--- a/Documentation/FinalDoc.docx
+++ b/Documentation/FinalDoc.docx
@@ -446,37 +446,109 @@
     <w:p>
       <w:pPr>
         <w:tabs>
+          <w:tab w:val="left" w:pos="900"/>
+          <w:tab w:val="right" w:leader="dot" w:pos="9360"/>
+        </w:tabs>
+        <w:spacing w:after="120" w:line="240" w:lineRule="auto"/>
+        <w:rPr>
+          <w:rFonts w:ascii="Times New Roman" w:eastAsia="Times New Roman" w:hAnsi="Times New Roman" w:cs="Times New Roman"/>
+          <w:bCs/>
+          <w:color w:val="000000"/>
+          <w:sz w:val="24"/>
+          <w:szCs w:val="24"/>
+        </w:rPr>
+      </w:pPr>
+      <w:r>
+        <w:rPr>
+          <w:rFonts w:ascii="Times New Roman" w:eastAsia="Times New Roman" w:hAnsi="Times New Roman" w:cs="Times New Roman"/>
+          <w:b/>
+          <w:bCs/>
+          <w:color w:val="000000"/>
+          <w:sz w:val="28"/>
+          <w:szCs w:val="24"/>
+        </w:rPr>
+        <w:t>2.</w:t>
+      </w:r>
+      <w:r>
+        <w:rPr>
+          <w:rFonts w:ascii="Times New Roman" w:eastAsia="Times New Roman" w:hAnsi="Times New Roman" w:cs="Times New Roman"/>
+          <w:bCs/>
+          <w:color w:val="000000"/>
+          <w:sz w:val="24"/>
+          <w:szCs w:val="24"/>
+        </w:rPr>
+        <w:tab/>
+      </w:r>
+      <w:r>
+        <w:rPr>
+          <w:rFonts w:ascii="Times New Roman" w:eastAsia="Times New Roman" w:hAnsi="Times New Roman" w:cs="Times New Roman"/>
+          <w:b/>
+          <w:bCs/>
+          <w:color w:val="000000"/>
+          <w:sz w:val="28"/>
+          <w:szCs w:val="24"/>
+        </w:rPr>
+        <w:t>Functional and Nonfunctional Requirements</w:t>
+      </w:r>
+      <w:r>
+        <w:rPr>
+          <w:rFonts w:ascii="Times New Roman" w:eastAsia="Times New Roman" w:hAnsi="Times New Roman" w:cs="Times New Roman"/>
+          <w:bCs/>
+          <w:color w:val="000000"/>
+          <w:sz w:val="24"/>
+          <w:szCs w:val="24"/>
+        </w:rPr>
+        <w:tab/>
+      </w:r>
+      <w:r>
+        <w:rPr>
+          <w:rFonts w:ascii="Times New Roman" w:eastAsia="Times New Roman" w:hAnsi="Times New Roman" w:cs="Times New Roman"/>
+          <w:bCs/>
+          <w:color w:val="000000"/>
+          <w:sz w:val="24"/>
+          <w:szCs w:val="24"/>
+        </w:rPr>
+        <w:t>#</w:t>
+      </w:r>
+    </w:p>
+    <w:p>
+      <w:pPr>
+        <w:tabs>
           <w:tab w:val="left" w:pos="1080"/>
           <w:tab w:val="right" w:leader="dot" w:pos="9360"/>
         </w:tabs>
         <w:spacing w:after="120" w:line="240" w:lineRule="auto"/>
-        <w:ind w:left="1080" w:hanging="720"/>
-        <w:rPr>
-          <w:rFonts w:ascii="Times New Roman" w:eastAsia="Times New Roman" w:hAnsi="Times New Roman" w:cs="Times New Roman"/>
-          <w:bCs/>
-          <w:color w:val="000000"/>
-          <w:sz w:val="24"/>
-          <w:szCs w:val="24"/>
-        </w:rPr>
-      </w:pPr>
-      <w:r>
-        <w:rPr>
-          <w:rFonts w:ascii="Times New Roman" w:eastAsia="Times New Roman" w:hAnsi="Times New Roman" w:cs="Times New Roman"/>
-          <w:b/>
-          <w:bCs/>
-          <w:color w:val="000000"/>
-        </w:rPr>
-        <w:t>1.2.1</w:t>
-      </w:r>
-      <w:r>
-        <w:rPr>
-          <w:rFonts w:ascii="Times New Roman" w:eastAsia="Times New Roman" w:hAnsi="Times New Roman" w:cs="Times New Roman"/>
-          <w:b/>
-          <w:bCs/>
-          <w:color w:val="000000"/>
+        <w:ind w:left="1080" w:hanging="900"/>
+        <w:rPr>
+          <w:rFonts w:ascii="Times New Roman" w:eastAsia="Times New Roman" w:hAnsi="Times New Roman" w:cs="Times New Roman"/>
+          <w:bCs/>
+          <w:color w:val="000000"/>
+          <w:sz w:val="24"/>
+          <w:szCs w:val="24"/>
+        </w:rPr>
+      </w:pPr>
+      <w:r>
+        <w:rPr>
+          <w:rFonts w:ascii="Times New Roman" w:eastAsia="Times New Roman" w:hAnsi="Times New Roman" w:cs="Times New Roman"/>
+          <w:b/>
+          <w:bCs/>
+          <w:color w:val="000000"/>
+          <w:sz w:val="24"/>
+          <w:szCs w:val="24"/>
+        </w:rPr>
+        <w:t>2.1</w:t>
+      </w:r>
+      <w:r>
+        <w:rPr>
+          <w:rFonts w:ascii="Times New Roman" w:eastAsia="Times New Roman" w:hAnsi="Times New Roman" w:cs="Times New Roman"/>
+          <w:b/>
+          <w:bCs/>
+          <w:color w:val="000000"/>
+          <w:sz w:val="24"/>
+          <w:szCs w:val="24"/>
         </w:rPr>
         <w:tab/>
-        <w:t>Original Proposal</w:t>
+        <w:t>Functional Requirements</w:t>
       </w:r>
       <w:r>
         <w:rPr>
@@ -497,33 +569,37 @@
           <w:tab w:val="right" w:leader="dot" w:pos="9360"/>
         </w:tabs>
         <w:spacing w:after="120" w:line="240" w:lineRule="auto"/>
-        <w:ind w:left="1080" w:hanging="720"/>
-        <w:rPr>
-          <w:rFonts w:ascii="Times New Roman" w:eastAsia="Times New Roman" w:hAnsi="Times New Roman" w:cs="Times New Roman"/>
-          <w:bCs/>
-          <w:color w:val="000000"/>
-          <w:sz w:val="24"/>
-          <w:szCs w:val="24"/>
-        </w:rPr>
-      </w:pPr>
-      <w:r>
-        <w:rPr>
-          <w:rFonts w:ascii="Times New Roman" w:eastAsia="Times New Roman" w:hAnsi="Times New Roman" w:cs="Times New Roman"/>
-          <w:b/>
-          <w:bCs/>
-          <w:color w:val="000000"/>
-        </w:rPr>
-        <w:t>1.2.2</w:t>
-      </w:r>
-      <w:r>
-        <w:rPr>
-          <w:rFonts w:ascii="Times New Roman" w:eastAsia="Times New Roman" w:hAnsi="Times New Roman" w:cs="Times New Roman"/>
-          <w:b/>
-          <w:bCs/>
-          <w:color w:val="000000"/>
+        <w:ind w:left="1080" w:hanging="900"/>
+        <w:rPr>
+          <w:rFonts w:ascii="Times New Roman" w:eastAsia="Times New Roman" w:hAnsi="Times New Roman" w:cs="Times New Roman"/>
+          <w:bCs/>
+          <w:color w:val="000000"/>
+          <w:sz w:val="24"/>
+          <w:szCs w:val="24"/>
+        </w:rPr>
+      </w:pPr>
+      <w:r>
+        <w:rPr>
+          <w:rFonts w:ascii="Times New Roman" w:eastAsia="Times New Roman" w:hAnsi="Times New Roman" w:cs="Times New Roman"/>
+          <w:b/>
+          <w:bCs/>
+          <w:color w:val="000000"/>
+          <w:sz w:val="24"/>
+          <w:szCs w:val="24"/>
+        </w:rPr>
+        <w:t>2.2</w:t>
+      </w:r>
+      <w:r>
+        <w:rPr>
+          <w:rFonts w:ascii="Times New Roman" w:eastAsia="Times New Roman" w:hAnsi="Times New Roman" w:cs="Times New Roman"/>
+          <w:b/>
+          <w:bCs/>
+          <w:color w:val="000000"/>
+          <w:sz w:val="24"/>
+          <w:szCs w:val="24"/>
         </w:rPr>
         <w:tab/>
-        <w:t>Modified Proposal</w:t>
+        <w:t>Nonfunctional Requirements</w:t>
       </w:r>
       <w:r>
         <w:rPr>
@@ -546,22 +622,23 @@
         <w:spacing w:after="120" w:line="240" w:lineRule="auto"/>
         <w:rPr>
           <w:rFonts w:ascii="Times New Roman" w:eastAsia="Times New Roman" w:hAnsi="Times New Roman" w:cs="Times New Roman"/>
-          <w:bCs/>
-          <w:color w:val="000000"/>
-          <w:sz w:val="24"/>
-          <w:szCs w:val="24"/>
-        </w:rPr>
-      </w:pPr>
-      <w:r>
-        <w:rPr>
-          <w:rFonts w:ascii="Times New Roman" w:eastAsia="Times New Roman" w:hAnsi="Times New Roman" w:cs="Times New Roman"/>
           <w:b/>
           <w:bCs/>
           <w:color w:val="000000"/>
           <w:sz w:val="28"/>
           <w:szCs w:val="24"/>
         </w:rPr>
-        <w:t>2.</w:t>
+      </w:pPr>
+      <w:r>
+        <w:rPr>
+          <w:rFonts w:ascii="Times New Roman" w:eastAsia="Times New Roman" w:hAnsi="Times New Roman" w:cs="Times New Roman"/>
+          <w:b/>
+          <w:bCs/>
+          <w:color w:val="000000"/>
+          <w:sz w:val="28"/>
+          <w:szCs w:val="24"/>
+        </w:rPr>
+        <w:t>3.</w:t>
       </w:r>
       <w:r>
         <w:rPr>
@@ -582,7 +659,7 @@
           <w:sz w:val="28"/>
           <w:szCs w:val="24"/>
         </w:rPr>
-        <w:t>Functional and Nonfunctional Requirements</w:t>
+        <w:t>Architecture and Design</w:t>
       </w:r>
       <w:r>
         <w:rPr>
@@ -630,418 +707,2995 @@
           <w:sz w:val="24"/>
           <w:szCs w:val="24"/>
         </w:rPr>
+        <w:t>3</w:t>
+      </w:r>
+      <w:r>
+        <w:rPr>
+          <w:rFonts w:ascii="Times New Roman" w:eastAsia="Times New Roman" w:hAnsi="Times New Roman" w:cs="Times New Roman"/>
+          <w:b/>
+          <w:bCs/>
+          <w:color w:val="000000"/>
+          <w:sz w:val="24"/>
+          <w:szCs w:val="24"/>
+        </w:rPr>
+        <w:t>.1</w:t>
+      </w:r>
+      <w:r>
+        <w:rPr>
+          <w:rFonts w:ascii="Times New Roman" w:eastAsia="Times New Roman" w:hAnsi="Times New Roman" w:cs="Times New Roman"/>
+          <w:b/>
+          <w:bCs/>
+          <w:color w:val="000000"/>
+          <w:sz w:val="24"/>
+          <w:szCs w:val="24"/>
+        </w:rPr>
+        <w:tab/>
+      </w:r>
+      <w:r>
+        <w:rPr>
+          <w:rFonts w:ascii="Times New Roman" w:eastAsia="Times New Roman" w:hAnsi="Times New Roman" w:cs="Times New Roman"/>
+          <w:b/>
+          <w:bCs/>
+          <w:color w:val="000000"/>
+          <w:sz w:val="24"/>
+          <w:szCs w:val="24"/>
+        </w:rPr>
+        <w:t>High-Level Architecture</w:t>
+      </w:r>
+      <w:r>
+        <w:rPr>
+          <w:rFonts w:ascii="Times New Roman" w:eastAsia="Times New Roman" w:hAnsi="Times New Roman" w:cs="Times New Roman"/>
+          <w:bCs/>
+          <w:color w:val="000000"/>
+          <w:sz w:val="24"/>
+          <w:szCs w:val="24"/>
+        </w:rPr>
+        <w:tab/>
+        <w:t>#</w:t>
+      </w:r>
+    </w:p>
+    <w:p>
+      <w:pPr>
+        <w:tabs>
+          <w:tab w:val="left" w:pos="900"/>
+          <w:tab w:val="right" w:leader="dot" w:pos="9360"/>
+        </w:tabs>
+        <w:spacing w:after="120" w:line="240" w:lineRule="auto"/>
+        <w:rPr>
+          <w:rFonts w:ascii="Times New Roman" w:eastAsia="Times New Roman" w:hAnsi="Times New Roman" w:cs="Times New Roman"/>
+          <w:b/>
+          <w:bCs/>
+          <w:color w:val="000000"/>
+          <w:sz w:val="28"/>
+          <w:szCs w:val="24"/>
+        </w:rPr>
+      </w:pPr>
+      <w:r>
+        <w:rPr>
+          <w:rFonts w:ascii="Times New Roman" w:eastAsia="Times New Roman" w:hAnsi="Times New Roman" w:cs="Times New Roman"/>
+          <w:b/>
+          <w:bCs/>
+          <w:color w:val="000000"/>
+          <w:sz w:val="28"/>
+          <w:szCs w:val="24"/>
+        </w:rPr>
+        <w:t>4.</w:t>
+      </w:r>
+      <w:r>
+        <w:rPr>
+          <w:rFonts w:ascii="Times New Roman" w:eastAsia="Times New Roman" w:hAnsi="Times New Roman" w:cs="Times New Roman"/>
+          <w:bCs/>
+          <w:color w:val="000000"/>
+          <w:sz w:val="24"/>
+          <w:szCs w:val="24"/>
+        </w:rPr>
+        <w:tab/>
+      </w:r>
+      <w:r>
+        <w:rPr>
+          <w:rFonts w:ascii="Times New Roman" w:eastAsia="Times New Roman" w:hAnsi="Times New Roman" w:cs="Times New Roman"/>
+          <w:b/>
+          <w:bCs/>
+          <w:color w:val="000000"/>
+          <w:sz w:val="28"/>
+          <w:szCs w:val="24"/>
+        </w:rPr>
+        <w:t>Implementation Issues</w:t>
+      </w:r>
+      <w:r>
+        <w:rPr>
+          <w:rFonts w:ascii="Times New Roman" w:eastAsia="Times New Roman" w:hAnsi="Times New Roman" w:cs="Times New Roman"/>
+          <w:bCs/>
+          <w:color w:val="000000"/>
+          <w:sz w:val="24"/>
+          <w:szCs w:val="24"/>
+        </w:rPr>
+        <w:tab/>
+      </w:r>
+      <w:r>
+        <w:rPr>
+          <w:rFonts w:ascii="Times New Roman" w:eastAsia="Times New Roman" w:hAnsi="Times New Roman" w:cs="Times New Roman"/>
+          <w:bCs/>
+          <w:color w:val="000000"/>
+          <w:sz w:val="24"/>
+          <w:szCs w:val="24"/>
+        </w:rPr>
+        <w:t>#</w:t>
+      </w:r>
+    </w:p>
+    <w:p>
+      <w:pPr>
+        <w:tabs>
+          <w:tab w:val="left" w:pos="900"/>
+          <w:tab w:val="right" w:leader="dot" w:pos="9360"/>
+        </w:tabs>
+        <w:spacing w:after="120" w:line="240" w:lineRule="auto"/>
+        <w:rPr>
+          <w:rFonts w:ascii="Times New Roman" w:eastAsia="Times New Roman" w:hAnsi="Times New Roman" w:cs="Times New Roman"/>
+          <w:b/>
+          <w:bCs/>
+          <w:color w:val="000000"/>
+          <w:sz w:val="28"/>
+          <w:szCs w:val="24"/>
+        </w:rPr>
+      </w:pPr>
+      <w:r>
+        <w:rPr>
+          <w:rFonts w:ascii="Times New Roman" w:eastAsia="Times New Roman" w:hAnsi="Times New Roman" w:cs="Times New Roman"/>
+          <w:b/>
+          <w:bCs/>
+          <w:color w:val="000000"/>
+          <w:sz w:val="28"/>
+          <w:szCs w:val="24"/>
+        </w:rPr>
+        <w:t>5.</w:t>
+      </w:r>
+      <w:r>
+        <w:rPr>
+          <w:rFonts w:ascii="Times New Roman" w:eastAsia="Times New Roman" w:hAnsi="Times New Roman" w:cs="Times New Roman"/>
+          <w:bCs/>
+          <w:color w:val="000000"/>
+          <w:sz w:val="24"/>
+          <w:szCs w:val="24"/>
+        </w:rPr>
+        <w:tab/>
+      </w:r>
+      <w:r>
+        <w:rPr>
+          <w:rFonts w:ascii="Times New Roman" w:eastAsia="Times New Roman" w:hAnsi="Times New Roman" w:cs="Times New Roman"/>
+          <w:b/>
+          <w:bCs/>
+          <w:color w:val="000000"/>
+          <w:sz w:val="28"/>
+          <w:szCs w:val="24"/>
+        </w:rPr>
+        <w:t>Testing</w:t>
+      </w:r>
+      <w:r>
+        <w:rPr>
+          <w:rFonts w:ascii="Times New Roman" w:eastAsia="Times New Roman" w:hAnsi="Times New Roman" w:cs="Times New Roman"/>
+          <w:bCs/>
+          <w:color w:val="000000"/>
+          <w:sz w:val="24"/>
+          <w:szCs w:val="24"/>
+        </w:rPr>
+        <w:tab/>
+      </w:r>
+      <w:r>
+        <w:rPr>
+          <w:rFonts w:ascii="Times New Roman" w:eastAsia="Times New Roman" w:hAnsi="Times New Roman" w:cs="Times New Roman"/>
+          <w:bCs/>
+          <w:color w:val="000000"/>
+          <w:sz w:val="24"/>
+          <w:szCs w:val="24"/>
+        </w:rPr>
+        <w:t>#</w:t>
+      </w:r>
+    </w:p>
+    <w:p>
+      <w:pPr>
+        <w:tabs>
+          <w:tab w:val="left" w:pos="900"/>
+          <w:tab w:val="right" w:leader="dot" w:pos="9360"/>
+        </w:tabs>
+        <w:spacing w:after="120" w:line="240" w:lineRule="auto"/>
+        <w:rPr>
+          <w:rFonts w:ascii="Times New Roman" w:eastAsia="Times New Roman" w:hAnsi="Times New Roman" w:cs="Times New Roman"/>
+          <w:b/>
+          <w:bCs/>
+          <w:color w:val="000000"/>
+          <w:sz w:val="28"/>
+          <w:szCs w:val="24"/>
+        </w:rPr>
+      </w:pPr>
+      <w:r>
+        <w:rPr>
+          <w:rFonts w:ascii="Times New Roman" w:eastAsia="Times New Roman" w:hAnsi="Times New Roman" w:cs="Times New Roman"/>
+          <w:b/>
+          <w:bCs/>
+          <w:color w:val="000000"/>
+          <w:sz w:val="28"/>
+          <w:szCs w:val="24"/>
+        </w:rPr>
+        <w:t>6.</w:t>
+      </w:r>
+      <w:r>
+        <w:rPr>
+          <w:rFonts w:ascii="Times New Roman" w:eastAsia="Times New Roman" w:hAnsi="Times New Roman" w:cs="Times New Roman"/>
+          <w:bCs/>
+          <w:color w:val="000000"/>
+          <w:sz w:val="24"/>
+          <w:szCs w:val="24"/>
+        </w:rPr>
+        <w:tab/>
+      </w:r>
+      <w:r>
+        <w:rPr>
+          <w:rFonts w:ascii="Times New Roman" w:eastAsia="Times New Roman" w:hAnsi="Times New Roman" w:cs="Times New Roman"/>
+          <w:b/>
+          <w:bCs/>
+          <w:color w:val="000000"/>
+          <w:sz w:val="28"/>
+          <w:szCs w:val="24"/>
+        </w:rPr>
+        <w:t>Lessons Learned</w:t>
+      </w:r>
+      <w:r>
+        <w:rPr>
+          <w:rFonts w:ascii="Times New Roman" w:eastAsia="Times New Roman" w:hAnsi="Times New Roman" w:cs="Times New Roman"/>
+          <w:bCs/>
+          <w:color w:val="000000"/>
+          <w:sz w:val="24"/>
+          <w:szCs w:val="24"/>
+        </w:rPr>
+        <w:tab/>
+      </w:r>
+      <w:r>
+        <w:rPr>
+          <w:rFonts w:ascii="Times New Roman" w:eastAsia="Times New Roman" w:hAnsi="Times New Roman" w:cs="Times New Roman"/>
+          <w:bCs/>
+          <w:color w:val="000000"/>
+          <w:sz w:val="24"/>
+          <w:szCs w:val="24"/>
+        </w:rPr>
+        <w:t>#</w:t>
+      </w:r>
+    </w:p>
+    <w:p>
+      <w:pPr>
+        <w:tabs>
+          <w:tab w:val="right" w:leader="dot" w:pos="9360"/>
+        </w:tabs>
+        <w:spacing w:after="120"/>
+        <w:rPr>
+          <w:rFonts w:ascii="Times New Roman" w:hAnsi="Times New Roman" w:cs="Times New Roman"/>
+          <w:bCs/>
+          <w:sz w:val="24"/>
+        </w:rPr>
+      </w:pPr>
+      <w:r>
+        <w:rPr>
+          <w:rFonts w:ascii="Times New Roman" w:eastAsia="Times New Roman" w:hAnsi="Times New Roman" w:cs="Times New Roman"/>
+          <w:b/>
+          <w:bCs/>
+          <w:color w:val="000000"/>
+          <w:sz w:val="28"/>
+          <w:szCs w:val="24"/>
+        </w:rPr>
+        <w:t>Index of Figures</w:t>
+      </w:r>
+      <w:r>
+        <w:rPr>
+          <w:rFonts w:ascii="Times New Roman" w:eastAsia="Times New Roman" w:hAnsi="Times New Roman" w:cs="Times New Roman"/>
+          <w:bCs/>
+          <w:color w:val="000000"/>
+          <w:sz w:val="24"/>
+        </w:rPr>
+        <w:tab/>
+      </w:r>
+      <w:r>
+        <w:rPr>
+          <w:rFonts w:ascii="Times New Roman" w:eastAsia="Times New Roman" w:hAnsi="Times New Roman" w:cs="Times New Roman"/>
+          <w:bCs/>
+          <w:color w:val="000000"/>
+          <w:sz w:val="24"/>
+        </w:rPr>
+        <w:t>#</w:t>
+      </w:r>
+      <w:r>
+        <w:rPr>
+          <w:rFonts w:ascii="Times New Roman" w:eastAsia="Times New Roman" w:hAnsi="Times New Roman" w:cs="Times New Roman"/>
+          <w:b/>
+          <w:bCs/>
+          <w:color w:val="000000"/>
+          <w:sz w:val="24"/>
+        </w:rPr>
+        <w:br w:type="page"/>
+      </w:r>
+    </w:p>
+    <w:p>
+      <w:pPr>
+        <w:tabs>
+          <w:tab w:val="left" w:pos="720"/>
+        </w:tabs>
+        <w:spacing w:after="0" w:line="240" w:lineRule="auto"/>
+        <w:ind w:left="720" w:hanging="720"/>
+        <w:rPr>
+          <w:rFonts w:ascii="Times New Roman" w:eastAsia="Calibri" w:hAnsi="Times New Roman" w:cs="Times New Roman"/>
+          <w:b/>
+          <w:sz w:val="48"/>
+          <w:szCs w:val="40"/>
+        </w:rPr>
+      </w:pPr>
+      <w:r>
+        <w:rPr>
+          <w:rFonts w:ascii="Times New Roman" w:eastAsia="Calibri" w:hAnsi="Times New Roman" w:cs="Times New Roman"/>
+          <w:b/>
+          <w:sz w:val="48"/>
+          <w:szCs w:val="40"/>
+        </w:rPr>
+        <w:lastRenderedPageBreak/>
+        <w:t>1</w:t>
+      </w:r>
+      <w:r>
+        <w:rPr>
+          <w:rFonts w:ascii="Times New Roman" w:eastAsia="Calibri" w:hAnsi="Times New Roman" w:cs="Times New Roman"/>
+          <w:b/>
+          <w:sz w:val="48"/>
+          <w:szCs w:val="40"/>
+        </w:rPr>
+        <w:t>.</w:t>
+      </w:r>
+      <w:r>
+        <w:rPr>
+          <w:rFonts w:ascii="Times New Roman" w:eastAsia="Calibri" w:hAnsi="Times New Roman" w:cs="Times New Roman"/>
+          <w:sz w:val="24"/>
+          <w:szCs w:val="40"/>
+        </w:rPr>
+        <w:tab/>
+      </w:r>
+      <w:r>
+        <w:rPr>
+          <w:rFonts w:ascii="Times New Roman" w:eastAsia="Calibri" w:hAnsi="Times New Roman" w:cs="Times New Roman"/>
+          <w:b/>
+          <w:sz w:val="48"/>
+          <w:szCs w:val="40"/>
+        </w:rPr>
+        <w:t>Introduction</w:t>
+      </w:r>
+    </w:p>
+    <w:p>
+      <w:pPr>
+        <w:spacing w:after="0" w:line="240" w:lineRule="auto"/>
+        <w:ind w:left="1440" w:right="1440"/>
+        <w:rPr>
+          <w:rFonts w:ascii="Times New Roman" w:eastAsia="Calibri" w:hAnsi="Times New Roman" w:cs="Times New Roman"/>
+          <w:sz w:val="24"/>
+        </w:rPr>
+      </w:pPr>
+    </w:p>
+    <w:p>
+      <w:pPr>
+        <w:tabs>
+          <w:tab w:val="left" w:pos="1080"/>
+        </w:tabs>
+        <w:spacing w:after="0" w:line="240" w:lineRule="auto"/>
+        <w:ind w:left="1080" w:hanging="720"/>
+        <w:rPr>
+          <w:rFonts w:ascii="Times New Roman" w:eastAsia="Calibri" w:hAnsi="Times New Roman" w:cs="Times New Roman"/>
+          <w:b/>
+          <w:sz w:val="36"/>
+          <w:szCs w:val="36"/>
+        </w:rPr>
+      </w:pPr>
+      <w:r>
+        <w:rPr>
+          <w:rFonts w:ascii="Times New Roman" w:eastAsia="Calibri" w:hAnsi="Times New Roman" w:cs="Times New Roman"/>
+          <w:b/>
+          <w:sz w:val="36"/>
+          <w:szCs w:val="36"/>
+        </w:rPr>
+        <w:t>1</w:t>
+      </w:r>
+      <w:r>
+        <w:rPr>
+          <w:rFonts w:ascii="Times New Roman" w:eastAsia="Calibri" w:hAnsi="Times New Roman" w:cs="Times New Roman"/>
+          <w:b/>
+          <w:sz w:val="36"/>
+          <w:szCs w:val="36"/>
+        </w:rPr>
+        <w:t>.1</w:t>
+      </w:r>
+      <w:r>
+        <w:rPr>
+          <w:rFonts w:ascii="Times New Roman" w:eastAsia="Calibri" w:hAnsi="Times New Roman" w:cs="Times New Roman"/>
+          <w:sz w:val="24"/>
+          <w:szCs w:val="36"/>
+        </w:rPr>
+        <w:tab/>
+      </w:r>
+      <w:r>
+        <w:rPr>
+          <w:rFonts w:ascii="Times New Roman" w:eastAsia="Calibri" w:hAnsi="Times New Roman" w:cs="Times New Roman"/>
+          <w:b/>
+          <w:sz w:val="36"/>
+          <w:szCs w:val="36"/>
+        </w:rPr>
+        <w:t>Client</w:t>
+      </w:r>
+    </w:p>
+    <w:p>
+      <w:pPr>
+        <w:tabs>
+          <w:tab w:val="left" w:pos="1080"/>
+        </w:tabs>
+        <w:spacing w:after="0" w:line="240" w:lineRule="auto"/>
+        <w:ind w:left="1080" w:hanging="720"/>
+        <w:rPr>
+          <w:rFonts w:ascii="Times New Roman" w:eastAsia="Calibri" w:hAnsi="Times New Roman" w:cs="Times New Roman"/>
+          <w:sz w:val="24"/>
+        </w:rPr>
+      </w:pPr>
+    </w:p>
+    <w:p>
+      <w:pPr>
+        <w:spacing w:after="0" w:line="360" w:lineRule="auto"/>
+        <w:ind w:left="1080"/>
+        <w:rPr>
+          <w:rFonts w:ascii="Times New Roman" w:eastAsia="Calibri" w:hAnsi="Times New Roman" w:cs="Times New Roman"/>
+          <w:sz w:val="24"/>
+          <w:szCs w:val="24"/>
+        </w:rPr>
+      </w:pPr>
+      <w:r>
+        <w:rPr>
+          <w:rFonts w:ascii="Times New Roman" w:eastAsia="Calibri" w:hAnsi="Times New Roman" w:cs="Times New Roman"/>
+          <w:sz w:val="24"/>
+          <w:szCs w:val="24"/>
+        </w:rPr>
+        <w:t xml:space="preserve">The client for the application we chose to design for this project is Justin Richardson, the owner of a small business, Digital Attitude.  The </w:t>
+      </w:r>
+      <w:r>
+        <w:rPr>
+          <w:rFonts w:ascii="Times New Roman" w:eastAsia="Calibri" w:hAnsi="Times New Roman" w:cs="Times New Roman"/>
+          <w:sz w:val="24"/>
+          <w:szCs w:val="24"/>
+        </w:rPr>
+        <w:t>business</w:t>
+      </w:r>
+      <w:r>
+        <w:rPr>
+          <w:rFonts w:ascii="Times New Roman" w:eastAsia="Calibri" w:hAnsi="Times New Roman" w:cs="Times New Roman"/>
+          <w:sz w:val="24"/>
+          <w:szCs w:val="24"/>
+        </w:rPr>
+        <w:t xml:space="preserve">, which is located in Crossroads Mall, sells Japanese animation collectibles, movies, books, video games, and </w:t>
+      </w:r>
+      <w:r>
+        <w:rPr>
+          <w:rFonts w:ascii="Times New Roman" w:eastAsia="Calibri" w:hAnsi="Times New Roman" w:cs="Times New Roman"/>
+          <w:sz w:val="24"/>
+          <w:szCs w:val="24"/>
+        </w:rPr>
+        <w:t>more</w:t>
+      </w:r>
+      <w:r>
+        <w:rPr>
+          <w:rFonts w:ascii="Times New Roman" w:eastAsia="Calibri" w:hAnsi="Times New Roman" w:cs="Times New Roman"/>
+          <w:sz w:val="24"/>
+          <w:szCs w:val="24"/>
+        </w:rPr>
+        <w:t>.</w:t>
+      </w:r>
+    </w:p>
+    <w:p>
+      <w:pPr>
+        <w:spacing w:after="0" w:line="240" w:lineRule="auto"/>
+        <w:ind w:left="1080"/>
+        <w:rPr>
+          <w:rFonts w:ascii="Times New Roman" w:eastAsia="Calibri" w:hAnsi="Times New Roman" w:cs="Times New Roman"/>
+          <w:sz w:val="24"/>
+          <w:szCs w:val="24"/>
+        </w:rPr>
+      </w:pPr>
+    </w:p>
+    <w:p>
+      <w:pPr>
+        <w:spacing w:after="0" w:line="360" w:lineRule="auto"/>
+        <w:ind w:left="1080"/>
+        <w:rPr>
+          <w:rFonts w:ascii="Times New Roman" w:eastAsia="Calibri" w:hAnsi="Times New Roman" w:cs="Times New Roman"/>
+          <w:sz w:val="24"/>
+          <w:szCs w:val="24"/>
+        </w:rPr>
+      </w:pPr>
+      <w:r>
+        <w:rPr>
+          <w:rFonts w:ascii="Times New Roman" w:eastAsia="Calibri" w:hAnsi="Times New Roman" w:cs="Times New Roman"/>
+          <w:sz w:val="24"/>
+          <w:szCs w:val="24"/>
+        </w:rPr>
+        <w:t xml:space="preserve">We spent time at Mr. Richardson’s </w:t>
+      </w:r>
+      <w:r>
+        <w:rPr>
+          <w:rFonts w:ascii="Times New Roman" w:eastAsia="Calibri" w:hAnsi="Times New Roman" w:cs="Times New Roman"/>
+          <w:sz w:val="24"/>
+          <w:szCs w:val="24"/>
+        </w:rPr>
+        <w:t>business</w:t>
+      </w:r>
+      <w:r>
+        <w:rPr>
+          <w:rFonts w:ascii="Times New Roman" w:eastAsia="Calibri" w:hAnsi="Times New Roman" w:cs="Times New Roman"/>
+          <w:sz w:val="24"/>
+          <w:szCs w:val="24"/>
+        </w:rPr>
+        <w:t>, learning about how</w:t>
+      </w:r>
+      <w:r>
+        <w:rPr>
+          <w:rFonts w:ascii="Times New Roman" w:eastAsia="Calibri" w:hAnsi="Times New Roman" w:cs="Times New Roman"/>
+          <w:sz w:val="24"/>
+          <w:szCs w:val="24"/>
+        </w:rPr>
+        <w:t xml:space="preserve"> the store runs</w:t>
+      </w:r>
+      <w:r>
+        <w:rPr>
+          <w:rFonts w:ascii="Times New Roman" w:eastAsia="Calibri" w:hAnsi="Times New Roman" w:cs="Times New Roman"/>
+          <w:sz w:val="24"/>
+          <w:szCs w:val="24"/>
+        </w:rPr>
+        <w:t xml:space="preserve">.  Most, if not all, of his products have barcodes which are scanned in order to read the UPC number of the item.  The items are entered into a database and organized by this number so that searching for this number will return the proper item.  These barcodes are central to both our original application idea and our updated application. </w:t>
+      </w:r>
+    </w:p>
+    <w:p>
+      <w:pPr>
+        <w:tabs>
+          <w:tab w:val="left" w:pos="1080"/>
+        </w:tabs>
+        <w:spacing w:after="0" w:line="240" w:lineRule="auto"/>
+        <w:ind w:left="1080" w:hanging="720"/>
+        <w:rPr>
+          <w:rFonts w:ascii="Times New Roman" w:eastAsia="Calibri" w:hAnsi="Times New Roman" w:cs="Times New Roman"/>
+          <w:sz w:val="24"/>
+        </w:rPr>
+      </w:pPr>
+    </w:p>
+    <w:p>
+      <w:pPr>
+        <w:tabs>
+          <w:tab w:val="left" w:pos="1080"/>
+        </w:tabs>
+        <w:spacing w:after="0" w:line="240" w:lineRule="auto"/>
+        <w:ind w:left="1080" w:hanging="720"/>
+        <w:rPr>
+          <w:rFonts w:ascii="Times New Roman" w:eastAsia="Calibri" w:hAnsi="Times New Roman" w:cs="Times New Roman"/>
+          <w:b/>
+          <w:sz w:val="36"/>
+          <w:szCs w:val="36"/>
+        </w:rPr>
+      </w:pPr>
+      <w:r>
+        <w:rPr>
+          <w:rFonts w:ascii="Times New Roman" w:eastAsia="Calibri" w:hAnsi="Times New Roman" w:cs="Times New Roman"/>
+          <w:b/>
+          <w:sz w:val="36"/>
+          <w:szCs w:val="36"/>
+        </w:rPr>
+        <w:t>1.2</w:t>
+      </w:r>
+      <w:r>
+        <w:rPr>
+          <w:rFonts w:ascii="Times New Roman" w:eastAsia="Calibri" w:hAnsi="Times New Roman" w:cs="Times New Roman"/>
+          <w:sz w:val="24"/>
+          <w:szCs w:val="36"/>
+        </w:rPr>
+        <w:tab/>
+      </w:r>
+      <w:r>
+        <w:rPr>
+          <w:rFonts w:ascii="Times New Roman" w:eastAsia="Calibri" w:hAnsi="Times New Roman" w:cs="Times New Roman"/>
+          <w:b/>
+          <w:sz w:val="36"/>
+          <w:szCs w:val="36"/>
+        </w:rPr>
+        <w:t>Application</w:t>
+      </w:r>
+    </w:p>
+    <w:p>
+      <w:pPr>
+        <w:tabs>
+          <w:tab w:val="left" w:pos="1080"/>
+        </w:tabs>
+        <w:spacing w:after="0" w:line="240" w:lineRule="auto"/>
+        <w:ind w:left="1080" w:hanging="720"/>
+        <w:rPr>
+          <w:rFonts w:ascii="Times New Roman" w:eastAsia="Calibri" w:hAnsi="Times New Roman" w:cs="Times New Roman"/>
+          <w:b/>
+          <w:sz w:val="24"/>
+        </w:rPr>
+      </w:pPr>
+    </w:p>
+    <w:p>
+      <w:pPr>
+        <w:tabs>
+          <w:tab w:val="left" w:pos="1800"/>
+        </w:tabs>
+        <w:spacing w:after="0" w:line="240" w:lineRule="auto"/>
+        <w:ind w:left="1800" w:hanging="1080"/>
+        <w:rPr>
+          <w:rFonts w:ascii="Times New Roman" w:eastAsia="Calibri" w:hAnsi="Times New Roman" w:cs="Times New Roman"/>
+          <w:b/>
+          <w:sz w:val="32"/>
+          <w:szCs w:val="32"/>
+        </w:rPr>
+      </w:pPr>
+      <w:r>
+        <w:rPr>
+          <w:rFonts w:ascii="Times New Roman" w:eastAsia="Calibri" w:hAnsi="Times New Roman" w:cs="Times New Roman"/>
+          <w:b/>
+          <w:sz w:val="32"/>
+          <w:szCs w:val="32"/>
+        </w:rPr>
+        <w:t>1</w:t>
+      </w:r>
+      <w:r>
+        <w:rPr>
+          <w:rFonts w:ascii="Times New Roman" w:eastAsia="Calibri" w:hAnsi="Times New Roman" w:cs="Times New Roman"/>
+          <w:b/>
+          <w:sz w:val="32"/>
+          <w:szCs w:val="32"/>
+        </w:rPr>
+        <w:t>.</w:t>
+      </w:r>
+      <w:r>
+        <w:rPr>
+          <w:rFonts w:ascii="Times New Roman" w:eastAsia="Calibri" w:hAnsi="Times New Roman" w:cs="Times New Roman"/>
+          <w:b/>
+          <w:sz w:val="32"/>
+          <w:szCs w:val="32"/>
+        </w:rPr>
+        <w:t>2</w:t>
+      </w:r>
+      <w:r>
+        <w:rPr>
+          <w:rFonts w:ascii="Times New Roman" w:eastAsia="Calibri" w:hAnsi="Times New Roman" w:cs="Times New Roman"/>
+          <w:b/>
+          <w:sz w:val="32"/>
+          <w:szCs w:val="32"/>
+        </w:rPr>
+        <w:t>.1</w:t>
+      </w:r>
+      <w:r>
+        <w:rPr>
+          <w:rFonts w:ascii="Times New Roman" w:eastAsia="Calibri" w:hAnsi="Times New Roman" w:cs="Times New Roman"/>
+          <w:sz w:val="24"/>
+          <w:szCs w:val="32"/>
+        </w:rPr>
+        <w:tab/>
+      </w:r>
+      <w:r>
+        <w:rPr>
+          <w:rFonts w:ascii="Times New Roman" w:eastAsia="Calibri" w:hAnsi="Times New Roman" w:cs="Times New Roman"/>
+          <w:b/>
+          <w:sz w:val="32"/>
+          <w:szCs w:val="32"/>
+        </w:rPr>
+        <w:t>Original Proposal</w:t>
+      </w:r>
+    </w:p>
+    <w:p>
+      <w:pPr>
+        <w:tabs>
+          <w:tab w:val="left" w:pos="1800"/>
+        </w:tabs>
+        <w:spacing w:after="0" w:line="240" w:lineRule="auto"/>
+        <w:ind w:left="1800" w:hanging="1080"/>
+        <w:rPr>
+          <w:rFonts w:ascii="Times New Roman" w:eastAsia="Calibri" w:hAnsi="Times New Roman" w:cs="Times New Roman"/>
+          <w:b/>
+          <w:sz w:val="24"/>
+          <w:szCs w:val="24"/>
+        </w:rPr>
+      </w:pPr>
+    </w:p>
+    <w:p>
+      <w:pPr>
+        <w:tabs>
+          <w:tab w:val="left" w:pos="1800"/>
+        </w:tabs>
+        <w:spacing w:after="0" w:line="360" w:lineRule="auto"/>
+        <w:ind w:left="1800"/>
+        <w:rPr>
+          <w:rFonts w:ascii="Times New Roman" w:eastAsia="Calibri" w:hAnsi="Times New Roman" w:cs="Times New Roman"/>
+          <w:sz w:val="24"/>
+          <w:szCs w:val="24"/>
+        </w:rPr>
+      </w:pPr>
+      <w:r>
+        <w:rPr>
+          <w:rFonts w:ascii="Times New Roman" w:eastAsia="Calibri" w:hAnsi="Times New Roman" w:cs="Times New Roman"/>
+          <w:sz w:val="24"/>
+          <w:szCs w:val="24"/>
+        </w:rPr>
+        <w:t>Our initial plan was to design a new point-of-sale system for Mr. Richardson’s store.  A point-of-sale system handles nearly all of the necessary operations of a retail business.</w:t>
+      </w:r>
+      <w:r>
+        <w:rPr>
+          <w:rFonts w:ascii="Times New Roman" w:eastAsia="Calibri" w:hAnsi="Times New Roman" w:cs="Times New Roman"/>
+          <w:sz w:val="24"/>
+          <w:szCs w:val="24"/>
+        </w:rPr>
+        <w:t xml:space="preserve">  It allows inventory to be searched and updated, purchases to be made, and customer information to be stored.</w:t>
+      </w:r>
+    </w:p>
+    <w:p>
+      <w:pPr>
+        <w:tabs>
+          <w:tab w:val="left" w:pos="1800"/>
+        </w:tabs>
+        <w:spacing w:after="0" w:line="360" w:lineRule="auto"/>
+        <w:ind w:left="1800"/>
+        <w:rPr>
+          <w:rFonts w:ascii="Times New Roman" w:eastAsia="Calibri" w:hAnsi="Times New Roman" w:cs="Times New Roman"/>
+          <w:sz w:val="24"/>
+          <w:szCs w:val="24"/>
+        </w:rPr>
+      </w:pPr>
+    </w:p>
+    <w:p>
+      <w:pPr>
+        <w:tabs>
+          <w:tab w:val="left" w:pos="1800"/>
+        </w:tabs>
+        <w:spacing w:after="0" w:line="360" w:lineRule="auto"/>
+        <w:ind w:left="1800"/>
+        <w:rPr>
+          <w:rFonts w:ascii="Times New Roman" w:eastAsia="Calibri" w:hAnsi="Times New Roman" w:cs="Times New Roman"/>
+          <w:sz w:val="24"/>
+          <w:szCs w:val="24"/>
+        </w:rPr>
+      </w:pPr>
+      <w:r>
+        <w:rPr>
+          <w:rFonts w:ascii="Times New Roman" w:eastAsia="Calibri" w:hAnsi="Times New Roman" w:cs="Times New Roman"/>
+          <w:sz w:val="24"/>
+          <w:szCs w:val="24"/>
+        </w:rPr>
+        <w:t xml:space="preserve">We believed that Mr. Richardson did not have a proper point-of-sale system, and we planned to create one that would fit his business’s unique needs.  For example, Mr. Richardson buys used items from customers and then sells them in his store.  </w:t>
+      </w:r>
+      <w:r>
+        <w:rPr>
+          <w:rFonts w:ascii="Times New Roman" w:eastAsia="Calibri" w:hAnsi="Times New Roman" w:cs="Times New Roman"/>
+          <w:sz w:val="24"/>
+          <w:szCs w:val="24"/>
+        </w:rPr>
+        <w:t xml:space="preserve">He selects the pricing for these transactions by searching Amazon.com, which is one of the few places that </w:t>
+      </w:r>
+      <w:proofErr w:type="gramStart"/>
+      <w:r>
+        <w:rPr>
+          <w:rFonts w:ascii="Times New Roman" w:eastAsia="Calibri" w:hAnsi="Times New Roman" w:cs="Times New Roman"/>
+          <w:sz w:val="24"/>
+          <w:szCs w:val="24"/>
+        </w:rPr>
+        <w:t>sells</w:t>
+      </w:r>
+      <w:proofErr w:type="gramEnd"/>
+      <w:r>
+        <w:rPr>
+          <w:rFonts w:ascii="Times New Roman" w:eastAsia="Calibri" w:hAnsi="Times New Roman" w:cs="Times New Roman"/>
+          <w:sz w:val="24"/>
+          <w:szCs w:val="24"/>
+        </w:rPr>
+        <w:t xml:space="preserve"> most of the items that Mr. Richardson sells in his store.</w:t>
+      </w:r>
+    </w:p>
+    <w:p>
+      <w:pPr>
+        <w:tabs>
+          <w:tab w:val="left" w:pos="1800"/>
+        </w:tabs>
+        <w:spacing w:after="0" w:line="360" w:lineRule="auto"/>
+        <w:ind w:left="1800"/>
+        <w:rPr>
+          <w:rFonts w:ascii="Times New Roman" w:eastAsia="Calibri" w:hAnsi="Times New Roman" w:cs="Times New Roman"/>
+          <w:sz w:val="24"/>
+          <w:szCs w:val="24"/>
+        </w:rPr>
+      </w:pPr>
+    </w:p>
+    <w:p>
+      <w:pPr>
+        <w:tabs>
+          <w:tab w:val="left" w:pos="1800"/>
+        </w:tabs>
+        <w:spacing w:after="0" w:line="360" w:lineRule="auto"/>
+        <w:ind w:left="1800"/>
+        <w:rPr>
+          <w:rFonts w:ascii="Times New Roman" w:eastAsia="Calibri" w:hAnsi="Times New Roman" w:cs="Times New Roman"/>
+          <w:sz w:val="24"/>
+          <w:szCs w:val="24"/>
+        </w:rPr>
+      </w:pPr>
+      <w:r>
+        <w:rPr>
+          <w:rFonts w:ascii="Times New Roman" w:eastAsia="Calibri" w:hAnsi="Times New Roman" w:cs="Times New Roman"/>
+          <w:sz w:val="24"/>
+          <w:szCs w:val="24"/>
+        </w:rPr>
+        <w:t xml:space="preserve">We planned to implement, as part of the point-of-sale system, a “price checker” that would search Amazon.com and display the current price for the </w:t>
+      </w:r>
+      <w:r>
+        <w:rPr>
+          <w:rFonts w:ascii="Times New Roman" w:eastAsia="Calibri" w:hAnsi="Times New Roman" w:cs="Times New Roman"/>
+          <w:sz w:val="24"/>
+          <w:szCs w:val="24"/>
+        </w:rPr>
+        <w:lastRenderedPageBreak/>
+        <w:t>items so that Mr. Richardson would not have to do these searches manually.  Upon meeting with Mr. Richardson further, we discovered that his point-of-sale system was adequate, but he told us that the “price checker” feature would be very helpful.</w:t>
+      </w:r>
+    </w:p>
+    <w:p>
+      <w:pPr>
+        <w:tabs>
+          <w:tab w:val="left" w:pos="1800"/>
+        </w:tabs>
+        <w:spacing w:after="0" w:line="240" w:lineRule="auto"/>
+        <w:ind w:left="1800" w:hanging="1080"/>
+        <w:rPr>
+          <w:rFonts w:ascii="Times New Roman" w:eastAsia="Calibri" w:hAnsi="Times New Roman" w:cs="Times New Roman"/>
+          <w:b/>
+          <w:sz w:val="24"/>
+          <w:szCs w:val="24"/>
+        </w:rPr>
+      </w:pPr>
+    </w:p>
+    <w:p>
+      <w:pPr>
+        <w:tabs>
+          <w:tab w:val="left" w:pos="1800"/>
+        </w:tabs>
+        <w:spacing w:after="0" w:line="240" w:lineRule="auto"/>
+        <w:ind w:left="1800" w:hanging="1080"/>
+        <w:rPr>
+          <w:rFonts w:ascii="Times New Roman" w:eastAsia="Calibri" w:hAnsi="Times New Roman" w:cs="Times New Roman"/>
+          <w:b/>
+          <w:sz w:val="32"/>
+          <w:szCs w:val="32"/>
+        </w:rPr>
+      </w:pPr>
+      <w:r>
+        <w:rPr>
+          <w:rFonts w:ascii="Times New Roman" w:eastAsia="Calibri" w:hAnsi="Times New Roman" w:cs="Times New Roman"/>
+          <w:b/>
+          <w:sz w:val="32"/>
+          <w:szCs w:val="32"/>
+        </w:rPr>
+        <w:t>1</w:t>
+      </w:r>
+      <w:r>
+        <w:rPr>
+          <w:rFonts w:ascii="Times New Roman" w:eastAsia="Calibri" w:hAnsi="Times New Roman" w:cs="Times New Roman"/>
+          <w:b/>
+          <w:sz w:val="32"/>
+          <w:szCs w:val="32"/>
+        </w:rPr>
+        <w:t>.2.2</w:t>
+      </w:r>
+      <w:r>
+        <w:rPr>
+          <w:rFonts w:ascii="Times New Roman" w:eastAsia="Calibri" w:hAnsi="Times New Roman" w:cs="Times New Roman"/>
+          <w:b/>
+          <w:sz w:val="24"/>
+          <w:szCs w:val="32"/>
+        </w:rPr>
+        <w:tab/>
+      </w:r>
+      <w:r>
+        <w:rPr>
+          <w:rFonts w:ascii="Times New Roman" w:eastAsia="Calibri" w:hAnsi="Times New Roman" w:cs="Times New Roman"/>
+          <w:b/>
+          <w:sz w:val="32"/>
+          <w:szCs w:val="32"/>
+        </w:rPr>
+        <w:t>Modified Proposal</w:t>
+      </w:r>
+    </w:p>
+    <w:p>
+      <w:pPr>
+        <w:tabs>
+          <w:tab w:val="left" w:pos="1800"/>
+        </w:tabs>
+        <w:spacing w:after="0" w:line="240" w:lineRule="auto"/>
+        <w:ind w:left="1800" w:hanging="1080"/>
+        <w:rPr>
+          <w:rFonts w:ascii="Times New Roman" w:eastAsia="Calibri" w:hAnsi="Times New Roman" w:cs="Times New Roman"/>
+          <w:sz w:val="24"/>
+          <w:szCs w:val="24"/>
+        </w:rPr>
+      </w:pPr>
+    </w:p>
+    <w:p>
+      <w:pPr>
+        <w:tabs>
+          <w:tab w:val="left" w:pos="1800"/>
+        </w:tabs>
+        <w:spacing w:after="0" w:line="360" w:lineRule="auto"/>
+        <w:ind w:left="1800"/>
+        <w:rPr>
+          <w:rFonts w:ascii="Times New Roman" w:eastAsia="Calibri" w:hAnsi="Times New Roman" w:cs="Times New Roman"/>
+          <w:sz w:val="24"/>
+          <w:szCs w:val="24"/>
+        </w:rPr>
+      </w:pPr>
+      <w:r>
+        <w:rPr>
+          <w:rFonts w:ascii="Times New Roman" w:eastAsia="Calibri" w:hAnsi="Times New Roman" w:cs="Times New Roman"/>
+          <w:sz w:val="24"/>
+          <w:szCs w:val="24"/>
+        </w:rPr>
+        <w:t xml:space="preserve">Because the point-of-sale system would have been a very large project, and the system currently used by the client was sufficient for his needs, we decided to narrow the scope of our project to just design an application that would search Amazon.com and retrieve prices for items in Mr. Richardson’s inventory.  We planned to include options for filtering and sorting the output as well as for making changes to the </w:t>
+      </w:r>
+      <w:r>
+        <w:rPr>
+          <w:rFonts w:ascii="Times New Roman" w:eastAsia="Calibri" w:hAnsi="Times New Roman" w:cs="Times New Roman"/>
+          <w:sz w:val="24"/>
+          <w:szCs w:val="24"/>
+        </w:rPr>
+        <w:t>prices in the database through the application itself, rather than having to go back to the point-of-sale system to modify the prices.</w:t>
+      </w:r>
+    </w:p>
+    <w:p>
+      <w:pPr>
+        <w:tabs>
+          <w:tab w:val="left" w:pos="1800"/>
+        </w:tabs>
+        <w:spacing w:after="0" w:line="360" w:lineRule="auto"/>
+        <w:ind w:left="1800"/>
+        <w:rPr>
+          <w:rFonts w:ascii="Times New Roman" w:eastAsia="Calibri" w:hAnsi="Times New Roman" w:cs="Times New Roman"/>
+          <w:sz w:val="24"/>
+          <w:szCs w:val="24"/>
+        </w:rPr>
+      </w:pPr>
+    </w:p>
+    <w:p>
+      <w:pPr>
+        <w:tabs>
+          <w:tab w:val="left" w:pos="1800"/>
+        </w:tabs>
+        <w:spacing w:after="0" w:line="360" w:lineRule="auto"/>
+        <w:ind w:left="1800"/>
+        <w:rPr>
+          <w:rFonts w:ascii="Times New Roman" w:eastAsia="Calibri" w:hAnsi="Times New Roman" w:cs="Times New Roman"/>
+          <w:sz w:val="24"/>
+          <w:szCs w:val="24"/>
+        </w:rPr>
+      </w:pPr>
+      <w:r>
+        <w:rPr>
+          <w:rFonts w:ascii="Times New Roman" w:eastAsia="Calibri" w:hAnsi="Times New Roman" w:cs="Times New Roman"/>
+          <w:sz w:val="24"/>
+          <w:szCs w:val="24"/>
+        </w:rPr>
+        <w:t>The application would need to communicate with Mr. Richardson’s existing database, process the data to retrieve the UPC numbers, communicate with Amazon.com to search for the UPC numbers and retrieve the prices, process the prices to display them on an interface, and ultimately communicate with the database again to write new prices back to the database.</w:t>
+      </w:r>
+    </w:p>
+    <w:p>
+      <w:pPr>
+        <w:tabs>
+          <w:tab w:val="left" w:pos="1800"/>
+        </w:tabs>
+        <w:spacing w:after="0" w:line="360" w:lineRule="auto"/>
+        <w:ind w:left="1800"/>
+        <w:rPr>
+          <w:rFonts w:ascii="Times New Roman" w:eastAsia="Calibri" w:hAnsi="Times New Roman" w:cs="Times New Roman"/>
+          <w:sz w:val="24"/>
+          <w:szCs w:val="24"/>
+        </w:rPr>
+      </w:pPr>
+    </w:p>
+    <w:p>
+      <w:pPr>
+        <w:tabs>
+          <w:tab w:val="left" w:pos="1800"/>
+        </w:tabs>
+        <w:spacing w:after="0" w:line="360" w:lineRule="auto"/>
+        <w:ind w:left="1800"/>
+        <w:rPr>
+          <w:rFonts w:ascii="Times New Roman" w:eastAsia="Calibri" w:hAnsi="Times New Roman" w:cs="Times New Roman"/>
+          <w:sz w:val="24"/>
+          <w:szCs w:val="24"/>
+        </w:rPr>
+      </w:pPr>
+      <w:r>
+        <w:rPr>
+          <w:rFonts w:ascii="Times New Roman" w:eastAsia="Calibri" w:hAnsi="Times New Roman" w:cs="Times New Roman"/>
+          <w:sz w:val="24"/>
+          <w:szCs w:val="24"/>
+        </w:rPr>
+        <w:t>Ultimately, we ran across a number of difficulties in designing this application which caused us to modify certain features, but the basic architecture would remain the same.  The rest of this document describes in more detail the work that was done to design this application.</w:t>
+      </w:r>
+    </w:p>
+    <w:p>
+      <w:pPr>
+        <w:tabs>
+          <w:tab w:val="left" w:pos="1800"/>
+        </w:tabs>
+        <w:spacing w:after="0" w:line="360" w:lineRule="auto"/>
+        <w:ind w:left="1800"/>
+        <w:rPr>
+          <w:rFonts w:ascii="Times New Roman" w:eastAsia="Calibri" w:hAnsi="Times New Roman" w:cs="Times New Roman"/>
+          <w:sz w:val="24"/>
+          <w:szCs w:val="24"/>
+        </w:rPr>
+      </w:pPr>
+    </w:p>
+    <w:p>
+      <w:pPr>
+        <w:spacing w:after="0" w:line="240" w:lineRule="auto"/>
+        <w:ind w:left="1440" w:right="1440"/>
+        <w:rPr>
+          <w:rFonts w:ascii="Times New Roman" w:eastAsia="Times New Roman" w:hAnsi="Times New Roman" w:cs="Times New Roman"/>
+          <w:sz w:val="24"/>
+          <w:szCs w:val="24"/>
+        </w:rPr>
+      </w:pPr>
+    </w:p>
+    <w:p>
+      <w:pPr>
+        <w:rPr>
+          <w:rFonts w:ascii="Times New Roman" w:eastAsia="Calibri" w:hAnsi="Times New Roman" w:cs="Times New Roman"/>
+          <w:b/>
+          <w:sz w:val="48"/>
+          <w:szCs w:val="40"/>
+        </w:rPr>
+      </w:pPr>
+      <w:r>
+        <w:rPr>
+          <w:rFonts w:ascii="Times New Roman" w:eastAsia="Calibri" w:hAnsi="Times New Roman" w:cs="Times New Roman"/>
+          <w:b/>
+          <w:sz w:val="48"/>
+          <w:szCs w:val="40"/>
+        </w:rPr>
+        <w:br w:type="page"/>
+      </w:r>
+    </w:p>
+    <w:p>
+      <w:pPr>
+        <w:tabs>
+          <w:tab w:val="left" w:pos="720"/>
+        </w:tabs>
+        <w:spacing w:after="0" w:line="240" w:lineRule="auto"/>
+        <w:ind w:left="720" w:hanging="720"/>
+        <w:rPr>
+          <w:rFonts w:ascii="Times New Roman" w:eastAsia="Calibri" w:hAnsi="Times New Roman" w:cs="Times New Roman"/>
+          <w:b/>
+          <w:sz w:val="48"/>
+          <w:szCs w:val="40"/>
+        </w:rPr>
+      </w:pPr>
+      <w:commentRangeStart w:id="0"/>
+      <w:r>
+        <w:rPr>
+          <w:rFonts w:ascii="Times New Roman" w:eastAsia="Calibri" w:hAnsi="Times New Roman" w:cs="Times New Roman"/>
+          <w:b/>
+          <w:sz w:val="48"/>
+          <w:szCs w:val="40"/>
+        </w:rPr>
+        <w:lastRenderedPageBreak/>
+        <w:t>2.</w:t>
+      </w:r>
+      <w:r>
+        <w:rPr>
+          <w:rFonts w:ascii="Times New Roman" w:eastAsia="Calibri" w:hAnsi="Times New Roman" w:cs="Times New Roman"/>
+          <w:sz w:val="24"/>
+          <w:szCs w:val="40"/>
+        </w:rPr>
+        <w:tab/>
+      </w:r>
+      <w:r>
+        <w:rPr>
+          <w:rFonts w:ascii="Times New Roman" w:eastAsia="Calibri" w:hAnsi="Times New Roman" w:cs="Times New Roman"/>
+          <w:b/>
+          <w:sz w:val="48"/>
+          <w:szCs w:val="40"/>
+        </w:rPr>
+        <w:t>Functional and Nonfunctional Requirements</w:t>
+      </w:r>
+      <w:commentRangeEnd w:id="0"/>
+      <w:r>
+        <w:rPr>
+          <w:rStyle w:val="CommentReference"/>
+        </w:rPr>
+        <w:commentReference w:id="0"/>
+      </w:r>
+    </w:p>
+    <w:p>
+      <w:pPr>
+        <w:spacing w:after="0" w:line="240" w:lineRule="auto"/>
+        <w:ind w:right="3600"/>
+        <w:rPr>
+          <w:rFonts w:ascii="Times New Roman" w:eastAsia="Times New Roman" w:hAnsi="Times New Roman" w:cs="Times New Roman"/>
+          <w:sz w:val="24"/>
+        </w:rPr>
+      </w:pPr>
+    </w:p>
+    <w:p>
+      <w:pPr>
+        <w:tabs>
+          <w:tab w:val="left" w:pos="1080"/>
+        </w:tabs>
+        <w:spacing w:after="0" w:line="240" w:lineRule="auto"/>
+        <w:ind w:left="1080" w:hanging="720"/>
+        <w:rPr>
+          <w:rFonts w:ascii="Times New Roman" w:eastAsia="Calibri" w:hAnsi="Times New Roman" w:cs="Times New Roman"/>
+          <w:b/>
+          <w:sz w:val="36"/>
+          <w:szCs w:val="36"/>
+        </w:rPr>
+      </w:pPr>
+      <w:r>
+        <w:rPr>
+          <w:rFonts w:ascii="Times New Roman" w:eastAsia="Calibri" w:hAnsi="Times New Roman" w:cs="Times New Roman"/>
+          <w:b/>
+          <w:sz w:val="36"/>
+          <w:szCs w:val="36"/>
+        </w:rPr>
         <w:t>2.1</w:t>
       </w:r>
       <w:r>
         <w:rPr>
-          <w:rFonts w:ascii="Times New Roman" w:eastAsia="Times New Roman" w:hAnsi="Times New Roman" w:cs="Times New Roman"/>
-          <w:b/>
-          <w:bCs/>
-          <w:color w:val="000000"/>
-          <w:sz w:val="24"/>
-          <w:szCs w:val="24"/>
+          <w:rFonts w:ascii="Times New Roman" w:eastAsia="Calibri" w:hAnsi="Times New Roman" w:cs="Times New Roman"/>
+          <w:b/>
+          <w:sz w:val="36"/>
+          <w:szCs w:val="36"/>
         </w:rPr>
         <w:tab/>
         <w:t>Functional Requirements</w:t>
       </w:r>
-      <w:r>
-        <w:rPr>
-          <w:rFonts w:ascii="Times New Roman" w:eastAsia="Times New Roman" w:hAnsi="Times New Roman" w:cs="Times New Roman"/>
-          <w:bCs/>
-          <w:color w:val="000000"/>
-          <w:sz w:val="24"/>
-          <w:szCs w:val="24"/>
+    </w:p>
+    <w:p>
+      <w:pPr>
+        <w:tabs>
+          <w:tab w:val="left" w:pos="1080"/>
+        </w:tabs>
+        <w:spacing w:after="0" w:line="240" w:lineRule="auto"/>
+        <w:ind w:left="1080" w:hanging="720"/>
+        <w:rPr>
+          <w:rFonts w:ascii="Times New Roman" w:eastAsia="Calibri" w:hAnsi="Times New Roman" w:cs="Times New Roman"/>
+          <w:b/>
+          <w:sz w:val="24"/>
+          <w:szCs w:val="24"/>
+        </w:rPr>
+      </w:pPr>
+    </w:p>
+    <w:p>
+      <w:pPr>
+        <w:tabs>
+          <w:tab w:val="left" w:pos="1800"/>
+        </w:tabs>
+        <w:spacing w:after="0" w:line="240" w:lineRule="auto"/>
+        <w:ind w:left="1800" w:hanging="1080"/>
+        <w:rPr>
+          <w:rFonts w:ascii="Times New Roman" w:eastAsia="Calibri" w:hAnsi="Times New Roman" w:cs="Times New Roman"/>
+          <w:b/>
+          <w:sz w:val="32"/>
+          <w:szCs w:val="32"/>
+        </w:rPr>
+      </w:pPr>
+      <w:r>
+        <w:rPr>
+          <w:rFonts w:ascii="Times New Roman" w:eastAsia="Calibri" w:hAnsi="Times New Roman" w:cs="Times New Roman"/>
+          <w:b/>
+          <w:sz w:val="32"/>
+          <w:szCs w:val="32"/>
+        </w:rPr>
+        <w:t>2.1.1</w:t>
+      </w:r>
+      <w:r>
+        <w:rPr>
+          <w:rFonts w:ascii="Times New Roman" w:eastAsia="Calibri" w:hAnsi="Times New Roman" w:cs="Times New Roman"/>
+          <w:b/>
+          <w:sz w:val="32"/>
+          <w:szCs w:val="32"/>
         </w:rPr>
         <w:tab/>
-        <w:t>#</w:t>
+        <w:t>Database Communication</w:t>
+      </w:r>
+    </w:p>
+    <w:p>
+      <w:pPr>
+        <w:tabs>
+          <w:tab w:val="left" w:pos="1800"/>
+        </w:tabs>
+        <w:spacing w:after="0" w:line="240" w:lineRule="auto"/>
+        <w:ind w:left="1800" w:hanging="1080"/>
+        <w:rPr>
+          <w:rFonts w:ascii="Times New Roman" w:eastAsia="Calibri" w:hAnsi="Times New Roman" w:cs="Times New Roman"/>
+          <w:sz w:val="24"/>
+          <w:szCs w:val="32"/>
+        </w:rPr>
+      </w:pPr>
+    </w:p>
+    <w:p>
+      <w:pPr>
+        <w:spacing w:after="0" w:line="360" w:lineRule="auto"/>
+        <w:ind w:left="1800"/>
+        <w:rPr>
+          <w:rFonts w:ascii="Times New Roman" w:eastAsia="Calibri" w:hAnsi="Times New Roman" w:cs="Times New Roman"/>
+          <w:sz w:val="24"/>
+          <w:szCs w:val="32"/>
+        </w:rPr>
+      </w:pPr>
+      <w:r>
+        <w:rPr>
+          <w:rFonts w:ascii="Times New Roman" w:eastAsia="Calibri" w:hAnsi="Times New Roman" w:cs="Times New Roman"/>
+          <w:sz w:val="24"/>
+          <w:szCs w:val="32"/>
+        </w:rPr>
+        <w:t>The application</w:t>
+      </w:r>
+      <w:r>
+        <w:rPr>
+          <w:rFonts w:ascii="Times New Roman" w:eastAsia="Calibri" w:hAnsi="Times New Roman" w:cs="Times New Roman"/>
+          <w:sz w:val="24"/>
+          <w:szCs w:val="32"/>
+        </w:rPr>
+        <w:t xml:space="preserve"> will need to have a connection to the client’s database which contains the store’s inventory.</w:t>
+      </w:r>
+    </w:p>
+    <w:p>
+      <w:pPr>
+        <w:tabs>
+          <w:tab w:val="left" w:pos="1800"/>
+        </w:tabs>
+        <w:spacing w:after="0" w:line="240" w:lineRule="auto"/>
+        <w:ind w:left="1800" w:hanging="1080"/>
+        <w:rPr>
+          <w:rFonts w:ascii="Times New Roman" w:eastAsia="Calibri" w:hAnsi="Times New Roman" w:cs="Times New Roman"/>
+          <w:sz w:val="24"/>
+          <w:szCs w:val="32"/>
+        </w:rPr>
+      </w:pPr>
+    </w:p>
+    <w:p>
+      <w:pPr>
+        <w:tabs>
+          <w:tab w:val="left" w:pos="2160"/>
+        </w:tabs>
+        <w:spacing w:after="0" w:line="240" w:lineRule="auto"/>
+        <w:ind w:left="2160" w:hanging="1080"/>
+        <w:rPr>
+          <w:rFonts w:ascii="Times New Roman" w:eastAsia="Calibri" w:hAnsi="Times New Roman" w:cs="Times New Roman"/>
+          <w:b/>
+          <w:sz w:val="28"/>
+        </w:rPr>
+      </w:pPr>
+      <w:r>
+        <w:rPr>
+          <w:rFonts w:ascii="Times New Roman" w:eastAsia="Calibri" w:hAnsi="Times New Roman" w:cs="Times New Roman"/>
+          <w:b/>
+          <w:sz w:val="28"/>
+        </w:rPr>
+        <w:t>2.1.1.1</w:t>
+      </w:r>
+      <w:r>
+        <w:rPr>
+          <w:rFonts w:ascii="Times New Roman" w:eastAsia="Calibri" w:hAnsi="Times New Roman" w:cs="Times New Roman"/>
+          <w:b/>
+          <w:sz w:val="28"/>
+        </w:rPr>
+        <w:tab/>
+        <w:t>Read from the database</w:t>
+      </w:r>
+    </w:p>
+    <w:p>
+      <w:pPr>
+        <w:tabs>
+          <w:tab w:val="left" w:pos="1800"/>
+        </w:tabs>
+        <w:spacing w:after="0" w:line="240" w:lineRule="auto"/>
+        <w:ind w:left="1800" w:hanging="1080"/>
+        <w:rPr>
+          <w:rFonts w:ascii="Times New Roman" w:eastAsia="Calibri" w:hAnsi="Times New Roman" w:cs="Times New Roman"/>
+          <w:sz w:val="24"/>
+          <w:szCs w:val="32"/>
+        </w:rPr>
+      </w:pPr>
+    </w:p>
+    <w:p>
+      <w:pPr>
+        <w:spacing w:after="0" w:line="360" w:lineRule="auto"/>
+        <w:ind w:left="2160"/>
+        <w:rPr>
+          <w:rFonts w:ascii="Times New Roman" w:eastAsia="Calibri" w:hAnsi="Times New Roman" w:cs="Times New Roman"/>
+          <w:sz w:val="24"/>
+          <w:szCs w:val="32"/>
+        </w:rPr>
+      </w:pPr>
+      <w:r>
+        <w:rPr>
+          <w:rFonts w:ascii="Times New Roman" w:eastAsia="Calibri" w:hAnsi="Times New Roman" w:cs="Times New Roman"/>
+          <w:sz w:val="24"/>
+          <w:szCs w:val="32"/>
+        </w:rPr>
+        <w:t>The application will need to be able to query the database using SQL to obtain a list of all used products in the client’s database.</w:t>
+      </w:r>
+    </w:p>
+    <w:p>
+      <w:pPr>
+        <w:tabs>
+          <w:tab w:val="left" w:pos="1800"/>
+        </w:tabs>
+        <w:spacing w:after="0" w:line="240" w:lineRule="auto"/>
+        <w:ind w:left="1800" w:hanging="1080"/>
+        <w:rPr>
+          <w:rFonts w:ascii="Times New Roman" w:eastAsia="Calibri" w:hAnsi="Times New Roman" w:cs="Times New Roman"/>
+          <w:sz w:val="24"/>
+          <w:szCs w:val="32"/>
+        </w:rPr>
+      </w:pPr>
+    </w:p>
+    <w:p>
+      <w:pPr>
+        <w:tabs>
+          <w:tab w:val="left" w:pos="2520"/>
+        </w:tabs>
+        <w:spacing w:after="0" w:line="240" w:lineRule="auto"/>
+        <w:ind w:left="2520" w:hanging="1080"/>
+        <w:rPr>
+          <w:rFonts w:ascii="Times New Roman" w:eastAsia="Times New Roman" w:hAnsi="Times New Roman" w:cs="Times New Roman"/>
+          <w:b/>
+          <w:color w:val="000000"/>
+          <w:sz w:val="24"/>
+        </w:rPr>
+      </w:pPr>
+      <w:r>
+        <w:rPr>
+          <w:rFonts w:ascii="Times New Roman" w:eastAsia="Times New Roman" w:hAnsi="Times New Roman" w:cs="Times New Roman"/>
+          <w:b/>
+          <w:color w:val="000000"/>
+          <w:sz w:val="24"/>
+        </w:rPr>
+        <w:t>2.1.1.1.1</w:t>
+      </w:r>
+      <w:r>
+        <w:rPr>
+          <w:rFonts w:ascii="Times New Roman" w:eastAsia="Times New Roman" w:hAnsi="Times New Roman" w:cs="Times New Roman"/>
+          <w:b/>
+          <w:color w:val="000000"/>
+          <w:sz w:val="24"/>
+        </w:rPr>
+        <w:tab/>
+        <w:t>Use Case</w:t>
+      </w:r>
+    </w:p>
+    <w:p>
+      <w:pPr>
+        <w:tabs>
+          <w:tab w:val="left" w:pos="1800"/>
+        </w:tabs>
+        <w:spacing w:after="0" w:line="240" w:lineRule="auto"/>
+        <w:ind w:left="1800" w:hanging="1080"/>
+        <w:rPr>
+          <w:rFonts w:ascii="Times New Roman" w:eastAsia="Calibri" w:hAnsi="Times New Roman" w:cs="Times New Roman"/>
+          <w:sz w:val="24"/>
+          <w:szCs w:val="32"/>
+        </w:rPr>
+      </w:pPr>
+    </w:p>
+    <w:p>
+      <w:pPr>
+        <w:spacing w:after="0" w:line="360" w:lineRule="auto"/>
+        <w:ind w:left="2520"/>
+        <w:rPr>
+          <w:rFonts w:ascii="Times New Roman" w:eastAsia="Calibri" w:hAnsi="Times New Roman" w:cs="Times New Roman"/>
+          <w:sz w:val="24"/>
+          <w:szCs w:val="32"/>
+        </w:rPr>
+      </w:pPr>
+      <w:r>
+        <w:rPr>
+          <w:rFonts w:ascii="Times New Roman" w:eastAsia="Calibri" w:hAnsi="Times New Roman" w:cs="Times New Roman"/>
+          <w:b/>
+          <w:sz w:val="24"/>
+          <w:szCs w:val="32"/>
+        </w:rPr>
+        <w:t>Name:</w:t>
+      </w:r>
+      <w:r>
+        <w:rPr>
+          <w:rFonts w:ascii="Times New Roman" w:eastAsia="Calibri" w:hAnsi="Times New Roman" w:cs="Times New Roman"/>
+          <w:sz w:val="24"/>
+          <w:szCs w:val="32"/>
+        </w:rPr>
+        <w:t xml:space="preserve"> Read from Database</w:t>
+      </w:r>
+    </w:p>
+    <w:p>
+      <w:pPr>
+        <w:spacing w:after="0" w:line="360" w:lineRule="auto"/>
+        <w:ind w:left="2520"/>
+        <w:rPr>
+          <w:rFonts w:ascii="Times New Roman" w:eastAsia="Calibri" w:hAnsi="Times New Roman" w:cs="Times New Roman"/>
+          <w:sz w:val="24"/>
+          <w:szCs w:val="32"/>
+        </w:rPr>
+      </w:pPr>
+      <w:r>
+        <w:rPr>
+          <w:rFonts w:ascii="Times New Roman" w:eastAsia="Calibri" w:hAnsi="Times New Roman" w:cs="Times New Roman"/>
+          <w:b/>
+          <w:sz w:val="24"/>
+          <w:szCs w:val="32"/>
+        </w:rPr>
+        <w:t>Actors:</w:t>
+      </w:r>
+      <w:r>
+        <w:rPr>
+          <w:rFonts w:ascii="Times New Roman" w:eastAsia="Calibri" w:hAnsi="Times New Roman" w:cs="Times New Roman"/>
+          <w:sz w:val="24"/>
+          <w:szCs w:val="32"/>
+        </w:rPr>
+        <w:t xml:space="preserve"> Initiated by user</w:t>
+      </w:r>
+    </w:p>
+    <w:p>
+      <w:pPr>
+        <w:spacing w:after="0" w:line="360" w:lineRule="auto"/>
+        <w:ind w:left="2520"/>
+        <w:rPr>
+          <w:rFonts w:ascii="Times New Roman" w:eastAsia="Calibri" w:hAnsi="Times New Roman" w:cs="Times New Roman"/>
+          <w:sz w:val="24"/>
+          <w:szCs w:val="32"/>
+        </w:rPr>
+      </w:pPr>
+      <w:r>
+        <w:rPr>
+          <w:rFonts w:ascii="Times New Roman" w:eastAsia="Calibri" w:hAnsi="Times New Roman" w:cs="Times New Roman"/>
+          <w:b/>
+          <w:sz w:val="24"/>
+          <w:szCs w:val="32"/>
+        </w:rPr>
+        <w:t>Entry Condition:</w:t>
+      </w:r>
+      <w:r>
+        <w:rPr>
+          <w:rFonts w:ascii="Times New Roman" w:eastAsia="Calibri" w:hAnsi="Times New Roman" w:cs="Times New Roman"/>
+          <w:sz w:val="24"/>
+          <w:szCs w:val="32"/>
+        </w:rPr>
+        <w:t xml:space="preserve"> User launches application</w:t>
+      </w:r>
+    </w:p>
+    <w:p>
+      <w:pPr>
+        <w:spacing w:after="0" w:line="360" w:lineRule="auto"/>
+        <w:ind w:left="2520"/>
+        <w:rPr>
+          <w:rFonts w:ascii="Times New Roman" w:eastAsia="Calibri" w:hAnsi="Times New Roman" w:cs="Times New Roman"/>
+          <w:b/>
+          <w:sz w:val="24"/>
+          <w:szCs w:val="32"/>
+        </w:rPr>
+      </w:pPr>
+      <w:r>
+        <w:rPr>
+          <w:rFonts w:ascii="Times New Roman" w:eastAsia="Calibri" w:hAnsi="Times New Roman" w:cs="Times New Roman"/>
+          <w:b/>
+          <w:sz w:val="24"/>
+          <w:szCs w:val="32"/>
+        </w:rPr>
+        <w:t>Flow of Events:</w:t>
+      </w:r>
+    </w:p>
+    <w:p>
+      <w:pPr>
+        <w:pStyle w:val="ListParagraph"/>
+        <w:numPr>
+          <w:ilvl w:val="0"/>
+          <w:numId w:val="3"/>
+        </w:numPr>
+        <w:spacing w:after="0" w:line="360" w:lineRule="auto"/>
+        <w:ind w:left="3240"/>
+        <w:rPr>
+          <w:rFonts w:ascii="Times New Roman" w:eastAsia="Calibri" w:hAnsi="Times New Roman" w:cs="Times New Roman"/>
+          <w:sz w:val="24"/>
+          <w:szCs w:val="32"/>
+        </w:rPr>
+      </w:pPr>
+      <w:r>
+        <w:rPr>
+          <w:rFonts w:ascii="Times New Roman" w:eastAsia="Calibri" w:hAnsi="Times New Roman" w:cs="Times New Roman"/>
+          <w:sz w:val="24"/>
+          <w:szCs w:val="32"/>
+        </w:rPr>
+        <w:t>The application will attempt to establish a connection with the database.</w:t>
+      </w:r>
+    </w:p>
+    <w:p>
+      <w:pPr>
+        <w:pStyle w:val="ListParagraph"/>
+        <w:numPr>
+          <w:ilvl w:val="0"/>
+          <w:numId w:val="3"/>
+        </w:numPr>
+        <w:spacing w:after="0" w:line="360" w:lineRule="auto"/>
+        <w:ind w:left="3240"/>
+        <w:rPr>
+          <w:rFonts w:ascii="Times New Roman" w:eastAsia="Calibri" w:hAnsi="Times New Roman" w:cs="Times New Roman"/>
+          <w:sz w:val="24"/>
+          <w:szCs w:val="32"/>
+        </w:rPr>
+      </w:pPr>
+      <w:r>
+        <w:rPr>
+          <w:rFonts w:ascii="Times New Roman" w:eastAsia="Calibri" w:hAnsi="Times New Roman" w:cs="Times New Roman"/>
+          <w:sz w:val="24"/>
+          <w:szCs w:val="32"/>
+        </w:rPr>
+        <w:t xml:space="preserve">The application will </w:t>
+      </w:r>
+      <w:r>
+        <w:rPr>
+          <w:rFonts w:ascii="Times New Roman" w:eastAsia="Calibri" w:hAnsi="Times New Roman" w:cs="Times New Roman"/>
+          <w:sz w:val="24"/>
+          <w:szCs w:val="32"/>
+        </w:rPr>
+        <w:t>pass</w:t>
+      </w:r>
+      <w:r>
+        <w:rPr>
+          <w:rFonts w:ascii="Times New Roman" w:eastAsia="Calibri" w:hAnsi="Times New Roman" w:cs="Times New Roman"/>
+          <w:sz w:val="24"/>
+          <w:szCs w:val="32"/>
+        </w:rPr>
+        <w:t xml:space="preserve"> a query to the database requesting a list of items.</w:t>
+      </w:r>
+    </w:p>
+    <w:p>
+      <w:pPr>
+        <w:pStyle w:val="ListParagraph"/>
+        <w:numPr>
+          <w:ilvl w:val="0"/>
+          <w:numId w:val="3"/>
+        </w:numPr>
+        <w:spacing w:after="0" w:line="360" w:lineRule="auto"/>
+        <w:ind w:left="3240"/>
+        <w:rPr>
+          <w:rFonts w:ascii="Times New Roman" w:eastAsia="Calibri" w:hAnsi="Times New Roman" w:cs="Times New Roman"/>
+          <w:sz w:val="24"/>
+          <w:szCs w:val="32"/>
+        </w:rPr>
+      </w:pPr>
+      <w:r>
+        <w:rPr>
+          <w:rFonts w:ascii="Times New Roman" w:eastAsia="Calibri" w:hAnsi="Times New Roman" w:cs="Times New Roman"/>
+          <w:sz w:val="24"/>
+          <w:szCs w:val="32"/>
+        </w:rPr>
+        <w:t>The database will return the result of the query to the application.</w:t>
+      </w:r>
+    </w:p>
+    <w:p>
+      <w:pPr>
+        <w:spacing w:after="0" w:line="360" w:lineRule="auto"/>
+        <w:ind w:left="2520"/>
+        <w:rPr>
+          <w:rFonts w:ascii="Times New Roman" w:eastAsia="Calibri" w:hAnsi="Times New Roman" w:cs="Times New Roman"/>
+          <w:sz w:val="24"/>
+          <w:szCs w:val="32"/>
+        </w:rPr>
+      </w:pPr>
+      <w:r>
+        <w:rPr>
+          <w:rFonts w:ascii="Times New Roman" w:eastAsia="Calibri" w:hAnsi="Times New Roman" w:cs="Times New Roman"/>
+          <w:b/>
+          <w:sz w:val="24"/>
+          <w:szCs w:val="32"/>
+        </w:rPr>
+        <w:t xml:space="preserve">Exit </w:t>
+      </w:r>
+      <w:r>
+        <w:rPr>
+          <w:rFonts w:ascii="Times New Roman" w:eastAsia="Calibri" w:hAnsi="Times New Roman" w:cs="Times New Roman"/>
+          <w:b/>
+          <w:sz w:val="24"/>
+          <w:szCs w:val="32"/>
+        </w:rPr>
+        <w:t>Conditions:</w:t>
+      </w:r>
+      <w:r>
+        <w:rPr>
+          <w:rFonts w:ascii="Times New Roman" w:eastAsia="Calibri" w:hAnsi="Times New Roman" w:cs="Times New Roman"/>
+          <w:sz w:val="24"/>
+          <w:szCs w:val="32"/>
+        </w:rPr>
+        <w:t xml:space="preserve"> The application will have a list of items.</w:t>
+      </w:r>
+    </w:p>
+    <w:p>
+      <w:pPr>
+        <w:spacing w:after="0" w:line="360" w:lineRule="auto"/>
+        <w:ind w:left="2520"/>
+        <w:rPr>
+          <w:rFonts w:ascii="Times New Roman" w:eastAsia="Calibri" w:hAnsi="Times New Roman" w:cs="Times New Roman"/>
+          <w:sz w:val="24"/>
+          <w:szCs w:val="32"/>
+        </w:rPr>
+      </w:pPr>
+      <w:r>
+        <w:rPr>
+          <w:rFonts w:ascii="Times New Roman" w:eastAsia="Calibri" w:hAnsi="Times New Roman" w:cs="Times New Roman"/>
+          <w:b/>
+          <w:sz w:val="24"/>
+          <w:szCs w:val="32"/>
+        </w:rPr>
+        <w:t>Exceptions:</w:t>
+      </w:r>
+      <w:r>
+        <w:rPr>
+          <w:rFonts w:ascii="Times New Roman" w:eastAsia="Calibri" w:hAnsi="Times New Roman" w:cs="Times New Roman"/>
+          <w:sz w:val="24"/>
+          <w:szCs w:val="32"/>
+        </w:rPr>
+        <w:t xml:space="preserve"> </w:t>
+      </w:r>
+    </w:p>
+    <w:p>
+      <w:pPr>
+        <w:pStyle w:val="ListParagraph"/>
+        <w:numPr>
+          <w:ilvl w:val="0"/>
+          <w:numId w:val="4"/>
+        </w:numPr>
+        <w:spacing w:after="0" w:line="360" w:lineRule="auto"/>
+        <w:ind w:left="3240"/>
+        <w:rPr>
+          <w:rFonts w:ascii="Times New Roman" w:eastAsia="Calibri" w:hAnsi="Times New Roman" w:cs="Times New Roman"/>
+          <w:sz w:val="24"/>
+          <w:szCs w:val="32"/>
+        </w:rPr>
+      </w:pPr>
+      <w:r>
+        <w:rPr>
+          <w:rFonts w:ascii="Times New Roman" w:eastAsia="Calibri" w:hAnsi="Times New Roman" w:cs="Times New Roman"/>
+          <w:sz w:val="24"/>
+          <w:szCs w:val="32"/>
+        </w:rPr>
+        <w:t>The datab</w:t>
+      </w:r>
+      <w:r>
+        <w:rPr>
+          <w:rFonts w:ascii="Times New Roman" w:eastAsia="Calibri" w:hAnsi="Times New Roman" w:cs="Times New Roman"/>
+          <w:sz w:val="24"/>
+          <w:szCs w:val="32"/>
+        </w:rPr>
+        <w:t>ase is not found or is inaccessible.</w:t>
+      </w:r>
+    </w:p>
+    <w:p>
+      <w:pPr>
+        <w:pStyle w:val="ListParagraph"/>
+        <w:numPr>
+          <w:ilvl w:val="0"/>
+          <w:numId w:val="4"/>
+        </w:numPr>
+        <w:spacing w:after="0" w:line="360" w:lineRule="auto"/>
+        <w:ind w:left="3240"/>
+        <w:rPr>
+          <w:rFonts w:ascii="Times New Roman" w:eastAsia="Calibri" w:hAnsi="Times New Roman" w:cs="Times New Roman"/>
+          <w:sz w:val="24"/>
+          <w:szCs w:val="32"/>
+        </w:rPr>
+      </w:pPr>
+      <w:r>
+        <w:rPr>
+          <w:rFonts w:ascii="Times New Roman" w:eastAsia="Calibri" w:hAnsi="Times New Roman" w:cs="Times New Roman"/>
+          <w:sz w:val="24"/>
+          <w:szCs w:val="32"/>
+        </w:rPr>
+        <w:t>T</w:t>
+      </w:r>
+      <w:r>
+        <w:rPr>
+          <w:rFonts w:ascii="Times New Roman" w:eastAsia="Calibri" w:hAnsi="Times New Roman" w:cs="Times New Roman"/>
+          <w:sz w:val="24"/>
+          <w:szCs w:val="32"/>
+        </w:rPr>
+        <w:t xml:space="preserve">he query returns </w:t>
+      </w:r>
+      <w:r>
+        <w:rPr>
+          <w:rFonts w:ascii="Times New Roman" w:eastAsia="Calibri" w:hAnsi="Times New Roman" w:cs="Times New Roman"/>
+          <w:sz w:val="24"/>
+          <w:szCs w:val="32"/>
+        </w:rPr>
+        <w:t>no results.</w:t>
+      </w:r>
+    </w:p>
+    <w:p>
+      <w:pPr>
+        <w:tabs>
+          <w:tab w:val="left" w:pos="1800"/>
+        </w:tabs>
+        <w:spacing w:after="0" w:line="240" w:lineRule="auto"/>
+        <w:ind w:left="1800" w:hanging="1080"/>
+        <w:rPr>
+          <w:rFonts w:ascii="Times New Roman" w:eastAsia="Calibri" w:hAnsi="Times New Roman" w:cs="Times New Roman"/>
+          <w:sz w:val="24"/>
+          <w:szCs w:val="32"/>
+        </w:rPr>
+      </w:pPr>
+    </w:p>
+    <w:p>
+      <w:pPr>
+        <w:tabs>
+          <w:tab w:val="left" w:pos="2160"/>
+        </w:tabs>
+        <w:spacing w:after="0" w:line="240" w:lineRule="auto"/>
+        <w:ind w:left="2160" w:hanging="1080"/>
+        <w:rPr>
+          <w:rFonts w:ascii="Times New Roman" w:eastAsia="Calibri" w:hAnsi="Times New Roman" w:cs="Times New Roman"/>
+          <w:b/>
+          <w:sz w:val="28"/>
+        </w:rPr>
+      </w:pPr>
+      <w:r>
+        <w:rPr>
+          <w:rFonts w:ascii="Times New Roman" w:eastAsia="Calibri" w:hAnsi="Times New Roman" w:cs="Times New Roman"/>
+          <w:b/>
+          <w:sz w:val="28"/>
+        </w:rPr>
+        <w:t>2.1.1.2</w:t>
+      </w:r>
+      <w:r>
+        <w:rPr>
+          <w:rFonts w:ascii="Times New Roman" w:eastAsia="Calibri" w:hAnsi="Times New Roman" w:cs="Times New Roman"/>
+          <w:b/>
+          <w:sz w:val="28"/>
+        </w:rPr>
+        <w:tab/>
+        <w:t>Write to the database</w:t>
+      </w:r>
+    </w:p>
+    <w:p>
+      <w:pPr>
+        <w:tabs>
+          <w:tab w:val="left" w:pos="1800"/>
+        </w:tabs>
+        <w:spacing w:after="0" w:line="240" w:lineRule="auto"/>
+        <w:ind w:left="1800" w:hanging="1080"/>
+        <w:rPr>
+          <w:rFonts w:ascii="Times New Roman" w:eastAsia="Calibri" w:hAnsi="Times New Roman" w:cs="Times New Roman"/>
+          <w:sz w:val="24"/>
+          <w:szCs w:val="32"/>
+        </w:rPr>
+      </w:pPr>
+    </w:p>
+    <w:p>
+      <w:pPr>
+        <w:spacing w:after="0" w:line="360" w:lineRule="auto"/>
+        <w:ind w:left="2160"/>
+        <w:rPr>
+          <w:rFonts w:ascii="Times New Roman" w:eastAsia="Calibri" w:hAnsi="Times New Roman" w:cs="Times New Roman"/>
+          <w:sz w:val="24"/>
+          <w:szCs w:val="32"/>
+        </w:rPr>
+      </w:pPr>
+      <w:r>
+        <w:rPr>
+          <w:rFonts w:ascii="Times New Roman" w:eastAsia="Calibri" w:hAnsi="Times New Roman" w:cs="Times New Roman"/>
+          <w:sz w:val="24"/>
+          <w:szCs w:val="32"/>
+        </w:rPr>
+        <w:lastRenderedPageBreak/>
+        <w:t>The application will need to be able to write to the database by using SQL queries to modify prices of items.</w:t>
+      </w:r>
+    </w:p>
+    <w:p>
+      <w:pPr>
+        <w:tabs>
+          <w:tab w:val="left" w:pos="1800"/>
+        </w:tabs>
+        <w:spacing w:after="0" w:line="240" w:lineRule="auto"/>
+        <w:ind w:left="1800" w:hanging="1080"/>
+        <w:rPr>
+          <w:rFonts w:ascii="Times New Roman" w:eastAsia="Calibri" w:hAnsi="Times New Roman" w:cs="Times New Roman"/>
+          <w:sz w:val="24"/>
+          <w:szCs w:val="32"/>
+        </w:rPr>
+      </w:pPr>
+    </w:p>
+    <w:p>
+      <w:pPr>
+        <w:tabs>
+          <w:tab w:val="left" w:pos="2520"/>
+        </w:tabs>
+        <w:spacing w:after="0" w:line="240" w:lineRule="auto"/>
+        <w:ind w:left="2520" w:hanging="1080"/>
+        <w:rPr>
+          <w:rFonts w:ascii="Times New Roman" w:eastAsia="Times New Roman" w:hAnsi="Times New Roman" w:cs="Times New Roman"/>
+          <w:b/>
+          <w:color w:val="000000"/>
+          <w:sz w:val="24"/>
+        </w:rPr>
+      </w:pPr>
+      <w:r>
+        <w:rPr>
+          <w:rFonts w:ascii="Times New Roman" w:eastAsia="Times New Roman" w:hAnsi="Times New Roman" w:cs="Times New Roman"/>
+          <w:b/>
+          <w:color w:val="000000"/>
+          <w:sz w:val="24"/>
+        </w:rPr>
+        <w:t>2.1.1.</w:t>
+      </w:r>
+      <w:r>
+        <w:rPr>
+          <w:rFonts w:ascii="Times New Roman" w:eastAsia="Times New Roman" w:hAnsi="Times New Roman" w:cs="Times New Roman"/>
+          <w:b/>
+          <w:color w:val="000000"/>
+          <w:sz w:val="24"/>
+        </w:rPr>
+        <w:t>2</w:t>
+      </w:r>
+      <w:r>
+        <w:rPr>
+          <w:rFonts w:ascii="Times New Roman" w:eastAsia="Times New Roman" w:hAnsi="Times New Roman" w:cs="Times New Roman"/>
+          <w:b/>
+          <w:color w:val="000000"/>
+          <w:sz w:val="24"/>
+        </w:rPr>
+        <w:t>.1</w:t>
+      </w:r>
+      <w:r>
+        <w:rPr>
+          <w:rFonts w:ascii="Times New Roman" w:eastAsia="Times New Roman" w:hAnsi="Times New Roman" w:cs="Times New Roman"/>
+          <w:b/>
+          <w:color w:val="000000"/>
+          <w:sz w:val="24"/>
+        </w:rPr>
+        <w:tab/>
+        <w:t>Use Case</w:t>
+      </w:r>
+    </w:p>
+    <w:p>
+      <w:pPr>
+        <w:tabs>
+          <w:tab w:val="left" w:pos="1800"/>
+        </w:tabs>
+        <w:spacing w:after="0" w:line="240" w:lineRule="auto"/>
+        <w:ind w:left="1800" w:hanging="1080"/>
+        <w:rPr>
+          <w:rFonts w:ascii="Times New Roman" w:eastAsia="Calibri" w:hAnsi="Times New Roman" w:cs="Times New Roman"/>
+          <w:sz w:val="24"/>
+          <w:szCs w:val="32"/>
+        </w:rPr>
+      </w:pPr>
+    </w:p>
+    <w:p>
+      <w:pPr>
+        <w:spacing w:after="0" w:line="360" w:lineRule="auto"/>
+        <w:ind w:left="2520"/>
+        <w:rPr>
+          <w:rFonts w:ascii="Times New Roman" w:eastAsia="Calibri" w:hAnsi="Times New Roman" w:cs="Times New Roman"/>
+          <w:sz w:val="24"/>
+          <w:szCs w:val="32"/>
+        </w:rPr>
+      </w:pPr>
+      <w:r>
+        <w:rPr>
+          <w:rFonts w:ascii="Times New Roman" w:eastAsia="Calibri" w:hAnsi="Times New Roman" w:cs="Times New Roman"/>
+          <w:b/>
+          <w:sz w:val="24"/>
+          <w:szCs w:val="32"/>
+        </w:rPr>
+        <w:t>Name:</w:t>
+      </w:r>
+      <w:r>
+        <w:rPr>
+          <w:rFonts w:ascii="Times New Roman" w:eastAsia="Calibri" w:hAnsi="Times New Roman" w:cs="Times New Roman"/>
+          <w:sz w:val="24"/>
+          <w:szCs w:val="32"/>
+        </w:rPr>
+        <w:t xml:space="preserve"> Write to Database</w:t>
+      </w:r>
+    </w:p>
+    <w:p>
+      <w:pPr>
+        <w:spacing w:after="0" w:line="360" w:lineRule="auto"/>
+        <w:ind w:left="2520"/>
+        <w:rPr>
+          <w:rFonts w:ascii="Times New Roman" w:eastAsia="Calibri" w:hAnsi="Times New Roman" w:cs="Times New Roman"/>
+          <w:sz w:val="24"/>
+          <w:szCs w:val="32"/>
+        </w:rPr>
+      </w:pPr>
+      <w:r>
+        <w:rPr>
+          <w:rFonts w:ascii="Times New Roman" w:eastAsia="Calibri" w:hAnsi="Times New Roman" w:cs="Times New Roman"/>
+          <w:b/>
+          <w:sz w:val="24"/>
+          <w:szCs w:val="32"/>
+        </w:rPr>
+        <w:t>Actors:</w:t>
+      </w:r>
+      <w:r>
+        <w:rPr>
+          <w:rFonts w:ascii="Times New Roman" w:eastAsia="Calibri" w:hAnsi="Times New Roman" w:cs="Times New Roman"/>
+          <w:sz w:val="24"/>
+          <w:szCs w:val="32"/>
+        </w:rPr>
+        <w:t xml:space="preserve"> Initiated by user</w:t>
+      </w:r>
+    </w:p>
+    <w:p>
+      <w:pPr>
+        <w:spacing w:after="0" w:line="360" w:lineRule="auto"/>
+        <w:ind w:left="2520"/>
+        <w:rPr>
+          <w:rFonts w:ascii="Times New Roman" w:eastAsia="Calibri" w:hAnsi="Times New Roman" w:cs="Times New Roman"/>
+          <w:sz w:val="24"/>
+          <w:szCs w:val="32"/>
+        </w:rPr>
+      </w:pPr>
+      <w:r>
+        <w:rPr>
+          <w:rFonts w:ascii="Times New Roman" w:eastAsia="Calibri" w:hAnsi="Times New Roman" w:cs="Times New Roman"/>
+          <w:b/>
+          <w:sz w:val="24"/>
+          <w:szCs w:val="32"/>
+        </w:rPr>
+        <w:t>Entry Condition:</w:t>
+      </w:r>
+      <w:r>
+        <w:rPr>
+          <w:rFonts w:ascii="Times New Roman" w:eastAsia="Calibri" w:hAnsi="Times New Roman" w:cs="Times New Roman"/>
+          <w:sz w:val="24"/>
+          <w:szCs w:val="32"/>
+        </w:rPr>
+        <w:t xml:space="preserve"> User chooses to modify price(s)</w:t>
+      </w:r>
+    </w:p>
+    <w:p>
+      <w:pPr>
+        <w:spacing w:after="0" w:line="360" w:lineRule="auto"/>
+        <w:ind w:left="2520"/>
+        <w:rPr>
+          <w:rFonts w:ascii="Times New Roman" w:eastAsia="Calibri" w:hAnsi="Times New Roman" w:cs="Times New Roman"/>
+          <w:b/>
+          <w:sz w:val="24"/>
+          <w:szCs w:val="32"/>
+        </w:rPr>
+      </w:pPr>
+      <w:r>
+        <w:rPr>
+          <w:rFonts w:ascii="Times New Roman" w:eastAsia="Calibri" w:hAnsi="Times New Roman" w:cs="Times New Roman"/>
+          <w:b/>
+          <w:sz w:val="24"/>
+          <w:szCs w:val="32"/>
+        </w:rPr>
+        <w:t>Flow of Events:</w:t>
+      </w:r>
+    </w:p>
+    <w:p>
+      <w:pPr>
+        <w:pStyle w:val="ListParagraph"/>
+        <w:numPr>
+          <w:ilvl w:val="0"/>
+          <w:numId w:val="5"/>
+        </w:numPr>
+        <w:spacing w:after="0" w:line="360" w:lineRule="auto"/>
+        <w:ind w:left="3240"/>
+        <w:rPr>
+          <w:rFonts w:ascii="Times New Roman" w:eastAsia="Calibri" w:hAnsi="Times New Roman" w:cs="Times New Roman"/>
+          <w:sz w:val="24"/>
+          <w:szCs w:val="32"/>
+        </w:rPr>
+      </w:pPr>
+      <w:r>
+        <w:rPr>
+          <w:rFonts w:ascii="Times New Roman" w:eastAsia="Calibri" w:hAnsi="Times New Roman" w:cs="Times New Roman"/>
+          <w:sz w:val="24"/>
+          <w:szCs w:val="32"/>
+        </w:rPr>
+        <w:t>The application will attempt to establish a connection with the database.</w:t>
+      </w:r>
+    </w:p>
+    <w:p>
+      <w:pPr>
+        <w:pStyle w:val="ListParagraph"/>
+        <w:numPr>
+          <w:ilvl w:val="0"/>
+          <w:numId w:val="5"/>
+        </w:numPr>
+        <w:spacing w:after="0" w:line="360" w:lineRule="auto"/>
+        <w:ind w:left="3240"/>
+        <w:rPr>
+          <w:rFonts w:ascii="Times New Roman" w:eastAsia="Calibri" w:hAnsi="Times New Roman" w:cs="Times New Roman"/>
+          <w:sz w:val="24"/>
+          <w:szCs w:val="32"/>
+        </w:rPr>
+      </w:pPr>
+      <w:r>
+        <w:rPr>
+          <w:rFonts w:ascii="Times New Roman" w:eastAsia="Calibri" w:hAnsi="Times New Roman" w:cs="Times New Roman"/>
+          <w:sz w:val="24"/>
+          <w:szCs w:val="32"/>
+        </w:rPr>
+        <w:t>The application will pass a query to the database containing the item(s) and the new price(s) based on entry in the interface.</w:t>
+      </w:r>
+    </w:p>
+    <w:p>
+      <w:pPr>
+        <w:pStyle w:val="ListParagraph"/>
+        <w:numPr>
+          <w:ilvl w:val="0"/>
+          <w:numId w:val="5"/>
+        </w:numPr>
+        <w:spacing w:after="0" w:line="360" w:lineRule="auto"/>
+        <w:ind w:left="3240"/>
+        <w:rPr>
+          <w:rFonts w:ascii="Times New Roman" w:eastAsia="Calibri" w:hAnsi="Times New Roman" w:cs="Times New Roman"/>
+          <w:sz w:val="24"/>
+          <w:szCs w:val="32"/>
+        </w:rPr>
+      </w:pPr>
+      <w:r>
+        <w:rPr>
+          <w:rFonts w:ascii="Times New Roman" w:eastAsia="Calibri" w:hAnsi="Times New Roman" w:cs="Times New Roman"/>
+          <w:sz w:val="24"/>
+          <w:szCs w:val="32"/>
+        </w:rPr>
+        <w:t>The database will acknowledge the changes made by the application.</w:t>
+      </w:r>
+    </w:p>
+    <w:p>
+      <w:pPr>
+        <w:spacing w:after="0" w:line="360" w:lineRule="auto"/>
+        <w:ind w:left="2520"/>
+        <w:rPr>
+          <w:rFonts w:ascii="Times New Roman" w:eastAsia="Calibri" w:hAnsi="Times New Roman" w:cs="Times New Roman"/>
+          <w:sz w:val="24"/>
+          <w:szCs w:val="32"/>
+        </w:rPr>
+      </w:pPr>
+      <w:r>
+        <w:rPr>
+          <w:rFonts w:ascii="Times New Roman" w:eastAsia="Calibri" w:hAnsi="Times New Roman" w:cs="Times New Roman"/>
+          <w:b/>
+          <w:sz w:val="24"/>
+          <w:szCs w:val="32"/>
+        </w:rPr>
+        <w:t xml:space="preserve">Exit </w:t>
+      </w:r>
+      <w:r>
+        <w:rPr>
+          <w:rFonts w:ascii="Times New Roman" w:eastAsia="Calibri" w:hAnsi="Times New Roman" w:cs="Times New Roman"/>
+          <w:b/>
+          <w:sz w:val="24"/>
+          <w:szCs w:val="32"/>
+        </w:rPr>
+        <w:t>Conditions:</w:t>
+      </w:r>
+      <w:r>
+        <w:rPr>
+          <w:rFonts w:ascii="Times New Roman" w:eastAsia="Calibri" w:hAnsi="Times New Roman" w:cs="Times New Roman"/>
+          <w:sz w:val="24"/>
+          <w:szCs w:val="32"/>
+        </w:rPr>
+        <w:t xml:space="preserve"> The database will reflect the price change(s).</w:t>
+      </w:r>
+    </w:p>
+    <w:p>
+      <w:pPr>
+        <w:spacing w:after="0" w:line="360" w:lineRule="auto"/>
+        <w:ind w:left="2520"/>
+        <w:rPr>
+          <w:rFonts w:ascii="Times New Roman" w:eastAsia="Calibri" w:hAnsi="Times New Roman" w:cs="Times New Roman"/>
+          <w:sz w:val="24"/>
+          <w:szCs w:val="32"/>
+        </w:rPr>
+      </w:pPr>
+      <w:r>
+        <w:rPr>
+          <w:rFonts w:ascii="Times New Roman" w:eastAsia="Calibri" w:hAnsi="Times New Roman" w:cs="Times New Roman"/>
+          <w:b/>
+          <w:sz w:val="24"/>
+          <w:szCs w:val="32"/>
+        </w:rPr>
+        <w:t>Exceptions:</w:t>
+      </w:r>
+      <w:r>
+        <w:rPr>
+          <w:rFonts w:ascii="Times New Roman" w:eastAsia="Calibri" w:hAnsi="Times New Roman" w:cs="Times New Roman"/>
+          <w:sz w:val="24"/>
+          <w:szCs w:val="32"/>
+        </w:rPr>
+        <w:t xml:space="preserve"> </w:t>
+      </w:r>
+    </w:p>
+    <w:p>
+      <w:pPr>
+        <w:pStyle w:val="ListParagraph"/>
+        <w:numPr>
+          <w:ilvl w:val="0"/>
+          <w:numId w:val="4"/>
+        </w:numPr>
+        <w:spacing w:after="0" w:line="360" w:lineRule="auto"/>
+        <w:ind w:left="3240"/>
+        <w:rPr>
+          <w:rFonts w:ascii="Times New Roman" w:eastAsia="Calibri" w:hAnsi="Times New Roman" w:cs="Times New Roman"/>
+          <w:sz w:val="24"/>
+          <w:szCs w:val="32"/>
+        </w:rPr>
+      </w:pPr>
+      <w:r>
+        <w:rPr>
+          <w:rFonts w:ascii="Times New Roman" w:eastAsia="Calibri" w:hAnsi="Times New Roman" w:cs="Times New Roman"/>
+          <w:sz w:val="24"/>
+          <w:szCs w:val="32"/>
+        </w:rPr>
+        <w:t>The database is not found or is inaccessible.</w:t>
+      </w:r>
+    </w:p>
+    <w:p>
+      <w:pPr>
+        <w:pStyle w:val="ListParagraph"/>
+        <w:numPr>
+          <w:ilvl w:val="0"/>
+          <w:numId w:val="4"/>
+        </w:numPr>
+        <w:spacing w:after="0" w:line="360" w:lineRule="auto"/>
+        <w:ind w:left="3240"/>
+        <w:rPr>
+          <w:rFonts w:ascii="Times New Roman" w:eastAsia="Calibri" w:hAnsi="Times New Roman" w:cs="Times New Roman"/>
+          <w:sz w:val="24"/>
+          <w:szCs w:val="32"/>
+        </w:rPr>
+      </w:pPr>
+      <w:r>
+        <w:rPr>
+          <w:rFonts w:ascii="Times New Roman" w:eastAsia="Calibri" w:hAnsi="Times New Roman" w:cs="Times New Roman"/>
+          <w:sz w:val="24"/>
+          <w:szCs w:val="32"/>
+        </w:rPr>
+        <w:t>The SQL query returns an error.</w:t>
+      </w:r>
+    </w:p>
+    <w:p>
+      <w:pPr>
+        <w:tabs>
+          <w:tab w:val="left" w:pos="1800"/>
+        </w:tabs>
+        <w:spacing w:after="0" w:line="240" w:lineRule="auto"/>
+        <w:ind w:left="1800" w:hanging="1080"/>
+        <w:rPr>
+          <w:rFonts w:ascii="Times New Roman" w:eastAsia="Calibri" w:hAnsi="Times New Roman" w:cs="Times New Roman"/>
+          <w:sz w:val="24"/>
+          <w:szCs w:val="32"/>
+        </w:rPr>
+      </w:pPr>
+    </w:p>
+    <w:p>
+      <w:pPr>
+        <w:tabs>
+          <w:tab w:val="left" w:pos="1800"/>
+        </w:tabs>
+        <w:spacing w:after="0" w:line="240" w:lineRule="auto"/>
+        <w:ind w:left="1800" w:hanging="1080"/>
+        <w:rPr>
+          <w:rFonts w:ascii="Times New Roman" w:eastAsia="Calibri" w:hAnsi="Times New Roman" w:cs="Times New Roman"/>
+          <w:b/>
+          <w:sz w:val="32"/>
+          <w:szCs w:val="32"/>
+        </w:rPr>
+      </w:pPr>
+      <w:r>
+        <w:rPr>
+          <w:rFonts w:ascii="Times New Roman" w:eastAsia="Calibri" w:hAnsi="Times New Roman" w:cs="Times New Roman"/>
+          <w:b/>
+          <w:sz w:val="32"/>
+          <w:szCs w:val="32"/>
+        </w:rPr>
+        <w:t>2.1.2</w:t>
+      </w:r>
+      <w:r>
+        <w:rPr>
+          <w:rFonts w:ascii="Times New Roman" w:eastAsia="Calibri" w:hAnsi="Times New Roman" w:cs="Times New Roman"/>
+          <w:b/>
+          <w:sz w:val="32"/>
+          <w:szCs w:val="32"/>
+        </w:rPr>
+        <w:tab/>
+        <w:t>Online Shop Communication</w:t>
+      </w:r>
+    </w:p>
+    <w:p>
+      <w:pPr>
+        <w:tabs>
+          <w:tab w:val="left" w:pos="1800"/>
+        </w:tabs>
+        <w:spacing w:after="0" w:line="240" w:lineRule="auto"/>
+        <w:ind w:left="1800" w:hanging="1080"/>
+        <w:rPr>
+          <w:rFonts w:ascii="Times New Roman" w:eastAsia="Calibri" w:hAnsi="Times New Roman" w:cs="Times New Roman"/>
+          <w:b/>
+          <w:sz w:val="32"/>
+          <w:szCs w:val="32"/>
+        </w:rPr>
+      </w:pPr>
+      <w:r>
+        <w:rPr>
+          <w:rFonts w:ascii="Times New Roman" w:eastAsia="Calibri" w:hAnsi="Times New Roman" w:cs="Times New Roman"/>
+          <w:b/>
+          <w:sz w:val="32"/>
+          <w:szCs w:val="32"/>
+        </w:rPr>
+        <w:t>2.1.3</w:t>
+      </w:r>
+      <w:r>
+        <w:rPr>
+          <w:rFonts w:ascii="Times New Roman" w:eastAsia="Calibri" w:hAnsi="Times New Roman" w:cs="Times New Roman"/>
+          <w:b/>
+          <w:sz w:val="32"/>
+          <w:szCs w:val="32"/>
+        </w:rPr>
+        <w:tab/>
+        <w:t xml:space="preserve">Data Processing </w:t>
       </w:r>
     </w:p>
     <w:p>
       <w:pPr>
         <w:tabs>
           <w:tab w:val="left" w:pos="1080"/>
-          <w:tab w:val="right" w:leader="dot" w:pos="9360"/>
-        </w:tabs>
-        <w:spacing w:after="120" w:line="240" w:lineRule="auto"/>
-        <w:ind w:left="1080" w:hanging="900"/>
-        <w:rPr>
-          <w:rFonts w:ascii="Times New Roman" w:eastAsia="Times New Roman" w:hAnsi="Times New Roman" w:cs="Times New Roman"/>
-          <w:bCs/>
-          <w:color w:val="000000"/>
-          <w:sz w:val="24"/>
-          <w:szCs w:val="24"/>
-        </w:rPr>
-      </w:pPr>
-      <w:r>
-        <w:rPr>
-          <w:rFonts w:ascii="Times New Roman" w:eastAsia="Times New Roman" w:hAnsi="Times New Roman" w:cs="Times New Roman"/>
-          <w:b/>
-          <w:bCs/>
-          <w:color w:val="000000"/>
-          <w:sz w:val="24"/>
-          <w:szCs w:val="24"/>
-        </w:rPr>
-        <w:t>2.2</w:t>
-      </w:r>
-      <w:r>
-        <w:rPr>
-          <w:rFonts w:ascii="Times New Roman" w:eastAsia="Times New Roman" w:hAnsi="Times New Roman" w:cs="Times New Roman"/>
-          <w:b/>
-          <w:bCs/>
-          <w:color w:val="000000"/>
-          <w:sz w:val="24"/>
-          <w:szCs w:val="24"/>
+        </w:tabs>
+        <w:spacing w:after="0" w:line="240" w:lineRule="auto"/>
+        <w:ind w:left="1080" w:hanging="720"/>
+        <w:rPr>
+          <w:rFonts w:ascii="Times New Roman" w:eastAsia="Calibri" w:hAnsi="Times New Roman" w:cs="Times New Roman"/>
+          <w:b/>
+          <w:sz w:val="24"/>
+          <w:szCs w:val="24"/>
+        </w:rPr>
+      </w:pPr>
+    </w:p>
+    <w:p>
+      <w:pPr>
+        <w:tabs>
+          <w:tab w:val="left" w:pos="1080"/>
+        </w:tabs>
+        <w:spacing w:after="0" w:line="240" w:lineRule="auto"/>
+        <w:ind w:left="1080" w:hanging="720"/>
+        <w:rPr>
+          <w:rFonts w:ascii="Times New Roman" w:eastAsia="Calibri" w:hAnsi="Times New Roman" w:cs="Times New Roman"/>
+          <w:b/>
+          <w:sz w:val="36"/>
+          <w:szCs w:val="36"/>
+        </w:rPr>
+      </w:pPr>
+      <w:r>
+        <w:rPr>
+          <w:rFonts w:ascii="Times New Roman" w:eastAsia="Calibri" w:hAnsi="Times New Roman" w:cs="Times New Roman"/>
+          <w:b/>
+          <w:sz w:val="36"/>
+          <w:szCs w:val="36"/>
+        </w:rPr>
+        <w:t>2.</w:t>
+      </w:r>
+      <w:r>
+        <w:rPr>
+          <w:rFonts w:ascii="Times New Roman" w:eastAsia="Calibri" w:hAnsi="Times New Roman" w:cs="Times New Roman"/>
+          <w:b/>
+          <w:sz w:val="36"/>
+          <w:szCs w:val="36"/>
+        </w:rPr>
+        <w:t>2</w:t>
+      </w:r>
+      <w:r>
+        <w:rPr>
+          <w:rFonts w:ascii="Times New Roman" w:eastAsia="Calibri" w:hAnsi="Times New Roman" w:cs="Times New Roman"/>
+          <w:b/>
+          <w:sz w:val="36"/>
+          <w:szCs w:val="36"/>
         </w:rPr>
         <w:tab/>
         <w:t>Nonfunctional Requirements</w:t>
       </w:r>
-      <w:r>
-        <w:rPr>
-          <w:rFonts w:ascii="Times New Roman" w:eastAsia="Times New Roman" w:hAnsi="Times New Roman" w:cs="Times New Roman"/>
-          <w:bCs/>
-          <w:color w:val="000000"/>
-          <w:sz w:val="24"/>
-          <w:szCs w:val="24"/>
+    </w:p>
+    <w:p>
+      <w:pPr>
+        <w:tabs>
+          <w:tab w:val="left" w:pos="1080"/>
+        </w:tabs>
+        <w:spacing w:after="0" w:line="240" w:lineRule="auto"/>
+        <w:ind w:left="1080" w:hanging="720"/>
+        <w:rPr>
+          <w:rFonts w:ascii="Times New Roman" w:eastAsia="Calibri" w:hAnsi="Times New Roman" w:cs="Times New Roman"/>
+          <w:b/>
+          <w:sz w:val="24"/>
+          <w:szCs w:val="36"/>
+        </w:rPr>
+      </w:pPr>
+    </w:p>
+    <w:p>
+      <w:pPr>
+        <w:tabs>
+          <w:tab w:val="left" w:pos="1800"/>
+        </w:tabs>
+        <w:spacing w:after="0" w:line="240" w:lineRule="auto"/>
+        <w:ind w:left="1800" w:hanging="1080"/>
+        <w:rPr>
+          <w:rFonts w:ascii="Times New Roman" w:eastAsia="Calibri" w:hAnsi="Times New Roman" w:cs="Times New Roman"/>
+          <w:b/>
+          <w:sz w:val="32"/>
+          <w:szCs w:val="32"/>
+        </w:rPr>
+      </w:pPr>
+      <w:r>
+        <w:rPr>
+          <w:rFonts w:ascii="Times New Roman" w:eastAsia="Calibri" w:hAnsi="Times New Roman" w:cs="Times New Roman"/>
+          <w:b/>
+          <w:sz w:val="32"/>
+          <w:szCs w:val="32"/>
+        </w:rPr>
+        <w:t>2.2.1</w:t>
+      </w:r>
+      <w:r>
+        <w:rPr>
+          <w:rFonts w:ascii="Times New Roman" w:eastAsia="Calibri" w:hAnsi="Times New Roman" w:cs="Times New Roman"/>
+          <w:b/>
+          <w:sz w:val="32"/>
+          <w:szCs w:val="32"/>
         </w:rPr>
         <w:tab/>
-        <w:t>#</w:t>
-      </w:r>
-    </w:p>
-    <w:p>
-      <w:pPr>
-        <w:tabs>
-          <w:tab w:val="left" w:pos="900"/>
-          <w:tab w:val="right" w:leader="dot" w:pos="9360"/>
-        </w:tabs>
-        <w:spacing w:after="120" w:line="240" w:lineRule="auto"/>
-        <w:rPr>
-          <w:rFonts w:ascii="Times New Roman" w:eastAsia="Times New Roman" w:hAnsi="Times New Roman" w:cs="Times New Roman"/>
-          <w:b/>
-          <w:bCs/>
-          <w:color w:val="000000"/>
-          <w:sz w:val="28"/>
-          <w:szCs w:val="24"/>
-        </w:rPr>
-      </w:pPr>
-      <w:r>
-        <w:rPr>
-          <w:rFonts w:ascii="Times New Roman" w:eastAsia="Times New Roman" w:hAnsi="Times New Roman" w:cs="Times New Roman"/>
-          <w:b/>
-          <w:bCs/>
-          <w:color w:val="000000"/>
-          <w:sz w:val="28"/>
-          <w:szCs w:val="24"/>
-        </w:rPr>
-        <w:t>3.</w:t>
-      </w:r>
-      <w:r>
-        <w:rPr>
-          <w:rFonts w:ascii="Times New Roman" w:eastAsia="Times New Roman" w:hAnsi="Times New Roman" w:cs="Times New Roman"/>
-          <w:bCs/>
-          <w:color w:val="000000"/>
-          <w:sz w:val="24"/>
-          <w:szCs w:val="24"/>
+        <w:t>Hardware and Software Requirements</w:t>
+      </w:r>
+    </w:p>
+    <w:p>
+      <w:pPr>
+        <w:tabs>
+          <w:tab w:val="left" w:pos="1800"/>
+        </w:tabs>
+        <w:spacing w:after="0" w:line="240" w:lineRule="auto"/>
+        <w:ind w:left="1800" w:hanging="1080"/>
+        <w:rPr>
+          <w:rFonts w:ascii="Times New Roman" w:eastAsia="Calibri" w:hAnsi="Times New Roman" w:cs="Times New Roman"/>
+          <w:sz w:val="24"/>
+          <w:szCs w:val="32"/>
+        </w:rPr>
+      </w:pPr>
+    </w:p>
+    <w:p>
+      <w:pPr>
+        <w:tabs>
+          <w:tab w:val="left" w:pos="1800"/>
+        </w:tabs>
+        <w:spacing w:after="0" w:line="360" w:lineRule="auto"/>
+        <w:ind w:left="1800"/>
+        <w:rPr>
+          <w:rFonts w:ascii="Times New Roman" w:eastAsia="Calibri" w:hAnsi="Times New Roman" w:cs="Times New Roman"/>
+          <w:sz w:val="24"/>
+          <w:szCs w:val="32"/>
+        </w:rPr>
+      </w:pPr>
+      <w:r>
+        <w:rPr>
+          <w:rFonts w:ascii="Times New Roman" w:eastAsia="Calibri" w:hAnsi="Times New Roman" w:cs="Times New Roman"/>
+          <w:sz w:val="24"/>
+          <w:szCs w:val="32"/>
+        </w:rPr>
+        <w:t>The application will need to be run on a PC that has a connection to the client’s database via MS SQL Server and an internet connection.  No other specific hardware or software is required.</w:t>
+      </w:r>
+    </w:p>
+    <w:p>
+      <w:pPr>
+        <w:tabs>
+          <w:tab w:val="left" w:pos="1800"/>
+        </w:tabs>
+        <w:spacing w:after="0" w:line="240" w:lineRule="auto"/>
+        <w:ind w:left="1800" w:hanging="1080"/>
+        <w:rPr>
+          <w:rFonts w:ascii="Times New Roman" w:eastAsia="Calibri" w:hAnsi="Times New Roman" w:cs="Times New Roman"/>
+          <w:sz w:val="24"/>
+          <w:szCs w:val="32"/>
+        </w:rPr>
+      </w:pPr>
+    </w:p>
+    <w:p>
+      <w:pPr>
+        <w:tabs>
+          <w:tab w:val="left" w:pos="1800"/>
+        </w:tabs>
+        <w:spacing w:after="0" w:line="240" w:lineRule="auto"/>
+        <w:ind w:left="1800" w:hanging="1080"/>
+        <w:rPr>
+          <w:rFonts w:ascii="Times New Roman" w:eastAsia="Calibri" w:hAnsi="Times New Roman" w:cs="Times New Roman"/>
+          <w:b/>
+          <w:sz w:val="32"/>
+          <w:szCs w:val="32"/>
+        </w:rPr>
+      </w:pPr>
+      <w:r>
+        <w:rPr>
+          <w:rFonts w:ascii="Times New Roman" w:eastAsia="Calibri" w:hAnsi="Times New Roman" w:cs="Times New Roman"/>
+          <w:b/>
+          <w:sz w:val="32"/>
+          <w:szCs w:val="32"/>
+        </w:rPr>
+        <w:t>2.2.</w:t>
+      </w:r>
+      <w:r>
+        <w:rPr>
+          <w:rFonts w:ascii="Times New Roman" w:eastAsia="Calibri" w:hAnsi="Times New Roman" w:cs="Times New Roman"/>
+          <w:b/>
+          <w:sz w:val="32"/>
+          <w:szCs w:val="32"/>
+        </w:rPr>
+        <w:t>2</w:t>
+      </w:r>
+      <w:r>
+        <w:rPr>
+          <w:rFonts w:ascii="Times New Roman" w:eastAsia="Calibri" w:hAnsi="Times New Roman" w:cs="Times New Roman"/>
+          <w:b/>
+          <w:sz w:val="32"/>
+          <w:szCs w:val="32"/>
         </w:rPr>
         <w:tab/>
-      </w:r>
-      <w:r>
-        <w:rPr>
-          <w:rFonts w:ascii="Times New Roman" w:eastAsia="Times New Roman" w:hAnsi="Times New Roman" w:cs="Times New Roman"/>
-          <w:b/>
-          <w:bCs/>
-          <w:color w:val="000000"/>
-          <w:sz w:val="28"/>
-          <w:szCs w:val="24"/>
-        </w:rPr>
-        <w:t>Architecture and Design</w:t>
-      </w:r>
-      <w:r>
-        <w:rPr>
-          <w:rFonts w:ascii="Times New Roman" w:eastAsia="Times New Roman" w:hAnsi="Times New Roman" w:cs="Times New Roman"/>
-          <w:bCs/>
-          <w:color w:val="000000"/>
-          <w:sz w:val="24"/>
-          <w:szCs w:val="24"/>
+        <w:t>Reliability</w:t>
+      </w:r>
+    </w:p>
+    <w:p>
+      <w:pPr>
+        <w:tabs>
+          <w:tab w:val="left" w:pos="1800"/>
+        </w:tabs>
+        <w:spacing w:after="0" w:line="240" w:lineRule="auto"/>
+        <w:ind w:left="1800" w:hanging="1080"/>
+        <w:rPr>
+          <w:rFonts w:ascii="Times New Roman" w:eastAsia="Calibri" w:hAnsi="Times New Roman" w:cs="Times New Roman"/>
+          <w:sz w:val="24"/>
+          <w:szCs w:val="32"/>
+        </w:rPr>
+      </w:pPr>
+    </w:p>
+    <w:p>
+      <w:pPr>
+        <w:tabs>
+          <w:tab w:val="left" w:pos="1800"/>
+        </w:tabs>
+        <w:spacing w:after="0" w:line="360" w:lineRule="auto"/>
+        <w:ind w:left="1800"/>
+        <w:rPr>
+          <w:rFonts w:ascii="Times New Roman" w:eastAsia="Calibri" w:hAnsi="Times New Roman" w:cs="Times New Roman"/>
+          <w:sz w:val="24"/>
+          <w:szCs w:val="32"/>
+        </w:rPr>
+      </w:pPr>
+      <w:r>
+        <w:rPr>
+          <w:rFonts w:ascii="Times New Roman" w:eastAsia="Calibri" w:hAnsi="Times New Roman" w:cs="Times New Roman"/>
+          <w:sz w:val="24"/>
+          <w:szCs w:val="32"/>
+        </w:rPr>
+        <w:lastRenderedPageBreak/>
+        <w:t>In order</w:t>
+      </w:r>
+      <w:r>
+        <w:rPr>
+          <w:rFonts w:ascii="Times New Roman" w:eastAsia="Calibri" w:hAnsi="Times New Roman" w:cs="Times New Roman"/>
+          <w:sz w:val="24"/>
+          <w:szCs w:val="32"/>
+        </w:rPr>
+        <w:t xml:space="preserve"> to execute all functionality, the application will </w:t>
+      </w:r>
+      <w:r>
+        <w:rPr>
+          <w:rFonts w:ascii="Times New Roman" w:eastAsia="Calibri" w:hAnsi="Times New Roman" w:cs="Times New Roman"/>
+          <w:sz w:val="24"/>
+          <w:szCs w:val="32"/>
+        </w:rPr>
+        <w:t>rely upon</w:t>
+      </w:r>
+      <w:r>
+        <w:rPr>
+          <w:rFonts w:ascii="Times New Roman" w:eastAsia="Calibri" w:hAnsi="Times New Roman" w:cs="Times New Roman"/>
+          <w:sz w:val="24"/>
+          <w:szCs w:val="32"/>
+        </w:rPr>
+        <w:t xml:space="preserve"> a connection to the client’s database and a connection to the internet.  </w:t>
+      </w:r>
+    </w:p>
+    <w:p>
+      <w:pPr>
+        <w:tabs>
+          <w:tab w:val="left" w:pos="1800"/>
+        </w:tabs>
+        <w:spacing w:after="0" w:line="240" w:lineRule="auto"/>
+        <w:ind w:left="1800" w:hanging="1080"/>
+        <w:rPr>
+          <w:rFonts w:ascii="Times New Roman" w:eastAsia="Calibri" w:hAnsi="Times New Roman" w:cs="Times New Roman"/>
+          <w:sz w:val="24"/>
+          <w:szCs w:val="32"/>
+        </w:rPr>
+      </w:pPr>
+    </w:p>
+    <w:p>
+      <w:pPr>
+        <w:tabs>
+          <w:tab w:val="left" w:pos="1800"/>
+        </w:tabs>
+        <w:spacing w:after="0" w:line="240" w:lineRule="auto"/>
+        <w:ind w:left="1800" w:hanging="1080"/>
+        <w:rPr>
+          <w:rFonts w:ascii="Times New Roman" w:eastAsia="Calibri" w:hAnsi="Times New Roman" w:cs="Times New Roman"/>
+          <w:b/>
+          <w:sz w:val="32"/>
+          <w:szCs w:val="32"/>
+        </w:rPr>
+      </w:pPr>
+      <w:r>
+        <w:rPr>
+          <w:rFonts w:ascii="Times New Roman" w:eastAsia="Calibri" w:hAnsi="Times New Roman" w:cs="Times New Roman"/>
+          <w:b/>
+          <w:sz w:val="32"/>
+          <w:szCs w:val="32"/>
+        </w:rPr>
+        <w:t>2.2.</w:t>
+      </w:r>
+      <w:r>
+        <w:rPr>
+          <w:rFonts w:ascii="Times New Roman" w:eastAsia="Calibri" w:hAnsi="Times New Roman" w:cs="Times New Roman"/>
+          <w:b/>
+          <w:sz w:val="32"/>
+          <w:szCs w:val="32"/>
+        </w:rPr>
+        <w:t>3</w:t>
+      </w:r>
+      <w:r>
+        <w:rPr>
+          <w:rFonts w:ascii="Times New Roman" w:eastAsia="Calibri" w:hAnsi="Times New Roman" w:cs="Times New Roman"/>
+          <w:b/>
+          <w:sz w:val="32"/>
+          <w:szCs w:val="32"/>
         </w:rPr>
         <w:tab/>
-      </w:r>
-      <w:r>
-        <w:rPr>
-          <w:rFonts w:ascii="Times New Roman" w:eastAsia="Times New Roman" w:hAnsi="Times New Roman" w:cs="Times New Roman"/>
-          <w:bCs/>
-          <w:color w:val="000000"/>
-          <w:sz w:val="24"/>
-          <w:szCs w:val="24"/>
-        </w:rPr>
-        <w:t>#</w:t>
-      </w:r>
-    </w:p>
-    <w:p>
-      <w:pPr>
-        <w:tabs>
-          <w:tab w:val="left" w:pos="900"/>
-          <w:tab w:val="right" w:leader="dot" w:pos="9360"/>
-        </w:tabs>
-        <w:spacing w:after="120" w:line="240" w:lineRule="auto"/>
-        <w:rPr>
-          <w:rFonts w:ascii="Times New Roman" w:eastAsia="Times New Roman" w:hAnsi="Times New Roman" w:cs="Times New Roman"/>
-          <w:b/>
-          <w:bCs/>
-          <w:color w:val="000000"/>
-          <w:sz w:val="28"/>
-          <w:szCs w:val="24"/>
-        </w:rPr>
-      </w:pPr>
-      <w:r>
-        <w:rPr>
-          <w:rFonts w:ascii="Times New Roman" w:eastAsia="Times New Roman" w:hAnsi="Times New Roman" w:cs="Times New Roman"/>
-          <w:b/>
-          <w:bCs/>
-          <w:color w:val="000000"/>
-          <w:sz w:val="28"/>
-          <w:szCs w:val="24"/>
-        </w:rPr>
-        <w:t>4.</w:t>
-      </w:r>
-      <w:r>
-        <w:rPr>
-          <w:rFonts w:ascii="Times New Roman" w:eastAsia="Times New Roman" w:hAnsi="Times New Roman" w:cs="Times New Roman"/>
-          <w:bCs/>
-          <w:color w:val="000000"/>
-          <w:sz w:val="24"/>
-          <w:szCs w:val="24"/>
+        <w:t>Availability</w:t>
+      </w:r>
+    </w:p>
+    <w:p>
+      <w:pPr>
+        <w:tabs>
+          <w:tab w:val="left" w:pos="1800"/>
+        </w:tabs>
+        <w:spacing w:after="0" w:line="240" w:lineRule="auto"/>
+        <w:ind w:left="1800" w:hanging="1080"/>
+        <w:rPr>
+          <w:rFonts w:ascii="Times New Roman" w:eastAsia="Calibri" w:hAnsi="Times New Roman" w:cs="Times New Roman"/>
+          <w:b/>
+          <w:sz w:val="24"/>
+          <w:szCs w:val="32"/>
+        </w:rPr>
+      </w:pPr>
+    </w:p>
+    <w:p>
+      <w:pPr>
+        <w:tabs>
+          <w:tab w:val="left" w:pos="1800"/>
+        </w:tabs>
+        <w:spacing w:after="0" w:line="360" w:lineRule="auto"/>
+        <w:ind w:left="1800"/>
+        <w:rPr>
+          <w:rFonts w:ascii="Times New Roman" w:eastAsia="Calibri" w:hAnsi="Times New Roman" w:cs="Times New Roman"/>
+          <w:sz w:val="24"/>
+          <w:szCs w:val="32"/>
+        </w:rPr>
+      </w:pPr>
+      <w:r>
+        <w:rPr>
+          <w:rFonts w:ascii="Times New Roman" w:eastAsia="Calibri" w:hAnsi="Times New Roman" w:cs="Times New Roman"/>
+          <w:sz w:val="24"/>
+          <w:szCs w:val="32"/>
+        </w:rPr>
+        <w:t>Because the</w:t>
+      </w:r>
+      <w:r>
+        <w:rPr>
+          <w:rFonts w:ascii="Times New Roman" w:eastAsia="Calibri" w:hAnsi="Times New Roman" w:cs="Times New Roman"/>
+          <w:sz w:val="24"/>
+          <w:szCs w:val="32"/>
+        </w:rPr>
+        <w:t xml:space="preserve"> </w:t>
+      </w:r>
+      <w:r>
+        <w:rPr>
+          <w:rFonts w:ascii="Times New Roman" w:eastAsia="Calibri" w:hAnsi="Times New Roman" w:cs="Times New Roman"/>
+          <w:sz w:val="24"/>
+          <w:szCs w:val="24"/>
+        </w:rPr>
+        <w:t>application</w:t>
+      </w:r>
+      <w:r>
+        <w:rPr>
+          <w:rFonts w:ascii="Times New Roman" w:eastAsia="Calibri" w:hAnsi="Times New Roman" w:cs="Times New Roman"/>
+          <w:sz w:val="24"/>
+          <w:szCs w:val="32"/>
+        </w:rPr>
+        <w:t xml:space="preserve"> is not safety-critical, its availability needs are less imperative.  However, that does not mean that the system should not be available as much as possible.  The application should be available particularly during the client’s business hours.  Also, the application requires access to the internet, but it should not rely on an internet connection to run, only to update its information.  In the event of a loss of internet connection, the application should still display previously obtained information, and it should continue to be connected to the database and able to modify the client’s inventory as desired.</w:t>
+      </w:r>
+    </w:p>
+    <w:p>
+      <w:pPr>
+        <w:tabs>
+          <w:tab w:val="left" w:pos="1800"/>
+        </w:tabs>
+        <w:spacing w:after="0" w:line="240" w:lineRule="auto"/>
+        <w:ind w:left="1800" w:hanging="1080"/>
+        <w:rPr>
+          <w:rFonts w:ascii="Times New Roman" w:eastAsia="Calibri" w:hAnsi="Times New Roman" w:cs="Times New Roman"/>
+          <w:b/>
+          <w:sz w:val="24"/>
+          <w:szCs w:val="32"/>
+        </w:rPr>
+      </w:pPr>
+    </w:p>
+    <w:p>
+      <w:pPr>
+        <w:tabs>
+          <w:tab w:val="left" w:pos="1800"/>
+        </w:tabs>
+        <w:spacing w:after="0" w:line="240" w:lineRule="auto"/>
+        <w:ind w:left="1800" w:hanging="1080"/>
+        <w:rPr>
+          <w:rFonts w:ascii="Times New Roman" w:eastAsia="Calibri" w:hAnsi="Times New Roman" w:cs="Times New Roman"/>
+          <w:sz w:val="24"/>
+          <w:szCs w:val="32"/>
+        </w:rPr>
+      </w:pPr>
+      <w:r>
+        <w:rPr>
+          <w:rFonts w:ascii="Times New Roman" w:eastAsia="Calibri" w:hAnsi="Times New Roman" w:cs="Times New Roman"/>
+          <w:b/>
+          <w:sz w:val="32"/>
+          <w:szCs w:val="32"/>
+        </w:rPr>
+        <w:t>2.2.</w:t>
+      </w:r>
+      <w:r>
+        <w:rPr>
+          <w:rFonts w:ascii="Times New Roman" w:eastAsia="Calibri" w:hAnsi="Times New Roman" w:cs="Times New Roman"/>
+          <w:b/>
+          <w:sz w:val="32"/>
+          <w:szCs w:val="32"/>
+        </w:rPr>
+        <w:t>4</w:t>
+      </w:r>
+      <w:r>
+        <w:rPr>
+          <w:rFonts w:ascii="Times New Roman" w:eastAsia="Calibri" w:hAnsi="Times New Roman" w:cs="Times New Roman"/>
+          <w:b/>
+          <w:sz w:val="32"/>
+          <w:szCs w:val="32"/>
         </w:rPr>
         <w:tab/>
-      </w:r>
-      <w:r>
-        <w:rPr>
-          <w:rFonts w:ascii="Times New Roman" w:eastAsia="Times New Roman" w:hAnsi="Times New Roman" w:cs="Times New Roman"/>
-          <w:b/>
-          <w:bCs/>
-          <w:color w:val="000000"/>
-          <w:sz w:val="28"/>
-          <w:szCs w:val="24"/>
-        </w:rPr>
-        <w:t>Implementation Issues</w:t>
-      </w:r>
-      <w:r>
-        <w:rPr>
-          <w:rFonts w:ascii="Times New Roman" w:eastAsia="Times New Roman" w:hAnsi="Times New Roman" w:cs="Times New Roman"/>
-          <w:bCs/>
-          <w:color w:val="000000"/>
-          <w:sz w:val="24"/>
-          <w:szCs w:val="24"/>
+        <w:t>Security</w:t>
+      </w:r>
+      <w:r>
+        <w:rPr>
+          <w:rFonts w:ascii="Times New Roman" w:eastAsia="Calibri" w:hAnsi="Times New Roman" w:cs="Times New Roman"/>
+          <w:b/>
+          <w:sz w:val="32"/>
+          <w:szCs w:val="32"/>
+        </w:rPr>
+        <w:br/>
+      </w:r>
+    </w:p>
+    <w:p>
+      <w:pPr>
+        <w:tabs>
+          <w:tab w:val="left" w:pos="1800"/>
+        </w:tabs>
+        <w:spacing w:after="0" w:line="360" w:lineRule="auto"/>
+        <w:ind w:left="1800"/>
+        <w:rPr>
+          <w:rFonts w:ascii="Times New Roman" w:eastAsia="Calibri" w:hAnsi="Times New Roman" w:cs="Times New Roman"/>
+          <w:sz w:val="24"/>
+          <w:szCs w:val="32"/>
+        </w:rPr>
+      </w:pPr>
+      <w:r>
+        <w:rPr>
+          <w:rFonts w:ascii="Times New Roman" w:eastAsia="Calibri" w:hAnsi="Times New Roman" w:cs="Times New Roman"/>
+          <w:sz w:val="24"/>
+          <w:szCs w:val="32"/>
+        </w:rPr>
+        <w:t xml:space="preserve">Because the application will have access to read from and write to the client’s database, it should be secured </w:t>
+      </w:r>
+      <w:r>
+        <w:rPr>
+          <w:rFonts w:ascii="Times New Roman" w:eastAsia="Calibri" w:hAnsi="Times New Roman" w:cs="Times New Roman"/>
+          <w:sz w:val="24"/>
+          <w:szCs w:val="24"/>
+        </w:rPr>
+        <w:t>from</w:t>
+      </w:r>
+      <w:r>
+        <w:rPr>
+          <w:rFonts w:ascii="Times New Roman" w:eastAsia="Calibri" w:hAnsi="Times New Roman" w:cs="Times New Roman"/>
+          <w:sz w:val="24"/>
+          <w:szCs w:val="32"/>
+        </w:rPr>
+        <w:t xml:space="preserve"> use by unauthorized persons.  The pricing information obtained online is publicly available, so there is no security concern for that data.  The client’s PC will be the only system running the application, and the client’s own security measures should ensure the security of the application.</w:t>
+      </w:r>
+    </w:p>
+    <w:p>
+      <w:pPr>
+        <w:tabs>
+          <w:tab w:val="left" w:pos="1800"/>
+        </w:tabs>
+        <w:spacing w:after="0" w:line="240" w:lineRule="auto"/>
+        <w:ind w:left="1800" w:hanging="1080"/>
+        <w:rPr>
+          <w:rFonts w:ascii="Times New Roman" w:eastAsia="Calibri" w:hAnsi="Times New Roman" w:cs="Times New Roman"/>
+          <w:sz w:val="24"/>
+          <w:szCs w:val="32"/>
+        </w:rPr>
+      </w:pPr>
+    </w:p>
+    <w:p>
+      <w:pPr>
+        <w:tabs>
+          <w:tab w:val="left" w:pos="1800"/>
+        </w:tabs>
+        <w:spacing w:after="0" w:line="240" w:lineRule="auto"/>
+        <w:ind w:left="1800" w:hanging="1080"/>
+        <w:rPr>
+          <w:rFonts w:ascii="Times New Roman" w:eastAsia="Calibri" w:hAnsi="Times New Roman" w:cs="Times New Roman"/>
+          <w:b/>
+          <w:sz w:val="32"/>
+          <w:szCs w:val="32"/>
+        </w:rPr>
+      </w:pPr>
+      <w:r>
+        <w:rPr>
+          <w:rFonts w:ascii="Times New Roman" w:eastAsia="Calibri" w:hAnsi="Times New Roman" w:cs="Times New Roman"/>
+          <w:b/>
+          <w:sz w:val="32"/>
+          <w:szCs w:val="32"/>
+        </w:rPr>
+        <w:t>2.2.</w:t>
+      </w:r>
+      <w:r>
+        <w:rPr>
+          <w:rFonts w:ascii="Times New Roman" w:eastAsia="Calibri" w:hAnsi="Times New Roman" w:cs="Times New Roman"/>
+          <w:b/>
+          <w:sz w:val="32"/>
+          <w:szCs w:val="32"/>
+        </w:rPr>
+        <w:t>5</w:t>
+      </w:r>
+      <w:r>
+        <w:rPr>
+          <w:rFonts w:ascii="Times New Roman" w:eastAsia="Calibri" w:hAnsi="Times New Roman" w:cs="Times New Roman"/>
+          <w:b/>
+          <w:sz w:val="32"/>
+          <w:szCs w:val="32"/>
         </w:rPr>
         <w:tab/>
-      </w:r>
-      <w:r>
-        <w:rPr>
-          <w:rFonts w:ascii="Times New Roman" w:eastAsia="Times New Roman" w:hAnsi="Times New Roman" w:cs="Times New Roman"/>
-          <w:bCs/>
-          <w:color w:val="000000"/>
-          <w:sz w:val="24"/>
-          <w:szCs w:val="24"/>
-        </w:rPr>
-        <w:t>#</w:t>
-      </w:r>
-    </w:p>
-    <w:p>
-      <w:pPr>
-        <w:tabs>
-          <w:tab w:val="left" w:pos="900"/>
-          <w:tab w:val="right" w:leader="dot" w:pos="9360"/>
-        </w:tabs>
-        <w:spacing w:after="120" w:line="240" w:lineRule="auto"/>
-        <w:rPr>
-          <w:rFonts w:ascii="Times New Roman" w:eastAsia="Times New Roman" w:hAnsi="Times New Roman" w:cs="Times New Roman"/>
-          <w:b/>
-          <w:bCs/>
-          <w:color w:val="000000"/>
-          <w:sz w:val="28"/>
-          <w:szCs w:val="24"/>
-        </w:rPr>
-      </w:pPr>
-      <w:r>
-        <w:rPr>
-          <w:rFonts w:ascii="Times New Roman" w:eastAsia="Times New Roman" w:hAnsi="Times New Roman" w:cs="Times New Roman"/>
-          <w:b/>
-          <w:bCs/>
-          <w:color w:val="000000"/>
-          <w:sz w:val="28"/>
-          <w:szCs w:val="24"/>
-        </w:rPr>
-        <w:t>5.</w:t>
-      </w:r>
-      <w:r>
-        <w:rPr>
-          <w:rFonts w:ascii="Times New Roman" w:eastAsia="Times New Roman" w:hAnsi="Times New Roman" w:cs="Times New Roman"/>
-          <w:bCs/>
-          <w:color w:val="000000"/>
-          <w:sz w:val="24"/>
-          <w:szCs w:val="24"/>
+        <w:t>Maintainability</w:t>
+      </w:r>
+    </w:p>
+    <w:p>
+      <w:pPr>
+        <w:tabs>
+          <w:tab w:val="left" w:pos="1800"/>
+        </w:tabs>
+        <w:spacing w:after="0" w:line="240" w:lineRule="auto"/>
+        <w:ind w:left="1800" w:hanging="1080"/>
+        <w:rPr>
+          <w:rFonts w:ascii="Times New Roman" w:eastAsia="Calibri" w:hAnsi="Times New Roman" w:cs="Times New Roman"/>
+          <w:sz w:val="24"/>
+          <w:szCs w:val="32"/>
+        </w:rPr>
+      </w:pPr>
+    </w:p>
+    <w:p>
+      <w:pPr>
+        <w:tabs>
+          <w:tab w:val="left" w:pos="1800"/>
+        </w:tabs>
+        <w:spacing w:after="0" w:line="360" w:lineRule="auto"/>
+        <w:ind w:left="1800"/>
+        <w:rPr>
+          <w:rFonts w:ascii="Times New Roman" w:eastAsia="Calibri" w:hAnsi="Times New Roman" w:cs="Times New Roman"/>
+          <w:sz w:val="24"/>
+          <w:szCs w:val="32"/>
+        </w:rPr>
+      </w:pPr>
+      <w:r>
+        <w:rPr>
+          <w:rFonts w:ascii="Times New Roman" w:eastAsia="Calibri" w:hAnsi="Times New Roman" w:cs="Times New Roman"/>
+          <w:sz w:val="24"/>
+          <w:szCs w:val="32"/>
+        </w:rPr>
+        <w:t xml:space="preserve">The application should be relatively autonomous once development is complete.  It should not need updates on a regular basis.  If updates need to be performed, the application could most </w:t>
+      </w:r>
+      <w:r>
+        <w:rPr>
+          <w:rFonts w:ascii="Times New Roman" w:eastAsia="Calibri" w:hAnsi="Times New Roman" w:cs="Times New Roman"/>
+          <w:sz w:val="24"/>
+          <w:szCs w:val="24"/>
+        </w:rPr>
+        <w:t>likely</w:t>
+      </w:r>
+      <w:r>
+        <w:rPr>
+          <w:rFonts w:ascii="Times New Roman" w:eastAsia="Calibri" w:hAnsi="Times New Roman" w:cs="Times New Roman"/>
+          <w:sz w:val="24"/>
+          <w:szCs w:val="32"/>
+        </w:rPr>
+        <w:t xml:space="preserve"> be updated outside of the client’s normal business hours to prevent </w:t>
+      </w:r>
+      <w:r>
+        <w:rPr>
+          <w:rFonts w:ascii="Times New Roman" w:eastAsia="Calibri" w:hAnsi="Times New Roman" w:cs="Times New Roman"/>
+          <w:sz w:val="24"/>
+          <w:szCs w:val="32"/>
+        </w:rPr>
+        <w:t xml:space="preserve">impeding the </w:t>
+      </w:r>
+      <w:r>
+        <w:rPr>
+          <w:rFonts w:ascii="Times New Roman" w:eastAsia="Calibri" w:hAnsi="Times New Roman" w:cs="Times New Roman"/>
+          <w:sz w:val="24"/>
+          <w:szCs w:val="32"/>
+        </w:rPr>
+        <w:t>client’s business.</w:t>
+      </w:r>
+    </w:p>
+    <w:p>
+      <w:pPr>
+        <w:tabs>
+          <w:tab w:val="left" w:pos="1800"/>
+        </w:tabs>
+        <w:spacing w:after="0" w:line="240" w:lineRule="auto"/>
+        <w:ind w:left="1800" w:hanging="1080"/>
+        <w:rPr>
+          <w:rFonts w:ascii="Times New Roman" w:eastAsia="Calibri" w:hAnsi="Times New Roman" w:cs="Times New Roman"/>
+          <w:sz w:val="24"/>
+          <w:szCs w:val="32"/>
+        </w:rPr>
+      </w:pPr>
+    </w:p>
+    <w:p>
+      <w:pPr>
+        <w:tabs>
+          <w:tab w:val="left" w:pos="1800"/>
+        </w:tabs>
+        <w:spacing w:after="0" w:line="240" w:lineRule="auto"/>
+        <w:ind w:left="1800" w:hanging="1080"/>
+        <w:rPr>
+          <w:rFonts w:ascii="Times New Roman" w:eastAsia="Calibri" w:hAnsi="Times New Roman" w:cs="Times New Roman"/>
+          <w:b/>
+          <w:sz w:val="32"/>
+          <w:szCs w:val="32"/>
+        </w:rPr>
+      </w:pPr>
+      <w:r>
+        <w:rPr>
+          <w:rFonts w:ascii="Times New Roman" w:eastAsia="Calibri" w:hAnsi="Times New Roman" w:cs="Times New Roman"/>
+          <w:b/>
+          <w:sz w:val="32"/>
+          <w:szCs w:val="32"/>
+        </w:rPr>
+        <w:t>2.2.</w:t>
+      </w:r>
+      <w:r>
+        <w:rPr>
+          <w:rFonts w:ascii="Times New Roman" w:eastAsia="Calibri" w:hAnsi="Times New Roman" w:cs="Times New Roman"/>
+          <w:b/>
+          <w:sz w:val="32"/>
+          <w:szCs w:val="32"/>
+        </w:rPr>
+        <w:t>6</w:t>
+      </w:r>
+      <w:r>
+        <w:rPr>
+          <w:rFonts w:ascii="Times New Roman" w:eastAsia="Calibri" w:hAnsi="Times New Roman" w:cs="Times New Roman"/>
+          <w:b/>
+          <w:sz w:val="32"/>
+          <w:szCs w:val="32"/>
         </w:rPr>
         <w:tab/>
-      </w:r>
-      <w:r>
-        <w:rPr>
-          <w:rFonts w:ascii="Times New Roman" w:eastAsia="Times New Roman" w:hAnsi="Times New Roman" w:cs="Times New Roman"/>
-          <w:b/>
-          <w:bCs/>
-          <w:color w:val="000000"/>
-          <w:sz w:val="28"/>
-          <w:szCs w:val="24"/>
-        </w:rPr>
-        <w:t>Testing (list the tests conducted)</w:t>
-      </w:r>
-      <w:r>
-        <w:rPr>
-          <w:rFonts w:ascii="Times New Roman" w:eastAsia="Times New Roman" w:hAnsi="Times New Roman" w:cs="Times New Roman"/>
-          <w:bCs/>
-          <w:color w:val="000000"/>
-          <w:sz w:val="24"/>
-          <w:szCs w:val="24"/>
-        </w:rPr>
-        <w:tab/>
-      </w:r>
-      <w:r>
-        <w:rPr>
-          <w:rFonts w:ascii="Times New Roman" w:eastAsia="Times New Roman" w:hAnsi="Times New Roman" w:cs="Times New Roman"/>
-          <w:bCs/>
-          <w:color w:val="000000"/>
-          <w:sz w:val="24"/>
-          <w:szCs w:val="24"/>
-        </w:rPr>
-        <w:t>#</w:t>
-      </w:r>
-    </w:p>
-    <w:p>
-      <w:pPr>
-        <w:tabs>
-          <w:tab w:val="left" w:pos="900"/>
-          <w:tab w:val="right" w:leader="dot" w:pos="9360"/>
-        </w:tabs>
-        <w:spacing w:after="120" w:line="240" w:lineRule="auto"/>
-        <w:rPr>
-          <w:rFonts w:ascii="Times New Roman" w:eastAsia="Times New Roman" w:hAnsi="Times New Roman" w:cs="Times New Roman"/>
-          <w:b/>
-          <w:bCs/>
-          <w:color w:val="000000"/>
-          <w:sz w:val="28"/>
-          <w:szCs w:val="24"/>
-        </w:rPr>
-      </w:pPr>
-      <w:r>
-        <w:rPr>
-          <w:rFonts w:ascii="Times New Roman" w:eastAsia="Times New Roman" w:hAnsi="Times New Roman" w:cs="Times New Roman"/>
-          <w:b/>
-          <w:bCs/>
-          <w:color w:val="000000"/>
-          <w:sz w:val="28"/>
-          <w:szCs w:val="24"/>
-        </w:rPr>
-        <w:t>6.</w:t>
-      </w:r>
-      <w:r>
-        <w:rPr>
-          <w:rFonts w:ascii="Times New Roman" w:eastAsia="Times New Roman" w:hAnsi="Times New Roman" w:cs="Times New Roman"/>
-          <w:bCs/>
-          <w:color w:val="000000"/>
-          <w:sz w:val="24"/>
-          <w:szCs w:val="24"/>
-        </w:rPr>
-        <w:tab/>
-      </w:r>
-      <w:r>
-        <w:rPr>
-          <w:rFonts w:ascii="Times New Roman" w:eastAsia="Times New Roman" w:hAnsi="Times New Roman" w:cs="Times New Roman"/>
-          <w:b/>
-          <w:bCs/>
-          <w:color w:val="000000"/>
-          <w:sz w:val="28"/>
-          <w:szCs w:val="24"/>
-        </w:rPr>
-        <w:t>Lessons Learned</w:t>
-      </w:r>
-      <w:r>
-        <w:rPr>
-          <w:rFonts w:ascii="Times New Roman" w:eastAsia="Times New Roman" w:hAnsi="Times New Roman" w:cs="Times New Roman"/>
-          <w:bCs/>
-          <w:color w:val="000000"/>
-          <w:sz w:val="24"/>
-          <w:szCs w:val="24"/>
-        </w:rPr>
-        <w:tab/>
-      </w:r>
-      <w:r>
-        <w:rPr>
-          <w:rFonts w:ascii="Times New Roman" w:eastAsia="Times New Roman" w:hAnsi="Times New Roman" w:cs="Times New Roman"/>
-          <w:bCs/>
-          <w:color w:val="000000"/>
-          <w:sz w:val="24"/>
-          <w:szCs w:val="24"/>
-        </w:rPr>
-        <w:t>#</w:t>
-      </w:r>
-    </w:p>
-    <w:p>
-      <w:pPr>
-        <w:tabs>
-          <w:tab w:val="right" w:leader="dot" w:pos="9360"/>
-        </w:tabs>
-        <w:spacing w:after="120"/>
-        <w:rPr>
-          <w:rFonts w:ascii="Times New Roman" w:hAnsi="Times New Roman" w:cs="Times New Roman"/>
-          <w:bCs/>
-          <w:sz w:val="24"/>
-        </w:rPr>
-      </w:pPr>
-      <w:r>
-        <w:rPr>
-          <w:rFonts w:ascii="Times New Roman" w:eastAsia="Times New Roman" w:hAnsi="Times New Roman" w:cs="Times New Roman"/>
-          <w:b/>
-          <w:bCs/>
-          <w:color w:val="000000"/>
-          <w:sz w:val="28"/>
-          <w:szCs w:val="24"/>
-        </w:rPr>
-        <w:t>Index of Figures</w:t>
-      </w:r>
-      <w:r>
-        <w:rPr>
-          <w:rFonts w:ascii="Times New Roman" w:eastAsia="Times New Roman" w:hAnsi="Times New Roman" w:cs="Times New Roman"/>
-          <w:bCs/>
-          <w:color w:val="000000"/>
-          <w:sz w:val="24"/>
-        </w:rPr>
-        <w:tab/>
-      </w:r>
-      <w:r>
-        <w:rPr>
-          <w:rFonts w:ascii="Times New Roman" w:eastAsia="Times New Roman" w:hAnsi="Times New Roman" w:cs="Times New Roman"/>
-          <w:bCs/>
-          <w:color w:val="000000"/>
-          <w:sz w:val="24"/>
-        </w:rPr>
-        <w:t>#</w:t>
-      </w:r>
-      <w:r>
-        <w:rPr>
-          <w:rFonts w:ascii="Times New Roman" w:eastAsia="Times New Roman" w:hAnsi="Times New Roman" w:cs="Times New Roman"/>
-          <w:b/>
-          <w:bCs/>
-          <w:color w:val="000000"/>
-          <w:sz w:val="24"/>
-        </w:rPr>
-        <w:br w:type="page"/>
-      </w:r>
-    </w:p>
-    <w:p>
-      <w:pPr>
-        <w:tabs>
-          <w:tab w:val="left" w:pos="720"/>
-        </w:tabs>
-        <w:spacing w:after="0" w:line="240" w:lineRule="auto"/>
-        <w:ind w:left="720" w:hanging="720"/>
+        <w:t>Portability</w:t>
+      </w:r>
+    </w:p>
+    <w:p>
+      <w:pPr>
+        <w:tabs>
+          <w:tab w:val="left" w:pos="1800"/>
+        </w:tabs>
+        <w:spacing w:after="0" w:line="240" w:lineRule="auto"/>
+        <w:ind w:left="1800" w:hanging="1080"/>
+        <w:rPr>
+          <w:rFonts w:ascii="Times New Roman" w:eastAsia="Calibri" w:hAnsi="Times New Roman" w:cs="Times New Roman"/>
+          <w:b/>
+          <w:sz w:val="24"/>
+          <w:szCs w:val="32"/>
+        </w:rPr>
+      </w:pPr>
+    </w:p>
+    <w:p>
+      <w:pPr>
+        <w:tabs>
+          <w:tab w:val="left" w:pos="1800"/>
+        </w:tabs>
+        <w:spacing w:after="0" w:line="360" w:lineRule="auto"/>
+        <w:ind w:left="1800"/>
+        <w:rPr>
+          <w:rFonts w:ascii="Times New Roman" w:eastAsia="Calibri" w:hAnsi="Times New Roman" w:cs="Times New Roman"/>
+          <w:sz w:val="24"/>
+          <w:szCs w:val="24"/>
+        </w:rPr>
+      </w:pPr>
+      <w:r>
+        <w:rPr>
+          <w:rFonts w:ascii="Times New Roman" w:eastAsia="Calibri" w:hAnsi="Times New Roman" w:cs="Times New Roman"/>
+          <w:sz w:val="24"/>
+          <w:szCs w:val="24"/>
+        </w:rPr>
+        <w:lastRenderedPageBreak/>
+        <w:t xml:space="preserve">The </w:t>
+      </w:r>
+      <w:r>
+        <w:rPr>
+          <w:rFonts w:ascii="Times New Roman" w:eastAsia="Calibri" w:hAnsi="Times New Roman" w:cs="Times New Roman"/>
+          <w:sz w:val="24"/>
+          <w:szCs w:val="24"/>
+        </w:rPr>
+        <w:t xml:space="preserve">application </w:t>
+      </w:r>
+      <w:r>
+        <w:rPr>
+          <w:rFonts w:ascii="Times New Roman" w:eastAsia="Calibri" w:hAnsi="Times New Roman" w:cs="Times New Roman"/>
+          <w:sz w:val="24"/>
+          <w:szCs w:val="24"/>
+        </w:rPr>
+        <w:t xml:space="preserve">will be designed </w:t>
+      </w:r>
+      <w:r>
+        <w:rPr>
+          <w:rFonts w:ascii="Times New Roman" w:eastAsia="Calibri" w:hAnsi="Times New Roman" w:cs="Times New Roman"/>
+          <w:sz w:val="24"/>
+          <w:szCs w:val="24"/>
+        </w:rPr>
+        <w:t>for this particular client and is not being distributed to anyone other than the client</w:t>
+      </w:r>
+      <w:r>
+        <w:rPr>
+          <w:rFonts w:ascii="Times New Roman" w:eastAsia="Calibri" w:hAnsi="Times New Roman" w:cs="Times New Roman"/>
+          <w:sz w:val="24"/>
+          <w:szCs w:val="24"/>
+        </w:rPr>
+        <w:t>.  After development and deployment, there will be no need for the application to run on any system other than the client’s.</w:t>
+      </w:r>
+    </w:p>
+    <w:p>
+      <w:pPr>
+        <w:spacing w:after="0" w:line="240" w:lineRule="auto"/>
+        <w:ind w:left="1440" w:right="1440"/>
+        <w:rPr>
+          <w:rFonts w:ascii="Times New Roman" w:eastAsia="Times New Roman" w:hAnsi="Times New Roman" w:cs="Times New Roman"/>
+          <w:sz w:val="24"/>
+        </w:rPr>
+      </w:pPr>
+    </w:p>
+    <w:p>
+      <w:pPr>
         <w:rPr>
           <w:rFonts w:ascii="Times New Roman" w:eastAsia="Calibri" w:hAnsi="Times New Roman" w:cs="Times New Roman"/>
           <w:b/>
@@ -1056,26 +3710,24 @@
           <w:sz w:val="48"/>
           <w:szCs w:val="40"/>
         </w:rPr>
-        <w:lastRenderedPageBreak/>
-        <w:t>1</w:t>
-      </w:r>
-      <w:r>
+        <w:br w:type="page"/>
+      </w:r>
+    </w:p>
+    <w:p>
+      <w:pPr>
+        <w:tabs>
+          <w:tab w:val="left" w:pos="720"/>
+        </w:tabs>
+        <w:spacing w:after="0" w:line="240" w:lineRule="auto"/>
+        <w:ind w:left="720" w:hanging="720"/>
         <w:rPr>
           <w:rFonts w:ascii="Times New Roman" w:eastAsia="Calibri" w:hAnsi="Times New Roman" w:cs="Times New Roman"/>
           <w:b/>
           <w:sz w:val="48"/>
           <w:szCs w:val="40"/>
         </w:rPr>
-        <w:t>.</w:t>
-      </w:r>
-      <w:r>
-        <w:rPr>
-          <w:rFonts w:ascii="Times New Roman" w:eastAsia="Calibri" w:hAnsi="Times New Roman" w:cs="Times New Roman"/>
-          <w:sz w:val="24"/>
-          <w:szCs w:val="40"/>
-        </w:rPr>
-        <w:tab/>
-      </w:r>
+      </w:pPr>
+      <w:commentRangeStart w:id="1"/>
       <w:r>
         <w:rPr>
           <w:rFonts w:ascii="Times New Roman" w:eastAsia="Calibri" w:hAnsi="Times New Roman" w:cs="Times New Roman"/>
@@ -1083,1103 +3735,38 @@
           <w:sz w:val="48"/>
           <w:szCs w:val="40"/>
         </w:rPr>
-        <w:t>Introduction</w:t>
-      </w:r>
-    </w:p>
-    <w:p>
-      <w:pPr>
-        <w:spacing w:after="0" w:line="240" w:lineRule="auto"/>
-        <w:ind w:left="1440" w:right="1440"/>
-        <w:rPr>
-          <w:rFonts w:ascii="Times New Roman" w:eastAsia="Calibri" w:hAnsi="Times New Roman" w:cs="Times New Roman"/>
-          <w:sz w:val="24"/>
-        </w:rPr>
-      </w:pPr>
-    </w:p>
-    <w:p>
-      <w:pPr>
-        <w:tabs>
-          <w:tab w:val="left" w:pos="1080"/>
-        </w:tabs>
-        <w:spacing w:after="0" w:line="240" w:lineRule="auto"/>
-        <w:ind w:left="1080" w:hanging="720"/>
-        <w:rPr>
-          <w:rFonts w:ascii="Times New Roman" w:eastAsia="Calibri" w:hAnsi="Times New Roman" w:cs="Times New Roman"/>
-          <w:b/>
-          <w:sz w:val="36"/>
-          <w:szCs w:val="36"/>
-        </w:rPr>
-      </w:pPr>
-      <w:r>
-        <w:rPr>
-          <w:rFonts w:ascii="Times New Roman" w:eastAsia="Calibri" w:hAnsi="Times New Roman" w:cs="Times New Roman"/>
-          <w:b/>
-          <w:sz w:val="36"/>
-          <w:szCs w:val="36"/>
-        </w:rPr>
-        <w:t>1</w:t>
-      </w:r>
-      <w:r>
-        <w:rPr>
-          <w:rFonts w:ascii="Times New Roman" w:eastAsia="Calibri" w:hAnsi="Times New Roman" w:cs="Times New Roman"/>
-          <w:b/>
-          <w:sz w:val="36"/>
-          <w:szCs w:val="36"/>
-        </w:rPr>
-        <w:t>.1</w:t>
-      </w:r>
-      <w:r>
-        <w:rPr>
-          <w:rFonts w:ascii="Times New Roman" w:eastAsia="Calibri" w:hAnsi="Times New Roman" w:cs="Times New Roman"/>
-          <w:sz w:val="24"/>
-          <w:szCs w:val="36"/>
+        <w:lastRenderedPageBreak/>
+        <w:t>3.</w:t>
+      </w:r>
+      <w:r>
+        <w:rPr>
+          <w:rFonts w:ascii="Times New Roman" w:eastAsia="Calibri" w:hAnsi="Times New Roman" w:cs="Times New Roman"/>
+          <w:sz w:val="24"/>
+          <w:szCs w:val="40"/>
         </w:rPr>
         <w:tab/>
       </w:r>
       <w:r>
-        <w:rPr>
-          <w:rFonts w:ascii="Times New Roman" w:eastAsia="Calibri" w:hAnsi="Times New Roman" w:cs="Times New Roman"/>
-          <w:b/>
-          <w:sz w:val="36"/>
-          <w:szCs w:val="36"/>
-        </w:rPr>
-        <w:t>Client</w:t>
-      </w:r>
-    </w:p>
-    <w:p>
-      <w:pPr>
-        <w:tabs>
-          <w:tab w:val="left" w:pos="1080"/>
-        </w:tabs>
-        <w:spacing w:after="0" w:line="240" w:lineRule="auto"/>
-        <w:ind w:left="1080" w:hanging="720"/>
-        <w:rPr>
-          <w:rFonts w:ascii="Times New Roman" w:eastAsia="Calibri" w:hAnsi="Times New Roman" w:cs="Times New Roman"/>
-          <w:sz w:val="24"/>
-        </w:rPr>
-      </w:pPr>
-    </w:p>
-    <w:p>
-      <w:pPr>
-        <w:spacing w:after="0" w:line="360" w:lineRule="auto"/>
-        <w:ind w:left="1080"/>
-        <w:rPr>
-          <w:rFonts w:ascii="Times New Roman" w:eastAsia="Calibri" w:hAnsi="Times New Roman" w:cs="Times New Roman"/>
-          <w:sz w:val="24"/>
-          <w:szCs w:val="24"/>
-        </w:rPr>
-      </w:pPr>
-      <w:r>
-        <w:rPr>
-          <w:rFonts w:ascii="Times New Roman" w:eastAsia="Calibri" w:hAnsi="Times New Roman" w:cs="Times New Roman"/>
-          <w:sz w:val="24"/>
-          <w:szCs w:val="24"/>
-        </w:rPr>
-        <w:t xml:space="preserve">The client for the application we chose to design for this project is Justin Richardson, the owner of a small business, Digital Attitude.  The </w:t>
-      </w:r>
-      <w:r>
-        <w:rPr>
-          <w:rFonts w:ascii="Times New Roman" w:eastAsia="Calibri" w:hAnsi="Times New Roman" w:cs="Times New Roman"/>
-          <w:sz w:val="24"/>
-          <w:szCs w:val="24"/>
-        </w:rPr>
-        <w:t>business</w:t>
-      </w:r>
-      <w:r>
-        <w:rPr>
-          <w:rFonts w:ascii="Times New Roman" w:eastAsia="Calibri" w:hAnsi="Times New Roman" w:cs="Times New Roman"/>
-          <w:sz w:val="24"/>
-          <w:szCs w:val="24"/>
-        </w:rPr>
-        <w:t xml:space="preserve">, which is located in Crossroads Mall, sells Japanese animation collectibles, movies, books, video games, and </w:t>
-      </w:r>
-      <w:r>
-        <w:rPr>
-          <w:rFonts w:ascii="Times New Roman" w:eastAsia="Calibri" w:hAnsi="Times New Roman" w:cs="Times New Roman"/>
-          <w:sz w:val="24"/>
-          <w:szCs w:val="24"/>
-        </w:rPr>
-        <w:t>more</w:t>
-      </w:r>
-      <w:r>
-        <w:rPr>
-          <w:rFonts w:ascii="Times New Roman" w:eastAsia="Calibri" w:hAnsi="Times New Roman" w:cs="Times New Roman"/>
-          <w:sz w:val="24"/>
-          <w:szCs w:val="24"/>
-        </w:rPr>
-        <w:t>.</w:t>
-      </w:r>
-    </w:p>
-    <w:p>
-      <w:pPr>
-        <w:spacing w:after="0" w:line="240" w:lineRule="auto"/>
-        <w:ind w:left="1080"/>
-        <w:rPr>
-          <w:rFonts w:ascii="Times New Roman" w:eastAsia="Calibri" w:hAnsi="Times New Roman" w:cs="Times New Roman"/>
-          <w:sz w:val="24"/>
-          <w:szCs w:val="24"/>
-        </w:rPr>
-      </w:pPr>
-    </w:p>
-    <w:p>
-      <w:pPr>
-        <w:spacing w:after="0" w:line="360" w:lineRule="auto"/>
-        <w:ind w:left="1080"/>
-        <w:rPr>
-          <w:rFonts w:ascii="Times New Roman" w:eastAsia="Calibri" w:hAnsi="Times New Roman" w:cs="Times New Roman"/>
-          <w:sz w:val="24"/>
-          <w:szCs w:val="24"/>
-        </w:rPr>
-      </w:pPr>
-      <w:r>
-        <w:rPr>
-          <w:rFonts w:ascii="Times New Roman" w:eastAsia="Calibri" w:hAnsi="Times New Roman" w:cs="Times New Roman"/>
-          <w:sz w:val="24"/>
-          <w:szCs w:val="24"/>
-        </w:rPr>
-        <w:t xml:space="preserve">We spent time at Mr. Richardson’s </w:t>
-      </w:r>
-      <w:r>
-        <w:rPr>
-          <w:rFonts w:ascii="Times New Roman" w:eastAsia="Calibri" w:hAnsi="Times New Roman" w:cs="Times New Roman"/>
-          <w:sz w:val="24"/>
-          <w:szCs w:val="24"/>
-        </w:rPr>
-        <w:t>business</w:t>
-      </w:r>
-      <w:r>
-        <w:rPr>
-          <w:rFonts w:ascii="Times New Roman" w:eastAsia="Calibri" w:hAnsi="Times New Roman" w:cs="Times New Roman"/>
-          <w:sz w:val="24"/>
-          <w:szCs w:val="24"/>
-        </w:rPr>
-        <w:t>, learning about how</w:t>
-      </w:r>
-      <w:r>
-        <w:rPr>
-          <w:rFonts w:ascii="Times New Roman" w:eastAsia="Calibri" w:hAnsi="Times New Roman" w:cs="Times New Roman"/>
-          <w:sz w:val="24"/>
-          <w:szCs w:val="24"/>
-        </w:rPr>
-        <w:t xml:space="preserve"> the store runs</w:t>
-      </w:r>
-      <w:r>
-        <w:rPr>
-          <w:rFonts w:ascii="Times New Roman" w:eastAsia="Calibri" w:hAnsi="Times New Roman" w:cs="Times New Roman"/>
-          <w:sz w:val="24"/>
-          <w:szCs w:val="24"/>
-        </w:rPr>
-        <w:t xml:space="preserve">.  Most, if not all, of his products have barcodes which are scanned in order to read the UPC number of the item.  The items are entered into a database and organized by this number so that searching for this number will return the proper item.  These barcodes are central to both our original application idea and our updated application. </w:t>
-      </w:r>
-    </w:p>
-    <w:p>
-      <w:pPr>
-        <w:tabs>
-          <w:tab w:val="left" w:pos="1080"/>
-        </w:tabs>
-        <w:spacing w:after="0" w:line="240" w:lineRule="auto"/>
-        <w:ind w:left="1080" w:hanging="720"/>
-        <w:rPr>
-          <w:rFonts w:ascii="Times New Roman" w:eastAsia="Calibri" w:hAnsi="Times New Roman" w:cs="Times New Roman"/>
-          <w:sz w:val="24"/>
-        </w:rPr>
-      </w:pPr>
-    </w:p>
-    <w:p>
-      <w:pPr>
-        <w:tabs>
-          <w:tab w:val="left" w:pos="1080"/>
-        </w:tabs>
-        <w:spacing w:after="0" w:line="240" w:lineRule="auto"/>
-        <w:ind w:left="1080" w:hanging="720"/>
-        <w:rPr>
-          <w:rFonts w:ascii="Times New Roman" w:eastAsia="Calibri" w:hAnsi="Times New Roman" w:cs="Times New Roman"/>
-          <w:b/>
-          <w:sz w:val="36"/>
-          <w:szCs w:val="36"/>
-        </w:rPr>
-      </w:pPr>
-      <w:r>
-        <w:rPr>
-          <w:rFonts w:ascii="Times New Roman" w:eastAsia="Calibri" w:hAnsi="Times New Roman" w:cs="Times New Roman"/>
-          <w:b/>
-          <w:sz w:val="36"/>
-          <w:szCs w:val="36"/>
-        </w:rPr>
-        <w:t>1.2</w:t>
-      </w:r>
-      <w:r>
-        <w:rPr>
-          <w:rFonts w:ascii="Times New Roman" w:eastAsia="Calibri" w:hAnsi="Times New Roman" w:cs="Times New Roman"/>
-          <w:sz w:val="24"/>
-          <w:szCs w:val="36"/>
-        </w:rPr>
-        <w:tab/>
-      </w:r>
-      <w:r>
-        <w:rPr>
-          <w:rFonts w:ascii="Times New Roman" w:eastAsia="Calibri" w:hAnsi="Times New Roman" w:cs="Times New Roman"/>
-          <w:b/>
-          <w:sz w:val="36"/>
-          <w:szCs w:val="36"/>
-        </w:rPr>
-        <w:t>Application</w:t>
-      </w:r>
-    </w:p>
-    <w:p>
-      <w:pPr>
-        <w:tabs>
-          <w:tab w:val="left" w:pos="1080"/>
-        </w:tabs>
-        <w:spacing w:after="0" w:line="240" w:lineRule="auto"/>
-        <w:ind w:left="1080" w:hanging="720"/>
-        <w:rPr>
-          <w:rFonts w:ascii="Times New Roman" w:eastAsia="Calibri" w:hAnsi="Times New Roman" w:cs="Times New Roman"/>
-          <w:b/>
-          <w:sz w:val="24"/>
-        </w:rPr>
-      </w:pPr>
-    </w:p>
-    <w:p>
-      <w:pPr>
-        <w:tabs>
-          <w:tab w:val="left" w:pos="1800"/>
-        </w:tabs>
-        <w:spacing w:after="0" w:line="240" w:lineRule="auto"/>
-        <w:ind w:left="1800" w:hanging="1080"/>
-        <w:rPr>
-          <w:rFonts w:ascii="Times New Roman" w:eastAsia="Calibri" w:hAnsi="Times New Roman" w:cs="Times New Roman"/>
-          <w:b/>
-          <w:sz w:val="32"/>
-          <w:szCs w:val="32"/>
-        </w:rPr>
-      </w:pPr>
-      <w:r>
-        <w:rPr>
-          <w:rFonts w:ascii="Times New Roman" w:eastAsia="Calibri" w:hAnsi="Times New Roman" w:cs="Times New Roman"/>
-          <w:b/>
-          <w:sz w:val="32"/>
-          <w:szCs w:val="32"/>
-        </w:rPr>
-        <w:t>1</w:t>
-      </w:r>
-      <w:r>
-        <w:rPr>
-          <w:rFonts w:ascii="Times New Roman" w:eastAsia="Calibri" w:hAnsi="Times New Roman" w:cs="Times New Roman"/>
-          <w:b/>
-          <w:sz w:val="32"/>
-          <w:szCs w:val="32"/>
-        </w:rPr>
-        <w:t>.</w:t>
-      </w:r>
-      <w:r>
-        <w:rPr>
-          <w:rFonts w:ascii="Times New Roman" w:eastAsia="Calibri" w:hAnsi="Times New Roman" w:cs="Times New Roman"/>
-          <w:b/>
-          <w:sz w:val="32"/>
-          <w:szCs w:val="32"/>
-        </w:rPr>
-        <w:t>2</w:t>
-      </w:r>
-      <w:r>
-        <w:rPr>
-          <w:rFonts w:ascii="Times New Roman" w:eastAsia="Calibri" w:hAnsi="Times New Roman" w:cs="Times New Roman"/>
-          <w:b/>
-          <w:sz w:val="32"/>
-          <w:szCs w:val="32"/>
-        </w:rPr>
-        <w:t>.1</w:t>
-      </w:r>
-      <w:r>
-        <w:rPr>
-          <w:rFonts w:ascii="Times New Roman" w:eastAsia="Calibri" w:hAnsi="Times New Roman" w:cs="Times New Roman"/>
-          <w:sz w:val="24"/>
-          <w:szCs w:val="32"/>
-        </w:rPr>
-        <w:tab/>
-      </w:r>
-      <w:r>
-        <w:rPr>
-          <w:rFonts w:ascii="Times New Roman" w:eastAsia="Calibri" w:hAnsi="Times New Roman" w:cs="Times New Roman"/>
-          <w:b/>
-          <w:sz w:val="32"/>
-          <w:szCs w:val="32"/>
-        </w:rPr>
-        <w:t>Original Proposal</w:t>
-      </w:r>
-    </w:p>
-    <w:p>
-      <w:pPr>
-        <w:tabs>
-          <w:tab w:val="left" w:pos="1800"/>
-        </w:tabs>
-        <w:spacing w:after="0" w:line="240" w:lineRule="auto"/>
-        <w:ind w:left="1800" w:hanging="1080"/>
-        <w:rPr>
-          <w:rFonts w:ascii="Times New Roman" w:eastAsia="Calibri" w:hAnsi="Times New Roman" w:cs="Times New Roman"/>
-          <w:b/>
-          <w:sz w:val="24"/>
-          <w:szCs w:val="24"/>
-        </w:rPr>
-      </w:pPr>
-    </w:p>
-    <w:p>
-      <w:pPr>
-        <w:tabs>
-          <w:tab w:val="left" w:pos="1800"/>
-        </w:tabs>
-        <w:spacing w:after="0" w:line="360" w:lineRule="auto"/>
-        <w:ind w:left="1800"/>
-        <w:rPr>
-          <w:rFonts w:ascii="Times New Roman" w:eastAsia="Calibri" w:hAnsi="Times New Roman" w:cs="Times New Roman"/>
-          <w:sz w:val="24"/>
-          <w:szCs w:val="24"/>
-        </w:rPr>
-      </w:pPr>
-      <w:r>
-        <w:rPr>
-          <w:rFonts w:ascii="Times New Roman" w:eastAsia="Calibri" w:hAnsi="Times New Roman" w:cs="Times New Roman"/>
-          <w:sz w:val="24"/>
-          <w:szCs w:val="24"/>
-        </w:rPr>
-        <w:t>Our initial plan was to design a new point-of-sale system for Mr. Richardson’s store.  A point-of-sale system handles nearly all of the necessary operations of a retail business.</w:t>
-      </w:r>
-      <w:r>
-        <w:rPr>
-          <w:rFonts w:ascii="Times New Roman" w:eastAsia="Calibri" w:hAnsi="Times New Roman" w:cs="Times New Roman"/>
-          <w:sz w:val="24"/>
-          <w:szCs w:val="24"/>
-        </w:rPr>
-        <w:t xml:space="preserve">  It allows inventory to be searched and updated, purchases to be made, and customer information to be stored.</w:t>
-      </w:r>
-    </w:p>
-    <w:p>
-      <w:pPr>
-        <w:tabs>
-          <w:tab w:val="left" w:pos="1800"/>
-        </w:tabs>
-        <w:spacing w:after="0" w:line="360" w:lineRule="auto"/>
-        <w:ind w:left="1800"/>
-        <w:rPr>
-          <w:rFonts w:ascii="Times New Roman" w:eastAsia="Calibri" w:hAnsi="Times New Roman" w:cs="Times New Roman"/>
-          <w:sz w:val="24"/>
-          <w:szCs w:val="24"/>
-        </w:rPr>
-      </w:pPr>
-    </w:p>
-    <w:p>
-      <w:pPr>
-        <w:tabs>
-          <w:tab w:val="left" w:pos="1800"/>
-        </w:tabs>
-        <w:spacing w:after="0" w:line="360" w:lineRule="auto"/>
-        <w:ind w:left="1800"/>
-        <w:rPr>
-          <w:rFonts w:ascii="Times New Roman" w:eastAsia="Calibri" w:hAnsi="Times New Roman" w:cs="Times New Roman"/>
-          <w:sz w:val="24"/>
-          <w:szCs w:val="24"/>
-        </w:rPr>
-      </w:pPr>
-      <w:r>
-        <w:rPr>
-          <w:rFonts w:ascii="Times New Roman" w:eastAsia="Calibri" w:hAnsi="Times New Roman" w:cs="Times New Roman"/>
-          <w:sz w:val="24"/>
-          <w:szCs w:val="24"/>
-        </w:rPr>
-        <w:t xml:space="preserve">We believed that Mr. Richardson did not have a proper point-of-sale system, and we planned to create one that would fit his business’s unique needs.  For example, Mr. Richardson buys used items from customers and then sells them in his store.  </w:t>
-      </w:r>
-      <w:r>
-        <w:rPr>
-          <w:rFonts w:ascii="Times New Roman" w:eastAsia="Calibri" w:hAnsi="Times New Roman" w:cs="Times New Roman"/>
-          <w:sz w:val="24"/>
-          <w:szCs w:val="24"/>
-        </w:rPr>
-        <w:t xml:space="preserve">He selects the pricing for these transactions by searching Amazon.com, which is one of the few places that </w:t>
-      </w:r>
-      <w:proofErr w:type="gramStart"/>
-      <w:r>
-        <w:rPr>
-          <w:rFonts w:ascii="Times New Roman" w:eastAsia="Calibri" w:hAnsi="Times New Roman" w:cs="Times New Roman"/>
-          <w:sz w:val="24"/>
-          <w:szCs w:val="24"/>
-        </w:rPr>
-        <w:t>sells</w:t>
-      </w:r>
-      <w:proofErr w:type="gramEnd"/>
-      <w:r>
-        <w:rPr>
-          <w:rFonts w:ascii="Times New Roman" w:eastAsia="Calibri" w:hAnsi="Times New Roman" w:cs="Times New Roman"/>
-          <w:sz w:val="24"/>
-          <w:szCs w:val="24"/>
-        </w:rPr>
-        <w:t xml:space="preserve"> most of the items that Mr. Richardson sells in his store.</w:t>
-      </w:r>
-    </w:p>
-    <w:p>
-      <w:pPr>
-        <w:tabs>
-          <w:tab w:val="left" w:pos="1800"/>
-        </w:tabs>
-        <w:spacing w:after="0" w:line="360" w:lineRule="auto"/>
-        <w:ind w:left="1800"/>
-        <w:rPr>
-          <w:rFonts w:ascii="Times New Roman" w:eastAsia="Calibri" w:hAnsi="Times New Roman" w:cs="Times New Roman"/>
-          <w:sz w:val="24"/>
-          <w:szCs w:val="24"/>
-        </w:rPr>
-      </w:pPr>
-    </w:p>
-    <w:p>
-      <w:pPr>
-        <w:tabs>
-          <w:tab w:val="left" w:pos="1800"/>
-        </w:tabs>
-        <w:spacing w:after="0" w:line="360" w:lineRule="auto"/>
-        <w:ind w:left="1800"/>
-        <w:rPr>
-          <w:rFonts w:ascii="Times New Roman" w:eastAsia="Calibri" w:hAnsi="Times New Roman" w:cs="Times New Roman"/>
-          <w:sz w:val="24"/>
-          <w:szCs w:val="24"/>
-        </w:rPr>
-      </w:pPr>
-      <w:r>
-        <w:rPr>
-          <w:rFonts w:ascii="Times New Roman" w:eastAsia="Calibri" w:hAnsi="Times New Roman" w:cs="Times New Roman"/>
-          <w:sz w:val="24"/>
-          <w:szCs w:val="24"/>
-        </w:rPr>
-        <w:t xml:space="preserve">We planned to implement, as part of the point-of-sale system, a “price checker” that would search Amazon.com and display the current price for the </w:t>
-      </w:r>
-      <w:r>
-        <w:rPr>
-          <w:rFonts w:ascii="Times New Roman" w:eastAsia="Calibri" w:hAnsi="Times New Roman" w:cs="Times New Roman"/>
-          <w:sz w:val="24"/>
-          <w:szCs w:val="24"/>
-        </w:rPr>
-        <w:lastRenderedPageBreak/>
-        <w:t>items so that Mr. Richardson would not have to do these searches manually.  Upon meeting with Mr. Richardson further, we discovered that his point-of-sale system was adequate, but he told us that the “price checker” feature would be very helpful.</w:t>
-      </w:r>
-    </w:p>
-    <w:p>
-      <w:pPr>
-        <w:tabs>
-          <w:tab w:val="left" w:pos="1800"/>
-        </w:tabs>
-        <w:spacing w:after="0" w:line="240" w:lineRule="auto"/>
-        <w:ind w:left="1800" w:hanging="1080"/>
-        <w:rPr>
-          <w:rFonts w:ascii="Times New Roman" w:eastAsia="Calibri" w:hAnsi="Times New Roman" w:cs="Times New Roman"/>
-          <w:b/>
-          <w:sz w:val="24"/>
-          <w:szCs w:val="24"/>
-        </w:rPr>
-      </w:pPr>
-    </w:p>
-    <w:p>
-      <w:pPr>
-        <w:tabs>
-          <w:tab w:val="left" w:pos="1800"/>
-        </w:tabs>
-        <w:spacing w:after="0" w:line="240" w:lineRule="auto"/>
-        <w:ind w:left="1800" w:hanging="1080"/>
-        <w:rPr>
-          <w:rFonts w:ascii="Times New Roman" w:eastAsia="Calibri" w:hAnsi="Times New Roman" w:cs="Times New Roman"/>
-          <w:b/>
-          <w:sz w:val="32"/>
-          <w:szCs w:val="32"/>
-        </w:rPr>
-      </w:pPr>
-      <w:r>
-        <w:rPr>
-          <w:rFonts w:ascii="Times New Roman" w:eastAsia="Calibri" w:hAnsi="Times New Roman" w:cs="Times New Roman"/>
-          <w:b/>
-          <w:sz w:val="32"/>
-          <w:szCs w:val="32"/>
-        </w:rPr>
-        <w:t>1</w:t>
-      </w:r>
-      <w:r>
-        <w:rPr>
-          <w:rFonts w:ascii="Times New Roman" w:eastAsia="Calibri" w:hAnsi="Times New Roman" w:cs="Times New Roman"/>
-          <w:b/>
-          <w:sz w:val="32"/>
-          <w:szCs w:val="32"/>
-        </w:rPr>
-        <w:t>.2.2</w:t>
-      </w:r>
-      <w:r>
-        <w:rPr>
-          <w:rFonts w:ascii="Times New Roman" w:eastAsia="Calibri" w:hAnsi="Times New Roman" w:cs="Times New Roman"/>
-          <w:b/>
-          <w:sz w:val="24"/>
-          <w:szCs w:val="32"/>
-        </w:rPr>
-        <w:tab/>
-      </w:r>
-      <w:r>
-        <w:rPr>
-          <w:rFonts w:ascii="Times New Roman" w:eastAsia="Calibri" w:hAnsi="Times New Roman" w:cs="Times New Roman"/>
-          <w:b/>
-          <w:sz w:val="32"/>
-          <w:szCs w:val="32"/>
-        </w:rPr>
-        <w:t>Modified Proposal</w:t>
-      </w:r>
-    </w:p>
-    <w:p>
-      <w:pPr>
-        <w:tabs>
-          <w:tab w:val="left" w:pos="1800"/>
-        </w:tabs>
-        <w:spacing w:after="0" w:line="240" w:lineRule="auto"/>
-        <w:ind w:left="1800" w:hanging="1080"/>
-        <w:rPr>
-          <w:rFonts w:ascii="Times New Roman" w:eastAsia="Calibri" w:hAnsi="Times New Roman" w:cs="Times New Roman"/>
-          <w:sz w:val="24"/>
-          <w:szCs w:val="24"/>
-        </w:rPr>
-      </w:pPr>
-    </w:p>
-    <w:p>
-      <w:pPr>
-        <w:tabs>
-          <w:tab w:val="left" w:pos="1800"/>
-        </w:tabs>
-        <w:spacing w:after="0" w:line="360" w:lineRule="auto"/>
-        <w:ind w:left="1800"/>
-        <w:rPr>
-          <w:rFonts w:ascii="Times New Roman" w:eastAsia="Calibri" w:hAnsi="Times New Roman" w:cs="Times New Roman"/>
-          <w:sz w:val="24"/>
-          <w:szCs w:val="24"/>
-        </w:rPr>
-      </w:pPr>
-      <w:r>
-        <w:rPr>
-          <w:rFonts w:ascii="Times New Roman" w:eastAsia="Calibri" w:hAnsi="Times New Roman" w:cs="Times New Roman"/>
-          <w:sz w:val="24"/>
-          <w:szCs w:val="24"/>
-        </w:rPr>
-        <w:t xml:space="preserve">Because the point-of-sale system would have been a very large project, and the system currently used by the client was sufficient for his needs, we decided to narrow the scope of our project to just design an application that would search Amazon.com and retrieve prices for items in Mr. Richardson’s inventory.  We planned to include options for filtering and sorting the output as well as for making changes to the </w:t>
-      </w:r>
-      <w:r>
-        <w:rPr>
-          <w:rFonts w:ascii="Times New Roman" w:eastAsia="Calibri" w:hAnsi="Times New Roman" w:cs="Times New Roman"/>
-          <w:sz w:val="24"/>
-          <w:szCs w:val="24"/>
-        </w:rPr>
-        <w:t>prices in the database through the application itself, rather than having to go back to the point-of-sale system to modify the prices.</w:t>
-      </w:r>
-    </w:p>
-    <w:p>
-      <w:pPr>
-        <w:tabs>
-          <w:tab w:val="left" w:pos="1800"/>
-        </w:tabs>
-        <w:spacing w:after="0" w:line="360" w:lineRule="auto"/>
-        <w:ind w:left="1800"/>
-        <w:rPr>
-          <w:rFonts w:ascii="Times New Roman" w:eastAsia="Calibri" w:hAnsi="Times New Roman" w:cs="Times New Roman"/>
-          <w:sz w:val="24"/>
-          <w:szCs w:val="24"/>
-        </w:rPr>
-      </w:pPr>
-    </w:p>
-    <w:p>
-      <w:pPr>
-        <w:tabs>
-          <w:tab w:val="left" w:pos="1800"/>
-        </w:tabs>
-        <w:spacing w:after="0" w:line="360" w:lineRule="auto"/>
-        <w:ind w:left="1800"/>
-        <w:rPr>
-          <w:rFonts w:ascii="Times New Roman" w:eastAsia="Calibri" w:hAnsi="Times New Roman" w:cs="Times New Roman"/>
-          <w:sz w:val="24"/>
-          <w:szCs w:val="24"/>
-        </w:rPr>
-      </w:pPr>
-      <w:r>
-        <w:rPr>
-          <w:rFonts w:ascii="Times New Roman" w:eastAsia="Calibri" w:hAnsi="Times New Roman" w:cs="Times New Roman"/>
-          <w:sz w:val="24"/>
-          <w:szCs w:val="24"/>
-        </w:rPr>
-        <w:t>The application would need to communicate with Mr. Richardson’s existing database, process the data to retrieve the UPC numbers, communicate with Amazon.com to search for the UPC numbers and retrieve the prices, process the prices to display them on an interface, and ultimately communicate with the database again to write new prices back to the database.</w:t>
-      </w:r>
-    </w:p>
-    <w:p>
-      <w:pPr>
-        <w:tabs>
-          <w:tab w:val="left" w:pos="1800"/>
-        </w:tabs>
-        <w:spacing w:after="0" w:line="360" w:lineRule="auto"/>
-        <w:ind w:left="1800"/>
-        <w:rPr>
-          <w:rFonts w:ascii="Times New Roman" w:eastAsia="Calibri" w:hAnsi="Times New Roman" w:cs="Times New Roman"/>
-          <w:sz w:val="24"/>
-          <w:szCs w:val="24"/>
-        </w:rPr>
-      </w:pPr>
-    </w:p>
-    <w:p>
-      <w:pPr>
-        <w:tabs>
-          <w:tab w:val="left" w:pos="1800"/>
-        </w:tabs>
-        <w:spacing w:after="0" w:line="360" w:lineRule="auto"/>
-        <w:ind w:left="1800"/>
-        <w:rPr>
-          <w:rFonts w:ascii="Times New Roman" w:eastAsia="Calibri" w:hAnsi="Times New Roman" w:cs="Times New Roman"/>
-          <w:sz w:val="24"/>
-          <w:szCs w:val="24"/>
-        </w:rPr>
-      </w:pPr>
-      <w:r>
-        <w:rPr>
-          <w:rFonts w:ascii="Times New Roman" w:eastAsia="Calibri" w:hAnsi="Times New Roman" w:cs="Times New Roman"/>
-          <w:sz w:val="24"/>
-          <w:szCs w:val="24"/>
-        </w:rPr>
-        <w:t>Ultimately, we ran across a number of difficulties in designing this application which caused us to modify certain features, but the basic architecture would remain the same.  The rest of this document describes in more detail the work that was done to design this application.</w:t>
-      </w:r>
-    </w:p>
-    <w:p>
-      <w:pPr>
-        <w:tabs>
-          <w:tab w:val="left" w:pos="1800"/>
-        </w:tabs>
-        <w:spacing w:after="0" w:line="360" w:lineRule="auto"/>
-        <w:ind w:left="1800"/>
-        <w:rPr>
-          <w:rFonts w:ascii="Times New Roman" w:eastAsia="Calibri" w:hAnsi="Times New Roman" w:cs="Times New Roman"/>
-          <w:sz w:val="24"/>
-          <w:szCs w:val="24"/>
-        </w:rPr>
-      </w:pPr>
-    </w:p>
-    <w:p>
-      <w:pPr>
-        <w:spacing w:after="0" w:line="240" w:lineRule="auto"/>
-        <w:ind w:left="1440" w:right="1440"/>
-        <w:rPr>
-          <w:rFonts w:ascii="Times New Roman" w:eastAsia="Times New Roman" w:hAnsi="Times New Roman" w:cs="Times New Roman"/>
-          <w:sz w:val="24"/>
-          <w:szCs w:val="24"/>
-        </w:rPr>
-      </w:pPr>
-    </w:p>
-    <w:p>
-      <w:pPr>
         <w:rPr>
           <w:rFonts w:ascii="Times New Roman" w:eastAsia="Calibri" w:hAnsi="Times New Roman" w:cs="Times New Roman"/>
           <w:b/>
           <w:sz w:val="48"/>
           <w:szCs w:val="40"/>
         </w:rPr>
-      </w:pPr>
-      <w:r>
-        <w:rPr>
-          <w:rFonts w:ascii="Times New Roman" w:eastAsia="Calibri" w:hAnsi="Times New Roman" w:cs="Times New Roman"/>
-          <w:b/>
-          <w:sz w:val="48"/>
-          <w:szCs w:val="40"/>
-        </w:rPr>
-        <w:br w:type="page"/>
-      </w:r>
-    </w:p>
-    <w:p>
-      <w:pPr>
-        <w:tabs>
-          <w:tab w:val="left" w:pos="720"/>
-        </w:tabs>
-        <w:spacing w:after="0" w:line="240" w:lineRule="auto"/>
-        <w:ind w:left="720" w:hanging="720"/>
-        <w:rPr>
-          <w:rFonts w:ascii="Times New Roman" w:eastAsia="Calibri" w:hAnsi="Times New Roman" w:cs="Times New Roman"/>
-          <w:b/>
-          <w:sz w:val="48"/>
-          <w:szCs w:val="40"/>
-        </w:rPr>
-      </w:pPr>
-      <w:r>
-        <w:rPr>
-          <w:rFonts w:ascii="Times New Roman" w:eastAsia="Calibri" w:hAnsi="Times New Roman" w:cs="Times New Roman"/>
-          <w:b/>
-          <w:sz w:val="48"/>
-          <w:szCs w:val="40"/>
-        </w:rPr>
-        <w:lastRenderedPageBreak/>
-        <w:t>2.</w:t>
-      </w:r>
-      <w:r>
-        <w:rPr>
-          <w:rFonts w:ascii="Times New Roman" w:eastAsia="Calibri" w:hAnsi="Times New Roman" w:cs="Times New Roman"/>
-          <w:sz w:val="24"/>
-          <w:szCs w:val="40"/>
-        </w:rPr>
-        <w:tab/>
-      </w:r>
-      <w:r>
-        <w:rPr>
-          <w:rFonts w:ascii="Times New Roman" w:eastAsia="Calibri" w:hAnsi="Times New Roman" w:cs="Times New Roman"/>
-          <w:b/>
-          <w:sz w:val="48"/>
-          <w:szCs w:val="40"/>
-        </w:rPr>
-        <w:t>Functional and Nonfunctional Requirements</w:t>
-      </w:r>
-    </w:p>
-    <w:p>
-      <w:pPr>
-        <w:tabs>
-          <w:tab w:val="left" w:pos="720"/>
-        </w:tabs>
-        <w:spacing w:after="0" w:line="240" w:lineRule="auto"/>
-        <w:ind w:left="720" w:hanging="720"/>
-        <w:rPr>
-          <w:rFonts w:ascii="Times New Roman" w:eastAsia="Calibri" w:hAnsi="Times New Roman" w:cs="Times New Roman"/>
-          <w:b/>
-          <w:sz w:val="24"/>
-        </w:rPr>
-      </w:pPr>
-    </w:p>
-    <w:p>
-      <w:pPr>
-        <w:spacing w:after="0" w:line="240" w:lineRule="auto"/>
-        <w:ind w:left="720" w:right="3600"/>
-        <w:rPr>
-          <w:rFonts w:ascii="Times New Roman" w:eastAsia="Times New Roman" w:hAnsi="Times New Roman" w:cs="Times New Roman"/>
-          <w:sz w:val="24"/>
-        </w:rPr>
-      </w:pPr>
-      <w:r>
-        <w:rPr>
-          <w:rFonts w:ascii="Times New Roman" w:eastAsia="Calibri" w:hAnsi="Times New Roman" w:cs="Times New Roman"/>
-          <w:sz w:val="24"/>
-        </w:rPr>
-        <w:t>[</w:t>
-      </w:r>
-      <w:r>
-        <w:rPr>
-          <w:rFonts w:ascii="Times New Roman" w:eastAsia="Calibri" w:hAnsi="Times New Roman" w:cs="Times New Roman"/>
-          <w:i/>
-          <w:sz w:val="24"/>
-        </w:rPr>
-        <w:t xml:space="preserve">8-12 pages; </w:t>
-      </w:r>
-      <w:r>
-        <w:rPr>
-          <w:rFonts w:ascii="Times New Roman" w:eastAsia="Times New Roman" w:hAnsi="Times New Roman" w:cs="Times New Roman"/>
-          <w:i/>
-          <w:sz w:val="24"/>
-        </w:rPr>
-        <w:t>this would be a much shortened counterpart to what you did in CSCI 4830</w:t>
-      </w:r>
-      <w:r>
-        <w:rPr>
-          <w:rFonts w:ascii="Times New Roman" w:eastAsia="Times New Roman" w:hAnsi="Times New Roman" w:cs="Times New Roman"/>
-          <w:i/>
-          <w:sz w:val="24"/>
-        </w:rPr>
-        <w:t xml:space="preserve">; </w:t>
-      </w:r>
-      <w:r>
-        <w:rPr>
-          <w:rFonts w:ascii="Times New Roman" w:eastAsia="Times New Roman" w:hAnsi="Times New Roman" w:cs="Times New Roman"/>
-          <w:i/>
-          <w:sz w:val="24"/>
-        </w:rPr>
-        <w:t>you can follow the outline for the requirements specification document in CSCI 4830</w:t>
-      </w:r>
-      <w:r>
-        <w:rPr>
-          <w:rFonts w:ascii="Times New Roman" w:eastAsia="Times New Roman" w:hAnsi="Times New Roman" w:cs="Times New Roman"/>
-          <w:i/>
-          <w:sz w:val="24"/>
-        </w:rPr>
-        <w:t xml:space="preserve">; </w:t>
-      </w:r>
-      <w:r>
-        <w:rPr>
-          <w:rFonts w:ascii="Times New Roman" w:eastAsia="Times New Roman" w:hAnsi="Times New Roman" w:cs="Times New Roman"/>
-          <w:i/>
-          <w:sz w:val="24"/>
-        </w:rPr>
-        <w:t>be sure to include use cases for the main services you will support</w:t>
-      </w:r>
-      <w:r>
-        <w:rPr>
-          <w:rFonts w:ascii="Times New Roman" w:eastAsia="Times New Roman" w:hAnsi="Times New Roman" w:cs="Times New Roman"/>
-          <w:sz w:val="24"/>
-        </w:rPr>
-        <w:t>]</w:t>
-      </w:r>
-    </w:p>
-    <w:p>
-      <w:pPr>
-        <w:spacing w:after="0" w:line="240" w:lineRule="auto"/>
-        <w:ind w:left="720" w:right="3600"/>
-        <w:rPr>
-          <w:rFonts w:ascii="Times New Roman" w:eastAsia="Times New Roman" w:hAnsi="Times New Roman" w:cs="Times New Roman"/>
-          <w:sz w:val="24"/>
-        </w:rPr>
-      </w:pPr>
-    </w:p>
-    <w:p>
-      <w:pPr>
-        <w:tabs>
-          <w:tab w:val="left" w:pos="1080"/>
-        </w:tabs>
-        <w:spacing w:after="0" w:line="240" w:lineRule="auto"/>
-        <w:ind w:left="1080" w:hanging="720"/>
-        <w:rPr>
-          <w:rFonts w:ascii="Times New Roman" w:eastAsia="Calibri" w:hAnsi="Times New Roman" w:cs="Times New Roman"/>
-          <w:b/>
-          <w:sz w:val="36"/>
-          <w:szCs w:val="36"/>
-        </w:rPr>
-      </w:pPr>
-      <w:r>
-        <w:rPr>
-          <w:rFonts w:ascii="Times New Roman" w:eastAsia="Calibri" w:hAnsi="Times New Roman" w:cs="Times New Roman"/>
-          <w:b/>
-          <w:sz w:val="36"/>
-          <w:szCs w:val="36"/>
-        </w:rPr>
-        <w:t>2.1</w:t>
-      </w:r>
-      <w:r>
-        <w:rPr>
-          <w:rFonts w:ascii="Times New Roman" w:eastAsia="Calibri" w:hAnsi="Times New Roman" w:cs="Times New Roman"/>
-          <w:b/>
-          <w:sz w:val="36"/>
-          <w:szCs w:val="36"/>
-        </w:rPr>
-        <w:tab/>
-        <w:t>Functional Requirements</w:t>
-      </w:r>
-    </w:p>
-    <w:p>
-      <w:pPr>
-        <w:tabs>
-          <w:tab w:val="left" w:pos="1080"/>
-        </w:tabs>
-        <w:spacing w:after="0" w:line="240" w:lineRule="auto"/>
-        <w:ind w:left="1080" w:hanging="720"/>
-        <w:rPr>
-          <w:rFonts w:ascii="Times New Roman" w:eastAsia="Calibri" w:hAnsi="Times New Roman" w:cs="Times New Roman"/>
-          <w:b/>
-          <w:sz w:val="24"/>
-          <w:szCs w:val="24"/>
-        </w:rPr>
-      </w:pPr>
-    </w:p>
-    <w:p>
-      <w:pPr>
-        <w:tabs>
-          <w:tab w:val="left" w:pos="1080"/>
-        </w:tabs>
-        <w:spacing w:after="0" w:line="240" w:lineRule="auto"/>
-        <w:ind w:left="1080" w:hanging="720"/>
-        <w:rPr>
-          <w:rFonts w:ascii="Times New Roman" w:eastAsia="Calibri" w:hAnsi="Times New Roman" w:cs="Times New Roman"/>
-          <w:b/>
-          <w:sz w:val="36"/>
-          <w:szCs w:val="36"/>
-        </w:rPr>
-      </w:pPr>
-      <w:r>
-        <w:rPr>
-          <w:rFonts w:ascii="Times New Roman" w:eastAsia="Calibri" w:hAnsi="Times New Roman" w:cs="Times New Roman"/>
-          <w:b/>
-          <w:sz w:val="36"/>
-          <w:szCs w:val="36"/>
-        </w:rPr>
-        <w:t>2.2</w:t>
-      </w:r>
-      <w:r>
-        <w:rPr>
-          <w:rFonts w:ascii="Times New Roman" w:eastAsia="Calibri" w:hAnsi="Times New Roman" w:cs="Times New Roman"/>
-          <w:b/>
-          <w:sz w:val="36"/>
-          <w:szCs w:val="36"/>
-        </w:rPr>
-        <w:tab/>
-        <w:t>Nonfunctional Requirements</w:t>
+        <w:t>Architecture and Design</w:t>
+      </w:r>
+      <w:commentRangeEnd w:id="1"/>
+      <w:r>
+        <w:rPr>
+          <w:rStyle w:val="CommentReference"/>
+        </w:rPr>
+        <w:commentReference w:id="1"/>
       </w:r>
     </w:p>
     <w:p>
       <w:pPr>
         <w:spacing w:after="0" w:line="240" w:lineRule="auto"/>
         <w:ind w:left="1440" w:right="1440"/>
-        <w:rPr>
-          <w:rFonts w:ascii="Times New Roman" w:eastAsia="Times New Roman" w:hAnsi="Times New Roman" w:cs="Times New Roman"/>
-          <w:sz w:val="24"/>
-        </w:rPr>
-      </w:pPr>
-    </w:p>
-    <w:p>
-      <w:pPr>
-        <w:rPr>
-          <w:rFonts w:ascii="Times New Roman" w:eastAsia="Calibri" w:hAnsi="Times New Roman" w:cs="Times New Roman"/>
-          <w:b/>
-          <w:sz w:val="48"/>
-          <w:szCs w:val="40"/>
-        </w:rPr>
-      </w:pPr>
-      <w:r>
-        <w:rPr>
-          <w:rFonts w:ascii="Times New Roman" w:eastAsia="Calibri" w:hAnsi="Times New Roman" w:cs="Times New Roman"/>
-          <w:b/>
-          <w:sz w:val="48"/>
-          <w:szCs w:val="40"/>
-        </w:rPr>
-        <w:br w:type="page"/>
-      </w:r>
-    </w:p>
-    <w:p>
-      <w:pPr>
-        <w:tabs>
-          <w:tab w:val="left" w:pos="720"/>
-        </w:tabs>
-        <w:spacing w:after="0" w:line="240" w:lineRule="auto"/>
-        <w:ind w:left="720" w:hanging="720"/>
-        <w:rPr>
-          <w:rFonts w:ascii="Times New Roman" w:eastAsia="Calibri" w:hAnsi="Times New Roman" w:cs="Times New Roman"/>
-          <w:b/>
-          <w:sz w:val="48"/>
-          <w:szCs w:val="40"/>
-        </w:rPr>
-      </w:pPr>
-      <w:r>
-        <w:rPr>
-          <w:rFonts w:ascii="Times New Roman" w:eastAsia="Calibri" w:hAnsi="Times New Roman" w:cs="Times New Roman"/>
-          <w:b/>
-          <w:sz w:val="48"/>
-          <w:szCs w:val="40"/>
-        </w:rPr>
-        <w:lastRenderedPageBreak/>
-        <w:t>3.</w:t>
-      </w:r>
-      <w:r>
-        <w:rPr>
-          <w:rFonts w:ascii="Times New Roman" w:eastAsia="Calibri" w:hAnsi="Times New Roman" w:cs="Times New Roman"/>
-          <w:sz w:val="24"/>
-          <w:szCs w:val="40"/>
-        </w:rPr>
-        <w:tab/>
-      </w:r>
-      <w:r>
-        <w:rPr>
-          <w:rFonts w:ascii="Times New Roman" w:eastAsia="Calibri" w:hAnsi="Times New Roman" w:cs="Times New Roman"/>
-          <w:b/>
-          <w:sz w:val="48"/>
-          <w:szCs w:val="40"/>
-        </w:rPr>
-        <w:t>Architecture and Design</w:t>
-      </w:r>
-    </w:p>
-    <w:p>
-      <w:pPr>
-        <w:spacing w:after="0" w:line="240" w:lineRule="auto"/>
-        <w:ind w:left="1440" w:right="1440"/>
-        <w:rPr>
-          <w:rFonts w:ascii="Times New Roman" w:eastAsia="Times New Roman" w:hAnsi="Times New Roman" w:cs="Times New Roman"/>
-          <w:sz w:val="24"/>
-        </w:rPr>
-      </w:pPr>
-    </w:p>
-    <w:p>
-      <w:pPr>
-        <w:spacing w:after="0" w:line="240" w:lineRule="auto"/>
-        <w:ind w:left="720" w:right="3600"/>
-        <w:rPr>
-          <w:rFonts w:ascii="Times New Roman" w:eastAsia="Times New Roman" w:hAnsi="Times New Roman" w:cs="Times New Roman"/>
-          <w:sz w:val="24"/>
-        </w:rPr>
-      </w:pPr>
-      <w:r>
-        <w:rPr>
-          <w:rFonts w:ascii="Times New Roman" w:eastAsia="Times New Roman" w:hAnsi="Times New Roman" w:cs="Times New Roman"/>
-          <w:sz w:val="24"/>
-        </w:rPr>
-        <w:t>[</w:t>
-      </w:r>
-      <w:r>
-        <w:rPr>
-          <w:rFonts w:ascii="Times New Roman" w:eastAsia="Times New Roman" w:hAnsi="Times New Roman" w:cs="Times New Roman"/>
-          <w:i/>
-          <w:sz w:val="24"/>
-        </w:rPr>
-        <w:t xml:space="preserve">8-12 pages; </w:t>
-      </w:r>
-      <w:r>
-        <w:rPr>
-          <w:rFonts w:ascii="Times New Roman" w:eastAsia="Times New Roman" w:hAnsi="Times New Roman" w:cs="Times New Roman"/>
-          <w:i/>
-          <w:sz w:val="24"/>
-        </w:rPr>
-        <w:t>this is also a much shortened counterpart to what you did in CSCI 4830</w:t>
-      </w:r>
-      <w:r>
-        <w:rPr>
-          <w:rFonts w:ascii="Times New Roman" w:eastAsia="Times New Roman" w:hAnsi="Times New Roman" w:cs="Times New Roman"/>
-          <w:i/>
-          <w:sz w:val="24"/>
-        </w:rPr>
-        <w:t xml:space="preserve">; </w:t>
-      </w:r>
-      <w:r>
-        <w:rPr>
-          <w:rFonts w:ascii="Times New Roman" w:eastAsia="Times New Roman" w:hAnsi="Times New Roman" w:cs="Times New Roman"/>
-          <w:i/>
-          <w:sz w:val="24"/>
-        </w:rPr>
-        <w:t>you can follow the outline for the design document in CSCI 4830</w:t>
-      </w:r>
-      <w:r>
-        <w:rPr>
-          <w:rFonts w:ascii="Times New Roman" w:eastAsia="Times New Roman" w:hAnsi="Times New Roman" w:cs="Times New Roman"/>
-          <w:i/>
-          <w:sz w:val="24"/>
-        </w:rPr>
-        <w:t xml:space="preserve">; </w:t>
-      </w:r>
-      <w:r>
-        <w:rPr>
-          <w:rFonts w:ascii="Times New Roman" w:eastAsia="Times New Roman" w:hAnsi="Times New Roman" w:cs="Times New Roman"/>
-          <w:i/>
-          <w:sz w:val="24"/>
-        </w:rPr>
-        <w:t>the following should be described: architecture, modules and their interfaces, database (if applicable) - we may have to iterate to get the desired details</w:t>
-      </w:r>
-      <w:r>
-        <w:rPr>
-          <w:rFonts w:ascii="Times New Roman" w:eastAsia="Times New Roman" w:hAnsi="Times New Roman" w:cs="Times New Roman"/>
-          <w:i/>
-          <w:sz w:val="24"/>
-        </w:rPr>
-        <w:t xml:space="preserve">; </w:t>
-      </w:r>
-      <w:r>
-        <w:rPr>
-          <w:rFonts w:ascii="Times New Roman" w:eastAsia="Times New Roman" w:hAnsi="Times New Roman" w:cs="Times New Roman"/>
-          <w:i/>
-          <w:sz w:val="24"/>
-        </w:rPr>
-        <w:t>some screenshots</w:t>
-      </w:r>
-      <w:r>
-        <w:rPr>
-          <w:rFonts w:ascii="Times New Roman" w:eastAsia="Times New Roman" w:hAnsi="Times New Roman" w:cs="Times New Roman"/>
-          <w:sz w:val="24"/>
-        </w:rPr>
-        <w:t>]</w:t>
-      </w:r>
-    </w:p>
-    <w:p>
-      <w:pPr>
-        <w:spacing w:after="0" w:line="240" w:lineRule="auto"/>
-        <w:ind w:left="720" w:right="3600"/>
         <w:rPr>
           <w:rFonts w:ascii="Times New Roman" w:eastAsia="Times New Roman" w:hAnsi="Times New Roman" w:cs="Times New Roman"/>
           <w:sz w:val="24"/>
@@ -2248,8 +3835,8 @@
             <v:stroke joinstyle="miter"/>
             <v:path gradientshapeok="t" o:connecttype="rect"/>
           </v:shapetype>
-          <v:shape id="_x0000_s1039" type="#_x0000_t202" style="position:absolute;left:0;text-align:left;margin-left:36pt;margin-top:236.1pt;width:385.5pt;height:.05pt;z-index:251660288;mso-position-horizontal-relative:text;mso-position-vertical-relative:text" stroked="f">
-            <v:textbox style="mso-fit-shape-to-text:t" inset="0,0,0,0">
+          <v:shape id="_x0000_s1039" type="#_x0000_t202" style="position:absolute;left:0;text-align:left;margin-left:36pt;margin-top:236.1pt;width:385.5pt;height:.05pt;z-index:251658240" stroked="f">
+            <v:textbox style="mso-next-textbox:#_x0000_s1039;mso-fit-shape-to-text:t" inset="0,0,0,0">
               <w:txbxContent>
                 <w:p>
                   <w:pPr>
@@ -2299,7 +3886,19 @@
                     <w:rPr>
                       <w:rFonts w:ascii="Times New Roman" w:hAnsi="Times New Roman" w:cs="Times New Roman"/>
                     </w:rPr>
-                    <w:t>: Architecture</w:t>
+                    <w:t xml:space="preserve">: </w:t>
+                  </w:r>
+                  <w:r>
+                    <w:rPr>
+                      <w:rFonts w:ascii="Times New Roman" w:hAnsi="Times New Roman" w:cs="Times New Roman"/>
+                    </w:rPr>
+                    <w:t xml:space="preserve">Price Comparison Application </w:t>
+                  </w:r>
+                  <w:r>
+                    <w:rPr>
+                      <w:rFonts w:ascii="Times New Roman" w:hAnsi="Times New Roman" w:cs="Times New Roman"/>
+                    </w:rPr>
+                    <w:t>Architecture</w:t>
                   </w:r>
                 </w:p>
               </w:txbxContent>
@@ -2316,7 +3915,7 @@
           <w:szCs w:val="36"/>
         </w:rPr>
         <w:pict>
-          <v:group id="_x0000_s1027" editas="canvas" style="position:absolute;margin-left:0;margin-top:0;width:385.5pt;height:231.6pt;z-index:1;mso-position-horizontal-relative:char;mso-position-vertical-relative:line" coordorigin="2527,4860" coordsize="5931,3563">
+          <v:group id="_x0000_s1027" editas="canvas" style="position:absolute;margin-left:0;margin-top:0;width:385.5pt;height:231.6pt;z-index:251657216;mso-position-horizontal-relative:char;mso-position-vertical-relative:line" coordorigin="2527,4860" coordsize="5931,3563">
             <o:lock v:ext="edit" aspectratio="t"/>
             <v:shapetype id="_x0000_t75" coordsize="21600,21600" o:spt="75" o:preferrelative="t" path="m@4@5l@4@11@9@11@9@5xe" filled="f" stroked="f">
               <v:stroke joinstyle="miter"/>
@@ -2346,10 +3945,10 @@
               <v:stroke joinstyle="miter"/>
               <v:path gradientshapeok="t" o:connecttype="rect"/>
             </v:shapetype>
-            <v:shape id="_x0000_s1028" type="#_x0000_t109" style="position:absolute;left:2827;top:5135;width:1662;height:957" fillcolor="white [3201]" strokecolor="black [3200]" strokeweight="1pt">
+            <v:shape id="_x0000_s1028" type="#_x0000_t109" style="position:absolute;left:2619;top:4860;width:1663;height:957" fillcolor="white [3201]" strokecolor="black [3200]" strokeweight="1pt">
               <v:stroke dashstyle="dash"/>
               <v:shadow color="#868686"/>
-              <v:textbox>
+              <v:textbox style="mso-next-textbox:#_x0000_s1028">
                 <w:txbxContent>
                   <w:p>
                     <w:pPr>
@@ -2372,10 +3971,10 @@
                 </w:txbxContent>
               </v:textbox>
             </v:shape>
-            <v:shape id="_x0000_s1029" type="#_x0000_t109" style="position:absolute;left:6475;top:5319;width:1661;height:959" fillcolor="white [3201]" strokecolor="black [3200]" strokeweight="1pt">
+            <v:shape id="_x0000_s1029" type="#_x0000_t109" style="position:absolute;left:6313;top:5225;width:1661;height:958" fillcolor="white [3201]" strokecolor="black [3200]" strokeweight="1pt">
               <v:stroke dashstyle="dash"/>
               <v:shadow color="#868686"/>
-              <v:textbox>
+              <v:textbox style="mso-next-textbox:#_x0000_s1029">
                 <w:txbxContent>
                   <w:p>
                     <w:pPr>
@@ -2398,9 +3997,9 @@
                 </w:txbxContent>
               </v:textbox>
             </v:shape>
-            <v:shape id="_x0000_s1030" type="#_x0000_t109" style="position:absolute;left:2827;top:6715;width:1662;height:1061" fillcolor="white [3201]" strokecolor="black [3200]" strokeweight="2.5pt">
+            <v:shape id="_x0000_s1030" type="#_x0000_t109" style="position:absolute;left:2959;top:6884;width:1663;height:1060" fillcolor="white [3201]" strokecolor="black [3200]" strokeweight="2.5pt">
               <v:shadow color="#868686"/>
-              <v:textbox>
+              <v:textbox style="mso-next-textbox:#_x0000_s1030">
                 <w:txbxContent>
                   <w:p>
                     <w:pPr>
@@ -2423,10 +4022,10 @@
                 </w:txbxContent>
               </v:textbox>
             </v:shape>
-            <v:shape id="_x0000_s1031" type="#_x0000_t109" style="position:absolute;left:6533;top:7246;width:1662;height:958" fillcolor="white [3201]" strokecolor="black [3200]" strokeweight="1pt">
+            <v:shape id="_x0000_s1031" type="#_x0000_t109" style="position:absolute;left:6475;top:7465;width:1661;height:958" fillcolor="white [3201]" strokecolor="black [3200]" strokeweight="1pt">
               <v:stroke dashstyle="dash"/>
               <v:shadow color="#868686"/>
-              <v:textbox>
+              <v:textbox style="mso-next-textbox:#_x0000_s1031">
                 <w:txbxContent>
                   <w:p>
                     <w:pPr>
@@ -2457,10 +4056,11 @@
                 </w:txbxContent>
               </v:textbox>
             </v:shape>
-            <v:shapetype id="_x0000_t34" coordsize="21600,21600" o:spt="34" o:oned="t" adj="10800" path="m,l@0,0@0,21600,21600,21600e" filled="f">
-              <v:stroke joinstyle="miter"/>
+            <v:shapetype id="_x0000_t38" coordsize="21600,21600" o:spt="38" o:oned="t" path="m,c@0,0@1,5400@1,10800@1,16200@2,21600,21600,21600e" filled="f">
               <v:formulas>
+                <v:f eqn="mid #0 0"/>
                 <v:f eqn="val #0"/>
+                <v:f eqn="mid #0 21600"/>
               </v:formulas>
               <v:path arrowok="t" fillok="f" o:connecttype="none"/>
               <v:handles>
@@ -2468,13 +4068,13 @@
               </v:handles>
               <o:lock v:ext="edit" shapetype="t"/>
             </v:shapetype>
-            <v:shape id="_x0000_s1034" type="#_x0000_t34" style="position:absolute;left:4489;top:5614;width:1986;height:184" o:connectortype="elbow" adj="10796,-227520,-39426">
+            <v:shape id="_x0000_s1034" type="#_x0000_t38" style="position:absolute;left:4282;top:5338;width:2031;height:366" o:connectortype="curved" adj="10796,-167707,-36322">
               <v:stroke startarrow="block" endarrow="block"/>
             </v:shape>
-            <v:shape id="_x0000_s1035" type="#_x0000_t34" style="position:absolute;left:5274;top:4663;width:418;height:3647;rotation:270" o:connectortype="elbow" adj="10284,-51875,-144172">
+            <v:shape id="_x0000_s1035" type="#_x0000_t38" style="position:absolute;left:5127;top:4847;width:682;height:3353;rotation:270" o:connectortype="curved" adj="10507,-28106,-92714">
               <v:stroke startarrow="block" endarrow="block"/>
             </v:shape>
-            <v:shape id="_x0000_s1036" type="#_x0000_t34" style="position:absolute;left:4509;top:7246;width:2024;height:479" o:connectortype="elbow" adj="10693,-419553,-38867">
+            <v:shape id="_x0000_s1036" type="#_x0000_t38" style="position:absolute;left:4641;top:7414;width:1834;height:531" o:connectortype="curved" adj="10682,-199910,-44468">
               <v:stroke startarrow="block" endarrow="block"/>
             </v:shape>
             <w10:wrap type="square"/>
@@ -2516,7 +4116,7 @@
     <w:p>
       <w:pPr>
         <w:spacing w:after="0" w:line="360" w:lineRule="auto"/>
-        <w:ind w:left="1080" w:right="1440"/>
+        <w:ind w:left="1080"/>
         <w:rPr>
           <w:rFonts w:ascii="Times New Roman" w:eastAsia="Times New Roman" w:hAnsi="Times New Roman" w:cs="Times New Roman"/>
           <w:sz w:val="24"/>
@@ -2551,7 +4151,7 @@
     <w:p>
       <w:pPr>
         <w:spacing w:after="0" w:line="360" w:lineRule="auto"/>
-        <w:ind w:left="1080" w:right="1440"/>
+        <w:ind w:left="1080"/>
         <w:rPr>
           <w:rFonts w:ascii="Times New Roman" w:eastAsia="Times New Roman" w:hAnsi="Times New Roman" w:cs="Times New Roman"/>
           <w:sz w:val="24"/>
@@ -2569,15 +4169,7 @@
           <w:rFonts w:ascii="Times New Roman" w:eastAsia="Times New Roman" w:hAnsi="Times New Roman" w:cs="Times New Roman"/>
           <w:sz w:val="24"/>
         </w:rPr>
-        <w:t xml:space="preserve">codes </w:t>
-      </w:r>
-      <w:r>
-        <w:rPr>
-          <w:rFonts w:ascii="Times New Roman" w:eastAsia="Times New Roman" w:hAnsi="Times New Roman" w:cs="Times New Roman"/>
-          <w:sz w:val="24"/>
-        </w:rPr>
-        <w:lastRenderedPageBreak/>
-        <w:t>and</w:t>
+        <w:t>codes and</w:t>
       </w:r>
       <w:r>
         <w:rPr>
@@ -2620,6 +4212,130 @@
     </w:p>
     <w:p>
       <w:pPr>
+        <w:keepNext/>
+        <w:spacing w:after="0" w:line="360" w:lineRule="auto"/>
+        <w:jc w:val="center"/>
+      </w:pPr>
+      <w:r>
+        <w:rPr>
+          <w:rFonts w:ascii="Times New Roman" w:eastAsia="Times New Roman" w:hAnsi="Times New Roman" w:cs="Times New Roman"/>
+          <w:sz w:val="24"/>
+        </w:rPr>
+        <w:lastRenderedPageBreak/>
+        <w:drawing>
+          <wp:inline distT="0" distB="0" distL="0" distR="0">
+            <wp:extent cx="4572000" cy="4464996"/>
+            <wp:effectExtent l="19050" t="0" r="0" b="0"/>
+            <wp:docPr id="1" name="Picture 2" descr="http://www.websequencediagrams.com/index.php?png=mscHqzLmF"/>
+            <wp:cNvGraphicFramePr>
+              <a:graphicFrameLocks xmlns:a="http://schemas.openxmlformats.org/drawingml/2006/main" noChangeAspect="1"/>
+            </wp:cNvGraphicFramePr>
+            <a:graphic xmlns:a="http://schemas.openxmlformats.org/drawingml/2006/main">
+              <a:graphicData uri="http://schemas.openxmlformats.org/drawingml/2006/picture">
+                <pic:pic xmlns:pic="http://schemas.openxmlformats.org/drawingml/2006/picture">
+                  <pic:nvPicPr>
+                    <pic:cNvPr id="0" name="Picture 2" descr="http://www.websequencediagrams.com/index.php?png=mscHqzLmF"/>
+                    <pic:cNvPicPr>
+                      <a:picLocks noChangeAspect="1" noChangeArrowheads="1"/>
+                    </pic:cNvPicPr>
+                  </pic:nvPicPr>
+                  <pic:blipFill>
+                    <a:blip r:embed="rId11" cstate="print"/>
+                    <a:srcRect/>
+                    <a:stretch>
+                      <a:fillRect/>
+                    </a:stretch>
+                  </pic:blipFill>
+                  <pic:spPr bwMode="auto">
+                    <a:xfrm>
+                      <a:off x="0" y="0"/>
+                      <a:ext cx="4572000" cy="4464996"/>
+                    </a:xfrm>
+                    <a:prstGeom prst="rect">
+                      <a:avLst/>
+                    </a:prstGeom>
+                    <a:noFill/>
+                    <a:ln w="9525">
+                      <a:noFill/>
+                      <a:miter lim="800000"/>
+                      <a:headEnd/>
+                      <a:tailEnd/>
+                    </a:ln>
+                  </pic:spPr>
+                </pic:pic>
+              </a:graphicData>
+            </a:graphic>
+          </wp:inline>
+        </w:drawing>
+      </w:r>
+    </w:p>
+    <w:p>
+      <w:pPr>
+        <w:pStyle w:val="Caption"/>
+        <w:rPr>
+          <w:rFonts w:ascii="Times New Roman" w:eastAsia="Times New Roman" w:hAnsi="Times New Roman" w:cs="Times New Roman"/>
+          <w:sz w:val="24"/>
+        </w:rPr>
+      </w:pPr>
+      <w:r>
+        <w:t xml:space="preserve">Figure </w:t>
+      </w:r>
+      <w:fldSimple w:instr=" SEQ Figure \* ARABIC ">
+        <w:r>
+          <w:rPr>
+            <w:noProof/>
+          </w:rPr>
+          <w:t>2</w:t>
+        </w:r>
+      </w:fldSimple>
+      <w:r>
+        <w:t>: Price Comparison Application Sequence Diagram</w:t>
+      </w:r>
+    </w:p>
+    <w:p>
+      <w:pPr>
+        <w:spacing w:after="0" w:line="360" w:lineRule="auto"/>
+        <w:ind w:left="1440" w:right="1440"/>
+        <w:rPr>
+          <w:rFonts w:ascii="Times New Roman" w:eastAsia="Times New Roman" w:hAnsi="Times New Roman" w:cs="Times New Roman"/>
+          <w:sz w:val="24"/>
+        </w:rPr>
+      </w:pPr>
+    </w:p>
+    <w:p>
+      <w:pPr>
+        <w:spacing w:after="0" w:line="360" w:lineRule="auto"/>
+        <w:ind w:left="1080"/>
+        <w:rPr>
+          <w:rFonts w:ascii="Times New Roman" w:eastAsia="Times New Roman" w:hAnsi="Times New Roman" w:cs="Times New Roman"/>
+          <w:sz w:val="24"/>
+        </w:rPr>
+      </w:pPr>
+      <w:r>
+        <w:rPr>
+          <w:rFonts w:ascii="Times New Roman" w:eastAsia="Times New Roman" w:hAnsi="Times New Roman" w:cs="Times New Roman"/>
+          <w:i/>
+          <w:sz w:val="24"/>
+        </w:rPr>
+        <w:t>Figure 2</w:t>
+      </w:r>
+      <w:r>
+        <w:rPr>
+          <w:rFonts w:ascii="Times New Roman" w:eastAsia="Times New Roman" w:hAnsi="Times New Roman" w:cs="Times New Roman"/>
+          <w:sz w:val="24"/>
+        </w:rPr>
+        <w:t xml:space="preserve"> shows the specific communications necessary for the application.  </w:t>
+      </w:r>
+      <w:r>
+        <w:rPr>
+          <w:rFonts w:ascii="Times New Roman" w:eastAsia="Times New Roman" w:hAnsi="Times New Roman" w:cs="Times New Roman"/>
+          <w:sz w:val="24"/>
+        </w:rPr>
+        <w:t>First, the application will retrieve all used items from the client’s database.  When it has a list of barcodes, the application will send requests to Amazon.com or Google shops for each item.  Each request will return a list of offerings for the item, which will tell how much the item is being sold for at various locations online.  After retrieving this list, the application will perform statistical calculations to find an average price for each item.  These averages, as well as the current price in the client’s database, will be displayed on an interface that will allow the client’s database to be modified if the user chooses.</w:t>
+      </w:r>
+    </w:p>
+    <w:p>
+      <w:pPr>
         <w:spacing w:after="0" w:line="360" w:lineRule="auto"/>
         <w:ind w:left="1080" w:right="1440"/>
         <w:rPr>
@@ -2627,13 +4343,16 @@
           <w:sz w:val="24"/>
         </w:rPr>
       </w:pPr>
-      <w:r>
-        <w:rPr>
-          <w:rFonts w:ascii="Times New Roman" w:eastAsia="Times New Roman" w:hAnsi="Times New Roman" w:cs="Times New Roman"/>
-          <w:sz w:val="24"/>
-        </w:rPr>
-        <w:t>First, the application will retrieve all used items from the client’s database.  When it has a list of barcodes, the application will send requests to Amazon.com or Google shops for each item.  Each request will return a list of offerings for the item, which will tell how much the item is being sold for at various locations online.  After retrieving this list, the application will perform statistical calculations to find an average price for each item.  These averages, as well as the current price in the client’s database, will be displayed on an interface that will allow the client’s database to be modified if the user chooses.</w:t>
-      </w:r>
+    </w:p>
+    <w:p>
+      <w:pPr>
+        <w:spacing w:after="0" w:line="360" w:lineRule="auto"/>
+        <w:ind w:left="1080" w:right="1440"/>
+        <w:rPr>
+          <w:rFonts w:ascii="Times New Roman" w:eastAsia="Times New Roman" w:hAnsi="Times New Roman" w:cs="Times New Roman"/>
+          <w:sz w:val="24"/>
+        </w:rPr>
+      </w:pPr>
     </w:p>
     <w:p>
       <w:pPr>
@@ -2651,6 +4370,7 @@
           <w:sz w:val="48"/>
           <w:szCs w:val="40"/>
         </w:rPr>
+        <w:lastRenderedPageBreak/>
         <w:br w:type="page"/>
       </w:r>
     </w:p>
@@ -2668,6 +4388,7 @@
           <w:szCs w:val="40"/>
         </w:rPr>
       </w:pPr>
+      <w:commentRangeStart w:id="2"/>
       <w:r>
         <w:rPr>
           <w:rFonts w:ascii="Times New Roman" w:eastAsia="Calibri" w:hAnsi="Times New Roman" w:cs="Times New Roman"/>
@@ -2695,6 +4416,13 @@
         </w:rPr>
         <w:t>Implementation Issues</w:t>
       </w:r>
+      <w:commentRangeEnd w:id="2"/>
+      <w:r>
+        <w:rPr>
+          <w:rStyle w:val="CommentReference"/>
+        </w:rPr>
+        <w:commentReference w:id="2"/>
+      </w:r>
     </w:p>
     <w:p>
       <w:pPr>
@@ -2715,36 +4443,6 @@
           <w:sz w:val="24"/>
         </w:rPr>
       </w:pPr>
-      <w:r>
-        <w:rPr>
-          <w:rFonts w:ascii="Times New Roman" w:eastAsia="Times New Roman" w:hAnsi="Times New Roman" w:cs="Times New Roman"/>
-          <w:sz w:val="24"/>
-        </w:rPr>
-        <w:t>[</w:t>
-      </w:r>
-      <w:r>
-        <w:rPr>
-          <w:rFonts w:ascii="Times New Roman" w:eastAsia="Times New Roman" w:hAnsi="Times New Roman" w:cs="Times New Roman"/>
-          <w:i/>
-          <w:sz w:val="24"/>
-        </w:rPr>
-        <w:t xml:space="preserve">1-2 pages; </w:t>
-      </w:r>
-      <w:r>
-        <w:rPr>
-          <w:rFonts w:ascii="Times New Roman" w:eastAsia="Times New Roman" w:hAnsi="Times New Roman" w:cs="Times New Roman"/>
-          <w:i/>
-          <w:sz w:val="24"/>
-        </w:rPr>
-        <w:t>various issues that cropped up in the process of writing the code</w:t>
-      </w:r>
-      <w:r>
-        <w:rPr>
-          <w:rFonts w:ascii="Times New Roman" w:eastAsia="Times New Roman" w:hAnsi="Times New Roman" w:cs="Times New Roman"/>
-          <w:sz w:val="24"/>
-        </w:rPr>
-        <w:t>]</w:t>
-      </w:r>
     </w:p>
     <w:p>
       <w:pPr>
@@ -2789,6 +4487,7 @@
           <w:szCs w:val="40"/>
         </w:rPr>
       </w:pPr>
+      <w:commentRangeStart w:id="3"/>
       <w:r>
         <w:rPr>
           <w:rFonts w:ascii="Times New Roman" w:eastAsia="Calibri" w:hAnsi="Times New Roman" w:cs="Times New Roman"/>
@@ -2816,6 +4515,13 @@
         </w:rPr>
         <w:t>Testing</w:t>
       </w:r>
+      <w:commentRangeEnd w:id="3"/>
+      <w:r>
+        <w:rPr>
+          <w:rStyle w:val="CommentReference"/>
+        </w:rPr>
+        <w:commentReference w:id="3"/>
+      </w:r>
     </w:p>
     <w:p>
       <w:pPr>
@@ -2836,44 +4542,6 @@
           <w:sz w:val="24"/>
         </w:rPr>
       </w:pPr>
-      <w:r>
-        <w:rPr>
-          <w:rFonts w:ascii="Times New Roman" w:eastAsia="Times New Roman" w:hAnsi="Times New Roman" w:cs="Times New Roman"/>
-          <w:sz w:val="24"/>
-        </w:rPr>
-        <w:t>[</w:t>
-      </w:r>
-      <w:r>
-        <w:rPr>
-          <w:rFonts w:ascii="Times New Roman" w:eastAsia="Times New Roman" w:hAnsi="Times New Roman" w:cs="Times New Roman"/>
-          <w:i/>
-          <w:sz w:val="24"/>
-        </w:rPr>
-        <w:t xml:space="preserve">2-3 pages; </w:t>
-      </w:r>
-      <w:r>
-        <w:rPr>
-          <w:rFonts w:ascii="Times New Roman" w:eastAsia="Times New Roman" w:hAnsi="Times New Roman" w:cs="Times New Roman"/>
-          <w:i/>
-          <w:sz w:val="24"/>
-        </w:rPr>
-        <w:t>list</w:t>
-      </w:r>
-      <w:r>
-        <w:rPr>
-          <w:rFonts w:ascii="Times New Roman" w:eastAsia="Times New Roman" w:hAnsi="Times New Roman" w:cs="Times New Roman"/>
-          <w:i/>
-          <w:sz w:val="24"/>
-        </w:rPr>
-        <w:t xml:space="preserve"> the tests conducted</w:t>
-      </w:r>
-      <w:r>
-        <w:rPr>
-          <w:rFonts w:ascii="Times New Roman" w:eastAsia="Times New Roman" w:hAnsi="Times New Roman" w:cs="Times New Roman"/>
-          <w:sz w:val="24"/>
-        </w:rPr>
-        <w:t xml:space="preserve">] </w:t>
-      </w:r>
     </w:p>
     <w:p>
       <w:pPr>
@@ -2918,6 +4586,7 @@
           <w:szCs w:val="40"/>
         </w:rPr>
       </w:pPr>
+      <w:commentRangeStart w:id="4"/>
       <w:r>
         <w:rPr>
           <w:rFonts w:ascii="Times New Roman" w:eastAsia="Calibri" w:hAnsi="Times New Roman" w:cs="Times New Roman"/>
@@ -2945,6 +4614,13 @@
         </w:rPr>
         <w:t>Lessons Learned</w:t>
       </w:r>
+      <w:commentRangeEnd w:id="4"/>
+      <w:r>
+        <w:rPr>
+          <w:rStyle w:val="CommentReference"/>
+        </w:rPr>
+        <w:commentReference w:id="4"/>
+      </w:r>
     </w:p>
     <w:p>
       <w:pPr>
@@ -2955,110 +4631,6 @@
           <w:sz w:val="24"/>
         </w:rPr>
       </w:pPr>
-    </w:p>
-    <w:p>
-      <w:pPr>
-        <w:spacing w:after="0" w:line="240" w:lineRule="auto"/>
-        <w:ind w:left="720" w:right="3600"/>
-        <w:rPr>
-          <w:rFonts w:ascii="Times New Roman" w:eastAsia="Times New Roman" w:hAnsi="Times New Roman" w:cs="Times New Roman"/>
-          <w:sz w:val="24"/>
-        </w:rPr>
-      </w:pPr>
-      <w:r>
-        <w:rPr>
-          <w:rFonts w:ascii="Times New Roman" w:eastAsia="Times New Roman" w:hAnsi="Times New Roman" w:cs="Times New Roman"/>
-          <w:sz w:val="24"/>
-        </w:rPr>
-        <w:t>[</w:t>
-      </w:r>
-      <w:r>
-        <w:rPr>
-          <w:rFonts w:ascii="Times New Roman" w:eastAsia="Times New Roman" w:hAnsi="Times New Roman" w:cs="Times New Roman"/>
-          <w:i/>
-          <w:sz w:val="24"/>
-        </w:rPr>
-        <w:t xml:space="preserve">3-5 pages; </w:t>
-      </w:r>
-      <w:r>
-        <w:rPr>
-          <w:rFonts w:ascii="Times New Roman" w:eastAsia="Times New Roman" w:hAnsi="Times New Roman" w:cs="Times New Roman"/>
-          <w:i/>
-          <w:sz w:val="24"/>
-        </w:rPr>
-        <w:t>what you learned in this project; for example:</w:t>
-      </w:r>
-      <w:r>
-        <w:rPr>
-          <w:rFonts w:ascii="Times New Roman" w:eastAsia="Times New Roman" w:hAnsi="Times New Roman" w:cs="Times New Roman"/>
-          <w:i/>
-          <w:sz w:val="24"/>
-        </w:rPr>
-        <w:t xml:space="preserve"> </w:t>
-      </w:r>
-      <w:r>
-        <w:rPr>
-          <w:rFonts w:ascii="Times New Roman" w:eastAsia="Times New Roman" w:hAnsi="Times New Roman" w:cs="Times New Roman"/>
-          <w:i/>
-          <w:sz w:val="24"/>
-        </w:rPr>
-        <w:t>how had the project help improve your understanding of CS principles?</w:t>
-      </w:r>
-      <w:r>
-        <w:rPr>
-          <w:rFonts w:ascii="Times New Roman" w:eastAsia="Times New Roman" w:hAnsi="Times New Roman" w:cs="Times New Roman"/>
-          <w:i/>
-          <w:sz w:val="24"/>
-        </w:rPr>
-        <w:t xml:space="preserve"> </w:t>
-      </w:r>
-      <w:r>
-        <w:rPr>
-          <w:rFonts w:ascii="Times New Roman" w:eastAsia="Times New Roman" w:hAnsi="Times New Roman" w:cs="Times New Roman"/>
-          <w:i/>
-          <w:sz w:val="24"/>
-        </w:rPr>
-        <w:t>how had your CS background help with this project?</w:t>
-      </w:r>
-      <w:r>
-        <w:rPr>
-          <w:rFonts w:ascii="Times New Roman" w:eastAsia="Times New Roman" w:hAnsi="Times New Roman" w:cs="Times New Roman"/>
-          <w:i/>
-          <w:sz w:val="24"/>
-        </w:rPr>
-        <w:t xml:space="preserve">; </w:t>
-      </w:r>
-      <w:r>
-        <w:rPr>
-          <w:rFonts w:ascii="Times New Roman" w:eastAsia="Times New Roman" w:hAnsi="Times New Roman" w:cs="Times New Roman"/>
-          <w:i/>
-          <w:sz w:val="24"/>
-        </w:rPr>
-        <w:t>if you had the chance to do it over, what would you do differently</w:t>
-      </w:r>
-      <w:r>
-        <w:rPr>
-          <w:rFonts w:ascii="Times New Roman" w:eastAsia="Times New Roman" w:hAnsi="Times New Roman" w:cs="Times New Roman"/>
-          <w:i/>
-          <w:sz w:val="24"/>
-        </w:rPr>
-        <w:t xml:space="preserve">; </w:t>
-      </w:r>
-      <w:r>
-        <w:rPr>
-          <w:rFonts w:ascii="Times New Roman" w:eastAsia="Times New Roman" w:hAnsi="Times New Roman" w:cs="Times New Roman"/>
-          <w:i/>
-          <w:sz w:val="24"/>
-        </w:rPr>
-        <w:t>based on your experience, suggest some future extensions</w:t>
-      </w:r>
-      <w:r>
-        <w:rPr>
-          <w:rFonts w:ascii="Times New Roman" w:eastAsia="Times New Roman" w:hAnsi="Times New Roman" w:cs="Times New Roman"/>
-          <w:sz w:val="24"/>
-        </w:rPr>
-        <w:t>]</w:t>
-      </w:r>
     </w:p>
     <w:p>
       <w:pPr>
@@ -3353,13 +4925,15 @@
         <w:rPr>
           <w:rFonts w:ascii="Times New Roman" w:hAnsi="Times New Roman" w:cs="Times New Roman"/>
           <w:sz w:val="24"/>
+          <w:szCs w:val="24"/>
         </w:rPr>
       </w:pPr>
       <w:proofErr w:type="gramStart"/>
       <w:r>
         <w:rPr>
           <w:rFonts w:ascii="Times New Roman" w:hAnsi="Times New Roman" w:cs="Times New Roman"/>
-          <w:sz w:val="28"/>
+          <w:sz w:val="24"/>
+          <w:szCs w:val="24"/>
         </w:rPr>
         <w:t>fig</w:t>
       </w:r>
@@ -3367,14 +4941,24 @@
       <w:r>
         <w:rPr>
           <w:rFonts w:ascii="Times New Roman" w:hAnsi="Times New Roman" w:cs="Times New Roman"/>
-          <w:sz w:val="28"/>
+          <w:sz w:val="24"/>
+          <w:szCs w:val="24"/>
         </w:rPr>
         <w:t xml:space="preserve">. 1: </w:t>
       </w:r>
       <w:r>
         <w:rPr>
           <w:rFonts w:ascii="Times New Roman" w:hAnsi="Times New Roman" w:cs="Times New Roman"/>
-          <w:sz w:val="28"/>
+          <w:sz w:val="24"/>
+          <w:szCs w:val="24"/>
+        </w:rPr>
+        <w:t xml:space="preserve">Price Comparison Application </w:t>
+      </w:r>
+      <w:r>
+        <w:rPr>
+          <w:rFonts w:ascii="Times New Roman" w:hAnsi="Times New Roman" w:cs="Times New Roman"/>
+          <w:sz w:val="24"/>
+          <w:szCs w:val="24"/>
         </w:rPr>
         <w:t>Architecture</w:t>
       </w:r>
@@ -3382,19 +4966,61 @@
         <w:rPr>
           <w:rFonts w:ascii="Times New Roman" w:hAnsi="Times New Roman" w:cs="Times New Roman"/>
           <w:sz w:val="24"/>
+          <w:szCs w:val="24"/>
         </w:rPr>
         <w:tab/>
       </w:r>
       <w:r>
         <w:rPr>
           <w:rFonts w:ascii="Times New Roman" w:hAnsi="Times New Roman" w:cs="Times New Roman"/>
-          <w:sz w:val="28"/>
+          <w:sz w:val="24"/>
+          <w:szCs w:val="24"/>
         </w:rPr>
         <w:t>#</w:t>
       </w:r>
     </w:p>
+    <w:p>
+      <w:pPr>
+        <w:tabs>
+          <w:tab w:val="right" w:leader="dot" w:pos="9360"/>
+        </w:tabs>
+        <w:spacing w:after="0"/>
+        <w:rPr>
+          <w:rFonts w:ascii="Times New Roman" w:hAnsi="Times New Roman" w:cs="Times New Roman"/>
+          <w:sz w:val="24"/>
+          <w:szCs w:val="24"/>
+        </w:rPr>
+      </w:pPr>
+      <w:proofErr w:type="gramStart"/>
+      <w:r>
+        <w:rPr>
+          <w:rFonts w:ascii="Times New Roman" w:hAnsi="Times New Roman" w:cs="Times New Roman"/>
+          <w:sz w:val="24"/>
+          <w:szCs w:val="24"/>
+        </w:rPr>
+        <w:t>fig</w:t>
+      </w:r>
+      <w:proofErr w:type="gramEnd"/>
+      <w:r>
+        <w:rPr>
+          <w:rFonts w:ascii="Times New Roman" w:hAnsi="Times New Roman" w:cs="Times New Roman"/>
+          <w:sz w:val="24"/>
+          <w:szCs w:val="24"/>
+        </w:rPr>
+        <w:t>. 2: Price Comparison Application Sequence Diagram</w:t>
+      </w:r>
+      <w:r>
+        <w:rPr>
+          <w:rFonts w:ascii="Times New Roman" w:hAnsi="Times New Roman" w:cs="Times New Roman"/>
+          <w:sz w:val="24"/>
+          <w:szCs w:val="24"/>
+        </w:rPr>
+        <w:tab/>
+        <w:t>#</w:t>
+      </w:r>
+    </w:p>
     <w:sectPr>
-      <w:headerReference w:type="first" r:id="rId10"/>
+      <w:headerReference w:type="first" r:id="rId12"/>
       <w:pgSz w:w="12240" w:h="15840" w:code="1"/>
       <w:pgMar w:top="1440" w:right="1440" w:bottom="1440" w:left="1440" w:header="720" w:footer="720" w:gutter="0"/>
       <w:cols w:space="720"/>
@@ -3403,6 +5029,209 @@
     </w:sectPr>
   </w:body>
 </w:document>
+</file>
+
+<file path=word/comments.xml><?xml version="1.0" encoding="utf-8"?>
+<w:comments xmlns:ve="http://schemas.openxmlformats.org/markup-compatibility/2006" xmlns:o="urn:schemas-microsoft-com:office:office" xmlns:r="http://schemas.openxmlformats.org/officeDocument/2006/relationships" xmlns:m="http://schemas.openxmlformats.org/officeDocument/2006/math" xmlns:v="urn:schemas-microsoft-com:vml" xmlns:wp="http://schemas.openxmlformats.org/drawingml/2006/wordprocessingDrawing" xmlns:w10="urn:schemas-microsoft-com:office:word" xmlns:w="http://schemas.openxmlformats.org/wordprocessingml/2006/main" xmlns:wne="http://schemas.microsoft.com/office/word/2006/wordml">
+  <w:comment w:id="0" w:author="Lucy Horpedahl" w:date="2012-11-07T14:25:00Z" w:initials="LH">
+    <w:p>
+      <w:pPr>
+        <w:spacing w:after="0" w:line="240" w:lineRule="auto"/>
+        <w:ind w:left="720" w:right="3600"/>
+        <w:rPr>
+          <w:rFonts w:ascii="Times New Roman" w:eastAsia="Times New Roman" w:hAnsi="Times New Roman" w:cs="Times New Roman"/>
+          <w:sz w:val="24"/>
+        </w:rPr>
+      </w:pPr>
+      <w:r>
+        <w:rPr>
+          <w:rStyle w:val="CommentReference"/>
+        </w:rPr>
+        <w:annotationRef/>
+      </w:r>
+      <w:r>
+        <w:rPr>
+          <w:rFonts w:ascii="Times New Roman" w:eastAsia="Calibri" w:hAnsi="Times New Roman" w:cs="Times New Roman"/>
+          <w:sz w:val="24"/>
+        </w:rPr>
+        <w:t>[</w:t>
+      </w:r>
+      <w:r>
+        <w:rPr>
+          <w:rFonts w:ascii="Times New Roman" w:eastAsia="Calibri" w:hAnsi="Times New Roman" w:cs="Times New Roman"/>
+          <w:i/>
+          <w:sz w:val="24"/>
+        </w:rPr>
+        <w:t xml:space="preserve">8-12 pages; </w:t>
+      </w:r>
+      <w:r>
+        <w:rPr>
+          <w:rFonts w:ascii="Times New Roman" w:eastAsia="Times New Roman" w:hAnsi="Times New Roman" w:cs="Times New Roman"/>
+          <w:i/>
+          <w:sz w:val="24"/>
+        </w:rPr>
+        <w:t>this would be a much shortened counterpart to what you did in CSCI 4830; you can follow the outline for the requirements specification document in CSCI 4830; be sure to include use cases for the main services you will support</w:t>
+      </w:r>
+      <w:r>
+        <w:rPr>
+          <w:rFonts w:ascii="Times New Roman" w:eastAsia="Times New Roman" w:hAnsi="Times New Roman" w:cs="Times New Roman"/>
+          <w:sz w:val="24"/>
+        </w:rPr>
+        <w:t>]</w:t>
+      </w:r>
+    </w:p>
+  </w:comment>
+  <w:comment w:id="1" w:author="Lucy Horpedahl" w:date="2012-11-07T14:22:00Z" w:initials="LH">
+    <w:p>
+      <w:pPr>
+        <w:spacing w:after="0" w:line="240" w:lineRule="auto"/>
+        <w:ind w:left="720" w:right="3600"/>
+        <w:rPr>
+          <w:rFonts w:ascii="Times New Roman" w:eastAsia="Times New Roman" w:hAnsi="Times New Roman" w:cs="Times New Roman"/>
+          <w:sz w:val="24"/>
+        </w:rPr>
+      </w:pPr>
+      <w:r>
+        <w:rPr>
+          <w:rStyle w:val="CommentReference"/>
+        </w:rPr>
+        <w:annotationRef/>
+      </w:r>
+      <w:r>
+        <w:rPr>
+          <w:rFonts w:ascii="Times New Roman" w:eastAsia="Times New Roman" w:hAnsi="Times New Roman" w:cs="Times New Roman"/>
+          <w:sz w:val="24"/>
+        </w:rPr>
+        <w:t>[</w:t>
+      </w:r>
+      <w:r>
+        <w:rPr>
+          <w:rFonts w:ascii="Times New Roman" w:eastAsia="Times New Roman" w:hAnsi="Times New Roman" w:cs="Times New Roman"/>
+          <w:i/>
+          <w:sz w:val="24"/>
+        </w:rPr>
+        <w:t>8-12 pages; this is also a much shortened counterpart to what you did in CSCI 4830; you can follow the outline for the design document in CSCI 4830; the following should be described: architecture, modules and their interfaces, database (if applicable) - we may have to iterate to get the desired details; some screenshots</w:t>
+      </w:r>
+      <w:r>
+        <w:rPr>
+          <w:rFonts w:ascii="Times New Roman" w:eastAsia="Times New Roman" w:hAnsi="Times New Roman" w:cs="Times New Roman"/>
+          <w:sz w:val="24"/>
+        </w:rPr>
+        <w:t>]</w:t>
+      </w:r>
+    </w:p>
+  </w:comment>
+  <w:comment w:id="2" w:author="Lucy Horpedahl" w:date="2012-11-07T14:25:00Z" w:initials="LH">
+    <w:p>
+      <w:pPr>
+        <w:pStyle w:val="CommentText"/>
+      </w:pPr>
+      <w:r>
+        <w:rPr>
+          <w:rStyle w:val="CommentReference"/>
+        </w:rPr>
+        <w:annotationRef/>
+      </w:r>
+      <w:r>
+        <w:rPr>
+          <w:rFonts w:ascii="Times New Roman" w:eastAsia="Times New Roman" w:hAnsi="Times New Roman" w:cs="Times New Roman"/>
+          <w:sz w:val="24"/>
+        </w:rPr>
+        <w:t>[</w:t>
+      </w:r>
+      <w:r>
+        <w:rPr>
+          <w:rFonts w:ascii="Times New Roman" w:eastAsia="Times New Roman" w:hAnsi="Times New Roman" w:cs="Times New Roman"/>
+          <w:i/>
+          <w:sz w:val="24"/>
+        </w:rPr>
+        <w:t>1-2 pages; various issues that cropped up in the process of writing the code</w:t>
+      </w:r>
+      <w:r>
+        <w:rPr>
+          <w:rFonts w:ascii="Times New Roman" w:eastAsia="Times New Roman" w:hAnsi="Times New Roman" w:cs="Times New Roman"/>
+          <w:sz w:val="24"/>
+        </w:rPr>
+        <w:t>]</w:t>
+      </w:r>
+    </w:p>
+  </w:comment>
+  <w:comment w:id="3" w:author="Lucy Horpedahl" w:date="2012-11-07T14:24:00Z" w:initials="LH">
+    <w:p>
+      <w:pPr>
+        <w:pStyle w:val="CommentText"/>
+      </w:pPr>
+      <w:r>
+        <w:rPr>
+          <w:rStyle w:val="CommentReference"/>
+        </w:rPr>
+        <w:annotationRef/>
+      </w:r>
+      <w:r>
+        <w:rPr>
+          <w:rFonts w:ascii="Times New Roman" w:eastAsia="Times New Roman" w:hAnsi="Times New Roman" w:cs="Times New Roman"/>
+          <w:sz w:val="24"/>
+        </w:rPr>
+        <w:t>[</w:t>
+      </w:r>
+      <w:r>
+        <w:rPr>
+          <w:rFonts w:ascii="Times New Roman" w:eastAsia="Times New Roman" w:hAnsi="Times New Roman" w:cs="Times New Roman"/>
+          <w:i/>
+          <w:sz w:val="24"/>
+        </w:rPr>
+        <w:t>2-3 pages; list the tests conducted</w:t>
+      </w:r>
+      <w:r>
+        <w:rPr>
+          <w:rFonts w:ascii="Times New Roman" w:eastAsia="Times New Roman" w:hAnsi="Times New Roman" w:cs="Times New Roman"/>
+          <w:sz w:val="24"/>
+        </w:rPr>
+        <w:t>]</w:t>
+      </w:r>
+    </w:p>
+  </w:comment>
+  <w:comment w:id="4" w:author="Lucy Horpedahl" w:date="2012-11-07T14:24:00Z" w:initials="LH">
+    <w:p>
+      <w:pPr>
+        <w:spacing w:after="0" w:line="240" w:lineRule="auto"/>
+        <w:ind w:left="720" w:right="3600"/>
+        <w:rPr>
+          <w:rFonts w:ascii="Times New Roman" w:eastAsia="Times New Roman" w:hAnsi="Times New Roman" w:cs="Times New Roman"/>
+          <w:sz w:val="24"/>
+        </w:rPr>
+      </w:pPr>
+      <w:r>
+        <w:rPr>
+          <w:rStyle w:val="CommentReference"/>
+        </w:rPr>
+        <w:annotationRef/>
+      </w:r>
+      <w:r>
+        <w:rPr>
+          <w:rFonts w:ascii="Times New Roman" w:eastAsia="Times New Roman" w:hAnsi="Times New Roman" w:cs="Times New Roman"/>
+          <w:sz w:val="24"/>
+        </w:rPr>
+        <w:t>[</w:t>
+      </w:r>
+      <w:r>
+        <w:rPr>
+          <w:rFonts w:ascii="Times New Roman" w:eastAsia="Times New Roman" w:hAnsi="Times New Roman" w:cs="Times New Roman"/>
+          <w:i/>
+          <w:sz w:val="24"/>
+        </w:rPr>
+        <w:t>3-5 pages; what you learned in this project; for example: how had the project help improve your understanding of CS principles? how had your CS background help with this project?; if you had the chance to do it over, what would you do differently; based on your experience, suggest some future extensions</w:t>
+      </w:r>
+      <w:r>
+        <w:rPr>
+          <w:rFonts w:ascii="Times New Roman" w:eastAsia="Times New Roman" w:hAnsi="Times New Roman" w:cs="Times New Roman"/>
+          <w:sz w:val="24"/>
+        </w:rPr>
+        <w:t>]</w:t>
+      </w:r>
+    </w:p>
+  </w:comment>
+</w:comments>
 </file>
 
 <file path=word/endnotes.xml><?xml version="1.0" encoding="utf-8"?>
@@ -3542,7 +5371,7 @@
         <w:noProof/>
         <w:sz w:val="24"/>
       </w:rPr>
-      <w:t>3</w:t>
+      <w:t>5</w:t>
     </w:r>
     <w:r>
       <w:rPr>
@@ -3948,6 +5777,273 @@
     </w:lvl>
   </w:abstractNum>
   <w:abstractNum w:abstractNumId="1">
+    <w:nsid w:val="2E407858"/>
+    <w:multiLevelType w:val="hybridMultilevel"/>
+    <w:tmpl w:val="15CECB78"/>
+    <w:lvl w:ilvl="0" w:tplc="04090001">
+      <w:start w:val="1"/>
+      <w:numFmt w:val="bullet"/>
+      <w:lvlText w:val=""/>
+      <w:lvlJc w:val="left"/>
+      <w:pPr>
+        <w:ind w:left="2520" w:hanging="360"/>
+      </w:pPr>
+      <w:rPr>
+        <w:rFonts w:ascii="Symbol" w:hAnsi="Symbol" w:hint="default"/>
+      </w:rPr>
+    </w:lvl>
+    <w:lvl w:ilvl="1" w:tplc="04090019" w:tentative="1">
+      <w:start w:val="1"/>
+      <w:numFmt w:val="lowerLetter"/>
+      <w:lvlText w:val="%2."/>
+      <w:lvlJc w:val="left"/>
+      <w:pPr>
+        <w:ind w:left="3240" w:hanging="360"/>
+      </w:pPr>
+    </w:lvl>
+    <w:lvl w:ilvl="2" w:tplc="0409001B" w:tentative="1">
+      <w:start w:val="1"/>
+      <w:numFmt w:val="lowerRoman"/>
+      <w:lvlText w:val="%3."/>
+      <w:lvlJc w:val="right"/>
+      <w:pPr>
+        <w:ind w:left="3960" w:hanging="180"/>
+      </w:pPr>
+    </w:lvl>
+    <w:lvl w:ilvl="3" w:tplc="0409000F" w:tentative="1">
+      <w:start w:val="1"/>
+      <w:numFmt w:val="decimal"/>
+      <w:lvlText w:val="%4."/>
+      <w:lvlJc w:val="left"/>
+      <w:pPr>
+        <w:ind w:left="4680" w:hanging="360"/>
+      </w:pPr>
+    </w:lvl>
+    <w:lvl w:ilvl="4" w:tplc="04090019" w:tentative="1">
+      <w:start w:val="1"/>
+      <w:numFmt w:val="lowerLetter"/>
+      <w:lvlText w:val="%5."/>
+      <w:lvlJc w:val="left"/>
+      <w:pPr>
+        <w:ind w:left="5400" w:hanging="360"/>
+      </w:pPr>
+    </w:lvl>
+    <w:lvl w:ilvl="5" w:tplc="0409001B" w:tentative="1">
+      <w:start w:val="1"/>
+      <w:numFmt w:val="lowerRoman"/>
+      <w:lvlText w:val="%6."/>
+      <w:lvlJc w:val="right"/>
+      <w:pPr>
+        <w:ind w:left="6120" w:hanging="180"/>
+      </w:pPr>
+    </w:lvl>
+    <w:lvl w:ilvl="6" w:tplc="0409000F" w:tentative="1">
+      <w:start w:val="1"/>
+      <w:numFmt w:val="decimal"/>
+      <w:lvlText w:val="%7."/>
+      <w:lvlJc w:val="left"/>
+      <w:pPr>
+        <w:ind w:left="6840" w:hanging="360"/>
+      </w:pPr>
+    </w:lvl>
+    <w:lvl w:ilvl="7" w:tplc="04090019" w:tentative="1">
+      <w:start w:val="1"/>
+      <w:numFmt w:val="lowerLetter"/>
+      <w:lvlText w:val="%8."/>
+      <w:lvlJc w:val="left"/>
+      <w:pPr>
+        <w:ind w:left="7560" w:hanging="360"/>
+      </w:pPr>
+    </w:lvl>
+    <w:lvl w:ilvl="8" w:tplc="0409001B" w:tentative="1">
+      <w:start w:val="1"/>
+      <w:numFmt w:val="lowerRoman"/>
+      <w:lvlText w:val="%9."/>
+      <w:lvlJc w:val="right"/>
+      <w:pPr>
+        <w:ind w:left="8280" w:hanging="180"/>
+      </w:pPr>
+    </w:lvl>
+  </w:abstractNum>
+  <w:abstractNum w:abstractNumId="2">
+    <w:nsid w:val="2EEB1F2D"/>
+    <w:multiLevelType w:val="hybridMultilevel"/>
+    <w:tmpl w:val="6C58F938"/>
+    <w:lvl w:ilvl="0" w:tplc="1A8E34D0">
+      <w:start w:val="1"/>
+      <w:numFmt w:val="decimal"/>
+      <w:lvlText w:val="%1."/>
+      <w:lvlJc w:val="left"/>
+      <w:pPr>
+        <w:ind w:left="2520" w:hanging="360"/>
+      </w:pPr>
+      <w:rPr>
+        <w:rFonts w:hint="default"/>
+      </w:rPr>
+    </w:lvl>
+    <w:lvl w:ilvl="1" w:tplc="04090019" w:tentative="1">
+      <w:start w:val="1"/>
+      <w:numFmt w:val="lowerLetter"/>
+      <w:lvlText w:val="%2."/>
+      <w:lvlJc w:val="left"/>
+      <w:pPr>
+        <w:ind w:left="3240" w:hanging="360"/>
+      </w:pPr>
+    </w:lvl>
+    <w:lvl w:ilvl="2" w:tplc="0409001B" w:tentative="1">
+      <w:start w:val="1"/>
+      <w:numFmt w:val="lowerRoman"/>
+      <w:lvlText w:val="%3."/>
+      <w:lvlJc w:val="right"/>
+      <w:pPr>
+        <w:ind w:left="3960" w:hanging="180"/>
+      </w:pPr>
+    </w:lvl>
+    <w:lvl w:ilvl="3" w:tplc="0409000F" w:tentative="1">
+      <w:start w:val="1"/>
+      <w:numFmt w:val="decimal"/>
+      <w:lvlText w:val="%4."/>
+      <w:lvlJc w:val="left"/>
+      <w:pPr>
+        <w:ind w:left="4680" w:hanging="360"/>
+      </w:pPr>
+    </w:lvl>
+    <w:lvl w:ilvl="4" w:tplc="04090019" w:tentative="1">
+      <w:start w:val="1"/>
+      <w:numFmt w:val="lowerLetter"/>
+      <w:lvlText w:val="%5."/>
+      <w:lvlJc w:val="left"/>
+      <w:pPr>
+        <w:ind w:left="5400" w:hanging="360"/>
+      </w:pPr>
+    </w:lvl>
+    <w:lvl w:ilvl="5" w:tplc="0409001B" w:tentative="1">
+      <w:start w:val="1"/>
+      <w:numFmt w:val="lowerRoman"/>
+      <w:lvlText w:val="%6."/>
+      <w:lvlJc w:val="right"/>
+      <w:pPr>
+        <w:ind w:left="6120" w:hanging="180"/>
+      </w:pPr>
+    </w:lvl>
+    <w:lvl w:ilvl="6" w:tplc="0409000F" w:tentative="1">
+      <w:start w:val="1"/>
+      <w:numFmt w:val="decimal"/>
+      <w:lvlText w:val="%7."/>
+      <w:lvlJc w:val="left"/>
+      <w:pPr>
+        <w:ind w:left="6840" w:hanging="360"/>
+      </w:pPr>
+    </w:lvl>
+    <w:lvl w:ilvl="7" w:tplc="04090019" w:tentative="1">
+      <w:start w:val="1"/>
+      <w:numFmt w:val="lowerLetter"/>
+      <w:lvlText w:val="%8."/>
+      <w:lvlJc w:val="left"/>
+      <w:pPr>
+        <w:ind w:left="7560" w:hanging="360"/>
+      </w:pPr>
+    </w:lvl>
+    <w:lvl w:ilvl="8" w:tplc="0409001B" w:tentative="1">
+      <w:start w:val="1"/>
+      <w:numFmt w:val="lowerRoman"/>
+      <w:lvlText w:val="%9."/>
+      <w:lvlJc w:val="right"/>
+      <w:pPr>
+        <w:ind w:left="8280" w:hanging="180"/>
+      </w:pPr>
+    </w:lvl>
+  </w:abstractNum>
+  <w:abstractNum w:abstractNumId="3">
+    <w:nsid w:val="52FF4C8C"/>
+    <w:multiLevelType w:val="hybridMultilevel"/>
+    <w:tmpl w:val="6C58F938"/>
+    <w:lvl w:ilvl="0" w:tplc="1A8E34D0">
+      <w:start w:val="1"/>
+      <w:numFmt w:val="decimal"/>
+      <w:lvlText w:val="%1."/>
+      <w:lvlJc w:val="left"/>
+      <w:pPr>
+        <w:ind w:left="2520" w:hanging="360"/>
+      </w:pPr>
+      <w:rPr>
+        <w:rFonts w:hint="default"/>
+      </w:rPr>
+    </w:lvl>
+    <w:lvl w:ilvl="1" w:tplc="04090019" w:tentative="1">
+      <w:start w:val="1"/>
+      <w:numFmt w:val="lowerLetter"/>
+      <w:lvlText w:val="%2."/>
+      <w:lvlJc w:val="left"/>
+      <w:pPr>
+        <w:ind w:left="3240" w:hanging="360"/>
+      </w:pPr>
+    </w:lvl>
+    <w:lvl w:ilvl="2" w:tplc="0409001B" w:tentative="1">
+      <w:start w:val="1"/>
+      <w:numFmt w:val="lowerRoman"/>
+      <w:lvlText w:val="%3."/>
+      <w:lvlJc w:val="right"/>
+      <w:pPr>
+        <w:ind w:left="3960" w:hanging="180"/>
+      </w:pPr>
+    </w:lvl>
+    <w:lvl w:ilvl="3" w:tplc="0409000F" w:tentative="1">
+      <w:start w:val="1"/>
+      <w:numFmt w:val="decimal"/>
+      <w:lvlText w:val="%4."/>
+      <w:lvlJc w:val="left"/>
+      <w:pPr>
+        <w:ind w:left="4680" w:hanging="360"/>
+      </w:pPr>
+    </w:lvl>
+    <w:lvl w:ilvl="4" w:tplc="04090019" w:tentative="1">
+      <w:start w:val="1"/>
+      <w:numFmt w:val="lowerLetter"/>
+      <w:lvlText w:val="%5."/>
+      <w:lvlJc w:val="left"/>
+      <w:pPr>
+        <w:ind w:left="5400" w:hanging="360"/>
+      </w:pPr>
+    </w:lvl>
+    <w:lvl w:ilvl="5" w:tplc="0409001B" w:tentative="1">
+      <w:start w:val="1"/>
+      <w:numFmt w:val="lowerRoman"/>
+      <w:lvlText w:val="%6."/>
+      <w:lvlJc w:val="right"/>
+      <w:pPr>
+        <w:ind w:left="6120" w:hanging="180"/>
+      </w:pPr>
+    </w:lvl>
+    <w:lvl w:ilvl="6" w:tplc="0409000F" w:tentative="1">
+      <w:start w:val="1"/>
+      <w:numFmt w:val="decimal"/>
+      <w:lvlText w:val="%7."/>
+      <w:lvlJc w:val="left"/>
+      <w:pPr>
+        <w:ind w:left="6840" w:hanging="360"/>
+      </w:pPr>
+    </w:lvl>
+    <w:lvl w:ilvl="7" w:tplc="04090019" w:tentative="1">
+      <w:start w:val="1"/>
+      <w:numFmt w:val="lowerLetter"/>
+      <w:lvlText w:val="%8."/>
+      <w:lvlJc w:val="left"/>
+      <w:pPr>
+        <w:ind w:left="7560" w:hanging="360"/>
+      </w:pPr>
+    </w:lvl>
+    <w:lvl w:ilvl="8" w:tplc="0409001B" w:tentative="1">
+      <w:start w:val="1"/>
+      <w:numFmt w:val="lowerRoman"/>
+      <w:lvlText w:val="%9."/>
+      <w:lvlJc w:val="right"/>
+      <w:pPr>
+        <w:ind w:left="8280" w:hanging="180"/>
+      </w:pPr>
+    </w:lvl>
+  </w:abstractNum>
+  <w:abstractNum w:abstractNumId="4">
     <w:nsid w:val="6A0929E4"/>
     <w:multiLevelType w:val="multilevel"/>
     <w:tmpl w:val="96026010"/>
@@ -4069,10 +6165,19 @@
     </w:lvl>
   </w:abstractNum>
   <w:num w:numId="1">
-    <w:abstractNumId w:val="1"/>
+    <w:abstractNumId w:val="4"/>
   </w:num>
   <w:num w:numId="2">
     <w:abstractNumId w:val="0"/>
+  </w:num>
+  <w:num w:numId="3">
+    <w:abstractNumId w:val="2"/>
+  </w:num>
+  <w:num w:numId="4">
+    <w:abstractNumId w:val="1"/>
+  </w:num>
+  <w:num w:numId="5">
+    <w:abstractNumId w:val="3"/>
   </w:num>
 </w:numbering>
 </file>
@@ -4421,6 +6526,72 @@
       <w:szCs w:val="18"/>
     </w:rPr>
   </w:style>
+  <w:style w:type="character" w:styleId="CommentReference">
+    <w:name w:val="annotation reference"/>
+    <w:basedOn w:val="DefaultParagraphFont"/>
+    <w:uiPriority w:val="99"/>
+    <w:semiHidden/>
+    <w:unhideWhenUsed/>
+    <w:rsid w:val="00AA34CD"/>
+    <w:rPr>
+      <w:sz w:val="16"/>
+      <w:szCs w:val="16"/>
+    </w:rPr>
+  </w:style>
+  <w:style w:type="paragraph" w:styleId="CommentText">
+    <w:name w:val="annotation text"/>
+    <w:basedOn w:val="Normal"/>
+    <w:link w:val="CommentTextChar"/>
+    <w:uiPriority w:val="99"/>
+    <w:semiHidden/>
+    <w:unhideWhenUsed/>
+    <w:rsid w:val="00AA34CD"/>
+    <w:pPr>
+      <w:spacing w:line="240" w:lineRule="auto"/>
+    </w:pPr>
+    <w:rPr>
+      <w:sz w:val="20"/>
+      <w:szCs w:val="20"/>
+    </w:rPr>
+  </w:style>
+  <w:style w:type="character" w:customStyle="1" w:styleId="CommentTextChar">
+    <w:name w:val="Comment Text Char"/>
+    <w:basedOn w:val="DefaultParagraphFont"/>
+    <w:link w:val="CommentText"/>
+    <w:uiPriority w:val="99"/>
+    <w:semiHidden/>
+    <w:rsid w:val="00AA34CD"/>
+    <w:rPr>
+      <w:sz w:val="20"/>
+      <w:szCs w:val="20"/>
+    </w:rPr>
+  </w:style>
+  <w:style w:type="paragraph" w:styleId="CommentSubject">
+    <w:name w:val="annotation subject"/>
+    <w:basedOn w:val="CommentText"/>
+    <w:next w:val="CommentText"/>
+    <w:link w:val="CommentSubjectChar"/>
+    <w:uiPriority w:val="99"/>
+    <w:semiHidden/>
+    <w:unhideWhenUsed/>
+    <w:rsid w:val="00AA34CD"/>
+    <w:rPr>
+      <w:b/>
+      <w:bCs/>
+    </w:rPr>
+  </w:style>
+  <w:style w:type="character" w:customStyle="1" w:styleId="CommentSubjectChar">
+    <w:name w:val="Comment Subject Char"/>
+    <w:basedOn w:val="CommentTextChar"/>
+    <w:link w:val="CommentSubject"/>
+    <w:uiPriority w:val="99"/>
+    <w:semiHidden/>
+    <w:rsid w:val="00AA34CD"/>
+    <w:rPr>
+      <w:b/>
+      <w:bCs/>
+    </w:rPr>
+  </w:style>
 </w:styles>
 </file>
 
@@ -4712,7 +6883,7 @@
 </file>
 
 <file path=customXml/itemProps1.xml><?xml version="1.0" encoding="utf-8"?>
-<ds:datastoreItem xmlns:ds="http://schemas.openxmlformats.org/officeDocument/2006/customXml" ds:itemID="{65DF6FB4-A379-4BE0-8C6C-B0E978F21F20}">
+<ds:datastoreItem xmlns:ds="http://schemas.openxmlformats.org/officeDocument/2006/customXml" ds:itemID="{0328250D-DFD4-4F5F-B417-D96742E4C974}">
   <ds:schemaRefs>
     <ds:schemaRef ds:uri="http://schemas.openxmlformats.org/officeDocument/2006/bibliography"/>
   </ds:schemaRefs>

--- a/Documentation/FinalDoc.docx
+++ b/Documentation/FinalDoc.docx
@@ -32,6 +32,7 @@
           <w:szCs w:val="44"/>
         </w:rPr>
       </w:pPr>
+      <w:proofErr w:type="gramStart"/>
       <w:r>
         <w:rPr>
           <w:rFonts w:ascii="Times New Roman" w:hAnsi="Times New Roman" w:cs="Times New Roman"/>
@@ -41,6 +42,7 @@
         </w:rPr>
         <w:t>for</w:t>
       </w:r>
+      <w:proofErr w:type="gramEnd"/>
     </w:p>
     <w:p>
       <w:pPr>
@@ -134,7 +136,43 @@
           <w:sz w:val="40"/>
           <w:szCs w:val="40"/>
         </w:rPr>
-        <w:t>Lucy Horpedahl, Nathan Noonan, Daniel O’Doherty, and Nick Richardson</w:t>
+        <w:t xml:space="preserve">Lucy </w:t>
+      </w:r>
+      <w:proofErr w:type="spellStart"/>
+      <w:r>
+        <w:rPr>
+          <w:rFonts w:ascii="Times New Roman" w:hAnsi="Times New Roman" w:cs="Times New Roman"/>
+          <w:sz w:val="40"/>
+          <w:szCs w:val="40"/>
+        </w:rPr>
+        <w:t>Horpedahl</w:t>
+      </w:r>
+      <w:proofErr w:type="spellEnd"/>
+      <w:r>
+        <w:rPr>
+          <w:rFonts w:ascii="Times New Roman" w:hAnsi="Times New Roman" w:cs="Times New Roman"/>
+          <w:sz w:val="40"/>
+          <w:szCs w:val="40"/>
+        </w:rPr>
+        <w:t xml:space="preserve">, Nathan Noonan, Daniel </w:t>
+      </w:r>
+      <w:proofErr w:type="spellStart"/>
+      <w:r>
+        <w:rPr>
+          <w:rFonts w:ascii="Times New Roman" w:hAnsi="Times New Roman" w:cs="Times New Roman"/>
+          <w:sz w:val="40"/>
+          <w:szCs w:val="40"/>
+        </w:rPr>
+        <w:t>O’Doherty</w:t>
+      </w:r>
+      <w:proofErr w:type="spellEnd"/>
+      <w:r>
+        <w:rPr>
+          <w:rFonts w:ascii="Times New Roman" w:hAnsi="Times New Roman" w:cs="Times New Roman"/>
+          <w:sz w:val="40"/>
+          <w:szCs w:val="40"/>
+        </w:rPr>
+        <w:t>, and Nick Richardson</w:t>
       </w:r>
     </w:p>
     <w:p>
@@ -687,7 +725,17 @@
           <w:sz w:val="28"/>
           <w:szCs w:val="24"/>
         </w:rPr>
-        <w:t>16</w:t>
+        <w:t>1</w:t>
+      </w:r>
+      <w:r>
+        <w:rPr>
+          <w:rFonts w:ascii="Times New Roman" w:eastAsia="Times New Roman" w:hAnsi="Times New Roman" w:cs="Times New Roman"/>
+          <w:bCs/>
+          <w:color w:val="000000"/>
+          <w:sz w:val="28"/>
+          <w:szCs w:val="24"/>
+        </w:rPr>
+        <w:t>7</w:t>
       </w:r>
     </w:p>
     <w:p>
@@ -702,7 +750,7 @@
           <w:rFonts w:ascii="Times New Roman" w:eastAsia="Times New Roman" w:hAnsi="Times New Roman" w:cs="Times New Roman"/>
           <w:bCs/>
           <w:color w:val="000000"/>
-          <w:sz w:val="24"/>
+          <w:sz w:val="28"/>
           <w:szCs w:val="24"/>
         </w:rPr>
       </w:pPr>
@@ -768,7 +816,77 @@
           <w:sz w:val="28"/>
           <w:szCs w:val="24"/>
         </w:rPr>
-        <w:t>16</w:t>
+        <w:t>17</w:t>
+      </w:r>
+    </w:p>
+    <w:p>
+      <w:pPr>
+        <w:tabs>
+          <w:tab w:val="left" w:pos="1080"/>
+          <w:tab w:val="right" w:leader="dot" w:pos="9360"/>
+        </w:tabs>
+        <w:spacing w:after="240" w:line="240" w:lineRule="auto"/>
+        <w:ind w:left="1080" w:hanging="900"/>
+        <w:rPr>
+          <w:rFonts w:ascii="Times New Roman" w:eastAsia="Times New Roman" w:hAnsi="Times New Roman" w:cs="Times New Roman"/>
+          <w:bCs/>
+          <w:color w:val="000000"/>
+          <w:sz w:val="24"/>
+          <w:szCs w:val="24"/>
+        </w:rPr>
+      </w:pPr>
+      <w:r>
+        <w:rPr>
+          <w:rFonts w:ascii="Times New Roman" w:eastAsia="Times New Roman" w:hAnsi="Times New Roman" w:cs="Times New Roman"/>
+          <w:b/>
+          <w:bCs/>
+          <w:color w:val="000000"/>
+          <w:sz w:val="24"/>
+          <w:szCs w:val="24"/>
+        </w:rPr>
+        <w:t>3.2</w:t>
+      </w:r>
+      <w:r>
+        <w:rPr>
+          <w:rFonts w:ascii="Times New Roman" w:eastAsia="Times New Roman" w:hAnsi="Times New Roman" w:cs="Times New Roman"/>
+          <w:b/>
+          <w:bCs/>
+          <w:color w:val="000000"/>
+          <w:sz w:val="24"/>
+          <w:szCs w:val="24"/>
+        </w:rPr>
+        <w:tab/>
+        <w:t>Low-Level Architecture</w:t>
+      </w:r>
+      <w:r>
+        <w:rPr>
+          <w:rFonts w:ascii="Times New Roman" w:eastAsia="Times New Roman" w:hAnsi="Times New Roman" w:cs="Times New Roman"/>
+          <w:bCs/>
+          <w:color w:val="000000"/>
+          <w:sz w:val="24"/>
+          <w:szCs w:val="24"/>
+        </w:rPr>
+        <w:tab/>
+      </w:r>
+      <w:r>
+        <w:rPr>
+          <w:rFonts w:ascii="Times New Roman" w:eastAsia="Times New Roman" w:hAnsi="Times New Roman" w:cs="Times New Roman"/>
+          <w:bCs/>
+          <w:color w:val="000000"/>
+          <w:sz w:val="28"/>
+          <w:szCs w:val="24"/>
+        </w:rPr>
+        <w:t>1</w:t>
+      </w:r>
+      <w:r>
+        <w:rPr>
+          <w:rFonts w:ascii="Times New Roman" w:eastAsia="Times New Roman" w:hAnsi="Times New Roman" w:cs="Times New Roman"/>
+          <w:bCs/>
+          <w:color w:val="000000"/>
+          <w:sz w:val="28"/>
+          <w:szCs w:val="24"/>
+        </w:rPr>
+        <w:t>9</w:t>
       </w:r>
     </w:p>
     <w:p>
@@ -1413,7 +1531,25 @@
           <w:sz w:val="24"/>
           <w:szCs w:val="24"/>
         </w:rPr>
-        <w:t>that sells most of the items that Mr. Richardson sells in his store.</w:t>
+        <w:t xml:space="preserve">that </w:t>
+      </w:r>
+      <w:proofErr w:type="gramStart"/>
+      <w:r>
+        <w:rPr>
+          <w:rFonts w:ascii="Times New Roman" w:eastAsia="Calibri" w:hAnsi="Times New Roman" w:cs="Times New Roman"/>
+          <w:sz w:val="24"/>
+          <w:szCs w:val="24"/>
+        </w:rPr>
+        <w:t>sells</w:t>
+      </w:r>
+      <w:proofErr w:type="gramEnd"/>
+      <w:r>
+        <w:rPr>
+          <w:rFonts w:ascii="Times New Roman" w:eastAsia="Calibri" w:hAnsi="Times New Roman" w:cs="Times New Roman"/>
+          <w:sz w:val="24"/>
+          <w:szCs w:val="24"/>
+        </w:rPr>
+        <w:t xml:space="preserve"> most of the items that Mr. Richardson sells in his store.</w:t>
       </w:r>
     </w:p>
     <w:p>
@@ -3810,6 +3946,25 @@
     </w:p>
     <w:p>
       <w:pPr>
+        <w:rPr>
+          <w:rFonts w:ascii="Times New Roman" w:eastAsia="Times New Roman" w:hAnsi="Times New Roman" w:cs="Times New Roman"/>
+          <w:b/>
+          <w:color w:val="000000"/>
+          <w:sz w:val="24"/>
+        </w:rPr>
+      </w:pPr>
+      <w:r>
+        <w:rPr>
+          <w:rFonts w:ascii="Times New Roman" w:eastAsia="Times New Roman" w:hAnsi="Times New Roman" w:cs="Times New Roman"/>
+          <w:b/>
+          <w:color w:val="000000"/>
+          <w:sz w:val="24"/>
+        </w:rPr>
+        <w:br w:type="page"/>
+      </w:r>
+    </w:p>
+    <w:p>
+      <w:pPr>
         <w:tabs>
           <w:tab w:val="left" w:pos="2520"/>
         </w:tabs>
@@ -3829,6 +3984,7 @@
           <w:color w:val="000000"/>
           <w:sz w:val="24"/>
         </w:rPr>
+        <w:lastRenderedPageBreak/>
         <w:t>2.1.</w:t>
       </w:r>
       <w:r>
@@ -3996,25 +4152,6 @@
     </w:p>
     <w:p>
       <w:pPr>
-        <w:rPr>
-          <w:rFonts w:ascii="Times New Roman" w:eastAsia="Calibri" w:hAnsi="Times New Roman" w:cs="Times New Roman"/>
-          <w:b/>
-          <w:sz w:val="24"/>
-          <w:szCs w:val="32"/>
-        </w:rPr>
-      </w:pPr>
-      <w:r>
-        <w:rPr>
-          <w:rFonts w:ascii="Times New Roman" w:eastAsia="Calibri" w:hAnsi="Times New Roman" w:cs="Times New Roman"/>
-          <w:b/>
-          <w:sz w:val="24"/>
-          <w:szCs w:val="32"/>
-        </w:rPr>
-        <w:br w:type="page"/>
-      </w:r>
-    </w:p>
-    <w:p>
-      <w:pPr>
         <w:spacing w:after="0" w:line="360" w:lineRule="auto"/>
         <w:ind w:left="2520"/>
         <w:rPr>
@@ -4031,7 +4168,6 @@
           <w:sz w:val="24"/>
           <w:szCs w:val="32"/>
         </w:rPr>
-        <w:lastRenderedPageBreak/>
         <w:t>Flow of Events:</w:t>
       </w:r>
     </w:p>
@@ -4376,6 +4512,25 @@
     </w:p>
     <w:p>
       <w:pPr>
+        <w:rPr>
+          <w:rFonts w:ascii="Times New Roman" w:eastAsia="Times New Roman" w:hAnsi="Times New Roman" w:cs="Times New Roman"/>
+          <w:b/>
+          <w:color w:val="000000"/>
+          <w:sz w:val="24"/>
+        </w:rPr>
+      </w:pPr>
+      <w:r>
+        <w:rPr>
+          <w:rFonts w:ascii="Times New Roman" w:eastAsia="Times New Roman" w:hAnsi="Times New Roman" w:cs="Times New Roman"/>
+          <w:b/>
+          <w:color w:val="000000"/>
+          <w:sz w:val="24"/>
+        </w:rPr>
+        <w:br w:type="page"/>
+      </w:r>
+    </w:p>
+    <w:p>
+      <w:pPr>
         <w:tabs>
           <w:tab w:val="left" w:pos="2520"/>
         </w:tabs>
@@ -4395,6 +4550,7 @@
           <w:color w:val="000000"/>
           <w:sz w:val="24"/>
         </w:rPr>
+        <w:lastRenderedPageBreak/>
         <w:t>2.1.</w:t>
       </w:r>
       <w:r>
@@ -4699,7 +4855,6 @@
           <w:sz w:val="24"/>
           <w:szCs w:val="32"/>
         </w:rPr>
-        <w:lastRenderedPageBreak/>
         <w:t>Exceptions:</w:t>
       </w:r>
       <w:r>
@@ -4894,6 +5049,25 @@
     </w:p>
     <w:p>
       <w:pPr>
+        <w:rPr>
+          <w:rFonts w:ascii="Times New Roman" w:eastAsia="Times New Roman" w:hAnsi="Times New Roman" w:cs="Times New Roman"/>
+          <w:b/>
+          <w:color w:val="000000"/>
+          <w:sz w:val="24"/>
+        </w:rPr>
+      </w:pPr>
+      <w:r>
+        <w:rPr>
+          <w:rFonts w:ascii="Times New Roman" w:eastAsia="Times New Roman" w:hAnsi="Times New Roman" w:cs="Times New Roman"/>
+          <w:b/>
+          <w:color w:val="000000"/>
+          <w:sz w:val="24"/>
+        </w:rPr>
+        <w:br w:type="page"/>
+      </w:r>
+    </w:p>
+    <w:p>
+      <w:pPr>
         <w:tabs>
           <w:tab w:val="left" w:pos="2520"/>
         </w:tabs>
@@ -4913,6 +5087,7 @@
           <w:color w:val="000000"/>
           <w:sz w:val="24"/>
         </w:rPr>
+        <w:lastRenderedPageBreak/>
         <w:t>2.1.</w:t>
       </w:r>
       <w:r>
@@ -5318,25 +5493,6 @@
     </w:p>
     <w:p>
       <w:pPr>
-        <w:rPr>
-          <w:rFonts w:ascii="Times New Roman" w:eastAsia="Times New Roman" w:hAnsi="Times New Roman" w:cs="Times New Roman"/>
-          <w:b/>
-          <w:color w:val="000000"/>
-          <w:sz w:val="24"/>
-        </w:rPr>
-      </w:pPr>
-      <w:r>
-        <w:rPr>
-          <w:rFonts w:ascii="Times New Roman" w:eastAsia="Times New Roman" w:hAnsi="Times New Roman" w:cs="Times New Roman"/>
-          <w:b/>
-          <w:color w:val="000000"/>
-          <w:sz w:val="24"/>
-        </w:rPr>
-        <w:br w:type="page"/>
-      </w:r>
-    </w:p>
-    <w:p>
-      <w:pPr>
         <w:tabs>
           <w:tab w:val="left" w:pos="2520"/>
         </w:tabs>
@@ -5356,7 +5512,6 @@
           <w:color w:val="000000"/>
           <w:sz w:val="24"/>
         </w:rPr>
-        <w:lastRenderedPageBreak/>
         <w:t>2.1.</w:t>
       </w:r>
       <w:r>
@@ -5725,6 +5880,7 @@
           <w:b/>
           <w:sz w:val="28"/>
         </w:rPr>
+        <w:lastRenderedPageBreak/>
         <w:t>2.1.4.</w:t>
       </w:r>
       <w:r>
@@ -6205,25 +6361,6 @@
     </w:p>
     <w:p>
       <w:pPr>
-        <w:rPr>
-          <w:rFonts w:ascii="Times New Roman" w:eastAsia="Calibri" w:hAnsi="Times New Roman" w:cs="Times New Roman"/>
-          <w:b/>
-          <w:sz w:val="24"/>
-          <w:szCs w:val="32"/>
-        </w:rPr>
-      </w:pPr>
-      <w:r>
-        <w:rPr>
-          <w:rFonts w:ascii="Times New Roman" w:eastAsia="Calibri" w:hAnsi="Times New Roman" w:cs="Times New Roman"/>
-          <w:b/>
-          <w:sz w:val="24"/>
-          <w:szCs w:val="32"/>
-        </w:rPr>
-        <w:br w:type="page"/>
-      </w:r>
-    </w:p>
-    <w:p>
-      <w:pPr>
         <w:spacing w:after="0" w:line="360" w:lineRule="auto"/>
         <w:ind w:left="2520"/>
         <w:rPr>
@@ -6239,7 +6376,6 @@
           <w:sz w:val="24"/>
           <w:szCs w:val="32"/>
         </w:rPr>
-        <w:lastRenderedPageBreak/>
         <w:t xml:space="preserve">Exit </w:t>
       </w:r>
       <w:r>
@@ -6388,6 +6524,25 @@
     </w:p>
     <w:p>
       <w:pPr>
+        <w:rPr>
+          <w:rFonts w:ascii="Times New Roman" w:eastAsia="Times New Roman" w:hAnsi="Times New Roman" w:cs="Times New Roman"/>
+          <w:b/>
+          <w:color w:val="000000"/>
+          <w:sz w:val="24"/>
+        </w:rPr>
+      </w:pPr>
+      <w:r>
+        <w:rPr>
+          <w:rFonts w:ascii="Times New Roman" w:eastAsia="Times New Roman" w:hAnsi="Times New Roman" w:cs="Times New Roman"/>
+          <w:b/>
+          <w:color w:val="000000"/>
+          <w:sz w:val="24"/>
+        </w:rPr>
+        <w:br w:type="page"/>
+      </w:r>
+    </w:p>
+    <w:p>
+      <w:pPr>
         <w:tabs>
           <w:tab w:val="left" w:pos="2520"/>
         </w:tabs>
@@ -6407,6 +6562,7 @@
           <w:color w:val="000000"/>
           <w:sz w:val="24"/>
         </w:rPr>
+        <w:lastRenderedPageBreak/>
         <w:t>2.1.</w:t>
       </w:r>
       <w:r>
@@ -8399,6 +8555,21 @@
     </w:p>
     <w:p>
       <w:pPr>
+        <w:rPr>
+          <w:rFonts w:ascii="Times New Roman" w:eastAsia="Times New Roman" w:hAnsi="Times New Roman" w:cs="Times New Roman"/>
+          <w:sz w:val="24"/>
+        </w:rPr>
+      </w:pPr>
+      <w:r>
+        <w:rPr>
+          <w:rFonts w:ascii="Times New Roman" w:eastAsia="Times New Roman" w:hAnsi="Times New Roman" w:cs="Times New Roman"/>
+          <w:sz w:val="24"/>
+        </w:rPr>
+        <w:br w:type="page"/>
+      </w:r>
+    </w:p>
+    <w:p>
+      <w:pPr>
         <w:spacing w:after="360" w:line="360" w:lineRule="auto"/>
         <w:ind w:left="1080"/>
         <w:rPr>
@@ -8411,6 +8582,7 @@
           <w:rFonts w:ascii="Times New Roman" w:eastAsia="Times New Roman" w:hAnsi="Times New Roman" w:cs="Times New Roman"/>
           <w:sz w:val="24"/>
         </w:rPr>
+        <w:lastRenderedPageBreak/>
         <w:t xml:space="preserve">The price comparison application must </w:t>
       </w:r>
       <w:r>
@@ -8478,7 +8650,6 @@
           <w:i/>
           <w:sz w:val="24"/>
         </w:rPr>
-        <w:lastRenderedPageBreak/>
         <w:t>Figure 2</w:t>
       </w:r>
       <w:r>
@@ -8501,7 +8672,7 @@
         </w:rPr>
         <w:drawing>
           <wp:inline distT="0" distB="0" distL="0" distR="0">
-            <wp:extent cx="4572000" cy="4404858"/>
+            <wp:extent cx="5486400" cy="5269048"/>
             <wp:effectExtent l="19050" t="0" r="0" b="0"/>
             <wp:docPr id="11" name="Picture 11" descr="http://www.websequencediagrams.com/index.php?png=mscwqRr4X"/>
             <wp:cNvGraphicFramePr>
@@ -8526,7 +8697,7 @@
                   <pic:spPr bwMode="auto">
                     <a:xfrm>
                       <a:off x="0" y="0"/>
-                      <a:ext cx="4572000" cy="4404858"/>
+                      <a:ext cx="5486400" cy="5269048"/>
                     </a:xfrm>
                     <a:prstGeom prst="rect">
                       <a:avLst/>
@@ -8563,17 +8734,46 @@
         </w:rPr>
       </w:pPr>
       <w:r>
+        <w:rPr>
+          <w:rFonts w:ascii="Times New Roman" w:hAnsi="Times New Roman" w:cs="Times New Roman"/>
+        </w:rPr>
         <w:t xml:space="preserve">Figure </w:t>
       </w:r>
-      <w:fldSimple w:instr=" SEQ Figure \* ARABIC ">
-        <w:r>
-          <w:rPr>
-            <w:noProof/>
-          </w:rPr>
-          <w:t>2</w:t>
-        </w:r>
-      </w:fldSimple>
-      <w:r>
+      <w:r>
+        <w:rPr>
+          <w:rFonts w:ascii="Times New Roman" w:hAnsi="Times New Roman" w:cs="Times New Roman"/>
+        </w:rPr>
+        <w:fldChar w:fldCharType="begin"/>
+      </w:r>
+      <w:r>
+        <w:rPr>
+          <w:rFonts w:ascii="Times New Roman" w:hAnsi="Times New Roman" w:cs="Times New Roman"/>
+        </w:rPr>
+        <w:instrText xml:space="preserve"> SEQ Figure \* ARABIC </w:instrText>
+      </w:r>
+      <w:r>
+        <w:rPr>
+          <w:rFonts w:ascii="Times New Roman" w:hAnsi="Times New Roman" w:cs="Times New Roman"/>
+        </w:rPr>
+        <w:fldChar w:fldCharType="separate"/>
+      </w:r>
+      <w:r>
+        <w:rPr>
+          <w:rFonts w:ascii="Times New Roman" w:hAnsi="Times New Roman" w:cs="Times New Roman"/>
+          <w:noProof/>
+        </w:rPr>
+        <w:t>2</w:t>
+      </w:r>
+      <w:r>
+        <w:rPr>
+          <w:rFonts w:ascii="Times New Roman" w:hAnsi="Times New Roman" w:cs="Times New Roman"/>
+        </w:rPr>
+        <w:fldChar w:fldCharType="end"/>
+      </w:r>
+      <w:r>
+        <w:rPr>
+          <w:rFonts w:ascii="Times New Roman" w:hAnsi="Times New Roman" w:cs="Times New Roman"/>
+        </w:rPr>
         <w:t>: Price Comparison Application Sequence Diagram</w:t>
       </w:r>
     </w:p>
@@ -8591,6 +8791,7 @@
           <w:rFonts w:ascii="Times New Roman" w:eastAsia="Times New Roman" w:hAnsi="Times New Roman" w:cs="Times New Roman"/>
           <w:sz w:val="24"/>
         </w:rPr>
+        <w:lastRenderedPageBreak/>
         <w:t>First, the application will retrieve all used items from the client’s database.  When it has a list of barcodes, the application will send requests to</w:t>
       </w:r>
       <w:r>
@@ -8639,43 +8840,561 @@
           <w:rFonts w:ascii="Times New Roman" w:eastAsia="Times New Roman" w:hAnsi="Times New Roman" w:cs="Times New Roman"/>
           <w:sz w:val="24"/>
         </w:rPr>
+        <w:t>The</w:t>
+      </w:r>
+      <w:r>
+        <w:rPr>
+          <w:rFonts w:ascii="Times New Roman" w:eastAsia="Times New Roman" w:hAnsi="Times New Roman" w:cs="Times New Roman"/>
+          <w:sz w:val="24"/>
+        </w:rPr>
+        <w:t xml:space="preserve"> average online prices</w:t>
+      </w:r>
+      <w:r>
+        <w:rPr>
+          <w:rFonts w:ascii="Times New Roman" w:eastAsia="Times New Roman" w:hAnsi="Times New Roman" w:cs="Times New Roman"/>
+          <w:sz w:val="24"/>
+        </w:rPr>
+        <w:t>, as well as the current price in the client’s database, will be displayed on an interface that will allow the client’s database to be modified if the user chooses.</w:t>
+      </w:r>
+    </w:p>
+    <w:p>
+      <w:pPr>
+        <w:tabs>
+          <w:tab w:val="left" w:pos="1080"/>
+        </w:tabs>
+        <w:spacing w:after="360" w:line="240" w:lineRule="auto"/>
+        <w:ind w:left="1080" w:hanging="720"/>
+        <w:rPr>
+          <w:rFonts w:ascii="Times New Roman" w:eastAsia="Calibri" w:hAnsi="Times New Roman" w:cs="Times New Roman"/>
+          <w:b/>
+          <w:sz w:val="36"/>
+          <w:szCs w:val="36"/>
+        </w:rPr>
+      </w:pPr>
+      <w:r>
+        <w:rPr>
+          <w:rFonts w:ascii="Times New Roman" w:eastAsia="Calibri" w:hAnsi="Times New Roman" w:cs="Times New Roman"/>
+          <w:b/>
+          <w:sz w:val="36"/>
+          <w:szCs w:val="36"/>
+        </w:rPr>
+        <w:t>3.2</w:t>
+      </w:r>
+      <w:r>
+        <w:rPr>
+          <w:rFonts w:ascii="Times New Roman" w:eastAsia="Calibri" w:hAnsi="Times New Roman" w:cs="Times New Roman"/>
+          <w:b/>
+          <w:sz w:val="36"/>
+          <w:szCs w:val="36"/>
+        </w:rPr>
+        <w:tab/>
+        <w:t>Low-</w:t>
+      </w:r>
+      <w:r>
+        <w:rPr>
+          <w:rFonts w:ascii="Times New Roman" w:eastAsia="Calibri" w:hAnsi="Times New Roman" w:cs="Times New Roman"/>
+          <w:b/>
+          <w:sz w:val="36"/>
+          <w:szCs w:val="36"/>
+        </w:rPr>
+        <w:t>L</w:t>
+      </w:r>
+      <w:r>
+        <w:rPr>
+          <w:rFonts w:ascii="Times New Roman" w:eastAsia="Calibri" w:hAnsi="Times New Roman" w:cs="Times New Roman"/>
+          <w:b/>
+          <w:sz w:val="36"/>
+          <w:szCs w:val="36"/>
+        </w:rPr>
+        <w:t>evel Architecture</w:t>
+      </w:r>
+    </w:p>
+    <w:p>
+      <w:pPr>
+        <w:spacing w:after="360" w:line="360" w:lineRule="auto"/>
+        <w:ind w:left="1080"/>
+        <w:rPr>
+          <w:rFonts w:ascii="Times New Roman" w:eastAsia="Times New Roman" w:hAnsi="Times New Roman" w:cs="Times New Roman"/>
+          <w:sz w:val="24"/>
+        </w:rPr>
+      </w:pPr>
+      <w:r>
+        <w:rPr>
+          <w:rFonts w:ascii="Times New Roman" w:eastAsia="Times New Roman" w:hAnsi="Times New Roman" w:cs="Times New Roman"/>
+          <w:sz w:val="24"/>
+        </w:rPr>
+        <w:t>This section discusses the architecture of the application itself.  It also includes an explanation of the graphical user interface.</w:t>
+      </w:r>
+    </w:p>
+    <w:p>
+      <w:pPr>
+        <w:spacing w:after="360" w:line="360" w:lineRule="auto"/>
+        <w:ind w:left="1080"/>
+        <w:rPr>
+          <w:rFonts w:ascii="Times New Roman" w:eastAsia="Times New Roman" w:hAnsi="Times New Roman" w:cs="Times New Roman"/>
+          <w:sz w:val="24"/>
+        </w:rPr>
+      </w:pPr>
+      <w:r>
+        <w:rPr>
+          <w:rFonts w:ascii="Times New Roman" w:eastAsia="Times New Roman" w:hAnsi="Times New Roman" w:cs="Times New Roman"/>
+          <w:sz w:val="24"/>
+        </w:rPr>
+        <w:t>The application will contain a number of separate modules to perform each of the necessary actions.  The main module will call the others.  First it calls a module to connect to the database and return a list of all used items in the inventory.  Next the list is passed to a module that connects to the online shops and obtains a list of prices for each item.  This module calls a module that analyzes the list for each item and returns a single average for each.</w:t>
+      </w:r>
+      <w:r>
+        <w:rPr>
+          <w:rFonts w:ascii="Times New Roman" w:eastAsia="Times New Roman" w:hAnsi="Times New Roman" w:cs="Times New Roman"/>
+          <w:sz w:val="24"/>
+        </w:rPr>
+        <w:t xml:space="preserve"> </w:t>
+      </w:r>
+      <w:r>
+        <w:rPr>
+          <w:rFonts w:ascii="Times New Roman" w:eastAsia="Times New Roman" w:hAnsi="Times New Roman" w:cs="Times New Roman"/>
+          <w:sz w:val="24"/>
+        </w:rPr>
+        <w:t xml:space="preserve"> </w:t>
+      </w:r>
+      <w:r>
+        <w:rPr>
+          <w:rFonts w:ascii="Times New Roman" w:eastAsia="Times New Roman" w:hAnsi="Times New Roman" w:cs="Times New Roman"/>
+          <w:i/>
+          <w:sz w:val="24"/>
+        </w:rPr>
+        <w:t>Figure 3</w:t>
+      </w:r>
+      <w:r>
+        <w:rPr>
+          <w:rFonts w:ascii="Times New Roman" w:eastAsia="Times New Roman" w:hAnsi="Times New Roman" w:cs="Times New Roman"/>
+          <w:sz w:val="24"/>
+        </w:rPr>
+        <w:t xml:space="preserve"> shows this call-and-return structure.</w:t>
+      </w:r>
+    </w:p>
+    <w:p>
+      <w:pPr>
+        <w:spacing w:after="360" w:line="360" w:lineRule="auto"/>
+        <w:ind w:left="1080"/>
+        <w:rPr>
+          <w:rFonts w:ascii="Times New Roman" w:eastAsia="Times New Roman" w:hAnsi="Times New Roman" w:cs="Times New Roman"/>
+          <w:sz w:val="24"/>
+        </w:rPr>
+      </w:pPr>
+      <w:r>
+        <w:rPr>
+          <w:rFonts w:ascii="Times New Roman" w:eastAsia="Times New Roman" w:hAnsi="Times New Roman" w:cs="Times New Roman"/>
+          <w:noProof/>
+          <w:sz w:val="24"/>
+        </w:rPr>
+        <w:pict>
+          <v:group id="_x0000_s1051" editas="canvas" style="position:absolute;margin-left:0;margin-top:0;width:385.5pt;height:242.85pt;z-index:2;mso-position-horizontal-relative:char;mso-position-vertical-relative:line" coordorigin="2160,7263" coordsize="7710,4857">
+            <o:lock v:ext="edit" aspectratio="t"/>
+            <v:shape id="_x0000_s1052" type="#_x0000_t75" style="position:absolute;left:2160;top:7263;width:7710;height:4857" o:preferrelative="f" stroked="t" strokecolor="black [3213]">
+              <v:fill o:detectmouseclick="t"/>
+              <v:path o:extrusionok="t" o:connecttype="none"/>
+              <o:lock v:ext="edit" text="t"/>
+            </v:shape>
+            <v:shapetype id="_x0000_t176" coordsize="21600,21600" o:spt="176" adj="2700" path="m@0,qx0@0l0@2qy@0,21600l@1,21600qx21600@2l21600@0qy@1,xe">
+              <v:stroke joinstyle="miter"/>
+              <v:formulas>
+                <v:f eqn="val #0"/>
+                <v:f eqn="sum width 0 #0"/>
+                <v:f eqn="sum height 0 #0"/>
+                <v:f eqn="prod @0 2929 10000"/>
+                <v:f eqn="sum width 0 @3"/>
+                <v:f eqn="sum height 0 @3"/>
+                <v:f eqn="val width"/>
+                <v:f eqn="val height"/>
+                <v:f eqn="prod width 1 2"/>
+                <v:f eqn="prod height 1 2"/>
+              </v:formulas>
+              <v:path gradientshapeok="t" limo="10800,10800" o:connecttype="custom" o:connectlocs="@8,0;0,@9;@8,@7;@6,@9" textboxrect="@3,@3,@4,@5"/>
+            </v:shapetype>
+            <v:shape id="_x0000_s1053" type="#_x0000_t176" style="position:absolute;left:2660;top:7693;width:1728;height:720" fillcolor="white [3201]" strokecolor="black [3200]" strokeweight="5pt">
+              <v:stroke linestyle="thickThin"/>
+              <v:shadow color="#868686"/>
+              <v:textbox style="mso-next-textbox:#_x0000_s1053">
+                <w:txbxContent>
+                  <w:p>
+                    <w:pPr>
+                      <w:jc w:val="center"/>
+                      <w:rPr>
+                        <w:rFonts w:ascii="Times New Roman" w:hAnsi="Times New Roman" w:cs="Times New Roman"/>
+                        <w:sz w:val="32"/>
+                        <w:szCs w:val="32"/>
+                      </w:rPr>
+                    </w:pPr>
+                    <w:r>
+                      <w:rPr>
+                        <w:rFonts w:ascii="Times New Roman" w:hAnsi="Times New Roman" w:cs="Times New Roman"/>
+                        <w:sz w:val="32"/>
+                        <w:szCs w:val="32"/>
+                      </w:rPr>
+                      <w:t>Main</w:t>
+                    </w:r>
+                  </w:p>
+                </w:txbxContent>
+              </v:textbox>
+            </v:shape>
+            <v:shape id="_x0000_s1054" type="#_x0000_t176" style="position:absolute;left:7591;top:7549;width:2016;height:1008" fillcolor="white [3201]" strokecolor="black [3200]" strokeweight="2.5pt">
+              <v:shadow color="#868686"/>
+              <v:textbox style="mso-next-textbox:#_x0000_s1054">
+                <w:txbxContent>
+                  <w:p>
+                    <w:pPr>
+                      <w:jc w:val="center"/>
+                      <w:rPr>
+                        <w:rFonts w:ascii="Times New Roman" w:hAnsi="Times New Roman" w:cs="Times New Roman"/>
+                        <w:sz w:val="32"/>
+                        <w:szCs w:val="32"/>
+                      </w:rPr>
+                    </w:pPr>
+                    <w:r>
+                      <w:rPr>
+                        <w:rFonts w:ascii="Times New Roman" w:hAnsi="Times New Roman" w:cs="Times New Roman"/>
+                        <w:sz w:val="32"/>
+                        <w:szCs w:val="32"/>
+                      </w:rPr>
+                      <w:t>Database connection</w:t>
+                    </w:r>
+                  </w:p>
+                </w:txbxContent>
+              </v:textbox>
+            </v:shape>
+            <v:shape id="_x0000_s1055" type="#_x0000_t176" style="position:absolute;left:2444;top:10466;width:2160;height:1008" fillcolor="white [3201]" strokecolor="black [3200]" strokeweight="2.5pt">
+              <v:shadow color="#868686"/>
+              <v:textbox style="mso-next-textbox:#_x0000_s1055">
+                <w:txbxContent>
+                  <w:p>
+                    <w:pPr>
+                      <w:jc w:val="center"/>
+                      <w:rPr>
+                        <w:rFonts w:ascii="Times New Roman" w:hAnsi="Times New Roman" w:cs="Times New Roman"/>
+                        <w:sz w:val="32"/>
+                        <w:szCs w:val="32"/>
+                      </w:rPr>
+                    </w:pPr>
+                    <w:r>
+                      <w:rPr>
+                        <w:rFonts w:ascii="Times New Roman" w:hAnsi="Times New Roman" w:cs="Times New Roman"/>
+                        <w:sz w:val="32"/>
+                        <w:szCs w:val="32"/>
+                      </w:rPr>
+                      <w:t>Online shops connection</w:t>
+                    </w:r>
+                  </w:p>
+                </w:txbxContent>
+              </v:textbox>
+            </v:shape>
+            <v:shape id="_x0000_s1056" type="#_x0000_t176" style="position:absolute;left:7735;top:10467;width:1872;height:1008" fillcolor="white [3201]" strokecolor="black [3200]" strokeweight="2.5pt">
+              <v:shadow color="#868686"/>
+              <v:textbox style="mso-next-textbox:#_x0000_s1056">
+                <w:txbxContent>
+                  <w:p>
+                    <w:pPr>
+                      <w:jc w:val="center"/>
+                      <w:rPr>
+                        <w:rFonts w:ascii="Times New Roman" w:hAnsi="Times New Roman" w:cs="Times New Roman"/>
+                        <w:sz w:val="32"/>
+                        <w:szCs w:val="32"/>
+                      </w:rPr>
+                    </w:pPr>
+                    <w:r>
+                      <w:rPr>
+                        <w:rFonts w:ascii="Times New Roman" w:hAnsi="Times New Roman" w:cs="Times New Roman"/>
+                        <w:sz w:val="32"/>
+                        <w:szCs w:val="32"/>
+                      </w:rPr>
+                      <w:t xml:space="preserve">Data </w:t>
+                    </w:r>
+                    <w:r>
+                      <w:rPr>
+                        <w:rFonts w:ascii="Times New Roman" w:hAnsi="Times New Roman" w:cs="Times New Roman"/>
+                        <w:sz w:val="32"/>
+                        <w:szCs w:val="32"/>
+                      </w:rPr>
+                      <w:br/>
+                      <w:t>analysis</w:t>
+                    </w:r>
+                  </w:p>
+                </w:txbxContent>
+              </v:textbox>
+            </v:shape>
+            <v:shape id="_x0000_s1057" type="#_x0000_t32" style="position:absolute;left:4438;top:8053;width:3128;height:1" o:connectortype="straight" adj="10796,-257748,-36322">
+              <v:stroke startarrow="block" endarrow="block"/>
+            </v:shape>
+            <v:shape id="_x0000_s1058" type="#_x0000_t32" style="position:absolute;left:3524;top:8463;width:1;height:1978;flip:y" o:connectortype="straight" adj="10507,-37977,-92714">
+              <v:stroke startarrow="block" endarrow="block"/>
+            </v:shape>
+            <v:shape id="_x0000_s1059" type="#_x0000_t32" style="position:absolute;left:4629;top:10970;width:3081;height:1" o:connectortype="straight" adj="10682,-262268,-44468">
+              <v:stroke startarrow="block" endarrow="block"/>
+            </v:shape>
+            <v:shapetype id="_x0000_t116" coordsize="21600,21600" o:spt="116" path="m3475,qx,10800,3475,21600l18125,21600qx21600,10800,18125,xe">
+              <v:stroke joinstyle="miter"/>
+              <v:path gradientshapeok="t" o:connecttype="rect" textboxrect="1018,3163,20582,18437"/>
+            </v:shapetype>
+            <v:shape id="_x0000_s1061" type="#_x0000_t116" style="position:absolute;left:4649;top:7621;width:2680;height:864">
+              <v:textbox>
+                <w:txbxContent>
+                  <w:p>
+                    <w:pPr>
+                      <w:rPr>
+                        <w:rFonts w:ascii="Times New Roman" w:hAnsi="Times New Roman" w:cs="Times New Roman"/>
+                        <w:sz w:val="20"/>
+                        <w:szCs w:val="20"/>
+                      </w:rPr>
+                    </w:pPr>
+                    <w:r>
+                      <w:rPr>
+                        <w:rFonts w:ascii="Times New Roman" w:hAnsi="Times New Roman" w:cs="Times New Roman"/>
+                        <w:sz w:val="20"/>
+                        <w:szCs w:val="20"/>
+                      </w:rPr>
+                      <w:t>Main calls DB connection</w:t>
+                    </w:r>
+                    <w:r>
+                      <w:rPr>
+                        <w:rFonts w:ascii="Times New Roman" w:hAnsi="Times New Roman" w:cs="Times New Roman"/>
+                        <w:sz w:val="20"/>
+                        <w:szCs w:val="20"/>
+                      </w:rPr>
+                      <w:br/>
+                      <w:t>DB returns list of items</w:t>
+                    </w:r>
+                  </w:p>
+                </w:txbxContent>
+              </v:textbox>
+            </v:shape>
+            <v:shape id="_x0000_s1062" type="#_x0000_t116" style="position:absolute;left:4945;top:10538;width:2448;height:864">
+              <v:textbox>
+                <w:txbxContent>
+                  <w:p>
+                    <w:pPr>
+                      <w:rPr>
+                        <w:rFonts w:ascii="Times New Roman" w:hAnsi="Times New Roman" w:cs="Times New Roman"/>
+                        <w:sz w:val="20"/>
+                        <w:szCs w:val="20"/>
+                      </w:rPr>
+                    </w:pPr>
+                    <w:r>
+                      <w:rPr>
+                        <w:rFonts w:ascii="Times New Roman" w:hAnsi="Times New Roman" w:cs="Times New Roman"/>
+                        <w:sz w:val="20"/>
+                        <w:szCs w:val="20"/>
+                      </w:rPr>
+                      <w:t>OS connection calls DA</w:t>
+                    </w:r>
+                    <w:r>
+                      <w:rPr>
+                        <w:rFonts w:ascii="Times New Roman" w:hAnsi="Times New Roman" w:cs="Times New Roman"/>
+                        <w:sz w:val="20"/>
+                        <w:szCs w:val="20"/>
+                      </w:rPr>
+                      <w:br/>
+                      <w:t>DA returns an average</w:t>
+                    </w:r>
+                  </w:p>
+                </w:txbxContent>
+              </v:textbox>
+            </v:shape>
+            <v:shape id="_x0000_s1063" type="#_x0000_t116" style="position:absolute;left:2228;top:9007;width:2592;height:864">
+              <v:textbox>
+                <w:txbxContent>
+                  <w:p>
+                    <w:pPr>
+                      <w:rPr>
+                        <w:rFonts w:ascii="Times New Roman" w:hAnsi="Times New Roman" w:cs="Times New Roman"/>
+                        <w:sz w:val="20"/>
+                        <w:szCs w:val="20"/>
+                      </w:rPr>
+                    </w:pPr>
+                    <w:r>
+                      <w:rPr>
+                        <w:rFonts w:ascii="Times New Roman" w:hAnsi="Times New Roman" w:cs="Times New Roman"/>
+                        <w:sz w:val="20"/>
+                        <w:szCs w:val="20"/>
+                      </w:rPr>
+                      <w:t>Main calls OS connection</w:t>
+                    </w:r>
+                    <w:r>
+                      <w:rPr>
+                        <w:rFonts w:ascii="Times New Roman" w:hAnsi="Times New Roman" w:cs="Times New Roman"/>
+                        <w:sz w:val="20"/>
+                        <w:szCs w:val="20"/>
+                      </w:rPr>
+                      <w:br/>
+                      <w:t>OS returns average price</w:t>
+                    </w:r>
+                  </w:p>
+                </w:txbxContent>
+              </v:textbox>
+            </v:shape>
+          </v:group>
+        </w:pict>
+      </w:r>
+      <w:r>
+        <w:rPr>
+          <w:rFonts w:ascii="Times New Roman" w:eastAsia="Times New Roman" w:hAnsi="Times New Roman" w:cs="Times New Roman"/>
+          <w:sz w:val="24"/>
+        </w:rPr>
+        <w:pict>
+          <v:shape id="_x0000_i1026" type="#_x0000_t75" style="width:385.8pt;height:243.15pt">
+            <v:imagedata croptop="-65520f" cropbottom="65520f"/>
+          </v:shape>
+        </w:pict>
+      </w:r>
+      <w:r>
+        <w:rPr>
+          <w:rFonts w:ascii="Times New Roman" w:eastAsia="Times New Roman" w:hAnsi="Times New Roman" w:cs="Times New Roman"/>
+          <w:noProof/>
+          <w:sz w:val="24"/>
+        </w:rPr>
+      </w:r>
+      <w:r>
+        <w:rPr>
+          <w:rFonts w:ascii="Times New Roman" w:eastAsia="Times New Roman" w:hAnsi="Times New Roman" w:cs="Times New Roman"/>
+          <w:sz w:val="24"/>
+        </w:rPr>
+        <w:pict>
+          <v:shape id="_x0000_s1065" type="#_x0000_t202" style="width:385.5pt;height:.05pt;mso-position-horizontal-relative:char;mso-position-vertical-relative:line" stroked="f">
+            <v:textbox style="mso-fit-shape-to-text:t" inset="0,0,0,0">
+              <w:txbxContent>
+                <w:p>
+                  <w:pPr>
+                    <w:pStyle w:val="Caption"/>
+                    <w:spacing w:after="360"/>
+                    <w:rPr>
+                      <w:rFonts w:ascii="Times New Roman" w:eastAsia="Times New Roman" w:hAnsi="Times New Roman" w:cs="Times New Roman"/>
+                      <w:sz w:val="24"/>
+                    </w:rPr>
+                  </w:pPr>
+                  <w:r>
+                    <w:rPr>
+                      <w:rFonts w:ascii="Times New Roman" w:hAnsi="Times New Roman" w:cs="Times New Roman"/>
+                    </w:rPr>
+                    <w:t xml:space="preserve">Figure </w:t>
+                  </w:r>
+                  <w:r>
+                    <w:rPr>
+                      <w:rFonts w:ascii="Times New Roman" w:hAnsi="Times New Roman" w:cs="Times New Roman"/>
+                    </w:rPr>
+                    <w:fldChar w:fldCharType="begin"/>
+                  </w:r>
+                  <w:r>
+                    <w:rPr>
+                      <w:rFonts w:ascii="Times New Roman" w:hAnsi="Times New Roman" w:cs="Times New Roman"/>
+                    </w:rPr>
+                    <w:instrText xml:space="preserve"> SEQ Figure \* ARABIC </w:instrText>
+                  </w:r>
+                  <w:r>
+                    <w:rPr>
+                      <w:rFonts w:ascii="Times New Roman" w:hAnsi="Times New Roman" w:cs="Times New Roman"/>
+                    </w:rPr>
+                    <w:fldChar w:fldCharType="separate"/>
+                  </w:r>
+                  <w:r>
+                    <w:rPr>
+                      <w:rFonts w:ascii="Times New Roman" w:hAnsi="Times New Roman" w:cs="Times New Roman"/>
+                      <w:noProof/>
+                    </w:rPr>
+                    <w:t>3</w:t>
+                  </w:r>
+                  <w:r>
+                    <w:rPr>
+                      <w:rFonts w:ascii="Times New Roman" w:hAnsi="Times New Roman" w:cs="Times New Roman"/>
+                    </w:rPr>
+                    <w:fldChar w:fldCharType="end"/>
+                  </w:r>
+                  <w:r>
+                    <w:rPr>
+                      <w:rFonts w:ascii="Times New Roman" w:hAnsi="Times New Roman" w:cs="Times New Roman"/>
+                    </w:rPr>
+                    <w:t>: Call-and-return structure of Price Comparison Application</w:t>
+                  </w:r>
+                </w:p>
+              </w:txbxContent>
+            </v:textbox>
+            <w10:wrap type="none"/>
+            <w10:anchorlock/>
+          </v:shape>
+        </w:pict>
+      </w:r>
+    </w:p>
+    <w:p>
+      <w:pPr>
+        <w:tabs>
+          <w:tab w:val="left" w:pos="1800"/>
+        </w:tabs>
+        <w:spacing w:after="360" w:line="240" w:lineRule="auto"/>
+        <w:ind w:left="1800" w:hanging="1080"/>
+        <w:rPr>
+          <w:rFonts w:ascii="Times New Roman" w:eastAsia="Calibri" w:hAnsi="Times New Roman" w:cs="Times New Roman"/>
+          <w:b/>
+          <w:sz w:val="32"/>
+          <w:szCs w:val="32"/>
+        </w:rPr>
+      </w:pPr>
+      <w:r>
+        <w:rPr>
+          <w:rFonts w:ascii="Times New Roman" w:eastAsia="Calibri" w:hAnsi="Times New Roman" w:cs="Times New Roman"/>
+          <w:b/>
+          <w:sz w:val="32"/>
+          <w:szCs w:val="32"/>
+        </w:rPr>
+        <w:t>3.2.1</w:t>
+      </w:r>
+      <w:r>
+        <w:rPr>
+          <w:rFonts w:ascii="Times New Roman" w:eastAsia="Calibri" w:hAnsi="Times New Roman" w:cs="Times New Roman"/>
+          <w:b/>
+          <w:sz w:val="32"/>
+          <w:szCs w:val="32"/>
+        </w:rPr>
+        <w:tab/>
+        <w:t>Graphical User Interface</w:t>
+      </w:r>
+    </w:p>
+    <w:p>
+      <w:pPr>
+        <w:tabs>
+          <w:tab w:val="left" w:pos="1800"/>
+        </w:tabs>
+        <w:spacing w:after="360" w:line="360" w:lineRule="auto"/>
+        <w:ind w:left="1800"/>
+        <w:rPr>
+          <w:rFonts w:ascii="Times New Roman" w:eastAsia="Calibri" w:hAnsi="Times New Roman" w:cs="Times New Roman"/>
+          <w:sz w:val="24"/>
+          <w:szCs w:val="24"/>
+        </w:rPr>
+      </w:pPr>
+      <w:r>
+        <w:rPr>
+          <w:rFonts w:ascii="Times New Roman" w:eastAsia="Calibri" w:hAnsi="Times New Roman" w:cs="Times New Roman"/>
+          <w:sz w:val="24"/>
+          <w:szCs w:val="24"/>
+        </w:rPr>
+        <w:t>The main interaction between the user and the application will be through the graphical user interface or GUI.</w:t>
+      </w:r>
+    </w:p>
+    <w:p>
+      <w:pPr>
+        <w:keepNext/>
+        <w:spacing w:after="0" w:line="360" w:lineRule="auto"/>
+        <w:ind w:left="1080" w:right="1440"/>
+        <w:jc w:val="center"/>
+      </w:pPr>
+      <w:r>
+        <w:rPr>
+          <w:rFonts w:ascii="Times New Roman" w:eastAsia="Times New Roman" w:hAnsi="Times New Roman" w:cs="Times New Roman"/>
+          <w:noProof/>
+          <w:sz w:val="24"/>
+        </w:rPr>
         <w:lastRenderedPageBreak/>
-        <w:t>The</w:t>
-      </w:r>
-      <w:r>
-        <w:rPr>
-          <w:rFonts w:ascii="Times New Roman" w:eastAsia="Times New Roman" w:hAnsi="Times New Roman" w:cs="Times New Roman"/>
-          <w:sz w:val="24"/>
-        </w:rPr>
-        <w:t xml:space="preserve"> average online prices</w:t>
-      </w:r>
-      <w:r>
-        <w:rPr>
-          <w:rFonts w:ascii="Times New Roman" w:eastAsia="Times New Roman" w:hAnsi="Times New Roman" w:cs="Times New Roman"/>
-          <w:sz w:val="24"/>
-        </w:rPr>
-        <w:t>, as well as the current price in the client’s database, will be displayed on an interface that will allow the client’s database to be modified if the user chooses.</w:t>
-      </w:r>
-    </w:p>
-    <w:p>
-      <w:pPr>
-        <w:spacing w:after="360" w:line="360" w:lineRule="auto"/>
-        <w:ind w:left="1080" w:right="1440"/>
-        <w:rPr>
-          <w:rFonts w:ascii="Times New Roman" w:eastAsia="Times New Roman" w:hAnsi="Times New Roman" w:cs="Times New Roman"/>
-          <w:sz w:val="24"/>
-        </w:rPr>
-      </w:pPr>
-      <w:r>
-        <w:rPr>
-          <w:rFonts w:ascii="Times New Roman" w:eastAsia="Times New Roman" w:hAnsi="Times New Roman" w:cs="Times New Roman"/>
-          <w:noProof/>
-          <w:sz w:val="24"/>
-        </w:rPr>
         <w:drawing>
           <wp:inline distT="0" distB="0" distL="0" distR="0">
-            <wp:extent cx="4304665" cy="4485640"/>
-            <wp:effectExtent l="19050" t="0" r="635" b="0"/>
+            <wp:extent cx="4572000" cy="4767340"/>
+            <wp:effectExtent l="19050" t="0" r="0" b="0"/>
             <wp:docPr id="19" name="Picture 19"/>
             <wp:cNvGraphicFramePr>
               <a:graphicFrameLocks xmlns:a="http://schemas.openxmlformats.org/drawingml/2006/main" noChangeAspect="1"/>
@@ -8699,7 +9418,7 @@
                   <pic:spPr bwMode="auto">
                     <a:xfrm>
                       <a:off x="0" y="0"/>
-                      <a:ext cx="4304665" cy="4485640"/>
+                      <a:ext cx="4572000" cy="4767340"/>
                     </a:xfrm>
                     <a:prstGeom prst="rect">
                       <a:avLst/>
@@ -8721,6 +9440,58 @@
     </w:p>
     <w:p>
       <w:pPr>
+        <w:pStyle w:val="Caption"/>
+        <w:ind w:left="360" w:firstLine="720"/>
+        <w:rPr>
+          <w:rFonts w:ascii="Times New Roman" w:eastAsia="Times New Roman" w:hAnsi="Times New Roman" w:cs="Times New Roman"/>
+        </w:rPr>
+      </w:pPr>
+      <w:r>
+        <w:rPr>
+          <w:rFonts w:ascii="Times New Roman" w:hAnsi="Times New Roman" w:cs="Times New Roman"/>
+        </w:rPr>
+        <w:t xml:space="preserve">Figure </w:t>
+      </w:r>
+      <w:r>
+        <w:rPr>
+          <w:rFonts w:ascii="Times New Roman" w:hAnsi="Times New Roman" w:cs="Times New Roman"/>
+        </w:rPr>
+        <w:fldChar w:fldCharType="begin"/>
+      </w:r>
+      <w:r>
+        <w:rPr>
+          <w:rFonts w:ascii="Times New Roman" w:hAnsi="Times New Roman" w:cs="Times New Roman"/>
+        </w:rPr>
+        <w:instrText xml:space="preserve"> SEQ Figure \* ARABIC </w:instrText>
+      </w:r>
+      <w:r>
+        <w:rPr>
+          <w:rFonts w:ascii="Times New Roman" w:hAnsi="Times New Roman" w:cs="Times New Roman"/>
+        </w:rPr>
+        <w:fldChar w:fldCharType="separate"/>
+      </w:r>
+      <w:r>
+        <w:rPr>
+          <w:rFonts w:ascii="Times New Roman" w:hAnsi="Times New Roman" w:cs="Times New Roman"/>
+          <w:noProof/>
+        </w:rPr>
+        <w:t>4</w:t>
+      </w:r>
+      <w:r>
+        <w:rPr>
+          <w:rFonts w:ascii="Times New Roman" w:hAnsi="Times New Roman" w:cs="Times New Roman"/>
+        </w:rPr>
+        <w:fldChar w:fldCharType="end"/>
+      </w:r>
+      <w:r>
+        <w:rPr>
+          <w:rFonts w:ascii="Times New Roman" w:hAnsi="Times New Roman" w:cs="Times New Roman"/>
+        </w:rPr>
+        <w:t>: Price Comparison Application GUI Screenshot</w:t>
+      </w:r>
+    </w:p>
+    <w:p>
+      <w:pPr>
         <w:spacing w:after="360" w:line="360" w:lineRule="auto"/>
         <w:ind w:left="1080" w:right="1440"/>
         <w:rPr>
@@ -9266,20 +10037,30 @@
           <w:szCs w:val="24"/>
         </w:rPr>
       </w:pPr>
+      <w:proofErr w:type="gramStart"/>
       <w:r>
         <w:rPr>
           <w:rFonts w:ascii="Times New Roman" w:hAnsi="Times New Roman" w:cs="Times New Roman"/>
           <w:sz w:val="24"/>
           <w:szCs w:val="24"/>
         </w:rPr>
-        <w:t xml:space="preserve">fig. 1: </w:t>
-      </w:r>
+        <w:t>fig</w:t>
+      </w:r>
+      <w:proofErr w:type="gramEnd"/>
       <w:r>
         <w:rPr>
           <w:rFonts w:ascii="Times New Roman" w:hAnsi="Times New Roman" w:cs="Times New Roman"/>
           <w:sz w:val="24"/>
           <w:szCs w:val="24"/>
         </w:rPr>
+        <w:t xml:space="preserve">. 1: </w:t>
+      </w:r>
+      <w:r>
+        <w:rPr>
+          <w:rFonts w:ascii="Times New Roman" w:hAnsi="Times New Roman" w:cs="Times New Roman"/>
+          <w:sz w:val="24"/>
+          <w:szCs w:val="24"/>
+        </w:rPr>
         <w:t xml:space="preserve">Price Comparison Application </w:t>
       </w:r>
       <w:r>
@@ -9304,7 +10085,7 @@
           <w:sz w:val="24"/>
           <w:szCs w:val="24"/>
         </w:rPr>
-        <w:t>#</w:t>
+        <w:t>17</w:t>
       </w:r>
     </w:p>
     <w:p>
@@ -9319,22 +10100,39 @@
           <w:szCs w:val="24"/>
         </w:rPr>
       </w:pPr>
+      <w:proofErr w:type="gramStart"/>
       <w:r>
         <w:rPr>
           <w:rFonts w:ascii="Times New Roman" w:hAnsi="Times New Roman" w:cs="Times New Roman"/>
           <w:sz w:val="24"/>
           <w:szCs w:val="24"/>
         </w:rPr>
-        <w:t>fig. 2: Price Comparison Application Sequence Diagram</w:t>
-      </w:r>
+        <w:t>fig</w:t>
+      </w:r>
+      <w:proofErr w:type="gramEnd"/>
       <w:r>
         <w:rPr>
           <w:rFonts w:ascii="Times New Roman" w:hAnsi="Times New Roman" w:cs="Times New Roman"/>
           <w:sz w:val="24"/>
           <w:szCs w:val="24"/>
         </w:rPr>
+        <w:t>. 2: Price Comparison Application Sequence Diagram</w:t>
+      </w:r>
+      <w:r>
+        <w:rPr>
+          <w:rFonts w:ascii="Times New Roman" w:hAnsi="Times New Roman" w:cs="Times New Roman"/>
+          <w:sz w:val="24"/>
+          <w:szCs w:val="24"/>
+        </w:rPr>
         <w:tab/>
-        <w:t>#</w:t>
+      </w:r>
+      <w:r>
+        <w:rPr>
+          <w:rFonts w:ascii="Times New Roman" w:hAnsi="Times New Roman" w:cs="Times New Roman"/>
+          <w:sz w:val="24"/>
+          <w:szCs w:val="24"/>
+        </w:rPr>
+        <w:t>18</w:t>
       </w:r>
     </w:p>
     <w:p>
@@ -9349,13 +10147,118 @@
           <w:szCs w:val="24"/>
         </w:rPr>
       </w:pPr>
+      <w:proofErr w:type="gramStart"/>
       <w:r>
         <w:rPr>
           <w:rFonts w:ascii="Times New Roman" w:hAnsi="Times New Roman" w:cs="Times New Roman"/>
           <w:sz w:val="24"/>
           <w:szCs w:val="24"/>
         </w:rPr>
-        <w:t>fig. 3: Price Comparison Application Screenshot</w:t>
+        <w:t>fig</w:t>
+      </w:r>
+      <w:proofErr w:type="gramEnd"/>
+      <w:r>
+        <w:rPr>
+          <w:rFonts w:ascii="Times New Roman" w:hAnsi="Times New Roman" w:cs="Times New Roman"/>
+          <w:sz w:val="24"/>
+          <w:szCs w:val="24"/>
+        </w:rPr>
+        <w:t xml:space="preserve">. </w:t>
+      </w:r>
+      <w:r>
+        <w:rPr>
+          <w:rFonts w:ascii="Times New Roman" w:hAnsi="Times New Roman" w:cs="Times New Roman"/>
+          <w:sz w:val="24"/>
+          <w:szCs w:val="24"/>
+        </w:rPr>
+        <w:t>3</w:t>
+      </w:r>
+      <w:r>
+        <w:rPr>
+          <w:rFonts w:ascii="Times New Roman" w:hAnsi="Times New Roman" w:cs="Times New Roman"/>
+          <w:sz w:val="24"/>
+          <w:szCs w:val="24"/>
+        </w:rPr>
+        <w:t>: Call-and-return structure of Price Comparison Application</w:t>
+      </w:r>
+      <w:r>
+        <w:rPr>
+          <w:rFonts w:ascii="Times New Roman" w:hAnsi="Times New Roman" w:cs="Times New Roman"/>
+          <w:sz w:val="24"/>
+          <w:szCs w:val="24"/>
+        </w:rPr>
+        <w:tab/>
+      </w:r>
+      <w:r>
+        <w:rPr>
+          <w:rFonts w:ascii="Times New Roman" w:hAnsi="Times New Roman" w:cs="Times New Roman"/>
+          <w:sz w:val="24"/>
+          <w:szCs w:val="24"/>
+        </w:rPr>
+        <w:t>20</w:t>
+      </w:r>
+    </w:p>
+    <w:p>
+      <w:pPr>
+        <w:tabs>
+          <w:tab w:val="right" w:leader="dot" w:pos="9360"/>
+        </w:tabs>
+        <w:spacing w:after="360"/>
+        <w:rPr>
+          <w:rFonts w:ascii="Times New Roman" w:hAnsi="Times New Roman" w:cs="Times New Roman"/>
+          <w:sz w:val="24"/>
+          <w:szCs w:val="24"/>
+        </w:rPr>
+      </w:pPr>
+      <w:proofErr w:type="gramStart"/>
+      <w:r>
+        <w:rPr>
+          <w:rFonts w:ascii="Times New Roman" w:hAnsi="Times New Roman" w:cs="Times New Roman"/>
+          <w:sz w:val="24"/>
+          <w:szCs w:val="24"/>
+        </w:rPr>
+        <w:t>fig</w:t>
+      </w:r>
+      <w:proofErr w:type="gramEnd"/>
+      <w:r>
+        <w:rPr>
+          <w:rFonts w:ascii="Times New Roman" w:hAnsi="Times New Roman" w:cs="Times New Roman"/>
+          <w:sz w:val="24"/>
+          <w:szCs w:val="24"/>
+        </w:rPr>
+        <w:t xml:space="preserve">. </w:t>
+      </w:r>
+      <w:r>
+        <w:rPr>
+          <w:rFonts w:ascii="Times New Roman" w:hAnsi="Times New Roman" w:cs="Times New Roman"/>
+          <w:sz w:val="24"/>
+          <w:szCs w:val="24"/>
+        </w:rPr>
+        <w:t>4</w:t>
+      </w:r>
+      <w:r>
+        <w:rPr>
+          <w:rFonts w:ascii="Times New Roman" w:hAnsi="Times New Roman" w:cs="Times New Roman"/>
+          <w:sz w:val="24"/>
+          <w:szCs w:val="24"/>
+        </w:rPr>
+        <w:t>: Price Comparison Application</w:t>
+      </w:r>
+      <w:r>
+        <w:rPr>
+          <w:rFonts w:ascii="Times New Roman" w:hAnsi="Times New Roman" w:cs="Times New Roman"/>
+          <w:sz w:val="24"/>
+          <w:szCs w:val="24"/>
+        </w:rPr>
+        <w:t xml:space="preserve"> GUI</w:t>
+      </w:r>
+      <w:r>
+        <w:rPr>
+          <w:rFonts w:ascii="Times New Roman" w:hAnsi="Times New Roman" w:cs="Times New Roman"/>
+          <w:sz w:val="24"/>
+          <w:szCs w:val="24"/>
+        </w:rPr>
+        <w:t xml:space="preserve"> Screenshot</w:t>
       </w:r>
       <w:r>
         <w:rPr>
@@ -9595,12 +10498,37 @@
         <w:sz w:val="24"/>
       </w:rPr>
     </w:pPr>
+    <w:proofErr w:type="spellStart"/>
     <w:r>
       <w:rPr>
         <w:rFonts w:ascii="Times New Roman" w:hAnsi="Times New Roman" w:cs="Times New Roman"/>
         <w:sz w:val="24"/>
       </w:rPr>
-      <w:t>Horpedahl, Noonan, O’Doherty, Richardson</w:t>
+      <w:t>Horpedahl</w:t>
+    </w:r>
+    <w:proofErr w:type="spellEnd"/>
+    <w:r>
+      <w:rPr>
+        <w:rFonts w:ascii="Times New Roman" w:hAnsi="Times New Roman" w:cs="Times New Roman"/>
+        <w:sz w:val="24"/>
+      </w:rPr>
+      <w:t xml:space="preserve">, Noonan, </w:t>
+    </w:r>
+    <w:proofErr w:type="spellStart"/>
+    <w:r>
+      <w:rPr>
+        <w:rFonts w:ascii="Times New Roman" w:hAnsi="Times New Roman" w:cs="Times New Roman"/>
+        <w:sz w:val="24"/>
+      </w:rPr>
+      <w:t>O’Doherty</w:t>
+    </w:r>
+    <w:proofErr w:type="spellEnd"/>
+    <w:r>
+      <w:rPr>
+        <w:rFonts w:ascii="Times New Roman" w:hAnsi="Times New Roman" w:cs="Times New Roman"/>
+        <w:sz w:val="24"/>
+      </w:rPr>
+      <w:t>, Richardson</w:t>
     </w:r>
   </w:p>
   <w:p>
@@ -9646,7 +10574,7 @@
         <w:noProof/>
         <w:sz w:val="24"/>
       </w:rPr>
-      <w:t>17</w:t>
+      <w:t>20</w:t>
     </w:r>
     <w:r>
       <w:rPr>
@@ -9811,12 +10739,37 @@
         <w:sz w:val="24"/>
       </w:rPr>
     </w:pPr>
+    <w:proofErr w:type="spellStart"/>
     <w:r>
       <w:rPr>
         <w:rFonts w:ascii="Times New Roman" w:hAnsi="Times New Roman" w:cs="Times New Roman"/>
         <w:sz w:val="24"/>
       </w:rPr>
-      <w:t>Horpedahl, Noonan, O’Doherty, Richardson</w:t>
+      <w:t>Horpedahl</w:t>
+    </w:r>
+    <w:proofErr w:type="spellEnd"/>
+    <w:r>
+      <w:rPr>
+        <w:rFonts w:ascii="Times New Roman" w:hAnsi="Times New Roman" w:cs="Times New Roman"/>
+        <w:sz w:val="24"/>
+      </w:rPr>
+      <w:t xml:space="preserve">, Noonan, </w:t>
+    </w:r>
+    <w:proofErr w:type="spellStart"/>
+    <w:r>
+      <w:rPr>
+        <w:rFonts w:ascii="Times New Roman" w:hAnsi="Times New Roman" w:cs="Times New Roman"/>
+        <w:sz w:val="24"/>
+      </w:rPr>
+      <w:t>O’Doherty</w:t>
+    </w:r>
+    <w:proofErr w:type="spellEnd"/>
+    <w:r>
+      <w:rPr>
+        <w:rFonts w:ascii="Times New Roman" w:hAnsi="Times New Roman" w:cs="Times New Roman"/>
+        <w:sz w:val="24"/>
+      </w:rPr>
+      <w:t>, Richardson</w:t>
     </w:r>
   </w:p>
   <w:p>
@@ -12029,7 +12982,7 @@
 </file>
 
 <file path=customXml/itemProps1.xml><?xml version="1.0" encoding="utf-8"?>
-<ds:datastoreItem xmlns:ds="http://schemas.openxmlformats.org/officeDocument/2006/customXml" ds:itemID="{81C438CB-EFCE-4F15-A2EE-D092CA699AB7}">
+<ds:datastoreItem xmlns:ds="http://schemas.openxmlformats.org/officeDocument/2006/customXml" ds:itemID="{01372E73-0BD6-44B8-8B95-8A9AE054A827}">
   <ds:schemaRefs>
     <ds:schemaRef ds:uri="http://schemas.openxmlformats.org/officeDocument/2006/bibliography"/>
   </ds:schemaRefs>

--- a/Documentation/FinalDoc.docx
+++ b/Documentation/FinalDoc.docx
@@ -955,7 +955,7 @@
           <w:sz w:val="28"/>
           <w:szCs w:val="24"/>
         </w:rPr>
-        <w:t>#</w:t>
+        <w:t>24</w:t>
       </w:r>
     </w:p>
     <w:p>
@@ -8129,7 +8129,6 @@
           <w:szCs w:val="40"/>
         </w:rPr>
       </w:pPr>
-      <w:commentRangeStart w:id="0"/>
       <w:r>
         <w:rPr>
           <w:rFonts w:ascii="Times New Roman" w:eastAsia="Calibri" w:hAnsi="Times New Roman" w:cs="Times New Roman"/>
@@ -8156,13 +8155,6 @@
           <w:szCs w:val="40"/>
         </w:rPr>
         <w:t>Architecture and Design</w:t>
-      </w:r>
-      <w:commentRangeEnd w:id="0"/>
-      <w:r>
-        <w:rPr>
-          <w:rStyle w:val="CommentReference"/>
-        </w:rPr>
-        <w:commentReference w:id="0"/>
       </w:r>
     </w:p>
     <w:p>
@@ -8250,234 +8242,99 @@
         </w:rPr>
         <w:t>online shops.</w:t>
       </w:r>
+      <w:r>
+        <w:rPr>
+          <w:rFonts w:ascii="Times New Roman" w:eastAsia="Times New Roman" w:hAnsi="Times New Roman" w:cs="Times New Roman"/>
+          <w:sz w:val="24"/>
+        </w:rPr>
+        <w:t xml:space="preserve"> </w:t>
+      </w:r>
     </w:p>
     <w:p>
       <w:pPr>
         <w:spacing w:after="360" w:line="360" w:lineRule="auto"/>
-        <w:ind w:left="1080"/>
-        <w:rPr>
-          <w:rFonts w:ascii="Times New Roman" w:eastAsia="Times New Roman" w:hAnsi="Times New Roman" w:cs="Times New Roman"/>
-          <w:sz w:val="24"/>
-        </w:rPr>
-      </w:pPr>
-      <w:r>
-        <w:rPr>
-          <w:rFonts w:ascii="Times New Roman" w:eastAsia="Times New Roman" w:hAnsi="Times New Roman" w:cs="Times New Roman"/>
-          <w:i/>
-          <w:sz w:val="24"/>
-        </w:rPr>
-        <w:t>Figure 1</w:t>
-      </w:r>
-      <w:r>
-        <w:rPr>
-          <w:rFonts w:ascii="Times New Roman" w:eastAsia="Times New Roman" w:hAnsi="Times New Roman" w:cs="Times New Roman"/>
-          <w:sz w:val="24"/>
-        </w:rPr>
-        <w:t xml:space="preserve"> shows how the price comparison application interacts with the existing modules.  The application must communicate with the existing database in order to read and modify records in the inventory.  The database also communicates with the point-of-sale system, and the changes made by the price comparison application must be reflected in the point-of-sale system.</w:t>
-      </w:r>
-    </w:p>
-    <w:p>
-      <w:pPr>
-        <w:spacing w:after="360" w:line="240" w:lineRule="auto"/>
-        <w:ind w:left="720" w:right="3600"/>
-        <w:rPr>
-          <w:rFonts w:ascii="Times New Roman" w:eastAsia="Times New Roman" w:hAnsi="Times New Roman" w:cs="Times New Roman"/>
-          <w:sz w:val="24"/>
-        </w:rPr>
-      </w:pPr>
-      <w:r>
-        <w:rPr>
-          <w:rFonts w:ascii="Times New Roman" w:eastAsia="Calibri" w:hAnsi="Times New Roman" w:cs="Times New Roman"/>
-          <w:b/>
+        <w:jc w:val="center"/>
+        <w:rPr>
+          <w:rFonts w:ascii="Times New Roman" w:eastAsia="Times New Roman" w:hAnsi="Times New Roman" w:cs="Times New Roman"/>
+          <w:sz w:val="24"/>
+        </w:rPr>
+      </w:pPr>
+      <w:r>
+        <w:rPr>
+          <w:rFonts w:ascii="Times New Roman" w:eastAsia="Times New Roman" w:hAnsi="Times New Roman" w:cs="Times New Roman"/>
           <w:noProof/>
-          <w:sz w:val="36"/>
-          <w:szCs w:val="36"/>
-        </w:rPr>
-        <w:pict>
-          <v:group id="_x0000_s1027" editas="canvas" style="position:absolute;margin-left:0;margin-top:20.55pt;width:385.5pt;height:242.85pt;z-index:251657216;mso-position-horizontal-relative:char;mso-position-vertical-relative:line" coordorigin="2160,7263" coordsize="7710,4857">
-            <o:lock v:ext="edit" aspectratio="t"/>
-            <v:shapetype id="_x0000_t75" coordsize="21600,21600" o:spt="75" o:preferrelative="t" path="m@4@5l@4@11@9@11@9@5xe" filled="f" stroked="f">
-              <v:stroke joinstyle="miter"/>
-              <v:formulas>
-                <v:f eqn="if lineDrawn pixelLineWidth 0"/>
-                <v:f eqn="sum @0 1 0"/>
-                <v:f eqn="sum 0 0 @1"/>
-                <v:f eqn="prod @2 1 2"/>
-                <v:f eqn="prod @3 21600 pixelWidth"/>
-                <v:f eqn="prod @3 21600 pixelHeight"/>
-                <v:f eqn="sum @0 0 1"/>
-                <v:f eqn="prod @6 1 2"/>
-                <v:f eqn="prod @7 21600 pixelWidth"/>
-                <v:f eqn="sum @8 21600 0"/>
-                <v:f eqn="prod @7 21600 pixelHeight"/>
-                <v:f eqn="sum @10 21600 0"/>
-              </v:formulas>
-              <v:path o:extrusionok="f" gradientshapeok="t" o:connecttype="rect"/>
-              <o:lock v:ext="edit" aspectratio="t"/>
-            </v:shapetype>
-            <v:shape id="_x0000_s1026" type="#_x0000_t75" style="position:absolute;left:2160;top:7263;width:7710;height:4857" o:preferrelative="f" stroked="t" strokecolor="black [3213]">
-              <v:fill o:detectmouseclick="t"/>
-              <v:path o:extrusionok="t" o:connecttype="none"/>
-              <o:lock v:ext="edit" text="t"/>
-            </v:shape>
-            <v:shapetype id="_x0000_t109" coordsize="21600,21600" o:spt="109" path="m,l,21600r21600,l21600,xe">
-              <v:stroke joinstyle="miter"/>
-              <v:path gradientshapeok="t" o:connecttype="rect"/>
-            </v:shapetype>
-            <v:shape id="_x0000_s1028" type="#_x0000_t109" style="position:absolute;left:2280;top:7358;width:2161;height:1244" fillcolor="white [3201]" strokecolor="black [3200]" strokeweight="1pt">
-              <v:stroke dashstyle="dash"/>
-              <v:shadow color="#868686"/>
-              <v:textbox style="mso-next-textbox:#_x0000_s1028">
-                <w:txbxContent>
-                  <w:p>
-                    <w:pPr>
-                      <w:jc w:val="center"/>
-                      <w:rPr>
-                        <w:rFonts w:ascii="Times New Roman" w:hAnsi="Times New Roman" w:cs="Times New Roman"/>
-                        <w:sz w:val="32"/>
-                        <w:szCs w:val="32"/>
-                      </w:rPr>
-                    </w:pPr>
-                    <w:r>
-                      <w:rPr>
-                        <w:rFonts w:ascii="Times New Roman" w:hAnsi="Times New Roman" w:cs="Times New Roman"/>
-                        <w:sz w:val="32"/>
-                        <w:szCs w:val="32"/>
-                      </w:rPr>
-                      <w:t>Point-of-sale system</w:t>
-                    </w:r>
-                  </w:p>
-                </w:txbxContent>
-              </v:textbox>
-            </v:shape>
-            <v:shape id="_x0000_s1029" type="#_x0000_t109" style="position:absolute;left:7082;top:7962;width:2159;height:1246" fillcolor="white [3201]" strokecolor="black [3200]" strokeweight="1pt">
-              <v:stroke dashstyle="dash"/>
-              <v:shadow color="#868686"/>
-              <v:textbox style="mso-next-textbox:#_x0000_s1029">
-                <w:txbxContent>
-                  <w:p>
-                    <w:pPr>
-                      <w:jc w:val="center"/>
-                      <w:rPr>
-                        <w:rFonts w:ascii="Times New Roman" w:hAnsi="Times New Roman" w:cs="Times New Roman"/>
-                        <w:sz w:val="32"/>
-                        <w:szCs w:val="32"/>
-                      </w:rPr>
-                    </w:pPr>
-                    <w:r>
-                      <w:rPr>
-                        <w:rFonts w:ascii="Times New Roman" w:hAnsi="Times New Roman" w:cs="Times New Roman"/>
-                        <w:sz w:val="32"/>
-                        <w:szCs w:val="32"/>
-                      </w:rPr>
-                      <w:t>Inventory Database</w:t>
-                    </w:r>
-                  </w:p>
-                </w:txbxContent>
-              </v:textbox>
-            </v:shape>
-            <v:shape id="_x0000_s1030" type="#_x0000_t109" style="position:absolute;left:2722;top:10119;width:2161;height:1378" fillcolor="white [3201]" strokecolor="black [3200]" strokeweight="2.5pt">
-              <v:shadow color="#868686"/>
-              <v:textbox style="mso-next-textbox:#_x0000_s1030">
-                <w:txbxContent>
-                  <w:p>
-                    <w:pPr>
-                      <w:jc w:val="center"/>
-                      <w:rPr>
-                        <w:rFonts w:ascii="Times New Roman" w:hAnsi="Times New Roman" w:cs="Times New Roman"/>
-                        <w:sz w:val="32"/>
-                        <w:szCs w:val="32"/>
-                      </w:rPr>
-                    </w:pPr>
-                    <w:r>
-                      <w:rPr>
-                        <w:rFonts w:ascii="Times New Roman" w:hAnsi="Times New Roman" w:cs="Times New Roman"/>
-                        <w:sz w:val="32"/>
-                        <w:szCs w:val="32"/>
-                      </w:rPr>
-                      <w:t>Price Comparison Application</w:t>
-                    </w:r>
-                  </w:p>
-                </w:txbxContent>
-              </v:textbox>
-            </v:shape>
-            <v:shape id="_x0000_s1031" type="#_x0000_t109" style="position:absolute;left:7539;top:10732;width:2159;height:1245" fillcolor="white [3201]" strokecolor="black [3200]" strokeweight="1pt">
-              <v:stroke dashstyle="dash"/>
-              <v:shadow color="#868686"/>
-              <v:textbox style="mso-next-textbox:#_x0000_s1031">
-                <w:txbxContent>
-                  <w:p>
-                    <w:pPr>
-                      <w:jc w:val="center"/>
-                      <w:rPr>
-                        <w:rFonts w:ascii="Times New Roman" w:hAnsi="Times New Roman" w:cs="Times New Roman"/>
-                        <w:sz w:val="32"/>
-                        <w:szCs w:val="32"/>
-                      </w:rPr>
-                    </w:pPr>
-                    <w:r>
-                      <w:rPr>
-                        <w:rFonts w:ascii="Times New Roman" w:hAnsi="Times New Roman" w:cs="Times New Roman"/>
-                        <w:sz w:val="32"/>
-                        <w:szCs w:val="32"/>
-                      </w:rPr>
-                      <w:t xml:space="preserve">Online </w:t>
-                    </w:r>
-                    <w:r>
-                      <w:rPr>
-                        <w:rFonts w:ascii="Times New Roman" w:hAnsi="Times New Roman" w:cs="Times New Roman"/>
-                        <w:sz w:val="32"/>
-                        <w:szCs w:val="32"/>
-                      </w:rPr>
-                      <w:br/>
-                      <w:t>shops</w:t>
-                    </w:r>
-                  </w:p>
-                </w:txbxContent>
-              </v:textbox>
-            </v:shape>
-            <v:shapetype id="_x0000_t32" coordsize="21600,21600" o:spt="32" o:oned="t" path="m,l21600,21600e" filled="f">
-              <v:path arrowok="t" fillok="f" o:connecttype="none"/>
-              <o:lock v:ext="edit" shapetype="t"/>
-            </v:shapetype>
-            <v:shape id="_x0000_s1034" type="#_x0000_t32" style="position:absolute;left:4441;top:7980;width:2641;height:605" o:connectortype="straight" adj="10796,-257748,-36322">
-              <v:stroke startarrow="block" endarrow="block"/>
-            </v:shape>
-            <v:shape id="_x0000_s1035" type="#_x0000_t32" style="position:absolute;left:3803;top:9208;width:4359;height:887;flip:y" o:connectortype="straight" adj="10507,-37977,-92714">
-              <v:stroke startarrow="block" endarrow="block"/>
-            </v:shape>
-            <v:shape id="_x0000_s1036" type="#_x0000_t32" style="position:absolute;left:4908;top:10808;width:2631;height:547" o:connectortype="straight" adj="10682,-262268,-44468">
-              <v:stroke startarrow="block" endarrow="block"/>
-            </v:shape>
-            <w10:wrap type="square"/>
-          </v:group>
-        </w:pict>
-      </w:r>
-    </w:p>
-    <w:p>
-      <w:pPr>
-        <w:spacing w:after="360" w:line="240" w:lineRule="auto"/>
-        <w:ind w:left="720" w:right="3600"/>
-        <w:rPr>
-          <w:rFonts w:ascii="Times New Roman" w:eastAsia="Times New Roman" w:hAnsi="Times New Roman" w:cs="Times New Roman"/>
-          <w:sz w:val="24"/>
-        </w:rPr>
-      </w:pPr>
-      <w:r>
-        <w:rPr>
+          <w:sz w:val="24"/>
+        </w:rPr>
+        <w:drawing>
+          <wp:inline distT="0" distB="0" distL="0" distR="0">
+            <wp:extent cx="5460365" cy="3450590"/>
+            <wp:effectExtent l="19050" t="0" r="6985" b="0"/>
+            <wp:docPr id="1" name="Picture 9"/>
+            <wp:cNvGraphicFramePr>
+              <a:graphicFrameLocks xmlns:a="http://schemas.openxmlformats.org/drawingml/2006/main" noChangeAspect="1"/>
+            </wp:cNvGraphicFramePr>
+            <a:graphic xmlns:a="http://schemas.openxmlformats.org/drawingml/2006/main">
+              <a:graphicData uri="http://schemas.openxmlformats.org/drawingml/2006/picture">
+                <pic:pic xmlns:pic="http://schemas.openxmlformats.org/drawingml/2006/picture">
+                  <pic:nvPicPr>
+                    <pic:cNvPr id="0" name="Picture 9"/>
+                    <pic:cNvPicPr>
+                      <a:picLocks noChangeAspect="1" noChangeArrowheads="1"/>
+                    </pic:cNvPicPr>
+                  </pic:nvPicPr>
+                  <pic:blipFill>
+                    <a:blip r:embed="rId10" cstate="print"/>
+                    <a:srcRect/>
+                    <a:stretch>
+                      <a:fillRect/>
+                    </a:stretch>
+                  </pic:blipFill>
+                  <pic:spPr bwMode="auto">
+                    <a:xfrm>
+                      <a:off x="0" y="0"/>
+                      <a:ext cx="5460365" cy="3450590"/>
+                    </a:xfrm>
+                    <a:prstGeom prst="rect">
+                      <a:avLst/>
+                    </a:prstGeom>
+                    <a:noFill/>
+                    <a:ln w="9525">
+                      <a:noFill/>
+                      <a:miter lim="800000"/>
+                      <a:headEnd/>
+                      <a:tailEnd/>
+                    </a:ln>
+                  </pic:spPr>
+                </pic:pic>
+              </a:graphicData>
+            </a:graphic>
+          </wp:inline>
+        </w:drawing>
+      </w:r>
+      <w:r>
+        <w:rPr>
+          <w:rFonts w:ascii="Times New Roman" w:eastAsia="Times New Roman" w:hAnsi="Times New Roman" w:cs="Times New Roman"/>
           <w:noProof/>
+          <w:sz w:val="24"/>
+        </w:rPr>
+      </w:r>
+      <w:r>
+        <w:rPr>
+          <w:rFonts w:ascii="Times New Roman" w:eastAsia="Times New Roman" w:hAnsi="Times New Roman" w:cs="Times New Roman"/>
+          <w:sz w:val="24"/>
         </w:rPr>
         <w:pict>
           <v:shapetype id="_x0000_t202" coordsize="21600,21600" o:spt="202" path="m,l,21600r21600,l21600,xe">
             <v:stroke joinstyle="miter"/>
             <v:path gradientshapeok="t" o:connecttype="rect"/>
           </v:shapetype>
-          <v:shape id="_x0000_s1039" type="#_x0000_t202" style="position:absolute;left:0;text-align:left;margin-left:36pt;margin-top:236.1pt;width:385.5pt;height:.05pt;z-index:251658240" stroked="f">
-            <v:textbox style="mso-next-textbox:#_x0000_s1039;mso-fit-shape-to-text:t" inset="0,0,0,0">
+          <v:shape id="_x0000_s1069" type="#_x0000_t202" style="width:419.5pt;height:15.3pt;mso-position-horizontal-relative:char;mso-position-vertical-relative:line" stroked="f">
+            <v:textbox style="mso-next-textbox:#_x0000_s1069" inset="0,0,0,0">
               <w:txbxContent>
                 <w:p>
                   <w:pPr>
                     <w:pStyle w:val="Caption"/>
+                    <w:spacing w:after="480"/>
                     <w:rPr>
                       <w:rFonts w:ascii="Times New Roman" w:hAnsi="Times New Roman" w:cs="Times New Roman"/>
                     </w:rPr>
@@ -8528,19 +8385,35 @@
                 </w:p>
               </w:txbxContent>
             </v:textbox>
+            <w10:wrap type="none"/>
+            <w10:anchorlock/>
           </v:shape>
         </w:pict>
       </w:r>
-      <w:r>
-        <w:rPr>
-          <w:rFonts w:ascii="Times New Roman" w:eastAsia="Times New Roman" w:hAnsi="Times New Roman" w:cs="Times New Roman"/>
-          <w:sz w:val="24"/>
-        </w:rPr>
-        <w:pict>
-          <v:shape id="_x0000_i1025" type="#_x0000_t75" style="width:385.8pt;height:231.6pt">
-            <v:imagedata croptop="-65520f" cropbottom="65520f"/>
-          </v:shape>
-        </w:pict>
+    </w:p>
+    <w:p>
+      <w:pPr>
+        <w:spacing w:after="360" w:line="360" w:lineRule="auto"/>
+        <w:ind w:left="1080"/>
+        <w:rPr>
+          <w:rFonts w:ascii="Times New Roman" w:eastAsia="Times New Roman" w:hAnsi="Times New Roman" w:cs="Times New Roman"/>
+          <w:sz w:val="24"/>
+        </w:rPr>
+      </w:pPr>
+      <w:r>
+        <w:rPr>
+          <w:rFonts w:ascii="Times New Roman" w:eastAsia="Times New Roman" w:hAnsi="Times New Roman" w:cs="Times New Roman"/>
+          <w:i/>
+          <w:sz w:val="24"/>
+        </w:rPr>
+        <w:t>Figure 1</w:t>
+      </w:r>
+      <w:r>
+        <w:rPr>
+          <w:rFonts w:ascii="Times New Roman" w:eastAsia="Times New Roman" w:hAnsi="Times New Roman" w:cs="Times New Roman"/>
+          <w:sz w:val="24"/>
+        </w:rPr>
+        <w:t xml:space="preserve"> shows how the price comparison application interacts with the existing modules.  The application must communicate with the existing database in order to read and modify records in the inventory.  The database also communicates with the point-of-sale system, and the changes made by the price comparison application must be reflected in the point-of-sale system.</w:t>
       </w:r>
     </w:p>
     <w:p>
@@ -8633,31 +8506,6 @@
           <w:sz w:val="24"/>
         </w:rPr>
         <w:t xml:space="preserve"> is being sold by various merchants.</w:t>
-      </w:r>
-    </w:p>
-    <w:p>
-      <w:pPr>
-        <w:spacing w:after="360" w:line="360" w:lineRule="auto"/>
-        <w:ind w:left="1080"/>
-        <w:rPr>
-          <w:rFonts w:ascii="Times New Roman" w:eastAsia="Times New Roman" w:hAnsi="Times New Roman" w:cs="Times New Roman"/>
-          <w:sz w:val="24"/>
-        </w:rPr>
-      </w:pPr>
-      <w:r>
-        <w:rPr>
-          <w:rFonts w:ascii="Times New Roman" w:eastAsia="Times New Roman" w:hAnsi="Times New Roman" w:cs="Times New Roman"/>
-          <w:i/>
-          <w:sz w:val="24"/>
-        </w:rPr>
-        <w:t>Figure 2</w:t>
-      </w:r>
-      <w:r>
-        <w:rPr>
-          <w:rFonts w:ascii="Times New Roman" w:eastAsia="Times New Roman" w:hAnsi="Times New Roman" w:cs="Times New Roman"/>
-          <w:sz w:val="24"/>
-        </w:rPr>
-        <w:t xml:space="preserve"> shows more detail of the interactions between the price comparison application and the external applications.</w:t>
       </w:r>
     </w:p>
     <w:p>
@@ -8789,6 +8637,31 @@
       <w:r>
         <w:rPr>
           <w:rFonts w:ascii="Times New Roman" w:eastAsia="Times New Roman" w:hAnsi="Times New Roman" w:cs="Times New Roman"/>
+          <w:i/>
+          <w:sz w:val="24"/>
+        </w:rPr>
+        <w:t>Figure 2</w:t>
+      </w:r>
+      <w:r>
+        <w:rPr>
+          <w:rFonts w:ascii="Times New Roman" w:eastAsia="Times New Roman" w:hAnsi="Times New Roman" w:cs="Times New Roman"/>
+          <w:sz w:val="24"/>
+        </w:rPr>
+        <w:t xml:space="preserve"> shows more detail of the interactions between the price comparison application and the external applications.</w:t>
+      </w:r>
+    </w:p>
+    <w:p>
+      <w:pPr>
+        <w:spacing w:after="360" w:line="360" w:lineRule="auto"/>
+        <w:ind w:left="1080"/>
+        <w:rPr>
+          <w:rFonts w:ascii="Times New Roman" w:eastAsia="Times New Roman" w:hAnsi="Times New Roman" w:cs="Times New Roman"/>
+          <w:sz w:val="24"/>
+        </w:rPr>
+      </w:pPr>
+      <w:r>
+        <w:rPr>
+          <w:rFonts w:ascii="Times New Roman" w:eastAsia="Times New Roman" w:hAnsi="Times New Roman" w:cs="Times New Roman"/>
           <w:sz w:val="24"/>
         </w:rPr>
         <w:lastRenderedPageBreak/>
@@ -8929,53 +8802,7 @@
     <w:p>
       <w:pPr>
         <w:spacing w:after="360" w:line="360" w:lineRule="auto"/>
-        <w:ind w:left="1080"/>
-        <w:rPr>
-          <w:rFonts w:ascii="Times New Roman" w:eastAsia="Times New Roman" w:hAnsi="Times New Roman" w:cs="Times New Roman"/>
-          <w:sz w:val="24"/>
-        </w:rPr>
-      </w:pPr>
-      <w:r>
-        <w:rPr>
-          <w:rFonts w:ascii="Times New Roman" w:eastAsia="Times New Roman" w:hAnsi="Times New Roman" w:cs="Times New Roman"/>
-          <w:sz w:val="24"/>
-        </w:rPr>
-        <w:t>The application will contain a number of separate modules to perform each of the necessary actions.  The main module will call the others.  First it calls a module to connect to the database and return a list of all used items in the inventory.  Next the list is passed to a module that connects to the online shops and obtains a list of prices for each item.  This module calls a module that analyzes the list for each item and returns a single average for each.</w:t>
-      </w:r>
-      <w:r>
-        <w:rPr>
-          <w:rFonts w:ascii="Times New Roman" w:eastAsia="Times New Roman" w:hAnsi="Times New Roman" w:cs="Times New Roman"/>
-          <w:sz w:val="24"/>
-        </w:rPr>
-        <w:t xml:space="preserve"> </w:t>
-      </w:r>
-      <w:r>
-        <w:rPr>
-          <w:rFonts w:ascii="Times New Roman" w:eastAsia="Times New Roman" w:hAnsi="Times New Roman" w:cs="Times New Roman"/>
-          <w:sz w:val="24"/>
-        </w:rPr>
-        <w:t xml:space="preserve"> </w:t>
-      </w:r>
-      <w:r>
-        <w:rPr>
-          <w:rFonts w:ascii="Times New Roman" w:eastAsia="Times New Roman" w:hAnsi="Times New Roman" w:cs="Times New Roman"/>
-          <w:i/>
-          <w:sz w:val="24"/>
-        </w:rPr>
-        <w:t>Figure 3</w:t>
-      </w:r>
-      <w:r>
-        <w:rPr>
-          <w:rFonts w:ascii="Times New Roman" w:eastAsia="Times New Roman" w:hAnsi="Times New Roman" w:cs="Times New Roman"/>
-          <w:sz w:val="24"/>
-        </w:rPr>
-        <w:t xml:space="preserve"> shows this call-and-return structure.</w:t>
-      </w:r>
-    </w:p>
-    <w:p>
-      <w:pPr>
-        <w:spacing w:after="360" w:line="360" w:lineRule="auto"/>
-        <w:ind w:left="1080"/>
+        <w:jc w:val="center"/>
         <w:rPr>
           <w:rFonts w:ascii="Times New Roman" w:eastAsia="Times New Roman" w:hAnsi="Times New Roman" w:cs="Times New Roman"/>
           <w:sz w:val="24"/>
@@ -8987,277 +8814,65 @@
           <w:noProof/>
           <w:sz w:val="24"/>
         </w:rPr>
+        <w:drawing>
+          <wp:inline distT="0" distB="0" distL="0" distR="0">
+            <wp:extent cx="5460365" cy="3450590"/>
+            <wp:effectExtent l="19050" t="0" r="6985" b="0"/>
+            <wp:docPr id="37" name="Picture 37"/>
+            <wp:cNvGraphicFramePr>
+              <a:graphicFrameLocks xmlns:a="http://schemas.openxmlformats.org/drawingml/2006/main" noChangeAspect="1"/>
+            </wp:cNvGraphicFramePr>
+            <a:graphic xmlns:a="http://schemas.openxmlformats.org/drawingml/2006/main">
+              <a:graphicData uri="http://schemas.openxmlformats.org/drawingml/2006/picture">
+                <pic:pic xmlns:pic="http://schemas.openxmlformats.org/drawingml/2006/picture">
+                  <pic:nvPicPr>
+                    <pic:cNvPr id="0" name="Picture 37"/>
+                    <pic:cNvPicPr>
+                      <a:picLocks noChangeAspect="1" noChangeArrowheads="1"/>
+                    </pic:cNvPicPr>
+                  </pic:nvPicPr>
+                  <pic:blipFill>
+                    <a:blip r:embed="rId12" cstate="print"/>
+                    <a:srcRect/>
+                    <a:stretch>
+                      <a:fillRect/>
+                    </a:stretch>
+                  </pic:blipFill>
+                  <pic:spPr bwMode="auto">
+                    <a:xfrm>
+                      <a:off x="0" y="0"/>
+                      <a:ext cx="5460365" cy="3450590"/>
+                    </a:xfrm>
+                    <a:prstGeom prst="rect">
+                      <a:avLst/>
+                    </a:prstGeom>
+                    <a:noFill/>
+                    <a:ln w="9525">
+                      <a:noFill/>
+                      <a:miter lim="800000"/>
+                      <a:headEnd/>
+                      <a:tailEnd/>
+                    </a:ln>
+                  </pic:spPr>
+                </pic:pic>
+              </a:graphicData>
+            </a:graphic>
+          </wp:inline>
+        </w:drawing>
+      </w:r>
+      <w:r>
+        <w:rPr>
+          <w:rFonts w:ascii="Times New Roman" w:eastAsia="Times New Roman" w:hAnsi="Times New Roman" w:cs="Times New Roman"/>
+          <w:sz w:val="24"/>
+        </w:rPr>
+      </w:r>
+      <w:r>
+        <w:rPr>
+          <w:rFonts w:ascii="Times New Roman" w:eastAsia="Times New Roman" w:hAnsi="Times New Roman" w:cs="Times New Roman"/>
+          <w:sz w:val="24"/>
+        </w:rPr>
         <w:pict>
-          <v:group id="_x0000_s1051" editas="canvas" style="position:absolute;margin-left:0;margin-top:0;width:385.5pt;height:242.85pt;z-index:2;mso-position-horizontal-relative:char;mso-position-vertical-relative:line" coordorigin="2160,7263" coordsize="7710,4857">
-            <o:lock v:ext="edit" aspectratio="t"/>
-            <v:shape id="_x0000_s1052" type="#_x0000_t75" style="position:absolute;left:2160;top:7263;width:7710;height:4857" o:preferrelative="f" stroked="t" strokecolor="black [3213]">
-              <v:fill o:detectmouseclick="t"/>
-              <v:path o:extrusionok="t" o:connecttype="none"/>
-              <o:lock v:ext="edit" text="t"/>
-            </v:shape>
-            <v:shapetype id="_x0000_t176" coordsize="21600,21600" o:spt="176" adj="2700" path="m@0,qx0@0l0@2qy@0,21600l@1,21600qx21600@2l21600@0qy@1,xe">
-              <v:stroke joinstyle="miter"/>
-              <v:formulas>
-                <v:f eqn="val #0"/>
-                <v:f eqn="sum width 0 #0"/>
-                <v:f eqn="sum height 0 #0"/>
-                <v:f eqn="prod @0 2929 10000"/>
-                <v:f eqn="sum width 0 @3"/>
-                <v:f eqn="sum height 0 @3"/>
-                <v:f eqn="val width"/>
-                <v:f eqn="val height"/>
-                <v:f eqn="prod width 1 2"/>
-                <v:f eqn="prod height 1 2"/>
-              </v:formulas>
-              <v:path gradientshapeok="t" limo="10800,10800" o:connecttype="custom" o:connectlocs="@8,0;0,@9;@8,@7;@6,@9" textboxrect="@3,@3,@4,@5"/>
-            </v:shapetype>
-            <v:shape id="_x0000_s1053" type="#_x0000_t176" style="position:absolute;left:2660;top:7693;width:1728;height:720" fillcolor="white [3201]" strokecolor="black [3200]" strokeweight="5pt">
-              <v:stroke linestyle="thickThin"/>
-              <v:shadow color="#868686"/>
-              <v:textbox style="mso-next-textbox:#_x0000_s1053">
-                <w:txbxContent>
-                  <w:p>
-                    <w:pPr>
-                      <w:jc w:val="center"/>
-                      <w:rPr>
-                        <w:rFonts w:ascii="Times New Roman" w:hAnsi="Times New Roman" w:cs="Times New Roman"/>
-                        <w:sz w:val="32"/>
-                        <w:szCs w:val="32"/>
-                      </w:rPr>
-                    </w:pPr>
-                    <w:r>
-                      <w:rPr>
-                        <w:rFonts w:ascii="Times New Roman" w:hAnsi="Times New Roman" w:cs="Times New Roman"/>
-                        <w:sz w:val="32"/>
-                        <w:szCs w:val="32"/>
-                      </w:rPr>
-                      <w:t>Main</w:t>
-                    </w:r>
-                  </w:p>
-                </w:txbxContent>
-              </v:textbox>
-            </v:shape>
-            <v:shape id="_x0000_s1054" type="#_x0000_t176" style="position:absolute;left:7591;top:7549;width:2016;height:1008" fillcolor="white [3201]" strokecolor="black [3200]" strokeweight="2.5pt">
-              <v:shadow color="#868686"/>
-              <v:textbox style="mso-next-textbox:#_x0000_s1054">
-                <w:txbxContent>
-                  <w:p>
-                    <w:pPr>
-                      <w:jc w:val="center"/>
-                      <w:rPr>
-                        <w:rFonts w:ascii="Times New Roman" w:hAnsi="Times New Roman" w:cs="Times New Roman"/>
-                        <w:sz w:val="32"/>
-                        <w:szCs w:val="32"/>
-                      </w:rPr>
-                    </w:pPr>
-                    <w:r>
-                      <w:rPr>
-                        <w:rFonts w:ascii="Times New Roman" w:hAnsi="Times New Roman" w:cs="Times New Roman"/>
-                        <w:sz w:val="32"/>
-                        <w:szCs w:val="32"/>
-                      </w:rPr>
-                      <w:t>Database connection</w:t>
-                    </w:r>
-                  </w:p>
-                </w:txbxContent>
-              </v:textbox>
-            </v:shape>
-            <v:shape id="_x0000_s1055" type="#_x0000_t176" style="position:absolute;left:2444;top:10466;width:2160;height:1008" fillcolor="white [3201]" strokecolor="black [3200]" strokeweight="2.5pt">
-              <v:shadow color="#868686"/>
-              <v:textbox style="mso-next-textbox:#_x0000_s1055">
-                <w:txbxContent>
-                  <w:p>
-                    <w:pPr>
-                      <w:jc w:val="center"/>
-                      <w:rPr>
-                        <w:rFonts w:ascii="Times New Roman" w:hAnsi="Times New Roman" w:cs="Times New Roman"/>
-                        <w:sz w:val="32"/>
-                        <w:szCs w:val="32"/>
-                      </w:rPr>
-                    </w:pPr>
-                    <w:r>
-                      <w:rPr>
-                        <w:rFonts w:ascii="Times New Roman" w:hAnsi="Times New Roman" w:cs="Times New Roman"/>
-                        <w:sz w:val="32"/>
-                        <w:szCs w:val="32"/>
-                      </w:rPr>
-                      <w:t>Online shops connection</w:t>
-                    </w:r>
-                  </w:p>
-                </w:txbxContent>
-              </v:textbox>
-            </v:shape>
-            <v:shape id="_x0000_s1056" type="#_x0000_t176" style="position:absolute;left:7735;top:10467;width:1872;height:1008" fillcolor="white [3201]" strokecolor="black [3200]" strokeweight="2.5pt">
-              <v:shadow color="#868686"/>
-              <v:textbox style="mso-next-textbox:#_x0000_s1056">
-                <w:txbxContent>
-                  <w:p>
-                    <w:pPr>
-                      <w:jc w:val="center"/>
-                      <w:rPr>
-                        <w:rFonts w:ascii="Times New Roman" w:hAnsi="Times New Roman" w:cs="Times New Roman"/>
-                        <w:sz w:val="32"/>
-                        <w:szCs w:val="32"/>
-                      </w:rPr>
-                    </w:pPr>
-                    <w:r>
-                      <w:rPr>
-                        <w:rFonts w:ascii="Times New Roman" w:hAnsi="Times New Roman" w:cs="Times New Roman"/>
-                        <w:sz w:val="32"/>
-                        <w:szCs w:val="32"/>
-                      </w:rPr>
-                      <w:t xml:space="preserve">Data </w:t>
-                    </w:r>
-                    <w:r>
-                      <w:rPr>
-                        <w:rFonts w:ascii="Times New Roman" w:hAnsi="Times New Roman" w:cs="Times New Roman"/>
-                        <w:sz w:val="32"/>
-                        <w:szCs w:val="32"/>
-                      </w:rPr>
-                      <w:br/>
-                      <w:t>analysis</w:t>
-                    </w:r>
-                  </w:p>
-                </w:txbxContent>
-              </v:textbox>
-            </v:shape>
-            <v:shape id="_x0000_s1057" type="#_x0000_t32" style="position:absolute;left:4438;top:8053;width:3128;height:1" o:connectortype="straight" adj="10796,-257748,-36322">
-              <v:stroke startarrow="block" endarrow="block"/>
-            </v:shape>
-            <v:shape id="_x0000_s1058" type="#_x0000_t32" style="position:absolute;left:3524;top:8463;width:1;height:1978;flip:y" o:connectortype="straight" adj="10507,-37977,-92714">
-              <v:stroke startarrow="block" endarrow="block"/>
-            </v:shape>
-            <v:shape id="_x0000_s1059" type="#_x0000_t32" style="position:absolute;left:4629;top:10970;width:3081;height:1" o:connectortype="straight" adj="10682,-262268,-44468">
-              <v:stroke startarrow="block" endarrow="block"/>
-            </v:shape>
-            <v:shapetype id="_x0000_t116" coordsize="21600,21600" o:spt="116" path="m3475,qx,10800,3475,21600l18125,21600qx21600,10800,18125,xe">
-              <v:stroke joinstyle="miter"/>
-              <v:path gradientshapeok="t" o:connecttype="rect" textboxrect="1018,3163,20582,18437"/>
-            </v:shapetype>
-            <v:shape id="_x0000_s1061" type="#_x0000_t116" style="position:absolute;left:4649;top:7621;width:2680;height:864">
-              <v:textbox>
-                <w:txbxContent>
-                  <w:p>
-                    <w:pPr>
-                      <w:rPr>
-                        <w:rFonts w:ascii="Times New Roman" w:hAnsi="Times New Roman" w:cs="Times New Roman"/>
-                        <w:sz w:val="20"/>
-                        <w:szCs w:val="20"/>
-                      </w:rPr>
-                    </w:pPr>
-                    <w:r>
-                      <w:rPr>
-                        <w:rFonts w:ascii="Times New Roman" w:hAnsi="Times New Roman" w:cs="Times New Roman"/>
-                        <w:sz w:val="20"/>
-                        <w:szCs w:val="20"/>
-                      </w:rPr>
-                      <w:t>Main calls DB connection</w:t>
-                    </w:r>
-                    <w:r>
-                      <w:rPr>
-                        <w:rFonts w:ascii="Times New Roman" w:hAnsi="Times New Roman" w:cs="Times New Roman"/>
-                        <w:sz w:val="20"/>
-                        <w:szCs w:val="20"/>
-                      </w:rPr>
-                      <w:br/>
-                      <w:t>DB returns list of items</w:t>
-                    </w:r>
-                  </w:p>
-                </w:txbxContent>
-              </v:textbox>
-            </v:shape>
-            <v:shape id="_x0000_s1062" type="#_x0000_t116" style="position:absolute;left:4945;top:10538;width:2448;height:864">
-              <v:textbox>
-                <w:txbxContent>
-                  <w:p>
-                    <w:pPr>
-                      <w:rPr>
-                        <w:rFonts w:ascii="Times New Roman" w:hAnsi="Times New Roman" w:cs="Times New Roman"/>
-                        <w:sz w:val="20"/>
-                        <w:szCs w:val="20"/>
-                      </w:rPr>
-                    </w:pPr>
-                    <w:r>
-                      <w:rPr>
-                        <w:rFonts w:ascii="Times New Roman" w:hAnsi="Times New Roman" w:cs="Times New Roman"/>
-                        <w:sz w:val="20"/>
-                        <w:szCs w:val="20"/>
-                      </w:rPr>
-                      <w:t>OS connection calls DA</w:t>
-                    </w:r>
-                    <w:r>
-                      <w:rPr>
-                        <w:rFonts w:ascii="Times New Roman" w:hAnsi="Times New Roman" w:cs="Times New Roman"/>
-                        <w:sz w:val="20"/>
-                        <w:szCs w:val="20"/>
-                      </w:rPr>
-                      <w:br/>
-                      <w:t>DA returns an average</w:t>
-                    </w:r>
-                  </w:p>
-                </w:txbxContent>
-              </v:textbox>
-            </v:shape>
-            <v:shape id="_x0000_s1063" type="#_x0000_t116" style="position:absolute;left:2228;top:9007;width:2592;height:864">
-              <v:textbox>
-                <w:txbxContent>
-                  <w:p>
-                    <w:pPr>
-                      <w:rPr>
-                        <w:rFonts w:ascii="Times New Roman" w:hAnsi="Times New Roman" w:cs="Times New Roman"/>
-                        <w:sz w:val="20"/>
-                        <w:szCs w:val="20"/>
-                      </w:rPr>
-                    </w:pPr>
-                    <w:r>
-                      <w:rPr>
-                        <w:rFonts w:ascii="Times New Roman" w:hAnsi="Times New Roman" w:cs="Times New Roman"/>
-                        <w:sz w:val="20"/>
-                        <w:szCs w:val="20"/>
-                      </w:rPr>
-                      <w:t>Main calls OS connection</w:t>
-                    </w:r>
-                    <w:r>
-                      <w:rPr>
-                        <w:rFonts w:ascii="Times New Roman" w:hAnsi="Times New Roman" w:cs="Times New Roman"/>
-                        <w:sz w:val="20"/>
-                        <w:szCs w:val="20"/>
-                      </w:rPr>
-                      <w:br/>
-                      <w:t>OS returns average price</w:t>
-                    </w:r>
-                  </w:p>
-                </w:txbxContent>
-              </v:textbox>
-            </v:shape>
-          </v:group>
-        </w:pict>
-      </w:r>
-      <w:r>
-        <w:rPr>
-          <w:rFonts w:ascii="Times New Roman" w:eastAsia="Times New Roman" w:hAnsi="Times New Roman" w:cs="Times New Roman"/>
-          <w:sz w:val="24"/>
-        </w:rPr>
-        <w:pict>
-          <v:shape id="_x0000_i1026" type="#_x0000_t75" style="width:385.8pt;height:243.15pt">
-            <v:imagedata croptop="-65520f" cropbottom="65520f"/>
-          </v:shape>
-        </w:pict>
-      </w:r>
-      <w:r>
-        <w:rPr>
-          <w:rFonts w:ascii="Times New Roman" w:eastAsia="Times New Roman" w:hAnsi="Times New Roman" w:cs="Times New Roman"/>
-          <w:noProof/>
-          <w:sz w:val="24"/>
-        </w:rPr>
-      </w:r>
-      <w:r>
-        <w:rPr>
-          <w:rFonts w:ascii="Times New Roman" w:eastAsia="Times New Roman" w:hAnsi="Times New Roman" w:cs="Times New Roman"/>
-          <w:sz w:val="24"/>
-        </w:rPr>
-        <w:pict>
-          <v:shape id="_x0000_s1065" type="#_x0000_t202" style="width:385.5pt;height:.05pt;mso-position-horizontal-relative:char;mso-position-vertical-relative:line" stroked="f">
+          <v:shape id="_x0000_s1064" type="#_x0000_t202" style="width:406.35pt;height:28.35pt;mso-position-horizontal-relative:char;mso-position-vertical-relative:line" stroked="f">
             <v:textbox style="mso-fit-shape-to-text:t" inset="0,0,0,0">
               <w:txbxContent>
                 <w:p>
@@ -9323,6 +8938,53 @@
     </w:p>
     <w:p>
       <w:pPr>
+        <w:spacing w:after="360" w:line="360" w:lineRule="auto"/>
+        <w:ind w:left="1080"/>
+        <w:rPr>
+          <w:rFonts w:ascii="Times New Roman" w:eastAsia="Times New Roman" w:hAnsi="Times New Roman" w:cs="Times New Roman"/>
+          <w:sz w:val="24"/>
+        </w:rPr>
+      </w:pPr>
+      <w:r>
+        <w:rPr>
+          <w:rFonts w:ascii="Times New Roman" w:eastAsia="Times New Roman" w:hAnsi="Times New Roman" w:cs="Times New Roman"/>
+          <w:sz w:val="24"/>
+        </w:rPr>
+        <w:lastRenderedPageBreak/>
+        <w:t>The application will contain a number of separate modules to perform each of the necessary actions.  The main module will call the others.  First it calls a module to connect to the database and return a list of all used items in the inventory.  Next the list is passed to a module that connects to the online shops and obtains a list of prices for each item.  This module calls a module that analyzes the list for each item and returns a single average for each.</w:t>
+      </w:r>
+      <w:r>
+        <w:rPr>
+          <w:rFonts w:ascii="Times New Roman" w:eastAsia="Times New Roman" w:hAnsi="Times New Roman" w:cs="Times New Roman"/>
+          <w:sz w:val="24"/>
+        </w:rPr>
+        <w:t xml:space="preserve"> </w:t>
+      </w:r>
+      <w:r>
+        <w:rPr>
+          <w:rFonts w:ascii="Times New Roman" w:eastAsia="Times New Roman" w:hAnsi="Times New Roman" w:cs="Times New Roman"/>
+          <w:sz w:val="24"/>
+        </w:rPr>
+        <w:t xml:space="preserve"> </w:t>
+      </w:r>
+      <w:r>
+        <w:rPr>
+          <w:rFonts w:ascii="Times New Roman" w:eastAsia="Times New Roman" w:hAnsi="Times New Roman" w:cs="Times New Roman"/>
+          <w:i/>
+          <w:sz w:val="24"/>
+        </w:rPr>
+        <w:t>Figure 3</w:t>
+      </w:r>
+      <w:r>
+        <w:rPr>
+          <w:rFonts w:ascii="Times New Roman" w:eastAsia="Times New Roman" w:hAnsi="Times New Roman" w:cs="Times New Roman"/>
+          <w:sz w:val="24"/>
+        </w:rPr>
+        <w:t xml:space="preserve"> shows this call-and-return structure.</w:t>
+      </w:r>
+    </w:p>
+    <w:p>
+      <w:pPr>
         <w:tabs>
           <w:tab w:val="left" w:pos="1800"/>
         </w:tabs>
@@ -9357,28 +9019,6 @@
     </w:p>
     <w:p>
       <w:pPr>
-        <w:tabs>
-          <w:tab w:val="left" w:pos="1800"/>
-        </w:tabs>
-        <w:spacing w:after="360" w:line="360" w:lineRule="auto"/>
-        <w:ind w:left="1800"/>
-        <w:rPr>
-          <w:rFonts w:ascii="Times New Roman" w:eastAsia="Calibri" w:hAnsi="Times New Roman" w:cs="Times New Roman"/>
-          <w:sz w:val="24"/>
-          <w:szCs w:val="24"/>
-        </w:rPr>
-      </w:pPr>
-      <w:r>
-        <w:rPr>
-          <w:rFonts w:ascii="Times New Roman" w:eastAsia="Calibri" w:hAnsi="Times New Roman" w:cs="Times New Roman"/>
-          <w:sz w:val="24"/>
-          <w:szCs w:val="24"/>
-        </w:rPr>
-        <w:t>The main interaction between the user and the application will be through the graphical user interface or GUI.</w:t>
-      </w:r>
-    </w:p>
-    <w:p>
-      <w:pPr>
         <w:keepNext/>
         <w:spacing w:after="0" w:line="360" w:lineRule="auto"/>
         <w:ind w:left="1080" w:right="1440"/>
@@ -9390,12 +9030,11 @@
           <w:noProof/>
           <w:sz w:val="24"/>
         </w:rPr>
-        <w:lastRenderedPageBreak/>
         <w:drawing>
           <wp:inline distT="0" distB="0" distL="0" distR="0">
-            <wp:extent cx="4572000" cy="4767340"/>
+            <wp:extent cx="4312920" cy="4502785"/>
             <wp:effectExtent l="19050" t="0" r="0" b="0"/>
-            <wp:docPr id="19" name="Picture 19"/>
+            <wp:docPr id="40" name="Picture 40"/>
             <wp:cNvGraphicFramePr>
               <a:graphicFrameLocks xmlns:a="http://schemas.openxmlformats.org/drawingml/2006/main" noChangeAspect="1"/>
             </wp:cNvGraphicFramePr>
@@ -9403,13 +9042,13 @@
               <a:graphicData uri="http://schemas.openxmlformats.org/drawingml/2006/picture">
                 <pic:pic xmlns:pic="http://schemas.openxmlformats.org/drawingml/2006/picture">
                   <pic:nvPicPr>
-                    <pic:cNvPr id="0" name="Picture 19"/>
+                    <pic:cNvPr id="0" name="Picture 40"/>
                     <pic:cNvPicPr>
                       <a:picLocks noChangeAspect="1" noChangeArrowheads="1"/>
                     </pic:cNvPicPr>
                   </pic:nvPicPr>
                   <pic:blipFill>
-                    <a:blip r:embed="rId12" cstate="print"/>
+                    <a:blip r:embed="rId13" cstate="print"/>
                     <a:srcRect/>
                     <a:stretch>
                       <a:fillRect/>
@@ -9418,7 +9057,7 @@
                   <pic:spPr bwMode="auto">
                     <a:xfrm>
                       <a:off x="0" y="0"/>
-                      <a:ext cx="4572000" cy="4767340"/>
+                      <a:ext cx="4312920" cy="4502785"/>
                     </a:xfrm>
                     <a:prstGeom prst="rect">
                       <a:avLst/>
@@ -9441,6 +9080,7 @@
     <w:p>
       <w:pPr>
         <w:pStyle w:val="Caption"/>
+        <w:spacing w:after="360"/>
         <w:ind w:left="360" w:firstLine="720"/>
         <w:rPr>
           <w:rFonts w:ascii="Times New Roman" w:eastAsia="Times New Roman" w:hAnsi="Times New Roman" w:cs="Times New Roman"/>
@@ -9492,13 +9132,1348 @@
     </w:p>
     <w:p>
       <w:pPr>
+        <w:tabs>
+          <w:tab w:val="left" w:pos="1800"/>
+        </w:tabs>
         <w:spacing w:after="360" w:line="360" w:lineRule="auto"/>
-        <w:ind w:left="1080" w:right="1440"/>
-        <w:rPr>
-          <w:rFonts w:ascii="Times New Roman" w:eastAsia="Times New Roman" w:hAnsi="Times New Roman" w:cs="Times New Roman"/>
-          <w:sz w:val="24"/>
-        </w:rPr>
-      </w:pPr>
+        <w:ind w:left="1800"/>
+        <w:rPr>
+          <w:rFonts w:ascii="Times New Roman" w:eastAsia="Calibri" w:hAnsi="Times New Roman" w:cs="Times New Roman"/>
+          <w:sz w:val="24"/>
+          <w:szCs w:val="24"/>
+        </w:rPr>
+      </w:pPr>
+      <w:r>
+        <w:rPr>
+          <w:rFonts w:ascii="Times New Roman" w:eastAsia="Calibri" w:hAnsi="Times New Roman" w:cs="Times New Roman"/>
+          <w:sz w:val="24"/>
+          <w:szCs w:val="24"/>
+        </w:rPr>
+        <w:t>The main interaction between the user and the application will be through the graphical user interface or GUI.</w:t>
+      </w:r>
+      <w:r>
+        <w:rPr>
+          <w:rFonts w:ascii="Times New Roman" w:eastAsia="Calibri" w:hAnsi="Times New Roman" w:cs="Times New Roman"/>
+          <w:sz w:val="24"/>
+          <w:szCs w:val="24"/>
+        </w:rPr>
+        <w:t xml:space="preserve">  </w:t>
+      </w:r>
+      <w:r>
+        <w:rPr>
+          <w:rFonts w:ascii="Times New Roman" w:eastAsia="Calibri" w:hAnsi="Times New Roman" w:cs="Times New Roman"/>
+          <w:i/>
+          <w:sz w:val="24"/>
+          <w:szCs w:val="24"/>
+        </w:rPr>
+        <w:t>Figure 4</w:t>
+      </w:r>
+      <w:r>
+        <w:rPr>
+          <w:rFonts w:ascii="Times New Roman" w:eastAsia="Calibri" w:hAnsi="Times New Roman" w:cs="Times New Roman"/>
+          <w:sz w:val="24"/>
+          <w:szCs w:val="24"/>
+        </w:rPr>
+        <w:t xml:space="preserve"> shows a screenshot of the graphical </w:t>
+      </w:r>
+      <w:r>
+        <w:rPr>
+          <w:rFonts w:ascii="Times New Roman" w:eastAsia="Calibri" w:hAnsi="Times New Roman" w:cs="Times New Roman"/>
+          <w:sz w:val="24"/>
+          <w:szCs w:val="24"/>
+        </w:rPr>
+        <w:lastRenderedPageBreak/>
+        <w:t>user interface for the price comparison application.  The individual components will be discussed in more detail below.</w:t>
+      </w:r>
+    </w:p>
+    <w:p>
+      <w:pPr>
+        <w:tabs>
+          <w:tab w:val="left" w:pos="2160"/>
+        </w:tabs>
+        <w:spacing w:after="360" w:line="240" w:lineRule="auto"/>
+        <w:ind w:left="2160" w:hanging="1080"/>
+        <w:rPr>
+          <w:rFonts w:ascii="Times New Roman" w:eastAsia="Calibri" w:hAnsi="Times New Roman" w:cs="Times New Roman"/>
+          <w:b/>
+          <w:sz w:val="28"/>
+        </w:rPr>
+      </w:pPr>
+      <w:r>
+        <w:rPr>
+          <w:rFonts w:ascii="Times New Roman" w:eastAsia="Calibri" w:hAnsi="Times New Roman" w:cs="Times New Roman"/>
+          <w:b/>
+          <w:sz w:val="28"/>
+        </w:rPr>
+        <w:t>3.2.1.1</w:t>
+      </w:r>
+      <w:r>
+        <w:rPr>
+          <w:rFonts w:ascii="Times New Roman" w:eastAsia="Calibri" w:hAnsi="Times New Roman" w:cs="Times New Roman"/>
+          <w:b/>
+          <w:sz w:val="28"/>
+        </w:rPr>
+        <w:tab/>
+      </w:r>
+      <w:r>
+        <w:rPr>
+          <w:rFonts w:ascii="Times New Roman" w:eastAsia="Calibri" w:hAnsi="Times New Roman" w:cs="Times New Roman"/>
+          <w:b/>
+          <w:i/>
+          <w:sz w:val="28"/>
+        </w:rPr>
+        <w:t>Sort by</w:t>
+      </w:r>
+      <w:r>
+        <w:rPr>
+          <w:rFonts w:ascii="Times New Roman" w:eastAsia="Calibri" w:hAnsi="Times New Roman" w:cs="Times New Roman"/>
+          <w:b/>
+          <w:sz w:val="28"/>
+        </w:rPr>
+        <w:t xml:space="preserve"> section</w:t>
+      </w:r>
+    </w:p>
+    <w:p>
+      <w:pPr>
+        <w:spacing w:after="0" w:line="360" w:lineRule="auto"/>
+        <w:ind w:left="2160"/>
+        <w:rPr>
+          <w:rFonts w:ascii="Times New Roman" w:eastAsia="Calibri" w:hAnsi="Times New Roman" w:cs="Times New Roman"/>
+          <w:sz w:val="24"/>
+          <w:szCs w:val="32"/>
+        </w:rPr>
+      </w:pPr>
+      <w:r>
+        <w:rPr>
+          <w:rFonts w:ascii="Times New Roman" w:eastAsia="Calibri" w:hAnsi="Times New Roman" w:cs="Times New Roman"/>
+          <w:sz w:val="24"/>
+          <w:szCs w:val="32"/>
+        </w:rPr>
+        <w:t>This section contains a drop down menu with four options.  The options represent different ordering options for the display of the results on the screen.</w:t>
+      </w:r>
+    </w:p>
+    <w:p>
+      <w:pPr>
+        <w:pStyle w:val="ListParagraph"/>
+        <w:numPr>
+          <w:ilvl w:val="0"/>
+          <w:numId w:val="16"/>
+        </w:numPr>
+        <w:spacing w:after="360" w:line="360" w:lineRule="auto"/>
+        <w:ind w:left="2520"/>
+        <w:rPr>
+          <w:rFonts w:ascii="Times New Roman" w:eastAsia="Calibri" w:hAnsi="Times New Roman" w:cs="Times New Roman"/>
+          <w:b/>
+          <w:sz w:val="24"/>
+          <w:szCs w:val="32"/>
+        </w:rPr>
+      </w:pPr>
+      <w:r>
+        <w:rPr>
+          <w:rFonts w:ascii="Times New Roman" w:eastAsia="Calibri" w:hAnsi="Times New Roman" w:cs="Times New Roman"/>
+          <w:b/>
+          <w:sz w:val="24"/>
+          <w:szCs w:val="32"/>
+        </w:rPr>
+        <w:t>Price</w:t>
+      </w:r>
+      <w:r>
+        <w:rPr>
+          <w:rFonts w:ascii="Times New Roman" w:eastAsia="Calibri" w:hAnsi="Times New Roman" w:cs="Times New Roman"/>
+          <w:sz w:val="24"/>
+          <w:szCs w:val="32"/>
+        </w:rPr>
+        <w:t>: The prices used for this sorting option will be the prices in the client’s database.</w:t>
+      </w:r>
+    </w:p>
+    <w:p>
+      <w:pPr>
+        <w:pStyle w:val="ListParagraph"/>
+        <w:numPr>
+          <w:ilvl w:val="1"/>
+          <w:numId w:val="16"/>
+        </w:numPr>
+        <w:spacing w:after="360" w:line="360" w:lineRule="auto"/>
+        <w:ind w:left="2880"/>
+        <w:rPr>
+          <w:rFonts w:ascii="Times New Roman" w:eastAsia="Calibri" w:hAnsi="Times New Roman" w:cs="Times New Roman"/>
+          <w:b/>
+          <w:sz w:val="24"/>
+          <w:szCs w:val="32"/>
+        </w:rPr>
+      </w:pPr>
+      <w:r>
+        <w:rPr>
+          <w:rFonts w:ascii="Times New Roman" w:eastAsia="Calibri" w:hAnsi="Times New Roman" w:cs="Times New Roman"/>
+          <w:i/>
+          <w:sz w:val="24"/>
+          <w:szCs w:val="32"/>
+        </w:rPr>
+        <w:t>Low-to-high</w:t>
+      </w:r>
+      <w:r>
+        <w:rPr>
+          <w:rFonts w:ascii="Times New Roman" w:eastAsia="Calibri" w:hAnsi="Times New Roman" w:cs="Times New Roman"/>
+          <w:sz w:val="24"/>
+          <w:szCs w:val="32"/>
+        </w:rPr>
+        <w:t>: items with the lowest prices will be displayed first.</w:t>
+      </w:r>
+    </w:p>
+    <w:p>
+      <w:pPr>
+        <w:pStyle w:val="ListParagraph"/>
+        <w:numPr>
+          <w:ilvl w:val="1"/>
+          <w:numId w:val="16"/>
+        </w:numPr>
+        <w:spacing w:after="360" w:line="360" w:lineRule="auto"/>
+        <w:ind w:left="2880"/>
+        <w:rPr>
+          <w:rFonts w:ascii="Times New Roman" w:eastAsia="Calibri" w:hAnsi="Times New Roman" w:cs="Times New Roman"/>
+          <w:b/>
+          <w:sz w:val="24"/>
+          <w:szCs w:val="32"/>
+        </w:rPr>
+      </w:pPr>
+      <w:r>
+        <w:rPr>
+          <w:rFonts w:ascii="Times New Roman" w:eastAsia="Calibri" w:hAnsi="Times New Roman" w:cs="Times New Roman"/>
+          <w:i/>
+          <w:sz w:val="24"/>
+          <w:szCs w:val="32"/>
+        </w:rPr>
+        <w:t>Low-to-high</w:t>
+      </w:r>
+      <w:r>
+        <w:rPr>
+          <w:rFonts w:ascii="Times New Roman" w:eastAsia="Calibri" w:hAnsi="Times New Roman" w:cs="Times New Roman"/>
+          <w:sz w:val="24"/>
+          <w:szCs w:val="32"/>
+        </w:rPr>
+        <w:t>: items with the highest prices will be displayed first.</w:t>
+      </w:r>
+    </w:p>
+    <w:p>
+      <w:pPr>
+        <w:pStyle w:val="ListParagraph"/>
+        <w:numPr>
+          <w:ilvl w:val="0"/>
+          <w:numId w:val="16"/>
+        </w:numPr>
+        <w:spacing w:after="360" w:line="360" w:lineRule="auto"/>
+        <w:ind w:left="2520"/>
+        <w:rPr>
+          <w:rFonts w:ascii="Times New Roman" w:eastAsia="Calibri" w:hAnsi="Times New Roman" w:cs="Times New Roman"/>
+          <w:b/>
+          <w:sz w:val="24"/>
+          <w:szCs w:val="32"/>
+        </w:rPr>
+      </w:pPr>
+      <w:r>
+        <w:rPr>
+          <w:rFonts w:ascii="Times New Roman" w:eastAsia="Calibri" w:hAnsi="Times New Roman" w:cs="Times New Roman"/>
+          <w:b/>
+          <w:sz w:val="24"/>
+          <w:szCs w:val="32"/>
+        </w:rPr>
+        <w:t>Difference</w:t>
+      </w:r>
+      <w:r>
+        <w:rPr>
+          <w:rFonts w:ascii="Times New Roman" w:eastAsia="Calibri" w:hAnsi="Times New Roman" w:cs="Times New Roman"/>
+          <w:sz w:val="24"/>
+          <w:szCs w:val="32"/>
+        </w:rPr>
+        <w:t xml:space="preserve">: For this sorting option, the difference between the client’s price and the average online price will be calculated (client’s price minus average online price).  Low differences will actually be </w:t>
+      </w:r>
+      <w:r>
+        <w:rPr>
+          <w:rFonts w:ascii="Times New Roman" w:eastAsia="Calibri" w:hAnsi="Times New Roman" w:cs="Times New Roman"/>
+          <w:sz w:val="24"/>
+          <w:szCs w:val="32"/>
+        </w:rPr>
+        <w:t>the largest negative numbers, indicating that the client’s price is lower than the average online price; conversely, high differences will be positive numbers that indicate that the client’s price is higher than the average online price.</w:t>
+      </w:r>
+    </w:p>
+    <w:p>
+      <w:pPr>
+        <w:pStyle w:val="ListParagraph"/>
+        <w:numPr>
+          <w:ilvl w:val="1"/>
+          <w:numId w:val="16"/>
+        </w:numPr>
+        <w:spacing w:after="360" w:line="360" w:lineRule="auto"/>
+        <w:ind w:left="2880"/>
+        <w:rPr>
+          <w:rFonts w:ascii="Times New Roman" w:eastAsia="Calibri" w:hAnsi="Times New Roman" w:cs="Times New Roman"/>
+          <w:b/>
+          <w:sz w:val="24"/>
+          <w:szCs w:val="32"/>
+        </w:rPr>
+      </w:pPr>
+      <w:r>
+        <w:rPr>
+          <w:rFonts w:ascii="Times New Roman" w:eastAsia="Calibri" w:hAnsi="Times New Roman" w:cs="Times New Roman"/>
+          <w:i/>
+          <w:sz w:val="24"/>
+          <w:szCs w:val="32"/>
+        </w:rPr>
+        <w:t>Low-to-high</w:t>
+      </w:r>
+      <w:r>
+        <w:rPr>
+          <w:rFonts w:ascii="Times New Roman" w:eastAsia="Calibri" w:hAnsi="Times New Roman" w:cs="Times New Roman"/>
+          <w:sz w:val="24"/>
+          <w:szCs w:val="32"/>
+        </w:rPr>
+        <w:t xml:space="preserve">: items with the lowest difference will be </w:t>
+      </w:r>
+      <w:r>
+        <w:rPr>
+          <w:rFonts w:ascii="Times New Roman" w:eastAsia="Calibri" w:hAnsi="Times New Roman" w:cs="Times New Roman"/>
+          <w:sz w:val="24"/>
+          <w:szCs w:val="32"/>
+        </w:rPr>
+        <w:t>displayed</w:t>
+      </w:r>
+      <w:r>
+        <w:rPr>
+          <w:rFonts w:ascii="Times New Roman" w:eastAsia="Calibri" w:hAnsi="Times New Roman" w:cs="Times New Roman"/>
+          <w:sz w:val="24"/>
+          <w:szCs w:val="32"/>
+        </w:rPr>
+        <w:t xml:space="preserve"> first. </w:t>
+      </w:r>
+    </w:p>
+    <w:p>
+      <w:pPr>
+        <w:pStyle w:val="ListParagraph"/>
+        <w:numPr>
+          <w:ilvl w:val="1"/>
+          <w:numId w:val="16"/>
+        </w:numPr>
+        <w:spacing w:after="360" w:line="360" w:lineRule="auto"/>
+        <w:ind w:left="2880"/>
+        <w:rPr>
+          <w:rFonts w:ascii="Times New Roman" w:eastAsia="Calibri" w:hAnsi="Times New Roman" w:cs="Times New Roman"/>
+          <w:b/>
+          <w:sz w:val="24"/>
+          <w:szCs w:val="32"/>
+        </w:rPr>
+      </w:pPr>
+      <w:r>
+        <w:rPr>
+          <w:rFonts w:ascii="Times New Roman" w:eastAsia="Calibri" w:hAnsi="Times New Roman" w:cs="Times New Roman"/>
+          <w:i/>
+          <w:sz w:val="24"/>
+          <w:szCs w:val="32"/>
+        </w:rPr>
+        <w:t>H</w:t>
+      </w:r>
+      <w:r>
+        <w:rPr>
+          <w:rFonts w:ascii="Times New Roman" w:eastAsia="Calibri" w:hAnsi="Times New Roman" w:cs="Times New Roman"/>
+          <w:i/>
+          <w:sz w:val="24"/>
+          <w:szCs w:val="32"/>
+        </w:rPr>
+        <w:t>igh-to-low</w:t>
+      </w:r>
+      <w:r>
+        <w:rPr>
+          <w:rFonts w:ascii="Times New Roman" w:eastAsia="Calibri" w:hAnsi="Times New Roman" w:cs="Times New Roman"/>
+          <w:sz w:val="24"/>
+          <w:szCs w:val="32"/>
+        </w:rPr>
+        <w:t xml:space="preserve">: items with the highest difference will be </w:t>
+      </w:r>
+      <w:r>
+        <w:rPr>
+          <w:rFonts w:ascii="Times New Roman" w:eastAsia="Calibri" w:hAnsi="Times New Roman" w:cs="Times New Roman"/>
+          <w:sz w:val="24"/>
+          <w:szCs w:val="32"/>
+        </w:rPr>
+        <w:t xml:space="preserve">displayed </w:t>
+      </w:r>
+      <w:r>
+        <w:rPr>
+          <w:rFonts w:ascii="Times New Roman" w:eastAsia="Calibri" w:hAnsi="Times New Roman" w:cs="Times New Roman"/>
+          <w:sz w:val="24"/>
+          <w:szCs w:val="32"/>
+        </w:rPr>
+        <w:t>first.</w:t>
+      </w:r>
+    </w:p>
+    <w:p>
+      <w:pPr>
+        <w:tabs>
+          <w:tab w:val="left" w:pos="2160"/>
+        </w:tabs>
+        <w:spacing w:after="360" w:line="240" w:lineRule="auto"/>
+        <w:ind w:left="2160" w:hanging="1080"/>
+        <w:rPr>
+          <w:rFonts w:ascii="Times New Roman" w:eastAsia="Calibri" w:hAnsi="Times New Roman" w:cs="Times New Roman"/>
+          <w:b/>
+          <w:sz w:val="28"/>
+        </w:rPr>
+      </w:pPr>
+      <w:r>
+        <w:rPr>
+          <w:rFonts w:ascii="Times New Roman" w:eastAsia="Calibri" w:hAnsi="Times New Roman" w:cs="Times New Roman"/>
+          <w:b/>
+          <w:sz w:val="28"/>
+        </w:rPr>
+        <w:t>3.2.1.2</w:t>
+      </w:r>
+      <w:r>
+        <w:rPr>
+          <w:rFonts w:ascii="Times New Roman" w:eastAsia="Calibri" w:hAnsi="Times New Roman" w:cs="Times New Roman"/>
+          <w:b/>
+          <w:sz w:val="28"/>
+        </w:rPr>
+        <w:tab/>
+      </w:r>
+      <w:r>
+        <w:rPr>
+          <w:rFonts w:ascii="Times New Roman" w:eastAsia="Calibri" w:hAnsi="Times New Roman" w:cs="Times New Roman"/>
+          <w:b/>
+          <w:i/>
+          <w:sz w:val="28"/>
+        </w:rPr>
+        <w:t>Num</w:t>
+      </w:r>
+      <w:r>
+        <w:rPr>
+          <w:rFonts w:ascii="Times New Roman" w:eastAsia="Calibri" w:hAnsi="Times New Roman" w:cs="Times New Roman"/>
+          <w:b/>
+          <w:i/>
+          <w:sz w:val="28"/>
+        </w:rPr>
+        <w:t>ber of</w:t>
+      </w:r>
+      <w:r>
+        <w:rPr>
+          <w:rFonts w:ascii="Times New Roman" w:eastAsia="Calibri" w:hAnsi="Times New Roman" w:cs="Times New Roman"/>
+          <w:b/>
+          <w:i/>
+          <w:sz w:val="28"/>
+        </w:rPr>
+        <w:t xml:space="preserve"> </w:t>
+      </w:r>
+      <w:r>
+        <w:rPr>
+          <w:rFonts w:ascii="Times New Roman" w:eastAsia="Calibri" w:hAnsi="Times New Roman" w:cs="Times New Roman"/>
+          <w:b/>
+          <w:i/>
+          <w:sz w:val="28"/>
+        </w:rPr>
+        <w:t>r</w:t>
+      </w:r>
+      <w:r>
+        <w:rPr>
+          <w:rFonts w:ascii="Times New Roman" w:eastAsia="Calibri" w:hAnsi="Times New Roman" w:cs="Times New Roman"/>
+          <w:b/>
+          <w:i/>
+          <w:sz w:val="28"/>
+        </w:rPr>
+        <w:t>esults</w:t>
+      </w:r>
+      <w:r>
+        <w:rPr>
+          <w:rFonts w:ascii="Times New Roman" w:eastAsia="Calibri" w:hAnsi="Times New Roman" w:cs="Times New Roman"/>
+          <w:b/>
+          <w:sz w:val="28"/>
+        </w:rPr>
+        <w:t xml:space="preserve"> section</w:t>
+      </w:r>
+    </w:p>
+    <w:p>
+      <w:pPr>
+        <w:spacing w:after="0" w:line="360" w:lineRule="auto"/>
+        <w:ind w:left="2160"/>
+        <w:rPr>
+          <w:rFonts w:ascii="Times New Roman" w:eastAsia="Calibri" w:hAnsi="Times New Roman" w:cs="Times New Roman"/>
+          <w:sz w:val="24"/>
+          <w:szCs w:val="32"/>
+        </w:rPr>
+      </w:pPr>
+      <w:r>
+        <w:rPr>
+          <w:rFonts w:ascii="Times New Roman" w:eastAsia="Calibri" w:hAnsi="Times New Roman" w:cs="Times New Roman"/>
+          <w:sz w:val="24"/>
+          <w:szCs w:val="32"/>
+        </w:rPr>
+        <w:t>This section</w:t>
+      </w:r>
+      <w:r>
+        <w:rPr>
+          <w:rFonts w:ascii="Times New Roman" w:eastAsia="Calibri" w:hAnsi="Times New Roman" w:cs="Times New Roman"/>
+          <w:sz w:val="24"/>
+          <w:szCs w:val="32"/>
+        </w:rPr>
+        <w:t xml:space="preserve"> </w:t>
+      </w:r>
+      <w:r>
+        <w:rPr>
+          <w:rFonts w:ascii="Times New Roman" w:eastAsia="Calibri" w:hAnsi="Times New Roman" w:cs="Times New Roman"/>
+          <w:sz w:val="24"/>
+          <w:szCs w:val="32"/>
+        </w:rPr>
+        <w:t>contains three options represented with radio buttons that will allow the user to select how many items will be displayed on a single page.</w:t>
+      </w:r>
+    </w:p>
+    <w:p>
+      <w:pPr>
+        <w:pStyle w:val="ListParagraph"/>
+        <w:numPr>
+          <w:ilvl w:val="0"/>
+          <w:numId w:val="16"/>
+        </w:numPr>
+        <w:spacing w:after="360" w:line="360" w:lineRule="auto"/>
+        <w:ind w:left="2520"/>
+        <w:rPr>
+          <w:rFonts w:ascii="Times New Roman" w:eastAsia="Calibri" w:hAnsi="Times New Roman" w:cs="Times New Roman"/>
+          <w:b/>
+          <w:sz w:val="24"/>
+          <w:szCs w:val="32"/>
+        </w:rPr>
+      </w:pPr>
+      <w:r>
+        <w:rPr>
+          <w:rFonts w:ascii="Times New Roman" w:eastAsia="Calibri" w:hAnsi="Times New Roman" w:cs="Times New Roman"/>
+          <w:b/>
+          <w:sz w:val="24"/>
+          <w:szCs w:val="32"/>
+        </w:rPr>
+        <w:t>25 per screen</w:t>
+      </w:r>
+      <w:r>
+        <w:rPr>
+          <w:rFonts w:ascii="Times New Roman" w:eastAsia="Calibri" w:hAnsi="Times New Roman" w:cs="Times New Roman"/>
+          <w:sz w:val="24"/>
+          <w:szCs w:val="32"/>
+        </w:rPr>
+        <w:t>: 25 items will be displayed in the results table.</w:t>
+      </w:r>
+    </w:p>
+    <w:p>
+      <w:pPr>
+        <w:pStyle w:val="ListParagraph"/>
+        <w:numPr>
+          <w:ilvl w:val="0"/>
+          <w:numId w:val="16"/>
+        </w:numPr>
+        <w:spacing w:after="360" w:line="360" w:lineRule="auto"/>
+        <w:ind w:left="2520"/>
+        <w:rPr>
+          <w:rFonts w:ascii="Times New Roman" w:eastAsia="Calibri" w:hAnsi="Times New Roman" w:cs="Times New Roman"/>
+          <w:b/>
+          <w:sz w:val="24"/>
+          <w:szCs w:val="32"/>
+        </w:rPr>
+      </w:pPr>
+      <w:r>
+        <w:rPr>
+          <w:rFonts w:ascii="Times New Roman" w:eastAsia="Calibri" w:hAnsi="Times New Roman" w:cs="Times New Roman"/>
+          <w:b/>
+          <w:sz w:val="24"/>
+          <w:szCs w:val="32"/>
+        </w:rPr>
+        <w:t>50 per screen</w:t>
+      </w:r>
+      <w:r>
+        <w:rPr>
+          <w:rFonts w:ascii="Times New Roman" w:eastAsia="Calibri" w:hAnsi="Times New Roman" w:cs="Times New Roman"/>
+          <w:sz w:val="24"/>
+          <w:szCs w:val="32"/>
+        </w:rPr>
+        <w:t>: 50 items will be displayed in the results table.</w:t>
+      </w:r>
+    </w:p>
+    <w:p>
+      <w:pPr>
+        <w:pStyle w:val="ListParagraph"/>
+        <w:numPr>
+          <w:ilvl w:val="0"/>
+          <w:numId w:val="16"/>
+        </w:numPr>
+        <w:spacing w:after="360" w:line="360" w:lineRule="auto"/>
+        <w:ind w:left="2520"/>
+        <w:rPr>
+          <w:rFonts w:ascii="Times New Roman" w:eastAsia="Calibri" w:hAnsi="Times New Roman" w:cs="Times New Roman"/>
+          <w:b/>
+          <w:sz w:val="24"/>
+          <w:szCs w:val="32"/>
+        </w:rPr>
+      </w:pPr>
+      <w:r>
+        <w:rPr>
+          <w:rFonts w:ascii="Times New Roman" w:eastAsia="Calibri" w:hAnsi="Times New Roman" w:cs="Times New Roman"/>
+          <w:b/>
+          <w:sz w:val="24"/>
+          <w:szCs w:val="32"/>
+        </w:rPr>
+        <w:t>100 per screen</w:t>
+      </w:r>
+      <w:r>
+        <w:rPr>
+          <w:rFonts w:ascii="Times New Roman" w:eastAsia="Calibri" w:hAnsi="Times New Roman" w:cs="Times New Roman"/>
+          <w:sz w:val="24"/>
+          <w:szCs w:val="32"/>
+        </w:rPr>
+        <w:t>: 100 items will be displayed in the results table.</w:t>
+      </w:r>
+    </w:p>
+    <w:p>
+      <w:pPr>
+        <w:tabs>
+          <w:tab w:val="left" w:pos="2160"/>
+        </w:tabs>
+        <w:spacing w:after="360" w:line="240" w:lineRule="auto"/>
+        <w:ind w:left="2160" w:hanging="1080"/>
+        <w:rPr>
+          <w:rFonts w:ascii="Times New Roman" w:eastAsia="Calibri" w:hAnsi="Times New Roman" w:cs="Times New Roman"/>
+          <w:b/>
+          <w:sz w:val="28"/>
+        </w:rPr>
+      </w:pPr>
+      <w:r>
+        <w:rPr>
+          <w:rFonts w:ascii="Times New Roman" w:eastAsia="Calibri" w:hAnsi="Times New Roman" w:cs="Times New Roman"/>
+          <w:b/>
+          <w:sz w:val="28"/>
+        </w:rPr>
+        <w:lastRenderedPageBreak/>
+        <w:t>3.2.1.3</w:t>
+      </w:r>
+      <w:r>
+        <w:rPr>
+          <w:rFonts w:ascii="Times New Roman" w:eastAsia="Calibri" w:hAnsi="Times New Roman" w:cs="Times New Roman"/>
+          <w:b/>
+          <w:sz w:val="28"/>
+        </w:rPr>
+        <w:tab/>
+      </w:r>
+      <w:r>
+        <w:rPr>
+          <w:rFonts w:ascii="Times New Roman" w:eastAsia="Calibri" w:hAnsi="Times New Roman" w:cs="Times New Roman"/>
+          <w:b/>
+          <w:i/>
+          <w:sz w:val="28"/>
+        </w:rPr>
+        <w:t>Filter results</w:t>
+      </w:r>
+      <w:r>
+        <w:rPr>
+          <w:rFonts w:ascii="Times New Roman" w:eastAsia="Calibri" w:hAnsi="Times New Roman" w:cs="Times New Roman"/>
+          <w:b/>
+          <w:sz w:val="28"/>
+        </w:rPr>
+        <w:t xml:space="preserve"> section</w:t>
+      </w:r>
+    </w:p>
+    <w:p>
+      <w:pPr>
+        <w:spacing w:after="0" w:line="360" w:lineRule="auto"/>
+        <w:ind w:left="2160"/>
+        <w:rPr>
+          <w:rFonts w:ascii="Times New Roman" w:eastAsia="Calibri" w:hAnsi="Times New Roman" w:cs="Times New Roman"/>
+          <w:sz w:val="24"/>
+          <w:szCs w:val="32"/>
+        </w:rPr>
+      </w:pPr>
+      <w:r>
+        <w:rPr>
+          <w:rFonts w:ascii="Times New Roman" w:eastAsia="Calibri" w:hAnsi="Times New Roman" w:cs="Times New Roman"/>
+          <w:sz w:val="24"/>
+          <w:szCs w:val="32"/>
+        </w:rPr>
+        <w:t>This section</w:t>
+      </w:r>
+      <w:r>
+        <w:rPr>
+          <w:rFonts w:ascii="Times New Roman" w:eastAsia="Calibri" w:hAnsi="Times New Roman" w:cs="Times New Roman"/>
+          <w:sz w:val="24"/>
+          <w:szCs w:val="32"/>
+        </w:rPr>
+        <w:t xml:space="preserve"> contains three options represented with radio buttons that allow the user to filter the results displayed in the table and reduce the size of the result set. </w:t>
+      </w:r>
+    </w:p>
+    <w:p>
+      <w:pPr>
+        <w:pStyle w:val="ListParagraph"/>
+        <w:numPr>
+          <w:ilvl w:val="0"/>
+          <w:numId w:val="16"/>
+        </w:numPr>
+        <w:spacing w:after="360" w:line="360" w:lineRule="auto"/>
+        <w:ind w:left="2520"/>
+        <w:rPr>
+          <w:rFonts w:ascii="Times New Roman" w:eastAsia="Calibri" w:hAnsi="Times New Roman" w:cs="Times New Roman"/>
+          <w:b/>
+          <w:sz w:val="24"/>
+          <w:szCs w:val="32"/>
+        </w:rPr>
+      </w:pPr>
+      <w:r>
+        <w:rPr>
+          <w:rFonts w:ascii="Times New Roman" w:eastAsia="Calibri" w:hAnsi="Times New Roman" w:cs="Times New Roman"/>
+          <w:b/>
+          <w:sz w:val="24"/>
+          <w:szCs w:val="32"/>
+        </w:rPr>
+        <w:t>No filter</w:t>
+      </w:r>
+      <w:r>
+        <w:rPr>
+          <w:rFonts w:ascii="Times New Roman" w:eastAsia="Calibri" w:hAnsi="Times New Roman" w:cs="Times New Roman"/>
+          <w:sz w:val="24"/>
+          <w:szCs w:val="32"/>
+        </w:rPr>
+        <w:t>: All results will be displayed.</w:t>
+      </w:r>
+    </w:p>
+    <w:p>
+      <w:pPr>
+        <w:pStyle w:val="ListParagraph"/>
+        <w:numPr>
+          <w:ilvl w:val="0"/>
+          <w:numId w:val="16"/>
+        </w:numPr>
+        <w:spacing w:after="360" w:line="360" w:lineRule="auto"/>
+        <w:ind w:left="2520"/>
+        <w:rPr>
+          <w:rFonts w:ascii="Times New Roman" w:eastAsia="Calibri" w:hAnsi="Times New Roman" w:cs="Times New Roman"/>
+          <w:b/>
+          <w:sz w:val="24"/>
+          <w:szCs w:val="32"/>
+        </w:rPr>
+      </w:pPr>
+      <w:r>
+        <w:rPr>
+          <w:rFonts w:ascii="Times New Roman" w:eastAsia="Calibri" w:hAnsi="Times New Roman" w:cs="Times New Roman"/>
+          <w:b/>
+          <w:sz w:val="24"/>
+          <w:szCs w:val="32"/>
+        </w:rPr>
+        <w:t>Items more expensive online</w:t>
+      </w:r>
+      <w:r>
+        <w:rPr>
+          <w:rFonts w:ascii="Times New Roman" w:eastAsia="Calibri" w:hAnsi="Times New Roman" w:cs="Times New Roman"/>
+          <w:sz w:val="24"/>
+          <w:szCs w:val="32"/>
+        </w:rPr>
+        <w:t>: Only those items whose average online price is higher than the price in the client’s database will be displayed.</w:t>
+      </w:r>
+    </w:p>
+    <w:p>
+      <w:pPr>
+        <w:pStyle w:val="ListParagraph"/>
+        <w:numPr>
+          <w:ilvl w:val="0"/>
+          <w:numId w:val="16"/>
+        </w:numPr>
+        <w:spacing w:after="360" w:line="360" w:lineRule="auto"/>
+        <w:ind w:left="2520"/>
+        <w:rPr>
+          <w:rFonts w:ascii="Times New Roman" w:eastAsia="Calibri" w:hAnsi="Times New Roman" w:cs="Times New Roman"/>
+          <w:b/>
+          <w:sz w:val="24"/>
+          <w:szCs w:val="32"/>
+        </w:rPr>
+      </w:pPr>
+      <w:r>
+        <w:rPr>
+          <w:rFonts w:ascii="Times New Roman" w:eastAsia="Calibri" w:hAnsi="Times New Roman" w:cs="Times New Roman"/>
+          <w:b/>
+          <w:sz w:val="24"/>
+          <w:szCs w:val="32"/>
+        </w:rPr>
+        <w:t>Items less expensive online</w:t>
+      </w:r>
+      <w:r>
+        <w:rPr>
+          <w:rFonts w:ascii="Times New Roman" w:eastAsia="Calibri" w:hAnsi="Times New Roman" w:cs="Times New Roman"/>
+          <w:sz w:val="24"/>
+          <w:szCs w:val="32"/>
+        </w:rPr>
+        <w:t>: Only those items whose average online price is lower than the price in the client’s database will be displayed.</w:t>
+      </w:r>
+    </w:p>
+    <w:p>
+      <w:pPr>
+        <w:tabs>
+          <w:tab w:val="left" w:pos="2160"/>
+        </w:tabs>
+        <w:spacing w:after="360" w:line="240" w:lineRule="auto"/>
+        <w:ind w:left="2160" w:hanging="1080"/>
+        <w:rPr>
+          <w:rFonts w:ascii="Times New Roman" w:eastAsia="Calibri" w:hAnsi="Times New Roman" w:cs="Times New Roman"/>
+          <w:b/>
+          <w:sz w:val="28"/>
+        </w:rPr>
+      </w:pPr>
+      <w:r>
+        <w:rPr>
+          <w:rFonts w:ascii="Times New Roman" w:eastAsia="Calibri" w:hAnsi="Times New Roman" w:cs="Times New Roman"/>
+          <w:b/>
+          <w:sz w:val="28"/>
+        </w:rPr>
+        <w:t>3.2.1.4</w:t>
+      </w:r>
+      <w:r>
+        <w:rPr>
+          <w:rFonts w:ascii="Times New Roman" w:eastAsia="Calibri" w:hAnsi="Times New Roman" w:cs="Times New Roman"/>
+          <w:b/>
+          <w:sz w:val="28"/>
+        </w:rPr>
+        <w:tab/>
+      </w:r>
+      <w:r>
+        <w:rPr>
+          <w:rFonts w:ascii="Times New Roman" w:eastAsia="Calibri" w:hAnsi="Times New Roman" w:cs="Times New Roman"/>
+          <w:b/>
+          <w:i/>
+          <w:sz w:val="28"/>
+        </w:rPr>
+        <w:t>Modify selected item(s)</w:t>
+      </w:r>
+      <w:r>
+        <w:rPr>
+          <w:rFonts w:ascii="Times New Roman" w:eastAsia="Calibri" w:hAnsi="Times New Roman" w:cs="Times New Roman"/>
+          <w:b/>
+          <w:sz w:val="28"/>
+        </w:rPr>
+        <w:t xml:space="preserve"> section</w:t>
+      </w:r>
+    </w:p>
+    <w:p>
+      <w:pPr>
+        <w:spacing w:after="360" w:line="360" w:lineRule="auto"/>
+        <w:ind w:left="2160"/>
+        <w:rPr>
+          <w:rFonts w:ascii="Times New Roman" w:eastAsia="Calibri" w:hAnsi="Times New Roman" w:cs="Times New Roman"/>
+          <w:sz w:val="24"/>
+          <w:szCs w:val="32"/>
+        </w:rPr>
+      </w:pPr>
+      <w:r>
+        <w:rPr>
+          <w:rFonts w:ascii="Times New Roman" w:eastAsia="Calibri" w:hAnsi="Times New Roman" w:cs="Times New Roman"/>
+          <w:sz w:val="24"/>
+          <w:szCs w:val="32"/>
+        </w:rPr>
+        <w:t>This section allows the user to modify the prices of an item or multiple items in the database from this application.  The user will use the checkboxes in the results table</w:t>
+      </w:r>
+      <w:r>
+        <w:rPr>
+          <w:rFonts w:ascii="Times New Roman" w:eastAsia="Calibri" w:hAnsi="Times New Roman" w:cs="Times New Roman"/>
+          <w:sz w:val="24"/>
+          <w:szCs w:val="32"/>
+        </w:rPr>
+        <w:t xml:space="preserve"> to select which items </w:t>
+      </w:r>
+      <w:r>
+        <w:rPr>
+          <w:rFonts w:ascii="Times New Roman" w:eastAsia="Calibri" w:hAnsi="Times New Roman" w:cs="Times New Roman"/>
+          <w:sz w:val="24"/>
+          <w:szCs w:val="32"/>
+        </w:rPr>
+        <w:t xml:space="preserve">will be modified.  Then the textbox labeled </w:t>
+      </w:r>
+      <w:proofErr w:type="gramStart"/>
+      <w:r>
+        <w:rPr>
+          <w:rFonts w:ascii="Times New Roman" w:eastAsia="Calibri" w:hAnsi="Times New Roman" w:cs="Times New Roman"/>
+          <w:i/>
+          <w:sz w:val="24"/>
+          <w:szCs w:val="32"/>
+        </w:rPr>
+        <w:t>New</w:t>
+      </w:r>
+      <w:proofErr w:type="gramEnd"/>
+      <w:r>
+        <w:rPr>
+          <w:rFonts w:ascii="Times New Roman" w:eastAsia="Calibri" w:hAnsi="Times New Roman" w:cs="Times New Roman"/>
+          <w:i/>
+          <w:sz w:val="24"/>
+          <w:szCs w:val="32"/>
+        </w:rPr>
+        <w:t xml:space="preserve"> price</w:t>
+      </w:r>
+      <w:r>
+        <w:rPr>
+          <w:rFonts w:ascii="Times New Roman" w:eastAsia="Calibri" w:hAnsi="Times New Roman" w:cs="Times New Roman"/>
+          <w:sz w:val="24"/>
+          <w:szCs w:val="32"/>
+        </w:rPr>
+        <w:t xml:space="preserve"> will be used to input the new price for the item or items.  Clicking on the </w:t>
+      </w:r>
+      <w:r>
+        <w:rPr>
+          <w:rFonts w:ascii="Times New Roman" w:eastAsia="Calibri" w:hAnsi="Times New Roman" w:cs="Times New Roman"/>
+          <w:i/>
+          <w:sz w:val="24"/>
+          <w:szCs w:val="32"/>
+        </w:rPr>
+        <w:t>Modify</w:t>
+      </w:r>
+      <w:r>
+        <w:rPr>
+          <w:rFonts w:ascii="Times New Roman" w:eastAsia="Calibri" w:hAnsi="Times New Roman" w:cs="Times New Roman"/>
+          <w:sz w:val="24"/>
+          <w:szCs w:val="32"/>
+        </w:rPr>
+        <w:t xml:space="preserve"> button will send a command to the database changing the selected item(s) price(s) to the new value.</w:t>
+      </w:r>
+    </w:p>
+    <w:p>
+      <w:pPr>
+        <w:tabs>
+          <w:tab w:val="left" w:pos="2160"/>
+        </w:tabs>
+        <w:spacing w:after="360" w:line="240" w:lineRule="auto"/>
+        <w:ind w:left="2160" w:hanging="1080"/>
+        <w:rPr>
+          <w:rFonts w:ascii="Times New Roman" w:eastAsia="Calibri" w:hAnsi="Times New Roman" w:cs="Times New Roman"/>
+          <w:b/>
+          <w:sz w:val="28"/>
+        </w:rPr>
+      </w:pPr>
+      <w:r>
+        <w:rPr>
+          <w:rFonts w:ascii="Times New Roman" w:eastAsia="Calibri" w:hAnsi="Times New Roman" w:cs="Times New Roman"/>
+          <w:b/>
+          <w:sz w:val="28"/>
+        </w:rPr>
+        <w:t>3.2.1.5</w:t>
+      </w:r>
+      <w:r>
+        <w:rPr>
+          <w:rFonts w:ascii="Times New Roman" w:eastAsia="Calibri" w:hAnsi="Times New Roman" w:cs="Times New Roman"/>
+          <w:b/>
+          <w:sz w:val="28"/>
+        </w:rPr>
+        <w:tab/>
+      </w:r>
+      <w:r>
+        <w:rPr>
+          <w:rFonts w:ascii="Times New Roman" w:eastAsia="Calibri" w:hAnsi="Times New Roman" w:cs="Times New Roman"/>
+          <w:b/>
+          <w:i/>
+          <w:sz w:val="28"/>
+        </w:rPr>
+        <w:t>Previous</w:t>
+      </w:r>
+      <w:r>
+        <w:rPr>
+          <w:rFonts w:ascii="Times New Roman" w:eastAsia="Calibri" w:hAnsi="Times New Roman" w:cs="Times New Roman"/>
+          <w:b/>
+          <w:sz w:val="28"/>
+        </w:rPr>
+        <w:t>/</w:t>
+      </w:r>
+      <w:r>
+        <w:rPr>
+          <w:rFonts w:ascii="Times New Roman" w:eastAsia="Calibri" w:hAnsi="Times New Roman" w:cs="Times New Roman"/>
+          <w:b/>
+          <w:i/>
+          <w:sz w:val="28"/>
+        </w:rPr>
+        <w:t>Next</w:t>
+      </w:r>
+      <w:r>
+        <w:rPr>
+          <w:rFonts w:ascii="Times New Roman" w:eastAsia="Calibri" w:hAnsi="Times New Roman" w:cs="Times New Roman"/>
+          <w:b/>
+          <w:sz w:val="28"/>
+        </w:rPr>
+        <w:t xml:space="preserve"> buttons</w:t>
+      </w:r>
+    </w:p>
+    <w:p>
+      <w:pPr>
+        <w:spacing w:after="360" w:line="360" w:lineRule="auto"/>
+        <w:ind w:left="2160"/>
+        <w:rPr>
+          <w:rFonts w:ascii="Times New Roman" w:eastAsia="Calibri" w:hAnsi="Times New Roman" w:cs="Times New Roman"/>
+          <w:sz w:val="24"/>
+          <w:szCs w:val="24"/>
+        </w:rPr>
+      </w:pPr>
+      <w:r>
+        <w:rPr>
+          <w:rFonts w:ascii="Times New Roman" w:eastAsia="Calibri" w:hAnsi="Times New Roman" w:cs="Times New Roman"/>
+          <w:sz w:val="24"/>
+          <w:szCs w:val="24"/>
+        </w:rPr>
+        <w:t xml:space="preserve">The </w:t>
+      </w:r>
+      <w:r>
+        <w:rPr>
+          <w:rFonts w:ascii="Times New Roman" w:eastAsia="Calibri" w:hAnsi="Times New Roman" w:cs="Times New Roman"/>
+          <w:i/>
+          <w:sz w:val="24"/>
+          <w:szCs w:val="24"/>
+        </w:rPr>
+        <w:t>Next</w:t>
+      </w:r>
+      <w:r>
+        <w:rPr>
+          <w:rFonts w:ascii="Times New Roman" w:eastAsia="Calibri" w:hAnsi="Times New Roman" w:cs="Times New Roman"/>
+          <w:sz w:val="24"/>
+          <w:szCs w:val="24"/>
+        </w:rPr>
+        <w:t xml:space="preserve"> and </w:t>
+      </w:r>
+      <w:r>
+        <w:rPr>
+          <w:rFonts w:ascii="Times New Roman" w:eastAsia="Calibri" w:hAnsi="Times New Roman" w:cs="Times New Roman"/>
+          <w:i/>
+          <w:sz w:val="24"/>
+          <w:szCs w:val="24"/>
+        </w:rPr>
+        <w:t>Previous</w:t>
+      </w:r>
+      <w:r>
+        <w:rPr>
+          <w:rFonts w:ascii="Times New Roman" w:eastAsia="Calibri" w:hAnsi="Times New Roman" w:cs="Times New Roman"/>
+          <w:sz w:val="24"/>
+          <w:szCs w:val="24"/>
+        </w:rPr>
+        <w:t xml:space="preserve"> buttons allow the user to display the next </w:t>
+      </w:r>
+      <w:r>
+        <w:rPr>
+          <w:rFonts w:ascii="Times New Roman" w:eastAsia="Calibri" w:hAnsi="Times New Roman" w:cs="Times New Roman"/>
+          <w:i/>
+          <w:sz w:val="24"/>
+          <w:szCs w:val="24"/>
+        </w:rPr>
+        <w:t>x</w:t>
+      </w:r>
+      <w:r>
+        <w:rPr>
+          <w:rFonts w:ascii="Times New Roman" w:eastAsia="Calibri" w:hAnsi="Times New Roman" w:cs="Times New Roman"/>
+          <w:sz w:val="24"/>
+          <w:szCs w:val="24"/>
+        </w:rPr>
+        <w:t xml:space="preserve"> items from the results set or the previous</w:t>
+      </w:r>
+      <w:r>
+        <w:rPr>
+          <w:rFonts w:ascii="Times New Roman" w:eastAsia="Calibri" w:hAnsi="Times New Roman" w:cs="Times New Roman"/>
+          <w:i/>
+          <w:sz w:val="24"/>
+          <w:szCs w:val="24"/>
+        </w:rPr>
+        <w:t xml:space="preserve"> x</w:t>
+      </w:r>
+      <w:r>
+        <w:rPr>
+          <w:rFonts w:ascii="Times New Roman" w:eastAsia="Calibri" w:hAnsi="Times New Roman" w:cs="Times New Roman"/>
+          <w:sz w:val="24"/>
+          <w:szCs w:val="24"/>
+        </w:rPr>
+        <w:t xml:space="preserve"> items from the results set respectively, where </w:t>
+      </w:r>
+      <w:r>
+        <w:rPr>
+          <w:rFonts w:ascii="Times New Roman" w:eastAsia="Calibri" w:hAnsi="Times New Roman" w:cs="Times New Roman"/>
+          <w:i/>
+          <w:sz w:val="24"/>
+          <w:szCs w:val="24"/>
+        </w:rPr>
+        <w:t>x</w:t>
+      </w:r>
+      <w:r>
+        <w:rPr>
+          <w:rFonts w:ascii="Times New Roman" w:eastAsia="Calibri" w:hAnsi="Times New Roman" w:cs="Times New Roman"/>
+          <w:sz w:val="24"/>
+          <w:szCs w:val="24"/>
+        </w:rPr>
+        <w:t xml:space="preserve"> is the number of results currently displayed on the screen based on the </w:t>
+      </w:r>
+      <w:r>
+        <w:rPr>
+          <w:rFonts w:ascii="Times New Roman" w:eastAsia="Calibri" w:hAnsi="Times New Roman" w:cs="Times New Roman"/>
+          <w:i/>
+          <w:sz w:val="24"/>
+          <w:szCs w:val="24"/>
+        </w:rPr>
+        <w:t>Number of results</w:t>
+      </w:r>
+      <w:r>
+        <w:rPr>
+          <w:rFonts w:ascii="Times New Roman" w:eastAsia="Calibri" w:hAnsi="Times New Roman" w:cs="Times New Roman"/>
+          <w:sz w:val="24"/>
+          <w:szCs w:val="24"/>
+        </w:rPr>
+        <w:t xml:space="preserve"> options.</w:t>
+      </w:r>
+    </w:p>
+    <w:p>
+      <w:pPr>
+        <w:rPr>
+          <w:rFonts w:ascii="Times New Roman" w:eastAsia="Calibri" w:hAnsi="Times New Roman" w:cs="Times New Roman"/>
+          <w:b/>
+          <w:sz w:val="28"/>
+        </w:rPr>
+      </w:pPr>
+      <w:r>
+        <w:rPr>
+          <w:rFonts w:ascii="Times New Roman" w:eastAsia="Calibri" w:hAnsi="Times New Roman" w:cs="Times New Roman"/>
+          <w:b/>
+          <w:sz w:val="28"/>
+        </w:rPr>
+        <w:br w:type="page"/>
+      </w:r>
+    </w:p>
+    <w:p>
+      <w:pPr>
+        <w:tabs>
+          <w:tab w:val="left" w:pos="2160"/>
+        </w:tabs>
+        <w:spacing w:after="360" w:line="240" w:lineRule="auto"/>
+        <w:ind w:left="2160" w:hanging="1080"/>
+        <w:rPr>
+          <w:rFonts w:ascii="Times New Roman" w:eastAsia="Calibri" w:hAnsi="Times New Roman" w:cs="Times New Roman"/>
+          <w:b/>
+          <w:sz w:val="28"/>
+        </w:rPr>
+      </w:pPr>
+      <w:r>
+        <w:rPr>
+          <w:rFonts w:ascii="Times New Roman" w:eastAsia="Calibri" w:hAnsi="Times New Roman" w:cs="Times New Roman"/>
+          <w:b/>
+          <w:sz w:val="28"/>
+        </w:rPr>
+        <w:lastRenderedPageBreak/>
+        <w:t>3.2.1.6</w:t>
+      </w:r>
+      <w:r>
+        <w:rPr>
+          <w:rFonts w:ascii="Times New Roman" w:eastAsia="Calibri" w:hAnsi="Times New Roman" w:cs="Times New Roman"/>
+          <w:b/>
+          <w:sz w:val="28"/>
+        </w:rPr>
+        <w:tab/>
+        <w:t>Results table</w:t>
+      </w:r>
+    </w:p>
+    <w:p>
+      <w:pPr>
+        <w:spacing w:after="0" w:line="360" w:lineRule="auto"/>
+        <w:ind w:left="2160"/>
+        <w:rPr>
+          <w:rFonts w:ascii="Times New Roman" w:eastAsia="Times New Roman" w:hAnsi="Times New Roman" w:cs="Times New Roman"/>
+          <w:sz w:val="24"/>
+        </w:rPr>
+      </w:pPr>
+      <w:r>
+        <w:rPr>
+          <w:rFonts w:ascii="Times New Roman" w:eastAsia="Times New Roman" w:hAnsi="Times New Roman" w:cs="Times New Roman"/>
+          <w:sz w:val="24"/>
+        </w:rPr>
+        <w:t xml:space="preserve">The </w:t>
+      </w:r>
+      <w:r>
+        <w:rPr>
+          <w:rFonts w:ascii="Times New Roman" w:eastAsia="Calibri" w:hAnsi="Times New Roman" w:cs="Times New Roman"/>
+          <w:sz w:val="24"/>
+          <w:szCs w:val="24"/>
+        </w:rPr>
+        <w:t>results</w:t>
+      </w:r>
+      <w:r>
+        <w:rPr>
+          <w:rFonts w:ascii="Times New Roman" w:eastAsia="Times New Roman" w:hAnsi="Times New Roman" w:cs="Times New Roman"/>
+          <w:sz w:val="24"/>
+        </w:rPr>
+        <w:t xml:space="preserve"> table is where the individual items in the result set will be displayed.  </w:t>
+      </w:r>
+      <w:r>
+        <w:rPr>
+          <w:rFonts w:ascii="Times New Roman" w:eastAsia="Calibri" w:hAnsi="Times New Roman" w:cs="Times New Roman"/>
+          <w:sz w:val="24"/>
+          <w:szCs w:val="32"/>
+        </w:rPr>
+        <w:t>The</w:t>
+      </w:r>
+      <w:r>
+        <w:rPr>
+          <w:rFonts w:ascii="Times New Roman" w:eastAsia="Times New Roman" w:hAnsi="Times New Roman" w:cs="Times New Roman"/>
+          <w:sz w:val="24"/>
+        </w:rPr>
+        <w:t xml:space="preserve"> table is of variable size so that any of the </w:t>
+      </w:r>
+      <w:r>
+        <w:rPr>
+          <w:rFonts w:ascii="Times New Roman" w:eastAsia="Times New Roman" w:hAnsi="Times New Roman" w:cs="Times New Roman"/>
+          <w:i/>
+          <w:sz w:val="24"/>
+        </w:rPr>
+        <w:t>Number of results</w:t>
+      </w:r>
+      <w:r>
+        <w:rPr>
+          <w:rFonts w:ascii="Times New Roman" w:eastAsia="Times New Roman" w:hAnsi="Times New Roman" w:cs="Times New Roman"/>
+          <w:sz w:val="24"/>
+        </w:rPr>
+        <w:t xml:space="preserve"> options can be displayed within it.</w:t>
+      </w:r>
+    </w:p>
+    <w:p>
+      <w:pPr>
+        <w:pStyle w:val="ListParagraph"/>
+        <w:numPr>
+          <w:ilvl w:val="0"/>
+          <w:numId w:val="16"/>
+        </w:numPr>
+        <w:spacing w:after="360" w:line="360" w:lineRule="auto"/>
+        <w:ind w:left="2520"/>
+        <w:rPr>
+          <w:rFonts w:ascii="Times New Roman" w:eastAsia="Times New Roman" w:hAnsi="Times New Roman" w:cs="Times New Roman"/>
+          <w:sz w:val="24"/>
+        </w:rPr>
+      </w:pPr>
+      <w:r>
+        <w:rPr>
+          <w:rFonts w:ascii="Times New Roman" w:eastAsia="Calibri" w:hAnsi="Times New Roman" w:cs="Times New Roman"/>
+          <w:sz w:val="24"/>
+          <w:szCs w:val="32"/>
+        </w:rPr>
+        <w:t>Checkbox</w:t>
+      </w:r>
+      <w:r>
+        <w:rPr>
+          <w:rFonts w:ascii="Times New Roman" w:eastAsia="Times New Roman" w:hAnsi="Times New Roman" w:cs="Times New Roman"/>
+          <w:sz w:val="24"/>
+        </w:rPr>
+        <w:t>: the first column in the table contains a checkbox which is used to select one or more items whose price will be changed in the client’s database.</w:t>
+      </w:r>
+    </w:p>
+    <w:p>
+      <w:pPr>
+        <w:pStyle w:val="ListParagraph"/>
+        <w:numPr>
+          <w:ilvl w:val="0"/>
+          <w:numId w:val="16"/>
+        </w:numPr>
+        <w:spacing w:after="360" w:line="360" w:lineRule="auto"/>
+        <w:ind w:left="2520"/>
+        <w:rPr>
+          <w:rFonts w:ascii="Times New Roman" w:eastAsia="Times New Roman" w:hAnsi="Times New Roman" w:cs="Times New Roman"/>
+          <w:sz w:val="24"/>
+        </w:rPr>
+      </w:pPr>
+      <w:r>
+        <w:rPr>
+          <w:rFonts w:ascii="Times New Roman" w:eastAsia="Times New Roman" w:hAnsi="Times New Roman" w:cs="Times New Roman"/>
+          <w:i/>
+          <w:sz w:val="24"/>
+        </w:rPr>
+        <w:t>Barcode</w:t>
+      </w:r>
+      <w:r>
+        <w:rPr>
+          <w:rFonts w:ascii="Times New Roman" w:eastAsia="Times New Roman" w:hAnsi="Times New Roman" w:cs="Times New Roman"/>
+          <w:sz w:val="24"/>
+        </w:rPr>
+        <w:t>: the second column will display the barcode of the item.</w:t>
+      </w:r>
+    </w:p>
+    <w:p>
+      <w:pPr>
+        <w:pStyle w:val="ListParagraph"/>
+        <w:numPr>
+          <w:ilvl w:val="0"/>
+          <w:numId w:val="16"/>
+        </w:numPr>
+        <w:spacing w:after="360" w:line="360" w:lineRule="auto"/>
+        <w:ind w:left="2520"/>
+        <w:rPr>
+          <w:rFonts w:ascii="Times New Roman" w:eastAsia="Times New Roman" w:hAnsi="Times New Roman" w:cs="Times New Roman"/>
+          <w:sz w:val="24"/>
+        </w:rPr>
+      </w:pPr>
+      <w:r>
+        <w:rPr>
+          <w:rFonts w:ascii="Times New Roman" w:eastAsia="Times New Roman" w:hAnsi="Times New Roman" w:cs="Times New Roman"/>
+          <w:i/>
+          <w:sz w:val="24"/>
+        </w:rPr>
+        <w:t>Item</w:t>
+      </w:r>
+      <w:r>
+        <w:rPr>
+          <w:rFonts w:ascii="Times New Roman" w:eastAsia="Times New Roman" w:hAnsi="Times New Roman" w:cs="Times New Roman"/>
+          <w:sz w:val="24"/>
+        </w:rPr>
+        <w:t>: the third column will contain a name or short description of the item.</w:t>
+      </w:r>
+    </w:p>
+    <w:p>
+      <w:pPr>
+        <w:pStyle w:val="ListParagraph"/>
+        <w:numPr>
+          <w:ilvl w:val="0"/>
+          <w:numId w:val="16"/>
+        </w:numPr>
+        <w:spacing w:after="360" w:line="360" w:lineRule="auto"/>
+        <w:ind w:left="2520"/>
+        <w:rPr>
+          <w:rFonts w:ascii="Times New Roman" w:eastAsia="Times New Roman" w:hAnsi="Times New Roman" w:cs="Times New Roman"/>
+          <w:sz w:val="24"/>
+        </w:rPr>
+      </w:pPr>
+      <w:r>
+        <w:rPr>
+          <w:rFonts w:ascii="Times New Roman" w:eastAsia="Times New Roman" w:hAnsi="Times New Roman" w:cs="Times New Roman"/>
+          <w:i/>
+          <w:sz w:val="24"/>
+        </w:rPr>
+        <w:t>Database price</w:t>
+      </w:r>
+      <w:r>
+        <w:rPr>
+          <w:rFonts w:ascii="Times New Roman" w:eastAsia="Times New Roman" w:hAnsi="Times New Roman" w:cs="Times New Roman"/>
+          <w:sz w:val="24"/>
+        </w:rPr>
+        <w:t>: the fourth column will display the current price of the item in the client’s database; if the user modifies the price of the item, this table should be updated and the new price should be reflected (also any sorting or filtering options should be executed using the new price).</w:t>
+      </w:r>
+    </w:p>
+    <w:p>
+      <w:pPr>
+        <w:pStyle w:val="ListParagraph"/>
+        <w:numPr>
+          <w:ilvl w:val="0"/>
+          <w:numId w:val="16"/>
+        </w:numPr>
+        <w:spacing w:after="360" w:line="360" w:lineRule="auto"/>
+        <w:ind w:left="2520"/>
+        <w:rPr>
+          <w:rFonts w:ascii="Times New Roman" w:eastAsia="Times New Roman" w:hAnsi="Times New Roman" w:cs="Times New Roman"/>
+          <w:sz w:val="24"/>
+        </w:rPr>
+      </w:pPr>
+      <w:r>
+        <w:rPr>
+          <w:rFonts w:ascii="Times New Roman" w:eastAsia="Times New Roman" w:hAnsi="Times New Roman" w:cs="Times New Roman"/>
+          <w:i/>
+          <w:sz w:val="24"/>
+        </w:rPr>
+        <w:t>Online price</w:t>
+      </w:r>
+      <w:r>
+        <w:rPr>
+          <w:rFonts w:ascii="Times New Roman" w:eastAsia="Times New Roman" w:hAnsi="Times New Roman" w:cs="Times New Roman"/>
+          <w:sz w:val="24"/>
+        </w:rPr>
+        <w:t>: The final column will display the average online price that is calculated within the application.</w:t>
+      </w:r>
     </w:p>
     <w:p>
       <w:pPr>
@@ -9534,7 +10509,7 @@
           <w:szCs w:val="40"/>
         </w:rPr>
       </w:pPr>
-      <w:commentRangeStart w:id="1"/>
+      <w:commentRangeStart w:id="0"/>
       <w:r>
         <w:rPr>
           <w:rFonts w:ascii="Times New Roman" w:eastAsia="Calibri" w:hAnsi="Times New Roman" w:cs="Times New Roman"/>
@@ -9562,12 +10537,12 @@
         </w:rPr>
         <w:t>Implementation Issues</w:t>
       </w:r>
-      <w:commentRangeEnd w:id="1"/>
+      <w:commentRangeEnd w:id="0"/>
       <w:r>
         <w:rPr>
           <w:rStyle w:val="CommentReference"/>
         </w:rPr>
-        <w:commentReference w:id="1"/>
+        <w:commentReference w:id="0"/>
       </w:r>
     </w:p>
     <w:p>
@@ -9634,7 +10609,7 @@
           <w:szCs w:val="40"/>
         </w:rPr>
       </w:pPr>
-      <w:commentRangeStart w:id="2"/>
+      <w:commentRangeStart w:id="1"/>
       <w:r>
         <w:rPr>
           <w:rFonts w:ascii="Times New Roman" w:eastAsia="Calibri" w:hAnsi="Times New Roman" w:cs="Times New Roman"/>
@@ -9662,12 +10637,12 @@
         </w:rPr>
         <w:t>Testing</w:t>
       </w:r>
-      <w:commentRangeEnd w:id="2"/>
+      <w:commentRangeEnd w:id="1"/>
       <w:r>
         <w:rPr>
           <w:rStyle w:val="CommentReference"/>
         </w:rPr>
-        <w:commentReference w:id="2"/>
+        <w:commentReference w:id="1"/>
       </w:r>
     </w:p>
     <w:p>
@@ -9734,7 +10709,7 @@
           <w:szCs w:val="40"/>
         </w:rPr>
       </w:pPr>
-      <w:commentRangeStart w:id="3"/>
+      <w:commentRangeStart w:id="2"/>
       <w:r>
         <w:rPr>
           <w:rFonts w:ascii="Times New Roman" w:eastAsia="Calibri" w:hAnsi="Times New Roman" w:cs="Times New Roman"/>
@@ -9762,23 +10737,13 @@
         </w:rPr>
         <w:t>Lessons Learned</w:t>
       </w:r>
-      <w:commentRangeEnd w:id="3"/>
+      <w:commentRangeEnd w:id="2"/>
       <w:r>
         <w:rPr>
           <w:rStyle w:val="CommentReference"/>
         </w:rPr>
-        <w:commentReference w:id="3"/>
-      </w:r>
-    </w:p>
-    <w:p>
-      <w:pPr>
-        <w:spacing w:after="360" w:line="240" w:lineRule="auto"/>
-        <w:ind w:right="1440"/>
-        <w:rPr>
-          <w:rFonts w:ascii="Times New Roman" w:eastAsia="Times New Roman" w:hAnsi="Times New Roman" w:cs="Times New Roman"/>
-          <w:sz w:val="24"/>
-        </w:rPr>
-      </w:pPr>
+        <w:commentReference w:id="2"/>
+      </w:r>
     </w:p>
     <w:p>
       <w:pPr>
@@ -9786,175 +10751,6 @@
           <w:tab w:val="left" w:pos="720"/>
         </w:tabs>
         <w:spacing w:after="360" w:line="240" w:lineRule="auto"/>
-        <w:ind w:left="720" w:hanging="720"/>
-        <w:rPr>
-          <w:rFonts w:ascii="Times New Roman" w:eastAsia="Calibri" w:hAnsi="Times New Roman" w:cs="Times New Roman"/>
-          <w:b/>
-          <w:sz w:val="48"/>
-          <w:szCs w:val="40"/>
-        </w:rPr>
-      </w:pPr>
-      <w:r>
-        <w:rPr>
-          <w:rFonts w:ascii="Times New Roman" w:eastAsia="Times New Roman" w:hAnsi="Times New Roman" w:cs="Times New Roman"/>
-          <w:sz w:val="24"/>
-        </w:rPr>
-        <w:br w:type="page"/>
-      </w:r>
-      <w:r>
-        <w:rPr>
-          <w:rFonts w:ascii="Times New Roman" w:eastAsia="Calibri" w:hAnsi="Times New Roman" w:cs="Times New Roman"/>
-          <w:b/>
-          <w:sz w:val="48"/>
-          <w:szCs w:val="40"/>
-        </w:rPr>
-        <w:lastRenderedPageBreak/>
-        <w:t>X.</w:t>
-      </w:r>
-      <w:r>
-        <w:rPr>
-          <w:rFonts w:ascii="Times New Roman" w:eastAsia="Calibri" w:hAnsi="Times New Roman" w:cs="Times New Roman"/>
-          <w:sz w:val="24"/>
-          <w:szCs w:val="40"/>
-        </w:rPr>
-        <w:tab/>
-      </w:r>
-      <w:r>
-        <w:rPr>
-          <w:rFonts w:ascii="Times New Roman" w:eastAsia="Calibri" w:hAnsi="Times New Roman" w:cs="Times New Roman"/>
-          <w:b/>
-          <w:sz w:val="48"/>
-          <w:szCs w:val="40"/>
-        </w:rPr>
-        <w:t>Section</w:t>
-      </w:r>
-    </w:p>
-    <w:p>
-      <w:pPr>
-        <w:tabs>
-          <w:tab w:val="left" w:pos="1080"/>
-        </w:tabs>
-        <w:spacing w:after="360" w:line="240" w:lineRule="auto"/>
-        <w:ind w:left="1080" w:hanging="720"/>
-        <w:rPr>
-          <w:rFonts w:ascii="Times New Roman" w:eastAsia="Calibri" w:hAnsi="Times New Roman" w:cs="Times New Roman"/>
-          <w:b/>
-          <w:sz w:val="36"/>
-          <w:szCs w:val="36"/>
-        </w:rPr>
-      </w:pPr>
-      <w:r>
-        <w:rPr>
-          <w:rFonts w:ascii="Times New Roman" w:eastAsia="Calibri" w:hAnsi="Times New Roman" w:cs="Times New Roman"/>
-          <w:b/>
-          <w:sz w:val="36"/>
-          <w:szCs w:val="36"/>
-        </w:rPr>
-        <w:t>X.1</w:t>
-      </w:r>
-      <w:r>
-        <w:rPr>
-          <w:rFonts w:ascii="Times New Roman" w:eastAsia="Calibri" w:hAnsi="Times New Roman" w:cs="Times New Roman"/>
-          <w:sz w:val="24"/>
-          <w:szCs w:val="36"/>
-        </w:rPr>
-        <w:tab/>
-      </w:r>
-      <w:r>
-        <w:rPr>
-          <w:rFonts w:ascii="Times New Roman" w:eastAsia="Calibri" w:hAnsi="Times New Roman" w:cs="Times New Roman"/>
-          <w:b/>
-          <w:sz w:val="36"/>
-          <w:szCs w:val="36"/>
-        </w:rPr>
-        <w:t>Heading</w:t>
-      </w:r>
-    </w:p>
-    <w:p>
-      <w:pPr>
-        <w:tabs>
-          <w:tab w:val="left" w:pos="1800"/>
-        </w:tabs>
-        <w:spacing w:after="360" w:line="240" w:lineRule="auto"/>
-        <w:ind w:left="1800" w:hanging="1080"/>
-        <w:rPr>
-          <w:rFonts w:ascii="Times New Roman" w:eastAsia="Calibri" w:hAnsi="Times New Roman" w:cs="Times New Roman"/>
-          <w:b/>
-          <w:sz w:val="32"/>
-          <w:szCs w:val="32"/>
-        </w:rPr>
-      </w:pPr>
-      <w:r>
-        <w:rPr>
-          <w:rFonts w:ascii="Times New Roman" w:eastAsia="Calibri" w:hAnsi="Times New Roman" w:cs="Times New Roman"/>
-          <w:b/>
-          <w:sz w:val="32"/>
-          <w:szCs w:val="32"/>
-        </w:rPr>
-        <w:t>X.1.1</w:t>
-      </w:r>
-      <w:r>
-        <w:rPr>
-          <w:rFonts w:ascii="Times New Roman" w:eastAsia="Calibri" w:hAnsi="Times New Roman" w:cs="Times New Roman"/>
-          <w:sz w:val="24"/>
-          <w:szCs w:val="32"/>
-        </w:rPr>
-        <w:tab/>
-      </w:r>
-      <w:r>
-        <w:rPr>
-          <w:rFonts w:ascii="Times New Roman" w:eastAsia="Calibri" w:hAnsi="Times New Roman" w:cs="Times New Roman"/>
-          <w:b/>
-          <w:sz w:val="32"/>
-          <w:szCs w:val="32"/>
-        </w:rPr>
-        <w:t>Sub-heading</w:t>
-      </w:r>
-    </w:p>
-    <w:p>
-      <w:pPr>
-        <w:tabs>
-          <w:tab w:val="left" w:pos="2160"/>
-        </w:tabs>
-        <w:spacing w:after="360" w:line="240" w:lineRule="auto"/>
-        <w:ind w:left="2160" w:hanging="1080"/>
-        <w:rPr>
-          <w:rFonts w:ascii="Times New Roman" w:eastAsia="Calibri" w:hAnsi="Times New Roman" w:cs="Times New Roman"/>
-          <w:b/>
-          <w:sz w:val="28"/>
-        </w:rPr>
-      </w:pPr>
-      <w:r>
-        <w:rPr>
-          <w:rFonts w:ascii="Times New Roman" w:eastAsia="Calibri" w:hAnsi="Times New Roman" w:cs="Times New Roman"/>
-          <w:b/>
-          <w:sz w:val="28"/>
-        </w:rPr>
-        <w:t>X.1.1.1</w:t>
-      </w:r>
-      <w:r>
-        <w:rPr>
-          <w:rFonts w:ascii="Times New Roman" w:eastAsia="Calibri" w:hAnsi="Times New Roman" w:cs="Times New Roman"/>
-          <w:sz w:val="24"/>
-        </w:rPr>
-        <w:tab/>
-      </w:r>
-      <w:r>
-        <w:rPr>
-          <w:rFonts w:ascii="Times New Roman" w:eastAsia="Calibri" w:hAnsi="Times New Roman" w:cs="Times New Roman"/>
-          <w:b/>
-          <w:sz w:val="28"/>
-        </w:rPr>
-        <w:t>Point</w:t>
-      </w:r>
-    </w:p>
-    <w:p>
-      <w:pPr>
-        <w:tabs>
-          <w:tab w:val="left" w:pos="2160"/>
-        </w:tabs>
-        <w:spacing w:after="360" w:line="240" w:lineRule="auto"/>
-        <w:ind w:left="2160" w:hanging="1080"/>
         <w:rPr>
           <w:rFonts w:ascii="Times New Roman" w:eastAsia="Calibri" w:hAnsi="Times New Roman" w:cs="Times New Roman"/>
           <w:b/>
@@ -10195,7 +10991,7 @@
           <w:sz w:val="24"/>
           <w:szCs w:val="24"/>
         </w:rPr>
-        <w:t>20</w:t>
+        <w:t>19</w:t>
       </w:r>
     </w:p>
     <w:p>
@@ -10267,11 +11063,18 @@
           <w:szCs w:val="24"/>
         </w:rPr>
         <w:tab/>
-        <w:t>#</w:t>
+      </w:r>
+      <w:r>
+        <w:rPr>
+          <w:rFonts w:ascii="Times New Roman" w:hAnsi="Times New Roman" w:cs="Times New Roman"/>
+          <w:sz w:val="24"/>
+          <w:szCs w:val="24"/>
+        </w:rPr>
+        <w:t>20</w:t>
       </w:r>
     </w:p>
     <w:sectPr>
-      <w:headerReference w:type="first" r:id="rId13"/>
+      <w:headerReference w:type="first" r:id="rId15"/>
       <w:pgSz w:w="12240" w:h="15840" w:code="1"/>
       <w:pgMar w:top="1440" w:right="1440" w:bottom="1440" w:left="1440" w:header="720" w:footer="720" w:gutter="0"/>
       <w:cols w:space="720"/>
@@ -10284,15 +11087,10 @@
 
 <file path=word/comments.xml><?xml version="1.0" encoding="utf-8"?>
 <w:comments xmlns:ve="http://schemas.openxmlformats.org/markup-compatibility/2006" xmlns:o="urn:schemas-microsoft-com:office:office" xmlns:r="http://schemas.openxmlformats.org/officeDocument/2006/relationships" xmlns:m="http://schemas.openxmlformats.org/officeDocument/2006/math" xmlns:v="urn:schemas-microsoft-com:vml" xmlns:wp="http://schemas.openxmlformats.org/drawingml/2006/wordprocessingDrawing" xmlns:w10="urn:schemas-microsoft-com:office:word" xmlns:w="http://schemas.openxmlformats.org/wordprocessingml/2006/main" xmlns:wne="http://schemas.microsoft.com/office/word/2006/wordml">
-  <w:comment w:id="0" w:author="Lucy Horpedahl" w:date="2012-11-07T14:22:00Z" w:initials="LH">
-    <w:p>
-      <w:pPr>
-        <w:spacing w:after="0" w:line="240" w:lineRule="auto"/>
-        <w:ind w:left="720" w:right="3600"/>
-        <w:rPr>
-          <w:rFonts w:ascii="Times New Roman" w:eastAsia="Times New Roman" w:hAnsi="Times New Roman" w:cs="Times New Roman"/>
-          <w:sz w:val="24"/>
-        </w:rPr>
+  <w:comment w:id="0" w:author="Lucy Horpedahl" w:date="2012-11-07T14:25:00Z" w:initials="LH">
+    <w:p>
+      <w:pPr>
+        <w:pStyle w:val="CommentText"/>
       </w:pPr>
       <w:r>
         <w:rPr>
@@ -10313,7 +11111,7 @@
           <w:i/>
           <w:sz w:val="24"/>
         </w:rPr>
-        <w:t>8-12 pages; this is also a much shortened counterpart to what you did in CSCI 4830; you can follow the outline for the design document in CSCI 4830; the following should be described: architecture, modules and their interfaces, database (if applicable) - we may have to iterate to get the desired details; some screenshots</w:t>
+        <w:t>1-2 pages; various issues that cropped up in the process of writing the code</w:t>
       </w:r>
       <w:r>
         <w:rPr>
@@ -10324,7 +11122,7 @@
       </w:r>
     </w:p>
   </w:comment>
-  <w:comment w:id="1" w:author="Lucy Horpedahl" w:date="2012-11-07T14:25:00Z" w:initials="LH">
+  <w:comment w:id="1" w:author="Lucy Horpedahl" w:date="2012-11-07T14:24:00Z" w:initials="LH">
     <w:p>
       <w:pPr>
         <w:pStyle w:val="CommentText"/>
@@ -10348,7 +11146,7 @@
           <w:i/>
           <w:sz w:val="24"/>
         </w:rPr>
-        <w:t>1-2 pages; various issues that cropped up in the process of writing the code</w:t>
+        <w:t>2-3 pages; list the tests conducted</w:t>
       </w:r>
       <w:r>
         <w:rPr>
@@ -10360,41 +11158,6 @@
     </w:p>
   </w:comment>
   <w:comment w:id="2" w:author="Lucy Horpedahl" w:date="2012-11-07T14:24:00Z" w:initials="LH">
-    <w:p>
-      <w:pPr>
-        <w:pStyle w:val="CommentText"/>
-      </w:pPr>
-      <w:r>
-        <w:rPr>
-          <w:rStyle w:val="CommentReference"/>
-        </w:rPr>
-        <w:annotationRef/>
-      </w:r>
-      <w:r>
-        <w:rPr>
-          <w:rFonts w:ascii="Times New Roman" w:eastAsia="Times New Roman" w:hAnsi="Times New Roman" w:cs="Times New Roman"/>
-          <w:sz w:val="24"/>
-        </w:rPr>
-        <w:t>[</w:t>
-      </w:r>
-      <w:r>
-        <w:rPr>
-          <w:rFonts w:ascii="Times New Roman" w:eastAsia="Times New Roman" w:hAnsi="Times New Roman" w:cs="Times New Roman"/>
-          <w:i/>
-          <w:sz w:val="24"/>
-        </w:rPr>
-        <w:t>2-3 pages; list the tests conducted</w:t>
-      </w:r>
-      <w:r>
-        <w:rPr>
-          <w:rFonts w:ascii="Times New Roman" w:eastAsia="Times New Roman" w:hAnsi="Times New Roman" w:cs="Times New Roman"/>
-          <w:sz w:val="24"/>
-        </w:rPr>
-        <w:t>]</w:t>
-      </w:r>
-    </w:p>
-  </w:comment>
-  <w:comment w:id="3" w:author="Lucy Horpedahl" w:date="2012-11-07T14:24:00Z" w:initials="LH">
     <w:p>
       <w:pPr>
         <w:spacing w:after="0" w:line="240" w:lineRule="auto"/>
@@ -10574,7 +11337,7 @@
         <w:noProof/>
         <w:sz w:val="24"/>
       </w:rPr>
-      <w:t>20</w:t>
+      <w:t>27</w:t>
     </w:r>
     <w:r>
       <w:rPr>
@@ -11668,6 +12431,119 @@
     </w:lvl>
   </w:abstractNum>
   <w:abstractNum w:abstractNumId="9">
+    <w:nsid w:val="3BB379A7"/>
+    <w:multiLevelType w:val="hybridMultilevel"/>
+    <w:tmpl w:val="AACE5482"/>
+    <w:lvl w:ilvl="0" w:tplc="04090001">
+      <w:start w:val="1"/>
+      <w:numFmt w:val="bullet"/>
+      <w:lvlText w:val=""/>
+      <w:lvlJc w:val="left"/>
+      <w:pPr>
+        <w:ind w:left="2880" w:hanging="360"/>
+      </w:pPr>
+      <w:rPr>
+        <w:rFonts w:ascii="Symbol" w:hAnsi="Symbol" w:hint="default"/>
+      </w:rPr>
+    </w:lvl>
+    <w:lvl w:ilvl="1" w:tplc="04090003">
+      <w:start w:val="1"/>
+      <w:numFmt w:val="bullet"/>
+      <w:lvlText w:val="o"/>
+      <w:lvlJc w:val="left"/>
+      <w:pPr>
+        <w:ind w:left="3600" w:hanging="360"/>
+      </w:pPr>
+      <w:rPr>
+        <w:rFonts w:ascii="Courier New" w:hAnsi="Courier New" w:cs="Courier New" w:hint="default"/>
+      </w:rPr>
+    </w:lvl>
+    <w:lvl w:ilvl="2" w:tplc="04090005" w:tentative="1">
+      <w:start w:val="1"/>
+      <w:numFmt w:val="bullet"/>
+      <w:lvlText w:val=""/>
+      <w:lvlJc w:val="left"/>
+      <w:pPr>
+        <w:ind w:left="4320" w:hanging="360"/>
+      </w:pPr>
+      <w:rPr>
+        <w:rFonts w:ascii="Wingdings" w:hAnsi="Wingdings" w:hint="default"/>
+      </w:rPr>
+    </w:lvl>
+    <w:lvl w:ilvl="3" w:tplc="04090001" w:tentative="1">
+      <w:start w:val="1"/>
+      <w:numFmt w:val="bullet"/>
+      <w:lvlText w:val=""/>
+      <w:lvlJc w:val="left"/>
+      <w:pPr>
+        <w:ind w:left="5040" w:hanging="360"/>
+      </w:pPr>
+      <w:rPr>
+        <w:rFonts w:ascii="Symbol" w:hAnsi="Symbol" w:hint="default"/>
+      </w:rPr>
+    </w:lvl>
+    <w:lvl w:ilvl="4" w:tplc="04090003" w:tentative="1">
+      <w:start w:val="1"/>
+      <w:numFmt w:val="bullet"/>
+      <w:lvlText w:val="o"/>
+      <w:lvlJc w:val="left"/>
+      <w:pPr>
+        <w:ind w:left="5760" w:hanging="360"/>
+      </w:pPr>
+      <w:rPr>
+        <w:rFonts w:ascii="Courier New" w:hAnsi="Courier New" w:cs="Courier New" w:hint="default"/>
+      </w:rPr>
+    </w:lvl>
+    <w:lvl w:ilvl="5" w:tplc="04090005" w:tentative="1">
+      <w:start w:val="1"/>
+      <w:numFmt w:val="bullet"/>
+      <w:lvlText w:val=""/>
+      <w:lvlJc w:val="left"/>
+      <w:pPr>
+        <w:ind w:left="6480" w:hanging="360"/>
+      </w:pPr>
+      <w:rPr>
+        <w:rFonts w:ascii="Wingdings" w:hAnsi="Wingdings" w:hint="default"/>
+      </w:rPr>
+    </w:lvl>
+    <w:lvl w:ilvl="6" w:tplc="04090001" w:tentative="1">
+      <w:start w:val="1"/>
+      <w:numFmt w:val="bullet"/>
+      <w:lvlText w:val=""/>
+      <w:lvlJc w:val="left"/>
+      <w:pPr>
+        <w:ind w:left="7200" w:hanging="360"/>
+      </w:pPr>
+      <w:rPr>
+        <w:rFonts w:ascii="Symbol" w:hAnsi="Symbol" w:hint="default"/>
+      </w:rPr>
+    </w:lvl>
+    <w:lvl w:ilvl="7" w:tplc="04090003" w:tentative="1">
+      <w:start w:val="1"/>
+      <w:numFmt w:val="bullet"/>
+      <w:lvlText w:val="o"/>
+      <w:lvlJc w:val="left"/>
+      <w:pPr>
+        <w:ind w:left="7920" w:hanging="360"/>
+      </w:pPr>
+      <w:rPr>
+        <w:rFonts w:ascii="Courier New" w:hAnsi="Courier New" w:cs="Courier New" w:hint="default"/>
+      </w:rPr>
+    </w:lvl>
+    <w:lvl w:ilvl="8" w:tplc="04090005" w:tentative="1">
+      <w:start w:val="1"/>
+      <w:numFmt w:val="bullet"/>
+      <w:lvlText w:val=""/>
+      <w:lvlJc w:val="left"/>
+      <w:pPr>
+        <w:ind w:left="8640" w:hanging="360"/>
+      </w:pPr>
+      <w:rPr>
+        <w:rFonts w:ascii="Wingdings" w:hAnsi="Wingdings" w:hint="default"/>
+      </w:rPr>
+    </w:lvl>
+  </w:abstractNum>
+  <w:abstractNum w:abstractNumId="10">
     <w:nsid w:val="52FF4C8C"/>
     <w:multiLevelType w:val="hybridMultilevel"/>
     <w:tmpl w:val="6C58F938"/>
@@ -11756,7 +12632,7 @@
       </w:pPr>
     </w:lvl>
   </w:abstractNum>
-  <w:abstractNum w:abstractNumId="10">
+  <w:abstractNum w:abstractNumId="11">
     <w:nsid w:val="589475A2"/>
     <w:multiLevelType w:val="hybridMultilevel"/>
     <w:tmpl w:val="6C58F938"/>
@@ -11845,7 +12721,7 @@
       </w:pPr>
     </w:lvl>
   </w:abstractNum>
-  <w:abstractNum w:abstractNumId="11">
+  <w:abstractNum w:abstractNumId="12">
     <w:nsid w:val="643D5071"/>
     <w:multiLevelType w:val="hybridMultilevel"/>
     <w:tmpl w:val="6C58F938"/>
@@ -11934,7 +12810,7 @@
       </w:pPr>
     </w:lvl>
   </w:abstractNum>
-  <w:abstractNum w:abstractNumId="12">
+  <w:abstractNum w:abstractNumId="13">
     <w:nsid w:val="6A0929E4"/>
     <w:multiLevelType w:val="multilevel"/>
     <w:tmpl w:val="96026010"/>
@@ -12055,7 +12931,7 @@
       </w:pPr>
     </w:lvl>
   </w:abstractNum>
-  <w:abstractNum w:abstractNumId="13">
+  <w:abstractNum w:abstractNumId="14">
     <w:nsid w:val="6E075B76"/>
     <w:multiLevelType w:val="hybridMultilevel"/>
     <w:tmpl w:val="6C58F938"/>
@@ -12144,7 +13020,7 @@
       </w:pPr>
     </w:lvl>
   </w:abstractNum>
-  <w:abstractNum w:abstractNumId="14">
+  <w:abstractNum w:abstractNumId="15">
     <w:nsid w:val="7E9142B2"/>
     <w:multiLevelType w:val="hybridMultilevel"/>
     <w:tmpl w:val="6C58F938"/>
@@ -12234,7 +13110,7 @@
     </w:lvl>
   </w:abstractNum>
   <w:num w:numId="1">
-    <w:abstractNumId w:val="12"/>
+    <w:abstractNumId w:val="13"/>
   </w:num>
   <w:num w:numId="2">
     <w:abstractNumId w:val="2"/>
@@ -12246,7 +13122,7 @@
     <w:abstractNumId w:val="5"/>
   </w:num>
   <w:num w:numId="5">
-    <w:abstractNumId w:val="9"/>
+    <w:abstractNumId w:val="10"/>
   </w:num>
   <w:num w:numId="6">
     <w:abstractNumId w:val="1"/>
@@ -12255,13 +13131,13 @@
     <w:abstractNumId w:val="7"/>
   </w:num>
   <w:num w:numId="8">
-    <w:abstractNumId w:val="11"/>
+    <w:abstractNumId w:val="12"/>
   </w:num>
   <w:num w:numId="9">
     <w:abstractNumId w:val="0"/>
   </w:num>
   <w:num w:numId="10">
-    <w:abstractNumId w:val="13"/>
+    <w:abstractNumId w:val="14"/>
   </w:num>
   <w:num w:numId="11">
     <w:abstractNumId w:val="8"/>
@@ -12273,10 +13149,13 @@
     <w:abstractNumId w:val="3"/>
   </w:num>
   <w:num w:numId="14">
-    <w:abstractNumId w:val="10"/>
+    <w:abstractNumId w:val="11"/>
   </w:num>
   <w:num w:numId="15">
-    <w:abstractNumId w:val="14"/>
+    <w:abstractNumId w:val="15"/>
+  </w:num>
+  <w:num w:numId="16">
+    <w:abstractNumId w:val="9"/>
   </w:num>
 </w:numbering>
 </file>
@@ -12982,7 +13861,7 @@
 </file>
 
 <file path=customXml/itemProps1.xml><?xml version="1.0" encoding="utf-8"?>
-<ds:datastoreItem xmlns:ds="http://schemas.openxmlformats.org/officeDocument/2006/customXml" ds:itemID="{01372E73-0BD6-44B8-8B95-8A9AE054A827}">
+<ds:datastoreItem xmlns:ds="http://schemas.openxmlformats.org/officeDocument/2006/customXml" ds:itemID="{8F791ABC-4470-48F5-8EC9-B7D91FF12C6E}">
   <ds:schemaRefs>
     <ds:schemaRef ds:uri="http://schemas.openxmlformats.org/officeDocument/2006/bibliography"/>
   </ds:schemaRefs>

--- a/Documentation/FinalDoc.docx
+++ b/Documentation/FinalDoc.docx
@@ -898,7 +898,6 @@
         <w:spacing w:after="240" w:line="240" w:lineRule="auto"/>
         <w:rPr>
           <w:rFonts w:ascii="Times New Roman" w:eastAsia="Times New Roman" w:hAnsi="Times New Roman" w:cs="Times New Roman"/>
-          <w:b/>
           <w:bCs/>
           <w:color w:val="000000"/>
           <w:sz w:val="28"/>
@@ -956,6 +955,199 @@
           <w:szCs w:val="24"/>
         </w:rPr>
         <w:t>24</w:t>
+      </w:r>
+    </w:p>
+    <w:p>
+      <w:pPr>
+        <w:tabs>
+          <w:tab w:val="left" w:pos="1080"/>
+          <w:tab w:val="right" w:leader="dot" w:pos="9360"/>
+        </w:tabs>
+        <w:spacing w:after="240" w:line="240" w:lineRule="auto"/>
+        <w:ind w:left="1080" w:hanging="900"/>
+        <w:rPr>
+          <w:rFonts w:ascii="Times New Roman" w:eastAsia="Times New Roman" w:hAnsi="Times New Roman" w:cs="Times New Roman"/>
+          <w:b/>
+          <w:bCs/>
+          <w:color w:val="000000"/>
+          <w:sz w:val="24"/>
+          <w:szCs w:val="24"/>
+        </w:rPr>
+      </w:pPr>
+      <w:r>
+        <w:rPr>
+          <w:rFonts w:ascii="Times New Roman" w:eastAsia="Times New Roman" w:hAnsi="Times New Roman" w:cs="Times New Roman"/>
+          <w:b/>
+          <w:bCs/>
+          <w:color w:val="000000"/>
+          <w:sz w:val="24"/>
+          <w:szCs w:val="24"/>
+        </w:rPr>
+        <w:t>4.1</w:t>
+      </w:r>
+      <w:r>
+        <w:rPr>
+          <w:rFonts w:ascii="Times New Roman" w:eastAsia="Times New Roman" w:hAnsi="Times New Roman" w:cs="Times New Roman"/>
+          <w:b/>
+          <w:bCs/>
+          <w:color w:val="000000"/>
+          <w:sz w:val="24"/>
+          <w:szCs w:val="24"/>
+        </w:rPr>
+        <w:tab/>
+        <w:t>Application scope</w:t>
+      </w:r>
+      <w:r>
+        <w:rPr>
+          <w:rFonts w:ascii="Times New Roman" w:eastAsia="Times New Roman" w:hAnsi="Times New Roman" w:cs="Times New Roman"/>
+          <w:bCs/>
+          <w:color w:val="000000"/>
+          <w:sz w:val="24"/>
+          <w:szCs w:val="24"/>
+        </w:rPr>
+        <w:tab/>
+      </w:r>
+      <w:r>
+        <w:rPr>
+          <w:rFonts w:ascii="Times New Roman" w:eastAsia="Times New Roman" w:hAnsi="Times New Roman" w:cs="Times New Roman"/>
+          <w:bCs/>
+          <w:color w:val="000000"/>
+          <w:sz w:val="28"/>
+          <w:szCs w:val="24"/>
+        </w:rPr>
+        <w:t>24</w:t>
+      </w:r>
+    </w:p>
+    <w:p>
+      <w:pPr>
+        <w:tabs>
+          <w:tab w:val="left" w:pos="1080"/>
+          <w:tab w:val="right" w:leader="dot" w:pos="9360"/>
+        </w:tabs>
+        <w:spacing w:after="240" w:line="240" w:lineRule="auto"/>
+        <w:ind w:left="1080" w:hanging="900"/>
+        <w:rPr>
+          <w:rFonts w:ascii="Times New Roman" w:eastAsia="Times New Roman" w:hAnsi="Times New Roman" w:cs="Times New Roman"/>
+          <w:b/>
+          <w:bCs/>
+          <w:color w:val="000000"/>
+          <w:sz w:val="24"/>
+          <w:szCs w:val="24"/>
+        </w:rPr>
+      </w:pPr>
+      <w:r>
+        <w:rPr>
+          <w:rFonts w:ascii="Times New Roman" w:eastAsia="Times New Roman" w:hAnsi="Times New Roman" w:cs="Times New Roman"/>
+          <w:b/>
+          <w:bCs/>
+          <w:color w:val="000000"/>
+          <w:sz w:val="24"/>
+          <w:szCs w:val="24"/>
+        </w:rPr>
+        <w:t>4.2</w:t>
+      </w:r>
+      <w:r>
+        <w:rPr>
+          <w:rFonts w:ascii="Times New Roman" w:eastAsia="Times New Roman" w:hAnsi="Times New Roman" w:cs="Times New Roman"/>
+          <w:b/>
+          <w:bCs/>
+          <w:color w:val="000000"/>
+          <w:sz w:val="24"/>
+          <w:szCs w:val="24"/>
+        </w:rPr>
+        <w:tab/>
+        <w:t>Amazon code</w:t>
+      </w:r>
+      <w:r>
+        <w:rPr>
+          <w:rFonts w:ascii="Times New Roman" w:eastAsia="Times New Roman" w:hAnsi="Times New Roman" w:cs="Times New Roman"/>
+          <w:bCs/>
+          <w:color w:val="000000"/>
+          <w:sz w:val="24"/>
+          <w:szCs w:val="24"/>
+        </w:rPr>
+        <w:tab/>
+      </w:r>
+      <w:r>
+        <w:rPr>
+          <w:rFonts w:ascii="Times New Roman" w:eastAsia="Times New Roman" w:hAnsi="Times New Roman" w:cs="Times New Roman"/>
+          <w:bCs/>
+          <w:color w:val="000000"/>
+          <w:sz w:val="28"/>
+          <w:szCs w:val="24"/>
+        </w:rPr>
+        <w:t>24</w:t>
+      </w:r>
+    </w:p>
+    <w:p>
+      <w:pPr>
+        <w:tabs>
+          <w:tab w:val="left" w:pos="1080"/>
+          <w:tab w:val="right" w:leader="dot" w:pos="9360"/>
+        </w:tabs>
+        <w:spacing w:after="240" w:line="240" w:lineRule="auto"/>
+        <w:ind w:left="1080" w:hanging="900"/>
+        <w:rPr>
+          <w:rFonts w:ascii="Times New Roman" w:eastAsia="Times New Roman" w:hAnsi="Times New Roman" w:cs="Times New Roman"/>
+          <w:b/>
+          <w:bCs/>
+          <w:color w:val="000000"/>
+          <w:sz w:val="24"/>
+          <w:szCs w:val="24"/>
+        </w:rPr>
+      </w:pPr>
+      <w:r>
+        <w:rPr>
+          <w:rFonts w:ascii="Times New Roman" w:eastAsia="Times New Roman" w:hAnsi="Times New Roman" w:cs="Times New Roman"/>
+          <w:b/>
+          <w:bCs/>
+          <w:color w:val="000000"/>
+          <w:sz w:val="24"/>
+          <w:szCs w:val="24"/>
+        </w:rPr>
+        <w:t>4.3</w:t>
+      </w:r>
+      <w:r>
+        <w:rPr>
+          <w:rFonts w:ascii="Times New Roman" w:eastAsia="Times New Roman" w:hAnsi="Times New Roman" w:cs="Times New Roman"/>
+          <w:b/>
+          <w:bCs/>
+          <w:color w:val="000000"/>
+          <w:sz w:val="24"/>
+          <w:szCs w:val="24"/>
+        </w:rPr>
+        <w:tab/>
+        <w:t>Database connection</w:t>
+      </w:r>
+      <w:r>
+        <w:rPr>
+          <w:rFonts w:ascii="Times New Roman" w:eastAsia="Times New Roman" w:hAnsi="Times New Roman" w:cs="Times New Roman"/>
+          <w:bCs/>
+          <w:color w:val="000000"/>
+          <w:sz w:val="24"/>
+          <w:szCs w:val="24"/>
+        </w:rPr>
+        <w:tab/>
+      </w:r>
+      <w:r>
+        <w:rPr>
+          <w:rFonts w:ascii="Times New Roman" w:eastAsia="Times New Roman" w:hAnsi="Times New Roman" w:cs="Times New Roman"/>
+          <w:bCs/>
+          <w:color w:val="000000"/>
+          <w:sz w:val="28"/>
+          <w:szCs w:val="24"/>
+        </w:rPr>
+        <w:t>2</w:t>
+      </w:r>
+      <w:r>
+        <w:rPr>
+          <w:rFonts w:ascii="Times New Roman" w:eastAsia="Times New Roman" w:hAnsi="Times New Roman" w:cs="Times New Roman"/>
+          <w:bCs/>
+          <w:color w:val="000000"/>
+          <w:sz w:val="28"/>
+          <w:szCs w:val="24"/>
+        </w:rPr>
+        <w:t>5</w:t>
       </w:r>
     </w:p>
     <w:p>
@@ -1024,7 +1216,7 @@
           <w:sz w:val="28"/>
           <w:szCs w:val="24"/>
         </w:rPr>
-        <w:t>#</w:t>
+        <w:t>26</w:t>
       </w:r>
     </w:p>
     <w:p>
@@ -6110,6 +6302,14 @@
           <w:szCs w:val="32"/>
         </w:rPr>
         <w:t xml:space="preserve">  Price low-to-high and high-to-low will sort the results by the database price.  Difference low-to-high and high-to-low will sort the results by the difference between the database price and the average online price. </w:t>
+      </w:r>
+      <w:r>
+        <w:rPr>
+          <w:rFonts w:ascii="Times New Roman" w:eastAsia="Calibri" w:hAnsi="Times New Roman" w:cs="Times New Roman"/>
+          <w:sz w:val="24"/>
+          <w:szCs w:val="32"/>
+        </w:rPr>
+        <w:t xml:space="preserve"> When two items have the same price or difference, they will be sorted by barcode.</w:t>
       </w:r>
     </w:p>
     <w:p>
@@ -8314,7 +8514,6 @@
       <w:r>
         <w:rPr>
           <w:rFonts w:ascii="Times New Roman" w:eastAsia="Times New Roman" w:hAnsi="Times New Roman" w:cs="Times New Roman"/>
-          <w:noProof/>
           <w:sz w:val="24"/>
         </w:rPr>
       </w:r>
@@ -8328,8 +8527,8 @@
             <v:stroke joinstyle="miter"/>
             <v:path gradientshapeok="t" o:connecttype="rect"/>
           </v:shapetype>
-          <v:shape id="_x0000_s1069" type="#_x0000_t202" style="width:419.5pt;height:15.3pt;mso-position-horizontal-relative:char;mso-position-vertical-relative:line" stroked="f">
-            <v:textbox style="mso-next-textbox:#_x0000_s1069" inset="0,0,0,0">
+          <v:shape id="_x0000_s1027" type="#_x0000_t202" style="width:419.5pt;height:15.3pt;mso-position-horizontal-relative:char;mso-position-vertical-relative:line" stroked="f">
+            <v:textbox style="mso-next-textbox:#_x0000_s1027" inset="0,0,0,0">
               <w:txbxContent>
                 <w:p>
                   <w:pPr>
@@ -8872,7 +9071,7 @@
           <w:sz w:val="24"/>
         </w:rPr>
         <w:pict>
-          <v:shape id="_x0000_s1064" type="#_x0000_t202" style="width:406.35pt;height:28.35pt;mso-position-horizontal-relative:char;mso-position-vertical-relative:line" stroked="f">
+          <v:shape id="_x0000_s1026" type="#_x0000_t202" style="width:406.35pt;height:28.35pt;mso-position-horizontal-relative:char;mso-position-vertical-relative:line" stroked="f">
             <v:textbox style="mso-fit-shape-to-text:t" inset="0,0,0,0">
               <w:txbxContent>
                 <w:p>
@@ -10509,7 +10708,6 @@
           <w:szCs w:val="40"/>
         </w:rPr>
       </w:pPr>
-      <w:commentRangeStart w:id="0"/>
       <w:r>
         <w:rPr>
           <w:rFonts w:ascii="Times New Roman" w:eastAsia="Calibri" w:hAnsi="Times New Roman" w:cs="Times New Roman"/>
@@ -10537,13 +10735,2721 @@
         </w:rPr>
         <w:t>Implementation Issues</w:t>
       </w:r>
-      <w:commentRangeEnd w:id="0"/>
-      <w:r>
-        <w:rPr>
-          <w:rStyle w:val="CommentReference"/>
-        </w:rPr>
-        <w:commentReference w:id="0"/>
-      </w:r>
+    </w:p>
+    <w:p>
+      <w:pPr>
+        <w:spacing w:after="360" w:line="360" w:lineRule="auto"/>
+        <w:ind w:left="720"/>
+        <w:rPr>
+          <w:rFonts w:ascii="Times New Roman" w:eastAsia="Times New Roman" w:hAnsi="Times New Roman" w:cs="Times New Roman"/>
+          <w:sz w:val="24"/>
+        </w:rPr>
+      </w:pPr>
+      <w:r>
+        <w:rPr>
+          <w:rFonts w:ascii="Times New Roman" w:eastAsia="Times New Roman" w:hAnsi="Times New Roman" w:cs="Times New Roman"/>
+          <w:sz w:val="24"/>
+        </w:rPr>
+        <w:t xml:space="preserve">In the development process for this application, a number of issues have surfaced.  The three main ones are the scope of the application, the use of Amazon </w:t>
+      </w:r>
+      <w:r>
+        <w:rPr>
+          <w:rFonts w:ascii="Times New Roman" w:eastAsia="Times New Roman" w:hAnsi="Times New Roman" w:cs="Times New Roman"/>
+          <w:sz w:val="24"/>
+        </w:rPr>
+        <w:t>W</w:t>
+      </w:r>
+      <w:r>
+        <w:rPr>
+          <w:rFonts w:ascii="Times New Roman" w:eastAsia="Times New Roman" w:hAnsi="Times New Roman" w:cs="Times New Roman"/>
+          <w:sz w:val="24"/>
+        </w:rPr>
+        <w:t xml:space="preserve">eb </w:t>
+      </w:r>
+      <w:r>
+        <w:rPr>
+          <w:rFonts w:ascii="Times New Roman" w:eastAsia="Times New Roman" w:hAnsi="Times New Roman" w:cs="Times New Roman"/>
+          <w:sz w:val="24"/>
+        </w:rPr>
+        <w:t>S</w:t>
+      </w:r>
+      <w:r>
+        <w:rPr>
+          <w:rFonts w:ascii="Times New Roman" w:eastAsia="Times New Roman" w:hAnsi="Times New Roman" w:cs="Times New Roman"/>
+          <w:sz w:val="24"/>
+        </w:rPr>
+        <w:t>ervice</w:t>
+      </w:r>
+      <w:r>
+        <w:rPr>
+          <w:rFonts w:ascii="Times New Roman" w:eastAsia="Times New Roman" w:hAnsi="Times New Roman" w:cs="Times New Roman"/>
+          <w:sz w:val="24"/>
+        </w:rPr>
+        <w:t>s</w:t>
+      </w:r>
+      <w:r>
+        <w:rPr>
+          <w:rFonts w:ascii="Times New Roman" w:eastAsia="Times New Roman" w:hAnsi="Times New Roman" w:cs="Times New Roman"/>
+          <w:sz w:val="24"/>
+        </w:rPr>
+        <w:t xml:space="preserve"> code, and connection to </w:t>
+      </w:r>
+      <w:r>
+        <w:rPr>
+          <w:rFonts w:ascii="Times New Roman" w:eastAsia="Times New Roman" w:hAnsi="Times New Roman" w:cs="Times New Roman"/>
+          <w:sz w:val="24"/>
+        </w:rPr>
+        <w:t>a database on all developers’ machines.</w:t>
+      </w:r>
+    </w:p>
+    <w:p>
+      <w:pPr>
+        <w:tabs>
+          <w:tab w:val="left" w:pos="1080"/>
+        </w:tabs>
+        <w:spacing w:after="360" w:line="240" w:lineRule="auto"/>
+        <w:ind w:left="1080" w:hanging="720"/>
+        <w:rPr>
+          <w:rFonts w:ascii="Times New Roman" w:eastAsia="Calibri" w:hAnsi="Times New Roman" w:cs="Times New Roman"/>
+          <w:b/>
+          <w:sz w:val="36"/>
+          <w:szCs w:val="36"/>
+        </w:rPr>
+      </w:pPr>
+      <w:r>
+        <w:rPr>
+          <w:rFonts w:ascii="Times New Roman" w:eastAsia="Calibri" w:hAnsi="Times New Roman" w:cs="Times New Roman"/>
+          <w:b/>
+          <w:sz w:val="36"/>
+          <w:szCs w:val="36"/>
+        </w:rPr>
+        <w:t>4.1</w:t>
+      </w:r>
+      <w:r>
+        <w:rPr>
+          <w:rFonts w:ascii="Times New Roman" w:eastAsia="Calibri" w:hAnsi="Times New Roman" w:cs="Times New Roman"/>
+          <w:b/>
+          <w:sz w:val="36"/>
+          <w:szCs w:val="36"/>
+        </w:rPr>
+        <w:tab/>
+      </w:r>
+      <w:r>
+        <w:rPr>
+          <w:rFonts w:ascii="Times New Roman" w:eastAsia="Calibri" w:hAnsi="Times New Roman" w:cs="Times New Roman"/>
+          <w:b/>
+          <w:sz w:val="36"/>
+          <w:szCs w:val="36"/>
+        </w:rPr>
+        <w:t>Application scope</w:t>
+      </w:r>
+    </w:p>
+    <w:p>
+      <w:pPr>
+        <w:tabs>
+          <w:tab w:val="left" w:pos="1800"/>
+        </w:tabs>
+        <w:spacing w:after="360" w:line="240" w:lineRule="auto"/>
+        <w:ind w:left="1800" w:hanging="1080"/>
+        <w:rPr>
+          <w:rFonts w:ascii="Times New Roman" w:eastAsia="Calibri" w:hAnsi="Times New Roman" w:cs="Times New Roman"/>
+          <w:b/>
+          <w:sz w:val="32"/>
+          <w:szCs w:val="32"/>
+        </w:rPr>
+      </w:pPr>
+      <w:r>
+        <w:rPr>
+          <w:rFonts w:ascii="Times New Roman" w:eastAsia="Calibri" w:hAnsi="Times New Roman" w:cs="Times New Roman"/>
+          <w:b/>
+          <w:sz w:val="32"/>
+          <w:szCs w:val="32"/>
+        </w:rPr>
+        <w:t>4.1.1</w:t>
+      </w:r>
+      <w:r>
+        <w:rPr>
+          <w:rFonts w:ascii="Times New Roman" w:eastAsia="Calibri" w:hAnsi="Times New Roman" w:cs="Times New Roman"/>
+          <w:b/>
+          <w:sz w:val="32"/>
+          <w:szCs w:val="32"/>
+        </w:rPr>
+        <w:tab/>
+        <w:t>Issue</w:t>
+      </w:r>
+    </w:p>
+    <w:p>
+      <w:pPr>
+        <w:tabs>
+          <w:tab w:val="left" w:pos="1800"/>
+        </w:tabs>
+        <w:spacing w:after="360" w:line="360" w:lineRule="auto"/>
+        <w:ind w:left="1800"/>
+        <w:rPr>
+          <w:rFonts w:ascii="Times New Roman" w:eastAsia="Calibri" w:hAnsi="Times New Roman" w:cs="Times New Roman"/>
+          <w:b/>
+          <w:sz w:val="36"/>
+          <w:szCs w:val="36"/>
+        </w:rPr>
+      </w:pPr>
+      <w:r>
+        <w:rPr>
+          <w:rFonts w:ascii="Times New Roman" w:eastAsia="Times New Roman" w:hAnsi="Times New Roman" w:cs="Times New Roman"/>
+          <w:sz w:val="24"/>
+        </w:rPr>
+        <w:t xml:space="preserve">Our first problem arose </w:t>
+      </w:r>
+      <w:r>
+        <w:rPr>
+          <w:rFonts w:ascii="Times New Roman" w:eastAsia="Times New Roman" w:hAnsi="Times New Roman" w:cs="Times New Roman"/>
+          <w:sz w:val="24"/>
+        </w:rPr>
+        <w:t xml:space="preserve">at </w:t>
+      </w:r>
+      <w:r>
+        <w:rPr>
+          <w:rFonts w:ascii="Times New Roman" w:eastAsia="Times New Roman" w:hAnsi="Times New Roman" w:cs="Times New Roman"/>
+          <w:sz w:val="24"/>
+        </w:rPr>
+        <w:t xml:space="preserve">the beginning of the </w:t>
+      </w:r>
+      <w:r>
+        <w:rPr>
+          <w:rFonts w:ascii="Times New Roman" w:eastAsia="Times New Roman" w:hAnsi="Times New Roman" w:cs="Times New Roman"/>
+          <w:sz w:val="24"/>
+        </w:rPr>
+        <w:t xml:space="preserve">high-level development phase.  The original plan, to design an </w:t>
+      </w:r>
+      <w:r>
+        <w:rPr>
+          <w:rFonts w:ascii="Times New Roman" w:eastAsia="Calibri" w:hAnsi="Times New Roman" w:cs="Times New Roman"/>
+          <w:sz w:val="24"/>
+          <w:szCs w:val="24"/>
+        </w:rPr>
+        <w:t>entire</w:t>
+      </w:r>
+      <w:r>
+        <w:rPr>
+          <w:rFonts w:ascii="Times New Roman" w:eastAsia="Times New Roman" w:hAnsi="Times New Roman" w:cs="Times New Roman"/>
+          <w:sz w:val="24"/>
+        </w:rPr>
+        <w:t xml:space="preserve"> point-of-sale system, seemed both too large and not necessary.  When outlining the necessary components of a point-of-sale system, the application would be much larger than we had originally though, and the client’s current point-of-sale system was better than expected.  </w:t>
+      </w:r>
+    </w:p>
+    <w:p>
+      <w:pPr>
+        <w:tabs>
+          <w:tab w:val="left" w:pos="1800"/>
+        </w:tabs>
+        <w:spacing w:after="360" w:line="240" w:lineRule="auto"/>
+        <w:ind w:left="1800" w:hanging="1080"/>
+        <w:rPr>
+          <w:rFonts w:ascii="Times New Roman" w:eastAsia="Calibri" w:hAnsi="Times New Roman" w:cs="Times New Roman"/>
+          <w:b/>
+          <w:sz w:val="32"/>
+          <w:szCs w:val="32"/>
+        </w:rPr>
+      </w:pPr>
+      <w:r>
+        <w:rPr>
+          <w:rFonts w:ascii="Times New Roman" w:eastAsia="Calibri" w:hAnsi="Times New Roman" w:cs="Times New Roman"/>
+          <w:b/>
+          <w:sz w:val="32"/>
+          <w:szCs w:val="32"/>
+        </w:rPr>
+        <w:t>4.1.2</w:t>
+      </w:r>
+      <w:r>
+        <w:rPr>
+          <w:rFonts w:ascii="Times New Roman" w:eastAsia="Calibri" w:hAnsi="Times New Roman" w:cs="Times New Roman"/>
+          <w:b/>
+          <w:sz w:val="32"/>
+          <w:szCs w:val="32"/>
+        </w:rPr>
+        <w:tab/>
+        <w:t>Solution</w:t>
+      </w:r>
+    </w:p>
+    <w:p>
+      <w:pPr>
+        <w:tabs>
+          <w:tab w:val="left" w:pos="1800"/>
+        </w:tabs>
+        <w:spacing w:after="360" w:line="360" w:lineRule="auto"/>
+        <w:ind w:left="1800"/>
+        <w:rPr>
+          <w:rFonts w:ascii="Times New Roman" w:eastAsia="Times New Roman" w:hAnsi="Times New Roman" w:cs="Times New Roman"/>
+          <w:sz w:val="24"/>
+        </w:rPr>
+      </w:pPr>
+      <w:r>
+        <w:rPr>
+          <w:rFonts w:ascii="Times New Roman" w:eastAsia="Times New Roman" w:hAnsi="Times New Roman" w:cs="Times New Roman"/>
+          <w:sz w:val="24"/>
+        </w:rPr>
+        <w:t>We decided that the most useful and unique function of the planned point-of-sale system was a price comparison component and it did not necessarily need to be integrated into the point-of-sale system, so the scope of the project was reduced.</w:t>
+      </w:r>
+    </w:p>
+    <w:p>
+      <w:pPr>
+        <w:tabs>
+          <w:tab w:val="left" w:pos="1080"/>
+        </w:tabs>
+        <w:spacing w:after="360" w:line="240" w:lineRule="auto"/>
+        <w:ind w:left="1080" w:hanging="720"/>
+        <w:rPr>
+          <w:rFonts w:ascii="Times New Roman" w:eastAsia="Calibri" w:hAnsi="Times New Roman" w:cs="Times New Roman"/>
+          <w:b/>
+          <w:sz w:val="36"/>
+          <w:szCs w:val="36"/>
+        </w:rPr>
+      </w:pPr>
+      <w:r>
+        <w:rPr>
+          <w:rFonts w:ascii="Times New Roman" w:eastAsia="Calibri" w:hAnsi="Times New Roman" w:cs="Times New Roman"/>
+          <w:b/>
+          <w:sz w:val="36"/>
+          <w:szCs w:val="36"/>
+        </w:rPr>
+        <w:t>4.2</w:t>
+      </w:r>
+      <w:r>
+        <w:rPr>
+          <w:rFonts w:ascii="Times New Roman" w:eastAsia="Calibri" w:hAnsi="Times New Roman" w:cs="Times New Roman"/>
+          <w:b/>
+          <w:sz w:val="36"/>
+          <w:szCs w:val="36"/>
+        </w:rPr>
+        <w:tab/>
+      </w:r>
+      <w:r>
+        <w:rPr>
+          <w:rFonts w:ascii="Times New Roman" w:eastAsia="Calibri" w:hAnsi="Times New Roman" w:cs="Times New Roman"/>
+          <w:b/>
+          <w:sz w:val="36"/>
+          <w:szCs w:val="36"/>
+        </w:rPr>
+        <w:t>Amazon code</w:t>
+      </w:r>
+    </w:p>
+    <w:p>
+      <w:pPr>
+        <w:tabs>
+          <w:tab w:val="left" w:pos="1800"/>
+        </w:tabs>
+        <w:spacing w:after="360" w:line="240" w:lineRule="auto"/>
+        <w:ind w:left="1800" w:hanging="1080"/>
+        <w:rPr>
+          <w:rFonts w:ascii="Times New Roman" w:eastAsia="Calibri" w:hAnsi="Times New Roman" w:cs="Times New Roman"/>
+          <w:b/>
+          <w:sz w:val="32"/>
+          <w:szCs w:val="32"/>
+        </w:rPr>
+      </w:pPr>
+      <w:r>
+        <w:rPr>
+          <w:rFonts w:ascii="Times New Roman" w:eastAsia="Calibri" w:hAnsi="Times New Roman" w:cs="Times New Roman"/>
+          <w:b/>
+          <w:sz w:val="32"/>
+          <w:szCs w:val="32"/>
+        </w:rPr>
+        <w:t>4.</w:t>
+      </w:r>
+      <w:r>
+        <w:rPr>
+          <w:rFonts w:ascii="Times New Roman" w:eastAsia="Calibri" w:hAnsi="Times New Roman" w:cs="Times New Roman"/>
+          <w:b/>
+          <w:sz w:val="32"/>
+          <w:szCs w:val="32"/>
+        </w:rPr>
+        <w:t>2</w:t>
+      </w:r>
+      <w:r>
+        <w:rPr>
+          <w:rFonts w:ascii="Times New Roman" w:eastAsia="Calibri" w:hAnsi="Times New Roman" w:cs="Times New Roman"/>
+          <w:b/>
+          <w:sz w:val="32"/>
+          <w:szCs w:val="32"/>
+        </w:rPr>
+        <w:t>.1</w:t>
+      </w:r>
+      <w:r>
+        <w:rPr>
+          <w:rFonts w:ascii="Times New Roman" w:eastAsia="Calibri" w:hAnsi="Times New Roman" w:cs="Times New Roman"/>
+          <w:b/>
+          <w:sz w:val="32"/>
+          <w:szCs w:val="32"/>
+        </w:rPr>
+        <w:tab/>
+        <w:t>Issue</w:t>
+      </w:r>
+    </w:p>
+    <w:p>
+      <w:pPr>
+        <w:tabs>
+          <w:tab w:val="left" w:pos="1800"/>
+        </w:tabs>
+        <w:spacing w:after="360" w:line="360" w:lineRule="auto"/>
+        <w:ind w:left="1800"/>
+        <w:rPr>
+          <w:rFonts w:ascii="Times New Roman" w:eastAsia="Times New Roman" w:hAnsi="Times New Roman" w:cs="Times New Roman"/>
+          <w:sz w:val="24"/>
+        </w:rPr>
+      </w:pPr>
+      <w:r>
+        <w:rPr>
+          <w:rFonts w:ascii="Times New Roman" w:eastAsia="Times New Roman" w:hAnsi="Times New Roman" w:cs="Times New Roman"/>
+          <w:sz w:val="24"/>
+        </w:rPr>
+        <w:t xml:space="preserve">The next problem we encountered was in accessing Amazon’s </w:t>
+      </w:r>
+      <w:r>
+        <w:rPr>
+          <w:rFonts w:ascii="Times New Roman" w:eastAsia="Times New Roman" w:hAnsi="Times New Roman" w:cs="Times New Roman"/>
+          <w:sz w:val="24"/>
+        </w:rPr>
+        <w:t>online prices.</w:t>
+      </w:r>
+      <w:r>
+        <w:rPr>
+          <w:rFonts w:ascii="Times New Roman" w:eastAsia="Times New Roman" w:hAnsi="Times New Roman" w:cs="Times New Roman"/>
+          <w:sz w:val="24"/>
+        </w:rPr>
+        <w:t xml:space="preserve">  We found an API through Amazon Associates Web Services that contained methods like </w:t>
+      </w:r>
+      <w:proofErr w:type="spellStart"/>
+      <w:proofErr w:type="gramStart"/>
+      <w:r>
+        <w:rPr>
+          <w:rFonts w:ascii="Consolas" w:eastAsia="Times New Roman" w:hAnsi="Consolas" w:cs="Times New Roman"/>
+          <w:sz w:val="24"/>
+        </w:rPr>
+        <w:t>ItemLookup</w:t>
+      </w:r>
+      <w:proofErr w:type="spellEnd"/>
+      <w:r>
+        <w:rPr>
+          <w:rFonts w:ascii="Consolas" w:eastAsia="Times New Roman" w:hAnsi="Consolas" w:cs="Times New Roman"/>
+          <w:sz w:val="24"/>
+        </w:rPr>
+        <w:t>(</w:t>
+      </w:r>
+      <w:proofErr w:type="gramEnd"/>
+      <w:r>
+        <w:rPr>
+          <w:rFonts w:ascii="Consolas" w:eastAsia="Times New Roman" w:hAnsi="Consolas" w:cs="Times New Roman"/>
+          <w:sz w:val="24"/>
+        </w:rPr>
+        <w:t>)</w:t>
+      </w:r>
+      <w:r>
+        <w:rPr>
+          <w:rFonts w:ascii="Times New Roman" w:eastAsia="Times New Roman" w:hAnsi="Times New Roman" w:cs="Times New Roman"/>
+          <w:sz w:val="24"/>
+        </w:rPr>
+        <w:t xml:space="preserve"> and </w:t>
+      </w:r>
+      <w:proofErr w:type="spellStart"/>
+      <w:r>
+        <w:rPr>
+          <w:rFonts w:ascii="Consolas" w:eastAsia="Times New Roman" w:hAnsi="Consolas" w:cs="Times New Roman"/>
+          <w:sz w:val="24"/>
+        </w:rPr>
+        <w:t>ItemSearch</w:t>
+      </w:r>
+      <w:proofErr w:type="spellEnd"/>
+      <w:r>
+        <w:rPr>
+          <w:rFonts w:ascii="Consolas" w:eastAsia="Times New Roman" w:hAnsi="Consolas" w:cs="Times New Roman"/>
+          <w:sz w:val="24"/>
+        </w:rPr>
+        <w:t>()</w:t>
+      </w:r>
+      <w:r>
+        <w:rPr>
+          <w:rFonts w:ascii="Times New Roman" w:eastAsia="Times New Roman" w:hAnsi="Times New Roman" w:cs="Times New Roman"/>
+          <w:sz w:val="24"/>
+        </w:rPr>
+        <w:t xml:space="preserve"> and seemed to be just what we needed for our application.  After discovering and handling a number of exceptions, including configuration changes and trying both </w:t>
+      </w:r>
+      <w:proofErr w:type="spellStart"/>
+      <w:r>
+        <w:rPr>
+          <w:rFonts w:ascii="Consolas" w:eastAsia="Times New Roman" w:hAnsi="Consolas" w:cs="Times New Roman"/>
+          <w:sz w:val="24"/>
+        </w:rPr>
+        <w:lastRenderedPageBreak/>
+        <w:t>ItemLookup</w:t>
+      </w:r>
+      <w:proofErr w:type="spellEnd"/>
+      <w:r>
+        <w:rPr>
+          <w:rFonts w:ascii="Consolas" w:eastAsia="Times New Roman" w:hAnsi="Consolas" w:cs="Times New Roman"/>
+          <w:sz w:val="24"/>
+        </w:rPr>
+        <w:t>()</w:t>
+      </w:r>
+      <w:r>
+        <w:rPr>
+          <w:rFonts w:ascii="Times New Roman" w:eastAsia="Times New Roman" w:hAnsi="Times New Roman" w:cs="Times New Roman"/>
+          <w:sz w:val="24"/>
+        </w:rPr>
+        <w:t xml:space="preserve"> and </w:t>
+      </w:r>
+      <w:proofErr w:type="spellStart"/>
+      <w:r>
+        <w:rPr>
+          <w:rFonts w:ascii="Consolas" w:eastAsia="Times New Roman" w:hAnsi="Consolas" w:cs="Times New Roman"/>
+          <w:sz w:val="24"/>
+        </w:rPr>
+        <w:t>ItemSearch</w:t>
+      </w:r>
+      <w:proofErr w:type="spellEnd"/>
+      <w:r>
+        <w:rPr>
+          <w:rFonts w:ascii="Consolas" w:eastAsia="Times New Roman" w:hAnsi="Consolas" w:cs="Times New Roman"/>
+          <w:sz w:val="24"/>
+        </w:rPr>
+        <w:t>()</w:t>
+      </w:r>
+      <w:r>
+        <w:rPr>
+          <w:rFonts w:ascii="Times New Roman" w:eastAsia="Times New Roman" w:hAnsi="Times New Roman" w:cs="Times New Roman"/>
+          <w:sz w:val="24"/>
+        </w:rPr>
+        <w:t xml:space="preserve">, we ultimately could not get any results from the method calls and only got the not very informative message: </w:t>
+      </w:r>
+      <w:r>
+        <w:rPr>
+          <w:rFonts w:ascii="Consolas" w:eastAsia="Times New Roman" w:hAnsi="Consolas" w:cs="Times New Roman"/>
+          <w:sz w:val="24"/>
+        </w:rPr>
+        <w:t>Err: The remote server returned an unexpected response: (400) Bad Request.</w:t>
+      </w:r>
+    </w:p>
+    <w:p>
+      <w:pPr>
+        <w:tabs>
+          <w:tab w:val="left" w:pos="1800"/>
+        </w:tabs>
+        <w:spacing w:after="360" w:line="240" w:lineRule="auto"/>
+        <w:ind w:left="1800" w:hanging="1080"/>
+        <w:rPr>
+          <w:rFonts w:ascii="Times New Roman" w:eastAsia="Calibri" w:hAnsi="Times New Roman" w:cs="Times New Roman"/>
+          <w:b/>
+          <w:sz w:val="32"/>
+          <w:szCs w:val="32"/>
+        </w:rPr>
+      </w:pPr>
+      <w:r>
+        <w:rPr>
+          <w:rFonts w:ascii="Times New Roman" w:eastAsia="Calibri" w:hAnsi="Times New Roman" w:cs="Times New Roman"/>
+          <w:b/>
+          <w:sz w:val="32"/>
+          <w:szCs w:val="32"/>
+        </w:rPr>
+        <w:t>4.</w:t>
+      </w:r>
+      <w:r>
+        <w:rPr>
+          <w:rFonts w:ascii="Times New Roman" w:eastAsia="Calibri" w:hAnsi="Times New Roman" w:cs="Times New Roman"/>
+          <w:b/>
+          <w:sz w:val="32"/>
+          <w:szCs w:val="32"/>
+        </w:rPr>
+        <w:t>2</w:t>
+      </w:r>
+      <w:r>
+        <w:rPr>
+          <w:rFonts w:ascii="Times New Roman" w:eastAsia="Calibri" w:hAnsi="Times New Roman" w:cs="Times New Roman"/>
+          <w:b/>
+          <w:sz w:val="32"/>
+          <w:szCs w:val="32"/>
+        </w:rPr>
+        <w:t>.</w:t>
+      </w:r>
+      <w:r>
+        <w:rPr>
+          <w:rFonts w:ascii="Times New Roman" w:eastAsia="Calibri" w:hAnsi="Times New Roman" w:cs="Times New Roman"/>
+          <w:b/>
+          <w:sz w:val="32"/>
+          <w:szCs w:val="32"/>
+        </w:rPr>
+        <w:t>2</w:t>
+      </w:r>
+      <w:r>
+        <w:rPr>
+          <w:rFonts w:ascii="Times New Roman" w:eastAsia="Calibri" w:hAnsi="Times New Roman" w:cs="Times New Roman"/>
+          <w:b/>
+          <w:sz w:val="32"/>
+          <w:szCs w:val="32"/>
+        </w:rPr>
+        <w:tab/>
+      </w:r>
+      <w:r>
+        <w:rPr>
+          <w:rFonts w:ascii="Times New Roman" w:eastAsia="Calibri" w:hAnsi="Times New Roman" w:cs="Times New Roman"/>
+          <w:b/>
+          <w:sz w:val="32"/>
+          <w:szCs w:val="32"/>
+        </w:rPr>
+        <w:t>Solution</w:t>
+      </w:r>
+    </w:p>
+    <w:p>
+      <w:pPr>
+        <w:tabs>
+          <w:tab w:val="left" w:pos="1800"/>
+        </w:tabs>
+        <w:spacing w:after="360" w:line="360" w:lineRule="auto"/>
+        <w:ind w:left="1800"/>
+        <w:rPr>
+          <w:rFonts w:ascii="Times New Roman" w:eastAsia="Times New Roman" w:hAnsi="Times New Roman" w:cs="Times New Roman"/>
+          <w:sz w:val="24"/>
+        </w:rPr>
+      </w:pPr>
+      <w:r>
+        <w:rPr>
+          <w:rFonts w:ascii="Times New Roman" w:eastAsia="Times New Roman" w:hAnsi="Times New Roman" w:cs="Times New Roman"/>
+          <w:sz w:val="24"/>
+        </w:rPr>
+        <w:t>After a great deal of online searching with few relevant results, we decided to research Google shops’ API and found it to be much simpler and more user-friendly than Amazon’s, so we switched to searching Google’s prices instead of Amazon’s.</w:t>
+      </w:r>
+    </w:p>
+    <w:p>
+      <w:pPr>
+        <w:tabs>
+          <w:tab w:val="left" w:pos="1080"/>
+        </w:tabs>
+        <w:spacing w:after="360" w:line="240" w:lineRule="auto"/>
+        <w:ind w:left="1080" w:hanging="720"/>
+        <w:rPr>
+          <w:rFonts w:ascii="Times New Roman" w:eastAsia="Calibri" w:hAnsi="Times New Roman" w:cs="Times New Roman"/>
+          <w:b/>
+          <w:sz w:val="36"/>
+          <w:szCs w:val="36"/>
+        </w:rPr>
+      </w:pPr>
+      <w:r>
+        <w:rPr>
+          <w:rFonts w:ascii="Times New Roman" w:eastAsia="Calibri" w:hAnsi="Times New Roman" w:cs="Times New Roman"/>
+          <w:b/>
+          <w:sz w:val="36"/>
+          <w:szCs w:val="36"/>
+        </w:rPr>
+        <w:t>4.3</w:t>
+      </w:r>
+      <w:r>
+        <w:rPr>
+          <w:rFonts w:ascii="Times New Roman" w:eastAsia="Calibri" w:hAnsi="Times New Roman" w:cs="Times New Roman"/>
+          <w:b/>
+          <w:sz w:val="36"/>
+          <w:szCs w:val="36"/>
+        </w:rPr>
+        <w:tab/>
+      </w:r>
+      <w:r>
+        <w:rPr>
+          <w:rFonts w:ascii="Times New Roman" w:eastAsia="Calibri" w:hAnsi="Times New Roman" w:cs="Times New Roman"/>
+          <w:b/>
+          <w:sz w:val="36"/>
+          <w:szCs w:val="36"/>
+        </w:rPr>
+        <w:t>Database connection</w:t>
+      </w:r>
+    </w:p>
+    <w:p>
+      <w:pPr>
+        <w:tabs>
+          <w:tab w:val="left" w:pos="1800"/>
+        </w:tabs>
+        <w:spacing w:after="360" w:line="240" w:lineRule="auto"/>
+        <w:ind w:left="1800" w:hanging="1080"/>
+        <w:rPr>
+          <w:rFonts w:ascii="Times New Roman" w:eastAsia="Calibri" w:hAnsi="Times New Roman" w:cs="Times New Roman"/>
+          <w:b/>
+          <w:sz w:val="32"/>
+          <w:szCs w:val="32"/>
+        </w:rPr>
+      </w:pPr>
+      <w:r>
+        <w:rPr>
+          <w:rFonts w:ascii="Times New Roman" w:eastAsia="Calibri" w:hAnsi="Times New Roman" w:cs="Times New Roman"/>
+          <w:b/>
+          <w:sz w:val="32"/>
+          <w:szCs w:val="32"/>
+        </w:rPr>
+        <w:t>4.3.1</w:t>
+      </w:r>
+      <w:r>
+        <w:rPr>
+          <w:rFonts w:ascii="Times New Roman" w:eastAsia="Calibri" w:hAnsi="Times New Roman" w:cs="Times New Roman"/>
+          <w:b/>
+          <w:sz w:val="32"/>
+          <w:szCs w:val="32"/>
+        </w:rPr>
+        <w:tab/>
+        <w:t>Issue</w:t>
+      </w:r>
+    </w:p>
+    <w:p>
+      <w:pPr>
+        <w:tabs>
+          <w:tab w:val="left" w:pos="1800"/>
+        </w:tabs>
+        <w:spacing w:after="360" w:line="360" w:lineRule="auto"/>
+        <w:ind w:left="1800"/>
+        <w:rPr>
+          <w:rFonts w:ascii="Times New Roman" w:eastAsia="Times New Roman" w:hAnsi="Times New Roman" w:cs="Times New Roman"/>
+          <w:sz w:val="24"/>
+        </w:rPr>
+      </w:pPr>
+      <w:r>
+        <w:rPr>
+          <w:rFonts w:ascii="Times New Roman" w:eastAsia="Times New Roman" w:hAnsi="Times New Roman" w:cs="Times New Roman"/>
+          <w:sz w:val="24"/>
+        </w:rPr>
+        <w:t xml:space="preserve">Finally, </w:t>
+      </w:r>
+      <w:r>
+        <w:rPr>
+          <w:rFonts w:ascii="Times New Roman" w:eastAsia="Times New Roman" w:hAnsi="Times New Roman" w:cs="Times New Roman"/>
+          <w:sz w:val="24"/>
+        </w:rPr>
+        <w:t>we had trouble getting our application designed in Microsoft Visual C# 2010 Express to communicate with a database in Microsoft SQL Server Management Studio.  Dan was able to set it up on his machine and write instructions for the rest of us to follow, but no one else was able to connect to their database, even when it was set up with the settings in his instructions.  A number of solutions were tried: changing the privileges for the database, modifying the security type in the connection string, and varying the data source between “</w:t>
+      </w:r>
+      <w:proofErr w:type="spellStart"/>
+      <w:r>
+        <w:rPr>
+          <w:rFonts w:ascii="Times New Roman" w:eastAsia="Times New Roman" w:hAnsi="Times New Roman" w:cs="Times New Roman"/>
+          <w:sz w:val="24"/>
+        </w:rPr>
+        <w:t>localhost</w:t>
+      </w:r>
+      <w:proofErr w:type="spellEnd"/>
+      <w:r>
+        <w:rPr>
+          <w:rFonts w:ascii="Times New Roman" w:eastAsia="Times New Roman" w:hAnsi="Times New Roman" w:cs="Times New Roman"/>
+          <w:sz w:val="24"/>
+        </w:rPr>
+        <w:t>” and some variation of the server name on the user’s machine.</w:t>
+      </w:r>
+    </w:p>
+    <w:p>
+      <w:pPr>
+        <w:tabs>
+          <w:tab w:val="left" w:pos="1800"/>
+        </w:tabs>
+        <w:spacing w:after="360" w:line="240" w:lineRule="auto"/>
+        <w:ind w:left="1800" w:hanging="1080"/>
+        <w:rPr>
+          <w:rFonts w:ascii="Times New Roman" w:eastAsia="Calibri" w:hAnsi="Times New Roman" w:cs="Times New Roman"/>
+          <w:b/>
+          <w:sz w:val="32"/>
+          <w:szCs w:val="32"/>
+        </w:rPr>
+      </w:pPr>
+      <w:r>
+        <w:rPr>
+          <w:rFonts w:ascii="Times New Roman" w:eastAsia="Calibri" w:hAnsi="Times New Roman" w:cs="Times New Roman"/>
+          <w:b/>
+          <w:sz w:val="32"/>
+          <w:szCs w:val="32"/>
+        </w:rPr>
+        <w:t>4.3.2</w:t>
+      </w:r>
+      <w:r>
+        <w:rPr>
+          <w:rFonts w:ascii="Times New Roman" w:eastAsia="Calibri" w:hAnsi="Times New Roman" w:cs="Times New Roman"/>
+          <w:b/>
+          <w:sz w:val="32"/>
+          <w:szCs w:val="32"/>
+        </w:rPr>
+        <w:tab/>
+        <w:t>Solution</w:t>
+      </w:r>
+    </w:p>
+    <w:p>
+      <w:pPr>
+        <w:tabs>
+          <w:tab w:val="left" w:pos="1800"/>
+        </w:tabs>
+        <w:spacing w:after="360" w:line="360" w:lineRule="auto"/>
+        <w:ind w:left="1800"/>
+        <w:rPr>
+          <w:rFonts w:ascii="Times New Roman" w:eastAsia="Times New Roman" w:hAnsi="Times New Roman" w:cs="Times New Roman"/>
+          <w:sz w:val="24"/>
+        </w:rPr>
+      </w:pPr>
+      <w:r>
+        <w:rPr>
+          <w:rFonts w:ascii="Times New Roman" w:eastAsia="Times New Roman" w:hAnsi="Times New Roman" w:cs="Times New Roman"/>
+          <w:sz w:val="24"/>
+        </w:rPr>
+        <w:t xml:space="preserve">Ultimately, it was decided that the application was only going to be run on the client’s PC and would not need to be connected to more than one server, so in the interest of </w:t>
+      </w:r>
+      <w:r>
+        <w:rPr>
+          <w:rFonts w:ascii="Times New Roman" w:eastAsia="Times New Roman" w:hAnsi="Times New Roman" w:cs="Times New Roman"/>
+          <w:sz w:val="24"/>
+        </w:rPr>
+        <w:t>advancing to the next stage of the development, we hardcoded some records into the application simply for the development</w:t>
+      </w:r>
+      <w:r>
+        <w:rPr>
+          <w:rFonts w:ascii="Times New Roman" w:eastAsia="Times New Roman" w:hAnsi="Times New Roman" w:cs="Times New Roman"/>
+          <w:sz w:val="24"/>
+        </w:rPr>
+        <w:t xml:space="preserve"> phase.</w:t>
+      </w:r>
+    </w:p>
+    <w:p>
+      <w:pPr>
+        <w:tabs>
+          <w:tab w:val="left" w:pos="720"/>
+        </w:tabs>
+        <w:spacing w:after="360" w:line="240" w:lineRule="auto"/>
+        <w:ind w:left="720" w:hanging="720"/>
+        <w:rPr>
+          <w:rFonts w:ascii="Times New Roman" w:eastAsia="Calibri" w:hAnsi="Times New Roman" w:cs="Times New Roman"/>
+          <w:b/>
+          <w:sz w:val="48"/>
+          <w:szCs w:val="40"/>
+        </w:rPr>
+      </w:pPr>
+      <w:r>
+        <w:rPr>
+          <w:rFonts w:ascii="Times New Roman" w:eastAsia="Calibri" w:hAnsi="Times New Roman" w:cs="Times New Roman"/>
+          <w:b/>
+          <w:sz w:val="48"/>
+          <w:szCs w:val="40"/>
+        </w:rPr>
+        <w:lastRenderedPageBreak/>
+        <w:t>5.</w:t>
+      </w:r>
+      <w:r>
+        <w:rPr>
+          <w:rFonts w:ascii="Times New Roman" w:eastAsia="Calibri" w:hAnsi="Times New Roman" w:cs="Times New Roman"/>
+          <w:sz w:val="24"/>
+          <w:szCs w:val="40"/>
+        </w:rPr>
+        <w:tab/>
+      </w:r>
+      <w:r>
+        <w:rPr>
+          <w:rFonts w:ascii="Times New Roman" w:eastAsia="Calibri" w:hAnsi="Times New Roman" w:cs="Times New Roman"/>
+          <w:b/>
+          <w:sz w:val="48"/>
+          <w:szCs w:val="40"/>
+        </w:rPr>
+        <w:t>Testing</w:t>
+      </w:r>
+    </w:p>
+    <w:p>
+      <w:pPr>
+        <w:tabs>
+          <w:tab w:val="left" w:pos="1080"/>
+        </w:tabs>
+        <w:spacing w:after="360" w:line="240" w:lineRule="auto"/>
+        <w:ind w:left="1080" w:hanging="720"/>
+        <w:rPr>
+          <w:rFonts w:ascii="Times New Roman" w:eastAsia="Calibri" w:hAnsi="Times New Roman" w:cs="Times New Roman"/>
+          <w:b/>
+          <w:sz w:val="36"/>
+          <w:szCs w:val="36"/>
+        </w:rPr>
+      </w:pPr>
+      <w:r>
+        <w:rPr>
+          <w:rFonts w:ascii="Times New Roman" w:eastAsia="Calibri" w:hAnsi="Times New Roman" w:cs="Times New Roman"/>
+          <w:b/>
+          <w:sz w:val="36"/>
+          <w:szCs w:val="36"/>
+        </w:rPr>
+        <w:t>5.1</w:t>
+      </w:r>
+      <w:r>
+        <w:rPr>
+          <w:rFonts w:ascii="Times New Roman" w:eastAsia="Calibri" w:hAnsi="Times New Roman" w:cs="Times New Roman"/>
+          <w:b/>
+          <w:sz w:val="36"/>
+          <w:szCs w:val="36"/>
+        </w:rPr>
+        <w:tab/>
+      </w:r>
+      <w:r>
+        <w:rPr>
+          <w:rFonts w:ascii="Times New Roman" w:eastAsia="Calibri" w:hAnsi="Times New Roman" w:cs="Times New Roman"/>
+          <w:b/>
+          <w:sz w:val="36"/>
+          <w:szCs w:val="36"/>
+        </w:rPr>
+        <w:t>Read from the database</w:t>
+      </w:r>
+    </w:p>
+    <w:p>
+      <w:pPr>
+        <w:tabs>
+          <w:tab w:val="left" w:pos="1800"/>
+        </w:tabs>
+        <w:spacing w:after="360" w:line="240" w:lineRule="auto"/>
+        <w:ind w:left="1800" w:hanging="1080"/>
+        <w:rPr>
+          <w:rFonts w:ascii="Times New Roman" w:eastAsia="Calibri" w:hAnsi="Times New Roman" w:cs="Times New Roman"/>
+          <w:b/>
+          <w:sz w:val="32"/>
+          <w:szCs w:val="32"/>
+        </w:rPr>
+      </w:pPr>
+      <w:r>
+        <w:rPr>
+          <w:rFonts w:ascii="Times New Roman" w:eastAsia="Calibri" w:hAnsi="Times New Roman" w:cs="Times New Roman"/>
+          <w:b/>
+          <w:sz w:val="32"/>
+          <w:szCs w:val="32"/>
+        </w:rPr>
+        <w:t>5.1.1</w:t>
+      </w:r>
+      <w:r>
+        <w:rPr>
+          <w:rFonts w:ascii="Times New Roman" w:eastAsia="Calibri" w:hAnsi="Times New Roman" w:cs="Times New Roman"/>
+          <w:b/>
+          <w:sz w:val="32"/>
+          <w:szCs w:val="32"/>
+        </w:rPr>
+        <w:tab/>
+        <w:t>Successful read</w:t>
+      </w:r>
+    </w:p>
+    <w:p>
+      <w:pPr>
+        <w:tabs>
+          <w:tab w:val="left" w:pos="1800"/>
+        </w:tabs>
+        <w:spacing w:after="360" w:line="240" w:lineRule="auto"/>
+        <w:ind w:left="1800" w:hanging="1080"/>
+        <w:rPr>
+          <w:rFonts w:ascii="Times New Roman" w:eastAsia="Calibri" w:hAnsi="Times New Roman" w:cs="Times New Roman"/>
+          <w:b/>
+          <w:sz w:val="32"/>
+          <w:szCs w:val="32"/>
+        </w:rPr>
+      </w:pPr>
+      <w:r>
+        <w:rPr>
+          <w:rFonts w:ascii="Times New Roman" w:eastAsia="Calibri" w:hAnsi="Times New Roman" w:cs="Times New Roman"/>
+          <w:b/>
+          <w:sz w:val="32"/>
+          <w:szCs w:val="32"/>
+        </w:rPr>
+        <w:t>5.1.2</w:t>
+      </w:r>
+      <w:r>
+        <w:rPr>
+          <w:rFonts w:ascii="Times New Roman" w:eastAsia="Calibri" w:hAnsi="Times New Roman" w:cs="Times New Roman"/>
+          <w:b/>
+          <w:sz w:val="32"/>
+          <w:szCs w:val="32"/>
+        </w:rPr>
+        <w:tab/>
+      </w:r>
+      <w:r>
+        <w:rPr>
+          <w:rFonts w:ascii="Times New Roman" w:eastAsia="Calibri" w:hAnsi="Times New Roman" w:cs="Times New Roman"/>
+          <w:b/>
+          <w:sz w:val="32"/>
+          <w:szCs w:val="32"/>
+        </w:rPr>
+        <w:t xml:space="preserve">The database </w:t>
+      </w:r>
+      <w:r>
+        <w:rPr>
+          <w:rFonts w:ascii="Times New Roman" w:eastAsia="Calibri" w:hAnsi="Times New Roman" w:cs="Times New Roman"/>
+          <w:b/>
+          <w:sz w:val="32"/>
+          <w:szCs w:val="32"/>
+        </w:rPr>
+        <w:t>is not found or is inaccessible</w:t>
+      </w:r>
+    </w:p>
+    <w:p>
+      <w:pPr>
+        <w:tabs>
+          <w:tab w:val="left" w:pos="1800"/>
+        </w:tabs>
+        <w:spacing w:after="360" w:line="240" w:lineRule="auto"/>
+        <w:ind w:left="1800" w:hanging="1080"/>
+        <w:rPr>
+          <w:rFonts w:ascii="Times New Roman" w:eastAsia="Calibri" w:hAnsi="Times New Roman" w:cs="Times New Roman"/>
+          <w:b/>
+          <w:sz w:val="32"/>
+          <w:szCs w:val="32"/>
+        </w:rPr>
+      </w:pPr>
+      <w:r>
+        <w:rPr>
+          <w:rFonts w:ascii="Times New Roman" w:eastAsia="Calibri" w:hAnsi="Times New Roman" w:cs="Times New Roman"/>
+          <w:b/>
+          <w:sz w:val="32"/>
+          <w:szCs w:val="32"/>
+        </w:rPr>
+        <w:t>5.1.3</w:t>
+      </w:r>
+      <w:r>
+        <w:rPr>
+          <w:rFonts w:ascii="Times New Roman" w:eastAsia="Calibri" w:hAnsi="Times New Roman" w:cs="Times New Roman"/>
+          <w:b/>
+          <w:sz w:val="32"/>
+          <w:szCs w:val="32"/>
+        </w:rPr>
+        <w:tab/>
+      </w:r>
+      <w:r>
+        <w:rPr>
+          <w:rFonts w:ascii="Times New Roman" w:eastAsia="Calibri" w:hAnsi="Times New Roman" w:cs="Times New Roman"/>
+          <w:b/>
+          <w:sz w:val="32"/>
+          <w:szCs w:val="32"/>
+        </w:rPr>
+        <w:t>The query returns no results</w:t>
+      </w:r>
+    </w:p>
+    <w:p>
+      <w:pPr>
+        <w:tabs>
+          <w:tab w:val="left" w:pos="1080"/>
+        </w:tabs>
+        <w:spacing w:after="360" w:line="240" w:lineRule="auto"/>
+        <w:ind w:left="1080" w:hanging="720"/>
+        <w:rPr>
+          <w:rFonts w:ascii="Times New Roman" w:eastAsia="Calibri" w:hAnsi="Times New Roman" w:cs="Times New Roman"/>
+          <w:b/>
+          <w:sz w:val="36"/>
+          <w:szCs w:val="36"/>
+        </w:rPr>
+      </w:pPr>
+      <w:r>
+        <w:rPr>
+          <w:rFonts w:ascii="Times New Roman" w:eastAsia="Calibri" w:hAnsi="Times New Roman" w:cs="Times New Roman"/>
+          <w:b/>
+          <w:sz w:val="36"/>
+          <w:szCs w:val="36"/>
+        </w:rPr>
+        <w:t>5.2</w:t>
+      </w:r>
+      <w:r>
+        <w:rPr>
+          <w:rFonts w:ascii="Times New Roman" w:eastAsia="Calibri" w:hAnsi="Times New Roman" w:cs="Times New Roman"/>
+          <w:b/>
+          <w:sz w:val="36"/>
+          <w:szCs w:val="36"/>
+        </w:rPr>
+        <w:tab/>
+      </w:r>
+      <w:r>
+        <w:rPr>
+          <w:rFonts w:ascii="Times New Roman" w:eastAsia="Calibri" w:hAnsi="Times New Roman" w:cs="Times New Roman"/>
+          <w:b/>
+          <w:sz w:val="36"/>
+          <w:szCs w:val="36"/>
+        </w:rPr>
+        <w:t>Write to database</w:t>
+      </w:r>
+    </w:p>
+    <w:p>
+      <w:pPr>
+        <w:tabs>
+          <w:tab w:val="left" w:pos="1800"/>
+        </w:tabs>
+        <w:spacing w:after="360" w:line="240" w:lineRule="auto"/>
+        <w:ind w:left="1800" w:hanging="1080"/>
+        <w:rPr>
+          <w:rFonts w:ascii="Times New Roman" w:eastAsia="Calibri" w:hAnsi="Times New Roman" w:cs="Times New Roman"/>
+          <w:b/>
+          <w:sz w:val="32"/>
+          <w:szCs w:val="32"/>
+        </w:rPr>
+      </w:pPr>
+      <w:r>
+        <w:rPr>
+          <w:rFonts w:ascii="Times New Roman" w:eastAsia="Calibri" w:hAnsi="Times New Roman" w:cs="Times New Roman"/>
+          <w:b/>
+          <w:sz w:val="32"/>
+          <w:szCs w:val="32"/>
+        </w:rPr>
+        <w:t>5.2.1</w:t>
+      </w:r>
+      <w:r>
+        <w:rPr>
+          <w:rFonts w:ascii="Times New Roman" w:eastAsia="Calibri" w:hAnsi="Times New Roman" w:cs="Times New Roman"/>
+          <w:b/>
+          <w:sz w:val="32"/>
+          <w:szCs w:val="32"/>
+        </w:rPr>
+        <w:tab/>
+      </w:r>
+      <w:r>
+        <w:rPr>
+          <w:rFonts w:ascii="Times New Roman" w:eastAsia="Calibri" w:hAnsi="Times New Roman" w:cs="Times New Roman"/>
+          <w:b/>
+          <w:sz w:val="32"/>
+          <w:szCs w:val="32"/>
+        </w:rPr>
+        <w:t>Successful write</w:t>
+      </w:r>
+    </w:p>
+    <w:p>
+      <w:pPr>
+        <w:tabs>
+          <w:tab w:val="left" w:pos="1800"/>
+        </w:tabs>
+        <w:spacing w:after="360" w:line="240" w:lineRule="auto"/>
+        <w:ind w:left="1800" w:hanging="1080"/>
+        <w:rPr>
+          <w:rFonts w:ascii="Times New Roman" w:eastAsia="Calibri" w:hAnsi="Times New Roman" w:cs="Times New Roman"/>
+          <w:b/>
+          <w:sz w:val="32"/>
+          <w:szCs w:val="32"/>
+        </w:rPr>
+      </w:pPr>
+      <w:r>
+        <w:rPr>
+          <w:rFonts w:ascii="Times New Roman" w:eastAsia="Calibri" w:hAnsi="Times New Roman" w:cs="Times New Roman"/>
+          <w:b/>
+          <w:sz w:val="32"/>
+          <w:szCs w:val="32"/>
+        </w:rPr>
+        <w:t>5.2.2</w:t>
+      </w:r>
+      <w:r>
+        <w:rPr>
+          <w:rFonts w:ascii="Times New Roman" w:eastAsia="Calibri" w:hAnsi="Times New Roman" w:cs="Times New Roman"/>
+          <w:b/>
+          <w:sz w:val="32"/>
+          <w:szCs w:val="32"/>
+        </w:rPr>
+        <w:tab/>
+      </w:r>
+      <w:r>
+        <w:rPr>
+          <w:rFonts w:ascii="Times New Roman" w:eastAsia="Calibri" w:hAnsi="Times New Roman" w:cs="Times New Roman"/>
+          <w:b/>
+          <w:sz w:val="32"/>
+          <w:szCs w:val="32"/>
+        </w:rPr>
+        <w:t xml:space="preserve">The database </w:t>
+      </w:r>
+      <w:r>
+        <w:rPr>
+          <w:rFonts w:ascii="Times New Roman" w:eastAsia="Calibri" w:hAnsi="Times New Roman" w:cs="Times New Roman"/>
+          <w:b/>
+          <w:sz w:val="32"/>
+          <w:szCs w:val="32"/>
+        </w:rPr>
+        <w:t>is not found or is inaccessible</w:t>
+      </w:r>
+    </w:p>
+    <w:p>
+      <w:pPr>
+        <w:tabs>
+          <w:tab w:val="left" w:pos="1800"/>
+        </w:tabs>
+        <w:spacing w:after="360" w:line="240" w:lineRule="auto"/>
+        <w:ind w:left="1800" w:hanging="1080"/>
+        <w:rPr>
+          <w:rFonts w:ascii="Times New Roman" w:eastAsia="Calibri" w:hAnsi="Times New Roman" w:cs="Times New Roman"/>
+          <w:b/>
+          <w:sz w:val="32"/>
+          <w:szCs w:val="32"/>
+        </w:rPr>
+      </w:pPr>
+      <w:r>
+        <w:rPr>
+          <w:rFonts w:ascii="Times New Roman" w:eastAsia="Calibri" w:hAnsi="Times New Roman" w:cs="Times New Roman"/>
+          <w:b/>
+          <w:sz w:val="32"/>
+          <w:szCs w:val="32"/>
+        </w:rPr>
+        <w:t>5.2.3</w:t>
+      </w:r>
+      <w:r>
+        <w:rPr>
+          <w:rFonts w:ascii="Times New Roman" w:eastAsia="Calibri" w:hAnsi="Times New Roman" w:cs="Times New Roman"/>
+          <w:b/>
+          <w:sz w:val="32"/>
+          <w:szCs w:val="32"/>
+        </w:rPr>
+        <w:tab/>
+      </w:r>
+      <w:r>
+        <w:rPr>
+          <w:rFonts w:ascii="Times New Roman" w:eastAsia="Calibri" w:hAnsi="Times New Roman" w:cs="Times New Roman"/>
+          <w:b/>
+          <w:sz w:val="32"/>
+          <w:szCs w:val="32"/>
+        </w:rPr>
+        <w:t>The SQL query returns an error</w:t>
+      </w:r>
+    </w:p>
+    <w:p>
+      <w:pPr>
+        <w:tabs>
+          <w:tab w:val="left" w:pos="1080"/>
+        </w:tabs>
+        <w:spacing w:after="360" w:line="240" w:lineRule="auto"/>
+        <w:ind w:left="1080" w:hanging="720"/>
+        <w:rPr>
+          <w:rFonts w:ascii="Times New Roman" w:eastAsia="Calibri" w:hAnsi="Times New Roman" w:cs="Times New Roman"/>
+          <w:b/>
+          <w:sz w:val="36"/>
+          <w:szCs w:val="36"/>
+        </w:rPr>
+      </w:pPr>
+      <w:r>
+        <w:rPr>
+          <w:rFonts w:ascii="Times New Roman" w:eastAsia="Calibri" w:hAnsi="Times New Roman" w:cs="Times New Roman"/>
+          <w:b/>
+          <w:sz w:val="36"/>
+          <w:szCs w:val="36"/>
+        </w:rPr>
+        <w:t>5.3</w:t>
+      </w:r>
+      <w:r>
+        <w:rPr>
+          <w:rFonts w:ascii="Times New Roman" w:eastAsia="Calibri" w:hAnsi="Times New Roman" w:cs="Times New Roman"/>
+          <w:b/>
+          <w:sz w:val="36"/>
+          <w:szCs w:val="36"/>
+        </w:rPr>
+        <w:tab/>
+      </w:r>
+      <w:r>
+        <w:rPr>
+          <w:rFonts w:ascii="Times New Roman" w:eastAsia="Calibri" w:hAnsi="Times New Roman" w:cs="Times New Roman"/>
+          <w:b/>
+          <w:sz w:val="36"/>
+          <w:szCs w:val="36"/>
+        </w:rPr>
+        <w:t>Access Google shops</w:t>
+      </w:r>
+    </w:p>
+    <w:p>
+      <w:pPr>
+        <w:tabs>
+          <w:tab w:val="left" w:pos="1800"/>
+        </w:tabs>
+        <w:spacing w:after="360" w:line="240" w:lineRule="auto"/>
+        <w:ind w:left="1800" w:hanging="1080"/>
+        <w:rPr>
+          <w:rFonts w:ascii="Times New Roman" w:eastAsia="Calibri" w:hAnsi="Times New Roman" w:cs="Times New Roman"/>
+          <w:b/>
+          <w:sz w:val="32"/>
+          <w:szCs w:val="32"/>
+        </w:rPr>
+      </w:pPr>
+      <w:r>
+        <w:rPr>
+          <w:rFonts w:ascii="Times New Roman" w:eastAsia="Calibri" w:hAnsi="Times New Roman" w:cs="Times New Roman"/>
+          <w:b/>
+          <w:sz w:val="32"/>
+          <w:szCs w:val="32"/>
+        </w:rPr>
+        <w:t>5.3.1</w:t>
+      </w:r>
+      <w:r>
+        <w:rPr>
+          <w:rFonts w:ascii="Times New Roman" w:eastAsia="Calibri" w:hAnsi="Times New Roman" w:cs="Times New Roman"/>
+          <w:b/>
+          <w:sz w:val="32"/>
+          <w:szCs w:val="32"/>
+        </w:rPr>
+        <w:tab/>
+        <w:t>Successfully access Google shops</w:t>
+      </w:r>
+    </w:p>
+    <w:p>
+      <w:pPr>
+        <w:tabs>
+          <w:tab w:val="left" w:pos="1800"/>
+        </w:tabs>
+        <w:spacing w:after="360" w:line="240" w:lineRule="auto"/>
+        <w:ind w:left="1800" w:hanging="1080"/>
+        <w:rPr>
+          <w:rFonts w:ascii="Times New Roman" w:eastAsia="Calibri" w:hAnsi="Times New Roman" w:cs="Times New Roman"/>
+          <w:b/>
+          <w:sz w:val="32"/>
+          <w:szCs w:val="32"/>
+        </w:rPr>
+      </w:pPr>
+      <w:r>
+        <w:rPr>
+          <w:rFonts w:ascii="Times New Roman" w:eastAsia="Calibri" w:hAnsi="Times New Roman" w:cs="Times New Roman"/>
+          <w:b/>
+          <w:sz w:val="32"/>
+          <w:szCs w:val="32"/>
+        </w:rPr>
+        <w:t>5.3.2</w:t>
+      </w:r>
+      <w:r>
+        <w:rPr>
+          <w:rFonts w:ascii="Times New Roman" w:eastAsia="Calibri" w:hAnsi="Times New Roman" w:cs="Times New Roman"/>
+          <w:b/>
+          <w:sz w:val="32"/>
+          <w:szCs w:val="32"/>
+        </w:rPr>
+        <w:tab/>
+        <w:t>There is no internet connection</w:t>
+      </w:r>
+    </w:p>
+    <w:p>
+      <w:pPr>
+        <w:tabs>
+          <w:tab w:val="left" w:pos="1800"/>
+        </w:tabs>
+        <w:spacing w:after="360" w:line="240" w:lineRule="auto"/>
+        <w:ind w:left="1800" w:hanging="1080"/>
+        <w:rPr>
+          <w:rFonts w:ascii="Times New Roman" w:eastAsia="Calibri" w:hAnsi="Times New Roman" w:cs="Times New Roman"/>
+          <w:b/>
+          <w:sz w:val="32"/>
+          <w:szCs w:val="32"/>
+        </w:rPr>
+      </w:pPr>
+      <w:r>
+        <w:rPr>
+          <w:rFonts w:ascii="Times New Roman" w:eastAsia="Calibri" w:hAnsi="Times New Roman" w:cs="Times New Roman"/>
+          <w:b/>
+          <w:sz w:val="32"/>
+          <w:szCs w:val="32"/>
+        </w:rPr>
+        <w:t>5.3.3</w:t>
+      </w:r>
+      <w:r>
+        <w:rPr>
+          <w:rFonts w:ascii="Times New Roman" w:eastAsia="Calibri" w:hAnsi="Times New Roman" w:cs="Times New Roman"/>
+          <w:b/>
+          <w:sz w:val="32"/>
+          <w:szCs w:val="32"/>
+        </w:rPr>
+        <w:tab/>
+        <w:t>A barcode is invalid</w:t>
+      </w:r>
+    </w:p>
+    <w:p>
+      <w:pPr>
+        <w:tabs>
+          <w:tab w:val="left" w:pos="1800"/>
+        </w:tabs>
+        <w:spacing w:after="360" w:line="240" w:lineRule="auto"/>
+        <w:ind w:left="1800" w:hanging="1080"/>
+        <w:rPr>
+          <w:rFonts w:ascii="Times New Roman" w:eastAsia="Calibri" w:hAnsi="Times New Roman" w:cs="Times New Roman"/>
+          <w:b/>
+          <w:sz w:val="32"/>
+          <w:szCs w:val="32"/>
+        </w:rPr>
+      </w:pPr>
+      <w:r>
+        <w:rPr>
+          <w:rFonts w:ascii="Times New Roman" w:eastAsia="Calibri" w:hAnsi="Times New Roman" w:cs="Times New Roman"/>
+          <w:b/>
+          <w:sz w:val="32"/>
+          <w:szCs w:val="32"/>
+        </w:rPr>
+        <w:t>5.3.4</w:t>
+      </w:r>
+      <w:r>
+        <w:rPr>
+          <w:rFonts w:ascii="Times New Roman" w:eastAsia="Calibri" w:hAnsi="Times New Roman" w:cs="Times New Roman"/>
+          <w:b/>
+          <w:sz w:val="32"/>
+          <w:szCs w:val="32"/>
+        </w:rPr>
+        <w:tab/>
+        <w:t>Nothing is returned</w:t>
+      </w:r>
+    </w:p>
+    <w:p>
+      <w:pPr>
+        <w:tabs>
+          <w:tab w:val="left" w:pos="1080"/>
+        </w:tabs>
+        <w:spacing w:after="360" w:line="240" w:lineRule="auto"/>
+        <w:ind w:left="1080" w:hanging="720"/>
+        <w:rPr>
+          <w:rFonts w:ascii="Times New Roman" w:eastAsia="Calibri" w:hAnsi="Times New Roman" w:cs="Times New Roman"/>
+          <w:b/>
+          <w:sz w:val="36"/>
+          <w:szCs w:val="36"/>
+        </w:rPr>
+      </w:pPr>
+      <w:r>
+        <w:rPr>
+          <w:rFonts w:ascii="Times New Roman" w:eastAsia="Calibri" w:hAnsi="Times New Roman" w:cs="Times New Roman"/>
+          <w:b/>
+          <w:sz w:val="36"/>
+          <w:szCs w:val="36"/>
+        </w:rPr>
+        <w:t>5.4</w:t>
+      </w:r>
+      <w:r>
+        <w:rPr>
+          <w:rFonts w:ascii="Times New Roman" w:eastAsia="Calibri" w:hAnsi="Times New Roman" w:cs="Times New Roman"/>
+          <w:b/>
+          <w:sz w:val="36"/>
+          <w:szCs w:val="36"/>
+        </w:rPr>
+        <w:tab/>
+      </w:r>
+      <w:r>
+        <w:rPr>
+          <w:rFonts w:ascii="Times New Roman" w:eastAsia="Calibri" w:hAnsi="Times New Roman" w:cs="Times New Roman"/>
+          <w:b/>
+          <w:sz w:val="36"/>
+          <w:szCs w:val="36"/>
+        </w:rPr>
+        <w:t>Extract real barcodes</w:t>
+      </w:r>
+    </w:p>
+    <w:p>
+      <w:pPr>
+        <w:tabs>
+          <w:tab w:val="left" w:pos="1800"/>
+        </w:tabs>
+        <w:spacing w:after="360" w:line="240" w:lineRule="auto"/>
+        <w:ind w:left="1800" w:hanging="1080"/>
+        <w:rPr>
+          <w:rFonts w:ascii="Times New Roman" w:eastAsia="Calibri" w:hAnsi="Times New Roman" w:cs="Times New Roman"/>
+          <w:b/>
+          <w:sz w:val="32"/>
+          <w:szCs w:val="32"/>
+        </w:rPr>
+      </w:pPr>
+      <w:r>
+        <w:rPr>
+          <w:rFonts w:ascii="Times New Roman" w:eastAsia="Calibri" w:hAnsi="Times New Roman" w:cs="Times New Roman"/>
+          <w:b/>
+          <w:sz w:val="32"/>
+          <w:szCs w:val="32"/>
+        </w:rPr>
+        <w:t>5.4.1</w:t>
+      </w:r>
+      <w:r>
+        <w:rPr>
+          <w:rFonts w:ascii="Times New Roman" w:eastAsia="Calibri" w:hAnsi="Times New Roman" w:cs="Times New Roman"/>
+          <w:b/>
+          <w:sz w:val="32"/>
+          <w:szCs w:val="32"/>
+        </w:rPr>
+        <w:tab/>
+      </w:r>
+      <w:r>
+        <w:rPr>
+          <w:rFonts w:ascii="Times New Roman" w:eastAsia="Calibri" w:hAnsi="Times New Roman" w:cs="Times New Roman"/>
+          <w:b/>
+          <w:sz w:val="32"/>
+          <w:szCs w:val="32"/>
+        </w:rPr>
+        <w:t>Successfully extract barcode</w:t>
+      </w:r>
+    </w:p>
+    <w:p>
+      <w:pPr>
+        <w:tabs>
+          <w:tab w:val="left" w:pos="1800"/>
+        </w:tabs>
+        <w:spacing w:after="360" w:line="240" w:lineRule="auto"/>
+        <w:ind w:left="1800" w:hanging="1080"/>
+        <w:rPr>
+          <w:rFonts w:ascii="Times New Roman" w:eastAsia="Calibri" w:hAnsi="Times New Roman" w:cs="Times New Roman"/>
+          <w:b/>
+          <w:sz w:val="32"/>
+          <w:szCs w:val="32"/>
+        </w:rPr>
+      </w:pPr>
+      <w:r>
+        <w:rPr>
+          <w:rFonts w:ascii="Times New Roman" w:eastAsia="Calibri" w:hAnsi="Times New Roman" w:cs="Times New Roman"/>
+          <w:b/>
+          <w:sz w:val="32"/>
+          <w:szCs w:val="32"/>
+        </w:rPr>
+        <w:t>5.4.2</w:t>
+      </w:r>
+      <w:r>
+        <w:rPr>
+          <w:rFonts w:ascii="Times New Roman" w:eastAsia="Calibri" w:hAnsi="Times New Roman" w:cs="Times New Roman"/>
+          <w:b/>
+          <w:sz w:val="32"/>
+          <w:szCs w:val="32"/>
+        </w:rPr>
+        <w:tab/>
+      </w:r>
+      <w:r>
+        <w:rPr>
+          <w:rFonts w:ascii="Times New Roman" w:eastAsia="Calibri" w:hAnsi="Times New Roman" w:cs="Times New Roman"/>
+          <w:b/>
+          <w:sz w:val="32"/>
+          <w:szCs w:val="32"/>
+        </w:rPr>
+        <w:t>A re</w:t>
+      </w:r>
+      <w:r>
+        <w:rPr>
+          <w:rFonts w:ascii="Times New Roman" w:eastAsia="Calibri" w:hAnsi="Times New Roman" w:cs="Times New Roman"/>
+          <w:b/>
+          <w:sz w:val="32"/>
+          <w:szCs w:val="32"/>
+        </w:rPr>
+        <w:t>cord does not contain a barcode</w:t>
+      </w:r>
+    </w:p>
+    <w:p>
+      <w:pPr>
+        <w:tabs>
+          <w:tab w:val="left" w:pos="1800"/>
+        </w:tabs>
+        <w:spacing w:after="360" w:line="240" w:lineRule="auto"/>
+        <w:ind w:left="1800" w:hanging="1080"/>
+        <w:rPr>
+          <w:rFonts w:ascii="Times New Roman" w:eastAsia="Calibri" w:hAnsi="Times New Roman" w:cs="Times New Roman"/>
+          <w:b/>
+          <w:sz w:val="32"/>
+          <w:szCs w:val="32"/>
+        </w:rPr>
+      </w:pPr>
+      <w:r>
+        <w:rPr>
+          <w:rFonts w:ascii="Times New Roman" w:eastAsia="Calibri" w:hAnsi="Times New Roman" w:cs="Times New Roman"/>
+          <w:b/>
+          <w:sz w:val="32"/>
+          <w:szCs w:val="32"/>
+        </w:rPr>
+        <w:lastRenderedPageBreak/>
+        <w:t>5.4.3</w:t>
+      </w:r>
+      <w:r>
+        <w:rPr>
+          <w:rFonts w:ascii="Times New Roman" w:eastAsia="Calibri" w:hAnsi="Times New Roman" w:cs="Times New Roman"/>
+          <w:b/>
+          <w:sz w:val="32"/>
+          <w:szCs w:val="32"/>
+        </w:rPr>
+        <w:tab/>
+      </w:r>
+      <w:r>
+        <w:rPr>
+          <w:rFonts w:ascii="Times New Roman" w:eastAsia="Calibri" w:hAnsi="Times New Roman" w:cs="Times New Roman"/>
+          <w:b/>
+          <w:sz w:val="32"/>
+          <w:szCs w:val="32"/>
+        </w:rPr>
+        <w:t>A bar</w:t>
+      </w:r>
+      <w:r>
+        <w:rPr>
+          <w:rFonts w:ascii="Times New Roman" w:eastAsia="Calibri" w:hAnsi="Times New Roman" w:cs="Times New Roman"/>
+          <w:b/>
+          <w:sz w:val="32"/>
+          <w:szCs w:val="32"/>
+        </w:rPr>
+        <w:t>code is of an unexpected length</w:t>
+      </w:r>
+    </w:p>
+    <w:p>
+      <w:pPr>
+        <w:tabs>
+          <w:tab w:val="left" w:pos="1080"/>
+        </w:tabs>
+        <w:spacing w:after="360" w:line="240" w:lineRule="auto"/>
+        <w:ind w:left="1080" w:hanging="720"/>
+        <w:rPr>
+          <w:rFonts w:ascii="Times New Roman" w:eastAsia="Calibri" w:hAnsi="Times New Roman" w:cs="Times New Roman"/>
+          <w:b/>
+          <w:sz w:val="36"/>
+          <w:szCs w:val="36"/>
+        </w:rPr>
+      </w:pPr>
+      <w:r>
+        <w:rPr>
+          <w:rFonts w:ascii="Times New Roman" w:eastAsia="Calibri" w:hAnsi="Times New Roman" w:cs="Times New Roman"/>
+          <w:b/>
+          <w:sz w:val="36"/>
+          <w:szCs w:val="36"/>
+        </w:rPr>
+        <w:t>5.5</w:t>
+      </w:r>
+      <w:r>
+        <w:rPr>
+          <w:rFonts w:ascii="Times New Roman" w:eastAsia="Calibri" w:hAnsi="Times New Roman" w:cs="Times New Roman"/>
+          <w:b/>
+          <w:sz w:val="36"/>
+          <w:szCs w:val="36"/>
+        </w:rPr>
+        <w:tab/>
+      </w:r>
+      <w:r>
+        <w:rPr>
+          <w:rFonts w:ascii="Times New Roman" w:eastAsia="Calibri" w:hAnsi="Times New Roman" w:cs="Times New Roman"/>
+          <w:b/>
+          <w:sz w:val="36"/>
+          <w:szCs w:val="36"/>
+        </w:rPr>
+        <w:t>Parse Google shop</w:t>
+      </w:r>
+      <w:r>
+        <w:rPr>
+          <w:rFonts w:ascii="Times New Roman" w:eastAsia="Calibri" w:hAnsi="Times New Roman" w:cs="Times New Roman"/>
+          <w:b/>
+          <w:sz w:val="36"/>
+          <w:szCs w:val="36"/>
+        </w:rPr>
+        <w:t>s</w:t>
+      </w:r>
+      <w:r>
+        <w:rPr>
+          <w:rFonts w:ascii="Times New Roman" w:eastAsia="Calibri" w:hAnsi="Times New Roman" w:cs="Times New Roman"/>
+          <w:b/>
+          <w:sz w:val="36"/>
+          <w:szCs w:val="36"/>
+        </w:rPr>
+        <w:t xml:space="preserve"> results</w:t>
+      </w:r>
+    </w:p>
+    <w:p>
+      <w:pPr>
+        <w:tabs>
+          <w:tab w:val="left" w:pos="1800"/>
+        </w:tabs>
+        <w:spacing w:after="360" w:line="240" w:lineRule="auto"/>
+        <w:ind w:left="1800" w:hanging="1080"/>
+        <w:rPr>
+          <w:rFonts w:ascii="Times New Roman" w:eastAsia="Calibri" w:hAnsi="Times New Roman" w:cs="Times New Roman"/>
+          <w:b/>
+          <w:sz w:val="32"/>
+          <w:szCs w:val="32"/>
+        </w:rPr>
+      </w:pPr>
+      <w:r>
+        <w:rPr>
+          <w:rFonts w:ascii="Times New Roman" w:eastAsia="Calibri" w:hAnsi="Times New Roman" w:cs="Times New Roman"/>
+          <w:b/>
+          <w:sz w:val="32"/>
+          <w:szCs w:val="32"/>
+        </w:rPr>
+        <w:t>5.5.1</w:t>
+      </w:r>
+      <w:r>
+        <w:rPr>
+          <w:rFonts w:ascii="Times New Roman" w:eastAsia="Calibri" w:hAnsi="Times New Roman" w:cs="Times New Roman"/>
+          <w:b/>
+          <w:sz w:val="32"/>
+          <w:szCs w:val="32"/>
+        </w:rPr>
+        <w:tab/>
+      </w:r>
+      <w:r>
+        <w:rPr>
+          <w:rFonts w:ascii="Times New Roman" w:eastAsia="Calibri" w:hAnsi="Times New Roman" w:cs="Times New Roman"/>
+          <w:b/>
+          <w:sz w:val="32"/>
+          <w:szCs w:val="32"/>
+        </w:rPr>
+        <w:t>Successfully parse Google shops results</w:t>
+      </w:r>
+    </w:p>
+    <w:p>
+      <w:pPr>
+        <w:tabs>
+          <w:tab w:val="left" w:pos="1800"/>
+        </w:tabs>
+        <w:spacing w:after="360" w:line="240" w:lineRule="auto"/>
+        <w:ind w:left="1800" w:hanging="1080"/>
+        <w:rPr>
+          <w:rFonts w:ascii="Times New Roman" w:eastAsia="Calibri" w:hAnsi="Times New Roman" w:cs="Times New Roman"/>
+          <w:b/>
+          <w:sz w:val="32"/>
+          <w:szCs w:val="32"/>
+        </w:rPr>
+      </w:pPr>
+      <w:r>
+        <w:rPr>
+          <w:rFonts w:ascii="Times New Roman" w:eastAsia="Calibri" w:hAnsi="Times New Roman" w:cs="Times New Roman"/>
+          <w:b/>
+          <w:sz w:val="32"/>
+          <w:szCs w:val="32"/>
+        </w:rPr>
+        <w:t>5.5.2</w:t>
+      </w:r>
+      <w:r>
+        <w:rPr>
+          <w:rFonts w:ascii="Times New Roman" w:eastAsia="Calibri" w:hAnsi="Times New Roman" w:cs="Times New Roman"/>
+          <w:b/>
+          <w:sz w:val="32"/>
+          <w:szCs w:val="32"/>
+        </w:rPr>
+        <w:tab/>
+      </w:r>
+      <w:r>
+        <w:rPr>
+          <w:rFonts w:ascii="Times New Roman" w:eastAsia="Calibri" w:hAnsi="Times New Roman" w:cs="Times New Roman"/>
+          <w:b/>
+          <w:sz w:val="32"/>
+          <w:szCs w:val="32"/>
+        </w:rPr>
+        <w:t>The result is empty</w:t>
+      </w:r>
+    </w:p>
+    <w:p>
+      <w:pPr>
+        <w:tabs>
+          <w:tab w:val="left" w:pos="1800"/>
+        </w:tabs>
+        <w:spacing w:after="360" w:line="240" w:lineRule="auto"/>
+        <w:ind w:left="1800" w:hanging="1080"/>
+        <w:rPr>
+          <w:rFonts w:ascii="Times New Roman" w:eastAsia="Calibri" w:hAnsi="Times New Roman" w:cs="Times New Roman"/>
+          <w:b/>
+          <w:sz w:val="32"/>
+          <w:szCs w:val="32"/>
+        </w:rPr>
+      </w:pPr>
+      <w:r>
+        <w:rPr>
+          <w:rFonts w:ascii="Times New Roman" w:eastAsia="Calibri" w:hAnsi="Times New Roman" w:cs="Times New Roman"/>
+          <w:b/>
+          <w:sz w:val="32"/>
+          <w:szCs w:val="32"/>
+        </w:rPr>
+        <w:t>5.5.3</w:t>
+      </w:r>
+      <w:r>
+        <w:rPr>
+          <w:rFonts w:ascii="Times New Roman" w:eastAsia="Calibri" w:hAnsi="Times New Roman" w:cs="Times New Roman"/>
+          <w:b/>
+          <w:sz w:val="32"/>
+          <w:szCs w:val="32"/>
+        </w:rPr>
+        <w:tab/>
+      </w:r>
+      <w:r>
+        <w:rPr>
+          <w:rFonts w:ascii="Times New Roman" w:eastAsia="Calibri" w:hAnsi="Times New Roman" w:cs="Times New Roman"/>
+          <w:b/>
+          <w:sz w:val="32"/>
+          <w:szCs w:val="32"/>
+        </w:rPr>
+        <w:t>The re</w:t>
+      </w:r>
+      <w:r>
+        <w:rPr>
+          <w:rFonts w:ascii="Times New Roman" w:eastAsia="Calibri" w:hAnsi="Times New Roman" w:cs="Times New Roman"/>
+          <w:b/>
+          <w:sz w:val="32"/>
+          <w:szCs w:val="32"/>
+        </w:rPr>
+        <w:t>sult is not formatted correctly</w:t>
+      </w:r>
+    </w:p>
+    <w:p>
+      <w:pPr>
+        <w:tabs>
+          <w:tab w:val="left" w:pos="1800"/>
+        </w:tabs>
+        <w:spacing w:after="360" w:line="240" w:lineRule="auto"/>
+        <w:ind w:left="1800" w:hanging="1080"/>
+        <w:rPr>
+          <w:rFonts w:ascii="Times New Roman" w:eastAsia="Calibri" w:hAnsi="Times New Roman" w:cs="Times New Roman"/>
+          <w:b/>
+          <w:sz w:val="32"/>
+          <w:szCs w:val="32"/>
+        </w:rPr>
+      </w:pPr>
+      <w:r>
+        <w:rPr>
+          <w:rFonts w:ascii="Times New Roman" w:eastAsia="Calibri" w:hAnsi="Times New Roman" w:cs="Times New Roman"/>
+          <w:b/>
+          <w:sz w:val="32"/>
+          <w:szCs w:val="32"/>
+        </w:rPr>
+        <w:t>5.5.4</w:t>
+      </w:r>
+      <w:r>
+        <w:rPr>
+          <w:rFonts w:ascii="Times New Roman" w:eastAsia="Calibri" w:hAnsi="Times New Roman" w:cs="Times New Roman"/>
+          <w:b/>
+          <w:sz w:val="32"/>
+          <w:szCs w:val="32"/>
+        </w:rPr>
+        <w:tab/>
+      </w:r>
+      <w:r>
+        <w:rPr>
+          <w:rFonts w:ascii="Times New Roman" w:eastAsia="Calibri" w:hAnsi="Times New Roman" w:cs="Times New Roman"/>
+          <w:b/>
+          <w:sz w:val="32"/>
+          <w:szCs w:val="32"/>
+        </w:rPr>
+        <w:t>Th</w:t>
+      </w:r>
+      <w:r>
+        <w:rPr>
+          <w:rFonts w:ascii="Times New Roman" w:eastAsia="Calibri" w:hAnsi="Times New Roman" w:cs="Times New Roman"/>
+          <w:b/>
+          <w:sz w:val="32"/>
+          <w:szCs w:val="32"/>
+        </w:rPr>
+        <w:t>e result contains no used items</w:t>
+      </w:r>
+    </w:p>
+    <w:p>
+      <w:pPr>
+        <w:tabs>
+          <w:tab w:val="left" w:pos="1080"/>
+        </w:tabs>
+        <w:spacing w:after="360" w:line="240" w:lineRule="auto"/>
+        <w:ind w:left="1080" w:hanging="720"/>
+        <w:rPr>
+          <w:rFonts w:ascii="Times New Roman" w:eastAsia="Calibri" w:hAnsi="Times New Roman" w:cs="Times New Roman"/>
+          <w:b/>
+          <w:sz w:val="36"/>
+          <w:szCs w:val="36"/>
+        </w:rPr>
+      </w:pPr>
+      <w:r>
+        <w:rPr>
+          <w:rFonts w:ascii="Times New Roman" w:eastAsia="Calibri" w:hAnsi="Times New Roman" w:cs="Times New Roman"/>
+          <w:b/>
+          <w:sz w:val="36"/>
+          <w:szCs w:val="36"/>
+        </w:rPr>
+        <w:t>5.6</w:t>
+      </w:r>
+      <w:r>
+        <w:rPr>
+          <w:rFonts w:ascii="Times New Roman" w:eastAsia="Calibri" w:hAnsi="Times New Roman" w:cs="Times New Roman"/>
+          <w:b/>
+          <w:sz w:val="36"/>
+          <w:szCs w:val="36"/>
+        </w:rPr>
+        <w:tab/>
+      </w:r>
+      <w:r>
+        <w:rPr>
+          <w:rFonts w:ascii="Times New Roman" w:eastAsia="Calibri" w:hAnsi="Times New Roman" w:cs="Times New Roman"/>
+          <w:b/>
+          <w:sz w:val="36"/>
+          <w:szCs w:val="36"/>
+        </w:rPr>
+        <w:t>Analyze prices</w:t>
+      </w:r>
+    </w:p>
+    <w:p>
+      <w:pPr>
+        <w:tabs>
+          <w:tab w:val="left" w:pos="1800"/>
+        </w:tabs>
+        <w:spacing w:after="360" w:line="240" w:lineRule="auto"/>
+        <w:ind w:left="1800" w:hanging="1080"/>
+        <w:rPr>
+          <w:rFonts w:ascii="Times New Roman" w:eastAsia="Calibri" w:hAnsi="Times New Roman" w:cs="Times New Roman"/>
+          <w:b/>
+          <w:sz w:val="32"/>
+          <w:szCs w:val="32"/>
+        </w:rPr>
+      </w:pPr>
+      <w:r>
+        <w:rPr>
+          <w:rFonts w:ascii="Times New Roman" w:eastAsia="Calibri" w:hAnsi="Times New Roman" w:cs="Times New Roman"/>
+          <w:b/>
+          <w:sz w:val="32"/>
+          <w:szCs w:val="32"/>
+        </w:rPr>
+        <w:t>5.6.1</w:t>
+      </w:r>
+      <w:r>
+        <w:rPr>
+          <w:rFonts w:ascii="Times New Roman" w:eastAsia="Calibri" w:hAnsi="Times New Roman" w:cs="Times New Roman"/>
+          <w:b/>
+          <w:sz w:val="32"/>
+          <w:szCs w:val="32"/>
+        </w:rPr>
+        <w:tab/>
+        <w:t>Successfully analyze prices</w:t>
+      </w:r>
+    </w:p>
+    <w:p>
+      <w:pPr>
+        <w:tabs>
+          <w:tab w:val="left" w:pos="1800"/>
+        </w:tabs>
+        <w:spacing w:after="360" w:line="240" w:lineRule="auto"/>
+        <w:ind w:left="1800" w:hanging="1080"/>
+        <w:rPr>
+          <w:rFonts w:ascii="Times New Roman" w:eastAsia="Calibri" w:hAnsi="Times New Roman" w:cs="Times New Roman"/>
+          <w:b/>
+          <w:sz w:val="32"/>
+          <w:szCs w:val="32"/>
+        </w:rPr>
+      </w:pPr>
+      <w:r>
+        <w:rPr>
+          <w:rFonts w:ascii="Times New Roman" w:eastAsia="Calibri" w:hAnsi="Times New Roman" w:cs="Times New Roman"/>
+          <w:b/>
+          <w:sz w:val="32"/>
+          <w:szCs w:val="32"/>
+        </w:rPr>
+        <w:t>5.6.2</w:t>
+      </w:r>
+      <w:r>
+        <w:rPr>
+          <w:rFonts w:ascii="Times New Roman" w:eastAsia="Calibri" w:hAnsi="Times New Roman" w:cs="Times New Roman"/>
+          <w:b/>
+          <w:sz w:val="32"/>
+          <w:szCs w:val="32"/>
+        </w:rPr>
+        <w:tab/>
+      </w:r>
+      <w:r>
+        <w:rPr>
+          <w:rFonts w:ascii="Times New Roman" w:eastAsia="Calibri" w:hAnsi="Times New Roman" w:cs="Times New Roman"/>
+          <w:b/>
+          <w:sz w:val="32"/>
+          <w:szCs w:val="32"/>
+        </w:rPr>
+        <w:t>There are no prices in the list.</w:t>
+      </w:r>
+    </w:p>
+    <w:p>
+      <w:pPr>
+        <w:tabs>
+          <w:tab w:val="left" w:pos="1800"/>
+        </w:tabs>
+        <w:spacing w:after="360" w:line="240" w:lineRule="auto"/>
+        <w:ind w:left="1800" w:hanging="1080"/>
+        <w:rPr>
+          <w:rFonts w:ascii="Times New Roman" w:eastAsia="Calibri" w:hAnsi="Times New Roman" w:cs="Times New Roman"/>
+          <w:b/>
+          <w:sz w:val="32"/>
+          <w:szCs w:val="32"/>
+        </w:rPr>
+      </w:pPr>
+      <w:r>
+        <w:rPr>
+          <w:rFonts w:ascii="Times New Roman" w:eastAsia="Calibri" w:hAnsi="Times New Roman" w:cs="Times New Roman"/>
+          <w:b/>
+          <w:sz w:val="32"/>
+          <w:szCs w:val="32"/>
+        </w:rPr>
+        <w:t>5.6.</w:t>
+      </w:r>
+      <w:r>
+        <w:rPr>
+          <w:rFonts w:ascii="Times New Roman" w:eastAsia="Calibri" w:hAnsi="Times New Roman" w:cs="Times New Roman"/>
+          <w:b/>
+          <w:sz w:val="32"/>
+          <w:szCs w:val="32"/>
+        </w:rPr>
+        <w:t>3</w:t>
+      </w:r>
+      <w:r>
+        <w:rPr>
+          <w:rFonts w:ascii="Times New Roman" w:eastAsia="Calibri" w:hAnsi="Times New Roman" w:cs="Times New Roman"/>
+          <w:b/>
+          <w:sz w:val="32"/>
+          <w:szCs w:val="32"/>
+        </w:rPr>
+        <w:tab/>
+      </w:r>
+      <w:r>
+        <w:rPr>
+          <w:rFonts w:ascii="Times New Roman" w:eastAsia="Calibri" w:hAnsi="Times New Roman" w:cs="Times New Roman"/>
+          <w:b/>
+          <w:sz w:val="32"/>
+          <w:szCs w:val="32"/>
+        </w:rPr>
+        <w:t>The prices in the list are all $0.</w:t>
+      </w:r>
+    </w:p>
+    <w:p>
+      <w:pPr>
+        <w:tabs>
+          <w:tab w:val="left" w:pos="1080"/>
+        </w:tabs>
+        <w:spacing w:after="360" w:line="240" w:lineRule="auto"/>
+        <w:ind w:left="1080" w:hanging="720"/>
+        <w:rPr>
+          <w:rFonts w:ascii="Times New Roman" w:eastAsia="Calibri" w:hAnsi="Times New Roman" w:cs="Times New Roman"/>
+          <w:b/>
+          <w:sz w:val="36"/>
+          <w:szCs w:val="36"/>
+        </w:rPr>
+      </w:pPr>
+      <w:r>
+        <w:rPr>
+          <w:rFonts w:ascii="Times New Roman" w:eastAsia="Calibri" w:hAnsi="Times New Roman" w:cs="Times New Roman"/>
+          <w:b/>
+          <w:sz w:val="36"/>
+          <w:szCs w:val="36"/>
+        </w:rPr>
+        <w:t>5.7</w:t>
+      </w:r>
+      <w:r>
+        <w:rPr>
+          <w:rFonts w:ascii="Times New Roman" w:eastAsia="Calibri" w:hAnsi="Times New Roman" w:cs="Times New Roman"/>
+          <w:b/>
+          <w:sz w:val="36"/>
+          <w:szCs w:val="36"/>
+        </w:rPr>
+        <w:tab/>
+      </w:r>
+      <w:r>
+        <w:rPr>
+          <w:rFonts w:ascii="Times New Roman" w:eastAsia="Calibri" w:hAnsi="Times New Roman" w:cs="Times New Roman"/>
+          <w:b/>
+          <w:sz w:val="36"/>
+          <w:szCs w:val="36"/>
+        </w:rPr>
+        <w:t>Change number of results on screen</w:t>
+      </w:r>
+    </w:p>
+    <w:p>
+      <w:pPr>
+        <w:tabs>
+          <w:tab w:val="left" w:pos="1800"/>
+        </w:tabs>
+        <w:spacing w:after="360" w:line="240" w:lineRule="auto"/>
+        <w:ind w:left="1800" w:hanging="1080"/>
+        <w:rPr>
+          <w:rFonts w:ascii="Times New Roman" w:eastAsia="Calibri" w:hAnsi="Times New Roman" w:cs="Times New Roman"/>
+          <w:b/>
+          <w:sz w:val="32"/>
+          <w:szCs w:val="32"/>
+        </w:rPr>
+      </w:pPr>
+      <w:r>
+        <w:rPr>
+          <w:rFonts w:ascii="Times New Roman" w:eastAsia="Calibri" w:hAnsi="Times New Roman" w:cs="Times New Roman"/>
+          <w:b/>
+          <w:sz w:val="32"/>
+          <w:szCs w:val="32"/>
+        </w:rPr>
+        <w:t>5.7.1</w:t>
+      </w:r>
+      <w:r>
+        <w:rPr>
+          <w:rFonts w:ascii="Times New Roman" w:eastAsia="Calibri" w:hAnsi="Times New Roman" w:cs="Times New Roman"/>
+          <w:b/>
+          <w:sz w:val="32"/>
+          <w:szCs w:val="32"/>
+        </w:rPr>
+        <w:tab/>
+        <w:t>Successfully change number of results on screen</w:t>
+      </w:r>
+    </w:p>
+    <w:p>
+      <w:pPr>
+        <w:tabs>
+          <w:tab w:val="left" w:pos="1800"/>
+        </w:tabs>
+        <w:spacing w:after="360" w:line="240" w:lineRule="auto"/>
+        <w:ind w:left="1800" w:hanging="1080"/>
+        <w:rPr>
+          <w:rFonts w:ascii="Times New Roman" w:eastAsia="Calibri" w:hAnsi="Times New Roman" w:cs="Times New Roman"/>
+          <w:b/>
+          <w:sz w:val="32"/>
+          <w:szCs w:val="32"/>
+        </w:rPr>
+      </w:pPr>
+      <w:r>
+        <w:rPr>
+          <w:rFonts w:ascii="Times New Roman" w:eastAsia="Calibri" w:hAnsi="Times New Roman" w:cs="Times New Roman"/>
+          <w:b/>
+          <w:sz w:val="32"/>
+          <w:szCs w:val="32"/>
+        </w:rPr>
+        <w:t>5.7.2</w:t>
+      </w:r>
+      <w:r>
+        <w:rPr>
+          <w:rFonts w:ascii="Times New Roman" w:eastAsia="Calibri" w:hAnsi="Times New Roman" w:cs="Times New Roman"/>
+          <w:b/>
+          <w:sz w:val="32"/>
+          <w:szCs w:val="32"/>
+        </w:rPr>
+        <w:tab/>
+      </w:r>
+      <w:r>
+        <w:rPr>
+          <w:rFonts w:ascii="Times New Roman" w:eastAsia="Calibri" w:hAnsi="Times New Roman" w:cs="Times New Roman"/>
+          <w:b/>
+          <w:sz w:val="32"/>
+          <w:szCs w:val="32"/>
+        </w:rPr>
+        <w:t>There are no results displayed</w:t>
+      </w:r>
+    </w:p>
+    <w:p>
+      <w:pPr>
+        <w:tabs>
+          <w:tab w:val="left" w:pos="1800"/>
+        </w:tabs>
+        <w:spacing w:after="360" w:line="240" w:lineRule="auto"/>
+        <w:ind w:left="1800" w:hanging="1080"/>
+        <w:rPr>
+          <w:rFonts w:ascii="Times New Roman" w:eastAsia="Calibri" w:hAnsi="Times New Roman" w:cs="Times New Roman"/>
+          <w:b/>
+          <w:sz w:val="32"/>
+          <w:szCs w:val="32"/>
+        </w:rPr>
+      </w:pPr>
+      <w:r>
+        <w:rPr>
+          <w:rFonts w:ascii="Times New Roman" w:eastAsia="Calibri" w:hAnsi="Times New Roman" w:cs="Times New Roman"/>
+          <w:b/>
+          <w:sz w:val="32"/>
+          <w:szCs w:val="32"/>
+        </w:rPr>
+        <w:t>5.7.3</w:t>
+      </w:r>
+      <w:r>
+        <w:rPr>
+          <w:rFonts w:ascii="Times New Roman" w:eastAsia="Calibri" w:hAnsi="Times New Roman" w:cs="Times New Roman"/>
+          <w:b/>
+          <w:sz w:val="32"/>
+          <w:szCs w:val="32"/>
+        </w:rPr>
+        <w:tab/>
+      </w:r>
+      <w:r>
+        <w:rPr>
+          <w:rFonts w:ascii="Times New Roman" w:eastAsia="Calibri" w:hAnsi="Times New Roman" w:cs="Times New Roman"/>
+          <w:b/>
+          <w:sz w:val="32"/>
+          <w:szCs w:val="32"/>
+        </w:rPr>
+        <w:t xml:space="preserve">There are not enough results </w:t>
+      </w:r>
+      <w:r>
+        <w:rPr>
+          <w:rFonts w:ascii="Times New Roman" w:eastAsia="Calibri" w:hAnsi="Times New Roman" w:cs="Times New Roman"/>
+          <w:b/>
+          <w:sz w:val="32"/>
+          <w:szCs w:val="32"/>
+        </w:rPr>
+        <w:t>to display the number requested</w:t>
+      </w:r>
+    </w:p>
+    <w:p>
+      <w:pPr>
+        <w:tabs>
+          <w:tab w:val="left" w:pos="1080"/>
+        </w:tabs>
+        <w:spacing w:after="360" w:line="240" w:lineRule="auto"/>
+        <w:ind w:left="1080" w:hanging="720"/>
+        <w:rPr>
+          <w:rFonts w:ascii="Times New Roman" w:eastAsia="Calibri" w:hAnsi="Times New Roman" w:cs="Times New Roman"/>
+          <w:b/>
+          <w:sz w:val="36"/>
+          <w:szCs w:val="36"/>
+        </w:rPr>
+      </w:pPr>
+      <w:r>
+        <w:rPr>
+          <w:rFonts w:ascii="Times New Roman" w:eastAsia="Calibri" w:hAnsi="Times New Roman" w:cs="Times New Roman"/>
+          <w:b/>
+          <w:sz w:val="36"/>
+          <w:szCs w:val="36"/>
+        </w:rPr>
+        <w:t>5.8</w:t>
+      </w:r>
+      <w:r>
+        <w:rPr>
+          <w:rFonts w:ascii="Times New Roman" w:eastAsia="Calibri" w:hAnsi="Times New Roman" w:cs="Times New Roman"/>
+          <w:b/>
+          <w:sz w:val="36"/>
+          <w:szCs w:val="36"/>
+        </w:rPr>
+        <w:tab/>
+      </w:r>
+      <w:r>
+        <w:rPr>
+          <w:rFonts w:ascii="Times New Roman" w:eastAsia="Calibri" w:hAnsi="Times New Roman" w:cs="Times New Roman"/>
+          <w:b/>
+          <w:sz w:val="36"/>
+          <w:szCs w:val="36"/>
+        </w:rPr>
+        <w:t>Next/Previous</w:t>
+      </w:r>
+    </w:p>
+    <w:p>
+      <w:pPr>
+        <w:tabs>
+          <w:tab w:val="left" w:pos="1800"/>
+        </w:tabs>
+        <w:spacing w:after="360" w:line="240" w:lineRule="auto"/>
+        <w:ind w:left="1800" w:hanging="1080"/>
+        <w:rPr>
+          <w:rFonts w:ascii="Times New Roman" w:eastAsia="Calibri" w:hAnsi="Times New Roman" w:cs="Times New Roman"/>
+          <w:b/>
+          <w:sz w:val="32"/>
+          <w:szCs w:val="32"/>
+        </w:rPr>
+      </w:pPr>
+      <w:r>
+        <w:rPr>
+          <w:rFonts w:ascii="Times New Roman" w:eastAsia="Calibri" w:hAnsi="Times New Roman" w:cs="Times New Roman"/>
+          <w:b/>
+          <w:sz w:val="32"/>
+          <w:szCs w:val="32"/>
+        </w:rPr>
+        <w:t>5.8.1</w:t>
+      </w:r>
+      <w:r>
+        <w:rPr>
+          <w:rFonts w:ascii="Times New Roman" w:eastAsia="Calibri" w:hAnsi="Times New Roman" w:cs="Times New Roman"/>
+          <w:b/>
+          <w:sz w:val="32"/>
+          <w:szCs w:val="32"/>
+        </w:rPr>
+        <w:tab/>
+      </w:r>
+      <w:r>
+        <w:rPr>
+          <w:rFonts w:ascii="Times New Roman" w:eastAsia="Calibri" w:hAnsi="Times New Roman" w:cs="Times New Roman"/>
+          <w:b/>
+          <w:sz w:val="32"/>
+          <w:szCs w:val="32"/>
+        </w:rPr>
+        <w:t>Successfully display next set of results</w:t>
+      </w:r>
+    </w:p>
+    <w:p>
+      <w:pPr>
+        <w:tabs>
+          <w:tab w:val="left" w:pos="1800"/>
+        </w:tabs>
+        <w:spacing w:after="360" w:line="240" w:lineRule="auto"/>
+        <w:ind w:left="1800" w:hanging="1080"/>
+        <w:rPr>
+          <w:rFonts w:ascii="Times New Roman" w:eastAsia="Calibri" w:hAnsi="Times New Roman" w:cs="Times New Roman"/>
+          <w:b/>
+          <w:sz w:val="32"/>
+          <w:szCs w:val="32"/>
+        </w:rPr>
+      </w:pPr>
+      <w:r>
+        <w:rPr>
+          <w:rFonts w:ascii="Times New Roman" w:eastAsia="Calibri" w:hAnsi="Times New Roman" w:cs="Times New Roman"/>
+          <w:b/>
+          <w:sz w:val="32"/>
+          <w:szCs w:val="32"/>
+        </w:rPr>
+        <w:t>5.8.2</w:t>
+      </w:r>
+      <w:r>
+        <w:rPr>
+          <w:rFonts w:ascii="Times New Roman" w:eastAsia="Calibri" w:hAnsi="Times New Roman" w:cs="Times New Roman"/>
+          <w:b/>
+          <w:sz w:val="32"/>
+          <w:szCs w:val="32"/>
+        </w:rPr>
+        <w:tab/>
+      </w:r>
+      <w:r>
+        <w:rPr>
+          <w:rFonts w:ascii="Times New Roman" w:eastAsia="Calibri" w:hAnsi="Times New Roman" w:cs="Times New Roman"/>
+          <w:b/>
+          <w:sz w:val="32"/>
+          <w:szCs w:val="32"/>
+        </w:rPr>
+        <w:t>Successfully display previous set of results</w:t>
+      </w:r>
+    </w:p>
+    <w:p>
+      <w:pPr>
+        <w:tabs>
+          <w:tab w:val="left" w:pos="1800"/>
+        </w:tabs>
+        <w:spacing w:after="360" w:line="240" w:lineRule="auto"/>
+        <w:ind w:left="1800" w:hanging="1080"/>
+        <w:rPr>
+          <w:rFonts w:ascii="Times New Roman" w:eastAsia="Calibri" w:hAnsi="Times New Roman" w:cs="Times New Roman"/>
+          <w:b/>
+          <w:sz w:val="32"/>
+          <w:szCs w:val="32"/>
+        </w:rPr>
+      </w:pPr>
+      <w:r>
+        <w:rPr>
+          <w:rFonts w:ascii="Times New Roman" w:eastAsia="Calibri" w:hAnsi="Times New Roman" w:cs="Times New Roman"/>
+          <w:b/>
+          <w:sz w:val="32"/>
+          <w:szCs w:val="32"/>
+        </w:rPr>
+        <w:lastRenderedPageBreak/>
+        <w:t>5.8.3</w:t>
+      </w:r>
+      <w:r>
+        <w:rPr>
+          <w:rFonts w:ascii="Times New Roman" w:eastAsia="Calibri" w:hAnsi="Times New Roman" w:cs="Times New Roman"/>
+          <w:b/>
+          <w:sz w:val="32"/>
+          <w:szCs w:val="32"/>
+        </w:rPr>
+        <w:tab/>
+      </w:r>
+      <w:r>
+        <w:rPr>
+          <w:rFonts w:ascii="Times New Roman" w:eastAsia="Calibri" w:hAnsi="Times New Roman" w:cs="Times New Roman"/>
+          <w:b/>
+          <w:sz w:val="32"/>
+          <w:szCs w:val="32"/>
+        </w:rPr>
+        <w:t xml:space="preserve">There are </w:t>
+      </w:r>
+      <w:r>
+        <w:rPr>
+          <w:rFonts w:ascii="Times New Roman" w:eastAsia="Calibri" w:hAnsi="Times New Roman" w:cs="Times New Roman"/>
+          <w:b/>
+          <w:sz w:val="32"/>
+          <w:szCs w:val="32"/>
+        </w:rPr>
+        <w:t>no more results to be displayed</w:t>
+      </w:r>
+    </w:p>
+    <w:p>
+      <w:pPr>
+        <w:tabs>
+          <w:tab w:val="left" w:pos="1080"/>
+        </w:tabs>
+        <w:spacing w:after="360" w:line="240" w:lineRule="auto"/>
+        <w:ind w:left="1080" w:hanging="720"/>
+        <w:rPr>
+          <w:rFonts w:ascii="Times New Roman" w:eastAsia="Calibri" w:hAnsi="Times New Roman" w:cs="Times New Roman"/>
+          <w:b/>
+          <w:sz w:val="36"/>
+          <w:szCs w:val="36"/>
+        </w:rPr>
+      </w:pPr>
+      <w:r>
+        <w:rPr>
+          <w:rFonts w:ascii="Times New Roman" w:eastAsia="Calibri" w:hAnsi="Times New Roman" w:cs="Times New Roman"/>
+          <w:b/>
+          <w:sz w:val="36"/>
+          <w:szCs w:val="36"/>
+        </w:rPr>
+        <w:t>5.9</w:t>
+      </w:r>
+      <w:r>
+        <w:rPr>
+          <w:rFonts w:ascii="Times New Roman" w:eastAsia="Calibri" w:hAnsi="Times New Roman" w:cs="Times New Roman"/>
+          <w:b/>
+          <w:sz w:val="36"/>
+          <w:szCs w:val="36"/>
+        </w:rPr>
+        <w:tab/>
+      </w:r>
+      <w:r>
+        <w:rPr>
+          <w:rFonts w:ascii="Times New Roman" w:eastAsia="Calibri" w:hAnsi="Times New Roman" w:cs="Times New Roman"/>
+          <w:b/>
+          <w:sz w:val="36"/>
+          <w:szCs w:val="36"/>
+        </w:rPr>
+        <w:t>Sort results</w:t>
+      </w:r>
+    </w:p>
+    <w:p>
+      <w:pPr>
+        <w:tabs>
+          <w:tab w:val="left" w:pos="1800"/>
+        </w:tabs>
+        <w:spacing w:after="360" w:line="240" w:lineRule="auto"/>
+        <w:ind w:left="1800" w:hanging="1080"/>
+        <w:rPr>
+          <w:rFonts w:ascii="Times New Roman" w:eastAsia="Calibri" w:hAnsi="Times New Roman" w:cs="Times New Roman"/>
+          <w:b/>
+          <w:sz w:val="32"/>
+          <w:szCs w:val="32"/>
+        </w:rPr>
+      </w:pPr>
+      <w:r>
+        <w:rPr>
+          <w:rFonts w:ascii="Times New Roman" w:eastAsia="Calibri" w:hAnsi="Times New Roman" w:cs="Times New Roman"/>
+          <w:b/>
+          <w:sz w:val="32"/>
+          <w:szCs w:val="32"/>
+        </w:rPr>
+        <w:t>5.9.1</w:t>
+      </w:r>
+      <w:r>
+        <w:rPr>
+          <w:rFonts w:ascii="Times New Roman" w:eastAsia="Calibri" w:hAnsi="Times New Roman" w:cs="Times New Roman"/>
+          <w:b/>
+          <w:sz w:val="32"/>
+          <w:szCs w:val="32"/>
+        </w:rPr>
+        <w:tab/>
+        <w:t>Successfully sort results</w:t>
+      </w:r>
+    </w:p>
+    <w:p>
+      <w:pPr>
+        <w:tabs>
+          <w:tab w:val="left" w:pos="1080"/>
+        </w:tabs>
+        <w:spacing w:after="360" w:line="240" w:lineRule="auto"/>
+        <w:ind w:left="1080" w:hanging="720"/>
+        <w:rPr>
+          <w:rFonts w:ascii="Times New Roman" w:eastAsia="Calibri" w:hAnsi="Times New Roman" w:cs="Times New Roman"/>
+          <w:b/>
+          <w:sz w:val="36"/>
+          <w:szCs w:val="36"/>
+        </w:rPr>
+      </w:pPr>
+      <w:r>
+        <w:rPr>
+          <w:rFonts w:ascii="Times New Roman" w:eastAsia="Calibri" w:hAnsi="Times New Roman" w:cs="Times New Roman"/>
+          <w:b/>
+          <w:sz w:val="36"/>
+          <w:szCs w:val="36"/>
+        </w:rPr>
+        <w:t>5.10</w:t>
+      </w:r>
+      <w:r>
+        <w:rPr>
+          <w:rFonts w:ascii="Times New Roman" w:eastAsia="Calibri" w:hAnsi="Times New Roman" w:cs="Times New Roman"/>
+          <w:b/>
+          <w:sz w:val="36"/>
+          <w:szCs w:val="36"/>
+        </w:rPr>
+        <w:tab/>
+      </w:r>
+      <w:r>
+        <w:rPr>
+          <w:rFonts w:ascii="Times New Roman" w:eastAsia="Calibri" w:hAnsi="Times New Roman" w:cs="Times New Roman"/>
+          <w:b/>
+          <w:sz w:val="36"/>
+          <w:szCs w:val="36"/>
+        </w:rPr>
+        <w:t>Filter results</w:t>
+      </w:r>
+    </w:p>
+    <w:p>
+      <w:pPr>
+        <w:tabs>
+          <w:tab w:val="left" w:pos="1800"/>
+        </w:tabs>
+        <w:spacing w:after="360" w:line="240" w:lineRule="auto"/>
+        <w:ind w:left="1800" w:hanging="1080"/>
+        <w:rPr>
+          <w:rFonts w:ascii="Times New Roman" w:eastAsia="Calibri" w:hAnsi="Times New Roman" w:cs="Times New Roman"/>
+          <w:b/>
+          <w:sz w:val="32"/>
+          <w:szCs w:val="32"/>
+        </w:rPr>
+      </w:pPr>
+      <w:r>
+        <w:rPr>
+          <w:rFonts w:ascii="Times New Roman" w:eastAsia="Calibri" w:hAnsi="Times New Roman" w:cs="Times New Roman"/>
+          <w:b/>
+          <w:sz w:val="32"/>
+          <w:szCs w:val="32"/>
+        </w:rPr>
+        <w:t>5.10.1</w:t>
+      </w:r>
+      <w:r>
+        <w:rPr>
+          <w:rFonts w:ascii="Times New Roman" w:eastAsia="Calibri" w:hAnsi="Times New Roman" w:cs="Times New Roman"/>
+          <w:b/>
+          <w:sz w:val="32"/>
+          <w:szCs w:val="32"/>
+        </w:rPr>
+        <w:tab/>
+        <w:t>Successfully filter results</w:t>
+      </w:r>
+    </w:p>
+    <w:p>
+      <w:pPr>
+        <w:tabs>
+          <w:tab w:val="left" w:pos="1800"/>
+        </w:tabs>
+        <w:spacing w:after="360" w:line="240" w:lineRule="auto"/>
+        <w:ind w:left="1800" w:hanging="1080"/>
+        <w:rPr>
+          <w:rFonts w:ascii="Times New Roman" w:eastAsia="Calibri" w:hAnsi="Times New Roman" w:cs="Times New Roman"/>
+          <w:b/>
+          <w:sz w:val="32"/>
+          <w:szCs w:val="32"/>
+        </w:rPr>
+      </w:pPr>
+      <w:r>
+        <w:rPr>
+          <w:rFonts w:ascii="Times New Roman" w:eastAsia="Calibri" w:hAnsi="Times New Roman" w:cs="Times New Roman"/>
+          <w:b/>
+          <w:sz w:val="32"/>
+          <w:szCs w:val="32"/>
+        </w:rPr>
+        <w:t>5.10.2</w:t>
+      </w:r>
+      <w:r>
+        <w:rPr>
+          <w:rFonts w:ascii="Times New Roman" w:eastAsia="Calibri" w:hAnsi="Times New Roman" w:cs="Times New Roman"/>
+          <w:b/>
+          <w:sz w:val="32"/>
+          <w:szCs w:val="32"/>
+        </w:rPr>
+        <w:tab/>
+      </w:r>
+      <w:r>
+        <w:rPr>
+          <w:rFonts w:ascii="Times New Roman" w:eastAsia="Calibri" w:hAnsi="Times New Roman" w:cs="Times New Roman"/>
+          <w:b/>
+          <w:sz w:val="32"/>
+          <w:szCs w:val="32"/>
+        </w:rPr>
+        <w:t>There are no results that fit into the selected filter.</w:t>
+      </w:r>
+    </w:p>
+    <w:p>
+      <w:pPr>
+        <w:tabs>
+          <w:tab w:val="left" w:pos="1080"/>
+        </w:tabs>
+        <w:spacing w:after="360" w:line="240" w:lineRule="auto"/>
+        <w:ind w:left="1080" w:hanging="720"/>
+        <w:rPr>
+          <w:rFonts w:ascii="Times New Roman" w:eastAsia="Calibri" w:hAnsi="Times New Roman" w:cs="Times New Roman"/>
+          <w:b/>
+          <w:sz w:val="36"/>
+          <w:szCs w:val="36"/>
+        </w:rPr>
+      </w:pPr>
+      <w:r>
+        <w:rPr>
+          <w:rFonts w:ascii="Times New Roman" w:eastAsia="Calibri" w:hAnsi="Times New Roman" w:cs="Times New Roman"/>
+          <w:b/>
+          <w:sz w:val="36"/>
+          <w:szCs w:val="36"/>
+        </w:rPr>
+        <w:t>5.11</w:t>
+      </w:r>
+      <w:r>
+        <w:rPr>
+          <w:rFonts w:ascii="Times New Roman" w:eastAsia="Calibri" w:hAnsi="Times New Roman" w:cs="Times New Roman"/>
+          <w:b/>
+          <w:sz w:val="36"/>
+          <w:szCs w:val="36"/>
+        </w:rPr>
+        <w:tab/>
+      </w:r>
+      <w:r>
+        <w:rPr>
+          <w:rFonts w:ascii="Times New Roman" w:eastAsia="Calibri" w:hAnsi="Times New Roman" w:cs="Times New Roman"/>
+          <w:b/>
+          <w:sz w:val="36"/>
+          <w:szCs w:val="36"/>
+        </w:rPr>
+        <w:t>Modify item prices in database</w:t>
+      </w:r>
+    </w:p>
+    <w:p>
+      <w:pPr>
+        <w:tabs>
+          <w:tab w:val="left" w:pos="1800"/>
+        </w:tabs>
+        <w:spacing w:after="360" w:line="240" w:lineRule="auto"/>
+        <w:ind w:left="1800" w:hanging="1080"/>
+        <w:rPr>
+          <w:rFonts w:ascii="Times New Roman" w:eastAsia="Calibri" w:hAnsi="Times New Roman" w:cs="Times New Roman"/>
+          <w:b/>
+          <w:sz w:val="32"/>
+          <w:szCs w:val="32"/>
+        </w:rPr>
+      </w:pPr>
+      <w:r>
+        <w:rPr>
+          <w:rFonts w:ascii="Times New Roman" w:eastAsia="Calibri" w:hAnsi="Times New Roman" w:cs="Times New Roman"/>
+          <w:b/>
+          <w:sz w:val="32"/>
+          <w:szCs w:val="32"/>
+        </w:rPr>
+        <w:t>5.11.1</w:t>
+      </w:r>
+      <w:r>
+        <w:rPr>
+          <w:rFonts w:ascii="Times New Roman" w:eastAsia="Calibri" w:hAnsi="Times New Roman" w:cs="Times New Roman"/>
+          <w:b/>
+          <w:sz w:val="32"/>
+          <w:szCs w:val="32"/>
+        </w:rPr>
+        <w:tab/>
+        <w:t>Successfully modify item prices in database</w:t>
+      </w:r>
+    </w:p>
+    <w:p>
+      <w:pPr>
+        <w:tabs>
+          <w:tab w:val="left" w:pos="1800"/>
+        </w:tabs>
+        <w:spacing w:after="360" w:line="240" w:lineRule="auto"/>
+        <w:ind w:left="1800" w:hanging="1080"/>
+        <w:rPr>
+          <w:rFonts w:ascii="Times New Roman" w:eastAsia="Calibri" w:hAnsi="Times New Roman" w:cs="Times New Roman"/>
+          <w:b/>
+          <w:sz w:val="32"/>
+          <w:szCs w:val="32"/>
+        </w:rPr>
+      </w:pPr>
+      <w:r>
+        <w:rPr>
+          <w:rFonts w:ascii="Times New Roman" w:eastAsia="Calibri" w:hAnsi="Times New Roman" w:cs="Times New Roman"/>
+          <w:b/>
+          <w:sz w:val="32"/>
+          <w:szCs w:val="32"/>
+        </w:rPr>
+        <w:t>5.11.2</w:t>
+      </w:r>
+      <w:r>
+        <w:rPr>
+          <w:rFonts w:ascii="Times New Roman" w:eastAsia="Calibri" w:hAnsi="Times New Roman" w:cs="Times New Roman"/>
+          <w:b/>
+          <w:sz w:val="32"/>
+          <w:szCs w:val="32"/>
+        </w:rPr>
+        <w:tab/>
+      </w:r>
+      <w:r>
+        <w:rPr>
+          <w:rFonts w:ascii="Times New Roman" w:eastAsia="Calibri" w:hAnsi="Times New Roman" w:cs="Times New Roman"/>
+          <w:b/>
+          <w:sz w:val="32"/>
+          <w:szCs w:val="32"/>
+        </w:rPr>
+        <w:t>A connection cannot be made with the dat</w:t>
+      </w:r>
+      <w:r>
+        <w:rPr>
+          <w:rFonts w:ascii="Times New Roman" w:eastAsia="Calibri" w:hAnsi="Times New Roman" w:cs="Times New Roman"/>
+          <w:b/>
+          <w:sz w:val="32"/>
+          <w:szCs w:val="32"/>
+        </w:rPr>
+        <w:t>abase</w:t>
+      </w:r>
+    </w:p>
+    <w:p>
+      <w:pPr>
+        <w:tabs>
+          <w:tab w:val="left" w:pos="1800"/>
+        </w:tabs>
+        <w:spacing w:after="360" w:line="240" w:lineRule="auto"/>
+        <w:ind w:left="1800" w:hanging="1080"/>
+        <w:rPr>
+          <w:rFonts w:ascii="Times New Roman" w:eastAsia="Calibri" w:hAnsi="Times New Roman" w:cs="Times New Roman"/>
+          <w:b/>
+          <w:sz w:val="32"/>
+          <w:szCs w:val="32"/>
+        </w:rPr>
+      </w:pPr>
+      <w:r>
+        <w:rPr>
+          <w:rFonts w:ascii="Times New Roman" w:eastAsia="Calibri" w:hAnsi="Times New Roman" w:cs="Times New Roman"/>
+          <w:b/>
+          <w:sz w:val="32"/>
+          <w:szCs w:val="32"/>
+        </w:rPr>
+        <w:t>5.11.3</w:t>
+      </w:r>
+      <w:r>
+        <w:rPr>
+          <w:rFonts w:ascii="Times New Roman" w:eastAsia="Calibri" w:hAnsi="Times New Roman" w:cs="Times New Roman"/>
+          <w:b/>
+          <w:sz w:val="32"/>
+          <w:szCs w:val="32"/>
+        </w:rPr>
+        <w:tab/>
+      </w:r>
+      <w:r>
+        <w:rPr>
+          <w:rFonts w:ascii="Times New Roman" w:eastAsia="Calibri" w:hAnsi="Times New Roman" w:cs="Times New Roman"/>
+          <w:b/>
+          <w:sz w:val="32"/>
+          <w:szCs w:val="32"/>
+        </w:rPr>
+        <w:t>The use</w:t>
+      </w:r>
+      <w:r>
+        <w:rPr>
+          <w:rFonts w:ascii="Times New Roman" w:eastAsia="Calibri" w:hAnsi="Times New Roman" w:cs="Times New Roman"/>
+          <w:b/>
+          <w:sz w:val="32"/>
+          <w:szCs w:val="32"/>
+        </w:rPr>
+        <w:t>r enters non-numeric characters</w:t>
+      </w:r>
+    </w:p>
+    <w:p>
+      <w:pPr>
+        <w:tabs>
+          <w:tab w:val="left" w:pos="1800"/>
+        </w:tabs>
+        <w:spacing w:after="360" w:line="240" w:lineRule="auto"/>
+        <w:ind w:left="1800" w:hanging="1080"/>
+        <w:rPr>
+          <w:rFonts w:ascii="Times New Roman" w:eastAsia="Calibri" w:hAnsi="Times New Roman" w:cs="Times New Roman"/>
+          <w:b/>
+          <w:sz w:val="32"/>
+          <w:szCs w:val="32"/>
+        </w:rPr>
+      </w:pPr>
+      <w:r>
+        <w:rPr>
+          <w:rFonts w:ascii="Times New Roman" w:eastAsia="Calibri" w:hAnsi="Times New Roman" w:cs="Times New Roman"/>
+          <w:b/>
+          <w:sz w:val="32"/>
+          <w:szCs w:val="32"/>
+        </w:rPr>
+        <w:t>5.11.4</w:t>
+      </w:r>
+      <w:r>
+        <w:rPr>
+          <w:rFonts w:ascii="Times New Roman" w:eastAsia="Calibri" w:hAnsi="Times New Roman" w:cs="Times New Roman"/>
+          <w:b/>
+          <w:sz w:val="32"/>
+          <w:szCs w:val="32"/>
+        </w:rPr>
+        <w:tab/>
+      </w:r>
+      <w:r>
+        <w:rPr>
+          <w:rFonts w:ascii="Times New Roman" w:eastAsia="Calibri" w:hAnsi="Times New Roman" w:cs="Times New Roman"/>
+          <w:b/>
+          <w:sz w:val="32"/>
+          <w:szCs w:val="32"/>
+        </w:rPr>
+        <w:t>The user enters an invalid numbe</w:t>
+      </w:r>
+      <w:r>
+        <w:rPr>
+          <w:rFonts w:ascii="Times New Roman" w:eastAsia="Calibri" w:hAnsi="Times New Roman" w:cs="Times New Roman"/>
+          <w:b/>
+          <w:sz w:val="32"/>
+          <w:szCs w:val="32"/>
+        </w:rPr>
+        <w:t>r</w:t>
+      </w:r>
+    </w:p>
+    <w:p>
+      <w:pPr>
+        <w:spacing w:after="360" w:line="240" w:lineRule="auto"/>
+        <w:ind w:left="720" w:right="3600"/>
+        <w:rPr>
+          <w:rFonts w:ascii="Times New Roman" w:eastAsia="Times New Roman" w:hAnsi="Times New Roman" w:cs="Times New Roman"/>
+          <w:sz w:val="24"/>
+        </w:rPr>
+      </w:pPr>
     </w:p>
     <w:p>
       <w:pPr>
@@ -10557,26 +13463,6 @@
     </w:p>
     <w:p>
       <w:pPr>
-        <w:spacing w:after="360" w:line="240" w:lineRule="auto"/>
-        <w:ind w:left="720" w:right="3600"/>
-        <w:rPr>
-          <w:rFonts w:ascii="Times New Roman" w:eastAsia="Times New Roman" w:hAnsi="Times New Roman" w:cs="Times New Roman"/>
-          <w:sz w:val="24"/>
-        </w:rPr>
-      </w:pPr>
-    </w:p>
-    <w:p>
-      <w:pPr>
-        <w:spacing w:after="360" w:line="240" w:lineRule="auto"/>
-        <w:ind w:left="1440" w:right="1440"/>
-        <w:rPr>
-          <w:rFonts w:ascii="Times New Roman" w:eastAsia="Times New Roman" w:hAnsi="Times New Roman" w:cs="Times New Roman"/>
-          <w:sz w:val="24"/>
-        </w:rPr>
-      </w:pPr>
-    </w:p>
-    <w:p>
-      <w:pPr>
         <w:spacing w:after="360"/>
         <w:rPr>
           <w:rFonts w:ascii="Times New Roman" w:eastAsia="Calibri" w:hAnsi="Times New Roman" w:cs="Times New Roman"/>
@@ -10609,7 +13495,6 @@
           <w:szCs w:val="40"/>
         </w:rPr>
       </w:pPr>
-      <w:commentRangeStart w:id="1"/>
       <w:r>
         <w:rPr>
           <w:rFonts w:ascii="Times New Roman" w:eastAsia="Calibri" w:hAnsi="Times New Roman" w:cs="Times New Roman"/>
@@ -10618,7 +13503,7 @@
           <w:szCs w:val="40"/>
         </w:rPr>
         <w:lastRenderedPageBreak/>
-        <w:t>5.</w:t>
+        <w:t>6.</w:t>
       </w:r>
       <w:r>
         <w:rPr>
@@ -10635,64 +13520,156 @@
           <w:sz w:val="48"/>
           <w:szCs w:val="40"/>
         </w:rPr>
-        <w:t>Testing</w:t>
-      </w:r>
-      <w:commentRangeEnd w:id="1"/>
-      <w:r>
-        <w:rPr>
-          <w:rStyle w:val="CommentReference"/>
-        </w:rPr>
-        <w:commentReference w:id="1"/>
-      </w:r>
-    </w:p>
-    <w:p>
-      <w:pPr>
+        <w:t>Lessons Learned</w:t>
+      </w:r>
+    </w:p>
+    <w:p>
+      <w:pPr>
+        <w:tabs>
+          <w:tab w:val="left" w:pos="720"/>
+        </w:tabs>
         <w:spacing w:after="360" w:line="240" w:lineRule="auto"/>
-        <w:ind w:left="1440" w:right="1440"/>
-        <w:rPr>
-          <w:rFonts w:ascii="Times New Roman" w:eastAsia="Times New Roman" w:hAnsi="Times New Roman" w:cs="Times New Roman"/>
-          <w:sz w:val="24"/>
-        </w:rPr>
-      </w:pPr>
-    </w:p>
-    <w:p>
-      <w:pPr>
+        <w:rPr>
+          <w:rFonts w:ascii="Times New Roman" w:eastAsia="Times New Roman" w:hAnsi="Times New Roman" w:cs="Times New Roman"/>
+          <w:i/>
+          <w:sz w:val="24"/>
+        </w:rPr>
+      </w:pPr>
+      <w:proofErr w:type="gramStart"/>
+      <w:r>
+        <w:rPr>
+          <w:rFonts w:ascii="Times New Roman" w:eastAsia="Times New Roman" w:hAnsi="Times New Roman" w:cs="Times New Roman"/>
+          <w:i/>
+          <w:sz w:val="24"/>
+        </w:rPr>
+        <w:t>h</w:t>
+      </w:r>
+      <w:r>
+        <w:rPr>
+          <w:rFonts w:ascii="Times New Roman" w:eastAsia="Times New Roman" w:hAnsi="Times New Roman" w:cs="Times New Roman"/>
+          <w:i/>
+          <w:sz w:val="24"/>
+        </w:rPr>
+        <w:t>ow</w:t>
+      </w:r>
+      <w:proofErr w:type="gramEnd"/>
+      <w:r>
+        <w:rPr>
+          <w:rFonts w:ascii="Times New Roman" w:eastAsia="Times New Roman" w:hAnsi="Times New Roman" w:cs="Times New Roman"/>
+          <w:i/>
+          <w:sz w:val="24"/>
+        </w:rPr>
+        <w:t xml:space="preserve"> </w:t>
+      </w:r>
+      <w:r>
+        <w:rPr>
+          <w:rFonts w:ascii="Times New Roman" w:eastAsia="Times New Roman" w:hAnsi="Times New Roman" w:cs="Times New Roman"/>
+          <w:i/>
+          <w:sz w:val="24"/>
+        </w:rPr>
+        <w:t>di</w:t>
+      </w:r>
+      <w:r>
+        <w:rPr>
+          <w:rFonts w:ascii="Times New Roman" w:eastAsia="Times New Roman" w:hAnsi="Times New Roman" w:cs="Times New Roman"/>
+          <w:i/>
+          <w:sz w:val="24"/>
+        </w:rPr>
+        <w:t>d the project help improve your understandi</w:t>
+      </w:r>
+      <w:r>
+        <w:rPr>
+          <w:rFonts w:ascii="Times New Roman" w:eastAsia="Times New Roman" w:hAnsi="Times New Roman" w:cs="Times New Roman"/>
+          <w:i/>
+          <w:sz w:val="24"/>
+        </w:rPr>
+        <w:t>ng of CS principles?</w:t>
+      </w:r>
+    </w:p>
+    <w:p>
+      <w:pPr>
+        <w:tabs>
+          <w:tab w:val="left" w:pos="720"/>
+        </w:tabs>
         <w:spacing w:after="360" w:line="240" w:lineRule="auto"/>
-        <w:ind w:left="720" w:right="3600"/>
-        <w:rPr>
-          <w:rFonts w:ascii="Times New Roman" w:eastAsia="Times New Roman" w:hAnsi="Times New Roman" w:cs="Times New Roman"/>
-          <w:sz w:val="24"/>
-        </w:rPr>
-      </w:pPr>
-    </w:p>
-    <w:p>
-      <w:pPr>
+        <w:rPr>
+          <w:rFonts w:ascii="Times New Roman" w:eastAsia="Times New Roman" w:hAnsi="Times New Roman" w:cs="Times New Roman"/>
+          <w:i/>
+          <w:sz w:val="24"/>
+        </w:rPr>
+      </w:pPr>
+      <w:proofErr w:type="gramStart"/>
+      <w:r>
+        <w:rPr>
+          <w:rFonts w:ascii="Times New Roman" w:eastAsia="Times New Roman" w:hAnsi="Times New Roman" w:cs="Times New Roman"/>
+          <w:i/>
+          <w:sz w:val="24"/>
+        </w:rPr>
+        <w:t>how</w:t>
+      </w:r>
+      <w:proofErr w:type="gramEnd"/>
+      <w:r>
+        <w:rPr>
+          <w:rFonts w:ascii="Times New Roman" w:eastAsia="Times New Roman" w:hAnsi="Times New Roman" w:cs="Times New Roman"/>
+          <w:i/>
+          <w:sz w:val="24"/>
+        </w:rPr>
+        <w:t xml:space="preserve"> di</w:t>
+      </w:r>
+      <w:r>
+        <w:rPr>
+          <w:rFonts w:ascii="Times New Roman" w:eastAsia="Times New Roman" w:hAnsi="Times New Roman" w:cs="Times New Roman"/>
+          <w:i/>
+          <w:sz w:val="24"/>
+        </w:rPr>
+        <w:t>d your CS back</w:t>
+      </w:r>
+      <w:r>
+        <w:rPr>
+          <w:rFonts w:ascii="Times New Roman" w:eastAsia="Times New Roman" w:hAnsi="Times New Roman" w:cs="Times New Roman"/>
+          <w:i/>
+          <w:sz w:val="24"/>
+        </w:rPr>
+        <w:t>ground help with this project?</w:t>
+      </w:r>
+    </w:p>
+    <w:p>
+      <w:pPr>
+        <w:tabs>
+          <w:tab w:val="left" w:pos="720"/>
+        </w:tabs>
         <w:spacing w:after="360" w:line="240" w:lineRule="auto"/>
-        <w:ind w:left="1440" w:right="1440"/>
-        <w:rPr>
-          <w:rFonts w:ascii="Times New Roman" w:eastAsia="Times New Roman" w:hAnsi="Times New Roman" w:cs="Times New Roman"/>
-          <w:sz w:val="24"/>
-        </w:rPr>
-      </w:pPr>
-    </w:p>
-    <w:p>
-      <w:pPr>
-        <w:spacing w:after="360"/>
-        <w:rPr>
-          <w:rFonts w:ascii="Times New Roman" w:eastAsia="Calibri" w:hAnsi="Times New Roman" w:cs="Times New Roman"/>
-          <w:b/>
-          <w:sz w:val="48"/>
-          <w:szCs w:val="40"/>
-        </w:rPr>
-      </w:pPr>
-      <w:r>
-        <w:rPr>
-          <w:rFonts w:ascii="Times New Roman" w:eastAsia="Calibri" w:hAnsi="Times New Roman" w:cs="Times New Roman"/>
-          <w:b/>
-          <w:sz w:val="48"/>
-          <w:szCs w:val="40"/>
-        </w:rPr>
-        <w:br w:type="page"/>
+        <w:rPr>
+          <w:rFonts w:ascii="Times New Roman" w:eastAsia="Times New Roman" w:hAnsi="Times New Roman" w:cs="Times New Roman"/>
+          <w:i/>
+          <w:sz w:val="24"/>
+        </w:rPr>
+      </w:pPr>
+      <w:proofErr w:type="gramStart"/>
+      <w:r>
+        <w:rPr>
+          <w:rFonts w:ascii="Times New Roman" w:eastAsia="Times New Roman" w:hAnsi="Times New Roman" w:cs="Times New Roman"/>
+          <w:i/>
+          <w:sz w:val="24"/>
+        </w:rPr>
+        <w:t>if</w:t>
+      </w:r>
+      <w:proofErr w:type="gramEnd"/>
+      <w:r>
+        <w:rPr>
+          <w:rFonts w:ascii="Times New Roman" w:eastAsia="Times New Roman" w:hAnsi="Times New Roman" w:cs="Times New Roman"/>
+          <w:i/>
+          <w:sz w:val="24"/>
+        </w:rPr>
+        <w:t xml:space="preserve"> you had the chance to do it over,</w:t>
+      </w:r>
+      <w:r>
+        <w:rPr>
+          <w:rFonts w:ascii="Times New Roman" w:eastAsia="Times New Roman" w:hAnsi="Times New Roman" w:cs="Times New Roman"/>
+          <w:i/>
+          <w:sz w:val="24"/>
+        </w:rPr>
+        <w:t xml:space="preserve"> what would you do differently</w:t>
       </w:r>
     </w:p>
     <w:p>
@@ -10701,62 +13678,30 @@
           <w:tab w:val="left" w:pos="720"/>
         </w:tabs>
         <w:spacing w:after="360" w:line="240" w:lineRule="auto"/>
-        <w:ind w:left="720" w:hanging="720"/>
-        <w:rPr>
-          <w:rFonts w:ascii="Times New Roman" w:eastAsia="Calibri" w:hAnsi="Times New Roman" w:cs="Times New Roman"/>
-          <w:b/>
-          <w:sz w:val="48"/>
-          <w:szCs w:val="40"/>
-        </w:rPr>
-      </w:pPr>
-      <w:commentRangeStart w:id="2"/>
-      <w:r>
-        <w:rPr>
-          <w:rFonts w:ascii="Times New Roman" w:eastAsia="Calibri" w:hAnsi="Times New Roman" w:cs="Times New Roman"/>
-          <w:b/>
-          <w:sz w:val="48"/>
-          <w:szCs w:val="40"/>
-        </w:rPr>
-        <w:lastRenderedPageBreak/>
-        <w:t>6.</w:t>
-      </w:r>
-      <w:r>
-        <w:rPr>
-          <w:rFonts w:ascii="Times New Roman" w:eastAsia="Calibri" w:hAnsi="Times New Roman" w:cs="Times New Roman"/>
-          <w:sz w:val="24"/>
-          <w:szCs w:val="40"/>
-        </w:rPr>
-        <w:tab/>
-      </w:r>
-      <w:r>
-        <w:rPr>
-          <w:rFonts w:ascii="Times New Roman" w:eastAsia="Calibri" w:hAnsi="Times New Roman" w:cs="Times New Roman"/>
-          <w:b/>
-          <w:sz w:val="48"/>
-          <w:szCs w:val="40"/>
-        </w:rPr>
-        <w:t>Lessons Learned</w:t>
-      </w:r>
-      <w:commentRangeEnd w:id="2"/>
-      <w:r>
-        <w:rPr>
-          <w:rStyle w:val="CommentReference"/>
-        </w:rPr>
-        <w:commentReference w:id="2"/>
-      </w:r>
-    </w:p>
-    <w:p>
-      <w:pPr>
-        <w:tabs>
-          <w:tab w:val="left" w:pos="720"/>
-        </w:tabs>
-        <w:spacing w:after="360" w:line="240" w:lineRule="auto"/>
-        <w:rPr>
-          <w:rFonts w:ascii="Times New Roman" w:eastAsia="Calibri" w:hAnsi="Times New Roman" w:cs="Times New Roman"/>
-          <w:b/>
-          <w:sz w:val="24"/>
-        </w:rPr>
-      </w:pPr>
+        <w:rPr>
+          <w:rFonts w:ascii="Times New Roman" w:eastAsia="Calibri" w:hAnsi="Times New Roman" w:cs="Times New Roman"/>
+          <w:b/>
+          <w:sz w:val="24"/>
+        </w:rPr>
+      </w:pPr>
+      <w:proofErr w:type="gramStart"/>
+      <w:r>
+        <w:rPr>
+          <w:rFonts w:ascii="Times New Roman" w:eastAsia="Times New Roman" w:hAnsi="Times New Roman" w:cs="Times New Roman"/>
+          <w:i/>
+          <w:sz w:val="24"/>
+        </w:rPr>
+        <w:t>based</w:t>
+      </w:r>
+      <w:proofErr w:type="gramEnd"/>
+      <w:r>
+        <w:rPr>
+          <w:rFonts w:ascii="Times New Roman" w:eastAsia="Times New Roman" w:hAnsi="Times New Roman" w:cs="Times New Roman"/>
+          <w:i/>
+          <w:sz w:val="24"/>
+        </w:rPr>
+        <w:t xml:space="preserve"> on your experience, suggest some future extensions</w:t>
+      </w:r>
     </w:p>
     <w:p>
       <w:pPr>
@@ -11074,7 +14019,7 @@
       </w:r>
     </w:p>
     <w:sectPr>
-      <w:headerReference w:type="first" r:id="rId15"/>
+      <w:headerReference w:type="first" r:id="rId14"/>
       <w:pgSz w:w="12240" w:h="15840" w:code="1"/>
       <w:pgMar w:top="1440" w:right="1440" w:bottom="1440" w:left="1440" w:header="720" w:footer="720" w:gutter="0"/>
       <w:cols w:space="720"/>
@@ -11083,121 +14028,6 @@
     </w:sectPr>
   </w:body>
 </w:document>
-</file>
-
-<file path=word/comments.xml><?xml version="1.0" encoding="utf-8"?>
-<w:comments xmlns:ve="http://schemas.openxmlformats.org/markup-compatibility/2006" xmlns:o="urn:schemas-microsoft-com:office:office" xmlns:r="http://schemas.openxmlformats.org/officeDocument/2006/relationships" xmlns:m="http://schemas.openxmlformats.org/officeDocument/2006/math" xmlns:v="urn:schemas-microsoft-com:vml" xmlns:wp="http://schemas.openxmlformats.org/drawingml/2006/wordprocessingDrawing" xmlns:w10="urn:schemas-microsoft-com:office:word" xmlns:w="http://schemas.openxmlformats.org/wordprocessingml/2006/main" xmlns:wne="http://schemas.microsoft.com/office/word/2006/wordml">
-  <w:comment w:id="0" w:author="Lucy Horpedahl" w:date="2012-11-07T14:25:00Z" w:initials="LH">
-    <w:p>
-      <w:pPr>
-        <w:pStyle w:val="CommentText"/>
-      </w:pPr>
-      <w:r>
-        <w:rPr>
-          <w:rStyle w:val="CommentReference"/>
-        </w:rPr>
-        <w:annotationRef/>
-      </w:r>
-      <w:r>
-        <w:rPr>
-          <w:rFonts w:ascii="Times New Roman" w:eastAsia="Times New Roman" w:hAnsi="Times New Roman" w:cs="Times New Roman"/>
-          <w:sz w:val="24"/>
-        </w:rPr>
-        <w:t>[</w:t>
-      </w:r>
-      <w:r>
-        <w:rPr>
-          <w:rFonts w:ascii="Times New Roman" w:eastAsia="Times New Roman" w:hAnsi="Times New Roman" w:cs="Times New Roman"/>
-          <w:i/>
-          <w:sz w:val="24"/>
-        </w:rPr>
-        <w:t>1-2 pages; various issues that cropped up in the process of writing the code</w:t>
-      </w:r>
-      <w:r>
-        <w:rPr>
-          <w:rFonts w:ascii="Times New Roman" w:eastAsia="Times New Roman" w:hAnsi="Times New Roman" w:cs="Times New Roman"/>
-          <w:sz w:val="24"/>
-        </w:rPr>
-        <w:t>]</w:t>
-      </w:r>
-    </w:p>
-  </w:comment>
-  <w:comment w:id="1" w:author="Lucy Horpedahl" w:date="2012-11-07T14:24:00Z" w:initials="LH">
-    <w:p>
-      <w:pPr>
-        <w:pStyle w:val="CommentText"/>
-      </w:pPr>
-      <w:r>
-        <w:rPr>
-          <w:rStyle w:val="CommentReference"/>
-        </w:rPr>
-        <w:annotationRef/>
-      </w:r>
-      <w:r>
-        <w:rPr>
-          <w:rFonts w:ascii="Times New Roman" w:eastAsia="Times New Roman" w:hAnsi="Times New Roman" w:cs="Times New Roman"/>
-          <w:sz w:val="24"/>
-        </w:rPr>
-        <w:t>[</w:t>
-      </w:r>
-      <w:r>
-        <w:rPr>
-          <w:rFonts w:ascii="Times New Roman" w:eastAsia="Times New Roman" w:hAnsi="Times New Roman" w:cs="Times New Roman"/>
-          <w:i/>
-          <w:sz w:val="24"/>
-        </w:rPr>
-        <w:t>2-3 pages; list the tests conducted</w:t>
-      </w:r>
-      <w:r>
-        <w:rPr>
-          <w:rFonts w:ascii="Times New Roman" w:eastAsia="Times New Roman" w:hAnsi="Times New Roman" w:cs="Times New Roman"/>
-          <w:sz w:val="24"/>
-        </w:rPr>
-        <w:t>]</w:t>
-      </w:r>
-    </w:p>
-  </w:comment>
-  <w:comment w:id="2" w:author="Lucy Horpedahl" w:date="2012-11-07T14:24:00Z" w:initials="LH">
-    <w:p>
-      <w:pPr>
-        <w:spacing w:after="0" w:line="240" w:lineRule="auto"/>
-        <w:ind w:left="720" w:right="3600"/>
-        <w:rPr>
-          <w:rFonts w:ascii="Times New Roman" w:eastAsia="Times New Roman" w:hAnsi="Times New Roman" w:cs="Times New Roman"/>
-          <w:sz w:val="24"/>
-        </w:rPr>
-      </w:pPr>
-      <w:r>
-        <w:rPr>
-          <w:rStyle w:val="CommentReference"/>
-        </w:rPr>
-        <w:annotationRef/>
-      </w:r>
-      <w:r>
-        <w:rPr>
-          <w:rFonts w:ascii="Times New Roman" w:eastAsia="Times New Roman" w:hAnsi="Times New Roman" w:cs="Times New Roman"/>
-          <w:sz w:val="24"/>
-        </w:rPr>
-        <w:t>[</w:t>
-      </w:r>
-      <w:r>
-        <w:rPr>
-          <w:rFonts w:ascii="Times New Roman" w:eastAsia="Times New Roman" w:hAnsi="Times New Roman" w:cs="Times New Roman"/>
-          <w:i/>
-          <w:sz w:val="24"/>
-        </w:rPr>
-        <w:t>3-5 pages; what you learned in this project; for example: how had the project help improve your understanding of CS principles? how had your CS background help with this project?; if you had the chance to do it over, what would you do differently; based on your experience, suggest some future extensions</w:t>
-      </w:r>
-      <w:r>
-        <w:rPr>
-          <w:rFonts w:ascii="Times New Roman" w:eastAsia="Times New Roman" w:hAnsi="Times New Roman" w:cs="Times New Roman"/>
-          <w:sz w:val="24"/>
-        </w:rPr>
-        <w:t>]</w:t>
-      </w:r>
-    </w:p>
-  </w:comment>
-</w:comments>
 </file>
 
 <file path=word/endnotes.xml><?xml version="1.0" encoding="utf-8"?>
@@ -11337,7 +14167,7 @@
         <w:noProof/>
         <w:sz w:val="24"/>
       </w:rPr>
-      <w:t>27</w:t>
+      <w:t>28</w:t>
     </w:r>
     <w:r>
       <w:rPr>
@@ -11688,9 +14518,9 @@
   </w:abstractNum>
   <w:abstractNum w:abstractNumId="1">
     <w:nsid w:val="1EF41C9A"/>
-    <w:multiLevelType w:val="hybridMultilevel"/>
-    <w:tmpl w:val="6C58F938"/>
-    <w:lvl w:ilvl="0" w:tplc="1A8E34D0">
+    <w:multiLevelType w:val="multilevel"/>
+    <w:tmpl w:val="27B6F372"/>
+    <w:lvl w:ilvl="0">
       <w:start w:val="1"/>
       <w:numFmt w:val="decimal"/>
       <w:lvlText w:val="%1."/>
@@ -11702,77 +14532,109 @@
         <w:rFonts w:hint="default"/>
       </w:rPr>
     </w:lvl>
-    <w:lvl w:ilvl="1" w:tplc="04090019" w:tentative="1">
-      <w:start w:val="1"/>
-      <w:numFmt w:val="lowerLetter"/>
-      <w:lvlText w:val="%2."/>
-      <w:lvlJc w:val="left"/>
-      <w:pPr>
-        <w:ind w:left="3240" w:hanging="360"/>
-      </w:pPr>
-    </w:lvl>
-    <w:lvl w:ilvl="2" w:tplc="0409001B" w:tentative="1">
-      <w:start w:val="1"/>
-      <w:numFmt w:val="lowerRoman"/>
-      <w:lvlText w:val="%3."/>
-      <w:lvlJc w:val="right"/>
-      <w:pPr>
-        <w:ind w:left="3960" w:hanging="180"/>
-      </w:pPr>
-    </w:lvl>
-    <w:lvl w:ilvl="3" w:tplc="0409000F" w:tentative="1">
+    <w:lvl w:ilvl="1">
       <w:start w:val="1"/>
       <w:numFmt w:val="decimal"/>
-      <w:lvlText w:val="%4."/>
+      <w:isLgl/>
+      <w:lvlText w:val="%1.%2"/>
       <w:lvlJc w:val="left"/>
       <w:pPr>
-        <w:ind w:left="4680" w:hanging="360"/>
-      </w:pPr>
+        <w:ind w:left="2880" w:hanging="720"/>
+      </w:pPr>
+      <w:rPr>
+        <w:rFonts w:hint="default"/>
+      </w:rPr>
     </w:lvl>
-    <w:lvl w:ilvl="4" w:tplc="04090019" w:tentative="1">
-      <w:start w:val="1"/>
-      <w:numFmt w:val="lowerLetter"/>
-      <w:lvlText w:val="%5."/>
-      <w:lvlJc w:val="left"/>
-      <w:pPr>
-        <w:ind w:left="5400" w:hanging="360"/>
-      </w:pPr>
-    </w:lvl>
-    <w:lvl w:ilvl="5" w:tplc="0409001B" w:tentative="1">
-      <w:start w:val="1"/>
-      <w:numFmt w:val="lowerRoman"/>
-      <w:lvlText w:val="%6."/>
-      <w:lvlJc w:val="right"/>
-      <w:pPr>
-        <w:ind w:left="6120" w:hanging="180"/>
-      </w:pPr>
-    </w:lvl>
-    <w:lvl w:ilvl="6" w:tplc="0409000F" w:tentative="1">
+    <w:lvl w:ilvl="2">
       <w:start w:val="1"/>
       <w:numFmt w:val="decimal"/>
-      <w:lvlText w:val="%7."/>
+      <w:isLgl/>
+      <w:lvlText w:val="%1.%2.%3"/>
       <w:lvlJc w:val="left"/>
       <w:pPr>
-        <w:ind w:left="6840" w:hanging="360"/>
-      </w:pPr>
+        <w:ind w:left="2880" w:hanging="720"/>
+      </w:pPr>
+      <w:rPr>
+        <w:rFonts w:hint="default"/>
+      </w:rPr>
     </w:lvl>
-    <w:lvl w:ilvl="7" w:tplc="04090019" w:tentative="1">
+    <w:lvl w:ilvl="3">
       <w:start w:val="1"/>
-      <w:numFmt w:val="lowerLetter"/>
-      <w:lvlText w:val="%8."/>
+      <w:numFmt w:val="decimal"/>
+      <w:isLgl/>
+      <w:lvlText w:val="%1.%2.%3.%4"/>
       <w:lvlJc w:val="left"/>
       <w:pPr>
-        <w:ind w:left="7560" w:hanging="360"/>
-      </w:pPr>
+        <w:ind w:left="2880" w:hanging="720"/>
+      </w:pPr>
+      <w:rPr>
+        <w:rFonts w:hint="default"/>
+      </w:rPr>
     </w:lvl>
-    <w:lvl w:ilvl="8" w:tplc="0409001B" w:tentative="1">
+    <w:lvl w:ilvl="4">
       <w:start w:val="1"/>
-      <w:numFmt w:val="lowerRoman"/>
-      <w:lvlText w:val="%9."/>
-      <w:lvlJc w:val="right"/>
-      <w:pPr>
-        <w:ind w:left="8280" w:hanging="180"/>
-      </w:pPr>
+      <w:numFmt w:val="decimal"/>
+      <w:isLgl/>
+      <w:lvlText w:val="%1.%2.%3.%4.%5"/>
+      <w:lvlJc w:val="left"/>
+      <w:pPr>
+        <w:ind w:left="3240" w:hanging="1080"/>
+      </w:pPr>
+      <w:rPr>
+        <w:rFonts w:hint="default"/>
+      </w:rPr>
+    </w:lvl>
+    <w:lvl w:ilvl="5">
+      <w:start w:val="1"/>
+      <w:numFmt w:val="decimal"/>
+      <w:isLgl/>
+      <w:lvlText w:val="%1.%2.%3.%4.%5.%6"/>
+      <w:lvlJc w:val="left"/>
+      <w:pPr>
+        <w:ind w:left="3240" w:hanging="1080"/>
+      </w:pPr>
+      <w:rPr>
+        <w:rFonts w:hint="default"/>
+      </w:rPr>
+    </w:lvl>
+    <w:lvl w:ilvl="6">
+      <w:start w:val="1"/>
+      <w:numFmt w:val="decimal"/>
+      <w:isLgl/>
+      <w:lvlText w:val="%1.%2.%3.%4.%5.%6.%7"/>
+      <w:lvlJc w:val="left"/>
+      <w:pPr>
+        <w:ind w:left="3600" w:hanging="1440"/>
+      </w:pPr>
+      <w:rPr>
+        <w:rFonts w:hint="default"/>
+      </w:rPr>
+    </w:lvl>
+    <w:lvl w:ilvl="7">
+      <w:start w:val="1"/>
+      <w:numFmt w:val="decimal"/>
+      <w:isLgl/>
+      <w:lvlText w:val="%1.%2.%3.%4.%5.%6.%7.%8"/>
+      <w:lvlJc w:val="left"/>
+      <w:pPr>
+        <w:ind w:left="3600" w:hanging="1440"/>
+      </w:pPr>
+      <w:rPr>
+        <w:rFonts w:hint="default"/>
+      </w:rPr>
+    </w:lvl>
+    <w:lvl w:ilvl="8">
+      <w:start w:val="1"/>
+      <w:numFmt w:val="decimal"/>
+      <w:isLgl/>
+      <w:lvlText w:val="%1.%2.%3.%4.%5.%6.%7.%8.%9"/>
+      <w:lvlJc w:val="left"/>
+      <w:pPr>
+        <w:ind w:left="3960" w:hanging="1800"/>
+      </w:pPr>
+      <w:rPr>
+        <w:rFonts w:hint="default"/>
+      </w:rPr>
     </w:lvl>
   </w:abstractNum>
   <w:abstractNum w:abstractNumId="2">
@@ -13861,7 +16723,7 @@
 </file>
 
 <file path=customXml/itemProps1.xml><?xml version="1.0" encoding="utf-8"?>
-<ds:datastoreItem xmlns:ds="http://schemas.openxmlformats.org/officeDocument/2006/customXml" ds:itemID="{8F791ABC-4470-48F5-8EC9-B7D91FF12C6E}">
+<ds:datastoreItem xmlns:ds="http://schemas.openxmlformats.org/officeDocument/2006/customXml" ds:itemID="{D9914550-F410-47BC-AFA1-78D6DBE4C7EA}">
   <ds:schemaRefs>
     <ds:schemaRef ds:uri="http://schemas.openxmlformats.org/officeDocument/2006/bibliography"/>
   </ds:schemaRefs>

--- a/Documentation/FinalDoc.docx
+++ b/Documentation/FinalDoc.docx
@@ -225,7 +225,7 @@
           <w:b/>
           <w:bCs/>
           <w:color w:val="000000"/>
-          <w:sz w:val="24"/>
+          <w:sz w:val="32"/>
         </w:rPr>
       </w:pPr>
       <w:r>
@@ -234,7 +234,7 @@
           <w:b/>
           <w:bCs/>
           <w:color w:val="000000"/>
-          <w:sz w:val="24"/>
+          <w:sz w:val="32"/>
         </w:rPr>
         <w:lastRenderedPageBreak/>
         <w:t>Table of Contents</w:t>
@@ -289,7 +289,7 @@
           <w:tab w:val="left" w:pos="900"/>
           <w:tab w:val="right" w:leader="dot" w:pos="9360"/>
         </w:tabs>
-        <w:spacing w:after="240" w:line="240" w:lineRule="auto"/>
+        <w:spacing w:after="120" w:line="240" w:lineRule="auto"/>
         <w:rPr>
           <w:rFonts w:ascii="Times New Roman" w:eastAsia="Times New Roman" w:hAnsi="Times New Roman" w:cs="Times New Roman"/>
           <w:bCs/>
@@ -357,6 +357,66 @@
           <w:tab w:val="left" w:pos="1080"/>
           <w:tab w:val="right" w:leader="dot" w:pos="9360"/>
         </w:tabs>
+        <w:spacing w:after="120" w:line="240" w:lineRule="auto"/>
+        <w:ind w:left="1080" w:hanging="900"/>
+        <w:rPr>
+          <w:rFonts w:ascii="Times New Roman" w:eastAsia="Times New Roman" w:hAnsi="Times New Roman" w:cs="Times New Roman"/>
+          <w:bCs/>
+          <w:color w:val="000000"/>
+          <w:sz w:val="24"/>
+          <w:szCs w:val="24"/>
+        </w:rPr>
+      </w:pPr>
+      <w:r>
+        <w:rPr>
+          <w:rFonts w:ascii="Times New Roman" w:eastAsia="Times New Roman" w:hAnsi="Times New Roman" w:cs="Times New Roman"/>
+          <w:b/>
+          <w:bCs/>
+          <w:color w:val="000000"/>
+          <w:sz w:val="24"/>
+          <w:szCs w:val="24"/>
+        </w:rPr>
+        <w:t>1.1</w:t>
+      </w:r>
+      <w:r>
+        <w:rPr>
+          <w:rFonts w:ascii="Times New Roman" w:eastAsia="Times New Roman" w:hAnsi="Times New Roman" w:cs="Times New Roman"/>
+          <w:b/>
+          <w:bCs/>
+          <w:color w:val="000000"/>
+          <w:sz w:val="24"/>
+          <w:szCs w:val="24"/>
+        </w:rPr>
+        <w:tab/>
+        <w:t>Client</w:t>
+      </w:r>
+      <w:r>
+        <w:rPr>
+          <w:rFonts w:ascii="Times New Roman" w:eastAsia="Times New Roman" w:hAnsi="Times New Roman" w:cs="Times New Roman"/>
+          <w:bCs/>
+          <w:color w:val="000000"/>
+          <w:sz w:val="24"/>
+          <w:szCs w:val="24"/>
+        </w:rPr>
+        <w:tab/>
+      </w:r>
+      <w:r>
+        <w:rPr>
+          <w:rFonts w:ascii="Times New Roman" w:eastAsia="Times New Roman" w:hAnsi="Times New Roman" w:cs="Times New Roman"/>
+          <w:bCs/>
+          <w:color w:val="000000"/>
+          <w:sz w:val="28"/>
+          <w:szCs w:val="24"/>
+        </w:rPr>
+        <w:t>3</w:t>
+      </w:r>
+    </w:p>
+    <w:p>
+      <w:pPr>
+        <w:tabs>
+          <w:tab w:val="left" w:pos="1080"/>
+          <w:tab w:val="right" w:leader="dot" w:pos="9360"/>
+        </w:tabs>
         <w:spacing w:after="240" w:line="240" w:lineRule="auto"/>
         <w:ind w:left="1080" w:hanging="900"/>
         <w:rPr>
@@ -376,7 +436,7 @@
           <w:sz w:val="24"/>
           <w:szCs w:val="24"/>
         </w:rPr>
-        <w:t>1.1</w:t>
+        <w:t>1.2</w:t>
       </w:r>
       <w:r>
         <w:rPr>
@@ -388,7 +448,7 @@
           <w:szCs w:val="24"/>
         </w:rPr>
         <w:tab/>
-        <w:t>Client</w:t>
+        <w:t>Application</w:t>
       </w:r>
       <w:r>
         <w:rPr>
@@ -409,6 +469,74 @@
           <w:szCs w:val="24"/>
         </w:rPr>
         <w:t>3</w:t>
+      </w:r>
+    </w:p>
+    <w:p>
+      <w:pPr>
+        <w:tabs>
+          <w:tab w:val="left" w:pos="900"/>
+          <w:tab w:val="right" w:leader="dot" w:pos="9360"/>
+        </w:tabs>
+        <w:spacing w:after="120" w:line="240" w:lineRule="auto"/>
+        <w:rPr>
+          <w:rFonts w:ascii="Times New Roman" w:eastAsia="Times New Roman" w:hAnsi="Times New Roman" w:cs="Times New Roman"/>
+          <w:bCs/>
+          <w:color w:val="000000"/>
+          <w:sz w:val="24"/>
+          <w:szCs w:val="24"/>
+        </w:rPr>
+      </w:pPr>
+      <w:r>
+        <w:rPr>
+          <w:rFonts w:ascii="Times New Roman" w:eastAsia="Times New Roman" w:hAnsi="Times New Roman" w:cs="Times New Roman"/>
+          <w:b/>
+          <w:bCs/>
+          <w:color w:val="000000"/>
+          <w:sz w:val="28"/>
+          <w:szCs w:val="24"/>
+        </w:rPr>
+        <w:t>2.</w:t>
+      </w:r>
+      <w:r>
+        <w:rPr>
+          <w:rFonts w:ascii="Times New Roman" w:eastAsia="Times New Roman" w:hAnsi="Times New Roman" w:cs="Times New Roman"/>
+          <w:bCs/>
+          <w:color w:val="000000"/>
+          <w:sz w:val="24"/>
+          <w:szCs w:val="24"/>
+        </w:rPr>
+        <w:tab/>
+      </w:r>
+      <w:r>
+        <w:rPr>
+          <w:rFonts w:ascii="Times New Roman" w:eastAsia="Times New Roman" w:hAnsi="Times New Roman" w:cs="Times New Roman"/>
+          <w:b/>
+          <w:bCs/>
+          <w:color w:val="000000"/>
+          <w:sz w:val="28"/>
+          <w:szCs w:val="24"/>
+        </w:rPr>
+        <w:t>Functional and Nonfunctional Requirements</w:t>
+      </w:r>
+      <w:r>
+        <w:rPr>
+          <w:rFonts w:ascii="Times New Roman" w:eastAsia="Times New Roman" w:hAnsi="Times New Roman" w:cs="Times New Roman"/>
+          <w:bCs/>
+          <w:color w:val="000000"/>
+          <w:sz w:val="24"/>
+          <w:szCs w:val="24"/>
+        </w:rPr>
+        <w:tab/>
+      </w:r>
+      <w:r>
+        <w:rPr>
+          <w:rFonts w:ascii="Times New Roman" w:eastAsia="Times New Roman" w:hAnsi="Times New Roman" w:cs="Times New Roman"/>
+          <w:bCs/>
+          <w:color w:val="000000"/>
+          <w:sz w:val="28"/>
+          <w:szCs w:val="24"/>
+        </w:rPr>
+        <w:t>5</w:t>
       </w:r>
     </w:p>
     <w:p>
@@ -417,6 +545,66 @@
           <w:tab w:val="left" w:pos="1080"/>
           <w:tab w:val="right" w:leader="dot" w:pos="9360"/>
         </w:tabs>
+        <w:spacing w:after="120" w:line="240" w:lineRule="auto"/>
+        <w:ind w:left="1080" w:hanging="900"/>
+        <w:rPr>
+          <w:rFonts w:ascii="Times New Roman" w:eastAsia="Times New Roman" w:hAnsi="Times New Roman" w:cs="Times New Roman"/>
+          <w:bCs/>
+          <w:color w:val="000000"/>
+          <w:sz w:val="24"/>
+          <w:szCs w:val="24"/>
+        </w:rPr>
+      </w:pPr>
+      <w:r>
+        <w:rPr>
+          <w:rFonts w:ascii="Times New Roman" w:eastAsia="Times New Roman" w:hAnsi="Times New Roman" w:cs="Times New Roman"/>
+          <w:b/>
+          <w:bCs/>
+          <w:color w:val="000000"/>
+          <w:sz w:val="24"/>
+          <w:szCs w:val="24"/>
+        </w:rPr>
+        <w:t>2.1</w:t>
+      </w:r>
+      <w:r>
+        <w:rPr>
+          <w:rFonts w:ascii="Times New Roman" w:eastAsia="Times New Roman" w:hAnsi="Times New Roman" w:cs="Times New Roman"/>
+          <w:b/>
+          <w:bCs/>
+          <w:color w:val="000000"/>
+          <w:sz w:val="24"/>
+          <w:szCs w:val="24"/>
+        </w:rPr>
+        <w:tab/>
+        <w:t>Functional Requirements</w:t>
+      </w:r>
+      <w:r>
+        <w:rPr>
+          <w:rFonts w:ascii="Times New Roman" w:eastAsia="Times New Roman" w:hAnsi="Times New Roman" w:cs="Times New Roman"/>
+          <w:bCs/>
+          <w:color w:val="000000"/>
+          <w:sz w:val="24"/>
+          <w:szCs w:val="24"/>
+        </w:rPr>
+        <w:tab/>
+      </w:r>
+      <w:r>
+        <w:rPr>
+          <w:rFonts w:ascii="Times New Roman" w:eastAsia="Times New Roman" w:hAnsi="Times New Roman" w:cs="Times New Roman"/>
+          <w:bCs/>
+          <w:color w:val="000000"/>
+          <w:sz w:val="28"/>
+          <w:szCs w:val="24"/>
+        </w:rPr>
+        <w:t>5</w:t>
+      </w:r>
+    </w:p>
+    <w:p>
+      <w:pPr>
+        <w:tabs>
+          <w:tab w:val="left" w:pos="1080"/>
+          <w:tab w:val="right" w:leader="dot" w:pos="9360"/>
+        </w:tabs>
         <w:spacing w:after="240" w:line="240" w:lineRule="auto"/>
         <w:ind w:left="1080" w:hanging="900"/>
         <w:rPr>
@@ -436,7 +624,7 @@
           <w:sz w:val="24"/>
           <w:szCs w:val="24"/>
         </w:rPr>
-        <w:t>1.2</w:t>
+        <w:t>2.2</w:t>
       </w:r>
       <w:r>
         <w:rPr>
@@ -448,7 +636,7 @@
           <w:szCs w:val="24"/>
         </w:rPr>
         <w:tab/>
-        <w:t>Application</w:t>
+        <w:t>Nonfunctional Requirements</w:t>
       </w:r>
       <w:r>
         <w:rPr>
@@ -468,7 +656,7 @@
           <w:sz w:val="28"/>
           <w:szCs w:val="24"/>
         </w:rPr>
-        <w:t>3</w:t>
+        <w:t>13</w:t>
       </w:r>
     </w:p>
     <w:p>
@@ -477,12 +665,13 @@
           <w:tab w:val="left" w:pos="900"/>
           <w:tab w:val="right" w:leader="dot" w:pos="9360"/>
         </w:tabs>
-        <w:spacing w:after="240" w:line="240" w:lineRule="auto"/>
-        <w:rPr>
-          <w:rFonts w:ascii="Times New Roman" w:eastAsia="Times New Roman" w:hAnsi="Times New Roman" w:cs="Times New Roman"/>
+        <w:spacing w:after="120" w:line="240" w:lineRule="auto"/>
+        <w:rPr>
+          <w:rFonts w:ascii="Times New Roman" w:eastAsia="Times New Roman" w:hAnsi="Times New Roman" w:cs="Times New Roman"/>
+          <w:b/>
           <w:bCs/>
           <w:color w:val="000000"/>
-          <w:sz w:val="24"/>
+          <w:sz w:val="28"/>
           <w:szCs w:val="24"/>
         </w:rPr>
       </w:pPr>
@@ -495,7 +684,7 @@
           <w:sz w:val="28"/>
           <w:szCs w:val="24"/>
         </w:rPr>
-        <w:t>2.</w:t>
+        <w:t>3.</w:t>
       </w:r>
       <w:r>
         <w:rPr>
@@ -516,7 +705,7 @@
           <w:sz w:val="28"/>
           <w:szCs w:val="24"/>
         </w:rPr>
-        <w:t>Functional and Nonfunctional Requirements</w:t>
+        <w:t>Architecture and Design</w:t>
       </w:r>
       <w:r>
         <w:rPr>
@@ -536,7 +725,17 @@
           <w:sz w:val="28"/>
           <w:szCs w:val="24"/>
         </w:rPr>
-        <w:t>5</w:t>
+        <w:t>1</w:t>
+      </w:r>
+      <w:r>
+        <w:rPr>
+          <w:rFonts w:ascii="Times New Roman" w:eastAsia="Times New Roman" w:hAnsi="Times New Roman" w:cs="Times New Roman"/>
+          <w:bCs/>
+          <w:color w:val="000000"/>
+          <w:sz w:val="28"/>
+          <w:szCs w:val="24"/>
+        </w:rPr>
+        <w:t>7</w:t>
       </w:r>
     </w:p>
     <w:p>
@@ -545,6 +744,87 @@
           <w:tab w:val="left" w:pos="1080"/>
           <w:tab w:val="right" w:leader="dot" w:pos="9360"/>
         </w:tabs>
+        <w:spacing w:after="120" w:line="240" w:lineRule="auto"/>
+        <w:ind w:left="1080" w:hanging="900"/>
+        <w:rPr>
+          <w:rFonts w:ascii="Times New Roman" w:eastAsia="Times New Roman" w:hAnsi="Times New Roman" w:cs="Times New Roman"/>
+          <w:bCs/>
+          <w:color w:val="000000"/>
+          <w:sz w:val="28"/>
+          <w:szCs w:val="24"/>
+        </w:rPr>
+      </w:pPr>
+      <w:r>
+        <w:rPr>
+          <w:rFonts w:ascii="Times New Roman" w:eastAsia="Times New Roman" w:hAnsi="Times New Roman" w:cs="Times New Roman"/>
+          <w:b/>
+          <w:bCs/>
+          <w:color w:val="000000"/>
+          <w:sz w:val="24"/>
+          <w:szCs w:val="24"/>
+        </w:rPr>
+        <w:t>3</w:t>
+      </w:r>
+      <w:r>
+        <w:rPr>
+          <w:rFonts w:ascii="Times New Roman" w:eastAsia="Times New Roman" w:hAnsi="Times New Roman" w:cs="Times New Roman"/>
+          <w:b/>
+          <w:bCs/>
+          <w:color w:val="000000"/>
+          <w:sz w:val="24"/>
+          <w:szCs w:val="24"/>
+        </w:rPr>
+        <w:t>.1</w:t>
+      </w:r>
+      <w:r>
+        <w:rPr>
+          <w:rFonts w:ascii="Times New Roman" w:eastAsia="Times New Roman" w:hAnsi="Times New Roman" w:cs="Times New Roman"/>
+          <w:b/>
+          <w:bCs/>
+          <w:color w:val="000000"/>
+          <w:sz w:val="24"/>
+          <w:szCs w:val="24"/>
+        </w:rPr>
+        <w:tab/>
+      </w:r>
+      <w:r>
+        <w:rPr>
+          <w:rFonts w:ascii="Times New Roman" w:eastAsia="Times New Roman" w:hAnsi="Times New Roman" w:cs="Times New Roman"/>
+          <w:b/>
+          <w:bCs/>
+          <w:color w:val="000000"/>
+          <w:sz w:val="24"/>
+          <w:szCs w:val="24"/>
+        </w:rPr>
+        <w:t>High-Level Architecture</w:t>
+      </w:r>
+      <w:r>
+        <w:rPr>
+          <w:rFonts w:ascii="Times New Roman" w:eastAsia="Times New Roman" w:hAnsi="Times New Roman" w:cs="Times New Roman"/>
+          <w:bCs/>
+          <w:color w:val="000000"/>
+          <w:sz w:val="24"/>
+          <w:szCs w:val="24"/>
+        </w:rPr>
+        <w:tab/>
+      </w:r>
+      <w:r>
+        <w:rPr>
+          <w:rFonts w:ascii="Times New Roman" w:eastAsia="Times New Roman" w:hAnsi="Times New Roman" w:cs="Times New Roman"/>
+          <w:bCs/>
+          <w:color w:val="000000"/>
+          <w:sz w:val="28"/>
+          <w:szCs w:val="24"/>
+        </w:rPr>
+        <w:t>17</w:t>
+      </w:r>
+    </w:p>
+    <w:p>
+      <w:pPr>
+        <w:tabs>
+          <w:tab w:val="left" w:pos="1080"/>
+          <w:tab w:val="right" w:leader="dot" w:pos="9360"/>
+        </w:tabs>
         <w:spacing w:after="240" w:line="240" w:lineRule="auto"/>
         <w:ind w:left="1080" w:hanging="900"/>
         <w:rPr>
@@ -564,7 +844,7 @@
           <w:sz w:val="24"/>
           <w:szCs w:val="24"/>
         </w:rPr>
-        <w:t>2.1</w:t>
+        <w:t>3.2</w:t>
       </w:r>
       <w:r>
         <w:rPr>
@@ -576,7 +856,7 @@
           <w:szCs w:val="24"/>
         </w:rPr>
         <w:tab/>
-        <w:t>Functional Requirements</w:t>
+        <w:t>Low-Level Architecture</w:t>
       </w:r>
       <w:r>
         <w:rPr>
@@ -596,7 +876,85 @@
           <w:sz w:val="28"/>
           <w:szCs w:val="24"/>
         </w:rPr>
-        <w:t>5</w:t>
+        <w:t>1</w:t>
+      </w:r>
+      <w:r>
+        <w:rPr>
+          <w:rFonts w:ascii="Times New Roman" w:eastAsia="Times New Roman" w:hAnsi="Times New Roman" w:cs="Times New Roman"/>
+          <w:bCs/>
+          <w:color w:val="000000"/>
+          <w:sz w:val="28"/>
+          <w:szCs w:val="24"/>
+        </w:rPr>
+        <w:t>9</w:t>
+      </w:r>
+    </w:p>
+    <w:p>
+      <w:pPr>
+        <w:tabs>
+          <w:tab w:val="left" w:pos="900"/>
+          <w:tab w:val="right" w:leader="dot" w:pos="9360"/>
+        </w:tabs>
+        <w:spacing w:after="120" w:line="240" w:lineRule="auto"/>
+        <w:rPr>
+          <w:rFonts w:ascii="Times New Roman" w:eastAsia="Times New Roman" w:hAnsi="Times New Roman" w:cs="Times New Roman"/>
+          <w:bCs/>
+          <w:color w:val="000000"/>
+          <w:sz w:val="28"/>
+          <w:szCs w:val="24"/>
+        </w:rPr>
+      </w:pPr>
+      <w:r>
+        <w:rPr>
+          <w:rFonts w:ascii="Times New Roman" w:eastAsia="Times New Roman" w:hAnsi="Times New Roman" w:cs="Times New Roman"/>
+          <w:b/>
+          <w:bCs/>
+          <w:color w:val="000000"/>
+          <w:sz w:val="28"/>
+          <w:szCs w:val="24"/>
+        </w:rPr>
+        <w:t>4.</w:t>
+      </w:r>
+      <w:r>
+        <w:rPr>
+          <w:rFonts w:ascii="Times New Roman" w:eastAsia="Times New Roman" w:hAnsi="Times New Roman" w:cs="Times New Roman"/>
+          <w:bCs/>
+          <w:color w:val="000000"/>
+          <w:sz w:val="24"/>
+          <w:szCs w:val="24"/>
+        </w:rPr>
+        <w:tab/>
+      </w:r>
+      <w:r>
+        <w:rPr>
+          <w:rFonts w:ascii="Times New Roman" w:eastAsia="Times New Roman" w:hAnsi="Times New Roman" w:cs="Times New Roman"/>
+          <w:b/>
+          <w:bCs/>
+          <w:color w:val="000000"/>
+          <w:sz w:val="28"/>
+          <w:szCs w:val="24"/>
+        </w:rPr>
+        <w:t>Implementation Issues</w:t>
+      </w:r>
+      <w:r>
+        <w:rPr>
+          <w:rFonts w:ascii="Times New Roman" w:eastAsia="Times New Roman" w:hAnsi="Times New Roman" w:cs="Times New Roman"/>
+          <w:bCs/>
+          <w:color w:val="000000"/>
+          <w:sz w:val="24"/>
+          <w:szCs w:val="24"/>
+        </w:rPr>
+        <w:tab/>
+      </w:r>
+      <w:r>
+        <w:rPr>
+          <w:rFonts w:ascii="Times New Roman" w:eastAsia="Times New Roman" w:hAnsi="Times New Roman" w:cs="Times New Roman"/>
+          <w:bCs/>
+          <w:color w:val="000000"/>
+          <w:sz w:val="28"/>
+          <w:szCs w:val="24"/>
+        </w:rPr>
+        <w:t>24</w:t>
       </w:r>
     </w:p>
     <w:p>
@@ -605,10 +963,133 @@
           <w:tab w:val="left" w:pos="1080"/>
           <w:tab w:val="right" w:leader="dot" w:pos="9360"/>
         </w:tabs>
+        <w:spacing w:after="120" w:line="240" w:lineRule="auto"/>
+        <w:ind w:left="1080" w:hanging="900"/>
+        <w:rPr>
+          <w:rFonts w:ascii="Times New Roman" w:eastAsia="Times New Roman" w:hAnsi="Times New Roman" w:cs="Times New Roman"/>
+          <w:b/>
+          <w:bCs/>
+          <w:color w:val="000000"/>
+          <w:sz w:val="24"/>
+          <w:szCs w:val="24"/>
+        </w:rPr>
+      </w:pPr>
+      <w:r>
+        <w:rPr>
+          <w:rFonts w:ascii="Times New Roman" w:eastAsia="Times New Roman" w:hAnsi="Times New Roman" w:cs="Times New Roman"/>
+          <w:b/>
+          <w:bCs/>
+          <w:color w:val="000000"/>
+          <w:sz w:val="24"/>
+          <w:szCs w:val="24"/>
+        </w:rPr>
+        <w:t>4.1</w:t>
+      </w:r>
+      <w:r>
+        <w:rPr>
+          <w:rFonts w:ascii="Times New Roman" w:eastAsia="Times New Roman" w:hAnsi="Times New Roman" w:cs="Times New Roman"/>
+          <w:b/>
+          <w:bCs/>
+          <w:color w:val="000000"/>
+          <w:sz w:val="24"/>
+          <w:szCs w:val="24"/>
+        </w:rPr>
+        <w:tab/>
+        <w:t>Application scope</w:t>
+      </w:r>
+      <w:r>
+        <w:rPr>
+          <w:rFonts w:ascii="Times New Roman" w:eastAsia="Times New Roman" w:hAnsi="Times New Roman" w:cs="Times New Roman"/>
+          <w:bCs/>
+          <w:color w:val="000000"/>
+          <w:sz w:val="24"/>
+          <w:szCs w:val="24"/>
+        </w:rPr>
+        <w:tab/>
+      </w:r>
+      <w:r>
+        <w:rPr>
+          <w:rFonts w:ascii="Times New Roman" w:eastAsia="Times New Roman" w:hAnsi="Times New Roman" w:cs="Times New Roman"/>
+          <w:bCs/>
+          <w:color w:val="000000"/>
+          <w:sz w:val="28"/>
+          <w:szCs w:val="24"/>
+        </w:rPr>
+        <w:t>24</w:t>
+      </w:r>
+    </w:p>
+    <w:p>
+      <w:pPr>
+        <w:tabs>
+          <w:tab w:val="left" w:pos="1080"/>
+          <w:tab w:val="right" w:leader="dot" w:pos="9360"/>
+        </w:tabs>
+        <w:spacing w:after="120" w:line="240" w:lineRule="auto"/>
+        <w:ind w:left="1080" w:hanging="900"/>
+        <w:rPr>
+          <w:rFonts w:ascii="Times New Roman" w:eastAsia="Times New Roman" w:hAnsi="Times New Roman" w:cs="Times New Roman"/>
+          <w:b/>
+          <w:bCs/>
+          <w:color w:val="000000"/>
+          <w:sz w:val="24"/>
+          <w:szCs w:val="24"/>
+        </w:rPr>
+      </w:pPr>
+      <w:r>
+        <w:rPr>
+          <w:rFonts w:ascii="Times New Roman" w:eastAsia="Times New Roman" w:hAnsi="Times New Roman" w:cs="Times New Roman"/>
+          <w:b/>
+          <w:bCs/>
+          <w:color w:val="000000"/>
+          <w:sz w:val="24"/>
+          <w:szCs w:val="24"/>
+        </w:rPr>
+        <w:t>4.2</w:t>
+      </w:r>
+      <w:r>
+        <w:rPr>
+          <w:rFonts w:ascii="Times New Roman" w:eastAsia="Times New Roman" w:hAnsi="Times New Roman" w:cs="Times New Roman"/>
+          <w:b/>
+          <w:bCs/>
+          <w:color w:val="000000"/>
+          <w:sz w:val="24"/>
+          <w:szCs w:val="24"/>
+        </w:rPr>
+        <w:tab/>
+        <w:t>Amazon code</w:t>
+      </w:r>
+      <w:r>
+        <w:rPr>
+          <w:rFonts w:ascii="Times New Roman" w:eastAsia="Times New Roman" w:hAnsi="Times New Roman" w:cs="Times New Roman"/>
+          <w:bCs/>
+          <w:color w:val="000000"/>
+          <w:sz w:val="24"/>
+          <w:szCs w:val="24"/>
+        </w:rPr>
+        <w:tab/>
+      </w:r>
+      <w:r>
+        <w:rPr>
+          <w:rFonts w:ascii="Times New Roman" w:eastAsia="Times New Roman" w:hAnsi="Times New Roman" w:cs="Times New Roman"/>
+          <w:bCs/>
+          <w:color w:val="000000"/>
+          <w:sz w:val="28"/>
+          <w:szCs w:val="24"/>
+        </w:rPr>
+        <w:t>24</w:t>
+      </w:r>
+    </w:p>
+    <w:p>
+      <w:pPr>
+        <w:tabs>
+          <w:tab w:val="left" w:pos="1080"/>
+          <w:tab w:val="right" w:leader="dot" w:pos="9360"/>
+        </w:tabs>
         <w:spacing w:after="240" w:line="240" w:lineRule="auto"/>
         <w:ind w:left="1080" w:hanging="900"/>
         <w:rPr>
           <w:rFonts w:ascii="Times New Roman" w:eastAsia="Times New Roman" w:hAnsi="Times New Roman" w:cs="Times New Roman"/>
+          <w:b/>
           <w:bCs/>
           <w:color w:val="000000"/>
           <w:sz w:val="24"/>
@@ -624,7 +1105,7 @@
           <w:sz w:val="24"/>
           <w:szCs w:val="24"/>
         </w:rPr>
-        <w:t>2.2</w:t>
+        <w:t>4.3</w:t>
       </w:r>
       <w:r>
         <w:rPr>
@@ -636,7 +1117,7 @@
           <w:szCs w:val="24"/>
         </w:rPr>
         <w:tab/>
-        <w:t>Nonfunctional Requirements</w:t>
+        <w:t>Database connection</w:t>
       </w:r>
       <w:r>
         <w:rPr>
@@ -656,7 +1137,17 @@
           <w:sz w:val="28"/>
           <w:szCs w:val="24"/>
         </w:rPr>
-        <w:t>13</w:t>
+        <w:t>2</w:t>
+      </w:r>
+      <w:r>
+        <w:rPr>
+          <w:rFonts w:ascii="Times New Roman" w:eastAsia="Times New Roman" w:hAnsi="Times New Roman" w:cs="Times New Roman"/>
+          <w:bCs/>
+          <w:color w:val="000000"/>
+          <w:sz w:val="28"/>
+          <w:szCs w:val="24"/>
+        </w:rPr>
+        <w:t>5</w:t>
       </w:r>
     </w:p>
     <w:p>
@@ -665,10 +1156,9 @@
           <w:tab w:val="left" w:pos="900"/>
           <w:tab w:val="right" w:leader="dot" w:pos="9360"/>
         </w:tabs>
-        <w:spacing w:after="240" w:line="240" w:lineRule="auto"/>
-        <w:rPr>
-          <w:rFonts w:ascii="Times New Roman" w:eastAsia="Times New Roman" w:hAnsi="Times New Roman" w:cs="Times New Roman"/>
-          <w:b/>
+        <w:spacing w:after="120" w:line="240" w:lineRule="auto"/>
+        <w:rPr>
+          <w:rFonts w:ascii="Times New Roman" w:eastAsia="Times New Roman" w:hAnsi="Times New Roman" w:cs="Times New Roman"/>
           <w:bCs/>
           <w:color w:val="000000"/>
           <w:sz w:val="28"/>
@@ -684,7 +1174,7 @@
           <w:sz w:val="28"/>
           <w:szCs w:val="24"/>
         </w:rPr>
-        <w:t>3.</w:t>
+        <w:t>5.</w:t>
       </w:r>
       <w:r>
         <w:rPr>
@@ -705,7 +1195,7 @@
           <w:sz w:val="28"/>
           <w:szCs w:val="24"/>
         </w:rPr>
-        <w:t>Architecture and Design</w:t>
+        <w:t>Testing</w:t>
       </w:r>
       <w:r>
         <w:rPr>
@@ -725,17 +1215,7 @@
           <w:sz w:val="28"/>
           <w:szCs w:val="24"/>
         </w:rPr>
-        <w:t>1</w:t>
-      </w:r>
-      <w:r>
-        <w:rPr>
-          <w:rFonts w:ascii="Times New Roman" w:eastAsia="Times New Roman" w:hAnsi="Times New Roman" w:cs="Times New Roman"/>
-          <w:bCs/>
-          <w:color w:val="000000"/>
-          <w:sz w:val="28"/>
-          <w:szCs w:val="24"/>
-        </w:rPr>
-        <w:t>7</w:t>
+        <w:t>26</w:t>
       </w:r>
     </w:p>
     <w:p>
@@ -744,13 +1224,136 @@
           <w:tab w:val="left" w:pos="1080"/>
           <w:tab w:val="right" w:leader="dot" w:pos="9360"/>
         </w:tabs>
+        <w:spacing w:after="120" w:line="240" w:lineRule="auto"/>
+        <w:ind w:left="1080" w:hanging="900"/>
+        <w:rPr>
+          <w:rFonts w:ascii="Times New Roman" w:eastAsia="Times New Roman" w:hAnsi="Times New Roman" w:cs="Times New Roman"/>
+          <w:b/>
+          <w:bCs/>
+          <w:color w:val="000000"/>
+          <w:sz w:val="24"/>
+          <w:szCs w:val="24"/>
+        </w:rPr>
+      </w:pPr>
+      <w:r>
+        <w:rPr>
+          <w:rFonts w:ascii="Times New Roman" w:eastAsia="Times New Roman" w:hAnsi="Times New Roman" w:cs="Times New Roman"/>
+          <w:b/>
+          <w:bCs/>
+          <w:color w:val="000000"/>
+          <w:sz w:val="24"/>
+          <w:szCs w:val="24"/>
+        </w:rPr>
+        <w:t>5.1</w:t>
+      </w:r>
+      <w:r>
+        <w:rPr>
+          <w:rFonts w:ascii="Times New Roman" w:eastAsia="Times New Roman" w:hAnsi="Times New Roman" w:cs="Times New Roman"/>
+          <w:b/>
+          <w:bCs/>
+          <w:color w:val="000000"/>
+          <w:sz w:val="24"/>
+          <w:szCs w:val="24"/>
+        </w:rPr>
+        <w:tab/>
+        <w:t>Connections</w:t>
+      </w:r>
+      <w:r>
+        <w:rPr>
+          <w:rFonts w:ascii="Times New Roman" w:eastAsia="Times New Roman" w:hAnsi="Times New Roman" w:cs="Times New Roman"/>
+          <w:bCs/>
+          <w:color w:val="000000"/>
+          <w:sz w:val="24"/>
+          <w:szCs w:val="24"/>
+        </w:rPr>
+        <w:tab/>
+      </w:r>
+      <w:r>
+        <w:rPr>
+          <w:rFonts w:ascii="Times New Roman" w:eastAsia="Times New Roman" w:hAnsi="Times New Roman" w:cs="Times New Roman"/>
+          <w:bCs/>
+          <w:color w:val="000000"/>
+          <w:sz w:val="28"/>
+          <w:szCs w:val="24"/>
+        </w:rPr>
+        <w:t>26</w:t>
+      </w:r>
+    </w:p>
+    <w:p>
+      <w:pPr>
+        <w:tabs>
+          <w:tab w:val="left" w:pos="1080"/>
+          <w:tab w:val="right" w:leader="dot" w:pos="9360"/>
+        </w:tabs>
+        <w:spacing w:after="120" w:line="240" w:lineRule="auto"/>
+        <w:ind w:left="1080" w:hanging="900"/>
+        <w:rPr>
+          <w:rFonts w:ascii="Times New Roman" w:eastAsia="Times New Roman" w:hAnsi="Times New Roman" w:cs="Times New Roman"/>
+          <w:b/>
+          <w:bCs/>
+          <w:color w:val="000000"/>
+          <w:sz w:val="24"/>
+          <w:szCs w:val="24"/>
+        </w:rPr>
+      </w:pPr>
+      <w:r>
+        <w:rPr>
+          <w:rFonts w:ascii="Times New Roman" w:eastAsia="Times New Roman" w:hAnsi="Times New Roman" w:cs="Times New Roman"/>
+          <w:b/>
+          <w:bCs/>
+          <w:color w:val="000000"/>
+          <w:sz w:val="24"/>
+          <w:szCs w:val="24"/>
+        </w:rPr>
+        <w:t>5.2</w:t>
+      </w:r>
+      <w:r>
+        <w:rPr>
+          <w:rFonts w:ascii="Times New Roman" w:eastAsia="Times New Roman" w:hAnsi="Times New Roman" w:cs="Times New Roman"/>
+          <w:b/>
+          <w:bCs/>
+          <w:color w:val="000000"/>
+          <w:sz w:val="24"/>
+          <w:szCs w:val="24"/>
+        </w:rPr>
+        <w:tab/>
+        <w:t>Data processing</w:t>
+      </w:r>
+      <w:r>
+        <w:rPr>
+          <w:rFonts w:ascii="Times New Roman" w:eastAsia="Times New Roman" w:hAnsi="Times New Roman" w:cs="Times New Roman"/>
+          <w:bCs/>
+          <w:color w:val="000000"/>
+          <w:sz w:val="24"/>
+          <w:szCs w:val="24"/>
+        </w:rPr>
+        <w:tab/>
+      </w:r>
+      <w:r>
+        <w:rPr>
+          <w:rFonts w:ascii="Times New Roman" w:eastAsia="Times New Roman" w:hAnsi="Times New Roman" w:cs="Times New Roman"/>
+          <w:bCs/>
+          <w:color w:val="000000"/>
+          <w:sz w:val="28"/>
+          <w:szCs w:val="24"/>
+        </w:rPr>
+        <w:t>#</w:t>
+      </w:r>
+    </w:p>
+    <w:p>
+      <w:pPr>
+        <w:tabs>
+          <w:tab w:val="left" w:pos="1080"/>
+          <w:tab w:val="right" w:leader="dot" w:pos="9360"/>
+        </w:tabs>
         <w:spacing w:after="240" w:line="240" w:lineRule="auto"/>
         <w:ind w:left="1080" w:hanging="900"/>
         <w:rPr>
           <w:rFonts w:ascii="Times New Roman" w:eastAsia="Times New Roman" w:hAnsi="Times New Roman" w:cs="Times New Roman"/>
+          <w:b/>
           <w:bCs/>
           <w:color w:val="000000"/>
-          <w:sz w:val="28"/>
+          <w:sz w:val="24"/>
           <w:szCs w:val="24"/>
         </w:rPr>
       </w:pPr>
@@ -763,7 +1366,7 @@
           <w:sz w:val="24"/>
           <w:szCs w:val="24"/>
         </w:rPr>
-        <w:t>3</w:t>
+        <w:t>5.3</w:t>
       </w:r>
       <w:r>
         <w:rPr>
@@ -774,12 +1377,12 @@
           <w:sz w:val="24"/>
           <w:szCs w:val="24"/>
         </w:rPr>
-        <w:t>.1</w:t>
-      </w:r>
-      <w:r>
-        <w:rPr>
-          <w:rFonts w:ascii="Times New Roman" w:eastAsia="Times New Roman" w:hAnsi="Times New Roman" w:cs="Times New Roman"/>
-          <w:b/>
+        <w:tab/>
+        <w:t>GUI interaction</w:t>
+      </w:r>
+      <w:r>
+        <w:rPr>
+          <w:rFonts w:ascii="Times New Roman" w:eastAsia="Times New Roman" w:hAnsi="Times New Roman" w:cs="Times New Roman"/>
           <w:bCs/>
           <w:color w:val="000000"/>
           <w:sz w:val="24"/>
@@ -790,19 +1393,45 @@
       <w:r>
         <w:rPr>
           <w:rFonts w:ascii="Times New Roman" w:eastAsia="Times New Roman" w:hAnsi="Times New Roman" w:cs="Times New Roman"/>
-          <w:b/>
           <w:bCs/>
           <w:color w:val="000000"/>
-          <w:sz w:val="24"/>
-          <w:szCs w:val="24"/>
-        </w:rPr>
-        <w:t>High-Level Architecture</w:t>
-      </w:r>
-      <w:r>
+          <w:sz w:val="28"/>
+          <w:szCs w:val="24"/>
+        </w:rPr>
+        <w:t>#</w:t>
+      </w:r>
+    </w:p>
+    <w:p>
+      <w:pPr>
+        <w:tabs>
+          <w:tab w:val="left" w:pos="900"/>
+          <w:tab w:val="right" w:leader="dot" w:pos="9360"/>
+        </w:tabs>
+        <w:spacing w:after="120" w:line="240" w:lineRule="auto"/>
         <w:rPr>
           <w:rFonts w:ascii="Times New Roman" w:eastAsia="Times New Roman" w:hAnsi="Times New Roman" w:cs="Times New Roman"/>
           <w:bCs/>
           <w:color w:val="000000"/>
+          <w:sz w:val="28"/>
+          <w:szCs w:val="24"/>
+        </w:rPr>
+      </w:pPr>
+      <w:r>
+        <w:rPr>
+          <w:rFonts w:ascii="Times New Roman" w:eastAsia="Times New Roman" w:hAnsi="Times New Roman" w:cs="Times New Roman"/>
+          <w:b/>
+          <w:bCs/>
+          <w:color w:val="000000"/>
+          <w:sz w:val="28"/>
+          <w:szCs w:val="24"/>
+        </w:rPr>
+        <w:t>6.</w:t>
+      </w:r>
+      <w:r>
+        <w:rPr>
+          <w:rFonts w:ascii="Times New Roman" w:eastAsia="Times New Roman" w:hAnsi="Times New Roman" w:cs="Times New Roman"/>
+          <w:bCs/>
+          <w:color w:val="000000"/>
           <w:sz w:val="24"/>
           <w:szCs w:val="24"/>
         </w:rPr>
@@ -811,12 +1440,33 @@
       <w:r>
         <w:rPr>
           <w:rFonts w:ascii="Times New Roman" w:eastAsia="Times New Roman" w:hAnsi="Times New Roman" w:cs="Times New Roman"/>
+          <w:b/>
           <w:bCs/>
           <w:color w:val="000000"/>
           <w:sz w:val="28"/>
           <w:szCs w:val="24"/>
         </w:rPr>
-        <w:t>17</w:t>
+        <w:t>Lessons Learned</w:t>
+      </w:r>
+      <w:r>
+        <w:rPr>
+          <w:rFonts w:ascii="Times New Roman" w:eastAsia="Times New Roman" w:hAnsi="Times New Roman" w:cs="Times New Roman"/>
+          <w:bCs/>
+          <w:color w:val="000000"/>
+          <w:sz w:val="24"/>
+          <w:szCs w:val="24"/>
+        </w:rPr>
+        <w:tab/>
+      </w:r>
+      <w:r>
+        <w:rPr>
+          <w:rFonts w:ascii="Times New Roman" w:eastAsia="Times New Roman" w:hAnsi="Times New Roman" w:cs="Times New Roman"/>
+          <w:bCs/>
+          <w:color w:val="000000"/>
+          <w:sz w:val="28"/>
+          <w:szCs w:val="24"/>
+        </w:rPr>
+        <w:t>#</w:t>
       </w:r>
     </w:p>
     <w:p>
@@ -825,10 +1475,155 @@
           <w:tab w:val="left" w:pos="1080"/>
           <w:tab w:val="right" w:leader="dot" w:pos="9360"/>
         </w:tabs>
+        <w:spacing w:after="120" w:line="240" w:lineRule="auto"/>
+        <w:ind w:left="1080" w:hanging="900"/>
+        <w:rPr>
+          <w:rFonts w:ascii="Times New Roman" w:eastAsia="Times New Roman" w:hAnsi="Times New Roman" w:cs="Times New Roman"/>
+          <w:b/>
+          <w:bCs/>
+          <w:color w:val="000000"/>
+          <w:sz w:val="24"/>
+          <w:szCs w:val="24"/>
+        </w:rPr>
+      </w:pPr>
+      <w:r>
+        <w:rPr>
+          <w:rFonts w:ascii="Times New Roman" w:eastAsia="Times New Roman" w:hAnsi="Times New Roman" w:cs="Times New Roman"/>
+          <w:b/>
+          <w:bCs/>
+          <w:color w:val="000000"/>
+          <w:sz w:val="24"/>
+          <w:szCs w:val="24"/>
+        </w:rPr>
+        <w:t>6.</w:t>
+      </w:r>
+      <w:r>
+        <w:rPr>
+          <w:rFonts w:ascii="Times New Roman" w:eastAsia="Times New Roman" w:hAnsi="Times New Roman" w:cs="Times New Roman"/>
+          <w:b/>
+          <w:bCs/>
+          <w:color w:val="000000"/>
+          <w:sz w:val="24"/>
+          <w:szCs w:val="24"/>
+        </w:rPr>
+        <w:t>1</w:t>
+      </w:r>
+      <w:r>
+        <w:rPr>
+          <w:rFonts w:ascii="Times New Roman" w:eastAsia="Times New Roman" w:hAnsi="Times New Roman" w:cs="Times New Roman"/>
+          <w:b/>
+          <w:bCs/>
+          <w:color w:val="000000"/>
+          <w:sz w:val="24"/>
+          <w:szCs w:val="24"/>
+        </w:rPr>
+        <w:tab/>
+        <w:t>CS background</w:t>
+      </w:r>
+      <w:r>
+        <w:rPr>
+          <w:rFonts w:ascii="Times New Roman" w:eastAsia="Times New Roman" w:hAnsi="Times New Roman" w:cs="Times New Roman"/>
+          <w:bCs/>
+          <w:color w:val="000000"/>
+          <w:sz w:val="24"/>
+          <w:szCs w:val="24"/>
+        </w:rPr>
+        <w:tab/>
+      </w:r>
+      <w:r>
+        <w:rPr>
+          <w:rFonts w:ascii="Times New Roman" w:eastAsia="Times New Roman" w:hAnsi="Times New Roman" w:cs="Times New Roman"/>
+          <w:bCs/>
+          <w:color w:val="000000"/>
+          <w:sz w:val="28"/>
+          <w:szCs w:val="24"/>
+        </w:rPr>
+        <w:t>#</w:t>
+      </w:r>
+    </w:p>
+    <w:p>
+      <w:pPr>
+        <w:tabs>
+          <w:tab w:val="left" w:pos="1080"/>
+          <w:tab w:val="right" w:leader="dot" w:pos="9360"/>
+        </w:tabs>
+        <w:spacing w:after="120" w:line="240" w:lineRule="auto"/>
+        <w:ind w:left="1080" w:hanging="900"/>
+        <w:rPr>
+          <w:rFonts w:ascii="Times New Roman" w:eastAsia="Times New Roman" w:hAnsi="Times New Roman" w:cs="Times New Roman"/>
+          <w:b/>
+          <w:bCs/>
+          <w:color w:val="000000"/>
+          <w:sz w:val="24"/>
+          <w:szCs w:val="24"/>
+        </w:rPr>
+      </w:pPr>
+      <w:r>
+        <w:rPr>
+          <w:rFonts w:ascii="Times New Roman" w:eastAsia="Times New Roman" w:hAnsi="Times New Roman" w:cs="Times New Roman"/>
+          <w:b/>
+          <w:bCs/>
+          <w:color w:val="000000"/>
+          <w:sz w:val="24"/>
+          <w:szCs w:val="24"/>
+        </w:rPr>
+        <w:t>6.</w:t>
+      </w:r>
+      <w:r>
+        <w:rPr>
+          <w:rFonts w:ascii="Times New Roman" w:eastAsia="Times New Roman" w:hAnsi="Times New Roman" w:cs="Times New Roman"/>
+          <w:b/>
+          <w:bCs/>
+          <w:color w:val="000000"/>
+          <w:sz w:val="24"/>
+          <w:szCs w:val="24"/>
+        </w:rPr>
+        <w:t>2</w:t>
+      </w:r>
+      <w:r>
+        <w:rPr>
+          <w:rFonts w:ascii="Times New Roman" w:eastAsia="Times New Roman" w:hAnsi="Times New Roman" w:cs="Times New Roman"/>
+          <w:b/>
+          <w:bCs/>
+          <w:color w:val="000000"/>
+          <w:sz w:val="24"/>
+          <w:szCs w:val="24"/>
+        </w:rPr>
+        <w:tab/>
+        <w:t>Changes</w:t>
+      </w:r>
+      <w:r>
+        <w:rPr>
+          <w:rFonts w:ascii="Times New Roman" w:eastAsia="Times New Roman" w:hAnsi="Times New Roman" w:cs="Times New Roman"/>
+          <w:bCs/>
+          <w:color w:val="000000"/>
+          <w:sz w:val="24"/>
+          <w:szCs w:val="24"/>
+        </w:rPr>
+        <w:tab/>
+      </w:r>
+      <w:r>
+        <w:rPr>
+          <w:rFonts w:ascii="Times New Roman" w:eastAsia="Times New Roman" w:hAnsi="Times New Roman" w:cs="Times New Roman"/>
+          <w:bCs/>
+          <w:color w:val="000000"/>
+          <w:sz w:val="28"/>
+          <w:szCs w:val="24"/>
+        </w:rPr>
+        <w:t>#</w:t>
+      </w:r>
+    </w:p>
+    <w:p>
+      <w:pPr>
+        <w:tabs>
+          <w:tab w:val="left" w:pos="1080"/>
+          <w:tab w:val="right" w:leader="dot" w:pos="9360"/>
+        </w:tabs>
         <w:spacing w:after="240" w:line="240" w:lineRule="auto"/>
         <w:ind w:left="1080" w:hanging="900"/>
         <w:rPr>
           <w:rFonts w:ascii="Times New Roman" w:eastAsia="Times New Roman" w:hAnsi="Times New Roman" w:cs="Times New Roman"/>
+          <w:b/>
           <w:bCs/>
           <w:color w:val="000000"/>
           <w:sz w:val="24"/>
@@ -844,7 +1639,7 @@
           <w:sz w:val="24"/>
           <w:szCs w:val="24"/>
         </w:rPr>
-        <w:t>3.2</w:t>
+        <w:t>6.</w:t>
       </w:r>
       <w:r>
         <w:rPr>
@@ -855,417 +1650,19 @@
           <w:sz w:val="24"/>
           <w:szCs w:val="24"/>
         </w:rPr>
+        <w:t>3</w:t>
+      </w:r>
+      <w:r>
+        <w:rPr>
+          <w:rFonts w:ascii="Times New Roman" w:eastAsia="Times New Roman" w:hAnsi="Times New Roman" w:cs="Times New Roman"/>
+          <w:b/>
+          <w:bCs/>
+          <w:color w:val="000000"/>
+          <w:sz w:val="24"/>
+          <w:szCs w:val="24"/>
+        </w:rPr>
         <w:tab/>
-        <w:t>Low-Level Architecture</w:t>
-      </w:r>
-      <w:r>
-        <w:rPr>
-          <w:rFonts w:ascii="Times New Roman" w:eastAsia="Times New Roman" w:hAnsi="Times New Roman" w:cs="Times New Roman"/>
-          <w:bCs/>
-          <w:color w:val="000000"/>
-          <w:sz w:val="24"/>
-          <w:szCs w:val="24"/>
-        </w:rPr>
-        <w:tab/>
-      </w:r>
-      <w:r>
-        <w:rPr>
-          <w:rFonts w:ascii="Times New Roman" w:eastAsia="Times New Roman" w:hAnsi="Times New Roman" w:cs="Times New Roman"/>
-          <w:bCs/>
-          <w:color w:val="000000"/>
-          <w:sz w:val="28"/>
-          <w:szCs w:val="24"/>
-        </w:rPr>
-        <w:t>1</w:t>
-      </w:r>
-      <w:r>
-        <w:rPr>
-          <w:rFonts w:ascii="Times New Roman" w:eastAsia="Times New Roman" w:hAnsi="Times New Roman" w:cs="Times New Roman"/>
-          <w:bCs/>
-          <w:color w:val="000000"/>
-          <w:sz w:val="28"/>
-          <w:szCs w:val="24"/>
-        </w:rPr>
-        <w:t>9</w:t>
-      </w:r>
-    </w:p>
-    <w:p>
-      <w:pPr>
-        <w:tabs>
-          <w:tab w:val="left" w:pos="900"/>
-          <w:tab w:val="right" w:leader="dot" w:pos="9360"/>
-        </w:tabs>
-        <w:spacing w:after="240" w:line="240" w:lineRule="auto"/>
-        <w:rPr>
-          <w:rFonts w:ascii="Times New Roman" w:eastAsia="Times New Roman" w:hAnsi="Times New Roman" w:cs="Times New Roman"/>
-          <w:bCs/>
-          <w:color w:val="000000"/>
-          <w:sz w:val="28"/>
-          <w:szCs w:val="24"/>
-        </w:rPr>
-      </w:pPr>
-      <w:r>
-        <w:rPr>
-          <w:rFonts w:ascii="Times New Roman" w:eastAsia="Times New Roman" w:hAnsi="Times New Roman" w:cs="Times New Roman"/>
-          <w:b/>
-          <w:bCs/>
-          <w:color w:val="000000"/>
-          <w:sz w:val="28"/>
-          <w:szCs w:val="24"/>
-        </w:rPr>
-        <w:t>4.</w:t>
-      </w:r>
-      <w:r>
-        <w:rPr>
-          <w:rFonts w:ascii="Times New Roman" w:eastAsia="Times New Roman" w:hAnsi="Times New Roman" w:cs="Times New Roman"/>
-          <w:bCs/>
-          <w:color w:val="000000"/>
-          <w:sz w:val="24"/>
-          <w:szCs w:val="24"/>
-        </w:rPr>
-        <w:tab/>
-      </w:r>
-      <w:r>
-        <w:rPr>
-          <w:rFonts w:ascii="Times New Roman" w:eastAsia="Times New Roman" w:hAnsi="Times New Roman" w:cs="Times New Roman"/>
-          <w:b/>
-          <w:bCs/>
-          <w:color w:val="000000"/>
-          <w:sz w:val="28"/>
-          <w:szCs w:val="24"/>
-        </w:rPr>
-        <w:t>Implementation Issues</w:t>
-      </w:r>
-      <w:r>
-        <w:rPr>
-          <w:rFonts w:ascii="Times New Roman" w:eastAsia="Times New Roman" w:hAnsi="Times New Roman" w:cs="Times New Roman"/>
-          <w:bCs/>
-          <w:color w:val="000000"/>
-          <w:sz w:val="24"/>
-          <w:szCs w:val="24"/>
-        </w:rPr>
-        <w:tab/>
-      </w:r>
-      <w:r>
-        <w:rPr>
-          <w:rFonts w:ascii="Times New Roman" w:eastAsia="Times New Roman" w:hAnsi="Times New Roman" w:cs="Times New Roman"/>
-          <w:bCs/>
-          <w:color w:val="000000"/>
-          <w:sz w:val="28"/>
-          <w:szCs w:val="24"/>
-        </w:rPr>
-        <w:t>24</w:t>
-      </w:r>
-    </w:p>
-    <w:p>
-      <w:pPr>
-        <w:tabs>
-          <w:tab w:val="left" w:pos="1080"/>
-          <w:tab w:val="right" w:leader="dot" w:pos="9360"/>
-        </w:tabs>
-        <w:spacing w:after="240" w:line="240" w:lineRule="auto"/>
-        <w:ind w:left="1080" w:hanging="900"/>
-        <w:rPr>
-          <w:rFonts w:ascii="Times New Roman" w:eastAsia="Times New Roman" w:hAnsi="Times New Roman" w:cs="Times New Roman"/>
-          <w:b/>
-          <w:bCs/>
-          <w:color w:val="000000"/>
-          <w:sz w:val="24"/>
-          <w:szCs w:val="24"/>
-        </w:rPr>
-      </w:pPr>
-      <w:r>
-        <w:rPr>
-          <w:rFonts w:ascii="Times New Roman" w:eastAsia="Times New Roman" w:hAnsi="Times New Roman" w:cs="Times New Roman"/>
-          <w:b/>
-          <w:bCs/>
-          <w:color w:val="000000"/>
-          <w:sz w:val="24"/>
-          <w:szCs w:val="24"/>
-        </w:rPr>
-        <w:t>4.1</w:t>
-      </w:r>
-      <w:r>
-        <w:rPr>
-          <w:rFonts w:ascii="Times New Roman" w:eastAsia="Times New Roman" w:hAnsi="Times New Roman" w:cs="Times New Roman"/>
-          <w:b/>
-          <w:bCs/>
-          <w:color w:val="000000"/>
-          <w:sz w:val="24"/>
-          <w:szCs w:val="24"/>
-        </w:rPr>
-        <w:tab/>
-        <w:t>Application scope</w:t>
-      </w:r>
-      <w:r>
-        <w:rPr>
-          <w:rFonts w:ascii="Times New Roman" w:eastAsia="Times New Roman" w:hAnsi="Times New Roman" w:cs="Times New Roman"/>
-          <w:bCs/>
-          <w:color w:val="000000"/>
-          <w:sz w:val="24"/>
-          <w:szCs w:val="24"/>
-        </w:rPr>
-        <w:tab/>
-      </w:r>
-      <w:r>
-        <w:rPr>
-          <w:rFonts w:ascii="Times New Roman" w:eastAsia="Times New Roman" w:hAnsi="Times New Roman" w:cs="Times New Roman"/>
-          <w:bCs/>
-          <w:color w:val="000000"/>
-          <w:sz w:val="28"/>
-          <w:szCs w:val="24"/>
-        </w:rPr>
-        <w:t>24</w:t>
-      </w:r>
-    </w:p>
-    <w:p>
-      <w:pPr>
-        <w:tabs>
-          <w:tab w:val="left" w:pos="1080"/>
-          <w:tab w:val="right" w:leader="dot" w:pos="9360"/>
-        </w:tabs>
-        <w:spacing w:after="240" w:line="240" w:lineRule="auto"/>
-        <w:ind w:left="1080" w:hanging="900"/>
-        <w:rPr>
-          <w:rFonts w:ascii="Times New Roman" w:eastAsia="Times New Roman" w:hAnsi="Times New Roman" w:cs="Times New Roman"/>
-          <w:b/>
-          <w:bCs/>
-          <w:color w:val="000000"/>
-          <w:sz w:val="24"/>
-          <w:szCs w:val="24"/>
-        </w:rPr>
-      </w:pPr>
-      <w:r>
-        <w:rPr>
-          <w:rFonts w:ascii="Times New Roman" w:eastAsia="Times New Roman" w:hAnsi="Times New Roman" w:cs="Times New Roman"/>
-          <w:b/>
-          <w:bCs/>
-          <w:color w:val="000000"/>
-          <w:sz w:val="24"/>
-          <w:szCs w:val="24"/>
-        </w:rPr>
-        <w:t>4.2</w:t>
-      </w:r>
-      <w:r>
-        <w:rPr>
-          <w:rFonts w:ascii="Times New Roman" w:eastAsia="Times New Roman" w:hAnsi="Times New Roman" w:cs="Times New Roman"/>
-          <w:b/>
-          <w:bCs/>
-          <w:color w:val="000000"/>
-          <w:sz w:val="24"/>
-          <w:szCs w:val="24"/>
-        </w:rPr>
-        <w:tab/>
-        <w:t>Amazon code</w:t>
-      </w:r>
-      <w:r>
-        <w:rPr>
-          <w:rFonts w:ascii="Times New Roman" w:eastAsia="Times New Roman" w:hAnsi="Times New Roman" w:cs="Times New Roman"/>
-          <w:bCs/>
-          <w:color w:val="000000"/>
-          <w:sz w:val="24"/>
-          <w:szCs w:val="24"/>
-        </w:rPr>
-        <w:tab/>
-      </w:r>
-      <w:r>
-        <w:rPr>
-          <w:rFonts w:ascii="Times New Roman" w:eastAsia="Times New Roman" w:hAnsi="Times New Roman" w:cs="Times New Roman"/>
-          <w:bCs/>
-          <w:color w:val="000000"/>
-          <w:sz w:val="28"/>
-          <w:szCs w:val="24"/>
-        </w:rPr>
-        <w:t>24</w:t>
-      </w:r>
-    </w:p>
-    <w:p>
-      <w:pPr>
-        <w:tabs>
-          <w:tab w:val="left" w:pos="1080"/>
-          <w:tab w:val="right" w:leader="dot" w:pos="9360"/>
-        </w:tabs>
-        <w:spacing w:after="240" w:line="240" w:lineRule="auto"/>
-        <w:ind w:left="1080" w:hanging="900"/>
-        <w:rPr>
-          <w:rFonts w:ascii="Times New Roman" w:eastAsia="Times New Roman" w:hAnsi="Times New Roman" w:cs="Times New Roman"/>
-          <w:b/>
-          <w:bCs/>
-          <w:color w:val="000000"/>
-          <w:sz w:val="24"/>
-          <w:szCs w:val="24"/>
-        </w:rPr>
-      </w:pPr>
-      <w:r>
-        <w:rPr>
-          <w:rFonts w:ascii="Times New Roman" w:eastAsia="Times New Roman" w:hAnsi="Times New Roman" w:cs="Times New Roman"/>
-          <w:b/>
-          <w:bCs/>
-          <w:color w:val="000000"/>
-          <w:sz w:val="24"/>
-          <w:szCs w:val="24"/>
-        </w:rPr>
-        <w:t>4.3</w:t>
-      </w:r>
-      <w:r>
-        <w:rPr>
-          <w:rFonts w:ascii="Times New Roman" w:eastAsia="Times New Roman" w:hAnsi="Times New Roman" w:cs="Times New Roman"/>
-          <w:b/>
-          <w:bCs/>
-          <w:color w:val="000000"/>
-          <w:sz w:val="24"/>
-          <w:szCs w:val="24"/>
-        </w:rPr>
-        <w:tab/>
-        <w:t>Database connection</w:t>
-      </w:r>
-      <w:r>
-        <w:rPr>
-          <w:rFonts w:ascii="Times New Roman" w:eastAsia="Times New Roman" w:hAnsi="Times New Roman" w:cs="Times New Roman"/>
-          <w:bCs/>
-          <w:color w:val="000000"/>
-          <w:sz w:val="24"/>
-          <w:szCs w:val="24"/>
-        </w:rPr>
-        <w:tab/>
-      </w:r>
-      <w:r>
-        <w:rPr>
-          <w:rFonts w:ascii="Times New Roman" w:eastAsia="Times New Roman" w:hAnsi="Times New Roman" w:cs="Times New Roman"/>
-          <w:bCs/>
-          <w:color w:val="000000"/>
-          <w:sz w:val="28"/>
-          <w:szCs w:val="24"/>
-        </w:rPr>
-        <w:t>2</w:t>
-      </w:r>
-      <w:r>
-        <w:rPr>
-          <w:rFonts w:ascii="Times New Roman" w:eastAsia="Times New Roman" w:hAnsi="Times New Roman" w:cs="Times New Roman"/>
-          <w:bCs/>
-          <w:color w:val="000000"/>
-          <w:sz w:val="28"/>
-          <w:szCs w:val="24"/>
-        </w:rPr>
-        <w:t>5</w:t>
-      </w:r>
-    </w:p>
-    <w:p>
-      <w:pPr>
-        <w:tabs>
-          <w:tab w:val="left" w:pos="900"/>
-          <w:tab w:val="right" w:leader="dot" w:pos="9360"/>
-        </w:tabs>
-        <w:spacing w:after="240" w:line="240" w:lineRule="auto"/>
-        <w:rPr>
-          <w:rFonts w:ascii="Times New Roman" w:eastAsia="Times New Roman" w:hAnsi="Times New Roman" w:cs="Times New Roman"/>
-          <w:b/>
-          <w:bCs/>
-          <w:color w:val="000000"/>
-          <w:sz w:val="28"/>
-          <w:szCs w:val="24"/>
-        </w:rPr>
-      </w:pPr>
-      <w:r>
-        <w:rPr>
-          <w:rFonts w:ascii="Times New Roman" w:eastAsia="Times New Roman" w:hAnsi="Times New Roman" w:cs="Times New Roman"/>
-          <w:b/>
-          <w:bCs/>
-          <w:color w:val="000000"/>
-          <w:sz w:val="28"/>
-          <w:szCs w:val="24"/>
-        </w:rPr>
-        <w:t>5.</w:t>
-      </w:r>
-      <w:r>
-        <w:rPr>
-          <w:rFonts w:ascii="Times New Roman" w:eastAsia="Times New Roman" w:hAnsi="Times New Roman" w:cs="Times New Roman"/>
-          <w:bCs/>
-          <w:color w:val="000000"/>
-          <w:sz w:val="24"/>
-          <w:szCs w:val="24"/>
-        </w:rPr>
-        <w:tab/>
-      </w:r>
-      <w:r>
-        <w:rPr>
-          <w:rFonts w:ascii="Times New Roman" w:eastAsia="Times New Roman" w:hAnsi="Times New Roman" w:cs="Times New Roman"/>
-          <w:b/>
-          <w:bCs/>
-          <w:color w:val="000000"/>
-          <w:sz w:val="28"/>
-          <w:szCs w:val="24"/>
-        </w:rPr>
-        <w:t>Testing</w:t>
-      </w:r>
-      <w:r>
-        <w:rPr>
-          <w:rFonts w:ascii="Times New Roman" w:eastAsia="Times New Roman" w:hAnsi="Times New Roman" w:cs="Times New Roman"/>
-          <w:bCs/>
-          <w:color w:val="000000"/>
-          <w:sz w:val="24"/>
-          <w:szCs w:val="24"/>
-        </w:rPr>
-        <w:tab/>
-      </w:r>
-      <w:r>
-        <w:rPr>
-          <w:rFonts w:ascii="Times New Roman" w:eastAsia="Times New Roman" w:hAnsi="Times New Roman" w:cs="Times New Roman"/>
-          <w:bCs/>
-          <w:color w:val="000000"/>
-          <w:sz w:val="28"/>
-          <w:szCs w:val="24"/>
-        </w:rPr>
-        <w:t>26</w:t>
-      </w:r>
-    </w:p>
-    <w:p>
-      <w:pPr>
-        <w:tabs>
-          <w:tab w:val="left" w:pos="900"/>
-          <w:tab w:val="right" w:leader="dot" w:pos="9360"/>
-        </w:tabs>
-        <w:spacing w:after="240" w:line="240" w:lineRule="auto"/>
-        <w:rPr>
-          <w:rFonts w:ascii="Times New Roman" w:eastAsia="Times New Roman" w:hAnsi="Times New Roman" w:cs="Times New Roman"/>
-          <w:b/>
-          <w:bCs/>
-          <w:color w:val="000000"/>
-          <w:sz w:val="28"/>
-          <w:szCs w:val="24"/>
-        </w:rPr>
-      </w:pPr>
-      <w:r>
-        <w:rPr>
-          <w:rFonts w:ascii="Times New Roman" w:eastAsia="Times New Roman" w:hAnsi="Times New Roman" w:cs="Times New Roman"/>
-          <w:b/>
-          <w:bCs/>
-          <w:color w:val="000000"/>
-          <w:sz w:val="28"/>
-          <w:szCs w:val="24"/>
-        </w:rPr>
-        <w:t>6.</w:t>
-      </w:r>
-      <w:r>
-        <w:rPr>
-          <w:rFonts w:ascii="Times New Roman" w:eastAsia="Times New Roman" w:hAnsi="Times New Roman" w:cs="Times New Roman"/>
-          <w:bCs/>
-          <w:color w:val="000000"/>
-          <w:sz w:val="24"/>
-          <w:szCs w:val="24"/>
-        </w:rPr>
-        <w:tab/>
-      </w:r>
-      <w:r>
-        <w:rPr>
-          <w:rFonts w:ascii="Times New Roman" w:eastAsia="Times New Roman" w:hAnsi="Times New Roman" w:cs="Times New Roman"/>
-          <w:b/>
-          <w:bCs/>
-          <w:color w:val="000000"/>
-          <w:sz w:val="28"/>
-          <w:szCs w:val="24"/>
-        </w:rPr>
-        <w:t>Lessons Learned</w:t>
+        <w:t>Future extensions</w:t>
       </w:r>
       <w:r>
         <w:rPr>
@@ -11576,15 +11973,453 @@
           <w:szCs w:val="36"/>
         </w:rPr>
         <w:tab/>
-      </w:r>
-      <w:r>
+        <w:t>Connections</w:t>
+      </w:r>
+    </w:p>
+    <w:p>
+      <w:pPr>
+        <w:tabs>
+          <w:tab w:val="left" w:pos="1800"/>
+        </w:tabs>
+        <w:spacing w:after="360" w:line="240" w:lineRule="auto"/>
+        <w:ind w:left="1800" w:hanging="1080"/>
+        <w:rPr>
+          <w:rFonts w:ascii="Times New Roman" w:eastAsia="Calibri" w:hAnsi="Times New Roman" w:cs="Times New Roman"/>
+          <w:b/>
+          <w:sz w:val="32"/>
+          <w:szCs w:val="32"/>
+        </w:rPr>
+      </w:pPr>
+      <w:r>
+        <w:rPr>
+          <w:rFonts w:ascii="Times New Roman" w:eastAsia="Calibri" w:hAnsi="Times New Roman" w:cs="Times New Roman"/>
+          <w:b/>
+          <w:sz w:val="32"/>
+          <w:szCs w:val="32"/>
+        </w:rPr>
+        <w:t>5.1.1</w:t>
+      </w:r>
+      <w:r>
+        <w:rPr>
+          <w:rFonts w:ascii="Times New Roman" w:eastAsia="Calibri" w:hAnsi="Times New Roman" w:cs="Times New Roman"/>
+          <w:b/>
+          <w:sz w:val="32"/>
+          <w:szCs w:val="32"/>
+        </w:rPr>
+        <w:tab/>
+        <w:t>Read from the database</w:t>
+      </w:r>
+    </w:p>
+    <w:p>
+      <w:pPr>
+        <w:tabs>
+          <w:tab w:val="left" w:pos="2160"/>
+        </w:tabs>
+        <w:spacing w:after="360" w:line="240" w:lineRule="auto"/>
+        <w:ind w:left="2160" w:hanging="1080"/>
+        <w:rPr>
+          <w:rFonts w:ascii="Times New Roman" w:eastAsia="Calibri" w:hAnsi="Times New Roman" w:cs="Times New Roman"/>
+          <w:b/>
+          <w:sz w:val="28"/>
+        </w:rPr>
+      </w:pPr>
+      <w:r>
+        <w:rPr>
+          <w:rFonts w:ascii="Times New Roman" w:eastAsia="Calibri" w:hAnsi="Times New Roman" w:cs="Times New Roman"/>
+          <w:b/>
+          <w:sz w:val="28"/>
+        </w:rPr>
+        <w:t>5.1.1.1</w:t>
+      </w:r>
+      <w:r>
+        <w:rPr>
+          <w:rFonts w:ascii="Times New Roman" w:eastAsia="Calibri" w:hAnsi="Times New Roman" w:cs="Times New Roman"/>
+          <w:b/>
+          <w:sz w:val="28"/>
+        </w:rPr>
+        <w:tab/>
+        <w:t>Successful read</w:t>
+      </w:r>
+    </w:p>
+    <w:p>
+      <w:pPr>
+        <w:tabs>
+          <w:tab w:val="left" w:pos="2160"/>
+        </w:tabs>
+        <w:spacing w:after="360" w:line="240" w:lineRule="auto"/>
+        <w:ind w:left="2160" w:hanging="1080"/>
+        <w:rPr>
+          <w:rFonts w:ascii="Times New Roman" w:eastAsia="Calibri" w:hAnsi="Times New Roman" w:cs="Times New Roman"/>
+          <w:b/>
+          <w:sz w:val="28"/>
+        </w:rPr>
+      </w:pPr>
+      <w:r>
+        <w:rPr>
+          <w:rFonts w:ascii="Times New Roman" w:eastAsia="Calibri" w:hAnsi="Times New Roman" w:cs="Times New Roman"/>
+          <w:b/>
+          <w:sz w:val="28"/>
+        </w:rPr>
+        <w:t>5.1.1.2</w:t>
+      </w:r>
+      <w:r>
+        <w:rPr>
+          <w:rFonts w:ascii="Times New Roman" w:eastAsia="Calibri" w:hAnsi="Times New Roman" w:cs="Times New Roman"/>
+          <w:b/>
+          <w:sz w:val="28"/>
+        </w:rPr>
+        <w:tab/>
+        <w:t>The database is not found or is inaccessible</w:t>
+      </w:r>
+    </w:p>
+    <w:p>
+      <w:pPr>
+        <w:tabs>
+          <w:tab w:val="left" w:pos="2160"/>
+        </w:tabs>
+        <w:spacing w:after="360" w:line="240" w:lineRule="auto"/>
+        <w:ind w:left="2160" w:hanging="1080"/>
+        <w:rPr>
+          <w:rFonts w:ascii="Times New Roman" w:eastAsia="Calibri" w:hAnsi="Times New Roman" w:cs="Times New Roman"/>
+          <w:b/>
+          <w:sz w:val="28"/>
+        </w:rPr>
+      </w:pPr>
+      <w:r>
+        <w:rPr>
+          <w:rFonts w:ascii="Times New Roman" w:eastAsia="Calibri" w:hAnsi="Times New Roman" w:cs="Times New Roman"/>
+          <w:b/>
+          <w:sz w:val="28"/>
+        </w:rPr>
+        <w:t>5.1.1.3</w:t>
+      </w:r>
+      <w:r>
+        <w:rPr>
+          <w:rFonts w:ascii="Times New Roman" w:eastAsia="Calibri" w:hAnsi="Times New Roman" w:cs="Times New Roman"/>
+          <w:b/>
+          <w:sz w:val="28"/>
+        </w:rPr>
+        <w:tab/>
+        <w:t>The query returns no results</w:t>
+      </w:r>
+    </w:p>
+    <w:p>
+      <w:pPr>
+        <w:tabs>
+          <w:tab w:val="left" w:pos="1800"/>
+        </w:tabs>
+        <w:spacing w:after="360" w:line="240" w:lineRule="auto"/>
+        <w:ind w:left="1800" w:hanging="1080"/>
+        <w:rPr>
+          <w:rFonts w:ascii="Times New Roman" w:eastAsia="Calibri" w:hAnsi="Times New Roman" w:cs="Times New Roman"/>
+          <w:b/>
+          <w:sz w:val="32"/>
+          <w:szCs w:val="32"/>
+        </w:rPr>
+      </w:pPr>
+      <w:r>
+        <w:rPr>
+          <w:rFonts w:ascii="Times New Roman" w:eastAsia="Calibri" w:hAnsi="Times New Roman" w:cs="Times New Roman"/>
+          <w:b/>
+          <w:sz w:val="32"/>
+          <w:szCs w:val="32"/>
+        </w:rPr>
+        <w:t>5.1.2</w:t>
+      </w:r>
+      <w:r>
+        <w:rPr>
+          <w:rFonts w:ascii="Times New Roman" w:eastAsia="Calibri" w:hAnsi="Times New Roman" w:cs="Times New Roman"/>
+          <w:b/>
+          <w:sz w:val="32"/>
+          <w:szCs w:val="32"/>
+        </w:rPr>
+        <w:tab/>
+        <w:t>Write to database</w:t>
+      </w:r>
+    </w:p>
+    <w:p>
+      <w:pPr>
+        <w:tabs>
+          <w:tab w:val="left" w:pos="2160"/>
+        </w:tabs>
+        <w:spacing w:after="360" w:line="240" w:lineRule="auto"/>
+        <w:ind w:left="2160" w:hanging="1080"/>
+        <w:rPr>
+          <w:rFonts w:ascii="Times New Roman" w:eastAsia="Calibri" w:hAnsi="Times New Roman" w:cs="Times New Roman"/>
+          <w:b/>
+          <w:sz w:val="28"/>
+        </w:rPr>
+      </w:pPr>
+      <w:r>
+        <w:rPr>
+          <w:rFonts w:ascii="Times New Roman" w:eastAsia="Calibri" w:hAnsi="Times New Roman" w:cs="Times New Roman"/>
+          <w:b/>
+          <w:sz w:val="28"/>
+        </w:rPr>
+        <w:t>5.1.2.1</w:t>
+      </w:r>
+      <w:r>
+        <w:rPr>
+          <w:rFonts w:ascii="Times New Roman" w:eastAsia="Calibri" w:hAnsi="Times New Roman" w:cs="Times New Roman"/>
+          <w:b/>
+          <w:sz w:val="28"/>
+        </w:rPr>
+        <w:tab/>
+        <w:t>Successful write</w:t>
+      </w:r>
+    </w:p>
+    <w:p>
+      <w:pPr>
+        <w:tabs>
+          <w:tab w:val="left" w:pos="2160"/>
+        </w:tabs>
+        <w:spacing w:after="360" w:line="240" w:lineRule="auto"/>
+        <w:ind w:left="2160" w:hanging="1080"/>
+        <w:rPr>
+          <w:rFonts w:ascii="Times New Roman" w:eastAsia="Calibri" w:hAnsi="Times New Roman" w:cs="Times New Roman"/>
+          <w:b/>
+          <w:sz w:val="28"/>
+        </w:rPr>
+      </w:pPr>
+      <w:r>
+        <w:rPr>
+          <w:rFonts w:ascii="Times New Roman" w:eastAsia="Calibri" w:hAnsi="Times New Roman" w:cs="Times New Roman"/>
+          <w:b/>
+          <w:sz w:val="28"/>
+        </w:rPr>
+        <w:t>5.1.2.2</w:t>
+      </w:r>
+      <w:r>
+        <w:rPr>
+          <w:rFonts w:ascii="Times New Roman" w:eastAsia="Calibri" w:hAnsi="Times New Roman" w:cs="Times New Roman"/>
+          <w:b/>
+          <w:sz w:val="28"/>
+        </w:rPr>
+        <w:tab/>
+        <w:t>The database is not found or is inaccessible</w:t>
+      </w:r>
+    </w:p>
+    <w:p>
+      <w:pPr>
+        <w:tabs>
+          <w:tab w:val="left" w:pos="2160"/>
+        </w:tabs>
+        <w:spacing w:after="360" w:line="240" w:lineRule="auto"/>
+        <w:ind w:left="2160" w:hanging="1080"/>
+        <w:rPr>
+          <w:rFonts w:ascii="Times New Roman" w:eastAsia="Calibri" w:hAnsi="Times New Roman" w:cs="Times New Roman"/>
+          <w:b/>
+          <w:sz w:val="28"/>
+        </w:rPr>
+      </w:pPr>
+      <w:r>
+        <w:rPr>
+          <w:rFonts w:ascii="Times New Roman" w:eastAsia="Calibri" w:hAnsi="Times New Roman" w:cs="Times New Roman"/>
+          <w:b/>
+          <w:sz w:val="28"/>
+        </w:rPr>
+        <w:t>5.1.2.3</w:t>
+      </w:r>
+      <w:r>
+        <w:rPr>
+          <w:rFonts w:ascii="Times New Roman" w:eastAsia="Calibri" w:hAnsi="Times New Roman" w:cs="Times New Roman"/>
+          <w:b/>
+          <w:sz w:val="28"/>
+        </w:rPr>
+        <w:tab/>
+        <w:t>The SQL query returns an error</w:t>
+      </w:r>
+    </w:p>
+    <w:p>
+      <w:pPr>
+        <w:tabs>
+          <w:tab w:val="left" w:pos="1800"/>
+        </w:tabs>
+        <w:spacing w:after="360" w:line="240" w:lineRule="auto"/>
+        <w:ind w:left="1800" w:hanging="1080"/>
+        <w:rPr>
+          <w:rFonts w:ascii="Times New Roman" w:eastAsia="Calibri" w:hAnsi="Times New Roman" w:cs="Times New Roman"/>
+          <w:b/>
+          <w:sz w:val="32"/>
+          <w:szCs w:val="32"/>
+        </w:rPr>
+      </w:pPr>
+      <w:r>
+        <w:rPr>
+          <w:rFonts w:ascii="Times New Roman" w:eastAsia="Calibri" w:hAnsi="Times New Roman" w:cs="Times New Roman"/>
+          <w:b/>
+          <w:sz w:val="32"/>
+          <w:szCs w:val="32"/>
+        </w:rPr>
+        <w:t>5.1.3</w:t>
+      </w:r>
+      <w:r>
+        <w:rPr>
+          <w:rFonts w:ascii="Times New Roman" w:eastAsia="Calibri" w:hAnsi="Times New Roman" w:cs="Times New Roman"/>
+          <w:b/>
+          <w:sz w:val="32"/>
+          <w:szCs w:val="32"/>
+        </w:rPr>
+        <w:tab/>
+        <w:t>Access Google shops</w:t>
+      </w:r>
+    </w:p>
+    <w:p>
+      <w:pPr>
+        <w:tabs>
+          <w:tab w:val="left" w:pos="2160"/>
+        </w:tabs>
+        <w:spacing w:after="360" w:line="240" w:lineRule="auto"/>
+        <w:ind w:left="2160" w:hanging="1080"/>
+        <w:rPr>
+          <w:rFonts w:ascii="Times New Roman" w:eastAsia="Calibri" w:hAnsi="Times New Roman" w:cs="Times New Roman"/>
+          <w:b/>
+          <w:sz w:val="28"/>
+        </w:rPr>
+      </w:pPr>
+      <w:r>
+        <w:rPr>
+          <w:rFonts w:ascii="Times New Roman" w:eastAsia="Calibri" w:hAnsi="Times New Roman" w:cs="Times New Roman"/>
+          <w:b/>
+          <w:sz w:val="28"/>
+        </w:rPr>
+        <w:t>5.1.3.1</w:t>
+      </w:r>
+      <w:r>
+        <w:rPr>
+          <w:rFonts w:ascii="Times New Roman" w:eastAsia="Calibri" w:hAnsi="Times New Roman" w:cs="Times New Roman"/>
+          <w:b/>
+          <w:sz w:val="28"/>
+        </w:rPr>
+        <w:tab/>
+        <w:t>Successfully access Google shops</w:t>
+      </w:r>
+    </w:p>
+    <w:p>
+      <w:pPr>
+        <w:tabs>
+          <w:tab w:val="left" w:pos="2160"/>
+        </w:tabs>
+        <w:spacing w:after="360" w:line="240" w:lineRule="auto"/>
+        <w:ind w:left="2160" w:hanging="1080"/>
+        <w:rPr>
+          <w:rFonts w:ascii="Times New Roman" w:eastAsia="Calibri" w:hAnsi="Times New Roman" w:cs="Times New Roman"/>
+          <w:b/>
+          <w:sz w:val="28"/>
+        </w:rPr>
+      </w:pPr>
+      <w:r>
+        <w:rPr>
+          <w:rFonts w:ascii="Times New Roman" w:eastAsia="Calibri" w:hAnsi="Times New Roman" w:cs="Times New Roman"/>
+          <w:b/>
+          <w:sz w:val="28"/>
+        </w:rPr>
+        <w:t>5.1.3.2</w:t>
+      </w:r>
+      <w:r>
+        <w:rPr>
+          <w:rFonts w:ascii="Times New Roman" w:eastAsia="Calibri" w:hAnsi="Times New Roman" w:cs="Times New Roman"/>
+          <w:b/>
+          <w:sz w:val="28"/>
+        </w:rPr>
+        <w:tab/>
+        <w:t>There is no internet connection</w:t>
+      </w:r>
+    </w:p>
+    <w:p>
+      <w:pPr>
+        <w:tabs>
+          <w:tab w:val="left" w:pos="2160"/>
+        </w:tabs>
+        <w:spacing w:after="360" w:line="240" w:lineRule="auto"/>
+        <w:ind w:left="2160" w:hanging="1080"/>
+        <w:rPr>
+          <w:rFonts w:ascii="Times New Roman" w:eastAsia="Calibri" w:hAnsi="Times New Roman" w:cs="Times New Roman"/>
+          <w:b/>
+          <w:sz w:val="28"/>
+        </w:rPr>
+      </w:pPr>
+      <w:r>
+        <w:rPr>
+          <w:rFonts w:ascii="Times New Roman" w:eastAsia="Calibri" w:hAnsi="Times New Roman" w:cs="Times New Roman"/>
+          <w:b/>
+          <w:sz w:val="28"/>
+        </w:rPr>
+        <w:t>5.1.3.3</w:t>
+      </w:r>
+      <w:r>
+        <w:rPr>
+          <w:rFonts w:ascii="Times New Roman" w:eastAsia="Calibri" w:hAnsi="Times New Roman" w:cs="Times New Roman"/>
+          <w:b/>
+          <w:sz w:val="28"/>
+        </w:rPr>
+        <w:tab/>
+        <w:t>A barcode is invalid</w:t>
+      </w:r>
+    </w:p>
+    <w:p>
+      <w:pPr>
+        <w:tabs>
+          <w:tab w:val="left" w:pos="2160"/>
+        </w:tabs>
+        <w:spacing w:after="360" w:line="240" w:lineRule="auto"/>
+        <w:ind w:left="2160" w:hanging="1080"/>
+        <w:rPr>
+          <w:rFonts w:ascii="Times New Roman" w:eastAsia="Calibri" w:hAnsi="Times New Roman" w:cs="Times New Roman"/>
+          <w:b/>
+          <w:sz w:val="28"/>
+        </w:rPr>
+      </w:pPr>
+      <w:r>
+        <w:rPr>
+          <w:rFonts w:ascii="Times New Roman" w:eastAsia="Calibri" w:hAnsi="Times New Roman" w:cs="Times New Roman"/>
+          <w:b/>
+          <w:sz w:val="28"/>
+        </w:rPr>
+        <w:t>5.1.3.4</w:t>
+      </w:r>
+      <w:r>
+        <w:rPr>
+          <w:rFonts w:ascii="Times New Roman" w:eastAsia="Calibri" w:hAnsi="Times New Roman" w:cs="Times New Roman"/>
+          <w:b/>
+          <w:sz w:val="28"/>
+        </w:rPr>
+        <w:tab/>
+        <w:t>Nothing is returned</w:t>
+      </w:r>
+    </w:p>
+    <w:p>
+      <w:pPr>
+        <w:tabs>
+          <w:tab w:val="left" w:pos="1080"/>
+        </w:tabs>
+        <w:spacing w:after="360" w:line="240" w:lineRule="auto"/>
+        <w:ind w:left="1080" w:hanging="720"/>
         <w:rPr>
           <w:rFonts w:ascii="Times New Roman" w:eastAsia="Calibri" w:hAnsi="Times New Roman" w:cs="Times New Roman"/>
           <w:b/>
           <w:sz w:val="36"/>
           <w:szCs w:val="36"/>
         </w:rPr>
-        <w:t>Read from the database</w:t>
+      </w:pPr>
+      <w:r>
+        <w:rPr>
+          <w:rFonts w:ascii="Times New Roman" w:eastAsia="Calibri" w:hAnsi="Times New Roman" w:cs="Times New Roman"/>
+          <w:b/>
+          <w:sz w:val="36"/>
+          <w:szCs w:val="36"/>
+        </w:rPr>
+        <w:t>5.2</w:t>
+      </w:r>
+      <w:r>
+        <w:rPr>
+          <w:rFonts w:ascii="Times New Roman" w:eastAsia="Calibri" w:hAnsi="Times New Roman" w:cs="Times New Roman"/>
+          <w:b/>
+          <w:sz w:val="36"/>
+          <w:szCs w:val="36"/>
+        </w:rPr>
+        <w:tab/>
+        <w:t>Data processing</w:t>
       </w:r>
     </w:p>
     <w:p>
@@ -11608,7 +12443,7 @@
           <w:sz w:val="32"/>
           <w:szCs w:val="32"/>
         </w:rPr>
-        <w:t>5.1.1</w:t>
+        <w:t>5.2.1</w:t>
       </w:r>
       <w:r>
         <w:rPr>
@@ -11618,7 +12453,101 @@
           <w:szCs w:val="32"/>
         </w:rPr>
         <w:tab/>
-        <w:t>Successful read</w:t>
+        <w:t>Extract real barcodes</w:t>
+      </w:r>
+    </w:p>
+    <w:p>
+      <w:pPr>
+        <w:tabs>
+          <w:tab w:val="left" w:pos="2160"/>
+        </w:tabs>
+        <w:spacing w:after="360" w:line="240" w:lineRule="auto"/>
+        <w:ind w:left="2160" w:hanging="1080"/>
+        <w:rPr>
+          <w:rFonts w:ascii="Times New Roman" w:eastAsia="Calibri" w:hAnsi="Times New Roman" w:cs="Times New Roman"/>
+          <w:b/>
+          <w:sz w:val="28"/>
+        </w:rPr>
+      </w:pPr>
+      <w:r>
+        <w:rPr>
+          <w:rFonts w:ascii="Times New Roman" w:eastAsia="Calibri" w:hAnsi="Times New Roman" w:cs="Times New Roman"/>
+          <w:b/>
+          <w:sz w:val="28"/>
+        </w:rPr>
+        <w:t>5.2.1.1</w:t>
+      </w:r>
+      <w:r>
+        <w:rPr>
+          <w:rFonts w:ascii="Times New Roman" w:eastAsia="Calibri" w:hAnsi="Times New Roman" w:cs="Times New Roman"/>
+          <w:b/>
+          <w:sz w:val="28"/>
+        </w:rPr>
+        <w:tab/>
+        <w:t>Successfully extract barcode</w:t>
+      </w:r>
+    </w:p>
+    <w:p>
+      <w:pPr>
+        <w:tabs>
+          <w:tab w:val="left" w:pos="2160"/>
+        </w:tabs>
+        <w:spacing w:after="360" w:line="240" w:lineRule="auto"/>
+        <w:ind w:left="2160" w:hanging="1080"/>
+        <w:rPr>
+          <w:rFonts w:ascii="Times New Roman" w:eastAsia="Calibri" w:hAnsi="Times New Roman" w:cs="Times New Roman"/>
+          <w:b/>
+          <w:sz w:val="28"/>
+        </w:rPr>
+      </w:pPr>
+      <w:r>
+        <w:rPr>
+          <w:rFonts w:ascii="Times New Roman" w:eastAsia="Calibri" w:hAnsi="Times New Roman" w:cs="Times New Roman"/>
+          <w:b/>
+          <w:sz w:val="28"/>
+        </w:rPr>
+        <w:lastRenderedPageBreak/>
+        <w:t>5.2.1.2</w:t>
+      </w:r>
+      <w:r>
+        <w:rPr>
+          <w:rFonts w:ascii="Times New Roman" w:eastAsia="Calibri" w:hAnsi="Times New Roman" w:cs="Times New Roman"/>
+          <w:b/>
+          <w:sz w:val="28"/>
+        </w:rPr>
+        <w:tab/>
+        <w:t>A record does not contain a barcode</w:t>
+      </w:r>
+    </w:p>
+    <w:p>
+      <w:pPr>
+        <w:tabs>
+          <w:tab w:val="left" w:pos="2160"/>
+        </w:tabs>
+        <w:spacing w:after="360" w:line="240" w:lineRule="auto"/>
+        <w:ind w:left="2160" w:hanging="1080"/>
+        <w:rPr>
+          <w:rFonts w:ascii="Times New Roman" w:eastAsia="Calibri" w:hAnsi="Times New Roman" w:cs="Times New Roman"/>
+          <w:b/>
+          <w:sz w:val="28"/>
+        </w:rPr>
+      </w:pPr>
+      <w:r>
+        <w:rPr>
+          <w:rFonts w:ascii="Times New Roman" w:eastAsia="Calibri" w:hAnsi="Times New Roman" w:cs="Times New Roman"/>
+          <w:b/>
+          <w:sz w:val="28"/>
+        </w:rPr>
+        <w:t>5.2.1.3</w:t>
+      </w:r>
+      <w:r>
+        <w:rPr>
+          <w:rFonts w:ascii="Times New Roman" w:eastAsia="Calibri" w:hAnsi="Times New Roman" w:cs="Times New Roman"/>
+          <w:b/>
+          <w:sz w:val="28"/>
+        </w:rPr>
+        <w:tab/>
+        <w:t>A barcode is of an unexpected length</w:t>
       </w:r>
     </w:p>
     <w:p>
@@ -11642,7 +12571,7 @@
           <w:sz w:val="32"/>
           <w:szCs w:val="32"/>
         </w:rPr>
-        <w:t>5.1.2</w:t>
+        <w:t>5.</w:t>
       </w:r>
       <w:r>
         <w:rPr>
@@ -11651,25 +12580,205 @@
           <w:sz w:val="32"/>
           <w:szCs w:val="32"/>
         </w:rPr>
+        <w:t>2.2</w:t>
+      </w:r>
+      <w:r>
+        <w:rPr>
+          <w:rFonts w:ascii="Times New Roman" w:eastAsia="Calibri" w:hAnsi="Times New Roman" w:cs="Times New Roman"/>
+          <w:b/>
+          <w:sz w:val="32"/>
+          <w:szCs w:val="32"/>
+        </w:rPr>
         <w:tab/>
-      </w:r>
-      <w:r>
-        <w:rPr>
-          <w:rFonts w:ascii="Times New Roman" w:eastAsia="Calibri" w:hAnsi="Times New Roman" w:cs="Times New Roman"/>
-          <w:b/>
-          <w:sz w:val="32"/>
-          <w:szCs w:val="32"/>
-        </w:rPr>
-        <w:t xml:space="preserve">The database </w:t>
-      </w:r>
-      <w:r>
-        <w:rPr>
-          <w:rFonts w:ascii="Times New Roman" w:eastAsia="Calibri" w:hAnsi="Times New Roman" w:cs="Times New Roman"/>
-          <w:b/>
-          <w:sz w:val="32"/>
-          <w:szCs w:val="32"/>
-        </w:rPr>
-        <w:t>is not found or is inaccessible</w:t>
+        <w:t>Parse Google shops results</w:t>
+      </w:r>
+    </w:p>
+    <w:p>
+      <w:pPr>
+        <w:tabs>
+          <w:tab w:val="left" w:pos="2160"/>
+        </w:tabs>
+        <w:spacing w:after="360" w:line="240" w:lineRule="auto"/>
+        <w:ind w:left="2160" w:hanging="1080"/>
+        <w:rPr>
+          <w:rFonts w:ascii="Times New Roman" w:eastAsia="Calibri" w:hAnsi="Times New Roman" w:cs="Times New Roman"/>
+          <w:b/>
+          <w:sz w:val="28"/>
+        </w:rPr>
+      </w:pPr>
+      <w:r>
+        <w:rPr>
+          <w:rFonts w:ascii="Times New Roman" w:eastAsia="Calibri" w:hAnsi="Times New Roman" w:cs="Times New Roman"/>
+          <w:b/>
+          <w:sz w:val="28"/>
+        </w:rPr>
+        <w:t>5.</w:t>
+      </w:r>
+      <w:r>
+        <w:rPr>
+          <w:rFonts w:ascii="Times New Roman" w:eastAsia="Calibri" w:hAnsi="Times New Roman" w:cs="Times New Roman"/>
+          <w:b/>
+          <w:sz w:val="28"/>
+        </w:rPr>
+        <w:t>2.2</w:t>
+      </w:r>
+      <w:r>
+        <w:rPr>
+          <w:rFonts w:ascii="Times New Roman" w:eastAsia="Calibri" w:hAnsi="Times New Roman" w:cs="Times New Roman"/>
+          <w:b/>
+          <w:sz w:val="28"/>
+        </w:rPr>
+        <w:t>.1</w:t>
+      </w:r>
+      <w:r>
+        <w:rPr>
+          <w:rFonts w:ascii="Times New Roman" w:eastAsia="Calibri" w:hAnsi="Times New Roman" w:cs="Times New Roman"/>
+          <w:b/>
+          <w:sz w:val="28"/>
+        </w:rPr>
+        <w:tab/>
+        <w:t>Successfully parse Google shops results</w:t>
+      </w:r>
+    </w:p>
+    <w:p>
+      <w:pPr>
+        <w:tabs>
+          <w:tab w:val="left" w:pos="2160"/>
+        </w:tabs>
+        <w:spacing w:after="360" w:line="240" w:lineRule="auto"/>
+        <w:ind w:left="2160" w:hanging="1080"/>
+        <w:rPr>
+          <w:rFonts w:ascii="Times New Roman" w:eastAsia="Calibri" w:hAnsi="Times New Roman" w:cs="Times New Roman"/>
+          <w:b/>
+          <w:sz w:val="28"/>
+        </w:rPr>
+      </w:pPr>
+      <w:r>
+        <w:rPr>
+          <w:rFonts w:ascii="Times New Roman" w:eastAsia="Calibri" w:hAnsi="Times New Roman" w:cs="Times New Roman"/>
+          <w:b/>
+          <w:sz w:val="28"/>
+        </w:rPr>
+        <w:t>5.</w:t>
+      </w:r>
+      <w:r>
+        <w:rPr>
+          <w:rFonts w:ascii="Times New Roman" w:eastAsia="Calibri" w:hAnsi="Times New Roman" w:cs="Times New Roman"/>
+          <w:b/>
+          <w:sz w:val="28"/>
+        </w:rPr>
+        <w:t>2.2</w:t>
+      </w:r>
+      <w:r>
+        <w:rPr>
+          <w:rFonts w:ascii="Times New Roman" w:eastAsia="Calibri" w:hAnsi="Times New Roman" w:cs="Times New Roman"/>
+          <w:b/>
+          <w:sz w:val="28"/>
+        </w:rPr>
+        <w:t>.2</w:t>
+      </w:r>
+      <w:r>
+        <w:rPr>
+          <w:rFonts w:ascii="Times New Roman" w:eastAsia="Calibri" w:hAnsi="Times New Roman" w:cs="Times New Roman"/>
+          <w:b/>
+          <w:sz w:val="28"/>
+        </w:rPr>
+        <w:tab/>
+        <w:t>The result is empty</w:t>
+      </w:r>
+    </w:p>
+    <w:p>
+      <w:pPr>
+        <w:tabs>
+          <w:tab w:val="left" w:pos="2160"/>
+        </w:tabs>
+        <w:spacing w:after="360" w:line="240" w:lineRule="auto"/>
+        <w:ind w:left="2160" w:hanging="1080"/>
+        <w:rPr>
+          <w:rFonts w:ascii="Times New Roman" w:eastAsia="Calibri" w:hAnsi="Times New Roman" w:cs="Times New Roman"/>
+          <w:b/>
+          <w:sz w:val="28"/>
+        </w:rPr>
+      </w:pPr>
+      <w:r>
+        <w:rPr>
+          <w:rFonts w:ascii="Times New Roman" w:eastAsia="Calibri" w:hAnsi="Times New Roman" w:cs="Times New Roman"/>
+          <w:b/>
+          <w:sz w:val="28"/>
+        </w:rPr>
+        <w:t>5.</w:t>
+      </w:r>
+      <w:r>
+        <w:rPr>
+          <w:rFonts w:ascii="Times New Roman" w:eastAsia="Calibri" w:hAnsi="Times New Roman" w:cs="Times New Roman"/>
+          <w:b/>
+          <w:sz w:val="28"/>
+        </w:rPr>
+        <w:t>2.2</w:t>
+      </w:r>
+      <w:r>
+        <w:rPr>
+          <w:rFonts w:ascii="Times New Roman" w:eastAsia="Calibri" w:hAnsi="Times New Roman" w:cs="Times New Roman"/>
+          <w:b/>
+          <w:sz w:val="28"/>
+        </w:rPr>
+        <w:t>.3</w:t>
+      </w:r>
+      <w:r>
+        <w:rPr>
+          <w:rFonts w:ascii="Times New Roman" w:eastAsia="Calibri" w:hAnsi="Times New Roman" w:cs="Times New Roman"/>
+          <w:b/>
+          <w:sz w:val="28"/>
+        </w:rPr>
+        <w:tab/>
+        <w:t>The result is not formatted correctly</w:t>
+      </w:r>
+    </w:p>
+    <w:p>
+      <w:pPr>
+        <w:tabs>
+          <w:tab w:val="left" w:pos="2160"/>
+        </w:tabs>
+        <w:spacing w:after="360" w:line="240" w:lineRule="auto"/>
+        <w:ind w:left="2160" w:hanging="1080"/>
+        <w:rPr>
+          <w:rFonts w:ascii="Times New Roman" w:eastAsia="Calibri" w:hAnsi="Times New Roman" w:cs="Times New Roman"/>
+          <w:b/>
+          <w:sz w:val="28"/>
+        </w:rPr>
+      </w:pPr>
+      <w:r>
+        <w:rPr>
+          <w:rFonts w:ascii="Times New Roman" w:eastAsia="Calibri" w:hAnsi="Times New Roman" w:cs="Times New Roman"/>
+          <w:b/>
+          <w:sz w:val="28"/>
+        </w:rPr>
+        <w:t>5.</w:t>
+      </w:r>
+      <w:r>
+        <w:rPr>
+          <w:rFonts w:ascii="Times New Roman" w:eastAsia="Calibri" w:hAnsi="Times New Roman" w:cs="Times New Roman"/>
+          <w:b/>
+          <w:sz w:val="28"/>
+        </w:rPr>
+        <w:t>2.2</w:t>
+      </w:r>
+      <w:r>
+        <w:rPr>
+          <w:rFonts w:ascii="Times New Roman" w:eastAsia="Calibri" w:hAnsi="Times New Roman" w:cs="Times New Roman"/>
+          <w:b/>
+          <w:sz w:val="28"/>
+        </w:rPr>
+        <w:t>.4</w:t>
+      </w:r>
+      <w:r>
+        <w:rPr>
+          <w:rFonts w:ascii="Times New Roman" w:eastAsia="Calibri" w:hAnsi="Times New Roman" w:cs="Times New Roman"/>
+          <w:b/>
+          <w:sz w:val="28"/>
+        </w:rPr>
+        <w:tab/>
+        <w:t>The result contains no used items</w:t>
       </w:r>
     </w:p>
     <w:p>
@@ -11693,7 +12802,7 @@
           <w:sz w:val="32"/>
           <w:szCs w:val="32"/>
         </w:rPr>
-        <w:t>5.1.3</w:t>
+        <w:t>5.</w:t>
       </w:r>
       <w:r>
         <w:rPr>
@@ -11702,16 +12811,173 @@
           <w:sz w:val="32"/>
           <w:szCs w:val="32"/>
         </w:rPr>
+        <w:t>2.3</w:t>
+      </w:r>
+      <w:r>
+        <w:rPr>
+          <w:rFonts w:ascii="Times New Roman" w:eastAsia="Calibri" w:hAnsi="Times New Roman" w:cs="Times New Roman"/>
+          <w:b/>
+          <w:sz w:val="32"/>
+          <w:szCs w:val="32"/>
+        </w:rPr>
         <w:tab/>
-      </w:r>
-      <w:r>
-        <w:rPr>
-          <w:rFonts w:ascii="Times New Roman" w:eastAsia="Calibri" w:hAnsi="Times New Roman" w:cs="Times New Roman"/>
-          <w:b/>
-          <w:sz w:val="32"/>
-          <w:szCs w:val="32"/>
-        </w:rPr>
-        <w:t>The query returns no results</w:t>
+        <w:t>Analyze prices</w:t>
+      </w:r>
+    </w:p>
+    <w:p>
+      <w:pPr>
+        <w:tabs>
+          <w:tab w:val="left" w:pos="2160"/>
+        </w:tabs>
+        <w:spacing w:after="360" w:line="240" w:lineRule="auto"/>
+        <w:ind w:left="2160" w:hanging="1080"/>
+        <w:rPr>
+          <w:rFonts w:ascii="Times New Roman" w:eastAsia="Calibri" w:hAnsi="Times New Roman" w:cs="Times New Roman"/>
+          <w:b/>
+          <w:sz w:val="28"/>
+        </w:rPr>
+      </w:pPr>
+      <w:r>
+        <w:rPr>
+          <w:rFonts w:ascii="Times New Roman" w:eastAsia="Calibri" w:hAnsi="Times New Roman" w:cs="Times New Roman"/>
+          <w:b/>
+          <w:sz w:val="28"/>
+        </w:rPr>
+        <w:t>5.</w:t>
+      </w:r>
+      <w:r>
+        <w:rPr>
+          <w:rFonts w:ascii="Times New Roman" w:eastAsia="Calibri" w:hAnsi="Times New Roman" w:cs="Times New Roman"/>
+          <w:b/>
+          <w:sz w:val="28"/>
+        </w:rPr>
+        <w:t>2.3</w:t>
+      </w:r>
+      <w:r>
+        <w:rPr>
+          <w:rFonts w:ascii="Times New Roman" w:eastAsia="Calibri" w:hAnsi="Times New Roman" w:cs="Times New Roman"/>
+          <w:b/>
+          <w:sz w:val="28"/>
+        </w:rPr>
+        <w:t>.1</w:t>
+      </w:r>
+      <w:r>
+        <w:rPr>
+          <w:rFonts w:ascii="Times New Roman" w:eastAsia="Calibri" w:hAnsi="Times New Roman" w:cs="Times New Roman"/>
+          <w:b/>
+          <w:sz w:val="28"/>
+        </w:rPr>
+        <w:tab/>
+        <w:t>Successfully analyze prices</w:t>
+      </w:r>
+    </w:p>
+    <w:p>
+      <w:pPr>
+        <w:tabs>
+          <w:tab w:val="left" w:pos="2160"/>
+        </w:tabs>
+        <w:spacing w:after="360" w:line="240" w:lineRule="auto"/>
+        <w:ind w:left="2160" w:hanging="1080"/>
+        <w:rPr>
+          <w:rFonts w:ascii="Times New Roman" w:eastAsia="Calibri" w:hAnsi="Times New Roman" w:cs="Times New Roman"/>
+          <w:b/>
+          <w:sz w:val="28"/>
+        </w:rPr>
+      </w:pPr>
+      <w:r>
+        <w:rPr>
+          <w:rFonts w:ascii="Times New Roman" w:eastAsia="Calibri" w:hAnsi="Times New Roman" w:cs="Times New Roman"/>
+          <w:b/>
+          <w:sz w:val="28"/>
+        </w:rPr>
+        <w:t>5.</w:t>
+      </w:r>
+      <w:r>
+        <w:rPr>
+          <w:rFonts w:ascii="Times New Roman" w:eastAsia="Calibri" w:hAnsi="Times New Roman" w:cs="Times New Roman"/>
+          <w:b/>
+          <w:sz w:val="28"/>
+        </w:rPr>
+        <w:t>2.3</w:t>
+      </w:r>
+      <w:r>
+        <w:rPr>
+          <w:rFonts w:ascii="Times New Roman" w:eastAsia="Calibri" w:hAnsi="Times New Roman" w:cs="Times New Roman"/>
+          <w:b/>
+          <w:sz w:val="28"/>
+        </w:rPr>
+        <w:t>.2</w:t>
+      </w:r>
+      <w:r>
+        <w:rPr>
+          <w:rFonts w:ascii="Times New Roman" w:eastAsia="Calibri" w:hAnsi="Times New Roman" w:cs="Times New Roman"/>
+          <w:b/>
+          <w:sz w:val="28"/>
+        </w:rPr>
+        <w:tab/>
+      </w:r>
+      <w:r>
+        <w:rPr>
+          <w:rFonts w:ascii="Times New Roman" w:eastAsia="Calibri" w:hAnsi="Times New Roman" w:cs="Times New Roman"/>
+          <w:b/>
+          <w:sz w:val="28"/>
+        </w:rPr>
+        <w:t>There are no prices in the list</w:t>
+      </w:r>
+    </w:p>
+    <w:p>
+      <w:pPr>
+        <w:tabs>
+          <w:tab w:val="left" w:pos="2160"/>
+        </w:tabs>
+        <w:spacing w:after="360" w:line="240" w:lineRule="auto"/>
+        <w:ind w:left="2160" w:hanging="1080"/>
+        <w:rPr>
+          <w:rFonts w:ascii="Times New Roman" w:eastAsia="Calibri" w:hAnsi="Times New Roman" w:cs="Times New Roman"/>
+          <w:b/>
+          <w:sz w:val="28"/>
+        </w:rPr>
+      </w:pPr>
+      <w:r>
+        <w:rPr>
+          <w:rFonts w:ascii="Times New Roman" w:eastAsia="Calibri" w:hAnsi="Times New Roman" w:cs="Times New Roman"/>
+          <w:b/>
+          <w:sz w:val="28"/>
+        </w:rPr>
+        <w:t>5.</w:t>
+      </w:r>
+      <w:r>
+        <w:rPr>
+          <w:rFonts w:ascii="Times New Roman" w:eastAsia="Calibri" w:hAnsi="Times New Roman" w:cs="Times New Roman"/>
+          <w:b/>
+          <w:sz w:val="28"/>
+        </w:rPr>
+        <w:t>2.3</w:t>
+      </w:r>
+      <w:r>
+        <w:rPr>
+          <w:rFonts w:ascii="Times New Roman" w:eastAsia="Calibri" w:hAnsi="Times New Roman" w:cs="Times New Roman"/>
+          <w:b/>
+          <w:sz w:val="28"/>
+        </w:rPr>
+        <w:t>.3</w:t>
+      </w:r>
+      <w:r>
+        <w:rPr>
+          <w:rFonts w:ascii="Times New Roman" w:eastAsia="Calibri" w:hAnsi="Times New Roman" w:cs="Times New Roman"/>
+          <w:b/>
+          <w:sz w:val="28"/>
+        </w:rPr>
+        <w:tab/>
+        <w:t xml:space="preserve">The </w:t>
+      </w:r>
+      <w:r>
+        <w:rPr>
+          <w:rFonts w:ascii="Times New Roman" w:eastAsia="Calibri" w:hAnsi="Times New Roman" w:cs="Times New Roman"/>
+          <w:b/>
+          <w:sz w:val="28"/>
+        </w:rPr>
+        <w:t>prices in the list are all $0</w:t>
       </w:r>
     </w:p>
     <w:p>
@@ -11735,7 +13001,7 @@
           <w:sz w:val="36"/>
           <w:szCs w:val="36"/>
         </w:rPr>
-        <w:t>5.2</w:t>
+        <w:t>5.3</w:t>
       </w:r>
       <w:r>
         <w:rPr>
@@ -11745,150 +13011,1738 @@
           <w:szCs w:val="36"/>
         </w:rPr>
         <w:tab/>
-      </w:r>
-      <w:r>
+        <w:t>GUI interaction</w:t>
+      </w:r>
+    </w:p>
+    <w:p>
+      <w:pPr>
+        <w:tabs>
+          <w:tab w:val="left" w:pos="1800"/>
+        </w:tabs>
+        <w:spacing w:after="360" w:line="240" w:lineRule="auto"/>
+        <w:ind w:left="1800" w:hanging="1080"/>
+        <w:rPr>
+          <w:rFonts w:ascii="Times New Roman" w:eastAsia="Calibri" w:hAnsi="Times New Roman" w:cs="Times New Roman"/>
+          <w:b/>
+          <w:sz w:val="32"/>
+          <w:szCs w:val="32"/>
+        </w:rPr>
+      </w:pPr>
+      <w:r>
+        <w:rPr>
+          <w:rFonts w:ascii="Times New Roman" w:eastAsia="Calibri" w:hAnsi="Times New Roman" w:cs="Times New Roman"/>
+          <w:b/>
+          <w:sz w:val="32"/>
+          <w:szCs w:val="32"/>
+        </w:rPr>
+        <w:t>5.</w:t>
+      </w:r>
+      <w:r>
+        <w:rPr>
+          <w:rFonts w:ascii="Times New Roman" w:eastAsia="Calibri" w:hAnsi="Times New Roman" w:cs="Times New Roman"/>
+          <w:b/>
+          <w:sz w:val="32"/>
+          <w:szCs w:val="32"/>
+        </w:rPr>
+        <w:t>3.1</w:t>
+      </w:r>
+      <w:r>
+        <w:rPr>
+          <w:rFonts w:ascii="Times New Roman" w:eastAsia="Calibri" w:hAnsi="Times New Roman" w:cs="Times New Roman"/>
+          <w:b/>
+          <w:sz w:val="32"/>
+          <w:szCs w:val="32"/>
+        </w:rPr>
+        <w:tab/>
+      </w:r>
+      <w:r>
+        <w:rPr>
+          <w:rFonts w:ascii="Times New Roman" w:eastAsia="Calibri" w:hAnsi="Times New Roman" w:cs="Times New Roman"/>
+          <w:b/>
+          <w:sz w:val="32"/>
+          <w:szCs w:val="32"/>
+        </w:rPr>
+        <w:t>Change number of results on screen</w:t>
+      </w:r>
+    </w:p>
+    <w:p>
+      <w:pPr>
+        <w:tabs>
+          <w:tab w:val="left" w:pos="2160"/>
+        </w:tabs>
+        <w:spacing w:after="360" w:line="240" w:lineRule="auto"/>
+        <w:ind w:left="2160" w:hanging="1080"/>
+        <w:rPr>
+          <w:rFonts w:ascii="Times New Roman" w:eastAsia="Calibri" w:hAnsi="Times New Roman" w:cs="Times New Roman"/>
+          <w:b/>
+          <w:sz w:val="28"/>
+        </w:rPr>
+      </w:pPr>
+      <w:r>
+        <w:rPr>
+          <w:rFonts w:ascii="Times New Roman" w:eastAsia="Calibri" w:hAnsi="Times New Roman" w:cs="Times New Roman"/>
+          <w:b/>
+          <w:sz w:val="28"/>
+        </w:rPr>
+        <w:t>5.</w:t>
+      </w:r>
+      <w:r>
+        <w:rPr>
+          <w:rFonts w:ascii="Times New Roman" w:eastAsia="Calibri" w:hAnsi="Times New Roman" w:cs="Times New Roman"/>
+          <w:b/>
+          <w:sz w:val="28"/>
+        </w:rPr>
+        <w:t>3.1</w:t>
+      </w:r>
+      <w:r>
+        <w:rPr>
+          <w:rFonts w:ascii="Times New Roman" w:eastAsia="Calibri" w:hAnsi="Times New Roman" w:cs="Times New Roman"/>
+          <w:b/>
+          <w:sz w:val="28"/>
+        </w:rPr>
+        <w:t>.1</w:t>
+      </w:r>
+      <w:r>
+        <w:rPr>
+          <w:rFonts w:ascii="Times New Roman" w:eastAsia="Calibri" w:hAnsi="Times New Roman" w:cs="Times New Roman"/>
+          <w:b/>
+          <w:sz w:val="28"/>
+        </w:rPr>
+        <w:tab/>
+      </w:r>
+      <w:r>
+        <w:rPr>
+          <w:rFonts w:ascii="Times New Roman" w:eastAsia="Calibri" w:hAnsi="Times New Roman" w:cs="Times New Roman"/>
+          <w:b/>
+          <w:sz w:val="28"/>
+        </w:rPr>
+        <w:t>Show 25 records per screen</w:t>
+      </w:r>
+    </w:p>
+    <w:p>
+      <w:pPr>
+        <w:tabs>
+          <w:tab w:val="left" w:pos="2160"/>
+        </w:tabs>
+        <w:spacing w:after="360" w:line="240" w:lineRule="auto"/>
+        <w:ind w:left="2160" w:hanging="1080"/>
+        <w:rPr>
+          <w:rFonts w:ascii="Times New Roman" w:eastAsia="Calibri" w:hAnsi="Times New Roman" w:cs="Times New Roman"/>
+          <w:b/>
+          <w:sz w:val="28"/>
+        </w:rPr>
+      </w:pPr>
+      <w:r>
+        <w:rPr>
+          <w:rFonts w:ascii="Times New Roman" w:eastAsia="Calibri" w:hAnsi="Times New Roman" w:cs="Times New Roman"/>
+          <w:b/>
+          <w:sz w:val="28"/>
+        </w:rPr>
+        <w:t>5.3.1.2</w:t>
+      </w:r>
+      <w:r>
+        <w:rPr>
+          <w:rFonts w:ascii="Times New Roman" w:eastAsia="Calibri" w:hAnsi="Times New Roman" w:cs="Times New Roman"/>
+          <w:b/>
+          <w:sz w:val="28"/>
+        </w:rPr>
+        <w:tab/>
+        <w:t>Show 50 records per screen</w:t>
+      </w:r>
+    </w:p>
+    <w:p>
+      <w:pPr>
+        <w:tabs>
+          <w:tab w:val="left" w:pos="2160"/>
+        </w:tabs>
+        <w:spacing w:after="360" w:line="240" w:lineRule="auto"/>
+        <w:ind w:left="2160" w:hanging="1080"/>
+        <w:rPr>
+          <w:rFonts w:ascii="Times New Roman" w:eastAsia="Calibri" w:hAnsi="Times New Roman" w:cs="Times New Roman"/>
+          <w:b/>
+          <w:sz w:val="28"/>
+        </w:rPr>
+      </w:pPr>
+      <w:r>
+        <w:rPr>
+          <w:rFonts w:ascii="Times New Roman" w:eastAsia="Calibri" w:hAnsi="Times New Roman" w:cs="Times New Roman"/>
+          <w:b/>
+          <w:sz w:val="28"/>
+        </w:rPr>
+        <w:t>5.3.1.3</w:t>
+      </w:r>
+      <w:r>
+        <w:rPr>
+          <w:rFonts w:ascii="Times New Roman" w:eastAsia="Calibri" w:hAnsi="Times New Roman" w:cs="Times New Roman"/>
+          <w:b/>
+          <w:sz w:val="28"/>
+        </w:rPr>
+        <w:tab/>
+        <w:t>Show 100 records per screen</w:t>
+      </w:r>
+    </w:p>
+    <w:p>
+      <w:pPr>
+        <w:tabs>
+          <w:tab w:val="left" w:pos="2160"/>
+        </w:tabs>
+        <w:spacing w:after="360" w:line="240" w:lineRule="auto"/>
+        <w:ind w:left="2160" w:hanging="1080"/>
+        <w:rPr>
+          <w:rFonts w:ascii="Times New Roman" w:eastAsia="Calibri" w:hAnsi="Times New Roman" w:cs="Times New Roman"/>
+          <w:b/>
+          <w:sz w:val="28"/>
+        </w:rPr>
+      </w:pPr>
+      <w:r>
+        <w:rPr>
+          <w:rFonts w:ascii="Times New Roman" w:eastAsia="Calibri" w:hAnsi="Times New Roman" w:cs="Times New Roman"/>
+          <w:b/>
+          <w:sz w:val="28"/>
+        </w:rPr>
+        <w:t>5.</w:t>
+      </w:r>
+      <w:r>
+        <w:rPr>
+          <w:rFonts w:ascii="Times New Roman" w:eastAsia="Calibri" w:hAnsi="Times New Roman" w:cs="Times New Roman"/>
+          <w:b/>
+          <w:sz w:val="28"/>
+        </w:rPr>
+        <w:t>3.1</w:t>
+      </w:r>
+      <w:r>
+        <w:rPr>
+          <w:rFonts w:ascii="Times New Roman" w:eastAsia="Calibri" w:hAnsi="Times New Roman" w:cs="Times New Roman"/>
+          <w:b/>
+          <w:sz w:val="28"/>
+        </w:rPr>
+        <w:t>.</w:t>
+      </w:r>
+      <w:r>
+        <w:rPr>
+          <w:rFonts w:ascii="Times New Roman" w:eastAsia="Calibri" w:hAnsi="Times New Roman" w:cs="Times New Roman"/>
+          <w:b/>
+          <w:sz w:val="28"/>
+        </w:rPr>
+        <w:t>4</w:t>
+      </w:r>
+      <w:r>
+        <w:rPr>
+          <w:rFonts w:ascii="Times New Roman" w:eastAsia="Calibri" w:hAnsi="Times New Roman" w:cs="Times New Roman"/>
+          <w:b/>
+          <w:sz w:val="28"/>
+        </w:rPr>
+        <w:tab/>
+      </w:r>
+      <w:r>
+        <w:rPr>
+          <w:rFonts w:ascii="Times New Roman" w:eastAsia="Calibri" w:hAnsi="Times New Roman" w:cs="Times New Roman"/>
+          <w:b/>
+          <w:sz w:val="28"/>
+        </w:rPr>
+        <w:t>There are no results displayed</w:t>
+      </w:r>
+    </w:p>
+    <w:p>
+      <w:pPr>
+        <w:tabs>
+          <w:tab w:val="left" w:pos="2160"/>
+        </w:tabs>
+        <w:spacing w:after="360" w:line="240" w:lineRule="auto"/>
+        <w:ind w:left="2160" w:hanging="1080"/>
+        <w:rPr>
+          <w:rFonts w:ascii="Times New Roman" w:eastAsia="Calibri" w:hAnsi="Times New Roman" w:cs="Times New Roman"/>
+          <w:b/>
+          <w:sz w:val="28"/>
+        </w:rPr>
+      </w:pPr>
+      <w:r>
+        <w:rPr>
+          <w:rFonts w:ascii="Times New Roman" w:eastAsia="Calibri" w:hAnsi="Times New Roman" w:cs="Times New Roman"/>
+          <w:b/>
+          <w:sz w:val="28"/>
+        </w:rPr>
+        <w:t>5.</w:t>
+      </w:r>
+      <w:r>
+        <w:rPr>
+          <w:rFonts w:ascii="Times New Roman" w:eastAsia="Calibri" w:hAnsi="Times New Roman" w:cs="Times New Roman"/>
+          <w:b/>
+          <w:sz w:val="28"/>
+        </w:rPr>
+        <w:t>3.1</w:t>
+      </w:r>
+      <w:r>
+        <w:rPr>
+          <w:rFonts w:ascii="Times New Roman" w:eastAsia="Calibri" w:hAnsi="Times New Roman" w:cs="Times New Roman"/>
+          <w:b/>
+          <w:sz w:val="28"/>
+        </w:rPr>
+        <w:t>.</w:t>
+      </w:r>
+      <w:r>
+        <w:rPr>
+          <w:rFonts w:ascii="Times New Roman" w:eastAsia="Calibri" w:hAnsi="Times New Roman" w:cs="Times New Roman"/>
+          <w:b/>
+          <w:sz w:val="28"/>
+        </w:rPr>
+        <w:t>5</w:t>
+      </w:r>
+      <w:r>
+        <w:rPr>
+          <w:rFonts w:ascii="Times New Roman" w:eastAsia="Calibri" w:hAnsi="Times New Roman" w:cs="Times New Roman"/>
+          <w:b/>
+          <w:sz w:val="28"/>
+        </w:rPr>
+        <w:tab/>
+      </w:r>
+      <w:r>
+        <w:rPr>
+          <w:rFonts w:ascii="Times New Roman" w:eastAsia="Calibri" w:hAnsi="Times New Roman" w:cs="Times New Roman"/>
+          <w:b/>
+          <w:sz w:val="28"/>
+        </w:rPr>
+        <w:t xml:space="preserve">There are not enough results </w:t>
+      </w:r>
+      <w:r>
+        <w:rPr>
+          <w:rFonts w:ascii="Times New Roman" w:eastAsia="Calibri" w:hAnsi="Times New Roman" w:cs="Times New Roman"/>
+          <w:b/>
+          <w:sz w:val="28"/>
+        </w:rPr>
+        <w:t>to display the number requested</w:t>
+      </w:r>
+    </w:p>
+    <w:p>
+      <w:pPr>
+        <w:tabs>
+          <w:tab w:val="left" w:pos="1800"/>
+        </w:tabs>
+        <w:spacing w:after="360" w:line="240" w:lineRule="auto"/>
+        <w:ind w:left="1800" w:hanging="1080"/>
+        <w:rPr>
+          <w:rFonts w:ascii="Times New Roman" w:eastAsia="Calibri" w:hAnsi="Times New Roman" w:cs="Times New Roman"/>
+          <w:b/>
+          <w:sz w:val="32"/>
+          <w:szCs w:val="32"/>
+        </w:rPr>
+      </w:pPr>
+      <w:r>
+        <w:rPr>
+          <w:rFonts w:ascii="Times New Roman" w:eastAsia="Calibri" w:hAnsi="Times New Roman" w:cs="Times New Roman"/>
+          <w:b/>
+          <w:sz w:val="32"/>
+          <w:szCs w:val="32"/>
+        </w:rPr>
+        <w:lastRenderedPageBreak/>
+        <w:t>5.</w:t>
+      </w:r>
+      <w:r>
+        <w:rPr>
+          <w:rFonts w:ascii="Times New Roman" w:eastAsia="Calibri" w:hAnsi="Times New Roman" w:cs="Times New Roman"/>
+          <w:b/>
+          <w:sz w:val="32"/>
+          <w:szCs w:val="32"/>
+        </w:rPr>
+        <w:t>3.2</w:t>
+      </w:r>
+      <w:r>
+        <w:rPr>
+          <w:rFonts w:ascii="Times New Roman" w:eastAsia="Calibri" w:hAnsi="Times New Roman" w:cs="Times New Roman"/>
+          <w:b/>
+          <w:sz w:val="32"/>
+          <w:szCs w:val="32"/>
+        </w:rPr>
+        <w:tab/>
+      </w:r>
+      <w:r>
+        <w:rPr>
+          <w:rFonts w:ascii="Times New Roman" w:eastAsia="Calibri" w:hAnsi="Times New Roman" w:cs="Times New Roman"/>
+          <w:b/>
+          <w:sz w:val="32"/>
+          <w:szCs w:val="32"/>
+        </w:rPr>
+        <w:t>Next</w:t>
+      </w:r>
+    </w:p>
+    <w:p>
+      <w:pPr>
+        <w:tabs>
+          <w:tab w:val="left" w:pos="2160"/>
+        </w:tabs>
+        <w:spacing w:after="360" w:line="240" w:lineRule="auto"/>
+        <w:ind w:left="2160" w:hanging="1080"/>
+        <w:rPr>
+          <w:rFonts w:ascii="Times New Roman" w:eastAsia="Calibri" w:hAnsi="Times New Roman" w:cs="Times New Roman"/>
+          <w:b/>
+          <w:sz w:val="28"/>
+        </w:rPr>
+      </w:pPr>
+      <w:r>
+        <w:rPr>
+          <w:rFonts w:ascii="Times New Roman" w:eastAsia="Calibri" w:hAnsi="Times New Roman" w:cs="Times New Roman"/>
+          <w:b/>
+          <w:sz w:val="28"/>
+        </w:rPr>
+        <w:t>5.</w:t>
+      </w:r>
+      <w:r>
+        <w:rPr>
+          <w:rFonts w:ascii="Times New Roman" w:eastAsia="Calibri" w:hAnsi="Times New Roman" w:cs="Times New Roman"/>
+          <w:b/>
+          <w:sz w:val="28"/>
+        </w:rPr>
+        <w:t>3.2</w:t>
+      </w:r>
+      <w:r>
+        <w:rPr>
+          <w:rFonts w:ascii="Times New Roman" w:eastAsia="Calibri" w:hAnsi="Times New Roman" w:cs="Times New Roman"/>
+          <w:b/>
+          <w:sz w:val="28"/>
+        </w:rPr>
+        <w:t>.1</w:t>
+      </w:r>
+      <w:r>
+        <w:rPr>
+          <w:rFonts w:ascii="Times New Roman" w:eastAsia="Calibri" w:hAnsi="Times New Roman" w:cs="Times New Roman"/>
+          <w:b/>
+          <w:sz w:val="28"/>
+        </w:rPr>
+        <w:tab/>
+      </w:r>
+      <w:r>
+        <w:rPr>
+          <w:rFonts w:ascii="Times New Roman" w:eastAsia="Calibri" w:hAnsi="Times New Roman" w:cs="Times New Roman"/>
+          <w:b/>
+          <w:sz w:val="28"/>
+        </w:rPr>
+        <w:t>Successfully display next set of results</w:t>
+      </w:r>
+    </w:p>
+    <w:p>
+      <w:pPr>
+        <w:tabs>
+          <w:tab w:val="left" w:pos="2160"/>
+        </w:tabs>
+        <w:spacing w:after="360" w:line="240" w:lineRule="auto"/>
+        <w:ind w:left="2160" w:hanging="1080"/>
+        <w:rPr>
+          <w:rFonts w:ascii="Times New Roman" w:eastAsia="Calibri" w:hAnsi="Times New Roman" w:cs="Times New Roman"/>
+          <w:b/>
+          <w:sz w:val="28"/>
+        </w:rPr>
+      </w:pPr>
+      <w:r>
+        <w:rPr>
+          <w:rFonts w:ascii="Times New Roman" w:eastAsia="Calibri" w:hAnsi="Times New Roman" w:cs="Times New Roman"/>
+          <w:b/>
+          <w:sz w:val="28"/>
+        </w:rPr>
+        <w:t>5.</w:t>
+      </w:r>
+      <w:r>
+        <w:rPr>
+          <w:rFonts w:ascii="Times New Roman" w:eastAsia="Calibri" w:hAnsi="Times New Roman" w:cs="Times New Roman"/>
+          <w:b/>
+          <w:sz w:val="28"/>
+        </w:rPr>
+        <w:t>3.2</w:t>
+      </w:r>
+      <w:r>
+        <w:rPr>
+          <w:rFonts w:ascii="Times New Roman" w:eastAsia="Calibri" w:hAnsi="Times New Roman" w:cs="Times New Roman"/>
+          <w:b/>
+          <w:sz w:val="28"/>
+        </w:rPr>
+        <w:t>.3</w:t>
+      </w:r>
+      <w:r>
+        <w:rPr>
+          <w:rFonts w:ascii="Times New Roman" w:eastAsia="Calibri" w:hAnsi="Times New Roman" w:cs="Times New Roman"/>
+          <w:b/>
+          <w:sz w:val="28"/>
+        </w:rPr>
+        <w:tab/>
+      </w:r>
+      <w:r>
+        <w:rPr>
+          <w:rFonts w:ascii="Times New Roman" w:eastAsia="Calibri" w:hAnsi="Times New Roman" w:cs="Times New Roman"/>
+          <w:b/>
+          <w:sz w:val="28"/>
+        </w:rPr>
+        <w:t xml:space="preserve">There are </w:t>
+      </w:r>
+      <w:r>
+        <w:rPr>
+          <w:rFonts w:ascii="Times New Roman" w:eastAsia="Calibri" w:hAnsi="Times New Roman" w:cs="Times New Roman"/>
+          <w:b/>
+          <w:sz w:val="28"/>
+        </w:rPr>
+        <w:t>no more results to be displayed</w:t>
+      </w:r>
+    </w:p>
+    <w:p>
+      <w:pPr>
+        <w:tabs>
+          <w:tab w:val="left" w:pos="1800"/>
+        </w:tabs>
+        <w:spacing w:after="360" w:line="240" w:lineRule="auto"/>
+        <w:ind w:left="1800" w:hanging="1080"/>
+        <w:rPr>
+          <w:rFonts w:ascii="Times New Roman" w:eastAsia="Calibri" w:hAnsi="Times New Roman" w:cs="Times New Roman"/>
+          <w:b/>
+          <w:sz w:val="32"/>
+          <w:szCs w:val="32"/>
+        </w:rPr>
+      </w:pPr>
+      <w:r>
+        <w:rPr>
+          <w:rFonts w:ascii="Times New Roman" w:eastAsia="Calibri" w:hAnsi="Times New Roman" w:cs="Times New Roman"/>
+          <w:b/>
+          <w:sz w:val="32"/>
+          <w:szCs w:val="32"/>
+        </w:rPr>
+        <w:t>5.3.</w:t>
+      </w:r>
+      <w:r>
+        <w:rPr>
+          <w:rFonts w:ascii="Times New Roman" w:eastAsia="Calibri" w:hAnsi="Times New Roman" w:cs="Times New Roman"/>
+          <w:b/>
+          <w:sz w:val="32"/>
+          <w:szCs w:val="32"/>
+        </w:rPr>
+        <w:t>3</w:t>
+      </w:r>
+      <w:r>
+        <w:rPr>
+          <w:rFonts w:ascii="Times New Roman" w:eastAsia="Calibri" w:hAnsi="Times New Roman" w:cs="Times New Roman"/>
+          <w:b/>
+          <w:sz w:val="32"/>
+          <w:szCs w:val="32"/>
+        </w:rPr>
+        <w:tab/>
+      </w:r>
+      <w:r>
+        <w:rPr>
+          <w:rFonts w:ascii="Times New Roman" w:eastAsia="Calibri" w:hAnsi="Times New Roman" w:cs="Times New Roman"/>
+          <w:b/>
+          <w:sz w:val="32"/>
+          <w:szCs w:val="32"/>
+        </w:rPr>
+        <w:t>Previous</w:t>
+      </w:r>
+    </w:p>
+    <w:p>
+      <w:pPr>
+        <w:tabs>
+          <w:tab w:val="left" w:pos="2160"/>
+        </w:tabs>
+        <w:spacing w:after="360" w:line="240" w:lineRule="auto"/>
+        <w:ind w:left="2160" w:hanging="1080"/>
+        <w:rPr>
+          <w:rFonts w:ascii="Times New Roman" w:eastAsia="Calibri" w:hAnsi="Times New Roman" w:cs="Times New Roman"/>
+          <w:b/>
+          <w:sz w:val="28"/>
+        </w:rPr>
+      </w:pPr>
+      <w:r>
+        <w:rPr>
+          <w:rFonts w:ascii="Times New Roman" w:eastAsia="Calibri" w:hAnsi="Times New Roman" w:cs="Times New Roman"/>
+          <w:b/>
+          <w:sz w:val="28"/>
+        </w:rPr>
+        <w:t>5.3.</w:t>
+      </w:r>
+      <w:r>
+        <w:rPr>
+          <w:rFonts w:ascii="Times New Roman" w:eastAsia="Calibri" w:hAnsi="Times New Roman" w:cs="Times New Roman"/>
+          <w:b/>
+          <w:sz w:val="28"/>
+        </w:rPr>
+        <w:t>3</w:t>
+      </w:r>
+      <w:r>
+        <w:rPr>
+          <w:rFonts w:ascii="Times New Roman" w:eastAsia="Calibri" w:hAnsi="Times New Roman" w:cs="Times New Roman"/>
+          <w:b/>
+          <w:sz w:val="28"/>
+        </w:rPr>
+        <w:t>.1</w:t>
+      </w:r>
+      <w:r>
+        <w:rPr>
+          <w:rFonts w:ascii="Times New Roman" w:eastAsia="Calibri" w:hAnsi="Times New Roman" w:cs="Times New Roman"/>
+          <w:b/>
+          <w:sz w:val="28"/>
+        </w:rPr>
+        <w:tab/>
+        <w:t xml:space="preserve">Successfully display </w:t>
+      </w:r>
+      <w:r>
+        <w:rPr>
+          <w:rFonts w:ascii="Times New Roman" w:eastAsia="Calibri" w:hAnsi="Times New Roman" w:cs="Times New Roman"/>
+          <w:b/>
+          <w:sz w:val="28"/>
+        </w:rPr>
+        <w:t>previous</w:t>
+      </w:r>
+      <w:r>
+        <w:rPr>
+          <w:rFonts w:ascii="Times New Roman" w:eastAsia="Calibri" w:hAnsi="Times New Roman" w:cs="Times New Roman"/>
+          <w:b/>
+          <w:sz w:val="28"/>
+        </w:rPr>
+        <w:t xml:space="preserve"> set of results</w:t>
+      </w:r>
+    </w:p>
+    <w:p>
+      <w:pPr>
+        <w:tabs>
+          <w:tab w:val="left" w:pos="2160"/>
+        </w:tabs>
+        <w:spacing w:after="360" w:line="240" w:lineRule="auto"/>
+        <w:ind w:left="2160" w:hanging="1080"/>
+        <w:rPr>
+          <w:rFonts w:ascii="Times New Roman" w:eastAsia="Calibri" w:hAnsi="Times New Roman" w:cs="Times New Roman"/>
+          <w:b/>
+          <w:sz w:val="28"/>
+        </w:rPr>
+      </w:pPr>
+      <w:r>
+        <w:rPr>
+          <w:rFonts w:ascii="Times New Roman" w:eastAsia="Calibri" w:hAnsi="Times New Roman" w:cs="Times New Roman"/>
+          <w:b/>
+          <w:sz w:val="28"/>
+        </w:rPr>
+        <w:t>5.</w:t>
+      </w:r>
+      <w:r>
+        <w:rPr>
+          <w:rFonts w:ascii="Times New Roman" w:eastAsia="Calibri" w:hAnsi="Times New Roman" w:cs="Times New Roman"/>
+          <w:b/>
+          <w:sz w:val="28"/>
+        </w:rPr>
+        <w:t>3.3</w:t>
+      </w:r>
+      <w:r>
+        <w:rPr>
+          <w:rFonts w:ascii="Times New Roman" w:eastAsia="Calibri" w:hAnsi="Times New Roman" w:cs="Times New Roman"/>
+          <w:b/>
+          <w:sz w:val="28"/>
+        </w:rPr>
+        <w:t>.3</w:t>
+      </w:r>
+      <w:r>
+        <w:rPr>
+          <w:rFonts w:ascii="Times New Roman" w:eastAsia="Calibri" w:hAnsi="Times New Roman" w:cs="Times New Roman"/>
+          <w:b/>
+          <w:sz w:val="28"/>
+        </w:rPr>
+        <w:tab/>
+        <w:t>There are no more results to be displayed</w:t>
+      </w:r>
+    </w:p>
+    <w:p>
+      <w:pPr>
+        <w:tabs>
+          <w:tab w:val="left" w:pos="1800"/>
+        </w:tabs>
+        <w:spacing w:after="360" w:line="240" w:lineRule="auto"/>
+        <w:ind w:left="1800" w:hanging="1080"/>
+        <w:rPr>
+          <w:rFonts w:ascii="Times New Roman" w:eastAsia="Calibri" w:hAnsi="Times New Roman" w:cs="Times New Roman"/>
+          <w:b/>
+          <w:sz w:val="32"/>
+          <w:szCs w:val="32"/>
+        </w:rPr>
+      </w:pPr>
+      <w:r>
+        <w:rPr>
+          <w:rFonts w:ascii="Times New Roman" w:eastAsia="Calibri" w:hAnsi="Times New Roman" w:cs="Times New Roman"/>
+          <w:b/>
+          <w:sz w:val="32"/>
+          <w:szCs w:val="32"/>
+        </w:rPr>
+        <w:t>5.</w:t>
+      </w:r>
+      <w:r>
+        <w:rPr>
+          <w:rFonts w:ascii="Times New Roman" w:eastAsia="Calibri" w:hAnsi="Times New Roman" w:cs="Times New Roman"/>
+          <w:b/>
+          <w:sz w:val="32"/>
+          <w:szCs w:val="32"/>
+        </w:rPr>
+        <w:t>3.</w:t>
+      </w:r>
+      <w:r>
+        <w:rPr>
+          <w:rFonts w:ascii="Times New Roman" w:eastAsia="Calibri" w:hAnsi="Times New Roman" w:cs="Times New Roman"/>
+          <w:b/>
+          <w:sz w:val="32"/>
+          <w:szCs w:val="32"/>
+        </w:rPr>
+        <w:t>4</w:t>
+      </w:r>
+      <w:r>
+        <w:rPr>
+          <w:rFonts w:ascii="Times New Roman" w:eastAsia="Calibri" w:hAnsi="Times New Roman" w:cs="Times New Roman"/>
+          <w:b/>
+          <w:sz w:val="32"/>
+          <w:szCs w:val="32"/>
+        </w:rPr>
+        <w:tab/>
+      </w:r>
+      <w:r>
+        <w:rPr>
+          <w:rFonts w:ascii="Times New Roman" w:eastAsia="Calibri" w:hAnsi="Times New Roman" w:cs="Times New Roman"/>
+          <w:b/>
+          <w:sz w:val="32"/>
+          <w:szCs w:val="32"/>
+        </w:rPr>
+        <w:t>Sort results</w:t>
+      </w:r>
+    </w:p>
+    <w:p>
+      <w:pPr>
+        <w:tabs>
+          <w:tab w:val="left" w:pos="2160"/>
+        </w:tabs>
+        <w:spacing w:after="360" w:line="240" w:lineRule="auto"/>
+        <w:ind w:left="2160" w:hanging="1080"/>
+        <w:rPr>
+          <w:rFonts w:ascii="Times New Roman" w:eastAsia="Calibri" w:hAnsi="Times New Roman" w:cs="Times New Roman"/>
+          <w:b/>
+          <w:sz w:val="28"/>
+        </w:rPr>
+      </w:pPr>
+      <w:r>
+        <w:rPr>
+          <w:rFonts w:ascii="Times New Roman" w:eastAsia="Calibri" w:hAnsi="Times New Roman" w:cs="Times New Roman"/>
+          <w:b/>
+          <w:sz w:val="28"/>
+        </w:rPr>
+        <w:t>5.</w:t>
+      </w:r>
+      <w:r>
+        <w:rPr>
+          <w:rFonts w:ascii="Times New Roman" w:eastAsia="Calibri" w:hAnsi="Times New Roman" w:cs="Times New Roman"/>
+          <w:b/>
+          <w:sz w:val="28"/>
+        </w:rPr>
+        <w:t>3.</w:t>
+      </w:r>
+      <w:r>
+        <w:rPr>
+          <w:rFonts w:ascii="Times New Roman" w:eastAsia="Calibri" w:hAnsi="Times New Roman" w:cs="Times New Roman"/>
+          <w:b/>
+          <w:sz w:val="28"/>
+        </w:rPr>
+        <w:t>4</w:t>
+      </w:r>
+      <w:r>
+        <w:rPr>
+          <w:rFonts w:ascii="Times New Roman" w:eastAsia="Calibri" w:hAnsi="Times New Roman" w:cs="Times New Roman"/>
+          <w:b/>
+          <w:sz w:val="28"/>
+        </w:rPr>
+        <w:t>.1</w:t>
+      </w:r>
+      <w:r>
+        <w:rPr>
+          <w:rFonts w:ascii="Times New Roman" w:eastAsia="Calibri" w:hAnsi="Times New Roman" w:cs="Times New Roman"/>
+          <w:b/>
+          <w:sz w:val="28"/>
+        </w:rPr>
+        <w:tab/>
+      </w:r>
+      <w:r>
+        <w:rPr>
+          <w:rFonts w:ascii="Times New Roman" w:eastAsia="Calibri" w:hAnsi="Times New Roman" w:cs="Times New Roman"/>
+          <w:b/>
+          <w:sz w:val="28"/>
+        </w:rPr>
+        <w:t>Sort by price, low-to-high</w:t>
+      </w:r>
+    </w:p>
+    <w:p>
+      <w:pPr>
+        <w:tabs>
+          <w:tab w:val="left" w:pos="2160"/>
+        </w:tabs>
+        <w:spacing w:after="360" w:line="240" w:lineRule="auto"/>
+        <w:ind w:left="2160" w:hanging="1080"/>
+        <w:rPr>
+          <w:rFonts w:ascii="Times New Roman" w:eastAsia="Calibri" w:hAnsi="Times New Roman" w:cs="Times New Roman"/>
+          <w:b/>
+          <w:sz w:val="28"/>
+        </w:rPr>
+      </w:pPr>
+      <w:r>
+        <w:rPr>
+          <w:rFonts w:ascii="Times New Roman" w:eastAsia="Calibri" w:hAnsi="Times New Roman" w:cs="Times New Roman"/>
+          <w:b/>
+          <w:sz w:val="28"/>
+        </w:rPr>
+        <w:t>5.3.4.2</w:t>
+      </w:r>
+      <w:r>
+        <w:rPr>
+          <w:rFonts w:ascii="Times New Roman" w:eastAsia="Calibri" w:hAnsi="Times New Roman" w:cs="Times New Roman"/>
+          <w:b/>
+          <w:sz w:val="28"/>
+        </w:rPr>
+        <w:tab/>
+        <w:t>Sort by price, high-to-low</w:t>
+      </w:r>
+    </w:p>
+    <w:p>
+      <w:pPr>
+        <w:tabs>
+          <w:tab w:val="left" w:pos="2160"/>
+        </w:tabs>
+        <w:spacing w:after="360" w:line="240" w:lineRule="auto"/>
+        <w:ind w:left="2160" w:hanging="1080"/>
+        <w:rPr>
+          <w:rFonts w:ascii="Times New Roman" w:eastAsia="Calibri" w:hAnsi="Times New Roman" w:cs="Times New Roman"/>
+          <w:b/>
+          <w:sz w:val="28"/>
+        </w:rPr>
+      </w:pPr>
+      <w:r>
+        <w:rPr>
+          <w:rFonts w:ascii="Times New Roman" w:eastAsia="Calibri" w:hAnsi="Times New Roman" w:cs="Times New Roman"/>
+          <w:b/>
+          <w:sz w:val="28"/>
+        </w:rPr>
+        <w:t>5.3.4.3</w:t>
+      </w:r>
+      <w:r>
+        <w:rPr>
+          <w:rFonts w:ascii="Times New Roman" w:eastAsia="Calibri" w:hAnsi="Times New Roman" w:cs="Times New Roman"/>
+          <w:b/>
+          <w:sz w:val="28"/>
+        </w:rPr>
+        <w:tab/>
+        <w:t>Sort by difference between online and database prices, low-to-high</w:t>
+      </w:r>
+    </w:p>
+    <w:p>
+      <w:pPr>
+        <w:tabs>
+          <w:tab w:val="left" w:pos="2160"/>
+        </w:tabs>
+        <w:spacing w:after="360" w:line="240" w:lineRule="auto"/>
+        <w:ind w:left="2160" w:hanging="1080"/>
+        <w:rPr>
+          <w:rFonts w:ascii="Times New Roman" w:eastAsia="Calibri" w:hAnsi="Times New Roman" w:cs="Times New Roman"/>
+          <w:b/>
+          <w:sz w:val="28"/>
+        </w:rPr>
+      </w:pPr>
+      <w:r>
+        <w:rPr>
+          <w:rFonts w:ascii="Times New Roman" w:eastAsia="Calibri" w:hAnsi="Times New Roman" w:cs="Times New Roman"/>
+          <w:b/>
+          <w:sz w:val="28"/>
+        </w:rPr>
+        <w:t>5.3.4.4</w:t>
+      </w:r>
+      <w:r>
+        <w:rPr>
+          <w:rFonts w:ascii="Times New Roman" w:eastAsia="Calibri" w:hAnsi="Times New Roman" w:cs="Times New Roman"/>
+          <w:b/>
+          <w:sz w:val="28"/>
+        </w:rPr>
+        <w:t xml:space="preserve"> </w:t>
+      </w:r>
+      <w:r>
+        <w:rPr>
+          <w:rFonts w:ascii="Times New Roman" w:eastAsia="Calibri" w:hAnsi="Times New Roman" w:cs="Times New Roman"/>
+          <w:b/>
+          <w:sz w:val="28"/>
+        </w:rPr>
+        <w:tab/>
+        <w:t>Sort by difference between online and database prices, high-to-low</w:t>
+      </w:r>
+    </w:p>
+    <w:p>
+      <w:pPr>
+        <w:tabs>
+          <w:tab w:val="left" w:pos="1800"/>
+        </w:tabs>
+        <w:spacing w:after="360" w:line="240" w:lineRule="auto"/>
+        <w:ind w:left="1800" w:hanging="1080"/>
+        <w:rPr>
+          <w:rFonts w:ascii="Times New Roman" w:eastAsia="Calibri" w:hAnsi="Times New Roman" w:cs="Times New Roman"/>
+          <w:b/>
+          <w:sz w:val="32"/>
+          <w:szCs w:val="32"/>
+        </w:rPr>
+      </w:pPr>
+      <w:r>
+        <w:rPr>
+          <w:rFonts w:ascii="Times New Roman" w:eastAsia="Calibri" w:hAnsi="Times New Roman" w:cs="Times New Roman"/>
+          <w:b/>
+          <w:sz w:val="32"/>
+          <w:szCs w:val="32"/>
+        </w:rPr>
+        <w:t>5.</w:t>
+      </w:r>
+      <w:r>
+        <w:rPr>
+          <w:rFonts w:ascii="Times New Roman" w:eastAsia="Calibri" w:hAnsi="Times New Roman" w:cs="Times New Roman"/>
+          <w:b/>
+          <w:sz w:val="32"/>
+          <w:szCs w:val="32"/>
+        </w:rPr>
+        <w:t>3.</w:t>
+      </w:r>
+      <w:r>
+        <w:rPr>
+          <w:rFonts w:ascii="Times New Roman" w:eastAsia="Calibri" w:hAnsi="Times New Roman" w:cs="Times New Roman"/>
+          <w:b/>
+          <w:sz w:val="32"/>
+          <w:szCs w:val="32"/>
+        </w:rPr>
+        <w:t>5</w:t>
+      </w:r>
+      <w:r>
+        <w:rPr>
+          <w:rFonts w:ascii="Times New Roman" w:eastAsia="Calibri" w:hAnsi="Times New Roman" w:cs="Times New Roman"/>
+          <w:b/>
+          <w:sz w:val="32"/>
+          <w:szCs w:val="32"/>
+        </w:rPr>
+        <w:tab/>
+      </w:r>
+      <w:r>
+        <w:rPr>
+          <w:rFonts w:ascii="Times New Roman" w:eastAsia="Calibri" w:hAnsi="Times New Roman" w:cs="Times New Roman"/>
+          <w:b/>
+          <w:sz w:val="32"/>
+          <w:szCs w:val="32"/>
+        </w:rPr>
+        <w:t>Filter results</w:t>
+      </w:r>
+    </w:p>
+    <w:p>
+      <w:pPr>
+        <w:tabs>
+          <w:tab w:val="left" w:pos="2160"/>
+        </w:tabs>
+        <w:spacing w:after="360" w:line="240" w:lineRule="auto"/>
+        <w:ind w:left="2160" w:hanging="1080"/>
+        <w:rPr>
+          <w:rFonts w:ascii="Times New Roman" w:eastAsia="Calibri" w:hAnsi="Times New Roman" w:cs="Times New Roman"/>
+          <w:b/>
+          <w:sz w:val="28"/>
+        </w:rPr>
+      </w:pPr>
+      <w:r>
+        <w:rPr>
+          <w:rFonts w:ascii="Times New Roman" w:eastAsia="Calibri" w:hAnsi="Times New Roman" w:cs="Times New Roman"/>
+          <w:b/>
+          <w:sz w:val="28"/>
+        </w:rPr>
+        <w:t>5.</w:t>
+      </w:r>
+      <w:r>
+        <w:rPr>
+          <w:rFonts w:ascii="Times New Roman" w:eastAsia="Calibri" w:hAnsi="Times New Roman" w:cs="Times New Roman"/>
+          <w:b/>
+          <w:sz w:val="28"/>
+        </w:rPr>
+        <w:t>3.</w:t>
+      </w:r>
+      <w:r>
+        <w:rPr>
+          <w:rFonts w:ascii="Times New Roman" w:eastAsia="Calibri" w:hAnsi="Times New Roman" w:cs="Times New Roman"/>
+          <w:b/>
+          <w:sz w:val="28"/>
+        </w:rPr>
+        <w:t>5</w:t>
+      </w:r>
+      <w:r>
+        <w:rPr>
+          <w:rFonts w:ascii="Times New Roman" w:eastAsia="Calibri" w:hAnsi="Times New Roman" w:cs="Times New Roman"/>
+          <w:b/>
+          <w:sz w:val="28"/>
+        </w:rPr>
+        <w:t>.1</w:t>
+      </w:r>
+      <w:r>
+        <w:rPr>
+          <w:rFonts w:ascii="Times New Roman" w:eastAsia="Calibri" w:hAnsi="Times New Roman" w:cs="Times New Roman"/>
+          <w:b/>
+          <w:sz w:val="28"/>
+        </w:rPr>
+        <w:tab/>
+      </w:r>
+      <w:r>
+        <w:rPr>
+          <w:rFonts w:ascii="Times New Roman" w:eastAsia="Calibri" w:hAnsi="Times New Roman" w:cs="Times New Roman"/>
+          <w:b/>
+          <w:sz w:val="28"/>
+        </w:rPr>
+        <w:t>Show results with no filter</w:t>
+      </w:r>
+    </w:p>
+    <w:p>
+      <w:pPr>
+        <w:tabs>
+          <w:tab w:val="left" w:pos="2160"/>
+        </w:tabs>
+        <w:spacing w:after="360" w:line="240" w:lineRule="auto"/>
+        <w:ind w:left="2160" w:hanging="1080"/>
+        <w:rPr>
+          <w:rFonts w:ascii="Times New Roman" w:eastAsia="Calibri" w:hAnsi="Times New Roman" w:cs="Times New Roman"/>
+          <w:b/>
+          <w:sz w:val="28"/>
+        </w:rPr>
+      </w:pPr>
+      <w:r>
+        <w:rPr>
+          <w:rFonts w:ascii="Times New Roman" w:eastAsia="Calibri" w:hAnsi="Times New Roman" w:cs="Times New Roman"/>
+          <w:b/>
+          <w:sz w:val="28"/>
+        </w:rPr>
+        <w:t>5.3.5.2</w:t>
+      </w:r>
+      <w:r>
+        <w:rPr>
+          <w:rFonts w:ascii="Times New Roman" w:eastAsia="Calibri" w:hAnsi="Times New Roman" w:cs="Times New Roman"/>
+          <w:b/>
+          <w:sz w:val="28"/>
+        </w:rPr>
+        <w:tab/>
+        <w:t>Show results where the online price is higher</w:t>
+      </w:r>
+    </w:p>
+    <w:p>
+      <w:pPr>
+        <w:tabs>
+          <w:tab w:val="left" w:pos="2160"/>
+        </w:tabs>
+        <w:spacing w:after="360" w:line="240" w:lineRule="auto"/>
+        <w:ind w:left="2160" w:hanging="1080"/>
+        <w:rPr>
+          <w:rFonts w:ascii="Times New Roman" w:eastAsia="Calibri" w:hAnsi="Times New Roman" w:cs="Times New Roman"/>
+          <w:b/>
+          <w:sz w:val="28"/>
+        </w:rPr>
+      </w:pPr>
+      <w:r>
+        <w:rPr>
+          <w:rFonts w:ascii="Times New Roman" w:eastAsia="Calibri" w:hAnsi="Times New Roman" w:cs="Times New Roman"/>
+          <w:b/>
+          <w:sz w:val="28"/>
+        </w:rPr>
+        <w:t>5.3.5.3</w:t>
+      </w:r>
+      <w:r>
+        <w:rPr>
+          <w:rFonts w:ascii="Times New Roman" w:eastAsia="Calibri" w:hAnsi="Times New Roman" w:cs="Times New Roman"/>
+          <w:b/>
+          <w:sz w:val="28"/>
+        </w:rPr>
+        <w:tab/>
+        <w:t>Show results where the online price is lower</w:t>
+      </w:r>
+    </w:p>
+    <w:p>
+      <w:pPr>
+        <w:tabs>
+          <w:tab w:val="left" w:pos="2160"/>
+        </w:tabs>
+        <w:spacing w:after="360" w:line="240" w:lineRule="auto"/>
+        <w:ind w:left="2160" w:hanging="1080"/>
+        <w:rPr>
+          <w:rFonts w:ascii="Times New Roman" w:eastAsia="Calibri" w:hAnsi="Times New Roman" w:cs="Times New Roman"/>
+          <w:b/>
+          <w:sz w:val="28"/>
+        </w:rPr>
+      </w:pPr>
+      <w:r>
+        <w:rPr>
+          <w:rFonts w:ascii="Times New Roman" w:eastAsia="Calibri" w:hAnsi="Times New Roman" w:cs="Times New Roman"/>
+          <w:b/>
+          <w:sz w:val="28"/>
+        </w:rPr>
+        <w:t>5.</w:t>
+      </w:r>
+      <w:r>
+        <w:rPr>
+          <w:rFonts w:ascii="Times New Roman" w:eastAsia="Calibri" w:hAnsi="Times New Roman" w:cs="Times New Roman"/>
+          <w:b/>
+          <w:sz w:val="28"/>
+        </w:rPr>
+        <w:t>3.</w:t>
+      </w:r>
+      <w:r>
+        <w:rPr>
+          <w:rFonts w:ascii="Times New Roman" w:eastAsia="Calibri" w:hAnsi="Times New Roman" w:cs="Times New Roman"/>
+          <w:b/>
+          <w:sz w:val="28"/>
+        </w:rPr>
+        <w:t>5</w:t>
+      </w:r>
+      <w:r>
+        <w:rPr>
+          <w:rFonts w:ascii="Times New Roman" w:eastAsia="Calibri" w:hAnsi="Times New Roman" w:cs="Times New Roman"/>
+          <w:b/>
+          <w:sz w:val="28"/>
+        </w:rPr>
+        <w:t>.</w:t>
+      </w:r>
+      <w:r>
+        <w:rPr>
+          <w:rFonts w:ascii="Times New Roman" w:eastAsia="Calibri" w:hAnsi="Times New Roman" w:cs="Times New Roman"/>
+          <w:b/>
+          <w:sz w:val="28"/>
+        </w:rPr>
+        <w:t>4</w:t>
+      </w:r>
+      <w:r>
+        <w:rPr>
+          <w:rFonts w:ascii="Times New Roman" w:eastAsia="Calibri" w:hAnsi="Times New Roman" w:cs="Times New Roman"/>
+          <w:b/>
+          <w:sz w:val="28"/>
+        </w:rPr>
+        <w:tab/>
+      </w:r>
+      <w:r>
+        <w:rPr>
+          <w:rFonts w:ascii="Times New Roman" w:eastAsia="Calibri" w:hAnsi="Times New Roman" w:cs="Times New Roman"/>
+          <w:b/>
+          <w:sz w:val="28"/>
+        </w:rPr>
+        <w:t>There are no results th</w:t>
+      </w:r>
+      <w:r>
+        <w:rPr>
+          <w:rFonts w:ascii="Times New Roman" w:eastAsia="Calibri" w:hAnsi="Times New Roman" w:cs="Times New Roman"/>
+          <w:b/>
+          <w:sz w:val="28"/>
+        </w:rPr>
+        <w:t>at fit into the selected filter</w:t>
+      </w:r>
+    </w:p>
+    <w:p>
+      <w:pPr>
+        <w:tabs>
+          <w:tab w:val="left" w:pos="1800"/>
+        </w:tabs>
+        <w:spacing w:after="360" w:line="240" w:lineRule="auto"/>
+        <w:ind w:left="1800" w:hanging="1080"/>
+        <w:rPr>
+          <w:rFonts w:ascii="Times New Roman" w:eastAsia="Calibri" w:hAnsi="Times New Roman" w:cs="Times New Roman"/>
+          <w:b/>
+          <w:sz w:val="32"/>
+          <w:szCs w:val="32"/>
+        </w:rPr>
+      </w:pPr>
+      <w:r>
+        <w:rPr>
+          <w:rFonts w:ascii="Times New Roman" w:eastAsia="Calibri" w:hAnsi="Times New Roman" w:cs="Times New Roman"/>
+          <w:b/>
+          <w:sz w:val="32"/>
+          <w:szCs w:val="32"/>
+        </w:rPr>
+        <w:t>5.</w:t>
+      </w:r>
+      <w:r>
+        <w:rPr>
+          <w:rFonts w:ascii="Times New Roman" w:eastAsia="Calibri" w:hAnsi="Times New Roman" w:cs="Times New Roman"/>
+          <w:b/>
+          <w:sz w:val="32"/>
+          <w:szCs w:val="32"/>
+        </w:rPr>
+        <w:t>3.</w:t>
+      </w:r>
+      <w:r>
+        <w:rPr>
+          <w:rFonts w:ascii="Times New Roman" w:eastAsia="Calibri" w:hAnsi="Times New Roman" w:cs="Times New Roman"/>
+          <w:b/>
+          <w:sz w:val="32"/>
+          <w:szCs w:val="32"/>
+        </w:rPr>
+        <w:t>6</w:t>
+      </w:r>
+      <w:r>
+        <w:rPr>
+          <w:rFonts w:ascii="Times New Roman" w:eastAsia="Calibri" w:hAnsi="Times New Roman" w:cs="Times New Roman"/>
+          <w:b/>
+          <w:sz w:val="32"/>
+          <w:szCs w:val="32"/>
+        </w:rPr>
+        <w:tab/>
+      </w:r>
+      <w:r>
+        <w:rPr>
+          <w:rFonts w:ascii="Times New Roman" w:eastAsia="Calibri" w:hAnsi="Times New Roman" w:cs="Times New Roman"/>
+          <w:b/>
+          <w:sz w:val="32"/>
+          <w:szCs w:val="32"/>
+        </w:rPr>
+        <w:t>Modify item prices in database</w:t>
+      </w:r>
+    </w:p>
+    <w:p>
+      <w:pPr>
+        <w:tabs>
+          <w:tab w:val="left" w:pos="2160"/>
+        </w:tabs>
+        <w:spacing w:after="360" w:line="240" w:lineRule="auto"/>
+        <w:ind w:left="2160" w:hanging="1080"/>
+        <w:rPr>
+          <w:rFonts w:ascii="Times New Roman" w:eastAsia="Calibri" w:hAnsi="Times New Roman" w:cs="Times New Roman"/>
+          <w:b/>
+          <w:sz w:val="28"/>
+        </w:rPr>
+      </w:pPr>
+      <w:r>
+        <w:rPr>
+          <w:rFonts w:ascii="Times New Roman" w:eastAsia="Calibri" w:hAnsi="Times New Roman" w:cs="Times New Roman"/>
+          <w:b/>
+          <w:sz w:val="28"/>
+        </w:rPr>
+        <w:t>5.</w:t>
+      </w:r>
+      <w:r>
+        <w:rPr>
+          <w:rFonts w:ascii="Times New Roman" w:eastAsia="Calibri" w:hAnsi="Times New Roman" w:cs="Times New Roman"/>
+          <w:b/>
+          <w:sz w:val="28"/>
+        </w:rPr>
+        <w:t>3.</w:t>
+      </w:r>
+      <w:r>
+        <w:rPr>
+          <w:rFonts w:ascii="Times New Roman" w:eastAsia="Calibri" w:hAnsi="Times New Roman" w:cs="Times New Roman"/>
+          <w:b/>
+          <w:sz w:val="28"/>
+        </w:rPr>
+        <w:t>6</w:t>
+      </w:r>
+      <w:r>
+        <w:rPr>
+          <w:rFonts w:ascii="Times New Roman" w:eastAsia="Calibri" w:hAnsi="Times New Roman" w:cs="Times New Roman"/>
+          <w:b/>
+          <w:sz w:val="28"/>
+        </w:rPr>
+        <w:t>.1</w:t>
+      </w:r>
+      <w:r>
+        <w:rPr>
+          <w:rFonts w:ascii="Times New Roman" w:eastAsia="Calibri" w:hAnsi="Times New Roman" w:cs="Times New Roman"/>
+          <w:b/>
+          <w:sz w:val="28"/>
+        </w:rPr>
+        <w:tab/>
+        <w:t>Successfully modify item prices in database</w:t>
+      </w:r>
+    </w:p>
+    <w:p>
+      <w:pPr>
+        <w:tabs>
+          <w:tab w:val="left" w:pos="2160"/>
+        </w:tabs>
+        <w:spacing w:after="360" w:line="240" w:lineRule="auto"/>
+        <w:ind w:left="2160" w:hanging="1080"/>
+        <w:rPr>
+          <w:rFonts w:ascii="Times New Roman" w:eastAsia="Calibri" w:hAnsi="Times New Roman" w:cs="Times New Roman"/>
+          <w:b/>
+          <w:sz w:val="28"/>
+        </w:rPr>
+      </w:pPr>
+      <w:r>
+        <w:rPr>
+          <w:rFonts w:ascii="Times New Roman" w:eastAsia="Calibri" w:hAnsi="Times New Roman" w:cs="Times New Roman"/>
+          <w:b/>
+          <w:sz w:val="28"/>
+        </w:rPr>
+        <w:lastRenderedPageBreak/>
+        <w:t>5.3.</w:t>
+      </w:r>
+      <w:r>
+        <w:rPr>
+          <w:rFonts w:ascii="Times New Roman" w:eastAsia="Calibri" w:hAnsi="Times New Roman" w:cs="Times New Roman"/>
+          <w:b/>
+          <w:sz w:val="28"/>
+        </w:rPr>
+        <w:t>6</w:t>
+      </w:r>
+      <w:r>
+        <w:rPr>
+          <w:rFonts w:ascii="Times New Roman" w:eastAsia="Calibri" w:hAnsi="Times New Roman" w:cs="Times New Roman"/>
+          <w:b/>
+          <w:sz w:val="28"/>
+        </w:rPr>
+        <w:t>.2</w:t>
+      </w:r>
+      <w:r>
+        <w:rPr>
+          <w:rFonts w:ascii="Times New Roman" w:eastAsia="Calibri" w:hAnsi="Times New Roman" w:cs="Times New Roman"/>
+          <w:b/>
+          <w:sz w:val="28"/>
+        </w:rPr>
+        <w:tab/>
+      </w:r>
+      <w:r>
+        <w:rPr>
+          <w:rFonts w:ascii="Times New Roman" w:eastAsia="Calibri" w:hAnsi="Times New Roman" w:cs="Times New Roman"/>
+          <w:b/>
+          <w:sz w:val="28"/>
+        </w:rPr>
+        <w:t>A connection cannot be made with the dat</w:t>
+      </w:r>
+      <w:r>
+        <w:rPr>
+          <w:rFonts w:ascii="Times New Roman" w:eastAsia="Calibri" w:hAnsi="Times New Roman" w:cs="Times New Roman"/>
+          <w:b/>
+          <w:sz w:val="28"/>
+        </w:rPr>
+        <w:t>abase</w:t>
+      </w:r>
+    </w:p>
+    <w:p>
+      <w:pPr>
+        <w:tabs>
+          <w:tab w:val="left" w:pos="2160"/>
+        </w:tabs>
+        <w:spacing w:after="360" w:line="240" w:lineRule="auto"/>
+        <w:ind w:left="2160" w:hanging="1080"/>
+        <w:rPr>
+          <w:rFonts w:ascii="Times New Roman" w:eastAsia="Calibri" w:hAnsi="Times New Roman" w:cs="Times New Roman"/>
+          <w:b/>
+          <w:sz w:val="28"/>
+        </w:rPr>
+      </w:pPr>
+      <w:r>
+        <w:rPr>
+          <w:rFonts w:ascii="Times New Roman" w:eastAsia="Calibri" w:hAnsi="Times New Roman" w:cs="Times New Roman"/>
+          <w:b/>
+          <w:sz w:val="28"/>
+        </w:rPr>
+        <w:t>5.3.</w:t>
+      </w:r>
+      <w:r>
+        <w:rPr>
+          <w:rFonts w:ascii="Times New Roman" w:eastAsia="Calibri" w:hAnsi="Times New Roman" w:cs="Times New Roman"/>
+          <w:b/>
+          <w:sz w:val="28"/>
+        </w:rPr>
+        <w:t>6</w:t>
+      </w:r>
+      <w:r>
+        <w:rPr>
+          <w:rFonts w:ascii="Times New Roman" w:eastAsia="Calibri" w:hAnsi="Times New Roman" w:cs="Times New Roman"/>
+          <w:b/>
+          <w:sz w:val="28"/>
+        </w:rPr>
+        <w:t>.3</w:t>
+      </w:r>
+      <w:r>
+        <w:rPr>
+          <w:rFonts w:ascii="Times New Roman" w:eastAsia="Calibri" w:hAnsi="Times New Roman" w:cs="Times New Roman"/>
+          <w:b/>
+          <w:sz w:val="28"/>
+        </w:rPr>
+        <w:tab/>
+      </w:r>
+      <w:r>
+        <w:rPr>
+          <w:rFonts w:ascii="Times New Roman" w:eastAsia="Calibri" w:hAnsi="Times New Roman" w:cs="Times New Roman"/>
+          <w:b/>
+          <w:sz w:val="28"/>
+        </w:rPr>
+        <w:t>The use</w:t>
+      </w:r>
+      <w:r>
+        <w:rPr>
+          <w:rFonts w:ascii="Times New Roman" w:eastAsia="Calibri" w:hAnsi="Times New Roman" w:cs="Times New Roman"/>
+          <w:b/>
+          <w:sz w:val="28"/>
+        </w:rPr>
+        <w:t>r enters non-numeric characters</w:t>
+      </w:r>
+    </w:p>
+    <w:p>
+      <w:pPr>
+        <w:tabs>
+          <w:tab w:val="left" w:pos="2160"/>
+        </w:tabs>
+        <w:spacing w:after="360" w:line="240" w:lineRule="auto"/>
+        <w:ind w:left="2160" w:hanging="1080"/>
+        <w:rPr>
+          <w:rFonts w:ascii="Times New Roman" w:eastAsia="Calibri" w:hAnsi="Times New Roman" w:cs="Times New Roman"/>
+          <w:b/>
+          <w:sz w:val="28"/>
+        </w:rPr>
+      </w:pPr>
+      <w:r>
+        <w:rPr>
+          <w:rFonts w:ascii="Times New Roman" w:eastAsia="Calibri" w:hAnsi="Times New Roman" w:cs="Times New Roman"/>
+          <w:b/>
+          <w:sz w:val="28"/>
+        </w:rPr>
+        <w:t>5.</w:t>
+      </w:r>
+      <w:r>
+        <w:rPr>
+          <w:rFonts w:ascii="Times New Roman" w:eastAsia="Calibri" w:hAnsi="Times New Roman" w:cs="Times New Roman"/>
+          <w:b/>
+          <w:sz w:val="28"/>
+        </w:rPr>
+        <w:t>3.</w:t>
+      </w:r>
+      <w:r>
+        <w:rPr>
+          <w:rFonts w:ascii="Times New Roman" w:eastAsia="Calibri" w:hAnsi="Times New Roman" w:cs="Times New Roman"/>
+          <w:b/>
+          <w:sz w:val="28"/>
+        </w:rPr>
+        <w:t>6</w:t>
+      </w:r>
+      <w:r>
+        <w:rPr>
+          <w:rFonts w:ascii="Times New Roman" w:eastAsia="Calibri" w:hAnsi="Times New Roman" w:cs="Times New Roman"/>
+          <w:b/>
+          <w:sz w:val="28"/>
+        </w:rPr>
+        <w:t>.4</w:t>
+      </w:r>
+      <w:r>
+        <w:rPr>
+          <w:rFonts w:ascii="Times New Roman" w:eastAsia="Calibri" w:hAnsi="Times New Roman" w:cs="Times New Roman"/>
+          <w:b/>
+          <w:sz w:val="28"/>
+        </w:rPr>
+        <w:tab/>
+      </w:r>
+      <w:r>
+        <w:rPr>
+          <w:rFonts w:ascii="Times New Roman" w:eastAsia="Calibri" w:hAnsi="Times New Roman" w:cs="Times New Roman"/>
+          <w:b/>
+          <w:sz w:val="28"/>
+        </w:rPr>
+        <w:t>The user enters an invalid numbe</w:t>
+      </w:r>
+      <w:r>
+        <w:rPr>
+          <w:rFonts w:ascii="Times New Roman" w:eastAsia="Calibri" w:hAnsi="Times New Roman" w:cs="Times New Roman"/>
+          <w:b/>
+          <w:sz w:val="28"/>
+        </w:rPr>
+        <w:t>r</w:t>
+      </w:r>
+    </w:p>
+    <w:p>
+      <w:pPr>
+        <w:spacing w:after="360" w:line="240" w:lineRule="auto"/>
+        <w:ind w:left="720" w:right="3600"/>
+        <w:rPr>
+          <w:rFonts w:ascii="Times New Roman" w:eastAsia="Times New Roman" w:hAnsi="Times New Roman" w:cs="Times New Roman"/>
+          <w:sz w:val="24"/>
+        </w:rPr>
+      </w:pPr>
+    </w:p>
+    <w:p>
+      <w:pPr>
+        <w:spacing w:after="360" w:line="240" w:lineRule="auto"/>
+        <w:ind w:left="1440" w:right="1440"/>
+        <w:rPr>
+          <w:rFonts w:ascii="Times New Roman" w:eastAsia="Times New Roman" w:hAnsi="Times New Roman" w:cs="Times New Roman"/>
+          <w:sz w:val="24"/>
+        </w:rPr>
+      </w:pPr>
+    </w:p>
+    <w:p>
+      <w:pPr>
+        <w:spacing w:after="360"/>
+        <w:rPr>
+          <w:rFonts w:ascii="Times New Roman" w:eastAsia="Calibri" w:hAnsi="Times New Roman" w:cs="Times New Roman"/>
+          <w:b/>
+          <w:sz w:val="48"/>
+          <w:szCs w:val="40"/>
+        </w:rPr>
+      </w:pPr>
+      <w:r>
+        <w:rPr>
+          <w:rFonts w:ascii="Times New Roman" w:eastAsia="Calibri" w:hAnsi="Times New Roman" w:cs="Times New Roman"/>
+          <w:b/>
+          <w:sz w:val="48"/>
+          <w:szCs w:val="40"/>
+        </w:rPr>
+        <w:br w:type="page"/>
+      </w:r>
+    </w:p>
+    <w:p>
+      <w:pPr>
+        <w:tabs>
+          <w:tab w:val="left" w:pos="720"/>
+        </w:tabs>
+        <w:spacing w:after="360" w:line="240" w:lineRule="auto"/>
+        <w:ind w:left="720" w:hanging="720"/>
+        <w:rPr>
+          <w:rFonts w:ascii="Times New Roman" w:eastAsia="Calibri" w:hAnsi="Times New Roman" w:cs="Times New Roman"/>
+          <w:b/>
+          <w:sz w:val="48"/>
+          <w:szCs w:val="40"/>
+        </w:rPr>
+      </w:pPr>
+      <w:r>
+        <w:rPr>
+          <w:rFonts w:ascii="Times New Roman" w:eastAsia="Calibri" w:hAnsi="Times New Roman" w:cs="Times New Roman"/>
+          <w:b/>
+          <w:sz w:val="48"/>
+          <w:szCs w:val="40"/>
+        </w:rPr>
+        <w:lastRenderedPageBreak/>
+        <w:t>6.</w:t>
+      </w:r>
+      <w:r>
+        <w:rPr>
+          <w:rFonts w:ascii="Times New Roman" w:eastAsia="Calibri" w:hAnsi="Times New Roman" w:cs="Times New Roman"/>
+          <w:b/>
+          <w:sz w:val="48"/>
+          <w:szCs w:val="40"/>
+        </w:rPr>
+        <w:tab/>
+      </w:r>
+      <w:r>
+        <w:rPr>
+          <w:rFonts w:ascii="Times New Roman" w:eastAsia="Calibri" w:hAnsi="Times New Roman" w:cs="Times New Roman"/>
+          <w:b/>
+          <w:sz w:val="48"/>
+          <w:szCs w:val="40"/>
+        </w:rPr>
+        <w:t>Lessons Learned</w:t>
+      </w:r>
+    </w:p>
+    <w:p>
+      <w:pPr>
+        <w:tabs>
+          <w:tab w:val="left" w:pos="1080"/>
+        </w:tabs>
+        <w:spacing w:after="360" w:line="240" w:lineRule="auto"/>
+        <w:ind w:left="1080" w:hanging="720"/>
         <w:rPr>
           <w:rFonts w:ascii="Times New Roman" w:eastAsia="Calibri" w:hAnsi="Times New Roman" w:cs="Times New Roman"/>
           <w:b/>
           <w:sz w:val="36"/>
           <w:szCs w:val="36"/>
         </w:rPr>
-        <w:t>Write to database</w:t>
-      </w:r>
-    </w:p>
-    <w:p>
-      <w:pPr>
-        <w:tabs>
-          <w:tab w:val="left" w:pos="1800"/>
-        </w:tabs>
-        <w:spacing w:after="360" w:line="240" w:lineRule="auto"/>
-        <w:ind w:left="1800" w:hanging="1080"/>
-        <w:rPr>
-          <w:rFonts w:ascii="Times New Roman" w:eastAsia="Calibri" w:hAnsi="Times New Roman" w:cs="Times New Roman"/>
-          <w:b/>
-          <w:sz w:val="32"/>
-          <w:szCs w:val="32"/>
-        </w:rPr>
-      </w:pPr>
-      <w:r>
-        <w:rPr>
-          <w:rFonts w:ascii="Times New Roman" w:eastAsia="Calibri" w:hAnsi="Times New Roman" w:cs="Times New Roman"/>
-          <w:b/>
-          <w:sz w:val="32"/>
-          <w:szCs w:val="32"/>
-        </w:rPr>
-        <w:t>5.2.1</w:t>
-      </w:r>
-      <w:r>
-        <w:rPr>
-          <w:rFonts w:ascii="Times New Roman" w:eastAsia="Calibri" w:hAnsi="Times New Roman" w:cs="Times New Roman"/>
-          <w:b/>
-          <w:sz w:val="32"/>
-          <w:szCs w:val="32"/>
+      </w:pPr>
+      <w:r>
+        <w:rPr>
+          <w:rFonts w:ascii="Times New Roman" w:eastAsia="Calibri" w:hAnsi="Times New Roman" w:cs="Times New Roman"/>
+          <w:b/>
+          <w:sz w:val="36"/>
+          <w:szCs w:val="36"/>
+        </w:rPr>
+        <w:t>6.</w:t>
+      </w:r>
+      <w:r>
+        <w:rPr>
+          <w:rFonts w:ascii="Times New Roman" w:eastAsia="Calibri" w:hAnsi="Times New Roman" w:cs="Times New Roman"/>
+          <w:b/>
+          <w:sz w:val="36"/>
+          <w:szCs w:val="36"/>
+        </w:rPr>
+        <w:t>1</w:t>
+      </w:r>
+      <w:r>
+        <w:rPr>
+          <w:rFonts w:ascii="Times New Roman" w:eastAsia="Calibri" w:hAnsi="Times New Roman" w:cs="Times New Roman"/>
+          <w:b/>
+          <w:sz w:val="36"/>
+          <w:szCs w:val="36"/>
         </w:rPr>
         <w:tab/>
-      </w:r>
-      <w:r>
-        <w:rPr>
-          <w:rFonts w:ascii="Times New Roman" w:eastAsia="Calibri" w:hAnsi="Times New Roman" w:cs="Times New Roman"/>
-          <w:b/>
-          <w:sz w:val="32"/>
-          <w:szCs w:val="32"/>
-        </w:rPr>
-        <w:t>Successful write</w:t>
-      </w:r>
-    </w:p>
-    <w:p>
-      <w:pPr>
-        <w:tabs>
-          <w:tab w:val="left" w:pos="1800"/>
-        </w:tabs>
-        <w:spacing w:after="360" w:line="240" w:lineRule="auto"/>
-        <w:ind w:left="1800" w:hanging="1080"/>
-        <w:rPr>
-          <w:rFonts w:ascii="Times New Roman" w:eastAsia="Calibri" w:hAnsi="Times New Roman" w:cs="Times New Roman"/>
-          <w:b/>
-          <w:sz w:val="32"/>
-          <w:szCs w:val="32"/>
-        </w:rPr>
-      </w:pPr>
-      <w:r>
-        <w:rPr>
-          <w:rFonts w:ascii="Times New Roman" w:eastAsia="Calibri" w:hAnsi="Times New Roman" w:cs="Times New Roman"/>
-          <w:b/>
-          <w:sz w:val="32"/>
-          <w:szCs w:val="32"/>
-        </w:rPr>
-        <w:t>5.2.2</w:t>
-      </w:r>
-      <w:r>
-        <w:rPr>
-          <w:rFonts w:ascii="Times New Roman" w:eastAsia="Calibri" w:hAnsi="Times New Roman" w:cs="Times New Roman"/>
-          <w:b/>
-          <w:sz w:val="32"/>
-          <w:szCs w:val="32"/>
-        </w:rPr>
-        <w:tab/>
-      </w:r>
-      <w:r>
-        <w:rPr>
-          <w:rFonts w:ascii="Times New Roman" w:eastAsia="Calibri" w:hAnsi="Times New Roman" w:cs="Times New Roman"/>
-          <w:b/>
-          <w:sz w:val="32"/>
-          <w:szCs w:val="32"/>
-        </w:rPr>
-        <w:t xml:space="preserve">The database </w:t>
-      </w:r>
-      <w:r>
-        <w:rPr>
-          <w:rFonts w:ascii="Times New Roman" w:eastAsia="Calibri" w:hAnsi="Times New Roman" w:cs="Times New Roman"/>
-          <w:b/>
-          <w:sz w:val="32"/>
-          <w:szCs w:val="32"/>
-        </w:rPr>
-        <w:t>is not found or is inaccessible</w:t>
-      </w:r>
-    </w:p>
-    <w:p>
-      <w:pPr>
-        <w:tabs>
-          <w:tab w:val="left" w:pos="1800"/>
-        </w:tabs>
-        <w:spacing w:after="360" w:line="240" w:lineRule="auto"/>
-        <w:ind w:left="1800" w:hanging="1080"/>
-        <w:rPr>
-          <w:rFonts w:ascii="Times New Roman" w:eastAsia="Calibri" w:hAnsi="Times New Roman" w:cs="Times New Roman"/>
-          <w:b/>
-          <w:sz w:val="32"/>
-          <w:szCs w:val="32"/>
-        </w:rPr>
-      </w:pPr>
-      <w:r>
-        <w:rPr>
-          <w:rFonts w:ascii="Times New Roman" w:eastAsia="Calibri" w:hAnsi="Times New Roman" w:cs="Times New Roman"/>
-          <w:b/>
-          <w:sz w:val="32"/>
-          <w:szCs w:val="32"/>
-        </w:rPr>
-        <w:t>5.2.3</w:t>
-      </w:r>
-      <w:r>
-        <w:rPr>
-          <w:rFonts w:ascii="Times New Roman" w:eastAsia="Calibri" w:hAnsi="Times New Roman" w:cs="Times New Roman"/>
-          <w:b/>
-          <w:sz w:val="32"/>
-          <w:szCs w:val="32"/>
-        </w:rPr>
-        <w:tab/>
-      </w:r>
-      <w:r>
-        <w:rPr>
-          <w:rFonts w:ascii="Times New Roman" w:eastAsia="Calibri" w:hAnsi="Times New Roman" w:cs="Times New Roman"/>
-          <w:b/>
-          <w:sz w:val="32"/>
-          <w:szCs w:val="32"/>
-        </w:rPr>
-        <w:t>The SQL query returns an error</w:t>
+        <w:t>CS background</w:t>
+      </w:r>
+    </w:p>
+    <w:p>
+      <w:pPr>
+        <w:spacing w:after="360" w:line="360" w:lineRule="auto"/>
+        <w:ind w:left="1080"/>
+        <w:rPr>
+          <w:rFonts w:ascii="Times New Roman" w:eastAsia="Calibri" w:hAnsi="Times New Roman" w:cs="Times New Roman"/>
+          <w:sz w:val="24"/>
+          <w:szCs w:val="24"/>
+        </w:rPr>
+      </w:pPr>
+      <w:r>
+        <w:rPr>
+          <w:rFonts w:ascii="Times New Roman" w:eastAsia="Calibri" w:hAnsi="Times New Roman" w:cs="Times New Roman"/>
+          <w:sz w:val="24"/>
+          <w:szCs w:val="24"/>
+        </w:rPr>
+        <w:t>In this project, many of the courses that we have taken throughout our computer science degree have proven useful.  This project has shown us that even this set of knowledge is only a fraction of the computer science concepts that will be useful to us in our future careers.</w:t>
+      </w:r>
+    </w:p>
+    <w:p>
+      <w:pPr>
+        <w:spacing w:after="360" w:line="360" w:lineRule="auto"/>
+        <w:ind w:left="1080"/>
+        <w:rPr>
+          <w:rFonts w:ascii="Times New Roman" w:eastAsia="Calibri" w:hAnsi="Times New Roman" w:cs="Times New Roman"/>
+          <w:sz w:val="24"/>
+          <w:szCs w:val="24"/>
+        </w:rPr>
+      </w:pPr>
+      <w:r>
+        <w:rPr>
+          <w:rFonts w:ascii="Times New Roman" w:eastAsia="Calibri" w:hAnsi="Times New Roman" w:cs="Times New Roman"/>
+          <w:sz w:val="24"/>
+          <w:szCs w:val="24"/>
+        </w:rPr>
+        <w:t>Since our application interfaces with a database, concepts learned in database courses have been useful for development.  In particular, SQL is the language used to access our database, and we had already learned some SQL in the courses on database management.  It has also helped us to understand the structure and architecture of the database we are using.</w:t>
+      </w:r>
+    </w:p>
+    <w:p>
+      <w:pPr>
+        <w:spacing w:after="360" w:line="360" w:lineRule="auto"/>
+        <w:ind w:left="1080"/>
+        <w:rPr>
+          <w:rFonts w:ascii="Times New Roman" w:eastAsia="Calibri" w:hAnsi="Times New Roman" w:cs="Times New Roman"/>
+          <w:sz w:val="24"/>
+          <w:szCs w:val="24"/>
+        </w:rPr>
+      </w:pPr>
+      <w:r>
+        <w:rPr>
+          <w:rFonts w:ascii="Times New Roman" w:eastAsia="Calibri" w:hAnsi="Times New Roman" w:cs="Times New Roman"/>
+          <w:sz w:val="24"/>
+          <w:szCs w:val="24"/>
+        </w:rPr>
+        <w:t>Many of the concepts learned in s</w:t>
+      </w:r>
+      <w:r>
+        <w:rPr>
+          <w:rFonts w:ascii="Times New Roman" w:eastAsia="Calibri" w:hAnsi="Times New Roman" w:cs="Times New Roman"/>
+          <w:sz w:val="24"/>
+          <w:szCs w:val="24"/>
+        </w:rPr>
+        <w:t xml:space="preserve">oftware </w:t>
+      </w:r>
+      <w:r>
+        <w:rPr>
+          <w:rFonts w:ascii="Times New Roman" w:eastAsia="Calibri" w:hAnsi="Times New Roman" w:cs="Times New Roman"/>
+          <w:sz w:val="24"/>
+          <w:szCs w:val="24"/>
+        </w:rPr>
+        <w:t>e</w:t>
+      </w:r>
+      <w:r>
+        <w:rPr>
+          <w:rFonts w:ascii="Times New Roman" w:eastAsia="Calibri" w:hAnsi="Times New Roman" w:cs="Times New Roman"/>
+          <w:sz w:val="24"/>
+          <w:szCs w:val="24"/>
+        </w:rPr>
+        <w:t>ngineering</w:t>
+      </w:r>
+      <w:r>
+        <w:rPr>
+          <w:rFonts w:ascii="Times New Roman" w:eastAsia="Calibri" w:hAnsi="Times New Roman" w:cs="Times New Roman"/>
+          <w:sz w:val="24"/>
+          <w:szCs w:val="24"/>
+        </w:rPr>
+        <w:t xml:space="preserve"> have been relevant to our project.  Much of the documentation that we learned about in that course has been required for this project.   </w:t>
+      </w:r>
+      <w:r>
+        <w:rPr>
+          <w:rFonts w:ascii="Times New Roman" w:eastAsia="Calibri" w:hAnsi="Times New Roman" w:cs="Times New Roman"/>
+          <w:sz w:val="24"/>
+          <w:szCs w:val="24"/>
+        </w:rPr>
+        <w:t>The use cases and diagrams that we had to make for our</w:t>
+      </w:r>
+      <w:r>
+        <w:rPr>
+          <w:rFonts w:eastAsia="Calibri"/>
+        </w:rPr>
+        <w:t xml:space="preserve"> </w:t>
+      </w:r>
+      <w:r>
+        <w:rPr>
+          <w:rFonts w:ascii="Times New Roman" w:eastAsia="Calibri" w:hAnsi="Times New Roman" w:cs="Times New Roman"/>
+          <w:sz w:val="24"/>
+          <w:szCs w:val="24"/>
+        </w:rPr>
+        <w:t>Software Requirements Specification</w:t>
+      </w:r>
+      <w:r>
+        <w:rPr>
+          <w:rFonts w:ascii="Times New Roman" w:eastAsia="Calibri" w:hAnsi="Times New Roman" w:cs="Times New Roman"/>
+          <w:sz w:val="24"/>
+          <w:szCs w:val="24"/>
+        </w:rPr>
+        <w:t xml:space="preserve"> document were used as models for the use cases and diagrams included in this document.  We were also able to use some of the things we learned about project management in assigning tasks to individual team members and keeping track of the work to be done.</w:t>
+      </w:r>
+    </w:p>
+    <w:p>
+      <w:pPr>
+        <w:spacing w:after="360" w:line="360" w:lineRule="auto"/>
+        <w:ind w:left="1080"/>
+        <w:rPr>
+          <w:rFonts w:ascii="Times New Roman" w:eastAsia="Calibri" w:hAnsi="Times New Roman" w:cs="Times New Roman"/>
+          <w:sz w:val="24"/>
+          <w:szCs w:val="24"/>
+        </w:rPr>
+      </w:pPr>
+      <w:r>
+        <w:rPr>
+          <w:rFonts w:ascii="Times New Roman" w:eastAsia="Calibri" w:hAnsi="Times New Roman" w:cs="Times New Roman"/>
+          <w:sz w:val="24"/>
+          <w:szCs w:val="24"/>
+        </w:rPr>
+        <w:t xml:space="preserve">Our application required parsing large chunks of data obtained from online shops, which would be nearly impossible without </w:t>
+      </w:r>
+      <w:r>
+        <w:rPr>
+          <w:rFonts w:ascii="Times New Roman" w:eastAsia="Calibri" w:hAnsi="Times New Roman" w:cs="Times New Roman"/>
+          <w:sz w:val="24"/>
+          <w:szCs w:val="24"/>
+        </w:rPr>
+        <w:t>regular expressions</w:t>
+      </w:r>
+      <w:r>
+        <w:rPr>
+          <w:rFonts w:ascii="Times New Roman" w:eastAsia="Calibri" w:hAnsi="Times New Roman" w:cs="Times New Roman"/>
+          <w:sz w:val="24"/>
+          <w:szCs w:val="24"/>
+        </w:rPr>
+        <w:t>.  Knowing regular expressions helped us to quickly and cleanly find the information we needed in the results of our request.</w:t>
+      </w:r>
+    </w:p>
+    <w:p>
+      <w:pPr>
+        <w:spacing w:after="360" w:line="360" w:lineRule="auto"/>
+        <w:ind w:left="1080"/>
+        <w:rPr>
+          <w:rFonts w:ascii="Times New Roman" w:eastAsia="Calibri" w:hAnsi="Times New Roman" w:cs="Times New Roman"/>
+          <w:sz w:val="24"/>
+          <w:szCs w:val="24"/>
+        </w:rPr>
+      </w:pPr>
+      <w:r>
+        <w:rPr>
+          <w:rFonts w:ascii="Times New Roman" w:eastAsia="Calibri" w:hAnsi="Times New Roman" w:cs="Times New Roman"/>
+          <w:sz w:val="24"/>
+          <w:szCs w:val="24"/>
+        </w:rPr>
+        <w:t xml:space="preserve">Of course, it would be impossible to mention all of the concepts that we learned in our computer science courses that have been useful throughout this project.  You can never know when a concept will become relevant, and we have found that so much </w:t>
+      </w:r>
+      <w:r>
+        <w:rPr>
+          <w:rFonts w:ascii="Times New Roman" w:eastAsia="Calibri" w:hAnsi="Times New Roman" w:cs="Times New Roman"/>
+          <w:sz w:val="24"/>
+          <w:szCs w:val="24"/>
+        </w:rPr>
+        <w:lastRenderedPageBreak/>
+        <w:t>we learned was invaluable for this project and will presumably be invaluable at some point in our future careers.</w:t>
       </w:r>
     </w:p>
     <w:p>
@@ -11912,7 +14766,7 @@
           <w:sz w:val="36"/>
           <w:szCs w:val="36"/>
         </w:rPr>
-        <w:t>5.3</w:t>
+        <w:t>6.</w:t>
       </w:r>
       <w:r>
         <w:rPr>
@@ -11921,7 +14775,7 @@
           <w:sz w:val="36"/>
           <w:szCs w:val="36"/>
         </w:rPr>
-        <w:tab/>
+        <w:t>2</w:t>
       </w:r>
       <w:r>
         <w:rPr>
@@ -11930,143 +14784,212 @@
           <w:sz w:val="36"/>
           <w:szCs w:val="36"/>
         </w:rPr>
-        <w:t>Access Google shops</w:t>
-      </w:r>
-    </w:p>
-    <w:p>
-      <w:pPr>
-        <w:tabs>
-          <w:tab w:val="left" w:pos="1800"/>
-        </w:tabs>
-        <w:spacing w:after="360" w:line="240" w:lineRule="auto"/>
-        <w:ind w:left="1800" w:hanging="1080"/>
-        <w:rPr>
-          <w:rFonts w:ascii="Times New Roman" w:eastAsia="Calibri" w:hAnsi="Times New Roman" w:cs="Times New Roman"/>
-          <w:b/>
-          <w:sz w:val="32"/>
-          <w:szCs w:val="32"/>
-        </w:rPr>
-      </w:pPr>
-      <w:r>
-        <w:rPr>
-          <w:rFonts w:ascii="Times New Roman" w:eastAsia="Calibri" w:hAnsi="Times New Roman" w:cs="Times New Roman"/>
-          <w:b/>
-          <w:sz w:val="32"/>
-          <w:szCs w:val="32"/>
-        </w:rPr>
-        <w:t>5.3.1</w:t>
-      </w:r>
-      <w:r>
-        <w:rPr>
-          <w:rFonts w:ascii="Times New Roman" w:eastAsia="Calibri" w:hAnsi="Times New Roman" w:cs="Times New Roman"/>
-          <w:b/>
-          <w:sz w:val="32"/>
-          <w:szCs w:val="32"/>
-        </w:rPr>
         <w:tab/>
-        <w:t>Successfully access Google shops</w:t>
-      </w:r>
-    </w:p>
-    <w:p>
-      <w:pPr>
-        <w:tabs>
-          <w:tab w:val="left" w:pos="1800"/>
-        </w:tabs>
-        <w:spacing w:after="360" w:line="240" w:lineRule="auto"/>
-        <w:ind w:left="1800" w:hanging="1080"/>
-        <w:rPr>
-          <w:rFonts w:ascii="Times New Roman" w:eastAsia="Calibri" w:hAnsi="Times New Roman" w:cs="Times New Roman"/>
-          <w:b/>
-          <w:sz w:val="32"/>
-          <w:szCs w:val="32"/>
-        </w:rPr>
-      </w:pPr>
-      <w:r>
-        <w:rPr>
-          <w:rFonts w:ascii="Times New Roman" w:eastAsia="Calibri" w:hAnsi="Times New Roman" w:cs="Times New Roman"/>
-          <w:b/>
-          <w:sz w:val="32"/>
-          <w:szCs w:val="32"/>
-        </w:rPr>
-        <w:t>5.3.2</w:t>
-      </w:r>
-      <w:r>
-        <w:rPr>
-          <w:rFonts w:ascii="Times New Roman" w:eastAsia="Calibri" w:hAnsi="Times New Roman" w:cs="Times New Roman"/>
-          <w:b/>
-          <w:sz w:val="32"/>
-          <w:szCs w:val="32"/>
-        </w:rPr>
-        <w:tab/>
-        <w:t>There is no internet connection</w:t>
-      </w:r>
-    </w:p>
-    <w:p>
-      <w:pPr>
-        <w:tabs>
-          <w:tab w:val="left" w:pos="1800"/>
-        </w:tabs>
-        <w:spacing w:after="360" w:line="240" w:lineRule="auto"/>
-        <w:ind w:left="1800" w:hanging="1080"/>
-        <w:rPr>
-          <w:rFonts w:ascii="Times New Roman" w:eastAsia="Calibri" w:hAnsi="Times New Roman" w:cs="Times New Roman"/>
-          <w:b/>
-          <w:sz w:val="32"/>
-          <w:szCs w:val="32"/>
-        </w:rPr>
-      </w:pPr>
-      <w:r>
-        <w:rPr>
-          <w:rFonts w:ascii="Times New Roman" w:eastAsia="Calibri" w:hAnsi="Times New Roman" w:cs="Times New Roman"/>
-          <w:b/>
-          <w:sz w:val="32"/>
-          <w:szCs w:val="32"/>
-        </w:rPr>
-        <w:t>5.3.3</w:t>
-      </w:r>
-      <w:r>
-        <w:rPr>
-          <w:rFonts w:ascii="Times New Roman" w:eastAsia="Calibri" w:hAnsi="Times New Roman" w:cs="Times New Roman"/>
-          <w:b/>
-          <w:sz w:val="32"/>
-          <w:szCs w:val="32"/>
-        </w:rPr>
-        <w:tab/>
-        <w:t>A barcode is invalid</w:t>
-      </w:r>
-    </w:p>
-    <w:p>
-      <w:pPr>
-        <w:tabs>
-          <w:tab w:val="left" w:pos="1800"/>
-        </w:tabs>
-        <w:spacing w:after="360" w:line="240" w:lineRule="auto"/>
-        <w:ind w:left="1800" w:hanging="1080"/>
-        <w:rPr>
-          <w:rFonts w:ascii="Times New Roman" w:eastAsia="Calibri" w:hAnsi="Times New Roman" w:cs="Times New Roman"/>
-          <w:b/>
-          <w:sz w:val="32"/>
-          <w:szCs w:val="32"/>
-        </w:rPr>
-      </w:pPr>
-      <w:r>
-        <w:rPr>
-          <w:rFonts w:ascii="Times New Roman" w:eastAsia="Calibri" w:hAnsi="Times New Roman" w:cs="Times New Roman"/>
-          <w:b/>
-          <w:sz w:val="32"/>
-          <w:szCs w:val="32"/>
-        </w:rPr>
-        <w:t>5.3.4</w:t>
-      </w:r>
-      <w:r>
-        <w:rPr>
-          <w:rFonts w:ascii="Times New Roman" w:eastAsia="Calibri" w:hAnsi="Times New Roman" w:cs="Times New Roman"/>
-          <w:b/>
-          <w:sz w:val="32"/>
-          <w:szCs w:val="32"/>
-        </w:rPr>
-        <w:tab/>
-        <w:t>Nothing is returned</w:t>
+        <w:t>Changes</w:t>
+      </w:r>
+    </w:p>
+    <w:p>
+      <w:pPr>
+        <w:spacing w:after="360" w:line="360" w:lineRule="auto"/>
+        <w:ind w:left="1080"/>
+        <w:rPr>
+          <w:rFonts w:ascii="Times New Roman" w:eastAsia="Calibri" w:hAnsi="Times New Roman" w:cs="Times New Roman"/>
+          <w:sz w:val="24"/>
+          <w:szCs w:val="24"/>
+        </w:rPr>
+      </w:pPr>
+      <w:r>
+        <w:rPr>
+          <w:rFonts w:ascii="Times New Roman" w:eastAsia="Calibri" w:hAnsi="Times New Roman" w:cs="Times New Roman"/>
+          <w:sz w:val="24"/>
+          <w:szCs w:val="24"/>
+        </w:rPr>
+        <w:t xml:space="preserve">If we were going to </w:t>
+      </w:r>
+      <w:r>
+        <w:rPr>
+          <w:rFonts w:ascii="Times New Roman" w:eastAsia="Calibri" w:hAnsi="Times New Roman" w:cs="Times New Roman"/>
+          <w:sz w:val="24"/>
+          <w:szCs w:val="24"/>
+        </w:rPr>
+        <w:t>do this</w:t>
+      </w:r>
+      <w:r>
+        <w:rPr>
+          <w:rFonts w:ascii="Times New Roman" w:eastAsia="Calibri" w:hAnsi="Times New Roman" w:cs="Times New Roman"/>
+          <w:sz w:val="24"/>
+          <w:szCs w:val="24"/>
+        </w:rPr>
+        <w:t xml:space="preserve"> project over</w:t>
+      </w:r>
+      <w:r>
+        <w:rPr>
+          <w:rFonts w:ascii="Times New Roman" w:eastAsia="Calibri" w:hAnsi="Times New Roman" w:cs="Times New Roman"/>
+          <w:sz w:val="24"/>
+          <w:szCs w:val="24"/>
+        </w:rPr>
+        <w:t xml:space="preserve">, </w:t>
+      </w:r>
+      <w:r>
+        <w:rPr>
+          <w:rFonts w:ascii="Times New Roman" w:eastAsia="Calibri" w:hAnsi="Times New Roman" w:cs="Times New Roman"/>
+          <w:sz w:val="24"/>
+          <w:szCs w:val="24"/>
+        </w:rPr>
+        <w:t>there would be a number of things that could be changed to improve the efficiency of our work.  T</w:t>
+      </w:r>
+      <w:r>
+        <w:rPr>
+          <w:rFonts w:ascii="Times New Roman" w:eastAsia="Calibri" w:hAnsi="Times New Roman" w:cs="Times New Roman"/>
+          <w:sz w:val="24"/>
+          <w:szCs w:val="24"/>
+        </w:rPr>
+        <w:t xml:space="preserve">he first thing we would </w:t>
+      </w:r>
+      <w:r>
+        <w:rPr>
+          <w:rFonts w:ascii="Times New Roman" w:eastAsia="Calibri" w:hAnsi="Times New Roman" w:cs="Times New Roman"/>
+          <w:sz w:val="24"/>
+          <w:szCs w:val="24"/>
+        </w:rPr>
+        <w:t xml:space="preserve">change </w:t>
+      </w:r>
+      <w:r>
+        <w:rPr>
+          <w:rFonts w:ascii="Times New Roman" w:eastAsia="Calibri" w:hAnsi="Times New Roman" w:cs="Times New Roman"/>
+          <w:sz w:val="24"/>
+          <w:szCs w:val="24"/>
+        </w:rPr>
+        <w:t xml:space="preserve">would be </w:t>
+      </w:r>
+      <w:r>
+        <w:rPr>
+          <w:rFonts w:ascii="Times New Roman" w:eastAsia="Calibri" w:hAnsi="Times New Roman" w:cs="Times New Roman"/>
+          <w:sz w:val="24"/>
+          <w:szCs w:val="24"/>
+        </w:rPr>
+        <w:t xml:space="preserve">to start with the narrower project scope </w:t>
+      </w:r>
+      <w:r>
+        <w:rPr>
+          <w:rFonts w:ascii="Times New Roman" w:eastAsia="Calibri" w:hAnsi="Times New Roman" w:cs="Times New Roman"/>
+          <w:sz w:val="24"/>
+          <w:szCs w:val="24"/>
+        </w:rPr>
+        <w:t xml:space="preserve">so that we </w:t>
+      </w:r>
+      <w:r>
+        <w:rPr>
+          <w:rFonts w:ascii="Times New Roman" w:eastAsia="Calibri" w:hAnsi="Times New Roman" w:cs="Times New Roman"/>
+          <w:sz w:val="24"/>
+          <w:szCs w:val="24"/>
+        </w:rPr>
+        <w:t xml:space="preserve">could </w:t>
+      </w:r>
+      <w:r>
+        <w:rPr>
+          <w:rFonts w:ascii="Times New Roman" w:eastAsia="Calibri" w:hAnsi="Times New Roman" w:cs="Times New Roman"/>
+          <w:sz w:val="24"/>
+          <w:szCs w:val="24"/>
+        </w:rPr>
+        <w:t xml:space="preserve">have </w:t>
+      </w:r>
+      <w:r>
+        <w:rPr>
+          <w:rFonts w:ascii="Times New Roman" w:eastAsia="Calibri" w:hAnsi="Times New Roman" w:cs="Times New Roman"/>
+          <w:sz w:val="24"/>
+          <w:szCs w:val="24"/>
+        </w:rPr>
+        <w:t xml:space="preserve">spent </w:t>
+      </w:r>
+      <w:r>
+        <w:rPr>
+          <w:rFonts w:ascii="Times New Roman" w:eastAsia="Calibri" w:hAnsi="Times New Roman" w:cs="Times New Roman"/>
+          <w:sz w:val="24"/>
+          <w:szCs w:val="24"/>
+        </w:rPr>
+        <w:t xml:space="preserve">more time </w:t>
+      </w:r>
+      <w:r>
+        <w:rPr>
+          <w:rFonts w:ascii="Times New Roman" w:eastAsia="Calibri" w:hAnsi="Times New Roman" w:cs="Times New Roman"/>
+          <w:sz w:val="24"/>
+          <w:szCs w:val="24"/>
+        </w:rPr>
+        <w:t>focusing</w:t>
+      </w:r>
+      <w:r>
+        <w:rPr>
+          <w:rFonts w:ascii="Times New Roman" w:eastAsia="Calibri" w:hAnsi="Times New Roman" w:cs="Times New Roman"/>
+          <w:sz w:val="24"/>
+          <w:szCs w:val="24"/>
+        </w:rPr>
+        <w:t xml:space="preserve"> on the features of the price comparison application instead of the entire point-of-sale system.</w:t>
+      </w:r>
+      <w:r>
+        <w:rPr>
+          <w:rFonts w:ascii="Times New Roman" w:eastAsia="Calibri" w:hAnsi="Times New Roman" w:cs="Times New Roman"/>
+          <w:sz w:val="24"/>
+          <w:szCs w:val="24"/>
+        </w:rPr>
+        <w:t xml:space="preserve">  We spent a couple of weeks trying to figure out how to implement and organize the whole point-of-sale system, which we ended up discarding when we decided to focus on the price comparison application alone.</w:t>
+      </w:r>
+    </w:p>
+    <w:p>
+      <w:pPr>
+        <w:spacing w:after="360" w:line="360" w:lineRule="auto"/>
+        <w:ind w:left="1080"/>
+        <w:rPr>
+          <w:rFonts w:ascii="Times New Roman" w:eastAsia="Calibri" w:hAnsi="Times New Roman" w:cs="Times New Roman"/>
+          <w:sz w:val="24"/>
+          <w:szCs w:val="24"/>
+        </w:rPr>
+      </w:pPr>
+      <w:r>
+        <w:rPr>
+          <w:rFonts w:ascii="Times New Roman" w:eastAsia="Calibri" w:hAnsi="Times New Roman" w:cs="Times New Roman"/>
+          <w:sz w:val="24"/>
+          <w:szCs w:val="24"/>
+        </w:rPr>
+        <w:t>The next thing would probably be changing the order in which the application was developed.  Since connecting to the database and the online shop turned out to be the most time consuming, we probably would have started with sample data hardcoded into the application and gotten the interface working; we would get the data to be displayed on the interface, and get all of the features of the interface working, except changing the prices, since that would require a connection to the database.  After the interface was fully functional, we could move on to the database and online shop connections.  Since we did not do that, the features of the interface were implemented last, making that work feel very rushed, even though it was the most straightforward part of the application.</w:t>
+      </w:r>
+    </w:p>
+    <w:p>
+      <w:pPr>
+        <w:spacing w:after="360" w:line="360" w:lineRule="auto"/>
+        <w:ind w:left="1080"/>
+        <w:rPr>
+          <w:rFonts w:ascii="Times New Roman" w:eastAsia="Calibri" w:hAnsi="Times New Roman" w:cs="Times New Roman"/>
+          <w:sz w:val="24"/>
+          <w:szCs w:val="24"/>
+        </w:rPr>
+      </w:pPr>
+      <w:r>
+        <w:rPr>
+          <w:rFonts w:ascii="Times New Roman" w:eastAsia="Calibri" w:hAnsi="Times New Roman" w:cs="Times New Roman"/>
+          <w:sz w:val="24"/>
+          <w:szCs w:val="24"/>
+        </w:rPr>
+        <w:t>Another thing that would have been helpful would have been to have some real sample data from the client’s database at an earlier point in the project.  Since we were not able to actually copy the client’s database due to permission issues, this was a time-consuming task, but having that information early on would have been invaluable to testing as well as implementation.</w:t>
+      </w:r>
+    </w:p>
+    <w:p>
+      <w:pPr>
+        <w:rPr>
+          <w:rFonts w:ascii="Times New Roman" w:eastAsia="Calibri" w:hAnsi="Times New Roman" w:cs="Times New Roman"/>
+          <w:b/>
+          <w:sz w:val="36"/>
+          <w:szCs w:val="36"/>
+        </w:rPr>
+      </w:pPr>
+      <w:r>
+        <w:rPr>
+          <w:rFonts w:ascii="Times New Roman" w:eastAsia="Calibri" w:hAnsi="Times New Roman" w:cs="Times New Roman"/>
+          <w:b/>
+          <w:sz w:val="36"/>
+          <w:szCs w:val="36"/>
+        </w:rPr>
+        <w:br w:type="page"/>
       </w:r>
     </w:p>
     <w:p>
@@ -12090,7 +15013,8 @@
           <w:sz w:val="36"/>
           <w:szCs w:val="36"/>
         </w:rPr>
-        <w:t>5.4</w:t>
+        <w:lastRenderedPageBreak/>
+        <w:t>6.3</w:t>
       </w:r>
       <w:r>
         <w:rPr>
@@ -12100,1622 +15024,179 @@
           <w:szCs w:val="36"/>
         </w:rPr>
         <w:tab/>
-      </w:r>
-      <w:r>
-        <w:rPr>
-          <w:rFonts w:ascii="Times New Roman" w:eastAsia="Calibri" w:hAnsi="Times New Roman" w:cs="Times New Roman"/>
-          <w:b/>
-          <w:sz w:val="36"/>
-          <w:szCs w:val="36"/>
-        </w:rPr>
-        <w:t>Extract real barcodes</w:t>
-      </w:r>
-    </w:p>
-    <w:p>
-      <w:pPr>
-        <w:tabs>
-          <w:tab w:val="left" w:pos="1800"/>
-        </w:tabs>
-        <w:spacing w:after="360" w:line="240" w:lineRule="auto"/>
-        <w:ind w:left="1800" w:hanging="1080"/>
-        <w:rPr>
-          <w:rFonts w:ascii="Times New Roman" w:eastAsia="Calibri" w:hAnsi="Times New Roman" w:cs="Times New Roman"/>
-          <w:b/>
-          <w:sz w:val="32"/>
-          <w:szCs w:val="32"/>
-        </w:rPr>
-      </w:pPr>
-      <w:r>
-        <w:rPr>
-          <w:rFonts w:ascii="Times New Roman" w:eastAsia="Calibri" w:hAnsi="Times New Roman" w:cs="Times New Roman"/>
-          <w:b/>
-          <w:sz w:val="32"/>
-          <w:szCs w:val="32"/>
-        </w:rPr>
-        <w:t>5.4.1</w:t>
-      </w:r>
-      <w:r>
-        <w:rPr>
-          <w:rFonts w:ascii="Times New Roman" w:eastAsia="Calibri" w:hAnsi="Times New Roman" w:cs="Times New Roman"/>
-          <w:b/>
-          <w:sz w:val="32"/>
-          <w:szCs w:val="32"/>
-        </w:rPr>
-        <w:tab/>
-      </w:r>
-      <w:r>
-        <w:rPr>
-          <w:rFonts w:ascii="Times New Roman" w:eastAsia="Calibri" w:hAnsi="Times New Roman" w:cs="Times New Roman"/>
-          <w:b/>
-          <w:sz w:val="32"/>
-          <w:szCs w:val="32"/>
-        </w:rPr>
-        <w:t>Successfully extract barcode</w:t>
-      </w:r>
-    </w:p>
-    <w:p>
-      <w:pPr>
-        <w:tabs>
-          <w:tab w:val="left" w:pos="1800"/>
-        </w:tabs>
-        <w:spacing w:after="360" w:line="240" w:lineRule="auto"/>
-        <w:ind w:left="1800" w:hanging="1080"/>
-        <w:rPr>
-          <w:rFonts w:ascii="Times New Roman" w:eastAsia="Calibri" w:hAnsi="Times New Roman" w:cs="Times New Roman"/>
-          <w:b/>
-          <w:sz w:val="32"/>
-          <w:szCs w:val="32"/>
-        </w:rPr>
-      </w:pPr>
-      <w:r>
-        <w:rPr>
-          <w:rFonts w:ascii="Times New Roman" w:eastAsia="Calibri" w:hAnsi="Times New Roman" w:cs="Times New Roman"/>
-          <w:b/>
-          <w:sz w:val="32"/>
-          <w:szCs w:val="32"/>
-        </w:rPr>
-        <w:t>5.4.2</w:t>
-      </w:r>
-      <w:r>
-        <w:rPr>
-          <w:rFonts w:ascii="Times New Roman" w:eastAsia="Calibri" w:hAnsi="Times New Roman" w:cs="Times New Roman"/>
-          <w:b/>
-          <w:sz w:val="32"/>
-          <w:szCs w:val="32"/>
-        </w:rPr>
-        <w:tab/>
-      </w:r>
-      <w:r>
-        <w:rPr>
-          <w:rFonts w:ascii="Times New Roman" w:eastAsia="Calibri" w:hAnsi="Times New Roman" w:cs="Times New Roman"/>
-          <w:b/>
-          <w:sz w:val="32"/>
-          <w:szCs w:val="32"/>
-        </w:rPr>
-        <w:t>A re</w:t>
-      </w:r>
-      <w:r>
-        <w:rPr>
-          <w:rFonts w:ascii="Times New Roman" w:eastAsia="Calibri" w:hAnsi="Times New Roman" w:cs="Times New Roman"/>
-          <w:b/>
-          <w:sz w:val="32"/>
-          <w:szCs w:val="32"/>
-        </w:rPr>
-        <w:t>cord does not contain a barcode</w:t>
-      </w:r>
-    </w:p>
-    <w:p>
-      <w:pPr>
-        <w:tabs>
-          <w:tab w:val="left" w:pos="1800"/>
-        </w:tabs>
-        <w:spacing w:after="360" w:line="240" w:lineRule="auto"/>
-        <w:ind w:left="1800" w:hanging="1080"/>
-        <w:rPr>
-          <w:rFonts w:ascii="Times New Roman" w:eastAsia="Calibri" w:hAnsi="Times New Roman" w:cs="Times New Roman"/>
-          <w:b/>
-          <w:sz w:val="32"/>
-          <w:szCs w:val="32"/>
-        </w:rPr>
-      </w:pPr>
-      <w:r>
-        <w:rPr>
-          <w:rFonts w:ascii="Times New Roman" w:eastAsia="Calibri" w:hAnsi="Times New Roman" w:cs="Times New Roman"/>
-          <w:b/>
-          <w:sz w:val="32"/>
-          <w:szCs w:val="32"/>
-        </w:rPr>
-        <w:lastRenderedPageBreak/>
-        <w:t>5.4.3</w:t>
-      </w:r>
-      <w:r>
-        <w:rPr>
-          <w:rFonts w:ascii="Times New Roman" w:eastAsia="Calibri" w:hAnsi="Times New Roman" w:cs="Times New Roman"/>
-          <w:b/>
-          <w:sz w:val="32"/>
-          <w:szCs w:val="32"/>
-        </w:rPr>
-        <w:tab/>
-      </w:r>
-      <w:r>
-        <w:rPr>
-          <w:rFonts w:ascii="Times New Roman" w:eastAsia="Calibri" w:hAnsi="Times New Roman" w:cs="Times New Roman"/>
-          <w:b/>
-          <w:sz w:val="32"/>
-          <w:szCs w:val="32"/>
-        </w:rPr>
-        <w:t>A bar</w:t>
-      </w:r>
-      <w:r>
-        <w:rPr>
-          <w:rFonts w:ascii="Times New Roman" w:eastAsia="Calibri" w:hAnsi="Times New Roman" w:cs="Times New Roman"/>
-          <w:b/>
-          <w:sz w:val="32"/>
-          <w:szCs w:val="32"/>
-        </w:rPr>
-        <w:t>code is of an unexpected length</w:t>
-      </w:r>
-    </w:p>
-    <w:p>
-      <w:pPr>
-        <w:tabs>
-          <w:tab w:val="left" w:pos="1080"/>
-        </w:tabs>
-        <w:spacing w:after="360" w:line="240" w:lineRule="auto"/>
-        <w:ind w:left="1080" w:hanging="720"/>
-        <w:rPr>
-          <w:rFonts w:ascii="Times New Roman" w:eastAsia="Calibri" w:hAnsi="Times New Roman" w:cs="Times New Roman"/>
-          <w:b/>
-          <w:sz w:val="36"/>
-          <w:szCs w:val="36"/>
-        </w:rPr>
-      </w:pPr>
-      <w:r>
-        <w:rPr>
-          <w:rFonts w:ascii="Times New Roman" w:eastAsia="Calibri" w:hAnsi="Times New Roman" w:cs="Times New Roman"/>
-          <w:b/>
-          <w:sz w:val="36"/>
-          <w:szCs w:val="36"/>
-        </w:rPr>
-        <w:t>5.5</w:t>
-      </w:r>
-      <w:r>
-        <w:rPr>
-          <w:rFonts w:ascii="Times New Roman" w:eastAsia="Calibri" w:hAnsi="Times New Roman" w:cs="Times New Roman"/>
-          <w:b/>
-          <w:sz w:val="36"/>
-          <w:szCs w:val="36"/>
-        </w:rPr>
-        <w:tab/>
-      </w:r>
-      <w:r>
-        <w:rPr>
-          <w:rFonts w:ascii="Times New Roman" w:eastAsia="Calibri" w:hAnsi="Times New Roman" w:cs="Times New Roman"/>
-          <w:b/>
-          <w:sz w:val="36"/>
-          <w:szCs w:val="36"/>
-        </w:rPr>
-        <w:t>Parse Google shop</w:t>
-      </w:r>
-      <w:r>
-        <w:rPr>
-          <w:rFonts w:ascii="Times New Roman" w:eastAsia="Calibri" w:hAnsi="Times New Roman" w:cs="Times New Roman"/>
-          <w:b/>
-          <w:sz w:val="36"/>
-          <w:szCs w:val="36"/>
-        </w:rPr>
-        <w:t>s</w:t>
-      </w:r>
-      <w:r>
-        <w:rPr>
-          <w:rFonts w:ascii="Times New Roman" w:eastAsia="Calibri" w:hAnsi="Times New Roman" w:cs="Times New Roman"/>
-          <w:b/>
-          <w:sz w:val="36"/>
-          <w:szCs w:val="36"/>
-        </w:rPr>
-        <w:t xml:space="preserve"> results</w:t>
-      </w:r>
-    </w:p>
-    <w:p>
-      <w:pPr>
-        <w:tabs>
-          <w:tab w:val="left" w:pos="1800"/>
-        </w:tabs>
-        <w:spacing w:after="360" w:line="240" w:lineRule="auto"/>
-        <w:ind w:left="1800" w:hanging="1080"/>
-        <w:rPr>
-          <w:rFonts w:ascii="Times New Roman" w:eastAsia="Calibri" w:hAnsi="Times New Roman" w:cs="Times New Roman"/>
-          <w:b/>
-          <w:sz w:val="32"/>
-          <w:szCs w:val="32"/>
-        </w:rPr>
-      </w:pPr>
-      <w:r>
-        <w:rPr>
-          <w:rFonts w:ascii="Times New Roman" w:eastAsia="Calibri" w:hAnsi="Times New Roman" w:cs="Times New Roman"/>
-          <w:b/>
-          <w:sz w:val="32"/>
-          <w:szCs w:val="32"/>
-        </w:rPr>
-        <w:t>5.5.1</w:t>
-      </w:r>
-      <w:r>
-        <w:rPr>
-          <w:rFonts w:ascii="Times New Roman" w:eastAsia="Calibri" w:hAnsi="Times New Roman" w:cs="Times New Roman"/>
-          <w:b/>
-          <w:sz w:val="32"/>
-          <w:szCs w:val="32"/>
-        </w:rPr>
-        <w:tab/>
-      </w:r>
-      <w:r>
-        <w:rPr>
-          <w:rFonts w:ascii="Times New Roman" w:eastAsia="Calibri" w:hAnsi="Times New Roman" w:cs="Times New Roman"/>
-          <w:b/>
-          <w:sz w:val="32"/>
-          <w:szCs w:val="32"/>
-        </w:rPr>
-        <w:t>Successfully parse Google shops results</w:t>
-      </w:r>
-    </w:p>
-    <w:p>
-      <w:pPr>
-        <w:tabs>
-          <w:tab w:val="left" w:pos="1800"/>
-        </w:tabs>
-        <w:spacing w:after="360" w:line="240" w:lineRule="auto"/>
-        <w:ind w:left="1800" w:hanging="1080"/>
-        <w:rPr>
-          <w:rFonts w:ascii="Times New Roman" w:eastAsia="Calibri" w:hAnsi="Times New Roman" w:cs="Times New Roman"/>
-          <w:b/>
-          <w:sz w:val="32"/>
-          <w:szCs w:val="32"/>
-        </w:rPr>
-      </w:pPr>
-      <w:r>
-        <w:rPr>
-          <w:rFonts w:ascii="Times New Roman" w:eastAsia="Calibri" w:hAnsi="Times New Roman" w:cs="Times New Roman"/>
-          <w:b/>
-          <w:sz w:val="32"/>
-          <w:szCs w:val="32"/>
-        </w:rPr>
-        <w:t>5.5.2</w:t>
-      </w:r>
-      <w:r>
-        <w:rPr>
-          <w:rFonts w:ascii="Times New Roman" w:eastAsia="Calibri" w:hAnsi="Times New Roman" w:cs="Times New Roman"/>
-          <w:b/>
-          <w:sz w:val="32"/>
-          <w:szCs w:val="32"/>
-        </w:rPr>
-        <w:tab/>
-      </w:r>
-      <w:r>
-        <w:rPr>
-          <w:rFonts w:ascii="Times New Roman" w:eastAsia="Calibri" w:hAnsi="Times New Roman" w:cs="Times New Roman"/>
-          <w:b/>
-          <w:sz w:val="32"/>
-          <w:szCs w:val="32"/>
-        </w:rPr>
-        <w:t>The result is empty</w:t>
-      </w:r>
-    </w:p>
-    <w:p>
-      <w:pPr>
-        <w:tabs>
-          <w:tab w:val="left" w:pos="1800"/>
-        </w:tabs>
-        <w:spacing w:after="360" w:line="240" w:lineRule="auto"/>
-        <w:ind w:left="1800" w:hanging="1080"/>
-        <w:rPr>
-          <w:rFonts w:ascii="Times New Roman" w:eastAsia="Calibri" w:hAnsi="Times New Roman" w:cs="Times New Roman"/>
-          <w:b/>
-          <w:sz w:val="32"/>
-          <w:szCs w:val="32"/>
-        </w:rPr>
-      </w:pPr>
-      <w:r>
-        <w:rPr>
-          <w:rFonts w:ascii="Times New Roman" w:eastAsia="Calibri" w:hAnsi="Times New Roman" w:cs="Times New Roman"/>
-          <w:b/>
-          <w:sz w:val="32"/>
-          <w:szCs w:val="32"/>
-        </w:rPr>
-        <w:t>5.5.3</w:t>
-      </w:r>
-      <w:r>
-        <w:rPr>
-          <w:rFonts w:ascii="Times New Roman" w:eastAsia="Calibri" w:hAnsi="Times New Roman" w:cs="Times New Roman"/>
-          <w:b/>
-          <w:sz w:val="32"/>
-          <w:szCs w:val="32"/>
-        </w:rPr>
-        <w:tab/>
-      </w:r>
-      <w:r>
-        <w:rPr>
-          <w:rFonts w:ascii="Times New Roman" w:eastAsia="Calibri" w:hAnsi="Times New Roman" w:cs="Times New Roman"/>
-          <w:b/>
-          <w:sz w:val="32"/>
-          <w:szCs w:val="32"/>
-        </w:rPr>
-        <w:t>The re</w:t>
-      </w:r>
-      <w:r>
-        <w:rPr>
-          <w:rFonts w:ascii="Times New Roman" w:eastAsia="Calibri" w:hAnsi="Times New Roman" w:cs="Times New Roman"/>
-          <w:b/>
-          <w:sz w:val="32"/>
-          <w:szCs w:val="32"/>
-        </w:rPr>
-        <w:t>sult is not formatted correctly</w:t>
-      </w:r>
-    </w:p>
-    <w:p>
-      <w:pPr>
-        <w:tabs>
-          <w:tab w:val="left" w:pos="1800"/>
-        </w:tabs>
-        <w:spacing w:after="360" w:line="240" w:lineRule="auto"/>
-        <w:ind w:left="1800" w:hanging="1080"/>
-        <w:rPr>
-          <w:rFonts w:ascii="Times New Roman" w:eastAsia="Calibri" w:hAnsi="Times New Roman" w:cs="Times New Roman"/>
-          <w:b/>
-          <w:sz w:val="32"/>
-          <w:szCs w:val="32"/>
-        </w:rPr>
-      </w:pPr>
-      <w:r>
-        <w:rPr>
-          <w:rFonts w:ascii="Times New Roman" w:eastAsia="Calibri" w:hAnsi="Times New Roman" w:cs="Times New Roman"/>
-          <w:b/>
-          <w:sz w:val="32"/>
-          <w:szCs w:val="32"/>
-        </w:rPr>
-        <w:t>5.5.4</w:t>
-      </w:r>
-      <w:r>
-        <w:rPr>
-          <w:rFonts w:ascii="Times New Roman" w:eastAsia="Calibri" w:hAnsi="Times New Roman" w:cs="Times New Roman"/>
-          <w:b/>
-          <w:sz w:val="32"/>
-          <w:szCs w:val="32"/>
-        </w:rPr>
-        <w:tab/>
-      </w:r>
-      <w:r>
-        <w:rPr>
-          <w:rFonts w:ascii="Times New Roman" w:eastAsia="Calibri" w:hAnsi="Times New Roman" w:cs="Times New Roman"/>
-          <w:b/>
-          <w:sz w:val="32"/>
-          <w:szCs w:val="32"/>
-        </w:rPr>
-        <w:t>Th</w:t>
-      </w:r>
-      <w:r>
-        <w:rPr>
-          <w:rFonts w:ascii="Times New Roman" w:eastAsia="Calibri" w:hAnsi="Times New Roman" w:cs="Times New Roman"/>
-          <w:b/>
-          <w:sz w:val="32"/>
-          <w:szCs w:val="32"/>
-        </w:rPr>
-        <w:t>e result contains no used items</w:t>
-      </w:r>
-    </w:p>
-    <w:p>
-      <w:pPr>
-        <w:tabs>
-          <w:tab w:val="left" w:pos="1080"/>
-        </w:tabs>
-        <w:spacing w:after="360" w:line="240" w:lineRule="auto"/>
-        <w:ind w:left="1080" w:hanging="720"/>
-        <w:rPr>
-          <w:rFonts w:ascii="Times New Roman" w:eastAsia="Calibri" w:hAnsi="Times New Roman" w:cs="Times New Roman"/>
-          <w:b/>
-          <w:sz w:val="36"/>
-          <w:szCs w:val="36"/>
-        </w:rPr>
-      </w:pPr>
-      <w:r>
-        <w:rPr>
-          <w:rFonts w:ascii="Times New Roman" w:eastAsia="Calibri" w:hAnsi="Times New Roman" w:cs="Times New Roman"/>
-          <w:b/>
-          <w:sz w:val="36"/>
-          <w:szCs w:val="36"/>
-        </w:rPr>
-        <w:t>5.6</w:t>
-      </w:r>
-      <w:r>
-        <w:rPr>
-          <w:rFonts w:ascii="Times New Roman" w:eastAsia="Calibri" w:hAnsi="Times New Roman" w:cs="Times New Roman"/>
-          <w:b/>
-          <w:sz w:val="36"/>
-          <w:szCs w:val="36"/>
-        </w:rPr>
-        <w:tab/>
-      </w:r>
-      <w:r>
-        <w:rPr>
-          <w:rFonts w:ascii="Times New Roman" w:eastAsia="Calibri" w:hAnsi="Times New Roman" w:cs="Times New Roman"/>
-          <w:b/>
-          <w:sz w:val="36"/>
-          <w:szCs w:val="36"/>
-        </w:rPr>
-        <w:t>Analyze prices</w:t>
-      </w:r>
-    </w:p>
-    <w:p>
-      <w:pPr>
-        <w:tabs>
-          <w:tab w:val="left" w:pos="1800"/>
-        </w:tabs>
-        <w:spacing w:after="360" w:line="240" w:lineRule="auto"/>
-        <w:ind w:left="1800" w:hanging="1080"/>
-        <w:rPr>
-          <w:rFonts w:ascii="Times New Roman" w:eastAsia="Calibri" w:hAnsi="Times New Roman" w:cs="Times New Roman"/>
-          <w:b/>
-          <w:sz w:val="32"/>
-          <w:szCs w:val="32"/>
-        </w:rPr>
-      </w:pPr>
-      <w:r>
-        <w:rPr>
-          <w:rFonts w:ascii="Times New Roman" w:eastAsia="Calibri" w:hAnsi="Times New Roman" w:cs="Times New Roman"/>
-          <w:b/>
-          <w:sz w:val="32"/>
-          <w:szCs w:val="32"/>
-        </w:rPr>
-        <w:t>5.6.1</w:t>
-      </w:r>
-      <w:r>
-        <w:rPr>
-          <w:rFonts w:ascii="Times New Roman" w:eastAsia="Calibri" w:hAnsi="Times New Roman" w:cs="Times New Roman"/>
-          <w:b/>
-          <w:sz w:val="32"/>
-          <w:szCs w:val="32"/>
-        </w:rPr>
-        <w:tab/>
-        <w:t>Successfully analyze prices</w:t>
-      </w:r>
-    </w:p>
-    <w:p>
-      <w:pPr>
-        <w:tabs>
-          <w:tab w:val="left" w:pos="1800"/>
-        </w:tabs>
-        <w:spacing w:after="360" w:line="240" w:lineRule="auto"/>
-        <w:ind w:left="1800" w:hanging="1080"/>
-        <w:rPr>
-          <w:rFonts w:ascii="Times New Roman" w:eastAsia="Calibri" w:hAnsi="Times New Roman" w:cs="Times New Roman"/>
-          <w:b/>
-          <w:sz w:val="32"/>
-          <w:szCs w:val="32"/>
-        </w:rPr>
-      </w:pPr>
-      <w:r>
-        <w:rPr>
-          <w:rFonts w:ascii="Times New Roman" w:eastAsia="Calibri" w:hAnsi="Times New Roman" w:cs="Times New Roman"/>
-          <w:b/>
-          <w:sz w:val="32"/>
-          <w:szCs w:val="32"/>
-        </w:rPr>
-        <w:t>5.6.2</w:t>
-      </w:r>
-      <w:r>
-        <w:rPr>
-          <w:rFonts w:ascii="Times New Roman" w:eastAsia="Calibri" w:hAnsi="Times New Roman" w:cs="Times New Roman"/>
-          <w:b/>
-          <w:sz w:val="32"/>
-          <w:szCs w:val="32"/>
-        </w:rPr>
-        <w:tab/>
-      </w:r>
-      <w:r>
-        <w:rPr>
-          <w:rFonts w:ascii="Times New Roman" w:eastAsia="Calibri" w:hAnsi="Times New Roman" w:cs="Times New Roman"/>
-          <w:b/>
-          <w:sz w:val="32"/>
-          <w:szCs w:val="32"/>
-        </w:rPr>
-        <w:t>There are no prices in the list.</w:t>
-      </w:r>
-    </w:p>
-    <w:p>
-      <w:pPr>
-        <w:tabs>
-          <w:tab w:val="left" w:pos="1800"/>
-        </w:tabs>
-        <w:spacing w:after="360" w:line="240" w:lineRule="auto"/>
-        <w:ind w:left="1800" w:hanging="1080"/>
-        <w:rPr>
-          <w:rFonts w:ascii="Times New Roman" w:eastAsia="Calibri" w:hAnsi="Times New Roman" w:cs="Times New Roman"/>
-          <w:b/>
-          <w:sz w:val="32"/>
-          <w:szCs w:val="32"/>
-        </w:rPr>
-      </w:pPr>
-      <w:r>
-        <w:rPr>
-          <w:rFonts w:ascii="Times New Roman" w:eastAsia="Calibri" w:hAnsi="Times New Roman" w:cs="Times New Roman"/>
-          <w:b/>
-          <w:sz w:val="32"/>
-          <w:szCs w:val="32"/>
-        </w:rPr>
-        <w:t>5.6.</w:t>
-      </w:r>
-      <w:r>
-        <w:rPr>
-          <w:rFonts w:ascii="Times New Roman" w:eastAsia="Calibri" w:hAnsi="Times New Roman" w:cs="Times New Roman"/>
-          <w:b/>
-          <w:sz w:val="32"/>
-          <w:szCs w:val="32"/>
-        </w:rPr>
-        <w:t>3</w:t>
-      </w:r>
-      <w:r>
-        <w:rPr>
-          <w:rFonts w:ascii="Times New Roman" w:eastAsia="Calibri" w:hAnsi="Times New Roman" w:cs="Times New Roman"/>
-          <w:b/>
-          <w:sz w:val="32"/>
-          <w:szCs w:val="32"/>
-        </w:rPr>
-        <w:tab/>
-      </w:r>
-      <w:r>
-        <w:rPr>
-          <w:rFonts w:ascii="Times New Roman" w:eastAsia="Calibri" w:hAnsi="Times New Roman" w:cs="Times New Roman"/>
-          <w:b/>
-          <w:sz w:val="32"/>
-          <w:szCs w:val="32"/>
-        </w:rPr>
-        <w:t>The prices in the list are all $0.</w:t>
-      </w:r>
-    </w:p>
-    <w:p>
-      <w:pPr>
-        <w:tabs>
-          <w:tab w:val="left" w:pos="1080"/>
-        </w:tabs>
-        <w:spacing w:after="360" w:line="240" w:lineRule="auto"/>
-        <w:ind w:left="1080" w:hanging="720"/>
-        <w:rPr>
-          <w:rFonts w:ascii="Times New Roman" w:eastAsia="Calibri" w:hAnsi="Times New Roman" w:cs="Times New Roman"/>
-          <w:b/>
-          <w:sz w:val="36"/>
-          <w:szCs w:val="36"/>
-        </w:rPr>
-      </w:pPr>
-      <w:r>
-        <w:rPr>
-          <w:rFonts w:ascii="Times New Roman" w:eastAsia="Calibri" w:hAnsi="Times New Roman" w:cs="Times New Roman"/>
-          <w:b/>
-          <w:sz w:val="36"/>
-          <w:szCs w:val="36"/>
-        </w:rPr>
-        <w:t>5.7</w:t>
-      </w:r>
-      <w:r>
-        <w:rPr>
-          <w:rFonts w:ascii="Times New Roman" w:eastAsia="Calibri" w:hAnsi="Times New Roman" w:cs="Times New Roman"/>
-          <w:b/>
-          <w:sz w:val="36"/>
-          <w:szCs w:val="36"/>
-        </w:rPr>
-        <w:tab/>
-      </w:r>
-      <w:r>
-        <w:rPr>
-          <w:rFonts w:ascii="Times New Roman" w:eastAsia="Calibri" w:hAnsi="Times New Roman" w:cs="Times New Roman"/>
-          <w:b/>
-          <w:sz w:val="36"/>
-          <w:szCs w:val="36"/>
-        </w:rPr>
-        <w:t>Change number of results on screen</w:t>
-      </w:r>
-    </w:p>
-    <w:p>
-      <w:pPr>
-        <w:tabs>
-          <w:tab w:val="left" w:pos="1800"/>
-        </w:tabs>
-        <w:spacing w:after="360" w:line="240" w:lineRule="auto"/>
-        <w:ind w:left="1800" w:hanging="1080"/>
-        <w:rPr>
-          <w:rFonts w:ascii="Times New Roman" w:eastAsia="Calibri" w:hAnsi="Times New Roman" w:cs="Times New Roman"/>
-          <w:b/>
-          <w:sz w:val="32"/>
-          <w:szCs w:val="32"/>
-        </w:rPr>
-      </w:pPr>
-      <w:r>
-        <w:rPr>
-          <w:rFonts w:ascii="Times New Roman" w:eastAsia="Calibri" w:hAnsi="Times New Roman" w:cs="Times New Roman"/>
-          <w:b/>
-          <w:sz w:val="32"/>
-          <w:szCs w:val="32"/>
-        </w:rPr>
-        <w:t>5.7.1</w:t>
-      </w:r>
-      <w:r>
-        <w:rPr>
-          <w:rFonts w:ascii="Times New Roman" w:eastAsia="Calibri" w:hAnsi="Times New Roman" w:cs="Times New Roman"/>
-          <w:b/>
-          <w:sz w:val="32"/>
-          <w:szCs w:val="32"/>
-        </w:rPr>
-        <w:tab/>
-        <w:t>Successfully change number of results on screen</w:t>
-      </w:r>
-    </w:p>
-    <w:p>
-      <w:pPr>
-        <w:tabs>
-          <w:tab w:val="left" w:pos="1800"/>
-        </w:tabs>
-        <w:spacing w:after="360" w:line="240" w:lineRule="auto"/>
-        <w:ind w:left="1800" w:hanging="1080"/>
-        <w:rPr>
-          <w:rFonts w:ascii="Times New Roman" w:eastAsia="Calibri" w:hAnsi="Times New Roman" w:cs="Times New Roman"/>
-          <w:b/>
-          <w:sz w:val="32"/>
-          <w:szCs w:val="32"/>
-        </w:rPr>
-      </w:pPr>
-      <w:r>
-        <w:rPr>
-          <w:rFonts w:ascii="Times New Roman" w:eastAsia="Calibri" w:hAnsi="Times New Roman" w:cs="Times New Roman"/>
-          <w:b/>
-          <w:sz w:val="32"/>
-          <w:szCs w:val="32"/>
-        </w:rPr>
-        <w:t>5.7.2</w:t>
-      </w:r>
-      <w:r>
-        <w:rPr>
-          <w:rFonts w:ascii="Times New Roman" w:eastAsia="Calibri" w:hAnsi="Times New Roman" w:cs="Times New Roman"/>
-          <w:b/>
-          <w:sz w:val="32"/>
-          <w:szCs w:val="32"/>
-        </w:rPr>
-        <w:tab/>
-      </w:r>
-      <w:r>
-        <w:rPr>
-          <w:rFonts w:ascii="Times New Roman" w:eastAsia="Calibri" w:hAnsi="Times New Roman" w:cs="Times New Roman"/>
-          <w:b/>
-          <w:sz w:val="32"/>
-          <w:szCs w:val="32"/>
-        </w:rPr>
-        <w:t>There are no results displayed</w:t>
-      </w:r>
-    </w:p>
-    <w:p>
-      <w:pPr>
-        <w:tabs>
-          <w:tab w:val="left" w:pos="1800"/>
-        </w:tabs>
-        <w:spacing w:after="360" w:line="240" w:lineRule="auto"/>
-        <w:ind w:left="1800" w:hanging="1080"/>
-        <w:rPr>
-          <w:rFonts w:ascii="Times New Roman" w:eastAsia="Calibri" w:hAnsi="Times New Roman" w:cs="Times New Roman"/>
-          <w:b/>
-          <w:sz w:val="32"/>
-          <w:szCs w:val="32"/>
-        </w:rPr>
-      </w:pPr>
-      <w:r>
-        <w:rPr>
-          <w:rFonts w:ascii="Times New Roman" w:eastAsia="Calibri" w:hAnsi="Times New Roman" w:cs="Times New Roman"/>
-          <w:b/>
-          <w:sz w:val="32"/>
-          <w:szCs w:val="32"/>
-        </w:rPr>
-        <w:t>5.7.3</w:t>
-      </w:r>
-      <w:r>
-        <w:rPr>
-          <w:rFonts w:ascii="Times New Roman" w:eastAsia="Calibri" w:hAnsi="Times New Roman" w:cs="Times New Roman"/>
-          <w:b/>
-          <w:sz w:val="32"/>
-          <w:szCs w:val="32"/>
-        </w:rPr>
-        <w:tab/>
-      </w:r>
-      <w:r>
-        <w:rPr>
-          <w:rFonts w:ascii="Times New Roman" w:eastAsia="Calibri" w:hAnsi="Times New Roman" w:cs="Times New Roman"/>
-          <w:b/>
-          <w:sz w:val="32"/>
-          <w:szCs w:val="32"/>
-        </w:rPr>
-        <w:t xml:space="preserve">There are not enough results </w:t>
-      </w:r>
-      <w:r>
-        <w:rPr>
-          <w:rFonts w:ascii="Times New Roman" w:eastAsia="Calibri" w:hAnsi="Times New Roman" w:cs="Times New Roman"/>
-          <w:b/>
-          <w:sz w:val="32"/>
-          <w:szCs w:val="32"/>
-        </w:rPr>
-        <w:t>to display the number requested</w:t>
-      </w:r>
-    </w:p>
-    <w:p>
-      <w:pPr>
-        <w:tabs>
-          <w:tab w:val="left" w:pos="1080"/>
-        </w:tabs>
-        <w:spacing w:after="360" w:line="240" w:lineRule="auto"/>
-        <w:ind w:left="1080" w:hanging="720"/>
-        <w:rPr>
-          <w:rFonts w:ascii="Times New Roman" w:eastAsia="Calibri" w:hAnsi="Times New Roman" w:cs="Times New Roman"/>
-          <w:b/>
-          <w:sz w:val="36"/>
-          <w:szCs w:val="36"/>
-        </w:rPr>
-      </w:pPr>
-      <w:r>
-        <w:rPr>
-          <w:rFonts w:ascii="Times New Roman" w:eastAsia="Calibri" w:hAnsi="Times New Roman" w:cs="Times New Roman"/>
-          <w:b/>
-          <w:sz w:val="36"/>
-          <w:szCs w:val="36"/>
-        </w:rPr>
-        <w:t>5.8</w:t>
-      </w:r>
-      <w:r>
-        <w:rPr>
-          <w:rFonts w:ascii="Times New Roman" w:eastAsia="Calibri" w:hAnsi="Times New Roman" w:cs="Times New Roman"/>
-          <w:b/>
-          <w:sz w:val="36"/>
-          <w:szCs w:val="36"/>
-        </w:rPr>
-        <w:tab/>
-      </w:r>
-      <w:r>
-        <w:rPr>
-          <w:rFonts w:ascii="Times New Roman" w:eastAsia="Calibri" w:hAnsi="Times New Roman" w:cs="Times New Roman"/>
-          <w:b/>
-          <w:sz w:val="36"/>
-          <w:szCs w:val="36"/>
-        </w:rPr>
-        <w:t>Next/Previous</w:t>
-      </w:r>
-    </w:p>
-    <w:p>
-      <w:pPr>
-        <w:tabs>
-          <w:tab w:val="left" w:pos="1800"/>
-        </w:tabs>
-        <w:spacing w:after="360" w:line="240" w:lineRule="auto"/>
-        <w:ind w:left="1800" w:hanging="1080"/>
-        <w:rPr>
-          <w:rFonts w:ascii="Times New Roman" w:eastAsia="Calibri" w:hAnsi="Times New Roman" w:cs="Times New Roman"/>
-          <w:b/>
-          <w:sz w:val="32"/>
-          <w:szCs w:val="32"/>
-        </w:rPr>
-      </w:pPr>
-      <w:r>
-        <w:rPr>
-          <w:rFonts w:ascii="Times New Roman" w:eastAsia="Calibri" w:hAnsi="Times New Roman" w:cs="Times New Roman"/>
-          <w:b/>
-          <w:sz w:val="32"/>
-          <w:szCs w:val="32"/>
-        </w:rPr>
-        <w:t>5.8.1</w:t>
-      </w:r>
-      <w:r>
-        <w:rPr>
-          <w:rFonts w:ascii="Times New Roman" w:eastAsia="Calibri" w:hAnsi="Times New Roman" w:cs="Times New Roman"/>
-          <w:b/>
-          <w:sz w:val="32"/>
-          <w:szCs w:val="32"/>
-        </w:rPr>
-        <w:tab/>
-      </w:r>
-      <w:r>
-        <w:rPr>
-          <w:rFonts w:ascii="Times New Roman" w:eastAsia="Calibri" w:hAnsi="Times New Roman" w:cs="Times New Roman"/>
-          <w:b/>
-          <w:sz w:val="32"/>
-          <w:szCs w:val="32"/>
-        </w:rPr>
-        <w:t>Successfully display next set of results</w:t>
-      </w:r>
-    </w:p>
-    <w:p>
-      <w:pPr>
-        <w:tabs>
-          <w:tab w:val="left" w:pos="1800"/>
-        </w:tabs>
-        <w:spacing w:after="360" w:line="240" w:lineRule="auto"/>
-        <w:ind w:left="1800" w:hanging="1080"/>
-        <w:rPr>
-          <w:rFonts w:ascii="Times New Roman" w:eastAsia="Calibri" w:hAnsi="Times New Roman" w:cs="Times New Roman"/>
-          <w:b/>
-          <w:sz w:val="32"/>
-          <w:szCs w:val="32"/>
-        </w:rPr>
-      </w:pPr>
-      <w:r>
-        <w:rPr>
-          <w:rFonts w:ascii="Times New Roman" w:eastAsia="Calibri" w:hAnsi="Times New Roman" w:cs="Times New Roman"/>
-          <w:b/>
-          <w:sz w:val="32"/>
-          <w:szCs w:val="32"/>
-        </w:rPr>
-        <w:t>5.8.2</w:t>
-      </w:r>
-      <w:r>
-        <w:rPr>
-          <w:rFonts w:ascii="Times New Roman" w:eastAsia="Calibri" w:hAnsi="Times New Roman" w:cs="Times New Roman"/>
-          <w:b/>
-          <w:sz w:val="32"/>
-          <w:szCs w:val="32"/>
-        </w:rPr>
-        <w:tab/>
-      </w:r>
-      <w:r>
-        <w:rPr>
-          <w:rFonts w:ascii="Times New Roman" w:eastAsia="Calibri" w:hAnsi="Times New Roman" w:cs="Times New Roman"/>
-          <w:b/>
-          <w:sz w:val="32"/>
-          <w:szCs w:val="32"/>
-        </w:rPr>
-        <w:t>Successfully display previous set of results</w:t>
-      </w:r>
-    </w:p>
-    <w:p>
-      <w:pPr>
-        <w:tabs>
-          <w:tab w:val="left" w:pos="1800"/>
-        </w:tabs>
-        <w:spacing w:after="360" w:line="240" w:lineRule="auto"/>
-        <w:ind w:left="1800" w:hanging="1080"/>
-        <w:rPr>
-          <w:rFonts w:ascii="Times New Roman" w:eastAsia="Calibri" w:hAnsi="Times New Roman" w:cs="Times New Roman"/>
-          <w:b/>
-          <w:sz w:val="32"/>
-          <w:szCs w:val="32"/>
-        </w:rPr>
-      </w:pPr>
-      <w:r>
-        <w:rPr>
-          <w:rFonts w:ascii="Times New Roman" w:eastAsia="Calibri" w:hAnsi="Times New Roman" w:cs="Times New Roman"/>
-          <w:b/>
-          <w:sz w:val="32"/>
-          <w:szCs w:val="32"/>
-        </w:rPr>
-        <w:lastRenderedPageBreak/>
-        <w:t>5.8.3</w:t>
-      </w:r>
-      <w:r>
-        <w:rPr>
-          <w:rFonts w:ascii="Times New Roman" w:eastAsia="Calibri" w:hAnsi="Times New Roman" w:cs="Times New Roman"/>
-          <w:b/>
-          <w:sz w:val="32"/>
-          <w:szCs w:val="32"/>
-        </w:rPr>
-        <w:tab/>
-      </w:r>
-      <w:r>
-        <w:rPr>
-          <w:rFonts w:ascii="Times New Roman" w:eastAsia="Calibri" w:hAnsi="Times New Roman" w:cs="Times New Roman"/>
-          <w:b/>
-          <w:sz w:val="32"/>
-          <w:szCs w:val="32"/>
-        </w:rPr>
-        <w:t xml:space="preserve">There are </w:t>
-      </w:r>
-      <w:r>
-        <w:rPr>
-          <w:rFonts w:ascii="Times New Roman" w:eastAsia="Calibri" w:hAnsi="Times New Roman" w:cs="Times New Roman"/>
-          <w:b/>
-          <w:sz w:val="32"/>
-          <w:szCs w:val="32"/>
-        </w:rPr>
-        <w:t>no more results to be displayed</w:t>
-      </w:r>
-    </w:p>
-    <w:p>
-      <w:pPr>
-        <w:tabs>
-          <w:tab w:val="left" w:pos="1080"/>
-        </w:tabs>
-        <w:spacing w:after="360" w:line="240" w:lineRule="auto"/>
-        <w:ind w:left="1080" w:hanging="720"/>
-        <w:rPr>
-          <w:rFonts w:ascii="Times New Roman" w:eastAsia="Calibri" w:hAnsi="Times New Roman" w:cs="Times New Roman"/>
-          <w:b/>
-          <w:sz w:val="36"/>
-          <w:szCs w:val="36"/>
-        </w:rPr>
-      </w:pPr>
-      <w:r>
-        <w:rPr>
-          <w:rFonts w:ascii="Times New Roman" w:eastAsia="Calibri" w:hAnsi="Times New Roman" w:cs="Times New Roman"/>
-          <w:b/>
-          <w:sz w:val="36"/>
-          <w:szCs w:val="36"/>
-        </w:rPr>
-        <w:t>5.9</w:t>
-      </w:r>
-      <w:r>
-        <w:rPr>
-          <w:rFonts w:ascii="Times New Roman" w:eastAsia="Calibri" w:hAnsi="Times New Roman" w:cs="Times New Roman"/>
-          <w:b/>
-          <w:sz w:val="36"/>
-          <w:szCs w:val="36"/>
-        </w:rPr>
-        <w:tab/>
-      </w:r>
-      <w:r>
-        <w:rPr>
-          <w:rFonts w:ascii="Times New Roman" w:eastAsia="Calibri" w:hAnsi="Times New Roman" w:cs="Times New Roman"/>
-          <w:b/>
-          <w:sz w:val="36"/>
-          <w:szCs w:val="36"/>
-        </w:rPr>
-        <w:t>Sort results</w:t>
-      </w:r>
-    </w:p>
-    <w:p>
-      <w:pPr>
-        <w:tabs>
-          <w:tab w:val="left" w:pos="1800"/>
-        </w:tabs>
-        <w:spacing w:after="360" w:line="240" w:lineRule="auto"/>
-        <w:ind w:left="1800" w:hanging="1080"/>
-        <w:rPr>
-          <w:rFonts w:ascii="Times New Roman" w:eastAsia="Calibri" w:hAnsi="Times New Roman" w:cs="Times New Roman"/>
-          <w:b/>
-          <w:sz w:val="32"/>
-          <w:szCs w:val="32"/>
-        </w:rPr>
-      </w:pPr>
-      <w:r>
-        <w:rPr>
-          <w:rFonts w:ascii="Times New Roman" w:eastAsia="Calibri" w:hAnsi="Times New Roman" w:cs="Times New Roman"/>
-          <w:b/>
-          <w:sz w:val="32"/>
-          <w:szCs w:val="32"/>
-        </w:rPr>
-        <w:t>5.9.1</w:t>
-      </w:r>
-      <w:r>
-        <w:rPr>
-          <w:rFonts w:ascii="Times New Roman" w:eastAsia="Calibri" w:hAnsi="Times New Roman" w:cs="Times New Roman"/>
-          <w:b/>
-          <w:sz w:val="32"/>
-          <w:szCs w:val="32"/>
-        </w:rPr>
-        <w:tab/>
-        <w:t>Successfully sort results</w:t>
-      </w:r>
-    </w:p>
-    <w:p>
-      <w:pPr>
-        <w:tabs>
-          <w:tab w:val="left" w:pos="1080"/>
-        </w:tabs>
-        <w:spacing w:after="360" w:line="240" w:lineRule="auto"/>
-        <w:ind w:left="1080" w:hanging="720"/>
-        <w:rPr>
-          <w:rFonts w:ascii="Times New Roman" w:eastAsia="Calibri" w:hAnsi="Times New Roman" w:cs="Times New Roman"/>
-          <w:b/>
-          <w:sz w:val="36"/>
-          <w:szCs w:val="36"/>
-        </w:rPr>
-      </w:pPr>
-      <w:r>
-        <w:rPr>
-          <w:rFonts w:ascii="Times New Roman" w:eastAsia="Calibri" w:hAnsi="Times New Roman" w:cs="Times New Roman"/>
-          <w:b/>
-          <w:sz w:val="36"/>
-          <w:szCs w:val="36"/>
-        </w:rPr>
-        <w:t>5.10</w:t>
-      </w:r>
-      <w:r>
-        <w:rPr>
-          <w:rFonts w:ascii="Times New Roman" w:eastAsia="Calibri" w:hAnsi="Times New Roman" w:cs="Times New Roman"/>
-          <w:b/>
-          <w:sz w:val="36"/>
-          <w:szCs w:val="36"/>
-        </w:rPr>
-        <w:tab/>
-      </w:r>
-      <w:r>
-        <w:rPr>
-          <w:rFonts w:ascii="Times New Roman" w:eastAsia="Calibri" w:hAnsi="Times New Roman" w:cs="Times New Roman"/>
-          <w:b/>
-          <w:sz w:val="36"/>
-          <w:szCs w:val="36"/>
-        </w:rPr>
-        <w:t>Filter results</w:t>
-      </w:r>
-    </w:p>
-    <w:p>
-      <w:pPr>
-        <w:tabs>
-          <w:tab w:val="left" w:pos="1800"/>
-        </w:tabs>
-        <w:spacing w:after="360" w:line="240" w:lineRule="auto"/>
-        <w:ind w:left="1800" w:hanging="1080"/>
-        <w:rPr>
-          <w:rFonts w:ascii="Times New Roman" w:eastAsia="Calibri" w:hAnsi="Times New Roman" w:cs="Times New Roman"/>
-          <w:b/>
-          <w:sz w:val="32"/>
-          <w:szCs w:val="32"/>
-        </w:rPr>
-      </w:pPr>
-      <w:r>
-        <w:rPr>
-          <w:rFonts w:ascii="Times New Roman" w:eastAsia="Calibri" w:hAnsi="Times New Roman" w:cs="Times New Roman"/>
-          <w:b/>
-          <w:sz w:val="32"/>
-          <w:szCs w:val="32"/>
-        </w:rPr>
-        <w:t>5.10.1</w:t>
-      </w:r>
-      <w:r>
-        <w:rPr>
-          <w:rFonts w:ascii="Times New Roman" w:eastAsia="Calibri" w:hAnsi="Times New Roman" w:cs="Times New Roman"/>
-          <w:b/>
-          <w:sz w:val="32"/>
-          <w:szCs w:val="32"/>
-        </w:rPr>
-        <w:tab/>
-        <w:t>Successfully filter results</w:t>
-      </w:r>
-    </w:p>
-    <w:p>
-      <w:pPr>
-        <w:tabs>
-          <w:tab w:val="left" w:pos="1800"/>
-        </w:tabs>
-        <w:spacing w:after="360" w:line="240" w:lineRule="auto"/>
-        <w:ind w:left="1800" w:hanging="1080"/>
-        <w:rPr>
-          <w:rFonts w:ascii="Times New Roman" w:eastAsia="Calibri" w:hAnsi="Times New Roman" w:cs="Times New Roman"/>
-          <w:b/>
-          <w:sz w:val="32"/>
-          <w:szCs w:val="32"/>
-        </w:rPr>
-      </w:pPr>
-      <w:r>
-        <w:rPr>
-          <w:rFonts w:ascii="Times New Roman" w:eastAsia="Calibri" w:hAnsi="Times New Roman" w:cs="Times New Roman"/>
-          <w:b/>
-          <w:sz w:val="32"/>
-          <w:szCs w:val="32"/>
-        </w:rPr>
-        <w:t>5.10.2</w:t>
-      </w:r>
-      <w:r>
-        <w:rPr>
-          <w:rFonts w:ascii="Times New Roman" w:eastAsia="Calibri" w:hAnsi="Times New Roman" w:cs="Times New Roman"/>
-          <w:b/>
-          <w:sz w:val="32"/>
-          <w:szCs w:val="32"/>
-        </w:rPr>
-        <w:tab/>
-      </w:r>
-      <w:r>
-        <w:rPr>
-          <w:rFonts w:ascii="Times New Roman" w:eastAsia="Calibri" w:hAnsi="Times New Roman" w:cs="Times New Roman"/>
-          <w:b/>
-          <w:sz w:val="32"/>
-          <w:szCs w:val="32"/>
-        </w:rPr>
-        <w:t>There are no results that fit into the selected filter.</w:t>
-      </w:r>
-    </w:p>
-    <w:p>
-      <w:pPr>
-        <w:tabs>
-          <w:tab w:val="left" w:pos="1080"/>
-        </w:tabs>
-        <w:spacing w:after="360" w:line="240" w:lineRule="auto"/>
-        <w:ind w:left="1080" w:hanging="720"/>
-        <w:rPr>
-          <w:rFonts w:ascii="Times New Roman" w:eastAsia="Calibri" w:hAnsi="Times New Roman" w:cs="Times New Roman"/>
-          <w:b/>
-          <w:sz w:val="36"/>
-          <w:szCs w:val="36"/>
-        </w:rPr>
-      </w:pPr>
-      <w:r>
-        <w:rPr>
-          <w:rFonts w:ascii="Times New Roman" w:eastAsia="Calibri" w:hAnsi="Times New Roman" w:cs="Times New Roman"/>
-          <w:b/>
-          <w:sz w:val="36"/>
-          <w:szCs w:val="36"/>
-        </w:rPr>
-        <w:t>5.11</w:t>
-      </w:r>
-      <w:r>
-        <w:rPr>
-          <w:rFonts w:ascii="Times New Roman" w:eastAsia="Calibri" w:hAnsi="Times New Roman" w:cs="Times New Roman"/>
-          <w:b/>
-          <w:sz w:val="36"/>
-          <w:szCs w:val="36"/>
-        </w:rPr>
-        <w:tab/>
-      </w:r>
-      <w:r>
-        <w:rPr>
-          <w:rFonts w:ascii="Times New Roman" w:eastAsia="Calibri" w:hAnsi="Times New Roman" w:cs="Times New Roman"/>
-          <w:b/>
-          <w:sz w:val="36"/>
-          <w:szCs w:val="36"/>
-        </w:rPr>
-        <w:t>Modify item prices in database</w:t>
-      </w:r>
-    </w:p>
-    <w:p>
-      <w:pPr>
-        <w:tabs>
-          <w:tab w:val="left" w:pos="1800"/>
-        </w:tabs>
-        <w:spacing w:after="360" w:line="240" w:lineRule="auto"/>
-        <w:ind w:left="1800" w:hanging="1080"/>
-        <w:rPr>
-          <w:rFonts w:ascii="Times New Roman" w:eastAsia="Calibri" w:hAnsi="Times New Roman" w:cs="Times New Roman"/>
-          <w:b/>
-          <w:sz w:val="32"/>
-          <w:szCs w:val="32"/>
-        </w:rPr>
-      </w:pPr>
-      <w:r>
-        <w:rPr>
-          <w:rFonts w:ascii="Times New Roman" w:eastAsia="Calibri" w:hAnsi="Times New Roman" w:cs="Times New Roman"/>
-          <w:b/>
-          <w:sz w:val="32"/>
-          <w:szCs w:val="32"/>
-        </w:rPr>
-        <w:t>5.11.1</w:t>
-      </w:r>
-      <w:r>
-        <w:rPr>
-          <w:rFonts w:ascii="Times New Roman" w:eastAsia="Calibri" w:hAnsi="Times New Roman" w:cs="Times New Roman"/>
-          <w:b/>
-          <w:sz w:val="32"/>
-          <w:szCs w:val="32"/>
-        </w:rPr>
-        <w:tab/>
-        <w:t>Successfully modify item prices in database</w:t>
-      </w:r>
-    </w:p>
-    <w:p>
-      <w:pPr>
-        <w:tabs>
-          <w:tab w:val="left" w:pos="1800"/>
-        </w:tabs>
-        <w:spacing w:after="360" w:line="240" w:lineRule="auto"/>
-        <w:ind w:left="1800" w:hanging="1080"/>
-        <w:rPr>
-          <w:rFonts w:ascii="Times New Roman" w:eastAsia="Calibri" w:hAnsi="Times New Roman" w:cs="Times New Roman"/>
-          <w:b/>
-          <w:sz w:val="32"/>
-          <w:szCs w:val="32"/>
-        </w:rPr>
-      </w:pPr>
-      <w:r>
-        <w:rPr>
-          <w:rFonts w:ascii="Times New Roman" w:eastAsia="Calibri" w:hAnsi="Times New Roman" w:cs="Times New Roman"/>
-          <w:b/>
-          <w:sz w:val="32"/>
-          <w:szCs w:val="32"/>
-        </w:rPr>
-        <w:t>5.11.2</w:t>
-      </w:r>
-      <w:r>
-        <w:rPr>
-          <w:rFonts w:ascii="Times New Roman" w:eastAsia="Calibri" w:hAnsi="Times New Roman" w:cs="Times New Roman"/>
-          <w:b/>
-          <w:sz w:val="32"/>
-          <w:szCs w:val="32"/>
-        </w:rPr>
-        <w:tab/>
-      </w:r>
-      <w:r>
-        <w:rPr>
-          <w:rFonts w:ascii="Times New Roman" w:eastAsia="Calibri" w:hAnsi="Times New Roman" w:cs="Times New Roman"/>
-          <w:b/>
-          <w:sz w:val="32"/>
-          <w:szCs w:val="32"/>
-        </w:rPr>
-        <w:t>A connection cannot be made with the dat</w:t>
-      </w:r>
-      <w:r>
-        <w:rPr>
-          <w:rFonts w:ascii="Times New Roman" w:eastAsia="Calibri" w:hAnsi="Times New Roman" w:cs="Times New Roman"/>
-          <w:b/>
-          <w:sz w:val="32"/>
-          <w:szCs w:val="32"/>
-        </w:rPr>
-        <w:t>abase</w:t>
-      </w:r>
-    </w:p>
-    <w:p>
-      <w:pPr>
-        <w:tabs>
-          <w:tab w:val="left" w:pos="1800"/>
-        </w:tabs>
-        <w:spacing w:after="360" w:line="240" w:lineRule="auto"/>
-        <w:ind w:left="1800" w:hanging="1080"/>
-        <w:rPr>
-          <w:rFonts w:ascii="Times New Roman" w:eastAsia="Calibri" w:hAnsi="Times New Roman" w:cs="Times New Roman"/>
-          <w:b/>
-          <w:sz w:val="32"/>
-          <w:szCs w:val="32"/>
-        </w:rPr>
-      </w:pPr>
-      <w:r>
-        <w:rPr>
-          <w:rFonts w:ascii="Times New Roman" w:eastAsia="Calibri" w:hAnsi="Times New Roman" w:cs="Times New Roman"/>
-          <w:b/>
-          <w:sz w:val="32"/>
-          <w:szCs w:val="32"/>
-        </w:rPr>
-        <w:t>5.11.3</w:t>
-      </w:r>
-      <w:r>
-        <w:rPr>
-          <w:rFonts w:ascii="Times New Roman" w:eastAsia="Calibri" w:hAnsi="Times New Roman" w:cs="Times New Roman"/>
-          <w:b/>
-          <w:sz w:val="32"/>
-          <w:szCs w:val="32"/>
-        </w:rPr>
-        <w:tab/>
-      </w:r>
-      <w:r>
-        <w:rPr>
-          <w:rFonts w:ascii="Times New Roman" w:eastAsia="Calibri" w:hAnsi="Times New Roman" w:cs="Times New Roman"/>
-          <w:b/>
-          <w:sz w:val="32"/>
-          <w:szCs w:val="32"/>
-        </w:rPr>
-        <w:t>The use</w:t>
-      </w:r>
-      <w:r>
-        <w:rPr>
-          <w:rFonts w:ascii="Times New Roman" w:eastAsia="Calibri" w:hAnsi="Times New Roman" w:cs="Times New Roman"/>
-          <w:b/>
-          <w:sz w:val="32"/>
-          <w:szCs w:val="32"/>
-        </w:rPr>
-        <w:t>r enters non-numeric characters</w:t>
-      </w:r>
-    </w:p>
-    <w:p>
-      <w:pPr>
-        <w:tabs>
-          <w:tab w:val="left" w:pos="1800"/>
-        </w:tabs>
-        <w:spacing w:after="360" w:line="240" w:lineRule="auto"/>
-        <w:ind w:left="1800" w:hanging="1080"/>
-        <w:rPr>
-          <w:rFonts w:ascii="Times New Roman" w:eastAsia="Calibri" w:hAnsi="Times New Roman" w:cs="Times New Roman"/>
-          <w:b/>
-          <w:sz w:val="32"/>
-          <w:szCs w:val="32"/>
-        </w:rPr>
-      </w:pPr>
-      <w:r>
-        <w:rPr>
-          <w:rFonts w:ascii="Times New Roman" w:eastAsia="Calibri" w:hAnsi="Times New Roman" w:cs="Times New Roman"/>
-          <w:b/>
-          <w:sz w:val="32"/>
-          <w:szCs w:val="32"/>
-        </w:rPr>
-        <w:t>5.11.4</w:t>
-      </w:r>
-      <w:r>
-        <w:rPr>
-          <w:rFonts w:ascii="Times New Roman" w:eastAsia="Calibri" w:hAnsi="Times New Roman" w:cs="Times New Roman"/>
-          <w:b/>
-          <w:sz w:val="32"/>
-          <w:szCs w:val="32"/>
-        </w:rPr>
-        <w:tab/>
-      </w:r>
-      <w:r>
-        <w:rPr>
-          <w:rFonts w:ascii="Times New Roman" w:eastAsia="Calibri" w:hAnsi="Times New Roman" w:cs="Times New Roman"/>
-          <w:b/>
-          <w:sz w:val="32"/>
-          <w:szCs w:val="32"/>
-        </w:rPr>
-        <w:t>The user enters an invalid numbe</w:t>
-      </w:r>
-      <w:r>
-        <w:rPr>
-          <w:rFonts w:ascii="Times New Roman" w:eastAsia="Calibri" w:hAnsi="Times New Roman" w:cs="Times New Roman"/>
-          <w:b/>
-          <w:sz w:val="32"/>
-          <w:szCs w:val="32"/>
-        </w:rPr>
-        <w:t>r</w:t>
-      </w:r>
-    </w:p>
-    <w:p>
-      <w:pPr>
-        <w:spacing w:after="360" w:line="240" w:lineRule="auto"/>
-        <w:ind w:left="720" w:right="3600"/>
-        <w:rPr>
-          <w:rFonts w:ascii="Times New Roman" w:eastAsia="Times New Roman" w:hAnsi="Times New Roman" w:cs="Times New Roman"/>
-          <w:sz w:val="24"/>
-        </w:rPr>
-      </w:pPr>
-    </w:p>
-    <w:p>
-      <w:pPr>
-        <w:spacing w:after="360" w:line="240" w:lineRule="auto"/>
-        <w:ind w:left="1440" w:right="1440"/>
-        <w:rPr>
-          <w:rFonts w:ascii="Times New Roman" w:eastAsia="Times New Roman" w:hAnsi="Times New Roman" w:cs="Times New Roman"/>
-          <w:sz w:val="24"/>
-        </w:rPr>
-      </w:pPr>
-    </w:p>
-    <w:p>
-      <w:pPr>
-        <w:spacing w:after="360"/>
-        <w:rPr>
-          <w:rFonts w:ascii="Times New Roman" w:eastAsia="Calibri" w:hAnsi="Times New Roman" w:cs="Times New Roman"/>
-          <w:b/>
-          <w:sz w:val="48"/>
-          <w:szCs w:val="40"/>
-        </w:rPr>
-      </w:pPr>
-      <w:r>
-        <w:rPr>
-          <w:rFonts w:ascii="Times New Roman" w:eastAsia="Calibri" w:hAnsi="Times New Roman" w:cs="Times New Roman"/>
-          <w:b/>
-          <w:sz w:val="48"/>
-          <w:szCs w:val="40"/>
-        </w:rPr>
-        <w:br w:type="page"/>
-      </w:r>
-    </w:p>
-    <w:p>
-      <w:pPr>
-        <w:tabs>
-          <w:tab w:val="left" w:pos="720"/>
-        </w:tabs>
-        <w:spacing w:after="360" w:line="240" w:lineRule="auto"/>
-        <w:ind w:left="720" w:hanging="720"/>
-        <w:rPr>
-          <w:rFonts w:ascii="Times New Roman" w:eastAsia="Calibri" w:hAnsi="Times New Roman" w:cs="Times New Roman"/>
-          <w:b/>
-          <w:sz w:val="48"/>
-          <w:szCs w:val="40"/>
-        </w:rPr>
-      </w:pPr>
-      <w:r>
-        <w:rPr>
-          <w:rFonts w:ascii="Times New Roman" w:eastAsia="Calibri" w:hAnsi="Times New Roman" w:cs="Times New Roman"/>
-          <w:b/>
-          <w:sz w:val="48"/>
-          <w:szCs w:val="40"/>
-        </w:rPr>
-        <w:lastRenderedPageBreak/>
-        <w:t>6.</w:t>
-      </w:r>
-      <w:r>
-        <w:rPr>
-          <w:rFonts w:ascii="Times New Roman" w:eastAsia="Calibri" w:hAnsi="Times New Roman" w:cs="Times New Roman"/>
-          <w:sz w:val="24"/>
-          <w:szCs w:val="40"/>
-        </w:rPr>
-        <w:tab/>
-      </w:r>
-      <w:r>
-        <w:rPr>
-          <w:rFonts w:ascii="Times New Roman" w:eastAsia="Calibri" w:hAnsi="Times New Roman" w:cs="Times New Roman"/>
-          <w:b/>
-          <w:sz w:val="48"/>
-          <w:szCs w:val="40"/>
-        </w:rPr>
-        <w:t>Lessons Learned</w:t>
-      </w:r>
-    </w:p>
-    <w:p>
-      <w:pPr>
-        <w:tabs>
-          <w:tab w:val="left" w:pos="720"/>
-        </w:tabs>
-        <w:spacing w:after="360" w:line="240" w:lineRule="auto"/>
-        <w:rPr>
-          <w:rFonts w:ascii="Times New Roman" w:eastAsia="Times New Roman" w:hAnsi="Times New Roman" w:cs="Times New Roman"/>
-          <w:i/>
-          <w:sz w:val="24"/>
-        </w:rPr>
-      </w:pPr>
-      <w:proofErr w:type="gramStart"/>
-      <w:r>
-        <w:rPr>
-          <w:rFonts w:ascii="Times New Roman" w:eastAsia="Times New Roman" w:hAnsi="Times New Roman" w:cs="Times New Roman"/>
-          <w:i/>
-          <w:sz w:val="24"/>
-        </w:rPr>
-        <w:t>h</w:t>
-      </w:r>
-      <w:r>
-        <w:rPr>
-          <w:rFonts w:ascii="Times New Roman" w:eastAsia="Times New Roman" w:hAnsi="Times New Roman" w:cs="Times New Roman"/>
-          <w:i/>
-          <w:sz w:val="24"/>
-        </w:rPr>
-        <w:t>ow</w:t>
-      </w:r>
-      <w:proofErr w:type="gramEnd"/>
-      <w:r>
-        <w:rPr>
-          <w:rFonts w:ascii="Times New Roman" w:eastAsia="Times New Roman" w:hAnsi="Times New Roman" w:cs="Times New Roman"/>
-          <w:i/>
-          <w:sz w:val="24"/>
-        </w:rPr>
-        <w:t xml:space="preserve"> </w:t>
-      </w:r>
-      <w:r>
-        <w:rPr>
-          <w:rFonts w:ascii="Times New Roman" w:eastAsia="Times New Roman" w:hAnsi="Times New Roman" w:cs="Times New Roman"/>
-          <w:i/>
-          <w:sz w:val="24"/>
-        </w:rPr>
-        <w:t>di</w:t>
-      </w:r>
-      <w:r>
-        <w:rPr>
-          <w:rFonts w:ascii="Times New Roman" w:eastAsia="Times New Roman" w:hAnsi="Times New Roman" w:cs="Times New Roman"/>
-          <w:i/>
-          <w:sz w:val="24"/>
-        </w:rPr>
-        <w:t>d the project help improve your understandi</w:t>
-      </w:r>
-      <w:r>
-        <w:rPr>
-          <w:rFonts w:ascii="Times New Roman" w:eastAsia="Times New Roman" w:hAnsi="Times New Roman" w:cs="Times New Roman"/>
-          <w:i/>
-          <w:sz w:val="24"/>
-        </w:rPr>
-        <w:t>ng of CS principles?</w:t>
-      </w:r>
-    </w:p>
-    <w:p>
-      <w:pPr>
-        <w:tabs>
-          <w:tab w:val="left" w:pos="720"/>
-        </w:tabs>
-        <w:spacing w:after="360" w:line="240" w:lineRule="auto"/>
-        <w:rPr>
-          <w:rFonts w:ascii="Times New Roman" w:eastAsia="Times New Roman" w:hAnsi="Times New Roman" w:cs="Times New Roman"/>
-          <w:i/>
-          <w:sz w:val="24"/>
-        </w:rPr>
-      </w:pPr>
-      <w:proofErr w:type="gramStart"/>
-      <w:r>
-        <w:rPr>
-          <w:rFonts w:ascii="Times New Roman" w:eastAsia="Times New Roman" w:hAnsi="Times New Roman" w:cs="Times New Roman"/>
-          <w:i/>
-          <w:sz w:val="24"/>
-        </w:rPr>
-        <w:t>how</w:t>
-      </w:r>
-      <w:proofErr w:type="gramEnd"/>
-      <w:r>
-        <w:rPr>
-          <w:rFonts w:ascii="Times New Roman" w:eastAsia="Times New Roman" w:hAnsi="Times New Roman" w:cs="Times New Roman"/>
-          <w:i/>
-          <w:sz w:val="24"/>
-        </w:rPr>
-        <w:t xml:space="preserve"> di</w:t>
-      </w:r>
-      <w:r>
-        <w:rPr>
-          <w:rFonts w:ascii="Times New Roman" w:eastAsia="Times New Roman" w:hAnsi="Times New Roman" w:cs="Times New Roman"/>
-          <w:i/>
-          <w:sz w:val="24"/>
-        </w:rPr>
-        <w:t>d your CS back</w:t>
-      </w:r>
-      <w:r>
-        <w:rPr>
-          <w:rFonts w:ascii="Times New Roman" w:eastAsia="Times New Roman" w:hAnsi="Times New Roman" w:cs="Times New Roman"/>
-          <w:i/>
-          <w:sz w:val="24"/>
-        </w:rPr>
-        <w:t>ground help with this project?</w:t>
-      </w:r>
-    </w:p>
-    <w:p>
-      <w:pPr>
-        <w:tabs>
-          <w:tab w:val="left" w:pos="720"/>
-        </w:tabs>
-        <w:spacing w:after="360" w:line="240" w:lineRule="auto"/>
-        <w:rPr>
-          <w:rFonts w:ascii="Times New Roman" w:eastAsia="Times New Roman" w:hAnsi="Times New Roman" w:cs="Times New Roman"/>
-          <w:i/>
-          <w:sz w:val="24"/>
-        </w:rPr>
-      </w:pPr>
-      <w:proofErr w:type="gramStart"/>
-      <w:r>
-        <w:rPr>
-          <w:rFonts w:ascii="Times New Roman" w:eastAsia="Times New Roman" w:hAnsi="Times New Roman" w:cs="Times New Roman"/>
-          <w:i/>
-          <w:sz w:val="24"/>
-        </w:rPr>
-        <w:t>if</w:t>
-      </w:r>
-      <w:proofErr w:type="gramEnd"/>
-      <w:r>
-        <w:rPr>
-          <w:rFonts w:ascii="Times New Roman" w:eastAsia="Times New Roman" w:hAnsi="Times New Roman" w:cs="Times New Roman"/>
-          <w:i/>
-          <w:sz w:val="24"/>
-        </w:rPr>
-        <w:t xml:space="preserve"> you had the chance to do it over,</w:t>
-      </w:r>
-      <w:r>
-        <w:rPr>
-          <w:rFonts w:ascii="Times New Roman" w:eastAsia="Times New Roman" w:hAnsi="Times New Roman" w:cs="Times New Roman"/>
-          <w:i/>
-          <w:sz w:val="24"/>
-        </w:rPr>
-        <w:t xml:space="preserve"> what would you do differently</w:t>
-      </w:r>
-    </w:p>
-    <w:p>
-      <w:pPr>
-        <w:tabs>
-          <w:tab w:val="left" w:pos="720"/>
-        </w:tabs>
-        <w:spacing w:after="360" w:line="240" w:lineRule="auto"/>
-        <w:rPr>
-          <w:rFonts w:ascii="Times New Roman" w:eastAsia="Calibri" w:hAnsi="Times New Roman" w:cs="Times New Roman"/>
-          <w:b/>
-          <w:sz w:val="24"/>
-        </w:rPr>
-      </w:pPr>
-      <w:proofErr w:type="gramStart"/>
-      <w:r>
-        <w:rPr>
-          <w:rFonts w:ascii="Times New Roman" w:eastAsia="Times New Roman" w:hAnsi="Times New Roman" w:cs="Times New Roman"/>
-          <w:i/>
-          <w:sz w:val="24"/>
-        </w:rPr>
-        <w:t>based</w:t>
-      </w:r>
-      <w:proofErr w:type="gramEnd"/>
-      <w:r>
-        <w:rPr>
-          <w:rFonts w:ascii="Times New Roman" w:eastAsia="Times New Roman" w:hAnsi="Times New Roman" w:cs="Times New Roman"/>
-          <w:i/>
-          <w:sz w:val="24"/>
-        </w:rPr>
-        <w:t xml:space="preserve"> on your experience, suggest some future extensions</w:t>
-      </w:r>
-    </w:p>
-    <w:p>
-      <w:pPr>
-        <w:tabs>
-          <w:tab w:val="left" w:pos="2160"/>
-        </w:tabs>
-        <w:spacing w:after="360" w:line="240" w:lineRule="auto"/>
-        <w:ind w:left="2160" w:hanging="1080"/>
-        <w:rPr>
-          <w:rFonts w:ascii="Times New Roman" w:eastAsia="Calibri" w:hAnsi="Times New Roman" w:cs="Times New Roman"/>
-          <w:b/>
-          <w:sz w:val="28"/>
-        </w:rPr>
-      </w:pPr>
+        <w:t>Future extensions</w:t>
+      </w:r>
+    </w:p>
+    <w:p>
+      <w:pPr>
+        <w:spacing w:after="360" w:line="360" w:lineRule="auto"/>
+        <w:ind w:left="1080"/>
+        <w:rPr>
+          <w:rFonts w:ascii="Times New Roman" w:eastAsia="Calibri" w:hAnsi="Times New Roman" w:cs="Times New Roman"/>
+          <w:sz w:val="24"/>
+          <w:szCs w:val="24"/>
+        </w:rPr>
+      </w:pPr>
+      <w:r>
+        <w:rPr>
+          <w:rFonts w:ascii="Times New Roman" w:eastAsia="Calibri" w:hAnsi="Times New Roman" w:cs="Times New Roman"/>
+          <w:sz w:val="24"/>
+          <w:szCs w:val="24"/>
+        </w:rPr>
+        <w:t>In addition to the features we have included</w:t>
+      </w:r>
+      <w:r>
+        <w:rPr>
+          <w:rFonts w:ascii="Times New Roman" w:eastAsia="Calibri" w:hAnsi="Times New Roman" w:cs="Times New Roman"/>
+          <w:sz w:val="24"/>
+          <w:szCs w:val="24"/>
+        </w:rPr>
+        <w:t xml:space="preserve"> in our application, there are other features that could be added to enhance its func</w:t>
+      </w:r>
+      <w:r>
+        <w:rPr>
+          <w:rFonts w:ascii="Times New Roman" w:eastAsia="Calibri" w:hAnsi="Times New Roman" w:cs="Times New Roman"/>
+          <w:sz w:val="24"/>
+          <w:szCs w:val="24"/>
+        </w:rPr>
+        <w:t>t</w:t>
+      </w:r>
+      <w:r>
+        <w:rPr>
+          <w:rFonts w:ascii="Times New Roman" w:eastAsia="Calibri" w:hAnsi="Times New Roman" w:cs="Times New Roman"/>
+          <w:sz w:val="24"/>
+          <w:szCs w:val="24"/>
+        </w:rPr>
+        <w:t>ionality.</w:t>
+      </w:r>
+    </w:p>
+    <w:p>
+      <w:pPr>
+        <w:spacing w:after="360" w:line="360" w:lineRule="auto"/>
+        <w:ind w:left="1080"/>
+        <w:rPr>
+          <w:rFonts w:ascii="Times New Roman" w:eastAsia="Calibri" w:hAnsi="Times New Roman" w:cs="Times New Roman"/>
+          <w:sz w:val="24"/>
+          <w:szCs w:val="24"/>
+        </w:rPr>
+      </w:pPr>
+      <w:r>
+        <w:rPr>
+          <w:rFonts w:ascii="Times New Roman" w:eastAsia="Calibri" w:hAnsi="Times New Roman" w:cs="Times New Roman"/>
+          <w:sz w:val="24"/>
+          <w:szCs w:val="24"/>
+        </w:rPr>
+        <w:t xml:space="preserve">Given more time, the </w:t>
+      </w:r>
+      <w:r>
+        <w:rPr>
+          <w:rFonts w:ascii="Times New Roman" w:eastAsia="Times New Roman" w:hAnsi="Times New Roman" w:cs="Times New Roman"/>
+          <w:sz w:val="24"/>
+        </w:rPr>
+        <w:t xml:space="preserve">Amazon Associates Web Services </w:t>
+      </w:r>
+      <w:r>
+        <w:rPr>
+          <w:rFonts w:ascii="Times New Roman" w:eastAsia="Calibri" w:hAnsi="Times New Roman" w:cs="Times New Roman"/>
+          <w:sz w:val="24"/>
+          <w:szCs w:val="24"/>
+        </w:rPr>
+        <w:t>API could have been very useful for the application.  If we were going to add to the project, implementing the Amazon API would be a great addition.</w:t>
+      </w:r>
+      <w:r>
+        <w:rPr>
+          <w:rFonts w:ascii="Times New Roman" w:eastAsia="Calibri" w:hAnsi="Times New Roman" w:cs="Times New Roman"/>
+          <w:sz w:val="24"/>
+          <w:szCs w:val="24"/>
+        </w:rPr>
+        <w:t xml:space="preserve">  </w:t>
+      </w:r>
+      <w:r>
+        <w:rPr>
+          <w:rFonts w:ascii="Times New Roman" w:eastAsia="Calibri" w:hAnsi="Times New Roman" w:cs="Times New Roman"/>
+          <w:sz w:val="24"/>
+          <w:szCs w:val="24"/>
+        </w:rPr>
+        <w:t xml:space="preserve">Also, if we </w:t>
+      </w:r>
+      <w:r>
+        <w:rPr>
+          <w:rFonts w:ascii="Times New Roman" w:eastAsia="Calibri" w:hAnsi="Times New Roman" w:cs="Times New Roman"/>
+          <w:sz w:val="24"/>
+          <w:szCs w:val="24"/>
+        </w:rPr>
+        <w:t>could</w:t>
+      </w:r>
+      <w:r>
+        <w:rPr>
+          <w:rFonts w:ascii="Times New Roman" w:eastAsia="Calibri" w:hAnsi="Times New Roman" w:cs="Times New Roman"/>
+          <w:sz w:val="24"/>
+          <w:szCs w:val="24"/>
+        </w:rPr>
+        <w:t xml:space="preserve"> find a way to obtain Amazon’s prices, it would be useful to find other online sources, such as eBay, to compare with the client’s inventory.  The interface could be expanded to show average prices from each of the different sources as well as an average for all the sources together.</w:t>
+      </w:r>
+    </w:p>
+    <w:p>
+      <w:pPr>
+        <w:spacing w:after="360" w:line="360" w:lineRule="auto"/>
+        <w:ind w:left="1080"/>
+        <w:rPr>
+          <w:rFonts w:ascii="Times New Roman" w:eastAsia="Calibri" w:hAnsi="Times New Roman" w:cs="Times New Roman"/>
+          <w:sz w:val="24"/>
+          <w:szCs w:val="24"/>
+        </w:rPr>
+      </w:pPr>
+      <w:r>
+        <w:rPr>
+          <w:rFonts w:ascii="Times New Roman" w:eastAsia="Calibri" w:hAnsi="Times New Roman" w:cs="Times New Roman"/>
+          <w:sz w:val="24"/>
+          <w:szCs w:val="24"/>
+        </w:rPr>
+        <w:t>The interface could always be expanded to include more information about the products, such as product type (DVD, book, video game, etc.), a cover image, more detailed descriptions, and anything else that is stored in the client’s database.</w:t>
+      </w:r>
+    </w:p>
+    <w:p>
+      <w:pPr>
+        <w:spacing w:after="360" w:line="360" w:lineRule="auto"/>
+        <w:ind w:left="1080"/>
+        <w:rPr>
+          <w:rFonts w:ascii="Times New Roman" w:eastAsia="Calibri" w:hAnsi="Times New Roman" w:cs="Times New Roman"/>
+          <w:sz w:val="24"/>
+          <w:szCs w:val="24"/>
+        </w:rPr>
+      </w:pPr>
+      <w:r>
+        <w:rPr>
+          <w:rFonts w:ascii="Times New Roman" w:eastAsia="Calibri" w:hAnsi="Times New Roman" w:cs="Times New Roman"/>
+          <w:sz w:val="24"/>
+          <w:szCs w:val="24"/>
+        </w:rPr>
+        <w:t>An</w:t>
+      </w:r>
+      <w:r>
+        <w:rPr>
+          <w:rFonts w:ascii="Times New Roman" w:eastAsia="Calibri" w:hAnsi="Times New Roman" w:cs="Times New Roman"/>
+          <w:sz w:val="24"/>
+          <w:szCs w:val="24"/>
+        </w:rPr>
+        <w:t>other</w:t>
+      </w:r>
+      <w:r>
+        <w:rPr>
+          <w:rFonts w:ascii="Times New Roman" w:eastAsia="Calibri" w:hAnsi="Times New Roman" w:cs="Times New Roman"/>
+          <w:sz w:val="24"/>
+          <w:szCs w:val="24"/>
+        </w:rPr>
+        <w:t xml:space="preserve"> interesting feature would be to weight the online prices based on the condition of the items.  </w:t>
+      </w:r>
+      <w:r>
+        <w:rPr>
+          <w:rFonts w:ascii="Times New Roman" w:eastAsia="Calibri" w:hAnsi="Times New Roman" w:cs="Times New Roman"/>
+          <w:sz w:val="24"/>
+          <w:szCs w:val="24"/>
+        </w:rPr>
+        <w:t>If a product is listed as in “good” condition, its price should be weighted more than a product listed as in “poor” condition.  This would require defining weights for specific conditions, which was something that we did not end up having time to do.  However, it was a feature that we considered, and it would most likely give a more accurate average price.</w:t>
+      </w:r>
     </w:p>
     <w:p>
       <w:pPr>
@@ -14167,7 +15648,7 @@
         <w:noProof/>
         <w:sz w:val="24"/>
       </w:rPr>
-      <w:t>28</w:t>
+      <w:t>32</w:t>
     </w:r>
     <w:r>
       <w:rPr>
@@ -16432,6 +17913,22 @@
       <w:bCs/>
     </w:rPr>
   </w:style>
+  <w:style w:type="paragraph" w:customStyle="1" w:styleId="Default">
+    <w:name w:val="Default"/>
+    <w:rsid w:val="00980DCA"/>
+    <w:pPr>
+      <w:autoSpaceDE w:val="0"/>
+      <w:autoSpaceDN w:val="0"/>
+      <w:adjustRightInd w:val="0"/>
+      <w:spacing w:after="0" w:line="240" w:lineRule="auto"/>
+    </w:pPr>
+    <w:rPr>
+      <w:rFonts w:ascii="Times New Roman" w:hAnsi="Times New Roman" w:cs="Times New Roman"/>
+      <w:color w:val="000000"/>
+      <w:sz w:val="24"/>
+      <w:szCs w:val="24"/>
+    </w:rPr>
+  </w:style>
 </w:styles>
 </file>
 
@@ -16723,7 +18220,7 @@
 </file>
 
 <file path=customXml/itemProps1.xml><?xml version="1.0" encoding="utf-8"?>
-<ds:datastoreItem xmlns:ds="http://schemas.openxmlformats.org/officeDocument/2006/customXml" ds:itemID="{D9914550-F410-47BC-AFA1-78D6DBE4C7EA}">
+<ds:datastoreItem xmlns:ds="http://schemas.openxmlformats.org/officeDocument/2006/customXml" ds:itemID="{FD317381-150D-4C44-B4E1-8C06589B8B77}">
   <ds:schemaRefs>
     <ds:schemaRef ds:uri="http://schemas.openxmlformats.org/officeDocument/2006/bibliography"/>
   </ds:schemaRefs>

--- a/Documentation/FinalDoc.docx
+++ b/Documentation/FinalDoc.docx
@@ -1337,7 +1337,7 @@
           <w:sz w:val="28"/>
           <w:szCs w:val="24"/>
         </w:rPr>
-        <w:t>#</w:t>
+        <w:t>26</w:t>
       </w:r>
     </w:p>
     <w:p>
@@ -1398,7 +1398,7 @@
           <w:sz w:val="28"/>
           <w:szCs w:val="24"/>
         </w:rPr>
-        <w:t>#</w:t>
+        <w:t>27</w:t>
       </w:r>
     </w:p>
     <w:p>
@@ -1466,7 +1466,7 @@
           <w:sz w:val="28"/>
           <w:szCs w:val="24"/>
         </w:rPr>
-        <w:t>#</w:t>
+        <w:t>30</w:t>
       </w:r>
     </w:p>
     <w:p>
@@ -1538,7 +1538,7 @@
           <w:sz w:val="28"/>
           <w:szCs w:val="24"/>
         </w:rPr>
-        <w:t>#</w:t>
+        <w:t>30</w:t>
       </w:r>
     </w:p>
     <w:p>
@@ -1610,7 +1610,7 @@
           <w:sz w:val="28"/>
           <w:szCs w:val="24"/>
         </w:rPr>
-        <w:t>#</w:t>
+        <w:t>31</w:t>
       </w:r>
     </w:p>
     <w:p>
@@ -1682,7 +1682,7 @@
           <w:sz w:val="28"/>
           <w:szCs w:val="24"/>
         </w:rPr>
-        <w:t>#</w:t>
+        <w:t>32</w:t>
       </w:r>
     </w:p>
     <w:p>
@@ -1724,7 +1724,7 @@
           <w:color w:val="000000"/>
           <w:sz w:val="28"/>
         </w:rPr>
-        <w:t>#</w:t>
+        <w:t>33</w:t>
       </w:r>
       <w:r>
         <w:rPr>
@@ -5349,6 +5349,7 @@
           <w:szCs w:val="32"/>
         </w:rPr>
       </w:pPr>
+      <w:commentRangeStart w:id="0"/>
       <w:r>
         <w:rPr>
           <w:rFonts w:ascii="Times New Roman" w:eastAsia="Calibri" w:hAnsi="Times New Roman" w:cs="Times New Roman"/>
@@ -5356,6 +5357,13 @@
           <w:szCs w:val="32"/>
         </w:rPr>
         <w:t>If the list contains any outliers (which is defined as any value 3 or more standard deviations away from the average), these will be removed.</w:t>
+      </w:r>
+      <w:commentRangeEnd w:id="0"/>
+      <w:r>
+        <w:rPr>
+          <w:rStyle w:val="CommentReference"/>
+        </w:rPr>
+        <w:commentReference w:id="0"/>
       </w:r>
     </w:p>
     <w:p>
@@ -8880,7 +8888,7 @@
                     </pic:cNvPicPr>
                   </pic:nvPicPr>
                   <pic:blipFill>
-                    <a:blip r:embed="rId10" cstate="print"/>
+                    <a:blip r:embed="rId11" cstate="print"/>
                     <a:srcRect/>
                     <a:stretch>
                       <a:fillRect/>
@@ -9132,7 +9140,7 @@
                     </pic:cNvPicPr>
                   </pic:nvPicPr>
                   <pic:blipFill>
-                    <a:blip r:embed="rId11" cstate="print"/>
+                    <a:blip r:embed="rId12" cstate="print"/>
                     <a:srcRect/>
                     <a:stretch>
                       <a:fillRect/>
@@ -9428,7 +9436,7 @@
                     </pic:cNvPicPr>
                   </pic:nvPicPr>
                   <pic:blipFill>
-                    <a:blip r:embed="rId12" cstate="print"/>
+                    <a:blip r:embed="rId13" cstate="print"/>
                     <a:srcRect/>
                     <a:stretch>
                       <a:fillRect/>
@@ -9620,6 +9628,7 @@
         <w:ind w:left="1080" w:right="1440"/>
         <w:jc w:val="center"/>
       </w:pPr>
+      <w:commentRangeStart w:id="1"/>
       <w:r>
         <w:rPr>
           <w:rFonts w:ascii="Times New Roman" w:eastAsia="Times New Roman" w:hAnsi="Times New Roman" w:cs="Times New Roman"/>
@@ -9644,7 +9653,7 @@
                     </pic:cNvPicPr>
                   </pic:nvPicPr>
                   <pic:blipFill>
-                    <a:blip r:embed="rId13" cstate="print"/>
+                    <a:blip r:embed="rId14" cstate="print"/>
                     <a:srcRect/>
                     <a:stretch>
                       <a:fillRect/>
@@ -9672,6 +9681,13 @@
           </wp:inline>
         </w:drawing>
       </w:r>
+      <w:commentRangeEnd w:id="1"/>
+      <w:r>
+        <w:rPr>
+          <w:rStyle w:val="CommentReference"/>
+        </w:rPr>
+        <w:commentReference w:id="1"/>
+      </w:r>
     </w:p>
     <w:p>
       <w:pPr>
@@ -12500,6 +12516,7 @@
           <w:sz w:val="28"/>
         </w:rPr>
       </w:pPr>
+      <w:commentRangeStart w:id="2"/>
       <w:r>
         <w:rPr>
           <w:rFonts w:ascii="Times New Roman" w:eastAsia="Calibri" w:hAnsi="Times New Roman" w:cs="Times New Roman"/>
@@ -12518,6 +12535,13 @@
         <w:tab/>
         <w:t>A record does not contain a barcode</w:t>
       </w:r>
+      <w:commentRangeEnd w:id="2"/>
+      <w:r>
+        <w:rPr>
+          <w:rStyle w:val="CommentReference"/>
+        </w:rPr>
+        <w:commentReference w:id="2"/>
+      </w:r>
     </w:p>
     <w:p>
       <w:pPr>
@@ -12795,6 +12819,7 @@
           <w:szCs w:val="32"/>
         </w:rPr>
       </w:pPr>
+      <w:commentRangeStart w:id="3"/>
       <w:r>
         <w:rPr>
           <w:rFonts w:ascii="Times New Roman" w:eastAsia="Calibri" w:hAnsi="Times New Roman" w:cs="Times New Roman"/>
@@ -12822,6 +12847,13 @@
         </w:rPr>
         <w:tab/>
         <w:t>Analyze prices</w:t>
+      </w:r>
+      <w:commentRangeEnd w:id="3"/>
+      <w:r>
+        <w:rPr>
+          <w:rStyle w:val="CommentReference"/>
+        </w:rPr>
+        <w:commentReference w:id="3"/>
       </w:r>
     </w:p>
     <w:p>
@@ -15500,7 +15532,7 @@
       </w:r>
     </w:p>
     <w:sectPr>
-      <w:headerReference w:type="first" r:id="rId14"/>
+      <w:headerReference w:type="first" r:id="rId15"/>
       <w:pgSz w:w="12240" w:h="15840" w:code="1"/>
       <w:pgMar w:top="1440" w:right="1440" w:bottom="1440" w:left="1440" w:header="720" w:footer="720" w:gutter="0"/>
       <w:cols w:space="720"/>
@@ -15509,6 +15541,75 @@
     </w:sectPr>
   </w:body>
 </w:document>
+</file>
+
+<file path=word/comments.xml><?xml version="1.0" encoding="utf-8"?>
+<w:comments xmlns:ve="http://schemas.openxmlformats.org/markup-compatibility/2006" xmlns:o="urn:schemas-microsoft-com:office:office" xmlns:r="http://schemas.openxmlformats.org/officeDocument/2006/relationships" xmlns:m="http://schemas.openxmlformats.org/officeDocument/2006/math" xmlns:v="urn:schemas-microsoft-com:vml" xmlns:wp="http://schemas.openxmlformats.org/drawingml/2006/wordprocessingDrawing" xmlns:w10="urn:schemas-microsoft-com:office:word" xmlns:w="http://schemas.openxmlformats.org/wordprocessingml/2006/main" xmlns:wne="http://schemas.microsoft.com/office/word/2006/wordml">
+  <w:comment w:id="0" w:author="Lucy Horpedahl" w:date="2012-11-28T07:39:00Z" w:initials="LH">
+    <w:p>
+      <w:pPr>
+        <w:pStyle w:val="CommentText"/>
+      </w:pPr>
+      <w:r>
+        <w:rPr>
+          <w:rStyle w:val="CommentReference"/>
+        </w:rPr>
+        <w:annotationRef/>
+      </w:r>
+      <w:r>
+        <w:t>Check code for implementation</w:t>
+      </w:r>
+    </w:p>
+  </w:comment>
+  <w:comment w:id="1" w:author="Lucy Horpedahl" w:date="2012-11-28T07:38:00Z" w:initials="LH">
+    <w:p>
+      <w:pPr>
+        <w:pStyle w:val="CommentText"/>
+      </w:pPr>
+      <w:r>
+        <w:rPr>
+          <w:rStyle w:val="CommentReference"/>
+        </w:rPr>
+        <w:annotationRef/>
+      </w:r>
+      <w:r>
+        <w:t>Insert screenshot with data</w:t>
+      </w:r>
+    </w:p>
+  </w:comment>
+  <w:comment w:id="2" w:author="Lucy Horpedahl" w:date="2012-11-28T07:39:00Z" w:initials="LH">
+    <w:p>
+      <w:pPr>
+        <w:pStyle w:val="CommentText"/>
+      </w:pPr>
+      <w:r>
+        <w:rPr>
+          <w:rStyle w:val="CommentReference"/>
+        </w:rPr>
+        <w:annotationRef/>
+      </w:r>
+      <w:r>
+        <w:t>Is this possible?</w:t>
+      </w:r>
+    </w:p>
+  </w:comment>
+  <w:comment w:id="3" w:author="Lucy Horpedahl" w:date="2012-11-28T07:39:00Z" w:initials="LH">
+    <w:p>
+      <w:pPr>
+        <w:pStyle w:val="CommentText"/>
+      </w:pPr>
+      <w:r>
+        <w:rPr>
+          <w:rStyle w:val="CommentReference"/>
+        </w:rPr>
+        <w:annotationRef/>
+      </w:r>
+      <w:r>
+        <w:t>Explain</w:t>
+      </w:r>
+    </w:p>
+  </w:comment>
+</w:comments>
 </file>
 
 <file path=word/endnotes.xml><?xml version="1.0" encoding="utf-8"?>
@@ -15648,7 +15749,7 @@
         <w:noProof/>
         <w:sz w:val="24"/>
       </w:rPr>
-      <w:t>32</w:t>
+      <w:t>31</w:t>
     </w:r>
     <w:r>
       <w:rPr>
@@ -18220,7 +18321,7 @@
 </file>
 
 <file path=customXml/itemProps1.xml><?xml version="1.0" encoding="utf-8"?>
-<ds:datastoreItem xmlns:ds="http://schemas.openxmlformats.org/officeDocument/2006/customXml" ds:itemID="{FD317381-150D-4C44-B4E1-8C06589B8B77}">
+<ds:datastoreItem xmlns:ds="http://schemas.openxmlformats.org/officeDocument/2006/customXml" ds:itemID="{313B0543-7199-4BC2-9CEE-8D00BD972AB8}">
   <ds:schemaRefs>
     <ds:schemaRef ds:uri="http://schemas.openxmlformats.org/officeDocument/2006/bibliography"/>
   </ds:schemaRefs>

--- a/Documentation/FinalDoc.docx
+++ b/Documentation/FinalDoc.docx
@@ -5349,21 +5349,53 @@
           <w:szCs w:val="32"/>
         </w:rPr>
       </w:pPr>
-      <w:commentRangeStart w:id="0"/>
-      <w:r>
-        <w:rPr>
-          <w:rFonts w:ascii="Times New Roman" w:eastAsia="Calibri" w:hAnsi="Times New Roman" w:cs="Times New Roman"/>
-          <w:sz w:val="24"/>
-          <w:szCs w:val="32"/>
-        </w:rPr>
-        <w:t>If the list contains any outliers (which is defined as any value 3 or more standard deviations away from the average), these will be removed.</w:t>
-      </w:r>
-      <w:commentRangeEnd w:id="0"/>
-      <w:r>
-        <w:rPr>
-          <w:rStyle w:val="CommentReference"/>
-        </w:rPr>
-        <w:commentReference w:id="0"/>
+      <w:r>
+        <w:rPr>
+          <w:rFonts w:ascii="Times New Roman" w:eastAsia="Calibri" w:hAnsi="Times New Roman" w:cs="Times New Roman"/>
+          <w:sz w:val="24"/>
+          <w:szCs w:val="32"/>
+        </w:rPr>
+        <w:t>If the list contains any outliers</w:t>
+      </w:r>
+      <w:r>
+        <w:rPr>
+          <w:rFonts w:ascii="Times New Roman" w:eastAsia="Calibri" w:hAnsi="Times New Roman" w:cs="Times New Roman"/>
+          <w:sz w:val="24"/>
+          <w:szCs w:val="32"/>
+        </w:rPr>
+        <w:t>,</w:t>
+      </w:r>
+      <w:r>
+        <w:rPr>
+          <w:rFonts w:ascii="Times New Roman" w:eastAsia="Calibri" w:hAnsi="Times New Roman" w:cs="Times New Roman"/>
+          <w:sz w:val="24"/>
+          <w:szCs w:val="32"/>
+        </w:rPr>
+        <w:t xml:space="preserve"> the</w:t>
+      </w:r>
+      <w:r>
+        <w:rPr>
+          <w:rFonts w:ascii="Times New Roman" w:eastAsia="Calibri" w:hAnsi="Times New Roman" w:cs="Times New Roman"/>
+          <w:sz w:val="24"/>
+          <w:szCs w:val="32"/>
+        </w:rPr>
+        <w:t>y</w:t>
+      </w:r>
+      <w:r>
+        <w:rPr>
+          <w:rFonts w:ascii="Times New Roman" w:eastAsia="Calibri" w:hAnsi="Times New Roman" w:cs="Times New Roman"/>
+          <w:sz w:val="24"/>
+          <w:szCs w:val="32"/>
+        </w:rPr>
+        <w:t xml:space="preserve"> will be removed.</w:t>
+      </w:r>
+      <w:r>
+        <w:rPr>
+          <w:rFonts w:ascii="Times New Roman" w:eastAsia="Calibri" w:hAnsi="Times New Roman" w:cs="Times New Roman"/>
+          <w:sz w:val="24"/>
+          <w:szCs w:val="32"/>
+        </w:rPr>
+        <w:t xml:space="preserve">  Formally outliers are defined as any value three or more standard deviations away from the average, but for our purposes two standard deviations will be used because of the smaller set and relatively small numbers.</w:t>
       </w:r>
     </w:p>
     <w:p>
@@ -8888,7 +8920,7 @@
                     </pic:cNvPicPr>
                   </pic:nvPicPr>
                   <pic:blipFill>
-                    <a:blip r:embed="rId11" cstate="print"/>
+                    <a:blip r:embed="rId10" cstate="print"/>
                     <a:srcRect/>
                     <a:stretch>
                       <a:fillRect/>
@@ -9140,7 +9172,7 @@
                     </pic:cNvPicPr>
                   </pic:nvPicPr>
                   <pic:blipFill>
-                    <a:blip r:embed="rId12" cstate="print"/>
+                    <a:blip r:embed="rId11" cstate="print"/>
                     <a:srcRect/>
                     <a:stretch>
                       <a:fillRect/>
@@ -9436,7 +9468,7 @@
                     </pic:cNvPicPr>
                   </pic:nvPicPr>
                   <pic:blipFill>
-                    <a:blip r:embed="rId13" cstate="print"/>
+                    <a:blip r:embed="rId12" cstate="print"/>
                     <a:srcRect/>
                     <a:stretch>
                       <a:fillRect/>
@@ -9625,10 +9657,9 @@
       <w:pPr>
         <w:keepNext/>
         <w:spacing w:after="0" w:line="360" w:lineRule="auto"/>
-        <w:ind w:left="1080" w:right="1440"/>
-        <w:jc w:val="center"/>
-      </w:pPr>
-      <w:commentRangeStart w:id="1"/>
+        <w:ind w:right="1440"/>
+      </w:pPr>
+      <w:commentRangeStart w:id="0"/>
       <w:r>
         <w:rPr>
           <w:rFonts w:ascii="Times New Roman" w:eastAsia="Times New Roman" w:hAnsi="Times New Roman" w:cs="Times New Roman"/>
@@ -9637,9 +9668,9 @@
         </w:rPr>
         <w:drawing>
           <wp:inline distT="0" distB="0" distL="0" distR="0">
-            <wp:extent cx="4312920" cy="4502785"/>
+            <wp:extent cx="5486400" cy="4805968"/>
             <wp:effectExtent l="19050" t="0" r="0" b="0"/>
-            <wp:docPr id="40" name="Picture 40"/>
+            <wp:docPr id="3" name="Picture 3"/>
             <wp:cNvGraphicFramePr>
               <a:graphicFrameLocks xmlns:a="http://schemas.openxmlformats.org/drawingml/2006/main" noChangeAspect="1"/>
             </wp:cNvGraphicFramePr>
@@ -9647,14 +9678,14 @@
               <a:graphicData uri="http://schemas.openxmlformats.org/drawingml/2006/picture">
                 <pic:pic xmlns:pic="http://schemas.openxmlformats.org/drawingml/2006/picture">
                   <pic:nvPicPr>
-                    <pic:cNvPr id="0" name="Picture 40"/>
+                    <pic:cNvPr id="0" name="Picture 3"/>
                     <pic:cNvPicPr>
                       <a:picLocks noChangeAspect="1" noChangeArrowheads="1"/>
                     </pic:cNvPicPr>
                   </pic:nvPicPr>
                   <pic:blipFill>
-                    <a:blip r:embed="rId14" cstate="print"/>
-                    <a:srcRect/>
+                    <a:blip r:embed="rId13" cstate="print"/>
+                    <a:srcRect l="17669" r="18207"/>
                     <a:stretch>
                       <a:fillRect/>
                     </a:stretch>
@@ -9662,7 +9693,7 @@
                   <pic:spPr bwMode="auto">
                     <a:xfrm>
                       <a:off x="0" y="0"/>
-                      <a:ext cx="4312920" cy="4502785"/>
+                      <a:ext cx="5486400" cy="4805968"/>
                     </a:xfrm>
                     <a:prstGeom prst="rect">
                       <a:avLst/>
@@ -9681,12 +9712,12 @@
           </wp:inline>
         </w:drawing>
       </w:r>
-      <w:commentRangeEnd w:id="1"/>
+      <w:commentRangeEnd w:id="0"/>
       <w:r>
         <w:rPr>
           <w:rStyle w:val="CommentReference"/>
         </w:rPr>
-        <w:commentReference w:id="1"/>
+        <w:commentReference w:id="0"/>
       </w:r>
     </w:p>
     <w:p>
@@ -12516,7 +12547,6 @@
           <w:sz w:val="28"/>
         </w:rPr>
       </w:pPr>
-      <w:commentRangeStart w:id="2"/>
       <w:r>
         <w:rPr>
           <w:rFonts w:ascii="Times New Roman" w:eastAsia="Calibri" w:hAnsi="Times New Roman" w:cs="Times New Roman"/>
@@ -12524,7 +12554,15 @@
           <w:sz w:val="28"/>
         </w:rPr>
         <w:lastRenderedPageBreak/>
-        <w:t>5.2.1.2</w:t>
+        <w:t>5.2.1.</w:t>
+      </w:r>
+      <w:r>
+        <w:rPr>
+          <w:rFonts w:ascii="Times New Roman" w:eastAsia="Calibri" w:hAnsi="Times New Roman" w:cs="Times New Roman"/>
+          <w:b/>
+          <w:sz w:val="28"/>
+        </w:rPr>
+        <w:t>2</w:t>
       </w:r>
       <w:r>
         <w:rPr>
@@ -12533,14 +12571,50 @@
           <w:sz w:val="28"/>
         </w:rPr>
         <w:tab/>
-        <w:t>A record does not contain a barcode</w:t>
-      </w:r>
-      <w:commentRangeEnd w:id="2"/>
-      <w:r>
-        <w:rPr>
-          <w:rStyle w:val="CommentReference"/>
-        </w:rPr>
-        <w:commentReference w:id="2"/>
+        <w:t>A barcode is of an unexpected length</w:t>
+      </w:r>
+    </w:p>
+    <w:p>
+      <w:pPr>
+        <w:tabs>
+          <w:tab w:val="left" w:pos="1800"/>
+        </w:tabs>
+        <w:spacing w:after="360" w:line="240" w:lineRule="auto"/>
+        <w:ind w:left="1800" w:hanging="1080"/>
+        <w:rPr>
+          <w:rFonts w:ascii="Times New Roman" w:eastAsia="Calibri" w:hAnsi="Times New Roman" w:cs="Times New Roman"/>
+          <w:b/>
+          <w:sz w:val="32"/>
+          <w:szCs w:val="32"/>
+        </w:rPr>
+      </w:pPr>
+      <w:r>
+        <w:rPr>
+          <w:rFonts w:ascii="Times New Roman" w:eastAsia="Calibri" w:hAnsi="Times New Roman" w:cs="Times New Roman"/>
+          <w:b/>
+          <w:sz w:val="32"/>
+          <w:szCs w:val="32"/>
+        </w:rPr>
+        <w:t>5.</w:t>
+      </w:r>
+      <w:r>
+        <w:rPr>
+          <w:rFonts w:ascii="Times New Roman" w:eastAsia="Calibri" w:hAnsi="Times New Roman" w:cs="Times New Roman"/>
+          <w:b/>
+          <w:sz w:val="32"/>
+          <w:szCs w:val="32"/>
+        </w:rPr>
+        <w:t>2.2</w:t>
+      </w:r>
+      <w:r>
+        <w:rPr>
+          <w:rFonts w:ascii="Times New Roman" w:eastAsia="Calibri" w:hAnsi="Times New Roman" w:cs="Times New Roman"/>
+          <w:b/>
+          <w:sz w:val="32"/>
+          <w:szCs w:val="32"/>
+        </w:rPr>
+        <w:tab/>
+        <w:t>Parse Google shops results</w:t>
       </w:r>
     </w:p>
     <w:p>
@@ -12562,7 +12636,23 @@
           <w:b/>
           <w:sz w:val="28"/>
         </w:rPr>
-        <w:t>5.2.1.3</w:t>
+        <w:t>5.</w:t>
+      </w:r>
+      <w:r>
+        <w:rPr>
+          <w:rFonts w:ascii="Times New Roman" w:eastAsia="Calibri" w:hAnsi="Times New Roman" w:cs="Times New Roman"/>
+          <w:b/>
+          <w:sz w:val="28"/>
+        </w:rPr>
+        <w:t>2.2</w:t>
+      </w:r>
+      <w:r>
+        <w:rPr>
+          <w:rFonts w:ascii="Times New Roman" w:eastAsia="Calibri" w:hAnsi="Times New Roman" w:cs="Times New Roman"/>
+          <w:b/>
+          <w:sz w:val="28"/>
+        </w:rPr>
+        <w:t>.1</w:t>
       </w:r>
       <w:r>
         <w:rPr>
@@ -12571,7 +12661,148 @@
           <w:sz w:val="28"/>
         </w:rPr>
         <w:tab/>
-        <w:t>A barcode is of an unexpected length</w:t>
+        <w:t>Successfully parse Google shops results</w:t>
+      </w:r>
+    </w:p>
+    <w:p>
+      <w:pPr>
+        <w:tabs>
+          <w:tab w:val="left" w:pos="2160"/>
+        </w:tabs>
+        <w:spacing w:after="360" w:line="240" w:lineRule="auto"/>
+        <w:ind w:left="2160" w:hanging="1080"/>
+        <w:rPr>
+          <w:rFonts w:ascii="Times New Roman" w:eastAsia="Calibri" w:hAnsi="Times New Roman" w:cs="Times New Roman"/>
+          <w:b/>
+          <w:sz w:val="28"/>
+        </w:rPr>
+      </w:pPr>
+      <w:r>
+        <w:rPr>
+          <w:rFonts w:ascii="Times New Roman" w:eastAsia="Calibri" w:hAnsi="Times New Roman" w:cs="Times New Roman"/>
+          <w:b/>
+          <w:sz w:val="28"/>
+        </w:rPr>
+        <w:t>5.</w:t>
+      </w:r>
+      <w:r>
+        <w:rPr>
+          <w:rFonts w:ascii="Times New Roman" w:eastAsia="Calibri" w:hAnsi="Times New Roman" w:cs="Times New Roman"/>
+          <w:b/>
+          <w:sz w:val="28"/>
+        </w:rPr>
+        <w:t>2.2</w:t>
+      </w:r>
+      <w:r>
+        <w:rPr>
+          <w:rFonts w:ascii="Times New Roman" w:eastAsia="Calibri" w:hAnsi="Times New Roman" w:cs="Times New Roman"/>
+          <w:b/>
+          <w:sz w:val="28"/>
+        </w:rPr>
+        <w:t>.2</w:t>
+      </w:r>
+      <w:r>
+        <w:rPr>
+          <w:rFonts w:ascii="Times New Roman" w:eastAsia="Calibri" w:hAnsi="Times New Roman" w:cs="Times New Roman"/>
+          <w:b/>
+          <w:sz w:val="28"/>
+        </w:rPr>
+        <w:tab/>
+        <w:t>The result is empty</w:t>
+      </w:r>
+    </w:p>
+    <w:p>
+      <w:pPr>
+        <w:tabs>
+          <w:tab w:val="left" w:pos="2160"/>
+        </w:tabs>
+        <w:spacing w:after="360" w:line="240" w:lineRule="auto"/>
+        <w:ind w:left="2160" w:hanging="1080"/>
+        <w:rPr>
+          <w:rFonts w:ascii="Times New Roman" w:eastAsia="Calibri" w:hAnsi="Times New Roman" w:cs="Times New Roman"/>
+          <w:b/>
+          <w:sz w:val="28"/>
+        </w:rPr>
+      </w:pPr>
+      <w:r>
+        <w:rPr>
+          <w:rFonts w:ascii="Times New Roman" w:eastAsia="Calibri" w:hAnsi="Times New Roman" w:cs="Times New Roman"/>
+          <w:b/>
+          <w:sz w:val="28"/>
+        </w:rPr>
+        <w:t>5.</w:t>
+      </w:r>
+      <w:r>
+        <w:rPr>
+          <w:rFonts w:ascii="Times New Roman" w:eastAsia="Calibri" w:hAnsi="Times New Roman" w:cs="Times New Roman"/>
+          <w:b/>
+          <w:sz w:val="28"/>
+        </w:rPr>
+        <w:t>2.2</w:t>
+      </w:r>
+      <w:r>
+        <w:rPr>
+          <w:rFonts w:ascii="Times New Roman" w:eastAsia="Calibri" w:hAnsi="Times New Roman" w:cs="Times New Roman"/>
+          <w:b/>
+          <w:sz w:val="28"/>
+        </w:rPr>
+        <w:t>.3</w:t>
+      </w:r>
+      <w:r>
+        <w:rPr>
+          <w:rFonts w:ascii="Times New Roman" w:eastAsia="Calibri" w:hAnsi="Times New Roman" w:cs="Times New Roman"/>
+          <w:b/>
+          <w:sz w:val="28"/>
+        </w:rPr>
+        <w:tab/>
+        <w:t>The result is not formatted correctly</w:t>
+      </w:r>
+    </w:p>
+    <w:p>
+      <w:pPr>
+        <w:tabs>
+          <w:tab w:val="left" w:pos="2160"/>
+        </w:tabs>
+        <w:spacing w:after="360" w:line="240" w:lineRule="auto"/>
+        <w:ind w:left="2160" w:hanging="1080"/>
+        <w:rPr>
+          <w:rFonts w:ascii="Times New Roman" w:eastAsia="Calibri" w:hAnsi="Times New Roman" w:cs="Times New Roman"/>
+          <w:b/>
+          <w:sz w:val="28"/>
+        </w:rPr>
+      </w:pPr>
+      <w:r>
+        <w:rPr>
+          <w:rFonts w:ascii="Times New Roman" w:eastAsia="Calibri" w:hAnsi="Times New Roman" w:cs="Times New Roman"/>
+          <w:b/>
+          <w:sz w:val="28"/>
+        </w:rPr>
+        <w:t>5.</w:t>
+      </w:r>
+      <w:r>
+        <w:rPr>
+          <w:rFonts w:ascii="Times New Roman" w:eastAsia="Calibri" w:hAnsi="Times New Roman" w:cs="Times New Roman"/>
+          <w:b/>
+          <w:sz w:val="28"/>
+        </w:rPr>
+        <w:t>2.2</w:t>
+      </w:r>
+      <w:r>
+        <w:rPr>
+          <w:rFonts w:ascii="Times New Roman" w:eastAsia="Calibri" w:hAnsi="Times New Roman" w:cs="Times New Roman"/>
+          <w:b/>
+          <w:sz w:val="28"/>
+        </w:rPr>
+        <w:t>.4</w:t>
+      </w:r>
+      <w:r>
+        <w:rPr>
+          <w:rFonts w:ascii="Times New Roman" w:eastAsia="Calibri" w:hAnsi="Times New Roman" w:cs="Times New Roman"/>
+          <w:b/>
+          <w:sz w:val="28"/>
+        </w:rPr>
+        <w:tab/>
+        <w:t>The result contains no used items</w:t>
       </w:r>
     </w:p>
     <w:p>
@@ -12588,6 +12819,7 @@
           <w:szCs w:val="32"/>
         </w:rPr>
       </w:pPr>
+      <w:commentRangeStart w:id="1"/>
       <w:r>
         <w:rPr>
           <w:rFonts w:ascii="Times New Roman" w:eastAsia="Calibri" w:hAnsi="Times New Roman" w:cs="Times New Roman"/>
@@ -12604,7 +12836,7 @@
           <w:sz w:val="32"/>
           <w:szCs w:val="32"/>
         </w:rPr>
-        <w:t>2.2</w:t>
+        <w:t>2.3</w:t>
       </w:r>
       <w:r>
         <w:rPr>
@@ -12614,7 +12846,14 @@
           <w:szCs w:val="32"/>
         </w:rPr>
         <w:tab/>
-        <w:t>Parse Google shops results</w:t>
+        <w:t>Analyze prices</w:t>
+      </w:r>
+      <w:commentRangeEnd w:id="1"/>
+      <w:r>
+        <w:rPr>
+          <w:rStyle w:val="CommentReference"/>
+        </w:rPr>
+        <w:commentReference w:id="1"/>
       </w:r>
     </w:p>
     <w:p>
@@ -12644,7 +12883,7 @@
           <w:b/>
           <w:sz w:val="28"/>
         </w:rPr>
-        <w:t>2.2</w:t>
+        <w:t>2.3</w:t>
       </w:r>
       <w:r>
         <w:rPr>
@@ -12661,7 +12900,7 @@
           <w:sz w:val="28"/>
         </w:rPr>
         <w:tab/>
-        <w:t>Successfully parse Google shops results</w:t>
+        <w:t>Successfully analyze prices</w:t>
       </w:r>
     </w:p>
     <w:p>
@@ -12691,7 +12930,7 @@
           <w:b/>
           <w:sz w:val="28"/>
         </w:rPr>
-        <w:t>2.2</w:t>
+        <w:t>2.3</w:t>
       </w:r>
       <w:r>
         <w:rPr>
@@ -12708,7 +12947,14 @@
           <w:sz w:val="28"/>
         </w:rPr>
         <w:tab/>
-        <w:t>The result is empty</w:t>
+      </w:r>
+      <w:r>
+        <w:rPr>
+          <w:rFonts w:ascii="Times New Roman" w:eastAsia="Calibri" w:hAnsi="Times New Roman" w:cs="Times New Roman"/>
+          <w:b/>
+          <w:sz w:val="28"/>
+        </w:rPr>
+        <w:t>There are no prices in the list</w:t>
       </w:r>
     </w:p>
     <w:p>
@@ -12738,7 +12984,7 @@
           <w:b/>
           <w:sz w:val="28"/>
         </w:rPr>
-        <w:t>2.2</w:t>
+        <w:t>2.3</w:t>
       </w:r>
       <w:r>
         <w:rPr>
@@ -12755,7 +13001,100 @@
           <w:sz w:val="28"/>
         </w:rPr>
         <w:tab/>
-        <w:t>The result is not formatted correctly</w:t>
+        <w:t xml:space="preserve">The </w:t>
+      </w:r>
+      <w:r>
+        <w:rPr>
+          <w:rFonts w:ascii="Times New Roman" w:eastAsia="Calibri" w:hAnsi="Times New Roman" w:cs="Times New Roman"/>
+          <w:b/>
+          <w:sz w:val="28"/>
+        </w:rPr>
+        <w:t>prices in the list are all $0</w:t>
+      </w:r>
+    </w:p>
+    <w:p>
+      <w:pPr>
+        <w:tabs>
+          <w:tab w:val="left" w:pos="1080"/>
+        </w:tabs>
+        <w:spacing w:after="360" w:line="240" w:lineRule="auto"/>
+        <w:ind w:left="1080" w:hanging="720"/>
+        <w:rPr>
+          <w:rFonts w:ascii="Times New Roman" w:eastAsia="Calibri" w:hAnsi="Times New Roman" w:cs="Times New Roman"/>
+          <w:b/>
+          <w:sz w:val="36"/>
+          <w:szCs w:val="36"/>
+        </w:rPr>
+      </w:pPr>
+      <w:r>
+        <w:rPr>
+          <w:rFonts w:ascii="Times New Roman" w:eastAsia="Calibri" w:hAnsi="Times New Roman" w:cs="Times New Roman"/>
+          <w:b/>
+          <w:sz w:val="36"/>
+          <w:szCs w:val="36"/>
+        </w:rPr>
+        <w:t>5.3</w:t>
+      </w:r>
+      <w:r>
+        <w:rPr>
+          <w:rFonts w:ascii="Times New Roman" w:eastAsia="Calibri" w:hAnsi="Times New Roman" w:cs="Times New Roman"/>
+          <w:b/>
+          <w:sz w:val="36"/>
+          <w:szCs w:val="36"/>
+        </w:rPr>
+        <w:tab/>
+        <w:t>GUI interaction</w:t>
+      </w:r>
+    </w:p>
+    <w:p>
+      <w:pPr>
+        <w:tabs>
+          <w:tab w:val="left" w:pos="1800"/>
+        </w:tabs>
+        <w:spacing w:after="360" w:line="240" w:lineRule="auto"/>
+        <w:ind w:left="1800" w:hanging="1080"/>
+        <w:rPr>
+          <w:rFonts w:ascii="Times New Roman" w:eastAsia="Calibri" w:hAnsi="Times New Roman" w:cs="Times New Roman"/>
+          <w:b/>
+          <w:sz w:val="32"/>
+          <w:szCs w:val="32"/>
+        </w:rPr>
+      </w:pPr>
+      <w:r>
+        <w:rPr>
+          <w:rFonts w:ascii="Times New Roman" w:eastAsia="Calibri" w:hAnsi="Times New Roman" w:cs="Times New Roman"/>
+          <w:b/>
+          <w:sz w:val="32"/>
+          <w:szCs w:val="32"/>
+        </w:rPr>
+        <w:t>5.</w:t>
+      </w:r>
+      <w:r>
+        <w:rPr>
+          <w:rFonts w:ascii="Times New Roman" w:eastAsia="Calibri" w:hAnsi="Times New Roman" w:cs="Times New Roman"/>
+          <w:b/>
+          <w:sz w:val="32"/>
+          <w:szCs w:val="32"/>
+        </w:rPr>
+        <w:t>3.1</w:t>
+      </w:r>
+      <w:r>
+        <w:rPr>
+          <w:rFonts w:ascii="Times New Roman" w:eastAsia="Calibri" w:hAnsi="Times New Roman" w:cs="Times New Roman"/>
+          <w:b/>
+          <w:sz w:val="32"/>
+          <w:szCs w:val="32"/>
+        </w:rPr>
+        <w:tab/>
+      </w:r>
+      <w:r>
+        <w:rPr>
+          <w:rFonts w:ascii="Times New Roman" w:eastAsia="Calibri" w:hAnsi="Times New Roman" w:cs="Times New Roman"/>
+          <w:b/>
+          <w:sz w:val="32"/>
+          <w:szCs w:val="32"/>
+        </w:rPr>
+        <w:t>Change number of results on screen</w:t>
       </w:r>
     </w:p>
     <w:p>
@@ -12785,15 +13124,15 @@
           <w:b/>
           <w:sz w:val="28"/>
         </w:rPr>
-        <w:t>2.2</w:t>
-      </w:r>
-      <w:r>
-        <w:rPr>
-          <w:rFonts w:ascii="Times New Roman" w:eastAsia="Calibri" w:hAnsi="Times New Roman" w:cs="Times New Roman"/>
-          <w:b/>
-          <w:sz w:val="28"/>
-        </w:rPr>
-        <w:t>.4</w:t>
+        <w:t>3.1</w:t>
+      </w:r>
+      <w:r>
+        <w:rPr>
+          <w:rFonts w:ascii="Times New Roman" w:eastAsia="Calibri" w:hAnsi="Times New Roman" w:cs="Times New Roman"/>
+          <w:b/>
+          <w:sz w:val="28"/>
+        </w:rPr>
+        <w:t>.1</w:t>
       </w:r>
       <w:r>
         <w:rPr>
@@ -12802,7 +13141,208 @@
           <w:sz w:val="28"/>
         </w:rPr>
         <w:tab/>
-        <w:t>The result contains no used items</w:t>
+      </w:r>
+      <w:r>
+        <w:rPr>
+          <w:rFonts w:ascii="Times New Roman" w:eastAsia="Calibri" w:hAnsi="Times New Roman" w:cs="Times New Roman"/>
+          <w:b/>
+          <w:sz w:val="28"/>
+        </w:rPr>
+        <w:t>Show 25 records per screen</w:t>
+      </w:r>
+    </w:p>
+    <w:p>
+      <w:pPr>
+        <w:tabs>
+          <w:tab w:val="left" w:pos="2160"/>
+        </w:tabs>
+        <w:spacing w:after="360" w:line="240" w:lineRule="auto"/>
+        <w:ind w:left="2160" w:hanging="1080"/>
+        <w:rPr>
+          <w:rFonts w:ascii="Times New Roman" w:eastAsia="Calibri" w:hAnsi="Times New Roman" w:cs="Times New Roman"/>
+          <w:b/>
+          <w:sz w:val="28"/>
+        </w:rPr>
+      </w:pPr>
+      <w:r>
+        <w:rPr>
+          <w:rFonts w:ascii="Times New Roman" w:eastAsia="Calibri" w:hAnsi="Times New Roman" w:cs="Times New Roman"/>
+          <w:b/>
+          <w:sz w:val="28"/>
+        </w:rPr>
+        <w:t>5.3.1.2</w:t>
+      </w:r>
+      <w:r>
+        <w:rPr>
+          <w:rFonts w:ascii="Times New Roman" w:eastAsia="Calibri" w:hAnsi="Times New Roman" w:cs="Times New Roman"/>
+          <w:b/>
+          <w:sz w:val="28"/>
+        </w:rPr>
+        <w:tab/>
+        <w:t>Show 50 records per screen</w:t>
+      </w:r>
+    </w:p>
+    <w:p>
+      <w:pPr>
+        <w:tabs>
+          <w:tab w:val="left" w:pos="2160"/>
+        </w:tabs>
+        <w:spacing w:after="360" w:line="240" w:lineRule="auto"/>
+        <w:ind w:left="2160" w:hanging="1080"/>
+        <w:rPr>
+          <w:rFonts w:ascii="Times New Roman" w:eastAsia="Calibri" w:hAnsi="Times New Roman" w:cs="Times New Roman"/>
+          <w:b/>
+          <w:sz w:val="28"/>
+        </w:rPr>
+      </w:pPr>
+      <w:r>
+        <w:rPr>
+          <w:rFonts w:ascii="Times New Roman" w:eastAsia="Calibri" w:hAnsi="Times New Roman" w:cs="Times New Roman"/>
+          <w:b/>
+          <w:sz w:val="28"/>
+        </w:rPr>
+        <w:t>5.3.1.3</w:t>
+      </w:r>
+      <w:r>
+        <w:rPr>
+          <w:rFonts w:ascii="Times New Roman" w:eastAsia="Calibri" w:hAnsi="Times New Roman" w:cs="Times New Roman"/>
+          <w:b/>
+          <w:sz w:val="28"/>
+        </w:rPr>
+        <w:tab/>
+        <w:t>Show 100 records per screen</w:t>
+      </w:r>
+    </w:p>
+    <w:p>
+      <w:pPr>
+        <w:tabs>
+          <w:tab w:val="left" w:pos="2160"/>
+        </w:tabs>
+        <w:spacing w:after="360" w:line="240" w:lineRule="auto"/>
+        <w:ind w:left="2160" w:hanging="1080"/>
+        <w:rPr>
+          <w:rFonts w:ascii="Times New Roman" w:eastAsia="Calibri" w:hAnsi="Times New Roman" w:cs="Times New Roman"/>
+          <w:b/>
+          <w:sz w:val="28"/>
+        </w:rPr>
+      </w:pPr>
+      <w:r>
+        <w:rPr>
+          <w:rFonts w:ascii="Times New Roman" w:eastAsia="Calibri" w:hAnsi="Times New Roman" w:cs="Times New Roman"/>
+          <w:b/>
+          <w:sz w:val="28"/>
+        </w:rPr>
+        <w:t>5.</w:t>
+      </w:r>
+      <w:r>
+        <w:rPr>
+          <w:rFonts w:ascii="Times New Roman" w:eastAsia="Calibri" w:hAnsi="Times New Roman" w:cs="Times New Roman"/>
+          <w:b/>
+          <w:sz w:val="28"/>
+        </w:rPr>
+        <w:t>3.1</w:t>
+      </w:r>
+      <w:r>
+        <w:rPr>
+          <w:rFonts w:ascii="Times New Roman" w:eastAsia="Calibri" w:hAnsi="Times New Roman" w:cs="Times New Roman"/>
+          <w:b/>
+          <w:sz w:val="28"/>
+        </w:rPr>
+        <w:t>.</w:t>
+      </w:r>
+      <w:r>
+        <w:rPr>
+          <w:rFonts w:ascii="Times New Roman" w:eastAsia="Calibri" w:hAnsi="Times New Roman" w:cs="Times New Roman"/>
+          <w:b/>
+          <w:sz w:val="28"/>
+        </w:rPr>
+        <w:t>4</w:t>
+      </w:r>
+      <w:r>
+        <w:rPr>
+          <w:rFonts w:ascii="Times New Roman" w:eastAsia="Calibri" w:hAnsi="Times New Roman" w:cs="Times New Roman"/>
+          <w:b/>
+          <w:sz w:val="28"/>
+        </w:rPr>
+        <w:tab/>
+      </w:r>
+      <w:r>
+        <w:rPr>
+          <w:rFonts w:ascii="Times New Roman" w:eastAsia="Calibri" w:hAnsi="Times New Roman" w:cs="Times New Roman"/>
+          <w:b/>
+          <w:sz w:val="28"/>
+        </w:rPr>
+        <w:t>There are no results displayed</w:t>
+      </w:r>
+    </w:p>
+    <w:p>
+      <w:pPr>
+        <w:tabs>
+          <w:tab w:val="left" w:pos="2160"/>
+        </w:tabs>
+        <w:spacing w:after="360" w:line="240" w:lineRule="auto"/>
+        <w:ind w:left="2160" w:hanging="1080"/>
+        <w:rPr>
+          <w:rFonts w:ascii="Times New Roman" w:eastAsia="Calibri" w:hAnsi="Times New Roman" w:cs="Times New Roman"/>
+          <w:b/>
+          <w:sz w:val="28"/>
+        </w:rPr>
+      </w:pPr>
+      <w:r>
+        <w:rPr>
+          <w:rFonts w:ascii="Times New Roman" w:eastAsia="Calibri" w:hAnsi="Times New Roman" w:cs="Times New Roman"/>
+          <w:b/>
+          <w:sz w:val="28"/>
+        </w:rPr>
+        <w:t>5.</w:t>
+      </w:r>
+      <w:r>
+        <w:rPr>
+          <w:rFonts w:ascii="Times New Roman" w:eastAsia="Calibri" w:hAnsi="Times New Roman" w:cs="Times New Roman"/>
+          <w:b/>
+          <w:sz w:val="28"/>
+        </w:rPr>
+        <w:t>3.1</w:t>
+      </w:r>
+      <w:r>
+        <w:rPr>
+          <w:rFonts w:ascii="Times New Roman" w:eastAsia="Calibri" w:hAnsi="Times New Roman" w:cs="Times New Roman"/>
+          <w:b/>
+          <w:sz w:val="28"/>
+        </w:rPr>
+        <w:t>.</w:t>
+      </w:r>
+      <w:r>
+        <w:rPr>
+          <w:rFonts w:ascii="Times New Roman" w:eastAsia="Calibri" w:hAnsi="Times New Roman" w:cs="Times New Roman"/>
+          <w:b/>
+          <w:sz w:val="28"/>
+        </w:rPr>
+        <w:t>5</w:t>
+      </w:r>
+      <w:r>
+        <w:rPr>
+          <w:rFonts w:ascii="Times New Roman" w:eastAsia="Calibri" w:hAnsi="Times New Roman" w:cs="Times New Roman"/>
+          <w:b/>
+          <w:sz w:val="28"/>
+        </w:rPr>
+        <w:tab/>
+      </w:r>
+      <w:r>
+        <w:rPr>
+          <w:rFonts w:ascii="Times New Roman" w:eastAsia="Calibri" w:hAnsi="Times New Roman" w:cs="Times New Roman"/>
+          <w:b/>
+          <w:sz w:val="28"/>
+        </w:rPr>
+        <w:t xml:space="preserve">There are not enough results </w:t>
+      </w:r>
+      <w:r>
+        <w:rPr>
+          <w:rFonts w:ascii="Times New Roman" w:eastAsia="Calibri" w:hAnsi="Times New Roman" w:cs="Times New Roman"/>
+          <w:b/>
+          <w:sz w:val="28"/>
+        </w:rPr>
+        <w:t>to display the number requested</w:t>
       </w:r>
     </w:p>
     <w:p>
@@ -12819,7 +13359,6 @@
           <w:szCs w:val="32"/>
         </w:rPr>
       </w:pPr>
-      <w:commentRangeStart w:id="3"/>
       <w:r>
         <w:rPr>
           <w:rFonts w:ascii="Times New Roman" w:eastAsia="Calibri" w:hAnsi="Times New Roman" w:cs="Times New Roman"/>
@@ -12836,7 +13375,7 @@
           <w:sz w:val="32"/>
           <w:szCs w:val="32"/>
         </w:rPr>
-        <w:t>2.3</w:t>
+        <w:t>3.2</w:t>
       </w:r>
       <w:r>
         <w:rPr>
@@ -12846,14 +13385,15 @@
           <w:szCs w:val="32"/>
         </w:rPr>
         <w:tab/>
-        <w:t>Analyze prices</w:t>
-      </w:r>
-      <w:commentRangeEnd w:id="3"/>
-      <w:r>
-        <w:rPr>
-          <w:rStyle w:val="CommentReference"/>
-        </w:rPr>
-        <w:commentReference w:id="3"/>
+      </w:r>
+      <w:r>
+        <w:rPr>
+          <w:rFonts w:ascii="Times New Roman" w:eastAsia="Calibri" w:hAnsi="Times New Roman" w:cs="Times New Roman"/>
+          <w:b/>
+          <w:sz w:val="32"/>
+          <w:szCs w:val="32"/>
+        </w:rPr>
+        <w:t>Next</w:t>
       </w:r>
     </w:p>
     <w:p>
@@ -12875,6 +13415,7 @@
           <w:b/>
           <w:sz w:val="28"/>
         </w:rPr>
+        <w:lastRenderedPageBreak/>
         <w:t>5.</w:t>
       </w:r>
       <w:r>
@@ -12883,7 +13424,7 @@
           <w:b/>
           <w:sz w:val="28"/>
         </w:rPr>
-        <w:t>2.3</w:t>
+        <w:t>3.2</w:t>
       </w:r>
       <w:r>
         <w:rPr>
@@ -12900,7 +13441,14 @@
           <w:sz w:val="28"/>
         </w:rPr>
         <w:tab/>
-        <w:t>Successfully analyze prices</w:t>
+      </w:r>
+      <w:r>
+        <w:rPr>
+          <w:rFonts w:ascii="Times New Roman" w:eastAsia="Calibri" w:hAnsi="Times New Roman" w:cs="Times New Roman"/>
+          <w:b/>
+          <w:sz w:val="28"/>
+        </w:rPr>
+        <w:t>Successfully display next set of results</w:t>
       </w:r>
     </w:p>
     <w:p>
@@ -12930,15 +13478,15 @@
           <w:b/>
           <w:sz w:val="28"/>
         </w:rPr>
-        <w:t>2.3</w:t>
-      </w:r>
-      <w:r>
-        <w:rPr>
-          <w:rFonts w:ascii="Times New Roman" w:eastAsia="Calibri" w:hAnsi="Times New Roman" w:cs="Times New Roman"/>
-          <w:b/>
-          <w:sz w:val="28"/>
-        </w:rPr>
-        <w:t>.2</w:t>
+        <w:t>3.2</w:t>
+      </w:r>
+      <w:r>
+        <w:rPr>
+          <w:rFonts w:ascii="Times New Roman" w:eastAsia="Calibri" w:hAnsi="Times New Roman" w:cs="Times New Roman"/>
+          <w:b/>
+          <w:sz w:val="28"/>
+        </w:rPr>
+        <w:t>.3</w:t>
       </w:r>
       <w:r>
         <w:rPr>
@@ -12954,7 +13502,66 @@
           <w:b/>
           <w:sz w:val="28"/>
         </w:rPr>
-        <w:t>There are no prices in the list</w:t>
+        <w:t xml:space="preserve">There are </w:t>
+      </w:r>
+      <w:r>
+        <w:rPr>
+          <w:rFonts w:ascii="Times New Roman" w:eastAsia="Calibri" w:hAnsi="Times New Roman" w:cs="Times New Roman"/>
+          <w:b/>
+          <w:sz w:val="28"/>
+        </w:rPr>
+        <w:t>no more results to be displayed</w:t>
+      </w:r>
+    </w:p>
+    <w:p>
+      <w:pPr>
+        <w:tabs>
+          <w:tab w:val="left" w:pos="1800"/>
+        </w:tabs>
+        <w:spacing w:after="360" w:line="240" w:lineRule="auto"/>
+        <w:ind w:left="1800" w:hanging="1080"/>
+        <w:rPr>
+          <w:rFonts w:ascii="Times New Roman" w:eastAsia="Calibri" w:hAnsi="Times New Roman" w:cs="Times New Roman"/>
+          <w:b/>
+          <w:sz w:val="32"/>
+          <w:szCs w:val="32"/>
+        </w:rPr>
+      </w:pPr>
+      <w:r>
+        <w:rPr>
+          <w:rFonts w:ascii="Times New Roman" w:eastAsia="Calibri" w:hAnsi="Times New Roman" w:cs="Times New Roman"/>
+          <w:b/>
+          <w:sz w:val="32"/>
+          <w:szCs w:val="32"/>
+        </w:rPr>
+        <w:t>5.3.</w:t>
+      </w:r>
+      <w:r>
+        <w:rPr>
+          <w:rFonts w:ascii="Times New Roman" w:eastAsia="Calibri" w:hAnsi="Times New Roman" w:cs="Times New Roman"/>
+          <w:b/>
+          <w:sz w:val="32"/>
+          <w:szCs w:val="32"/>
+        </w:rPr>
+        <w:t>3</w:t>
+      </w:r>
+      <w:r>
+        <w:rPr>
+          <w:rFonts w:ascii="Times New Roman" w:eastAsia="Calibri" w:hAnsi="Times New Roman" w:cs="Times New Roman"/>
+          <w:b/>
+          <w:sz w:val="32"/>
+          <w:szCs w:val="32"/>
+        </w:rPr>
+        <w:tab/>
+      </w:r>
+      <w:r>
+        <w:rPr>
+          <w:rFonts w:ascii="Times New Roman" w:eastAsia="Calibri" w:hAnsi="Times New Roman" w:cs="Times New Roman"/>
+          <w:b/>
+          <w:sz w:val="32"/>
+          <w:szCs w:val="32"/>
+        </w:rPr>
+        <w:t>Previous</w:t>
       </w:r>
     </w:p>
     <w:p>
@@ -12976,6 +13583,69 @@
           <w:b/>
           <w:sz w:val="28"/>
         </w:rPr>
+        <w:t>5.3.</w:t>
+      </w:r>
+      <w:r>
+        <w:rPr>
+          <w:rFonts w:ascii="Times New Roman" w:eastAsia="Calibri" w:hAnsi="Times New Roman" w:cs="Times New Roman"/>
+          <w:b/>
+          <w:sz w:val="28"/>
+        </w:rPr>
+        <w:t>3</w:t>
+      </w:r>
+      <w:r>
+        <w:rPr>
+          <w:rFonts w:ascii="Times New Roman" w:eastAsia="Calibri" w:hAnsi="Times New Roman" w:cs="Times New Roman"/>
+          <w:b/>
+          <w:sz w:val="28"/>
+        </w:rPr>
+        <w:t>.1</w:t>
+      </w:r>
+      <w:r>
+        <w:rPr>
+          <w:rFonts w:ascii="Times New Roman" w:eastAsia="Calibri" w:hAnsi="Times New Roman" w:cs="Times New Roman"/>
+          <w:b/>
+          <w:sz w:val="28"/>
+        </w:rPr>
+        <w:tab/>
+        <w:t xml:space="preserve">Successfully display </w:t>
+      </w:r>
+      <w:r>
+        <w:rPr>
+          <w:rFonts w:ascii="Times New Roman" w:eastAsia="Calibri" w:hAnsi="Times New Roman" w:cs="Times New Roman"/>
+          <w:b/>
+          <w:sz w:val="28"/>
+        </w:rPr>
+        <w:t>previous</w:t>
+      </w:r>
+      <w:r>
+        <w:rPr>
+          <w:rFonts w:ascii="Times New Roman" w:eastAsia="Calibri" w:hAnsi="Times New Roman" w:cs="Times New Roman"/>
+          <w:b/>
+          <w:sz w:val="28"/>
+        </w:rPr>
+        <w:t xml:space="preserve"> set of results</w:t>
+      </w:r>
+    </w:p>
+    <w:p>
+      <w:pPr>
+        <w:tabs>
+          <w:tab w:val="left" w:pos="2160"/>
+        </w:tabs>
+        <w:spacing w:after="360" w:line="240" w:lineRule="auto"/>
+        <w:ind w:left="2160" w:hanging="1080"/>
+        <w:rPr>
+          <w:rFonts w:ascii="Times New Roman" w:eastAsia="Calibri" w:hAnsi="Times New Roman" w:cs="Times New Roman"/>
+          <w:b/>
+          <w:sz w:val="28"/>
+        </w:rPr>
+      </w:pPr>
+      <w:r>
+        <w:rPr>
+          <w:rFonts w:ascii="Times New Roman" w:eastAsia="Calibri" w:hAnsi="Times New Roman" w:cs="Times New Roman"/>
+          <w:b/>
+          <w:sz w:val="28"/>
+        </w:rPr>
         <w:t>5.</w:t>
       </w:r>
       <w:r>
@@ -12984,7 +13654,7 @@
           <w:b/>
           <w:sz w:val="28"/>
         </w:rPr>
-        <w:t>2.3</w:t>
+        <w:t>3.3</w:t>
       </w:r>
       <w:r>
         <w:rPr>
@@ -13001,49 +13671,7 @@
           <w:sz w:val="28"/>
         </w:rPr>
         <w:tab/>
-        <w:t xml:space="preserve">The </w:t>
-      </w:r>
-      <w:r>
-        <w:rPr>
-          <w:rFonts w:ascii="Times New Roman" w:eastAsia="Calibri" w:hAnsi="Times New Roman" w:cs="Times New Roman"/>
-          <w:b/>
-          <w:sz w:val="28"/>
-        </w:rPr>
-        <w:t>prices in the list are all $0</w:t>
-      </w:r>
-    </w:p>
-    <w:p>
-      <w:pPr>
-        <w:tabs>
-          <w:tab w:val="left" w:pos="1080"/>
-        </w:tabs>
-        <w:spacing w:after="360" w:line="240" w:lineRule="auto"/>
-        <w:ind w:left="1080" w:hanging="720"/>
-        <w:rPr>
-          <w:rFonts w:ascii="Times New Roman" w:eastAsia="Calibri" w:hAnsi="Times New Roman" w:cs="Times New Roman"/>
-          <w:b/>
-          <w:sz w:val="36"/>
-          <w:szCs w:val="36"/>
-        </w:rPr>
-      </w:pPr>
-      <w:r>
-        <w:rPr>
-          <w:rFonts w:ascii="Times New Roman" w:eastAsia="Calibri" w:hAnsi="Times New Roman" w:cs="Times New Roman"/>
-          <w:b/>
-          <w:sz w:val="36"/>
-          <w:szCs w:val="36"/>
-        </w:rPr>
-        <w:t>5.3</w:t>
-      </w:r>
-      <w:r>
-        <w:rPr>
-          <w:rFonts w:ascii="Times New Roman" w:eastAsia="Calibri" w:hAnsi="Times New Roman" w:cs="Times New Roman"/>
-          <w:b/>
-          <w:sz w:val="36"/>
-          <w:szCs w:val="36"/>
-        </w:rPr>
-        <w:tab/>
-        <w:t>GUI interaction</w:t>
+        <w:t>There are no more results to be displayed</w:t>
       </w:r>
     </w:p>
     <w:p>
@@ -13076,7 +13704,7 @@
           <w:sz w:val="32"/>
           <w:szCs w:val="32"/>
         </w:rPr>
-        <w:t>3.1</w:t>
+        <w:t>3.</w:t>
       </w:r>
       <w:r>
         <w:rPr>
@@ -13085,6 +13713,15 @@
           <w:sz w:val="32"/>
           <w:szCs w:val="32"/>
         </w:rPr>
+        <w:t>4</w:t>
+      </w:r>
+      <w:r>
+        <w:rPr>
+          <w:rFonts w:ascii="Times New Roman" w:eastAsia="Calibri" w:hAnsi="Times New Roman" w:cs="Times New Roman"/>
+          <w:b/>
+          <w:sz w:val="32"/>
+          <w:szCs w:val="32"/>
+        </w:rPr>
         <w:tab/>
       </w:r>
       <w:r>
@@ -13094,7 +13731,7 @@
           <w:sz w:val="32"/>
           <w:szCs w:val="32"/>
         </w:rPr>
-        <w:t>Change number of results on screen</w:t>
+        <w:t>Sort results</w:t>
       </w:r>
     </w:p>
     <w:p>
@@ -13124,7 +13761,15 @@
           <w:b/>
           <w:sz w:val="28"/>
         </w:rPr>
-        <w:t>3.1</w:t>
+        <w:t>3.</w:t>
+      </w:r>
+      <w:r>
+        <w:rPr>
+          <w:rFonts w:ascii="Times New Roman" w:eastAsia="Calibri" w:hAnsi="Times New Roman" w:cs="Times New Roman"/>
+          <w:b/>
+          <w:sz w:val="28"/>
+        </w:rPr>
+        <w:t>4</w:t>
       </w:r>
       <w:r>
         <w:rPr>
@@ -13148,7 +13793,7 @@
           <w:b/>
           <w:sz w:val="28"/>
         </w:rPr>
-        <w:t>Show 25 records per screen</w:t>
+        <w:t>Sort by price, low-to-high</w:t>
       </w:r>
     </w:p>
     <w:p>
@@ -13170,7 +13815,7 @@
           <w:b/>
           <w:sz w:val="28"/>
         </w:rPr>
-        <w:t>5.3.1.2</w:t>
+        <w:t>5.3.4.2</w:t>
       </w:r>
       <w:r>
         <w:rPr>
@@ -13179,7 +13824,7 @@
           <w:sz w:val="28"/>
         </w:rPr>
         <w:tab/>
-        <w:t>Show 50 records per screen</w:t>
+        <w:t>Sort by price, high-to-low</w:t>
       </w:r>
     </w:p>
     <w:p>
@@ -13201,7 +13846,7 @@
           <w:b/>
           <w:sz w:val="28"/>
         </w:rPr>
-        <w:t>5.3.1.3</w:t>
+        <w:t>5.3.4.3</w:t>
       </w:r>
       <w:r>
         <w:rPr>
@@ -13210,7 +13855,7 @@
           <w:sz w:val="28"/>
         </w:rPr>
         <w:tab/>
-        <w:t>Show 100 records per screen</w:t>
+        <w:t>Sort by difference between online and database prices, low-to-high</w:t>
       </w:r>
     </w:p>
     <w:p>
@@ -13232,37 +13877,73 @@
           <w:b/>
           <w:sz w:val="28"/>
         </w:rPr>
+        <w:t>5.3.4.4</w:t>
+      </w:r>
+      <w:r>
+        <w:rPr>
+          <w:rFonts w:ascii="Times New Roman" w:eastAsia="Calibri" w:hAnsi="Times New Roman" w:cs="Times New Roman"/>
+          <w:b/>
+          <w:sz w:val="28"/>
+        </w:rPr>
+        <w:t xml:space="preserve"> </w:t>
+      </w:r>
+      <w:r>
+        <w:rPr>
+          <w:rFonts w:ascii="Times New Roman" w:eastAsia="Calibri" w:hAnsi="Times New Roman" w:cs="Times New Roman"/>
+          <w:b/>
+          <w:sz w:val="28"/>
+        </w:rPr>
+        <w:tab/>
+        <w:t>Sort by difference between online and database prices, high-to-low</w:t>
+      </w:r>
+    </w:p>
+    <w:p>
+      <w:pPr>
+        <w:tabs>
+          <w:tab w:val="left" w:pos="1800"/>
+        </w:tabs>
+        <w:spacing w:after="360" w:line="240" w:lineRule="auto"/>
+        <w:ind w:left="1800" w:hanging="1080"/>
+        <w:rPr>
+          <w:rFonts w:ascii="Times New Roman" w:eastAsia="Calibri" w:hAnsi="Times New Roman" w:cs="Times New Roman"/>
+          <w:b/>
+          <w:sz w:val="32"/>
+          <w:szCs w:val="32"/>
+        </w:rPr>
+      </w:pPr>
+      <w:r>
+        <w:rPr>
+          <w:rFonts w:ascii="Times New Roman" w:eastAsia="Calibri" w:hAnsi="Times New Roman" w:cs="Times New Roman"/>
+          <w:b/>
+          <w:sz w:val="32"/>
+          <w:szCs w:val="32"/>
+        </w:rPr>
         <w:t>5.</w:t>
       </w:r>
       <w:r>
         <w:rPr>
           <w:rFonts w:ascii="Times New Roman" w:eastAsia="Calibri" w:hAnsi="Times New Roman" w:cs="Times New Roman"/>
           <w:b/>
-          <w:sz w:val="28"/>
-        </w:rPr>
-        <w:t>3.1</w:t>
-      </w:r>
-      <w:r>
-        <w:rPr>
-          <w:rFonts w:ascii="Times New Roman" w:eastAsia="Calibri" w:hAnsi="Times New Roman" w:cs="Times New Roman"/>
-          <w:b/>
-          <w:sz w:val="28"/>
-        </w:rPr>
-        <w:t>.</w:t>
-      </w:r>
-      <w:r>
-        <w:rPr>
-          <w:rFonts w:ascii="Times New Roman" w:eastAsia="Calibri" w:hAnsi="Times New Roman" w:cs="Times New Roman"/>
-          <w:b/>
-          <w:sz w:val="28"/>
-        </w:rPr>
-        <w:t>4</w:t>
-      </w:r>
-      <w:r>
-        <w:rPr>
-          <w:rFonts w:ascii="Times New Roman" w:eastAsia="Calibri" w:hAnsi="Times New Roman" w:cs="Times New Roman"/>
-          <w:b/>
-          <w:sz w:val="28"/>
+          <w:sz w:val="32"/>
+          <w:szCs w:val="32"/>
+        </w:rPr>
+        <w:t>3.</w:t>
+      </w:r>
+      <w:r>
+        <w:rPr>
+          <w:rFonts w:ascii="Times New Roman" w:eastAsia="Calibri" w:hAnsi="Times New Roman" w:cs="Times New Roman"/>
+          <w:b/>
+          <w:sz w:val="32"/>
+          <w:szCs w:val="32"/>
+        </w:rPr>
+        <w:t>5</w:t>
+      </w:r>
+      <w:r>
+        <w:rPr>
+          <w:rFonts w:ascii="Times New Roman" w:eastAsia="Calibri" w:hAnsi="Times New Roman" w:cs="Times New Roman"/>
+          <w:b/>
+          <w:sz w:val="32"/>
+          <w:szCs w:val="32"/>
         </w:rPr>
         <w:tab/>
       </w:r>
@@ -13270,9 +13951,10 @@
         <w:rPr>
           <w:rFonts w:ascii="Times New Roman" w:eastAsia="Calibri" w:hAnsi="Times New Roman" w:cs="Times New Roman"/>
           <w:b/>
-          <w:sz w:val="28"/>
-        </w:rPr>
-        <w:t>There are no results displayed</w:t>
+          <w:sz w:val="32"/>
+          <w:szCs w:val="32"/>
+        </w:rPr>
+        <w:t>Filter results</w:t>
       </w:r>
     </w:p>
     <w:p>
@@ -13302,7 +13984,139 @@
           <w:b/>
           <w:sz w:val="28"/>
         </w:rPr>
-        <w:t>3.1</w:t>
+        <w:t>3.</w:t>
+      </w:r>
+      <w:r>
+        <w:rPr>
+          <w:rFonts w:ascii="Times New Roman" w:eastAsia="Calibri" w:hAnsi="Times New Roman" w:cs="Times New Roman"/>
+          <w:b/>
+          <w:sz w:val="28"/>
+        </w:rPr>
+        <w:t>5</w:t>
+      </w:r>
+      <w:r>
+        <w:rPr>
+          <w:rFonts w:ascii="Times New Roman" w:eastAsia="Calibri" w:hAnsi="Times New Roman" w:cs="Times New Roman"/>
+          <w:b/>
+          <w:sz w:val="28"/>
+        </w:rPr>
+        <w:t>.1</w:t>
+      </w:r>
+      <w:r>
+        <w:rPr>
+          <w:rFonts w:ascii="Times New Roman" w:eastAsia="Calibri" w:hAnsi="Times New Roman" w:cs="Times New Roman"/>
+          <w:b/>
+          <w:sz w:val="28"/>
+        </w:rPr>
+        <w:tab/>
+      </w:r>
+      <w:r>
+        <w:rPr>
+          <w:rFonts w:ascii="Times New Roman" w:eastAsia="Calibri" w:hAnsi="Times New Roman" w:cs="Times New Roman"/>
+          <w:b/>
+          <w:sz w:val="28"/>
+        </w:rPr>
+        <w:t>Show results with no filter</w:t>
+      </w:r>
+    </w:p>
+    <w:p>
+      <w:pPr>
+        <w:tabs>
+          <w:tab w:val="left" w:pos="2160"/>
+        </w:tabs>
+        <w:spacing w:after="360" w:line="240" w:lineRule="auto"/>
+        <w:ind w:left="2160" w:hanging="1080"/>
+        <w:rPr>
+          <w:rFonts w:ascii="Times New Roman" w:eastAsia="Calibri" w:hAnsi="Times New Roman" w:cs="Times New Roman"/>
+          <w:b/>
+          <w:sz w:val="28"/>
+        </w:rPr>
+      </w:pPr>
+      <w:r>
+        <w:rPr>
+          <w:rFonts w:ascii="Times New Roman" w:eastAsia="Calibri" w:hAnsi="Times New Roman" w:cs="Times New Roman"/>
+          <w:b/>
+          <w:sz w:val="28"/>
+        </w:rPr>
+        <w:t>5.3.5.2</w:t>
+      </w:r>
+      <w:r>
+        <w:rPr>
+          <w:rFonts w:ascii="Times New Roman" w:eastAsia="Calibri" w:hAnsi="Times New Roman" w:cs="Times New Roman"/>
+          <w:b/>
+          <w:sz w:val="28"/>
+        </w:rPr>
+        <w:tab/>
+        <w:t>Show results where the online price is higher</w:t>
+      </w:r>
+    </w:p>
+    <w:p>
+      <w:pPr>
+        <w:tabs>
+          <w:tab w:val="left" w:pos="2160"/>
+        </w:tabs>
+        <w:spacing w:after="360" w:line="240" w:lineRule="auto"/>
+        <w:ind w:left="2160" w:hanging="1080"/>
+        <w:rPr>
+          <w:rFonts w:ascii="Times New Roman" w:eastAsia="Calibri" w:hAnsi="Times New Roman" w:cs="Times New Roman"/>
+          <w:b/>
+          <w:sz w:val="28"/>
+        </w:rPr>
+      </w:pPr>
+      <w:r>
+        <w:rPr>
+          <w:rFonts w:ascii="Times New Roman" w:eastAsia="Calibri" w:hAnsi="Times New Roman" w:cs="Times New Roman"/>
+          <w:b/>
+          <w:sz w:val="28"/>
+        </w:rPr>
+        <w:t>5.3.5.3</w:t>
+      </w:r>
+      <w:r>
+        <w:rPr>
+          <w:rFonts w:ascii="Times New Roman" w:eastAsia="Calibri" w:hAnsi="Times New Roman" w:cs="Times New Roman"/>
+          <w:b/>
+          <w:sz w:val="28"/>
+        </w:rPr>
+        <w:tab/>
+        <w:t>Show results where the online price is lower</w:t>
+      </w:r>
+    </w:p>
+    <w:p>
+      <w:pPr>
+        <w:tabs>
+          <w:tab w:val="left" w:pos="2160"/>
+        </w:tabs>
+        <w:spacing w:after="360" w:line="240" w:lineRule="auto"/>
+        <w:ind w:left="2160" w:hanging="1080"/>
+        <w:rPr>
+          <w:rFonts w:ascii="Times New Roman" w:eastAsia="Calibri" w:hAnsi="Times New Roman" w:cs="Times New Roman"/>
+          <w:b/>
+          <w:sz w:val="28"/>
+        </w:rPr>
+      </w:pPr>
+      <w:r>
+        <w:rPr>
+          <w:rFonts w:ascii="Times New Roman" w:eastAsia="Calibri" w:hAnsi="Times New Roman" w:cs="Times New Roman"/>
+          <w:b/>
+          <w:sz w:val="28"/>
+        </w:rPr>
+        <w:t>5.</w:t>
+      </w:r>
+      <w:r>
+        <w:rPr>
+          <w:rFonts w:ascii="Times New Roman" w:eastAsia="Calibri" w:hAnsi="Times New Roman" w:cs="Times New Roman"/>
+          <w:b/>
+          <w:sz w:val="28"/>
+        </w:rPr>
+        <w:t>3.</w:t>
+      </w:r>
+      <w:r>
+        <w:rPr>
+          <w:rFonts w:ascii="Times New Roman" w:eastAsia="Calibri" w:hAnsi="Times New Roman" w:cs="Times New Roman"/>
+          <w:b/>
+          <w:sz w:val="28"/>
+        </w:rPr>
+        <w:t>5</w:t>
       </w:r>
       <w:r>
         <w:rPr>
@@ -13318,7 +14132,7 @@
           <w:b/>
           <w:sz w:val="28"/>
         </w:rPr>
-        <w:t>5</w:t>
+        <w:t>4</w:t>
       </w:r>
       <w:r>
         <w:rPr>
@@ -13334,15 +14148,15 @@
           <w:b/>
           <w:sz w:val="28"/>
         </w:rPr>
-        <w:t xml:space="preserve">There are not enough results </w:t>
-      </w:r>
-      <w:r>
-        <w:rPr>
-          <w:rFonts w:ascii="Times New Roman" w:eastAsia="Calibri" w:hAnsi="Times New Roman" w:cs="Times New Roman"/>
-          <w:b/>
-          <w:sz w:val="28"/>
-        </w:rPr>
-        <w:t>to display the number requested</w:t>
+        <w:t>There are no results th</w:t>
+      </w:r>
+      <w:r>
+        <w:rPr>
+          <w:rFonts w:ascii="Times New Roman" w:eastAsia="Calibri" w:hAnsi="Times New Roman" w:cs="Times New Roman"/>
+          <w:b/>
+          <w:sz w:val="28"/>
+        </w:rPr>
+        <w:t>at fit into the selected filter</w:t>
       </w:r>
     </w:p>
     <w:p>
@@ -13366,7 +14180,6 @@
           <w:sz w:val="32"/>
           <w:szCs w:val="32"/>
         </w:rPr>
-        <w:lastRenderedPageBreak/>
         <w:t>5.</w:t>
       </w:r>
       <w:r>
@@ -13376,7 +14189,7 @@
           <w:sz w:val="32"/>
           <w:szCs w:val="32"/>
         </w:rPr>
-        <w:t>3.2</w:t>
+        <w:t>3.</w:t>
       </w:r>
       <w:r>
         <w:rPr>
@@ -13385,6 +14198,15 @@
           <w:sz w:val="32"/>
           <w:szCs w:val="32"/>
         </w:rPr>
+        <w:t>6</w:t>
+      </w:r>
+      <w:r>
+        <w:rPr>
+          <w:rFonts w:ascii="Times New Roman" w:eastAsia="Calibri" w:hAnsi="Times New Roman" w:cs="Times New Roman"/>
+          <w:b/>
+          <w:sz w:val="32"/>
+          <w:szCs w:val="32"/>
+        </w:rPr>
         <w:tab/>
       </w:r>
       <w:r>
@@ -13394,7 +14216,7 @@
           <w:sz w:val="32"/>
           <w:szCs w:val="32"/>
         </w:rPr>
-        <w:t>Next</w:t>
+        <w:t>Modify item prices in database</w:t>
       </w:r>
     </w:p>
     <w:p>
@@ -13424,7 +14246,15 @@
           <w:b/>
           <w:sz w:val="28"/>
         </w:rPr>
-        <w:t>3.2</w:t>
+        <w:t>3.</w:t>
+      </w:r>
+      <w:r>
+        <w:rPr>
+          <w:rFonts w:ascii="Times New Roman" w:eastAsia="Calibri" w:hAnsi="Times New Roman" w:cs="Times New Roman"/>
+          <w:b/>
+          <w:sz w:val="28"/>
+        </w:rPr>
+        <w:t>6</w:t>
       </w:r>
       <w:r>
         <w:rPr>
@@ -13441,14 +14271,7 @@
           <w:sz w:val="28"/>
         </w:rPr>
         <w:tab/>
-      </w:r>
-      <w:r>
-        <w:rPr>
-          <w:rFonts w:ascii="Times New Roman" w:eastAsia="Calibri" w:hAnsi="Times New Roman" w:cs="Times New Roman"/>
-          <w:b/>
-          <w:sz w:val="28"/>
-        </w:rPr>
-        <w:t>Successfully display next set of results</w:t>
+        <w:t>Successfully modify item prices in database</w:t>
       </w:r>
     </w:p>
     <w:p>
@@ -13470,23 +14293,23 @@
           <w:b/>
           <w:sz w:val="28"/>
         </w:rPr>
-        <w:t>5.</w:t>
-      </w:r>
-      <w:r>
-        <w:rPr>
-          <w:rFonts w:ascii="Times New Roman" w:eastAsia="Calibri" w:hAnsi="Times New Roman" w:cs="Times New Roman"/>
-          <w:b/>
-          <w:sz w:val="28"/>
-        </w:rPr>
-        <w:t>3.2</w:t>
-      </w:r>
-      <w:r>
-        <w:rPr>
-          <w:rFonts w:ascii="Times New Roman" w:eastAsia="Calibri" w:hAnsi="Times New Roman" w:cs="Times New Roman"/>
-          <w:b/>
-          <w:sz w:val="28"/>
-        </w:rPr>
-        <w:t>.3</w:t>
+        <w:t>5.3.</w:t>
+      </w:r>
+      <w:r>
+        <w:rPr>
+          <w:rFonts w:ascii="Times New Roman" w:eastAsia="Calibri" w:hAnsi="Times New Roman" w:cs="Times New Roman"/>
+          <w:b/>
+          <w:sz w:val="28"/>
+        </w:rPr>
+        <w:t>6</w:t>
+      </w:r>
+      <w:r>
+        <w:rPr>
+          <w:rFonts w:ascii="Times New Roman" w:eastAsia="Calibri" w:hAnsi="Times New Roman" w:cs="Times New Roman"/>
+          <w:b/>
+          <w:sz w:val="28"/>
+        </w:rPr>
+        <w:t>.2</w:t>
       </w:r>
       <w:r>
         <w:rPr>
@@ -13502,66 +14325,15 @@
           <w:b/>
           <w:sz w:val="28"/>
         </w:rPr>
-        <w:t xml:space="preserve">There are </w:t>
-      </w:r>
-      <w:r>
-        <w:rPr>
-          <w:rFonts w:ascii="Times New Roman" w:eastAsia="Calibri" w:hAnsi="Times New Roman" w:cs="Times New Roman"/>
-          <w:b/>
-          <w:sz w:val="28"/>
-        </w:rPr>
-        <w:t>no more results to be displayed</w:t>
-      </w:r>
-    </w:p>
-    <w:p>
-      <w:pPr>
-        <w:tabs>
-          <w:tab w:val="left" w:pos="1800"/>
-        </w:tabs>
-        <w:spacing w:after="360" w:line="240" w:lineRule="auto"/>
-        <w:ind w:left="1800" w:hanging="1080"/>
-        <w:rPr>
-          <w:rFonts w:ascii="Times New Roman" w:eastAsia="Calibri" w:hAnsi="Times New Roman" w:cs="Times New Roman"/>
-          <w:b/>
-          <w:sz w:val="32"/>
-          <w:szCs w:val="32"/>
-        </w:rPr>
-      </w:pPr>
-      <w:r>
-        <w:rPr>
-          <w:rFonts w:ascii="Times New Roman" w:eastAsia="Calibri" w:hAnsi="Times New Roman" w:cs="Times New Roman"/>
-          <w:b/>
-          <w:sz w:val="32"/>
-          <w:szCs w:val="32"/>
-        </w:rPr>
-        <w:t>5.3.</w:t>
-      </w:r>
-      <w:r>
-        <w:rPr>
-          <w:rFonts w:ascii="Times New Roman" w:eastAsia="Calibri" w:hAnsi="Times New Roman" w:cs="Times New Roman"/>
-          <w:b/>
-          <w:sz w:val="32"/>
-          <w:szCs w:val="32"/>
-        </w:rPr>
-        <w:t>3</w:t>
-      </w:r>
-      <w:r>
-        <w:rPr>
-          <w:rFonts w:ascii="Times New Roman" w:eastAsia="Calibri" w:hAnsi="Times New Roman" w:cs="Times New Roman"/>
-          <w:b/>
-          <w:sz w:val="32"/>
-          <w:szCs w:val="32"/>
-        </w:rPr>
-        <w:tab/>
-      </w:r>
-      <w:r>
-        <w:rPr>
-          <w:rFonts w:ascii="Times New Roman" w:eastAsia="Calibri" w:hAnsi="Times New Roman" w:cs="Times New Roman"/>
-          <w:b/>
-          <w:sz w:val="32"/>
-          <w:szCs w:val="32"/>
-        </w:rPr>
-        <w:t>Previous</w:t>
+        <w:t>A connection cannot be made with the dat</w:t>
+      </w:r>
+      <w:r>
+        <w:rPr>
+          <w:rFonts w:ascii="Times New Roman" w:eastAsia="Calibri" w:hAnsi="Times New Roman" w:cs="Times New Roman"/>
+          <w:b/>
+          <w:sz w:val="28"/>
+        </w:rPr>
+        <w:t>abase</w:t>
       </w:r>
     </w:p>
     <w:p>
@@ -13583,779 +14355,7 @@
           <w:b/>
           <w:sz w:val="28"/>
         </w:rPr>
-        <w:t>5.3.</w:t>
-      </w:r>
-      <w:r>
-        <w:rPr>
-          <w:rFonts w:ascii="Times New Roman" w:eastAsia="Calibri" w:hAnsi="Times New Roman" w:cs="Times New Roman"/>
-          <w:b/>
-          <w:sz w:val="28"/>
-        </w:rPr>
-        <w:t>3</w:t>
-      </w:r>
-      <w:r>
-        <w:rPr>
-          <w:rFonts w:ascii="Times New Roman" w:eastAsia="Calibri" w:hAnsi="Times New Roman" w:cs="Times New Roman"/>
-          <w:b/>
-          <w:sz w:val="28"/>
-        </w:rPr>
-        <w:t>.1</w:t>
-      </w:r>
-      <w:r>
-        <w:rPr>
-          <w:rFonts w:ascii="Times New Roman" w:eastAsia="Calibri" w:hAnsi="Times New Roman" w:cs="Times New Roman"/>
-          <w:b/>
-          <w:sz w:val="28"/>
-        </w:rPr>
-        <w:tab/>
-        <w:t xml:space="preserve">Successfully display </w:t>
-      </w:r>
-      <w:r>
-        <w:rPr>
-          <w:rFonts w:ascii="Times New Roman" w:eastAsia="Calibri" w:hAnsi="Times New Roman" w:cs="Times New Roman"/>
-          <w:b/>
-          <w:sz w:val="28"/>
-        </w:rPr>
-        <w:t>previous</w:t>
-      </w:r>
-      <w:r>
-        <w:rPr>
-          <w:rFonts w:ascii="Times New Roman" w:eastAsia="Calibri" w:hAnsi="Times New Roman" w:cs="Times New Roman"/>
-          <w:b/>
-          <w:sz w:val="28"/>
-        </w:rPr>
-        <w:t xml:space="preserve"> set of results</w:t>
-      </w:r>
-    </w:p>
-    <w:p>
-      <w:pPr>
-        <w:tabs>
-          <w:tab w:val="left" w:pos="2160"/>
-        </w:tabs>
-        <w:spacing w:after="360" w:line="240" w:lineRule="auto"/>
-        <w:ind w:left="2160" w:hanging="1080"/>
-        <w:rPr>
-          <w:rFonts w:ascii="Times New Roman" w:eastAsia="Calibri" w:hAnsi="Times New Roman" w:cs="Times New Roman"/>
-          <w:b/>
-          <w:sz w:val="28"/>
-        </w:rPr>
-      </w:pPr>
-      <w:r>
-        <w:rPr>
-          <w:rFonts w:ascii="Times New Roman" w:eastAsia="Calibri" w:hAnsi="Times New Roman" w:cs="Times New Roman"/>
-          <w:b/>
-          <w:sz w:val="28"/>
-        </w:rPr>
-        <w:t>5.</w:t>
-      </w:r>
-      <w:r>
-        <w:rPr>
-          <w:rFonts w:ascii="Times New Roman" w:eastAsia="Calibri" w:hAnsi="Times New Roman" w:cs="Times New Roman"/>
-          <w:b/>
-          <w:sz w:val="28"/>
-        </w:rPr>
-        <w:t>3.3</w:t>
-      </w:r>
-      <w:r>
-        <w:rPr>
-          <w:rFonts w:ascii="Times New Roman" w:eastAsia="Calibri" w:hAnsi="Times New Roman" w:cs="Times New Roman"/>
-          <w:b/>
-          <w:sz w:val="28"/>
-        </w:rPr>
-        <w:t>.3</w:t>
-      </w:r>
-      <w:r>
-        <w:rPr>
-          <w:rFonts w:ascii="Times New Roman" w:eastAsia="Calibri" w:hAnsi="Times New Roman" w:cs="Times New Roman"/>
-          <w:b/>
-          <w:sz w:val="28"/>
-        </w:rPr>
-        <w:tab/>
-        <w:t>There are no more results to be displayed</w:t>
-      </w:r>
-    </w:p>
-    <w:p>
-      <w:pPr>
-        <w:tabs>
-          <w:tab w:val="left" w:pos="1800"/>
-        </w:tabs>
-        <w:spacing w:after="360" w:line="240" w:lineRule="auto"/>
-        <w:ind w:left="1800" w:hanging="1080"/>
-        <w:rPr>
-          <w:rFonts w:ascii="Times New Roman" w:eastAsia="Calibri" w:hAnsi="Times New Roman" w:cs="Times New Roman"/>
-          <w:b/>
-          <w:sz w:val="32"/>
-          <w:szCs w:val="32"/>
-        </w:rPr>
-      </w:pPr>
-      <w:r>
-        <w:rPr>
-          <w:rFonts w:ascii="Times New Roman" w:eastAsia="Calibri" w:hAnsi="Times New Roman" w:cs="Times New Roman"/>
-          <w:b/>
-          <w:sz w:val="32"/>
-          <w:szCs w:val="32"/>
-        </w:rPr>
-        <w:t>5.</w:t>
-      </w:r>
-      <w:r>
-        <w:rPr>
-          <w:rFonts w:ascii="Times New Roman" w:eastAsia="Calibri" w:hAnsi="Times New Roman" w:cs="Times New Roman"/>
-          <w:b/>
-          <w:sz w:val="32"/>
-          <w:szCs w:val="32"/>
-        </w:rPr>
-        <w:t>3.</w:t>
-      </w:r>
-      <w:r>
-        <w:rPr>
-          <w:rFonts w:ascii="Times New Roman" w:eastAsia="Calibri" w:hAnsi="Times New Roman" w:cs="Times New Roman"/>
-          <w:b/>
-          <w:sz w:val="32"/>
-          <w:szCs w:val="32"/>
-        </w:rPr>
-        <w:t>4</w:t>
-      </w:r>
-      <w:r>
-        <w:rPr>
-          <w:rFonts w:ascii="Times New Roman" w:eastAsia="Calibri" w:hAnsi="Times New Roman" w:cs="Times New Roman"/>
-          <w:b/>
-          <w:sz w:val="32"/>
-          <w:szCs w:val="32"/>
-        </w:rPr>
-        <w:tab/>
-      </w:r>
-      <w:r>
-        <w:rPr>
-          <w:rFonts w:ascii="Times New Roman" w:eastAsia="Calibri" w:hAnsi="Times New Roman" w:cs="Times New Roman"/>
-          <w:b/>
-          <w:sz w:val="32"/>
-          <w:szCs w:val="32"/>
-        </w:rPr>
-        <w:t>Sort results</w:t>
-      </w:r>
-    </w:p>
-    <w:p>
-      <w:pPr>
-        <w:tabs>
-          <w:tab w:val="left" w:pos="2160"/>
-        </w:tabs>
-        <w:spacing w:after="360" w:line="240" w:lineRule="auto"/>
-        <w:ind w:left="2160" w:hanging="1080"/>
-        <w:rPr>
-          <w:rFonts w:ascii="Times New Roman" w:eastAsia="Calibri" w:hAnsi="Times New Roman" w:cs="Times New Roman"/>
-          <w:b/>
-          <w:sz w:val="28"/>
-        </w:rPr>
-      </w:pPr>
-      <w:r>
-        <w:rPr>
-          <w:rFonts w:ascii="Times New Roman" w:eastAsia="Calibri" w:hAnsi="Times New Roman" w:cs="Times New Roman"/>
-          <w:b/>
-          <w:sz w:val="28"/>
-        </w:rPr>
-        <w:t>5.</w:t>
-      </w:r>
-      <w:r>
-        <w:rPr>
-          <w:rFonts w:ascii="Times New Roman" w:eastAsia="Calibri" w:hAnsi="Times New Roman" w:cs="Times New Roman"/>
-          <w:b/>
-          <w:sz w:val="28"/>
-        </w:rPr>
-        <w:t>3.</w:t>
-      </w:r>
-      <w:r>
-        <w:rPr>
-          <w:rFonts w:ascii="Times New Roman" w:eastAsia="Calibri" w:hAnsi="Times New Roman" w:cs="Times New Roman"/>
-          <w:b/>
-          <w:sz w:val="28"/>
-        </w:rPr>
-        <w:t>4</w:t>
-      </w:r>
-      <w:r>
-        <w:rPr>
-          <w:rFonts w:ascii="Times New Roman" w:eastAsia="Calibri" w:hAnsi="Times New Roman" w:cs="Times New Roman"/>
-          <w:b/>
-          <w:sz w:val="28"/>
-        </w:rPr>
-        <w:t>.1</w:t>
-      </w:r>
-      <w:r>
-        <w:rPr>
-          <w:rFonts w:ascii="Times New Roman" w:eastAsia="Calibri" w:hAnsi="Times New Roman" w:cs="Times New Roman"/>
-          <w:b/>
-          <w:sz w:val="28"/>
-        </w:rPr>
-        <w:tab/>
-      </w:r>
-      <w:r>
-        <w:rPr>
-          <w:rFonts w:ascii="Times New Roman" w:eastAsia="Calibri" w:hAnsi="Times New Roman" w:cs="Times New Roman"/>
-          <w:b/>
-          <w:sz w:val="28"/>
-        </w:rPr>
-        <w:t>Sort by price, low-to-high</w:t>
-      </w:r>
-    </w:p>
-    <w:p>
-      <w:pPr>
-        <w:tabs>
-          <w:tab w:val="left" w:pos="2160"/>
-        </w:tabs>
-        <w:spacing w:after="360" w:line="240" w:lineRule="auto"/>
-        <w:ind w:left="2160" w:hanging="1080"/>
-        <w:rPr>
-          <w:rFonts w:ascii="Times New Roman" w:eastAsia="Calibri" w:hAnsi="Times New Roman" w:cs="Times New Roman"/>
-          <w:b/>
-          <w:sz w:val="28"/>
-        </w:rPr>
-      </w:pPr>
-      <w:r>
-        <w:rPr>
-          <w:rFonts w:ascii="Times New Roman" w:eastAsia="Calibri" w:hAnsi="Times New Roman" w:cs="Times New Roman"/>
-          <w:b/>
-          <w:sz w:val="28"/>
-        </w:rPr>
-        <w:t>5.3.4.2</w:t>
-      </w:r>
-      <w:r>
-        <w:rPr>
-          <w:rFonts w:ascii="Times New Roman" w:eastAsia="Calibri" w:hAnsi="Times New Roman" w:cs="Times New Roman"/>
-          <w:b/>
-          <w:sz w:val="28"/>
-        </w:rPr>
-        <w:tab/>
-        <w:t>Sort by price, high-to-low</w:t>
-      </w:r>
-    </w:p>
-    <w:p>
-      <w:pPr>
-        <w:tabs>
-          <w:tab w:val="left" w:pos="2160"/>
-        </w:tabs>
-        <w:spacing w:after="360" w:line="240" w:lineRule="auto"/>
-        <w:ind w:left="2160" w:hanging="1080"/>
-        <w:rPr>
-          <w:rFonts w:ascii="Times New Roman" w:eastAsia="Calibri" w:hAnsi="Times New Roman" w:cs="Times New Roman"/>
-          <w:b/>
-          <w:sz w:val="28"/>
-        </w:rPr>
-      </w:pPr>
-      <w:r>
-        <w:rPr>
-          <w:rFonts w:ascii="Times New Roman" w:eastAsia="Calibri" w:hAnsi="Times New Roman" w:cs="Times New Roman"/>
-          <w:b/>
-          <w:sz w:val="28"/>
-        </w:rPr>
-        <w:t>5.3.4.3</w:t>
-      </w:r>
-      <w:r>
-        <w:rPr>
-          <w:rFonts w:ascii="Times New Roman" w:eastAsia="Calibri" w:hAnsi="Times New Roman" w:cs="Times New Roman"/>
-          <w:b/>
-          <w:sz w:val="28"/>
-        </w:rPr>
-        <w:tab/>
-        <w:t>Sort by difference between online and database prices, low-to-high</w:t>
-      </w:r>
-    </w:p>
-    <w:p>
-      <w:pPr>
-        <w:tabs>
-          <w:tab w:val="left" w:pos="2160"/>
-        </w:tabs>
-        <w:spacing w:after="360" w:line="240" w:lineRule="auto"/>
-        <w:ind w:left="2160" w:hanging="1080"/>
-        <w:rPr>
-          <w:rFonts w:ascii="Times New Roman" w:eastAsia="Calibri" w:hAnsi="Times New Roman" w:cs="Times New Roman"/>
-          <w:b/>
-          <w:sz w:val="28"/>
-        </w:rPr>
-      </w:pPr>
-      <w:r>
-        <w:rPr>
-          <w:rFonts w:ascii="Times New Roman" w:eastAsia="Calibri" w:hAnsi="Times New Roman" w:cs="Times New Roman"/>
-          <w:b/>
-          <w:sz w:val="28"/>
-        </w:rPr>
-        <w:t>5.3.4.4</w:t>
-      </w:r>
-      <w:r>
-        <w:rPr>
-          <w:rFonts w:ascii="Times New Roman" w:eastAsia="Calibri" w:hAnsi="Times New Roman" w:cs="Times New Roman"/>
-          <w:b/>
-          <w:sz w:val="28"/>
-        </w:rPr>
-        <w:t xml:space="preserve"> </w:t>
-      </w:r>
-      <w:r>
-        <w:rPr>
-          <w:rFonts w:ascii="Times New Roman" w:eastAsia="Calibri" w:hAnsi="Times New Roman" w:cs="Times New Roman"/>
-          <w:b/>
-          <w:sz w:val="28"/>
-        </w:rPr>
-        <w:tab/>
-        <w:t>Sort by difference between online and database prices, high-to-low</w:t>
-      </w:r>
-    </w:p>
-    <w:p>
-      <w:pPr>
-        <w:tabs>
-          <w:tab w:val="left" w:pos="1800"/>
-        </w:tabs>
-        <w:spacing w:after="360" w:line="240" w:lineRule="auto"/>
-        <w:ind w:left="1800" w:hanging="1080"/>
-        <w:rPr>
-          <w:rFonts w:ascii="Times New Roman" w:eastAsia="Calibri" w:hAnsi="Times New Roman" w:cs="Times New Roman"/>
-          <w:b/>
-          <w:sz w:val="32"/>
-          <w:szCs w:val="32"/>
-        </w:rPr>
-      </w:pPr>
-      <w:r>
-        <w:rPr>
-          <w:rFonts w:ascii="Times New Roman" w:eastAsia="Calibri" w:hAnsi="Times New Roman" w:cs="Times New Roman"/>
-          <w:b/>
-          <w:sz w:val="32"/>
-          <w:szCs w:val="32"/>
-        </w:rPr>
-        <w:t>5.</w:t>
-      </w:r>
-      <w:r>
-        <w:rPr>
-          <w:rFonts w:ascii="Times New Roman" w:eastAsia="Calibri" w:hAnsi="Times New Roman" w:cs="Times New Roman"/>
-          <w:b/>
-          <w:sz w:val="32"/>
-          <w:szCs w:val="32"/>
-        </w:rPr>
-        <w:t>3.</w:t>
-      </w:r>
-      <w:r>
-        <w:rPr>
-          <w:rFonts w:ascii="Times New Roman" w:eastAsia="Calibri" w:hAnsi="Times New Roman" w:cs="Times New Roman"/>
-          <w:b/>
-          <w:sz w:val="32"/>
-          <w:szCs w:val="32"/>
-        </w:rPr>
-        <w:t>5</w:t>
-      </w:r>
-      <w:r>
-        <w:rPr>
-          <w:rFonts w:ascii="Times New Roman" w:eastAsia="Calibri" w:hAnsi="Times New Roman" w:cs="Times New Roman"/>
-          <w:b/>
-          <w:sz w:val="32"/>
-          <w:szCs w:val="32"/>
-        </w:rPr>
-        <w:tab/>
-      </w:r>
-      <w:r>
-        <w:rPr>
-          <w:rFonts w:ascii="Times New Roman" w:eastAsia="Calibri" w:hAnsi="Times New Roman" w:cs="Times New Roman"/>
-          <w:b/>
-          <w:sz w:val="32"/>
-          <w:szCs w:val="32"/>
-        </w:rPr>
-        <w:t>Filter results</w:t>
-      </w:r>
-    </w:p>
-    <w:p>
-      <w:pPr>
-        <w:tabs>
-          <w:tab w:val="left" w:pos="2160"/>
-        </w:tabs>
-        <w:spacing w:after="360" w:line="240" w:lineRule="auto"/>
-        <w:ind w:left="2160" w:hanging="1080"/>
-        <w:rPr>
-          <w:rFonts w:ascii="Times New Roman" w:eastAsia="Calibri" w:hAnsi="Times New Roman" w:cs="Times New Roman"/>
-          <w:b/>
-          <w:sz w:val="28"/>
-        </w:rPr>
-      </w:pPr>
-      <w:r>
-        <w:rPr>
-          <w:rFonts w:ascii="Times New Roman" w:eastAsia="Calibri" w:hAnsi="Times New Roman" w:cs="Times New Roman"/>
-          <w:b/>
-          <w:sz w:val="28"/>
-        </w:rPr>
-        <w:t>5.</w:t>
-      </w:r>
-      <w:r>
-        <w:rPr>
-          <w:rFonts w:ascii="Times New Roman" w:eastAsia="Calibri" w:hAnsi="Times New Roman" w:cs="Times New Roman"/>
-          <w:b/>
-          <w:sz w:val="28"/>
-        </w:rPr>
-        <w:t>3.</w:t>
-      </w:r>
-      <w:r>
-        <w:rPr>
-          <w:rFonts w:ascii="Times New Roman" w:eastAsia="Calibri" w:hAnsi="Times New Roman" w:cs="Times New Roman"/>
-          <w:b/>
-          <w:sz w:val="28"/>
-        </w:rPr>
-        <w:t>5</w:t>
-      </w:r>
-      <w:r>
-        <w:rPr>
-          <w:rFonts w:ascii="Times New Roman" w:eastAsia="Calibri" w:hAnsi="Times New Roman" w:cs="Times New Roman"/>
-          <w:b/>
-          <w:sz w:val="28"/>
-        </w:rPr>
-        <w:t>.1</w:t>
-      </w:r>
-      <w:r>
-        <w:rPr>
-          <w:rFonts w:ascii="Times New Roman" w:eastAsia="Calibri" w:hAnsi="Times New Roman" w:cs="Times New Roman"/>
-          <w:b/>
-          <w:sz w:val="28"/>
-        </w:rPr>
-        <w:tab/>
-      </w:r>
-      <w:r>
-        <w:rPr>
-          <w:rFonts w:ascii="Times New Roman" w:eastAsia="Calibri" w:hAnsi="Times New Roman" w:cs="Times New Roman"/>
-          <w:b/>
-          <w:sz w:val="28"/>
-        </w:rPr>
-        <w:t>Show results with no filter</w:t>
-      </w:r>
-    </w:p>
-    <w:p>
-      <w:pPr>
-        <w:tabs>
-          <w:tab w:val="left" w:pos="2160"/>
-        </w:tabs>
-        <w:spacing w:after="360" w:line="240" w:lineRule="auto"/>
-        <w:ind w:left="2160" w:hanging="1080"/>
-        <w:rPr>
-          <w:rFonts w:ascii="Times New Roman" w:eastAsia="Calibri" w:hAnsi="Times New Roman" w:cs="Times New Roman"/>
-          <w:b/>
-          <w:sz w:val="28"/>
-        </w:rPr>
-      </w:pPr>
-      <w:r>
-        <w:rPr>
-          <w:rFonts w:ascii="Times New Roman" w:eastAsia="Calibri" w:hAnsi="Times New Roman" w:cs="Times New Roman"/>
-          <w:b/>
-          <w:sz w:val="28"/>
-        </w:rPr>
-        <w:t>5.3.5.2</w:t>
-      </w:r>
-      <w:r>
-        <w:rPr>
-          <w:rFonts w:ascii="Times New Roman" w:eastAsia="Calibri" w:hAnsi="Times New Roman" w:cs="Times New Roman"/>
-          <w:b/>
-          <w:sz w:val="28"/>
-        </w:rPr>
-        <w:tab/>
-        <w:t>Show results where the online price is higher</w:t>
-      </w:r>
-    </w:p>
-    <w:p>
-      <w:pPr>
-        <w:tabs>
-          <w:tab w:val="left" w:pos="2160"/>
-        </w:tabs>
-        <w:spacing w:after="360" w:line="240" w:lineRule="auto"/>
-        <w:ind w:left="2160" w:hanging="1080"/>
-        <w:rPr>
-          <w:rFonts w:ascii="Times New Roman" w:eastAsia="Calibri" w:hAnsi="Times New Roman" w:cs="Times New Roman"/>
-          <w:b/>
-          <w:sz w:val="28"/>
-        </w:rPr>
-      </w:pPr>
-      <w:r>
-        <w:rPr>
-          <w:rFonts w:ascii="Times New Roman" w:eastAsia="Calibri" w:hAnsi="Times New Roman" w:cs="Times New Roman"/>
-          <w:b/>
-          <w:sz w:val="28"/>
-        </w:rPr>
-        <w:t>5.3.5.3</w:t>
-      </w:r>
-      <w:r>
-        <w:rPr>
-          <w:rFonts w:ascii="Times New Roman" w:eastAsia="Calibri" w:hAnsi="Times New Roman" w:cs="Times New Roman"/>
-          <w:b/>
-          <w:sz w:val="28"/>
-        </w:rPr>
-        <w:tab/>
-        <w:t>Show results where the online price is lower</w:t>
-      </w:r>
-    </w:p>
-    <w:p>
-      <w:pPr>
-        <w:tabs>
-          <w:tab w:val="left" w:pos="2160"/>
-        </w:tabs>
-        <w:spacing w:after="360" w:line="240" w:lineRule="auto"/>
-        <w:ind w:left="2160" w:hanging="1080"/>
-        <w:rPr>
-          <w:rFonts w:ascii="Times New Roman" w:eastAsia="Calibri" w:hAnsi="Times New Roman" w:cs="Times New Roman"/>
-          <w:b/>
-          <w:sz w:val="28"/>
-        </w:rPr>
-      </w:pPr>
-      <w:r>
-        <w:rPr>
-          <w:rFonts w:ascii="Times New Roman" w:eastAsia="Calibri" w:hAnsi="Times New Roman" w:cs="Times New Roman"/>
-          <w:b/>
-          <w:sz w:val="28"/>
-        </w:rPr>
-        <w:t>5.</w:t>
-      </w:r>
-      <w:r>
-        <w:rPr>
-          <w:rFonts w:ascii="Times New Roman" w:eastAsia="Calibri" w:hAnsi="Times New Roman" w:cs="Times New Roman"/>
-          <w:b/>
-          <w:sz w:val="28"/>
-        </w:rPr>
-        <w:t>3.</w:t>
-      </w:r>
-      <w:r>
-        <w:rPr>
-          <w:rFonts w:ascii="Times New Roman" w:eastAsia="Calibri" w:hAnsi="Times New Roman" w:cs="Times New Roman"/>
-          <w:b/>
-          <w:sz w:val="28"/>
-        </w:rPr>
-        <w:t>5</w:t>
-      </w:r>
-      <w:r>
-        <w:rPr>
-          <w:rFonts w:ascii="Times New Roman" w:eastAsia="Calibri" w:hAnsi="Times New Roman" w:cs="Times New Roman"/>
-          <w:b/>
-          <w:sz w:val="28"/>
-        </w:rPr>
-        <w:t>.</w:t>
-      </w:r>
-      <w:r>
-        <w:rPr>
-          <w:rFonts w:ascii="Times New Roman" w:eastAsia="Calibri" w:hAnsi="Times New Roman" w:cs="Times New Roman"/>
-          <w:b/>
-          <w:sz w:val="28"/>
-        </w:rPr>
-        <w:t>4</w:t>
-      </w:r>
-      <w:r>
-        <w:rPr>
-          <w:rFonts w:ascii="Times New Roman" w:eastAsia="Calibri" w:hAnsi="Times New Roman" w:cs="Times New Roman"/>
-          <w:b/>
-          <w:sz w:val="28"/>
-        </w:rPr>
-        <w:tab/>
-      </w:r>
-      <w:r>
-        <w:rPr>
-          <w:rFonts w:ascii="Times New Roman" w:eastAsia="Calibri" w:hAnsi="Times New Roman" w:cs="Times New Roman"/>
-          <w:b/>
-          <w:sz w:val="28"/>
-        </w:rPr>
-        <w:t>There are no results th</w:t>
-      </w:r>
-      <w:r>
-        <w:rPr>
-          <w:rFonts w:ascii="Times New Roman" w:eastAsia="Calibri" w:hAnsi="Times New Roman" w:cs="Times New Roman"/>
-          <w:b/>
-          <w:sz w:val="28"/>
-        </w:rPr>
-        <w:t>at fit into the selected filter</w:t>
-      </w:r>
-    </w:p>
-    <w:p>
-      <w:pPr>
-        <w:tabs>
-          <w:tab w:val="left" w:pos="1800"/>
-        </w:tabs>
-        <w:spacing w:after="360" w:line="240" w:lineRule="auto"/>
-        <w:ind w:left="1800" w:hanging="1080"/>
-        <w:rPr>
-          <w:rFonts w:ascii="Times New Roman" w:eastAsia="Calibri" w:hAnsi="Times New Roman" w:cs="Times New Roman"/>
-          <w:b/>
-          <w:sz w:val="32"/>
-          <w:szCs w:val="32"/>
-        </w:rPr>
-      </w:pPr>
-      <w:r>
-        <w:rPr>
-          <w:rFonts w:ascii="Times New Roman" w:eastAsia="Calibri" w:hAnsi="Times New Roman" w:cs="Times New Roman"/>
-          <w:b/>
-          <w:sz w:val="32"/>
-          <w:szCs w:val="32"/>
-        </w:rPr>
-        <w:t>5.</w:t>
-      </w:r>
-      <w:r>
-        <w:rPr>
-          <w:rFonts w:ascii="Times New Roman" w:eastAsia="Calibri" w:hAnsi="Times New Roman" w:cs="Times New Roman"/>
-          <w:b/>
-          <w:sz w:val="32"/>
-          <w:szCs w:val="32"/>
-        </w:rPr>
-        <w:t>3.</w:t>
-      </w:r>
-      <w:r>
-        <w:rPr>
-          <w:rFonts w:ascii="Times New Roman" w:eastAsia="Calibri" w:hAnsi="Times New Roman" w:cs="Times New Roman"/>
-          <w:b/>
-          <w:sz w:val="32"/>
-          <w:szCs w:val="32"/>
-        </w:rPr>
-        <w:t>6</w:t>
-      </w:r>
-      <w:r>
-        <w:rPr>
-          <w:rFonts w:ascii="Times New Roman" w:eastAsia="Calibri" w:hAnsi="Times New Roman" w:cs="Times New Roman"/>
-          <w:b/>
-          <w:sz w:val="32"/>
-          <w:szCs w:val="32"/>
-        </w:rPr>
-        <w:tab/>
-      </w:r>
-      <w:r>
-        <w:rPr>
-          <w:rFonts w:ascii="Times New Roman" w:eastAsia="Calibri" w:hAnsi="Times New Roman" w:cs="Times New Roman"/>
-          <w:b/>
-          <w:sz w:val="32"/>
-          <w:szCs w:val="32"/>
-        </w:rPr>
-        <w:t>Modify item prices in database</w:t>
-      </w:r>
-    </w:p>
-    <w:p>
-      <w:pPr>
-        <w:tabs>
-          <w:tab w:val="left" w:pos="2160"/>
-        </w:tabs>
-        <w:spacing w:after="360" w:line="240" w:lineRule="auto"/>
-        <w:ind w:left="2160" w:hanging="1080"/>
-        <w:rPr>
-          <w:rFonts w:ascii="Times New Roman" w:eastAsia="Calibri" w:hAnsi="Times New Roman" w:cs="Times New Roman"/>
-          <w:b/>
-          <w:sz w:val="28"/>
-        </w:rPr>
-      </w:pPr>
-      <w:r>
-        <w:rPr>
-          <w:rFonts w:ascii="Times New Roman" w:eastAsia="Calibri" w:hAnsi="Times New Roman" w:cs="Times New Roman"/>
-          <w:b/>
-          <w:sz w:val="28"/>
-        </w:rPr>
-        <w:t>5.</w:t>
-      </w:r>
-      <w:r>
-        <w:rPr>
-          <w:rFonts w:ascii="Times New Roman" w:eastAsia="Calibri" w:hAnsi="Times New Roman" w:cs="Times New Roman"/>
-          <w:b/>
-          <w:sz w:val="28"/>
-        </w:rPr>
-        <w:t>3.</w:t>
-      </w:r>
-      <w:r>
-        <w:rPr>
-          <w:rFonts w:ascii="Times New Roman" w:eastAsia="Calibri" w:hAnsi="Times New Roman" w:cs="Times New Roman"/>
-          <w:b/>
-          <w:sz w:val="28"/>
-        </w:rPr>
-        <w:t>6</w:t>
-      </w:r>
-      <w:r>
-        <w:rPr>
-          <w:rFonts w:ascii="Times New Roman" w:eastAsia="Calibri" w:hAnsi="Times New Roman" w:cs="Times New Roman"/>
-          <w:b/>
-          <w:sz w:val="28"/>
-        </w:rPr>
-        <w:t>.1</w:t>
-      </w:r>
-      <w:r>
-        <w:rPr>
-          <w:rFonts w:ascii="Times New Roman" w:eastAsia="Calibri" w:hAnsi="Times New Roman" w:cs="Times New Roman"/>
-          <w:b/>
-          <w:sz w:val="28"/>
-        </w:rPr>
-        <w:tab/>
-        <w:t>Successfully modify item prices in database</w:t>
-      </w:r>
-    </w:p>
-    <w:p>
-      <w:pPr>
-        <w:tabs>
-          <w:tab w:val="left" w:pos="2160"/>
-        </w:tabs>
-        <w:spacing w:after="360" w:line="240" w:lineRule="auto"/>
-        <w:ind w:left="2160" w:hanging="1080"/>
-        <w:rPr>
-          <w:rFonts w:ascii="Times New Roman" w:eastAsia="Calibri" w:hAnsi="Times New Roman" w:cs="Times New Roman"/>
-          <w:b/>
-          <w:sz w:val="28"/>
-        </w:rPr>
-      </w:pPr>
-      <w:r>
-        <w:rPr>
-          <w:rFonts w:ascii="Times New Roman" w:eastAsia="Calibri" w:hAnsi="Times New Roman" w:cs="Times New Roman"/>
-          <w:b/>
-          <w:sz w:val="28"/>
-        </w:rPr>
         <w:lastRenderedPageBreak/>
-        <w:t>5.3.</w:t>
-      </w:r>
-      <w:r>
-        <w:rPr>
-          <w:rFonts w:ascii="Times New Roman" w:eastAsia="Calibri" w:hAnsi="Times New Roman" w:cs="Times New Roman"/>
-          <w:b/>
-          <w:sz w:val="28"/>
-        </w:rPr>
-        <w:t>6</w:t>
-      </w:r>
-      <w:r>
-        <w:rPr>
-          <w:rFonts w:ascii="Times New Roman" w:eastAsia="Calibri" w:hAnsi="Times New Roman" w:cs="Times New Roman"/>
-          <w:b/>
-          <w:sz w:val="28"/>
-        </w:rPr>
-        <w:t>.2</w:t>
-      </w:r>
-      <w:r>
-        <w:rPr>
-          <w:rFonts w:ascii="Times New Roman" w:eastAsia="Calibri" w:hAnsi="Times New Roman" w:cs="Times New Roman"/>
-          <w:b/>
-          <w:sz w:val="28"/>
-        </w:rPr>
-        <w:tab/>
-      </w:r>
-      <w:r>
-        <w:rPr>
-          <w:rFonts w:ascii="Times New Roman" w:eastAsia="Calibri" w:hAnsi="Times New Roman" w:cs="Times New Roman"/>
-          <w:b/>
-          <w:sz w:val="28"/>
-        </w:rPr>
-        <w:t>A connection cannot be made with the dat</w:t>
-      </w:r>
-      <w:r>
-        <w:rPr>
-          <w:rFonts w:ascii="Times New Roman" w:eastAsia="Calibri" w:hAnsi="Times New Roman" w:cs="Times New Roman"/>
-          <w:b/>
-          <w:sz w:val="28"/>
-        </w:rPr>
-        <w:t>abase</w:t>
-      </w:r>
-    </w:p>
-    <w:p>
-      <w:pPr>
-        <w:tabs>
-          <w:tab w:val="left" w:pos="2160"/>
-        </w:tabs>
-        <w:spacing w:after="360" w:line="240" w:lineRule="auto"/>
-        <w:ind w:left="2160" w:hanging="1080"/>
-        <w:rPr>
-          <w:rFonts w:ascii="Times New Roman" w:eastAsia="Calibri" w:hAnsi="Times New Roman" w:cs="Times New Roman"/>
-          <w:b/>
-          <w:sz w:val="28"/>
-        </w:rPr>
-      </w:pPr>
-      <w:r>
-        <w:rPr>
-          <w:rFonts w:ascii="Times New Roman" w:eastAsia="Calibri" w:hAnsi="Times New Roman" w:cs="Times New Roman"/>
-          <w:b/>
-          <w:sz w:val="28"/>
-        </w:rPr>
         <w:t>5.3.</w:t>
       </w:r>
       <w:r>
@@ -15545,7 +15545,7 @@
 
 <file path=word/comments.xml><?xml version="1.0" encoding="utf-8"?>
 <w:comments xmlns:ve="http://schemas.openxmlformats.org/markup-compatibility/2006" xmlns:o="urn:schemas-microsoft-com:office:office" xmlns:r="http://schemas.openxmlformats.org/officeDocument/2006/relationships" xmlns:m="http://schemas.openxmlformats.org/officeDocument/2006/math" xmlns:v="urn:schemas-microsoft-com:vml" xmlns:wp="http://schemas.openxmlformats.org/drawingml/2006/wordprocessingDrawing" xmlns:w10="urn:schemas-microsoft-com:office:word" xmlns:w="http://schemas.openxmlformats.org/wordprocessingml/2006/main" xmlns:wne="http://schemas.microsoft.com/office/word/2006/wordml">
-  <w:comment w:id="0" w:author="Lucy Horpedahl" w:date="2012-11-28T07:39:00Z" w:initials="LH">
+  <w:comment w:id="0" w:author="Lucy Horpedahl" w:date="2012-11-28T07:38:00Z" w:initials="LH">
     <w:p>
       <w:pPr>
         <w:pStyle w:val="CommentText"/>
@@ -15557,43 +15557,11 @@
         <w:annotationRef/>
       </w:r>
       <w:r>
-        <w:t>Check code for implementation</w:t>
+        <w:t>Insert screenshot with data</w:t>
       </w:r>
     </w:p>
   </w:comment>
-  <w:comment w:id="1" w:author="Lucy Horpedahl" w:date="2012-11-28T07:38:00Z" w:initials="LH">
-    <w:p>
-      <w:pPr>
-        <w:pStyle w:val="CommentText"/>
-      </w:pPr>
-      <w:r>
-        <w:rPr>
-          <w:rStyle w:val="CommentReference"/>
-        </w:rPr>
-        <w:annotationRef/>
-      </w:r>
-      <w:r>
-        <w:t>Insert screenshot with data</w:t>
-      </w:r>
-    </w:p>
-  </w:comment>
-  <w:comment w:id="2" w:author="Lucy Horpedahl" w:date="2012-11-28T07:39:00Z" w:initials="LH">
-    <w:p>
-      <w:pPr>
-        <w:pStyle w:val="CommentText"/>
-      </w:pPr>
-      <w:r>
-        <w:rPr>
-          <w:rStyle w:val="CommentReference"/>
-        </w:rPr>
-        <w:annotationRef/>
-      </w:r>
-      <w:r>
-        <w:t>Is this possible?</w:t>
-      </w:r>
-    </w:p>
-  </w:comment>
-  <w:comment w:id="3" w:author="Lucy Horpedahl" w:date="2012-11-28T07:39:00Z" w:initials="LH">
+  <w:comment w:id="1" w:author="Lucy Horpedahl" w:date="2012-11-28T07:39:00Z" w:initials="LH">
     <w:p>
       <w:pPr>
         <w:pStyle w:val="CommentText"/>
@@ -15749,7 +15717,7 @@
         <w:noProof/>
         <w:sz w:val="24"/>
       </w:rPr>
-      <w:t>31</w:t>
+      <w:t>20</w:t>
     </w:r>
     <w:r>
       <w:rPr>
@@ -18321,7 +18289,7 @@
 </file>
 
 <file path=customXml/itemProps1.xml><?xml version="1.0" encoding="utf-8"?>
-<ds:datastoreItem xmlns:ds="http://schemas.openxmlformats.org/officeDocument/2006/customXml" ds:itemID="{313B0543-7199-4BC2-9CEE-8D00BD972AB8}">
+<ds:datastoreItem xmlns:ds="http://schemas.openxmlformats.org/officeDocument/2006/customXml" ds:itemID="{807AC68D-2A83-42D3-AC03-18D4C6C06F43}">
   <ds:schemaRefs>
     <ds:schemaRef ds:uri="http://schemas.openxmlformats.org/officeDocument/2006/bibliography"/>
   </ds:schemaRefs>

--- a/Documentation/FinalDoc.docx
+++ b/Documentation/FinalDoc.docx
@@ -19,7 +19,33 @@
           <w:sz w:val="72"/>
           <w:szCs w:val="72"/>
         </w:rPr>
-        <w:t>Final Documentation</w:t>
+        <w:t>Final</w:t>
+      </w:r>
+      <w:commentRangeStart w:id="0"/>
+      <w:r>
+        <w:rPr>
+          <w:rFonts w:ascii="Times New Roman" w:hAnsi="Times New Roman" w:cs="Times New Roman"/>
+          <w:b/>
+          <w:sz w:val="72"/>
+          <w:szCs w:val="72"/>
+        </w:rPr>
+        <w:t xml:space="preserve"> </w:t>
+      </w:r>
+      <w:commentRangeEnd w:id="0"/>
+      <w:r>
+        <w:rPr>
+          <w:rStyle w:val="CommentReference"/>
+        </w:rPr>
+        <w:commentReference w:id="0"/>
+      </w:r>
+      <w:r>
+        <w:rPr>
+          <w:rFonts w:ascii="Times New Roman" w:hAnsi="Times New Roman" w:cs="Times New Roman"/>
+          <w:b/>
+          <w:sz w:val="72"/>
+          <w:szCs w:val="72"/>
+        </w:rPr>
+        <w:t>Documentation</w:t>
       </w:r>
     </w:p>
     <w:p>
@@ -205,8 +231,8 @@
           <w:sz w:val="24"/>
         </w:rPr>
         <w:sectPr>
-          <w:headerReference w:type="default" r:id="rId8"/>
-          <w:headerReference w:type="first" r:id="rId9"/>
+          <w:headerReference w:type="default" r:id="rId9"/>
+          <w:headerReference w:type="first" r:id="rId10"/>
           <w:pgSz w:w="12240" w:h="15840" w:code="1"/>
           <w:pgMar w:top="1440" w:right="1440" w:bottom="1440" w:left="1440" w:header="720" w:footer="720" w:gutter="0"/>
           <w:cols w:space="720"/>
@@ -3912,6 +3938,7 @@
           <w:szCs w:val="32"/>
         </w:rPr>
       </w:pPr>
+      <w:commentRangeStart w:id="1"/>
       <w:r>
         <w:rPr>
           <w:rFonts w:ascii="Times New Roman" w:eastAsia="Calibri" w:hAnsi="Times New Roman" w:cs="Times New Roman"/>
@@ -3927,6 +3954,13 @@
           <w:szCs w:val="32"/>
         </w:rPr>
         <w:t>.</w:t>
+      </w:r>
+      <w:commentRangeEnd w:id="1"/>
+      <w:r>
+        <w:rPr>
+          <w:rStyle w:val="CommentReference"/>
+        </w:rPr>
+        <w:commentReference w:id="1"/>
       </w:r>
     </w:p>
     <w:p>
@@ -3944,6 +3978,7 @@
           <w:szCs w:val="32"/>
         </w:rPr>
       </w:pPr>
+      <w:commentRangeStart w:id="2"/>
       <w:r>
         <w:rPr>
           <w:rFonts w:ascii="Times New Roman" w:eastAsia="Calibri" w:hAnsi="Times New Roman" w:cs="Times New Roman"/>
@@ -3958,7 +3993,22 @@
           <w:sz w:val="24"/>
           <w:szCs w:val="32"/>
         </w:rPr>
-        <w:t>returned.</w:t>
+        <w:t>returned</w:t>
+      </w:r>
+      <w:commentRangeEnd w:id="2"/>
+      <w:r>
+        <w:rPr>
+          <w:rStyle w:val="CommentReference"/>
+        </w:rPr>
+        <w:commentReference w:id="2"/>
+      </w:r>
+      <w:r>
+        <w:rPr>
+          <w:rFonts w:ascii="Times New Roman" w:eastAsia="Calibri" w:hAnsi="Times New Roman" w:cs="Times New Roman"/>
+          <w:sz w:val="24"/>
+          <w:szCs w:val="32"/>
+        </w:rPr>
+        <w:t>.</w:t>
       </w:r>
     </w:p>
     <w:p>
@@ -4249,6 +4299,7 @@
           <w:szCs w:val="32"/>
         </w:rPr>
       </w:pPr>
+      <w:commentRangeStart w:id="3"/>
       <w:r>
         <w:rPr>
           <w:rFonts w:ascii="Times New Roman" w:eastAsia="Calibri" w:hAnsi="Times New Roman" w:cs="Times New Roman"/>
@@ -4331,6 +4382,7 @@
         <w:t>Steps 1 and 2 will be repeated until all records have been processed.</w:t>
       </w:r>
     </w:p>
+    <w:commentRangeEnd w:id="3"/>
     <w:p>
       <w:pPr>
         <w:spacing w:after="0" w:line="360" w:lineRule="auto"/>
@@ -4341,6 +4393,12 @@
           <w:szCs w:val="32"/>
         </w:rPr>
       </w:pPr>
+      <w:r>
+        <w:rPr>
+          <w:rStyle w:val="CommentReference"/>
+        </w:rPr>
+        <w:commentReference w:id="3"/>
+      </w:r>
       <w:r>
         <w:rPr>
           <w:rFonts w:ascii="Times New Roman" w:eastAsia="Calibri" w:hAnsi="Times New Roman" w:cs="Times New Roman"/>
@@ -4419,6 +4477,7 @@
           <w:szCs w:val="32"/>
         </w:rPr>
       </w:pPr>
+      <w:commentRangeStart w:id="4"/>
       <w:r>
         <w:rPr>
           <w:rFonts w:ascii="Times New Roman" w:eastAsia="Calibri" w:hAnsi="Times New Roman" w:cs="Times New Roman"/>
@@ -4426,6 +4485,13 @@
           <w:szCs w:val="32"/>
         </w:rPr>
         <w:t>A record does not contain a barcode.</w:t>
+      </w:r>
+      <w:commentRangeEnd w:id="4"/>
+      <w:r>
+        <w:rPr>
+          <w:rStyle w:val="CommentReference"/>
+        </w:rPr>
+        <w:commentReference w:id="4"/>
       </w:r>
     </w:p>
     <w:p>
@@ -4960,6 +5026,7 @@
           <w:szCs w:val="32"/>
         </w:rPr>
       </w:pPr>
+      <w:commentRangeStart w:id="5"/>
       <w:r>
         <w:rPr>
           <w:rFonts w:ascii="Times New Roman" w:eastAsia="Calibri" w:hAnsi="Times New Roman" w:cs="Times New Roman"/>
@@ -5033,6 +5100,7 @@
         <w:t>The result contains no used items.</w:t>
       </w:r>
     </w:p>
+    <w:commentRangeEnd w:id="5"/>
     <w:p>
       <w:pPr>
         <w:tabs>
@@ -5046,6 +5114,12 @@
           <w:sz w:val="28"/>
         </w:rPr>
       </w:pPr>
+      <w:r>
+        <w:rPr>
+          <w:rStyle w:val="CommentReference"/>
+        </w:rPr>
+        <w:commentReference w:id="5"/>
+      </w:r>
       <w:r>
         <w:rPr>
           <w:rFonts w:ascii="Times New Roman" w:eastAsia="Calibri" w:hAnsi="Times New Roman" w:cs="Times New Roman"/>
@@ -5534,6 +5608,7 @@
           <w:szCs w:val="32"/>
         </w:rPr>
       </w:pPr>
+      <w:commentRangeStart w:id="6"/>
       <w:r>
         <w:rPr>
           <w:rFonts w:ascii="Times New Roman" w:eastAsia="Calibri" w:hAnsi="Times New Roman" w:cs="Times New Roman"/>
@@ -5541,6 +5616,13 @@
           <w:szCs w:val="32"/>
         </w:rPr>
         <w:t>The prices in the list are all $0.</w:t>
+      </w:r>
+      <w:commentRangeEnd w:id="6"/>
+      <w:r>
+        <w:rPr>
+          <w:rStyle w:val="CommentReference"/>
+        </w:rPr>
+        <w:commentReference w:id="6"/>
       </w:r>
     </w:p>
     <w:p>
@@ -6021,14 +6103,7 @@
           <w:szCs w:val="32"/>
         </w:rPr>
       </w:pPr>
-      <w:r>
-        <w:rPr>
-          <w:rFonts w:ascii="Times New Roman" w:eastAsia="Calibri" w:hAnsi="Times New Roman" w:cs="Times New Roman"/>
-          <w:sz w:val="24"/>
-          <w:szCs w:val="32"/>
-        </w:rPr>
-        <w:t xml:space="preserve"> </w:t>
-      </w:r>
+      <w:commentRangeStart w:id="7"/>
       <w:r>
         <w:rPr>
           <w:rFonts w:ascii="Times New Roman" w:eastAsia="Calibri" w:hAnsi="Times New Roman" w:cs="Times New Roman"/>
@@ -6061,6 +6136,13 @@
         </w:rPr>
         <w:t>There are not enough results to display the number requested.</w:t>
       </w:r>
+      <w:commentRangeEnd w:id="7"/>
+      <w:r>
+        <w:rPr>
+          <w:rStyle w:val="CommentReference"/>
+        </w:rPr>
+        <w:commentReference w:id="7"/>
+      </w:r>
     </w:p>
     <w:p>
       <w:pPr>
@@ -6479,7 +6561,16 @@
           <w:sz w:val="24"/>
           <w:szCs w:val="32"/>
         </w:rPr>
-        <w:t xml:space="preserve"> There are no</w:t>
+        <w:t xml:space="preserve"> </w:t>
+      </w:r>
+      <w:commentRangeStart w:id="8"/>
+      <w:r>
+        <w:rPr>
+          <w:rFonts w:ascii="Times New Roman" w:eastAsia="Calibri" w:hAnsi="Times New Roman" w:cs="Times New Roman"/>
+          <w:sz w:val="24"/>
+          <w:szCs w:val="32"/>
+        </w:rPr>
+        <w:t>There are no</w:t>
       </w:r>
       <w:r>
         <w:rPr>
@@ -6488,6 +6579,13 @@
           <w:szCs w:val="32"/>
         </w:rPr>
         <w:t xml:space="preserve"> more results to be displayed.</w:t>
+      </w:r>
+      <w:commentRangeEnd w:id="8"/>
+      <w:r>
+        <w:rPr>
+          <w:rStyle w:val="CommentReference"/>
+        </w:rPr>
+        <w:commentReference w:id="8"/>
       </w:r>
     </w:p>
     <w:p>
@@ -6642,111 +6740,127 @@
           <w:sz w:val="24"/>
           <w:szCs w:val="32"/>
         </w:rPr>
-        <w:t xml:space="preserve">Difference </w:t>
-      </w:r>
-      <w:r>
-        <w:rPr>
-          <w:rFonts w:ascii="Times New Roman" w:eastAsia="Calibri" w:hAnsi="Times New Roman" w:cs="Times New Roman"/>
-          <w:sz w:val="24"/>
-          <w:szCs w:val="32"/>
-        </w:rPr>
-        <w:t>low</w:t>
-      </w:r>
-      <w:r>
-        <w:rPr>
-          <w:rFonts w:ascii="Times New Roman" w:eastAsia="Calibri" w:hAnsi="Times New Roman" w:cs="Times New Roman"/>
-          <w:sz w:val="24"/>
-          <w:szCs w:val="32"/>
-        </w:rPr>
-        <w:t>-</w:t>
-      </w:r>
-      <w:r>
-        <w:rPr>
-          <w:rFonts w:ascii="Times New Roman" w:eastAsia="Calibri" w:hAnsi="Times New Roman" w:cs="Times New Roman"/>
-          <w:sz w:val="24"/>
-          <w:szCs w:val="32"/>
-        </w:rPr>
-        <w:t>to</w:t>
-      </w:r>
-      <w:r>
-        <w:rPr>
-          <w:rFonts w:ascii="Times New Roman" w:eastAsia="Calibri" w:hAnsi="Times New Roman" w:cs="Times New Roman"/>
-          <w:sz w:val="24"/>
-          <w:szCs w:val="32"/>
-        </w:rPr>
-        <w:t>-</w:t>
-      </w:r>
-      <w:r>
-        <w:rPr>
-          <w:rFonts w:ascii="Times New Roman" w:eastAsia="Calibri" w:hAnsi="Times New Roman" w:cs="Times New Roman"/>
-          <w:sz w:val="24"/>
-          <w:szCs w:val="32"/>
-        </w:rPr>
-        <w:t xml:space="preserve">high, </w:t>
-      </w:r>
-      <w:r>
-        <w:rPr>
-          <w:rFonts w:ascii="Times New Roman" w:eastAsia="Calibri" w:hAnsi="Times New Roman" w:cs="Times New Roman"/>
-          <w:sz w:val="24"/>
-          <w:szCs w:val="32"/>
-        </w:rPr>
-        <w:t xml:space="preserve">Difference </w:t>
-      </w:r>
-      <w:r>
-        <w:rPr>
-          <w:rFonts w:ascii="Times New Roman" w:eastAsia="Calibri" w:hAnsi="Times New Roman" w:cs="Times New Roman"/>
-          <w:sz w:val="24"/>
-          <w:szCs w:val="32"/>
-        </w:rPr>
-        <w:t>high</w:t>
-      </w:r>
-      <w:r>
-        <w:rPr>
-          <w:rFonts w:ascii="Times New Roman" w:eastAsia="Calibri" w:hAnsi="Times New Roman" w:cs="Times New Roman"/>
-          <w:sz w:val="24"/>
-          <w:szCs w:val="32"/>
-        </w:rPr>
-        <w:t>-</w:t>
-      </w:r>
-      <w:r>
-        <w:rPr>
-          <w:rFonts w:ascii="Times New Roman" w:eastAsia="Calibri" w:hAnsi="Times New Roman" w:cs="Times New Roman"/>
-          <w:sz w:val="24"/>
-          <w:szCs w:val="32"/>
-        </w:rPr>
-        <w:t>to</w:t>
-      </w:r>
-      <w:r>
-        <w:rPr>
-          <w:rFonts w:ascii="Times New Roman" w:eastAsia="Calibri" w:hAnsi="Times New Roman" w:cs="Times New Roman"/>
-          <w:sz w:val="24"/>
-          <w:szCs w:val="32"/>
-        </w:rPr>
-        <w:t>-</w:t>
-      </w:r>
-      <w:r>
-        <w:rPr>
-          <w:rFonts w:ascii="Times New Roman" w:eastAsia="Calibri" w:hAnsi="Times New Roman" w:cs="Times New Roman"/>
-          <w:sz w:val="24"/>
-          <w:szCs w:val="32"/>
-        </w:rPr>
-        <w:t>low.</w:t>
-      </w:r>
-      <w:r>
-        <w:rPr>
-          <w:rFonts w:ascii="Times New Roman" w:eastAsia="Calibri" w:hAnsi="Times New Roman" w:cs="Times New Roman"/>
-          <w:sz w:val="24"/>
-          <w:szCs w:val="32"/>
-        </w:rPr>
-        <w:t xml:space="preserve">  Price low-to-high and high-to-low will sort the results by the database price.  Difference low-to-high and high-to-low will sort the results by the difference between the database price and the average online price. </w:t>
-      </w:r>
-      <w:r>
-        <w:rPr>
-          <w:rFonts w:ascii="Times New Roman" w:eastAsia="Calibri" w:hAnsi="Times New Roman" w:cs="Times New Roman"/>
-          <w:sz w:val="24"/>
-          <w:szCs w:val="32"/>
-        </w:rPr>
-        <w:t xml:space="preserve"> When two items have the same price or difference, they will be sorted by barcode.</w:t>
+        <w:t>Difference negative-to-positive</w:t>
+      </w:r>
+      <w:r>
+        <w:rPr>
+          <w:rFonts w:ascii="Times New Roman" w:eastAsia="Calibri" w:hAnsi="Times New Roman" w:cs="Times New Roman"/>
+          <w:sz w:val="24"/>
+          <w:szCs w:val="32"/>
+        </w:rPr>
+        <w:t xml:space="preserve">, </w:t>
+      </w:r>
+      <w:r>
+        <w:rPr>
+          <w:rFonts w:ascii="Times New Roman" w:eastAsia="Calibri" w:hAnsi="Times New Roman" w:cs="Times New Roman"/>
+          <w:sz w:val="24"/>
+          <w:szCs w:val="32"/>
+        </w:rPr>
+        <w:t>Difference positive-to-negative</w:t>
+      </w:r>
+      <w:r>
+        <w:rPr>
+          <w:rFonts w:ascii="Times New Roman" w:eastAsia="Calibri" w:hAnsi="Times New Roman" w:cs="Times New Roman"/>
+          <w:sz w:val="24"/>
+          <w:szCs w:val="32"/>
+        </w:rPr>
+        <w:t>.</w:t>
+      </w:r>
+      <w:r>
+        <w:rPr>
+          <w:rFonts w:ascii="Times New Roman" w:eastAsia="Calibri" w:hAnsi="Times New Roman" w:cs="Times New Roman"/>
+          <w:sz w:val="24"/>
+          <w:szCs w:val="32"/>
+        </w:rPr>
+        <w:t xml:space="preserve">  Price low-to-high and high-to-low will sort the results by the database price.  </w:t>
+      </w:r>
+      <w:r>
+        <w:rPr>
+          <w:rFonts w:ascii="Times New Roman" w:eastAsia="Calibri" w:hAnsi="Times New Roman" w:cs="Times New Roman"/>
+          <w:sz w:val="24"/>
+          <w:szCs w:val="32"/>
+        </w:rPr>
+        <w:t>Difference negative-to-positive</w:t>
+      </w:r>
+      <w:r>
+        <w:rPr>
+          <w:rFonts w:ascii="Times New Roman" w:eastAsia="Calibri" w:hAnsi="Times New Roman" w:cs="Times New Roman"/>
+          <w:sz w:val="24"/>
+          <w:szCs w:val="32"/>
+        </w:rPr>
+        <w:t xml:space="preserve"> and </w:t>
+      </w:r>
+      <w:r>
+        <w:rPr>
+          <w:rFonts w:ascii="Times New Roman" w:eastAsia="Calibri" w:hAnsi="Times New Roman" w:cs="Times New Roman"/>
+          <w:sz w:val="24"/>
+          <w:szCs w:val="32"/>
+        </w:rPr>
+        <w:t>positive</w:t>
+      </w:r>
+      <w:r>
+        <w:rPr>
+          <w:rFonts w:ascii="Times New Roman" w:eastAsia="Calibri" w:hAnsi="Times New Roman" w:cs="Times New Roman"/>
+          <w:sz w:val="24"/>
+          <w:szCs w:val="32"/>
+        </w:rPr>
+        <w:t>-to-</w:t>
+      </w:r>
+      <w:r>
+        <w:rPr>
+          <w:rFonts w:ascii="Times New Roman" w:eastAsia="Calibri" w:hAnsi="Times New Roman" w:cs="Times New Roman"/>
+          <w:sz w:val="24"/>
+          <w:szCs w:val="32"/>
+        </w:rPr>
+        <w:t xml:space="preserve">negative </w:t>
+      </w:r>
+      <w:r>
+        <w:rPr>
+          <w:rFonts w:ascii="Times New Roman" w:eastAsia="Calibri" w:hAnsi="Times New Roman" w:cs="Times New Roman"/>
+          <w:sz w:val="24"/>
+          <w:szCs w:val="32"/>
+        </w:rPr>
+        <w:t>will sort the results by the difference between the average online price</w:t>
+      </w:r>
+      <w:r>
+        <w:rPr>
+          <w:rFonts w:ascii="Times New Roman" w:eastAsia="Calibri" w:hAnsi="Times New Roman" w:cs="Times New Roman"/>
+          <w:sz w:val="24"/>
+          <w:szCs w:val="32"/>
+        </w:rPr>
+        <w:t xml:space="preserve"> and database price</w:t>
+      </w:r>
+      <w:r>
+        <w:rPr>
+          <w:rFonts w:ascii="Times New Roman" w:eastAsia="Calibri" w:hAnsi="Times New Roman" w:cs="Times New Roman"/>
+          <w:sz w:val="24"/>
+          <w:szCs w:val="32"/>
+        </w:rPr>
+        <w:t xml:space="preserve">. </w:t>
+      </w:r>
+      <w:r>
+        <w:rPr>
+          <w:rFonts w:ascii="Times New Roman" w:eastAsia="Calibri" w:hAnsi="Times New Roman" w:cs="Times New Roman"/>
+          <w:sz w:val="24"/>
+          <w:szCs w:val="32"/>
+        </w:rPr>
+        <w:t xml:space="preserve"> </w:t>
+      </w:r>
+      <w:commentRangeStart w:id="9"/>
+      <w:r>
+        <w:rPr>
+          <w:rFonts w:ascii="Times New Roman" w:eastAsia="Calibri" w:hAnsi="Times New Roman" w:cs="Times New Roman"/>
+          <w:sz w:val="24"/>
+          <w:szCs w:val="32"/>
+        </w:rPr>
+        <w:t>When two items have the same price or difference, they will be sorted by barcode.</w:t>
+      </w:r>
+      <w:commentRangeEnd w:id="9"/>
+      <w:r>
+        <w:rPr>
+          <w:rStyle w:val="CommentReference"/>
+        </w:rPr>
+        <w:commentReference w:id="9"/>
       </w:r>
     </w:p>
     <w:p>
@@ -8920,7 +9034,7 @@
                     </pic:cNvPicPr>
                   </pic:nvPicPr>
                   <pic:blipFill>
-                    <a:blip r:embed="rId10" cstate="print"/>
+                    <a:blip r:embed="rId11" cstate="print"/>
                     <a:srcRect/>
                     <a:stretch>
                       <a:fillRect/>
@@ -9172,7 +9286,7 @@
                     </pic:cNvPicPr>
                   </pic:nvPicPr>
                   <pic:blipFill>
-                    <a:blip r:embed="rId11" cstate="print"/>
+                    <a:blip r:embed="rId12" cstate="print"/>
                     <a:srcRect/>
                     <a:stretch>
                       <a:fillRect/>
@@ -9468,7 +9582,7 @@
                     </pic:cNvPicPr>
                   </pic:nvPicPr>
                   <pic:blipFill>
-                    <a:blip r:embed="rId12" cstate="print"/>
+                    <a:blip r:embed="rId13" cstate="print"/>
                     <a:srcRect/>
                     <a:stretch>
                       <a:fillRect/>
@@ -9659,7 +9773,7 @@
         <w:spacing w:after="0" w:line="360" w:lineRule="auto"/>
         <w:ind w:right="1440"/>
       </w:pPr>
-      <w:commentRangeStart w:id="0"/>
+      <w:commentRangeStart w:id="10"/>
       <w:r>
         <w:rPr>
           <w:rFonts w:ascii="Times New Roman" w:eastAsia="Times New Roman" w:hAnsi="Times New Roman" w:cs="Times New Roman"/>
@@ -9684,7 +9798,7 @@
                     </pic:cNvPicPr>
                   </pic:nvPicPr>
                   <pic:blipFill>
-                    <a:blip r:embed="rId13" cstate="print"/>
+                    <a:blip r:embed="rId14" cstate="print"/>
                     <a:srcRect l="17669" r="18207"/>
                     <a:stretch>
                       <a:fillRect/>
@@ -9712,12 +9826,12 @@
           </wp:inline>
         </w:drawing>
       </w:r>
-      <w:commentRangeEnd w:id="0"/>
+      <w:commentRangeEnd w:id="10"/>
       <w:r>
         <w:rPr>
           <w:rStyle w:val="CommentReference"/>
         </w:rPr>
-        <w:commentReference w:id="0"/>
+        <w:commentReference w:id="10"/>
       </w:r>
     </w:p>
     <w:p>
@@ -12819,7 +12933,6 @@
           <w:szCs w:val="32"/>
         </w:rPr>
       </w:pPr>
-      <w:commentRangeStart w:id="1"/>
       <w:r>
         <w:rPr>
           <w:rFonts w:ascii="Times New Roman" w:eastAsia="Calibri" w:hAnsi="Times New Roman" w:cs="Times New Roman"/>
@@ -12848,13 +12961,6 @@
         <w:tab/>
         <w:t>Analyze prices</w:t>
       </w:r>
-      <w:commentRangeEnd w:id="1"/>
-      <w:r>
-        <w:rPr>
-          <w:rStyle w:val="CommentReference"/>
-        </w:rPr>
-        <w:commentReference w:id="1"/>
-      </w:r>
     </w:p>
     <w:p>
       <w:pPr>
@@ -12900,7 +13006,14 @@
           <w:sz w:val="28"/>
         </w:rPr>
         <w:tab/>
-        <w:t>Successfully analyze prices</w:t>
+      </w:r>
+      <w:r>
+        <w:rPr>
+          <w:rFonts w:ascii="Times New Roman" w:eastAsia="Calibri" w:hAnsi="Times New Roman" w:cs="Times New Roman"/>
+          <w:b/>
+          <w:sz w:val="28"/>
+        </w:rPr>
+        <w:t>Calculate the mean of the prices and remove any two standard deviations or more from the mean</w:t>
       </w:r>
     </w:p>
     <w:p>
@@ -15545,7 +15658,7 @@
 
 <file path=word/comments.xml><?xml version="1.0" encoding="utf-8"?>
 <w:comments xmlns:ve="http://schemas.openxmlformats.org/markup-compatibility/2006" xmlns:o="urn:schemas-microsoft-com:office:office" xmlns:r="http://schemas.openxmlformats.org/officeDocument/2006/relationships" xmlns:m="http://schemas.openxmlformats.org/officeDocument/2006/math" xmlns:v="urn:schemas-microsoft-com:vml" xmlns:wp="http://schemas.openxmlformats.org/drawingml/2006/wordprocessingDrawing" xmlns:w10="urn:schemas-microsoft-com:office:word" xmlns:w="http://schemas.openxmlformats.org/wordprocessingml/2006/main" xmlns:wne="http://schemas.microsoft.com/office/word/2006/wordml">
-  <w:comment w:id="0" w:author="Lucy Horpedahl" w:date="2012-11-28T07:38:00Z" w:initials="LH">
+  <w:comment w:id="0" w:author="Lucy Horpedahl" w:date="2012-12-01T04:03:00Z" w:initials="LH">
     <w:p>
       <w:pPr>
         <w:pStyle w:val="CommentText"/>
@@ -15557,23 +15670,167 @@
         <w:annotationRef/>
       </w:r>
       <w:r>
+        <w:t>Modify to fit new implementation</w:t>
+      </w:r>
+    </w:p>
+  </w:comment>
+  <w:comment w:id="1" w:author="Lucy Horpedahl" w:date="2012-12-01T04:06:00Z" w:initials="LH">
+    <w:p>
+      <w:pPr>
+        <w:pStyle w:val="CommentText"/>
+      </w:pPr>
+      <w:r>
+        <w:rPr>
+          <w:rStyle w:val="CommentReference"/>
+        </w:rPr>
+        <w:annotationRef/>
+      </w:r>
+      <w:r>
+        <w:t>Explain how this should be handled (nothing will be returned)</w:t>
+      </w:r>
+    </w:p>
+  </w:comment>
+  <w:comment w:id="2" w:author="Lucy Horpedahl" w:date="2012-12-01T04:05:00Z" w:initials="LH">
+    <w:p>
+      <w:pPr>
+        <w:pStyle w:val="CommentText"/>
+      </w:pPr>
+      <w:r>
+        <w:rPr>
+          <w:rStyle w:val="CommentReference"/>
+        </w:rPr>
+        <w:annotationRef/>
+      </w:r>
+      <w:r>
+        <w:t>Explain how this should be handled</w:t>
+      </w:r>
+    </w:p>
+  </w:comment>
+  <w:comment w:id="3" w:author="Lucy Horpedahl" w:date="2012-12-01T04:06:00Z" w:initials="LH">
+    <w:p>
+      <w:pPr>
+        <w:pStyle w:val="CommentText"/>
+      </w:pPr>
+      <w:r>
+        <w:rPr>
+          <w:rStyle w:val="CommentReference"/>
+        </w:rPr>
+        <w:annotationRef/>
+      </w:r>
+      <w:r>
+        <w:t>???</w:t>
+      </w:r>
+    </w:p>
+  </w:comment>
+  <w:comment w:id="4" w:author="Lucy Horpedahl" w:date="2012-12-01T04:06:00Z" w:initials="LH">
+    <w:p>
+      <w:pPr>
+        <w:pStyle w:val="CommentText"/>
+      </w:pPr>
+      <w:r>
+        <w:rPr>
+          <w:rStyle w:val="CommentReference"/>
+        </w:rPr>
+        <w:annotationRef/>
+      </w:r>
+      <w:r>
+        <w:t>This cannot happen... explain</w:t>
+      </w:r>
+    </w:p>
+  </w:comment>
+  <w:comment w:id="5" w:author="Lucy Horpedahl" w:date="2012-12-01T04:08:00Z" w:initials="LH">
+    <w:p>
+      <w:pPr>
+        <w:pStyle w:val="CommentText"/>
+      </w:pPr>
+      <w:r>
+        <w:rPr>
+          <w:rStyle w:val="CommentReference"/>
+        </w:rPr>
+        <w:annotationRef/>
+      </w:r>
+      <w:r>
+        <w:t>Explain how this should be handled (all should just return no results)</w:t>
+      </w:r>
+    </w:p>
+  </w:comment>
+  <w:comment w:id="6" w:author="Lucy Horpedahl" w:date="2012-12-01T04:08:00Z" w:initials="LH">
+    <w:p>
+      <w:pPr>
+        <w:pStyle w:val="CommentText"/>
+      </w:pPr>
+      <w:r>
+        <w:rPr>
+          <w:rStyle w:val="CommentReference"/>
+        </w:rPr>
+        <w:annotationRef/>
+      </w:r>
+      <w:r>
+        <w:t>Explain how this should be handled</w:t>
+      </w:r>
+    </w:p>
+  </w:comment>
+  <w:comment w:id="7" w:author="Lucy Horpedahl" w:date="2012-12-01T04:08:00Z" w:initials="LH">
+    <w:p>
+      <w:pPr>
+        <w:pStyle w:val="CommentText"/>
+      </w:pPr>
+      <w:r>
+        <w:rPr>
+          <w:rStyle w:val="CommentReference"/>
+        </w:rPr>
+        <w:annotationRef/>
+      </w:r>
+      <w:r>
+        <w:t>Explain how this should be handled</w:t>
+      </w:r>
+    </w:p>
+  </w:comment>
+  <w:comment w:id="8" w:author="Lucy Horpedahl" w:date="2012-12-01T04:08:00Z" w:initials="LH">
+    <w:p>
+      <w:pPr>
+        <w:pStyle w:val="CommentText"/>
+      </w:pPr>
+      <w:r>
+        <w:rPr>
+          <w:rStyle w:val="CommentReference"/>
+        </w:rPr>
+        <w:annotationRef/>
+      </w:r>
+      <w:r>
+        <w:t>Explain how this should be handled</w:t>
+      </w:r>
+    </w:p>
+  </w:comment>
+  <w:comment w:id="9" w:author="Lucy Horpedahl" w:date="2012-12-01T04:10:00Z" w:initials="LH">
+    <w:p>
+      <w:pPr>
+        <w:pStyle w:val="CommentText"/>
+      </w:pPr>
+      <w:r>
+        <w:rPr>
+          <w:rStyle w:val="CommentReference"/>
+        </w:rPr>
+        <w:annotationRef/>
+      </w:r>
+      <w:r>
+        <w:t>??</w:t>
+      </w:r>
+    </w:p>
+  </w:comment>
+  <w:comment w:id="10" w:author="Lucy Horpedahl" w:date="2012-11-28T07:38:00Z" w:initials="LH">
+    <w:p>
+      <w:pPr>
+        <w:pStyle w:val="CommentText"/>
+      </w:pPr>
+      <w:r>
+        <w:rPr>
+          <w:rStyle w:val="CommentReference"/>
+        </w:rPr>
+        <w:annotationRef/>
+      </w:r>
+      <w:r>
         <w:t>Insert screenshot with data</w:t>
-      </w:r>
-    </w:p>
-  </w:comment>
-  <w:comment w:id="1" w:author="Lucy Horpedahl" w:date="2012-11-28T07:39:00Z" w:initials="LH">
-    <w:p>
-      <w:pPr>
-        <w:pStyle w:val="CommentText"/>
-      </w:pPr>
-      <w:r>
-        <w:rPr>
-          <w:rStyle w:val="CommentReference"/>
-        </w:rPr>
-        <w:annotationRef/>
-      </w:r>
-      <w:r>
-        <w:t>Explain</w:t>
       </w:r>
     </w:p>
   </w:comment>
@@ -15717,7 +15974,7 @@
         <w:noProof/>
         <w:sz w:val="24"/>
       </w:rPr>
-      <w:t>20</w:t>
+      <w:t>12</w:t>
     </w:r>
     <w:r>
       <w:rPr>
@@ -18289,7 +18546,7 @@
 </file>
 
 <file path=customXml/itemProps1.xml><?xml version="1.0" encoding="utf-8"?>
-<ds:datastoreItem xmlns:ds="http://schemas.openxmlformats.org/officeDocument/2006/customXml" ds:itemID="{807AC68D-2A83-42D3-AC03-18D4C6C06F43}">
+<ds:datastoreItem xmlns:ds="http://schemas.openxmlformats.org/officeDocument/2006/customXml" ds:itemID="{CD936669-082F-40B3-A3D8-EB3286D29FBA}">
   <ds:schemaRefs>
     <ds:schemaRef ds:uri="http://schemas.openxmlformats.org/officeDocument/2006/bibliography"/>
   </ds:schemaRefs>

--- a/Documentation/FinalDoc.docx
+++ b/Documentation/FinalDoc.docx
@@ -19,33 +19,7 @@
           <w:sz w:val="72"/>
           <w:szCs w:val="72"/>
         </w:rPr>
-        <w:t>Final</w:t>
-      </w:r>
-      <w:commentRangeStart w:id="0"/>
-      <w:r>
-        <w:rPr>
-          <w:rFonts w:ascii="Times New Roman" w:hAnsi="Times New Roman" w:cs="Times New Roman"/>
-          <w:b/>
-          <w:sz w:val="72"/>
-          <w:szCs w:val="72"/>
-        </w:rPr>
-        <w:t xml:space="preserve"> </w:t>
-      </w:r>
-      <w:commentRangeEnd w:id="0"/>
-      <w:r>
-        <w:rPr>
-          <w:rStyle w:val="CommentReference"/>
-        </w:rPr>
-        <w:commentReference w:id="0"/>
-      </w:r>
-      <w:r>
-        <w:rPr>
-          <w:rFonts w:ascii="Times New Roman" w:hAnsi="Times New Roman" w:cs="Times New Roman"/>
-          <w:b/>
-          <w:sz w:val="72"/>
-          <w:szCs w:val="72"/>
-        </w:rPr>
-        <w:t>Documentation</w:t>
+        <w:t>Final Documentation</w:t>
       </w:r>
     </w:p>
     <w:p>
@@ -58,7 +32,6 @@
           <w:szCs w:val="44"/>
         </w:rPr>
       </w:pPr>
-      <w:proofErr w:type="gramStart"/>
       <w:r>
         <w:rPr>
           <w:rFonts w:ascii="Times New Roman" w:hAnsi="Times New Roman" w:cs="Times New Roman"/>
@@ -68,7 +41,6 @@
         </w:rPr>
         <w:t>for</w:t>
       </w:r>
-      <w:proofErr w:type="gramEnd"/>
     </w:p>
     <w:p>
       <w:pPr>
@@ -162,60 +134,24 @@
           <w:sz w:val="40"/>
           <w:szCs w:val="40"/>
         </w:rPr>
-        <w:t xml:space="preserve">Lucy </w:t>
-      </w:r>
-      <w:proofErr w:type="spellStart"/>
+        <w:t>Lucy Horpedahl, Nathan Noonan, Daniel O’Doherty, and Nick Richardson</w:t>
+      </w:r>
+    </w:p>
+    <w:p>
+      <w:pPr>
+        <w:spacing w:after="360"/>
+        <w:rPr>
+          <w:rFonts w:ascii="Times New Roman" w:hAnsi="Times New Roman" w:cs="Times New Roman"/>
+          <w:sz w:val="24"/>
+          <w:szCs w:val="40"/>
+        </w:rPr>
+      </w:pPr>
       <w:r>
         <w:rPr>
           <w:rFonts w:ascii="Times New Roman" w:hAnsi="Times New Roman" w:cs="Times New Roman"/>
           <w:sz w:val="40"/>
           <w:szCs w:val="40"/>
         </w:rPr>
-        <w:t>Horpedahl</w:t>
-      </w:r>
-      <w:proofErr w:type="spellEnd"/>
-      <w:r>
-        <w:rPr>
-          <w:rFonts w:ascii="Times New Roman" w:hAnsi="Times New Roman" w:cs="Times New Roman"/>
-          <w:sz w:val="40"/>
-          <w:szCs w:val="40"/>
-        </w:rPr>
-        <w:t xml:space="preserve">, Nathan Noonan, Daniel </w:t>
-      </w:r>
-      <w:proofErr w:type="spellStart"/>
-      <w:r>
-        <w:rPr>
-          <w:rFonts w:ascii="Times New Roman" w:hAnsi="Times New Roman" w:cs="Times New Roman"/>
-          <w:sz w:val="40"/>
-          <w:szCs w:val="40"/>
-        </w:rPr>
-        <w:t>O’Doherty</w:t>
-      </w:r>
-      <w:proofErr w:type="spellEnd"/>
-      <w:r>
-        <w:rPr>
-          <w:rFonts w:ascii="Times New Roman" w:hAnsi="Times New Roman" w:cs="Times New Roman"/>
-          <w:sz w:val="40"/>
-          <w:szCs w:val="40"/>
-        </w:rPr>
-        <w:t>, and Nick Richardson</w:t>
-      </w:r>
-    </w:p>
-    <w:p>
-      <w:pPr>
-        <w:spacing w:after="360"/>
-        <w:rPr>
-          <w:rFonts w:ascii="Times New Roman" w:hAnsi="Times New Roman" w:cs="Times New Roman"/>
-          <w:sz w:val="24"/>
-          <w:szCs w:val="40"/>
-        </w:rPr>
-      </w:pPr>
-      <w:r>
-        <w:rPr>
-          <w:rFonts w:ascii="Times New Roman" w:hAnsi="Times New Roman" w:cs="Times New Roman"/>
-          <w:sz w:val="40"/>
-          <w:szCs w:val="40"/>
-        </w:rPr>
         <w:br w:type="page"/>
       </w:r>
     </w:p>
@@ -231,8 +167,8 @@
           <w:sz w:val="24"/>
         </w:rPr>
         <w:sectPr>
-          <w:headerReference w:type="default" r:id="rId9"/>
-          <w:headerReference w:type="first" r:id="rId10"/>
+          <w:headerReference w:type="default" r:id="rId8"/>
+          <w:headerReference w:type="first" r:id="rId9"/>
           <w:pgSz w:w="12240" w:h="15840" w:code="1"/>
           <w:pgMar w:top="1440" w:right="1440" w:bottom="1440" w:left="1440" w:header="720" w:footer="720" w:gutter="0"/>
           <w:cols w:space="720"/>
@@ -2146,25 +2082,7 @@
           <w:sz w:val="24"/>
           <w:szCs w:val="24"/>
         </w:rPr>
-        <w:t xml:space="preserve">that </w:t>
-      </w:r>
-      <w:proofErr w:type="gramStart"/>
-      <w:r>
-        <w:rPr>
-          <w:rFonts w:ascii="Times New Roman" w:eastAsia="Calibri" w:hAnsi="Times New Roman" w:cs="Times New Roman"/>
-          <w:sz w:val="24"/>
-          <w:szCs w:val="24"/>
-        </w:rPr>
-        <w:t>sells</w:t>
-      </w:r>
-      <w:proofErr w:type="gramEnd"/>
-      <w:r>
-        <w:rPr>
-          <w:rFonts w:ascii="Times New Roman" w:eastAsia="Calibri" w:hAnsi="Times New Roman" w:cs="Times New Roman"/>
-          <w:sz w:val="24"/>
-          <w:szCs w:val="24"/>
-        </w:rPr>
-        <w:t xml:space="preserve"> most of the items that Mr. Richardson sells in his store.</w:t>
+        <w:t>that sells most of the items that Mr. Richardson sells in his store.</w:t>
       </w:r>
     </w:p>
     <w:p>
@@ -3457,7 +3375,7 @@
           <w:sz w:val="24"/>
           <w:szCs w:val="32"/>
         </w:rPr>
-        <w:t xml:space="preserve">Once the application has a list of items from the client’s database and the barcodes have been extracted, a request will be sent to the online shop for each item on the list.  </w:t>
+        <w:t xml:space="preserve">Once the application has a list of items from the client’s database and the barcodes have been extracted, a request will be sent to the online shop for each item on the list.  A list of all the offerings found in the shop for the barcode sent in the </w:t>
       </w:r>
       <w:r>
         <w:rPr>
@@ -3466,7 +3384,47 @@
           <w:szCs w:val="32"/>
         </w:rPr>
         <w:lastRenderedPageBreak/>
-        <w:t>A list of all the offerings found in the shop for the barcode sent in the request will be returned.</w:t>
+        <w:t>request will be returned.</w:t>
+      </w:r>
+      <w:r>
+        <w:rPr>
+          <w:rFonts w:ascii="Times New Roman" w:eastAsia="Calibri" w:hAnsi="Times New Roman" w:cs="Times New Roman"/>
+          <w:sz w:val="24"/>
+          <w:szCs w:val="32"/>
+        </w:rPr>
+        <w:t xml:space="preserve">  If a barcode is invalid or there are no results for an item, nothing will be returned and the average will be 0.  In this case, the </w:t>
+      </w:r>
+      <w:r>
+        <w:rPr>
+          <w:rFonts w:ascii="Times New Roman" w:eastAsia="Calibri" w:hAnsi="Times New Roman" w:cs="Times New Roman"/>
+          <w:sz w:val="24"/>
+          <w:szCs w:val="32"/>
+        </w:rPr>
+        <w:t xml:space="preserve">average online price </w:t>
+      </w:r>
+      <w:r>
+        <w:rPr>
+          <w:rFonts w:ascii="Times New Roman" w:eastAsia="Calibri" w:hAnsi="Times New Roman" w:cs="Times New Roman"/>
+          <w:sz w:val="24"/>
+          <w:szCs w:val="32"/>
+        </w:rPr>
+        <w:t xml:space="preserve">will be set to “N/A” to indicate there were no </w:t>
+      </w:r>
+      <w:r>
+        <w:rPr>
+          <w:rFonts w:ascii="Times New Roman" w:eastAsia="Calibri" w:hAnsi="Times New Roman" w:cs="Times New Roman"/>
+          <w:sz w:val="24"/>
+          <w:szCs w:val="32"/>
+        </w:rPr>
+        <w:t>offers</w:t>
+      </w:r>
+      <w:r>
+        <w:rPr>
+          <w:rFonts w:ascii="Times New Roman" w:eastAsia="Calibri" w:hAnsi="Times New Roman" w:cs="Times New Roman"/>
+          <w:sz w:val="24"/>
+          <w:szCs w:val="32"/>
+        </w:rPr>
+        <w:t>, instead of setting it to 0, which seems like the item is free.</w:t>
       </w:r>
     </w:p>
     <w:p>
@@ -3938,7 +3896,6 @@
           <w:szCs w:val="32"/>
         </w:rPr>
       </w:pPr>
-      <w:commentRangeStart w:id="1"/>
       <w:r>
         <w:rPr>
           <w:rFonts w:ascii="Times New Roman" w:eastAsia="Calibri" w:hAnsi="Times New Roman" w:cs="Times New Roman"/>
@@ -3954,13 +3911,6 @@
           <w:szCs w:val="32"/>
         </w:rPr>
         <w:t>.</w:t>
-      </w:r>
-      <w:commentRangeEnd w:id="1"/>
-      <w:r>
-        <w:rPr>
-          <w:rStyle w:val="CommentReference"/>
-        </w:rPr>
-        <w:commentReference w:id="1"/>
       </w:r>
     </w:p>
     <w:p>
@@ -3978,7 +3928,6 @@
           <w:szCs w:val="32"/>
         </w:rPr>
       </w:pPr>
-      <w:commentRangeStart w:id="2"/>
       <w:r>
         <w:rPr>
           <w:rFonts w:ascii="Times New Roman" w:eastAsia="Calibri" w:hAnsi="Times New Roman" w:cs="Times New Roman"/>
@@ -3993,22 +3942,7 @@
           <w:sz w:val="24"/>
           <w:szCs w:val="32"/>
         </w:rPr>
-        <w:t>returned</w:t>
-      </w:r>
-      <w:commentRangeEnd w:id="2"/>
-      <w:r>
-        <w:rPr>
-          <w:rStyle w:val="CommentReference"/>
-        </w:rPr>
-        <w:commentReference w:id="2"/>
-      </w:r>
-      <w:r>
-        <w:rPr>
-          <w:rFonts w:ascii="Times New Roman" w:eastAsia="Calibri" w:hAnsi="Times New Roman" w:cs="Times New Roman"/>
-          <w:sz w:val="24"/>
-          <w:szCs w:val="32"/>
-        </w:rPr>
-        <w:t>.</w:t>
+        <w:t>returned.</w:t>
       </w:r>
     </w:p>
     <w:p>
@@ -4124,7 +4058,56 @@
           <w:sz w:val="24"/>
           <w:szCs w:val="32"/>
         </w:rPr>
-        <w:t>barcode contains too many digits, the first two will be removed.</w:t>
+        <w:t xml:space="preserve">barcode </w:t>
+      </w:r>
+      <w:r>
+        <w:rPr>
+          <w:rFonts w:ascii="Times New Roman" w:eastAsia="Calibri" w:hAnsi="Times New Roman" w:cs="Times New Roman"/>
+          <w:sz w:val="24"/>
+          <w:szCs w:val="32"/>
+        </w:rPr>
+        <w:lastRenderedPageBreak/>
+        <w:t>contains too many digits, the first two will be removed.</w:t>
+      </w:r>
+      <w:r>
+        <w:rPr>
+          <w:rFonts w:ascii="Times New Roman" w:eastAsia="Calibri" w:hAnsi="Times New Roman" w:cs="Times New Roman"/>
+          <w:sz w:val="24"/>
+          <w:szCs w:val="32"/>
+        </w:rPr>
+        <w:t xml:space="preserve">  </w:t>
+      </w:r>
+      <w:r>
+        <w:rPr>
+          <w:rFonts w:ascii="Times New Roman" w:eastAsia="Calibri" w:hAnsi="Times New Roman" w:cs="Times New Roman"/>
+          <w:sz w:val="24"/>
+          <w:szCs w:val="32"/>
+        </w:rPr>
+        <w:t>R</w:t>
+      </w:r>
+      <w:r>
+        <w:rPr>
+          <w:rFonts w:ascii="Times New Roman" w:eastAsia="Calibri" w:hAnsi="Times New Roman" w:cs="Times New Roman"/>
+          <w:sz w:val="24"/>
+          <w:szCs w:val="32"/>
+        </w:rPr>
+        <w:t xml:space="preserve">ecord from the database will </w:t>
+      </w:r>
+      <w:r>
+        <w:rPr>
+          <w:rFonts w:ascii="Times New Roman" w:eastAsia="Calibri" w:hAnsi="Times New Roman" w:cs="Times New Roman"/>
+          <w:sz w:val="24"/>
+          <w:szCs w:val="32"/>
+        </w:rPr>
+        <w:t xml:space="preserve">always </w:t>
+      </w:r>
+      <w:r>
+        <w:rPr>
+          <w:rFonts w:ascii="Times New Roman" w:eastAsia="Calibri" w:hAnsi="Times New Roman" w:cs="Times New Roman"/>
+          <w:sz w:val="24"/>
+          <w:szCs w:val="32"/>
+        </w:rPr>
+        <w:t>contain a barcode because it is the primary key of the inventory table.</w:t>
       </w:r>
     </w:p>
     <w:p>
@@ -4148,7 +4131,6 @@
           <w:color w:val="000000"/>
           <w:sz w:val="24"/>
         </w:rPr>
-        <w:lastRenderedPageBreak/>
         <w:t>2.1.</w:t>
       </w:r>
       <w:r>
@@ -4299,7 +4281,7 @@
           <w:szCs w:val="32"/>
         </w:rPr>
       </w:pPr>
-      <w:commentRangeStart w:id="3"/>
+      <w:commentRangeStart w:id="0"/>
       <w:r>
         <w:rPr>
           <w:rFonts w:ascii="Times New Roman" w:eastAsia="Calibri" w:hAnsi="Times New Roman" w:cs="Times New Roman"/>
@@ -4382,7 +4364,7 @@
         <w:t>Steps 1 and 2 will be repeated until all records have been processed.</w:t>
       </w:r>
     </w:p>
-    <w:commentRangeEnd w:id="3"/>
+    <w:commentRangeEnd w:id="0"/>
     <w:p>
       <w:pPr>
         <w:spacing w:after="0" w:line="360" w:lineRule="auto"/>
@@ -4397,7 +4379,7 @@
         <w:rPr>
           <w:rStyle w:val="CommentReference"/>
         </w:rPr>
-        <w:commentReference w:id="3"/>
+        <w:commentReference w:id="0"/>
       </w:r>
       <w:r>
         <w:rPr>
@@ -4477,21 +4459,525 @@
           <w:szCs w:val="32"/>
         </w:rPr>
       </w:pPr>
-      <w:commentRangeStart w:id="4"/>
-      <w:r>
-        <w:rPr>
-          <w:rFonts w:ascii="Times New Roman" w:eastAsia="Calibri" w:hAnsi="Times New Roman" w:cs="Times New Roman"/>
-          <w:sz w:val="24"/>
-          <w:szCs w:val="32"/>
-        </w:rPr>
-        <w:t>A record does not contain a barcode.</w:t>
-      </w:r>
-      <w:commentRangeEnd w:id="4"/>
-      <w:r>
-        <w:rPr>
-          <w:rStyle w:val="CommentReference"/>
-        </w:rPr>
-        <w:commentReference w:id="4"/>
+      <w:r>
+        <w:rPr>
+          <w:rFonts w:ascii="Times New Roman" w:eastAsia="Calibri" w:hAnsi="Times New Roman" w:cs="Times New Roman"/>
+          <w:sz w:val="24"/>
+          <w:szCs w:val="32"/>
+        </w:rPr>
+        <w:t xml:space="preserve">A barcode </w:t>
+      </w:r>
+      <w:r>
+        <w:rPr>
+          <w:rFonts w:ascii="Times New Roman" w:eastAsia="Calibri" w:hAnsi="Times New Roman" w:cs="Times New Roman"/>
+          <w:sz w:val="24"/>
+          <w:szCs w:val="32"/>
+        </w:rPr>
+        <w:t>is of an unexpected length.</w:t>
+      </w:r>
+    </w:p>
+    <w:p>
+      <w:pPr>
+        <w:tabs>
+          <w:tab w:val="left" w:pos="2160"/>
+        </w:tabs>
+        <w:spacing w:after="360" w:line="240" w:lineRule="auto"/>
+        <w:ind w:left="2160" w:hanging="1080"/>
+        <w:rPr>
+          <w:rFonts w:ascii="Times New Roman" w:eastAsia="Calibri" w:hAnsi="Times New Roman" w:cs="Times New Roman"/>
+          <w:b/>
+          <w:sz w:val="28"/>
+        </w:rPr>
+      </w:pPr>
+      <w:r>
+        <w:rPr>
+          <w:rFonts w:ascii="Times New Roman" w:eastAsia="Calibri" w:hAnsi="Times New Roman" w:cs="Times New Roman"/>
+          <w:b/>
+          <w:sz w:val="28"/>
+        </w:rPr>
+        <w:t>2.1.3.2</w:t>
+      </w:r>
+      <w:r>
+        <w:rPr>
+          <w:rFonts w:ascii="Times New Roman" w:eastAsia="Calibri" w:hAnsi="Times New Roman" w:cs="Times New Roman"/>
+          <w:b/>
+          <w:sz w:val="28"/>
+        </w:rPr>
+        <w:tab/>
+      </w:r>
+      <w:r>
+        <w:rPr>
+          <w:rFonts w:ascii="Times New Roman" w:eastAsia="Calibri" w:hAnsi="Times New Roman" w:cs="Times New Roman"/>
+          <w:b/>
+          <w:sz w:val="28"/>
+        </w:rPr>
+        <w:t>Parse</w:t>
+      </w:r>
+      <w:r>
+        <w:rPr>
+          <w:rFonts w:ascii="Times New Roman" w:eastAsia="Calibri" w:hAnsi="Times New Roman" w:cs="Times New Roman"/>
+          <w:b/>
+          <w:sz w:val="28"/>
+        </w:rPr>
+        <w:t xml:space="preserve"> online shop results</w:t>
+      </w:r>
+    </w:p>
+    <w:p>
+      <w:pPr>
+        <w:spacing w:after="360" w:line="360" w:lineRule="auto"/>
+        <w:ind w:left="2160"/>
+        <w:rPr>
+          <w:rFonts w:ascii="Times New Roman" w:eastAsia="Calibri" w:hAnsi="Times New Roman" w:cs="Times New Roman"/>
+          <w:sz w:val="24"/>
+          <w:szCs w:val="32"/>
+        </w:rPr>
+      </w:pPr>
+      <w:r>
+        <w:rPr>
+          <w:rFonts w:ascii="Times New Roman" w:eastAsia="Calibri" w:hAnsi="Times New Roman" w:cs="Times New Roman"/>
+          <w:sz w:val="24"/>
+          <w:szCs w:val="32"/>
+        </w:rPr>
+        <w:t xml:space="preserve">When a result is received from the online shop, </w:t>
+      </w:r>
+      <w:r>
+        <w:rPr>
+          <w:rFonts w:ascii="Times New Roman" w:eastAsia="Calibri" w:hAnsi="Times New Roman" w:cs="Times New Roman"/>
+          <w:sz w:val="24"/>
+          <w:szCs w:val="32"/>
+        </w:rPr>
+        <w:t>the price and condition for each offer will need to be parsed from the data returned.  Because the results are formatted in a consistent way, regular expressions can be used.  The results will be parsed to find the price for all offers of an item listed as “used.”</w:t>
+      </w:r>
+      <w:r>
+        <w:rPr>
+          <w:rFonts w:ascii="Times New Roman" w:eastAsia="Calibri" w:hAnsi="Times New Roman" w:cs="Times New Roman"/>
+          <w:sz w:val="24"/>
+          <w:szCs w:val="32"/>
+        </w:rPr>
+        <w:t xml:space="preserve">  If there are no results for an item, nothing will be returned and the average will be set to 0.  In this case, the field will be set to “N/A” to indicate there were no offers.</w:t>
+      </w:r>
+    </w:p>
+    <w:p>
+      <w:pPr>
+        <w:spacing w:after="360" w:line="360" w:lineRule="auto"/>
+        <w:ind w:left="2160"/>
+        <w:rPr>
+          <w:rFonts w:ascii="Times New Roman" w:eastAsia="Calibri" w:hAnsi="Times New Roman" w:cs="Times New Roman"/>
+          <w:sz w:val="24"/>
+          <w:szCs w:val="32"/>
+        </w:rPr>
+      </w:pPr>
+    </w:p>
+    <w:p>
+      <w:pPr>
+        <w:rPr>
+          <w:rFonts w:ascii="Times New Roman" w:eastAsia="Times New Roman" w:hAnsi="Times New Roman" w:cs="Times New Roman"/>
+          <w:b/>
+          <w:color w:val="000000"/>
+          <w:sz w:val="24"/>
+        </w:rPr>
+      </w:pPr>
+      <w:r>
+        <w:rPr>
+          <w:rFonts w:ascii="Times New Roman" w:eastAsia="Times New Roman" w:hAnsi="Times New Roman" w:cs="Times New Roman"/>
+          <w:b/>
+          <w:color w:val="000000"/>
+          <w:sz w:val="24"/>
+        </w:rPr>
+        <w:br w:type="page"/>
+      </w:r>
+    </w:p>
+    <w:p>
+      <w:pPr>
+        <w:tabs>
+          <w:tab w:val="left" w:pos="2520"/>
+        </w:tabs>
+        <w:spacing w:after="360" w:line="240" w:lineRule="auto"/>
+        <w:ind w:left="2520" w:hanging="1080"/>
+        <w:rPr>
+          <w:rFonts w:ascii="Times New Roman" w:eastAsia="Times New Roman" w:hAnsi="Times New Roman" w:cs="Times New Roman"/>
+          <w:b/>
+          <w:color w:val="000000"/>
+          <w:sz w:val="24"/>
+        </w:rPr>
+      </w:pPr>
+      <w:r>
+        <w:rPr>
+          <w:rFonts w:ascii="Times New Roman" w:eastAsia="Times New Roman" w:hAnsi="Times New Roman" w:cs="Times New Roman"/>
+          <w:b/>
+          <w:color w:val="000000"/>
+          <w:sz w:val="24"/>
+        </w:rPr>
+        <w:lastRenderedPageBreak/>
+        <w:t>2.1.</w:t>
+      </w:r>
+      <w:r>
+        <w:rPr>
+          <w:rFonts w:ascii="Times New Roman" w:eastAsia="Times New Roman" w:hAnsi="Times New Roman" w:cs="Times New Roman"/>
+          <w:b/>
+          <w:color w:val="000000"/>
+          <w:sz w:val="24"/>
+        </w:rPr>
+        <w:t>3</w:t>
+      </w:r>
+      <w:r>
+        <w:rPr>
+          <w:rFonts w:ascii="Times New Roman" w:eastAsia="Times New Roman" w:hAnsi="Times New Roman" w:cs="Times New Roman"/>
+          <w:b/>
+          <w:color w:val="000000"/>
+          <w:sz w:val="24"/>
+        </w:rPr>
+        <w:t>.</w:t>
+      </w:r>
+      <w:r>
+        <w:rPr>
+          <w:rFonts w:ascii="Times New Roman" w:eastAsia="Times New Roman" w:hAnsi="Times New Roman" w:cs="Times New Roman"/>
+          <w:b/>
+          <w:color w:val="000000"/>
+          <w:sz w:val="24"/>
+        </w:rPr>
+        <w:t>2</w:t>
+      </w:r>
+      <w:r>
+        <w:rPr>
+          <w:rFonts w:ascii="Times New Roman" w:eastAsia="Times New Roman" w:hAnsi="Times New Roman" w:cs="Times New Roman"/>
+          <w:b/>
+          <w:color w:val="000000"/>
+          <w:sz w:val="24"/>
+        </w:rPr>
+        <w:t>.1</w:t>
+      </w:r>
+      <w:r>
+        <w:rPr>
+          <w:rFonts w:ascii="Times New Roman" w:eastAsia="Times New Roman" w:hAnsi="Times New Roman" w:cs="Times New Roman"/>
+          <w:b/>
+          <w:color w:val="000000"/>
+          <w:sz w:val="24"/>
+        </w:rPr>
+        <w:tab/>
+        <w:t>Use Case</w:t>
+      </w:r>
+    </w:p>
+    <w:p>
+      <w:pPr>
+        <w:spacing w:after="0" w:line="360" w:lineRule="auto"/>
+        <w:ind w:left="2520"/>
+        <w:rPr>
+          <w:rFonts w:ascii="Times New Roman" w:eastAsia="Calibri" w:hAnsi="Times New Roman" w:cs="Times New Roman"/>
+          <w:sz w:val="24"/>
+          <w:szCs w:val="32"/>
+        </w:rPr>
+      </w:pPr>
+      <w:r>
+        <w:rPr>
+          <w:rFonts w:ascii="Times New Roman" w:eastAsia="Calibri" w:hAnsi="Times New Roman" w:cs="Times New Roman"/>
+          <w:b/>
+          <w:sz w:val="24"/>
+          <w:szCs w:val="32"/>
+        </w:rPr>
+        <w:t>Name:</w:t>
+      </w:r>
+      <w:r>
+        <w:rPr>
+          <w:rFonts w:ascii="Times New Roman" w:eastAsia="Calibri" w:hAnsi="Times New Roman" w:cs="Times New Roman"/>
+          <w:sz w:val="24"/>
+          <w:szCs w:val="32"/>
+        </w:rPr>
+        <w:t xml:space="preserve"> </w:t>
+      </w:r>
+      <w:r>
+        <w:rPr>
+          <w:rFonts w:ascii="Times New Roman" w:eastAsia="Calibri" w:hAnsi="Times New Roman" w:cs="Times New Roman"/>
+          <w:sz w:val="24"/>
+          <w:szCs w:val="32"/>
+        </w:rPr>
+        <w:t>Parse online shop results</w:t>
+      </w:r>
+    </w:p>
+    <w:p>
+      <w:pPr>
+        <w:spacing w:after="0" w:line="360" w:lineRule="auto"/>
+        <w:ind w:left="2520"/>
+        <w:rPr>
+          <w:rFonts w:ascii="Times New Roman" w:eastAsia="Calibri" w:hAnsi="Times New Roman" w:cs="Times New Roman"/>
+          <w:sz w:val="24"/>
+          <w:szCs w:val="32"/>
+        </w:rPr>
+      </w:pPr>
+      <w:r>
+        <w:rPr>
+          <w:rFonts w:ascii="Times New Roman" w:eastAsia="Calibri" w:hAnsi="Times New Roman" w:cs="Times New Roman"/>
+          <w:b/>
+          <w:sz w:val="24"/>
+          <w:szCs w:val="32"/>
+        </w:rPr>
+        <w:t>Actors:</w:t>
+      </w:r>
+      <w:r>
+        <w:rPr>
+          <w:rFonts w:ascii="Times New Roman" w:eastAsia="Calibri" w:hAnsi="Times New Roman" w:cs="Times New Roman"/>
+          <w:sz w:val="24"/>
+          <w:szCs w:val="32"/>
+        </w:rPr>
+        <w:t xml:space="preserve"> Initiated by application</w:t>
+      </w:r>
+    </w:p>
+    <w:p>
+      <w:pPr>
+        <w:spacing w:after="0" w:line="360" w:lineRule="auto"/>
+        <w:ind w:left="2520"/>
+        <w:rPr>
+          <w:rFonts w:ascii="Times New Roman" w:eastAsia="Calibri" w:hAnsi="Times New Roman" w:cs="Times New Roman"/>
+          <w:sz w:val="24"/>
+          <w:szCs w:val="32"/>
+        </w:rPr>
+      </w:pPr>
+      <w:r>
+        <w:rPr>
+          <w:rFonts w:ascii="Times New Roman" w:eastAsia="Calibri" w:hAnsi="Times New Roman" w:cs="Times New Roman"/>
+          <w:b/>
+          <w:sz w:val="24"/>
+          <w:szCs w:val="32"/>
+        </w:rPr>
+        <w:t>Entry Condition:</w:t>
+      </w:r>
+      <w:r>
+        <w:rPr>
+          <w:rFonts w:ascii="Times New Roman" w:eastAsia="Calibri" w:hAnsi="Times New Roman" w:cs="Times New Roman"/>
+          <w:sz w:val="24"/>
+          <w:szCs w:val="32"/>
+        </w:rPr>
+        <w:t xml:space="preserve"> </w:t>
+      </w:r>
+      <w:r>
+        <w:rPr>
+          <w:rFonts w:ascii="Times New Roman" w:eastAsia="Calibri" w:hAnsi="Times New Roman" w:cs="Times New Roman"/>
+          <w:sz w:val="24"/>
+          <w:szCs w:val="32"/>
+        </w:rPr>
+        <w:t xml:space="preserve">The online shop has returned </w:t>
+      </w:r>
+      <w:r>
+        <w:rPr>
+          <w:rFonts w:ascii="Times New Roman" w:eastAsia="Calibri" w:hAnsi="Times New Roman" w:cs="Times New Roman"/>
+          <w:sz w:val="24"/>
+          <w:szCs w:val="32"/>
+        </w:rPr>
+        <w:t>a result</w:t>
+      </w:r>
+      <w:r>
+        <w:rPr>
+          <w:rFonts w:ascii="Times New Roman" w:eastAsia="Calibri" w:hAnsi="Times New Roman" w:cs="Times New Roman"/>
+          <w:sz w:val="24"/>
+          <w:szCs w:val="32"/>
+        </w:rPr>
+        <w:t xml:space="preserve"> for a barcode.</w:t>
+      </w:r>
+    </w:p>
+    <w:p>
+      <w:pPr>
+        <w:spacing w:after="0" w:line="360" w:lineRule="auto"/>
+        <w:ind w:left="2520"/>
+        <w:rPr>
+          <w:rFonts w:ascii="Times New Roman" w:eastAsia="Calibri" w:hAnsi="Times New Roman" w:cs="Times New Roman"/>
+          <w:b/>
+          <w:sz w:val="24"/>
+          <w:szCs w:val="32"/>
+        </w:rPr>
+      </w:pPr>
+      <w:r>
+        <w:rPr>
+          <w:rFonts w:ascii="Times New Roman" w:eastAsia="Calibri" w:hAnsi="Times New Roman" w:cs="Times New Roman"/>
+          <w:b/>
+          <w:sz w:val="24"/>
+          <w:szCs w:val="32"/>
+        </w:rPr>
+        <w:t>Flow of Events:</w:t>
+      </w:r>
+    </w:p>
+    <w:p>
+      <w:pPr>
+        <w:pStyle w:val="ListParagraph"/>
+        <w:numPr>
+          <w:ilvl w:val="0"/>
+          <w:numId w:val="10"/>
+        </w:numPr>
+        <w:spacing w:after="0" w:line="360" w:lineRule="auto"/>
+        <w:ind w:left="3240"/>
+        <w:rPr>
+          <w:rFonts w:ascii="Times New Roman" w:eastAsia="Calibri" w:hAnsi="Times New Roman" w:cs="Times New Roman"/>
+          <w:sz w:val="24"/>
+          <w:szCs w:val="32"/>
+        </w:rPr>
+      </w:pPr>
+      <w:r>
+        <w:rPr>
+          <w:rFonts w:ascii="Times New Roman" w:eastAsia="Calibri" w:hAnsi="Times New Roman" w:cs="Times New Roman"/>
+          <w:sz w:val="24"/>
+          <w:szCs w:val="32"/>
+        </w:rPr>
+        <w:t xml:space="preserve">The </w:t>
+      </w:r>
+      <w:r>
+        <w:rPr>
+          <w:rFonts w:ascii="Times New Roman" w:eastAsia="Calibri" w:hAnsi="Times New Roman" w:cs="Times New Roman"/>
+          <w:sz w:val="24"/>
+          <w:szCs w:val="32"/>
+        </w:rPr>
+        <w:t>result</w:t>
+      </w:r>
+      <w:r>
+        <w:rPr>
+          <w:rFonts w:ascii="Times New Roman" w:eastAsia="Calibri" w:hAnsi="Times New Roman" w:cs="Times New Roman"/>
+          <w:sz w:val="24"/>
+          <w:szCs w:val="32"/>
+        </w:rPr>
+        <w:t xml:space="preserve"> will be parsed to find the price and condition for each offer.</w:t>
+      </w:r>
+    </w:p>
+    <w:p>
+      <w:pPr>
+        <w:pStyle w:val="ListParagraph"/>
+        <w:numPr>
+          <w:ilvl w:val="0"/>
+          <w:numId w:val="10"/>
+        </w:numPr>
+        <w:spacing w:after="0" w:line="360" w:lineRule="auto"/>
+        <w:ind w:left="3240"/>
+        <w:rPr>
+          <w:rFonts w:ascii="Times New Roman" w:eastAsia="Calibri" w:hAnsi="Times New Roman" w:cs="Times New Roman"/>
+          <w:sz w:val="24"/>
+          <w:szCs w:val="32"/>
+        </w:rPr>
+      </w:pPr>
+      <w:r>
+        <w:rPr>
+          <w:rFonts w:ascii="Times New Roman" w:eastAsia="Calibri" w:hAnsi="Times New Roman" w:cs="Times New Roman"/>
+          <w:sz w:val="24"/>
+          <w:szCs w:val="32"/>
+        </w:rPr>
+        <w:t>If the condition is “used” then the price will be saved into a list for later analysis.</w:t>
+      </w:r>
+    </w:p>
+    <w:p>
+      <w:pPr>
+        <w:spacing w:after="0" w:line="360" w:lineRule="auto"/>
+        <w:ind w:left="2520"/>
+        <w:rPr>
+          <w:rFonts w:ascii="Times New Roman" w:eastAsia="Calibri" w:hAnsi="Times New Roman" w:cs="Times New Roman"/>
+          <w:sz w:val="24"/>
+          <w:szCs w:val="32"/>
+        </w:rPr>
+      </w:pPr>
+      <w:r>
+        <w:rPr>
+          <w:rFonts w:ascii="Times New Roman" w:eastAsia="Calibri" w:hAnsi="Times New Roman" w:cs="Times New Roman"/>
+          <w:b/>
+          <w:sz w:val="24"/>
+          <w:szCs w:val="32"/>
+        </w:rPr>
+        <w:t xml:space="preserve">Exit </w:t>
+      </w:r>
+      <w:r>
+        <w:rPr>
+          <w:rFonts w:ascii="Times New Roman" w:eastAsia="Calibri" w:hAnsi="Times New Roman" w:cs="Times New Roman"/>
+          <w:b/>
+          <w:sz w:val="24"/>
+          <w:szCs w:val="32"/>
+        </w:rPr>
+        <w:t>Conditions:</w:t>
+      </w:r>
+      <w:r>
+        <w:rPr>
+          <w:rFonts w:ascii="Times New Roman" w:eastAsia="Calibri" w:hAnsi="Times New Roman" w:cs="Times New Roman"/>
+          <w:sz w:val="24"/>
+          <w:szCs w:val="32"/>
+        </w:rPr>
+        <w:t xml:space="preserve"> </w:t>
+      </w:r>
+      <w:r>
+        <w:rPr>
+          <w:rFonts w:ascii="Times New Roman" w:eastAsia="Calibri" w:hAnsi="Times New Roman" w:cs="Times New Roman"/>
+          <w:sz w:val="24"/>
+          <w:szCs w:val="32"/>
+        </w:rPr>
+        <w:t xml:space="preserve">The </w:t>
+      </w:r>
+      <w:r>
+        <w:rPr>
+          <w:rFonts w:ascii="Times New Roman" w:eastAsia="Calibri" w:hAnsi="Times New Roman" w:cs="Times New Roman"/>
+          <w:sz w:val="24"/>
+          <w:szCs w:val="32"/>
+        </w:rPr>
+        <w:t>result</w:t>
+      </w:r>
+      <w:r>
+        <w:rPr>
+          <w:rFonts w:ascii="Times New Roman" w:eastAsia="Calibri" w:hAnsi="Times New Roman" w:cs="Times New Roman"/>
+          <w:sz w:val="24"/>
+          <w:szCs w:val="32"/>
+        </w:rPr>
+        <w:t xml:space="preserve"> ha</w:t>
+      </w:r>
+      <w:r>
+        <w:rPr>
+          <w:rFonts w:ascii="Times New Roman" w:eastAsia="Calibri" w:hAnsi="Times New Roman" w:cs="Times New Roman"/>
+          <w:sz w:val="24"/>
+          <w:szCs w:val="32"/>
+        </w:rPr>
+        <w:t>s</w:t>
+      </w:r>
+      <w:r>
+        <w:rPr>
+          <w:rFonts w:ascii="Times New Roman" w:eastAsia="Calibri" w:hAnsi="Times New Roman" w:cs="Times New Roman"/>
+          <w:sz w:val="24"/>
+          <w:szCs w:val="32"/>
+        </w:rPr>
+        <w:t xml:space="preserve"> been completely parsed</w:t>
+      </w:r>
+      <w:r>
+        <w:rPr>
+          <w:rFonts w:ascii="Times New Roman" w:eastAsia="Calibri" w:hAnsi="Times New Roman" w:cs="Times New Roman"/>
+          <w:sz w:val="24"/>
+          <w:szCs w:val="32"/>
+        </w:rPr>
+        <w:t>,</w:t>
+      </w:r>
+      <w:r>
+        <w:rPr>
+          <w:rFonts w:ascii="Times New Roman" w:eastAsia="Calibri" w:hAnsi="Times New Roman" w:cs="Times New Roman"/>
+          <w:sz w:val="24"/>
+          <w:szCs w:val="32"/>
+        </w:rPr>
+        <w:t xml:space="preserve"> and a list of used prices has been obtained.</w:t>
+      </w:r>
+    </w:p>
+    <w:p>
+      <w:pPr>
+        <w:spacing w:after="0" w:line="360" w:lineRule="auto"/>
+        <w:ind w:left="2520"/>
+        <w:rPr>
+          <w:rFonts w:ascii="Times New Roman" w:eastAsia="Calibri" w:hAnsi="Times New Roman" w:cs="Times New Roman"/>
+          <w:sz w:val="24"/>
+          <w:szCs w:val="32"/>
+        </w:rPr>
+      </w:pPr>
+      <w:r>
+        <w:rPr>
+          <w:rFonts w:ascii="Times New Roman" w:eastAsia="Calibri" w:hAnsi="Times New Roman" w:cs="Times New Roman"/>
+          <w:b/>
+          <w:sz w:val="24"/>
+          <w:szCs w:val="32"/>
+        </w:rPr>
+        <w:t>Exceptions:</w:t>
+      </w:r>
+      <w:r>
+        <w:rPr>
+          <w:rFonts w:ascii="Times New Roman" w:eastAsia="Calibri" w:hAnsi="Times New Roman" w:cs="Times New Roman"/>
+          <w:sz w:val="24"/>
+          <w:szCs w:val="32"/>
+        </w:rPr>
+        <w:t xml:space="preserve"> </w:t>
       </w:r>
     </w:p>
     <w:p>
@@ -4515,500 +5001,7 @@
           <w:sz w:val="24"/>
           <w:szCs w:val="32"/>
         </w:rPr>
-        <w:t xml:space="preserve">A barcode </w:t>
-      </w:r>
-      <w:r>
-        <w:rPr>
-          <w:rFonts w:ascii="Times New Roman" w:eastAsia="Calibri" w:hAnsi="Times New Roman" w:cs="Times New Roman"/>
-          <w:sz w:val="24"/>
-          <w:szCs w:val="32"/>
-        </w:rPr>
-        <w:t>is of an unexpected length.</w:t>
-      </w:r>
-    </w:p>
-    <w:p>
-      <w:pPr>
-        <w:tabs>
-          <w:tab w:val="left" w:pos="2160"/>
-        </w:tabs>
-        <w:spacing w:after="360" w:line="240" w:lineRule="auto"/>
-        <w:ind w:left="2160" w:hanging="1080"/>
-        <w:rPr>
-          <w:rFonts w:ascii="Times New Roman" w:eastAsia="Calibri" w:hAnsi="Times New Roman" w:cs="Times New Roman"/>
-          <w:b/>
-          <w:sz w:val="28"/>
-        </w:rPr>
-      </w:pPr>
-      <w:r>
-        <w:rPr>
-          <w:rFonts w:ascii="Times New Roman" w:eastAsia="Calibri" w:hAnsi="Times New Roman" w:cs="Times New Roman"/>
-          <w:b/>
-          <w:sz w:val="28"/>
-        </w:rPr>
-        <w:t>2.1.3.2</w:t>
-      </w:r>
-      <w:r>
-        <w:rPr>
-          <w:rFonts w:ascii="Times New Roman" w:eastAsia="Calibri" w:hAnsi="Times New Roman" w:cs="Times New Roman"/>
-          <w:b/>
-          <w:sz w:val="28"/>
-        </w:rPr>
-        <w:tab/>
-      </w:r>
-      <w:r>
-        <w:rPr>
-          <w:rFonts w:ascii="Times New Roman" w:eastAsia="Calibri" w:hAnsi="Times New Roman" w:cs="Times New Roman"/>
-          <w:b/>
-          <w:sz w:val="28"/>
-        </w:rPr>
-        <w:t>Parse</w:t>
-      </w:r>
-      <w:r>
-        <w:rPr>
-          <w:rFonts w:ascii="Times New Roman" w:eastAsia="Calibri" w:hAnsi="Times New Roman" w:cs="Times New Roman"/>
-          <w:b/>
-          <w:sz w:val="28"/>
-        </w:rPr>
-        <w:t xml:space="preserve"> online shop results</w:t>
-      </w:r>
-    </w:p>
-    <w:p>
-      <w:pPr>
-        <w:spacing w:after="360" w:line="360" w:lineRule="auto"/>
-        <w:ind w:left="2160"/>
-        <w:rPr>
-          <w:rFonts w:ascii="Times New Roman" w:eastAsia="Calibri" w:hAnsi="Times New Roman" w:cs="Times New Roman"/>
-          <w:sz w:val="24"/>
-          <w:szCs w:val="32"/>
-        </w:rPr>
-      </w:pPr>
-      <w:r>
-        <w:rPr>
-          <w:rFonts w:ascii="Times New Roman" w:eastAsia="Calibri" w:hAnsi="Times New Roman" w:cs="Times New Roman"/>
-          <w:sz w:val="24"/>
-          <w:szCs w:val="32"/>
-        </w:rPr>
-        <w:t xml:space="preserve">When a result is received from the online shop, </w:t>
-      </w:r>
-      <w:r>
-        <w:rPr>
-          <w:rFonts w:ascii="Times New Roman" w:eastAsia="Calibri" w:hAnsi="Times New Roman" w:cs="Times New Roman"/>
-          <w:sz w:val="24"/>
-          <w:szCs w:val="32"/>
-        </w:rPr>
-        <w:t>the price and condition for each offer will need to be parsed from the data returned.  Because the results are formatted in a consistent way, regular expressions can be used.  The results will be parsed to find the price for all offers of an item listed as “used.”</w:t>
-      </w:r>
-    </w:p>
-    <w:p>
-      <w:pPr>
-        <w:rPr>
-          <w:rFonts w:ascii="Times New Roman" w:eastAsia="Times New Roman" w:hAnsi="Times New Roman" w:cs="Times New Roman"/>
-          <w:b/>
-          <w:color w:val="000000"/>
-          <w:sz w:val="24"/>
-        </w:rPr>
-      </w:pPr>
-      <w:r>
-        <w:rPr>
-          <w:rFonts w:ascii="Times New Roman" w:eastAsia="Times New Roman" w:hAnsi="Times New Roman" w:cs="Times New Roman"/>
-          <w:b/>
-          <w:color w:val="000000"/>
-          <w:sz w:val="24"/>
-        </w:rPr>
-        <w:br w:type="page"/>
-      </w:r>
-    </w:p>
-    <w:p>
-      <w:pPr>
-        <w:tabs>
-          <w:tab w:val="left" w:pos="2520"/>
-        </w:tabs>
-        <w:spacing w:after="360" w:line="240" w:lineRule="auto"/>
-        <w:ind w:left="2520" w:hanging="1080"/>
-        <w:rPr>
-          <w:rFonts w:ascii="Times New Roman" w:eastAsia="Times New Roman" w:hAnsi="Times New Roman" w:cs="Times New Roman"/>
-          <w:b/>
-          <w:color w:val="000000"/>
-          <w:sz w:val="24"/>
-        </w:rPr>
-      </w:pPr>
-      <w:r>
-        <w:rPr>
-          <w:rFonts w:ascii="Times New Roman" w:eastAsia="Times New Roman" w:hAnsi="Times New Roman" w:cs="Times New Roman"/>
-          <w:b/>
-          <w:color w:val="000000"/>
-          <w:sz w:val="24"/>
-        </w:rPr>
-        <w:lastRenderedPageBreak/>
-        <w:t>2.1.</w:t>
-      </w:r>
-      <w:r>
-        <w:rPr>
-          <w:rFonts w:ascii="Times New Roman" w:eastAsia="Times New Roman" w:hAnsi="Times New Roman" w:cs="Times New Roman"/>
-          <w:b/>
-          <w:color w:val="000000"/>
-          <w:sz w:val="24"/>
-        </w:rPr>
-        <w:t>3</w:t>
-      </w:r>
-      <w:r>
-        <w:rPr>
-          <w:rFonts w:ascii="Times New Roman" w:eastAsia="Times New Roman" w:hAnsi="Times New Roman" w:cs="Times New Roman"/>
-          <w:b/>
-          <w:color w:val="000000"/>
-          <w:sz w:val="24"/>
-        </w:rPr>
-        <w:t>.</w:t>
-      </w:r>
-      <w:r>
-        <w:rPr>
-          <w:rFonts w:ascii="Times New Roman" w:eastAsia="Times New Roman" w:hAnsi="Times New Roman" w:cs="Times New Roman"/>
-          <w:b/>
-          <w:color w:val="000000"/>
-          <w:sz w:val="24"/>
-        </w:rPr>
-        <w:t>2</w:t>
-      </w:r>
-      <w:r>
-        <w:rPr>
-          <w:rFonts w:ascii="Times New Roman" w:eastAsia="Times New Roman" w:hAnsi="Times New Roman" w:cs="Times New Roman"/>
-          <w:b/>
-          <w:color w:val="000000"/>
-          <w:sz w:val="24"/>
-        </w:rPr>
-        <w:t>.1</w:t>
-      </w:r>
-      <w:r>
-        <w:rPr>
-          <w:rFonts w:ascii="Times New Roman" w:eastAsia="Times New Roman" w:hAnsi="Times New Roman" w:cs="Times New Roman"/>
-          <w:b/>
-          <w:color w:val="000000"/>
-          <w:sz w:val="24"/>
-        </w:rPr>
-        <w:tab/>
-        <w:t>Use Case</w:t>
-      </w:r>
-    </w:p>
-    <w:p>
-      <w:pPr>
-        <w:spacing w:after="0" w:line="360" w:lineRule="auto"/>
-        <w:ind w:left="2520"/>
-        <w:rPr>
-          <w:rFonts w:ascii="Times New Roman" w:eastAsia="Calibri" w:hAnsi="Times New Roman" w:cs="Times New Roman"/>
-          <w:sz w:val="24"/>
-          <w:szCs w:val="32"/>
-        </w:rPr>
-      </w:pPr>
-      <w:r>
-        <w:rPr>
-          <w:rFonts w:ascii="Times New Roman" w:eastAsia="Calibri" w:hAnsi="Times New Roman" w:cs="Times New Roman"/>
-          <w:b/>
-          <w:sz w:val="24"/>
-          <w:szCs w:val="32"/>
-        </w:rPr>
-        <w:t>Name:</w:t>
-      </w:r>
-      <w:r>
-        <w:rPr>
-          <w:rFonts w:ascii="Times New Roman" w:eastAsia="Calibri" w:hAnsi="Times New Roman" w:cs="Times New Roman"/>
-          <w:sz w:val="24"/>
-          <w:szCs w:val="32"/>
-        </w:rPr>
-        <w:t xml:space="preserve"> </w:t>
-      </w:r>
-      <w:r>
-        <w:rPr>
-          <w:rFonts w:ascii="Times New Roman" w:eastAsia="Calibri" w:hAnsi="Times New Roman" w:cs="Times New Roman"/>
-          <w:sz w:val="24"/>
-          <w:szCs w:val="32"/>
-        </w:rPr>
-        <w:t>Parse online shop results</w:t>
-      </w:r>
-    </w:p>
-    <w:p>
-      <w:pPr>
-        <w:spacing w:after="0" w:line="360" w:lineRule="auto"/>
-        <w:ind w:left="2520"/>
-        <w:rPr>
-          <w:rFonts w:ascii="Times New Roman" w:eastAsia="Calibri" w:hAnsi="Times New Roman" w:cs="Times New Roman"/>
-          <w:sz w:val="24"/>
-          <w:szCs w:val="32"/>
-        </w:rPr>
-      </w:pPr>
-      <w:r>
-        <w:rPr>
-          <w:rFonts w:ascii="Times New Roman" w:eastAsia="Calibri" w:hAnsi="Times New Roman" w:cs="Times New Roman"/>
-          <w:b/>
-          <w:sz w:val="24"/>
-          <w:szCs w:val="32"/>
-        </w:rPr>
-        <w:t>Actors:</w:t>
-      </w:r>
-      <w:r>
-        <w:rPr>
-          <w:rFonts w:ascii="Times New Roman" w:eastAsia="Calibri" w:hAnsi="Times New Roman" w:cs="Times New Roman"/>
-          <w:sz w:val="24"/>
-          <w:szCs w:val="32"/>
-        </w:rPr>
-        <w:t xml:space="preserve"> Initiated by application</w:t>
-      </w:r>
-    </w:p>
-    <w:p>
-      <w:pPr>
-        <w:spacing w:after="0" w:line="360" w:lineRule="auto"/>
-        <w:ind w:left="2520"/>
-        <w:rPr>
-          <w:rFonts w:ascii="Times New Roman" w:eastAsia="Calibri" w:hAnsi="Times New Roman" w:cs="Times New Roman"/>
-          <w:sz w:val="24"/>
-          <w:szCs w:val="32"/>
-        </w:rPr>
-      </w:pPr>
-      <w:r>
-        <w:rPr>
-          <w:rFonts w:ascii="Times New Roman" w:eastAsia="Calibri" w:hAnsi="Times New Roman" w:cs="Times New Roman"/>
-          <w:b/>
-          <w:sz w:val="24"/>
-          <w:szCs w:val="32"/>
-        </w:rPr>
-        <w:t>Entry Condition:</w:t>
-      </w:r>
-      <w:r>
-        <w:rPr>
-          <w:rFonts w:ascii="Times New Roman" w:eastAsia="Calibri" w:hAnsi="Times New Roman" w:cs="Times New Roman"/>
-          <w:sz w:val="24"/>
-          <w:szCs w:val="32"/>
-        </w:rPr>
-        <w:t xml:space="preserve"> </w:t>
-      </w:r>
-      <w:r>
-        <w:rPr>
-          <w:rFonts w:ascii="Times New Roman" w:eastAsia="Calibri" w:hAnsi="Times New Roman" w:cs="Times New Roman"/>
-          <w:sz w:val="24"/>
-          <w:szCs w:val="32"/>
-        </w:rPr>
-        <w:t xml:space="preserve">The online shop has returned </w:t>
-      </w:r>
-      <w:r>
-        <w:rPr>
-          <w:rFonts w:ascii="Times New Roman" w:eastAsia="Calibri" w:hAnsi="Times New Roman" w:cs="Times New Roman"/>
-          <w:sz w:val="24"/>
-          <w:szCs w:val="32"/>
-        </w:rPr>
-        <w:t>a result</w:t>
-      </w:r>
-      <w:r>
-        <w:rPr>
-          <w:rFonts w:ascii="Times New Roman" w:eastAsia="Calibri" w:hAnsi="Times New Roman" w:cs="Times New Roman"/>
-          <w:sz w:val="24"/>
-          <w:szCs w:val="32"/>
-        </w:rPr>
-        <w:t xml:space="preserve"> for a barcode.</w:t>
-      </w:r>
-    </w:p>
-    <w:p>
-      <w:pPr>
-        <w:spacing w:after="0" w:line="360" w:lineRule="auto"/>
-        <w:ind w:left="2520"/>
-        <w:rPr>
-          <w:rFonts w:ascii="Times New Roman" w:eastAsia="Calibri" w:hAnsi="Times New Roman" w:cs="Times New Roman"/>
-          <w:b/>
-          <w:sz w:val="24"/>
-          <w:szCs w:val="32"/>
-        </w:rPr>
-      </w:pPr>
-      <w:r>
-        <w:rPr>
-          <w:rFonts w:ascii="Times New Roman" w:eastAsia="Calibri" w:hAnsi="Times New Roman" w:cs="Times New Roman"/>
-          <w:b/>
-          <w:sz w:val="24"/>
-          <w:szCs w:val="32"/>
-        </w:rPr>
-        <w:t>Flow of Events:</w:t>
-      </w:r>
-    </w:p>
-    <w:p>
-      <w:pPr>
-        <w:pStyle w:val="ListParagraph"/>
-        <w:numPr>
-          <w:ilvl w:val="0"/>
-          <w:numId w:val="10"/>
-        </w:numPr>
-        <w:spacing w:after="0" w:line="360" w:lineRule="auto"/>
-        <w:ind w:left="3240"/>
-        <w:rPr>
-          <w:rFonts w:ascii="Times New Roman" w:eastAsia="Calibri" w:hAnsi="Times New Roman" w:cs="Times New Roman"/>
-          <w:sz w:val="24"/>
-          <w:szCs w:val="32"/>
-        </w:rPr>
-      </w:pPr>
-      <w:r>
-        <w:rPr>
-          <w:rFonts w:ascii="Times New Roman" w:eastAsia="Calibri" w:hAnsi="Times New Roman" w:cs="Times New Roman"/>
-          <w:sz w:val="24"/>
-          <w:szCs w:val="32"/>
-        </w:rPr>
-        <w:t xml:space="preserve">The </w:t>
-      </w:r>
-      <w:r>
-        <w:rPr>
-          <w:rFonts w:ascii="Times New Roman" w:eastAsia="Calibri" w:hAnsi="Times New Roman" w:cs="Times New Roman"/>
-          <w:sz w:val="24"/>
-          <w:szCs w:val="32"/>
-        </w:rPr>
-        <w:t>result</w:t>
-      </w:r>
-      <w:r>
-        <w:rPr>
-          <w:rFonts w:ascii="Times New Roman" w:eastAsia="Calibri" w:hAnsi="Times New Roman" w:cs="Times New Roman"/>
-          <w:sz w:val="24"/>
-          <w:szCs w:val="32"/>
-        </w:rPr>
-        <w:t xml:space="preserve"> will be parsed to find the price and condition for each offer.</w:t>
-      </w:r>
-    </w:p>
-    <w:p>
-      <w:pPr>
-        <w:pStyle w:val="ListParagraph"/>
-        <w:numPr>
-          <w:ilvl w:val="0"/>
-          <w:numId w:val="10"/>
-        </w:numPr>
-        <w:spacing w:after="0" w:line="360" w:lineRule="auto"/>
-        <w:ind w:left="3240"/>
-        <w:rPr>
-          <w:rFonts w:ascii="Times New Roman" w:eastAsia="Calibri" w:hAnsi="Times New Roman" w:cs="Times New Roman"/>
-          <w:sz w:val="24"/>
-          <w:szCs w:val="32"/>
-        </w:rPr>
-      </w:pPr>
-      <w:r>
-        <w:rPr>
-          <w:rFonts w:ascii="Times New Roman" w:eastAsia="Calibri" w:hAnsi="Times New Roman" w:cs="Times New Roman"/>
-          <w:sz w:val="24"/>
-          <w:szCs w:val="32"/>
-        </w:rPr>
-        <w:t>If the condition is “used” then the price will be saved into a list for later analysis.</w:t>
-      </w:r>
-    </w:p>
-    <w:p>
-      <w:pPr>
-        <w:spacing w:after="0" w:line="360" w:lineRule="auto"/>
-        <w:ind w:left="2520"/>
-        <w:rPr>
-          <w:rFonts w:ascii="Times New Roman" w:eastAsia="Calibri" w:hAnsi="Times New Roman" w:cs="Times New Roman"/>
-          <w:sz w:val="24"/>
-          <w:szCs w:val="32"/>
-        </w:rPr>
-      </w:pPr>
-      <w:r>
-        <w:rPr>
-          <w:rFonts w:ascii="Times New Roman" w:eastAsia="Calibri" w:hAnsi="Times New Roman" w:cs="Times New Roman"/>
-          <w:b/>
-          <w:sz w:val="24"/>
-          <w:szCs w:val="32"/>
-        </w:rPr>
-        <w:t xml:space="preserve">Exit </w:t>
-      </w:r>
-      <w:r>
-        <w:rPr>
-          <w:rFonts w:ascii="Times New Roman" w:eastAsia="Calibri" w:hAnsi="Times New Roman" w:cs="Times New Roman"/>
-          <w:b/>
-          <w:sz w:val="24"/>
-          <w:szCs w:val="32"/>
-        </w:rPr>
-        <w:t>Conditions:</w:t>
-      </w:r>
-      <w:r>
-        <w:rPr>
-          <w:rFonts w:ascii="Times New Roman" w:eastAsia="Calibri" w:hAnsi="Times New Roman" w:cs="Times New Roman"/>
-          <w:sz w:val="24"/>
-          <w:szCs w:val="32"/>
-        </w:rPr>
-        <w:t xml:space="preserve"> </w:t>
-      </w:r>
-      <w:r>
-        <w:rPr>
-          <w:rFonts w:ascii="Times New Roman" w:eastAsia="Calibri" w:hAnsi="Times New Roman" w:cs="Times New Roman"/>
-          <w:sz w:val="24"/>
-          <w:szCs w:val="32"/>
-        </w:rPr>
-        <w:t xml:space="preserve">The </w:t>
-      </w:r>
-      <w:r>
-        <w:rPr>
-          <w:rFonts w:ascii="Times New Roman" w:eastAsia="Calibri" w:hAnsi="Times New Roman" w:cs="Times New Roman"/>
-          <w:sz w:val="24"/>
-          <w:szCs w:val="32"/>
-        </w:rPr>
-        <w:t>result</w:t>
-      </w:r>
-      <w:r>
-        <w:rPr>
-          <w:rFonts w:ascii="Times New Roman" w:eastAsia="Calibri" w:hAnsi="Times New Roman" w:cs="Times New Roman"/>
-          <w:sz w:val="24"/>
-          <w:szCs w:val="32"/>
-        </w:rPr>
-        <w:t xml:space="preserve"> ha</w:t>
-      </w:r>
-      <w:r>
-        <w:rPr>
-          <w:rFonts w:ascii="Times New Roman" w:eastAsia="Calibri" w:hAnsi="Times New Roman" w:cs="Times New Roman"/>
-          <w:sz w:val="24"/>
-          <w:szCs w:val="32"/>
-        </w:rPr>
-        <w:t>s</w:t>
-      </w:r>
-      <w:r>
-        <w:rPr>
-          <w:rFonts w:ascii="Times New Roman" w:eastAsia="Calibri" w:hAnsi="Times New Roman" w:cs="Times New Roman"/>
-          <w:sz w:val="24"/>
-          <w:szCs w:val="32"/>
-        </w:rPr>
-        <w:t xml:space="preserve"> been completely parsed</w:t>
-      </w:r>
-      <w:r>
-        <w:rPr>
-          <w:rFonts w:ascii="Times New Roman" w:eastAsia="Calibri" w:hAnsi="Times New Roman" w:cs="Times New Roman"/>
-          <w:sz w:val="24"/>
-          <w:szCs w:val="32"/>
-        </w:rPr>
-        <w:t>,</w:t>
-      </w:r>
-      <w:r>
-        <w:rPr>
-          <w:rFonts w:ascii="Times New Roman" w:eastAsia="Calibri" w:hAnsi="Times New Roman" w:cs="Times New Roman"/>
-          <w:sz w:val="24"/>
-          <w:szCs w:val="32"/>
-        </w:rPr>
-        <w:t xml:space="preserve"> and a list of used prices has been obtained.</w:t>
-      </w:r>
-    </w:p>
-    <w:p>
-      <w:pPr>
-        <w:spacing w:after="0" w:line="360" w:lineRule="auto"/>
-        <w:ind w:left="2520"/>
-        <w:rPr>
-          <w:rFonts w:ascii="Times New Roman" w:eastAsia="Calibri" w:hAnsi="Times New Roman" w:cs="Times New Roman"/>
-          <w:sz w:val="24"/>
-          <w:szCs w:val="32"/>
-        </w:rPr>
-      </w:pPr>
-      <w:r>
-        <w:rPr>
-          <w:rFonts w:ascii="Times New Roman" w:eastAsia="Calibri" w:hAnsi="Times New Roman" w:cs="Times New Roman"/>
-          <w:b/>
-          <w:sz w:val="24"/>
-          <w:szCs w:val="32"/>
-        </w:rPr>
-        <w:t>Exceptions:</w:t>
-      </w:r>
-      <w:r>
-        <w:rPr>
-          <w:rFonts w:ascii="Times New Roman" w:eastAsia="Calibri" w:hAnsi="Times New Roman" w:cs="Times New Roman"/>
-          <w:sz w:val="24"/>
-          <w:szCs w:val="32"/>
-        </w:rPr>
-        <w:t xml:space="preserve"> </w:t>
+        <w:t>The result is empty.</w:t>
       </w:r>
     </w:p>
     <w:p>
@@ -5026,14 +5019,29 @@
           <w:szCs w:val="32"/>
         </w:rPr>
       </w:pPr>
-      <w:commentRangeStart w:id="5"/>
-      <w:r>
-        <w:rPr>
-          <w:rFonts w:ascii="Times New Roman" w:eastAsia="Calibri" w:hAnsi="Times New Roman" w:cs="Times New Roman"/>
-          <w:sz w:val="24"/>
-          <w:szCs w:val="32"/>
-        </w:rPr>
-        <w:t>The result is empty.</w:t>
+      <w:r>
+        <w:rPr>
+          <w:rFonts w:ascii="Times New Roman" w:eastAsia="Calibri" w:hAnsi="Times New Roman" w:cs="Times New Roman"/>
+          <w:sz w:val="24"/>
+          <w:szCs w:val="32"/>
+        </w:rPr>
+        <w:t>The result</w:t>
+      </w:r>
+      <w:r>
+        <w:rPr>
+          <w:rFonts w:ascii="Times New Roman" w:eastAsia="Calibri" w:hAnsi="Times New Roman" w:cs="Times New Roman"/>
+          <w:sz w:val="24"/>
+          <w:szCs w:val="32"/>
+        </w:rPr>
+        <w:t xml:space="preserve"> </w:t>
+      </w:r>
+      <w:r>
+        <w:rPr>
+          <w:rFonts w:ascii="Times New Roman" w:eastAsia="Calibri" w:hAnsi="Times New Roman" w:cs="Times New Roman"/>
+          <w:sz w:val="24"/>
+          <w:szCs w:val="32"/>
+        </w:rPr>
+        <w:t>is not formatted correctly.</w:t>
       </w:r>
     </w:p>
     <w:p>
@@ -5057,7 +5065,73 @@
           <w:sz w:val="24"/>
           <w:szCs w:val="32"/>
         </w:rPr>
-        <w:t>The result</w:t>
+        <w:t>The result contains no used items.</w:t>
+      </w:r>
+    </w:p>
+    <w:p>
+      <w:pPr>
+        <w:tabs>
+          <w:tab w:val="left" w:pos="2160"/>
+        </w:tabs>
+        <w:spacing w:after="360" w:line="240" w:lineRule="auto"/>
+        <w:ind w:left="2160" w:hanging="1080"/>
+        <w:rPr>
+          <w:rFonts w:ascii="Times New Roman" w:eastAsia="Calibri" w:hAnsi="Times New Roman" w:cs="Times New Roman"/>
+          <w:b/>
+          <w:sz w:val="28"/>
+        </w:rPr>
+      </w:pPr>
+      <w:r>
+        <w:rPr>
+          <w:rFonts w:ascii="Times New Roman" w:eastAsia="Calibri" w:hAnsi="Times New Roman" w:cs="Times New Roman"/>
+          <w:b/>
+          <w:sz w:val="28"/>
+        </w:rPr>
+        <w:t>2.1.3.3</w:t>
+      </w:r>
+      <w:r>
+        <w:rPr>
+          <w:rFonts w:ascii="Times New Roman" w:eastAsia="Calibri" w:hAnsi="Times New Roman" w:cs="Times New Roman"/>
+          <w:b/>
+          <w:sz w:val="28"/>
+        </w:rPr>
+        <w:tab/>
+        <w:t>Analyze prices</w:t>
+      </w:r>
+    </w:p>
+    <w:p>
+      <w:pPr>
+        <w:spacing w:after="360" w:line="360" w:lineRule="auto"/>
+        <w:ind w:left="2160"/>
+        <w:rPr>
+          <w:rFonts w:ascii="Times New Roman" w:eastAsia="Calibri" w:hAnsi="Times New Roman" w:cs="Times New Roman"/>
+          <w:sz w:val="24"/>
+          <w:szCs w:val="32"/>
+        </w:rPr>
+      </w:pPr>
+      <w:r>
+        <w:rPr>
+          <w:rFonts w:ascii="Times New Roman" w:eastAsia="Calibri" w:hAnsi="Times New Roman" w:cs="Times New Roman"/>
+          <w:sz w:val="24"/>
+          <w:szCs w:val="32"/>
+        </w:rPr>
+        <w:t>The list of used prices obtained from the online shop will need to be analyzed</w:t>
+      </w:r>
+      <w:r>
+        <w:rPr>
+          <w:rFonts w:ascii="Times New Roman" w:eastAsia="Calibri" w:hAnsi="Times New Roman" w:cs="Times New Roman"/>
+          <w:sz w:val="24"/>
+          <w:szCs w:val="32"/>
+        </w:rPr>
+        <w:t xml:space="preserve"> in order for the data to be presented in a simple way on the interface.</w:t>
+      </w:r>
+      <w:r>
+        <w:rPr>
+          <w:rFonts w:ascii="Times New Roman" w:eastAsia="Calibri" w:hAnsi="Times New Roman" w:cs="Times New Roman"/>
+          <w:sz w:val="24"/>
+          <w:szCs w:val="32"/>
+        </w:rPr>
+        <w:t xml:space="preserve">  Any outliers will be removed from the list so that the average is not skewed by extremely high or extremely low values.</w:t>
       </w:r>
       <w:r>
         <w:rPr>
@@ -5073,7 +5147,438 @@
           <w:sz w:val="24"/>
           <w:szCs w:val="32"/>
         </w:rPr>
-        <w:t>is not formatted correctly.</w:t>
+        <w:t xml:space="preserve">  If the average </w:t>
+      </w:r>
+      <w:r>
+        <w:rPr>
+          <w:rFonts w:ascii="Times New Roman" w:eastAsia="Calibri" w:hAnsi="Times New Roman" w:cs="Times New Roman"/>
+          <w:sz w:val="24"/>
+          <w:szCs w:val="32"/>
+        </w:rPr>
+        <w:t xml:space="preserve">is </w:t>
+      </w:r>
+      <w:r>
+        <w:rPr>
+          <w:rFonts w:ascii="Times New Roman" w:eastAsia="Calibri" w:hAnsi="Times New Roman" w:cs="Times New Roman"/>
+          <w:sz w:val="24"/>
+          <w:szCs w:val="32"/>
+        </w:rPr>
+        <w:t>0</w:t>
+      </w:r>
+      <w:r>
+        <w:rPr>
+          <w:rFonts w:ascii="Times New Roman" w:eastAsia="Calibri" w:hAnsi="Times New Roman" w:cs="Times New Roman"/>
+          <w:sz w:val="24"/>
+          <w:szCs w:val="32"/>
+        </w:rPr>
+        <w:t>, the average online price will be set to “N/A” to indicate that there were on offers.</w:t>
+      </w:r>
+    </w:p>
+    <w:p>
+      <w:pPr>
+        <w:spacing w:after="360" w:line="360" w:lineRule="auto"/>
+        <w:ind w:left="2160"/>
+        <w:rPr>
+          <w:rFonts w:ascii="Times New Roman" w:eastAsia="Calibri" w:hAnsi="Times New Roman" w:cs="Times New Roman"/>
+          <w:sz w:val="24"/>
+          <w:szCs w:val="32"/>
+        </w:rPr>
+      </w:pPr>
+    </w:p>
+    <w:p>
+      <w:pPr>
+        <w:rPr>
+          <w:rFonts w:ascii="Times New Roman" w:eastAsia="Times New Roman" w:hAnsi="Times New Roman" w:cs="Times New Roman"/>
+          <w:b/>
+          <w:color w:val="000000"/>
+          <w:sz w:val="24"/>
+        </w:rPr>
+      </w:pPr>
+      <w:r>
+        <w:rPr>
+          <w:rFonts w:ascii="Times New Roman" w:eastAsia="Times New Roman" w:hAnsi="Times New Roman" w:cs="Times New Roman"/>
+          <w:b/>
+          <w:color w:val="000000"/>
+          <w:sz w:val="24"/>
+        </w:rPr>
+        <w:br w:type="page"/>
+      </w:r>
+    </w:p>
+    <w:p>
+      <w:pPr>
+        <w:tabs>
+          <w:tab w:val="left" w:pos="2520"/>
+        </w:tabs>
+        <w:spacing w:after="360" w:line="240" w:lineRule="auto"/>
+        <w:ind w:left="2520" w:hanging="1080"/>
+        <w:rPr>
+          <w:rFonts w:ascii="Times New Roman" w:eastAsia="Times New Roman" w:hAnsi="Times New Roman" w:cs="Times New Roman"/>
+          <w:b/>
+          <w:color w:val="000000"/>
+          <w:sz w:val="24"/>
+        </w:rPr>
+      </w:pPr>
+      <w:r>
+        <w:rPr>
+          <w:rFonts w:ascii="Times New Roman" w:eastAsia="Times New Roman" w:hAnsi="Times New Roman" w:cs="Times New Roman"/>
+          <w:b/>
+          <w:color w:val="000000"/>
+          <w:sz w:val="24"/>
+        </w:rPr>
+        <w:lastRenderedPageBreak/>
+        <w:t>2.1.</w:t>
+      </w:r>
+      <w:r>
+        <w:rPr>
+          <w:rFonts w:ascii="Times New Roman" w:eastAsia="Times New Roman" w:hAnsi="Times New Roman" w:cs="Times New Roman"/>
+          <w:b/>
+          <w:color w:val="000000"/>
+          <w:sz w:val="24"/>
+        </w:rPr>
+        <w:t>3</w:t>
+      </w:r>
+      <w:r>
+        <w:rPr>
+          <w:rFonts w:ascii="Times New Roman" w:eastAsia="Times New Roman" w:hAnsi="Times New Roman" w:cs="Times New Roman"/>
+          <w:b/>
+          <w:color w:val="000000"/>
+          <w:sz w:val="24"/>
+        </w:rPr>
+        <w:t>.</w:t>
+      </w:r>
+      <w:r>
+        <w:rPr>
+          <w:rFonts w:ascii="Times New Roman" w:eastAsia="Times New Roman" w:hAnsi="Times New Roman" w:cs="Times New Roman"/>
+          <w:b/>
+          <w:color w:val="000000"/>
+          <w:sz w:val="24"/>
+        </w:rPr>
+        <w:t>3</w:t>
+      </w:r>
+      <w:r>
+        <w:rPr>
+          <w:rFonts w:ascii="Times New Roman" w:eastAsia="Times New Roman" w:hAnsi="Times New Roman" w:cs="Times New Roman"/>
+          <w:b/>
+          <w:color w:val="000000"/>
+          <w:sz w:val="24"/>
+        </w:rPr>
+        <w:t>.1</w:t>
+      </w:r>
+      <w:r>
+        <w:rPr>
+          <w:rFonts w:ascii="Times New Roman" w:eastAsia="Times New Roman" w:hAnsi="Times New Roman" w:cs="Times New Roman"/>
+          <w:b/>
+          <w:color w:val="000000"/>
+          <w:sz w:val="24"/>
+        </w:rPr>
+        <w:tab/>
+        <w:t>Use Case</w:t>
+      </w:r>
+    </w:p>
+    <w:p>
+      <w:pPr>
+        <w:spacing w:after="0" w:line="360" w:lineRule="auto"/>
+        <w:ind w:left="2520"/>
+        <w:rPr>
+          <w:rFonts w:ascii="Times New Roman" w:eastAsia="Calibri" w:hAnsi="Times New Roman" w:cs="Times New Roman"/>
+          <w:sz w:val="24"/>
+          <w:szCs w:val="32"/>
+        </w:rPr>
+      </w:pPr>
+      <w:r>
+        <w:rPr>
+          <w:rFonts w:ascii="Times New Roman" w:eastAsia="Calibri" w:hAnsi="Times New Roman" w:cs="Times New Roman"/>
+          <w:b/>
+          <w:sz w:val="24"/>
+          <w:szCs w:val="32"/>
+        </w:rPr>
+        <w:t>Name:</w:t>
+      </w:r>
+      <w:r>
+        <w:rPr>
+          <w:rFonts w:ascii="Times New Roman" w:eastAsia="Calibri" w:hAnsi="Times New Roman" w:cs="Times New Roman"/>
+          <w:sz w:val="24"/>
+          <w:szCs w:val="32"/>
+        </w:rPr>
+        <w:t xml:space="preserve"> </w:t>
+      </w:r>
+      <w:r>
+        <w:rPr>
+          <w:rFonts w:ascii="Times New Roman" w:eastAsia="Calibri" w:hAnsi="Times New Roman" w:cs="Times New Roman"/>
+          <w:sz w:val="24"/>
+          <w:szCs w:val="32"/>
+        </w:rPr>
+        <w:t>Analyze prices</w:t>
+      </w:r>
+    </w:p>
+    <w:p>
+      <w:pPr>
+        <w:spacing w:after="0" w:line="360" w:lineRule="auto"/>
+        <w:ind w:left="2520"/>
+        <w:rPr>
+          <w:rFonts w:ascii="Times New Roman" w:eastAsia="Calibri" w:hAnsi="Times New Roman" w:cs="Times New Roman"/>
+          <w:sz w:val="24"/>
+          <w:szCs w:val="32"/>
+        </w:rPr>
+      </w:pPr>
+      <w:r>
+        <w:rPr>
+          <w:rFonts w:ascii="Times New Roman" w:eastAsia="Calibri" w:hAnsi="Times New Roman" w:cs="Times New Roman"/>
+          <w:b/>
+          <w:sz w:val="24"/>
+          <w:szCs w:val="32"/>
+        </w:rPr>
+        <w:t>Actors:</w:t>
+      </w:r>
+      <w:r>
+        <w:rPr>
+          <w:rFonts w:ascii="Times New Roman" w:eastAsia="Calibri" w:hAnsi="Times New Roman" w:cs="Times New Roman"/>
+          <w:sz w:val="24"/>
+          <w:szCs w:val="32"/>
+        </w:rPr>
+        <w:t xml:space="preserve"> Initiated by application</w:t>
+      </w:r>
+    </w:p>
+    <w:p>
+      <w:pPr>
+        <w:spacing w:after="0" w:line="360" w:lineRule="auto"/>
+        <w:ind w:left="2520"/>
+        <w:rPr>
+          <w:rFonts w:ascii="Times New Roman" w:eastAsia="Calibri" w:hAnsi="Times New Roman" w:cs="Times New Roman"/>
+          <w:sz w:val="24"/>
+          <w:szCs w:val="32"/>
+        </w:rPr>
+      </w:pPr>
+      <w:r>
+        <w:rPr>
+          <w:rFonts w:ascii="Times New Roman" w:eastAsia="Calibri" w:hAnsi="Times New Roman" w:cs="Times New Roman"/>
+          <w:b/>
+          <w:sz w:val="24"/>
+          <w:szCs w:val="32"/>
+        </w:rPr>
+        <w:t>Entry Condition:</w:t>
+      </w:r>
+      <w:r>
+        <w:rPr>
+          <w:rFonts w:ascii="Times New Roman" w:eastAsia="Calibri" w:hAnsi="Times New Roman" w:cs="Times New Roman"/>
+          <w:sz w:val="24"/>
+          <w:szCs w:val="32"/>
+        </w:rPr>
+        <w:t xml:space="preserve"> </w:t>
+      </w:r>
+      <w:r>
+        <w:rPr>
+          <w:rFonts w:ascii="Times New Roman" w:eastAsia="Calibri" w:hAnsi="Times New Roman" w:cs="Times New Roman"/>
+          <w:sz w:val="24"/>
+          <w:szCs w:val="32"/>
+        </w:rPr>
+        <w:t>A list of used prices for an item has been obtained.</w:t>
+      </w:r>
+    </w:p>
+    <w:p>
+      <w:pPr>
+        <w:spacing w:after="0" w:line="360" w:lineRule="auto"/>
+        <w:ind w:left="2520"/>
+        <w:rPr>
+          <w:rFonts w:ascii="Times New Roman" w:eastAsia="Calibri" w:hAnsi="Times New Roman" w:cs="Times New Roman"/>
+          <w:b/>
+          <w:sz w:val="24"/>
+          <w:szCs w:val="32"/>
+        </w:rPr>
+      </w:pPr>
+      <w:r>
+        <w:rPr>
+          <w:rFonts w:ascii="Times New Roman" w:eastAsia="Calibri" w:hAnsi="Times New Roman" w:cs="Times New Roman"/>
+          <w:b/>
+          <w:sz w:val="24"/>
+          <w:szCs w:val="32"/>
+        </w:rPr>
+        <w:t>Flow of Events:</w:t>
+      </w:r>
+    </w:p>
+    <w:p>
+      <w:pPr>
+        <w:pStyle w:val="ListParagraph"/>
+        <w:numPr>
+          <w:ilvl w:val="0"/>
+          <w:numId w:val="8"/>
+        </w:numPr>
+        <w:spacing w:after="0" w:line="360" w:lineRule="auto"/>
+        <w:ind w:left="3240"/>
+        <w:rPr>
+          <w:rFonts w:ascii="Times New Roman" w:eastAsia="Calibri" w:hAnsi="Times New Roman" w:cs="Times New Roman"/>
+          <w:sz w:val="24"/>
+          <w:szCs w:val="32"/>
+        </w:rPr>
+      </w:pPr>
+      <w:r>
+        <w:rPr>
+          <w:rFonts w:ascii="Times New Roman" w:eastAsia="Calibri" w:hAnsi="Times New Roman" w:cs="Times New Roman"/>
+          <w:sz w:val="24"/>
+          <w:szCs w:val="32"/>
+        </w:rPr>
+        <w:t>The average and standard deviation of the list will be calculated.</w:t>
+      </w:r>
+    </w:p>
+    <w:p>
+      <w:pPr>
+        <w:pStyle w:val="ListParagraph"/>
+        <w:numPr>
+          <w:ilvl w:val="0"/>
+          <w:numId w:val="8"/>
+        </w:numPr>
+        <w:spacing w:after="0" w:line="360" w:lineRule="auto"/>
+        <w:ind w:left="3240"/>
+        <w:rPr>
+          <w:rFonts w:ascii="Times New Roman" w:eastAsia="Calibri" w:hAnsi="Times New Roman" w:cs="Times New Roman"/>
+          <w:sz w:val="24"/>
+          <w:szCs w:val="32"/>
+        </w:rPr>
+      </w:pPr>
+      <w:r>
+        <w:rPr>
+          <w:rFonts w:ascii="Times New Roman" w:eastAsia="Calibri" w:hAnsi="Times New Roman" w:cs="Times New Roman"/>
+          <w:sz w:val="24"/>
+          <w:szCs w:val="32"/>
+        </w:rPr>
+        <w:t>If the list contains any outliers</w:t>
+      </w:r>
+      <w:r>
+        <w:rPr>
+          <w:rFonts w:ascii="Times New Roman" w:eastAsia="Calibri" w:hAnsi="Times New Roman" w:cs="Times New Roman"/>
+          <w:sz w:val="24"/>
+          <w:szCs w:val="32"/>
+        </w:rPr>
+        <w:t>,</w:t>
+      </w:r>
+      <w:r>
+        <w:rPr>
+          <w:rFonts w:ascii="Times New Roman" w:eastAsia="Calibri" w:hAnsi="Times New Roman" w:cs="Times New Roman"/>
+          <w:sz w:val="24"/>
+          <w:szCs w:val="32"/>
+        </w:rPr>
+        <w:t xml:space="preserve"> the</w:t>
+      </w:r>
+      <w:r>
+        <w:rPr>
+          <w:rFonts w:ascii="Times New Roman" w:eastAsia="Calibri" w:hAnsi="Times New Roman" w:cs="Times New Roman"/>
+          <w:sz w:val="24"/>
+          <w:szCs w:val="32"/>
+        </w:rPr>
+        <w:t>y</w:t>
+      </w:r>
+      <w:r>
+        <w:rPr>
+          <w:rFonts w:ascii="Times New Roman" w:eastAsia="Calibri" w:hAnsi="Times New Roman" w:cs="Times New Roman"/>
+          <w:sz w:val="24"/>
+          <w:szCs w:val="32"/>
+        </w:rPr>
+        <w:t xml:space="preserve"> will be removed.</w:t>
+      </w:r>
+      <w:r>
+        <w:rPr>
+          <w:rFonts w:ascii="Times New Roman" w:eastAsia="Calibri" w:hAnsi="Times New Roman" w:cs="Times New Roman"/>
+          <w:sz w:val="24"/>
+          <w:szCs w:val="32"/>
+        </w:rPr>
+        <w:t xml:space="preserve">  Formally outliers are defined as any value three or more standard deviations away from the average, but for our purposes two standard deviations will be used because of the smaller set and relatively small numbers.</w:t>
+      </w:r>
+    </w:p>
+    <w:p>
+      <w:pPr>
+        <w:pStyle w:val="ListParagraph"/>
+        <w:numPr>
+          <w:ilvl w:val="0"/>
+          <w:numId w:val="8"/>
+        </w:numPr>
+        <w:spacing w:after="0" w:line="360" w:lineRule="auto"/>
+        <w:ind w:left="3240"/>
+        <w:rPr>
+          <w:rFonts w:ascii="Times New Roman" w:eastAsia="Calibri" w:hAnsi="Times New Roman" w:cs="Times New Roman"/>
+          <w:sz w:val="24"/>
+          <w:szCs w:val="32"/>
+        </w:rPr>
+      </w:pPr>
+      <w:r>
+        <w:rPr>
+          <w:rFonts w:ascii="Times New Roman" w:eastAsia="Calibri" w:hAnsi="Times New Roman" w:cs="Times New Roman"/>
+          <w:sz w:val="24"/>
+          <w:szCs w:val="32"/>
+        </w:rPr>
+        <w:t xml:space="preserve">A new average will be calculated. </w:t>
+      </w:r>
+    </w:p>
+    <w:p>
+      <w:pPr>
+        <w:spacing w:after="0" w:line="360" w:lineRule="auto"/>
+        <w:ind w:left="2520"/>
+        <w:rPr>
+          <w:rFonts w:ascii="Times New Roman" w:eastAsia="Calibri" w:hAnsi="Times New Roman" w:cs="Times New Roman"/>
+          <w:sz w:val="24"/>
+          <w:szCs w:val="32"/>
+        </w:rPr>
+      </w:pPr>
+      <w:r>
+        <w:rPr>
+          <w:rFonts w:ascii="Times New Roman" w:eastAsia="Calibri" w:hAnsi="Times New Roman" w:cs="Times New Roman"/>
+          <w:b/>
+          <w:sz w:val="24"/>
+          <w:szCs w:val="32"/>
+        </w:rPr>
+        <w:t xml:space="preserve">Exit </w:t>
+      </w:r>
+      <w:r>
+        <w:rPr>
+          <w:rFonts w:ascii="Times New Roman" w:eastAsia="Calibri" w:hAnsi="Times New Roman" w:cs="Times New Roman"/>
+          <w:b/>
+          <w:sz w:val="24"/>
+          <w:szCs w:val="32"/>
+        </w:rPr>
+        <w:t>Conditions:</w:t>
+      </w:r>
+      <w:r>
+        <w:rPr>
+          <w:rFonts w:ascii="Times New Roman" w:eastAsia="Calibri" w:hAnsi="Times New Roman" w:cs="Times New Roman"/>
+          <w:sz w:val="24"/>
+          <w:szCs w:val="32"/>
+        </w:rPr>
+        <w:t xml:space="preserve"> </w:t>
+      </w:r>
+      <w:r>
+        <w:rPr>
+          <w:rFonts w:ascii="Times New Roman" w:eastAsia="Calibri" w:hAnsi="Times New Roman" w:cs="Times New Roman"/>
+          <w:sz w:val="24"/>
+          <w:szCs w:val="32"/>
+        </w:rPr>
+        <w:t>The item will have an average online price.</w:t>
+      </w:r>
+    </w:p>
+    <w:p>
+      <w:pPr>
+        <w:spacing w:after="0" w:line="360" w:lineRule="auto"/>
+        <w:ind w:left="2520"/>
+        <w:rPr>
+          <w:rFonts w:ascii="Times New Roman" w:eastAsia="Calibri" w:hAnsi="Times New Roman" w:cs="Times New Roman"/>
+          <w:sz w:val="24"/>
+          <w:szCs w:val="32"/>
+        </w:rPr>
+      </w:pPr>
+      <w:r>
+        <w:rPr>
+          <w:rFonts w:ascii="Times New Roman" w:eastAsia="Calibri" w:hAnsi="Times New Roman" w:cs="Times New Roman"/>
+          <w:b/>
+          <w:sz w:val="24"/>
+          <w:szCs w:val="32"/>
+        </w:rPr>
+        <w:t>Exceptions:</w:t>
+      </w:r>
+      <w:r>
+        <w:rPr>
+          <w:rFonts w:ascii="Times New Roman" w:eastAsia="Calibri" w:hAnsi="Times New Roman" w:cs="Times New Roman"/>
+          <w:sz w:val="24"/>
+          <w:szCs w:val="32"/>
+        </w:rPr>
+        <w:t xml:space="preserve"> </w:t>
       </w:r>
     </w:p>
     <w:p>
@@ -5097,476 +5602,7 @@
           <w:sz w:val="24"/>
           <w:szCs w:val="32"/>
         </w:rPr>
-        <w:t>The result contains no used items.</w:t>
-      </w:r>
-    </w:p>
-    <w:commentRangeEnd w:id="5"/>
-    <w:p>
-      <w:pPr>
-        <w:tabs>
-          <w:tab w:val="left" w:pos="2160"/>
-        </w:tabs>
-        <w:spacing w:after="360" w:line="240" w:lineRule="auto"/>
-        <w:ind w:left="2160" w:hanging="1080"/>
-        <w:rPr>
-          <w:rFonts w:ascii="Times New Roman" w:eastAsia="Calibri" w:hAnsi="Times New Roman" w:cs="Times New Roman"/>
-          <w:b/>
-          <w:sz w:val="28"/>
-        </w:rPr>
-      </w:pPr>
-      <w:r>
-        <w:rPr>
-          <w:rStyle w:val="CommentReference"/>
-        </w:rPr>
-        <w:commentReference w:id="5"/>
-      </w:r>
-      <w:r>
-        <w:rPr>
-          <w:rFonts w:ascii="Times New Roman" w:eastAsia="Calibri" w:hAnsi="Times New Roman" w:cs="Times New Roman"/>
-          <w:b/>
-          <w:sz w:val="28"/>
-        </w:rPr>
-        <w:t>2.1.3.3</w:t>
-      </w:r>
-      <w:r>
-        <w:rPr>
-          <w:rFonts w:ascii="Times New Roman" w:eastAsia="Calibri" w:hAnsi="Times New Roman" w:cs="Times New Roman"/>
-          <w:b/>
-          <w:sz w:val="28"/>
-        </w:rPr>
-        <w:tab/>
-        <w:t>Analyze prices</w:t>
-      </w:r>
-    </w:p>
-    <w:p>
-      <w:pPr>
-        <w:spacing w:after="360" w:line="360" w:lineRule="auto"/>
-        <w:ind w:left="2160"/>
-        <w:rPr>
-          <w:rFonts w:ascii="Times New Roman" w:eastAsia="Calibri" w:hAnsi="Times New Roman" w:cs="Times New Roman"/>
-          <w:sz w:val="24"/>
-          <w:szCs w:val="32"/>
-        </w:rPr>
-      </w:pPr>
-      <w:r>
-        <w:rPr>
-          <w:rFonts w:ascii="Times New Roman" w:eastAsia="Calibri" w:hAnsi="Times New Roman" w:cs="Times New Roman"/>
-          <w:sz w:val="24"/>
-          <w:szCs w:val="32"/>
-        </w:rPr>
-        <w:t>The list of used prices obtained from the online shop will need to be analyzed</w:t>
-      </w:r>
-      <w:r>
-        <w:rPr>
-          <w:rFonts w:ascii="Times New Roman" w:eastAsia="Calibri" w:hAnsi="Times New Roman" w:cs="Times New Roman"/>
-          <w:sz w:val="24"/>
-          <w:szCs w:val="32"/>
-        </w:rPr>
-        <w:t xml:space="preserve"> in order for the data to be presented in a simple way on the interface.</w:t>
-      </w:r>
-      <w:r>
-        <w:rPr>
-          <w:rFonts w:ascii="Times New Roman" w:eastAsia="Calibri" w:hAnsi="Times New Roman" w:cs="Times New Roman"/>
-          <w:sz w:val="24"/>
-          <w:szCs w:val="32"/>
-        </w:rPr>
-        <w:t xml:space="preserve">  Any outliers will be removed from the list so that the average is not skewed by extremely high or extremely low values.</w:t>
-      </w:r>
-    </w:p>
-    <w:p>
-      <w:pPr>
-        <w:rPr>
-          <w:rFonts w:ascii="Times New Roman" w:eastAsia="Times New Roman" w:hAnsi="Times New Roman" w:cs="Times New Roman"/>
-          <w:b/>
-          <w:color w:val="000000"/>
-          <w:sz w:val="24"/>
-        </w:rPr>
-      </w:pPr>
-      <w:r>
-        <w:rPr>
-          <w:rFonts w:ascii="Times New Roman" w:eastAsia="Times New Roman" w:hAnsi="Times New Roman" w:cs="Times New Roman"/>
-          <w:b/>
-          <w:color w:val="000000"/>
-          <w:sz w:val="24"/>
-        </w:rPr>
-        <w:br w:type="page"/>
-      </w:r>
-    </w:p>
-    <w:p>
-      <w:pPr>
-        <w:tabs>
-          <w:tab w:val="left" w:pos="2520"/>
-        </w:tabs>
-        <w:spacing w:after="360" w:line="240" w:lineRule="auto"/>
-        <w:ind w:left="2520" w:hanging="1080"/>
-        <w:rPr>
-          <w:rFonts w:ascii="Times New Roman" w:eastAsia="Times New Roman" w:hAnsi="Times New Roman" w:cs="Times New Roman"/>
-          <w:b/>
-          <w:color w:val="000000"/>
-          <w:sz w:val="24"/>
-        </w:rPr>
-      </w:pPr>
-      <w:r>
-        <w:rPr>
-          <w:rFonts w:ascii="Times New Roman" w:eastAsia="Times New Roman" w:hAnsi="Times New Roman" w:cs="Times New Roman"/>
-          <w:b/>
-          <w:color w:val="000000"/>
-          <w:sz w:val="24"/>
-        </w:rPr>
-        <w:lastRenderedPageBreak/>
-        <w:t>2.1.</w:t>
-      </w:r>
-      <w:r>
-        <w:rPr>
-          <w:rFonts w:ascii="Times New Roman" w:eastAsia="Times New Roman" w:hAnsi="Times New Roman" w:cs="Times New Roman"/>
-          <w:b/>
-          <w:color w:val="000000"/>
-          <w:sz w:val="24"/>
-        </w:rPr>
-        <w:t>3</w:t>
-      </w:r>
-      <w:r>
-        <w:rPr>
-          <w:rFonts w:ascii="Times New Roman" w:eastAsia="Times New Roman" w:hAnsi="Times New Roman" w:cs="Times New Roman"/>
-          <w:b/>
-          <w:color w:val="000000"/>
-          <w:sz w:val="24"/>
-        </w:rPr>
-        <w:t>.</w:t>
-      </w:r>
-      <w:r>
-        <w:rPr>
-          <w:rFonts w:ascii="Times New Roman" w:eastAsia="Times New Roman" w:hAnsi="Times New Roman" w:cs="Times New Roman"/>
-          <w:b/>
-          <w:color w:val="000000"/>
-          <w:sz w:val="24"/>
-        </w:rPr>
-        <w:t>3</w:t>
-      </w:r>
-      <w:r>
-        <w:rPr>
-          <w:rFonts w:ascii="Times New Roman" w:eastAsia="Times New Roman" w:hAnsi="Times New Roman" w:cs="Times New Roman"/>
-          <w:b/>
-          <w:color w:val="000000"/>
-          <w:sz w:val="24"/>
-        </w:rPr>
-        <w:t>.1</w:t>
-      </w:r>
-      <w:r>
-        <w:rPr>
-          <w:rFonts w:ascii="Times New Roman" w:eastAsia="Times New Roman" w:hAnsi="Times New Roman" w:cs="Times New Roman"/>
-          <w:b/>
-          <w:color w:val="000000"/>
-          <w:sz w:val="24"/>
-        </w:rPr>
-        <w:tab/>
-        <w:t>Use Case</w:t>
-      </w:r>
-    </w:p>
-    <w:p>
-      <w:pPr>
-        <w:spacing w:after="0" w:line="360" w:lineRule="auto"/>
-        <w:ind w:left="2520"/>
-        <w:rPr>
-          <w:rFonts w:ascii="Times New Roman" w:eastAsia="Calibri" w:hAnsi="Times New Roman" w:cs="Times New Roman"/>
-          <w:sz w:val="24"/>
-          <w:szCs w:val="32"/>
-        </w:rPr>
-      </w:pPr>
-      <w:r>
-        <w:rPr>
-          <w:rFonts w:ascii="Times New Roman" w:eastAsia="Calibri" w:hAnsi="Times New Roman" w:cs="Times New Roman"/>
-          <w:b/>
-          <w:sz w:val="24"/>
-          <w:szCs w:val="32"/>
-        </w:rPr>
-        <w:t>Name:</w:t>
-      </w:r>
-      <w:r>
-        <w:rPr>
-          <w:rFonts w:ascii="Times New Roman" w:eastAsia="Calibri" w:hAnsi="Times New Roman" w:cs="Times New Roman"/>
-          <w:sz w:val="24"/>
-          <w:szCs w:val="32"/>
-        </w:rPr>
-        <w:t xml:space="preserve"> </w:t>
-      </w:r>
-      <w:r>
-        <w:rPr>
-          <w:rFonts w:ascii="Times New Roman" w:eastAsia="Calibri" w:hAnsi="Times New Roman" w:cs="Times New Roman"/>
-          <w:sz w:val="24"/>
-          <w:szCs w:val="32"/>
-        </w:rPr>
-        <w:t>Analyze prices</w:t>
-      </w:r>
-    </w:p>
-    <w:p>
-      <w:pPr>
-        <w:spacing w:after="0" w:line="360" w:lineRule="auto"/>
-        <w:ind w:left="2520"/>
-        <w:rPr>
-          <w:rFonts w:ascii="Times New Roman" w:eastAsia="Calibri" w:hAnsi="Times New Roman" w:cs="Times New Roman"/>
-          <w:sz w:val="24"/>
-          <w:szCs w:val="32"/>
-        </w:rPr>
-      </w:pPr>
-      <w:r>
-        <w:rPr>
-          <w:rFonts w:ascii="Times New Roman" w:eastAsia="Calibri" w:hAnsi="Times New Roman" w:cs="Times New Roman"/>
-          <w:b/>
-          <w:sz w:val="24"/>
-          <w:szCs w:val="32"/>
-        </w:rPr>
-        <w:t>Actors:</w:t>
-      </w:r>
-      <w:r>
-        <w:rPr>
-          <w:rFonts w:ascii="Times New Roman" w:eastAsia="Calibri" w:hAnsi="Times New Roman" w:cs="Times New Roman"/>
-          <w:sz w:val="24"/>
-          <w:szCs w:val="32"/>
-        </w:rPr>
-        <w:t xml:space="preserve"> Initiated by application</w:t>
-      </w:r>
-    </w:p>
-    <w:p>
-      <w:pPr>
-        <w:spacing w:after="0" w:line="360" w:lineRule="auto"/>
-        <w:ind w:left="2520"/>
-        <w:rPr>
-          <w:rFonts w:ascii="Times New Roman" w:eastAsia="Calibri" w:hAnsi="Times New Roman" w:cs="Times New Roman"/>
-          <w:sz w:val="24"/>
-          <w:szCs w:val="32"/>
-        </w:rPr>
-      </w:pPr>
-      <w:r>
-        <w:rPr>
-          <w:rFonts w:ascii="Times New Roman" w:eastAsia="Calibri" w:hAnsi="Times New Roman" w:cs="Times New Roman"/>
-          <w:b/>
-          <w:sz w:val="24"/>
-          <w:szCs w:val="32"/>
-        </w:rPr>
-        <w:t>Entry Condition:</w:t>
-      </w:r>
-      <w:r>
-        <w:rPr>
-          <w:rFonts w:ascii="Times New Roman" w:eastAsia="Calibri" w:hAnsi="Times New Roman" w:cs="Times New Roman"/>
-          <w:sz w:val="24"/>
-          <w:szCs w:val="32"/>
-        </w:rPr>
-        <w:t xml:space="preserve"> </w:t>
-      </w:r>
-      <w:r>
-        <w:rPr>
-          <w:rFonts w:ascii="Times New Roman" w:eastAsia="Calibri" w:hAnsi="Times New Roman" w:cs="Times New Roman"/>
-          <w:sz w:val="24"/>
-          <w:szCs w:val="32"/>
-        </w:rPr>
-        <w:t>A list of used prices for an item has been obtained.</w:t>
-      </w:r>
-    </w:p>
-    <w:p>
-      <w:pPr>
-        <w:spacing w:after="0" w:line="360" w:lineRule="auto"/>
-        <w:ind w:left="2520"/>
-        <w:rPr>
-          <w:rFonts w:ascii="Times New Roman" w:eastAsia="Calibri" w:hAnsi="Times New Roman" w:cs="Times New Roman"/>
-          <w:b/>
-          <w:sz w:val="24"/>
-          <w:szCs w:val="32"/>
-        </w:rPr>
-      </w:pPr>
-      <w:r>
-        <w:rPr>
-          <w:rFonts w:ascii="Times New Roman" w:eastAsia="Calibri" w:hAnsi="Times New Roman" w:cs="Times New Roman"/>
-          <w:b/>
-          <w:sz w:val="24"/>
-          <w:szCs w:val="32"/>
-        </w:rPr>
-        <w:t>Flow of Events:</w:t>
-      </w:r>
-    </w:p>
-    <w:p>
-      <w:pPr>
-        <w:pStyle w:val="ListParagraph"/>
-        <w:numPr>
-          <w:ilvl w:val="0"/>
-          <w:numId w:val="8"/>
-        </w:numPr>
-        <w:spacing w:after="0" w:line="360" w:lineRule="auto"/>
-        <w:ind w:left="3240"/>
-        <w:rPr>
-          <w:rFonts w:ascii="Times New Roman" w:eastAsia="Calibri" w:hAnsi="Times New Roman" w:cs="Times New Roman"/>
-          <w:sz w:val="24"/>
-          <w:szCs w:val="32"/>
-        </w:rPr>
-      </w:pPr>
-      <w:r>
-        <w:rPr>
-          <w:rFonts w:ascii="Times New Roman" w:eastAsia="Calibri" w:hAnsi="Times New Roman" w:cs="Times New Roman"/>
-          <w:sz w:val="24"/>
-          <w:szCs w:val="32"/>
-        </w:rPr>
-        <w:t>The average and standard deviation of the list will be calculated.</w:t>
-      </w:r>
-    </w:p>
-    <w:p>
-      <w:pPr>
-        <w:pStyle w:val="ListParagraph"/>
-        <w:numPr>
-          <w:ilvl w:val="0"/>
-          <w:numId w:val="8"/>
-        </w:numPr>
-        <w:spacing w:after="0" w:line="360" w:lineRule="auto"/>
-        <w:ind w:left="3240"/>
-        <w:rPr>
-          <w:rFonts w:ascii="Times New Roman" w:eastAsia="Calibri" w:hAnsi="Times New Roman" w:cs="Times New Roman"/>
-          <w:sz w:val="24"/>
-          <w:szCs w:val="32"/>
-        </w:rPr>
-      </w:pPr>
-      <w:r>
-        <w:rPr>
-          <w:rFonts w:ascii="Times New Roman" w:eastAsia="Calibri" w:hAnsi="Times New Roman" w:cs="Times New Roman"/>
-          <w:sz w:val="24"/>
-          <w:szCs w:val="32"/>
-        </w:rPr>
-        <w:t>If the list contains any outliers</w:t>
-      </w:r>
-      <w:r>
-        <w:rPr>
-          <w:rFonts w:ascii="Times New Roman" w:eastAsia="Calibri" w:hAnsi="Times New Roman" w:cs="Times New Roman"/>
-          <w:sz w:val="24"/>
-          <w:szCs w:val="32"/>
-        </w:rPr>
-        <w:t>,</w:t>
-      </w:r>
-      <w:r>
-        <w:rPr>
-          <w:rFonts w:ascii="Times New Roman" w:eastAsia="Calibri" w:hAnsi="Times New Roman" w:cs="Times New Roman"/>
-          <w:sz w:val="24"/>
-          <w:szCs w:val="32"/>
-        </w:rPr>
-        <w:t xml:space="preserve"> the</w:t>
-      </w:r>
-      <w:r>
-        <w:rPr>
-          <w:rFonts w:ascii="Times New Roman" w:eastAsia="Calibri" w:hAnsi="Times New Roman" w:cs="Times New Roman"/>
-          <w:sz w:val="24"/>
-          <w:szCs w:val="32"/>
-        </w:rPr>
-        <w:t>y</w:t>
-      </w:r>
-      <w:r>
-        <w:rPr>
-          <w:rFonts w:ascii="Times New Roman" w:eastAsia="Calibri" w:hAnsi="Times New Roman" w:cs="Times New Roman"/>
-          <w:sz w:val="24"/>
-          <w:szCs w:val="32"/>
-        </w:rPr>
-        <w:t xml:space="preserve"> will be removed.</w:t>
-      </w:r>
-      <w:r>
-        <w:rPr>
-          <w:rFonts w:ascii="Times New Roman" w:eastAsia="Calibri" w:hAnsi="Times New Roman" w:cs="Times New Roman"/>
-          <w:sz w:val="24"/>
-          <w:szCs w:val="32"/>
-        </w:rPr>
-        <w:t xml:space="preserve">  Formally outliers are defined as any value three or more standard deviations away from the average, but for our purposes two standard deviations will be used because of the smaller set and relatively small numbers.</w:t>
-      </w:r>
-    </w:p>
-    <w:p>
-      <w:pPr>
-        <w:pStyle w:val="ListParagraph"/>
-        <w:numPr>
-          <w:ilvl w:val="0"/>
-          <w:numId w:val="8"/>
-        </w:numPr>
-        <w:spacing w:after="0" w:line="360" w:lineRule="auto"/>
-        <w:ind w:left="3240"/>
-        <w:rPr>
-          <w:rFonts w:ascii="Times New Roman" w:eastAsia="Calibri" w:hAnsi="Times New Roman" w:cs="Times New Roman"/>
-          <w:sz w:val="24"/>
-          <w:szCs w:val="32"/>
-        </w:rPr>
-      </w:pPr>
-      <w:r>
-        <w:rPr>
-          <w:rFonts w:ascii="Times New Roman" w:eastAsia="Calibri" w:hAnsi="Times New Roman" w:cs="Times New Roman"/>
-          <w:sz w:val="24"/>
-          <w:szCs w:val="32"/>
-        </w:rPr>
-        <w:t xml:space="preserve">A new average will be calculated. </w:t>
-      </w:r>
-    </w:p>
-    <w:p>
-      <w:pPr>
-        <w:spacing w:after="0" w:line="360" w:lineRule="auto"/>
-        <w:ind w:left="2520"/>
-        <w:rPr>
-          <w:rFonts w:ascii="Times New Roman" w:eastAsia="Calibri" w:hAnsi="Times New Roman" w:cs="Times New Roman"/>
-          <w:sz w:val="24"/>
-          <w:szCs w:val="32"/>
-        </w:rPr>
-      </w:pPr>
-      <w:r>
-        <w:rPr>
-          <w:rFonts w:ascii="Times New Roman" w:eastAsia="Calibri" w:hAnsi="Times New Roman" w:cs="Times New Roman"/>
-          <w:b/>
-          <w:sz w:val="24"/>
-          <w:szCs w:val="32"/>
-        </w:rPr>
-        <w:t xml:space="preserve">Exit </w:t>
-      </w:r>
-      <w:r>
-        <w:rPr>
-          <w:rFonts w:ascii="Times New Roman" w:eastAsia="Calibri" w:hAnsi="Times New Roman" w:cs="Times New Roman"/>
-          <w:b/>
-          <w:sz w:val="24"/>
-          <w:szCs w:val="32"/>
-        </w:rPr>
-        <w:t>Conditions:</w:t>
-      </w:r>
-      <w:r>
-        <w:rPr>
-          <w:rFonts w:ascii="Times New Roman" w:eastAsia="Calibri" w:hAnsi="Times New Roman" w:cs="Times New Roman"/>
-          <w:sz w:val="24"/>
-          <w:szCs w:val="32"/>
-        </w:rPr>
-        <w:t xml:space="preserve"> </w:t>
-      </w:r>
-      <w:r>
-        <w:rPr>
-          <w:rFonts w:ascii="Times New Roman" w:eastAsia="Calibri" w:hAnsi="Times New Roman" w:cs="Times New Roman"/>
-          <w:sz w:val="24"/>
-          <w:szCs w:val="32"/>
-        </w:rPr>
-        <w:t>The item will have an average online price.</w:t>
-      </w:r>
-    </w:p>
-    <w:p>
-      <w:pPr>
-        <w:spacing w:after="0" w:line="360" w:lineRule="auto"/>
-        <w:ind w:left="2520"/>
-        <w:rPr>
-          <w:rFonts w:ascii="Times New Roman" w:eastAsia="Calibri" w:hAnsi="Times New Roman" w:cs="Times New Roman"/>
-          <w:sz w:val="24"/>
-          <w:szCs w:val="32"/>
-        </w:rPr>
-      </w:pPr>
-      <w:r>
-        <w:rPr>
-          <w:rFonts w:ascii="Times New Roman" w:eastAsia="Calibri" w:hAnsi="Times New Roman" w:cs="Times New Roman"/>
-          <w:b/>
-          <w:sz w:val="24"/>
-          <w:szCs w:val="32"/>
-        </w:rPr>
-        <w:t>Exceptions:</w:t>
-      </w:r>
-      <w:r>
-        <w:rPr>
-          <w:rFonts w:ascii="Times New Roman" w:eastAsia="Calibri" w:hAnsi="Times New Roman" w:cs="Times New Roman"/>
-          <w:sz w:val="24"/>
-          <w:szCs w:val="32"/>
-        </w:rPr>
-        <w:t xml:space="preserve"> </w:t>
+        <w:t>There are no prices in the list.</w:t>
       </w:r>
     </w:p>
     <w:p>
@@ -5590,7 +5626,486 @@
           <w:sz w:val="24"/>
           <w:szCs w:val="32"/>
         </w:rPr>
-        <w:t>There are no prices in the list.</w:t>
+        <w:t>The prices in the list are all $0.</w:t>
+      </w:r>
+    </w:p>
+    <w:p>
+      <w:pPr>
+        <w:tabs>
+          <w:tab w:val="left" w:pos="1800"/>
+        </w:tabs>
+        <w:spacing w:after="360" w:line="240" w:lineRule="auto"/>
+        <w:ind w:left="1800" w:hanging="1080"/>
+        <w:rPr>
+          <w:rFonts w:ascii="Times New Roman" w:eastAsia="Calibri" w:hAnsi="Times New Roman" w:cs="Times New Roman"/>
+          <w:b/>
+          <w:sz w:val="32"/>
+          <w:szCs w:val="32"/>
+        </w:rPr>
+      </w:pPr>
+      <w:r>
+        <w:rPr>
+          <w:rFonts w:ascii="Times New Roman" w:eastAsia="Calibri" w:hAnsi="Times New Roman" w:cs="Times New Roman"/>
+          <w:b/>
+          <w:sz w:val="32"/>
+          <w:szCs w:val="32"/>
+        </w:rPr>
+        <w:t>2.1.4</w:t>
+      </w:r>
+      <w:r>
+        <w:rPr>
+          <w:rFonts w:ascii="Times New Roman" w:eastAsia="Calibri" w:hAnsi="Times New Roman" w:cs="Times New Roman"/>
+          <w:b/>
+          <w:sz w:val="32"/>
+          <w:szCs w:val="32"/>
+        </w:rPr>
+        <w:tab/>
+      </w:r>
+      <w:r>
+        <w:rPr>
+          <w:rFonts w:ascii="Times New Roman" w:eastAsia="Calibri" w:hAnsi="Times New Roman" w:cs="Times New Roman"/>
+          <w:b/>
+          <w:sz w:val="32"/>
+          <w:szCs w:val="32"/>
+        </w:rPr>
+        <w:t>Graphical User Interface</w:t>
+      </w:r>
+      <w:r>
+        <w:rPr>
+          <w:rFonts w:ascii="Times New Roman" w:eastAsia="Calibri" w:hAnsi="Times New Roman" w:cs="Times New Roman"/>
+          <w:b/>
+          <w:sz w:val="32"/>
+          <w:szCs w:val="32"/>
+        </w:rPr>
+        <w:t xml:space="preserve"> Functions</w:t>
+      </w:r>
+      <w:r>
+        <w:rPr>
+          <w:rFonts w:ascii="Times New Roman" w:eastAsia="Calibri" w:hAnsi="Times New Roman" w:cs="Times New Roman"/>
+          <w:b/>
+          <w:sz w:val="32"/>
+          <w:szCs w:val="32"/>
+        </w:rPr>
+        <w:t xml:space="preserve"> </w:t>
+      </w:r>
+    </w:p>
+    <w:p>
+      <w:pPr>
+        <w:tabs>
+          <w:tab w:val="left" w:pos="2160"/>
+        </w:tabs>
+        <w:spacing w:after="360" w:line="240" w:lineRule="auto"/>
+        <w:ind w:left="2160" w:hanging="1080"/>
+        <w:rPr>
+          <w:rFonts w:ascii="Times New Roman" w:eastAsia="Calibri" w:hAnsi="Times New Roman" w:cs="Times New Roman"/>
+          <w:b/>
+          <w:sz w:val="28"/>
+        </w:rPr>
+      </w:pPr>
+      <w:r>
+        <w:rPr>
+          <w:rFonts w:ascii="Times New Roman" w:eastAsia="Calibri" w:hAnsi="Times New Roman" w:cs="Times New Roman"/>
+          <w:b/>
+          <w:sz w:val="28"/>
+        </w:rPr>
+        <w:t>2.1.4.</w:t>
+      </w:r>
+      <w:r>
+        <w:rPr>
+          <w:rFonts w:ascii="Times New Roman" w:eastAsia="Calibri" w:hAnsi="Times New Roman" w:cs="Times New Roman"/>
+          <w:b/>
+          <w:sz w:val="28"/>
+        </w:rPr>
+        <w:t>1</w:t>
+      </w:r>
+      <w:r>
+        <w:rPr>
+          <w:rFonts w:ascii="Times New Roman" w:eastAsia="Calibri" w:hAnsi="Times New Roman" w:cs="Times New Roman"/>
+          <w:b/>
+          <w:sz w:val="28"/>
+        </w:rPr>
+        <w:tab/>
+      </w:r>
+      <w:r>
+        <w:rPr>
+          <w:rFonts w:ascii="Times New Roman" w:eastAsia="Calibri" w:hAnsi="Times New Roman" w:cs="Times New Roman"/>
+          <w:b/>
+          <w:sz w:val="28"/>
+        </w:rPr>
+        <w:t>Change the number of results on screen</w:t>
+      </w:r>
+      <w:r>
+        <w:rPr>
+          <w:rFonts w:ascii="Times New Roman" w:eastAsia="Calibri" w:hAnsi="Times New Roman" w:cs="Times New Roman"/>
+          <w:b/>
+          <w:sz w:val="28"/>
+        </w:rPr>
+        <w:t xml:space="preserve"> </w:t>
+      </w:r>
+    </w:p>
+    <w:p>
+      <w:pPr>
+        <w:spacing w:after="360" w:line="360" w:lineRule="auto"/>
+        <w:ind w:left="2160"/>
+        <w:rPr>
+          <w:rFonts w:ascii="Times New Roman" w:eastAsia="Calibri" w:hAnsi="Times New Roman" w:cs="Times New Roman"/>
+          <w:sz w:val="24"/>
+          <w:szCs w:val="32"/>
+        </w:rPr>
+      </w:pPr>
+      <w:r>
+        <w:rPr>
+          <w:rFonts w:ascii="Times New Roman" w:eastAsia="Calibri" w:hAnsi="Times New Roman" w:cs="Times New Roman"/>
+          <w:sz w:val="24"/>
+          <w:szCs w:val="32"/>
+        </w:rPr>
+        <w:t>The user is able to change the number of items displayed on the screen at one time.</w:t>
+      </w:r>
+      <w:r>
+        <w:rPr>
+          <w:rFonts w:ascii="Times New Roman" w:eastAsia="Calibri" w:hAnsi="Times New Roman" w:cs="Times New Roman"/>
+          <w:sz w:val="24"/>
+          <w:szCs w:val="32"/>
+        </w:rPr>
+        <w:t xml:space="preserve">  If there are no records to display, a message indicating this will be displayed.  If there are not enough records to display the full number, </w:t>
+      </w:r>
+      <w:r>
+        <w:rPr>
+          <w:rFonts w:ascii="Times New Roman" w:eastAsia="Calibri" w:hAnsi="Times New Roman" w:cs="Times New Roman"/>
+          <w:sz w:val="24"/>
+          <w:szCs w:val="32"/>
+        </w:rPr>
+        <w:t>however many items are available will be displayed on the screen.</w:t>
+      </w:r>
+    </w:p>
+    <w:p>
+      <w:pPr>
+        <w:rPr>
+          <w:rFonts w:ascii="Times New Roman" w:eastAsia="Times New Roman" w:hAnsi="Times New Roman" w:cs="Times New Roman"/>
+          <w:b/>
+          <w:color w:val="000000"/>
+          <w:sz w:val="24"/>
+        </w:rPr>
+      </w:pPr>
+      <w:r>
+        <w:rPr>
+          <w:rFonts w:ascii="Times New Roman" w:eastAsia="Times New Roman" w:hAnsi="Times New Roman" w:cs="Times New Roman"/>
+          <w:b/>
+          <w:color w:val="000000"/>
+          <w:sz w:val="24"/>
+        </w:rPr>
+        <w:br w:type="page"/>
+      </w:r>
+    </w:p>
+    <w:p>
+      <w:pPr>
+        <w:tabs>
+          <w:tab w:val="left" w:pos="2520"/>
+        </w:tabs>
+        <w:spacing w:after="360" w:line="240" w:lineRule="auto"/>
+        <w:ind w:left="2520" w:hanging="1080"/>
+        <w:rPr>
+          <w:rFonts w:ascii="Times New Roman" w:eastAsia="Times New Roman" w:hAnsi="Times New Roman" w:cs="Times New Roman"/>
+          <w:b/>
+          <w:color w:val="000000"/>
+          <w:sz w:val="24"/>
+        </w:rPr>
+      </w:pPr>
+      <w:r>
+        <w:rPr>
+          <w:rFonts w:ascii="Times New Roman" w:eastAsia="Times New Roman" w:hAnsi="Times New Roman" w:cs="Times New Roman"/>
+          <w:b/>
+          <w:color w:val="000000"/>
+          <w:sz w:val="24"/>
+        </w:rPr>
+        <w:lastRenderedPageBreak/>
+        <w:t>2.1.</w:t>
+      </w:r>
+      <w:r>
+        <w:rPr>
+          <w:rFonts w:ascii="Times New Roman" w:eastAsia="Times New Roman" w:hAnsi="Times New Roman" w:cs="Times New Roman"/>
+          <w:b/>
+          <w:color w:val="000000"/>
+          <w:sz w:val="24"/>
+        </w:rPr>
+        <w:t>4</w:t>
+      </w:r>
+      <w:r>
+        <w:rPr>
+          <w:rFonts w:ascii="Times New Roman" w:eastAsia="Times New Roman" w:hAnsi="Times New Roman" w:cs="Times New Roman"/>
+          <w:b/>
+          <w:color w:val="000000"/>
+          <w:sz w:val="24"/>
+        </w:rPr>
+        <w:t>.1.1</w:t>
+      </w:r>
+      <w:r>
+        <w:rPr>
+          <w:rFonts w:ascii="Times New Roman" w:eastAsia="Times New Roman" w:hAnsi="Times New Roman" w:cs="Times New Roman"/>
+          <w:b/>
+          <w:color w:val="000000"/>
+          <w:sz w:val="24"/>
+        </w:rPr>
+        <w:tab/>
+        <w:t>Use Case</w:t>
+      </w:r>
+    </w:p>
+    <w:p>
+      <w:pPr>
+        <w:spacing w:after="0" w:line="360" w:lineRule="auto"/>
+        <w:ind w:left="2520"/>
+        <w:rPr>
+          <w:rFonts w:ascii="Times New Roman" w:eastAsia="Calibri" w:hAnsi="Times New Roman" w:cs="Times New Roman"/>
+          <w:sz w:val="24"/>
+          <w:szCs w:val="32"/>
+        </w:rPr>
+      </w:pPr>
+      <w:r>
+        <w:rPr>
+          <w:rFonts w:ascii="Times New Roman" w:eastAsia="Calibri" w:hAnsi="Times New Roman" w:cs="Times New Roman"/>
+          <w:b/>
+          <w:sz w:val="24"/>
+          <w:szCs w:val="32"/>
+        </w:rPr>
+        <w:t>Name:</w:t>
+      </w:r>
+      <w:r>
+        <w:rPr>
+          <w:rFonts w:ascii="Times New Roman" w:eastAsia="Calibri" w:hAnsi="Times New Roman" w:cs="Times New Roman"/>
+          <w:sz w:val="24"/>
+          <w:szCs w:val="32"/>
+        </w:rPr>
+        <w:t xml:space="preserve"> </w:t>
+      </w:r>
+      <w:r>
+        <w:rPr>
+          <w:rFonts w:ascii="Times New Roman" w:eastAsia="Calibri" w:hAnsi="Times New Roman" w:cs="Times New Roman"/>
+          <w:sz w:val="24"/>
+          <w:szCs w:val="32"/>
+        </w:rPr>
+        <w:t>Change number of results on screen</w:t>
+      </w:r>
+    </w:p>
+    <w:p>
+      <w:pPr>
+        <w:spacing w:after="0" w:line="360" w:lineRule="auto"/>
+        <w:ind w:left="2520"/>
+        <w:rPr>
+          <w:rFonts w:ascii="Times New Roman" w:eastAsia="Calibri" w:hAnsi="Times New Roman" w:cs="Times New Roman"/>
+          <w:sz w:val="24"/>
+          <w:szCs w:val="32"/>
+        </w:rPr>
+      </w:pPr>
+      <w:r>
+        <w:rPr>
+          <w:rFonts w:ascii="Times New Roman" w:eastAsia="Calibri" w:hAnsi="Times New Roman" w:cs="Times New Roman"/>
+          <w:b/>
+          <w:sz w:val="24"/>
+          <w:szCs w:val="32"/>
+        </w:rPr>
+        <w:t>Actors:</w:t>
+      </w:r>
+      <w:r>
+        <w:rPr>
+          <w:rFonts w:ascii="Times New Roman" w:eastAsia="Calibri" w:hAnsi="Times New Roman" w:cs="Times New Roman"/>
+          <w:sz w:val="24"/>
+          <w:szCs w:val="32"/>
+        </w:rPr>
+        <w:t xml:space="preserve"> Initiated by user</w:t>
+      </w:r>
+    </w:p>
+    <w:p>
+      <w:pPr>
+        <w:spacing w:after="0" w:line="360" w:lineRule="auto"/>
+        <w:ind w:left="2520"/>
+        <w:rPr>
+          <w:rFonts w:ascii="Times New Roman" w:eastAsia="Calibri" w:hAnsi="Times New Roman" w:cs="Times New Roman"/>
+          <w:sz w:val="24"/>
+          <w:szCs w:val="32"/>
+        </w:rPr>
+      </w:pPr>
+      <w:r>
+        <w:rPr>
+          <w:rFonts w:ascii="Times New Roman" w:eastAsia="Calibri" w:hAnsi="Times New Roman" w:cs="Times New Roman"/>
+          <w:b/>
+          <w:sz w:val="24"/>
+          <w:szCs w:val="32"/>
+        </w:rPr>
+        <w:t>Entry Condition:</w:t>
+      </w:r>
+      <w:r>
+        <w:rPr>
+          <w:rFonts w:ascii="Times New Roman" w:eastAsia="Calibri" w:hAnsi="Times New Roman" w:cs="Times New Roman"/>
+          <w:sz w:val="24"/>
+          <w:szCs w:val="32"/>
+        </w:rPr>
+        <w:t xml:space="preserve"> </w:t>
+      </w:r>
+      <w:r>
+        <w:rPr>
+          <w:rFonts w:ascii="Times New Roman" w:eastAsia="Calibri" w:hAnsi="Times New Roman" w:cs="Times New Roman"/>
+          <w:sz w:val="24"/>
+          <w:szCs w:val="32"/>
+        </w:rPr>
+        <w:t>Some results are displayed on the interface.</w:t>
+      </w:r>
+    </w:p>
+    <w:p>
+      <w:pPr>
+        <w:spacing w:after="0" w:line="360" w:lineRule="auto"/>
+        <w:ind w:left="2520"/>
+        <w:rPr>
+          <w:rFonts w:ascii="Times New Roman" w:eastAsia="Calibri" w:hAnsi="Times New Roman" w:cs="Times New Roman"/>
+          <w:b/>
+          <w:sz w:val="24"/>
+          <w:szCs w:val="32"/>
+        </w:rPr>
+      </w:pPr>
+      <w:r>
+        <w:rPr>
+          <w:rFonts w:ascii="Times New Roman" w:eastAsia="Calibri" w:hAnsi="Times New Roman" w:cs="Times New Roman"/>
+          <w:b/>
+          <w:sz w:val="24"/>
+          <w:szCs w:val="32"/>
+        </w:rPr>
+        <w:t>Flow of Events:</w:t>
+      </w:r>
+    </w:p>
+    <w:p>
+      <w:pPr>
+        <w:pStyle w:val="ListParagraph"/>
+        <w:numPr>
+          <w:ilvl w:val="0"/>
+          <w:numId w:val="11"/>
+        </w:numPr>
+        <w:spacing w:after="0" w:line="360" w:lineRule="auto"/>
+        <w:ind w:left="3240"/>
+        <w:rPr>
+          <w:rFonts w:ascii="Times New Roman" w:eastAsia="Calibri" w:hAnsi="Times New Roman" w:cs="Times New Roman"/>
+          <w:sz w:val="24"/>
+          <w:szCs w:val="32"/>
+        </w:rPr>
+      </w:pPr>
+      <w:r>
+        <w:rPr>
+          <w:rFonts w:ascii="Times New Roman" w:eastAsia="Calibri" w:hAnsi="Times New Roman" w:cs="Times New Roman"/>
+          <w:sz w:val="24"/>
+          <w:szCs w:val="32"/>
+        </w:rPr>
+        <w:t xml:space="preserve">The user selects one of the radio buttons in the “Num Results” </w:t>
+      </w:r>
+      <w:r>
+        <w:rPr>
+          <w:rFonts w:ascii="Times New Roman" w:eastAsia="Calibri" w:hAnsi="Times New Roman" w:cs="Times New Roman"/>
+          <w:sz w:val="24"/>
+          <w:szCs w:val="32"/>
+        </w:rPr>
+        <w:t>area</w:t>
+      </w:r>
+      <w:r>
+        <w:rPr>
+          <w:rFonts w:ascii="Times New Roman" w:eastAsia="Calibri" w:hAnsi="Times New Roman" w:cs="Times New Roman"/>
+          <w:sz w:val="24"/>
+          <w:szCs w:val="32"/>
+        </w:rPr>
+        <w:t>.</w:t>
+      </w:r>
+    </w:p>
+    <w:p>
+      <w:pPr>
+        <w:pStyle w:val="ListParagraph"/>
+        <w:numPr>
+          <w:ilvl w:val="0"/>
+          <w:numId w:val="11"/>
+        </w:numPr>
+        <w:spacing w:after="0" w:line="360" w:lineRule="auto"/>
+        <w:ind w:left="3240"/>
+        <w:rPr>
+          <w:rFonts w:ascii="Times New Roman" w:eastAsia="Calibri" w:hAnsi="Times New Roman" w:cs="Times New Roman"/>
+          <w:sz w:val="24"/>
+          <w:szCs w:val="32"/>
+        </w:rPr>
+      </w:pPr>
+      <w:r>
+        <w:rPr>
+          <w:rFonts w:ascii="Times New Roman" w:eastAsia="Calibri" w:hAnsi="Times New Roman" w:cs="Times New Roman"/>
+          <w:sz w:val="24"/>
+          <w:szCs w:val="32"/>
+        </w:rPr>
+        <w:t>The displayed table will be modified to show the selected number of results.</w:t>
+      </w:r>
+    </w:p>
+    <w:p>
+      <w:pPr>
+        <w:spacing w:after="0" w:line="360" w:lineRule="auto"/>
+        <w:ind w:left="2520"/>
+        <w:rPr>
+          <w:rFonts w:ascii="Times New Roman" w:eastAsia="Calibri" w:hAnsi="Times New Roman" w:cs="Times New Roman"/>
+          <w:sz w:val="24"/>
+          <w:szCs w:val="32"/>
+        </w:rPr>
+      </w:pPr>
+      <w:r>
+        <w:rPr>
+          <w:rFonts w:ascii="Times New Roman" w:eastAsia="Calibri" w:hAnsi="Times New Roman" w:cs="Times New Roman"/>
+          <w:b/>
+          <w:sz w:val="24"/>
+          <w:szCs w:val="32"/>
+        </w:rPr>
+        <w:t xml:space="preserve">Exit </w:t>
+      </w:r>
+      <w:r>
+        <w:rPr>
+          <w:rFonts w:ascii="Times New Roman" w:eastAsia="Calibri" w:hAnsi="Times New Roman" w:cs="Times New Roman"/>
+          <w:b/>
+          <w:sz w:val="24"/>
+          <w:szCs w:val="32"/>
+        </w:rPr>
+        <w:t>Conditions:</w:t>
+      </w:r>
+      <w:r>
+        <w:rPr>
+          <w:rFonts w:ascii="Times New Roman" w:eastAsia="Calibri" w:hAnsi="Times New Roman" w:cs="Times New Roman"/>
+          <w:sz w:val="24"/>
+          <w:szCs w:val="32"/>
+        </w:rPr>
+        <w:t xml:space="preserve"> </w:t>
+      </w:r>
+      <w:r>
+        <w:rPr>
+          <w:rFonts w:ascii="Times New Roman" w:eastAsia="Calibri" w:hAnsi="Times New Roman" w:cs="Times New Roman"/>
+          <w:sz w:val="24"/>
+          <w:szCs w:val="32"/>
+        </w:rPr>
+        <w:t>Some results are displayed on the interface.</w:t>
+      </w:r>
+    </w:p>
+    <w:p>
+      <w:pPr>
+        <w:spacing w:after="0" w:line="360" w:lineRule="auto"/>
+        <w:ind w:left="2520"/>
+        <w:rPr>
+          <w:rFonts w:ascii="Times New Roman" w:eastAsia="Calibri" w:hAnsi="Times New Roman" w:cs="Times New Roman"/>
+          <w:sz w:val="24"/>
+          <w:szCs w:val="32"/>
+        </w:rPr>
+      </w:pPr>
+      <w:r>
+        <w:rPr>
+          <w:rFonts w:ascii="Times New Roman" w:eastAsia="Calibri" w:hAnsi="Times New Roman" w:cs="Times New Roman"/>
+          <w:b/>
+          <w:sz w:val="24"/>
+          <w:szCs w:val="32"/>
+        </w:rPr>
+        <w:t>Exceptions:</w:t>
+      </w:r>
+      <w:r>
+        <w:rPr>
+          <w:rFonts w:ascii="Times New Roman" w:eastAsia="Calibri" w:hAnsi="Times New Roman" w:cs="Times New Roman"/>
+          <w:sz w:val="24"/>
+          <w:szCs w:val="32"/>
+        </w:rPr>
+        <w:t xml:space="preserve"> </w:t>
       </w:r>
     </w:p>
     <w:p>
@@ -5608,484 +6123,13 @@
           <w:szCs w:val="32"/>
         </w:rPr>
       </w:pPr>
-      <w:commentRangeStart w:id="6"/>
-      <w:r>
-        <w:rPr>
-          <w:rFonts w:ascii="Times New Roman" w:eastAsia="Calibri" w:hAnsi="Times New Roman" w:cs="Times New Roman"/>
-          <w:sz w:val="24"/>
-          <w:szCs w:val="32"/>
-        </w:rPr>
-        <w:t>The prices in the list are all $0.</w:t>
-      </w:r>
-      <w:commentRangeEnd w:id="6"/>
-      <w:r>
-        <w:rPr>
-          <w:rStyle w:val="CommentReference"/>
-        </w:rPr>
-        <w:commentReference w:id="6"/>
-      </w:r>
-    </w:p>
-    <w:p>
-      <w:pPr>
-        <w:tabs>
-          <w:tab w:val="left" w:pos="1800"/>
-        </w:tabs>
-        <w:spacing w:after="360" w:line="240" w:lineRule="auto"/>
-        <w:ind w:left="1800" w:hanging="1080"/>
-        <w:rPr>
-          <w:rFonts w:ascii="Times New Roman" w:eastAsia="Calibri" w:hAnsi="Times New Roman" w:cs="Times New Roman"/>
-          <w:b/>
-          <w:sz w:val="32"/>
-          <w:szCs w:val="32"/>
-        </w:rPr>
-      </w:pPr>
-      <w:r>
-        <w:rPr>
-          <w:rFonts w:ascii="Times New Roman" w:eastAsia="Calibri" w:hAnsi="Times New Roman" w:cs="Times New Roman"/>
-          <w:b/>
-          <w:sz w:val="32"/>
-          <w:szCs w:val="32"/>
-        </w:rPr>
-        <w:t>2.1.4</w:t>
-      </w:r>
-      <w:r>
-        <w:rPr>
-          <w:rFonts w:ascii="Times New Roman" w:eastAsia="Calibri" w:hAnsi="Times New Roman" w:cs="Times New Roman"/>
-          <w:b/>
-          <w:sz w:val="32"/>
-          <w:szCs w:val="32"/>
-        </w:rPr>
-        <w:tab/>
-      </w:r>
-      <w:r>
-        <w:rPr>
-          <w:rFonts w:ascii="Times New Roman" w:eastAsia="Calibri" w:hAnsi="Times New Roman" w:cs="Times New Roman"/>
-          <w:b/>
-          <w:sz w:val="32"/>
-          <w:szCs w:val="32"/>
-        </w:rPr>
-        <w:t>Graphical User Interface</w:t>
-      </w:r>
-      <w:r>
-        <w:rPr>
-          <w:rFonts w:ascii="Times New Roman" w:eastAsia="Calibri" w:hAnsi="Times New Roman" w:cs="Times New Roman"/>
-          <w:b/>
-          <w:sz w:val="32"/>
-          <w:szCs w:val="32"/>
-        </w:rPr>
-        <w:t xml:space="preserve"> Functions</w:t>
-      </w:r>
-      <w:r>
-        <w:rPr>
-          <w:rFonts w:ascii="Times New Roman" w:eastAsia="Calibri" w:hAnsi="Times New Roman" w:cs="Times New Roman"/>
-          <w:b/>
-          <w:sz w:val="32"/>
-          <w:szCs w:val="32"/>
-        </w:rPr>
-        <w:t xml:space="preserve"> </w:t>
-      </w:r>
-    </w:p>
-    <w:p>
-      <w:pPr>
-        <w:tabs>
-          <w:tab w:val="left" w:pos="2160"/>
-        </w:tabs>
-        <w:spacing w:after="360" w:line="240" w:lineRule="auto"/>
-        <w:ind w:left="2160" w:hanging="1080"/>
-        <w:rPr>
-          <w:rFonts w:ascii="Times New Roman" w:eastAsia="Calibri" w:hAnsi="Times New Roman" w:cs="Times New Roman"/>
-          <w:b/>
-          <w:sz w:val="28"/>
-        </w:rPr>
-      </w:pPr>
-      <w:r>
-        <w:rPr>
-          <w:rFonts w:ascii="Times New Roman" w:eastAsia="Calibri" w:hAnsi="Times New Roman" w:cs="Times New Roman"/>
-          <w:b/>
-          <w:sz w:val="28"/>
-        </w:rPr>
-        <w:t>2.1.4.</w:t>
-      </w:r>
-      <w:r>
-        <w:rPr>
-          <w:rFonts w:ascii="Times New Roman" w:eastAsia="Calibri" w:hAnsi="Times New Roman" w:cs="Times New Roman"/>
-          <w:b/>
-          <w:sz w:val="28"/>
-        </w:rPr>
-        <w:t>1</w:t>
-      </w:r>
-      <w:r>
-        <w:rPr>
-          <w:rFonts w:ascii="Times New Roman" w:eastAsia="Calibri" w:hAnsi="Times New Roman" w:cs="Times New Roman"/>
-          <w:b/>
-          <w:sz w:val="28"/>
-        </w:rPr>
-        <w:tab/>
-      </w:r>
-      <w:r>
-        <w:rPr>
-          <w:rFonts w:ascii="Times New Roman" w:eastAsia="Calibri" w:hAnsi="Times New Roman" w:cs="Times New Roman"/>
-          <w:b/>
-          <w:sz w:val="28"/>
-        </w:rPr>
-        <w:t>Change the number of results on screen</w:t>
-      </w:r>
-      <w:r>
-        <w:rPr>
-          <w:rFonts w:ascii="Times New Roman" w:eastAsia="Calibri" w:hAnsi="Times New Roman" w:cs="Times New Roman"/>
-          <w:b/>
-          <w:sz w:val="28"/>
-        </w:rPr>
-        <w:t xml:space="preserve"> </w:t>
-      </w:r>
-    </w:p>
-    <w:p>
-      <w:pPr>
-        <w:spacing w:after="360" w:line="360" w:lineRule="auto"/>
-        <w:ind w:left="2160"/>
-        <w:rPr>
-          <w:rFonts w:ascii="Times New Roman" w:eastAsia="Calibri" w:hAnsi="Times New Roman" w:cs="Times New Roman"/>
-          <w:sz w:val="24"/>
-          <w:szCs w:val="32"/>
-        </w:rPr>
-      </w:pPr>
-      <w:r>
-        <w:rPr>
-          <w:rFonts w:ascii="Times New Roman" w:eastAsia="Calibri" w:hAnsi="Times New Roman" w:cs="Times New Roman"/>
-          <w:sz w:val="24"/>
-          <w:szCs w:val="32"/>
-        </w:rPr>
-        <w:t>The user is able to change the number of items displayed on the screen at one time.</w:t>
-      </w:r>
-    </w:p>
-    <w:p>
-      <w:pPr>
-        <w:rPr>
-          <w:rFonts w:ascii="Times New Roman" w:eastAsia="Times New Roman" w:hAnsi="Times New Roman" w:cs="Times New Roman"/>
-          <w:b/>
-          <w:color w:val="000000"/>
-          <w:sz w:val="24"/>
-        </w:rPr>
-      </w:pPr>
-      <w:r>
-        <w:rPr>
-          <w:rFonts w:ascii="Times New Roman" w:eastAsia="Times New Roman" w:hAnsi="Times New Roman" w:cs="Times New Roman"/>
-          <w:b/>
-          <w:color w:val="000000"/>
-          <w:sz w:val="24"/>
-        </w:rPr>
-        <w:br w:type="page"/>
-      </w:r>
-    </w:p>
-    <w:p>
-      <w:pPr>
-        <w:tabs>
-          <w:tab w:val="left" w:pos="2520"/>
-        </w:tabs>
-        <w:spacing w:after="360" w:line="240" w:lineRule="auto"/>
-        <w:ind w:left="2520" w:hanging="1080"/>
-        <w:rPr>
-          <w:rFonts w:ascii="Times New Roman" w:eastAsia="Times New Roman" w:hAnsi="Times New Roman" w:cs="Times New Roman"/>
-          <w:b/>
-          <w:color w:val="000000"/>
-          <w:sz w:val="24"/>
-        </w:rPr>
-      </w:pPr>
-      <w:r>
-        <w:rPr>
-          <w:rFonts w:ascii="Times New Roman" w:eastAsia="Times New Roman" w:hAnsi="Times New Roman" w:cs="Times New Roman"/>
-          <w:b/>
-          <w:color w:val="000000"/>
-          <w:sz w:val="24"/>
-        </w:rPr>
-        <w:lastRenderedPageBreak/>
-        <w:t>2.1.</w:t>
-      </w:r>
-      <w:r>
-        <w:rPr>
-          <w:rFonts w:ascii="Times New Roman" w:eastAsia="Times New Roman" w:hAnsi="Times New Roman" w:cs="Times New Roman"/>
-          <w:b/>
-          <w:color w:val="000000"/>
-          <w:sz w:val="24"/>
-        </w:rPr>
-        <w:t>4</w:t>
-      </w:r>
-      <w:r>
-        <w:rPr>
-          <w:rFonts w:ascii="Times New Roman" w:eastAsia="Times New Roman" w:hAnsi="Times New Roman" w:cs="Times New Roman"/>
-          <w:b/>
-          <w:color w:val="000000"/>
-          <w:sz w:val="24"/>
-        </w:rPr>
-        <w:t>.1.1</w:t>
-      </w:r>
-      <w:r>
-        <w:rPr>
-          <w:rFonts w:ascii="Times New Roman" w:eastAsia="Times New Roman" w:hAnsi="Times New Roman" w:cs="Times New Roman"/>
-          <w:b/>
-          <w:color w:val="000000"/>
-          <w:sz w:val="24"/>
-        </w:rPr>
-        <w:tab/>
-        <w:t>Use Case</w:t>
-      </w:r>
-    </w:p>
-    <w:p>
-      <w:pPr>
-        <w:spacing w:after="0" w:line="360" w:lineRule="auto"/>
-        <w:ind w:left="2520"/>
-        <w:rPr>
-          <w:rFonts w:ascii="Times New Roman" w:eastAsia="Calibri" w:hAnsi="Times New Roman" w:cs="Times New Roman"/>
-          <w:sz w:val="24"/>
-          <w:szCs w:val="32"/>
-        </w:rPr>
-      </w:pPr>
-      <w:r>
-        <w:rPr>
-          <w:rFonts w:ascii="Times New Roman" w:eastAsia="Calibri" w:hAnsi="Times New Roman" w:cs="Times New Roman"/>
-          <w:b/>
-          <w:sz w:val="24"/>
-          <w:szCs w:val="32"/>
-        </w:rPr>
-        <w:t>Name:</w:t>
-      </w:r>
-      <w:r>
-        <w:rPr>
-          <w:rFonts w:ascii="Times New Roman" w:eastAsia="Calibri" w:hAnsi="Times New Roman" w:cs="Times New Roman"/>
-          <w:sz w:val="24"/>
-          <w:szCs w:val="32"/>
-        </w:rPr>
-        <w:t xml:space="preserve"> </w:t>
-      </w:r>
-      <w:r>
-        <w:rPr>
-          <w:rFonts w:ascii="Times New Roman" w:eastAsia="Calibri" w:hAnsi="Times New Roman" w:cs="Times New Roman"/>
-          <w:sz w:val="24"/>
-          <w:szCs w:val="32"/>
-        </w:rPr>
-        <w:t>Change number of results on screen</w:t>
-      </w:r>
-    </w:p>
-    <w:p>
-      <w:pPr>
-        <w:spacing w:after="0" w:line="360" w:lineRule="auto"/>
-        <w:ind w:left="2520"/>
-        <w:rPr>
-          <w:rFonts w:ascii="Times New Roman" w:eastAsia="Calibri" w:hAnsi="Times New Roman" w:cs="Times New Roman"/>
-          <w:sz w:val="24"/>
-          <w:szCs w:val="32"/>
-        </w:rPr>
-      </w:pPr>
-      <w:r>
-        <w:rPr>
-          <w:rFonts w:ascii="Times New Roman" w:eastAsia="Calibri" w:hAnsi="Times New Roman" w:cs="Times New Roman"/>
-          <w:b/>
-          <w:sz w:val="24"/>
-          <w:szCs w:val="32"/>
-        </w:rPr>
-        <w:t>Actors:</w:t>
-      </w:r>
-      <w:r>
-        <w:rPr>
-          <w:rFonts w:ascii="Times New Roman" w:eastAsia="Calibri" w:hAnsi="Times New Roman" w:cs="Times New Roman"/>
-          <w:sz w:val="24"/>
-          <w:szCs w:val="32"/>
-        </w:rPr>
-        <w:t xml:space="preserve"> Initiated by user</w:t>
-      </w:r>
-    </w:p>
-    <w:p>
-      <w:pPr>
-        <w:spacing w:after="0" w:line="360" w:lineRule="auto"/>
-        <w:ind w:left="2520"/>
-        <w:rPr>
-          <w:rFonts w:ascii="Times New Roman" w:eastAsia="Calibri" w:hAnsi="Times New Roman" w:cs="Times New Roman"/>
-          <w:sz w:val="24"/>
-          <w:szCs w:val="32"/>
-        </w:rPr>
-      </w:pPr>
-      <w:r>
-        <w:rPr>
-          <w:rFonts w:ascii="Times New Roman" w:eastAsia="Calibri" w:hAnsi="Times New Roman" w:cs="Times New Roman"/>
-          <w:b/>
-          <w:sz w:val="24"/>
-          <w:szCs w:val="32"/>
-        </w:rPr>
-        <w:t>Entry Condition:</w:t>
-      </w:r>
-      <w:r>
-        <w:rPr>
-          <w:rFonts w:ascii="Times New Roman" w:eastAsia="Calibri" w:hAnsi="Times New Roman" w:cs="Times New Roman"/>
-          <w:sz w:val="24"/>
-          <w:szCs w:val="32"/>
-        </w:rPr>
-        <w:t xml:space="preserve"> </w:t>
-      </w:r>
-      <w:r>
-        <w:rPr>
-          <w:rFonts w:ascii="Times New Roman" w:eastAsia="Calibri" w:hAnsi="Times New Roman" w:cs="Times New Roman"/>
-          <w:sz w:val="24"/>
-          <w:szCs w:val="32"/>
-        </w:rPr>
-        <w:t>Some results are displayed on the interface.</w:t>
-      </w:r>
-    </w:p>
-    <w:p>
-      <w:pPr>
-        <w:spacing w:after="0" w:line="360" w:lineRule="auto"/>
-        <w:ind w:left="2520"/>
-        <w:rPr>
-          <w:rFonts w:ascii="Times New Roman" w:eastAsia="Calibri" w:hAnsi="Times New Roman" w:cs="Times New Roman"/>
-          <w:b/>
-          <w:sz w:val="24"/>
-          <w:szCs w:val="32"/>
-        </w:rPr>
-      </w:pPr>
-      <w:r>
-        <w:rPr>
-          <w:rFonts w:ascii="Times New Roman" w:eastAsia="Calibri" w:hAnsi="Times New Roman" w:cs="Times New Roman"/>
-          <w:b/>
-          <w:sz w:val="24"/>
-          <w:szCs w:val="32"/>
-        </w:rPr>
-        <w:t>Flow of Events:</w:t>
-      </w:r>
-    </w:p>
-    <w:p>
-      <w:pPr>
-        <w:pStyle w:val="ListParagraph"/>
-        <w:numPr>
-          <w:ilvl w:val="0"/>
-          <w:numId w:val="11"/>
-        </w:numPr>
-        <w:spacing w:after="0" w:line="360" w:lineRule="auto"/>
-        <w:ind w:left="3240"/>
-        <w:rPr>
-          <w:rFonts w:ascii="Times New Roman" w:eastAsia="Calibri" w:hAnsi="Times New Roman" w:cs="Times New Roman"/>
-          <w:sz w:val="24"/>
-          <w:szCs w:val="32"/>
-        </w:rPr>
-      </w:pPr>
-      <w:r>
-        <w:rPr>
-          <w:rFonts w:ascii="Times New Roman" w:eastAsia="Calibri" w:hAnsi="Times New Roman" w:cs="Times New Roman"/>
-          <w:sz w:val="24"/>
-          <w:szCs w:val="32"/>
-        </w:rPr>
-        <w:t xml:space="preserve">The user selects one of the radio buttons in the “Num Results” </w:t>
-      </w:r>
-      <w:r>
-        <w:rPr>
-          <w:rFonts w:ascii="Times New Roman" w:eastAsia="Calibri" w:hAnsi="Times New Roman" w:cs="Times New Roman"/>
-          <w:sz w:val="24"/>
-          <w:szCs w:val="32"/>
-        </w:rPr>
-        <w:t>area</w:t>
-      </w:r>
-      <w:r>
-        <w:rPr>
-          <w:rFonts w:ascii="Times New Roman" w:eastAsia="Calibri" w:hAnsi="Times New Roman" w:cs="Times New Roman"/>
-          <w:sz w:val="24"/>
-          <w:szCs w:val="32"/>
-        </w:rPr>
-        <w:t>.</w:t>
-      </w:r>
-    </w:p>
-    <w:p>
-      <w:pPr>
-        <w:pStyle w:val="ListParagraph"/>
-        <w:numPr>
-          <w:ilvl w:val="0"/>
-          <w:numId w:val="11"/>
-        </w:numPr>
-        <w:spacing w:after="0" w:line="360" w:lineRule="auto"/>
-        <w:ind w:left="3240"/>
-        <w:rPr>
-          <w:rFonts w:ascii="Times New Roman" w:eastAsia="Calibri" w:hAnsi="Times New Roman" w:cs="Times New Roman"/>
-          <w:sz w:val="24"/>
-          <w:szCs w:val="32"/>
-        </w:rPr>
-      </w:pPr>
-      <w:r>
-        <w:rPr>
-          <w:rFonts w:ascii="Times New Roman" w:eastAsia="Calibri" w:hAnsi="Times New Roman" w:cs="Times New Roman"/>
-          <w:sz w:val="24"/>
-          <w:szCs w:val="32"/>
-        </w:rPr>
-        <w:t>The displayed table will be modified to show the selected number of results.</w:t>
-      </w:r>
-    </w:p>
-    <w:p>
-      <w:pPr>
-        <w:spacing w:after="0" w:line="360" w:lineRule="auto"/>
-        <w:ind w:left="2520"/>
-        <w:rPr>
-          <w:rFonts w:ascii="Times New Roman" w:eastAsia="Calibri" w:hAnsi="Times New Roman" w:cs="Times New Roman"/>
-          <w:sz w:val="24"/>
-          <w:szCs w:val="32"/>
-        </w:rPr>
-      </w:pPr>
-      <w:r>
-        <w:rPr>
-          <w:rFonts w:ascii="Times New Roman" w:eastAsia="Calibri" w:hAnsi="Times New Roman" w:cs="Times New Roman"/>
-          <w:b/>
-          <w:sz w:val="24"/>
-          <w:szCs w:val="32"/>
-        </w:rPr>
-        <w:t xml:space="preserve">Exit </w:t>
-      </w:r>
-      <w:r>
-        <w:rPr>
-          <w:rFonts w:ascii="Times New Roman" w:eastAsia="Calibri" w:hAnsi="Times New Roman" w:cs="Times New Roman"/>
-          <w:b/>
-          <w:sz w:val="24"/>
-          <w:szCs w:val="32"/>
-        </w:rPr>
-        <w:t>Conditions:</w:t>
-      </w:r>
-      <w:r>
-        <w:rPr>
-          <w:rFonts w:ascii="Times New Roman" w:eastAsia="Calibri" w:hAnsi="Times New Roman" w:cs="Times New Roman"/>
-          <w:sz w:val="24"/>
-          <w:szCs w:val="32"/>
-        </w:rPr>
-        <w:t xml:space="preserve"> </w:t>
-      </w:r>
-      <w:r>
-        <w:rPr>
-          <w:rFonts w:ascii="Times New Roman" w:eastAsia="Calibri" w:hAnsi="Times New Roman" w:cs="Times New Roman"/>
-          <w:sz w:val="24"/>
-          <w:szCs w:val="32"/>
-        </w:rPr>
-        <w:t>Some results are displayed on the interface.</w:t>
-      </w:r>
-    </w:p>
-    <w:p>
-      <w:pPr>
-        <w:spacing w:after="0" w:line="360" w:lineRule="auto"/>
-        <w:ind w:left="2520"/>
-        <w:rPr>
-          <w:rFonts w:ascii="Times New Roman" w:eastAsia="Calibri" w:hAnsi="Times New Roman" w:cs="Times New Roman"/>
-          <w:sz w:val="24"/>
-          <w:szCs w:val="32"/>
-        </w:rPr>
-      </w:pPr>
-      <w:r>
-        <w:rPr>
-          <w:rFonts w:ascii="Times New Roman" w:eastAsia="Calibri" w:hAnsi="Times New Roman" w:cs="Times New Roman"/>
-          <w:b/>
-          <w:sz w:val="24"/>
-          <w:szCs w:val="32"/>
-        </w:rPr>
-        <w:t>Exceptions:</w:t>
-      </w:r>
-      <w:r>
-        <w:rPr>
-          <w:rFonts w:ascii="Times New Roman" w:eastAsia="Calibri" w:hAnsi="Times New Roman" w:cs="Times New Roman"/>
-          <w:sz w:val="24"/>
-          <w:szCs w:val="32"/>
-        </w:rPr>
-        <w:t xml:space="preserve"> </w:t>
+      <w:r>
+        <w:rPr>
+          <w:rFonts w:ascii="Times New Roman" w:eastAsia="Calibri" w:hAnsi="Times New Roman" w:cs="Times New Roman"/>
+          <w:sz w:val="24"/>
+          <w:szCs w:val="32"/>
+        </w:rPr>
+        <w:t>There are no results displayed.</w:t>
       </w:r>
     </w:p>
     <w:p>
@@ -6103,14 +6147,418 @@
           <w:szCs w:val="32"/>
         </w:rPr>
       </w:pPr>
-      <w:commentRangeStart w:id="7"/>
-      <w:r>
-        <w:rPr>
-          <w:rFonts w:ascii="Times New Roman" w:eastAsia="Calibri" w:hAnsi="Times New Roman" w:cs="Times New Roman"/>
-          <w:sz w:val="24"/>
-          <w:szCs w:val="32"/>
-        </w:rPr>
-        <w:t>There are no results displayed.</w:t>
+      <w:r>
+        <w:rPr>
+          <w:rFonts w:ascii="Times New Roman" w:eastAsia="Calibri" w:hAnsi="Times New Roman" w:cs="Times New Roman"/>
+          <w:sz w:val="24"/>
+          <w:szCs w:val="32"/>
+        </w:rPr>
+        <w:t>There are not enough results to display the number requested.</w:t>
+      </w:r>
+    </w:p>
+    <w:p>
+      <w:pPr>
+        <w:tabs>
+          <w:tab w:val="left" w:pos="2160"/>
+        </w:tabs>
+        <w:spacing w:after="360" w:line="240" w:lineRule="auto"/>
+        <w:ind w:left="2160" w:hanging="1080"/>
+        <w:rPr>
+          <w:rFonts w:ascii="Times New Roman" w:eastAsia="Calibri" w:hAnsi="Times New Roman" w:cs="Times New Roman"/>
+          <w:b/>
+          <w:sz w:val="28"/>
+        </w:rPr>
+      </w:pPr>
+      <w:r>
+        <w:rPr>
+          <w:rFonts w:ascii="Times New Roman" w:eastAsia="Calibri" w:hAnsi="Times New Roman" w:cs="Times New Roman"/>
+          <w:b/>
+          <w:sz w:val="28"/>
+        </w:rPr>
+        <w:t>2.1.4.</w:t>
+      </w:r>
+      <w:r>
+        <w:rPr>
+          <w:rFonts w:ascii="Times New Roman" w:eastAsia="Calibri" w:hAnsi="Times New Roman" w:cs="Times New Roman"/>
+          <w:b/>
+          <w:sz w:val="28"/>
+        </w:rPr>
+        <w:t>2</w:t>
+      </w:r>
+      <w:r>
+        <w:rPr>
+          <w:rFonts w:ascii="Times New Roman" w:eastAsia="Calibri" w:hAnsi="Times New Roman" w:cs="Times New Roman"/>
+          <w:b/>
+          <w:sz w:val="28"/>
+        </w:rPr>
+        <w:tab/>
+        <w:t>Next/Previous</w:t>
+      </w:r>
+    </w:p>
+    <w:p>
+      <w:pPr>
+        <w:spacing w:after="360" w:line="360" w:lineRule="auto"/>
+        <w:ind w:left="2160"/>
+        <w:rPr>
+          <w:rFonts w:ascii="Times New Roman" w:eastAsia="Calibri" w:hAnsi="Times New Roman" w:cs="Times New Roman"/>
+          <w:sz w:val="24"/>
+          <w:szCs w:val="32"/>
+        </w:rPr>
+      </w:pPr>
+      <w:r>
+        <w:rPr>
+          <w:rFonts w:ascii="Times New Roman" w:eastAsia="Calibri" w:hAnsi="Times New Roman" w:cs="Times New Roman"/>
+          <w:sz w:val="24"/>
+          <w:szCs w:val="32"/>
+        </w:rPr>
+        <w:t>If more results exist than are displayed on the interface, “Next” and “Previous” can be used to display more results.</w:t>
+      </w:r>
+      <w:r>
+        <w:rPr>
+          <w:rFonts w:ascii="Times New Roman" w:eastAsia="Calibri" w:hAnsi="Times New Roman" w:cs="Times New Roman"/>
+          <w:sz w:val="24"/>
+          <w:szCs w:val="32"/>
+        </w:rPr>
+        <w:t xml:space="preserve">  If “Next” is pressed on the last page, no page change will be made; if “Previous” is pressed on the first page, no page change will be made.</w:t>
+      </w:r>
+    </w:p>
+    <w:p>
+      <w:pPr>
+        <w:tabs>
+          <w:tab w:val="left" w:pos="2520"/>
+        </w:tabs>
+        <w:spacing w:after="360" w:line="240" w:lineRule="auto"/>
+        <w:ind w:left="2520" w:hanging="1080"/>
+        <w:rPr>
+          <w:rFonts w:ascii="Times New Roman" w:eastAsia="Times New Roman" w:hAnsi="Times New Roman" w:cs="Times New Roman"/>
+          <w:b/>
+          <w:color w:val="000000"/>
+          <w:sz w:val="24"/>
+        </w:rPr>
+      </w:pPr>
+      <w:r>
+        <w:rPr>
+          <w:rFonts w:ascii="Times New Roman" w:eastAsia="Times New Roman" w:hAnsi="Times New Roman" w:cs="Times New Roman"/>
+          <w:b/>
+          <w:color w:val="000000"/>
+          <w:sz w:val="24"/>
+        </w:rPr>
+        <w:t>2.1.</w:t>
+      </w:r>
+      <w:r>
+        <w:rPr>
+          <w:rFonts w:ascii="Times New Roman" w:eastAsia="Times New Roman" w:hAnsi="Times New Roman" w:cs="Times New Roman"/>
+          <w:b/>
+          <w:color w:val="000000"/>
+          <w:sz w:val="24"/>
+        </w:rPr>
+        <w:t>4</w:t>
+      </w:r>
+      <w:r>
+        <w:rPr>
+          <w:rFonts w:ascii="Times New Roman" w:eastAsia="Times New Roman" w:hAnsi="Times New Roman" w:cs="Times New Roman"/>
+          <w:b/>
+          <w:color w:val="000000"/>
+          <w:sz w:val="24"/>
+        </w:rPr>
+        <w:t>.</w:t>
+      </w:r>
+      <w:r>
+        <w:rPr>
+          <w:rFonts w:ascii="Times New Roman" w:eastAsia="Times New Roman" w:hAnsi="Times New Roman" w:cs="Times New Roman"/>
+          <w:b/>
+          <w:color w:val="000000"/>
+          <w:sz w:val="24"/>
+        </w:rPr>
+        <w:t>2</w:t>
+      </w:r>
+      <w:r>
+        <w:rPr>
+          <w:rFonts w:ascii="Times New Roman" w:eastAsia="Times New Roman" w:hAnsi="Times New Roman" w:cs="Times New Roman"/>
+          <w:b/>
+          <w:color w:val="000000"/>
+          <w:sz w:val="24"/>
+        </w:rPr>
+        <w:t>.1</w:t>
+      </w:r>
+      <w:r>
+        <w:rPr>
+          <w:rFonts w:ascii="Times New Roman" w:eastAsia="Times New Roman" w:hAnsi="Times New Roman" w:cs="Times New Roman"/>
+          <w:b/>
+          <w:color w:val="000000"/>
+          <w:sz w:val="24"/>
+        </w:rPr>
+        <w:tab/>
+        <w:t>Use Case</w:t>
+      </w:r>
+    </w:p>
+    <w:p>
+      <w:pPr>
+        <w:spacing w:after="0" w:line="360" w:lineRule="auto"/>
+        <w:ind w:left="2520"/>
+        <w:rPr>
+          <w:rFonts w:ascii="Times New Roman" w:eastAsia="Calibri" w:hAnsi="Times New Roman" w:cs="Times New Roman"/>
+          <w:sz w:val="24"/>
+          <w:szCs w:val="32"/>
+        </w:rPr>
+      </w:pPr>
+      <w:r>
+        <w:rPr>
+          <w:rFonts w:ascii="Times New Roman" w:eastAsia="Calibri" w:hAnsi="Times New Roman" w:cs="Times New Roman"/>
+          <w:b/>
+          <w:sz w:val="24"/>
+          <w:szCs w:val="32"/>
+        </w:rPr>
+        <w:t>Name:</w:t>
+      </w:r>
+      <w:r>
+        <w:rPr>
+          <w:rFonts w:ascii="Times New Roman" w:eastAsia="Calibri" w:hAnsi="Times New Roman" w:cs="Times New Roman"/>
+          <w:sz w:val="24"/>
+          <w:szCs w:val="32"/>
+        </w:rPr>
+        <w:t xml:space="preserve"> Next/Previous</w:t>
+      </w:r>
+    </w:p>
+    <w:p>
+      <w:pPr>
+        <w:spacing w:after="0" w:line="360" w:lineRule="auto"/>
+        <w:ind w:left="2520"/>
+        <w:rPr>
+          <w:rFonts w:ascii="Times New Roman" w:eastAsia="Calibri" w:hAnsi="Times New Roman" w:cs="Times New Roman"/>
+          <w:sz w:val="24"/>
+          <w:szCs w:val="32"/>
+        </w:rPr>
+      </w:pPr>
+      <w:r>
+        <w:rPr>
+          <w:rFonts w:ascii="Times New Roman" w:eastAsia="Calibri" w:hAnsi="Times New Roman" w:cs="Times New Roman"/>
+          <w:b/>
+          <w:sz w:val="24"/>
+          <w:szCs w:val="32"/>
+        </w:rPr>
+        <w:t>Actors:</w:t>
+      </w:r>
+      <w:r>
+        <w:rPr>
+          <w:rFonts w:ascii="Times New Roman" w:eastAsia="Calibri" w:hAnsi="Times New Roman" w:cs="Times New Roman"/>
+          <w:sz w:val="24"/>
+          <w:szCs w:val="32"/>
+        </w:rPr>
+        <w:t xml:space="preserve"> Initiated by user</w:t>
+      </w:r>
+    </w:p>
+    <w:p>
+      <w:pPr>
+        <w:spacing w:after="0" w:line="360" w:lineRule="auto"/>
+        <w:ind w:left="2520"/>
+        <w:rPr>
+          <w:rFonts w:ascii="Times New Roman" w:eastAsia="Calibri" w:hAnsi="Times New Roman" w:cs="Times New Roman"/>
+          <w:sz w:val="24"/>
+          <w:szCs w:val="32"/>
+        </w:rPr>
+      </w:pPr>
+      <w:r>
+        <w:rPr>
+          <w:rFonts w:ascii="Times New Roman" w:eastAsia="Calibri" w:hAnsi="Times New Roman" w:cs="Times New Roman"/>
+          <w:b/>
+          <w:sz w:val="24"/>
+          <w:szCs w:val="32"/>
+        </w:rPr>
+        <w:t>Entry Condition:</w:t>
+      </w:r>
+      <w:r>
+        <w:rPr>
+          <w:rFonts w:ascii="Times New Roman" w:eastAsia="Calibri" w:hAnsi="Times New Roman" w:cs="Times New Roman"/>
+          <w:sz w:val="24"/>
+          <w:szCs w:val="32"/>
+        </w:rPr>
+        <w:t xml:space="preserve"> Some results are displayed on the interface.</w:t>
+      </w:r>
+    </w:p>
+    <w:p>
+      <w:pPr>
+        <w:spacing w:after="0" w:line="360" w:lineRule="auto"/>
+        <w:ind w:left="2520"/>
+        <w:rPr>
+          <w:rFonts w:ascii="Times New Roman" w:eastAsia="Calibri" w:hAnsi="Times New Roman" w:cs="Times New Roman"/>
+          <w:b/>
+          <w:sz w:val="24"/>
+          <w:szCs w:val="32"/>
+        </w:rPr>
+      </w:pPr>
+      <w:r>
+        <w:rPr>
+          <w:rFonts w:ascii="Times New Roman" w:eastAsia="Calibri" w:hAnsi="Times New Roman" w:cs="Times New Roman"/>
+          <w:b/>
+          <w:sz w:val="24"/>
+          <w:szCs w:val="32"/>
+        </w:rPr>
+        <w:t>Flow of Events:</w:t>
+      </w:r>
+    </w:p>
+    <w:p>
+      <w:pPr>
+        <w:pStyle w:val="ListParagraph"/>
+        <w:numPr>
+          <w:ilvl w:val="0"/>
+          <w:numId w:val="15"/>
+        </w:numPr>
+        <w:spacing w:after="0" w:line="360" w:lineRule="auto"/>
+        <w:ind w:left="3240"/>
+        <w:rPr>
+          <w:rFonts w:ascii="Times New Roman" w:eastAsia="Calibri" w:hAnsi="Times New Roman" w:cs="Times New Roman"/>
+          <w:sz w:val="24"/>
+          <w:szCs w:val="32"/>
+        </w:rPr>
+      </w:pPr>
+      <w:r>
+        <w:rPr>
+          <w:rFonts w:ascii="Times New Roman" w:eastAsia="Calibri" w:hAnsi="Times New Roman" w:cs="Times New Roman"/>
+          <w:sz w:val="24"/>
+          <w:szCs w:val="32"/>
+        </w:rPr>
+        <w:t>The user clicks the “Next” or “Previous” button.</w:t>
+      </w:r>
+    </w:p>
+    <w:p>
+      <w:pPr>
+        <w:pStyle w:val="ListParagraph"/>
+        <w:numPr>
+          <w:ilvl w:val="0"/>
+          <w:numId w:val="15"/>
+        </w:numPr>
+        <w:spacing w:after="0" w:line="360" w:lineRule="auto"/>
+        <w:ind w:left="3240"/>
+        <w:rPr>
+          <w:rFonts w:ascii="Times New Roman" w:eastAsia="Calibri" w:hAnsi="Times New Roman" w:cs="Times New Roman"/>
+          <w:sz w:val="24"/>
+          <w:szCs w:val="32"/>
+        </w:rPr>
+      </w:pPr>
+      <w:r>
+        <w:rPr>
+          <w:rFonts w:ascii="Times New Roman" w:eastAsia="Calibri" w:hAnsi="Times New Roman" w:cs="Times New Roman"/>
+          <w:sz w:val="24"/>
+          <w:szCs w:val="32"/>
+        </w:rPr>
+        <w:t>The n</w:t>
+      </w:r>
+      <w:r>
+        <w:rPr>
+          <w:rFonts w:ascii="Times New Roman" w:eastAsia="Calibri" w:hAnsi="Times New Roman" w:cs="Times New Roman"/>
+          <w:sz w:val="24"/>
+          <w:szCs w:val="32"/>
+        </w:rPr>
+        <w:t xml:space="preserve">ext </w:t>
+      </w:r>
+      <w:r>
+        <w:rPr>
+          <w:rFonts w:ascii="Times New Roman" w:eastAsia="Calibri" w:hAnsi="Times New Roman" w:cs="Times New Roman"/>
+          <w:i/>
+          <w:sz w:val="24"/>
+          <w:szCs w:val="32"/>
+        </w:rPr>
+        <w:t>x</w:t>
+      </w:r>
+      <w:r>
+        <w:rPr>
+          <w:rFonts w:ascii="Times New Roman" w:eastAsia="Calibri" w:hAnsi="Times New Roman" w:cs="Times New Roman"/>
+          <w:sz w:val="24"/>
+          <w:szCs w:val="32"/>
+        </w:rPr>
+        <w:t xml:space="preserve"> number of records or previous </w:t>
+      </w:r>
+      <w:r>
+        <w:rPr>
+          <w:rFonts w:ascii="Times New Roman" w:eastAsia="Calibri" w:hAnsi="Times New Roman" w:cs="Times New Roman"/>
+          <w:i/>
+          <w:sz w:val="24"/>
+          <w:szCs w:val="32"/>
+        </w:rPr>
+        <w:t>x</w:t>
+      </w:r>
+      <w:r>
+        <w:rPr>
+          <w:rFonts w:ascii="Times New Roman" w:eastAsia="Calibri" w:hAnsi="Times New Roman" w:cs="Times New Roman"/>
+          <w:sz w:val="24"/>
+          <w:szCs w:val="32"/>
+        </w:rPr>
+        <w:t xml:space="preserve"> number of records are displayed</w:t>
+      </w:r>
+      <w:r>
+        <w:rPr>
+          <w:rFonts w:ascii="Times New Roman" w:eastAsia="Calibri" w:hAnsi="Times New Roman" w:cs="Times New Roman"/>
+          <w:sz w:val="24"/>
+          <w:szCs w:val="32"/>
+        </w:rPr>
+        <w:t>.</w:t>
+      </w:r>
+    </w:p>
+    <w:p>
+      <w:pPr>
+        <w:spacing w:after="0" w:line="360" w:lineRule="auto"/>
+        <w:ind w:left="2520"/>
+        <w:rPr>
+          <w:rFonts w:ascii="Times New Roman" w:eastAsia="Calibri" w:hAnsi="Times New Roman" w:cs="Times New Roman"/>
+          <w:sz w:val="24"/>
+          <w:szCs w:val="32"/>
+        </w:rPr>
+      </w:pPr>
+      <w:r>
+        <w:rPr>
+          <w:rFonts w:ascii="Times New Roman" w:eastAsia="Calibri" w:hAnsi="Times New Roman" w:cs="Times New Roman"/>
+          <w:b/>
+          <w:sz w:val="24"/>
+          <w:szCs w:val="32"/>
+        </w:rPr>
+        <w:t xml:space="preserve">Exit </w:t>
+      </w:r>
+      <w:r>
+        <w:rPr>
+          <w:rFonts w:ascii="Times New Roman" w:eastAsia="Calibri" w:hAnsi="Times New Roman" w:cs="Times New Roman"/>
+          <w:b/>
+          <w:sz w:val="24"/>
+          <w:szCs w:val="32"/>
+        </w:rPr>
+        <w:t>Conditions:</w:t>
+      </w:r>
+      <w:r>
+        <w:rPr>
+          <w:rFonts w:ascii="Times New Roman" w:eastAsia="Calibri" w:hAnsi="Times New Roman" w:cs="Times New Roman"/>
+          <w:sz w:val="24"/>
+          <w:szCs w:val="32"/>
+        </w:rPr>
+        <w:t xml:space="preserve"> Some results are displayed on the interface.</w:t>
+      </w:r>
+    </w:p>
+    <w:p>
+      <w:pPr>
+        <w:spacing w:after="0" w:line="360" w:lineRule="auto"/>
+        <w:ind w:left="2520"/>
+        <w:rPr>
+          <w:rFonts w:ascii="Times New Roman" w:eastAsia="Calibri" w:hAnsi="Times New Roman" w:cs="Times New Roman"/>
+          <w:sz w:val="24"/>
+          <w:szCs w:val="32"/>
+        </w:rPr>
+      </w:pPr>
+      <w:r>
+        <w:rPr>
+          <w:rFonts w:ascii="Times New Roman" w:eastAsia="Calibri" w:hAnsi="Times New Roman" w:cs="Times New Roman"/>
+          <w:b/>
+          <w:sz w:val="24"/>
+          <w:szCs w:val="32"/>
+        </w:rPr>
+        <w:lastRenderedPageBreak/>
+        <w:t>Exceptions:</w:t>
+      </w:r>
+      <w:r>
+        <w:rPr>
+          <w:rFonts w:ascii="Times New Roman" w:eastAsia="Calibri" w:hAnsi="Times New Roman" w:cs="Times New Roman"/>
+          <w:sz w:val="24"/>
+          <w:szCs w:val="32"/>
+        </w:rPr>
+        <w:t xml:space="preserve"> </w:t>
       </w:r>
     </w:p>
     <w:p>
@@ -6134,14 +6582,15 @@
           <w:sz w:val="24"/>
           <w:szCs w:val="32"/>
         </w:rPr>
-        <w:t>There are not enough results to display the number requested.</w:t>
-      </w:r>
-      <w:commentRangeEnd w:id="7"/>
-      <w:r>
-        <w:rPr>
-          <w:rStyle w:val="CommentReference"/>
-        </w:rPr>
-        <w:commentReference w:id="7"/>
+        <w:t xml:space="preserve"> There are no</w:t>
+      </w:r>
+      <w:r>
+        <w:rPr>
+          <w:rFonts w:ascii="Times New Roman" w:eastAsia="Calibri" w:hAnsi="Times New Roman" w:cs="Times New Roman"/>
+          <w:sz w:val="24"/>
+          <w:szCs w:val="32"/>
+        </w:rPr>
+        <w:t xml:space="preserve"> more results to be displayed.</w:t>
       </w:r>
     </w:p>
     <w:p>
@@ -6171,7 +6620,7 @@
           <w:b/>
           <w:sz w:val="28"/>
         </w:rPr>
-        <w:t>2</w:t>
+        <w:t>3</w:t>
       </w:r>
       <w:r>
         <w:rPr>
@@ -6180,7 +6629,15 @@
           <w:sz w:val="28"/>
         </w:rPr>
         <w:tab/>
-        <w:t>Next/Previous</w:t>
+        <w:t xml:space="preserve">Sort </w:t>
+      </w:r>
+      <w:r>
+        <w:rPr>
+          <w:rFonts w:ascii="Times New Roman" w:eastAsia="Calibri" w:hAnsi="Times New Roman" w:cs="Times New Roman"/>
+          <w:b/>
+          <w:sz w:val="28"/>
+        </w:rPr>
+        <w:t>results</w:t>
       </w:r>
     </w:p>
     <w:p>
@@ -6199,7 +6656,199 @@
           <w:sz w:val="24"/>
           <w:szCs w:val="32"/>
         </w:rPr>
-        <w:t>If more results exist than are displayed on the interface, “Next” and “Previous” can be used to display more results.</w:t>
+        <w:t xml:space="preserve">The user can choose to sort the data in a number of different ways: </w:t>
+      </w:r>
+      <w:r>
+        <w:rPr>
+          <w:rFonts w:ascii="Times New Roman" w:eastAsia="Calibri" w:hAnsi="Times New Roman" w:cs="Times New Roman"/>
+          <w:sz w:val="24"/>
+          <w:szCs w:val="32"/>
+        </w:rPr>
+        <w:t xml:space="preserve">Price </w:t>
+      </w:r>
+      <w:r>
+        <w:rPr>
+          <w:rFonts w:ascii="Times New Roman" w:eastAsia="Calibri" w:hAnsi="Times New Roman" w:cs="Times New Roman"/>
+          <w:sz w:val="24"/>
+          <w:szCs w:val="32"/>
+        </w:rPr>
+        <w:t>low</w:t>
+      </w:r>
+      <w:r>
+        <w:rPr>
+          <w:rFonts w:ascii="Times New Roman" w:eastAsia="Calibri" w:hAnsi="Times New Roman" w:cs="Times New Roman"/>
+          <w:sz w:val="24"/>
+          <w:szCs w:val="32"/>
+        </w:rPr>
+        <w:t>-</w:t>
+      </w:r>
+      <w:r>
+        <w:rPr>
+          <w:rFonts w:ascii="Times New Roman" w:eastAsia="Calibri" w:hAnsi="Times New Roman" w:cs="Times New Roman"/>
+          <w:sz w:val="24"/>
+          <w:szCs w:val="32"/>
+        </w:rPr>
+        <w:t>to</w:t>
+      </w:r>
+      <w:r>
+        <w:rPr>
+          <w:rFonts w:ascii="Times New Roman" w:eastAsia="Calibri" w:hAnsi="Times New Roman" w:cs="Times New Roman"/>
+          <w:sz w:val="24"/>
+          <w:szCs w:val="32"/>
+        </w:rPr>
+        <w:t>-</w:t>
+      </w:r>
+      <w:r>
+        <w:rPr>
+          <w:rFonts w:ascii="Times New Roman" w:eastAsia="Calibri" w:hAnsi="Times New Roman" w:cs="Times New Roman"/>
+          <w:sz w:val="24"/>
+          <w:szCs w:val="32"/>
+        </w:rPr>
+        <w:t>high, Price high</w:t>
+      </w:r>
+      <w:r>
+        <w:rPr>
+          <w:rFonts w:ascii="Times New Roman" w:eastAsia="Calibri" w:hAnsi="Times New Roman" w:cs="Times New Roman"/>
+          <w:sz w:val="24"/>
+          <w:szCs w:val="32"/>
+        </w:rPr>
+        <w:t>-</w:t>
+      </w:r>
+      <w:r>
+        <w:rPr>
+          <w:rFonts w:ascii="Times New Roman" w:eastAsia="Calibri" w:hAnsi="Times New Roman" w:cs="Times New Roman"/>
+          <w:sz w:val="24"/>
+          <w:szCs w:val="32"/>
+        </w:rPr>
+        <w:t>to</w:t>
+      </w:r>
+      <w:r>
+        <w:rPr>
+          <w:rFonts w:ascii="Times New Roman" w:eastAsia="Calibri" w:hAnsi="Times New Roman" w:cs="Times New Roman"/>
+          <w:sz w:val="24"/>
+          <w:szCs w:val="32"/>
+        </w:rPr>
+        <w:t>-</w:t>
+      </w:r>
+      <w:r>
+        <w:rPr>
+          <w:rFonts w:ascii="Times New Roman" w:eastAsia="Calibri" w:hAnsi="Times New Roman" w:cs="Times New Roman"/>
+          <w:sz w:val="24"/>
+          <w:szCs w:val="32"/>
+        </w:rPr>
+        <w:t xml:space="preserve">low, </w:t>
+      </w:r>
+      <w:r>
+        <w:rPr>
+          <w:rFonts w:ascii="Times New Roman" w:eastAsia="Calibri" w:hAnsi="Times New Roman" w:cs="Times New Roman"/>
+          <w:sz w:val="24"/>
+          <w:szCs w:val="32"/>
+        </w:rPr>
+        <w:t>Difference negative-to-positive</w:t>
+      </w:r>
+      <w:r>
+        <w:rPr>
+          <w:rFonts w:ascii="Times New Roman" w:eastAsia="Calibri" w:hAnsi="Times New Roman" w:cs="Times New Roman"/>
+          <w:sz w:val="24"/>
+          <w:szCs w:val="32"/>
+        </w:rPr>
+        <w:t xml:space="preserve">, </w:t>
+      </w:r>
+      <w:r>
+        <w:rPr>
+          <w:rFonts w:ascii="Times New Roman" w:eastAsia="Calibri" w:hAnsi="Times New Roman" w:cs="Times New Roman"/>
+          <w:sz w:val="24"/>
+          <w:szCs w:val="32"/>
+        </w:rPr>
+        <w:t>Difference positive-to-negative</w:t>
+      </w:r>
+      <w:r>
+        <w:rPr>
+          <w:rFonts w:ascii="Times New Roman" w:eastAsia="Calibri" w:hAnsi="Times New Roman" w:cs="Times New Roman"/>
+          <w:sz w:val="24"/>
+          <w:szCs w:val="32"/>
+        </w:rPr>
+        <w:t>.</w:t>
+      </w:r>
+      <w:r>
+        <w:rPr>
+          <w:rFonts w:ascii="Times New Roman" w:eastAsia="Calibri" w:hAnsi="Times New Roman" w:cs="Times New Roman"/>
+          <w:sz w:val="24"/>
+          <w:szCs w:val="32"/>
+        </w:rPr>
+        <w:t xml:space="preserve">  Price low-to-high and high-to-low will sort the results by the database price.  </w:t>
+      </w:r>
+      <w:r>
+        <w:rPr>
+          <w:rFonts w:ascii="Times New Roman" w:eastAsia="Calibri" w:hAnsi="Times New Roman" w:cs="Times New Roman"/>
+          <w:sz w:val="24"/>
+          <w:szCs w:val="32"/>
+        </w:rPr>
+        <w:t>Difference negative-to-positive</w:t>
+      </w:r>
+      <w:r>
+        <w:rPr>
+          <w:rFonts w:ascii="Times New Roman" w:eastAsia="Calibri" w:hAnsi="Times New Roman" w:cs="Times New Roman"/>
+          <w:sz w:val="24"/>
+          <w:szCs w:val="32"/>
+        </w:rPr>
+        <w:t xml:space="preserve"> and </w:t>
+      </w:r>
+      <w:r>
+        <w:rPr>
+          <w:rFonts w:ascii="Times New Roman" w:eastAsia="Calibri" w:hAnsi="Times New Roman" w:cs="Times New Roman"/>
+          <w:sz w:val="24"/>
+          <w:szCs w:val="32"/>
+        </w:rPr>
+        <w:t>positive</w:t>
+      </w:r>
+      <w:r>
+        <w:rPr>
+          <w:rFonts w:ascii="Times New Roman" w:eastAsia="Calibri" w:hAnsi="Times New Roman" w:cs="Times New Roman"/>
+          <w:sz w:val="24"/>
+          <w:szCs w:val="32"/>
+        </w:rPr>
+        <w:t>-to-</w:t>
+      </w:r>
+      <w:r>
+        <w:rPr>
+          <w:rFonts w:ascii="Times New Roman" w:eastAsia="Calibri" w:hAnsi="Times New Roman" w:cs="Times New Roman"/>
+          <w:sz w:val="24"/>
+          <w:szCs w:val="32"/>
+        </w:rPr>
+        <w:t xml:space="preserve">negative </w:t>
+      </w:r>
+      <w:r>
+        <w:rPr>
+          <w:rFonts w:ascii="Times New Roman" w:eastAsia="Calibri" w:hAnsi="Times New Roman" w:cs="Times New Roman"/>
+          <w:sz w:val="24"/>
+          <w:szCs w:val="32"/>
+        </w:rPr>
+        <w:t>will sort the results by the difference between the average online price</w:t>
+      </w:r>
+      <w:r>
+        <w:rPr>
+          <w:rFonts w:ascii="Times New Roman" w:eastAsia="Calibri" w:hAnsi="Times New Roman" w:cs="Times New Roman"/>
+          <w:sz w:val="24"/>
+          <w:szCs w:val="32"/>
+        </w:rPr>
+        <w:t xml:space="preserve"> and database price</w:t>
+      </w:r>
+      <w:r>
+        <w:rPr>
+          <w:rFonts w:ascii="Times New Roman" w:eastAsia="Calibri" w:hAnsi="Times New Roman" w:cs="Times New Roman"/>
+          <w:sz w:val="24"/>
+          <w:szCs w:val="32"/>
+        </w:rPr>
+        <w:t xml:space="preserve">. </w:t>
+      </w:r>
+      <w:r>
+        <w:rPr>
+          <w:rFonts w:ascii="Times New Roman" w:eastAsia="Calibri" w:hAnsi="Times New Roman" w:cs="Times New Roman"/>
+          <w:sz w:val="24"/>
+          <w:szCs w:val="32"/>
+        </w:rPr>
+        <w:t xml:space="preserve"> When two items have the same price or difference, they will be sorted by barcode.</w:t>
       </w:r>
     </w:p>
     <w:p>
@@ -6250,7 +6899,7 @@
           <w:color w:val="000000"/>
           <w:sz w:val="24"/>
         </w:rPr>
-        <w:t>2</w:t>
+        <w:t>3</w:t>
       </w:r>
       <w:r>
         <w:rPr>
@@ -6297,7 +6946,15 @@
           <w:sz w:val="24"/>
           <w:szCs w:val="32"/>
         </w:rPr>
-        <w:t xml:space="preserve"> Next/Previous</w:t>
+        <w:t xml:space="preserve"> </w:t>
+      </w:r>
+      <w:r>
+        <w:rPr>
+          <w:rFonts w:ascii="Times New Roman" w:eastAsia="Calibri" w:hAnsi="Times New Roman" w:cs="Times New Roman"/>
+          <w:sz w:val="24"/>
+          <w:szCs w:val="32"/>
+        </w:rPr>
+        <w:t>Sort results</w:t>
       </w:r>
     </w:p>
     <w:p>
@@ -6353,7 +7010,15 @@
           <w:sz w:val="24"/>
           <w:szCs w:val="32"/>
         </w:rPr>
-        <w:t xml:space="preserve"> Some results are displayed on the interface.</w:t>
+        <w:t xml:space="preserve"> </w:t>
+      </w:r>
+      <w:r>
+        <w:rPr>
+          <w:rFonts w:ascii="Times New Roman" w:eastAsia="Calibri" w:hAnsi="Times New Roman" w:cs="Times New Roman"/>
+          <w:sz w:val="24"/>
+          <w:szCs w:val="32"/>
+        </w:rPr>
+        <w:t>Some results are displayed on the interface.</w:t>
       </w:r>
     </w:p>
     <w:p>
@@ -6382,7 +7047,7 @@
         <w:pStyle w:val="ListParagraph"/>
         <w:numPr>
           <w:ilvl w:val="0"/>
-          <w:numId w:val="15"/>
+          <w:numId w:val="12"/>
         </w:numPr>
         <w:spacing w:after="0" w:line="360" w:lineRule="auto"/>
         <w:ind w:left="3240"/>
@@ -6398,7 +7063,15 @@
           <w:sz w:val="24"/>
           <w:szCs w:val="32"/>
         </w:rPr>
-        <w:t>The user clicks the “Next” or “Previous” button.</w:t>
+        <w:t xml:space="preserve">The user selects one of the </w:t>
+      </w:r>
+      <w:r>
+        <w:rPr>
+          <w:rFonts w:ascii="Times New Roman" w:eastAsia="Calibri" w:hAnsi="Times New Roman" w:cs="Times New Roman"/>
+          <w:sz w:val="24"/>
+          <w:szCs w:val="32"/>
+        </w:rPr>
+        <w:t>“Sort by” radio buttons.</w:t>
       </w:r>
     </w:p>
     <w:p>
@@ -6406,7 +7079,7 @@
         <w:pStyle w:val="ListParagraph"/>
         <w:numPr>
           <w:ilvl w:val="0"/>
-          <w:numId w:val="15"/>
+          <w:numId w:val="12"/>
         </w:numPr>
         <w:spacing w:after="0" w:line="360" w:lineRule="auto"/>
         <w:ind w:left="3240"/>
@@ -6422,57 +7095,15 @@
           <w:sz w:val="24"/>
           <w:szCs w:val="32"/>
         </w:rPr>
-        <w:t>The n</w:t>
-      </w:r>
-      <w:r>
-        <w:rPr>
-          <w:rFonts w:ascii="Times New Roman" w:eastAsia="Calibri" w:hAnsi="Times New Roman" w:cs="Times New Roman"/>
-          <w:sz w:val="24"/>
-          <w:szCs w:val="32"/>
-        </w:rPr>
-        <w:t xml:space="preserve">ext </w:t>
-      </w:r>
-      <w:r>
-        <w:rPr>
-          <w:rFonts w:ascii="Times New Roman" w:eastAsia="Calibri" w:hAnsi="Times New Roman" w:cs="Times New Roman"/>
-          <w:i/>
-          <w:sz w:val="24"/>
-          <w:szCs w:val="32"/>
-        </w:rPr>
-        <w:t>x</w:t>
-      </w:r>
-      <w:r>
-        <w:rPr>
-          <w:rFonts w:ascii="Times New Roman" w:eastAsia="Calibri" w:hAnsi="Times New Roman" w:cs="Times New Roman"/>
-          <w:sz w:val="24"/>
-          <w:szCs w:val="32"/>
-        </w:rPr>
-        <w:t xml:space="preserve"> number of records or previous </w:t>
-      </w:r>
-      <w:r>
-        <w:rPr>
-          <w:rFonts w:ascii="Times New Roman" w:eastAsia="Calibri" w:hAnsi="Times New Roman" w:cs="Times New Roman"/>
-          <w:i/>
-          <w:sz w:val="24"/>
-          <w:szCs w:val="32"/>
-        </w:rPr>
-        <w:t>x</w:t>
-      </w:r>
-      <w:r>
-        <w:rPr>
-          <w:rFonts w:ascii="Times New Roman" w:eastAsia="Calibri" w:hAnsi="Times New Roman" w:cs="Times New Roman"/>
-          <w:sz w:val="24"/>
-          <w:szCs w:val="32"/>
-        </w:rPr>
-        <w:t xml:space="preserve"> number of records are displayed</w:t>
-      </w:r>
-      <w:r>
-        <w:rPr>
-          <w:rFonts w:ascii="Times New Roman" w:eastAsia="Calibri" w:hAnsi="Times New Roman" w:cs="Times New Roman"/>
-          <w:sz w:val="24"/>
-          <w:szCs w:val="32"/>
-        </w:rPr>
-        <w:t>.</w:t>
+        <w:t xml:space="preserve">The results are sorted and </w:t>
+      </w:r>
+      <w:r>
+        <w:rPr>
+          <w:rFonts w:ascii="Times New Roman" w:eastAsia="Calibri" w:hAnsi="Times New Roman" w:cs="Times New Roman"/>
+          <w:sz w:val="24"/>
+          <w:szCs w:val="32"/>
+        </w:rPr>
+        <w:t>displayed on the interface.</w:t>
       </w:r>
     </w:p>
     <w:p>
@@ -6509,7 +7140,525 @@
           <w:sz w:val="24"/>
           <w:szCs w:val="32"/>
         </w:rPr>
-        <w:t xml:space="preserve"> Some results are displayed on the interface.</w:t>
+        <w:t xml:space="preserve"> </w:t>
+      </w:r>
+      <w:r>
+        <w:rPr>
+          <w:rFonts w:ascii="Times New Roman" w:eastAsia="Calibri" w:hAnsi="Times New Roman" w:cs="Times New Roman"/>
+          <w:sz w:val="24"/>
+          <w:szCs w:val="32"/>
+        </w:rPr>
+        <w:t xml:space="preserve">The results are displayed in </w:t>
+      </w:r>
+      <w:r>
+        <w:rPr>
+          <w:rFonts w:ascii="Times New Roman" w:eastAsia="Calibri" w:hAnsi="Times New Roman" w:cs="Times New Roman"/>
+          <w:sz w:val="24"/>
+          <w:szCs w:val="32"/>
+        </w:rPr>
+        <w:t>the new</w:t>
+      </w:r>
+      <w:r>
+        <w:rPr>
+          <w:rFonts w:ascii="Times New Roman" w:eastAsia="Calibri" w:hAnsi="Times New Roman" w:cs="Times New Roman"/>
+          <w:sz w:val="24"/>
+          <w:szCs w:val="32"/>
+        </w:rPr>
+        <w:t xml:space="preserve"> sorted order.</w:t>
+      </w:r>
+    </w:p>
+    <w:p>
+      <w:pPr>
+        <w:spacing w:after="360" w:line="360" w:lineRule="auto"/>
+        <w:ind w:left="2520"/>
+        <w:rPr>
+          <w:rFonts w:ascii="Times New Roman" w:eastAsia="Calibri" w:hAnsi="Times New Roman" w:cs="Times New Roman"/>
+          <w:sz w:val="24"/>
+          <w:szCs w:val="32"/>
+        </w:rPr>
+      </w:pPr>
+      <w:r>
+        <w:rPr>
+          <w:rFonts w:ascii="Times New Roman" w:eastAsia="Calibri" w:hAnsi="Times New Roman" w:cs="Times New Roman"/>
+          <w:b/>
+          <w:sz w:val="24"/>
+          <w:szCs w:val="32"/>
+        </w:rPr>
+        <w:t>Exceptions:</w:t>
+      </w:r>
+      <w:r>
+        <w:rPr>
+          <w:rFonts w:ascii="Times New Roman" w:eastAsia="Calibri" w:hAnsi="Times New Roman" w:cs="Times New Roman"/>
+          <w:sz w:val="24"/>
+          <w:szCs w:val="32"/>
+        </w:rPr>
+        <w:t xml:space="preserve"> </w:t>
+      </w:r>
+      <w:r>
+        <w:rPr>
+          <w:rFonts w:ascii="Times New Roman" w:eastAsia="Calibri" w:hAnsi="Times New Roman" w:cs="Times New Roman"/>
+          <w:sz w:val="24"/>
+          <w:szCs w:val="32"/>
+        </w:rPr>
+        <w:t>none</w:t>
+      </w:r>
+    </w:p>
+    <w:p>
+      <w:pPr>
+        <w:tabs>
+          <w:tab w:val="left" w:pos="2160"/>
+        </w:tabs>
+        <w:spacing w:after="360" w:line="240" w:lineRule="auto"/>
+        <w:ind w:left="2160" w:hanging="1080"/>
+        <w:rPr>
+          <w:rFonts w:ascii="Times New Roman" w:eastAsia="Calibri" w:hAnsi="Times New Roman" w:cs="Times New Roman"/>
+          <w:b/>
+          <w:sz w:val="28"/>
+        </w:rPr>
+      </w:pPr>
+      <w:r>
+        <w:rPr>
+          <w:rFonts w:ascii="Times New Roman" w:eastAsia="Calibri" w:hAnsi="Times New Roman" w:cs="Times New Roman"/>
+          <w:b/>
+          <w:sz w:val="28"/>
+        </w:rPr>
+        <w:t>2.1.4.</w:t>
+      </w:r>
+      <w:r>
+        <w:rPr>
+          <w:rFonts w:ascii="Times New Roman" w:eastAsia="Calibri" w:hAnsi="Times New Roman" w:cs="Times New Roman"/>
+          <w:b/>
+          <w:sz w:val="28"/>
+        </w:rPr>
+        <w:t>4</w:t>
+      </w:r>
+      <w:r>
+        <w:rPr>
+          <w:rFonts w:ascii="Times New Roman" w:eastAsia="Calibri" w:hAnsi="Times New Roman" w:cs="Times New Roman"/>
+          <w:b/>
+          <w:sz w:val="28"/>
+        </w:rPr>
+        <w:tab/>
+        <w:t xml:space="preserve">Filter </w:t>
+      </w:r>
+      <w:r>
+        <w:rPr>
+          <w:rFonts w:ascii="Times New Roman" w:eastAsia="Calibri" w:hAnsi="Times New Roman" w:cs="Times New Roman"/>
+          <w:b/>
+          <w:sz w:val="28"/>
+        </w:rPr>
+        <w:t>results</w:t>
+      </w:r>
+    </w:p>
+    <w:p>
+      <w:pPr>
+        <w:spacing w:after="360" w:line="360" w:lineRule="auto"/>
+        <w:ind w:left="2160"/>
+        <w:rPr>
+          <w:rFonts w:ascii="Times New Roman" w:eastAsia="Calibri" w:hAnsi="Times New Roman" w:cs="Times New Roman"/>
+          <w:sz w:val="24"/>
+          <w:szCs w:val="32"/>
+        </w:rPr>
+      </w:pPr>
+      <w:r>
+        <w:rPr>
+          <w:rFonts w:ascii="Times New Roman" w:eastAsia="Calibri" w:hAnsi="Times New Roman" w:cs="Times New Roman"/>
+          <w:sz w:val="24"/>
+          <w:szCs w:val="32"/>
+        </w:rPr>
+        <w:t xml:space="preserve">The user can choose to filter the results by showing </w:t>
+      </w:r>
+      <w:r>
+        <w:rPr>
+          <w:rFonts w:ascii="Times New Roman" w:eastAsia="Calibri" w:hAnsi="Times New Roman" w:cs="Times New Roman"/>
+          <w:sz w:val="24"/>
+          <w:szCs w:val="32"/>
+        </w:rPr>
+        <w:t xml:space="preserve">only items that have online average prices, </w:t>
+      </w:r>
+      <w:r>
+        <w:rPr>
+          <w:rFonts w:ascii="Times New Roman" w:eastAsia="Calibri" w:hAnsi="Times New Roman" w:cs="Times New Roman"/>
+          <w:sz w:val="24"/>
+          <w:szCs w:val="32"/>
+        </w:rPr>
+        <w:t>only items that are more expens</w:t>
+      </w:r>
+      <w:r>
+        <w:rPr>
+          <w:rFonts w:ascii="Times New Roman" w:eastAsia="Calibri" w:hAnsi="Times New Roman" w:cs="Times New Roman"/>
+          <w:sz w:val="24"/>
+          <w:szCs w:val="32"/>
+        </w:rPr>
+        <w:t xml:space="preserve">ive online than in the database, or </w:t>
+      </w:r>
+      <w:r>
+        <w:rPr>
+          <w:rFonts w:ascii="Times New Roman" w:eastAsia="Calibri" w:hAnsi="Times New Roman" w:cs="Times New Roman"/>
+          <w:sz w:val="24"/>
+          <w:szCs w:val="32"/>
+        </w:rPr>
+        <w:t>only items that are less expensive</w:t>
+      </w:r>
+      <w:r>
+        <w:rPr>
+          <w:rFonts w:ascii="Times New Roman" w:eastAsia="Calibri" w:hAnsi="Times New Roman" w:cs="Times New Roman"/>
+          <w:sz w:val="24"/>
+          <w:szCs w:val="32"/>
+        </w:rPr>
+        <w:t xml:space="preserve"> online than in the database</w:t>
+      </w:r>
+      <w:r>
+        <w:rPr>
+          <w:rFonts w:ascii="Times New Roman" w:eastAsia="Calibri" w:hAnsi="Times New Roman" w:cs="Times New Roman"/>
+          <w:sz w:val="24"/>
+          <w:szCs w:val="32"/>
+        </w:rPr>
+        <w:t>.  The results can also be displayed without any filter.</w:t>
+      </w:r>
+    </w:p>
+    <w:p>
+      <w:pPr>
+        <w:rPr>
+          <w:rFonts w:ascii="Times New Roman" w:eastAsia="Times New Roman" w:hAnsi="Times New Roman" w:cs="Times New Roman"/>
+          <w:b/>
+          <w:color w:val="000000"/>
+          <w:sz w:val="24"/>
+        </w:rPr>
+      </w:pPr>
+      <w:r>
+        <w:rPr>
+          <w:rFonts w:ascii="Times New Roman" w:eastAsia="Times New Roman" w:hAnsi="Times New Roman" w:cs="Times New Roman"/>
+          <w:b/>
+          <w:color w:val="000000"/>
+          <w:sz w:val="24"/>
+        </w:rPr>
+        <w:br w:type="page"/>
+      </w:r>
+    </w:p>
+    <w:p>
+      <w:pPr>
+        <w:tabs>
+          <w:tab w:val="left" w:pos="2520"/>
+        </w:tabs>
+        <w:spacing w:after="360" w:line="240" w:lineRule="auto"/>
+        <w:ind w:left="2520" w:hanging="1080"/>
+        <w:rPr>
+          <w:rFonts w:ascii="Times New Roman" w:eastAsia="Times New Roman" w:hAnsi="Times New Roman" w:cs="Times New Roman"/>
+          <w:b/>
+          <w:color w:val="000000"/>
+          <w:sz w:val="24"/>
+        </w:rPr>
+      </w:pPr>
+      <w:r>
+        <w:rPr>
+          <w:rFonts w:ascii="Times New Roman" w:eastAsia="Times New Roman" w:hAnsi="Times New Roman" w:cs="Times New Roman"/>
+          <w:b/>
+          <w:color w:val="000000"/>
+          <w:sz w:val="24"/>
+        </w:rPr>
+        <w:lastRenderedPageBreak/>
+        <w:t>2.1.</w:t>
+      </w:r>
+      <w:r>
+        <w:rPr>
+          <w:rFonts w:ascii="Times New Roman" w:eastAsia="Times New Roman" w:hAnsi="Times New Roman" w:cs="Times New Roman"/>
+          <w:b/>
+          <w:color w:val="000000"/>
+          <w:sz w:val="24"/>
+        </w:rPr>
+        <w:t>4</w:t>
+      </w:r>
+      <w:r>
+        <w:rPr>
+          <w:rFonts w:ascii="Times New Roman" w:eastAsia="Times New Roman" w:hAnsi="Times New Roman" w:cs="Times New Roman"/>
+          <w:b/>
+          <w:color w:val="000000"/>
+          <w:sz w:val="24"/>
+        </w:rPr>
+        <w:t>.</w:t>
+      </w:r>
+      <w:r>
+        <w:rPr>
+          <w:rFonts w:ascii="Times New Roman" w:eastAsia="Times New Roman" w:hAnsi="Times New Roman" w:cs="Times New Roman"/>
+          <w:b/>
+          <w:color w:val="000000"/>
+          <w:sz w:val="24"/>
+        </w:rPr>
+        <w:t>4</w:t>
+      </w:r>
+      <w:r>
+        <w:rPr>
+          <w:rFonts w:ascii="Times New Roman" w:eastAsia="Times New Roman" w:hAnsi="Times New Roman" w:cs="Times New Roman"/>
+          <w:b/>
+          <w:color w:val="000000"/>
+          <w:sz w:val="24"/>
+        </w:rPr>
+        <w:t>.1</w:t>
+      </w:r>
+      <w:r>
+        <w:rPr>
+          <w:rFonts w:ascii="Times New Roman" w:eastAsia="Times New Roman" w:hAnsi="Times New Roman" w:cs="Times New Roman"/>
+          <w:b/>
+          <w:color w:val="000000"/>
+          <w:sz w:val="24"/>
+        </w:rPr>
+        <w:tab/>
+        <w:t>Use Case</w:t>
+      </w:r>
+    </w:p>
+    <w:p>
+      <w:pPr>
+        <w:spacing w:after="0" w:line="360" w:lineRule="auto"/>
+        <w:ind w:left="2520"/>
+        <w:rPr>
+          <w:rFonts w:ascii="Times New Roman" w:eastAsia="Calibri" w:hAnsi="Times New Roman" w:cs="Times New Roman"/>
+          <w:sz w:val="24"/>
+          <w:szCs w:val="32"/>
+        </w:rPr>
+      </w:pPr>
+      <w:r>
+        <w:rPr>
+          <w:rFonts w:ascii="Times New Roman" w:eastAsia="Calibri" w:hAnsi="Times New Roman" w:cs="Times New Roman"/>
+          <w:b/>
+          <w:sz w:val="24"/>
+          <w:szCs w:val="32"/>
+        </w:rPr>
+        <w:t>Name:</w:t>
+      </w:r>
+      <w:r>
+        <w:rPr>
+          <w:rFonts w:ascii="Times New Roman" w:eastAsia="Calibri" w:hAnsi="Times New Roman" w:cs="Times New Roman"/>
+          <w:sz w:val="24"/>
+          <w:szCs w:val="32"/>
+        </w:rPr>
+        <w:t xml:space="preserve"> </w:t>
+      </w:r>
+      <w:r>
+        <w:rPr>
+          <w:rFonts w:ascii="Times New Roman" w:eastAsia="Calibri" w:hAnsi="Times New Roman" w:cs="Times New Roman"/>
+          <w:sz w:val="24"/>
+          <w:szCs w:val="32"/>
+        </w:rPr>
+        <w:t>Filter results</w:t>
+      </w:r>
+    </w:p>
+    <w:p>
+      <w:pPr>
+        <w:spacing w:after="0" w:line="360" w:lineRule="auto"/>
+        <w:ind w:left="2520"/>
+        <w:rPr>
+          <w:rFonts w:ascii="Times New Roman" w:eastAsia="Calibri" w:hAnsi="Times New Roman" w:cs="Times New Roman"/>
+          <w:sz w:val="24"/>
+          <w:szCs w:val="32"/>
+        </w:rPr>
+      </w:pPr>
+      <w:r>
+        <w:rPr>
+          <w:rFonts w:ascii="Times New Roman" w:eastAsia="Calibri" w:hAnsi="Times New Roman" w:cs="Times New Roman"/>
+          <w:b/>
+          <w:sz w:val="24"/>
+          <w:szCs w:val="32"/>
+        </w:rPr>
+        <w:t>Actors:</w:t>
+      </w:r>
+      <w:r>
+        <w:rPr>
+          <w:rFonts w:ascii="Times New Roman" w:eastAsia="Calibri" w:hAnsi="Times New Roman" w:cs="Times New Roman"/>
+          <w:sz w:val="24"/>
+          <w:szCs w:val="32"/>
+        </w:rPr>
+        <w:t xml:space="preserve"> Initiated by user</w:t>
+      </w:r>
+    </w:p>
+    <w:p>
+      <w:pPr>
+        <w:spacing w:after="0" w:line="360" w:lineRule="auto"/>
+        <w:ind w:left="2520"/>
+        <w:rPr>
+          <w:rFonts w:ascii="Times New Roman" w:eastAsia="Calibri" w:hAnsi="Times New Roman" w:cs="Times New Roman"/>
+          <w:sz w:val="24"/>
+          <w:szCs w:val="32"/>
+        </w:rPr>
+      </w:pPr>
+      <w:r>
+        <w:rPr>
+          <w:rFonts w:ascii="Times New Roman" w:eastAsia="Calibri" w:hAnsi="Times New Roman" w:cs="Times New Roman"/>
+          <w:b/>
+          <w:sz w:val="24"/>
+          <w:szCs w:val="32"/>
+        </w:rPr>
+        <w:t>Entry Condition:</w:t>
+      </w:r>
+      <w:r>
+        <w:rPr>
+          <w:rFonts w:ascii="Times New Roman" w:eastAsia="Calibri" w:hAnsi="Times New Roman" w:cs="Times New Roman"/>
+          <w:sz w:val="24"/>
+          <w:szCs w:val="32"/>
+        </w:rPr>
+        <w:t xml:space="preserve"> </w:t>
+      </w:r>
+      <w:r>
+        <w:rPr>
+          <w:rFonts w:ascii="Times New Roman" w:eastAsia="Calibri" w:hAnsi="Times New Roman" w:cs="Times New Roman"/>
+          <w:sz w:val="24"/>
+          <w:szCs w:val="32"/>
+        </w:rPr>
+        <w:t>Some results are displayed on the interface.</w:t>
+      </w:r>
+    </w:p>
+    <w:p>
+      <w:pPr>
+        <w:spacing w:after="0" w:line="360" w:lineRule="auto"/>
+        <w:ind w:left="2520"/>
+        <w:rPr>
+          <w:rFonts w:ascii="Times New Roman" w:eastAsia="Calibri" w:hAnsi="Times New Roman" w:cs="Times New Roman"/>
+          <w:b/>
+          <w:sz w:val="24"/>
+          <w:szCs w:val="32"/>
+        </w:rPr>
+      </w:pPr>
+      <w:r>
+        <w:rPr>
+          <w:rFonts w:ascii="Times New Roman" w:eastAsia="Calibri" w:hAnsi="Times New Roman" w:cs="Times New Roman"/>
+          <w:b/>
+          <w:sz w:val="24"/>
+          <w:szCs w:val="32"/>
+        </w:rPr>
+        <w:t>Flow of Events:</w:t>
+      </w:r>
+    </w:p>
+    <w:p>
+      <w:pPr>
+        <w:pStyle w:val="ListParagraph"/>
+        <w:numPr>
+          <w:ilvl w:val="0"/>
+          <w:numId w:val="13"/>
+        </w:numPr>
+        <w:spacing w:after="0" w:line="360" w:lineRule="auto"/>
+        <w:ind w:left="3240"/>
+        <w:rPr>
+          <w:rFonts w:ascii="Times New Roman" w:eastAsia="Calibri" w:hAnsi="Times New Roman" w:cs="Times New Roman"/>
+          <w:sz w:val="24"/>
+          <w:szCs w:val="32"/>
+        </w:rPr>
+      </w:pPr>
+      <w:r>
+        <w:rPr>
+          <w:rFonts w:ascii="Times New Roman" w:eastAsia="Calibri" w:hAnsi="Times New Roman" w:cs="Times New Roman"/>
+          <w:sz w:val="24"/>
+          <w:szCs w:val="32"/>
+        </w:rPr>
+        <w:t>The user selects one of the radio buttons in the “Filter results” area.</w:t>
+      </w:r>
+    </w:p>
+    <w:p>
+      <w:pPr>
+        <w:pStyle w:val="ListParagraph"/>
+        <w:numPr>
+          <w:ilvl w:val="0"/>
+          <w:numId w:val="13"/>
+        </w:numPr>
+        <w:spacing w:after="0" w:line="360" w:lineRule="auto"/>
+        <w:ind w:left="3240"/>
+        <w:rPr>
+          <w:rFonts w:ascii="Times New Roman" w:eastAsia="Calibri" w:hAnsi="Times New Roman" w:cs="Times New Roman"/>
+          <w:sz w:val="24"/>
+          <w:szCs w:val="32"/>
+        </w:rPr>
+      </w:pPr>
+      <w:r>
+        <w:rPr>
+          <w:rFonts w:ascii="Times New Roman" w:eastAsia="Calibri" w:hAnsi="Times New Roman" w:cs="Times New Roman"/>
+          <w:sz w:val="24"/>
+          <w:szCs w:val="32"/>
+        </w:rPr>
+        <w:t>The selected filter is applied to the results.</w:t>
+      </w:r>
+    </w:p>
+    <w:p>
+      <w:pPr>
+        <w:pStyle w:val="ListParagraph"/>
+        <w:numPr>
+          <w:ilvl w:val="0"/>
+          <w:numId w:val="13"/>
+        </w:numPr>
+        <w:spacing w:after="0" w:line="360" w:lineRule="auto"/>
+        <w:ind w:left="3240"/>
+        <w:rPr>
+          <w:rFonts w:ascii="Times New Roman" w:eastAsia="Calibri" w:hAnsi="Times New Roman" w:cs="Times New Roman"/>
+          <w:sz w:val="24"/>
+          <w:szCs w:val="32"/>
+        </w:rPr>
+      </w:pPr>
+      <w:r>
+        <w:rPr>
+          <w:rFonts w:ascii="Times New Roman" w:eastAsia="Calibri" w:hAnsi="Times New Roman" w:cs="Times New Roman"/>
+          <w:sz w:val="24"/>
+          <w:szCs w:val="32"/>
+        </w:rPr>
+        <w:t>The filtered set is displayed on the interface.</w:t>
+      </w:r>
+    </w:p>
+    <w:p>
+      <w:pPr>
+        <w:spacing w:after="0" w:line="360" w:lineRule="auto"/>
+        <w:ind w:left="2520"/>
+        <w:rPr>
+          <w:rFonts w:ascii="Times New Roman" w:eastAsia="Calibri" w:hAnsi="Times New Roman" w:cs="Times New Roman"/>
+          <w:sz w:val="24"/>
+          <w:szCs w:val="32"/>
+        </w:rPr>
+      </w:pPr>
+      <w:r>
+        <w:rPr>
+          <w:rFonts w:ascii="Times New Roman" w:eastAsia="Calibri" w:hAnsi="Times New Roman" w:cs="Times New Roman"/>
+          <w:b/>
+          <w:sz w:val="24"/>
+          <w:szCs w:val="32"/>
+        </w:rPr>
+        <w:t xml:space="preserve">Exit </w:t>
+      </w:r>
+      <w:r>
+        <w:rPr>
+          <w:rFonts w:ascii="Times New Roman" w:eastAsia="Calibri" w:hAnsi="Times New Roman" w:cs="Times New Roman"/>
+          <w:b/>
+          <w:sz w:val="24"/>
+          <w:szCs w:val="32"/>
+        </w:rPr>
+        <w:t>Conditions:</w:t>
+      </w:r>
+      <w:r>
+        <w:rPr>
+          <w:rFonts w:ascii="Times New Roman" w:eastAsia="Calibri" w:hAnsi="Times New Roman" w:cs="Times New Roman"/>
+          <w:sz w:val="24"/>
+          <w:szCs w:val="32"/>
+        </w:rPr>
+        <w:t xml:space="preserve"> </w:t>
+      </w:r>
+      <w:r>
+        <w:rPr>
+          <w:rFonts w:ascii="Times New Roman" w:eastAsia="Calibri" w:hAnsi="Times New Roman" w:cs="Times New Roman"/>
+          <w:sz w:val="24"/>
+          <w:szCs w:val="32"/>
+        </w:rPr>
+        <w:t xml:space="preserve">The results that fit into the </w:t>
+      </w:r>
+      <w:r>
+        <w:rPr>
+          <w:rFonts w:ascii="Times New Roman" w:eastAsia="Calibri" w:hAnsi="Times New Roman" w:cs="Times New Roman"/>
+          <w:sz w:val="24"/>
+          <w:szCs w:val="32"/>
+        </w:rPr>
+        <w:t>selected</w:t>
+      </w:r>
+      <w:r>
+        <w:rPr>
+          <w:rFonts w:ascii="Times New Roman" w:eastAsia="Calibri" w:hAnsi="Times New Roman" w:cs="Times New Roman"/>
+          <w:sz w:val="24"/>
+          <w:szCs w:val="32"/>
+        </w:rPr>
+        <w:t xml:space="preserve"> filter are displayed.</w:t>
       </w:r>
     </w:p>
     <w:p>
@@ -6561,31 +7710,23 @@
           <w:sz w:val="24"/>
           <w:szCs w:val="32"/>
         </w:rPr>
-        <w:t xml:space="preserve"> </w:t>
-      </w:r>
-      <w:commentRangeStart w:id="8"/>
-      <w:r>
-        <w:rPr>
-          <w:rFonts w:ascii="Times New Roman" w:eastAsia="Calibri" w:hAnsi="Times New Roman" w:cs="Times New Roman"/>
-          <w:sz w:val="24"/>
-          <w:szCs w:val="32"/>
-        </w:rPr>
-        <w:t>There are no</w:t>
-      </w:r>
-      <w:r>
-        <w:rPr>
-          <w:rFonts w:ascii="Times New Roman" w:eastAsia="Calibri" w:hAnsi="Times New Roman" w:cs="Times New Roman"/>
-          <w:sz w:val="24"/>
-          <w:szCs w:val="32"/>
-        </w:rPr>
-        <w:t xml:space="preserve"> more results to be displayed.</w:t>
-      </w:r>
-      <w:commentRangeEnd w:id="8"/>
-      <w:r>
-        <w:rPr>
-          <w:rStyle w:val="CommentReference"/>
-        </w:rPr>
-        <w:commentReference w:id="8"/>
+        <w:t xml:space="preserve">There are no results that fit into the </w:t>
+      </w:r>
+      <w:r>
+        <w:rPr>
+          <w:rFonts w:ascii="Times New Roman" w:eastAsia="Calibri" w:hAnsi="Times New Roman" w:cs="Times New Roman"/>
+          <w:sz w:val="24"/>
+          <w:szCs w:val="32"/>
+        </w:rPr>
+        <w:t>selected</w:t>
+      </w:r>
+      <w:r>
+        <w:rPr>
+          <w:rFonts w:ascii="Times New Roman" w:eastAsia="Calibri" w:hAnsi="Times New Roman" w:cs="Times New Roman"/>
+          <w:sz w:val="24"/>
+          <w:szCs w:val="32"/>
+        </w:rPr>
+        <w:t xml:space="preserve"> filter.</w:t>
       </w:r>
     </w:p>
     <w:p>
@@ -6607,7 +7748,6 @@
           <w:b/>
           <w:sz w:val="28"/>
         </w:rPr>
-        <w:lastRenderedPageBreak/>
         <w:t>2.1.4.</w:t>
       </w:r>
       <w:r>
@@ -6616,7 +7756,7 @@
           <w:b/>
           <w:sz w:val="28"/>
         </w:rPr>
-        <w:t>3</w:t>
+        <w:t>5</w:t>
       </w:r>
       <w:r>
         <w:rPr>
@@ -6625,15 +7765,31 @@
           <w:sz w:val="28"/>
         </w:rPr>
         <w:tab/>
-        <w:t xml:space="preserve">Sort </w:t>
-      </w:r>
-      <w:r>
-        <w:rPr>
-          <w:rFonts w:ascii="Times New Roman" w:eastAsia="Calibri" w:hAnsi="Times New Roman" w:cs="Times New Roman"/>
-          <w:b/>
-          <w:sz w:val="28"/>
-        </w:rPr>
-        <w:t>results</w:t>
+        <w:t xml:space="preserve">Modify </w:t>
+      </w:r>
+      <w:r>
+        <w:rPr>
+          <w:rFonts w:ascii="Times New Roman" w:eastAsia="Calibri" w:hAnsi="Times New Roman" w:cs="Times New Roman"/>
+          <w:b/>
+          <w:sz w:val="28"/>
+        </w:rPr>
+        <w:t xml:space="preserve">item </w:t>
+      </w:r>
+      <w:r>
+        <w:rPr>
+          <w:rFonts w:ascii="Times New Roman" w:eastAsia="Calibri" w:hAnsi="Times New Roman" w:cs="Times New Roman"/>
+          <w:b/>
+          <w:sz w:val="28"/>
+        </w:rPr>
+        <w:t>prices</w:t>
+      </w:r>
+      <w:r>
+        <w:rPr>
+          <w:rFonts w:ascii="Times New Roman" w:eastAsia="Calibri" w:hAnsi="Times New Roman" w:cs="Times New Roman"/>
+          <w:b/>
+          <w:sz w:val="28"/>
+        </w:rPr>
+        <w:t xml:space="preserve"> in database</w:t>
       </w:r>
     </w:p>
     <w:p>
@@ -6652,1118 +7808,6 @@
           <w:sz w:val="24"/>
           <w:szCs w:val="32"/>
         </w:rPr>
-        <w:t xml:space="preserve">The user can choose to sort the data in a number of different ways: </w:t>
-      </w:r>
-      <w:r>
-        <w:rPr>
-          <w:rFonts w:ascii="Times New Roman" w:eastAsia="Calibri" w:hAnsi="Times New Roman" w:cs="Times New Roman"/>
-          <w:sz w:val="24"/>
-          <w:szCs w:val="32"/>
-        </w:rPr>
-        <w:t xml:space="preserve">Price </w:t>
-      </w:r>
-      <w:r>
-        <w:rPr>
-          <w:rFonts w:ascii="Times New Roman" w:eastAsia="Calibri" w:hAnsi="Times New Roman" w:cs="Times New Roman"/>
-          <w:sz w:val="24"/>
-          <w:szCs w:val="32"/>
-        </w:rPr>
-        <w:t>low</w:t>
-      </w:r>
-      <w:r>
-        <w:rPr>
-          <w:rFonts w:ascii="Times New Roman" w:eastAsia="Calibri" w:hAnsi="Times New Roman" w:cs="Times New Roman"/>
-          <w:sz w:val="24"/>
-          <w:szCs w:val="32"/>
-        </w:rPr>
-        <w:t>-</w:t>
-      </w:r>
-      <w:r>
-        <w:rPr>
-          <w:rFonts w:ascii="Times New Roman" w:eastAsia="Calibri" w:hAnsi="Times New Roman" w:cs="Times New Roman"/>
-          <w:sz w:val="24"/>
-          <w:szCs w:val="32"/>
-        </w:rPr>
-        <w:t>to</w:t>
-      </w:r>
-      <w:r>
-        <w:rPr>
-          <w:rFonts w:ascii="Times New Roman" w:eastAsia="Calibri" w:hAnsi="Times New Roman" w:cs="Times New Roman"/>
-          <w:sz w:val="24"/>
-          <w:szCs w:val="32"/>
-        </w:rPr>
-        <w:t>-</w:t>
-      </w:r>
-      <w:r>
-        <w:rPr>
-          <w:rFonts w:ascii="Times New Roman" w:eastAsia="Calibri" w:hAnsi="Times New Roman" w:cs="Times New Roman"/>
-          <w:sz w:val="24"/>
-          <w:szCs w:val="32"/>
-        </w:rPr>
-        <w:t>high, Price high</w:t>
-      </w:r>
-      <w:r>
-        <w:rPr>
-          <w:rFonts w:ascii="Times New Roman" w:eastAsia="Calibri" w:hAnsi="Times New Roman" w:cs="Times New Roman"/>
-          <w:sz w:val="24"/>
-          <w:szCs w:val="32"/>
-        </w:rPr>
-        <w:t>-</w:t>
-      </w:r>
-      <w:r>
-        <w:rPr>
-          <w:rFonts w:ascii="Times New Roman" w:eastAsia="Calibri" w:hAnsi="Times New Roman" w:cs="Times New Roman"/>
-          <w:sz w:val="24"/>
-          <w:szCs w:val="32"/>
-        </w:rPr>
-        <w:t>to</w:t>
-      </w:r>
-      <w:r>
-        <w:rPr>
-          <w:rFonts w:ascii="Times New Roman" w:eastAsia="Calibri" w:hAnsi="Times New Roman" w:cs="Times New Roman"/>
-          <w:sz w:val="24"/>
-          <w:szCs w:val="32"/>
-        </w:rPr>
-        <w:t>-</w:t>
-      </w:r>
-      <w:r>
-        <w:rPr>
-          <w:rFonts w:ascii="Times New Roman" w:eastAsia="Calibri" w:hAnsi="Times New Roman" w:cs="Times New Roman"/>
-          <w:sz w:val="24"/>
-          <w:szCs w:val="32"/>
-        </w:rPr>
-        <w:t xml:space="preserve">low, </w:t>
-      </w:r>
-      <w:r>
-        <w:rPr>
-          <w:rFonts w:ascii="Times New Roman" w:eastAsia="Calibri" w:hAnsi="Times New Roman" w:cs="Times New Roman"/>
-          <w:sz w:val="24"/>
-          <w:szCs w:val="32"/>
-        </w:rPr>
-        <w:t>Difference negative-to-positive</w:t>
-      </w:r>
-      <w:r>
-        <w:rPr>
-          <w:rFonts w:ascii="Times New Roman" w:eastAsia="Calibri" w:hAnsi="Times New Roman" w:cs="Times New Roman"/>
-          <w:sz w:val="24"/>
-          <w:szCs w:val="32"/>
-        </w:rPr>
-        <w:t xml:space="preserve">, </w:t>
-      </w:r>
-      <w:r>
-        <w:rPr>
-          <w:rFonts w:ascii="Times New Roman" w:eastAsia="Calibri" w:hAnsi="Times New Roman" w:cs="Times New Roman"/>
-          <w:sz w:val="24"/>
-          <w:szCs w:val="32"/>
-        </w:rPr>
-        <w:t>Difference positive-to-negative</w:t>
-      </w:r>
-      <w:r>
-        <w:rPr>
-          <w:rFonts w:ascii="Times New Roman" w:eastAsia="Calibri" w:hAnsi="Times New Roman" w:cs="Times New Roman"/>
-          <w:sz w:val="24"/>
-          <w:szCs w:val="32"/>
-        </w:rPr>
-        <w:t>.</w:t>
-      </w:r>
-      <w:r>
-        <w:rPr>
-          <w:rFonts w:ascii="Times New Roman" w:eastAsia="Calibri" w:hAnsi="Times New Roman" w:cs="Times New Roman"/>
-          <w:sz w:val="24"/>
-          <w:szCs w:val="32"/>
-        </w:rPr>
-        <w:t xml:space="preserve">  Price low-to-high and high-to-low will sort the results by the database price.  </w:t>
-      </w:r>
-      <w:r>
-        <w:rPr>
-          <w:rFonts w:ascii="Times New Roman" w:eastAsia="Calibri" w:hAnsi="Times New Roman" w:cs="Times New Roman"/>
-          <w:sz w:val="24"/>
-          <w:szCs w:val="32"/>
-        </w:rPr>
-        <w:t>Difference negative-to-positive</w:t>
-      </w:r>
-      <w:r>
-        <w:rPr>
-          <w:rFonts w:ascii="Times New Roman" w:eastAsia="Calibri" w:hAnsi="Times New Roman" w:cs="Times New Roman"/>
-          <w:sz w:val="24"/>
-          <w:szCs w:val="32"/>
-        </w:rPr>
-        <w:t xml:space="preserve"> and </w:t>
-      </w:r>
-      <w:r>
-        <w:rPr>
-          <w:rFonts w:ascii="Times New Roman" w:eastAsia="Calibri" w:hAnsi="Times New Roman" w:cs="Times New Roman"/>
-          <w:sz w:val="24"/>
-          <w:szCs w:val="32"/>
-        </w:rPr>
-        <w:t>positive</w:t>
-      </w:r>
-      <w:r>
-        <w:rPr>
-          <w:rFonts w:ascii="Times New Roman" w:eastAsia="Calibri" w:hAnsi="Times New Roman" w:cs="Times New Roman"/>
-          <w:sz w:val="24"/>
-          <w:szCs w:val="32"/>
-        </w:rPr>
-        <w:t>-to-</w:t>
-      </w:r>
-      <w:r>
-        <w:rPr>
-          <w:rFonts w:ascii="Times New Roman" w:eastAsia="Calibri" w:hAnsi="Times New Roman" w:cs="Times New Roman"/>
-          <w:sz w:val="24"/>
-          <w:szCs w:val="32"/>
-        </w:rPr>
-        <w:t xml:space="preserve">negative </w:t>
-      </w:r>
-      <w:r>
-        <w:rPr>
-          <w:rFonts w:ascii="Times New Roman" w:eastAsia="Calibri" w:hAnsi="Times New Roman" w:cs="Times New Roman"/>
-          <w:sz w:val="24"/>
-          <w:szCs w:val="32"/>
-        </w:rPr>
-        <w:t>will sort the results by the difference between the average online price</w:t>
-      </w:r>
-      <w:r>
-        <w:rPr>
-          <w:rFonts w:ascii="Times New Roman" w:eastAsia="Calibri" w:hAnsi="Times New Roman" w:cs="Times New Roman"/>
-          <w:sz w:val="24"/>
-          <w:szCs w:val="32"/>
-        </w:rPr>
-        <w:t xml:space="preserve"> and database price</w:t>
-      </w:r>
-      <w:r>
-        <w:rPr>
-          <w:rFonts w:ascii="Times New Roman" w:eastAsia="Calibri" w:hAnsi="Times New Roman" w:cs="Times New Roman"/>
-          <w:sz w:val="24"/>
-          <w:szCs w:val="32"/>
-        </w:rPr>
-        <w:t xml:space="preserve">. </w:t>
-      </w:r>
-      <w:r>
-        <w:rPr>
-          <w:rFonts w:ascii="Times New Roman" w:eastAsia="Calibri" w:hAnsi="Times New Roman" w:cs="Times New Roman"/>
-          <w:sz w:val="24"/>
-          <w:szCs w:val="32"/>
-        </w:rPr>
-        <w:t xml:space="preserve"> </w:t>
-      </w:r>
-      <w:commentRangeStart w:id="9"/>
-      <w:r>
-        <w:rPr>
-          <w:rFonts w:ascii="Times New Roman" w:eastAsia="Calibri" w:hAnsi="Times New Roman" w:cs="Times New Roman"/>
-          <w:sz w:val="24"/>
-          <w:szCs w:val="32"/>
-        </w:rPr>
-        <w:t>When two items have the same price or difference, they will be sorted by barcode.</w:t>
-      </w:r>
-      <w:commentRangeEnd w:id="9"/>
-      <w:r>
-        <w:rPr>
-          <w:rStyle w:val="CommentReference"/>
-        </w:rPr>
-        <w:commentReference w:id="9"/>
-      </w:r>
-    </w:p>
-    <w:p>
-      <w:pPr>
-        <w:tabs>
-          <w:tab w:val="left" w:pos="2520"/>
-        </w:tabs>
-        <w:spacing w:after="360" w:line="240" w:lineRule="auto"/>
-        <w:ind w:left="2520" w:hanging="1080"/>
-        <w:rPr>
-          <w:rFonts w:ascii="Times New Roman" w:eastAsia="Times New Roman" w:hAnsi="Times New Roman" w:cs="Times New Roman"/>
-          <w:b/>
-          <w:color w:val="000000"/>
-          <w:sz w:val="24"/>
-        </w:rPr>
-      </w:pPr>
-      <w:r>
-        <w:rPr>
-          <w:rFonts w:ascii="Times New Roman" w:eastAsia="Times New Roman" w:hAnsi="Times New Roman" w:cs="Times New Roman"/>
-          <w:b/>
-          <w:color w:val="000000"/>
-          <w:sz w:val="24"/>
-        </w:rPr>
-        <w:t>2.1.</w:t>
-      </w:r>
-      <w:r>
-        <w:rPr>
-          <w:rFonts w:ascii="Times New Roman" w:eastAsia="Times New Roman" w:hAnsi="Times New Roman" w:cs="Times New Roman"/>
-          <w:b/>
-          <w:color w:val="000000"/>
-          <w:sz w:val="24"/>
-        </w:rPr>
-        <w:t>4</w:t>
-      </w:r>
-      <w:r>
-        <w:rPr>
-          <w:rFonts w:ascii="Times New Roman" w:eastAsia="Times New Roman" w:hAnsi="Times New Roman" w:cs="Times New Roman"/>
-          <w:b/>
-          <w:color w:val="000000"/>
-          <w:sz w:val="24"/>
-        </w:rPr>
-        <w:t>.</w:t>
-      </w:r>
-      <w:r>
-        <w:rPr>
-          <w:rFonts w:ascii="Times New Roman" w:eastAsia="Times New Roman" w:hAnsi="Times New Roman" w:cs="Times New Roman"/>
-          <w:b/>
-          <w:color w:val="000000"/>
-          <w:sz w:val="24"/>
-        </w:rPr>
-        <w:t>3</w:t>
-      </w:r>
-      <w:r>
-        <w:rPr>
-          <w:rFonts w:ascii="Times New Roman" w:eastAsia="Times New Roman" w:hAnsi="Times New Roman" w:cs="Times New Roman"/>
-          <w:b/>
-          <w:color w:val="000000"/>
-          <w:sz w:val="24"/>
-        </w:rPr>
-        <w:t>.1</w:t>
-      </w:r>
-      <w:r>
-        <w:rPr>
-          <w:rFonts w:ascii="Times New Roman" w:eastAsia="Times New Roman" w:hAnsi="Times New Roman" w:cs="Times New Roman"/>
-          <w:b/>
-          <w:color w:val="000000"/>
-          <w:sz w:val="24"/>
-        </w:rPr>
-        <w:tab/>
-        <w:t>Use Case</w:t>
-      </w:r>
-    </w:p>
-    <w:p>
-      <w:pPr>
-        <w:spacing w:after="0" w:line="360" w:lineRule="auto"/>
-        <w:ind w:left="2520"/>
-        <w:rPr>
-          <w:rFonts w:ascii="Times New Roman" w:eastAsia="Calibri" w:hAnsi="Times New Roman" w:cs="Times New Roman"/>
-          <w:sz w:val="24"/>
-          <w:szCs w:val="32"/>
-        </w:rPr>
-      </w:pPr>
-      <w:r>
-        <w:rPr>
-          <w:rFonts w:ascii="Times New Roman" w:eastAsia="Calibri" w:hAnsi="Times New Roman" w:cs="Times New Roman"/>
-          <w:b/>
-          <w:sz w:val="24"/>
-          <w:szCs w:val="32"/>
-        </w:rPr>
-        <w:t>Name:</w:t>
-      </w:r>
-      <w:r>
-        <w:rPr>
-          <w:rFonts w:ascii="Times New Roman" w:eastAsia="Calibri" w:hAnsi="Times New Roman" w:cs="Times New Roman"/>
-          <w:sz w:val="24"/>
-          <w:szCs w:val="32"/>
-        </w:rPr>
-        <w:t xml:space="preserve"> </w:t>
-      </w:r>
-      <w:r>
-        <w:rPr>
-          <w:rFonts w:ascii="Times New Roman" w:eastAsia="Calibri" w:hAnsi="Times New Roman" w:cs="Times New Roman"/>
-          <w:sz w:val="24"/>
-          <w:szCs w:val="32"/>
-        </w:rPr>
-        <w:t>Sort results</w:t>
-      </w:r>
-    </w:p>
-    <w:p>
-      <w:pPr>
-        <w:spacing w:after="0" w:line="360" w:lineRule="auto"/>
-        <w:ind w:left="2520"/>
-        <w:rPr>
-          <w:rFonts w:ascii="Times New Roman" w:eastAsia="Calibri" w:hAnsi="Times New Roman" w:cs="Times New Roman"/>
-          <w:sz w:val="24"/>
-          <w:szCs w:val="32"/>
-        </w:rPr>
-      </w:pPr>
-      <w:r>
-        <w:rPr>
-          <w:rFonts w:ascii="Times New Roman" w:eastAsia="Calibri" w:hAnsi="Times New Roman" w:cs="Times New Roman"/>
-          <w:b/>
-          <w:sz w:val="24"/>
-          <w:szCs w:val="32"/>
-        </w:rPr>
-        <w:t>Actors:</w:t>
-      </w:r>
-      <w:r>
-        <w:rPr>
-          <w:rFonts w:ascii="Times New Roman" w:eastAsia="Calibri" w:hAnsi="Times New Roman" w:cs="Times New Roman"/>
-          <w:sz w:val="24"/>
-          <w:szCs w:val="32"/>
-        </w:rPr>
-        <w:t xml:space="preserve"> Initiated by user</w:t>
-      </w:r>
-    </w:p>
-    <w:p>
-      <w:pPr>
-        <w:spacing w:after="0" w:line="360" w:lineRule="auto"/>
-        <w:ind w:left="2520"/>
-        <w:rPr>
-          <w:rFonts w:ascii="Times New Roman" w:eastAsia="Calibri" w:hAnsi="Times New Roman" w:cs="Times New Roman"/>
-          <w:sz w:val="24"/>
-          <w:szCs w:val="32"/>
-        </w:rPr>
-      </w:pPr>
-      <w:r>
-        <w:rPr>
-          <w:rFonts w:ascii="Times New Roman" w:eastAsia="Calibri" w:hAnsi="Times New Roman" w:cs="Times New Roman"/>
-          <w:b/>
-          <w:sz w:val="24"/>
-          <w:szCs w:val="32"/>
-        </w:rPr>
-        <w:t>Entry Condition:</w:t>
-      </w:r>
-      <w:r>
-        <w:rPr>
-          <w:rFonts w:ascii="Times New Roman" w:eastAsia="Calibri" w:hAnsi="Times New Roman" w:cs="Times New Roman"/>
-          <w:sz w:val="24"/>
-          <w:szCs w:val="32"/>
-        </w:rPr>
-        <w:t xml:space="preserve"> </w:t>
-      </w:r>
-      <w:r>
-        <w:rPr>
-          <w:rFonts w:ascii="Times New Roman" w:eastAsia="Calibri" w:hAnsi="Times New Roman" w:cs="Times New Roman"/>
-          <w:sz w:val="24"/>
-          <w:szCs w:val="32"/>
-        </w:rPr>
-        <w:t>Some results are displayed on the interface.</w:t>
-      </w:r>
-    </w:p>
-    <w:p>
-      <w:pPr>
-        <w:spacing w:after="0" w:line="360" w:lineRule="auto"/>
-        <w:ind w:left="2520"/>
-        <w:rPr>
-          <w:rFonts w:ascii="Times New Roman" w:eastAsia="Calibri" w:hAnsi="Times New Roman" w:cs="Times New Roman"/>
-          <w:b/>
-          <w:sz w:val="24"/>
-          <w:szCs w:val="32"/>
-        </w:rPr>
-      </w:pPr>
-      <w:r>
-        <w:rPr>
-          <w:rFonts w:ascii="Times New Roman" w:eastAsia="Calibri" w:hAnsi="Times New Roman" w:cs="Times New Roman"/>
-          <w:b/>
-          <w:sz w:val="24"/>
-          <w:szCs w:val="32"/>
-        </w:rPr>
-        <w:t>Flow of Events:</w:t>
-      </w:r>
-    </w:p>
-    <w:p>
-      <w:pPr>
-        <w:pStyle w:val="ListParagraph"/>
-        <w:numPr>
-          <w:ilvl w:val="0"/>
-          <w:numId w:val="12"/>
-        </w:numPr>
-        <w:spacing w:after="0" w:line="360" w:lineRule="auto"/>
-        <w:ind w:left="3240"/>
-        <w:rPr>
-          <w:rFonts w:ascii="Times New Roman" w:eastAsia="Calibri" w:hAnsi="Times New Roman" w:cs="Times New Roman"/>
-          <w:sz w:val="24"/>
-          <w:szCs w:val="32"/>
-        </w:rPr>
-      </w:pPr>
-      <w:r>
-        <w:rPr>
-          <w:rFonts w:ascii="Times New Roman" w:eastAsia="Calibri" w:hAnsi="Times New Roman" w:cs="Times New Roman"/>
-          <w:sz w:val="24"/>
-          <w:szCs w:val="32"/>
-        </w:rPr>
-        <w:t>The user selects one of the options from the “Sort by” drop-down box.</w:t>
-      </w:r>
-    </w:p>
-    <w:p>
-      <w:pPr>
-        <w:pStyle w:val="ListParagraph"/>
-        <w:numPr>
-          <w:ilvl w:val="0"/>
-          <w:numId w:val="12"/>
-        </w:numPr>
-        <w:spacing w:after="0" w:line="360" w:lineRule="auto"/>
-        <w:ind w:left="3240"/>
-        <w:rPr>
-          <w:rFonts w:ascii="Times New Roman" w:eastAsia="Calibri" w:hAnsi="Times New Roman" w:cs="Times New Roman"/>
-          <w:sz w:val="24"/>
-          <w:szCs w:val="32"/>
-        </w:rPr>
-      </w:pPr>
-      <w:r>
-        <w:rPr>
-          <w:rFonts w:ascii="Times New Roman" w:eastAsia="Calibri" w:hAnsi="Times New Roman" w:cs="Times New Roman"/>
-          <w:sz w:val="24"/>
-          <w:szCs w:val="32"/>
-        </w:rPr>
-        <w:t xml:space="preserve">The results are sorted and </w:t>
-      </w:r>
-      <w:r>
-        <w:rPr>
-          <w:rFonts w:ascii="Times New Roman" w:eastAsia="Calibri" w:hAnsi="Times New Roman" w:cs="Times New Roman"/>
-          <w:sz w:val="24"/>
-          <w:szCs w:val="32"/>
-        </w:rPr>
-        <w:t>displayed on the interface.</w:t>
-      </w:r>
-    </w:p>
-    <w:p>
-      <w:pPr>
-        <w:spacing w:after="0" w:line="360" w:lineRule="auto"/>
-        <w:ind w:left="2520"/>
-        <w:rPr>
-          <w:rFonts w:ascii="Times New Roman" w:eastAsia="Calibri" w:hAnsi="Times New Roman" w:cs="Times New Roman"/>
-          <w:sz w:val="24"/>
-          <w:szCs w:val="32"/>
-        </w:rPr>
-      </w:pPr>
-      <w:r>
-        <w:rPr>
-          <w:rFonts w:ascii="Times New Roman" w:eastAsia="Calibri" w:hAnsi="Times New Roman" w:cs="Times New Roman"/>
-          <w:b/>
-          <w:sz w:val="24"/>
-          <w:szCs w:val="32"/>
-        </w:rPr>
-        <w:t xml:space="preserve">Exit </w:t>
-      </w:r>
-      <w:r>
-        <w:rPr>
-          <w:rFonts w:ascii="Times New Roman" w:eastAsia="Calibri" w:hAnsi="Times New Roman" w:cs="Times New Roman"/>
-          <w:b/>
-          <w:sz w:val="24"/>
-          <w:szCs w:val="32"/>
-        </w:rPr>
-        <w:t>Conditions:</w:t>
-      </w:r>
-      <w:r>
-        <w:rPr>
-          <w:rFonts w:ascii="Times New Roman" w:eastAsia="Calibri" w:hAnsi="Times New Roman" w:cs="Times New Roman"/>
-          <w:sz w:val="24"/>
-          <w:szCs w:val="32"/>
-        </w:rPr>
-        <w:t xml:space="preserve"> </w:t>
-      </w:r>
-      <w:r>
-        <w:rPr>
-          <w:rFonts w:ascii="Times New Roman" w:eastAsia="Calibri" w:hAnsi="Times New Roman" w:cs="Times New Roman"/>
-          <w:sz w:val="24"/>
-          <w:szCs w:val="32"/>
-        </w:rPr>
-        <w:t xml:space="preserve">The results are displayed in </w:t>
-      </w:r>
-      <w:r>
-        <w:rPr>
-          <w:rFonts w:ascii="Times New Roman" w:eastAsia="Calibri" w:hAnsi="Times New Roman" w:cs="Times New Roman"/>
-          <w:sz w:val="24"/>
-          <w:szCs w:val="32"/>
-        </w:rPr>
-        <w:t>the new</w:t>
-      </w:r>
-      <w:r>
-        <w:rPr>
-          <w:rFonts w:ascii="Times New Roman" w:eastAsia="Calibri" w:hAnsi="Times New Roman" w:cs="Times New Roman"/>
-          <w:sz w:val="24"/>
-          <w:szCs w:val="32"/>
-        </w:rPr>
-        <w:t xml:space="preserve"> sorted order.</w:t>
-      </w:r>
-    </w:p>
-    <w:p>
-      <w:pPr>
-        <w:spacing w:after="360" w:line="360" w:lineRule="auto"/>
-        <w:ind w:left="2520"/>
-        <w:rPr>
-          <w:rFonts w:ascii="Times New Roman" w:eastAsia="Calibri" w:hAnsi="Times New Roman" w:cs="Times New Roman"/>
-          <w:sz w:val="24"/>
-          <w:szCs w:val="32"/>
-        </w:rPr>
-      </w:pPr>
-      <w:r>
-        <w:rPr>
-          <w:rFonts w:ascii="Times New Roman" w:eastAsia="Calibri" w:hAnsi="Times New Roman" w:cs="Times New Roman"/>
-          <w:b/>
-          <w:sz w:val="24"/>
-          <w:szCs w:val="32"/>
-        </w:rPr>
-        <w:t>Exceptions:</w:t>
-      </w:r>
-      <w:r>
-        <w:rPr>
-          <w:rFonts w:ascii="Times New Roman" w:eastAsia="Calibri" w:hAnsi="Times New Roman" w:cs="Times New Roman"/>
-          <w:sz w:val="24"/>
-          <w:szCs w:val="32"/>
-        </w:rPr>
-        <w:t xml:space="preserve"> </w:t>
-      </w:r>
-      <w:r>
-        <w:rPr>
-          <w:rFonts w:ascii="Times New Roman" w:eastAsia="Calibri" w:hAnsi="Times New Roman" w:cs="Times New Roman"/>
-          <w:sz w:val="24"/>
-          <w:szCs w:val="32"/>
-        </w:rPr>
-        <w:t>none</w:t>
-      </w:r>
-    </w:p>
-    <w:p>
-      <w:pPr>
-        <w:tabs>
-          <w:tab w:val="left" w:pos="2160"/>
-        </w:tabs>
-        <w:spacing w:after="360" w:line="240" w:lineRule="auto"/>
-        <w:ind w:left="2160" w:hanging="1080"/>
-        <w:rPr>
-          <w:rFonts w:ascii="Times New Roman" w:eastAsia="Calibri" w:hAnsi="Times New Roman" w:cs="Times New Roman"/>
-          <w:b/>
-          <w:sz w:val="28"/>
-        </w:rPr>
-      </w:pPr>
-      <w:r>
-        <w:rPr>
-          <w:rFonts w:ascii="Times New Roman" w:eastAsia="Calibri" w:hAnsi="Times New Roman" w:cs="Times New Roman"/>
-          <w:b/>
-          <w:sz w:val="28"/>
-        </w:rPr>
-        <w:t>2.1.4.</w:t>
-      </w:r>
-      <w:r>
-        <w:rPr>
-          <w:rFonts w:ascii="Times New Roman" w:eastAsia="Calibri" w:hAnsi="Times New Roman" w:cs="Times New Roman"/>
-          <w:b/>
-          <w:sz w:val="28"/>
-        </w:rPr>
-        <w:t>4</w:t>
-      </w:r>
-      <w:r>
-        <w:rPr>
-          <w:rFonts w:ascii="Times New Roman" w:eastAsia="Calibri" w:hAnsi="Times New Roman" w:cs="Times New Roman"/>
-          <w:b/>
-          <w:sz w:val="28"/>
-        </w:rPr>
-        <w:tab/>
-        <w:t xml:space="preserve">Filter </w:t>
-      </w:r>
-      <w:r>
-        <w:rPr>
-          <w:rFonts w:ascii="Times New Roman" w:eastAsia="Calibri" w:hAnsi="Times New Roman" w:cs="Times New Roman"/>
-          <w:b/>
-          <w:sz w:val="28"/>
-        </w:rPr>
-        <w:t>results</w:t>
-      </w:r>
-    </w:p>
-    <w:p>
-      <w:pPr>
-        <w:spacing w:after="360" w:line="360" w:lineRule="auto"/>
-        <w:ind w:left="2160"/>
-        <w:rPr>
-          <w:rFonts w:ascii="Times New Roman" w:eastAsia="Calibri" w:hAnsi="Times New Roman" w:cs="Times New Roman"/>
-          <w:sz w:val="24"/>
-          <w:szCs w:val="32"/>
-        </w:rPr>
-      </w:pPr>
-      <w:r>
-        <w:rPr>
-          <w:rFonts w:ascii="Times New Roman" w:eastAsia="Calibri" w:hAnsi="Times New Roman" w:cs="Times New Roman"/>
-          <w:sz w:val="24"/>
-          <w:szCs w:val="32"/>
-        </w:rPr>
-        <w:t>The user can choose to filter the results by showing only items that are more expensive online than in the database or only items that are less expensive.  The results can also be displayed without any filter.</w:t>
-      </w:r>
-    </w:p>
-    <w:p>
-      <w:pPr>
-        <w:rPr>
-          <w:rFonts w:ascii="Times New Roman" w:eastAsia="Times New Roman" w:hAnsi="Times New Roman" w:cs="Times New Roman"/>
-          <w:b/>
-          <w:color w:val="000000"/>
-          <w:sz w:val="24"/>
-        </w:rPr>
-      </w:pPr>
-      <w:r>
-        <w:rPr>
-          <w:rFonts w:ascii="Times New Roman" w:eastAsia="Times New Roman" w:hAnsi="Times New Roman" w:cs="Times New Roman"/>
-          <w:b/>
-          <w:color w:val="000000"/>
-          <w:sz w:val="24"/>
-        </w:rPr>
-        <w:br w:type="page"/>
-      </w:r>
-    </w:p>
-    <w:p>
-      <w:pPr>
-        <w:tabs>
-          <w:tab w:val="left" w:pos="2520"/>
-        </w:tabs>
-        <w:spacing w:after="360" w:line="240" w:lineRule="auto"/>
-        <w:ind w:left="2520" w:hanging="1080"/>
-        <w:rPr>
-          <w:rFonts w:ascii="Times New Roman" w:eastAsia="Times New Roman" w:hAnsi="Times New Roman" w:cs="Times New Roman"/>
-          <w:b/>
-          <w:color w:val="000000"/>
-          <w:sz w:val="24"/>
-        </w:rPr>
-      </w:pPr>
-      <w:r>
-        <w:rPr>
-          <w:rFonts w:ascii="Times New Roman" w:eastAsia="Times New Roman" w:hAnsi="Times New Roman" w:cs="Times New Roman"/>
-          <w:b/>
-          <w:color w:val="000000"/>
-          <w:sz w:val="24"/>
-        </w:rPr>
-        <w:lastRenderedPageBreak/>
-        <w:t>2.1.</w:t>
-      </w:r>
-      <w:r>
-        <w:rPr>
-          <w:rFonts w:ascii="Times New Roman" w:eastAsia="Times New Roman" w:hAnsi="Times New Roman" w:cs="Times New Roman"/>
-          <w:b/>
-          <w:color w:val="000000"/>
-          <w:sz w:val="24"/>
-        </w:rPr>
-        <w:t>4</w:t>
-      </w:r>
-      <w:r>
-        <w:rPr>
-          <w:rFonts w:ascii="Times New Roman" w:eastAsia="Times New Roman" w:hAnsi="Times New Roman" w:cs="Times New Roman"/>
-          <w:b/>
-          <w:color w:val="000000"/>
-          <w:sz w:val="24"/>
-        </w:rPr>
-        <w:t>.</w:t>
-      </w:r>
-      <w:r>
-        <w:rPr>
-          <w:rFonts w:ascii="Times New Roman" w:eastAsia="Times New Roman" w:hAnsi="Times New Roman" w:cs="Times New Roman"/>
-          <w:b/>
-          <w:color w:val="000000"/>
-          <w:sz w:val="24"/>
-        </w:rPr>
-        <w:t>4</w:t>
-      </w:r>
-      <w:r>
-        <w:rPr>
-          <w:rFonts w:ascii="Times New Roman" w:eastAsia="Times New Roman" w:hAnsi="Times New Roman" w:cs="Times New Roman"/>
-          <w:b/>
-          <w:color w:val="000000"/>
-          <w:sz w:val="24"/>
-        </w:rPr>
-        <w:t>.1</w:t>
-      </w:r>
-      <w:r>
-        <w:rPr>
-          <w:rFonts w:ascii="Times New Roman" w:eastAsia="Times New Roman" w:hAnsi="Times New Roman" w:cs="Times New Roman"/>
-          <w:b/>
-          <w:color w:val="000000"/>
-          <w:sz w:val="24"/>
-        </w:rPr>
-        <w:tab/>
-        <w:t>Use Case</w:t>
-      </w:r>
-    </w:p>
-    <w:p>
-      <w:pPr>
-        <w:spacing w:after="0" w:line="360" w:lineRule="auto"/>
-        <w:ind w:left="2520"/>
-        <w:rPr>
-          <w:rFonts w:ascii="Times New Roman" w:eastAsia="Calibri" w:hAnsi="Times New Roman" w:cs="Times New Roman"/>
-          <w:sz w:val="24"/>
-          <w:szCs w:val="32"/>
-        </w:rPr>
-      </w:pPr>
-      <w:r>
-        <w:rPr>
-          <w:rFonts w:ascii="Times New Roman" w:eastAsia="Calibri" w:hAnsi="Times New Roman" w:cs="Times New Roman"/>
-          <w:b/>
-          <w:sz w:val="24"/>
-          <w:szCs w:val="32"/>
-        </w:rPr>
-        <w:t>Name:</w:t>
-      </w:r>
-      <w:r>
-        <w:rPr>
-          <w:rFonts w:ascii="Times New Roman" w:eastAsia="Calibri" w:hAnsi="Times New Roman" w:cs="Times New Roman"/>
-          <w:sz w:val="24"/>
-          <w:szCs w:val="32"/>
-        </w:rPr>
-        <w:t xml:space="preserve"> </w:t>
-      </w:r>
-      <w:r>
-        <w:rPr>
-          <w:rFonts w:ascii="Times New Roman" w:eastAsia="Calibri" w:hAnsi="Times New Roman" w:cs="Times New Roman"/>
-          <w:sz w:val="24"/>
-          <w:szCs w:val="32"/>
-        </w:rPr>
-        <w:t>Filter results</w:t>
-      </w:r>
-    </w:p>
-    <w:p>
-      <w:pPr>
-        <w:spacing w:after="0" w:line="360" w:lineRule="auto"/>
-        <w:ind w:left="2520"/>
-        <w:rPr>
-          <w:rFonts w:ascii="Times New Roman" w:eastAsia="Calibri" w:hAnsi="Times New Roman" w:cs="Times New Roman"/>
-          <w:sz w:val="24"/>
-          <w:szCs w:val="32"/>
-        </w:rPr>
-      </w:pPr>
-      <w:r>
-        <w:rPr>
-          <w:rFonts w:ascii="Times New Roman" w:eastAsia="Calibri" w:hAnsi="Times New Roman" w:cs="Times New Roman"/>
-          <w:b/>
-          <w:sz w:val="24"/>
-          <w:szCs w:val="32"/>
-        </w:rPr>
-        <w:t>Actors:</w:t>
-      </w:r>
-      <w:r>
-        <w:rPr>
-          <w:rFonts w:ascii="Times New Roman" w:eastAsia="Calibri" w:hAnsi="Times New Roman" w:cs="Times New Roman"/>
-          <w:sz w:val="24"/>
-          <w:szCs w:val="32"/>
-        </w:rPr>
-        <w:t xml:space="preserve"> Initiated by user</w:t>
-      </w:r>
-    </w:p>
-    <w:p>
-      <w:pPr>
-        <w:spacing w:after="0" w:line="360" w:lineRule="auto"/>
-        <w:ind w:left="2520"/>
-        <w:rPr>
-          <w:rFonts w:ascii="Times New Roman" w:eastAsia="Calibri" w:hAnsi="Times New Roman" w:cs="Times New Roman"/>
-          <w:sz w:val="24"/>
-          <w:szCs w:val="32"/>
-        </w:rPr>
-      </w:pPr>
-      <w:r>
-        <w:rPr>
-          <w:rFonts w:ascii="Times New Roman" w:eastAsia="Calibri" w:hAnsi="Times New Roman" w:cs="Times New Roman"/>
-          <w:b/>
-          <w:sz w:val="24"/>
-          <w:szCs w:val="32"/>
-        </w:rPr>
-        <w:t>Entry Condition:</w:t>
-      </w:r>
-      <w:r>
-        <w:rPr>
-          <w:rFonts w:ascii="Times New Roman" w:eastAsia="Calibri" w:hAnsi="Times New Roman" w:cs="Times New Roman"/>
-          <w:sz w:val="24"/>
-          <w:szCs w:val="32"/>
-        </w:rPr>
-        <w:t xml:space="preserve"> </w:t>
-      </w:r>
-      <w:r>
-        <w:rPr>
-          <w:rFonts w:ascii="Times New Roman" w:eastAsia="Calibri" w:hAnsi="Times New Roman" w:cs="Times New Roman"/>
-          <w:sz w:val="24"/>
-          <w:szCs w:val="32"/>
-        </w:rPr>
-        <w:t>Some results are displayed on the interface.</w:t>
-      </w:r>
-    </w:p>
-    <w:p>
-      <w:pPr>
-        <w:spacing w:after="0" w:line="360" w:lineRule="auto"/>
-        <w:ind w:left="2520"/>
-        <w:rPr>
-          <w:rFonts w:ascii="Times New Roman" w:eastAsia="Calibri" w:hAnsi="Times New Roman" w:cs="Times New Roman"/>
-          <w:b/>
-          <w:sz w:val="24"/>
-          <w:szCs w:val="32"/>
-        </w:rPr>
-      </w:pPr>
-      <w:r>
-        <w:rPr>
-          <w:rFonts w:ascii="Times New Roman" w:eastAsia="Calibri" w:hAnsi="Times New Roman" w:cs="Times New Roman"/>
-          <w:b/>
-          <w:sz w:val="24"/>
-          <w:szCs w:val="32"/>
-        </w:rPr>
-        <w:t>Flow of Events:</w:t>
-      </w:r>
-    </w:p>
-    <w:p>
-      <w:pPr>
-        <w:pStyle w:val="ListParagraph"/>
-        <w:numPr>
-          <w:ilvl w:val="0"/>
-          <w:numId w:val="13"/>
-        </w:numPr>
-        <w:spacing w:after="0" w:line="360" w:lineRule="auto"/>
-        <w:ind w:left="3240"/>
-        <w:rPr>
-          <w:rFonts w:ascii="Times New Roman" w:eastAsia="Calibri" w:hAnsi="Times New Roman" w:cs="Times New Roman"/>
-          <w:sz w:val="24"/>
-          <w:szCs w:val="32"/>
-        </w:rPr>
-      </w:pPr>
-      <w:r>
-        <w:rPr>
-          <w:rFonts w:ascii="Times New Roman" w:eastAsia="Calibri" w:hAnsi="Times New Roman" w:cs="Times New Roman"/>
-          <w:sz w:val="24"/>
-          <w:szCs w:val="32"/>
-        </w:rPr>
-        <w:t>The user selects one of the radio buttons in the “Filter results” area.</w:t>
-      </w:r>
-    </w:p>
-    <w:p>
-      <w:pPr>
-        <w:pStyle w:val="ListParagraph"/>
-        <w:numPr>
-          <w:ilvl w:val="0"/>
-          <w:numId w:val="13"/>
-        </w:numPr>
-        <w:spacing w:after="0" w:line="360" w:lineRule="auto"/>
-        <w:ind w:left="3240"/>
-        <w:rPr>
-          <w:rFonts w:ascii="Times New Roman" w:eastAsia="Calibri" w:hAnsi="Times New Roman" w:cs="Times New Roman"/>
-          <w:sz w:val="24"/>
-          <w:szCs w:val="32"/>
-        </w:rPr>
-      </w:pPr>
-      <w:r>
-        <w:rPr>
-          <w:rFonts w:ascii="Times New Roman" w:eastAsia="Calibri" w:hAnsi="Times New Roman" w:cs="Times New Roman"/>
-          <w:sz w:val="24"/>
-          <w:szCs w:val="32"/>
-        </w:rPr>
-        <w:t>The selected filter is applied to the results.</w:t>
-      </w:r>
-    </w:p>
-    <w:p>
-      <w:pPr>
-        <w:pStyle w:val="ListParagraph"/>
-        <w:numPr>
-          <w:ilvl w:val="0"/>
-          <w:numId w:val="13"/>
-        </w:numPr>
-        <w:spacing w:after="0" w:line="360" w:lineRule="auto"/>
-        <w:ind w:left="3240"/>
-        <w:rPr>
-          <w:rFonts w:ascii="Times New Roman" w:eastAsia="Calibri" w:hAnsi="Times New Roman" w:cs="Times New Roman"/>
-          <w:sz w:val="24"/>
-          <w:szCs w:val="32"/>
-        </w:rPr>
-      </w:pPr>
-      <w:r>
-        <w:rPr>
-          <w:rFonts w:ascii="Times New Roman" w:eastAsia="Calibri" w:hAnsi="Times New Roman" w:cs="Times New Roman"/>
-          <w:sz w:val="24"/>
-          <w:szCs w:val="32"/>
-        </w:rPr>
-        <w:t>The filtered set is displayed on the interface.</w:t>
-      </w:r>
-    </w:p>
-    <w:p>
-      <w:pPr>
-        <w:spacing w:after="0" w:line="360" w:lineRule="auto"/>
-        <w:ind w:left="2520"/>
-        <w:rPr>
-          <w:rFonts w:ascii="Times New Roman" w:eastAsia="Calibri" w:hAnsi="Times New Roman" w:cs="Times New Roman"/>
-          <w:sz w:val="24"/>
-          <w:szCs w:val="32"/>
-        </w:rPr>
-      </w:pPr>
-      <w:r>
-        <w:rPr>
-          <w:rFonts w:ascii="Times New Roman" w:eastAsia="Calibri" w:hAnsi="Times New Roman" w:cs="Times New Roman"/>
-          <w:b/>
-          <w:sz w:val="24"/>
-          <w:szCs w:val="32"/>
-        </w:rPr>
-        <w:t xml:space="preserve">Exit </w:t>
-      </w:r>
-      <w:r>
-        <w:rPr>
-          <w:rFonts w:ascii="Times New Roman" w:eastAsia="Calibri" w:hAnsi="Times New Roman" w:cs="Times New Roman"/>
-          <w:b/>
-          <w:sz w:val="24"/>
-          <w:szCs w:val="32"/>
-        </w:rPr>
-        <w:t>Conditions:</w:t>
-      </w:r>
-      <w:r>
-        <w:rPr>
-          <w:rFonts w:ascii="Times New Roman" w:eastAsia="Calibri" w:hAnsi="Times New Roman" w:cs="Times New Roman"/>
-          <w:sz w:val="24"/>
-          <w:szCs w:val="32"/>
-        </w:rPr>
-        <w:t xml:space="preserve"> </w:t>
-      </w:r>
-      <w:r>
-        <w:rPr>
-          <w:rFonts w:ascii="Times New Roman" w:eastAsia="Calibri" w:hAnsi="Times New Roman" w:cs="Times New Roman"/>
-          <w:sz w:val="24"/>
-          <w:szCs w:val="32"/>
-        </w:rPr>
-        <w:t xml:space="preserve">The results that fit into the </w:t>
-      </w:r>
-      <w:r>
-        <w:rPr>
-          <w:rFonts w:ascii="Times New Roman" w:eastAsia="Calibri" w:hAnsi="Times New Roman" w:cs="Times New Roman"/>
-          <w:sz w:val="24"/>
-          <w:szCs w:val="32"/>
-        </w:rPr>
-        <w:t>selected</w:t>
-      </w:r>
-      <w:r>
-        <w:rPr>
-          <w:rFonts w:ascii="Times New Roman" w:eastAsia="Calibri" w:hAnsi="Times New Roman" w:cs="Times New Roman"/>
-          <w:sz w:val="24"/>
-          <w:szCs w:val="32"/>
-        </w:rPr>
-        <w:t xml:space="preserve"> filter are displayed.</w:t>
-      </w:r>
-    </w:p>
-    <w:p>
-      <w:pPr>
-        <w:spacing w:after="0" w:line="360" w:lineRule="auto"/>
-        <w:ind w:left="2520"/>
-        <w:rPr>
-          <w:rFonts w:ascii="Times New Roman" w:eastAsia="Calibri" w:hAnsi="Times New Roman" w:cs="Times New Roman"/>
-          <w:sz w:val="24"/>
-          <w:szCs w:val="32"/>
-        </w:rPr>
-      </w:pPr>
-      <w:r>
-        <w:rPr>
-          <w:rFonts w:ascii="Times New Roman" w:eastAsia="Calibri" w:hAnsi="Times New Roman" w:cs="Times New Roman"/>
-          <w:b/>
-          <w:sz w:val="24"/>
-          <w:szCs w:val="32"/>
-        </w:rPr>
-        <w:t>Exceptions:</w:t>
-      </w:r>
-      <w:r>
-        <w:rPr>
-          <w:rFonts w:ascii="Times New Roman" w:eastAsia="Calibri" w:hAnsi="Times New Roman" w:cs="Times New Roman"/>
-          <w:sz w:val="24"/>
-          <w:szCs w:val="32"/>
-        </w:rPr>
-        <w:t xml:space="preserve"> </w:t>
-      </w:r>
-    </w:p>
-    <w:p>
-      <w:pPr>
-        <w:pStyle w:val="ListParagraph"/>
-        <w:numPr>
-          <w:ilvl w:val="0"/>
-          <w:numId w:val="4"/>
-        </w:numPr>
-        <w:spacing w:after="360" w:line="360" w:lineRule="auto"/>
-        <w:ind w:left="3240"/>
-        <w:rPr>
-          <w:rFonts w:ascii="Times New Roman" w:eastAsia="Calibri" w:hAnsi="Times New Roman" w:cs="Times New Roman"/>
-          <w:sz w:val="24"/>
-          <w:szCs w:val="32"/>
-        </w:rPr>
-      </w:pPr>
-      <w:r>
-        <w:rPr>
-          <w:rFonts w:ascii="Times New Roman" w:eastAsia="Calibri" w:hAnsi="Times New Roman" w:cs="Times New Roman"/>
-          <w:sz w:val="24"/>
-          <w:szCs w:val="32"/>
-        </w:rPr>
-        <w:t xml:space="preserve">There are no results that fit into the </w:t>
-      </w:r>
-      <w:r>
-        <w:rPr>
-          <w:rFonts w:ascii="Times New Roman" w:eastAsia="Calibri" w:hAnsi="Times New Roman" w:cs="Times New Roman"/>
-          <w:sz w:val="24"/>
-          <w:szCs w:val="32"/>
-        </w:rPr>
-        <w:t>selected</w:t>
-      </w:r>
-      <w:r>
-        <w:rPr>
-          <w:rFonts w:ascii="Times New Roman" w:eastAsia="Calibri" w:hAnsi="Times New Roman" w:cs="Times New Roman"/>
-          <w:sz w:val="24"/>
-          <w:szCs w:val="32"/>
-        </w:rPr>
-        <w:t xml:space="preserve"> filter.</w:t>
-      </w:r>
-    </w:p>
-    <w:p>
-      <w:pPr>
-        <w:tabs>
-          <w:tab w:val="left" w:pos="2160"/>
-        </w:tabs>
-        <w:spacing w:after="360" w:line="240" w:lineRule="auto"/>
-        <w:ind w:left="2160" w:hanging="1080"/>
-        <w:rPr>
-          <w:rFonts w:ascii="Times New Roman" w:eastAsia="Calibri" w:hAnsi="Times New Roman" w:cs="Times New Roman"/>
-          <w:b/>
-          <w:sz w:val="28"/>
-        </w:rPr>
-      </w:pPr>
-      <w:r>
-        <w:rPr>
-          <w:rFonts w:ascii="Times New Roman" w:eastAsia="Calibri" w:hAnsi="Times New Roman" w:cs="Times New Roman"/>
-          <w:b/>
-          <w:sz w:val="28"/>
-        </w:rPr>
-        <w:t>2.1.4.</w:t>
-      </w:r>
-      <w:r>
-        <w:rPr>
-          <w:rFonts w:ascii="Times New Roman" w:eastAsia="Calibri" w:hAnsi="Times New Roman" w:cs="Times New Roman"/>
-          <w:b/>
-          <w:sz w:val="28"/>
-        </w:rPr>
-        <w:t>5</w:t>
-      </w:r>
-      <w:r>
-        <w:rPr>
-          <w:rFonts w:ascii="Times New Roman" w:eastAsia="Calibri" w:hAnsi="Times New Roman" w:cs="Times New Roman"/>
-          <w:b/>
-          <w:sz w:val="28"/>
-        </w:rPr>
-        <w:tab/>
-        <w:t xml:space="preserve">Modify </w:t>
-      </w:r>
-      <w:r>
-        <w:rPr>
-          <w:rFonts w:ascii="Times New Roman" w:eastAsia="Calibri" w:hAnsi="Times New Roman" w:cs="Times New Roman"/>
-          <w:b/>
-          <w:sz w:val="28"/>
-        </w:rPr>
-        <w:t xml:space="preserve">item </w:t>
-      </w:r>
-      <w:r>
-        <w:rPr>
-          <w:rFonts w:ascii="Times New Roman" w:eastAsia="Calibri" w:hAnsi="Times New Roman" w:cs="Times New Roman"/>
-          <w:b/>
-          <w:sz w:val="28"/>
-        </w:rPr>
-        <w:t>prices</w:t>
-      </w:r>
-      <w:r>
-        <w:rPr>
-          <w:rFonts w:ascii="Times New Roman" w:eastAsia="Calibri" w:hAnsi="Times New Roman" w:cs="Times New Roman"/>
-          <w:b/>
-          <w:sz w:val="28"/>
-        </w:rPr>
-        <w:t xml:space="preserve"> in database</w:t>
-      </w:r>
-    </w:p>
-    <w:p>
-      <w:pPr>
-        <w:spacing w:after="360" w:line="360" w:lineRule="auto"/>
-        <w:ind w:left="2160"/>
-        <w:rPr>
-          <w:rFonts w:ascii="Times New Roman" w:eastAsia="Calibri" w:hAnsi="Times New Roman" w:cs="Times New Roman"/>
-          <w:sz w:val="24"/>
-          <w:szCs w:val="32"/>
-        </w:rPr>
-      </w:pPr>
-      <w:r>
-        <w:rPr>
-          <w:rFonts w:ascii="Times New Roman" w:eastAsia="Calibri" w:hAnsi="Times New Roman" w:cs="Times New Roman"/>
-          <w:sz w:val="24"/>
-          <w:szCs w:val="32"/>
-        </w:rPr>
         <w:t>The user can modify prices of items in the database from the interface itself.</w:t>
       </w:r>
       <w:r>
@@ -7772,7 +7816,23 @@
           <w:sz w:val="24"/>
           <w:szCs w:val="32"/>
         </w:rPr>
-        <w:t xml:space="preserve">  The price of a single item can be modified or multiple items’ prices can be changed at one time.</w:t>
+        <w:t xml:space="preserve">  </w:t>
+      </w:r>
+      <w:r>
+        <w:rPr>
+          <w:rFonts w:ascii="Times New Roman" w:eastAsia="Calibri" w:hAnsi="Times New Roman" w:cs="Times New Roman"/>
+          <w:sz w:val="24"/>
+          <w:szCs w:val="32"/>
+        </w:rPr>
+        <w:t>By clicking on the “Database Price” field in the table and changing the value, the price will be changed in the database, and then results will be re-sorted and filtered based on the current settings.</w:t>
+      </w:r>
+      <w:r>
+        <w:rPr>
+          <w:rFonts w:ascii="Times New Roman" w:eastAsia="Calibri" w:hAnsi="Times New Roman" w:cs="Times New Roman"/>
+          <w:sz w:val="24"/>
+          <w:szCs w:val="32"/>
+        </w:rPr>
+        <w:t xml:space="preserve">  Before the new price is written to the database any non-numeric characters are removed from the text.  The decimal point is also left in the string, of course.</w:t>
       </w:r>
     </w:p>
     <w:p>
@@ -8007,7 +8067,7 @@
           <w:sz w:val="24"/>
           <w:szCs w:val="32"/>
         </w:rPr>
-        <w:t>The user selects the check boxes next to the items whose price is to be modified.</w:t>
+        <w:t xml:space="preserve">The user clicks on the “Database Price” field for the item whose price is to be modified. </w:t>
       </w:r>
     </w:p>
     <w:p>
@@ -8031,7 +8091,15 @@
           <w:sz w:val="24"/>
           <w:szCs w:val="32"/>
         </w:rPr>
-        <w:t>The user enters the new price into the “New price” textbox in the “Modify selected item(s)” area.</w:t>
+        <w:t>The user enters the new price</w:t>
+      </w:r>
+      <w:r>
+        <w:rPr>
+          <w:rFonts w:ascii="Times New Roman" w:eastAsia="Calibri" w:hAnsi="Times New Roman" w:cs="Times New Roman"/>
+          <w:sz w:val="24"/>
+          <w:szCs w:val="32"/>
+        </w:rPr>
+        <w:t xml:space="preserve"> in the field and hits “enter.”</w:t>
       </w:r>
     </w:p>
     <w:p>
@@ -8055,7 +8123,7 @@
           <w:sz w:val="24"/>
           <w:szCs w:val="32"/>
         </w:rPr>
-        <w:t>The user clicks the “Modify” button.</w:t>
+        <w:t>A connection is made with the database.</w:t>
       </w:r>
     </w:p>
     <w:p>
@@ -8079,30 +8147,6 @@
           <w:sz w:val="24"/>
           <w:szCs w:val="32"/>
         </w:rPr>
-        <w:t>A connection is made with the database.</w:t>
-      </w:r>
-    </w:p>
-    <w:p>
-      <w:pPr>
-        <w:pStyle w:val="ListParagraph"/>
-        <w:numPr>
-          <w:ilvl w:val="0"/>
-          <w:numId w:val="14"/>
-        </w:numPr>
-        <w:spacing w:after="0" w:line="360" w:lineRule="auto"/>
-        <w:ind w:left="3240"/>
-        <w:rPr>
-          <w:rFonts w:ascii="Times New Roman" w:eastAsia="Calibri" w:hAnsi="Times New Roman" w:cs="Times New Roman"/>
-          <w:sz w:val="24"/>
-          <w:szCs w:val="32"/>
-        </w:rPr>
-      </w:pPr>
-      <w:r>
-        <w:rPr>
-          <w:rFonts w:ascii="Times New Roman" w:eastAsia="Calibri" w:hAnsi="Times New Roman" w:cs="Times New Roman"/>
-          <w:sz w:val="24"/>
-          <w:szCs w:val="32"/>
-        </w:rPr>
         <w:t>The new prices are written to the database for the selected items.</w:t>
       </w:r>
     </w:p>
@@ -8148,7 +8192,31 @@
           <w:sz w:val="24"/>
           <w:szCs w:val="32"/>
         </w:rPr>
-        <w:t>The price(s) for the item(s) are modified in the database.</w:t>
+        <w:t>The price</w:t>
+      </w:r>
+      <w:r>
+        <w:rPr>
+          <w:rFonts w:ascii="Times New Roman" w:eastAsia="Calibri" w:hAnsi="Times New Roman" w:cs="Times New Roman"/>
+          <w:sz w:val="24"/>
+          <w:szCs w:val="32"/>
+        </w:rPr>
+        <w:t xml:space="preserve"> for the item </w:t>
+      </w:r>
+      <w:r>
+        <w:rPr>
+          <w:rFonts w:ascii="Times New Roman" w:eastAsia="Calibri" w:hAnsi="Times New Roman" w:cs="Times New Roman"/>
+          <w:sz w:val="24"/>
+          <w:szCs w:val="32"/>
+        </w:rPr>
+        <w:t>is</w:t>
+      </w:r>
+      <w:r>
+        <w:rPr>
+          <w:rFonts w:ascii="Times New Roman" w:eastAsia="Calibri" w:hAnsi="Times New Roman" w:cs="Times New Roman"/>
+          <w:sz w:val="24"/>
+          <w:szCs w:val="32"/>
+        </w:rPr>
+        <w:t xml:space="preserve"> modified in the database.</w:t>
       </w:r>
     </w:p>
     <w:p>
@@ -9773,7 +9841,7 @@
         <w:spacing w:after="0" w:line="360" w:lineRule="auto"/>
         <w:ind w:right="1440"/>
       </w:pPr>
-      <w:commentRangeStart w:id="10"/>
+      <w:commentRangeStart w:id="1"/>
       <w:r>
         <w:rPr>
           <w:rFonts w:ascii="Times New Roman" w:eastAsia="Times New Roman" w:hAnsi="Times New Roman" w:cs="Times New Roman"/>
@@ -9826,12 +9894,12 @@
           </wp:inline>
         </w:drawing>
       </w:r>
-      <w:commentRangeEnd w:id="10"/>
+      <w:commentRangeEnd w:id="1"/>
       <w:r>
         <w:rPr>
           <w:rStyle w:val="CommentReference"/>
         </w:rPr>
-        <w:commentReference w:id="10"/>
+        <w:commentReference w:id="1"/>
       </w:r>
     </w:p>
     <w:p>
@@ -10006,7 +10074,47 @@
           <w:sz w:val="24"/>
           <w:szCs w:val="32"/>
         </w:rPr>
-        <w:t>This section contains a drop down menu with four options.  The options represent different ordering options for the display of the results on the screen.</w:t>
+        <w:t xml:space="preserve">This section contains </w:t>
+      </w:r>
+      <w:r>
+        <w:rPr>
+          <w:rFonts w:ascii="Times New Roman" w:eastAsia="Calibri" w:hAnsi="Times New Roman" w:cs="Times New Roman"/>
+          <w:sz w:val="24"/>
+          <w:szCs w:val="32"/>
+        </w:rPr>
+        <w:t xml:space="preserve">four </w:t>
+      </w:r>
+      <w:r>
+        <w:rPr>
+          <w:rFonts w:ascii="Times New Roman" w:eastAsia="Calibri" w:hAnsi="Times New Roman" w:cs="Times New Roman"/>
+          <w:sz w:val="24"/>
+          <w:szCs w:val="32"/>
+        </w:rPr>
+        <w:t>radio buttons</w:t>
+      </w:r>
+      <w:r>
+        <w:rPr>
+          <w:rFonts w:ascii="Times New Roman" w:eastAsia="Calibri" w:hAnsi="Times New Roman" w:cs="Times New Roman"/>
+          <w:sz w:val="24"/>
+          <w:szCs w:val="32"/>
+        </w:rPr>
+        <w:t xml:space="preserve">.  The </w:t>
+      </w:r>
+      <w:r>
+        <w:rPr>
+          <w:rFonts w:ascii="Times New Roman" w:eastAsia="Calibri" w:hAnsi="Times New Roman" w:cs="Times New Roman"/>
+          <w:sz w:val="24"/>
+          <w:szCs w:val="32"/>
+        </w:rPr>
+        <w:t xml:space="preserve">buttons </w:t>
+      </w:r>
+      <w:r>
+        <w:rPr>
+          <w:rFonts w:ascii="Times New Roman" w:eastAsia="Calibri" w:hAnsi="Times New Roman" w:cs="Times New Roman"/>
+          <w:sz w:val="24"/>
+          <w:szCs w:val="32"/>
+        </w:rPr>
+        <w:t>represent different ordering options for the display of the results on the screen.</w:t>
       </w:r>
     </w:p>
     <w:p>
@@ -10142,15 +10250,23 @@
           <w:sz w:val="24"/>
           <w:szCs w:val="32"/>
         </w:rPr>
-        <w:t xml:space="preserve">: For this sorting option, the difference between the client’s price and the average online price will be calculated (client’s price minus average online price).  Low differences will actually be </w:t>
-      </w:r>
-      <w:r>
-        <w:rPr>
-          <w:rFonts w:ascii="Times New Roman" w:eastAsia="Calibri" w:hAnsi="Times New Roman" w:cs="Times New Roman"/>
-          <w:sz w:val="24"/>
-          <w:szCs w:val="32"/>
-        </w:rPr>
-        <w:t>the largest negative numbers, indicating that the client’s price is lower than the average online price; conversely, high differences will be positive numbers that indicate that the client’s price is higher than the average online price.</w:t>
+        <w:t>: For this sorting option, the difference between the client’s price and the average online price will be calculated (</w:t>
+      </w:r>
+      <w:r>
+        <w:rPr>
+          <w:rFonts w:ascii="Times New Roman" w:eastAsia="Calibri" w:hAnsi="Times New Roman" w:cs="Times New Roman"/>
+          <w:sz w:val="24"/>
+          <w:szCs w:val="32"/>
+        </w:rPr>
+        <w:t xml:space="preserve">average online price minus </w:t>
+      </w:r>
+      <w:r>
+        <w:rPr>
+          <w:rFonts w:ascii="Times New Roman" w:eastAsia="Calibri" w:hAnsi="Times New Roman" w:cs="Times New Roman"/>
+          <w:sz w:val="24"/>
+          <w:szCs w:val="32"/>
+        </w:rPr>
+        <w:t xml:space="preserve">client’s price).  </w:t>
       </w:r>
     </w:p>
     <w:p>
@@ -10176,15 +10292,49 @@
           <w:sz w:val="24"/>
           <w:szCs w:val="32"/>
         </w:rPr>
-        <w:t>Low-to-high</w:t>
-      </w:r>
-      <w:r>
-        <w:rPr>
-          <w:rFonts w:ascii="Times New Roman" w:eastAsia="Calibri" w:hAnsi="Times New Roman" w:cs="Times New Roman"/>
-          <w:sz w:val="24"/>
-          <w:szCs w:val="32"/>
-        </w:rPr>
-        <w:t xml:space="preserve">: items with the lowest difference will be </w:t>
+        <w:t>Negative</w:t>
+      </w:r>
+      <w:r>
+        <w:rPr>
+          <w:rFonts w:ascii="Times New Roman" w:eastAsia="Calibri" w:hAnsi="Times New Roman" w:cs="Times New Roman"/>
+          <w:i/>
+          <w:sz w:val="24"/>
+          <w:szCs w:val="32"/>
+        </w:rPr>
+        <w:t>-to-</w:t>
+      </w:r>
+      <w:r>
+        <w:rPr>
+          <w:rFonts w:ascii="Times New Roman" w:eastAsia="Calibri" w:hAnsi="Times New Roman" w:cs="Times New Roman"/>
+          <w:i/>
+          <w:sz w:val="24"/>
+          <w:szCs w:val="32"/>
+        </w:rPr>
+        <w:t>positive</w:t>
+      </w:r>
+      <w:r>
+        <w:rPr>
+          <w:rFonts w:ascii="Times New Roman" w:eastAsia="Calibri" w:hAnsi="Times New Roman" w:cs="Times New Roman"/>
+          <w:sz w:val="24"/>
+          <w:szCs w:val="32"/>
+        </w:rPr>
+        <w:t xml:space="preserve">: items with the </w:t>
+      </w:r>
+      <w:r>
+        <w:rPr>
+          <w:rFonts w:ascii="Times New Roman" w:eastAsia="Calibri" w:hAnsi="Times New Roman" w:cs="Times New Roman"/>
+          <w:sz w:val="24"/>
+          <w:szCs w:val="32"/>
+        </w:rPr>
+        <w:t>most negative</w:t>
+      </w:r>
+      <w:r>
+        <w:rPr>
+          <w:rFonts w:ascii="Times New Roman" w:eastAsia="Calibri" w:hAnsi="Times New Roman" w:cs="Times New Roman"/>
+          <w:sz w:val="24"/>
+          <w:szCs w:val="32"/>
+        </w:rPr>
+        <w:t xml:space="preserve"> difference will be </w:t>
       </w:r>
       <w:r>
         <w:rPr>
@@ -10226,24 +10376,31 @@
           <w:sz w:val="24"/>
           <w:szCs w:val="32"/>
         </w:rPr>
-        <w:t>H</w:t>
-      </w:r>
-      <w:r>
-        <w:rPr>
-          <w:rFonts w:ascii="Times New Roman" w:eastAsia="Calibri" w:hAnsi="Times New Roman" w:cs="Times New Roman"/>
-          <w:i/>
-          <w:sz w:val="24"/>
-          <w:szCs w:val="32"/>
-        </w:rPr>
-        <w:t>igh-to-low</w:t>
-      </w:r>
-      <w:r>
-        <w:rPr>
-          <w:rFonts w:ascii="Times New Roman" w:eastAsia="Calibri" w:hAnsi="Times New Roman" w:cs="Times New Roman"/>
-          <w:sz w:val="24"/>
-          <w:szCs w:val="32"/>
-        </w:rPr>
-        <w:t xml:space="preserve">: items with the highest difference will be </w:t>
+        <w:t>Positive-to-negative</w:t>
+      </w:r>
+      <w:r>
+        <w:rPr>
+          <w:rFonts w:ascii="Times New Roman" w:eastAsia="Calibri" w:hAnsi="Times New Roman" w:cs="Times New Roman"/>
+          <w:sz w:val="24"/>
+          <w:szCs w:val="32"/>
+        </w:rPr>
+        <w:t xml:space="preserve">: items with the </w:t>
+      </w:r>
+      <w:r>
+        <w:rPr>
+          <w:rFonts w:ascii="Times New Roman" w:eastAsia="Calibri" w:hAnsi="Times New Roman" w:cs="Times New Roman"/>
+          <w:sz w:val="24"/>
+          <w:szCs w:val="32"/>
+        </w:rPr>
+        <w:t>most positive</w:t>
+      </w:r>
+      <w:r>
+        <w:rPr>
+          <w:rFonts w:ascii="Times New Roman" w:eastAsia="Calibri" w:hAnsi="Times New Roman" w:cs="Times New Roman"/>
+          <w:sz w:val="24"/>
+          <w:szCs w:val="32"/>
+        </w:rPr>
+        <w:t xml:space="preserve"> difference will be </w:t>
       </w:r>
       <w:r>
         <w:rPr>
@@ -10501,7 +10658,6 @@
           <w:b/>
           <w:sz w:val="28"/>
         </w:rPr>
-        <w:lastRenderedPageBreak/>
         <w:t>3.2.1.3</w:t>
       </w:r>
       <w:r>
@@ -10546,6 +10702,7 @@
           <w:sz w:val="24"/>
           <w:szCs w:val="32"/>
         </w:rPr>
+        <w:lastRenderedPageBreak/>
         <w:t>This section</w:t>
       </w:r>
       <w:r>
@@ -10614,15 +10771,15 @@
           <w:sz w:val="24"/>
           <w:szCs w:val="32"/>
         </w:rPr>
-        <w:t>Items more expensive online</w:t>
-      </w:r>
-      <w:r>
-        <w:rPr>
-          <w:rFonts w:ascii="Times New Roman" w:eastAsia="Calibri" w:hAnsi="Times New Roman" w:cs="Times New Roman"/>
-          <w:sz w:val="24"/>
-          <w:szCs w:val="32"/>
-        </w:rPr>
-        <w:t>: Only those items whose average online price is higher than the price in the client’s database will be displayed.</w:t>
+        <w:t>Items with online prices</w:t>
+      </w:r>
+      <w:r>
+        <w:rPr>
+          <w:rFonts w:ascii="Times New Roman" w:eastAsia="Calibri" w:hAnsi="Times New Roman" w:cs="Times New Roman"/>
+          <w:sz w:val="24"/>
+          <w:szCs w:val="32"/>
+        </w:rPr>
+        <w:t xml:space="preserve">: Only those items that have an average online price will be displayed. </w:t>
       </w:r>
     </w:p>
     <w:p>
@@ -10648,438 +10805,15 @@
           <w:sz w:val="24"/>
           <w:szCs w:val="32"/>
         </w:rPr>
-        <w:t>Items less expensive online</w:t>
-      </w:r>
-      <w:r>
-        <w:rPr>
-          <w:rFonts w:ascii="Times New Roman" w:eastAsia="Calibri" w:hAnsi="Times New Roman" w:cs="Times New Roman"/>
-          <w:sz w:val="24"/>
-          <w:szCs w:val="32"/>
-        </w:rPr>
-        <w:t>: Only those items whose average online price is lower than the price in the client’s database will be displayed.</w:t>
-      </w:r>
-    </w:p>
-    <w:p>
-      <w:pPr>
-        <w:tabs>
-          <w:tab w:val="left" w:pos="2160"/>
-        </w:tabs>
-        <w:spacing w:after="360" w:line="240" w:lineRule="auto"/>
-        <w:ind w:left="2160" w:hanging="1080"/>
-        <w:rPr>
-          <w:rFonts w:ascii="Times New Roman" w:eastAsia="Calibri" w:hAnsi="Times New Roman" w:cs="Times New Roman"/>
-          <w:b/>
-          <w:sz w:val="28"/>
-        </w:rPr>
-      </w:pPr>
-      <w:r>
-        <w:rPr>
-          <w:rFonts w:ascii="Times New Roman" w:eastAsia="Calibri" w:hAnsi="Times New Roman" w:cs="Times New Roman"/>
-          <w:b/>
-          <w:sz w:val="28"/>
-        </w:rPr>
-        <w:t>3.2.1.4</w:t>
-      </w:r>
-      <w:r>
-        <w:rPr>
-          <w:rFonts w:ascii="Times New Roman" w:eastAsia="Calibri" w:hAnsi="Times New Roman" w:cs="Times New Roman"/>
-          <w:b/>
-          <w:sz w:val="28"/>
-        </w:rPr>
-        <w:tab/>
-      </w:r>
-      <w:r>
-        <w:rPr>
-          <w:rFonts w:ascii="Times New Roman" w:eastAsia="Calibri" w:hAnsi="Times New Roman" w:cs="Times New Roman"/>
-          <w:b/>
-          <w:i/>
-          <w:sz w:val="28"/>
-        </w:rPr>
-        <w:t>Modify selected item(s)</w:t>
-      </w:r>
-      <w:r>
-        <w:rPr>
-          <w:rFonts w:ascii="Times New Roman" w:eastAsia="Calibri" w:hAnsi="Times New Roman" w:cs="Times New Roman"/>
-          <w:b/>
-          <w:sz w:val="28"/>
-        </w:rPr>
-        <w:t xml:space="preserve"> section</w:t>
-      </w:r>
-    </w:p>
-    <w:p>
-      <w:pPr>
-        <w:spacing w:after="360" w:line="360" w:lineRule="auto"/>
-        <w:ind w:left="2160"/>
-        <w:rPr>
-          <w:rFonts w:ascii="Times New Roman" w:eastAsia="Calibri" w:hAnsi="Times New Roman" w:cs="Times New Roman"/>
-          <w:sz w:val="24"/>
-          <w:szCs w:val="32"/>
-        </w:rPr>
-      </w:pPr>
-      <w:r>
-        <w:rPr>
-          <w:rFonts w:ascii="Times New Roman" w:eastAsia="Calibri" w:hAnsi="Times New Roman" w:cs="Times New Roman"/>
-          <w:sz w:val="24"/>
-          <w:szCs w:val="32"/>
-        </w:rPr>
-        <w:t>This section allows the user to modify the prices of an item or multiple items in the database from this application.  The user will use the checkboxes in the results table</w:t>
-      </w:r>
-      <w:r>
-        <w:rPr>
-          <w:rFonts w:ascii="Times New Roman" w:eastAsia="Calibri" w:hAnsi="Times New Roman" w:cs="Times New Roman"/>
-          <w:sz w:val="24"/>
-          <w:szCs w:val="32"/>
-        </w:rPr>
-        <w:t xml:space="preserve"> to select which items </w:t>
-      </w:r>
-      <w:r>
-        <w:rPr>
-          <w:rFonts w:ascii="Times New Roman" w:eastAsia="Calibri" w:hAnsi="Times New Roman" w:cs="Times New Roman"/>
-          <w:sz w:val="24"/>
-          <w:szCs w:val="32"/>
-        </w:rPr>
-        <w:t xml:space="preserve">will be modified.  Then the textbox labeled </w:t>
-      </w:r>
-      <w:proofErr w:type="gramStart"/>
-      <w:r>
-        <w:rPr>
-          <w:rFonts w:ascii="Times New Roman" w:eastAsia="Calibri" w:hAnsi="Times New Roman" w:cs="Times New Roman"/>
-          <w:i/>
-          <w:sz w:val="24"/>
-          <w:szCs w:val="32"/>
-        </w:rPr>
-        <w:t>New</w:t>
-      </w:r>
-      <w:proofErr w:type="gramEnd"/>
-      <w:r>
-        <w:rPr>
-          <w:rFonts w:ascii="Times New Roman" w:eastAsia="Calibri" w:hAnsi="Times New Roman" w:cs="Times New Roman"/>
-          <w:i/>
-          <w:sz w:val="24"/>
-          <w:szCs w:val="32"/>
-        </w:rPr>
-        <w:t xml:space="preserve"> price</w:t>
-      </w:r>
-      <w:r>
-        <w:rPr>
-          <w:rFonts w:ascii="Times New Roman" w:eastAsia="Calibri" w:hAnsi="Times New Roman" w:cs="Times New Roman"/>
-          <w:sz w:val="24"/>
-          <w:szCs w:val="32"/>
-        </w:rPr>
-        <w:t xml:space="preserve"> will be used to input the new price for the item or items.  Clicking on the </w:t>
-      </w:r>
-      <w:r>
-        <w:rPr>
-          <w:rFonts w:ascii="Times New Roman" w:eastAsia="Calibri" w:hAnsi="Times New Roman" w:cs="Times New Roman"/>
-          <w:i/>
-          <w:sz w:val="24"/>
-          <w:szCs w:val="32"/>
-        </w:rPr>
-        <w:t>Modify</w:t>
-      </w:r>
-      <w:r>
-        <w:rPr>
-          <w:rFonts w:ascii="Times New Roman" w:eastAsia="Calibri" w:hAnsi="Times New Roman" w:cs="Times New Roman"/>
-          <w:sz w:val="24"/>
-          <w:szCs w:val="32"/>
-        </w:rPr>
-        <w:t xml:space="preserve"> button will send a command to the database changing the selected item(s) price(s) to the new value.</w:t>
-      </w:r>
-    </w:p>
-    <w:p>
-      <w:pPr>
-        <w:tabs>
-          <w:tab w:val="left" w:pos="2160"/>
-        </w:tabs>
-        <w:spacing w:after="360" w:line="240" w:lineRule="auto"/>
-        <w:ind w:left="2160" w:hanging="1080"/>
-        <w:rPr>
-          <w:rFonts w:ascii="Times New Roman" w:eastAsia="Calibri" w:hAnsi="Times New Roman" w:cs="Times New Roman"/>
-          <w:b/>
-          <w:sz w:val="28"/>
-        </w:rPr>
-      </w:pPr>
-      <w:r>
-        <w:rPr>
-          <w:rFonts w:ascii="Times New Roman" w:eastAsia="Calibri" w:hAnsi="Times New Roman" w:cs="Times New Roman"/>
-          <w:b/>
-          <w:sz w:val="28"/>
-        </w:rPr>
-        <w:t>3.2.1.5</w:t>
-      </w:r>
-      <w:r>
-        <w:rPr>
-          <w:rFonts w:ascii="Times New Roman" w:eastAsia="Calibri" w:hAnsi="Times New Roman" w:cs="Times New Roman"/>
-          <w:b/>
-          <w:sz w:val="28"/>
-        </w:rPr>
-        <w:tab/>
-      </w:r>
-      <w:r>
-        <w:rPr>
-          <w:rFonts w:ascii="Times New Roman" w:eastAsia="Calibri" w:hAnsi="Times New Roman" w:cs="Times New Roman"/>
-          <w:b/>
-          <w:i/>
-          <w:sz w:val="28"/>
-        </w:rPr>
-        <w:t>Previous</w:t>
-      </w:r>
-      <w:r>
-        <w:rPr>
-          <w:rFonts w:ascii="Times New Roman" w:eastAsia="Calibri" w:hAnsi="Times New Roman" w:cs="Times New Roman"/>
-          <w:b/>
-          <w:sz w:val="28"/>
-        </w:rPr>
-        <w:t>/</w:t>
-      </w:r>
-      <w:r>
-        <w:rPr>
-          <w:rFonts w:ascii="Times New Roman" w:eastAsia="Calibri" w:hAnsi="Times New Roman" w:cs="Times New Roman"/>
-          <w:b/>
-          <w:i/>
-          <w:sz w:val="28"/>
-        </w:rPr>
-        <w:t>Next</w:t>
-      </w:r>
-      <w:r>
-        <w:rPr>
-          <w:rFonts w:ascii="Times New Roman" w:eastAsia="Calibri" w:hAnsi="Times New Roman" w:cs="Times New Roman"/>
-          <w:b/>
-          <w:sz w:val="28"/>
-        </w:rPr>
-        <w:t xml:space="preserve"> buttons</w:t>
-      </w:r>
-    </w:p>
-    <w:p>
-      <w:pPr>
-        <w:spacing w:after="360" w:line="360" w:lineRule="auto"/>
-        <w:ind w:left="2160"/>
-        <w:rPr>
-          <w:rFonts w:ascii="Times New Roman" w:eastAsia="Calibri" w:hAnsi="Times New Roman" w:cs="Times New Roman"/>
-          <w:sz w:val="24"/>
-          <w:szCs w:val="24"/>
-        </w:rPr>
-      </w:pPr>
-      <w:r>
-        <w:rPr>
-          <w:rFonts w:ascii="Times New Roman" w:eastAsia="Calibri" w:hAnsi="Times New Roman" w:cs="Times New Roman"/>
-          <w:sz w:val="24"/>
-          <w:szCs w:val="24"/>
-        </w:rPr>
-        <w:t xml:space="preserve">The </w:t>
-      </w:r>
-      <w:r>
-        <w:rPr>
-          <w:rFonts w:ascii="Times New Roman" w:eastAsia="Calibri" w:hAnsi="Times New Roman" w:cs="Times New Roman"/>
-          <w:i/>
-          <w:sz w:val="24"/>
-          <w:szCs w:val="24"/>
-        </w:rPr>
-        <w:t>Next</w:t>
-      </w:r>
-      <w:r>
-        <w:rPr>
-          <w:rFonts w:ascii="Times New Roman" w:eastAsia="Calibri" w:hAnsi="Times New Roman" w:cs="Times New Roman"/>
-          <w:sz w:val="24"/>
-          <w:szCs w:val="24"/>
-        </w:rPr>
-        <w:t xml:space="preserve"> and </w:t>
-      </w:r>
-      <w:r>
-        <w:rPr>
-          <w:rFonts w:ascii="Times New Roman" w:eastAsia="Calibri" w:hAnsi="Times New Roman" w:cs="Times New Roman"/>
-          <w:i/>
-          <w:sz w:val="24"/>
-          <w:szCs w:val="24"/>
-        </w:rPr>
-        <w:t>Previous</w:t>
-      </w:r>
-      <w:r>
-        <w:rPr>
-          <w:rFonts w:ascii="Times New Roman" w:eastAsia="Calibri" w:hAnsi="Times New Roman" w:cs="Times New Roman"/>
-          <w:sz w:val="24"/>
-          <w:szCs w:val="24"/>
-        </w:rPr>
-        <w:t xml:space="preserve"> buttons allow the user to display the next </w:t>
-      </w:r>
-      <w:r>
-        <w:rPr>
-          <w:rFonts w:ascii="Times New Roman" w:eastAsia="Calibri" w:hAnsi="Times New Roman" w:cs="Times New Roman"/>
-          <w:i/>
-          <w:sz w:val="24"/>
-          <w:szCs w:val="24"/>
-        </w:rPr>
-        <w:t>x</w:t>
-      </w:r>
-      <w:r>
-        <w:rPr>
-          <w:rFonts w:ascii="Times New Roman" w:eastAsia="Calibri" w:hAnsi="Times New Roman" w:cs="Times New Roman"/>
-          <w:sz w:val="24"/>
-          <w:szCs w:val="24"/>
-        </w:rPr>
-        <w:t xml:space="preserve"> items from the results set or the previous</w:t>
-      </w:r>
-      <w:r>
-        <w:rPr>
-          <w:rFonts w:ascii="Times New Roman" w:eastAsia="Calibri" w:hAnsi="Times New Roman" w:cs="Times New Roman"/>
-          <w:i/>
-          <w:sz w:val="24"/>
-          <w:szCs w:val="24"/>
-        </w:rPr>
-        <w:t xml:space="preserve"> x</w:t>
-      </w:r>
-      <w:r>
-        <w:rPr>
-          <w:rFonts w:ascii="Times New Roman" w:eastAsia="Calibri" w:hAnsi="Times New Roman" w:cs="Times New Roman"/>
-          <w:sz w:val="24"/>
-          <w:szCs w:val="24"/>
-        </w:rPr>
-        <w:t xml:space="preserve"> items from the results set respectively, where </w:t>
-      </w:r>
-      <w:r>
-        <w:rPr>
-          <w:rFonts w:ascii="Times New Roman" w:eastAsia="Calibri" w:hAnsi="Times New Roman" w:cs="Times New Roman"/>
-          <w:i/>
-          <w:sz w:val="24"/>
-          <w:szCs w:val="24"/>
-        </w:rPr>
-        <w:t>x</w:t>
-      </w:r>
-      <w:r>
-        <w:rPr>
-          <w:rFonts w:ascii="Times New Roman" w:eastAsia="Calibri" w:hAnsi="Times New Roman" w:cs="Times New Roman"/>
-          <w:sz w:val="24"/>
-          <w:szCs w:val="24"/>
-        </w:rPr>
-        <w:t xml:space="preserve"> is the number of results currently displayed on the screen based on the </w:t>
-      </w:r>
-      <w:r>
-        <w:rPr>
-          <w:rFonts w:ascii="Times New Roman" w:eastAsia="Calibri" w:hAnsi="Times New Roman" w:cs="Times New Roman"/>
-          <w:i/>
-          <w:sz w:val="24"/>
-          <w:szCs w:val="24"/>
-        </w:rPr>
-        <w:t>Number of results</w:t>
-      </w:r>
-      <w:r>
-        <w:rPr>
-          <w:rFonts w:ascii="Times New Roman" w:eastAsia="Calibri" w:hAnsi="Times New Roman" w:cs="Times New Roman"/>
-          <w:sz w:val="24"/>
-          <w:szCs w:val="24"/>
-        </w:rPr>
-        <w:t xml:space="preserve"> options.</w:t>
-      </w:r>
-    </w:p>
-    <w:p>
-      <w:pPr>
-        <w:rPr>
-          <w:rFonts w:ascii="Times New Roman" w:eastAsia="Calibri" w:hAnsi="Times New Roman" w:cs="Times New Roman"/>
-          <w:b/>
-          <w:sz w:val="28"/>
-        </w:rPr>
-      </w:pPr>
-      <w:r>
-        <w:rPr>
-          <w:rFonts w:ascii="Times New Roman" w:eastAsia="Calibri" w:hAnsi="Times New Roman" w:cs="Times New Roman"/>
-          <w:b/>
-          <w:sz w:val="28"/>
-        </w:rPr>
-        <w:br w:type="page"/>
-      </w:r>
-    </w:p>
-    <w:p>
-      <w:pPr>
-        <w:tabs>
-          <w:tab w:val="left" w:pos="2160"/>
-        </w:tabs>
-        <w:spacing w:after="360" w:line="240" w:lineRule="auto"/>
-        <w:ind w:left="2160" w:hanging="1080"/>
-        <w:rPr>
-          <w:rFonts w:ascii="Times New Roman" w:eastAsia="Calibri" w:hAnsi="Times New Roman" w:cs="Times New Roman"/>
-          <w:b/>
-          <w:sz w:val="28"/>
-        </w:rPr>
-      </w:pPr>
-      <w:r>
-        <w:rPr>
-          <w:rFonts w:ascii="Times New Roman" w:eastAsia="Calibri" w:hAnsi="Times New Roman" w:cs="Times New Roman"/>
-          <w:b/>
-          <w:sz w:val="28"/>
-        </w:rPr>
-        <w:lastRenderedPageBreak/>
-        <w:t>3.2.1.6</w:t>
-      </w:r>
-      <w:r>
-        <w:rPr>
-          <w:rFonts w:ascii="Times New Roman" w:eastAsia="Calibri" w:hAnsi="Times New Roman" w:cs="Times New Roman"/>
-          <w:b/>
-          <w:sz w:val="28"/>
-        </w:rPr>
-        <w:tab/>
-        <w:t>Results table</w:t>
-      </w:r>
-    </w:p>
-    <w:p>
-      <w:pPr>
-        <w:spacing w:after="0" w:line="360" w:lineRule="auto"/>
-        <w:ind w:left="2160"/>
-        <w:rPr>
-          <w:rFonts w:ascii="Times New Roman" w:eastAsia="Times New Roman" w:hAnsi="Times New Roman" w:cs="Times New Roman"/>
-          <w:sz w:val="24"/>
-        </w:rPr>
-      </w:pPr>
-      <w:r>
-        <w:rPr>
-          <w:rFonts w:ascii="Times New Roman" w:eastAsia="Times New Roman" w:hAnsi="Times New Roman" w:cs="Times New Roman"/>
-          <w:sz w:val="24"/>
-        </w:rPr>
-        <w:t xml:space="preserve">The </w:t>
-      </w:r>
-      <w:r>
-        <w:rPr>
-          <w:rFonts w:ascii="Times New Roman" w:eastAsia="Calibri" w:hAnsi="Times New Roman" w:cs="Times New Roman"/>
-          <w:sz w:val="24"/>
-          <w:szCs w:val="24"/>
-        </w:rPr>
-        <w:t>results</w:t>
-      </w:r>
-      <w:r>
-        <w:rPr>
-          <w:rFonts w:ascii="Times New Roman" w:eastAsia="Times New Roman" w:hAnsi="Times New Roman" w:cs="Times New Roman"/>
-          <w:sz w:val="24"/>
-        </w:rPr>
-        <w:t xml:space="preserve"> table is where the individual items in the result set will be displayed.  </w:t>
-      </w:r>
-      <w:r>
-        <w:rPr>
-          <w:rFonts w:ascii="Times New Roman" w:eastAsia="Calibri" w:hAnsi="Times New Roman" w:cs="Times New Roman"/>
-          <w:sz w:val="24"/>
-          <w:szCs w:val="32"/>
-        </w:rPr>
-        <w:t>The</w:t>
-      </w:r>
-      <w:r>
-        <w:rPr>
-          <w:rFonts w:ascii="Times New Roman" w:eastAsia="Times New Roman" w:hAnsi="Times New Roman" w:cs="Times New Roman"/>
-          <w:sz w:val="24"/>
-        </w:rPr>
-        <w:t xml:space="preserve"> table is of variable size so that any of the </w:t>
-      </w:r>
-      <w:r>
-        <w:rPr>
-          <w:rFonts w:ascii="Times New Roman" w:eastAsia="Times New Roman" w:hAnsi="Times New Roman" w:cs="Times New Roman"/>
-          <w:i/>
-          <w:sz w:val="24"/>
-        </w:rPr>
-        <w:t>Number of results</w:t>
-      </w:r>
-      <w:r>
-        <w:rPr>
-          <w:rFonts w:ascii="Times New Roman" w:eastAsia="Times New Roman" w:hAnsi="Times New Roman" w:cs="Times New Roman"/>
-          <w:sz w:val="24"/>
-        </w:rPr>
-        <w:t xml:space="preserve"> options can be displayed within it.</w:t>
+        <w:t>Items more expensive online</w:t>
+      </w:r>
+      <w:r>
+        <w:rPr>
+          <w:rFonts w:ascii="Times New Roman" w:eastAsia="Calibri" w:hAnsi="Times New Roman" w:cs="Times New Roman"/>
+          <w:sz w:val="24"/>
+          <w:szCs w:val="32"/>
+        </w:rPr>
+        <w:t>: Only those items whose average online price is higher than the price in the client’s database will be displayed.</w:t>
       </w:r>
     </w:p>
     <w:p>
@@ -11092,24 +10826,306 @@
         <w:spacing w:after="360" w:line="360" w:lineRule="auto"/>
         <w:ind w:left="2520"/>
         <w:rPr>
-          <w:rFonts w:ascii="Times New Roman" w:eastAsia="Times New Roman" w:hAnsi="Times New Roman" w:cs="Times New Roman"/>
-          <w:sz w:val="24"/>
-        </w:rPr>
-      </w:pPr>
-      <w:r>
-        <w:rPr>
-          <w:rFonts w:ascii="Times New Roman" w:eastAsia="Calibri" w:hAnsi="Times New Roman" w:cs="Times New Roman"/>
-          <w:sz w:val="24"/>
-          <w:szCs w:val="32"/>
-        </w:rPr>
-        <w:t>Checkbox</w:t>
-      </w:r>
-      <w:r>
-        <w:rPr>
-          <w:rFonts w:ascii="Times New Roman" w:eastAsia="Times New Roman" w:hAnsi="Times New Roman" w:cs="Times New Roman"/>
-          <w:sz w:val="24"/>
-        </w:rPr>
-        <w:t>: the first column in the table contains a checkbox which is used to select one or more items whose price will be changed in the client’s database.</w:t>
+          <w:rFonts w:ascii="Times New Roman" w:eastAsia="Calibri" w:hAnsi="Times New Roman" w:cs="Times New Roman"/>
+          <w:b/>
+          <w:sz w:val="24"/>
+          <w:szCs w:val="32"/>
+        </w:rPr>
+      </w:pPr>
+      <w:r>
+        <w:rPr>
+          <w:rFonts w:ascii="Times New Roman" w:eastAsia="Calibri" w:hAnsi="Times New Roman" w:cs="Times New Roman"/>
+          <w:b/>
+          <w:sz w:val="24"/>
+          <w:szCs w:val="32"/>
+        </w:rPr>
+        <w:t>Items less expensive online</w:t>
+      </w:r>
+      <w:r>
+        <w:rPr>
+          <w:rFonts w:ascii="Times New Roman" w:eastAsia="Calibri" w:hAnsi="Times New Roman" w:cs="Times New Roman"/>
+          <w:sz w:val="24"/>
+          <w:szCs w:val="32"/>
+        </w:rPr>
+        <w:t>: Only those items whose average online price is lower than the price in the client’s database will be displayed.</w:t>
+      </w:r>
+    </w:p>
+    <w:p>
+      <w:pPr>
+        <w:tabs>
+          <w:tab w:val="left" w:pos="2160"/>
+        </w:tabs>
+        <w:spacing w:after="360" w:line="240" w:lineRule="auto"/>
+        <w:ind w:left="2160" w:hanging="1080"/>
+        <w:rPr>
+          <w:rFonts w:ascii="Times New Roman" w:eastAsia="Calibri" w:hAnsi="Times New Roman" w:cs="Times New Roman"/>
+          <w:b/>
+          <w:sz w:val="28"/>
+        </w:rPr>
+      </w:pPr>
+      <w:r>
+        <w:rPr>
+          <w:rFonts w:ascii="Times New Roman" w:eastAsia="Calibri" w:hAnsi="Times New Roman" w:cs="Times New Roman"/>
+          <w:b/>
+          <w:sz w:val="28"/>
+        </w:rPr>
+        <w:t>3.2.1.5</w:t>
+      </w:r>
+      <w:r>
+        <w:rPr>
+          <w:rFonts w:ascii="Times New Roman" w:eastAsia="Calibri" w:hAnsi="Times New Roman" w:cs="Times New Roman"/>
+          <w:b/>
+          <w:sz w:val="28"/>
+        </w:rPr>
+        <w:tab/>
+      </w:r>
+      <w:r>
+        <w:rPr>
+          <w:rFonts w:ascii="Times New Roman" w:eastAsia="Calibri" w:hAnsi="Times New Roman" w:cs="Times New Roman"/>
+          <w:b/>
+          <w:i/>
+          <w:sz w:val="28"/>
+        </w:rPr>
+        <w:t>Previous</w:t>
+      </w:r>
+      <w:r>
+        <w:rPr>
+          <w:rFonts w:ascii="Times New Roman" w:eastAsia="Calibri" w:hAnsi="Times New Roman" w:cs="Times New Roman"/>
+          <w:b/>
+          <w:sz w:val="28"/>
+        </w:rPr>
+        <w:t>/</w:t>
+      </w:r>
+      <w:r>
+        <w:rPr>
+          <w:rFonts w:ascii="Times New Roman" w:eastAsia="Calibri" w:hAnsi="Times New Roman" w:cs="Times New Roman"/>
+          <w:b/>
+          <w:i/>
+          <w:sz w:val="28"/>
+        </w:rPr>
+        <w:t>Next</w:t>
+      </w:r>
+      <w:r>
+        <w:rPr>
+          <w:rFonts w:ascii="Times New Roman" w:eastAsia="Calibri" w:hAnsi="Times New Roman" w:cs="Times New Roman"/>
+          <w:b/>
+          <w:sz w:val="28"/>
+        </w:rPr>
+        <w:t xml:space="preserve"> buttons</w:t>
+      </w:r>
+    </w:p>
+    <w:p>
+      <w:pPr>
+        <w:spacing w:after="360" w:line="360" w:lineRule="auto"/>
+        <w:ind w:left="2160"/>
+        <w:rPr>
+          <w:rFonts w:ascii="Times New Roman" w:eastAsia="Calibri" w:hAnsi="Times New Roman" w:cs="Times New Roman"/>
+          <w:sz w:val="24"/>
+          <w:szCs w:val="24"/>
+        </w:rPr>
+      </w:pPr>
+      <w:r>
+        <w:rPr>
+          <w:rFonts w:ascii="Times New Roman" w:eastAsia="Calibri" w:hAnsi="Times New Roman" w:cs="Times New Roman"/>
+          <w:sz w:val="24"/>
+          <w:szCs w:val="24"/>
+        </w:rPr>
+        <w:t xml:space="preserve">The </w:t>
+      </w:r>
+      <w:r>
+        <w:rPr>
+          <w:rFonts w:ascii="Times New Roman" w:eastAsia="Calibri" w:hAnsi="Times New Roman" w:cs="Times New Roman"/>
+          <w:i/>
+          <w:sz w:val="24"/>
+          <w:szCs w:val="24"/>
+        </w:rPr>
+        <w:t>Next</w:t>
+      </w:r>
+      <w:r>
+        <w:rPr>
+          <w:rFonts w:ascii="Times New Roman" w:eastAsia="Calibri" w:hAnsi="Times New Roman" w:cs="Times New Roman"/>
+          <w:sz w:val="24"/>
+          <w:szCs w:val="24"/>
+        </w:rPr>
+        <w:t xml:space="preserve"> and </w:t>
+      </w:r>
+      <w:r>
+        <w:rPr>
+          <w:rFonts w:ascii="Times New Roman" w:eastAsia="Calibri" w:hAnsi="Times New Roman" w:cs="Times New Roman"/>
+          <w:i/>
+          <w:sz w:val="24"/>
+          <w:szCs w:val="24"/>
+        </w:rPr>
+        <w:t>Previous</w:t>
+      </w:r>
+      <w:r>
+        <w:rPr>
+          <w:rFonts w:ascii="Times New Roman" w:eastAsia="Calibri" w:hAnsi="Times New Roman" w:cs="Times New Roman"/>
+          <w:sz w:val="24"/>
+          <w:szCs w:val="24"/>
+        </w:rPr>
+        <w:t xml:space="preserve"> buttons allow the user to display the next </w:t>
+      </w:r>
+      <w:r>
+        <w:rPr>
+          <w:rFonts w:ascii="Times New Roman" w:eastAsia="Calibri" w:hAnsi="Times New Roman" w:cs="Times New Roman"/>
+          <w:i/>
+          <w:sz w:val="24"/>
+          <w:szCs w:val="24"/>
+        </w:rPr>
+        <w:t>x</w:t>
+      </w:r>
+      <w:r>
+        <w:rPr>
+          <w:rFonts w:ascii="Times New Roman" w:eastAsia="Calibri" w:hAnsi="Times New Roman" w:cs="Times New Roman"/>
+          <w:sz w:val="24"/>
+          <w:szCs w:val="24"/>
+        </w:rPr>
+        <w:t xml:space="preserve"> items from the results set or the previous</w:t>
+      </w:r>
+      <w:r>
+        <w:rPr>
+          <w:rFonts w:ascii="Times New Roman" w:eastAsia="Calibri" w:hAnsi="Times New Roman" w:cs="Times New Roman"/>
+          <w:i/>
+          <w:sz w:val="24"/>
+          <w:szCs w:val="24"/>
+        </w:rPr>
+        <w:t xml:space="preserve"> x</w:t>
+      </w:r>
+      <w:r>
+        <w:rPr>
+          <w:rFonts w:ascii="Times New Roman" w:eastAsia="Calibri" w:hAnsi="Times New Roman" w:cs="Times New Roman"/>
+          <w:sz w:val="24"/>
+          <w:szCs w:val="24"/>
+        </w:rPr>
+        <w:t xml:space="preserve"> items from the results set respectively, where </w:t>
+      </w:r>
+      <w:r>
+        <w:rPr>
+          <w:rFonts w:ascii="Times New Roman" w:eastAsia="Calibri" w:hAnsi="Times New Roman" w:cs="Times New Roman"/>
+          <w:i/>
+          <w:sz w:val="24"/>
+          <w:szCs w:val="24"/>
+        </w:rPr>
+        <w:t>x</w:t>
+      </w:r>
+      <w:r>
+        <w:rPr>
+          <w:rFonts w:ascii="Times New Roman" w:eastAsia="Calibri" w:hAnsi="Times New Roman" w:cs="Times New Roman"/>
+          <w:sz w:val="24"/>
+          <w:szCs w:val="24"/>
+        </w:rPr>
+        <w:t xml:space="preserve"> is the number of results currently displayed on the screen based on the </w:t>
+      </w:r>
+      <w:r>
+        <w:rPr>
+          <w:rFonts w:ascii="Times New Roman" w:eastAsia="Calibri" w:hAnsi="Times New Roman" w:cs="Times New Roman"/>
+          <w:i/>
+          <w:sz w:val="24"/>
+          <w:szCs w:val="24"/>
+        </w:rPr>
+        <w:t>Number of results</w:t>
+      </w:r>
+      <w:r>
+        <w:rPr>
+          <w:rFonts w:ascii="Times New Roman" w:eastAsia="Calibri" w:hAnsi="Times New Roman" w:cs="Times New Roman"/>
+          <w:sz w:val="24"/>
+          <w:szCs w:val="24"/>
+        </w:rPr>
+        <w:t xml:space="preserve"> options.</w:t>
+      </w:r>
+    </w:p>
+    <w:p>
+      <w:pPr>
+        <w:tabs>
+          <w:tab w:val="left" w:pos="2160"/>
+        </w:tabs>
+        <w:spacing w:after="360" w:line="240" w:lineRule="auto"/>
+        <w:ind w:left="2160" w:hanging="1080"/>
+        <w:rPr>
+          <w:rFonts w:ascii="Times New Roman" w:eastAsia="Calibri" w:hAnsi="Times New Roman" w:cs="Times New Roman"/>
+          <w:b/>
+          <w:sz w:val="28"/>
+        </w:rPr>
+      </w:pPr>
+      <w:r>
+        <w:rPr>
+          <w:rFonts w:ascii="Times New Roman" w:eastAsia="Calibri" w:hAnsi="Times New Roman" w:cs="Times New Roman"/>
+          <w:b/>
+          <w:sz w:val="28"/>
+        </w:rPr>
+        <w:t>3.2.1.6</w:t>
+      </w:r>
+      <w:r>
+        <w:rPr>
+          <w:rFonts w:ascii="Times New Roman" w:eastAsia="Calibri" w:hAnsi="Times New Roman" w:cs="Times New Roman"/>
+          <w:b/>
+          <w:sz w:val="28"/>
+        </w:rPr>
+        <w:tab/>
+        <w:t>Results table</w:t>
+      </w:r>
+    </w:p>
+    <w:p>
+      <w:pPr>
+        <w:spacing w:after="0" w:line="360" w:lineRule="auto"/>
+        <w:ind w:left="2160"/>
+        <w:rPr>
+          <w:rFonts w:ascii="Times New Roman" w:eastAsia="Times New Roman" w:hAnsi="Times New Roman" w:cs="Times New Roman"/>
+          <w:sz w:val="24"/>
+        </w:rPr>
+      </w:pPr>
+      <w:r>
+        <w:rPr>
+          <w:rFonts w:ascii="Times New Roman" w:eastAsia="Times New Roman" w:hAnsi="Times New Roman" w:cs="Times New Roman"/>
+          <w:sz w:val="24"/>
+        </w:rPr>
+        <w:t xml:space="preserve">The </w:t>
+      </w:r>
+      <w:r>
+        <w:rPr>
+          <w:rFonts w:ascii="Times New Roman" w:eastAsia="Calibri" w:hAnsi="Times New Roman" w:cs="Times New Roman"/>
+          <w:sz w:val="24"/>
+          <w:szCs w:val="24"/>
+        </w:rPr>
+        <w:t>results</w:t>
+      </w:r>
+      <w:r>
+        <w:rPr>
+          <w:rFonts w:ascii="Times New Roman" w:eastAsia="Times New Roman" w:hAnsi="Times New Roman" w:cs="Times New Roman"/>
+          <w:sz w:val="24"/>
+        </w:rPr>
+        <w:t xml:space="preserve"> table is where the individual items in the result set will be displayed.  </w:t>
+      </w:r>
+      <w:r>
+        <w:rPr>
+          <w:rFonts w:ascii="Times New Roman" w:eastAsia="Calibri" w:hAnsi="Times New Roman" w:cs="Times New Roman"/>
+          <w:sz w:val="24"/>
+          <w:szCs w:val="32"/>
+        </w:rPr>
+        <w:t>The</w:t>
+      </w:r>
+      <w:r>
+        <w:rPr>
+          <w:rFonts w:ascii="Times New Roman" w:eastAsia="Times New Roman" w:hAnsi="Times New Roman" w:cs="Times New Roman"/>
+          <w:sz w:val="24"/>
+        </w:rPr>
+        <w:t xml:space="preserve"> table is of variable size so that any of the </w:t>
+      </w:r>
+      <w:r>
+        <w:rPr>
+          <w:rFonts w:ascii="Times New Roman" w:eastAsia="Times New Roman" w:hAnsi="Times New Roman" w:cs="Times New Roman"/>
+          <w:i/>
+          <w:sz w:val="24"/>
+        </w:rPr>
+        <w:t>Number of results</w:t>
+      </w:r>
+      <w:r>
+        <w:rPr>
+          <w:rFonts w:ascii="Times New Roman" w:eastAsia="Times New Roman" w:hAnsi="Times New Roman" w:cs="Times New Roman"/>
+          <w:sz w:val="24"/>
+        </w:rPr>
+        <w:t xml:space="preserve"> options can be displayed within it.</w:t>
       </w:r>
     </w:p>
     <w:p>
@@ -11139,7 +11155,21 @@
           <w:rFonts w:ascii="Times New Roman" w:eastAsia="Times New Roman" w:hAnsi="Times New Roman" w:cs="Times New Roman"/>
           <w:sz w:val="24"/>
         </w:rPr>
-        <w:t>: the second column will display the barcode of the item.</w:t>
+        <w:t xml:space="preserve">: the </w:t>
+      </w:r>
+      <w:r>
+        <w:rPr>
+          <w:rFonts w:ascii="Times New Roman" w:eastAsia="Times New Roman" w:hAnsi="Times New Roman" w:cs="Times New Roman"/>
+          <w:sz w:val="24"/>
+        </w:rPr>
+        <w:t>first</w:t>
+      </w:r>
+      <w:r>
+        <w:rPr>
+          <w:rFonts w:ascii="Times New Roman" w:eastAsia="Times New Roman" w:hAnsi="Times New Roman" w:cs="Times New Roman"/>
+          <w:sz w:val="24"/>
+        </w:rPr>
+        <w:t xml:space="preserve"> column will display the barcode of the item.</w:t>
       </w:r>
     </w:p>
     <w:p>
@@ -11162,14 +11192,28 @@
           <w:i/>
           <w:sz w:val="24"/>
         </w:rPr>
-        <w:t>Item</w:t>
-      </w:r>
-      <w:r>
-        <w:rPr>
-          <w:rFonts w:ascii="Times New Roman" w:eastAsia="Times New Roman" w:hAnsi="Times New Roman" w:cs="Times New Roman"/>
-          <w:sz w:val="24"/>
-        </w:rPr>
-        <w:t>: the third column will contain a name or short description of the item.</w:t>
+        <w:t>Description</w:t>
+      </w:r>
+      <w:r>
+        <w:rPr>
+          <w:rFonts w:ascii="Times New Roman" w:eastAsia="Times New Roman" w:hAnsi="Times New Roman" w:cs="Times New Roman"/>
+          <w:sz w:val="24"/>
+        </w:rPr>
+        <w:t xml:space="preserve">: the </w:t>
+      </w:r>
+      <w:r>
+        <w:rPr>
+          <w:rFonts w:ascii="Times New Roman" w:eastAsia="Times New Roman" w:hAnsi="Times New Roman" w:cs="Times New Roman"/>
+          <w:sz w:val="24"/>
+        </w:rPr>
+        <w:t>second</w:t>
+      </w:r>
+      <w:r>
+        <w:rPr>
+          <w:rFonts w:ascii="Times New Roman" w:eastAsia="Times New Roman" w:hAnsi="Times New Roman" w:cs="Times New Roman"/>
+          <w:sz w:val="24"/>
+        </w:rPr>
+        <w:t xml:space="preserve"> column will contain a name or short description of the item.</w:t>
       </w:r>
     </w:p>
     <w:p>
@@ -11192,14 +11236,73 @@
           <w:i/>
           <w:sz w:val="24"/>
         </w:rPr>
-        <w:t>Database price</w:t>
-      </w:r>
-      <w:r>
-        <w:rPr>
-          <w:rFonts w:ascii="Times New Roman" w:eastAsia="Times New Roman" w:hAnsi="Times New Roman" w:cs="Times New Roman"/>
-          <w:sz w:val="24"/>
-        </w:rPr>
-        <w:t>: the fourth column will display the current price of the item in the client’s database; if the user modifies the price of the item, this table should be updated and the new price should be reflected (also any sorting or filtering options should be executed using the new price).</w:t>
+        <w:t xml:space="preserve">Database </w:t>
+      </w:r>
+      <w:r>
+        <w:rPr>
+          <w:rFonts w:ascii="Times New Roman" w:eastAsia="Times New Roman" w:hAnsi="Times New Roman" w:cs="Times New Roman"/>
+          <w:i/>
+          <w:sz w:val="24"/>
+        </w:rPr>
+        <w:t>P</w:t>
+      </w:r>
+      <w:r>
+        <w:rPr>
+          <w:rFonts w:ascii="Times New Roman" w:eastAsia="Times New Roman" w:hAnsi="Times New Roman" w:cs="Times New Roman"/>
+          <w:i/>
+          <w:sz w:val="24"/>
+        </w:rPr>
+        <w:t>rice</w:t>
+      </w:r>
+      <w:r>
+        <w:rPr>
+          <w:rFonts w:ascii="Times New Roman" w:eastAsia="Times New Roman" w:hAnsi="Times New Roman" w:cs="Times New Roman"/>
+          <w:sz w:val="24"/>
+        </w:rPr>
+        <w:t xml:space="preserve">: the </w:t>
+      </w:r>
+      <w:r>
+        <w:rPr>
+          <w:rFonts w:ascii="Times New Roman" w:eastAsia="Times New Roman" w:hAnsi="Times New Roman" w:cs="Times New Roman"/>
+          <w:sz w:val="24"/>
+        </w:rPr>
+        <w:t xml:space="preserve">third </w:t>
+      </w:r>
+      <w:r>
+        <w:rPr>
+          <w:rFonts w:ascii="Times New Roman" w:eastAsia="Times New Roman" w:hAnsi="Times New Roman" w:cs="Times New Roman"/>
+          <w:sz w:val="24"/>
+        </w:rPr>
+        <w:t xml:space="preserve">column will display the current price of the item in the client’s database; if the user modifies the price </w:t>
+      </w:r>
+      <w:r>
+        <w:rPr>
+          <w:rFonts w:ascii="Times New Roman" w:eastAsia="Times New Roman" w:hAnsi="Times New Roman" w:cs="Times New Roman"/>
+          <w:sz w:val="24"/>
+        </w:rPr>
+        <w:t xml:space="preserve">in this field, the database will be updated if the number is valid (i.e., a positive, non-zero, numerical string) </w:t>
+      </w:r>
+      <w:r>
+        <w:rPr>
+          <w:rFonts w:ascii="Times New Roman" w:eastAsia="Times New Roman" w:hAnsi="Times New Roman" w:cs="Times New Roman"/>
+          <w:sz w:val="24"/>
+        </w:rPr>
+        <w:t xml:space="preserve">and the new price should be reflected </w:t>
+      </w:r>
+      <w:r>
+        <w:rPr>
+          <w:rFonts w:ascii="Times New Roman" w:eastAsia="Times New Roman" w:hAnsi="Times New Roman" w:cs="Times New Roman"/>
+          <w:sz w:val="24"/>
+        </w:rPr>
+        <w:t xml:space="preserve">in the table; all current sorting and filtering options should be executed using the new price—this mean that an item may move or even </w:t>
+      </w:r>
+      <w:r>
+        <w:rPr>
+          <w:rFonts w:ascii="Times New Roman" w:eastAsia="Times New Roman" w:hAnsi="Times New Roman" w:cs="Times New Roman"/>
+          <w:sz w:val="24"/>
+        </w:rPr>
+        <w:lastRenderedPageBreak/>
+        <w:t>disappear from the current screen if it no longer appears within the filter or in the same location in the sort.</w:t>
       </w:r>
     </w:p>
     <w:p>
@@ -11222,14 +11325,118 @@
           <w:i/>
           <w:sz w:val="24"/>
         </w:rPr>
-        <w:t>Online price</w:t>
-      </w:r>
-      <w:r>
-        <w:rPr>
-          <w:rFonts w:ascii="Times New Roman" w:eastAsia="Times New Roman" w:hAnsi="Times New Roman" w:cs="Times New Roman"/>
-          <w:sz w:val="24"/>
-        </w:rPr>
-        <w:t>: The final column will display the average online price that is calculated within the application.</w:t>
+        <w:t xml:space="preserve">Online </w:t>
+      </w:r>
+      <w:r>
+        <w:rPr>
+          <w:rFonts w:ascii="Times New Roman" w:eastAsia="Times New Roman" w:hAnsi="Times New Roman" w:cs="Times New Roman"/>
+          <w:i/>
+          <w:sz w:val="24"/>
+        </w:rPr>
+        <w:t>P</w:t>
+      </w:r>
+      <w:r>
+        <w:rPr>
+          <w:rFonts w:ascii="Times New Roman" w:eastAsia="Times New Roman" w:hAnsi="Times New Roman" w:cs="Times New Roman"/>
+          <w:i/>
+          <w:sz w:val="24"/>
+        </w:rPr>
+        <w:t>rice</w:t>
+      </w:r>
+      <w:r>
+        <w:rPr>
+          <w:rFonts w:ascii="Times New Roman" w:eastAsia="Times New Roman" w:hAnsi="Times New Roman" w:cs="Times New Roman"/>
+          <w:sz w:val="24"/>
+        </w:rPr>
+        <w:t xml:space="preserve">: </w:t>
+      </w:r>
+      <w:r>
+        <w:rPr>
+          <w:rFonts w:ascii="Times New Roman" w:eastAsia="Times New Roman" w:hAnsi="Times New Roman" w:cs="Times New Roman"/>
+          <w:sz w:val="24"/>
+        </w:rPr>
+        <w:t>t</w:t>
+      </w:r>
+      <w:r>
+        <w:rPr>
+          <w:rFonts w:ascii="Times New Roman" w:eastAsia="Times New Roman" w:hAnsi="Times New Roman" w:cs="Times New Roman"/>
+          <w:sz w:val="24"/>
+        </w:rPr>
+        <w:t xml:space="preserve">he </w:t>
+      </w:r>
+      <w:r>
+        <w:rPr>
+          <w:rFonts w:ascii="Times New Roman" w:eastAsia="Times New Roman" w:hAnsi="Times New Roman" w:cs="Times New Roman"/>
+          <w:sz w:val="24"/>
+        </w:rPr>
+        <w:t>fourth</w:t>
+      </w:r>
+      <w:r>
+        <w:rPr>
+          <w:rFonts w:ascii="Times New Roman" w:eastAsia="Times New Roman" w:hAnsi="Times New Roman" w:cs="Times New Roman"/>
+          <w:sz w:val="24"/>
+        </w:rPr>
+        <w:t xml:space="preserve"> column will display the average online price that is calculated within the application.</w:t>
+      </w:r>
+    </w:p>
+    <w:p>
+      <w:pPr>
+        <w:pStyle w:val="ListParagraph"/>
+        <w:numPr>
+          <w:ilvl w:val="0"/>
+          <w:numId w:val="16"/>
+        </w:numPr>
+        <w:spacing w:after="360" w:line="360" w:lineRule="auto"/>
+        <w:ind w:left="2520"/>
+        <w:rPr>
+          <w:rFonts w:ascii="Times New Roman" w:eastAsia="Times New Roman" w:hAnsi="Times New Roman" w:cs="Times New Roman"/>
+          <w:sz w:val="24"/>
+        </w:rPr>
+      </w:pPr>
+      <w:r>
+        <w:rPr>
+          <w:rFonts w:ascii="Times New Roman" w:eastAsia="Times New Roman" w:hAnsi="Times New Roman" w:cs="Times New Roman"/>
+          <w:i/>
+          <w:sz w:val="24"/>
+        </w:rPr>
+        <w:t>Difference</w:t>
+      </w:r>
+      <w:r>
+        <w:rPr>
+          <w:rFonts w:ascii="Times New Roman" w:eastAsia="Times New Roman" w:hAnsi="Times New Roman" w:cs="Times New Roman"/>
+          <w:sz w:val="24"/>
+        </w:rPr>
+        <w:t>: the final column will display the difference (</w:t>
+      </w:r>
+      <w:r>
+        <w:rPr>
+          <w:rFonts w:ascii="Times New Roman" w:eastAsia="Times New Roman" w:hAnsi="Times New Roman" w:cs="Times New Roman"/>
+          <w:i/>
+          <w:sz w:val="24"/>
+        </w:rPr>
+        <w:t>Online Price</w:t>
+      </w:r>
+      <w:r>
+        <w:rPr>
+          <w:rFonts w:ascii="Times New Roman" w:eastAsia="Times New Roman" w:hAnsi="Times New Roman" w:cs="Times New Roman"/>
+          <w:sz w:val="24"/>
+        </w:rPr>
+        <w:t xml:space="preserve"> – </w:t>
+      </w:r>
+      <w:r>
+        <w:rPr>
+          <w:rFonts w:ascii="Times New Roman" w:eastAsia="Times New Roman" w:hAnsi="Times New Roman" w:cs="Times New Roman"/>
+          <w:i/>
+          <w:sz w:val="24"/>
+        </w:rPr>
+        <w:t>Database Price</w:t>
+      </w:r>
+      <w:r>
+        <w:rPr>
+          <w:rFonts w:ascii="Times New Roman" w:eastAsia="Times New Roman" w:hAnsi="Times New Roman" w:cs="Times New Roman"/>
+          <w:sz w:val="24"/>
+        </w:rPr>
+        <w:t>); if the difference is negative, the cell will be colored red; if the difference is positive, the cell will be colored green.</w:t>
       </w:r>
     </w:p>
     <w:p>
@@ -11675,30 +11882,41 @@
         </w:rPr>
         <w:t xml:space="preserve">  We found an API through Amazon Associates Web Services that contained methods like </w:t>
       </w:r>
-      <w:proofErr w:type="spellStart"/>
-      <w:proofErr w:type="gramStart"/>
       <w:r>
         <w:rPr>
           <w:rFonts w:ascii="Consolas" w:eastAsia="Times New Roman" w:hAnsi="Consolas" w:cs="Times New Roman"/>
           <w:sz w:val="24"/>
         </w:rPr>
-        <w:t>ItemLookup</w:t>
-      </w:r>
-      <w:proofErr w:type="spellEnd"/>
+        <w:t>ItemLookup()</w:t>
+      </w:r>
+      <w:r>
+        <w:rPr>
+          <w:rFonts w:ascii="Times New Roman" w:eastAsia="Times New Roman" w:hAnsi="Times New Roman" w:cs="Times New Roman"/>
+          <w:sz w:val="24"/>
+        </w:rPr>
+        <w:t xml:space="preserve"> and </w:t>
+      </w:r>
       <w:r>
         <w:rPr>
           <w:rFonts w:ascii="Consolas" w:eastAsia="Times New Roman" w:hAnsi="Consolas" w:cs="Times New Roman"/>
           <w:sz w:val="24"/>
         </w:rPr>
-        <w:t>(</w:t>
-      </w:r>
-      <w:proofErr w:type="gramEnd"/>
+        <w:t>ItemSearch()</w:t>
+      </w:r>
+      <w:r>
+        <w:rPr>
+          <w:rFonts w:ascii="Times New Roman" w:eastAsia="Times New Roman" w:hAnsi="Times New Roman" w:cs="Times New Roman"/>
+          <w:sz w:val="24"/>
+        </w:rPr>
+        <w:t xml:space="preserve"> and seemed to be just what we needed for our application.  After discovering and handling a number of exceptions, including configuration changes and trying both </w:t>
+      </w:r>
       <w:r>
         <w:rPr>
           <w:rFonts w:ascii="Consolas" w:eastAsia="Times New Roman" w:hAnsi="Consolas" w:cs="Times New Roman"/>
           <w:sz w:val="24"/>
         </w:rPr>
-        <w:t>)</w:t>
+        <w:lastRenderedPageBreak/>
+        <w:t>ItemLookup()</w:t>
       </w:r>
       <w:r>
         <w:rPr>
@@ -11707,68 +11925,12 @@
         </w:rPr>
         <w:t xml:space="preserve"> and </w:t>
       </w:r>
-      <w:proofErr w:type="spellStart"/>
       <w:r>
         <w:rPr>
           <w:rFonts w:ascii="Consolas" w:eastAsia="Times New Roman" w:hAnsi="Consolas" w:cs="Times New Roman"/>
           <w:sz w:val="24"/>
         </w:rPr>
-        <w:t>ItemSearch</w:t>
-      </w:r>
-      <w:proofErr w:type="spellEnd"/>
-      <w:r>
-        <w:rPr>
-          <w:rFonts w:ascii="Consolas" w:eastAsia="Times New Roman" w:hAnsi="Consolas" w:cs="Times New Roman"/>
-          <w:sz w:val="24"/>
-        </w:rPr>
-        <w:t>()</w:t>
-      </w:r>
-      <w:r>
-        <w:rPr>
-          <w:rFonts w:ascii="Times New Roman" w:eastAsia="Times New Roman" w:hAnsi="Times New Roman" w:cs="Times New Roman"/>
-          <w:sz w:val="24"/>
-        </w:rPr>
-        <w:t xml:space="preserve"> and seemed to be just what we needed for our application.  After discovering and handling a number of exceptions, including configuration changes and trying both </w:t>
-      </w:r>
-      <w:proofErr w:type="spellStart"/>
-      <w:r>
-        <w:rPr>
-          <w:rFonts w:ascii="Consolas" w:eastAsia="Times New Roman" w:hAnsi="Consolas" w:cs="Times New Roman"/>
-          <w:sz w:val="24"/>
-        </w:rPr>
-        <w:lastRenderedPageBreak/>
-        <w:t>ItemLookup</w:t>
-      </w:r>
-      <w:proofErr w:type="spellEnd"/>
-      <w:r>
-        <w:rPr>
-          <w:rFonts w:ascii="Consolas" w:eastAsia="Times New Roman" w:hAnsi="Consolas" w:cs="Times New Roman"/>
-          <w:sz w:val="24"/>
-        </w:rPr>
-        <w:t>()</w:t>
-      </w:r>
-      <w:r>
-        <w:rPr>
-          <w:rFonts w:ascii="Times New Roman" w:eastAsia="Times New Roman" w:hAnsi="Times New Roman" w:cs="Times New Roman"/>
-          <w:sz w:val="24"/>
-        </w:rPr>
-        <w:t xml:space="preserve"> and </w:t>
-      </w:r>
-      <w:proofErr w:type="spellStart"/>
-      <w:r>
-        <w:rPr>
-          <w:rFonts w:ascii="Consolas" w:eastAsia="Times New Roman" w:hAnsi="Consolas" w:cs="Times New Roman"/>
-          <w:sz w:val="24"/>
-        </w:rPr>
-        <w:t>ItemSearch</w:t>
-      </w:r>
-      <w:proofErr w:type="spellEnd"/>
-      <w:r>
-        <w:rPr>
-          <w:rFonts w:ascii="Consolas" w:eastAsia="Times New Roman" w:hAnsi="Consolas" w:cs="Times New Roman"/>
-          <w:sz w:val="24"/>
-        </w:rPr>
-        <w:t>()</w:t>
+        <w:t>ItemSearch()</w:t>
       </w:r>
       <w:r>
         <w:rPr>
@@ -11974,23 +12136,7 @@
           <w:rFonts w:ascii="Times New Roman" w:eastAsia="Times New Roman" w:hAnsi="Times New Roman" w:cs="Times New Roman"/>
           <w:sz w:val="24"/>
         </w:rPr>
-        <w:t>we had trouble getting our application designed in Microsoft Visual C# 2010 Express to communicate with a database in Microsoft SQL Server Management Studio.  Dan was able to set it up on his machine and write instructions for the rest of us to follow, but no one else was able to connect to their database, even when it was set up with the settings in his instructions.  A number of solutions were tried: changing the privileges for the database, modifying the security type in the connection string, and varying the data source between “</w:t>
-      </w:r>
-      <w:proofErr w:type="spellStart"/>
-      <w:r>
-        <w:rPr>
-          <w:rFonts w:ascii="Times New Roman" w:eastAsia="Times New Roman" w:hAnsi="Times New Roman" w:cs="Times New Roman"/>
-          <w:sz w:val="24"/>
-        </w:rPr>
-        <w:t>localhost</w:t>
-      </w:r>
-      <w:proofErr w:type="spellEnd"/>
-      <w:r>
-        <w:rPr>
-          <w:rFonts w:ascii="Times New Roman" w:eastAsia="Times New Roman" w:hAnsi="Times New Roman" w:cs="Times New Roman"/>
-          <w:sz w:val="24"/>
-        </w:rPr>
-        <w:t>” and some variation of the server name on the user’s machine.</w:t>
+        <w:t>we had trouble getting our application designed in Microsoft Visual C# 2010 Express to communicate with a database in Microsoft SQL Server Management Studio.  Dan was able to set it up on his machine and write instructions for the rest of us to follow, but no one else was able to connect to their database, even when it was set up with the settings in his instructions.  A number of solutions were tried: changing the privileges for the database, modifying the security type in the connection string, and varying the data source between “localhost” and some variation of the server name on the user’s machine.</w:t>
       </w:r>
     </w:p>
     <w:p>
@@ -12597,6 +12743,7 @@
           <w:szCs w:val="32"/>
         </w:rPr>
       </w:pPr>
+      <w:commentRangeStart w:id="2"/>
       <w:r>
         <w:rPr>
           <w:rFonts w:ascii="Times New Roman" w:eastAsia="Calibri" w:hAnsi="Times New Roman" w:cs="Times New Roman"/>
@@ -12688,6 +12835,7 @@
         <w:t>A barcode is of an unexpected length</w:t>
       </w:r>
     </w:p>
+    <w:commentRangeEnd w:id="2"/>
     <w:p>
       <w:pPr>
         <w:tabs>
@@ -12704,6 +12852,12 @@
       </w:pPr>
       <w:r>
         <w:rPr>
+          <w:rStyle w:val="CommentReference"/>
+        </w:rPr>
+        <w:commentReference w:id="2"/>
+      </w:r>
+      <w:r>
+        <w:rPr>
           <w:rFonts w:ascii="Times New Roman" w:eastAsia="Calibri" w:hAnsi="Times New Roman" w:cs="Times New Roman"/>
           <w:b/>
           <w:sz w:val="32"/>
@@ -13968,7 +14122,31 @@
           <w:sz w:val="28"/>
         </w:rPr>
         <w:tab/>
-        <w:t>Sort by difference between online and database prices, low-to-high</w:t>
+        <w:t xml:space="preserve">Sort by difference between online and database prices, </w:t>
+      </w:r>
+      <w:r>
+        <w:rPr>
+          <w:rFonts w:ascii="Times New Roman" w:eastAsia="Calibri" w:hAnsi="Times New Roman" w:cs="Times New Roman"/>
+          <w:b/>
+          <w:sz w:val="28"/>
+        </w:rPr>
+        <w:t>negative</w:t>
+      </w:r>
+      <w:r>
+        <w:rPr>
+          <w:rFonts w:ascii="Times New Roman" w:eastAsia="Calibri" w:hAnsi="Times New Roman" w:cs="Times New Roman"/>
+          <w:b/>
+          <w:sz w:val="28"/>
+        </w:rPr>
+        <w:t>-to-</w:t>
+      </w:r>
+      <w:r>
+        <w:rPr>
+          <w:rFonts w:ascii="Times New Roman" w:eastAsia="Calibri" w:hAnsi="Times New Roman" w:cs="Times New Roman"/>
+          <w:b/>
+          <w:sz w:val="28"/>
+        </w:rPr>
+        <w:t>positive</w:t>
       </w:r>
     </w:p>
     <w:p>
@@ -14007,7 +14185,31 @@
           <w:sz w:val="28"/>
         </w:rPr>
         <w:tab/>
-        <w:t>Sort by difference between online and database prices, high-to-low</w:t>
+        <w:t xml:space="preserve">Sort by difference between online and database prices, </w:t>
+      </w:r>
+      <w:r>
+        <w:rPr>
+          <w:rFonts w:ascii="Times New Roman" w:eastAsia="Calibri" w:hAnsi="Times New Roman" w:cs="Times New Roman"/>
+          <w:b/>
+          <w:sz w:val="28"/>
+        </w:rPr>
+        <w:t>positive</w:t>
+      </w:r>
+      <w:r>
+        <w:rPr>
+          <w:rFonts w:ascii="Times New Roman" w:eastAsia="Calibri" w:hAnsi="Times New Roman" w:cs="Times New Roman"/>
+          <w:b/>
+          <w:sz w:val="28"/>
+        </w:rPr>
+        <w:t>-to-</w:t>
+      </w:r>
+      <w:r>
+        <w:rPr>
+          <w:rFonts w:ascii="Times New Roman" w:eastAsia="Calibri" w:hAnsi="Times New Roman" w:cs="Times New Roman"/>
+          <w:b/>
+          <w:sz w:val="28"/>
+        </w:rPr>
+        <w:t>negative</w:t>
       </w:r>
     </w:p>
     <w:p>
@@ -14160,7 +14362,7 @@
           <w:sz w:val="28"/>
         </w:rPr>
         <w:tab/>
-        <w:t>Show results where the online price is higher</w:t>
+        <w:t>Show results that have an average online price</w:t>
       </w:r>
     </w:p>
     <w:p>
@@ -14182,7 +14384,15 @@
           <w:b/>
           <w:sz w:val="28"/>
         </w:rPr>
-        <w:t>5.3.5.3</w:t>
+        <w:t>5.3.5.</w:t>
+      </w:r>
+      <w:r>
+        <w:rPr>
+          <w:rFonts w:ascii="Times New Roman" w:eastAsia="Calibri" w:hAnsi="Times New Roman" w:cs="Times New Roman"/>
+          <w:b/>
+          <w:sz w:val="28"/>
+        </w:rPr>
+        <w:t>3</w:t>
       </w:r>
       <w:r>
         <w:rPr>
@@ -14191,7 +14401,7 @@
           <w:sz w:val="28"/>
         </w:rPr>
         <w:tab/>
-        <w:t>Show results where the online price is lower</w:t>
+        <w:t>Show results where the online price is higher</w:t>
       </w:r>
     </w:p>
     <w:p>
@@ -14213,6 +14423,45 @@
           <w:b/>
           <w:sz w:val="28"/>
         </w:rPr>
+        <w:t>5.3.5.</w:t>
+      </w:r>
+      <w:r>
+        <w:rPr>
+          <w:rFonts w:ascii="Times New Roman" w:eastAsia="Calibri" w:hAnsi="Times New Roman" w:cs="Times New Roman"/>
+          <w:b/>
+          <w:sz w:val="28"/>
+        </w:rPr>
+        <w:t>4</w:t>
+      </w:r>
+      <w:r>
+        <w:rPr>
+          <w:rFonts w:ascii="Times New Roman" w:eastAsia="Calibri" w:hAnsi="Times New Roman" w:cs="Times New Roman"/>
+          <w:b/>
+          <w:sz w:val="28"/>
+        </w:rPr>
+        <w:tab/>
+        <w:t>Show results where the online price is lower</w:t>
+      </w:r>
+    </w:p>
+    <w:p>
+      <w:pPr>
+        <w:tabs>
+          <w:tab w:val="left" w:pos="2160"/>
+        </w:tabs>
+        <w:spacing w:after="360" w:line="240" w:lineRule="auto"/>
+        <w:ind w:left="2160" w:hanging="1080"/>
+        <w:rPr>
+          <w:rFonts w:ascii="Times New Roman" w:eastAsia="Calibri" w:hAnsi="Times New Roman" w:cs="Times New Roman"/>
+          <w:b/>
+          <w:sz w:val="28"/>
+        </w:rPr>
+      </w:pPr>
+      <w:r>
+        <w:rPr>
+          <w:rFonts w:ascii="Times New Roman" w:eastAsia="Calibri" w:hAnsi="Times New Roman" w:cs="Times New Roman"/>
+          <w:b/>
+          <w:sz w:val="28"/>
+        </w:rPr>
         <w:t>5.</w:t>
       </w:r>
       <w:r>
@@ -14245,7 +14494,7 @@
           <w:b/>
           <w:sz w:val="28"/>
         </w:rPr>
-        <w:t>4</w:t>
+        <w:t>5</w:t>
       </w:r>
       <w:r>
         <w:rPr>
@@ -14406,6 +14655,7 @@
           <w:b/>
           <w:sz w:val="28"/>
         </w:rPr>
+        <w:lastRenderedPageBreak/>
         <w:t>5.3.</w:t>
       </w:r>
       <w:r>
@@ -14468,7 +14718,6 @@
           <w:b/>
           <w:sz w:val="28"/>
         </w:rPr>
-        <w:lastRenderedPageBreak/>
         <w:t>5.3.</w:t>
       </w:r>
       <w:r>
@@ -15341,6 +15590,25 @@
           <w:szCs w:val="24"/>
         </w:rPr>
         <w:t>If a product is listed as in “good” condition, its price should be weighted more than a product listed as in “poor” condition.  This would require defining weights for specific conditions, which was something that we did not end up having time to do.  However, it was a feature that we considered, and it would most likely give a more accurate average price.</w:t>
+      </w:r>
+    </w:p>
+    <w:p>
+      <w:pPr>
+        <w:spacing w:after="360" w:line="360" w:lineRule="auto"/>
+        <w:ind w:left="1080"/>
+        <w:rPr>
+          <w:rFonts w:ascii="Times New Roman" w:eastAsia="Calibri" w:hAnsi="Times New Roman" w:cs="Times New Roman"/>
+          <w:sz w:val="24"/>
+          <w:szCs w:val="24"/>
+        </w:rPr>
+      </w:pPr>
+      <w:r>
+        <w:rPr>
+          <w:rFonts w:ascii="Times New Roman" w:eastAsia="Calibri" w:hAnsi="Times New Roman" w:cs="Times New Roman"/>
+          <w:sz w:val="24"/>
+          <w:szCs w:val="24"/>
+        </w:rPr>
+        <w:t xml:space="preserve">The table could also be modified to display another field indicating the number of offers the online average is based on, which would be something of a sign of the accuracy of the average.  Another useful feature would be having a button or link next to each item that opens up a window with a tabular view of all the offers found online so that the individual offers could be viewed.  It was also be helpful for the user to be able to mark one or more of those offers as incorrect if it is not for the right item.  </w:t>
       </w:r>
     </w:p>
     <w:p>
@@ -15404,23 +15672,13 @@
           <w:szCs w:val="24"/>
         </w:rPr>
       </w:pPr>
-      <w:proofErr w:type="gramStart"/>
       <w:r>
         <w:rPr>
           <w:rFonts w:ascii="Times New Roman" w:hAnsi="Times New Roman" w:cs="Times New Roman"/>
           <w:sz w:val="24"/>
           <w:szCs w:val="24"/>
         </w:rPr>
-        <w:t>fig</w:t>
-      </w:r>
-      <w:proofErr w:type="gramEnd"/>
-      <w:r>
-        <w:rPr>
-          <w:rFonts w:ascii="Times New Roman" w:hAnsi="Times New Roman" w:cs="Times New Roman"/>
-          <w:sz w:val="24"/>
-          <w:szCs w:val="24"/>
-        </w:rPr>
-        <w:t xml:space="preserve">. 1: </w:t>
+        <w:t xml:space="preserve">fig. 1: </w:t>
       </w:r>
       <w:r>
         <w:rPr>
@@ -15467,23 +15725,13 @@
           <w:szCs w:val="24"/>
         </w:rPr>
       </w:pPr>
-      <w:proofErr w:type="gramStart"/>
       <w:r>
         <w:rPr>
           <w:rFonts w:ascii="Times New Roman" w:hAnsi="Times New Roman" w:cs="Times New Roman"/>
           <w:sz w:val="24"/>
           <w:szCs w:val="24"/>
         </w:rPr>
-        <w:t>fig</w:t>
-      </w:r>
-      <w:proofErr w:type="gramEnd"/>
-      <w:r>
-        <w:rPr>
-          <w:rFonts w:ascii="Times New Roman" w:hAnsi="Times New Roman" w:cs="Times New Roman"/>
-          <w:sz w:val="24"/>
-          <w:szCs w:val="24"/>
-        </w:rPr>
-        <w:t>. 2: Price Comparison Application Sequence Diagram</w:t>
+        <w:t>fig. 2: Price Comparison Application Sequence Diagram</w:t>
       </w:r>
       <w:r>
         <w:rPr>
@@ -15514,23 +15762,13 @@
           <w:szCs w:val="24"/>
         </w:rPr>
       </w:pPr>
-      <w:proofErr w:type="gramStart"/>
       <w:r>
         <w:rPr>
           <w:rFonts w:ascii="Times New Roman" w:hAnsi="Times New Roman" w:cs="Times New Roman"/>
           <w:sz w:val="24"/>
           <w:szCs w:val="24"/>
         </w:rPr>
-        <w:t>fig</w:t>
-      </w:r>
-      <w:proofErr w:type="gramEnd"/>
-      <w:r>
-        <w:rPr>
-          <w:rFonts w:ascii="Times New Roman" w:hAnsi="Times New Roman" w:cs="Times New Roman"/>
-          <w:sz w:val="24"/>
-          <w:szCs w:val="24"/>
-        </w:rPr>
-        <w:t xml:space="preserve">. </w:t>
+        <w:t xml:space="preserve">fig. </w:t>
       </w:r>
       <w:r>
         <w:rPr>
@@ -15577,23 +15815,13 @@
           <w:szCs w:val="24"/>
         </w:rPr>
       </w:pPr>
-      <w:proofErr w:type="gramStart"/>
       <w:r>
         <w:rPr>
           <w:rFonts w:ascii="Times New Roman" w:hAnsi="Times New Roman" w:cs="Times New Roman"/>
           <w:sz w:val="24"/>
           <w:szCs w:val="24"/>
         </w:rPr>
-        <w:t>fig</w:t>
-      </w:r>
-      <w:proofErr w:type="gramEnd"/>
-      <w:r>
-        <w:rPr>
-          <w:rFonts w:ascii="Times New Roman" w:hAnsi="Times New Roman" w:cs="Times New Roman"/>
-          <w:sz w:val="24"/>
-          <w:szCs w:val="24"/>
-        </w:rPr>
-        <w:t xml:space="preserve">. </w:t>
+        <w:t xml:space="preserve">fig. </w:t>
       </w:r>
       <w:r>
         <w:rPr>
@@ -15658,7 +15886,7 @@
 
 <file path=word/comments.xml><?xml version="1.0" encoding="utf-8"?>
 <w:comments xmlns:ve="http://schemas.openxmlformats.org/markup-compatibility/2006" xmlns:o="urn:schemas-microsoft-com:office:office" xmlns:r="http://schemas.openxmlformats.org/officeDocument/2006/relationships" xmlns:m="http://schemas.openxmlformats.org/officeDocument/2006/math" xmlns:v="urn:schemas-microsoft-com:vml" xmlns:wp="http://schemas.openxmlformats.org/drawingml/2006/wordprocessingDrawing" xmlns:w10="urn:schemas-microsoft-com:office:word" xmlns:w="http://schemas.openxmlformats.org/wordprocessingml/2006/main" xmlns:wne="http://schemas.microsoft.com/office/word/2006/wordml">
-  <w:comment w:id="0" w:author="Lucy Horpedahl" w:date="2012-12-01T04:03:00Z" w:initials="LH">
+  <w:comment w:id="0" w:author="Lucy Horpedahl" w:date="2012-12-01T04:06:00Z" w:initials="LH">
     <w:p>
       <w:pPr>
         <w:pStyle w:val="CommentText"/>
@@ -15670,11 +15898,11 @@
         <w:annotationRef/>
       </w:r>
       <w:r>
-        <w:t>Modify to fit new implementation</w:t>
+        <w:t>???</w:t>
       </w:r>
     </w:p>
   </w:comment>
-  <w:comment w:id="1" w:author="Lucy Horpedahl" w:date="2012-12-01T04:06:00Z" w:initials="LH">
+  <w:comment w:id="1" w:author="Lucy Horpedahl" w:date="2012-12-01T17:17:00Z" w:initials="LH">
     <w:p>
       <w:pPr>
         <w:pStyle w:val="CommentText"/>
@@ -15686,11 +15914,14 @@
         <w:annotationRef/>
       </w:r>
       <w:r>
-        <w:t>Explain how this should be handled (nothing will be returned)</w:t>
+        <w:t>Insert screenshot with data</w:t>
+      </w:r>
+      <w:r>
+        <w:t>; possibly also insert more screenshots of specific things: N/A online price, difference positive, difference negative, same price</w:t>
       </w:r>
     </w:p>
   </w:comment>
-  <w:comment w:id="2" w:author="Lucy Horpedahl" w:date="2012-12-01T04:05:00Z" w:initials="LH">
+  <w:comment w:id="2" w:author="Lucy Horpedahl" w:date="2012-12-01T17:15:00Z" w:initials="LH">
     <w:p>
       <w:pPr>
         <w:pStyle w:val="CommentText"/>
@@ -15702,135 +15933,7 @@
         <w:annotationRef/>
       </w:r>
       <w:r>
-        <w:t>Explain how this should be handled</w:t>
-      </w:r>
-    </w:p>
-  </w:comment>
-  <w:comment w:id="3" w:author="Lucy Horpedahl" w:date="2012-12-01T04:06:00Z" w:initials="LH">
-    <w:p>
-      <w:pPr>
-        <w:pStyle w:val="CommentText"/>
-      </w:pPr>
-      <w:r>
-        <w:rPr>
-          <w:rStyle w:val="CommentReference"/>
-        </w:rPr>
-        <w:annotationRef/>
-      </w:r>
-      <w:r>
-        <w:t>???</w:t>
-      </w:r>
-    </w:p>
-  </w:comment>
-  <w:comment w:id="4" w:author="Lucy Horpedahl" w:date="2012-12-01T04:06:00Z" w:initials="LH">
-    <w:p>
-      <w:pPr>
-        <w:pStyle w:val="CommentText"/>
-      </w:pPr>
-      <w:r>
-        <w:rPr>
-          <w:rStyle w:val="CommentReference"/>
-        </w:rPr>
-        <w:annotationRef/>
-      </w:r>
-      <w:r>
-        <w:t>This cannot happen... explain</w:t>
-      </w:r>
-    </w:p>
-  </w:comment>
-  <w:comment w:id="5" w:author="Lucy Horpedahl" w:date="2012-12-01T04:08:00Z" w:initials="LH">
-    <w:p>
-      <w:pPr>
-        <w:pStyle w:val="CommentText"/>
-      </w:pPr>
-      <w:r>
-        <w:rPr>
-          <w:rStyle w:val="CommentReference"/>
-        </w:rPr>
-        <w:annotationRef/>
-      </w:r>
-      <w:r>
-        <w:t>Explain how this should be handled (all should just return no results)</w:t>
-      </w:r>
-    </w:p>
-  </w:comment>
-  <w:comment w:id="6" w:author="Lucy Horpedahl" w:date="2012-12-01T04:08:00Z" w:initials="LH">
-    <w:p>
-      <w:pPr>
-        <w:pStyle w:val="CommentText"/>
-      </w:pPr>
-      <w:r>
-        <w:rPr>
-          <w:rStyle w:val="CommentReference"/>
-        </w:rPr>
-        <w:annotationRef/>
-      </w:r>
-      <w:r>
-        <w:t>Explain how this should be handled</w:t>
-      </w:r>
-    </w:p>
-  </w:comment>
-  <w:comment w:id="7" w:author="Lucy Horpedahl" w:date="2012-12-01T04:08:00Z" w:initials="LH">
-    <w:p>
-      <w:pPr>
-        <w:pStyle w:val="CommentText"/>
-      </w:pPr>
-      <w:r>
-        <w:rPr>
-          <w:rStyle w:val="CommentReference"/>
-        </w:rPr>
-        <w:annotationRef/>
-      </w:r>
-      <w:r>
-        <w:t>Explain how this should be handled</w:t>
-      </w:r>
-    </w:p>
-  </w:comment>
-  <w:comment w:id="8" w:author="Lucy Horpedahl" w:date="2012-12-01T04:08:00Z" w:initials="LH">
-    <w:p>
-      <w:pPr>
-        <w:pStyle w:val="CommentText"/>
-      </w:pPr>
-      <w:r>
-        <w:rPr>
-          <w:rStyle w:val="CommentReference"/>
-        </w:rPr>
-        <w:annotationRef/>
-      </w:r>
-      <w:r>
-        <w:t>Explain how this should be handled</w:t>
-      </w:r>
-    </w:p>
-  </w:comment>
-  <w:comment w:id="9" w:author="Lucy Horpedahl" w:date="2012-12-01T04:10:00Z" w:initials="LH">
-    <w:p>
-      <w:pPr>
-        <w:pStyle w:val="CommentText"/>
-      </w:pPr>
-      <w:r>
-        <w:rPr>
-          <w:rStyle w:val="CommentReference"/>
-        </w:rPr>
-        <w:annotationRef/>
-      </w:r>
-      <w:r>
-        <w:t>??</w:t>
-      </w:r>
-    </w:p>
-  </w:comment>
-  <w:comment w:id="10" w:author="Lucy Horpedahl" w:date="2012-11-28T07:38:00Z" w:initials="LH">
-    <w:p>
-      <w:pPr>
-        <w:pStyle w:val="CommentText"/>
-      </w:pPr>
-      <w:r>
-        <w:rPr>
-          <w:rStyle w:val="CommentReference"/>
-        </w:rPr>
-        <w:annotationRef/>
-      </w:r>
-      <w:r>
-        <w:t>Insert screenshot with data</w:t>
+        <w:t>What are we actually doing with the barcodes?</w:t>
       </w:r>
     </w:p>
   </w:comment>
@@ -15898,37 +16001,12 @@
         <w:sz w:val="24"/>
       </w:rPr>
     </w:pPr>
-    <w:proofErr w:type="spellStart"/>
     <w:r>
       <w:rPr>
         <w:rFonts w:ascii="Times New Roman" w:hAnsi="Times New Roman" w:cs="Times New Roman"/>
         <w:sz w:val="24"/>
       </w:rPr>
-      <w:t>Horpedahl</w:t>
-    </w:r>
-    <w:proofErr w:type="spellEnd"/>
-    <w:r>
-      <w:rPr>
-        <w:rFonts w:ascii="Times New Roman" w:hAnsi="Times New Roman" w:cs="Times New Roman"/>
-        <w:sz w:val="24"/>
-      </w:rPr>
-      <w:t xml:space="preserve">, Noonan, </w:t>
-    </w:r>
-    <w:proofErr w:type="spellStart"/>
-    <w:r>
-      <w:rPr>
-        <w:rFonts w:ascii="Times New Roman" w:hAnsi="Times New Roman" w:cs="Times New Roman"/>
-        <w:sz w:val="24"/>
-      </w:rPr>
-      <w:t>O’Doherty</w:t>
-    </w:r>
-    <w:proofErr w:type="spellEnd"/>
-    <w:r>
-      <w:rPr>
-        <w:rFonts w:ascii="Times New Roman" w:hAnsi="Times New Roman" w:cs="Times New Roman"/>
-        <w:sz w:val="24"/>
-      </w:rPr>
-      <w:t>, Richardson</w:t>
+      <w:t>Horpedahl, Noonan, O’Doherty, Richardson</w:t>
     </w:r>
   </w:p>
   <w:p>
@@ -15974,7 +16052,7 @@
         <w:noProof/>
         <w:sz w:val="24"/>
       </w:rPr>
-      <w:t>12</w:t>
+      <w:t>20</w:t>
     </w:r>
     <w:r>
       <w:rPr>
@@ -16139,37 +16217,12 @@
         <w:sz w:val="24"/>
       </w:rPr>
     </w:pPr>
-    <w:proofErr w:type="spellStart"/>
     <w:r>
       <w:rPr>
         <w:rFonts w:ascii="Times New Roman" w:hAnsi="Times New Roman" w:cs="Times New Roman"/>
         <w:sz w:val="24"/>
       </w:rPr>
-      <w:t>Horpedahl</w:t>
-    </w:r>
-    <w:proofErr w:type="spellEnd"/>
-    <w:r>
-      <w:rPr>
-        <w:rFonts w:ascii="Times New Roman" w:hAnsi="Times New Roman" w:cs="Times New Roman"/>
-        <w:sz w:val="24"/>
-      </w:rPr>
-      <w:t xml:space="preserve">, Noonan, </w:t>
-    </w:r>
-    <w:proofErr w:type="spellStart"/>
-    <w:r>
-      <w:rPr>
-        <w:rFonts w:ascii="Times New Roman" w:hAnsi="Times New Roman" w:cs="Times New Roman"/>
-        <w:sz w:val="24"/>
-      </w:rPr>
-      <w:t>O’Doherty</w:t>
-    </w:r>
-    <w:proofErr w:type="spellEnd"/>
-    <w:r>
-      <w:rPr>
-        <w:rFonts w:ascii="Times New Roman" w:hAnsi="Times New Roman" w:cs="Times New Roman"/>
-        <w:sz w:val="24"/>
-      </w:rPr>
-      <w:t>, Richardson</w:t>
+      <w:t>Horpedahl, Noonan, O’Doherty, Richardson</w:t>
     </w:r>
   </w:p>
   <w:p>
@@ -18546,7 +18599,7 @@
 </file>
 
 <file path=customXml/itemProps1.xml><?xml version="1.0" encoding="utf-8"?>
-<ds:datastoreItem xmlns:ds="http://schemas.openxmlformats.org/officeDocument/2006/customXml" ds:itemID="{CD936669-082F-40B3-A3D8-EB3286D29FBA}">
+<ds:datastoreItem xmlns:ds="http://schemas.openxmlformats.org/officeDocument/2006/customXml" ds:itemID="{78CFBD73-8777-4EA0-B542-AD6FB4D8D221}">
   <ds:schemaRefs>
     <ds:schemaRef ds:uri="http://schemas.openxmlformats.org/officeDocument/2006/bibliography"/>
   </ds:schemaRefs>

--- a/Documentation/FinalDoc.docx
+++ b/Documentation/FinalDoc.docx
@@ -1,6 +1,6 @@
 
 <file path=word/document.xml><?xml version="1.0" encoding="utf-8"?>
-<w:document xmlns:ve="http://schemas.openxmlformats.org/markup-compatibility/2006" xmlns:o="urn:schemas-microsoft-com:office:office" xmlns:r="http://schemas.openxmlformats.org/officeDocument/2006/relationships" xmlns:m="http://schemas.openxmlformats.org/officeDocument/2006/math" xmlns:v="urn:schemas-microsoft-com:vml" xmlns:wp="http://schemas.openxmlformats.org/drawingml/2006/wordprocessingDrawing" xmlns:w10="urn:schemas-microsoft-com:office:word" xmlns:w="http://schemas.openxmlformats.org/wordprocessingml/2006/main" xmlns:wne="http://schemas.microsoft.com/office/word/2006/wordml">
+<w:document xmlns:wpc="http://schemas.microsoft.com/office/word/2010/wordprocessingCanvas" xmlns:mc="http://schemas.openxmlformats.org/markup-compatibility/2006" xmlns:o="urn:schemas-microsoft-com:office:office" xmlns:r="http://schemas.openxmlformats.org/officeDocument/2006/relationships" xmlns:m="http://schemas.openxmlformats.org/officeDocument/2006/math" xmlns:v="urn:schemas-microsoft-com:vml" xmlns:wp14="http://schemas.microsoft.com/office/word/2010/wordprocessingDrawing" xmlns:wp="http://schemas.openxmlformats.org/drawingml/2006/wordprocessingDrawing" xmlns:w10="urn:schemas-microsoft-com:office:word" xmlns:w="http://schemas.openxmlformats.org/wordprocessingml/2006/main" xmlns:w14="http://schemas.microsoft.com/office/word/2010/wordml" xmlns:wpg="http://schemas.microsoft.com/office/word/2010/wordprocessingGroup" xmlns:wpi="http://schemas.microsoft.com/office/word/2010/wordprocessingInk" xmlns:wne="http://schemas.microsoft.com/office/word/2006/wordml" xmlns:wps="http://schemas.microsoft.com/office/word/2010/wordprocessingShape" mc:Ignorable="w14 wp14">
   <w:body>
     <w:p>
       <w:pPr>
@@ -12,6 +12,8 @@
           <w:szCs w:val="72"/>
         </w:rPr>
       </w:pPr>
+      <w:bookmarkStart w:id="0" w:name="_GoBack"/>
+      <w:bookmarkEnd w:id="0"/>
       <w:r>
         <w:rPr>
           <w:rFonts w:ascii="Times New Roman" w:hAnsi="Times New Roman" w:cs="Times New Roman"/>
@@ -32,6 +34,7 @@
           <w:szCs w:val="44"/>
         </w:rPr>
       </w:pPr>
+      <w:proofErr w:type="gramStart"/>
       <w:r>
         <w:rPr>
           <w:rFonts w:ascii="Times New Roman" w:hAnsi="Times New Roman" w:cs="Times New Roman"/>
@@ -41,6 +44,7 @@
         </w:rPr>
         <w:t>for</w:t>
       </w:r>
+      <w:proofErr w:type="gramEnd"/>
     </w:p>
     <w:p>
       <w:pPr>
@@ -134,24 +138,60 @@
           <w:sz w:val="40"/>
           <w:szCs w:val="40"/>
         </w:rPr>
-        <w:t>Lucy Horpedahl, Nathan Noonan, Daniel O’Doherty, and Nick Richardson</w:t>
-      </w:r>
-    </w:p>
-    <w:p>
-      <w:pPr>
-        <w:spacing w:after="360"/>
-        <w:rPr>
-          <w:rFonts w:ascii="Times New Roman" w:hAnsi="Times New Roman" w:cs="Times New Roman"/>
-          <w:sz w:val="24"/>
-          <w:szCs w:val="40"/>
-        </w:rPr>
-      </w:pPr>
+        <w:t xml:space="preserve">Lucy </w:t>
+      </w:r>
+      <w:proofErr w:type="spellStart"/>
       <w:r>
         <w:rPr>
           <w:rFonts w:ascii="Times New Roman" w:hAnsi="Times New Roman" w:cs="Times New Roman"/>
           <w:sz w:val="40"/>
           <w:szCs w:val="40"/>
         </w:rPr>
+        <w:t>Horpedahl</w:t>
+      </w:r>
+      <w:proofErr w:type="spellEnd"/>
+      <w:r>
+        <w:rPr>
+          <w:rFonts w:ascii="Times New Roman" w:hAnsi="Times New Roman" w:cs="Times New Roman"/>
+          <w:sz w:val="40"/>
+          <w:szCs w:val="40"/>
+        </w:rPr>
+        <w:t xml:space="preserve">, Nathan Noonan, Daniel </w:t>
+      </w:r>
+      <w:proofErr w:type="spellStart"/>
+      <w:r>
+        <w:rPr>
+          <w:rFonts w:ascii="Times New Roman" w:hAnsi="Times New Roman" w:cs="Times New Roman"/>
+          <w:sz w:val="40"/>
+          <w:szCs w:val="40"/>
+        </w:rPr>
+        <w:t>O’Doherty</w:t>
+      </w:r>
+      <w:proofErr w:type="spellEnd"/>
+      <w:r>
+        <w:rPr>
+          <w:rFonts w:ascii="Times New Roman" w:hAnsi="Times New Roman" w:cs="Times New Roman"/>
+          <w:sz w:val="40"/>
+          <w:szCs w:val="40"/>
+        </w:rPr>
+        <w:t>, and Nick Richardson</w:t>
+      </w:r>
+    </w:p>
+    <w:p>
+      <w:pPr>
+        <w:spacing w:after="360"/>
+        <w:rPr>
+          <w:rFonts w:ascii="Times New Roman" w:hAnsi="Times New Roman" w:cs="Times New Roman"/>
+          <w:sz w:val="24"/>
+          <w:szCs w:val="40"/>
+        </w:rPr>
+      </w:pPr>
+      <w:r>
+        <w:rPr>
+          <w:rFonts w:ascii="Times New Roman" w:hAnsi="Times New Roman" w:cs="Times New Roman"/>
+          <w:sz w:val="40"/>
+          <w:szCs w:val="40"/>
+        </w:rPr>
         <w:br w:type="page"/>
       </w:r>
     </w:p>
@@ -167,8 +207,8 @@
           <w:sz w:val="24"/>
         </w:rPr>
         <w:sectPr>
-          <w:headerReference w:type="default" r:id="rId8"/>
-          <w:headerReference w:type="first" r:id="rId9"/>
+          <w:headerReference w:type="default" r:id="rId9"/>
+          <w:headerReference w:type="first" r:id="rId10"/>
           <w:pgSz w:w="12240" w:h="15840" w:code="1"/>
           <w:pgMar w:top="1440" w:right="1440" w:bottom="1440" w:left="1440" w:header="720" w:footer="720" w:gutter="0"/>
           <w:cols w:space="720"/>
@@ -687,17 +727,7 @@
           <w:sz w:val="28"/>
           <w:szCs w:val="24"/>
         </w:rPr>
-        <w:t>1</w:t>
-      </w:r>
-      <w:r>
-        <w:rPr>
-          <w:rFonts w:ascii="Times New Roman" w:eastAsia="Times New Roman" w:hAnsi="Times New Roman" w:cs="Times New Roman"/>
-          <w:bCs/>
-          <w:color w:val="000000"/>
-          <w:sz w:val="28"/>
-          <w:szCs w:val="24"/>
-        </w:rPr>
-        <w:t>7</w:t>
+        <w:t>16</w:t>
       </w:r>
     </w:p>
     <w:p>
@@ -778,7 +808,17 @@
           <w:sz w:val="28"/>
           <w:szCs w:val="24"/>
         </w:rPr>
-        <w:t>17</w:t>
+        <w:t>1</w:t>
+      </w:r>
+      <w:r>
+        <w:rPr>
+          <w:rFonts w:ascii="Times New Roman" w:eastAsia="Times New Roman" w:hAnsi="Times New Roman" w:cs="Times New Roman"/>
+          <w:bCs/>
+          <w:color w:val="000000"/>
+          <w:sz w:val="28"/>
+          <w:szCs w:val="24"/>
+        </w:rPr>
+        <w:t>6</w:t>
       </w:r>
     </w:p>
     <w:p>
@@ -848,7 +888,7 @@
           <w:sz w:val="28"/>
           <w:szCs w:val="24"/>
         </w:rPr>
-        <w:t>9</w:t>
+        <w:t>8</w:t>
       </w:r>
     </w:p>
     <w:p>
@@ -916,7 +956,17 @@
           <w:sz w:val="28"/>
           <w:szCs w:val="24"/>
         </w:rPr>
-        <w:t>24</w:t>
+        <w:t>2</w:t>
+      </w:r>
+      <w:r>
+        <w:rPr>
+          <w:rFonts w:ascii="Times New Roman" w:eastAsia="Times New Roman" w:hAnsi="Times New Roman" w:cs="Times New Roman"/>
+          <w:bCs/>
+          <w:color w:val="000000"/>
+          <w:sz w:val="28"/>
+          <w:szCs w:val="24"/>
+        </w:rPr>
+        <w:t>3</w:t>
       </w:r>
     </w:p>
     <w:p>
@@ -977,7 +1027,17 @@
           <w:sz w:val="28"/>
           <w:szCs w:val="24"/>
         </w:rPr>
-        <w:t>24</w:t>
+        <w:t>2</w:t>
+      </w:r>
+      <w:r>
+        <w:rPr>
+          <w:rFonts w:ascii="Times New Roman" w:eastAsia="Times New Roman" w:hAnsi="Times New Roman" w:cs="Times New Roman"/>
+          <w:bCs/>
+          <w:color w:val="000000"/>
+          <w:sz w:val="28"/>
+          <w:szCs w:val="24"/>
+        </w:rPr>
+        <w:t>3</w:t>
       </w:r>
     </w:p>
     <w:p>
@@ -1038,7 +1098,17 @@
           <w:sz w:val="28"/>
           <w:szCs w:val="24"/>
         </w:rPr>
-        <w:t>24</w:t>
+        <w:t>2</w:t>
+      </w:r>
+      <w:r>
+        <w:rPr>
+          <w:rFonts w:ascii="Times New Roman" w:eastAsia="Times New Roman" w:hAnsi="Times New Roman" w:cs="Times New Roman"/>
+          <w:bCs/>
+          <w:color w:val="000000"/>
+          <w:sz w:val="28"/>
+          <w:szCs w:val="24"/>
+        </w:rPr>
+        <w:t>3</w:t>
       </w:r>
     </w:p>
     <w:p>
@@ -1109,7 +1179,7 @@
           <w:sz w:val="28"/>
           <w:szCs w:val="24"/>
         </w:rPr>
-        <w:t>5</w:t>
+        <w:t>4</w:t>
       </w:r>
     </w:p>
     <w:p>
@@ -1177,7 +1247,17 @@
           <w:sz w:val="28"/>
           <w:szCs w:val="24"/>
         </w:rPr>
-        <w:t>26</w:t>
+        <w:t>2</w:t>
+      </w:r>
+      <w:r>
+        <w:rPr>
+          <w:rFonts w:ascii="Times New Roman" w:eastAsia="Times New Roman" w:hAnsi="Times New Roman" w:cs="Times New Roman"/>
+          <w:bCs/>
+          <w:color w:val="000000"/>
+          <w:sz w:val="28"/>
+          <w:szCs w:val="24"/>
+        </w:rPr>
+        <w:t>5</w:t>
       </w:r>
     </w:p>
     <w:p>
@@ -1238,7 +1318,17 @@
           <w:sz w:val="28"/>
           <w:szCs w:val="24"/>
         </w:rPr>
-        <w:t>26</w:t>
+        <w:t>2</w:t>
+      </w:r>
+      <w:r>
+        <w:rPr>
+          <w:rFonts w:ascii="Times New Roman" w:eastAsia="Times New Roman" w:hAnsi="Times New Roman" w:cs="Times New Roman"/>
+          <w:bCs/>
+          <w:color w:val="000000"/>
+          <w:sz w:val="28"/>
+          <w:szCs w:val="24"/>
+        </w:rPr>
+        <w:t>5</w:t>
       </w:r>
     </w:p>
     <w:p>
@@ -1299,7 +1389,17 @@
           <w:sz w:val="28"/>
           <w:szCs w:val="24"/>
         </w:rPr>
-        <w:t>26</w:t>
+        <w:t>2</w:t>
+      </w:r>
+      <w:r>
+        <w:rPr>
+          <w:rFonts w:ascii="Times New Roman" w:eastAsia="Times New Roman" w:hAnsi="Times New Roman" w:cs="Times New Roman"/>
+          <w:bCs/>
+          <w:color w:val="000000"/>
+          <w:sz w:val="28"/>
+          <w:szCs w:val="24"/>
+        </w:rPr>
+        <w:t>5</w:t>
       </w:r>
     </w:p>
     <w:p>
@@ -1360,7 +1460,17 @@
           <w:sz w:val="28"/>
           <w:szCs w:val="24"/>
         </w:rPr>
-        <w:t>27</w:t>
+        <w:t>2</w:t>
+      </w:r>
+      <w:r>
+        <w:rPr>
+          <w:rFonts w:ascii="Times New Roman" w:eastAsia="Times New Roman" w:hAnsi="Times New Roman" w:cs="Times New Roman"/>
+          <w:bCs/>
+          <w:color w:val="000000"/>
+          <w:sz w:val="28"/>
+          <w:szCs w:val="24"/>
+        </w:rPr>
+        <w:t>6</w:t>
       </w:r>
     </w:p>
     <w:p>
@@ -1428,7 +1538,7 @@
           <w:sz w:val="28"/>
           <w:szCs w:val="24"/>
         </w:rPr>
-        <w:t>30</w:t>
+        <w:t>29</w:t>
       </w:r>
     </w:p>
     <w:p>
@@ -1500,7 +1610,7 @@
           <w:sz w:val="28"/>
           <w:szCs w:val="24"/>
         </w:rPr>
-        <w:t>30</w:t>
+        <w:t>29</w:t>
       </w:r>
     </w:p>
     <w:p>
@@ -1572,7 +1682,17 @@
           <w:sz w:val="28"/>
           <w:szCs w:val="24"/>
         </w:rPr>
-        <w:t>31</w:t>
+        <w:t>3</w:t>
+      </w:r>
+      <w:r>
+        <w:rPr>
+          <w:rFonts w:ascii="Times New Roman" w:eastAsia="Times New Roman" w:hAnsi="Times New Roman" w:cs="Times New Roman"/>
+          <w:bCs/>
+          <w:color w:val="000000"/>
+          <w:sz w:val="28"/>
+          <w:szCs w:val="24"/>
+        </w:rPr>
+        <w:t>0</w:t>
       </w:r>
     </w:p>
     <w:p>
@@ -1644,7 +1764,17 @@
           <w:sz w:val="28"/>
           <w:szCs w:val="24"/>
         </w:rPr>
-        <w:t>32</w:t>
+        <w:t>3</w:t>
+      </w:r>
+      <w:r>
+        <w:rPr>
+          <w:rFonts w:ascii="Times New Roman" w:eastAsia="Times New Roman" w:hAnsi="Times New Roman" w:cs="Times New Roman"/>
+          <w:bCs/>
+          <w:color w:val="000000"/>
+          <w:sz w:val="28"/>
+          <w:szCs w:val="24"/>
+        </w:rPr>
+        <w:t>1</w:t>
       </w:r>
     </w:p>
     <w:p>
@@ -1686,7 +1816,16 @@
           <w:color w:val="000000"/>
           <w:sz w:val="28"/>
         </w:rPr>
-        <w:t>33</w:t>
+        <w:t>3</w:t>
+      </w:r>
+      <w:r>
+        <w:rPr>
+          <w:rFonts w:ascii="Times New Roman" w:eastAsia="Times New Roman" w:hAnsi="Times New Roman" w:cs="Times New Roman"/>
+          <w:bCs/>
+          <w:color w:val="000000"/>
+          <w:sz w:val="28"/>
+        </w:rPr>
+        <w:t>2</w:t>
       </w:r>
       <w:r>
         <w:rPr>
@@ -2082,7 +2221,25 @@
           <w:sz w:val="24"/>
           <w:szCs w:val="24"/>
         </w:rPr>
-        <w:t>that sells most of the items that Mr. Richardson sells in his store.</w:t>
+        <w:t xml:space="preserve">that </w:t>
+      </w:r>
+      <w:proofErr w:type="gramStart"/>
+      <w:r>
+        <w:rPr>
+          <w:rFonts w:ascii="Times New Roman" w:eastAsia="Calibri" w:hAnsi="Times New Roman" w:cs="Times New Roman"/>
+          <w:sz w:val="24"/>
+          <w:szCs w:val="24"/>
+        </w:rPr>
+        <w:t>sells</w:t>
+      </w:r>
+      <w:proofErr w:type="gramEnd"/>
+      <w:r>
+        <w:rPr>
+          <w:rFonts w:ascii="Times New Roman" w:eastAsia="Calibri" w:hAnsi="Times New Roman" w:cs="Times New Roman"/>
+          <w:sz w:val="24"/>
+          <w:szCs w:val="24"/>
+        </w:rPr>
+        <w:t xml:space="preserve"> most of the items that Mr. Richardson sells in his store.</w:t>
       </w:r>
     </w:p>
     <w:p>
@@ -3998,7 +4155,15 @@
           <w:b/>
           <w:sz w:val="28"/>
         </w:rPr>
-        <w:t>2.1.3.1</w:t>
+        <w:t>2.1.3.</w:t>
+      </w:r>
+      <w:r>
+        <w:rPr>
+          <w:rFonts w:ascii="Times New Roman" w:eastAsia="Calibri" w:hAnsi="Times New Roman" w:cs="Times New Roman"/>
+          <w:b/>
+          <w:sz w:val="28"/>
+        </w:rPr>
+        <w:t>1</w:t>
       </w:r>
       <w:r>
         <w:rPr>
@@ -4007,23 +4172,22 @@
           <w:sz w:val="28"/>
         </w:rPr>
         <w:tab/>
-        <w:t xml:space="preserve">Extract </w:t>
-      </w:r>
-      <w:r>
-        <w:rPr>
-          <w:rFonts w:ascii="Times New Roman" w:eastAsia="Calibri" w:hAnsi="Times New Roman" w:cs="Times New Roman"/>
-          <w:b/>
-          <w:sz w:val="28"/>
-        </w:rPr>
-        <w:t xml:space="preserve">real </w:t>
-      </w:r>
-      <w:r>
-        <w:rPr>
-          <w:rFonts w:ascii="Times New Roman" w:eastAsia="Calibri" w:hAnsi="Times New Roman" w:cs="Times New Roman"/>
-          <w:b/>
-          <w:sz w:val="28"/>
-        </w:rPr>
-        <w:t>barcodes from database results</w:t>
+      </w:r>
+      <w:r>
+        <w:rPr>
+          <w:rFonts w:ascii="Times New Roman" w:eastAsia="Calibri" w:hAnsi="Times New Roman" w:cs="Times New Roman"/>
+          <w:b/>
+          <w:sz w:val="28"/>
+        </w:rPr>
+        <w:t>Parse</w:t>
+      </w:r>
+      <w:r>
+        <w:rPr>
+          <w:rFonts w:ascii="Times New Roman" w:eastAsia="Calibri" w:hAnsi="Times New Roman" w:cs="Times New Roman"/>
+          <w:b/>
+          <w:sz w:val="28"/>
+        </w:rPr>
+        <w:t xml:space="preserve"> online shop results</w:t>
       </w:r>
     </w:p>
     <w:p>
@@ -4042,23 +4206,15 @@
           <w:sz w:val="24"/>
           <w:szCs w:val="32"/>
         </w:rPr>
-        <w:t xml:space="preserve">When the results are returned from the database, the </w:t>
-      </w:r>
-      <w:r>
-        <w:rPr>
-          <w:rFonts w:ascii="Times New Roman" w:eastAsia="Calibri" w:hAnsi="Times New Roman" w:cs="Times New Roman"/>
-          <w:sz w:val="24"/>
-          <w:szCs w:val="32"/>
-        </w:rPr>
-        <w:t xml:space="preserve">barcodes will need to be extracted because the client adds digits to the beginning of the barcodes for used items, which are the items which will be handled.  If the </w:t>
-      </w:r>
-      <w:r>
-        <w:rPr>
-          <w:rFonts w:ascii="Times New Roman" w:eastAsia="Calibri" w:hAnsi="Times New Roman" w:cs="Times New Roman"/>
-          <w:sz w:val="24"/>
-          <w:szCs w:val="32"/>
-        </w:rPr>
-        <w:t xml:space="preserve">barcode </w:t>
+        <w:t xml:space="preserve">When a result is received from the online shop, </w:t>
+      </w:r>
+      <w:r>
+        <w:rPr>
+          <w:rFonts w:ascii="Times New Roman" w:eastAsia="Calibri" w:hAnsi="Times New Roman" w:cs="Times New Roman"/>
+          <w:sz w:val="24"/>
+          <w:szCs w:val="32"/>
+        </w:rPr>
+        <w:t xml:space="preserve">the price and condition for each offer will need to be parsed from the data returned.  Because the results are formatted in a consistent way, regular expressions can be used.  </w:t>
       </w:r>
       <w:r>
         <w:rPr>
@@ -4067,47 +4223,33 @@
           <w:szCs w:val="32"/>
         </w:rPr>
         <w:lastRenderedPageBreak/>
-        <w:t>contains too many digits, the first two will be removed.</w:t>
-      </w:r>
-      <w:r>
-        <w:rPr>
-          <w:rFonts w:ascii="Times New Roman" w:eastAsia="Calibri" w:hAnsi="Times New Roman" w:cs="Times New Roman"/>
-          <w:sz w:val="24"/>
-          <w:szCs w:val="32"/>
-        </w:rPr>
-        <w:t xml:space="preserve">  </w:t>
-      </w:r>
-      <w:r>
-        <w:rPr>
-          <w:rFonts w:ascii="Times New Roman" w:eastAsia="Calibri" w:hAnsi="Times New Roman" w:cs="Times New Roman"/>
-          <w:sz w:val="24"/>
-          <w:szCs w:val="32"/>
-        </w:rPr>
-        <w:t>R</w:t>
-      </w:r>
-      <w:r>
-        <w:rPr>
-          <w:rFonts w:ascii="Times New Roman" w:eastAsia="Calibri" w:hAnsi="Times New Roman" w:cs="Times New Roman"/>
-          <w:sz w:val="24"/>
-          <w:szCs w:val="32"/>
-        </w:rPr>
-        <w:t xml:space="preserve">ecord from the database will </w:t>
-      </w:r>
-      <w:r>
-        <w:rPr>
-          <w:rFonts w:ascii="Times New Roman" w:eastAsia="Calibri" w:hAnsi="Times New Roman" w:cs="Times New Roman"/>
-          <w:sz w:val="24"/>
-          <w:szCs w:val="32"/>
-        </w:rPr>
-        <w:t xml:space="preserve">always </w:t>
-      </w:r>
-      <w:r>
-        <w:rPr>
-          <w:rFonts w:ascii="Times New Roman" w:eastAsia="Calibri" w:hAnsi="Times New Roman" w:cs="Times New Roman"/>
-          <w:sz w:val="24"/>
-          <w:szCs w:val="32"/>
-        </w:rPr>
-        <w:t>contain a barcode because it is the primary key of the inventory table.</w:t>
+        <w:t>The results will be parsed to find the price for all offers of an item listed as “</w:t>
+      </w:r>
+      <w:proofErr w:type="gramStart"/>
+      <w:r>
+        <w:rPr>
+          <w:rFonts w:ascii="Times New Roman" w:eastAsia="Calibri" w:hAnsi="Times New Roman" w:cs="Times New Roman"/>
+          <w:sz w:val="24"/>
+          <w:szCs w:val="32"/>
+        </w:rPr>
+        <w:t>used</w:t>
+      </w:r>
+      <w:proofErr w:type="gramEnd"/>
+      <w:r>
+        <w:rPr>
+          <w:rFonts w:ascii="Times New Roman" w:eastAsia="Calibri" w:hAnsi="Times New Roman" w:cs="Times New Roman"/>
+          <w:sz w:val="24"/>
+          <w:szCs w:val="32"/>
+        </w:rPr>
+        <w:t>.”</w:t>
+      </w:r>
+      <w:r>
+        <w:rPr>
+          <w:rFonts w:ascii="Times New Roman" w:eastAsia="Calibri" w:hAnsi="Times New Roman" w:cs="Times New Roman"/>
+          <w:sz w:val="24"/>
+          <w:szCs w:val="32"/>
+        </w:rPr>
+        <w:t xml:space="preserve">  If there are no results for an item, nothing will be returned and the average will be set to 0.  In this case, the field will be set to “N/A” to indicate there were no offers.</w:t>
       </w:r>
     </w:p>
     <w:p>
@@ -4149,7 +4291,25 @@
           <w:color w:val="000000"/>
           <w:sz w:val="24"/>
         </w:rPr>
-        <w:t>.1.1</w:t>
+        <w:t>.</w:t>
+      </w:r>
+      <w:r>
+        <w:rPr>
+          <w:rFonts w:ascii="Times New Roman" w:eastAsia="Times New Roman" w:hAnsi="Times New Roman" w:cs="Times New Roman"/>
+          <w:b/>
+          <w:color w:val="000000"/>
+          <w:sz w:val="24"/>
+        </w:rPr>
+        <w:t>1</w:t>
+      </w:r>
+      <w:r>
+        <w:rPr>
+          <w:rFonts w:ascii="Times New Roman" w:eastAsia="Times New Roman" w:hAnsi="Times New Roman" w:cs="Times New Roman"/>
+          <w:b/>
+          <w:color w:val="000000"/>
+          <w:sz w:val="24"/>
+        </w:rPr>
+        <w:t>.1</w:t>
       </w:r>
       <w:r>
         <w:rPr>
@@ -4195,15 +4355,7 @@
           <w:sz w:val="24"/>
           <w:szCs w:val="32"/>
         </w:rPr>
-        <w:t>E</w:t>
-      </w:r>
-      <w:r>
-        <w:rPr>
-          <w:rFonts w:ascii="Times New Roman" w:eastAsia="Calibri" w:hAnsi="Times New Roman" w:cs="Times New Roman"/>
-          <w:sz w:val="24"/>
-          <w:szCs w:val="32"/>
-        </w:rPr>
-        <w:t>xtract real barcodes</w:t>
+        <w:t>Parse online shop results</w:t>
       </w:r>
     </w:p>
     <w:p>
@@ -4267,7 +4419,23 @@
           <w:sz w:val="24"/>
           <w:szCs w:val="32"/>
         </w:rPr>
-        <w:t>A list of items has been returned from the database</w:t>
+        <w:t xml:space="preserve">The online shop has returned </w:t>
+      </w:r>
+      <w:r>
+        <w:rPr>
+          <w:rFonts w:ascii="Times New Roman" w:eastAsia="Calibri" w:hAnsi="Times New Roman" w:cs="Times New Roman"/>
+          <w:sz w:val="24"/>
+          <w:szCs w:val="32"/>
+        </w:rPr>
+        <w:t>a result</w:t>
+      </w:r>
+      <w:r>
+        <w:rPr>
+          <w:rFonts w:ascii="Times New Roman" w:eastAsia="Calibri" w:hAnsi="Times New Roman" w:cs="Times New Roman"/>
+          <w:sz w:val="24"/>
+          <w:szCs w:val="32"/>
+        </w:rPr>
+        <w:t xml:space="preserve"> for a barcode.</w:t>
       </w:r>
     </w:p>
     <w:p>
@@ -4281,7 +4449,6 @@
           <w:szCs w:val="32"/>
         </w:rPr>
       </w:pPr>
-      <w:commentRangeStart w:id="0"/>
       <w:r>
         <w:rPr>
           <w:rFonts w:ascii="Times New Roman" w:eastAsia="Calibri" w:hAnsi="Times New Roman" w:cs="Times New Roman"/>
@@ -4297,7 +4464,7 @@
         <w:pStyle w:val="ListParagraph"/>
         <w:numPr>
           <w:ilvl w:val="0"/>
-          <w:numId w:val="7"/>
+          <w:numId w:val="10"/>
         </w:numPr>
         <w:spacing w:after="0" w:line="360" w:lineRule="auto"/>
         <w:ind w:left="3240"/>
@@ -4313,7 +4480,23 @@
           <w:sz w:val="24"/>
           <w:szCs w:val="32"/>
         </w:rPr>
-        <w:t>The barcode contained in a record from the database will be checked for length.</w:t>
+        <w:t xml:space="preserve">The </w:t>
+      </w:r>
+      <w:r>
+        <w:rPr>
+          <w:rFonts w:ascii="Times New Roman" w:eastAsia="Calibri" w:hAnsi="Times New Roman" w:cs="Times New Roman"/>
+          <w:sz w:val="24"/>
+          <w:szCs w:val="32"/>
+        </w:rPr>
+        <w:t>result</w:t>
+      </w:r>
+      <w:r>
+        <w:rPr>
+          <w:rFonts w:ascii="Times New Roman" w:eastAsia="Calibri" w:hAnsi="Times New Roman" w:cs="Times New Roman"/>
+          <w:sz w:val="24"/>
+          <w:szCs w:val="32"/>
+        </w:rPr>
+        <w:t xml:space="preserve"> will be parsed to find the price and condition for each offer.</w:t>
       </w:r>
     </w:p>
     <w:p>
@@ -4321,7 +4504,7 @@
         <w:pStyle w:val="ListParagraph"/>
         <w:numPr>
           <w:ilvl w:val="0"/>
-          <w:numId w:val="7"/>
+          <w:numId w:val="10"/>
         </w:numPr>
         <w:spacing w:after="0" w:line="360" w:lineRule="auto"/>
         <w:ind w:left="3240"/>
@@ -4337,34 +4520,9 @@
           <w:sz w:val="24"/>
           <w:szCs w:val="32"/>
         </w:rPr>
-        <w:t>If the barcode is too long, the first two digits will be removed.</w:t>
-      </w:r>
-    </w:p>
-    <w:p>
-      <w:pPr>
-        <w:pStyle w:val="ListParagraph"/>
-        <w:numPr>
-          <w:ilvl w:val="0"/>
-          <w:numId w:val="7"/>
-        </w:numPr>
-        <w:spacing w:after="0" w:line="360" w:lineRule="auto"/>
-        <w:ind w:left="3240"/>
-        <w:rPr>
-          <w:rFonts w:ascii="Times New Roman" w:eastAsia="Calibri" w:hAnsi="Times New Roman" w:cs="Times New Roman"/>
-          <w:sz w:val="24"/>
-          <w:szCs w:val="32"/>
-        </w:rPr>
-      </w:pPr>
-      <w:r>
-        <w:rPr>
-          <w:rFonts w:ascii="Times New Roman" w:eastAsia="Calibri" w:hAnsi="Times New Roman" w:cs="Times New Roman"/>
-          <w:sz w:val="24"/>
-          <w:szCs w:val="32"/>
-        </w:rPr>
-        <w:t>Steps 1 and 2 will be repeated until all records have been processed.</w:t>
-      </w:r>
-    </w:p>
-    <w:commentRangeEnd w:id="0"/>
+        <w:t>If the condition is “used” then the price will be saved into a list for later analysis.</w:t>
+      </w:r>
+    </w:p>
     <w:p>
       <w:pPr>
         <w:spacing w:after="0" w:line="360" w:lineRule="auto"/>
@@ -4377,12 +4535,6 @@
       </w:pPr>
       <w:r>
         <w:rPr>
-          <w:rStyle w:val="CommentReference"/>
-        </w:rPr>
-        <w:commentReference w:id="0"/>
-      </w:r>
-      <w:r>
-        <w:rPr>
           <w:rFonts w:ascii="Times New Roman" w:eastAsia="Calibri" w:hAnsi="Times New Roman" w:cs="Times New Roman"/>
           <w:b/>
           <w:sz w:val="24"/>
@@ -4413,7 +4565,55 @@
           <w:sz w:val="24"/>
           <w:szCs w:val="32"/>
         </w:rPr>
-        <w:t>All records contain real barcodes for the items.</w:t>
+        <w:t xml:space="preserve">The </w:t>
+      </w:r>
+      <w:r>
+        <w:rPr>
+          <w:rFonts w:ascii="Times New Roman" w:eastAsia="Calibri" w:hAnsi="Times New Roman" w:cs="Times New Roman"/>
+          <w:sz w:val="24"/>
+          <w:szCs w:val="32"/>
+        </w:rPr>
+        <w:t>result</w:t>
+      </w:r>
+      <w:r>
+        <w:rPr>
+          <w:rFonts w:ascii="Times New Roman" w:eastAsia="Calibri" w:hAnsi="Times New Roman" w:cs="Times New Roman"/>
+          <w:sz w:val="24"/>
+          <w:szCs w:val="32"/>
+        </w:rPr>
+        <w:t xml:space="preserve"> ha</w:t>
+      </w:r>
+      <w:r>
+        <w:rPr>
+          <w:rFonts w:ascii="Times New Roman" w:eastAsia="Calibri" w:hAnsi="Times New Roman" w:cs="Times New Roman"/>
+          <w:sz w:val="24"/>
+          <w:szCs w:val="32"/>
+        </w:rPr>
+        <w:t>s</w:t>
+      </w:r>
+      <w:r>
+        <w:rPr>
+          <w:rFonts w:ascii="Times New Roman" w:eastAsia="Calibri" w:hAnsi="Times New Roman" w:cs="Times New Roman"/>
+          <w:sz w:val="24"/>
+          <w:szCs w:val="32"/>
+        </w:rPr>
+        <w:t xml:space="preserve"> been completely parsed</w:t>
+      </w:r>
+      <w:r>
+        <w:rPr>
+          <w:rFonts w:ascii="Times New Roman" w:eastAsia="Calibri" w:hAnsi="Times New Roman" w:cs="Times New Roman"/>
+          <w:sz w:val="24"/>
+          <w:szCs w:val="32"/>
+        </w:rPr>
+        <w:t>,</w:t>
+      </w:r>
+      <w:r>
+        <w:rPr>
+          <w:rFonts w:ascii="Times New Roman" w:eastAsia="Calibri" w:hAnsi="Times New Roman" w:cs="Times New Roman"/>
+          <w:sz w:val="24"/>
+          <w:szCs w:val="32"/>
+        </w:rPr>
+        <w:t xml:space="preserve"> and a list of used prices has been obtained.</w:t>
       </w:r>
     </w:p>
     <w:p>
@@ -4465,519 +4665,7 @@
           <w:sz w:val="24"/>
           <w:szCs w:val="32"/>
         </w:rPr>
-        <w:t xml:space="preserve">A barcode </w:t>
-      </w:r>
-      <w:r>
-        <w:rPr>
-          <w:rFonts w:ascii="Times New Roman" w:eastAsia="Calibri" w:hAnsi="Times New Roman" w:cs="Times New Roman"/>
-          <w:sz w:val="24"/>
-          <w:szCs w:val="32"/>
-        </w:rPr>
-        <w:t>is of an unexpected length.</w:t>
-      </w:r>
-    </w:p>
-    <w:p>
-      <w:pPr>
-        <w:tabs>
-          <w:tab w:val="left" w:pos="2160"/>
-        </w:tabs>
-        <w:spacing w:after="360" w:line="240" w:lineRule="auto"/>
-        <w:ind w:left="2160" w:hanging="1080"/>
-        <w:rPr>
-          <w:rFonts w:ascii="Times New Roman" w:eastAsia="Calibri" w:hAnsi="Times New Roman" w:cs="Times New Roman"/>
-          <w:b/>
-          <w:sz w:val="28"/>
-        </w:rPr>
-      </w:pPr>
-      <w:r>
-        <w:rPr>
-          <w:rFonts w:ascii="Times New Roman" w:eastAsia="Calibri" w:hAnsi="Times New Roman" w:cs="Times New Roman"/>
-          <w:b/>
-          <w:sz w:val="28"/>
-        </w:rPr>
-        <w:t>2.1.3.2</w:t>
-      </w:r>
-      <w:r>
-        <w:rPr>
-          <w:rFonts w:ascii="Times New Roman" w:eastAsia="Calibri" w:hAnsi="Times New Roman" w:cs="Times New Roman"/>
-          <w:b/>
-          <w:sz w:val="28"/>
-        </w:rPr>
-        <w:tab/>
-      </w:r>
-      <w:r>
-        <w:rPr>
-          <w:rFonts w:ascii="Times New Roman" w:eastAsia="Calibri" w:hAnsi="Times New Roman" w:cs="Times New Roman"/>
-          <w:b/>
-          <w:sz w:val="28"/>
-        </w:rPr>
-        <w:t>Parse</w:t>
-      </w:r>
-      <w:r>
-        <w:rPr>
-          <w:rFonts w:ascii="Times New Roman" w:eastAsia="Calibri" w:hAnsi="Times New Roman" w:cs="Times New Roman"/>
-          <w:b/>
-          <w:sz w:val="28"/>
-        </w:rPr>
-        <w:t xml:space="preserve"> online shop results</w:t>
-      </w:r>
-    </w:p>
-    <w:p>
-      <w:pPr>
-        <w:spacing w:after="360" w:line="360" w:lineRule="auto"/>
-        <w:ind w:left="2160"/>
-        <w:rPr>
-          <w:rFonts w:ascii="Times New Roman" w:eastAsia="Calibri" w:hAnsi="Times New Roman" w:cs="Times New Roman"/>
-          <w:sz w:val="24"/>
-          <w:szCs w:val="32"/>
-        </w:rPr>
-      </w:pPr>
-      <w:r>
-        <w:rPr>
-          <w:rFonts w:ascii="Times New Roman" w:eastAsia="Calibri" w:hAnsi="Times New Roman" w:cs="Times New Roman"/>
-          <w:sz w:val="24"/>
-          <w:szCs w:val="32"/>
-        </w:rPr>
-        <w:t xml:space="preserve">When a result is received from the online shop, </w:t>
-      </w:r>
-      <w:r>
-        <w:rPr>
-          <w:rFonts w:ascii="Times New Roman" w:eastAsia="Calibri" w:hAnsi="Times New Roman" w:cs="Times New Roman"/>
-          <w:sz w:val="24"/>
-          <w:szCs w:val="32"/>
-        </w:rPr>
-        <w:t>the price and condition for each offer will need to be parsed from the data returned.  Because the results are formatted in a consistent way, regular expressions can be used.  The results will be parsed to find the price for all offers of an item listed as “used.”</w:t>
-      </w:r>
-      <w:r>
-        <w:rPr>
-          <w:rFonts w:ascii="Times New Roman" w:eastAsia="Calibri" w:hAnsi="Times New Roman" w:cs="Times New Roman"/>
-          <w:sz w:val="24"/>
-          <w:szCs w:val="32"/>
-        </w:rPr>
-        <w:t xml:space="preserve">  If there are no results for an item, nothing will be returned and the average will be set to 0.  In this case, the field will be set to “N/A” to indicate there were no offers.</w:t>
-      </w:r>
-    </w:p>
-    <w:p>
-      <w:pPr>
-        <w:spacing w:after="360" w:line="360" w:lineRule="auto"/>
-        <w:ind w:left="2160"/>
-        <w:rPr>
-          <w:rFonts w:ascii="Times New Roman" w:eastAsia="Calibri" w:hAnsi="Times New Roman" w:cs="Times New Roman"/>
-          <w:sz w:val="24"/>
-          <w:szCs w:val="32"/>
-        </w:rPr>
-      </w:pPr>
-    </w:p>
-    <w:p>
-      <w:pPr>
-        <w:rPr>
-          <w:rFonts w:ascii="Times New Roman" w:eastAsia="Times New Roman" w:hAnsi="Times New Roman" w:cs="Times New Roman"/>
-          <w:b/>
-          <w:color w:val="000000"/>
-          <w:sz w:val="24"/>
-        </w:rPr>
-      </w:pPr>
-      <w:r>
-        <w:rPr>
-          <w:rFonts w:ascii="Times New Roman" w:eastAsia="Times New Roman" w:hAnsi="Times New Roman" w:cs="Times New Roman"/>
-          <w:b/>
-          <w:color w:val="000000"/>
-          <w:sz w:val="24"/>
-        </w:rPr>
-        <w:br w:type="page"/>
-      </w:r>
-    </w:p>
-    <w:p>
-      <w:pPr>
-        <w:tabs>
-          <w:tab w:val="left" w:pos="2520"/>
-        </w:tabs>
-        <w:spacing w:after="360" w:line="240" w:lineRule="auto"/>
-        <w:ind w:left="2520" w:hanging="1080"/>
-        <w:rPr>
-          <w:rFonts w:ascii="Times New Roman" w:eastAsia="Times New Roman" w:hAnsi="Times New Roman" w:cs="Times New Roman"/>
-          <w:b/>
-          <w:color w:val="000000"/>
-          <w:sz w:val="24"/>
-        </w:rPr>
-      </w:pPr>
-      <w:r>
-        <w:rPr>
-          <w:rFonts w:ascii="Times New Roman" w:eastAsia="Times New Roman" w:hAnsi="Times New Roman" w:cs="Times New Roman"/>
-          <w:b/>
-          <w:color w:val="000000"/>
-          <w:sz w:val="24"/>
-        </w:rPr>
-        <w:lastRenderedPageBreak/>
-        <w:t>2.1.</w:t>
-      </w:r>
-      <w:r>
-        <w:rPr>
-          <w:rFonts w:ascii="Times New Roman" w:eastAsia="Times New Roman" w:hAnsi="Times New Roman" w:cs="Times New Roman"/>
-          <w:b/>
-          <w:color w:val="000000"/>
-          <w:sz w:val="24"/>
-        </w:rPr>
-        <w:t>3</w:t>
-      </w:r>
-      <w:r>
-        <w:rPr>
-          <w:rFonts w:ascii="Times New Roman" w:eastAsia="Times New Roman" w:hAnsi="Times New Roman" w:cs="Times New Roman"/>
-          <w:b/>
-          <w:color w:val="000000"/>
-          <w:sz w:val="24"/>
-        </w:rPr>
-        <w:t>.</w:t>
-      </w:r>
-      <w:r>
-        <w:rPr>
-          <w:rFonts w:ascii="Times New Roman" w:eastAsia="Times New Roman" w:hAnsi="Times New Roman" w:cs="Times New Roman"/>
-          <w:b/>
-          <w:color w:val="000000"/>
-          <w:sz w:val="24"/>
-        </w:rPr>
-        <w:t>2</w:t>
-      </w:r>
-      <w:r>
-        <w:rPr>
-          <w:rFonts w:ascii="Times New Roman" w:eastAsia="Times New Roman" w:hAnsi="Times New Roman" w:cs="Times New Roman"/>
-          <w:b/>
-          <w:color w:val="000000"/>
-          <w:sz w:val="24"/>
-        </w:rPr>
-        <w:t>.1</w:t>
-      </w:r>
-      <w:r>
-        <w:rPr>
-          <w:rFonts w:ascii="Times New Roman" w:eastAsia="Times New Roman" w:hAnsi="Times New Roman" w:cs="Times New Roman"/>
-          <w:b/>
-          <w:color w:val="000000"/>
-          <w:sz w:val="24"/>
-        </w:rPr>
-        <w:tab/>
-        <w:t>Use Case</w:t>
-      </w:r>
-    </w:p>
-    <w:p>
-      <w:pPr>
-        <w:spacing w:after="0" w:line="360" w:lineRule="auto"/>
-        <w:ind w:left="2520"/>
-        <w:rPr>
-          <w:rFonts w:ascii="Times New Roman" w:eastAsia="Calibri" w:hAnsi="Times New Roman" w:cs="Times New Roman"/>
-          <w:sz w:val="24"/>
-          <w:szCs w:val="32"/>
-        </w:rPr>
-      </w:pPr>
-      <w:r>
-        <w:rPr>
-          <w:rFonts w:ascii="Times New Roman" w:eastAsia="Calibri" w:hAnsi="Times New Roman" w:cs="Times New Roman"/>
-          <w:b/>
-          <w:sz w:val="24"/>
-          <w:szCs w:val="32"/>
-        </w:rPr>
-        <w:t>Name:</w:t>
-      </w:r>
-      <w:r>
-        <w:rPr>
-          <w:rFonts w:ascii="Times New Roman" w:eastAsia="Calibri" w:hAnsi="Times New Roman" w:cs="Times New Roman"/>
-          <w:sz w:val="24"/>
-          <w:szCs w:val="32"/>
-        </w:rPr>
-        <w:t xml:space="preserve"> </w:t>
-      </w:r>
-      <w:r>
-        <w:rPr>
-          <w:rFonts w:ascii="Times New Roman" w:eastAsia="Calibri" w:hAnsi="Times New Roman" w:cs="Times New Roman"/>
-          <w:sz w:val="24"/>
-          <w:szCs w:val="32"/>
-        </w:rPr>
-        <w:t>Parse online shop results</w:t>
-      </w:r>
-    </w:p>
-    <w:p>
-      <w:pPr>
-        <w:spacing w:after="0" w:line="360" w:lineRule="auto"/>
-        <w:ind w:left="2520"/>
-        <w:rPr>
-          <w:rFonts w:ascii="Times New Roman" w:eastAsia="Calibri" w:hAnsi="Times New Roman" w:cs="Times New Roman"/>
-          <w:sz w:val="24"/>
-          <w:szCs w:val="32"/>
-        </w:rPr>
-      </w:pPr>
-      <w:r>
-        <w:rPr>
-          <w:rFonts w:ascii="Times New Roman" w:eastAsia="Calibri" w:hAnsi="Times New Roman" w:cs="Times New Roman"/>
-          <w:b/>
-          <w:sz w:val="24"/>
-          <w:szCs w:val="32"/>
-        </w:rPr>
-        <w:t>Actors:</w:t>
-      </w:r>
-      <w:r>
-        <w:rPr>
-          <w:rFonts w:ascii="Times New Roman" w:eastAsia="Calibri" w:hAnsi="Times New Roman" w:cs="Times New Roman"/>
-          <w:sz w:val="24"/>
-          <w:szCs w:val="32"/>
-        </w:rPr>
-        <w:t xml:space="preserve"> Initiated by application</w:t>
-      </w:r>
-    </w:p>
-    <w:p>
-      <w:pPr>
-        <w:spacing w:after="0" w:line="360" w:lineRule="auto"/>
-        <w:ind w:left="2520"/>
-        <w:rPr>
-          <w:rFonts w:ascii="Times New Roman" w:eastAsia="Calibri" w:hAnsi="Times New Roman" w:cs="Times New Roman"/>
-          <w:sz w:val="24"/>
-          <w:szCs w:val="32"/>
-        </w:rPr>
-      </w:pPr>
-      <w:r>
-        <w:rPr>
-          <w:rFonts w:ascii="Times New Roman" w:eastAsia="Calibri" w:hAnsi="Times New Roman" w:cs="Times New Roman"/>
-          <w:b/>
-          <w:sz w:val="24"/>
-          <w:szCs w:val="32"/>
-        </w:rPr>
-        <w:t>Entry Condition:</w:t>
-      </w:r>
-      <w:r>
-        <w:rPr>
-          <w:rFonts w:ascii="Times New Roman" w:eastAsia="Calibri" w:hAnsi="Times New Roman" w:cs="Times New Roman"/>
-          <w:sz w:val="24"/>
-          <w:szCs w:val="32"/>
-        </w:rPr>
-        <w:t xml:space="preserve"> </w:t>
-      </w:r>
-      <w:r>
-        <w:rPr>
-          <w:rFonts w:ascii="Times New Roman" w:eastAsia="Calibri" w:hAnsi="Times New Roman" w:cs="Times New Roman"/>
-          <w:sz w:val="24"/>
-          <w:szCs w:val="32"/>
-        </w:rPr>
-        <w:t xml:space="preserve">The online shop has returned </w:t>
-      </w:r>
-      <w:r>
-        <w:rPr>
-          <w:rFonts w:ascii="Times New Roman" w:eastAsia="Calibri" w:hAnsi="Times New Roman" w:cs="Times New Roman"/>
-          <w:sz w:val="24"/>
-          <w:szCs w:val="32"/>
-        </w:rPr>
-        <w:t>a result</w:t>
-      </w:r>
-      <w:r>
-        <w:rPr>
-          <w:rFonts w:ascii="Times New Roman" w:eastAsia="Calibri" w:hAnsi="Times New Roman" w:cs="Times New Roman"/>
-          <w:sz w:val="24"/>
-          <w:szCs w:val="32"/>
-        </w:rPr>
-        <w:t xml:space="preserve"> for a barcode.</w:t>
-      </w:r>
-    </w:p>
-    <w:p>
-      <w:pPr>
-        <w:spacing w:after="0" w:line="360" w:lineRule="auto"/>
-        <w:ind w:left="2520"/>
-        <w:rPr>
-          <w:rFonts w:ascii="Times New Roman" w:eastAsia="Calibri" w:hAnsi="Times New Roman" w:cs="Times New Roman"/>
-          <w:b/>
-          <w:sz w:val="24"/>
-          <w:szCs w:val="32"/>
-        </w:rPr>
-      </w:pPr>
-      <w:r>
-        <w:rPr>
-          <w:rFonts w:ascii="Times New Roman" w:eastAsia="Calibri" w:hAnsi="Times New Roman" w:cs="Times New Roman"/>
-          <w:b/>
-          <w:sz w:val="24"/>
-          <w:szCs w:val="32"/>
-        </w:rPr>
-        <w:t>Flow of Events:</w:t>
-      </w:r>
-    </w:p>
-    <w:p>
-      <w:pPr>
-        <w:pStyle w:val="ListParagraph"/>
-        <w:numPr>
-          <w:ilvl w:val="0"/>
-          <w:numId w:val="10"/>
-        </w:numPr>
-        <w:spacing w:after="0" w:line="360" w:lineRule="auto"/>
-        <w:ind w:left="3240"/>
-        <w:rPr>
-          <w:rFonts w:ascii="Times New Roman" w:eastAsia="Calibri" w:hAnsi="Times New Roman" w:cs="Times New Roman"/>
-          <w:sz w:val="24"/>
-          <w:szCs w:val="32"/>
-        </w:rPr>
-      </w:pPr>
-      <w:r>
-        <w:rPr>
-          <w:rFonts w:ascii="Times New Roman" w:eastAsia="Calibri" w:hAnsi="Times New Roman" w:cs="Times New Roman"/>
-          <w:sz w:val="24"/>
-          <w:szCs w:val="32"/>
-        </w:rPr>
-        <w:t xml:space="preserve">The </w:t>
-      </w:r>
-      <w:r>
-        <w:rPr>
-          <w:rFonts w:ascii="Times New Roman" w:eastAsia="Calibri" w:hAnsi="Times New Roman" w:cs="Times New Roman"/>
-          <w:sz w:val="24"/>
-          <w:szCs w:val="32"/>
-        </w:rPr>
-        <w:t>result</w:t>
-      </w:r>
-      <w:r>
-        <w:rPr>
-          <w:rFonts w:ascii="Times New Roman" w:eastAsia="Calibri" w:hAnsi="Times New Roman" w:cs="Times New Roman"/>
-          <w:sz w:val="24"/>
-          <w:szCs w:val="32"/>
-        </w:rPr>
-        <w:t xml:space="preserve"> will be parsed to find the price and condition for each offer.</w:t>
-      </w:r>
-    </w:p>
-    <w:p>
-      <w:pPr>
-        <w:pStyle w:val="ListParagraph"/>
-        <w:numPr>
-          <w:ilvl w:val="0"/>
-          <w:numId w:val="10"/>
-        </w:numPr>
-        <w:spacing w:after="0" w:line="360" w:lineRule="auto"/>
-        <w:ind w:left="3240"/>
-        <w:rPr>
-          <w:rFonts w:ascii="Times New Roman" w:eastAsia="Calibri" w:hAnsi="Times New Roman" w:cs="Times New Roman"/>
-          <w:sz w:val="24"/>
-          <w:szCs w:val="32"/>
-        </w:rPr>
-      </w:pPr>
-      <w:r>
-        <w:rPr>
-          <w:rFonts w:ascii="Times New Roman" w:eastAsia="Calibri" w:hAnsi="Times New Roman" w:cs="Times New Roman"/>
-          <w:sz w:val="24"/>
-          <w:szCs w:val="32"/>
-        </w:rPr>
-        <w:t>If the condition is “used” then the price will be saved into a list for later analysis.</w:t>
-      </w:r>
-    </w:p>
-    <w:p>
-      <w:pPr>
-        <w:spacing w:after="0" w:line="360" w:lineRule="auto"/>
-        <w:ind w:left="2520"/>
-        <w:rPr>
-          <w:rFonts w:ascii="Times New Roman" w:eastAsia="Calibri" w:hAnsi="Times New Roman" w:cs="Times New Roman"/>
-          <w:sz w:val="24"/>
-          <w:szCs w:val="32"/>
-        </w:rPr>
-      </w:pPr>
-      <w:r>
-        <w:rPr>
-          <w:rFonts w:ascii="Times New Roman" w:eastAsia="Calibri" w:hAnsi="Times New Roman" w:cs="Times New Roman"/>
-          <w:b/>
-          <w:sz w:val="24"/>
-          <w:szCs w:val="32"/>
-        </w:rPr>
-        <w:t xml:space="preserve">Exit </w:t>
-      </w:r>
-      <w:r>
-        <w:rPr>
-          <w:rFonts w:ascii="Times New Roman" w:eastAsia="Calibri" w:hAnsi="Times New Roman" w:cs="Times New Roman"/>
-          <w:b/>
-          <w:sz w:val="24"/>
-          <w:szCs w:val="32"/>
-        </w:rPr>
-        <w:t>Conditions:</w:t>
-      </w:r>
-      <w:r>
-        <w:rPr>
-          <w:rFonts w:ascii="Times New Roman" w:eastAsia="Calibri" w:hAnsi="Times New Roman" w:cs="Times New Roman"/>
-          <w:sz w:val="24"/>
-          <w:szCs w:val="32"/>
-        </w:rPr>
-        <w:t xml:space="preserve"> </w:t>
-      </w:r>
-      <w:r>
-        <w:rPr>
-          <w:rFonts w:ascii="Times New Roman" w:eastAsia="Calibri" w:hAnsi="Times New Roman" w:cs="Times New Roman"/>
-          <w:sz w:val="24"/>
-          <w:szCs w:val="32"/>
-        </w:rPr>
-        <w:t xml:space="preserve">The </w:t>
-      </w:r>
-      <w:r>
-        <w:rPr>
-          <w:rFonts w:ascii="Times New Roman" w:eastAsia="Calibri" w:hAnsi="Times New Roman" w:cs="Times New Roman"/>
-          <w:sz w:val="24"/>
-          <w:szCs w:val="32"/>
-        </w:rPr>
-        <w:t>result</w:t>
-      </w:r>
-      <w:r>
-        <w:rPr>
-          <w:rFonts w:ascii="Times New Roman" w:eastAsia="Calibri" w:hAnsi="Times New Roman" w:cs="Times New Roman"/>
-          <w:sz w:val="24"/>
-          <w:szCs w:val="32"/>
-        </w:rPr>
-        <w:t xml:space="preserve"> ha</w:t>
-      </w:r>
-      <w:r>
-        <w:rPr>
-          <w:rFonts w:ascii="Times New Roman" w:eastAsia="Calibri" w:hAnsi="Times New Roman" w:cs="Times New Roman"/>
-          <w:sz w:val="24"/>
-          <w:szCs w:val="32"/>
-        </w:rPr>
-        <w:t>s</w:t>
-      </w:r>
-      <w:r>
-        <w:rPr>
-          <w:rFonts w:ascii="Times New Roman" w:eastAsia="Calibri" w:hAnsi="Times New Roman" w:cs="Times New Roman"/>
-          <w:sz w:val="24"/>
-          <w:szCs w:val="32"/>
-        </w:rPr>
-        <w:t xml:space="preserve"> been completely parsed</w:t>
-      </w:r>
-      <w:r>
-        <w:rPr>
-          <w:rFonts w:ascii="Times New Roman" w:eastAsia="Calibri" w:hAnsi="Times New Roman" w:cs="Times New Roman"/>
-          <w:sz w:val="24"/>
-          <w:szCs w:val="32"/>
-        </w:rPr>
-        <w:t>,</w:t>
-      </w:r>
-      <w:r>
-        <w:rPr>
-          <w:rFonts w:ascii="Times New Roman" w:eastAsia="Calibri" w:hAnsi="Times New Roman" w:cs="Times New Roman"/>
-          <w:sz w:val="24"/>
-          <w:szCs w:val="32"/>
-        </w:rPr>
-        <w:t xml:space="preserve"> and a list of used prices has been obtained.</w:t>
-      </w:r>
-    </w:p>
-    <w:p>
-      <w:pPr>
-        <w:spacing w:after="0" w:line="360" w:lineRule="auto"/>
-        <w:ind w:left="2520"/>
-        <w:rPr>
-          <w:rFonts w:ascii="Times New Roman" w:eastAsia="Calibri" w:hAnsi="Times New Roman" w:cs="Times New Roman"/>
-          <w:sz w:val="24"/>
-          <w:szCs w:val="32"/>
-        </w:rPr>
-      </w:pPr>
-      <w:r>
-        <w:rPr>
-          <w:rFonts w:ascii="Times New Roman" w:eastAsia="Calibri" w:hAnsi="Times New Roman" w:cs="Times New Roman"/>
-          <w:b/>
-          <w:sz w:val="24"/>
-          <w:szCs w:val="32"/>
-        </w:rPr>
-        <w:t>Exceptions:</w:t>
-      </w:r>
-      <w:r>
-        <w:rPr>
-          <w:rFonts w:ascii="Times New Roman" w:eastAsia="Calibri" w:hAnsi="Times New Roman" w:cs="Times New Roman"/>
-          <w:sz w:val="24"/>
-          <w:szCs w:val="32"/>
-        </w:rPr>
-        <w:t xml:space="preserve"> </w:t>
+        <w:t>The result is empty.</w:t>
       </w:r>
     </w:p>
     <w:p>
@@ -5001,7 +4689,23 @@
           <w:sz w:val="24"/>
           <w:szCs w:val="32"/>
         </w:rPr>
-        <w:t>The result is empty.</w:t>
+        <w:t>The result</w:t>
+      </w:r>
+      <w:r>
+        <w:rPr>
+          <w:rFonts w:ascii="Times New Roman" w:eastAsia="Calibri" w:hAnsi="Times New Roman" w:cs="Times New Roman"/>
+          <w:sz w:val="24"/>
+          <w:szCs w:val="32"/>
+        </w:rPr>
+        <w:t xml:space="preserve"> </w:t>
+      </w:r>
+      <w:r>
+        <w:rPr>
+          <w:rFonts w:ascii="Times New Roman" w:eastAsia="Calibri" w:hAnsi="Times New Roman" w:cs="Times New Roman"/>
+          <w:sz w:val="24"/>
+          <w:szCs w:val="32"/>
+        </w:rPr>
+        <w:t>is not formatted correctly.</w:t>
       </w:r>
     </w:p>
     <w:p>
@@ -5025,7 +4729,81 @@
           <w:sz w:val="24"/>
           <w:szCs w:val="32"/>
         </w:rPr>
-        <w:t>The result</w:t>
+        <w:t>The result contains no used items.</w:t>
+      </w:r>
+    </w:p>
+    <w:p>
+      <w:pPr>
+        <w:tabs>
+          <w:tab w:val="left" w:pos="2160"/>
+        </w:tabs>
+        <w:spacing w:after="360" w:line="240" w:lineRule="auto"/>
+        <w:ind w:left="2160" w:hanging="1080"/>
+        <w:rPr>
+          <w:rFonts w:ascii="Times New Roman" w:eastAsia="Calibri" w:hAnsi="Times New Roman" w:cs="Times New Roman"/>
+          <w:b/>
+          <w:sz w:val="28"/>
+        </w:rPr>
+      </w:pPr>
+      <w:r>
+        <w:rPr>
+          <w:rFonts w:ascii="Times New Roman" w:eastAsia="Calibri" w:hAnsi="Times New Roman" w:cs="Times New Roman"/>
+          <w:b/>
+          <w:sz w:val="28"/>
+        </w:rPr>
+        <w:t>2.1.3.</w:t>
+      </w:r>
+      <w:r>
+        <w:rPr>
+          <w:rFonts w:ascii="Times New Roman" w:eastAsia="Calibri" w:hAnsi="Times New Roman" w:cs="Times New Roman"/>
+          <w:b/>
+          <w:sz w:val="28"/>
+        </w:rPr>
+        <w:t>2</w:t>
+      </w:r>
+      <w:r>
+        <w:rPr>
+          <w:rFonts w:ascii="Times New Roman" w:eastAsia="Calibri" w:hAnsi="Times New Roman" w:cs="Times New Roman"/>
+          <w:b/>
+          <w:sz w:val="28"/>
+        </w:rPr>
+        <w:tab/>
+        <w:t>Analyze prices</w:t>
+      </w:r>
+    </w:p>
+    <w:p>
+      <w:pPr>
+        <w:spacing w:after="360" w:line="360" w:lineRule="auto"/>
+        <w:ind w:left="2160"/>
+        <w:rPr>
+          <w:rFonts w:ascii="Times New Roman" w:eastAsia="Calibri" w:hAnsi="Times New Roman" w:cs="Times New Roman"/>
+          <w:sz w:val="24"/>
+          <w:szCs w:val="32"/>
+        </w:rPr>
+      </w:pPr>
+      <w:r>
+        <w:rPr>
+          <w:rFonts w:ascii="Times New Roman" w:eastAsia="Calibri" w:hAnsi="Times New Roman" w:cs="Times New Roman"/>
+          <w:sz w:val="24"/>
+          <w:szCs w:val="32"/>
+        </w:rPr>
+        <w:t>The list of used prices obtained from the online shop will need to be analyzed</w:t>
+      </w:r>
+      <w:r>
+        <w:rPr>
+          <w:rFonts w:ascii="Times New Roman" w:eastAsia="Calibri" w:hAnsi="Times New Roman" w:cs="Times New Roman"/>
+          <w:sz w:val="24"/>
+          <w:szCs w:val="32"/>
+        </w:rPr>
+        <w:t xml:space="preserve"> in order for the data to be presented in a simple way on the interface.</w:t>
+      </w:r>
+      <w:r>
+        <w:rPr>
+          <w:rFonts w:ascii="Times New Roman" w:eastAsia="Calibri" w:hAnsi="Times New Roman" w:cs="Times New Roman"/>
+          <w:sz w:val="24"/>
+          <w:szCs w:val="32"/>
+        </w:rPr>
+        <w:t xml:space="preserve">  Any outliers will be removed from the list so that the average is not skewed by extremely high or extremely low values.</w:t>
       </w:r>
       <w:r>
         <w:rPr>
@@ -5041,7 +4819,419 @@
           <w:sz w:val="24"/>
           <w:szCs w:val="32"/>
         </w:rPr>
-        <w:t>is not formatted correctly.</w:t>
+        <w:t xml:space="preserve">  If the average </w:t>
+      </w:r>
+      <w:r>
+        <w:rPr>
+          <w:rFonts w:ascii="Times New Roman" w:eastAsia="Calibri" w:hAnsi="Times New Roman" w:cs="Times New Roman"/>
+          <w:sz w:val="24"/>
+          <w:szCs w:val="32"/>
+        </w:rPr>
+        <w:t xml:space="preserve">is </w:t>
+      </w:r>
+      <w:r>
+        <w:rPr>
+          <w:rFonts w:ascii="Times New Roman" w:eastAsia="Calibri" w:hAnsi="Times New Roman" w:cs="Times New Roman"/>
+          <w:sz w:val="24"/>
+          <w:szCs w:val="32"/>
+        </w:rPr>
+        <w:t>0</w:t>
+      </w:r>
+      <w:r>
+        <w:rPr>
+          <w:rFonts w:ascii="Times New Roman" w:eastAsia="Calibri" w:hAnsi="Times New Roman" w:cs="Times New Roman"/>
+          <w:sz w:val="24"/>
+          <w:szCs w:val="32"/>
+        </w:rPr>
+        <w:t>, the average online price will be set to “N/A” to indicate that there were on offers.</w:t>
+      </w:r>
+    </w:p>
+    <w:p>
+      <w:pPr>
+        <w:spacing w:after="360" w:line="360" w:lineRule="auto"/>
+        <w:ind w:left="2160"/>
+        <w:rPr>
+          <w:rFonts w:ascii="Times New Roman" w:eastAsia="Calibri" w:hAnsi="Times New Roman" w:cs="Times New Roman"/>
+          <w:sz w:val="24"/>
+          <w:szCs w:val="32"/>
+        </w:rPr>
+      </w:pPr>
+    </w:p>
+    <w:p>
+      <w:pPr>
+        <w:tabs>
+          <w:tab w:val="left" w:pos="2520"/>
+        </w:tabs>
+        <w:spacing w:after="360" w:line="240" w:lineRule="auto"/>
+        <w:ind w:left="2520" w:hanging="1080"/>
+        <w:rPr>
+          <w:rFonts w:ascii="Times New Roman" w:eastAsia="Times New Roman" w:hAnsi="Times New Roman" w:cs="Times New Roman"/>
+          <w:b/>
+          <w:color w:val="000000"/>
+          <w:sz w:val="24"/>
+        </w:rPr>
+      </w:pPr>
+      <w:r>
+        <w:rPr>
+          <w:rFonts w:ascii="Times New Roman" w:eastAsia="Times New Roman" w:hAnsi="Times New Roman" w:cs="Times New Roman"/>
+          <w:b/>
+          <w:color w:val="000000"/>
+          <w:sz w:val="24"/>
+        </w:rPr>
+        <w:lastRenderedPageBreak/>
+        <w:t>2.1.</w:t>
+      </w:r>
+      <w:r>
+        <w:rPr>
+          <w:rFonts w:ascii="Times New Roman" w:eastAsia="Times New Roman" w:hAnsi="Times New Roman" w:cs="Times New Roman"/>
+          <w:b/>
+          <w:color w:val="000000"/>
+          <w:sz w:val="24"/>
+        </w:rPr>
+        <w:t>3</w:t>
+      </w:r>
+      <w:r>
+        <w:rPr>
+          <w:rFonts w:ascii="Times New Roman" w:eastAsia="Times New Roman" w:hAnsi="Times New Roman" w:cs="Times New Roman"/>
+          <w:b/>
+          <w:color w:val="000000"/>
+          <w:sz w:val="24"/>
+        </w:rPr>
+        <w:t>.</w:t>
+      </w:r>
+      <w:r>
+        <w:rPr>
+          <w:rFonts w:ascii="Times New Roman" w:eastAsia="Times New Roman" w:hAnsi="Times New Roman" w:cs="Times New Roman"/>
+          <w:b/>
+          <w:color w:val="000000"/>
+          <w:sz w:val="24"/>
+        </w:rPr>
+        <w:t>2</w:t>
+      </w:r>
+      <w:r>
+        <w:rPr>
+          <w:rFonts w:ascii="Times New Roman" w:eastAsia="Times New Roman" w:hAnsi="Times New Roman" w:cs="Times New Roman"/>
+          <w:b/>
+          <w:color w:val="000000"/>
+          <w:sz w:val="24"/>
+        </w:rPr>
+        <w:t>.1</w:t>
+      </w:r>
+      <w:r>
+        <w:rPr>
+          <w:rFonts w:ascii="Times New Roman" w:eastAsia="Times New Roman" w:hAnsi="Times New Roman" w:cs="Times New Roman"/>
+          <w:b/>
+          <w:color w:val="000000"/>
+          <w:sz w:val="24"/>
+        </w:rPr>
+        <w:tab/>
+        <w:t>Use Case</w:t>
+      </w:r>
+    </w:p>
+    <w:p>
+      <w:pPr>
+        <w:spacing w:after="0" w:line="360" w:lineRule="auto"/>
+        <w:ind w:left="2520"/>
+        <w:rPr>
+          <w:rFonts w:ascii="Times New Roman" w:eastAsia="Calibri" w:hAnsi="Times New Roman" w:cs="Times New Roman"/>
+          <w:sz w:val="24"/>
+          <w:szCs w:val="32"/>
+        </w:rPr>
+      </w:pPr>
+      <w:r>
+        <w:rPr>
+          <w:rFonts w:ascii="Times New Roman" w:eastAsia="Calibri" w:hAnsi="Times New Roman" w:cs="Times New Roman"/>
+          <w:b/>
+          <w:sz w:val="24"/>
+          <w:szCs w:val="32"/>
+        </w:rPr>
+        <w:t>Name:</w:t>
+      </w:r>
+      <w:r>
+        <w:rPr>
+          <w:rFonts w:ascii="Times New Roman" w:eastAsia="Calibri" w:hAnsi="Times New Roman" w:cs="Times New Roman"/>
+          <w:sz w:val="24"/>
+          <w:szCs w:val="32"/>
+        </w:rPr>
+        <w:t xml:space="preserve"> </w:t>
+      </w:r>
+      <w:r>
+        <w:rPr>
+          <w:rFonts w:ascii="Times New Roman" w:eastAsia="Calibri" w:hAnsi="Times New Roman" w:cs="Times New Roman"/>
+          <w:sz w:val="24"/>
+          <w:szCs w:val="32"/>
+        </w:rPr>
+        <w:t>Analyze prices</w:t>
+      </w:r>
+    </w:p>
+    <w:p>
+      <w:pPr>
+        <w:spacing w:after="0" w:line="360" w:lineRule="auto"/>
+        <w:ind w:left="2520"/>
+        <w:rPr>
+          <w:rFonts w:ascii="Times New Roman" w:eastAsia="Calibri" w:hAnsi="Times New Roman" w:cs="Times New Roman"/>
+          <w:sz w:val="24"/>
+          <w:szCs w:val="32"/>
+        </w:rPr>
+      </w:pPr>
+      <w:r>
+        <w:rPr>
+          <w:rFonts w:ascii="Times New Roman" w:eastAsia="Calibri" w:hAnsi="Times New Roman" w:cs="Times New Roman"/>
+          <w:b/>
+          <w:sz w:val="24"/>
+          <w:szCs w:val="32"/>
+        </w:rPr>
+        <w:t>Actors:</w:t>
+      </w:r>
+      <w:r>
+        <w:rPr>
+          <w:rFonts w:ascii="Times New Roman" w:eastAsia="Calibri" w:hAnsi="Times New Roman" w:cs="Times New Roman"/>
+          <w:sz w:val="24"/>
+          <w:szCs w:val="32"/>
+        </w:rPr>
+        <w:t xml:space="preserve"> Initiated by application</w:t>
+      </w:r>
+    </w:p>
+    <w:p>
+      <w:pPr>
+        <w:spacing w:after="0" w:line="360" w:lineRule="auto"/>
+        <w:ind w:left="2520"/>
+        <w:rPr>
+          <w:rFonts w:ascii="Times New Roman" w:eastAsia="Calibri" w:hAnsi="Times New Roman" w:cs="Times New Roman"/>
+          <w:sz w:val="24"/>
+          <w:szCs w:val="32"/>
+        </w:rPr>
+      </w:pPr>
+      <w:r>
+        <w:rPr>
+          <w:rFonts w:ascii="Times New Roman" w:eastAsia="Calibri" w:hAnsi="Times New Roman" w:cs="Times New Roman"/>
+          <w:b/>
+          <w:sz w:val="24"/>
+          <w:szCs w:val="32"/>
+        </w:rPr>
+        <w:t>Entry Condition:</w:t>
+      </w:r>
+      <w:r>
+        <w:rPr>
+          <w:rFonts w:ascii="Times New Roman" w:eastAsia="Calibri" w:hAnsi="Times New Roman" w:cs="Times New Roman"/>
+          <w:sz w:val="24"/>
+          <w:szCs w:val="32"/>
+        </w:rPr>
+        <w:t xml:space="preserve"> </w:t>
+      </w:r>
+      <w:r>
+        <w:rPr>
+          <w:rFonts w:ascii="Times New Roman" w:eastAsia="Calibri" w:hAnsi="Times New Roman" w:cs="Times New Roman"/>
+          <w:sz w:val="24"/>
+          <w:szCs w:val="32"/>
+        </w:rPr>
+        <w:t>A list of used prices for an item has been obtained.</w:t>
+      </w:r>
+    </w:p>
+    <w:p>
+      <w:pPr>
+        <w:spacing w:after="0" w:line="360" w:lineRule="auto"/>
+        <w:ind w:left="2520"/>
+        <w:rPr>
+          <w:rFonts w:ascii="Times New Roman" w:eastAsia="Calibri" w:hAnsi="Times New Roman" w:cs="Times New Roman"/>
+          <w:b/>
+          <w:sz w:val="24"/>
+          <w:szCs w:val="32"/>
+        </w:rPr>
+      </w:pPr>
+      <w:r>
+        <w:rPr>
+          <w:rFonts w:ascii="Times New Roman" w:eastAsia="Calibri" w:hAnsi="Times New Roman" w:cs="Times New Roman"/>
+          <w:b/>
+          <w:sz w:val="24"/>
+          <w:szCs w:val="32"/>
+        </w:rPr>
+        <w:t>Flow of Events:</w:t>
+      </w:r>
+    </w:p>
+    <w:p>
+      <w:pPr>
+        <w:pStyle w:val="ListParagraph"/>
+        <w:numPr>
+          <w:ilvl w:val="0"/>
+          <w:numId w:val="8"/>
+        </w:numPr>
+        <w:spacing w:after="0" w:line="360" w:lineRule="auto"/>
+        <w:ind w:left="3240"/>
+        <w:rPr>
+          <w:rFonts w:ascii="Times New Roman" w:eastAsia="Calibri" w:hAnsi="Times New Roman" w:cs="Times New Roman"/>
+          <w:sz w:val="24"/>
+          <w:szCs w:val="32"/>
+        </w:rPr>
+      </w:pPr>
+      <w:r>
+        <w:rPr>
+          <w:rFonts w:ascii="Times New Roman" w:eastAsia="Calibri" w:hAnsi="Times New Roman" w:cs="Times New Roman"/>
+          <w:sz w:val="24"/>
+          <w:szCs w:val="32"/>
+        </w:rPr>
+        <w:t>The average and standard deviation of the list will be calculated.</w:t>
+      </w:r>
+    </w:p>
+    <w:p>
+      <w:pPr>
+        <w:pStyle w:val="ListParagraph"/>
+        <w:numPr>
+          <w:ilvl w:val="0"/>
+          <w:numId w:val="8"/>
+        </w:numPr>
+        <w:spacing w:after="0" w:line="360" w:lineRule="auto"/>
+        <w:ind w:left="3240"/>
+        <w:rPr>
+          <w:rFonts w:ascii="Times New Roman" w:eastAsia="Calibri" w:hAnsi="Times New Roman" w:cs="Times New Roman"/>
+          <w:sz w:val="24"/>
+          <w:szCs w:val="32"/>
+        </w:rPr>
+      </w:pPr>
+      <w:r>
+        <w:rPr>
+          <w:rFonts w:ascii="Times New Roman" w:eastAsia="Calibri" w:hAnsi="Times New Roman" w:cs="Times New Roman"/>
+          <w:sz w:val="24"/>
+          <w:szCs w:val="32"/>
+        </w:rPr>
+        <w:t>If the list contains any outliers</w:t>
+      </w:r>
+      <w:r>
+        <w:rPr>
+          <w:rFonts w:ascii="Times New Roman" w:eastAsia="Calibri" w:hAnsi="Times New Roman" w:cs="Times New Roman"/>
+          <w:sz w:val="24"/>
+          <w:szCs w:val="32"/>
+        </w:rPr>
+        <w:t>,</w:t>
+      </w:r>
+      <w:r>
+        <w:rPr>
+          <w:rFonts w:ascii="Times New Roman" w:eastAsia="Calibri" w:hAnsi="Times New Roman" w:cs="Times New Roman"/>
+          <w:sz w:val="24"/>
+          <w:szCs w:val="32"/>
+        </w:rPr>
+        <w:t xml:space="preserve"> the</w:t>
+      </w:r>
+      <w:r>
+        <w:rPr>
+          <w:rFonts w:ascii="Times New Roman" w:eastAsia="Calibri" w:hAnsi="Times New Roman" w:cs="Times New Roman"/>
+          <w:sz w:val="24"/>
+          <w:szCs w:val="32"/>
+        </w:rPr>
+        <w:t>y</w:t>
+      </w:r>
+      <w:r>
+        <w:rPr>
+          <w:rFonts w:ascii="Times New Roman" w:eastAsia="Calibri" w:hAnsi="Times New Roman" w:cs="Times New Roman"/>
+          <w:sz w:val="24"/>
+          <w:szCs w:val="32"/>
+        </w:rPr>
+        <w:t xml:space="preserve"> will be removed.</w:t>
+      </w:r>
+      <w:r>
+        <w:rPr>
+          <w:rFonts w:ascii="Times New Roman" w:eastAsia="Calibri" w:hAnsi="Times New Roman" w:cs="Times New Roman"/>
+          <w:sz w:val="24"/>
+          <w:szCs w:val="32"/>
+        </w:rPr>
+        <w:t xml:space="preserve">  Formally outliers are defined as any value three or more standard deviations away from the average, but for our purposes two standard deviations will be used because of the smaller set and relatively small numbers.</w:t>
+      </w:r>
+    </w:p>
+    <w:p>
+      <w:pPr>
+        <w:pStyle w:val="ListParagraph"/>
+        <w:numPr>
+          <w:ilvl w:val="0"/>
+          <w:numId w:val="8"/>
+        </w:numPr>
+        <w:spacing w:after="0" w:line="360" w:lineRule="auto"/>
+        <w:ind w:left="3240"/>
+        <w:rPr>
+          <w:rFonts w:ascii="Times New Roman" w:eastAsia="Calibri" w:hAnsi="Times New Roman" w:cs="Times New Roman"/>
+          <w:sz w:val="24"/>
+          <w:szCs w:val="32"/>
+        </w:rPr>
+      </w:pPr>
+      <w:r>
+        <w:rPr>
+          <w:rFonts w:ascii="Times New Roman" w:eastAsia="Calibri" w:hAnsi="Times New Roman" w:cs="Times New Roman"/>
+          <w:sz w:val="24"/>
+          <w:szCs w:val="32"/>
+        </w:rPr>
+        <w:t xml:space="preserve">A new average will be calculated. </w:t>
+      </w:r>
+    </w:p>
+    <w:p>
+      <w:pPr>
+        <w:spacing w:after="0" w:line="360" w:lineRule="auto"/>
+        <w:ind w:left="2520"/>
+        <w:rPr>
+          <w:rFonts w:ascii="Times New Roman" w:eastAsia="Calibri" w:hAnsi="Times New Roman" w:cs="Times New Roman"/>
+          <w:sz w:val="24"/>
+          <w:szCs w:val="32"/>
+        </w:rPr>
+      </w:pPr>
+      <w:r>
+        <w:rPr>
+          <w:rFonts w:ascii="Times New Roman" w:eastAsia="Calibri" w:hAnsi="Times New Roman" w:cs="Times New Roman"/>
+          <w:b/>
+          <w:sz w:val="24"/>
+          <w:szCs w:val="32"/>
+        </w:rPr>
+        <w:t xml:space="preserve">Exit </w:t>
+      </w:r>
+      <w:r>
+        <w:rPr>
+          <w:rFonts w:ascii="Times New Roman" w:eastAsia="Calibri" w:hAnsi="Times New Roman" w:cs="Times New Roman"/>
+          <w:b/>
+          <w:sz w:val="24"/>
+          <w:szCs w:val="32"/>
+        </w:rPr>
+        <w:t>Conditions:</w:t>
+      </w:r>
+      <w:r>
+        <w:rPr>
+          <w:rFonts w:ascii="Times New Roman" w:eastAsia="Calibri" w:hAnsi="Times New Roman" w:cs="Times New Roman"/>
+          <w:sz w:val="24"/>
+          <w:szCs w:val="32"/>
+        </w:rPr>
+        <w:t xml:space="preserve"> </w:t>
+      </w:r>
+      <w:r>
+        <w:rPr>
+          <w:rFonts w:ascii="Times New Roman" w:eastAsia="Calibri" w:hAnsi="Times New Roman" w:cs="Times New Roman"/>
+          <w:sz w:val="24"/>
+          <w:szCs w:val="32"/>
+        </w:rPr>
+        <w:t>The item will have an average online price.</w:t>
+      </w:r>
+    </w:p>
+    <w:p>
+      <w:pPr>
+        <w:spacing w:after="0" w:line="360" w:lineRule="auto"/>
+        <w:ind w:left="2520"/>
+        <w:rPr>
+          <w:rFonts w:ascii="Times New Roman" w:eastAsia="Calibri" w:hAnsi="Times New Roman" w:cs="Times New Roman"/>
+          <w:sz w:val="24"/>
+          <w:szCs w:val="32"/>
+        </w:rPr>
+      </w:pPr>
+      <w:r>
+        <w:rPr>
+          <w:rFonts w:ascii="Times New Roman" w:eastAsia="Calibri" w:hAnsi="Times New Roman" w:cs="Times New Roman"/>
+          <w:b/>
+          <w:sz w:val="24"/>
+          <w:szCs w:val="32"/>
+        </w:rPr>
+        <w:t>Exceptions:</w:t>
+      </w:r>
+      <w:r>
+        <w:rPr>
+          <w:rFonts w:ascii="Times New Roman" w:eastAsia="Calibri" w:hAnsi="Times New Roman" w:cs="Times New Roman"/>
+          <w:sz w:val="24"/>
+          <w:szCs w:val="32"/>
+        </w:rPr>
+        <w:t xml:space="preserve"> </w:t>
       </w:r>
     </w:p>
     <w:p>
@@ -5065,520 +5255,7 @@
           <w:sz w:val="24"/>
           <w:szCs w:val="32"/>
         </w:rPr>
-        <w:t>The result contains no used items.</w:t>
-      </w:r>
-    </w:p>
-    <w:p>
-      <w:pPr>
-        <w:tabs>
-          <w:tab w:val="left" w:pos="2160"/>
-        </w:tabs>
-        <w:spacing w:after="360" w:line="240" w:lineRule="auto"/>
-        <w:ind w:left="2160" w:hanging="1080"/>
-        <w:rPr>
-          <w:rFonts w:ascii="Times New Roman" w:eastAsia="Calibri" w:hAnsi="Times New Roman" w:cs="Times New Roman"/>
-          <w:b/>
-          <w:sz w:val="28"/>
-        </w:rPr>
-      </w:pPr>
-      <w:r>
-        <w:rPr>
-          <w:rFonts w:ascii="Times New Roman" w:eastAsia="Calibri" w:hAnsi="Times New Roman" w:cs="Times New Roman"/>
-          <w:b/>
-          <w:sz w:val="28"/>
-        </w:rPr>
-        <w:t>2.1.3.3</w:t>
-      </w:r>
-      <w:r>
-        <w:rPr>
-          <w:rFonts w:ascii="Times New Roman" w:eastAsia="Calibri" w:hAnsi="Times New Roman" w:cs="Times New Roman"/>
-          <w:b/>
-          <w:sz w:val="28"/>
-        </w:rPr>
-        <w:tab/>
-        <w:t>Analyze prices</w:t>
-      </w:r>
-    </w:p>
-    <w:p>
-      <w:pPr>
-        <w:spacing w:after="360" w:line="360" w:lineRule="auto"/>
-        <w:ind w:left="2160"/>
-        <w:rPr>
-          <w:rFonts w:ascii="Times New Roman" w:eastAsia="Calibri" w:hAnsi="Times New Roman" w:cs="Times New Roman"/>
-          <w:sz w:val="24"/>
-          <w:szCs w:val="32"/>
-        </w:rPr>
-      </w:pPr>
-      <w:r>
-        <w:rPr>
-          <w:rFonts w:ascii="Times New Roman" w:eastAsia="Calibri" w:hAnsi="Times New Roman" w:cs="Times New Roman"/>
-          <w:sz w:val="24"/>
-          <w:szCs w:val="32"/>
-        </w:rPr>
-        <w:t>The list of used prices obtained from the online shop will need to be analyzed</w:t>
-      </w:r>
-      <w:r>
-        <w:rPr>
-          <w:rFonts w:ascii="Times New Roman" w:eastAsia="Calibri" w:hAnsi="Times New Roman" w:cs="Times New Roman"/>
-          <w:sz w:val="24"/>
-          <w:szCs w:val="32"/>
-        </w:rPr>
-        <w:t xml:space="preserve"> in order for the data to be presented in a simple way on the interface.</w:t>
-      </w:r>
-      <w:r>
-        <w:rPr>
-          <w:rFonts w:ascii="Times New Roman" w:eastAsia="Calibri" w:hAnsi="Times New Roman" w:cs="Times New Roman"/>
-          <w:sz w:val="24"/>
-          <w:szCs w:val="32"/>
-        </w:rPr>
-        <w:t xml:space="preserve">  Any outliers will be removed from the list so that the average is not skewed by extremely high or extremely low values.</w:t>
-      </w:r>
-      <w:r>
-        <w:rPr>
-          <w:rFonts w:ascii="Times New Roman" w:eastAsia="Calibri" w:hAnsi="Times New Roman" w:cs="Times New Roman"/>
-          <w:sz w:val="24"/>
-          <w:szCs w:val="32"/>
-        </w:rPr>
-        <w:t xml:space="preserve"> </w:t>
-      </w:r>
-      <w:r>
-        <w:rPr>
-          <w:rFonts w:ascii="Times New Roman" w:eastAsia="Calibri" w:hAnsi="Times New Roman" w:cs="Times New Roman"/>
-          <w:sz w:val="24"/>
-          <w:szCs w:val="32"/>
-        </w:rPr>
-        <w:t xml:space="preserve">  If the average </w:t>
-      </w:r>
-      <w:r>
-        <w:rPr>
-          <w:rFonts w:ascii="Times New Roman" w:eastAsia="Calibri" w:hAnsi="Times New Roman" w:cs="Times New Roman"/>
-          <w:sz w:val="24"/>
-          <w:szCs w:val="32"/>
-        </w:rPr>
-        <w:t xml:space="preserve">is </w:t>
-      </w:r>
-      <w:r>
-        <w:rPr>
-          <w:rFonts w:ascii="Times New Roman" w:eastAsia="Calibri" w:hAnsi="Times New Roman" w:cs="Times New Roman"/>
-          <w:sz w:val="24"/>
-          <w:szCs w:val="32"/>
-        </w:rPr>
-        <w:t>0</w:t>
-      </w:r>
-      <w:r>
-        <w:rPr>
-          <w:rFonts w:ascii="Times New Roman" w:eastAsia="Calibri" w:hAnsi="Times New Roman" w:cs="Times New Roman"/>
-          <w:sz w:val="24"/>
-          <w:szCs w:val="32"/>
-        </w:rPr>
-        <w:t>, the average online price will be set to “N/A” to indicate that there were on offers.</w:t>
-      </w:r>
-    </w:p>
-    <w:p>
-      <w:pPr>
-        <w:spacing w:after="360" w:line="360" w:lineRule="auto"/>
-        <w:ind w:left="2160"/>
-        <w:rPr>
-          <w:rFonts w:ascii="Times New Roman" w:eastAsia="Calibri" w:hAnsi="Times New Roman" w:cs="Times New Roman"/>
-          <w:sz w:val="24"/>
-          <w:szCs w:val="32"/>
-        </w:rPr>
-      </w:pPr>
-    </w:p>
-    <w:p>
-      <w:pPr>
-        <w:rPr>
-          <w:rFonts w:ascii="Times New Roman" w:eastAsia="Times New Roman" w:hAnsi="Times New Roman" w:cs="Times New Roman"/>
-          <w:b/>
-          <w:color w:val="000000"/>
-          <w:sz w:val="24"/>
-        </w:rPr>
-      </w:pPr>
-      <w:r>
-        <w:rPr>
-          <w:rFonts w:ascii="Times New Roman" w:eastAsia="Times New Roman" w:hAnsi="Times New Roman" w:cs="Times New Roman"/>
-          <w:b/>
-          <w:color w:val="000000"/>
-          <w:sz w:val="24"/>
-        </w:rPr>
-        <w:br w:type="page"/>
-      </w:r>
-    </w:p>
-    <w:p>
-      <w:pPr>
-        <w:tabs>
-          <w:tab w:val="left" w:pos="2520"/>
-        </w:tabs>
-        <w:spacing w:after="360" w:line="240" w:lineRule="auto"/>
-        <w:ind w:left="2520" w:hanging="1080"/>
-        <w:rPr>
-          <w:rFonts w:ascii="Times New Roman" w:eastAsia="Times New Roman" w:hAnsi="Times New Roman" w:cs="Times New Roman"/>
-          <w:b/>
-          <w:color w:val="000000"/>
-          <w:sz w:val="24"/>
-        </w:rPr>
-      </w:pPr>
-      <w:r>
-        <w:rPr>
-          <w:rFonts w:ascii="Times New Roman" w:eastAsia="Times New Roman" w:hAnsi="Times New Roman" w:cs="Times New Roman"/>
-          <w:b/>
-          <w:color w:val="000000"/>
-          <w:sz w:val="24"/>
-        </w:rPr>
-        <w:lastRenderedPageBreak/>
-        <w:t>2.1.</w:t>
-      </w:r>
-      <w:r>
-        <w:rPr>
-          <w:rFonts w:ascii="Times New Roman" w:eastAsia="Times New Roman" w:hAnsi="Times New Roman" w:cs="Times New Roman"/>
-          <w:b/>
-          <w:color w:val="000000"/>
-          <w:sz w:val="24"/>
-        </w:rPr>
-        <w:t>3</w:t>
-      </w:r>
-      <w:r>
-        <w:rPr>
-          <w:rFonts w:ascii="Times New Roman" w:eastAsia="Times New Roman" w:hAnsi="Times New Roman" w:cs="Times New Roman"/>
-          <w:b/>
-          <w:color w:val="000000"/>
-          <w:sz w:val="24"/>
-        </w:rPr>
-        <w:t>.</w:t>
-      </w:r>
-      <w:r>
-        <w:rPr>
-          <w:rFonts w:ascii="Times New Roman" w:eastAsia="Times New Roman" w:hAnsi="Times New Roman" w:cs="Times New Roman"/>
-          <w:b/>
-          <w:color w:val="000000"/>
-          <w:sz w:val="24"/>
-        </w:rPr>
-        <w:t>3</w:t>
-      </w:r>
-      <w:r>
-        <w:rPr>
-          <w:rFonts w:ascii="Times New Roman" w:eastAsia="Times New Roman" w:hAnsi="Times New Roman" w:cs="Times New Roman"/>
-          <w:b/>
-          <w:color w:val="000000"/>
-          <w:sz w:val="24"/>
-        </w:rPr>
-        <w:t>.1</w:t>
-      </w:r>
-      <w:r>
-        <w:rPr>
-          <w:rFonts w:ascii="Times New Roman" w:eastAsia="Times New Roman" w:hAnsi="Times New Roman" w:cs="Times New Roman"/>
-          <w:b/>
-          <w:color w:val="000000"/>
-          <w:sz w:val="24"/>
-        </w:rPr>
-        <w:tab/>
-        <w:t>Use Case</w:t>
-      </w:r>
-    </w:p>
-    <w:p>
-      <w:pPr>
-        <w:spacing w:after="0" w:line="360" w:lineRule="auto"/>
-        <w:ind w:left="2520"/>
-        <w:rPr>
-          <w:rFonts w:ascii="Times New Roman" w:eastAsia="Calibri" w:hAnsi="Times New Roman" w:cs="Times New Roman"/>
-          <w:sz w:val="24"/>
-          <w:szCs w:val="32"/>
-        </w:rPr>
-      </w:pPr>
-      <w:r>
-        <w:rPr>
-          <w:rFonts w:ascii="Times New Roman" w:eastAsia="Calibri" w:hAnsi="Times New Roman" w:cs="Times New Roman"/>
-          <w:b/>
-          <w:sz w:val="24"/>
-          <w:szCs w:val="32"/>
-        </w:rPr>
-        <w:t>Name:</w:t>
-      </w:r>
-      <w:r>
-        <w:rPr>
-          <w:rFonts w:ascii="Times New Roman" w:eastAsia="Calibri" w:hAnsi="Times New Roman" w:cs="Times New Roman"/>
-          <w:sz w:val="24"/>
-          <w:szCs w:val="32"/>
-        </w:rPr>
-        <w:t xml:space="preserve"> </w:t>
-      </w:r>
-      <w:r>
-        <w:rPr>
-          <w:rFonts w:ascii="Times New Roman" w:eastAsia="Calibri" w:hAnsi="Times New Roman" w:cs="Times New Roman"/>
-          <w:sz w:val="24"/>
-          <w:szCs w:val="32"/>
-        </w:rPr>
-        <w:t>Analyze prices</w:t>
-      </w:r>
-    </w:p>
-    <w:p>
-      <w:pPr>
-        <w:spacing w:after="0" w:line="360" w:lineRule="auto"/>
-        <w:ind w:left="2520"/>
-        <w:rPr>
-          <w:rFonts w:ascii="Times New Roman" w:eastAsia="Calibri" w:hAnsi="Times New Roman" w:cs="Times New Roman"/>
-          <w:sz w:val="24"/>
-          <w:szCs w:val="32"/>
-        </w:rPr>
-      </w:pPr>
-      <w:r>
-        <w:rPr>
-          <w:rFonts w:ascii="Times New Roman" w:eastAsia="Calibri" w:hAnsi="Times New Roman" w:cs="Times New Roman"/>
-          <w:b/>
-          <w:sz w:val="24"/>
-          <w:szCs w:val="32"/>
-        </w:rPr>
-        <w:t>Actors:</w:t>
-      </w:r>
-      <w:r>
-        <w:rPr>
-          <w:rFonts w:ascii="Times New Roman" w:eastAsia="Calibri" w:hAnsi="Times New Roman" w:cs="Times New Roman"/>
-          <w:sz w:val="24"/>
-          <w:szCs w:val="32"/>
-        </w:rPr>
-        <w:t xml:space="preserve"> Initiated by application</w:t>
-      </w:r>
-    </w:p>
-    <w:p>
-      <w:pPr>
-        <w:spacing w:after="0" w:line="360" w:lineRule="auto"/>
-        <w:ind w:left="2520"/>
-        <w:rPr>
-          <w:rFonts w:ascii="Times New Roman" w:eastAsia="Calibri" w:hAnsi="Times New Roman" w:cs="Times New Roman"/>
-          <w:sz w:val="24"/>
-          <w:szCs w:val="32"/>
-        </w:rPr>
-      </w:pPr>
-      <w:r>
-        <w:rPr>
-          <w:rFonts w:ascii="Times New Roman" w:eastAsia="Calibri" w:hAnsi="Times New Roman" w:cs="Times New Roman"/>
-          <w:b/>
-          <w:sz w:val="24"/>
-          <w:szCs w:val="32"/>
-        </w:rPr>
-        <w:t>Entry Condition:</w:t>
-      </w:r>
-      <w:r>
-        <w:rPr>
-          <w:rFonts w:ascii="Times New Roman" w:eastAsia="Calibri" w:hAnsi="Times New Roman" w:cs="Times New Roman"/>
-          <w:sz w:val="24"/>
-          <w:szCs w:val="32"/>
-        </w:rPr>
-        <w:t xml:space="preserve"> </w:t>
-      </w:r>
-      <w:r>
-        <w:rPr>
-          <w:rFonts w:ascii="Times New Roman" w:eastAsia="Calibri" w:hAnsi="Times New Roman" w:cs="Times New Roman"/>
-          <w:sz w:val="24"/>
-          <w:szCs w:val="32"/>
-        </w:rPr>
-        <w:t>A list of used prices for an item has been obtained.</w:t>
-      </w:r>
-    </w:p>
-    <w:p>
-      <w:pPr>
-        <w:spacing w:after="0" w:line="360" w:lineRule="auto"/>
-        <w:ind w:left="2520"/>
-        <w:rPr>
-          <w:rFonts w:ascii="Times New Roman" w:eastAsia="Calibri" w:hAnsi="Times New Roman" w:cs="Times New Roman"/>
-          <w:b/>
-          <w:sz w:val="24"/>
-          <w:szCs w:val="32"/>
-        </w:rPr>
-      </w:pPr>
-      <w:r>
-        <w:rPr>
-          <w:rFonts w:ascii="Times New Roman" w:eastAsia="Calibri" w:hAnsi="Times New Roman" w:cs="Times New Roman"/>
-          <w:b/>
-          <w:sz w:val="24"/>
-          <w:szCs w:val="32"/>
-        </w:rPr>
-        <w:t>Flow of Events:</w:t>
-      </w:r>
-    </w:p>
-    <w:p>
-      <w:pPr>
-        <w:pStyle w:val="ListParagraph"/>
-        <w:numPr>
-          <w:ilvl w:val="0"/>
-          <w:numId w:val="8"/>
-        </w:numPr>
-        <w:spacing w:after="0" w:line="360" w:lineRule="auto"/>
-        <w:ind w:left="3240"/>
-        <w:rPr>
-          <w:rFonts w:ascii="Times New Roman" w:eastAsia="Calibri" w:hAnsi="Times New Roman" w:cs="Times New Roman"/>
-          <w:sz w:val="24"/>
-          <w:szCs w:val="32"/>
-        </w:rPr>
-      </w:pPr>
-      <w:r>
-        <w:rPr>
-          <w:rFonts w:ascii="Times New Roman" w:eastAsia="Calibri" w:hAnsi="Times New Roman" w:cs="Times New Roman"/>
-          <w:sz w:val="24"/>
-          <w:szCs w:val="32"/>
-        </w:rPr>
-        <w:t>The average and standard deviation of the list will be calculated.</w:t>
-      </w:r>
-    </w:p>
-    <w:p>
-      <w:pPr>
-        <w:pStyle w:val="ListParagraph"/>
-        <w:numPr>
-          <w:ilvl w:val="0"/>
-          <w:numId w:val="8"/>
-        </w:numPr>
-        <w:spacing w:after="0" w:line="360" w:lineRule="auto"/>
-        <w:ind w:left="3240"/>
-        <w:rPr>
-          <w:rFonts w:ascii="Times New Roman" w:eastAsia="Calibri" w:hAnsi="Times New Roman" w:cs="Times New Roman"/>
-          <w:sz w:val="24"/>
-          <w:szCs w:val="32"/>
-        </w:rPr>
-      </w:pPr>
-      <w:r>
-        <w:rPr>
-          <w:rFonts w:ascii="Times New Roman" w:eastAsia="Calibri" w:hAnsi="Times New Roman" w:cs="Times New Roman"/>
-          <w:sz w:val="24"/>
-          <w:szCs w:val="32"/>
-        </w:rPr>
-        <w:t>If the list contains any outliers</w:t>
-      </w:r>
-      <w:r>
-        <w:rPr>
-          <w:rFonts w:ascii="Times New Roman" w:eastAsia="Calibri" w:hAnsi="Times New Roman" w:cs="Times New Roman"/>
-          <w:sz w:val="24"/>
-          <w:szCs w:val="32"/>
-        </w:rPr>
-        <w:t>,</w:t>
-      </w:r>
-      <w:r>
-        <w:rPr>
-          <w:rFonts w:ascii="Times New Roman" w:eastAsia="Calibri" w:hAnsi="Times New Roman" w:cs="Times New Roman"/>
-          <w:sz w:val="24"/>
-          <w:szCs w:val="32"/>
-        </w:rPr>
-        <w:t xml:space="preserve"> the</w:t>
-      </w:r>
-      <w:r>
-        <w:rPr>
-          <w:rFonts w:ascii="Times New Roman" w:eastAsia="Calibri" w:hAnsi="Times New Roman" w:cs="Times New Roman"/>
-          <w:sz w:val="24"/>
-          <w:szCs w:val="32"/>
-        </w:rPr>
-        <w:t>y</w:t>
-      </w:r>
-      <w:r>
-        <w:rPr>
-          <w:rFonts w:ascii="Times New Roman" w:eastAsia="Calibri" w:hAnsi="Times New Roman" w:cs="Times New Roman"/>
-          <w:sz w:val="24"/>
-          <w:szCs w:val="32"/>
-        </w:rPr>
-        <w:t xml:space="preserve"> will be removed.</w:t>
-      </w:r>
-      <w:r>
-        <w:rPr>
-          <w:rFonts w:ascii="Times New Roman" w:eastAsia="Calibri" w:hAnsi="Times New Roman" w:cs="Times New Roman"/>
-          <w:sz w:val="24"/>
-          <w:szCs w:val="32"/>
-        </w:rPr>
-        <w:t xml:space="preserve">  Formally outliers are defined as any value three or more standard deviations away from the average, but for our purposes two standard deviations will be used because of the smaller set and relatively small numbers.</w:t>
-      </w:r>
-    </w:p>
-    <w:p>
-      <w:pPr>
-        <w:pStyle w:val="ListParagraph"/>
-        <w:numPr>
-          <w:ilvl w:val="0"/>
-          <w:numId w:val="8"/>
-        </w:numPr>
-        <w:spacing w:after="0" w:line="360" w:lineRule="auto"/>
-        <w:ind w:left="3240"/>
-        <w:rPr>
-          <w:rFonts w:ascii="Times New Roman" w:eastAsia="Calibri" w:hAnsi="Times New Roman" w:cs="Times New Roman"/>
-          <w:sz w:val="24"/>
-          <w:szCs w:val="32"/>
-        </w:rPr>
-      </w:pPr>
-      <w:r>
-        <w:rPr>
-          <w:rFonts w:ascii="Times New Roman" w:eastAsia="Calibri" w:hAnsi="Times New Roman" w:cs="Times New Roman"/>
-          <w:sz w:val="24"/>
-          <w:szCs w:val="32"/>
-        </w:rPr>
-        <w:t xml:space="preserve">A new average will be calculated. </w:t>
-      </w:r>
-    </w:p>
-    <w:p>
-      <w:pPr>
-        <w:spacing w:after="0" w:line="360" w:lineRule="auto"/>
-        <w:ind w:left="2520"/>
-        <w:rPr>
-          <w:rFonts w:ascii="Times New Roman" w:eastAsia="Calibri" w:hAnsi="Times New Roman" w:cs="Times New Roman"/>
-          <w:sz w:val="24"/>
-          <w:szCs w:val="32"/>
-        </w:rPr>
-      </w:pPr>
-      <w:r>
-        <w:rPr>
-          <w:rFonts w:ascii="Times New Roman" w:eastAsia="Calibri" w:hAnsi="Times New Roman" w:cs="Times New Roman"/>
-          <w:b/>
-          <w:sz w:val="24"/>
-          <w:szCs w:val="32"/>
-        </w:rPr>
-        <w:t xml:space="preserve">Exit </w:t>
-      </w:r>
-      <w:r>
-        <w:rPr>
-          <w:rFonts w:ascii="Times New Roman" w:eastAsia="Calibri" w:hAnsi="Times New Roman" w:cs="Times New Roman"/>
-          <w:b/>
-          <w:sz w:val="24"/>
-          <w:szCs w:val="32"/>
-        </w:rPr>
-        <w:t>Conditions:</w:t>
-      </w:r>
-      <w:r>
-        <w:rPr>
-          <w:rFonts w:ascii="Times New Roman" w:eastAsia="Calibri" w:hAnsi="Times New Roman" w:cs="Times New Roman"/>
-          <w:sz w:val="24"/>
-          <w:szCs w:val="32"/>
-        </w:rPr>
-        <w:t xml:space="preserve"> </w:t>
-      </w:r>
-      <w:r>
-        <w:rPr>
-          <w:rFonts w:ascii="Times New Roman" w:eastAsia="Calibri" w:hAnsi="Times New Roman" w:cs="Times New Roman"/>
-          <w:sz w:val="24"/>
-          <w:szCs w:val="32"/>
-        </w:rPr>
-        <w:t>The item will have an average online price.</w:t>
-      </w:r>
-    </w:p>
-    <w:p>
-      <w:pPr>
-        <w:spacing w:after="0" w:line="360" w:lineRule="auto"/>
-        <w:ind w:left="2520"/>
-        <w:rPr>
-          <w:rFonts w:ascii="Times New Roman" w:eastAsia="Calibri" w:hAnsi="Times New Roman" w:cs="Times New Roman"/>
-          <w:sz w:val="24"/>
-          <w:szCs w:val="32"/>
-        </w:rPr>
-      </w:pPr>
-      <w:r>
-        <w:rPr>
-          <w:rFonts w:ascii="Times New Roman" w:eastAsia="Calibri" w:hAnsi="Times New Roman" w:cs="Times New Roman"/>
-          <w:b/>
-          <w:sz w:val="24"/>
-          <w:szCs w:val="32"/>
-        </w:rPr>
-        <w:t>Exceptions:</w:t>
-      </w:r>
-      <w:r>
-        <w:rPr>
-          <w:rFonts w:ascii="Times New Roman" w:eastAsia="Calibri" w:hAnsi="Times New Roman" w:cs="Times New Roman"/>
-          <w:sz w:val="24"/>
-          <w:szCs w:val="32"/>
-        </w:rPr>
-        <w:t xml:space="preserve"> </w:t>
+        <w:t>There are no prices in the list.</w:t>
       </w:r>
     </w:p>
     <w:p>
@@ -5602,7 +5279,504 @@
           <w:sz w:val="24"/>
           <w:szCs w:val="32"/>
         </w:rPr>
-        <w:t>There are no prices in the list.</w:t>
+        <w:t>The prices in the list are all $0.</w:t>
+      </w:r>
+    </w:p>
+    <w:p>
+      <w:pPr>
+        <w:tabs>
+          <w:tab w:val="left" w:pos="1800"/>
+        </w:tabs>
+        <w:spacing w:after="360" w:line="240" w:lineRule="auto"/>
+        <w:ind w:left="1800" w:hanging="1080"/>
+        <w:rPr>
+          <w:rFonts w:ascii="Times New Roman" w:eastAsia="Calibri" w:hAnsi="Times New Roman" w:cs="Times New Roman"/>
+          <w:b/>
+          <w:sz w:val="32"/>
+          <w:szCs w:val="32"/>
+        </w:rPr>
+      </w:pPr>
+      <w:r>
+        <w:rPr>
+          <w:rFonts w:ascii="Times New Roman" w:eastAsia="Calibri" w:hAnsi="Times New Roman" w:cs="Times New Roman"/>
+          <w:b/>
+          <w:sz w:val="32"/>
+          <w:szCs w:val="32"/>
+        </w:rPr>
+        <w:t>2.1.4</w:t>
+      </w:r>
+      <w:r>
+        <w:rPr>
+          <w:rFonts w:ascii="Times New Roman" w:eastAsia="Calibri" w:hAnsi="Times New Roman" w:cs="Times New Roman"/>
+          <w:b/>
+          <w:sz w:val="32"/>
+          <w:szCs w:val="32"/>
+        </w:rPr>
+        <w:tab/>
+      </w:r>
+      <w:r>
+        <w:rPr>
+          <w:rFonts w:ascii="Times New Roman" w:eastAsia="Calibri" w:hAnsi="Times New Roman" w:cs="Times New Roman"/>
+          <w:b/>
+          <w:sz w:val="32"/>
+          <w:szCs w:val="32"/>
+        </w:rPr>
+        <w:t>Graphical User Interface</w:t>
+      </w:r>
+      <w:r>
+        <w:rPr>
+          <w:rFonts w:ascii="Times New Roman" w:eastAsia="Calibri" w:hAnsi="Times New Roman" w:cs="Times New Roman"/>
+          <w:b/>
+          <w:sz w:val="32"/>
+          <w:szCs w:val="32"/>
+        </w:rPr>
+        <w:t xml:space="preserve"> Functions</w:t>
+      </w:r>
+      <w:r>
+        <w:rPr>
+          <w:rFonts w:ascii="Times New Roman" w:eastAsia="Calibri" w:hAnsi="Times New Roman" w:cs="Times New Roman"/>
+          <w:b/>
+          <w:sz w:val="32"/>
+          <w:szCs w:val="32"/>
+        </w:rPr>
+        <w:t xml:space="preserve"> </w:t>
+      </w:r>
+    </w:p>
+    <w:p>
+      <w:pPr>
+        <w:tabs>
+          <w:tab w:val="left" w:pos="2160"/>
+        </w:tabs>
+        <w:spacing w:after="360" w:line="240" w:lineRule="auto"/>
+        <w:ind w:left="2160" w:hanging="1080"/>
+        <w:rPr>
+          <w:rFonts w:ascii="Times New Roman" w:eastAsia="Calibri" w:hAnsi="Times New Roman" w:cs="Times New Roman"/>
+          <w:b/>
+          <w:sz w:val="28"/>
+        </w:rPr>
+      </w:pPr>
+      <w:r>
+        <w:rPr>
+          <w:rFonts w:ascii="Times New Roman" w:eastAsia="Calibri" w:hAnsi="Times New Roman" w:cs="Times New Roman"/>
+          <w:b/>
+          <w:sz w:val="28"/>
+        </w:rPr>
+        <w:t>2.1.4.</w:t>
+      </w:r>
+      <w:r>
+        <w:rPr>
+          <w:rFonts w:ascii="Times New Roman" w:eastAsia="Calibri" w:hAnsi="Times New Roman" w:cs="Times New Roman"/>
+          <w:b/>
+          <w:sz w:val="28"/>
+        </w:rPr>
+        <w:t>1</w:t>
+      </w:r>
+      <w:r>
+        <w:rPr>
+          <w:rFonts w:ascii="Times New Roman" w:eastAsia="Calibri" w:hAnsi="Times New Roman" w:cs="Times New Roman"/>
+          <w:b/>
+          <w:sz w:val="28"/>
+        </w:rPr>
+        <w:tab/>
+      </w:r>
+      <w:r>
+        <w:rPr>
+          <w:rFonts w:ascii="Times New Roman" w:eastAsia="Calibri" w:hAnsi="Times New Roman" w:cs="Times New Roman"/>
+          <w:b/>
+          <w:sz w:val="28"/>
+        </w:rPr>
+        <w:t>Change the number of results on screen</w:t>
+      </w:r>
+      <w:r>
+        <w:rPr>
+          <w:rFonts w:ascii="Times New Roman" w:eastAsia="Calibri" w:hAnsi="Times New Roman" w:cs="Times New Roman"/>
+          <w:b/>
+          <w:sz w:val="28"/>
+        </w:rPr>
+        <w:t xml:space="preserve"> </w:t>
+      </w:r>
+    </w:p>
+    <w:p>
+      <w:pPr>
+        <w:spacing w:after="360" w:line="360" w:lineRule="auto"/>
+        <w:ind w:left="2160"/>
+        <w:rPr>
+          <w:rFonts w:ascii="Times New Roman" w:eastAsia="Calibri" w:hAnsi="Times New Roman" w:cs="Times New Roman"/>
+          <w:sz w:val="24"/>
+          <w:szCs w:val="32"/>
+        </w:rPr>
+      </w:pPr>
+      <w:r>
+        <w:rPr>
+          <w:rFonts w:ascii="Times New Roman" w:eastAsia="Calibri" w:hAnsi="Times New Roman" w:cs="Times New Roman"/>
+          <w:sz w:val="24"/>
+          <w:szCs w:val="32"/>
+        </w:rPr>
+        <w:t>The user is able to change the number of items displayed on the screen at one time.</w:t>
+      </w:r>
+      <w:r>
+        <w:rPr>
+          <w:rFonts w:ascii="Times New Roman" w:eastAsia="Calibri" w:hAnsi="Times New Roman" w:cs="Times New Roman"/>
+          <w:sz w:val="24"/>
+          <w:szCs w:val="32"/>
+        </w:rPr>
+        <w:t xml:space="preserve">  If there are no records to display, a message indicating this will be displayed.  If there are not enough records to display the full number, </w:t>
+      </w:r>
+      <w:r>
+        <w:rPr>
+          <w:rFonts w:ascii="Times New Roman" w:eastAsia="Calibri" w:hAnsi="Times New Roman" w:cs="Times New Roman"/>
+          <w:sz w:val="24"/>
+          <w:szCs w:val="32"/>
+        </w:rPr>
+        <w:t>however many items are available will be displayed on the screen.</w:t>
+      </w:r>
+    </w:p>
+    <w:p>
+      <w:pPr>
+        <w:rPr>
+          <w:rFonts w:ascii="Times New Roman" w:eastAsia="Times New Roman" w:hAnsi="Times New Roman" w:cs="Times New Roman"/>
+          <w:b/>
+          <w:color w:val="000000"/>
+          <w:sz w:val="24"/>
+        </w:rPr>
+      </w:pPr>
+      <w:r>
+        <w:rPr>
+          <w:rFonts w:ascii="Times New Roman" w:eastAsia="Times New Roman" w:hAnsi="Times New Roman" w:cs="Times New Roman"/>
+          <w:b/>
+          <w:color w:val="000000"/>
+          <w:sz w:val="24"/>
+        </w:rPr>
+        <w:br w:type="page"/>
+      </w:r>
+    </w:p>
+    <w:p>
+      <w:pPr>
+        <w:tabs>
+          <w:tab w:val="left" w:pos="2520"/>
+        </w:tabs>
+        <w:spacing w:after="360" w:line="240" w:lineRule="auto"/>
+        <w:ind w:left="2520" w:hanging="1080"/>
+        <w:rPr>
+          <w:rFonts w:ascii="Times New Roman" w:eastAsia="Times New Roman" w:hAnsi="Times New Roman" w:cs="Times New Roman"/>
+          <w:b/>
+          <w:color w:val="000000"/>
+          <w:sz w:val="24"/>
+        </w:rPr>
+      </w:pPr>
+      <w:r>
+        <w:rPr>
+          <w:rFonts w:ascii="Times New Roman" w:eastAsia="Times New Roman" w:hAnsi="Times New Roman" w:cs="Times New Roman"/>
+          <w:b/>
+          <w:color w:val="000000"/>
+          <w:sz w:val="24"/>
+        </w:rPr>
+        <w:lastRenderedPageBreak/>
+        <w:t>2.1.</w:t>
+      </w:r>
+      <w:r>
+        <w:rPr>
+          <w:rFonts w:ascii="Times New Roman" w:eastAsia="Times New Roman" w:hAnsi="Times New Roman" w:cs="Times New Roman"/>
+          <w:b/>
+          <w:color w:val="000000"/>
+          <w:sz w:val="24"/>
+        </w:rPr>
+        <w:t>4</w:t>
+      </w:r>
+      <w:r>
+        <w:rPr>
+          <w:rFonts w:ascii="Times New Roman" w:eastAsia="Times New Roman" w:hAnsi="Times New Roman" w:cs="Times New Roman"/>
+          <w:b/>
+          <w:color w:val="000000"/>
+          <w:sz w:val="24"/>
+        </w:rPr>
+        <w:t>.1.1</w:t>
+      </w:r>
+      <w:r>
+        <w:rPr>
+          <w:rFonts w:ascii="Times New Roman" w:eastAsia="Times New Roman" w:hAnsi="Times New Roman" w:cs="Times New Roman"/>
+          <w:b/>
+          <w:color w:val="000000"/>
+          <w:sz w:val="24"/>
+        </w:rPr>
+        <w:tab/>
+        <w:t>Use Case</w:t>
+      </w:r>
+    </w:p>
+    <w:p>
+      <w:pPr>
+        <w:spacing w:after="0" w:line="360" w:lineRule="auto"/>
+        <w:ind w:left="2520"/>
+        <w:rPr>
+          <w:rFonts w:ascii="Times New Roman" w:eastAsia="Calibri" w:hAnsi="Times New Roman" w:cs="Times New Roman"/>
+          <w:sz w:val="24"/>
+          <w:szCs w:val="32"/>
+        </w:rPr>
+      </w:pPr>
+      <w:r>
+        <w:rPr>
+          <w:rFonts w:ascii="Times New Roman" w:eastAsia="Calibri" w:hAnsi="Times New Roman" w:cs="Times New Roman"/>
+          <w:b/>
+          <w:sz w:val="24"/>
+          <w:szCs w:val="32"/>
+        </w:rPr>
+        <w:t>Name:</w:t>
+      </w:r>
+      <w:r>
+        <w:rPr>
+          <w:rFonts w:ascii="Times New Roman" w:eastAsia="Calibri" w:hAnsi="Times New Roman" w:cs="Times New Roman"/>
+          <w:sz w:val="24"/>
+          <w:szCs w:val="32"/>
+        </w:rPr>
+        <w:t xml:space="preserve"> </w:t>
+      </w:r>
+      <w:r>
+        <w:rPr>
+          <w:rFonts w:ascii="Times New Roman" w:eastAsia="Calibri" w:hAnsi="Times New Roman" w:cs="Times New Roman"/>
+          <w:sz w:val="24"/>
+          <w:szCs w:val="32"/>
+        </w:rPr>
+        <w:t>Change number of results on screen</w:t>
+      </w:r>
+    </w:p>
+    <w:p>
+      <w:pPr>
+        <w:spacing w:after="0" w:line="360" w:lineRule="auto"/>
+        <w:ind w:left="2520"/>
+        <w:rPr>
+          <w:rFonts w:ascii="Times New Roman" w:eastAsia="Calibri" w:hAnsi="Times New Roman" w:cs="Times New Roman"/>
+          <w:sz w:val="24"/>
+          <w:szCs w:val="32"/>
+        </w:rPr>
+      </w:pPr>
+      <w:r>
+        <w:rPr>
+          <w:rFonts w:ascii="Times New Roman" w:eastAsia="Calibri" w:hAnsi="Times New Roman" w:cs="Times New Roman"/>
+          <w:b/>
+          <w:sz w:val="24"/>
+          <w:szCs w:val="32"/>
+        </w:rPr>
+        <w:t>Actors:</w:t>
+      </w:r>
+      <w:r>
+        <w:rPr>
+          <w:rFonts w:ascii="Times New Roman" w:eastAsia="Calibri" w:hAnsi="Times New Roman" w:cs="Times New Roman"/>
+          <w:sz w:val="24"/>
+          <w:szCs w:val="32"/>
+        </w:rPr>
+        <w:t xml:space="preserve"> Initiated by user</w:t>
+      </w:r>
+    </w:p>
+    <w:p>
+      <w:pPr>
+        <w:spacing w:after="0" w:line="360" w:lineRule="auto"/>
+        <w:ind w:left="2520"/>
+        <w:rPr>
+          <w:rFonts w:ascii="Times New Roman" w:eastAsia="Calibri" w:hAnsi="Times New Roman" w:cs="Times New Roman"/>
+          <w:sz w:val="24"/>
+          <w:szCs w:val="32"/>
+        </w:rPr>
+      </w:pPr>
+      <w:r>
+        <w:rPr>
+          <w:rFonts w:ascii="Times New Roman" w:eastAsia="Calibri" w:hAnsi="Times New Roman" w:cs="Times New Roman"/>
+          <w:b/>
+          <w:sz w:val="24"/>
+          <w:szCs w:val="32"/>
+        </w:rPr>
+        <w:t>Entry Condition:</w:t>
+      </w:r>
+      <w:r>
+        <w:rPr>
+          <w:rFonts w:ascii="Times New Roman" w:eastAsia="Calibri" w:hAnsi="Times New Roman" w:cs="Times New Roman"/>
+          <w:sz w:val="24"/>
+          <w:szCs w:val="32"/>
+        </w:rPr>
+        <w:t xml:space="preserve"> </w:t>
+      </w:r>
+      <w:r>
+        <w:rPr>
+          <w:rFonts w:ascii="Times New Roman" w:eastAsia="Calibri" w:hAnsi="Times New Roman" w:cs="Times New Roman"/>
+          <w:sz w:val="24"/>
+          <w:szCs w:val="32"/>
+        </w:rPr>
+        <w:t>Some results are displayed on the interface.</w:t>
+      </w:r>
+    </w:p>
+    <w:p>
+      <w:pPr>
+        <w:spacing w:after="0" w:line="360" w:lineRule="auto"/>
+        <w:ind w:left="2520"/>
+        <w:rPr>
+          <w:rFonts w:ascii="Times New Roman" w:eastAsia="Calibri" w:hAnsi="Times New Roman" w:cs="Times New Roman"/>
+          <w:b/>
+          <w:sz w:val="24"/>
+          <w:szCs w:val="32"/>
+        </w:rPr>
+      </w:pPr>
+      <w:r>
+        <w:rPr>
+          <w:rFonts w:ascii="Times New Roman" w:eastAsia="Calibri" w:hAnsi="Times New Roman" w:cs="Times New Roman"/>
+          <w:b/>
+          <w:sz w:val="24"/>
+          <w:szCs w:val="32"/>
+        </w:rPr>
+        <w:t>Flow of Events:</w:t>
+      </w:r>
+    </w:p>
+    <w:p>
+      <w:pPr>
+        <w:pStyle w:val="ListParagraph"/>
+        <w:numPr>
+          <w:ilvl w:val="0"/>
+          <w:numId w:val="11"/>
+        </w:numPr>
+        <w:spacing w:after="0" w:line="360" w:lineRule="auto"/>
+        <w:ind w:left="3240"/>
+        <w:rPr>
+          <w:rFonts w:ascii="Times New Roman" w:eastAsia="Calibri" w:hAnsi="Times New Roman" w:cs="Times New Roman"/>
+          <w:sz w:val="24"/>
+          <w:szCs w:val="32"/>
+        </w:rPr>
+      </w:pPr>
+      <w:r>
+        <w:rPr>
+          <w:rFonts w:ascii="Times New Roman" w:eastAsia="Calibri" w:hAnsi="Times New Roman" w:cs="Times New Roman"/>
+          <w:sz w:val="24"/>
+          <w:szCs w:val="32"/>
+        </w:rPr>
+        <w:t>The user selects one of the radio buttons in the “</w:t>
+      </w:r>
+      <w:proofErr w:type="spellStart"/>
+      <w:r>
+        <w:rPr>
+          <w:rFonts w:ascii="Times New Roman" w:eastAsia="Calibri" w:hAnsi="Times New Roman" w:cs="Times New Roman"/>
+          <w:sz w:val="24"/>
+          <w:szCs w:val="32"/>
+        </w:rPr>
+        <w:t>Num</w:t>
+      </w:r>
+      <w:proofErr w:type="spellEnd"/>
+      <w:r>
+        <w:rPr>
+          <w:rFonts w:ascii="Times New Roman" w:eastAsia="Calibri" w:hAnsi="Times New Roman" w:cs="Times New Roman"/>
+          <w:sz w:val="24"/>
+          <w:szCs w:val="32"/>
+        </w:rPr>
+        <w:t xml:space="preserve"> Results” </w:t>
+      </w:r>
+      <w:r>
+        <w:rPr>
+          <w:rFonts w:ascii="Times New Roman" w:eastAsia="Calibri" w:hAnsi="Times New Roman" w:cs="Times New Roman"/>
+          <w:sz w:val="24"/>
+          <w:szCs w:val="32"/>
+        </w:rPr>
+        <w:t>area</w:t>
+      </w:r>
+      <w:r>
+        <w:rPr>
+          <w:rFonts w:ascii="Times New Roman" w:eastAsia="Calibri" w:hAnsi="Times New Roman" w:cs="Times New Roman"/>
+          <w:sz w:val="24"/>
+          <w:szCs w:val="32"/>
+        </w:rPr>
+        <w:t>.</w:t>
+      </w:r>
+    </w:p>
+    <w:p>
+      <w:pPr>
+        <w:pStyle w:val="ListParagraph"/>
+        <w:numPr>
+          <w:ilvl w:val="0"/>
+          <w:numId w:val="11"/>
+        </w:numPr>
+        <w:spacing w:after="0" w:line="360" w:lineRule="auto"/>
+        <w:ind w:left="3240"/>
+        <w:rPr>
+          <w:rFonts w:ascii="Times New Roman" w:eastAsia="Calibri" w:hAnsi="Times New Roman" w:cs="Times New Roman"/>
+          <w:sz w:val="24"/>
+          <w:szCs w:val="32"/>
+        </w:rPr>
+      </w:pPr>
+      <w:r>
+        <w:rPr>
+          <w:rFonts w:ascii="Times New Roman" w:eastAsia="Calibri" w:hAnsi="Times New Roman" w:cs="Times New Roman"/>
+          <w:sz w:val="24"/>
+          <w:szCs w:val="32"/>
+        </w:rPr>
+        <w:t>The displayed table will be modified to show the selected number of results.</w:t>
+      </w:r>
+    </w:p>
+    <w:p>
+      <w:pPr>
+        <w:spacing w:after="0" w:line="360" w:lineRule="auto"/>
+        <w:ind w:left="2520"/>
+        <w:rPr>
+          <w:rFonts w:ascii="Times New Roman" w:eastAsia="Calibri" w:hAnsi="Times New Roman" w:cs="Times New Roman"/>
+          <w:sz w:val="24"/>
+          <w:szCs w:val="32"/>
+        </w:rPr>
+      </w:pPr>
+      <w:r>
+        <w:rPr>
+          <w:rFonts w:ascii="Times New Roman" w:eastAsia="Calibri" w:hAnsi="Times New Roman" w:cs="Times New Roman"/>
+          <w:b/>
+          <w:sz w:val="24"/>
+          <w:szCs w:val="32"/>
+        </w:rPr>
+        <w:t xml:space="preserve">Exit </w:t>
+      </w:r>
+      <w:r>
+        <w:rPr>
+          <w:rFonts w:ascii="Times New Roman" w:eastAsia="Calibri" w:hAnsi="Times New Roman" w:cs="Times New Roman"/>
+          <w:b/>
+          <w:sz w:val="24"/>
+          <w:szCs w:val="32"/>
+        </w:rPr>
+        <w:t>Conditions:</w:t>
+      </w:r>
+      <w:r>
+        <w:rPr>
+          <w:rFonts w:ascii="Times New Roman" w:eastAsia="Calibri" w:hAnsi="Times New Roman" w:cs="Times New Roman"/>
+          <w:sz w:val="24"/>
+          <w:szCs w:val="32"/>
+        </w:rPr>
+        <w:t xml:space="preserve"> </w:t>
+      </w:r>
+      <w:r>
+        <w:rPr>
+          <w:rFonts w:ascii="Times New Roman" w:eastAsia="Calibri" w:hAnsi="Times New Roman" w:cs="Times New Roman"/>
+          <w:sz w:val="24"/>
+          <w:szCs w:val="32"/>
+        </w:rPr>
+        <w:t>Some results are displayed on the interface.</w:t>
+      </w:r>
+    </w:p>
+    <w:p>
+      <w:pPr>
+        <w:spacing w:after="0" w:line="360" w:lineRule="auto"/>
+        <w:ind w:left="2520"/>
+        <w:rPr>
+          <w:rFonts w:ascii="Times New Roman" w:eastAsia="Calibri" w:hAnsi="Times New Roman" w:cs="Times New Roman"/>
+          <w:sz w:val="24"/>
+          <w:szCs w:val="32"/>
+        </w:rPr>
+      </w:pPr>
+      <w:r>
+        <w:rPr>
+          <w:rFonts w:ascii="Times New Roman" w:eastAsia="Calibri" w:hAnsi="Times New Roman" w:cs="Times New Roman"/>
+          <w:b/>
+          <w:sz w:val="24"/>
+          <w:szCs w:val="32"/>
+        </w:rPr>
+        <w:t>Exceptions:</w:t>
+      </w:r>
+      <w:r>
+        <w:rPr>
+          <w:rFonts w:ascii="Times New Roman" w:eastAsia="Calibri" w:hAnsi="Times New Roman" w:cs="Times New Roman"/>
+          <w:sz w:val="24"/>
+          <w:szCs w:val="32"/>
+        </w:rPr>
+        <w:t xml:space="preserve"> </w:t>
       </w:r>
     </w:p>
     <w:p>
@@ -5626,486 +5800,7 @@
           <w:sz w:val="24"/>
           <w:szCs w:val="32"/>
         </w:rPr>
-        <w:t>The prices in the list are all $0.</w:t>
-      </w:r>
-    </w:p>
-    <w:p>
-      <w:pPr>
-        <w:tabs>
-          <w:tab w:val="left" w:pos="1800"/>
-        </w:tabs>
-        <w:spacing w:after="360" w:line="240" w:lineRule="auto"/>
-        <w:ind w:left="1800" w:hanging="1080"/>
-        <w:rPr>
-          <w:rFonts w:ascii="Times New Roman" w:eastAsia="Calibri" w:hAnsi="Times New Roman" w:cs="Times New Roman"/>
-          <w:b/>
-          <w:sz w:val="32"/>
-          <w:szCs w:val="32"/>
-        </w:rPr>
-      </w:pPr>
-      <w:r>
-        <w:rPr>
-          <w:rFonts w:ascii="Times New Roman" w:eastAsia="Calibri" w:hAnsi="Times New Roman" w:cs="Times New Roman"/>
-          <w:b/>
-          <w:sz w:val="32"/>
-          <w:szCs w:val="32"/>
-        </w:rPr>
-        <w:t>2.1.4</w:t>
-      </w:r>
-      <w:r>
-        <w:rPr>
-          <w:rFonts w:ascii="Times New Roman" w:eastAsia="Calibri" w:hAnsi="Times New Roman" w:cs="Times New Roman"/>
-          <w:b/>
-          <w:sz w:val="32"/>
-          <w:szCs w:val="32"/>
-        </w:rPr>
-        <w:tab/>
-      </w:r>
-      <w:r>
-        <w:rPr>
-          <w:rFonts w:ascii="Times New Roman" w:eastAsia="Calibri" w:hAnsi="Times New Roman" w:cs="Times New Roman"/>
-          <w:b/>
-          <w:sz w:val="32"/>
-          <w:szCs w:val="32"/>
-        </w:rPr>
-        <w:t>Graphical User Interface</w:t>
-      </w:r>
-      <w:r>
-        <w:rPr>
-          <w:rFonts w:ascii="Times New Roman" w:eastAsia="Calibri" w:hAnsi="Times New Roman" w:cs="Times New Roman"/>
-          <w:b/>
-          <w:sz w:val="32"/>
-          <w:szCs w:val="32"/>
-        </w:rPr>
-        <w:t xml:space="preserve"> Functions</w:t>
-      </w:r>
-      <w:r>
-        <w:rPr>
-          <w:rFonts w:ascii="Times New Roman" w:eastAsia="Calibri" w:hAnsi="Times New Roman" w:cs="Times New Roman"/>
-          <w:b/>
-          <w:sz w:val="32"/>
-          <w:szCs w:val="32"/>
-        </w:rPr>
-        <w:t xml:space="preserve"> </w:t>
-      </w:r>
-    </w:p>
-    <w:p>
-      <w:pPr>
-        <w:tabs>
-          <w:tab w:val="left" w:pos="2160"/>
-        </w:tabs>
-        <w:spacing w:after="360" w:line="240" w:lineRule="auto"/>
-        <w:ind w:left="2160" w:hanging="1080"/>
-        <w:rPr>
-          <w:rFonts w:ascii="Times New Roman" w:eastAsia="Calibri" w:hAnsi="Times New Roman" w:cs="Times New Roman"/>
-          <w:b/>
-          <w:sz w:val="28"/>
-        </w:rPr>
-      </w:pPr>
-      <w:r>
-        <w:rPr>
-          <w:rFonts w:ascii="Times New Roman" w:eastAsia="Calibri" w:hAnsi="Times New Roman" w:cs="Times New Roman"/>
-          <w:b/>
-          <w:sz w:val="28"/>
-        </w:rPr>
-        <w:t>2.1.4.</w:t>
-      </w:r>
-      <w:r>
-        <w:rPr>
-          <w:rFonts w:ascii="Times New Roman" w:eastAsia="Calibri" w:hAnsi="Times New Roman" w:cs="Times New Roman"/>
-          <w:b/>
-          <w:sz w:val="28"/>
-        </w:rPr>
-        <w:t>1</w:t>
-      </w:r>
-      <w:r>
-        <w:rPr>
-          <w:rFonts w:ascii="Times New Roman" w:eastAsia="Calibri" w:hAnsi="Times New Roman" w:cs="Times New Roman"/>
-          <w:b/>
-          <w:sz w:val="28"/>
-        </w:rPr>
-        <w:tab/>
-      </w:r>
-      <w:r>
-        <w:rPr>
-          <w:rFonts w:ascii="Times New Roman" w:eastAsia="Calibri" w:hAnsi="Times New Roman" w:cs="Times New Roman"/>
-          <w:b/>
-          <w:sz w:val="28"/>
-        </w:rPr>
-        <w:t>Change the number of results on screen</w:t>
-      </w:r>
-      <w:r>
-        <w:rPr>
-          <w:rFonts w:ascii="Times New Roman" w:eastAsia="Calibri" w:hAnsi="Times New Roman" w:cs="Times New Roman"/>
-          <w:b/>
-          <w:sz w:val="28"/>
-        </w:rPr>
-        <w:t xml:space="preserve"> </w:t>
-      </w:r>
-    </w:p>
-    <w:p>
-      <w:pPr>
-        <w:spacing w:after="360" w:line="360" w:lineRule="auto"/>
-        <w:ind w:left="2160"/>
-        <w:rPr>
-          <w:rFonts w:ascii="Times New Roman" w:eastAsia="Calibri" w:hAnsi="Times New Roman" w:cs="Times New Roman"/>
-          <w:sz w:val="24"/>
-          <w:szCs w:val="32"/>
-        </w:rPr>
-      </w:pPr>
-      <w:r>
-        <w:rPr>
-          <w:rFonts w:ascii="Times New Roman" w:eastAsia="Calibri" w:hAnsi="Times New Roman" w:cs="Times New Roman"/>
-          <w:sz w:val="24"/>
-          <w:szCs w:val="32"/>
-        </w:rPr>
-        <w:t>The user is able to change the number of items displayed on the screen at one time.</w:t>
-      </w:r>
-      <w:r>
-        <w:rPr>
-          <w:rFonts w:ascii="Times New Roman" w:eastAsia="Calibri" w:hAnsi="Times New Roman" w:cs="Times New Roman"/>
-          <w:sz w:val="24"/>
-          <w:szCs w:val="32"/>
-        </w:rPr>
-        <w:t xml:space="preserve">  If there are no records to display, a message indicating this will be displayed.  If there are not enough records to display the full number, </w:t>
-      </w:r>
-      <w:r>
-        <w:rPr>
-          <w:rFonts w:ascii="Times New Roman" w:eastAsia="Calibri" w:hAnsi="Times New Roman" w:cs="Times New Roman"/>
-          <w:sz w:val="24"/>
-          <w:szCs w:val="32"/>
-        </w:rPr>
-        <w:t>however many items are available will be displayed on the screen.</w:t>
-      </w:r>
-    </w:p>
-    <w:p>
-      <w:pPr>
-        <w:rPr>
-          <w:rFonts w:ascii="Times New Roman" w:eastAsia="Times New Roman" w:hAnsi="Times New Roman" w:cs="Times New Roman"/>
-          <w:b/>
-          <w:color w:val="000000"/>
-          <w:sz w:val="24"/>
-        </w:rPr>
-      </w:pPr>
-      <w:r>
-        <w:rPr>
-          <w:rFonts w:ascii="Times New Roman" w:eastAsia="Times New Roman" w:hAnsi="Times New Roman" w:cs="Times New Roman"/>
-          <w:b/>
-          <w:color w:val="000000"/>
-          <w:sz w:val="24"/>
-        </w:rPr>
-        <w:br w:type="page"/>
-      </w:r>
-    </w:p>
-    <w:p>
-      <w:pPr>
-        <w:tabs>
-          <w:tab w:val="left" w:pos="2520"/>
-        </w:tabs>
-        <w:spacing w:after="360" w:line="240" w:lineRule="auto"/>
-        <w:ind w:left="2520" w:hanging="1080"/>
-        <w:rPr>
-          <w:rFonts w:ascii="Times New Roman" w:eastAsia="Times New Roman" w:hAnsi="Times New Roman" w:cs="Times New Roman"/>
-          <w:b/>
-          <w:color w:val="000000"/>
-          <w:sz w:val="24"/>
-        </w:rPr>
-      </w:pPr>
-      <w:r>
-        <w:rPr>
-          <w:rFonts w:ascii="Times New Roman" w:eastAsia="Times New Roman" w:hAnsi="Times New Roman" w:cs="Times New Roman"/>
-          <w:b/>
-          <w:color w:val="000000"/>
-          <w:sz w:val="24"/>
-        </w:rPr>
-        <w:lastRenderedPageBreak/>
-        <w:t>2.1.</w:t>
-      </w:r>
-      <w:r>
-        <w:rPr>
-          <w:rFonts w:ascii="Times New Roman" w:eastAsia="Times New Roman" w:hAnsi="Times New Roman" w:cs="Times New Roman"/>
-          <w:b/>
-          <w:color w:val="000000"/>
-          <w:sz w:val="24"/>
-        </w:rPr>
-        <w:t>4</w:t>
-      </w:r>
-      <w:r>
-        <w:rPr>
-          <w:rFonts w:ascii="Times New Roman" w:eastAsia="Times New Roman" w:hAnsi="Times New Roman" w:cs="Times New Roman"/>
-          <w:b/>
-          <w:color w:val="000000"/>
-          <w:sz w:val="24"/>
-        </w:rPr>
-        <w:t>.1.1</w:t>
-      </w:r>
-      <w:r>
-        <w:rPr>
-          <w:rFonts w:ascii="Times New Roman" w:eastAsia="Times New Roman" w:hAnsi="Times New Roman" w:cs="Times New Roman"/>
-          <w:b/>
-          <w:color w:val="000000"/>
-          <w:sz w:val="24"/>
-        </w:rPr>
-        <w:tab/>
-        <w:t>Use Case</w:t>
-      </w:r>
-    </w:p>
-    <w:p>
-      <w:pPr>
-        <w:spacing w:after="0" w:line="360" w:lineRule="auto"/>
-        <w:ind w:left="2520"/>
-        <w:rPr>
-          <w:rFonts w:ascii="Times New Roman" w:eastAsia="Calibri" w:hAnsi="Times New Roman" w:cs="Times New Roman"/>
-          <w:sz w:val="24"/>
-          <w:szCs w:val="32"/>
-        </w:rPr>
-      </w:pPr>
-      <w:r>
-        <w:rPr>
-          <w:rFonts w:ascii="Times New Roman" w:eastAsia="Calibri" w:hAnsi="Times New Roman" w:cs="Times New Roman"/>
-          <w:b/>
-          <w:sz w:val="24"/>
-          <w:szCs w:val="32"/>
-        </w:rPr>
-        <w:t>Name:</w:t>
-      </w:r>
-      <w:r>
-        <w:rPr>
-          <w:rFonts w:ascii="Times New Roman" w:eastAsia="Calibri" w:hAnsi="Times New Roman" w:cs="Times New Roman"/>
-          <w:sz w:val="24"/>
-          <w:szCs w:val="32"/>
-        </w:rPr>
-        <w:t xml:space="preserve"> </w:t>
-      </w:r>
-      <w:r>
-        <w:rPr>
-          <w:rFonts w:ascii="Times New Roman" w:eastAsia="Calibri" w:hAnsi="Times New Roman" w:cs="Times New Roman"/>
-          <w:sz w:val="24"/>
-          <w:szCs w:val="32"/>
-        </w:rPr>
-        <w:t>Change number of results on screen</w:t>
-      </w:r>
-    </w:p>
-    <w:p>
-      <w:pPr>
-        <w:spacing w:after="0" w:line="360" w:lineRule="auto"/>
-        <w:ind w:left="2520"/>
-        <w:rPr>
-          <w:rFonts w:ascii="Times New Roman" w:eastAsia="Calibri" w:hAnsi="Times New Roman" w:cs="Times New Roman"/>
-          <w:sz w:val="24"/>
-          <w:szCs w:val="32"/>
-        </w:rPr>
-      </w:pPr>
-      <w:r>
-        <w:rPr>
-          <w:rFonts w:ascii="Times New Roman" w:eastAsia="Calibri" w:hAnsi="Times New Roman" w:cs="Times New Roman"/>
-          <w:b/>
-          <w:sz w:val="24"/>
-          <w:szCs w:val="32"/>
-        </w:rPr>
-        <w:t>Actors:</w:t>
-      </w:r>
-      <w:r>
-        <w:rPr>
-          <w:rFonts w:ascii="Times New Roman" w:eastAsia="Calibri" w:hAnsi="Times New Roman" w:cs="Times New Roman"/>
-          <w:sz w:val="24"/>
-          <w:szCs w:val="32"/>
-        </w:rPr>
-        <w:t xml:space="preserve"> Initiated by user</w:t>
-      </w:r>
-    </w:p>
-    <w:p>
-      <w:pPr>
-        <w:spacing w:after="0" w:line="360" w:lineRule="auto"/>
-        <w:ind w:left="2520"/>
-        <w:rPr>
-          <w:rFonts w:ascii="Times New Roman" w:eastAsia="Calibri" w:hAnsi="Times New Roman" w:cs="Times New Roman"/>
-          <w:sz w:val="24"/>
-          <w:szCs w:val="32"/>
-        </w:rPr>
-      </w:pPr>
-      <w:r>
-        <w:rPr>
-          <w:rFonts w:ascii="Times New Roman" w:eastAsia="Calibri" w:hAnsi="Times New Roman" w:cs="Times New Roman"/>
-          <w:b/>
-          <w:sz w:val="24"/>
-          <w:szCs w:val="32"/>
-        </w:rPr>
-        <w:t>Entry Condition:</w:t>
-      </w:r>
-      <w:r>
-        <w:rPr>
-          <w:rFonts w:ascii="Times New Roman" w:eastAsia="Calibri" w:hAnsi="Times New Roman" w:cs="Times New Roman"/>
-          <w:sz w:val="24"/>
-          <w:szCs w:val="32"/>
-        </w:rPr>
-        <w:t xml:space="preserve"> </w:t>
-      </w:r>
-      <w:r>
-        <w:rPr>
-          <w:rFonts w:ascii="Times New Roman" w:eastAsia="Calibri" w:hAnsi="Times New Roman" w:cs="Times New Roman"/>
-          <w:sz w:val="24"/>
-          <w:szCs w:val="32"/>
-        </w:rPr>
-        <w:t>Some results are displayed on the interface.</w:t>
-      </w:r>
-    </w:p>
-    <w:p>
-      <w:pPr>
-        <w:spacing w:after="0" w:line="360" w:lineRule="auto"/>
-        <w:ind w:left="2520"/>
-        <w:rPr>
-          <w:rFonts w:ascii="Times New Roman" w:eastAsia="Calibri" w:hAnsi="Times New Roman" w:cs="Times New Roman"/>
-          <w:b/>
-          <w:sz w:val="24"/>
-          <w:szCs w:val="32"/>
-        </w:rPr>
-      </w:pPr>
-      <w:r>
-        <w:rPr>
-          <w:rFonts w:ascii="Times New Roman" w:eastAsia="Calibri" w:hAnsi="Times New Roman" w:cs="Times New Roman"/>
-          <w:b/>
-          <w:sz w:val="24"/>
-          <w:szCs w:val="32"/>
-        </w:rPr>
-        <w:t>Flow of Events:</w:t>
-      </w:r>
-    </w:p>
-    <w:p>
-      <w:pPr>
-        <w:pStyle w:val="ListParagraph"/>
-        <w:numPr>
-          <w:ilvl w:val="0"/>
-          <w:numId w:val="11"/>
-        </w:numPr>
-        <w:spacing w:after="0" w:line="360" w:lineRule="auto"/>
-        <w:ind w:left="3240"/>
-        <w:rPr>
-          <w:rFonts w:ascii="Times New Roman" w:eastAsia="Calibri" w:hAnsi="Times New Roman" w:cs="Times New Roman"/>
-          <w:sz w:val="24"/>
-          <w:szCs w:val="32"/>
-        </w:rPr>
-      </w:pPr>
-      <w:r>
-        <w:rPr>
-          <w:rFonts w:ascii="Times New Roman" w:eastAsia="Calibri" w:hAnsi="Times New Roman" w:cs="Times New Roman"/>
-          <w:sz w:val="24"/>
-          <w:szCs w:val="32"/>
-        </w:rPr>
-        <w:t xml:space="preserve">The user selects one of the radio buttons in the “Num Results” </w:t>
-      </w:r>
-      <w:r>
-        <w:rPr>
-          <w:rFonts w:ascii="Times New Roman" w:eastAsia="Calibri" w:hAnsi="Times New Roman" w:cs="Times New Roman"/>
-          <w:sz w:val="24"/>
-          <w:szCs w:val="32"/>
-        </w:rPr>
-        <w:t>area</w:t>
-      </w:r>
-      <w:r>
-        <w:rPr>
-          <w:rFonts w:ascii="Times New Roman" w:eastAsia="Calibri" w:hAnsi="Times New Roman" w:cs="Times New Roman"/>
-          <w:sz w:val="24"/>
-          <w:szCs w:val="32"/>
-        </w:rPr>
-        <w:t>.</w:t>
-      </w:r>
-    </w:p>
-    <w:p>
-      <w:pPr>
-        <w:pStyle w:val="ListParagraph"/>
-        <w:numPr>
-          <w:ilvl w:val="0"/>
-          <w:numId w:val="11"/>
-        </w:numPr>
-        <w:spacing w:after="0" w:line="360" w:lineRule="auto"/>
-        <w:ind w:left="3240"/>
-        <w:rPr>
-          <w:rFonts w:ascii="Times New Roman" w:eastAsia="Calibri" w:hAnsi="Times New Roman" w:cs="Times New Roman"/>
-          <w:sz w:val="24"/>
-          <w:szCs w:val="32"/>
-        </w:rPr>
-      </w:pPr>
-      <w:r>
-        <w:rPr>
-          <w:rFonts w:ascii="Times New Roman" w:eastAsia="Calibri" w:hAnsi="Times New Roman" w:cs="Times New Roman"/>
-          <w:sz w:val="24"/>
-          <w:szCs w:val="32"/>
-        </w:rPr>
-        <w:t>The displayed table will be modified to show the selected number of results.</w:t>
-      </w:r>
-    </w:p>
-    <w:p>
-      <w:pPr>
-        <w:spacing w:after="0" w:line="360" w:lineRule="auto"/>
-        <w:ind w:left="2520"/>
-        <w:rPr>
-          <w:rFonts w:ascii="Times New Roman" w:eastAsia="Calibri" w:hAnsi="Times New Roman" w:cs="Times New Roman"/>
-          <w:sz w:val="24"/>
-          <w:szCs w:val="32"/>
-        </w:rPr>
-      </w:pPr>
-      <w:r>
-        <w:rPr>
-          <w:rFonts w:ascii="Times New Roman" w:eastAsia="Calibri" w:hAnsi="Times New Roman" w:cs="Times New Roman"/>
-          <w:b/>
-          <w:sz w:val="24"/>
-          <w:szCs w:val="32"/>
-        </w:rPr>
-        <w:t xml:space="preserve">Exit </w:t>
-      </w:r>
-      <w:r>
-        <w:rPr>
-          <w:rFonts w:ascii="Times New Roman" w:eastAsia="Calibri" w:hAnsi="Times New Roman" w:cs="Times New Roman"/>
-          <w:b/>
-          <w:sz w:val="24"/>
-          <w:szCs w:val="32"/>
-        </w:rPr>
-        <w:t>Conditions:</w:t>
-      </w:r>
-      <w:r>
-        <w:rPr>
-          <w:rFonts w:ascii="Times New Roman" w:eastAsia="Calibri" w:hAnsi="Times New Roman" w:cs="Times New Roman"/>
-          <w:sz w:val="24"/>
-          <w:szCs w:val="32"/>
-        </w:rPr>
-        <w:t xml:space="preserve"> </w:t>
-      </w:r>
-      <w:r>
-        <w:rPr>
-          <w:rFonts w:ascii="Times New Roman" w:eastAsia="Calibri" w:hAnsi="Times New Roman" w:cs="Times New Roman"/>
-          <w:sz w:val="24"/>
-          <w:szCs w:val="32"/>
-        </w:rPr>
-        <w:t>Some results are displayed on the interface.</w:t>
-      </w:r>
-    </w:p>
-    <w:p>
-      <w:pPr>
-        <w:spacing w:after="0" w:line="360" w:lineRule="auto"/>
-        <w:ind w:left="2520"/>
-        <w:rPr>
-          <w:rFonts w:ascii="Times New Roman" w:eastAsia="Calibri" w:hAnsi="Times New Roman" w:cs="Times New Roman"/>
-          <w:sz w:val="24"/>
-          <w:szCs w:val="32"/>
-        </w:rPr>
-      </w:pPr>
-      <w:r>
-        <w:rPr>
-          <w:rFonts w:ascii="Times New Roman" w:eastAsia="Calibri" w:hAnsi="Times New Roman" w:cs="Times New Roman"/>
-          <w:b/>
-          <w:sz w:val="24"/>
-          <w:szCs w:val="32"/>
-        </w:rPr>
-        <w:t>Exceptions:</w:t>
-      </w:r>
-      <w:r>
-        <w:rPr>
-          <w:rFonts w:ascii="Times New Roman" w:eastAsia="Calibri" w:hAnsi="Times New Roman" w:cs="Times New Roman"/>
-          <w:sz w:val="24"/>
-          <w:szCs w:val="32"/>
-        </w:rPr>
-        <w:t xml:space="preserve"> </w:t>
+        <w:t>There are no results displayed.</w:t>
       </w:r>
     </w:p>
     <w:p>
@@ -6129,7 +5824,412 @@
           <w:sz w:val="24"/>
           <w:szCs w:val="32"/>
         </w:rPr>
-        <w:t>There are no results displayed.</w:t>
+        <w:t>There are not enough results to display the number requested.</w:t>
+      </w:r>
+    </w:p>
+    <w:p>
+      <w:pPr>
+        <w:tabs>
+          <w:tab w:val="left" w:pos="2160"/>
+        </w:tabs>
+        <w:spacing w:after="360" w:line="240" w:lineRule="auto"/>
+        <w:ind w:left="2160" w:hanging="1080"/>
+        <w:rPr>
+          <w:rFonts w:ascii="Times New Roman" w:eastAsia="Calibri" w:hAnsi="Times New Roman" w:cs="Times New Roman"/>
+          <w:b/>
+          <w:sz w:val="28"/>
+        </w:rPr>
+      </w:pPr>
+      <w:r>
+        <w:rPr>
+          <w:rFonts w:ascii="Times New Roman" w:eastAsia="Calibri" w:hAnsi="Times New Roman" w:cs="Times New Roman"/>
+          <w:b/>
+          <w:sz w:val="28"/>
+        </w:rPr>
+        <w:t>2.1.4.</w:t>
+      </w:r>
+      <w:r>
+        <w:rPr>
+          <w:rFonts w:ascii="Times New Roman" w:eastAsia="Calibri" w:hAnsi="Times New Roman" w:cs="Times New Roman"/>
+          <w:b/>
+          <w:sz w:val="28"/>
+        </w:rPr>
+        <w:t>2</w:t>
+      </w:r>
+      <w:r>
+        <w:rPr>
+          <w:rFonts w:ascii="Times New Roman" w:eastAsia="Calibri" w:hAnsi="Times New Roman" w:cs="Times New Roman"/>
+          <w:b/>
+          <w:sz w:val="28"/>
+        </w:rPr>
+        <w:tab/>
+        <w:t>Next/Previous</w:t>
+      </w:r>
+    </w:p>
+    <w:p>
+      <w:pPr>
+        <w:spacing w:after="360" w:line="360" w:lineRule="auto"/>
+        <w:ind w:left="2160"/>
+        <w:rPr>
+          <w:rFonts w:ascii="Times New Roman" w:eastAsia="Calibri" w:hAnsi="Times New Roman" w:cs="Times New Roman"/>
+          <w:sz w:val="24"/>
+          <w:szCs w:val="32"/>
+        </w:rPr>
+      </w:pPr>
+      <w:r>
+        <w:rPr>
+          <w:rFonts w:ascii="Times New Roman" w:eastAsia="Calibri" w:hAnsi="Times New Roman" w:cs="Times New Roman"/>
+          <w:sz w:val="24"/>
+          <w:szCs w:val="32"/>
+        </w:rPr>
+        <w:t>If more results exist than are displayed on the interface, “Next” and “Previous” can be used to display more results.</w:t>
+      </w:r>
+      <w:r>
+        <w:rPr>
+          <w:rFonts w:ascii="Times New Roman" w:eastAsia="Calibri" w:hAnsi="Times New Roman" w:cs="Times New Roman"/>
+          <w:sz w:val="24"/>
+          <w:szCs w:val="32"/>
+        </w:rPr>
+        <w:t xml:space="preserve">  If “Next” is pressed on the last page, no page change will be made; if “Previous” is pressed on the first page, no page change will be made.</w:t>
+      </w:r>
+    </w:p>
+    <w:p>
+      <w:pPr>
+        <w:tabs>
+          <w:tab w:val="left" w:pos="2520"/>
+        </w:tabs>
+        <w:spacing w:after="360" w:line="240" w:lineRule="auto"/>
+        <w:ind w:left="2520" w:hanging="1080"/>
+        <w:rPr>
+          <w:rFonts w:ascii="Times New Roman" w:eastAsia="Times New Roman" w:hAnsi="Times New Roman" w:cs="Times New Roman"/>
+          <w:b/>
+          <w:color w:val="000000"/>
+          <w:sz w:val="24"/>
+        </w:rPr>
+      </w:pPr>
+      <w:r>
+        <w:rPr>
+          <w:rFonts w:ascii="Times New Roman" w:eastAsia="Times New Roman" w:hAnsi="Times New Roman" w:cs="Times New Roman"/>
+          <w:b/>
+          <w:color w:val="000000"/>
+          <w:sz w:val="24"/>
+        </w:rPr>
+        <w:t>2.1.</w:t>
+      </w:r>
+      <w:r>
+        <w:rPr>
+          <w:rFonts w:ascii="Times New Roman" w:eastAsia="Times New Roman" w:hAnsi="Times New Roman" w:cs="Times New Roman"/>
+          <w:b/>
+          <w:color w:val="000000"/>
+          <w:sz w:val="24"/>
+        </w:rPr>
+        <w:t>4</w:t>
+      </w:r>
+      <w:r>
+        <w:rPr>
+          <w:rFonts w:ascii="Times New Roman" w:eastAsia="Times New Roman" w:hAnsi="Times New Roman" w:cs="Times New Roman"/>
+          <w:b/>
+          <w:color w:val="000000"/>
+          <w:sz w:val="24"/>
+        </w:rPr>
+        <w:t>.</w:t>
+      </w:r>
+      <w:r>
+        <w:rPr>
+          <w:rFonts w:ascii="Times New Roman" w:eastAsia="Times New Roman" w:hAnsi="Times New Roman" w:cs="Times New Roman"/>
+          <w:b/>
+          <w:color w:val="000000"/>
+          <w:sz w:val="24"/>
+        </w:rPr>
+        <w:t>2</w:t>
+      </w:r>
+      <w:r>
+        <w:rPr>
+          <w:rFonts w:ascii="Times New Roman" w:eastAsia="Times New Roman" w:hAnsi="Times New Roman" w:cs="Times New Roman"/>
+          <w:b/>
+          <w:color w:val="000000"/>
+          <w:sz w:val="24"/>
+        </w:rPr>
+        <w:t>.1</w:t>
+      </w:r>
+      <w:r>
+        <w:rPr>
+          <w:rFonts w:ascii="Times New Roman" w:eastAsia="Times New Roman" w:hAnsi="Times New Roman" w:cs="Times New Roman"/>
+          <w:b/>
+          <w:color w:val="000000"/>
+          <w:sz w:val="24"/>
+        </w:rPr>
+        <w:tab/>
+        <w:t>Use Case</w:t>
+      </w:r>
+    </w:p>
+    <w:p>
+      <w:pPr>
+        <w:spacing w:after="0" w:line="360" w:lineRule="auto"/>
+        <w:ind w:left="2520"/>
+        <w:rPr>
+          <w:rFonts w:ascii="Times New Roman" w:eastAsia="Calibri" w:hAnsi="Times New Roman" w:cs="Times New Roman"/>
+          <w:sz w:val="24"/>
+          <w:szCs w:val="32"/>
+        </w:rPr>
+      </w:pPr>
+      <w:r>
+        <w:rPr>
+          <w:rFonts w:ascii="Times New Roman" w:eastAsia="Calibri" w:hAnsi="Times New Roman" w:cs="Times New Roman"/>
+          <w:b/>
+          <w:sz w:val="24"/>
+          <w:szCs w:val="32"/>
+        </w:rPr>
+        <w:t>Name:</w:t>
+      </w:r>
+      <w:r>
+        <w:rPr>
+          <w:rFonts w:ascii="Times New Roman" w:eastAsia="Calibri" w:hAnsi="Times New Roman" w:cs="Times New Roman"/>
+          <w:sz w:val="24"/>
+          <w:szCs w:val="32"/>
+        </w:rPr>
+        <w:t xml:space="preserve"> Next/Previous</w:t>
+      </w:r>
+    </w:p>
+    <w:p>
+      <w:pPr>
+        <w:spacing w:after="0" w:line="360" w:lineRule="auto"/>
+        <w:ind w:left="2520"/>
+        <w:rPr>
+          <w:rFonts w:ascii="Times New Roman" w:eastAsia="Calibri" w:hAnsi="Times New Roman" w:cs="Times New Roman"/>
+          <w:sz w:val="24"/>
+          <w:szCs w:val="32"/>
+        </w:rPr>
+      </w:pPr>
+      <w:r>
+        <w:rPr>
+          <w:rFonts w:ascii="Times New Roman" w:eastAsia="Calibri" w:hAnsi="Times New Roman" w:cs="Times New Roman"/>
+          <w:b/>
+          <w:sz w:val="24"/>
+          <w:szCs w:val="32"/>
+        </w:rPr>
+        <w:t>Actors:</w:t>
+      </w:r>
+      <w:r>
+        <w:rPr>
+          <w:rFonts w:ascii="Times New Roman" w:eastAsia="Calibri" w:hAnsi="Times New Roman" w:cs="Times New Roman"/>
+          <w:sz w:val="24"/>
+          <w:szCs w:val="32"/>
+        </w:rPr>
+        <w:t xml:space="preserve"> Initiated by user</w:t>
+      </w:r>
+    </w:p>
+    <w:p>
+      <w:pPr>
+        <w:spacing w:after="0" w:line="360" w:lineRule="auto"/>
+        <w:ind w:left="2520"/>
+        <w:rPr>
+          <w:rFonts w:ascii="Times New Roman" w:eastAsia="Calibri" w:hAnsi="Times New Roman" w:cs="Times New Roman"/>
+          <w:sz w:val="24"/>
+          <w:szCs w:val="32"/>
+        </w:rPr>
+      </w:pPr>
+      <w:r>
+        <w:rPr>
+          <w:rFonts w:ascii="Times New Roman" w:eastAsia="Calibri" w:hAnsi="Times New Roman" w:cs="Times New Roman"/>
+          <w:b/>
+          <w:sz w:val="24"/>
+          <w:szCs w:val="32"/>
+        </w:rPr>
+        <w:t>Entry Condition:</w:t>
+      </w:r>
+      <w:r>
+        <w:rPr>
+          <w:rFonts w:ascii="Times New Roman" w:eastAsia="Calibri" w:hAnsi="Times New Roman" w:cs="Times New Roman"/>
+          <w:sz w:val="24"/>
+          <w:szCs w:val="32"/>
+        </w:rPr>
+        <w:t xml:space="preserve"> Some results are displayed on the interface.</w:t>
+      </w:r>
+    </w:p>
+    <w:p>
+      <w:pPr>
+        <w:spacing w:after="0" w:line="360" w:lineRule="auto"/>
+        <w:ind w:left="2520"/>
+        <w:rPr>
+          <w:rFonts w:ascii="Times New Roman" w:eastAsia="Calibri" w:hAnsi="Times New Roman" w:cs="Times New Roman"/>
+          <w:b/>
+          <w:sz w:val="24"/>
+          <w:szCs w:val="32"/>
+        </w:rPr>
+      </w:pPr>
+      <w:r>
+        <w:rPr>
+          <w:rFonts w:ascii="Times New Roman" w:eastAsia="Calibri" w:hAnsi="Times New Roman" w:cs="Times New Roman"/>
+          <w:b/>
+          <w:sz w:val="24"/>
+          <w:szCs w:val="32"/>
+        </w:rPr>
+        <w:t>Flow of Events:</w:t>
+      </w:r>
+    </w:p>
+    <w:p>
+      <w:pPr>
+        <w:pStyle w:val="ListParagraph"/>
+        <w:numPr>
+          <w:ilvl w:val="0"/>
+          <w:numId w:val="15"/>
+        </w:numPr>
+        <w:spacing w:after="0" w:line="360" w:lineRule="auto"/>
+        <w:ind w:left="3240"/>
+        <w:rPr>
+          <w:rFonts w:ascii="Times New Roman" w:eastAsia="Calibri" w:hAnsi="Times New Roman" w:cs="Times New Roman"/>
+          <w:sz w:val="24"/>
+          <w:szCs w:val="32"/>
+        </w:rPr>
+      </w:pPr>
+      <w:r>
+        <w:rPr>
+          <w:rFonts w:ascii="Times New Roman" w:eastAsia="Calibri" w:hAnsi="Times New Roman" w:cs="Times New Roman"/>
+          <w:sz w:val="24"/>
+          <w:szCs w:val="32"/>
+        </w:rPr>
+        <w:t>The user clicks the “Next” or “Previous” button.</w:t>
+      </w:r>
+    </w:p>
+    <w:p>
+      <w:pPr>
+        <w:pStyle w:val="ListParagraph"/>
+        <w:numPr>
+          <w:ilvl w:val="0"/>
+          <w:numId w:val="15"/>
+        </w:numPr>
+        <w:spacing w:after="0" w:line="360" w:lineRule="auto"/>
+        <w:ind w:left="3240"/>
+        <w:rPr>
+          <w:rFonts w:ascii="Times New Roman" w:eastAsia="Calibri" w:hAnsi="Times New Roman" w:cs="Times New Roman"/>
+          <w:sz w:val="24"/>
+          <w:szCs w:val="32"/>
+        </w:rPr>
+      </w:pPr>
+      <w:r>
+        <w:rPr>
+          <w:rFonts w:ascii="Times New Roman" w:eastAsia="Calibri" w:hAnsi="Times New Roman" w:cs="Times New Roman"/>
+          <w:sz w:val="24"/>
+          <w:szCs w:val="32"/>
+        </w:rPr>
+        <w:t>The n</w:t>
+      </w:r>
+      <w:r>
+        <w:rPr>
+          <w:rFonts w:ascii="Times New Roman" w:eastAsia="Calibri" w:hAnsi="Times New Roman" w:cs="Times New Roman"/>
+          <w:sz w:val="24"/>
+          <w:szCs w:val="32"/>
+        </w:rPr>
+        <w:t xml:space="preserve">ext </w:t>
+      </w:r>
+      <w:r>
+        <w:rPr>
+          <w:rFonts w:ascii="Times New Roman" w:eastAsia="Calibri" w:hAnsi="Times New Roman" w:cs="Times New Roman"/>
+          <w:i/>
+          <w:sz w:val="24"/>
+          <w:szCs w:val="32"/>
+        </w:rPr>
+        <w:t>x</w:t>
+      </w:r>
+      <w:r>
+        <w:rPr>
+          <w:rFonts w:ascii="Times New Roman" w:eastAsia="Calibri" w:hAnsi="Times New Roman" w:cs="Times New Roman"/>
+          <w:sz w:val="24"/>
+          <w:szCs w:val="32"/>
+        </w:rPr>
+        <w:t xml:space="preserve"> number of records or previous </w:t>
+      </w:r>
+      <w:r>
+        <w:rPr>
+          <w:rFonts w:ascii="Times New Roman" w:eastAsia="Calibri" w:hAnsi="Times New Roman" w:cs="Times New Roman"/>
+          <w:i/>
+          <w:sz w:val="24"/>
+          <w:szCs w:val="32"/>
+        </w:rPr>
+        <w:t>x</w:t>
+      </w:r>
+      <w:r>
+        <w:rPr>
+          <w:rFonts w:ascii="Times New Roman" w:eastAsia="Calibri" w:hAnsi="Times New Roman" w:cs="Times New Roman"/>
+          <w:sz w:val="24"/>
+          <w:szCs w:val="32"/>
+        </w:rPr>
+        <w:t xml:space="preserve"> number of records are displayed</w:t>
+      </w:r>
+      <w:r>
+        <w:rPr>
+          <w:rFonts w:ascii="Times New Roman" w:eastAsia="Calibri" w:hAnsi="Times New Roman" w:cs="Times New Roman"/>
+          <w:sz w:val="24"/>
+          <w:szCs w:val="32"/>
+        </w:rPr>
+        <w:t>.</w:t>
+      </w:r>
+    </w:p>
+    <w:p>
+      <w:pPr>
+        <w:spacing w:after="0" w:line="360" w:lineRule="auto"/>
+        <w:ind w:left="2520"/>
+        <w:rPr>
+          <w:rFonts w:ascii="Times New Roman" w:eastAsia="Calibri" w:hAnsi="Times New Roman" w:cs="Times New Roman"/>
+          <w:sz w:val="24"/>
+          <w:szCs w:val="32"/>
+        </w:rPr>
+      </w:pPr>
+      <w:r>
+        <w:rPr>
+          <w:rFonts w:ascii="Times New Roman" w:eastAsia="Calibri" w:hAnsi="Times New Roman" w:cs="Times New Roman"/>
+          <w:b/>
+          <w:sz w:val="24"/>
+          <w:szCs w:val="32"/>
+        </w:rPr>
+        <w:t xml:space="preserve">Exit </w:t>
+      </w:r>
+      <w:r>
+        <w:rPr>
+          <w:rFonts w:ascii="Times New Roman" w:eastAsia="Calibri" w:hAnsi="Times New Roman" w:cs="Times New Roman"/>
+          <w:b/>
+          <w:sz w:val="24"/>
+          <w:szCs w:val="32"/>
+        </w:rPr>
+        <w:t>Conditions:</w:t>
+      </w:r>
+      <w:r>
+        <w:rPr>
+          <w:rFonts w:ascii="Times New Roman" w:eastAsia="Calibri" w:hAnsi="Times New Roman" w:cs="Times New Roman"/>
+          <w:sz w:val="24"/>
+          <w:szCs w:val="32"/>
+        </w:rPr>
+        <w:t xml:space="preserve"> Some results are displayed on the interface.</w:t>
+      </w:r>
+    </w:p>
+    <w:p>
+      <w:pPr>
+        <w:spacing w:after="0" w:line="360" w:lineRule="auto"/>
+        <w:ind w:left="2520"/>
+        <w:rPr>
+          <w:rFonts w:ascii="Times New Roman" w:eastAsia="Calibri" w:hAnsi="Times New Roman" w:cs="Times New Roman"/>
+          <w:sz w:val="24"/>
+          <w:szCs w:val="32"/>
+        </w:rPr>
+      </w:pPr>
+      <w:r>
+        <w:rPr>
+          <w:rFonts w:ascii="Times New Roman" w:eastAsia="Calibri" w:hAnsi="Times New Roman" w:cs="Times New Roman"/>
+          <w:b/>
+          <w:sz w:val="24"/>
+          <w:szCs w:val="32"/>
+        </w:rPr>
+        <w:lastRenderedPageBreak/>
+        <w:t>Exceptions:</w:t>
+      </w:r>
+      <w:r>
+        <w:rPr>
+          <w:rFonts w:ascii="Times New Roman" w:eastAsia="Calibri" w:hAnsi="Times New Roman" w:cs="Times New Roman"/>
+          <w:sz w:val="24"/>
+          <w:szCs w:val="32"/>
+        </w:rPr>
+        <w:t xml:space="preserve"> </w:t>
       </w:r>
     </w:p>
     <w:p>
@@ -6153,435 +6253,6 @@
           <w:sz w:val="24"/>
           <w:szCs w:val="32"/>
         </w:rPr>
-        <w:t>There are not enough results to display the number requested.</w:t>
-      </w:r>
-    </w:p>
-    <w:p>
-      <w:pPr>
-        <w:tabs>
-          <w:tab w:val="left" w:pos="2160"/>
-        </w:tabs>
-        <w:spacing w:after="360" w:line="240" w:lineRule="auto"/>
-        <w:ind w:left="2160" w:hanging="1080"/>
-        <w:rPr>
-          <w:rFonts w:ascii="Times New Roman" w:eastAsia="Calibri" w:hAnsi="Times New Roman" w:cs="Times New Roman"/>
-          <w:b/>
-          <w:sz w:val="28"/>
-        </w:rPr>
-      </w:pPr>
-      <w:r>
-        <w:rPr>
-          <w:rFonts w:ascii="Times New Roman" w:eastAsia="Calibri" w:hAnsi="Times New Roman" w:cs="Times New Roman"/>
-          <w:b/>
-          <w:sz w:val="28"/>
-        </w:rPr>
-        <w:t>2.1.4.</w:t>
-      </w:r>
-      <w:r>
-        <w:rPr>
-          <w:rFonts w:ascii="Times New Roman" w:eastAsia="Calibri" w:hAnsi="Times New Roman" w:cs="Times New Roman"/>
-          <w:b/>
-          <w:sz w:val="28"/>
-        </w:rPr>
-        <w:t>2</w:t>
-      </w:r>
-      <w:r>
-        <w:rPr>
-          <w:rFonts w:ascii="Times New Roman" w:eastAsia="Calibri" w:hAnsi="Times New Roman" w:cs="Times New Roman"/>
-          <w:b/>
-          <w:sz w:val="28"/>
-        </w:rPr>
-        <w:tab/>
-        <w:t>Next/Previous</w:t>
-      </w:r>
-    </w:p>
-    <w:p>
-      <w:pPr>
-        <w:spacing w:after="360" w:line="360" w:lineRule="auto"/>
-        <w:ind w:left="2160"/>
-        <w:rPr>
-          <w:rFonts w:ascii="Times New Roman" w:eastAsia="Calibri" w:hAnsi="Times New Roman" w:cs="Times New Roman"/>
-          <w:sz w:val="24"/>
-          <w:szCs w:val="32"/>
-        </w:rPr>
-      </w:pPr>
-      <w:r>
-        <w:rPr>
-          <w:rFonts w:ascii="Times New Roman" w:eastAsia="Calibri" w:hAnsi="Times New Roman" w:cs="Times New Roman"/>
-          <w:sz w:val="24"/>
-          <w:szCs w:val="32"/>
-        </w:rPr>
-        <w:t>If more results exist than are displayed on the interface, “Next” and “Previous” can be used to display more results.</w:t>
-      </w:r>
-      <w:r>
-        <w:rPr>
-          <w:rFonts w:ascii="Times New Roman" w:eastAsia="Calibri" w:hAnsi="Times New Roman" w:cs="Times New Roman"/>
-          <w:sz w:val="24"/>
-          <w:szCs w:val="32"/>
-        </w:rPr>
-        <w:t xml:space="preserve">  If “Next” is pressed on the last page, no page change will be made; if “Previous” is pressed on the first page, no page change will be made.</w:t>
-      </w:r>
-    </w:p>
-    <w:p>
-      <w:pPr>
-        <w:tabs>
-          <w:tab w:val="left" w:pos="2520"/>
-        </w:tabs>
-        <w:spacing w:after="360" w:line="240" w:lineRule="auto"/>
-        <w:ind w:left="2520" w:hanging="1080"/>
-        <w:rPr>
-          <w:rFonts w:ascii="Times New Roman" w:eastAsia="Times New Roman" w:hAnsi="Times New Roman" w:cs="Times New Roman"/>
-          <w:b/>
-          <w:color w:val="000000"/>
-          <w:sz w:val="24"/>
-        </w:rPr>
-      </w:pPr>
-      <w:r>
-        <w:rPr>
-          <w:rFonts w:ascii="Times New Roman" w:eastAsia="Times New Roman" w:hAnsi="Times New Roman" w:cs="Times New Roman"/>
-          <w:b/>
-          <w:color w:val="000000"/>
-          <w:sz w:val="24"/>
-        </w:rPr>
-        <w:t>2.1.</w:t>
-      </w:r>
-      <w:r>
-        <w:rPr>
-          <w:rFonts w:ascii="Times New Roman" w:eastAsia="Times New Roman" w:hAnsi="Times New Roman" w:cs="Times New Roman"/>
-          <w:b/>
-          <w:color w:val="000000"/>
-          <w:sz w:val="24"/>
-        </w:rPr>
-        <w:t>4</w:t>
-      </w:r>
-      <w:r>
-        <w:rPr>
-          <w:rFonts w:ascii="Times New Roman" w:eastAsia="Times New Roman" w:hAnsi="Times New Roman" w:cs="Times New Roman"/>
-          <w:b/>
-          <w:color w:val="000000"/>
-          <w:sz w:val="24"/>
-        </w:rPr>
-        <w:t>.</w:t>
-      </w:r>
-      <w:r>
-        <w:rPr>
-          <w:rFonts w:ascii="Times New Roman" w:eastAsia="Times New Roman" w:hAnsi="Times New Roman" w:cs="Times New Roman"/>
-          <w:b/>
-          <w:color w:val="000000"/>
-          <w:sz w:val="24"/>
-        </w:rPr>
-        <w:t>2</w:t>
-      </w:r>
-      <w:r>
-        <w:rPr>
-          <w:rFonts w:ascii="Times New Roman" w:eastAsia="Times New Roman" w:hAnsi="Times New Roman" w:cs="Times New Roman"/>
-          <w:b/>
-          <w:color w:val="000000"/>
-          <w:sz w:val="24"/>
-        </w:rPr>
-        <w:t>.1</w:t>
-      </w:r>
-      <w:r>
-        <w:rPr>
-          <w:rFonts w:ascii="Times New Roman" w:eastAsia="Times New Roman" w:hAnsi="Times New Roman" w:cs="Times New Roman"/>
-          <w:b/>
-          <w:color w:val="000000"/>
-          <w:sz w:val="24"/>
-        </w:rPr>
-        <w:tab/>
-        <w:t>Use Case</w:t>
-      </w:r>
-    </w:p>
-    <w:p>
-      <w:pPr>
-        <w:spacing w:after="0" w:line="360" w:lineRule="auto"/>
-        <w:ind w:left="2520"/>
-        <w:rPr>
-          <w:rFonts w:ascii="Times New Roman" w:eastAsia="Calibri" w:hAnsi="Times New Roman" w:cs="Times New Roman"/>
-          <w:sz w:val="24"/>
-          <w:szCs w:val="32"/>
-        </w:rPr>
-      </w:pPr>
-      <w:r>
-        <w:rPr>
-          <w:rFonts w:ascii="Times New Roman" w:eastAsia="Calibri" w:hAnsi="Times New Roman" w:cs="Times New Roman"/>
-          <w:b/>
-          <w:sz w:val="24"/>
-          <w:szCs w:val="32"/>
-        </w:rPr>
-        <w:t>Name:</w:t>
-      </w:r>
-      <w:r>
-        <w:rPr>
-          <w:rFonts w:ascii="Times New Roman" w:eastAsia="Calibri" w:hAnsi="Times New Roman" w:cs="Times New Roman"/>
-          <w:sz w:val="24"/>
-          <w:szCs w:val="32"/>
-        </w:rPr>
-        <w:t xml:space="preserve"> Next/Previous</w:t>
-      </w:r>
-    </w:p>
-    <w:p>
-      <w:pPr>
-        <w:spacing w:after="0" w:line="360" w:lineRule="auto"/>
-        <w:ind w:left="2520"/>
-        <w:rPr>
-          <w:rFonts w:ascii="Times New Roman" w:eastAsia="Calibri" w:hAnsi="Times New Roman" w:cs="Times New Roman"/>
-          <w:sz w:val="24"/>
-          <w:szCs w:val="32"/>
-        </w:rPr>
-      </w:pPr>
-      <w:r>
-        <w:rPr>
-          <w:rFonts w:ascii="Times New Roman" w:eastAsia="Calibri" w:hAnsi="Times New Roman" w:cs="Times New Roman"/>
-          <w:b/>
-          <w:sz w:val="24"/>
-          <w:szCs w:val="32"/>
-        </w:rPr>
-        <w:t>Actors:</w:t>
-      </w:r>
-      <w:r>
-        <w:rPr>
-          <w:rFonts w:ascii="Times New Roman" w:eastAsia="Calibri" w:hAnsi="Times New Roman" w:cs="Times New Roman"/>
-          <w:sz w:val="24"/>
-          <w:szCs w:val="32"/>
-        </w:rPr>
-        <w:t xml:space="preserve"> Initiated by user</w:t>
-      </w:r>
-    </w:p>
-    <w:p>
-      <w:pPr>
-        <w:spacing w:after="0" w:line="360" w:lineRule="auto"/>
-        <w:ind w:left="2520"/>
-        <w:rPr>
-          <w:rFonts w:ascii="Times New Roman" w:eastAsia="Calibri" w:hAnsi="Times New Roman" w:cs="Times New Roman"/>
-          <w:sz w:val="24"/>
-          <w:szCs w:val="32"/>
-        </w:rPr>
-      </w:pPr>
-      <w:r>
-        <w:rPr>
-          <w:rFonts w:ascii="Times New Roman" w:eastAsia="Calibri" w:hAnsi="Times New Roman" w:cs="Times New Roman"/>
-          <w:b/>
-          <w:sz w:val="24"/>
-          <w:szCs w:val="32"/>
-        </w:rPr>
-        <w:t>Entry Condition:</w:t>
-      </w:r>
-      <w:r>
-        <w:rPr>
-          <w:rFonts w:ascii="Times New Roman" w:eastAsia="Calibri" w:hAnsi="Times New Roman" w:cs="Times New Roman"/>
-          <w:sz w:val="24"/>
-          <w:szCs w:val="32"/>
-        </w:rPr>
-        <w:t xml:space="preserve"> Some results are displayed on the interface.</w:t>
-      </w:r>
-    </w:p>
-    <w:p>
-      <w:pPr>
-        <w:spacing w:after="0" w:line="360" w:lineRule="auto"/>
-        <w:ind w:left="2520"/>
-        <w:rPr>
-          <w:rFonts w:ascii="Times New Roman" w:eastAsia="Calibri" w:hAnsi="Times New Roman" w:cs="Times New Roman"/>
-          <w:b/>
-          <w:sz w:val="24"/>
-          <w:szCs w:val="32"/>
-        </w:rPr>
-      </w:pPr>
-      <w:r>
-        <w:rPr>
-          <w:rFonts w:ascii="Times New Roman" w:eastAsia="Calibri" w:hAnsi="Times New Roman" w:cs="Times New Roman"/>
-          <w:b/>
-          <w:sz w:val="24"/>
-          <w:szCs w:val="32"/>
-        </w:rPr>
-        <w:t>Flow of Events:</w:t>
-      </w:r>
-    </w:p>
-    <w:p>
-      <w:pPr>
-        <w:pStyle w:val="ListParagraph"/>
-        <w:numPr>
-          <w:ilvl w:val="0"/>
-          <w:numId w:val="15"/>
-        </w:numPr>
-        <w:spacing w:after="0" w:line="360" w:lineRule="auto"/>
-        <w:ind w:left="3240"/>
-        <w:rPr>
-          <w:rFonts w:ascii="Times New Roman" w:eastAsia="Calibri" w:hAnsi="Times New Roman" w:cs="Times New Roman"/>
-          <w:sz w:val="24"/>
-          <w:szCs w:val="32"/>
-        </w:rPr>
-      </w:pPr>
-      <w:r>
-        <w:rPr>
-          <w:rFonts w:ascii="Times New Roman" w:eastAsia="Calibri" w:hAnsi="Times New Roman" w:cs="Times New Roman"/>
-          <w:sz w:val="24"/>
-          <w:szCs w:val="32"/>
-        </w:rPr>
-        <w:t>The user clicks the “Next” or “Previous” button.</w:t>
-      </w:r>
-    </w:p>
-    <w:p>
-      <w:pPr>
-        <w:pStyle w:val="ListParagraph"/>
-        <w:numPr>
-          <w:ilvl w:val="0"/>
-          <w:numId w:val="15"/>
-        </w:numPr>
-        <w:spacing w:after="0" w:line="360" w:lineRule="auto"/>
-        <w:ind w:left="3240"/>
-        <w:rPr>
-          <w:rFonts w:ascii="Times New Roman" w:eastAsia="Calibri" w:hAnsi="Times New Roman" w:cs="Times New Roman"/>
-          <w:sz w:val="24"/>
-          <w:szCs w:val="32"/>
-        </w:rPr>
-      </w:pPr>
-      <w:r>
-        <w:rPr>
-          <w:rFonts w:ascii="Times New Roman" w:eastAsia="Calibri" w:hAnsi="Times New Roman" w:cs="Times New Roman"/>
-          <w:sz w:val="24"/>
-          <w:szCs w:val="32"/>
-        </w:rPr>
-        <w:t>The n</w:t>
-      </w:r>
-      <w:r>
-        <w:rPr>
-          <w:rFonts w:ascii="Times New Roman" w:eastAsia="Calibri" w:hAnsi="Times New Roman" w:cs="Times New Roman"/>
-          <w:sz w:val="24"/>
-          <w:szCs w:val="32"/>
-        </w:rPr>
-        <w:t xml:space="preserve">ext </w:t>
-      </w:r>
-      <w:r>
-        <w:rPr>
-          <w:rFonts w:ascii="Times New Roman" w:eastAsia="Calibri" w:hAnsi="Times New Roman" w:cs="Times New Roman"/>
-          <w:i/>
-          <w:sz w:val="24"/>
-          <w:szCs w:val="32"/>
-        </w:rPr>
-        <w:t>x</w:t>
-      </w:r>
-      <w:r>
-        <w:rPr>
-          <w:rFonts w:ascii="Times New Roman" w:eastAsia="Calibri" w:hAnsi="Times New Roman" w:cs="Times New Roman"/>
-          <w:sz w:val="24"/>
-          <w:szCs w:val="32"/>
-        </w:rPr>
-        <w:t xml:space="preserve"> number of records or previous </w:t>
-      </w:r>
-      <w:r>
-        <w:rPr>
-          <w:rFonts w:ascii="Times New Roman" w:eastAsia="Calibri" w:hAnsi="Times New Roman" w:cs="Times New Roman"/>
-          <w:i/>
-          <w:sz w:val="24"/>
-          <w:szCs w:val="32"/>
-        </w:rPr>
-        <w:t>x</w:t>
-      </w:r>
-      <w:r>
-        <w:rPr>
-          <w:rFonts w:ascii="Times New Roman" w:eastAsia="Calibri" w:hAnsi="Times New Roman" w:cs="Times New Roman"/>
-          <w:sz w:val="24"/>
-          <w:szCs w:val="32"/>
-        </w:rPr>
-        <w:t xml:space="preserve"> number of records are displayed</w:t>
-      </w:r>
-      <w:r>
-        <w:rPr>
-          <w:rFonts w:ascii="Times New Roman" w:eastAsia="Calibri" w:hAnsi="Times New Roman" w:cs="Times New Roman"/>
-          <w:sz w:val="24"/>
-          <w:szCs w:val="32"/>
-        </w:rPr>
-        <w:t>.</w:t>
-      </w:r>
-    </w:p>
-    <w:p>
-      <w:pPr>
-        <w:spacing w:after="0" w:line="360" w:lineRule="auto"/>
-        <w:ind w:left="2520"/>
-        <w:rPr>
-          <w:rFonts w:ascii="Times New Roman" w:eastAsia="Calibri" w:hAnsi="Times New Roman" w:cs="Times New Roman"/>
-          <w:sz w:val="24"/>
-          <w:szCs w:val="32"/>
-        </w:rPr>
-      </w:pPr>
-      <w:r>
-        <w:rPr>
-          <w:rFonts w:ascii="Times New Roman" w:eastAsia="Calibri" w:hAnsi="Times New Roman" w:cs="Times New Roman"/>
-          <w:b/>
-          <w:sz w:val="24"/>
-          <w:szCs w:val="32"/>
-        </w:rPr>
-        <w:t xml:space="preserve">Exit </w:t>
-      </w:r>
-      <w:r>
-        <w:rPr>
-          <w:rFonts w:ascii="Times New Roman" w:eastAsia="Calibri" w:hAnsi="Times New Roman" w:cs="Times New Roman"/>
-          <w:b/>
-          <w:sz w:val="24"/>
-          <w:szCs w:val="32"/>
-        </w:rPr>
-        <w:t>Conditions:</w:t>
-      </w:r>
-      <w:r>
-        <w:rPr>
-          <w:rFonts w:ascii="Times New Roman" w:eastAsia="Calibri" w:hAnsi="Times New Roman" w:cs="Times New Roman"/>
-          <w:sz w:val="24"/>
-          <w:szCs w:val="32"/>
-        </w:rPr>
-        <w:t xml:space="preserve"> Some results are displayed on the interface.</w:t>
-      </w:r>
-    </w:p>
-    <w:p>
-      <w:pPr>
-        <w:spacing w:after="0" w:line="360" w:lineRule="auto"/>
-        <w:ind w:left="2520"/>
-        <w:rPr>
-          <w:rFonts w:ascii="Times New Roman" w:eastAsia="Calibri" w:hAnsi="Times New Roman" w:cs="Times New Roman"/>
-          <w:sz w:val="24"/>
-          <w:szCs w:val="32"/>
-        </w:rPr>
-      </w:pPr>
-      <w:r>
-        <w:rPr>
-          <w:rFonts w:ascii="Times New Roman" w:eastAsia="Calibri" w:hAnsi="Times New Roman" w:cs="Times New Roman"/>
-          <w:b/>
-          <w:sz w:val="24"/>
-          <w:szCs w:val="32"/>
-        </w:rPr>
-        <w:lastRenderedPageBreak/>
-        <w:t>Exceptions:</w:t>
-      </w:r>
-      <w:r>
-        <w:rPr>
-          <w:rFonts w:ascii="Times New Roman" w:eastAsia="Calibri" w:hAnsi="Times New Roman" w:cs="Times New Roman"/>
-          <w:sz w:val="24"/>
-          <w:szCs w:val="32"/>
-        </w:rPr>
-        <w:t xml:space="preserve"> </w:t>
-      </w:r>
-    </w:p>
-    <w:p>
-      <w:pPr>
-        <w:pStyle w:val="ListParagraph"/>
-        <w:numPr>
-          <w:ilvl w:val="0"/>
-          <w:numId w:val="4"/>
-        </w:numPr>
-        <w:spacing w:after="360" w:line="360" w:lineRule="auto"/>
-        <w:ind w:left="3240"/>
-        <w:rPr>
-          <w:rFonts w:ascii="Times New Roman" w:eastAsia="Calibri" w:hAnsi="Times New Roman" w:cs="Times New Roman"/>
-          <w:sz w:val="24"/>
-          <w:szCs w:val="32"/>
-        </w:rPr>
-      </w:pPr>
-      <w:r>
-        <w:rPr>
-          <w:rFonts w:ascii="Times New Roman" w:eastAsia="Calibri" w:hAnsi="Times New Roman" w:cs="Times New Roman"/>
-          <w:sz w:val="24"/>
-          <w:szCs w:val="32"/>
-        </w:rPr>
         <w:t xml:space="preserve"> There are no</w:t>
       </w:r>
       <w:r>
@@ -7290,7 +6961,25 @@
           <w:sz w:val="24"/>
           <w:szCs w:val="32"/>
         </w:rPr>
-        <w:t xml:space="preserve">ive online than in the database, or </w:t>
+        <w:t xml:space="preserve">ive online than in the </w:t>
+      </w:r>
+      <w:proofErr w:type="gramStart"/>
+      <w:r>
+        <w:rPr>
+          <w:rFonts w:ascii="Times New Roman" w:eastAsia="Calibri" w:hAnsi="Times New Roman" w:cs="Times New Roman"/>
+          <w:sz w:val="24"/>
+          <w:szCs w:val="32"/>
+        </w:rPr>
+        <w:t>database,</w:t>
+      </w:r>
+      <w:proofErr w:type="gramEnd"/>
+      <w:r>
+        <w:rPr>
+          <w:rFonts w:ascii="Times New Roman" w:eastAsia="Calibri" w:hAnsi="Times New Roman" w:cs="Times New Roman"/>
+          <w:sz w:val="24"/>
+          <w:szCs w:val="32"/>
+        </w:rPr>
+        <w:t xml:space="preserve"> or </w:t>
       </w:r>
       <w:r>
         <w:rPr>
@@ -9146,7 +8835,7 @@
             <v:stroke joinstyle="miter"/>
             <v:path gradientshapeok="t" o:connecttype="rect"/>
           </v:shapetype>
-          <v:shape id="_x0000_s1027" type="#_x0000_t202" style="width:419.5pt;height:15.3pt;mso-position-horizontal-relative:char;mso-position-vertical-relative:line" stroked="f">
+          <v:shape id="_x0000_s1027" type="#_x0000_t202" style="width:419.5pt;height:15.3pt;mso-left-percent:-10001;mso-top-percent:-10001;mso-position-horizontal:absolute;mso-position-horizontal-relative:char;mso-position-vertical:absolute;mso-position-vertical-relative:line;mso-left-percent:-10001;mso-top-percent:-10001" stroked="f">
             <v:textbox style="mso-next-textbox:#_x0000_s1027" inset="0,0,0,0">
               <w:txbxContent>
                 <w:p>
@@ -9690,7 +9379,7 @@
           <w:sz w:val="24"/>
         </w:rPr>
         <w:pict>
-          <v:shape id="_x0000_s1026" type="#_x0000_t202" style="width:406.35pt;height:28.35pt;mso-position-horizontal-relative:char;mso-position-vertical-relative:line" stroked="f">
+          <v:shape id="_x0000_s1026" type="#_x0000_t202" style="width:406.35pt;height:28.35pt;mso-left-percent:-10001;mso-top-percent:-10001;mso-position-horizontal:absolute;mso-position-horizontal-relative:char;mso-position-vertical:absolute;mso-position-vertical-relative:line;mso-left-percent:-10001;mso-top-percent:-10001" stroked="f">
             <v:textbox style="mso-fit-shape-to-text:t" inset="0,0,0,0">
               <w:txbxContent>
                 <w:p>
@@ -11882,12 +11571,30 @@
         </w:rPr>
         <w:t xml:space="preserve">  We found an API through Amazon Associates Web Services that contained methods like </w:t>
       </w:r>
+      <w:proofErr w:type="spellStart"/>
+      <w:proofErr w:type="gramStart"/>
       <w:r>
         <w:rPr>
           <w:rFonts w:ascii="Consolas" w:eastAsia="Times New Roman" w:hAnsi="Consolas" w:cs="Times New Roman"/>
           <w:sz w:val="24"/>
         </w:rPr>
-        <w:t>ItemLookup()</w:t>
+        <w:t>ItemLookup</w:t>
+      </w:r>
+      <w:proofErr w:type="spellEnd"/>
+      <w:r>
+        <w:rPr>
+          <w:rFonts w:ascii="Consolas" w:eastAsia="Times New Roman" w:hAnsi="Consolas" w:cs="Times New Roman"/>
+          <w:sz w:val="24"/>
+        </w:rPr>
+        <w:t>(</w:t>
+      </w:r>
+      <w:proofErr w:type="gramEnd"/>
+      <w:r>
+        <w:rPr>
+          <w:rFonts w:ascii="Consolas" w:eastAsia="Times New Roman" w:hAnsi="Consolas" w:cs="Times New Roman"/>
+          <w:sz w:val="24"/>
+        </w:rPr>
+        <w:t>)</w:t>
       </w:r>
       <w:r>
         <w:rPr>
@@ -11896,12 +11603,21 @@
         </w:rPr>
         <w:t xml:space="preserve"> and </w:t>
       </w:r>
+      <w:proofErr w:type="spellStart"/>
       <w:r>
         <w:rPr>
           <w:rFonts w:ascii="Consolas" w:eastAsia="Times New Roman" w:hAnsi="Consolas" w:cs="Times New Roman"/>
           <w:sz w:val="24"/>
         </w:rPr>
-        <w:t>ItemSearch()</w:t>
+        <w:t>ItemSearch</w:t>
+      </w:r>
+      <w:proofErr w:type="spellEnd"/>
+      <w:r>
+        <w:rPr>
+          <w:rFonts w:ascii="Consolas" w:eastAsia="Times New Roman" w:hAnsi="Consolas" w:cs="Times New Roman"/>
+          <w:sz w:val="24"/>
+        </w:rPr>
+        <w:t>()</w:t>
       </w:r>
       <w:r>
         <w:rPr>
@@ -11910,13 +11626,22 @@
         </w:rPr>
         <w:t xml:space="preserve"> and seemed to be just what we needed for our application.  After discovering and handling a number of exceptions, including configuration changes and trying both </w:t>
       </w:r>
+      <w:proofErr w:type="spellStart"/>
       <w:r>
         <w:rPr>
           <w:rFonts w:ascii="Consolas" w:eastAsia="Times New Roman" w:hAnsi="Consolas" w:cs="Times New Roman"/>
           <w:sz w:val="24"/>
         </w:rPr>
         <w:lastRenderedPageBreak/>
-        <w:t>ItemLookup()</w:t>
+        <w:t>ItemLookup</w:t>
+      </w:r>
+      <w:proofErr w:type="spellEnd"/>
+      <w:r>
+        <w:rPr>
+          <w:rFonts w:ascii="Consolas" w:eastAsia="Times New Roman" w:hAnsi="Consolas" w:cs="Times New Roman"/>
+          <w:sz w:val="24"/>
+        </w:rPr>
+        <w:t>()</w:t>
       </w:r>
       <w:r>
         <w:rPr>
@@ -11925,12 +11650,21 @@
         </w:rPr>
         <w:t xml:space="preserve"> and </w:t>
       </w:r>
+      <w:proofErr w:type="spellStart"/>
       <w:r>
         <w:rPr>
           <w:rFonts w:ascii="Consolas" w:eastAsia="Times New Roman" w:hAnsi="Consolas" w:cs="Times New Roman"/>
           <w:sz w:val="24"/>
         </w:rPr>
-        <w:t>ItemSearch()</w:t>
+        <w:t>ItemSearch</w:t>
+      </w:r>
+      <w:proofErr w:type="spellEnd"/>
+      <w:r>
+        <w:rPr>
+          <w:rFonts w:ascii="Consolas" w:eastAsia="Times New Roman" w:hAnsi="Consolas" w:cs="Times New Roman"/>
+          <w:sz w:val="24"/>
+        </w:rPr>
+        <w:t>()</w:t>
       </w:r>
       <w:r>
         <w:rPr>
@@ -12136,7 +11870,23 @@
           <w:rFonts w:ascii="Times New Roman" w:eastAsia="Times New Roman" w:hAnsi="Times New Roman" w:cs="Times New Roman"/>
           <w:sz w:val="24"/>
         </w:rPr>
-        <w:t>we had trouble getting our application designed in Microsoft Visual C# 2010 Express to communicate with a database in Microsoft SQL Server Management Studio.  Dan was able to set it up on his machine and write instructions for the rest of us to follow, but no one else was able to connect to their database, even when it was set up with the settings in his instructions.  A number of solutions were tried: changing the privileges for the database, modifying the security type in the connection string, and varying the data source between “localhost” and some variation of the server name on the user’s machine.</w:t>
+        <w:t>we had trouble getting our application designed in Microsoft Visual C# 2010 Express to communicate with a database in Microsoft SQL Server Management Studio.  Dan was able to set it up on his machine and write instructions for the rest of us to follow, but no one else was able to connect to their database, even when it was set up with the settings in his instructions.  A number of solutions were tried: changing the privileges for the database, modifying the security type in the connection string, and varying the data source between “</w:t>
+      </w:r>
+      <w:proofErr w:type="spellStart"/>
+      <w:r>
+        <w:rPr>
+          <w:rFonts w:ascii="Times New Roman" w:eastAsia="Times New Roman" w:hAnsi="Times New Roman" w:cs="Times New Roman"/>
+          <w:sz w:val="24"/>
+        </w:rPr>
+        <w:t>localhost</w:t>
+      </w:r>
+      <w:proofErr w:type="spellEnd"/>
+      <w:r>
+        <w:rPr>
+          <w:rFonts w:ascii="Times New Roman" w:eastAsia="Times New Roman" w:hAnsi="Times New Roman" w:cs="Times New Roman"/>
+          <w:sz w:val="24"/>
+        </w:rPr>
+        <w:t>” and some variation of the server name on the user’s machine.</w:t>
       </w:r>
     </w:p>
     <w:p>
@@ -12743,7 +12493,6 @@
           <w:szCs w:val="32"/>
         </w:rPr>
       </w:pPr>
-      <w:commentRangeStart w:id="2"/>
       <w:r>
         <w:rPr>
           <w:rFonts w:ascii="Times New Roman" w:eastAsia="Calibri" w:hAnsi="Times New Roman" w:cs="Times New Roman"/>
@@ -12751,7 +12500,7 @@
           <w:sz w:val="32"/>
           <w:szCs w:val="32"/>
         </w:rPr>
-        <w:t>5.2.1</w:t>
+        <w:t>5.</w:t>
       </w:r>
       <w:r>
         <w:rPr>
@@ -12760,8 +12509,26 @@
           <w:sz w:val="32"/>
           <w:szCs w:val="32"/>
         </w:rPr>
+        <w:t>2.</w:t>
+      </w:r>
+      <w:r>
+        <w:rPr>
+          <w:rFonts w:ascii="Times New Roman" w:eastAsia="Calibri" w:hAnsi="Times New Roman" w:cs="Times New Roman"/>
+          <w:b/>
+          <w:sz w:val="32"/>
+          <w:szCs w:val="32"/>
+        </w:rPr>
+        <w:t>1</w:t>
+      </w:r>
+      <w:r>
+        <w:rPr>
+          <w:rFonts w:ascii="Times New Roman" w:eastAsia="Calibri" w:hAnsi="Times New Roman" w:cs="Times New Roman"/>
+          <w:b/>
+          <w:sz w:val="32"/>
+          <w:szCs w:val="32"/>
+        </w:rPr>
         <w:tab/>
-        <w:t>Extract real barcodes</w:t>
+        <w:t>Parse Google shops results</w:t>
       </w:r>
     </w:p>
     <w:p>
@@ -12783,7 +12550,23 @@
           <w:b/>
           <w:sz w:val="28"/>
         </w:rPr>
-        <w:t>5.2.1.1</w:t>
+        <w:t>5.</w:t>
+      </w:r>
+      <w:r>
+        <w:rPr>
+          <w:rFonts w:ascii="Times New Roman" w:eastAsia="Calibri" w:hAnsi="Times New Roman" w:cs="Times New Roman"/>
+          <w:b/>
+          <w:sz w:val="28"/>
+        </w:rPr>
+        <w:t>2.1</w:t>
+      </w:r>
+      <w:r>
+        <w:rPr>
+          <w:rFonts w:ascii="Times New Roman" w:eastAsia="Calibri" w:hAnsi="Times New Roman" w:cs="Times New Roman"/>
+          <w:b/>
+          <w:sz w:val="28"/>
+        </w:rPr>
+        <w:t>.1</w:t>
       </w:r>
       <w:r>
         <w:rPr>
@@ -12792,7 +12575,7 @@
           <w:sz w:val="28"/>
         </w:rPr>
         <w:tab/>
-        <w:t>Successfully extract barcode</w:t>
+        <w:t>Successfully parse Google shops results</w:t>
       </w:r>
     </w:p>
     <w:p>
@@ -12815,15 +12598,23 @@
           <w:sz w:val="28"/>
         </w:rPr>
         <w:lastRenderedPageBreak/>
-        <w:t>5.2.1.</w:t>
-      </w:r>
-      <w:r>
-        <w:rPr>
-          <w:rFonts w:ascii="Times New Roman" w:eastAsia="Calibri" w:hAnsi="Times New Roman" w:cs="Times New Roman"/>
-          <w:b/>
-          <w:sz w:val="28"/>
-        </w:rPr>
-        <w:t>2</w:t>
+        <w:t>5.</w:t>
+      </w:r>
+      <w:r>
+        <w:rPr>
+          <w:rFonts w:ascii="Times New Roman" w:eastAsia="Calibri" w:hAnsi="Times New Roman" w:cs="Times New Roman"/>
+          <w:b/>
+          <w:sz w:val="28"/>
+        </w:rPr>
+        <w:t>2.1</w:t>
+      </w:r>
+      <w:r>
+        <w:rPr>
+          <w:rFonts w:ascii="Times New Roman" w:eastAsia="Calibri" w:hAnsi="Times New Roman" w:cs="Times New Roman"/>
+          <w:b/>
+          <w:sz w:val="28"/>
+        </w:rPr>
+        <w:t>.2</w:t>
       </w:r>
       <w:r>
         <w:rPr>
@@ -12832,10 +12623,103 @@
           <w:sz w:val="28"/>
         </w:rPr>
         <w:tab/>
-        <w:t>A barcode is of an unexpected length</w:t>
-      </w:r>
-    </w:p>
-    <w:commentRangeEnd w:id="2"/>
+        <w:t>The result is empty</w:t>
+      </w:r>
+    </w:p>
+    <w:p>
+      <w:pPr>
+        <w:tabs>
+          <w:tab w:val="left" w:pos="2160"/>
+        </w:tabs>
+        <w:spacing w:after="360" w:line="240" w:lineRule="auto"/>
+        <w:ind w:left="2160" w:hanging="1080"/>
+        <w:rPr>
+          <w:rFonts w:ascii="Times New Roman" w:eastAsia="Calibri" w:hAnsi="Times New Roman" w:cs="Times New Roman"/>
+          <w:b/>
+          <w:sz w:val="28"/>
+        </w:rPr>
+      </w:pPr>
+      <w:r>
+        <w:rPr>
+          <w:rFonts w:ascii="Times New Roman" w:eastAsia="Calibri" w:hAnsi="Times New Roman" w:cs="Times New Roman"/>
+          <w:b/>
+          <w:sz w:val="28"/>
+        </w:rPr>
+        <w:t>5.</w:t>
+      </w:r>
+      <w:r>
+        <w:rPr>
+          <w:rFonts w:ascii="Times New Roman" w:eastAsia="Calibri" w:hAnsi="Times New Roman" w:cs="Times New Roman"/>
+          <w:b/>
+          <w:sz w:val="28"/>
+        </w:rPr>
+        <w:t>2.1</w:t>
+      </w:r>
+      <w:r>
+        <w:rPr>
+          <w:rFonts w:ascii="Times New Roman" w:eastAsia="Calibri" w:hAnsi="Times New Roman" w:cs="Times New Roman"/>
+          <w:b/>
+          <w:sz w:val="28"/>
+        </w:rPr>
+        <w:t>.3</w:t>
+      </w:r>
+      <w:r>
+        <w:rPr>
+          <w:rFonts w:ascii="Times New Roman" w:eastAsia="Calibri" w:hAnsi="Times New Roman" w:cs="Times New Roman"/>
+          <w:b/>
+          <w:sz w:val="28"/>
+        </w:rPr>
+        <w:tab/>
+        <w:t>The result is not formatted correctly</w:t>
+      </w:r>
+    </w:p>
+    <w:p>
+      <w:pPr>
+        <w:tabs>
+          <w:tab w:val="left" w:pos="2160"/>
+        </w:tabs>
+        <w:spacing w:after="360" w:line="240" w:lineRule="auto"/>
+        <w:ind w:left="2160" w:hanging="1080"/>
+        <w:rPr>
+          <w:rFonts w:ascii="Times New Roman" w:eastAsia="Calibri" w:hAnsi="Times New Roman" w:cs="Times New Roman"/>
+          <w:b/>
+          <w:sz w:val="28"/>
+        </w:rPr>
+      </w:pPr>
+      <w:r>
+        <w:rPr>
+          <w:rFonts w:ascii="Times New Roman" w:eastAsia="Calibri" w:hAnsi="Times New Roman" w:cs="Times New Roman"/>
+          <w:b/>
+          <w:sz w:val="28"/>
+        </w:rPr>
+        <w:t>5.</w:t>
+      </w:r>
+      <w:r>
+        <w:rPr>
+          <w:rFonts w:ascii="Times New Roman" w:eastAsia="Calibri" w:hAnsi="Times New Roman" w:cs="Times New Roman"/>
+          <w:b/>
+          <w:sz w:val="28"/>
+        </w:rPr>
+        <w:t>2.1</w:t>
+      </w:r>
+      <w:r>
+        <w:rPr>
+          <w:rFonts w:ascii="Times New Roman" w:eastAsia="Calibri" w:hAnsi="Times New Roman" w:cs="Times New Roman"/>
+          <w:b/>
+          <w:sz w:val="28"/>
+        </w:rPr>
+        <w:t>.4</w:t>
+      </w:r>
+      <w:r>
+        <w:rPr>
+          <w:rFonts w:ascii="Times New Roman" w:eastAsia="Calibri" w:hAnsi="Times New Roman" w:cs="Times New Roman"/>
+          <w:b/>
+          <w:sz w:val="28"/>
+        </w:rPr>
+        <w:tab/>
+        <w:t>The result contains no used items</w:t>
+      </w:r>
+    </w:p>
     <w:p>
       <w:pPr>
         <w:tabs>
@@ -12852,12 +12736,6 @@
       </w:pPr>
       <w:r>
         <w:rPr>
-          <w:rStyle w:val="CommentReference"/>
-        </w:rPr>
-        <w:commentReference w:id="2"/>
-      </w:r>
-      <w:r>
-        <w:rPr>
           <w:rFonts w:ascii="Times New Roman" w:eastAsia="Calibri" w:hAnsi="Times New Roman" w:cs="Times New Roman"/>
           <w:b/>
           <w:sz w:val="32"/>
@@ -12882,7 +12760,7 @@
           <w:szCs w:val="32"/>
         </w:rPr>
         <w:tab/>
-        <w:t>Parse Google shops results</w:t>
+        <w:t>Analyze prices</w:t>
       </w:r>
     </w:p>
     <w:p>
@@ -12929,7 +12807,14 @@
           <w:sz w:val="28"/>
         </w:rPr>
         <w:tab/>
-        <w:t>Successfully parse Google shops results</w:t>
+      </w:r>
+      <w:r>
+        <w:rPr>
+          <w:rFonts w:ascii="Times New Roman" w:eastAsia="Calibri" w:hAnsi="Times New Roman" w:cs="Times New Roman"/>
+          <w:b/>
+          <w:sz w:val="28"/>
+        </w:rPr>
+        <w:t>Calculate the mean of the prices and remove any two standard deviations or more from the mean</w:t>
       </w:r>
     </w:p>
     <w:p>
@@ -12976,7 +12861,14 @@
           <w:sz w:val="28"/>
         </w:rPr>
         <w:tab/>
-        <w:t>The result is empty</w:t>
+      </w:r>
+      <w:r>
+        <w:rPr>
+          <w:rFonts w:ascii="Times New Roman" w:eastAsia="Calibri" w:hAnsi="Times New Roman" w:cs="Times New Roman"/>
+          <w:b/>
+          <w:sz w:val="28"/>
+        </w:rPr>
+        <w:t>There are no prices in the list</w:t>
       </w:r>
     </w:p>
     <w:p>
@@ -13023,7 +12915,100 @@
           <w:sz w:val="28"/>
         </w:rPr>
         <w:tab/>
-        <w:t>The result is not formatted correctly</w:t>
+        <w:t xml:space="preserve">The </w:t>
+      </w:r>
+      <w:r>
+        <w:rPr>
+          <w:rFonts w:ascii="Times New Roman" w:eastAsia="Calibri" w:hAnsi="Times New Roman" w:cs="Times New Roman"/>
+          <w:b/>
+          <w:sz w:val="28"/>
+        </w:rPr>
+        <w:t>prices in the list are all $0</w:t>
+      </w:r>
+    </w:p>
+    <w:p>
+      <w:pPr>
+        <w:tabs>
+          <w:tab w:val="left" w:pos="1080"/>
+        </w:tabs>
+        <w:spacing w:after="360" w:line="240" w:lineRule="auto"/>
+        <w:ind w:left="1080" w:hanging="720"/>
+        <w:rPr>
+          <w:rFonts w:ascii="Times New Roman" w:eastAsia="Calibri" w:hAnsi="Times New Roman" w:cs="Times New Roman"/>
+          <w:b/>
+          <w:sz w:val="36"/>
+          <w:szCs w:val="36"/>
+        </w:rPr>
+      </w:pPr>
+      <w:r>
+        <w:rPr>
+          <w:rFonts w:ascii="Times New Roman" w:eastAsia="Calibri" w:hAnsi="Times New Roman" w:cs="Times New Roman"/>
+          <w:b/>
+          <w:sz w:val="36"/>
+          <w:szCs w:val="36"/>
+        </w:rPr>
+        <w:t>5.3</w:t>
+      </w:r>
+      <w:r>
+        <w:rPr>
+          <w:rFonts w:ascii="Times New Roman" w:eastAsia="Calibri" w:hAnsi="Times New Roman" w:cs="Times New Roman"/>
+          <w:b/>
+          <w:sz w:val="36"/>
+          <w:szCs w:val="36"/>
+        </w:rPr>
+        <w:tab/>
+        <w:t>GUI interaction</w:t>
+      </w:r>
+    </w:p>
+    <w:p>
+      <w:pPr>
+        <w:tabs>
+          <w:tab w:val="left" w:pos="1800"/>
+        </w:tabs>
+        <w:spacing w:after="360" w:line="240" w:lineRule="auto"/>
+        <w:ind w:left="1800" w:hanging="1080"/>
+        <w:rPr>
+          <w:rFonts w:ascii="Times New Roman" w:eastAsia="Calibri" w:hAnsi="Times New Roman" w:cs="Times New Roman"/>
+          <w:b/>
+          <w:sz w:val="32"/>
+          <w:szCs w:val="32"/>
+        </w:rPr>
+      </w:pPr>
+      <w:r>
+        <w:rPr>
+          <w:rFonts w:ascii="Times New Roman" w:eastAsia="Calibri" w:hAnsi="Times New Roman" w:cs="Times New Roman"/>
+          <w:b/>
+          <w:sz w:val="32"/>
+          <w:szCs w:val="32"/>
+        </w:rPr>
+        <w:t>5.</w:t>
+      </w:r>
+      <w:r>
+        <w:rPr>
+          <w:rFonts w:ascii="Times New Roman" w:eastAsia="Calibri" w:hAnsi="Times New Roman" w:cs="Times New Roman"/>
+          <w:b/>
+          <w:sz w:val="32"/>
+          <w:szCs w:val="32"/>
+        </w:rPr>
+        <w:t>3.1</w:t>
+      </w:r>
+      <w:r>
+        <w:rPr>
+          <w:rFonts w:ascii="Times New Roman" w:eastAsia="Calibri" w:hAnsi="Times New Roman" w:cs="Times New Roman"/>
+          <w:b/>
+          <w:sz w:val="32"/>
+          <w:szCs w:val="32"/>
+        </w:rPr>
+        <w:tab/>
+      </w:r>
+      <w:r>
+        <w:rPr>
+          <w:rFonts w:ascii="Times New Roman" w:eastAsia="Calibri" w:hAnsi="Times New Roman" w:cs="Times New Roman"/>
+          <w:b/>
+          <w:sz w:val="32"/>
+          <w:szCs w:val="32"/>
+        </w:rPr>
+        <w:t>Change number of results on screen</w:t>
       </w:r>
     </w:p>
     <w:p>
@@ -13053,15 +13038,15 @@
           <w:b/>
           <w:sz w:val="28"/>
         </w:rPr>
-        <w:t>2.2</w:t>
-      </w:r>
-      <w:r>
-        <w:rPr>
-          <w:rFonts w:ascii="Times New Roman" w:eastAsia="Calibri" w:hAnsi="Times New Roman" w:cs="Times New Roman"/>
-          <w:b/>
-          <w:sz w:val="28"/>
-        </w:rPr>
-        <w:t>.4</w:t>
+        <w:t>3.1</w:t>
+      </w:r>
+      <w:r>
+        <w:rPr>
+          <w:rFonts w:ascii="Times New Roman" w:eastAsia="Calibri" w:hAnsi="Times New Roman" w:cs="Times New Roman"/>
+          <w:b/>
+          <w:sz w:val="28"/>
+        </w:rPr>
+        <w:t>.1</w:t>
       </w:r>
       <w:r>
         <w:rPr>
@@ -13070,7 +13055,208 @@
           <w:sz w:val="28"/>
         </w:rPr>
         <w:tab/>
-        <w:t>The result contains no used items</w:t>
+      </w:r>
+      <w:r>
+        <w:rPr>
+          <w:rFonts w:ascii="Times New Roman" w:eastAsia="Calibri" w:hAnsi="Times New Roman" w:cs="Times New Roman"/>
+          <w:b/>
+          <w:sz w:val="28"/>
+        </w:rPr>
+        <w:t>Show 25 records per screen</w:t>
+      </w:r>
+    </w:p>
+    <w:p>
+      <w:pPr>
+        <w:tabs>
+          <w:tab w:val="left" w:pos="2160"/>
+        </w:tabs>
+        <w:spacing w:after="360" w:line="240" w:lineRule="auto"/>
+        <w:ind w:left="2160" w:hanging="1080"/>
+        <w:rPr>
+          <w:rFonts w:ascii="Times New Roman" w:eastAsia="Calibri" w:hAnsi="Times New Roman" w:cs="Times New Roman"/>
+          <w:b/>
+          <w:sz w:val="28"/>
+        </w:rPr>
+      </w:pPr>
+      <w:r>
+        <w:rPr>
+          <w:rFonts w:ascii="Times New Roman" w:eastAsia="Calibri" w:hAnsi="Times New Roman" w:cs="Times New Roman"/>
+          <w:b/>
+          <w:sz w:val="28"/>
+        </w:rPr>
+        <w:t>5.3.1.2</w:t>
+      </w:r>
+      <w:r>
+        <w:rPr>
+          <w:rFonts w:ascii="Times New Roman" w:eastAsia="Calibri" w:hAnsi="Times New Roman" w:cs="Times New Roman"/>
+          <w:b/>
+          <w:sz w:val="28"/>
+        </w:rPr>
+        <w:tab/>
+        <w:t>Show 50 records per screen</w:t>
+      </w:r>
+    </w:p>
+    <w:p>
+      <w:pPr>
+        <w:tabs>
+          <w:tab w:val="left" w:pos="2160"/>
+        </w:tabs>
+        <w:spacing w:after="360" w:line="240" w:lineRule="auto"/>
+        <w:ind w:left="2160" w:hanging="1080"/>
+        <w:rPr>
+          <w:rFonts w:ascii="Times New Roman" w:eastAsia="Calibri" w:hAnsi="Times New Roman" w:cs="Times New Roman"/>
+          <w:b/>
+          <w:sz w:val="28"/>
+        </w:rPr>
+      </w:pPr>
+      <w:r>
+        <w:rPr>
+          <w:rFonts w:ascii="Times New Roman" w:eastAsia="Calibri" w:hAnsi="Times New Roman" w:cs="Times New Roman"/>
+          <w:b/>
+          <w:sz w:val="28"/>
+        </w:rPr>
+        <w:t>5.3.1.3</w:t>
+      </w:r>
+      <w:r>
+        <w:rPr>
+          <w:rFonts w:ascii="Times New Roman" w:eastAsia="Calibri" w:hAnsi="Times New Roman" w:cs="Times New Roman"/>
+          <w:b/>
+          <w:sz w:val="28"/>
+        </w:rPr>
+        <w:tab/>
+        <w:t>Show 100 records per screen</w:t>
+      </w:r>
+    </w:p>
+    <w:p>
+      <w:pPr>
+        <w:tabs>
+          <w:tab w:val="left" w:pos="2160"/>
+        </w:tabs>
+        <w:spacing w:after="360" w:line="240" w:lineRule="auto"/>
+        <w:ind w:left="2160" w:hanging="1080"/>
+        <w:rPr>
+          <w:rFonts w:ascii="Times New Roman" w:eastAsia="Calibri" w:hAnsi="Times New Roman" w:cs="Times New Roman"/>
+          <w:b/>
+          <w:sz w:val="28"/>
+        </w:rPr>
+      </w:pPr>
+      <w:r>
+        <w:rPr>
+          <w:rFonts w:ascii="Times New Roman" w:eastAsia="Calibri" w:hAnsi="Times New Roman" w:cs="Times New Roman"/>
+          <w:b/>
+          <w:sz w:val="28"/>
+        </w:rPr>
+        <w:t>5.</w:t>
+      </w:r>
+      <w:r>
+        <w:rPr>
+          <w:rFonts w:ascii="Times New Roman" w:eastAsia="Calibri" w:hAnsi="Times New Roman" w:cs="Times New Roman"/>
+          <w:b/>
+          <w:sz w:val="28"/>
+        </w:rPr>
+        <w:t>3.1</w:t>
+      </w:r>
+      <w:r>
+        <w:rPr>
+          <w:rFonts w:ascii="Times New Roman" w:eastAsia="Calibri" w:hAnsi="Times New Roman" w:cs="Times New Roman"/>
+          <w:b/>
+          <w:sz w:val="28"/>
+        </w:rPr>
+        <w:t>.</w:t>
+      </w:r>
+      <w:r>
+        <w:rPr>
+          <w:rFonts w:ascii="Times New Roman" w:eastAsia="Calibri" w:hAnsi="Times New Roman" w:cs="Times New Roman"/>
+          <w:b/>
+          <w:sz w:val="28"/>
+        </w:rPr>
+        <w:t>4</w:t>
+      </w:r>
+      <w:r>
+        <w:rPr>
+          <w:rFonts w:ascii="Times New Roman" w:eastAsia="Calibri" w:hAnsi="Times New Roman" w:cs="Times New Roman"/>
+          <w:b/>
+          <w:sz w:val="28"/>
+        </w:rPr>
+        <w:tab/>
+      </w:r>
+      <w:r>
+        <w:rPr>
+          <w:rFonts w:ascii="Times New Roman" w:eastAsia="Calibri" w:hAnsi="Times New Roman" w:cs="Times New Roman"/>
+          <w:b/>
+          <w:sz w:val="28"/>
+        </w:rPr>
+        <w:t>There are no results displayed</w:t>
+      </w:r>
+    </w:p>
+    <w:p>
+      <w:pPr>
+        <w:tabs>
+          <w:tab w:val="left" w:pos="2160"/>
+        </w:tabs>
+        <w:spacing w:after="360" w:line="240" w:lineRule="auto"/>
+        <w:ind w:left="2160" w:hanging="1080"/>
+        <w:rPr>
+          <w:rFonts w:ascii="Times New Roman" w:eastAsia="Calibri" w:hAnsi="Times New Roman" w:cs="Times New Roman"/>
+          <w:b/>
+          <w:sz w:val="28"/>
+        </w:rPr>
+      </w:pPr>
+      <w:r>
+        <w:rPr>
+          <w:rFonts w:ascii="Times New Roman" w:eastAsia="Calibri" w:hAnsi="Times New Roman" w:cs="Times New Roman"/>
+          <w:b/>
+          <w:sz w:val="28"/>
+        </w:rPr>
+        <w:t>5.</w:t>
+      </w:r>
+      <w:r>
+        <w:rPr>
+          <w:rFonts w:ascii="Times New Roman" w:eastAsia="Calibri" w:hAnsi="Times New Roman" w:cs="Times New Roman"/>
+          <w:b/>
+          <w:sz w:val="28"/>
+        </w:rPr>
+        <w:t>3.1</w:t>
+      </w:r>
+      <w:r>
+        <w:rPr>
+          <w:rFonts w:ascii="Times New Roman" w:eastAsia="Calibri" w:hAnsi="Times New Roman" w:cs="Times New Roman"/>
+          <w:b/>
+          <w:sz w:val="28"/>
+        </w:rPr>
+        <w:t>.</w:t>
+      </w:r>
+      <w:r>
+        <w:rPr>
+          <w:rFonts w:ascii="Times New Roman" w:eastAsia="Calibri" w:hAnsi="Times New Roman" w:cs="Times New Roman"/>
+          <w:b/>
+          <w:sz w:val="28"/>
+        </w:rPr>
+        <w:t>5</w:t>
+      </w:r>
+      <w:r>
+        <w:rPr>
+          <w:rFonts w:ascii="Times New Roman" w:eastAsia="Calibri" w:hAnsi="Times New Roman" w:cs="Times New Roman"/>
+          <w:b/>
+          <w:sz w:val="28"/>
+        </w:rPr>
+        <w:tab/>
+      </w:r>
+      <w:r>
+        <w:rPr>
+          <w:rFonts w:ascii="Times New Roman" w:eastAsia="Calibri" w:hAnsi="Times New Roman" w:cs="Times New Roman"/>
+          <w:b/>
+          <w:sz w:val="28"/>
+        </w:rPr>
+        <w:t xml:space="preserve">There are not enough results </w:t>
+      </w:r>
+      <w:r>
+        <w:rPr>
+          <w:rFonts w:ascii="Times New Roman" w:eastAsia="Calibri" w:hAnsi="Times New Roman" w:cs="Times New Roman"/>
+          <w:b/>
+          <w:sz w:val="28"/>
+        </w:rPr>
+        <w:t>to display the number requested</w:t>
       </w:r>
     </w:p>
     <w:p>
@@ -13103,7 +13289,7 @@
           <w:sz w:val="32"/>
           <w:szCs w:val="32"/>
         </w:rPr>
-        <w:t>2.3</w:t>
+        <w:t>3.2</w:t>
       </w:r>
       <w:r>
         <w:rPr>
@@ -13113,7 +13299,15 @@
           <w:szCs w:val="32"/>
         </w:rPr>
         <w:tab/>
-        <w:t>Analyze prices</w:t>
+      </w:r>
+      <w:r>
+        <w:rPr>
+          <w:rFonts w:ascii="Times New Roman" w:eastAsia="Calibri" w:hAnsi="Times New Roman" w:cs="Times New Roman"/>
+          <w:b/>
+          <w:sz w:val="32"/>
+          <w:szCs w:val="32"/>
+        </w:rPr>
+        <w:t>Next</w:t>
       </w:r>
     </w:p>
     <w:p>
@@ -13143,7 +13337,7 @@
           <w:b/>
           <w:sz w:val="28"/>
         </w:rPr>
-        <w:t>2.3</w:t>
+        <w:t>3.2</w:t>
       </w:r>
       <w:r>
         <w:rPr>
@@ -13167,7 +13361,7 @@
           <w:b/>
           <w:sz w:val="28"/>
         </w:rPr>
-        <w:t>Calculate the mean of the prices and remove any two standard deviations or more from the mean</w:t>
+        <w:t>Successfully display next set of results</w:t>
       </w:r>
     </w:p>
     <w:p>
@@ -13197,15 +13391,15 @@
           <w:b/>
           <w:sz w:val="28"/>
         </w:rPr>
-        <w:t>2.3</w:t>
-      </w:r>
-      <w:r>
-        <w:rPr>
-          <w:rFonts w:ascii="Times New Roman" w:eastAsia="Calibri" w:hAnsi="Times New Roman" w:cs="Times New Roman"/>
-          <w:b/>
-          <w:sz w:val="28"/>
-        </w:rPr>
-        <w:t>.2</w:t>
+        <w:t>3.2</w:t>
+      </w:r>
+      <w:r>
+        <w:rPr>
+          <w:rFonts w:ascii="Times New Roman" w:eastAsia="Calibri" w:hAnsi="Times New Roman" w:cs="Times New Roman"/>
+          <w:b/>
+          <w:sz w:val="28"/>
+        </w:rPr>
+        <w:t>.3</w:t>
       </w:r>
       <w:r>
         <w:rPr>
@@ -13221,7 +13415,86 @@
           <w:b/>
           <w:sz w:val="28"/>
         </w:rPr>
-        <w:t>There are no prices in the list</w:t>
+        <w:t xml:space="preserve">There are </w:t>
+      </w:r>
+      <w:r>
+        <w:rPr>
+          <w:rFonts w:ascii="Times New Roman" w:eastAsia="Calibri" w:hAnsi="Times New Roman" w:cs="Times New Roman"/>
+          <w:b/>
+          <w:sz w:val="28"/>
+        </w:rPr>
+        <w:t>no more results to be displayed</w:t>
+      </w:r>
+    </w:p>
+    <w:p>
+      <w:pPr>
+        <w:rPr>
+          <w:rFonts w:ascii="Times New Roman" w:eastAsia="Calibri" w:hAnsi="Times New Roman" w:cs="Times New Roman"/>
+          <w:b/>
+          <w:sz w:val="32"/>
+          <w:szCs w:val="32"/>
+        </w:rPr>
+      </w:pPr>
+      <w:r>
+        <w:rPr>
+          <w:rFonts w:ascii="Times New Roman" w:eastAsia="Calibri" w:hAnsi="Times New Roman" w:cs="Times New Roman"/>
+          <w:b/>
+          <w:sz w:val="32"/>
+          <w:szCs w:val="32"/>
+        </w:rPr>
+        <w:br w:type="page"/>
+      </w:r>
+    </w:p>
+    <w:p>
+      <w:pPr>
+        <w:tabs>
+          <w:tab w:val="left" w:pos="1800"/>
+        </w:tabs>
+        <w:spacing w:after="360" w:line="240" w:lineRule="auto"/>
+        <w:ind w:left="1800" w:hanging="1080"/>
+        <w:rPr>
+          <w:rFonts w:ascii="Times New Roman" w:eastAsia="Calibri" w:hAnsi="Times New Roman" w:cs="Times New Roman"/>
+          <w:b/>
+          <w:sz w:val="32"/>
+          <w:szCs w:val="32"/>
+        </w:rPr>
+      </w:pPr>
+      <w:r>
+        <w:rPr>
+          <w:rFonts w:ascii="Times New Roman" w:eastAsia="Calibri" w:hAnsi="Times New Roman" w:cs="Times New Roman"/>
+          <w:b/>
+          <w:sz w:val="32"/>
+          <w:szCs w:val="32"/>
+        </w:rPr>
+        <w:lastRenderedPageBreak/>
+        <w:t>5.3.</w:t>
+      </w:r>
+      <w:r>
+        <w:rPr>
+          <w:rFonts w:ascii="Times New Roman" w:eastAsia="Calibri" w:hAnsi="Times New Roman" w:cs="Times New Roman"/>
+          <w:b/>
+          <w:sz w:val="32"/>
+          <w:szCs w:val="32"/>
+        </w:rPr>
+        <w:t>3</w:t>
+      </w:r>
+      <w:r>
+        <w:rPr>
+          <w:rFonts w:ascii="Times New Roman" w:eastAsia="Calibri" w:hAnsi="Times New Roman" w:cs="Times New Roman"/>
+          <w:b/>
+          <w:sz w:val="32"/>
+          <w:szCs w:val="32"/>
+        </w:rPr>
+        <w:tab/>
+      </w:r>
+      <w:r>
+        <w:rPr>
+          <w:rFonts w:ascii="Times New Roman" w:eastAsia="Calibri" w:hAnsi="Times New Roman" w:cs="Times New Roman"/>
+          <w:b/>
+          <w:sz w:val="32"/>
+          <w:szCs w:val="32"/>
+        </w:rPr>
+        <w:t>Previous</w:t>
       </w:r>
     </w:p>
     <w:p>
@@ -13243,23 +13516,23 @@
           <w:b/>
           <w:sz w:val="28"/>
         </w:rPr>
-        <w:t>5.</w:t>
-      </w:r>
-      <w:r>
-        <w:rPr>
-          <w:rFonts w:ascii="Times New Roman" w:eastAsia="Calibri" w:hAnsi="Times New Roman" w:cs="Times New Roman"/>
-          <w:b/>
-          <w:sz w:val="28"/>
-        </w:rPr>
-        <w:t>2.3</w:t>
-      </w:r>
-      <w:r>
-        <w:rPr>
-          <w:rFonts w:ascii="Times New Roman" w:eastAsia="Calibri" w:hAnsi="Times New Roman" w:cs="Times New Roman"/>
-          <w:b/>
-          <w:sz w:val="28"/>
-        </w:rPr>
-        <w:t>.3</w:t>
+        <w:t>5.3.</w:t>
+      </w:r>
+      <w:r>
+        <w:rPr>
+          <w:rFonts w:ascii="Times New Roman" w:eastAsia="Calibri" w:hAnsi="Times New Roman" w:cs="Times New Roman"/>
+          <w:b/>
+          <w:sz w:val="28"/>
+        </w:rPr>
+        <w:t>3</w:t>
+      </w:r>
+      <w:r>
+        <w:rPr>
+          <w:rFonts w:ascii="Times New Roman" w:eastAsia="Calibri" w:hAnsi="Times New Roman" w:cs="Times New Roman"/>
+          <w:b/>
+          <w:sz w:val="28"/>
+        </w:rPr>
+        <w:t>.1</w:t>
       </w:r>
       <w:r>
         <w:rPr>
@@ -13268,49 +13541,70 @@
           <w:sz w:val="28"/>
         </w:rPr>
         <w:tab/>
-        <w:t xml:space="preserve">The </w:t>
-      </w:r>
-      <w:r>
-        <w:rPr>
-          <w:rFonts w:ascii="Times New Roman" w:eastAsia="Calibri" w:hAnsi="Times New Roman" w:cs="Times New Roman"/>
-          <w:b/>
-          <w:sz w:val="28"/>
-        </w:rPr>
-        <w:t>prices in the list are all $0</w:t>
+        <w:t xml:space="preserve">Successfully display </w:t>
+      </w:r>
+      <w:r>
+        <w:rPr>
+          <w:rFonts w:ascii="Times New Roman" w:eastAsia="Calibri" w:hAnsi="Times New Roman" w:cs="Times New Roman"/>
+          <w:b/>
+          <w:sz w:val="28"/>
+        </w:rPr>
+        <w:t>previous</w:t>
+      </w:r>
+      <w:r>
+        <w:rPr>
+          <w:rFonts w:ascii="Times New Roman" w:eastAsia="Calibri" w:hAnsi="Times New Roman" w:cs="Times New Roman"/>
+          <w:b/>
+          <w:sz w:val="28"/>
+        </w:rPr>
+        <w:t xml:space="preserve"> set of results</w:t>
       </w:r>
     </w:p>
     <w:p>
       <w:pPr>
         <w:tabs>
-          <w:tab w:val="left" w:pos="1080"/>
+          <w:tab w:val="left" w:pos="2160"/>
         </w:tabs>
         <w:spacing w:after="360" w:line="240" w:lineRule="auto"/>
-        <w:ind w:left="1080" w:hanging="720"/>
-        <w:rPr>
-          <w:rFonts w:ascii="Times New Roman" w:eastAsia="Calibri" w:hAnsi="Times New Roman" w:cs="Times New Roman"/>
-          <w:b/>
-          <w:sz w:val="36"/>
-          <w:szCs w:val="36"/>
-        </w:rPr>
-      </w:pPr>
-      <w:r>
-        <w:rPr>
-          <w:rFonts w:ascii="Times New Roman" w:eastAsia="Calibri" w:hAnsi="Times New Roman" w:cs="Times New Roman"/>
-          <w:b/>
-          <w:sz w:val="36"/>
-          <w:szCs w:val="36"/>
-        </w:rPr>
-        <w:t>5.3</w:t>
-      </w:r>
-      <w:r>
-        <w:rPr>
-          <w:rFonts w:ascii="Times New Roman" w:eastAsia="Calibri" w:hAnsi="Times New Roman" w:cs="Times New Roman"/>
-          <w:b/>
-          <w:sz w:val="36"/>
-          <w:szCs w:val="36"/>
+        <w:ind w:left="2160" w:hanging="1080"/>
+        <w:rPr>
+          <w:rFonts w:ascii="Times New Roman" w:eastAsia="Calibri" w:hAnsi="Times New Roman" w:cs="Times New Roman"/>
+          <w:b/>
+          <w:sz w:val="28"/>
+        </w:rPr>
+      </w:pPr>
+      <w:r>
+        <w:rPr>
+          <w:rFonts w:ascii="Times New Roman" w:eastAsia="Calibri" w:hAnsi="Times New Roman" w:cs="Times New Roman"/>
+          <w:b/>
+          <w:sz w:val="28"/>
+        </w:rPr>
+        <w:t>5.</w:t>
+      </w:r>
+      <w:r>
+        <w:rPr>
+          <w:rFonts w:ascii="Times New Roman" w:eastAsia="Calibri" w:hAnsi="Times New Roman" w:cs="Times New Roman"/>
+          <w:b/>
+          <w:sz w:val="28"/>
+        </w:rPr>
+        <w:t>3.3</w:t>
+      </w:r>
+      <w:r>
+        <w:rPr>
+          <w:rFonts w:ascii="Times New Roman" w:eastAsia="Calibri" w:hAnsi="Times New Roman" w:cs="Times New Roman"/>
+          <w:b/>
+          <w:sz w:val="28"/>
+        </w:rPr>
+        <w:t>.3</w:t>
+      </w:r>
+      <w:r>
+        <w:rPr>
+          <w:rFonts w:ascii="Times New Roman" w:eastAsia="Calibri" w:hAnsi="Times New Roman" w:cs="Times New Roman"/>
+          <w:b/>
+          <w:sz w:val="28"/>
         </w:rPr>
         <w:tab/>
-        <w:t>GUI interaction</w:t>
+        <w:t>There are no more results to be displayed</w:t>
       </w:r>
     </w:p>
     <w:p>
@@ -13343,7 +13637,7 @@
           <w:sz w:val="32"/>
           <w:szCs w:val="32"/>
         </w:rPr>
-        <w:t>3.1</w:t>
+        <w:t>3.</w:t>
       </w:r>
       <w:r>
         <w:rPr>
@@ -13352,6 +13646,15 @@
           <w:sz w:val="32"/>
           <w:szCs w:val="32"/>
         </w:rPr>
+        <w:t>4</w:t>
+      </w:r>
+      <w:r>
+        <w:rPr>
+          <w:rFonts w:ascii="Times New Roman" w:eastAsia="Calibri" w:hAnsi="Times New Roman" w:cs="Times New Roman"/>
+          <w:b/>
+          <w:sz w:val="32"/>
+          <w:szCs w:val="32"/>
+        </w:rPr>
         <w:tab/>
       </w:r>
       <w:r>
@@ -13361,7 +13664,7 @@
           <w:sz w:val="32"/>
           <w:szCs w:val="32"/>
         </w:rPr>
-        <w:t>Change number of results on screen</w:t>
+        <w:t>Sort results</w:t>
       </w:r>
     </w:p>
     <w:p>
@@ -13391,7 +13694,15 @@
           <w:b/>
           <w:sz w:val="28"/>
         </w:rPr>
-        <w:t>3.1</w:t>
+        <w:t>3.</w:t>
+      </w:r>
+      <w:r>
+        <w:rPr>
+          <w:rFonts w:ascii="Times New Roman" w:eastAsia="Calibri" w:hAnsi="Times New Roman" w:cs="Times New Roman"/>
+          <w:b/>
+          <w:sz w:val="28"/>
+        </w:rPr>
+        <w:t>4</w:t>
       </w:r>
       <w:r>
         <w:rPr>
@@ -13415,7 +13726,7 @@
           <w:b/>
           <w:sz w:val="28"/>
         </w:rPr>
-        <w:t>Show 25 records per screen</w:t>
+        <w:t>Sort by price, low-to-high</w:t>
       </w:r>
     </w:p>
     <w:p>
@@ -13437,7 +13748,7 @@
           <w:b/>
           <w:sz w:val="28"/>
         </w:rPr>
-        <w:t>5.3.1.2</w:t>
+        <w:t>5.3.4.2</w:t>
       </w:r>
       <w:r>
         <w:rPr>
@@ -13446,7 +13757,7 @@
           <w:sz w:val="28"/>
         </w:rPr>
         <w:tab/>
-        <w:t>Show 50 records per screen</w:t>
+        <w:t>Sort by price, high-to-low</w:t>
       </w:r>
     </w:p>
     <w:p>
@@ -13468,7 +13779,7 @@
           <w:b/>
           <w:sz w:val="28"/>
         </w:rPr>
-        <w:t>5.3.1.3</w:t>
+        <w:t>5.3.4.3</w:t>
       </w:r>
       <w:r>
         <w:rPr>
@@ -13477,7 +13788,31 @@
           <w:sz w:val="28"/>
         </w:rPr>
         <w:tab/>
-        <w:t>Show 100 records per screen</w:t>
+        <w:t xml:space="preserve">Sort by difference between online and database prices, </w:t>
+      </w:r>
+      <w:r>
+        <w:rPr>
+          <w:rFonts w:ascii="Times New Roman" w:eastAsia="Calibri" w:hAnsi="Times New Roman" w:cs="Times New Roman"/>
+          <w:b/>
+          <w:sz w:val="28"/>
+        </w:rPr>
+        <w:t>negative</w:t>
+      </w:r>
+      <w:r>
+        <w:rPr>
+          <w:rFonts w:ascii="Times New Roman" w:eastAsia="Calibri" w:hAnsi="Times New Roman" w:cs="Times New Roman"/>
+          <w:b/>
+          <w:sz w:val="28"/>
+        </w:rPr>
+        <w:t>-to-</w:t>
+      </w:r>
+      <w:r>
+        <w:rPr>
+          <w:rFonts w:ascii="Times New Roman" w:eastAsia="Calibri" w:hAnsi="Times New Roman" w:cs="Times New Roman"/>
+          <w:b/>
+          <w:sz w:val="28"/>
+        </w:rPr>
+        <w:t>positive</w:t>
       </w:r>
     </w:p>
     <w:p>
@@ -13499,37 +13834,97 @@
           <w:b/>
           <w:sz w:val="28"/>
         </w:rPr>
+        <w:t>5.3.4.4</w:t>
+      </w:r>
+      <w:r>
+        <w:rPr>
+          <w:rFonts w:ascii="Times New Roman" w:eastAsia="Calibri" w:hAnsi="Times New Roman" w:cs="Times New Roman"/>
+          <w:b/>
+          <w:sz w:val="28"/>
+        </w:rPr>
+        <w:t xml:space="preserve"> </w:t>
+      </w:r>
+      <w:r>
+        <w:rPr>
+          <w:rFonts w:ascii="Times New Roman" w:eastAsia="Calibri" w:hAnsi="Times New Roman" w:cs="Times New Roman"/>
+          <w:b/>
+          <w:sz w:val="28"/>
+        </w:rPr>
+        <w:tab/>
+        <w:t xml:space="preserve">Sort by difference between online and database prices, </w:t>
+      </w:r>
+      <w:r>
+        <w:rPr>
+          <w:rFonts w:ascii="Times New Roman" w:eastAsia="Calibri" w:hAnsi="Times New Roman" w:cs="Times New Roman"/>
+          <w:b/>
+          <w:sz w:val="28"/>
+        </w:rPr>
+        <w:t>positive</w:t>
+      </w:r>
+      <w:r>
+        <w:rPr>
+          <w:rFonts w:ascii="Times New Roman" w:eastAsia="Calibri" w:hAnsi="Times New Roman" w:cs="Times New Roman"/>
+          <w:b/>
+          <w:sz w:val="28"/>
+        </w:rPr>
+        <w:t>-to-</w:t>
+      </w:r>
+      <w:r>
+        <w:rPr>
+          <w:rFonts w:ascii="Times New Roman" w:eastAsia="Calibri" w:hAnsi="Times New Roman" w:cs="Times New Roman"/>
+          <w:b/>
+          <w:sz w:val="28"/>
+        </w:rPr>
+        <w:t>negative</w:t>
+      </w:r>
+    </w:p>
+    <w:p>
+      <w:pPr>
+        <w:tabs>
+          <w:tab w:val="left" w:pos="1800"/>
+        </w:tabs>
+        <w:spacing w:after="360" w:line="240" w:lineRule="auto"/>
+        <w:ind w:left="1800" w:hanging="1080"/>
+        <w:rPr>
+          <w:rFonts w:ascii="Times New Roman" w:eastAsia="Calibri" w:hAnsi="Times New Roman" w:cs="Times New Roman"/>
+          <w:b/>
+          <w:sz w:val="32"/>
+          <w:szCs w:val="32"/>
+        </w:rPr>
+      </w:pPr>
+      <w:r>
+        <w:rPr>
+          <w:rFonts w:ascii="Times New Roman" w:eastAsia="Calibri" w:hAnsi="Times New Roman" w:cs="Times New Roman"/>
+          <w:b/>
+          <w:sz w:val="32"/>
+          <w:szCs w:val="32"/>
+        </w:rPr>
         <w:t>5.</w:t>
       </w:r>
       <w:r>
         <w:rPr>
           <w:rFonts w:ascii="Times New Roman" w:eastAsia="Calibri" w:hAnsi="Times New Roman" w:cs="Times New Roman"/>
           <w:b/>
-          <w:sz w:val="28"/>
-        </w:rPr>
-        <w:t>3.1</w:t>
-      </w:r>
-      <w:r>
-        <w:rPr>
-          <w:rFonts w:ascii="Times New Roman" w:eastAsia="Calibri" w:hAnsi="Times New Roman" w:cs="Times New Roman"/>
-          <w:b/>
-          <w:sz w:val="28"/>
-        </w:rPr>
-        <w:t>.</w:t>
-      </w:r>
-      <w:r>
-        <w:rPr>
-          <w:rFonts w:ascii="Times New Roman" w:eastAsia="Calibri" w:hAnsi="Times New Roman" w:cs="Times New Roman"/>
-          <w:b/>
-          <w:sz w:val="28"/>
-        </w:rPr>
-        <w:t>4</w:t>
-      </w:r>
-      <w:r>
-        <w:rPr>
-          <w:rFonts w:ascii="Times New Roman" w:eastAsia="Calibri" w:hAnsi="Times New Roman" w:cs="Times New Roman"/>
-          <w:b/>
-          <w:sz w:val="28"/>
+          <w:sz w:val="32"/>
+          <w:szCs w:val="32"/>
+        </w:rPr>
+        <w:t>3.</w:t>
+      </w:r>
+      <w:r>
+        <w:rPr>
+          <w:rFonts w:ascii="Times New Roman" w:eastAsia="Calibri" w:hAnsi="Times New Roman" w:cs="Times New Roman"/>
+          <w:b/>
+          <w:sz w:val="32"/>
+          <w:szCs w:val="32"/>
+        </w:rPr>
+        <w:t>5</w:t>
+      </w:r>
+      <w:r>
+        <w:rPr>
+          <w:rFonts w:ascii="Times New Roman" w:eastAsia="Calibri" w:hAnsi="Times New Roman" w:cs="Times New Roman"/>
+          <w:b/>
+          <w:sz w:val="32"/>
+          <w:szCs w:val="32"/>
         </w:rPr>
         <w:tab/>
       </w:r>
@@ -13537,9 +13932,10 @@
         <w:rPr>
           <w:rFonts w:ascii="Times New Roman" w:eastAsia="Calibri" w:hAnsi="Times New Roman" w:cs="Times New Roman"/>
           <w:b/>
-          <w:sz w:val="28"/>
-        </w:rPr>
-        <w:t>There are no results displayed</w:t>
+          <w:sz w:val="32"/>
+          <w:szCs w:val="32"/>
+        </w:rPr>
+        <w:t>Filter results</w:t>
       </w:r>
     </w:p>
     <w:p>
@@ -13569,7 +13965,186 @@
           <w:b/>
           <w:sz w:val="28"/>
         </w:rPr>
-        <w:t>3.1</w:t>
+        <w:t>3.</w:t>
+      </w:r>
+      <w:r>
+        <w:rPr>
+          <w:rFonts w:ascii="Times New Roman" w:eastAsia="Calibri" w:hAnsi="Times New Roman" w:cs="Times New Roman"/>
+          <w:b/>
+          <w:sz w:val="28"/>
+        </w:rPr>
+        <w:t>5</w:t>
+      </w:r>
+      <w:r>
+        <w:rPr>
+          <w:rFonts w:ascii="Times New Roman" w:eastAsia="Calibri" w:hAnsi="Times New Roman" w:cs="Times New Roman"/>
+          <w:b/>
+          <w:sz w:val="28"/>
+        </w:rPr>
+        <w:t>.1</w:t>
+      </w:r>
+      <w:r>
+        <w:rPr>
+          <w:rFonts w:ascii="Times New Roman" w:eastAsia="Calibri" w:hAnsi="Times New Roman" w:cs="Times New Roman"/>
+          <w:b/>
+          <w:sz w:val="28"/>
+        </w:rPr>
+        <w:tab/>
+      </w:r>
+      <w:r>
+        <w:rPr>
+          <w:rFonts w:ascii="Times New Roman" w:eastAsia="Calibri" w:hAnsi="Times New Roman" w:cs="Times New Roman"/>
+          <w:b/>
+          <w:sz w:val="28"/>
+        </w:rPr>
+        <w:t>Show results with no filter</w:t>
+      </w:r>
+    </w:p>
+    <w:p>
+      <w:pPr>
+        <w:tabs>
+          <w:tab w:val="left" w:pos="2160"/>
+        </w:tabs>
+        <w:spacing w:after="360" w:line="240" w:lineRule="auto"/>
+        <w:ind w:left="2160" w:hanging="1080"/>
+        <w:rPr>
+          <w:rFonts w:ascii="Times New Roman" w:eastAsia="Calibri" w:hAnsi="Times New Roman" w:cs="Times New Roman"/>
+          <w:b/>
+          <w:sz w:val="28"/>
+        </w:rPr>
+      </w:pPr>
+      <w:r>
+        <w:rPr>
+          <w:rFonts w:ascii="Times New Roman" w:eastAsia="Calibri" w:hAnsi="Times New Roman" w:cs="Times New Roman"/>
+          <w:b/>
+          <w:sz w:val="28"/>
+        </w:rPr>
+        <w:t>5.3.5.2</w:t>
+      </w:r>
+      <w:r>
+        <w:rPr>
+          <w:rFonts w:ascii="Times New Roman" w:eastAsia="Calibri" w:hAnsi="Times New Roman" w:cs="Times New Roman"/>
+          <w:b/>
+          <w:sz w:val="28"/>
+        </w:rPr>
+        <w:tab/>
+        <w:t>Show results that have an average online price</w:t>
+      </w:r>
+    </w:p>
+    <w:p>
+      <w:pPr>
+        <w:tabs>
+          <w:tab w:val="left" w:pos="2160"/>
+        </w:tabs>
+        <w:spacing w:after="360" w:line="240" w:lineRule="auto"/>
+        <w:ind w:left="2160" w:hanging="1080"/>
+        <w:rPr>
+          <w:rFonts w:ascii="Times New Roman" w:eastAsia="Calibri" w:hAnsi="Times New Roman" w:cs="Times New Roman"/>
+          <w:b/>
+          <w:sz w:val="28"/>
+        </w:rPr>
+      </w:pPr>
+      <w:r>
+        <w:rPr>
+          <w:rFonts w:ascii="Times New Roman" w:eastAsia="Calibri" w:hAnsi="Times New Roman" w:cs="Times New Roman"/>
+          <w:b/>
+          <w:sz w:val="28"/>
+        </w:rPr>
+        <w:t>5.3.5.</w:t>
+      </w:r>
+      <w:r>
+        <w:rPr>
+          <w:rFonts w:ascii="Times New Roman" w:eastAsia="Calibri" w:hAnsi="Times New Roman" w:cs="Times New Roman"/>
+          <w:b/>
+          <w:sz w:val="28"/>
+        </w:rPr>
+        <w:t>3</w:t>
+      </w:r>
+      <w:r>
+        <w:rPr>
+          <w:rFonts w:ascii="Times New Roman" w:eastAsia="Calibri" w:hAnsi="Times New Roman" w:cs="Times New Roman"/>
+          <w:b/>
+          <w:sz w:val="28"/>
+        </w:rPr>
+        <w:tab/>
+        <w:t>Show results where the online price is higher</w:t>
+      </w:r>
+    </w:p>
+    <w:p>
+      <w:pPr>
+        <w:tabs>
+          <w:tab w:val="left" w:pos="2160"/>
+        </w:tabs>
+        <w:spacing w:after="360" w:line="240" w:lineRule="auto"/>
+        <w:ind w:left="2160" w:hanging="1080"/>
+        <w:rPr>
+          <w:rFonts w:ascii="Times New Roman" w:eastAsia="Calibri" w:hAnsi="Times New Roman" w:cs="Times New Roman"/>
+          <w:b/>
+          <w:sz w:val="28"/>
+        </w:rPr>
+      </w:pPr>
+      <w:r>
+        <w:rPr>
+          <w:rFonts w:ascii="Times New Roman" w:eastAsia="Calibri" w:hAnsi="Times New Roman" w:cs="Times New Roman"/>
+          <w:b/>
+          <w:sz w:val="28"/>
+        </w:rPr>
+        <w:t>5.3.5.</w:t>
+      </w:r>
+      <w:r>
+        <w:rPr>
+          <w:rFonts w:ascii="Times New Roman" w:eastAsia="Calibri" w:hAnsi="Times New Roman" w:cs="Times New Roman"/>
+          <w:b/>
+          <w:sz w:val="28"/>
+        </w:rPr>
+        <w:t>4</w:t>
+      </w:r>
+      <w:r>
+        <w:rPr>
+          <w:rFonts w:ascii="Times New Roman" w:eastAsia="Calibri" w:hAnsi="Times New Roman" w:cs="Times New Roman"/>
+          <w:b/>
+          <w:sz w:val="28"/>
+        </w:rPr>
+        <w:tab/>
+        <w:t>Show results where the online price is lower</w:t>
+      </w:r>
+    </w:p>
+    <w:p>
+      <w:pPr>
+        <w:tabs>
+          <w:tab w:val="left" w:pos="2160"/>
+        </w:tabs>
+        <w:spacing w:after="360" w:line="240" w:lineRule="auto"/>
+        <w:ind w:left="2160" w:hanging="1080"/>
+        <w:rPr>
+          <w:rFonts w:ascii="Times New Roman" w:eastAsia="Calibri" w:hAnsi="Times New Roman" w:cs="Times New Roman"/>
+          <w:b/>
+          <w:sz w:val="28"/>
+        </w:rPr>
+      </w:pPr>
+      <w:r>
+        <w:rPr>
+          <w:rFonts w:ascii="Times New Roman" w:eastAsia="Calibri" w:hAnsi="Times New Roman" w:cs="Times New Roman"/>
+          <w:b/>
+          <w:sz w:val="28"/>
+        </w:rPr>
+        <w:t>5.</w:t>
+      </w:r>
+      <w:r>
+        <w:rPr>
+          <w:rFonts w:ascii="Times New Roman" w:eastAsia="Calibri" w:hAnsi="Times New Roman" w:cs="Times New Roman"/>
+          <w:b/>
+          <w:sz w:val="28"/>
+        </w:rPr>
+        <w:t>3.</w:t>
+      </w:r>
+      <w:r>
+        <w:rPr>
+          <w:rFonts w:ascii="Times New Roman" w:eastAsia="Calibri" w:hAnsi="Times New Roman" w:cs="Times New Roman"/>
+          <w:b/>
+          <w:sz w:val="28"/>
+        </w:rPr>
+        <w:t>5</w:t>
       </w:r>
       <w:r>
         <w:rPr>
@@ -13601,15 +14176,15 @@
           <w:b/>
           <w:sz w:val="28"/>
         </w:rPr>
-        <w:t xml:space="preserve">There are not enough results </w:t>
-      </w:r>
-      <w:r>
-        <w:rPr>
-          <w:rFonts w:ascii="Times New Roman" w:eastAsia="Calibri" w:hAnsi="Times New Roman" w:cs="Times New Roman"/>
-          <w:b/>
-          <w:sz w:val="28"/>
-        </w:rPr>
-        <w:t>to display the number requested</w:t>
+        <w:t>There are no results th</w:t>
+      </w:r>
+      <w:r>
+        <w:rPr>
+          <w:rFonts w:ascii="Times New Roman" w:eastAsia="Calibri" w:hAnsi="Times New Roman" w:cs="Times New Roman"/>
+          <w:b/>
+          <w:sz w:val="28"/>
+        </w:rPr>
+        <w:t>at fit into the selected filter</w:t>
       </w:r>
     </w:p>
     <w:p>
@@ -13642,7 +14217,7 @@
           <w:sz w:val="32"/>
           <w:szCs w:val="32"/>
         </w:rPr>
-        <w:t>3.2</w:t>
+        <w:t>3.</w:t>
       </w:r>
       <w:r>
         <w:rPr>
@@ -13651,6 +14226,15 @@
           <w:sz w:val="32"/>
           <w:szCs w:val="32"/>
         </w:rPr>
+        <w:t>6</w:t>
+      </w:r>
+      <w:r>
+        <w:rPr>
+          <w:rFonts w:ascii="Times New Roman" w:eastAsia="Calibri" w:hAnsi="Times New Roman" w:cs="Times New Roman"/>
+          <w:b/>
+          <w:sz w:val="32"/>
+          <w:szCs w:val="32"/>
+        </w:rPr>
         <w:tab/>
       </w:r>
       <w:r>
@@ -13660,7 +14244,7 @@
           <w:sz w:val="32"/>
           <w:szCs w:val="32"/>
         </w:rPr>
-        <w:t>Next</w:t>
+        <w:t>Modify item prices in database</w:t>
       </w:r>
     </w:p>
     <w:p>
@@ -13682,7 +14266,6 @@
           <w:b/>
           <w:sz w:val="28"/>
         </w:rPr>
-        <w:lastRenderedPageBreak/>
         <w:t>5.</w:t>
       </w:r>
       <w:r>
@@ -13691,7 +14274,15 @@
           <w:b/>
           <w:sz w:val="28"/>
         </w:rPr>
-        <w:t>3.2</w:t>
+        <w:t>3.</w:t>
+      </w:r>
+      <w:r>
+        <w:rPr>
+          <w:rFonts w:ascii="Times New Roman" w:eastAsia="Calibri" w:hAnsi="Times New Roman" w:cs="Times New Roman"/>
+          <w:b/>
+          <w:sz w:val="28"/>
+        </w:rPr>
+        <w:t>6</w:t>
       </w:r>
       <w:r>
         <w:rPr>
@@ -13708,14 +14299,7 @@
           <w:sz w:val="28"/>
         </w:rPr>
         <w:tab/>
-      </w:r>
-      <w:r>
-        <w:rPr>
-          <w:rFonts w:ascii="Times New Roman" w:eastAsia="Calibri" w:hAnsi="Times New Roman" w:cs="Times New Roman"/>
-          <w:b/>
-          <w:sz w:val="28"/>
-        </w:rPr>
-        <w:t>Successfully display next set of results</w:t>
+        <w:t>Successfully modify item prices in database</w:t>
       </w:r>
     </w:p>
     <w:p>
@@ -13737,23 +14321,23 @@
           <w:b/>
           <w:sz w:val="28"/>
         </w:rPr>
-        <w:t>5.</w:t>
-      </w:r>
-      <w:r>
-        <w:rPr>
-          <w:rFonts w:ascii="Times New Roman" w:eastAsia="Calibri" w:hAnsi="Times New Roman" w:cs="Times New Roman"/>
-          <w:b/>
-          <w:sz w:val="28"/>
-        </w:rPr>
-        <w:t>3.2</w:t>
-      </w:r>
-      <w:r>
-        <w:rPr>
-          <w:rFonts w:ascii="Times New Roman" w:eastAsia="Calibri" w:hAnsi="Times New Roman" w:cs="Times New Roman"/>
-          <w:b/>
-          <w:sz w:val="28"/>
-        </w:rPr>
-        <w:t>.3</w:t>
+        <w:t>5.3.</w:t>
+      </w:r>
+      <w:r>
+        <w:rPr>
+          <w:rFonts w:ascii="Times New Roman" w:eastAsia="Calibri" w:hAnsi="Times New Roman" w:cs="Times New Roman"/>
+          <w:b/>
+          <w:sz w:val="28"/>
+        </w:rPr>
+        <w:t>6</w:t>
+      </w:r>
+      <w:r>
+        <w:rPr>
+          <w:rFonts w:ascii="Times New Roman" w:eastAsia="Calibri" w:hAnsi="Times New Roman" w:cs="Times New Roman"/>
+          <w:b/>
+          <w:sz w:val="28"/>
+        </w:rPr>
+        <w:t>.2</w:t>
       </w:r>
       <w:r>
         <w:rPr>
@@ -13769,66 +14353,15 @@
           <w:b/>
           <w:sz w:val="28"/>
         </w:rPr>
-        <w:t xml:space="preserve">There are </w:t>
-      </w:r>
-      <w:r>
-        <w:rPr>
-          <w:rFonts w:ascii="Times New Roman" w:eastAsia="Calibri" w:hAnsi="Times New Roman" w:cs="Times New Roman"/>
-          <w:b/>
-          <w:sz w:val="28"/>
-        </w:rPr>
-        <w:t>no more results to be displayed</w:t>
-      </w:r>
-    </w:p>
-    <w:p>
-      <w:pPr>
-        <w:tabs>
-          <w:tab w:val="left" w:pos="1800"/>
-        </w:tabs>
-        <w:spacing w:after="360" w:line="240" w:lineRule="auto"/>
-        <w:ind w:left="1800" w:hanging="1080"/>
-        <w:rPr>
-          <w:rFonts w:ascii="Times New Roman" w:eastAsia="Calibri" w:hAnsi="Times New Roman" w:cs="Times New Roman"/>
-          <w:b/>
-          <w:sz w:val="32"/>
-          <w:szCs w:val="32"/>
-        </w:rPr>
-      </w:pPr>
-      <w:r>
-        <w:rPr>
-          <w:rFonts w:ascii="Times New Roman" w:eastAsia="Calibri" w:hAnsi="Times New Roman" w:cs="Times New Roman"/>
-          <w:b/>
-          <w:sz w:val="32"/>
-          <w:szCs w:val="32"/>
-        </w:rPr>
-        <w:t>5.3.</w:t>
-      </w:r>
-      <w:r>
-        <w:rPr>
-          <w:rFonts w:ascii="Times New Roman" w:eastAsia="Calibri" w:hAnsi="Times New Roman" w:cs="Times New Roman"/>
-          <w:b/>
-          <w:sz w:val="32"/>
-          <w:szCs w:val="32"/>
-        </w:rPr>
-        <w:t>3</w:t>
-      </w:r>
-      <w:r>
-        <w:rPr>
-          <w:rFonts w:ascii="Times New Roman" w:eastAsia="Calibri" w:hAnsi="Times New Roman" w:cs="Times New Roman"/>
-          <w:b/>
-          <w:sz w:val="32"/>
-          <w:szCs w:val="32"/>
-        </w:rPr>
-        <w:tab/>
-      </w:r>
-      <w:r>
-        <w:rPr>
-          <w:rFonts w:ascii="Times New Roman" w:eastAsia="Calibri" w:hAnsi="Times New Roman" w:cs="Times New Roman"/>
-          <w:b/>
-          <w:sz w:val="32"/>
-          <w:szCs w:val="32"/>
-        </w:rPr>
-        <w:t>Previous</w:t>
+        <w:t>A connection cannot be made with the dat</w:t>
+      </w:r>
+      <w:r>
+        <w:rPr>
+          <w:rFonts w:ascii="Times New Roman" w:eastAsia="Calibri" w:hAnsi="Times New Roman" w:cs="Times New Roman"/>
+          <w:b/>
+          <w:sz w:val="28"/>
+        </w:rPr>
+        <w:t>abase</w:t>
       </w:r>
     </w:p>
     <w:p>
@@ -13858,15 +14391,15 @@
           <w:b/>
           <w:sz w:val="28"/>
         </w:rPr>
-        <w:t>3</w:t>
-      </w:r>
-      <w:r>
-        <w:rPr>
-          <w:rFonts w:ascii="Times New Roman" w:eastAsia="Calibri" w:hAnsi="Times New Roman" w:cs="Times New Roman"/>
-          <w:b/>
-          <w:sz w:val="28"/>
-        </w:rPr>
-        <w:t>.1</w:t>
+        <w:t>6</w:t>
+      </w:r>
+      <w:r>
+        <w:rPr>
+          <w:rFonts w:ascii="Times New Roman" w:eastAsia="Calibri" w:hAnsi="Times New Roman" w:cs="Times New Roman"/>
+          <w:b/>
+          <w:sz w:val="28"/>
+        </w:rPr>
+        <w:t>.3</w:t>
       </w:r>
       <w:r>
         <w:rPr>
@@ -13875,23 +14408,22 @@
           <w:sz w:val="28"/>
         </w:rPr>
         <w:tab/>
-        <w:t xml:space="preserve">Successfully display </w:t>
-      </w:r>
-      <w:r>
-        <w:rPr>
-          <w:rFonts w:ascii="Times New Roman" w:eastAsia="Calibri" w:hAnsi="Times New Roman" w:cs="Times New Roman"/>
-          <w:b/>
-          <w:sz w:val="28"/>
-        </w:rPr>
-        <w:t>previous</w:t>
-      </w:r>
-      <w:r>
-        <w:rPr>
-          <w:rFonts w:ascii="Times New Roman" w:eastAsia="Calibri" w:hAnsi="Times New Roman" w:cs="Times New Roman"/>
-          <w:b/>
-          <w:sz w:val="28"/>
-        </w:rPr>
-        <w:t xml:space="preserve"> set of results</w:t>
+      </w:r>
+      <w:r>
+        <w:rPr>
+          <w:rFonts w:ascii="Times New Roman" w:eastAsia="Calibri" w:hAnsi="Times New Roman" w:cs="Times New Roman"/>
+          <w:b/>
+          <w:sz w:val="28"/>
+        </w:rPr>
+        <w:t>The use</w:t>
+      </w:r>
+      <w:r>
+        <w:rPr>
+          <w:rFonts w:ascii="Times New Roman" w:eastAsia="Calibri" w:hAnsi="Times New Roman" w:cs="Times New Roman"/>
+          <w:b/>
+          <w:sz w:val="28"/>
+        </w:rPr>
+        <w:t>r enters non-numeric characters</w:t>
       </w:r>
     </w:p>
     <w:p>
@@ -13913,873 +14445,7 @@
           <w:b/>
           <w:sz w:val="28"/>
         </w:rPr>
-        <w:t>5.</w:t>
-      </w:r>
-      <w:r>
-        <w:rPr>
-          <w:rFonts w:ascii="Times New Roman" w:eastAsia="Calibri" w:hAnsi="Times New Roman" w:cs="Times New Roman"/>
-          <w:b/>
-          <w:sz w:val="28"/>
-        </w:rPr>
-        <w:t>3.3</w:t>
-      </w:r>
-      <w:r>
-        <w:rPr>
-          <w:rFonts w:ascii="Times New Roman" w:eastAsia="Calibri" w:hAnsi="Times New Roman" w:cs="Times New Roman"/>
-          <w:b/>
-          <w:sz w:val="28"/>
-        </w:rPr>
-        <w:t>.3</w:t>
-      </w:r>
-      <w:r>
-        <w:rPr>
-          <w:rFonts w:ascii="Times New Roman" w:eastAsia="Calibri" w:hAnsi="Times New Roman" w:cs="Times New Roman"/>
-          <w:b/>
-          <w:sz w:val="28"/>
-        </w:rPr>
-        <w:tab/>
-        <w:t>There are no more results to be displayed</w:t>
-      </w:r>
-    </w:p>
-    <w:p>
-      <w:pPr>
-        <w:tabs>
-          <w:tab w:val="left" w:pos="1800"/>
-        </w:tabs>
-        <w:spacing w:after="360" w:line="240" w:lineRule="auto"/>
-        <w:ind w:left="1800" w:hanging="1080"/>
-        <w:rPr>
-          <w:rFonts w:ascii="Times New Roman" w:eastAsia="Calibri" w:hAnsi="Times New Roman" w:cs="Times New Roman"/>
-          <w:b/>
-          <w:sz w:val="32"/>
-          <w:szCs w:val="32"/>
-        </w:rPr>
-      </w:pPr>
-      <w:r>
-        <w:rPr>
-          <w:rFonts w:ascii="Times New Roman" w:eastAsia="Calibri" w:hAnsi="Times New Roman" w:cs="Times New Roman"/>
-          <w:b/>
-          <w:sz w:val="32"/>
-          <w:szCs w:val="32"/>
-        </w:rPr>
-        <w:t>5.</w:t>
-      </w:r>
-      <w:r>
-        <w:rPr>
-          <w:rFonts w:ascii="Times New Roman" w:eastAsia="Calibri" w:hAnsi="Times New Roman" w:cs="Times New Roman"/>
-          <w:b/>
-          <w:sz w:val="32"/>
-          <w:szCs w:val="32"/>
-        </w:rPr>
-        <w:t>3.</w:t>
-      </w:r>
-      <w:r>
-        <w:rPr>
-          <w:rFonts w:ascii="Times New Roman" w:eastAsia="Calibri" w:hAnsi="Times New Roman" w:cs="Times New Roman"/>
-          <w:b/>
-          <w:sz w:val="32"/>
-          <w:szCs w:val="32"/>
-        </w:rPr>
-        <w:t>4</w:t>
-      </w:r>
-      <w:r>
-        <w:rPr>
-          <w:rFonts w:ascii="Times New Roman" w:eastAsia="Calibri" w:hAnsi="Times New Roman" w:cs="Times New Roman"/>
-          <w:b/>
-          <w:sz w:val="32"/>
-          <w:szCs w:val="32"/>
-        </w:rPr>
-        <w:tab/>
-      </w:r>
-      <w:r>
-        <w:rPr>
-          <w:rFonts w:ascii="Times New Roman" w:eastAsia="Calibri" w:hAnsi="Times New Roman" w:cs="Times New Roman"/>
-          <w:b/>
-          <w:sz w:val="32"/>
-          <w:szCs w:val="32"/>
-        </w:rPr>
-        <w:t>Sort results</w:t>
-      </w:r>
-    </w:p>
-    <w:p>
-      <w:pPr>
-        <w:tabs>
-          <w:tab w:val="left" w:pos="2160"/>
-        </w:tabs>
-        <w:spacing w:after="360" w:line="240" w:lineRule="auto"/>
-        <w:ind w:left="2160" w:hanging="1080"/>
-        <w:rPr>
-          <w:rFonts w:ascii="Times New Roman" w:eastAsia="Calibri" w:hAnsi="Times New Roman" w:cs="Times New Roman"/>
-          <w:b/>
-          <w:sz w:val="28"/>
-        </w:rPr>
-      </w:pPr>
-      <w:r>
-        <w:rPr>
-          <w:rFonts w:ascii="Times New Roman" w:eastAsia="Calibri" w:hAnsi="Times New Roman" w:cs="Times New Roman"/>
-          <w:b/>
-          <w:sz w:val="28"/>
-        </w:rPr>
-        <w:t>5.</w:t>
-      </w:r>
-      <w:r>
-        <w:rPr>
-          <w:rFonts w:ascii="Times New Roman" w:eastAsia="Calibri" w:hAnsi="Times New Roman" w:cs="Times New Roman"/>
-          <w:b/>
-          <w:sz w:val="28"/>
-        </w:rPr>
-        <w:t>3.</w:t>
-      </w:r>
-      <w:r>
-        <w:rPr>
-          <w:rFonts w:ascii="Times New Roman" w:eastAsia="Calibri" w:hAnsi="Times New Roman" w:cs="Times New Roman"/>
-          <w:b/>
-          <w:sz w:val="28"/>
-        </w:rPr>
-        <w:t>4</w:t>
-      </w:r>
-      <w:r>
-        <w:rPr>
-          <w:rFonts w:ascii="Times New Roman" w:eastAsia="Calibri" w:hAnsi="Times New Roman" w:cs="Times New Roman"/>
-          <w:b/>
-          <w:sz w:val="28"/>
-        </w:rPr>
-        <w:t>.1</w:t>
-      </w:r>
-      <w:r>
-        <w:rPr>
-          <w:rFonts w:ascii="Times New Roman" w:eastAsia="Calibri" w:hAnsi="Times New Roman" w:cs="Times New Roman"/>
-          <w:b/>
-          <w:sz w:val="28"/>
-        </w:rPr>
-        <w:tab/>
-      </w:r>
-      <w:r>
-        <w:rPr>
-          <w:rFonts w:ascii="Times New Roman" w:eastAsia="Calibri" w:hAnsi="Times New Roman" w:cs="Times New Roman"/>
-          <w:b/>
-          <w:sz w:val="28"/>
-        </w:rPr>
-        <w:t>Sort by price, low-to-high</w:t>
-      </w:r>
-    </w:p>
-    <w:p>
-      <w:pPr>
-        <w:tabs>
-          <w:tab w:val="left" w:pos="2160"/>
-        </w:tabs>
-        <w:spacing w:after="360" w:line="240" w:lineRule="auto"/>
-        <w:ind w:left="2160" w:hanging="1080"/>
-        <w:rPr>
-          <w:rFonts w:ascii="Times New Roman" w:eastAsia="Calibri" w:hAnsi="Times New Roman" w:cs="Times New Roman"/>
-          <w:b/>
-          <w:sz w:val="28"/>
-        </w:rPr>
-      </w:pPr>
-      <w:r>
-        <w:rPr>
-          <w:rFonts w:ascii="Times New Roman" w:eastAsia="Calibri" w:hAnsi="Times New Roman" w:cs="Times New Roman"/>
-          <w:b/>
-          <w:sz w:val="28"/>
-        </w:rPr>
-        <w:t>5.3.4.2</w:t>
-      </w:r>
-      <w:r>
-        <w:rPr>
-          <w:rFonts w:ascii="Times New Roman" w:eastAsia="Calibri" w:hAnsi="Times New Roman" w:cs="Times New Roman"/>
-          <w:b/>
-          <w:sz w:val="28"/>
-        </w:rPr>
-        <w:tab/>
-        <w:t>Sort by price, high-to-low</w:t>
-      </w:r>
-    </w:p>
-    <w:p>
-      <w:pPr>
-        <w:tabs>
-          <w:tab w:val="left" w:pos="2160"/>
-        </w:tabs>
-        <w:spacing w:after="360" w:line="240" w:lineRule="auto"/>
-        <w:ind w:left="2160" w:hanging="1080"/>
-        <w:rPr>
-          <w:rFonts w:ascii="Times New Roman" w:eastAsia="Calibri" w:hAnsi="Times New Roman" w:cs="Times New Roman"/>
-          <w:b/>
-          <w:sz w:val="28"/>
-        </w:rPr>
-      </w:pPr>
-      <w:r>
-        <w:rPr>
-          <w:rFonts w:ascii="Times New Roman" w:eastAsia="Calibri" w:hAnsi="Times New Roman" w:cs="Times New Roman"/>
-          <w:b/>
-          <w:sz w:val="28"/>
-        </w:rPr>
-        <w:t>5.3.4.3</w:t>
-      </w:r>
-      <w:r>
-        <w:rPr>
-          <w:rFonts w:ascii="Times New Roman" w:eastAsia="Calibri" w:hAnsi="Times New Roman" w:cs="Times New Roman"/>
-          <w:b/>
-          <w:sz w:val="28"/>
-        </w:rPr>
-        <w:tab/>
-        <w:t xml:space="preserve">Sort by difference between online and database prices, </w:t>
-      </w:r>
-      <w:r>
-        <w:rPr>
-          <w:rFonts w:ascii="Times New Roman" w:eastAsia="Calibri" w:hAnsi="Times New Roman" w:cs="Times New Roman"/>
-          <w:b/>
-          <w:sz w:val="28"/>
-        </w:rPr>
-        <w:t>negative</w:t>
-      </w:r>
-      <w:r>
-        <w:rPr>
-          <w:rFonts w:ascii="Times New Roman" w:eastAsia="Calibri" w:hAnsi="Times New Roman" w:cs="Times New Roman"/>
-          <w:b/>
-          <w:sz w:val="28"/>
-        </w:rPr>
-        <w:t>-to-</w:t>
-      </w:r>
-      <w:r>
-        <w:rPr>
-          <w:rFonts w:ascii="Times New Roman" w:eastAsia="Calibri" w:hAnsi="Times New Roman" w:cs="Times New Roman"/>
-          <w:b/>
-          <w:sz w:val="28"/>
-        </w:rPr>
-        <w:t>positive</w:t>
-      </w:r>
-    </w:p>
-    <w:p>
-      <w:pPr>
-        <w:tabs>
-          <w:tab w:val="left" w:pos="2160"/>
-        </w:tabs>
-        <w:spacing w:after="360" w:line="240" w:lineRule="auto"/>
-        <w:ind w:left="2160" w:hanging="1080"/>
-        <w:rPr>
-          <w:rFonts w:ascii="Times New Roman" w:eastAsia="Calibri" w:hAnsi="Times New Roman" w:cs="Times New Roman"/>
-          <w:b/>
-          <w:sz w:val="28"/>
-        </w:rPr>
-      </w:pPr>
-      <w:r>
-        <w:rPr>
-          <w:rFonts w:ascii="Times New Roman" w:eastAsia="Calibri" w:hAnsi="Times New Roman" w:cs="Times New Roman"/>
-          <w:b/>
-          <w:sz w:val="28"/>
-        </w:rPr>
-        <w:t>5.3.4.4</w:t>
-      </w:r>
-      <w:r>
-        <w:rPr>
-          <w:rFonts w:ascii="Times New Roman" w:eastAsia="Calibri" w:hAnsi="Times New Roman" w:cs="Times New Roman"/>
-          <w:b/>
-          <w:sz w:val="28"/>
-        </w:rPr>
-        <w:t xml:space="preserve"> </w:t>
-      </w:r>
-      <w:r>
-        <w:rPr>
-          <w:rFonts w:ascii="Times New Roman" w:eastAsia="Calibri" w:hAnsi="Times New Roman" w:cs="Times New Roman"/>
-          <w:b/>
-          <w:sz w:val="28"/>
-        </w:rPr>
-        <w:tab/>
-        <w:t xml:space="preserve">Sort by difference between online and database prices, </w:t>
-      </w:r>
-      <w:r>
-        <w:rPr>
-          <w:rFonts w:ascii="Times New Roman" w:eastAsia="Calibri" w:hAnsi="Times New Roman" w:cs="Times New Roman"/>
-          <w:b/>
-          <w:sz w:val="28"/>
-        </w:rPr>
-        <w:t>positive</w:t>
-      </w:r>
-      <w:r>
-        <w:rPr>
-          <w:rFonts w:ascii="Times New Roman" w:eastAsia="Calibri" w:hAnsi="Times New Roman" w:cs="Times New Roman"/>
-          <w:b/>
-          <w:sz w:val="28"/>
-        </w:rPr>
-        <w:t>-to-</w:t>
-      </w:r>
-      <w:r>
-        <w:rPr>
-          <w:rFonts w:ascii="Times New Roman" w:eastAsia="Calibri" w:hAnsi="Times New Roman" w:cs="Times New Roman"/>
-          <w:b/>
-          <w:sz w:val="28"/>
-        </w:rPr>
-        <w:t>negative</w:t>
-      </w:r>
-    </w:p>
-    <w:p>
-      <w:pPr>
-        <w:tabs>
-          <w:tab w:val="left" w:pos="1800"/>
-        </w:tabs>
-        <w:spacing w:after="360" w:line="240" w:lineRule="auto"/>
-        <w:ind w:left="1800" w:hanging="1080"/>
-        <w:rPr>
-          <w:rFonts w:ascii="Times New Roman" w:eastAsia="Calibri" w:hAnsi="Times New Roman" w:cs="Times New Roman"/>
-          <w:b/>
-          <w:sz w:val="32"/>
-          <w:szCs w:val="32"/>
-        </w:rPr>
-      </w:pPr>
-      <w:r>
-        <w:rPr>
-          <w:rFonts w:ascii="Times New Roman" w:eastAsia="Calibri" w:hAnsi="Times New Roman" w:cs="Times New Roman"/>
-          <w:b/>
-          <w:sz w:val="32"/>
-          <w:szCs w:val="32"/>
-        </w:rPr>
-        <w:t>5.</w:t>
-      </w:r>
-      <w:r>
-        <w:rPr>
-          <w:rFonts w:ascii="Times New Roman" w:eastAsia="Calibri" w:hAnsi="Times New Roman" w:cs="Times New Roman"/>
-          <w:b/>
-          <w:sz w:val="32"/>
-          <w:szCs w:val="32"/>
-        </w:rPr>
-        <w:t>3.</w:t>
-      </w:r>
-      <w:r>
-        <w:rPr>
-          <w:rFonts w:ascii="Times New Roman" w:eastAsia="Calibri" w:hAnsi="Times New Roman" w:cs="Times New Roman"/>
-          <w:b/>
-          <w:sz w:val="32"/>
-          <w:szCs w:val="32"/>
-        </w:rPr>
-        <w:t>5</w:t>
-      </w:r>
-      <w:r>
-        <w:rPr>
-          <w:rFonts w:ascii="Times New Roman" w:eastAsia="Calibri" w:hAnsi="Times New Roman" w:cs="Times New Roman"/>
-          <w:b/>
-          <w:sz w:val="32"/>
-          <w:szCs w:val="32"/>
-        </w:rPr>
-        <w:tab/>
-      </w:r>
-      <w:r>
-        <w:rPr>
-          <w:rFonts w:ascii="Times New Roman" w:eastAsia="Calibri" w:hAnsi="Times New Roman" w:cs="Times New Roman"/>
-          <w:b/>
-          <w:sz w:val="32"/>
-          <w:szCs w:val="32"/>
-        </w:rPr>
-        <w:t>Filter results</w:t>
-      </w:r>
-    </w:p>
-    <w:p>
-      <w:pPr>
-        <w:tabs>
-          <w:tab w:val="left" w:pos="2160"/>
-        </w:tabs>
-        <w:spacing w:after="360" w:line="240" w:lineRule="auto"/>
-        <w:ind w:left="2160" w:hanging="1080"/>
-        <w:rPr>
-          <w:rFonts w:ascii="Times New Roman" w:eastAsia="Calibri" w:hAnsi="Times New Roman" w:cs="Times New Roman"/>
-          <w:b/>
-          <w:sz w:val="28"/>
-        </w:rPr>
-      </w:pPr>
-      <w:r>
-        <w:rPr>
-          <w:rFonts w:ascii="Times New Roman" w:eastAsia="Calibri" w:hAnsi="Times New Roman" w:cs="Times New Roman"/>
-          <w:b/>
-          <w:sz w:val="28"/>
-        </w:rPr>
-        <w:t>5.</w:t>
-      </w:r>
-      <w:r>
-        <w:rPr>
-          <w:rFonts w:ascii="Times New Roman" w:eastAsia="Calibri" w:hAnsi="Times New Roman" w:cs="Times New Roman"/>
-          <w:b/>
-          <w:sz w:val="28"/>
-        </w:rPr>
-        <w:t>3.</w:t>
-      </w:r>
-      <w:r>
-        <w:rPr>
-          <w:rFonts w:ascii="Times New Roman" w:eastAsia="Calibri" w:hAnsi="Times New Roman" w:cs="Times New Roman"/>
-          <w:b/>
-          <w:sz w:val="28"/>
-        </w:rPr>
-        <w:t>5</w:t>
-      </w:r>
-      <w:r>
-        <w:rPr>
-          <w:rFonts w:ascii="Times New Roman" w:eastAsia="Calibri" w:hAnsi="Times New Roman" w:cs="Times New Roman"/>
-          <w:b/>
-          <w:sz w:val="28"/>
-        </w:rPr>
-        <w:t>.1</w:t>
-      </w:r>
-      <w:r>
-        <w:rPr>
-          <w:rFonts w:ascii="Times New Roman" w:eastAsia="Calibri" w:hAnsi="Times New Roman" w:cs="Times New Roman"/>
-          <w:b/>
-          <w:sz w:val="28"/>
-        </w:rPr>
-        <w:tab/>
-      </w:r>
-      <w:r>
-        <w:rPr>
-          <w:rFonts w:ascii="Times New Roman" w:eastAsia="Calibri" w:hAnsi="Times New Roman" w:cs="Times New Roman"/>
-          <w:b/>
-          <w:sz w:val="28"/>
-        </w:rPr>
-        <w:t>Show results with no filter</w:t>
-      </w:r>
-    </w:p>
-    <w:p>
-      <w:pPr>
-        <w:tabs>
-          <w:tab w:val="left" w:pos="2160"/>
-        </w:tabs>
-        <w:spacing w:after="360" w:line="240" w:lineRule="auto"/>
-        <w:ind w:left="2160" w:hanging="1080"/>
-        <w:rPr>
-          <w:rFonts w:ascii="Times New Roman" w:eastAsia="Calibri" w:hAnsi="Times New Roman" w:cs="Times New Roman"/>
-          <w:b/>
-          <w:sz w:val="28"/>
-        </w:rPr>
-      </w:pPr>
-      <w:r>
-        <w:rPr>
-          <w:rFonts w:ascii="Times New Roman" w:eastAsia="Calibri" w:hAnsi="Times New Roman" w:cs="Times New Roman"/>
-          <w:b/>
-          <w:sz w:val="28"/>
-        </w:rPr>
-        <w:t>5.3.5.2</w:t>
-      </w:r>
-      <w:r>
-        <w:rPr>
-          <w:rFonts w:ascii="Times New Roman" w:eastAsia="Calibri" w:hAnsi="Times New Roman" w:cs="Times New Roman"/>
-          <w:b/>
-          <w:sz w:val="28"/>
-        </w:rPr>
-        <w:tab/>
-        <w:t>Show results that have an average online price</w:t>
-      </w:r>
-    </w:p>
-    <w:p>
-      <w:pPr>
-        <w:tabs>
-          <w:tab w:val="left" w:pos="2160"/>
-        </w:tabs>
-        <w:spacing w:after="360" w:line="240" w:lineRule="auto"/>
-        <w:ind w:left="2160" w:hanging="1080"/>
-        <w:rPr>
-          <w:rFonts w:ascii="Times New Roman" w:eastAsia="Calibri" w:hAnsi="Times New Roman" w:cs="Times New Roman"/>
-          <w:b/>
-          <w:sz w:val="28"/>
-        </w:rPr>
-      </w:pPr>
-      <w:r>
-        <w:rPr>
-          <w:rFonts w:ascii="Times New Roman" w:eastAsia="Calibri" w:hAnsi="Times New Roman" w:cs="Times New Roman"/>
-          <w:b/>
-          <w:sz w:val="28"/>
-        </w:rPr>
-        <w:t>5.3.5.</w:t>
-      </w:r>
-      <w:r>
-        <w:rPr>
-          <w:rFonts w:ascii="Times New Roman" w:eastAsia="Calibri" w:hAnsi="Times New Roman" w:cs="Times New Roman"/>
-          <w:b/>
-          <w:sz w:val="28"/>
-        </w:rPr>
-        <w:t>3</w:t>
-      </w:r>
-      <w:r>
-        <w:rPr>
-          <w:rFonts w:ascii="Times New Roman" w:eastAsia="Calibri" w:hAnsi="Times New Roman" w:cs="Times New Roman"/>
-          <w:b/>
-          <w:sz w:val="28"/>
-        </w:rPr>
-        <w:tab/>
-        <w:t>Show results where the online price is higher</w:t>
-      </w:r>
-    </w:p>
-    <w:p>
-      <w:pPr>
-        <w:tabs>
-          <w:tab w:val="left" w:pos="2160"/>
-        </w:tabs>
-        <w:spacing w:after="360" w:line="240" w:lineRule="auto"/>
-        <w:ind w:left="2160" w:hanging="1080"/>
-        <w:rPr>
-          <w:rFonts w:ascii="Times New Roman" w:eastAsia="Calibri" w:hAnsi="Times New Roman" w:cs="Times New Roman"/>
-          <w:b/>
-          <w:sz w:val="28"/>
-        </w:rPr>
-      </w:pPr>
-      <w:r>
-        <w:rPr>
-          <w:rFonts w:ascii="Times New Roman" w:eastAsia="Calibri" w:hAnsi="Times New Roman" w:cs="Times New Roman"/>
-          <w:b/>
-          <w:sz w:val="28"/>
-        </w:rPr>
-        <w:t>5.3.5.</w:t>
-      </w:r>
-      <w:r>
-        <w:rPr>
-          <w:rFonts w:ascii="Times New Roman" w:eastAsia="Calibri" w:hAnsi="Times New Roman" w:cs="Times New Roman"/>
-          <w:b/>
-          <w:sz w:val="28"/>
-        </w:rPr>
-        <w:t>4</w:t>
-      </w:r>
-      <w:r>
-        <w:rPr>
-          <w:rFonts w:ascii="Times New Roman" w:eastAsia="Calibri" w:hAnsi="Times New Roman" w:cs="Times New Roman"/>
-          <w:b/>
-          <w:sz w:val="28"/>
-        </w:rPr>
-        <w:tab/>
-        <w:t>Show results where the online price is lower</w:t>
-      </w:r>
-    </w:p>
-    <w:p>
-      <w:pPr>
-        <w:tabs>
-          <w:tab w:val="left" w:pos="2160"/>
-        </w:tabs>
-        <w:spacing w:after="360" w:line="240" w:lineRule="auto"/>
-        <w:ind w:left="2160" w:hanging="1080"/>
-        <w:rPr>
-          <w:rFonts w:ascii="Times New Roman" w:eastAsia="Calibri" w:hAnsi="Times New Roman" w:cs="Times New Roman"/>
-          <w:b/>
-          <w:sz w:val="28"/>
-        </w:rPr>
-      </w:pPr>
-      <w:r>
-        <w:rPr>
-          <w:rFonts w:ascii="Times New Roman" w:eastAsia="Calibri" w:hAnsi="Times New Roman" w:cs="Times New Roman"/>
-          <w:b/>
-          <w:sz w:val="28"/>
-        </w:rPr>
-        <w:t>5.</w:t>
-      </w:r>
-      <w:r>
-        <w:rPr>
-          <w:rFonts w:ascii="Times New Roman" w:eastAsia="Calibri" w:hAnsi="Times New Roman" w:cs="Times New Roman"/>
-          <w:b/>
-          <w:sz w:val="28"/>
-        </w:rPr>
-        <w:t>3.</w:t>
-      </w:r>
-      <w:r>
-        <w:rPr>
-          <w:rFonts w:ascii="Times New Roman" w:eastAsia="Calibri" w:hAnsi="Times New Roman" w:cs="Times New Roman"/>
-          <w:b/>
-          <w:sz w:val="28"/>
-        </w:rPr>
-        <w:t>5</w:t>
-      </w:r>
-      <w:r>
-        <w:rPr>
-          <w:rFonts w:ascii="Times New Roman" w:eastAsia="Calibri" w:hAnsi="Times New Roman" w:cs="Times New Roman"/>
-          <w:b/>
-          <w:sz w:val="28"/>
-        </w:rPr>
-        <w:t>.</w:t>
-      </w:r>
-      <w:r>
-        <w:rPr>
-          <w:rFonts w:ascii="Times New Roman" w:eastAsia="Calibri" w:hAnsi="Times New Roman" w:cs="Times New Roman"/>
-          <w:b/>
-          <w:sz w:val="28"/>
-        </w:rPr>
-        <w:t>5</w:t>
-      </w:r>
-      <w:r>
-        <w:rPr>
-          <w:rFonts w:ascii="Times New Roman" w:eastAsia="Calibri" w:hAnsi="Times New Roman" w:cs="Times New Roman"/>
-          <w:b/>
-          <w:sz w:val="28"/>
-        </w:rPr>
-        <w:tab/>
-      </w:r>
-      <w:r>
-        <w:rPr>
-          <w:rFonts w:ascii="Times New Roman" w:eastAsia="Calibri" w:hAnsi="Times New Roman" w:cs="Times New Roman"/>
-          <w:b/>
-          <w:sz w:val="28"/>
-        </w:rPr>
-        <w:t>There are no results th</w:t>
-      </w:r>
-      <w:r>
-        <w:rPr>
-          <w:rFonts w:ascii="Times New Roman" w:eastAsia="Calibri" w:hAnsi="Times New Roman" w:cs="Times New Roman"/>
-          <w:b/>
-          <w:sz w:val="28"/>
-        </w:rPr>
-        <w:t>at fit into the selected filter</w:t>
-      </w:r>
-    </w:p>
-    <w:p>
-      <w:pPr>
-        <w:tabs>
-          <w:tab w:val="left" w:pos="1800"/>
-        </w:tabs>
-        <w:spacing w:after="360" w:line="240" w:lineRule="auto"/>
-        <w:ind w:left="1800" w:hanging="1080"/>
-        <w:rPr>
-          <w:rFonts w:ascii="Times New Roman" w:eastAsia="Calibri" w:hAnsi="Times New Roman" w:cs="Times New Roman"/>
-          <w:b/>
-          <w:sz w:val="32"/>
-          <w:szCs w:val="32"/>
-        </w:rPr>
-      </w:pPr>
-      <w:r>
-        <w:rPr>
-          <w:rFonts w:ascii="Times New Roman" w:eastAsia="Calibri" w:hAnsi="Times New Roman" w:cs="Times New Roman"/>
-          <w:b/>
-          <w:sz w:val="32"/>
-          <w:szCs w:val="32"/>
-        </w:rPr>
-        <w:t>5.</w:t>
-      </w:r>
-      <w:r>
-        <w:rPr>
-          <w:rFonts w:ascii="Times New Roman" w:eastAsia="Calibri" w:hAnsi="Times New Roman" w:cs="Times New Roman"/>
-          <w:b/>
-          <w:sz w:val="32"/>
-          <w:szCs w:val="32"/>
-        </w:rPr>
-        <w:t>3.</w:t>
-      </w:r>
-      <w:r>
-        <w:rPr>
-          <w:rFonts w:ascii="Times New Roman" w:eastAsia="Calibri" w:hAnsi="Times New Roman" w:cs="Times New Roman"/>
-          <w:b/>
-          <w:sz w:val="32"/>
-          <w:szCs w:val="32"/>
-        </w:rPr>
-        <w:t>6</w:t>
-      </w:r>
-      <w:r>
-        <w:rPr>
-          <w:rFonts w:ascii="Times New Roman" w:eastAsia="Calibri" w:hAnsi="Times New Roman" w:cs="Times New Roman"/>
-          <w:b/>
-          <w:sz w:val="32"/>
-          <w:szCs w:val="32"/>
-        </w:rPr>
-        <w:tab/>
-      </w:r>
-      <w:r>
-        <w:rPr>
-          <w:rFonts w:ascii="Times New Roman" w:eastAsia="Calibri" w:hAnsi="Times New Roman" w:cs="Times New Roman"/>
-          <w:b/>
-          <w:sz w:val="32"/>
-          <w:szCs w:val="32"/>
-        </w:rPr>
-        <w:t>Modify item prices in database</w:t>
-      </w:r>
-    </w:p>
-    <w:p>
-      <w:pPr>
-        <w:tabs>
-          <w:tab w:val="left" w:pos="2160"/>
-        </w:tabs>
-        <w:spacing w:after="360" w:line="240" w:lineRule="auto"/>
-        <w:ind w:left="2160" w:hanging="1080"/>
-        <w:rPr>
-          <w:rFonts w:ascii="Times New Roman" w:eastAsia="Calibri" w:hAnsi="Times New Roman" w:cs="Times New Roman"/>
-          <w:b/>
-          <w:sz w:val="28"/>
-        </w:rPr>
-      </w:pPr>
-      <w:r>
-        <w:rPr>
-          <w:rFonts w:ascii="Times New Roman" w:eastAsia="Calibri" w:hAnsi="Times New Roman" w:cs="Times New Roman"/>
-          <w:b/>
-          <w:sz w:val="28"/>
-        </w:rPr>
-        <w:t>5.</w:t>
-      </w:r>
-      <w:r>
-        <w:rPr>
-          <w:rFonts w:ascii="Times New Roman" w:eastAsia="Calibri" w:hAnsi="Times New Roman" w:cs="Times New Roman"/>
-          <w:b/>
-          <w:sz w:val="28"/>
-        </w:rPr>
-        <w:t>3.</w:t>
-      </w:r>
-      <w:r>
-        <w:rPr>
-          <w:rFonts w:ascii="Times New Roman" w:eastAsia="Calibri" w:hAnsi="Times New Roman" w:cs="Times New Roman"/>
-          <w:b/>
-          <w:sz w:val="28"/>
-        </w:rPr>
-        <w:t>6</w:t>
-      </w:r>
-      <w:r>
-        <w:rPr>
-          <w:rFonts w:ascii="Times New Roman" w:eastAsia="Calibri" w:hAnsi="Times New Roman" w:cs="Times New Roman"/>
-          <w:b/>
-          <w:sz w:val="28"/>
-        </w:rPr>
-        <w:t>.1</w:t>
-      </w:r>
-      <w:r>
-        <w:rPr>
-          <w:rFonts w:ascii="Times New Roman" w:eastAsia="Calibri" w:hAnsi="Times New Roman" w:cs="Times New Roman"/>
-          <w:b/>
-          <w:sz w:val="28"/>
-        </w:rPr>
-        <w:tab/>
-        <w:t>Successfully modify item prices in database</w:t>
-      </w:r>
-    </w:p>
-    <w:p>
-      <w:pPr>
-        <w:tabs>
-          <w:tab w:val="left" w:pos="2160"/>
-        </w:tabs>
-        <w:spacing w:after="360" w:line="240" w:lineRule="auto"/>
-        <w:ind w:left="2160" w:hanging="1080"/>
-        <w:rPr>
-          <w:rFonts w:ascii="Times New Roman" w:eastAsia="Calibri" w:hAnsi="Times New Roman" w:cs="Times New Roman"/>
-          <w:b/>
-          <w:sz w:val="28"/>
-        </w:rPr>
-      </w:pPr>
-      <w:r>
-        <w:rPr>
-          <w:rFonts w:ascii="Times New Roman" w:eastAsia="Calibri" w:hAnsi="Times New Roman" w:cs="Times New Roman"/>
-          <w:b/>
-          <w:sz w:val="28"/>
-        </w:rPr>
         <w:lastRenderedPageBreak/>
-        <w:t>5.3.</w:t>
-      </w:r>
-      <w:r>
-        <w:rPr>
-          <w:rFonts w:ascii="Times New Roman" w:eastAsia="Calibri" w:hAnsi="Times New Roman" w:cs="Times New Roman"/>
-          <w:b/>
-          <w:sz w:val="28"/>
-        </w:rPr>
-        <w:t>6</w:t>
-      </w:r>
-      <w:r>
-        <w:rPr>
-          <w:rFonts w:ascii="Times New Roman" w:eastAsia="Calibri" w:hAnsi="Times New Roman" w:cs="Times New Roman"/>
-          <w:b/>
-          <w:sz w:val="28"/>
-        </w:rPr>
-        <w:t>.2</w:t>
-      </w:r>
-      <w:r>
-        <w:rPr>
-          <w:rFonts w:ascii="Times New Roman" w:eastAsia="Calibri" w:hAnsi="Times New Roman" w:cs="Times New Roman"/>
-          <w:b/>
-          <w:sz w:val="28"/>
-        </w:rPr>
-        <w:tab/>
-      </w:r>
-      <w:r>
-        <w:rPr>
-          <w:rFonts w:ascii="Times New Roman" w:eastAsia="Calibri" w:hAnsi="Times New Roman" w:cs="Times New Roman"/>
-          <w:b/>
-          <w:sz w:val="28"/>
-        </w:rPr>
-        <w:t>A connection cannot be made with the dat</w:t>
-      </w:r>
-      <w:r>
-        <w:rPr>
-          <w:rFonts w:ascii="Times New Roman" w:eastAsia="Calibri" w:hAnsi="Times New Roman" w:cs="Times New Roman"/>
-          <w:b/>
-          <w:sz w:val="28"/>
-        </w:rPr>
-        <w:t>abase</w:t>
-      </w:r>
-    </w:p>
-    <w:p>
-      <w:pPr>
-        <w:tabs>
-          <w:tab w:val="left" w:pos="2160"/>
-        </w:tabs>
-        <w:spacing w:after="360" w:line="240" w:lineRule="auto"/>
-        <w:ind w:left="2160" w:hanging="1080"/>
-        <w:rPr>
-          <w:rFonts w:ascii="Times New Roman" w:eastAsia="Calibri" w:hAnsi="Times New Roman" w:cs="Times New Roman"/>
-          <w:b/>
-          <w:sz w:val="28"/>
-        </w:rPr>
-      </w:pPr>
-      <w:r>
-        <w:rPr>
-          <w:rFonts w:ascii="Times New Roman" w:eastAsia="Calibri" w:hAnsi="Times New Roman" w:cs="Times New Roman"/>
-          <w:b/>
-          <w:sz w:val="28"/>
-        </w:rPr>
-        <w:t>5.3.</w:t>
-      </w:r>
-      <w:r>
-        <w:rPr>
-          <w:rFonts w:ascii="Times New Roman" w:eastAsia="Calibri" w:hAnsi="Times New Roman" w:cs="Times New Roman"/>
-          <w:b/>
-          <w:sz w:val="28"/>
-        </w:rPr>
-        <w:t>6</w:t>
-      </w:r>
-      <w:r>
-        <w:rPr>
-          <w:rFonts w:ascii="Times New Roman" w:eastAsia="Calibri" w:hAnsi="Times New Roman" w:cs="Times New Roman"/>
-          <w:b/>
-          <w:sz w:val="28"/>
-        </w:rPr>
-        <w:t>.3</w:t>
-      </w:r>
-      <w:r>
-        <w:rPr>
-          <w:rFonts w:ascii="Times New Roman" w:eastAsia="Calibri" w:hAnsi="Times New Roman" w:cs="Times New Roman"/>
-          <w:b/>
-          <w:sz w:val="28"/>
-        </w:rPr>
-        <w:tab/>
-      </w:r>
-      <w:r>
-        <w:rPr>
-          <w:rFonts w:ascii="Times New Roman" w:eastAsia="Calibri" w:hAnsi="Times New Roman" w:cs="Times New Roman"/>
-          <w:b/>
-          <w:sz w:val="28"/>
-        </w:rPr>
-        <w:t>The use</w:t>
-      </w:r>
-      <w:r>
-        <w:rPr>
-          <w:rFonts w:ascii="Times New Roman" w:eastAsia="Calibri" w:hAnsi="Times New Roman" w:cs="Times New Roman"/>
-          <w:b/>
-          <w:sz w:val="28"/>
-        </w:rPr>
-        <w:t>r enters non-numeric characters</w:t>
-      </w:r>
-    </w:p>
-    <w:p>
-      <w:pPr>
-        <w:tabs>
-          <w:tab w:val="left" w:pos="2160"/>
-        </w:tabs>
-        <w:spacing w:after="360" w:line="240" w:lineRule="auto"/>
-        <w:ind w:left="2160" w:hanging="1080"/>
-        <w:rPr>
-          <w:rFonts w:ascii="Times New Roman" w:eastAsia="Calibri" w:hAnsi="Times New Roman" w:cs="Times New Roman"/>
-          <w:b/>
-          <w:sz w:val="28"/>
-        </w:rPr>
-      </w:pPr>
-      <w:r>
-        <w:rPr>
-          <w:rFonts w:ascii="Times New Roman" w:eastAsia="Calibri" w:hAnsi="Times New Roman" w:cs="Times New Roman"/>
-          <w:b/>
-          <w:sz w:val="28"/>
-        </w:rPr>
         <w:t>5.</w:t>
       </w:r>
       <w:r>
@@ -15672,13 +15338,23 @@
           <w:szCs w:val="24"/>
         </w:rPr>
       </w:pPr>
+      <w:proofErr w:type="gramStart"/>
       <w:r>
         <w:rPr>
           <w:rFonts w:ascii="Times New Roman" w:hAnsi="Times New Roman" w:cs="Times New Roman"/>
           <w:sz w:val="24"/>
           <w:szCs w:val="24"/>
         </w:rPr>
-        <w:t xml:space="preserve">fig. 1: </w:t>
+        <w:t>fig</w:t>
+      </w:r>
+      <w:proofErr w:type="gramEnd"/>
+      <w:r>
+        <w:rPr>
+          <w:rFonts w:ascii="Times New Roman" w:hAnsi="Times New Roman" w:cs="Times New Roman"/>
+          <w:sz w:val="24"/>
+          <w:szCs w:val="24"/>
+        </w:rPr>
+        <w:t xml:space="preserve">. 1: </w:t>
       </w:r>
       <w:r>
         <w:rPr>
@@ -15725,13 +15401,23 @@
           <w:szCs w:val="24"/>
         </w:rPr>
       </w:pPr>
+      <w:proofErr w:type="gramStart"/>
       <w:r>
         <w:rPr>
           <w:rFonts w:ascii="Times New Roman" w:hAnsi="Times New Roman" w:cs="Times New Roman"/>
           <w:sz w:val="24"/>
           <w:szCs w:val="24"/>
         </w:rPr>
-        <w:t>fig. 2: Price Comparison Application Sequence Diagram</w:t>
+        <w:t>fig</w:t>
+      </w:r>
+      <w:proofErr w:type="gramEnd"/>
+      <w:r>
+        <w:rPr>
+          <w:rFonts w:ascii="Times New Roman" w:hAnsi="Times New Roman" w:cs="Times New Roman"/>
+          <w:sz w:val="24"/>
+          <w:szCs w:val="24"/>
+        </w:rPr>
+        <w:t>. 2: Price Comparison Application Sequence Diagram</w:t>
       </w:r>
       <w:r>
         <w:rPr>
@@ -15762,13 +15448,23 @@
           <w:szCs w:val="24"/>
         </w:rPr>
       </w:pPr>
+      <w:proofErr w:type="gramStart"/>
       <w:r>
         <w:rPr>
           <w:rFonts w:ascii="Times New Roman" w:hAnsi="Times New Roman" w:cs="Times New Roman"/>
           <w:sz w:val="24"/>
           <w:szCs w:val="24"/>
         </w:rPr>
-        <w:t xml:space="preserve">fig. </w:t>
+        <w:t>fig</w:t>
+      </w:r>
+      <w:proofErr w:type="gramEnd"/>
+      <w:r>
+        <w:rPr>
+          <w:rFonts w:ascii="Times New Roman" w:hAnsi="Times New Roman" w:cs="Times New Roman"/>
+          <w:sz w:val="24"/>
+          <w:szCs w:val="24"/>
+        </w:rPr>
+        <w:t xml:space="preserve">. </w:t>
       </w:r>
       <w:r>
         <w:rPr>
@@ -15815,20 +15511,30 @@
           <w:szCs w:val="24"/>
         </w:rPr>
       </w:pPr>
+      <w:proofErr w:type="gramStart"/>
       <w:r>
         <w:rPr>
           <w:rFonts w:ascii="Times New Roman" w:hAnsi="Times New Roman" w:cs="Times New Roman"/>
           <w:sz w:val="24"/>
           <w:szCs w:val="24"/>
         </w:rPr>
-        <w:t xml:space="preserve">fig. </w:t>
-      </w:r>
+        <w:t>fig</w:t>
+      </w:r>
+      <w:proofErr w:type="gramEnd"/>
       <w:r>
         <w:rPr>
           <w:rFonts w:ascii="Times New Roman" w:hAnsi="Times New Roman" w:cs="Times New Roman"/>
           <w:sz w:val="24"/>
           <w:szCs w:val="24"/>
         </w:rPr>
+        <w:t xml:space="preserve">. </w:t>
+      </w:r>
+      <w:r>
+        <w:rPr>
+          <w:rFonts w:ascii="Times New Roman" w:hAnsi="Times New Roman" w:cs="Times New Roman"/>
+          <w:sz w:val="24"/>
+          <w:szCs w:val="24"/>
+        </w:rPr>
         <w:t>4</w:t>
       </w:r>
       <w:r>
@@ -15873,7 +15579,7 @@
       </w:r>
     </w:p>
     <w:sectPr>
-      <w:headerReference w:type="first" r:id="rId15"/>
+      <w:headerReference w:type="first" r:id="rId16"/>
       <w:pgSz w:w="12240" w:h="15840" w:code="1"/>
       <w:pgMar w:top="1440" w:right="1440" w:bottom="1440" w:left="1440" w:header="720" w:footer="720" w:gutter="0"/>
       <w:cols w:space="720"/>
@@ -15885,8 +15591,8 @@
 </file>
 
 <file path=word/comments.xml><?xml version="1.0" encoding="utf-8"?>
-<w:comments xmlns:ve="http://schemas.openxmlformats.org/markup-compatibility/2006" xmlns:o="urn:schemas-microsoft-com:office:office" xmlns:r="http://schemas.openxmlformats.org/officeDocument/2006/relationships" xmlns:m="http://schemas.openxmlformats.org/officeDocument/2006/math" xmlns:v="urn:schemas-microsoft-com:vml" xmlns:wp="http://schemas.openxmlformats.org/drawingml/2006/wordprocessingDrawing" xmlns:w10="urn:schemas-microsoft-com:office:word" xmlns:w="http://schemas.openxmlformats.org/wordprocessingml/2006/main" xmlns:wne="http://schemas.microsoft.com/office/word/2006/wordml">
-  <w:comment w:id="0" w:author="Lucy Horpedahl" w:date="2012-12-01T04:06:00Z" w:initials="LH">
+<w:comments xmlns:wpc="http://schemas.microsoft.com/office/word/2010/wordprocessingCanvas" xmlns:mc="http://schemas.openxmlformats.org/markup-compatibility/2006" xmlns:o="urn:schemas-microsoft-com:office:office" xmlns:r="http://schemas.openxmlformats.org/officeDocument/2006/relationships" xmlns:m="http://schemas.openxmlformats.org/officeDocument/2006/math" xmlns:v="urn:schemas-microsoft-com:vml" xmlns:wp14="http://schemas.microsoft.com/office/word/2010/wordprocessingDrawing" xmlns:wp="http://schemas.openxmlformats.org/drawingml/2006/wordprocessingDrawing" xmlns:w10="urn:schemas-microsoft-com:office:word" xmlns:w="http://schemas.openxmlformats.org/wordprocessingml/2006/main" xmlns:w14="http://schemas.microsoft.com/office/word/2010/wordml" xmlns:wpg="http://schemas.microsoft.com/office/word/2010/wordprocessingGroup" xmlns:wpi="http://schemas.microsoft.com/office/word/2010/wordprocessingInk" xmlns:wne="http://schemas.microsoft.com/office/word/2006/wordml" xmlns:wps="http://schemas.microsoft.com/office/word/2010/wordprocessingShape" mc:Ignorable="w14 wp14">
+  <w:comment w:id="1" w:author="Lucy Horpedahl" w:date="2012-12-01T17:17:00Z" w:initials="LH">
     <w:p>
       <w:pPr>
         <w:pStyle w:val="CommentText"/>
@@ -15898,42 +15604,10 @@
         <w:annotationRef/>
       </w:r>
       <w:r>
-        <w:t>???</w:t>
-      </w:r>
-    </w:p>
-  </w:comment>
-  <w:comment w:id="1" w:author="Lucy Horpedahl" w:date="2012-12-01T17:17:00Z" w:initials="LH">
-    <w:p>
-      <w:pPr>
-        <w:pStyle w:val="CommentText"/>
-      </w:pPr>
-      <w:r>
-        <w:rPr>
-          <w:rStyle w:val="CommentReference"/>
-        </w:rPr>
-        <w:annotationRef/>
-      </w:r>
-      <w:r>
         <w:t>Insert screenshot with data</w:t>
       </w:r>
       <w:r>
         <w:t>; possibly also insert more screenshots of specific things: N/A online price, difference positive, difference negative, same price</w:t>
-      </w:r>
-    </w:p>
-  </w:comment>
-  <w:comment w:id="2" w:author="Lucy Horpedahl" w:date="2012-12-01T17:15:00Z" w:initials="LH">
-    <w:p>
-      <w:pPr>
-        <w:pStyle w:val="CommentText"/>
-      </w:pPr>
-      <w:r>
-        <w:rPr>
-          <w:rStyle w:val="CommentReference"/>
-        </w:rPr>
-        <w:annotationRef/>
-      </w:r>
-      <w:r>
-        <w:t>What are we actually doing with the barcodes?</w:t>
       </w:r>
     </w:p>
   </w:comment>
@@ -15941,7 +15615,7 @@
 </file>
 
 <file path=word/endnotes.xml><?xml version="1.0" encoding="utf-8"?>
-<w:endnotes xmlns:ve="http://schemas.openxmlformats.org/markup-compatibility/2006" xmlns:o="urn:schemas-microsoft-com:office:office" xmlns:r="http://schemas.openxmlformats.org/officeDocument/2006/relationships" xmlns:m="http://schemas.openxmlformats.org/officeDocument/2006/math" xmlns:v="urn:schemas-microsoft-com:vml" xmlns:wp="http://schemas.openxmlformats.org/drawingml/2006/wordprocessingDrawing" xmlns:w10="urn:schemas-microsoft-com:office:word" xmlns:w="http://schemas.openxmlformats.org/wordprocessingml/2006/main" xmlns:wne="http://schemas.microsoft.com/office/word/2006/wordml">
+<w:endnotes xmlns:wpc="http://schemas.microsoft.com/office/word/2010/wordprocessingCanvas" xmlns:mc="http://schemas.openxmlformats.org/markup-compatibility/2006" xmlns:o="urn:schemas-microsoft-com:office:office" xmlns:r="http://schemas.openxmlformats.org/officeDocument/2006/relationships" xmlns:m="http://schemas.openxmlformats.org/officeDocument/2006/math" xmlns:v="urn:schemas-microsoft-com:vml" xmlns:wp14="http://schemas.microsoft.com/office/word/2010/wordprocessingDrawing" xmlns:wp="http://schemas.openxmlformats.org/drawingml/2006/wordprocessingDrawing" xmlns:w10="urn:schemas-microsoft-com:office:word" xmlns:w="http://schemas.openxmlformats.org/wordprocessingml/2006/main" xmlns:w14="http://schemas.microsoft.com/office/word/2010/wordml" xmlns:wpg="http://schemas.microsoft.com/office/word/2010/wordprocessingGroup" xmlns:wpi="http://schemas.microsoft.com/office/word/2010/wordprocessingInk" xmlns:wne="http://schemas.microsoft.com/office/word/2006/wordml" xmlns:wps="http://schemas.microsoft.com/office/word/2010/wordprocessingShape" mc:Ignorable="w14 wp14">
   <w:endnote w:type="separator" w:id="-1">
     <w:p>
       <w:pPr>
@@ -15966,7 +15640,7 @@
 </file>
 
 <file path=word/footnotes.xml><?xml version="1.0" encoding="utf-8"?>
-<w:footnotes xmlns:ve="http://schemas.openxmlformats.org/markup-compatibility/2006" xmlns:o="urn:schemas-microsoft-com:office:office" xmlns:r="http://schemas.openxmlformats.org/officeDocument/2006/relationships" xmlns:m="http://schemas.openxmlformats.org/officeDocument/2006/math" xmlns:v="urn:schemas-microsoft-com:vml" xmlns:wp="http://schemas.openxmlformats.org/drawingml/2006/wordprocessingDrawing" xmlns:w10="urn:schemas-microsoft-com:office:word" xmlns:w="http://schemas.openxmlformats.org/wordprocessingml/2006/main" xmlns:wne="http://schemas.microsoft.com/office/word/2006/wordml">
+<w:footnotes xmlns:wpc="http://schemas.microsoft.com/office/word/2010/wordprocessingCanvas" xmlns:mc="http://schemas.openxmlformats.org/markup-compatibility/2006" xmlns:o="urn:schemas-microsoft-com:office:office" xmlns:r="http://schemas.openxmlformats.org/officeDocument/2006/relationships" xmlns:m="http://schemas.openxmlformats.org/officeDocument/2006/math" xmlns:v="urn:schemas-microsoft-com:vml" xmlns:wp14="http://schemas.microsoft.com/office/word/2010/wordprocessingDrawing" xmlns:wp="http://schemas.openxmlformats.org/drawingml/2006/wordprocessingDrawing" xmlns:w10="urn:schemas-microsoft-com:office:word" xmlns:w="http://schemas.openxmlformats.org/wordprocessingml/2006/main" xmlns:w14="http://schemas.microsoft.com/office/word/2010/wordml" xmlns:wpg="http://schemas.microsoft.com/office/word/2010/wordprocessingGroup" xmlns:wpi="http://schemas.microsoft.com/office/word/2010/wordprocessingInk" xmlns:wne="http://schemas.microsoft.com/office/word/2006/wordml" xmlns:wps="http://schemas.microsoft.com/office/word/2010/wordprocessingShape" mc:Ignorable="w14 wp14">
   <w:footnote w:type="separator" w:id="-1">
     <w:p>
       <w:pPr>
@@ -15991,7 +15665,7 @@
 </file>
 
 <file path=word/header1.xml><?xml version="1.0" encoding="utf-8"?>
-<w:hdr xmlns:ve="http://schemas.openxmlformats.org/markup-compatibility/2006" xmlns:o="urn:schemas-microsoft-com:office:office" xmlns:r="http://schemas.openxmlformats.org/officeDocument/2006/relationships" xmlns:m="http://schemas.openxmlformats.org/officeDocument/2006/math" xmlns:v="urn:schemas-microsoft-com:vml" xmlns:wp="http://schemas.openxmlformats.org/drawingml/2006/wordprocessingDrawing" xmlns:w10="urn:schemas-microsoft-com:office:word" xmlns:w="http://schemas.openxmlformats.org/wordprocessingml/2006/main" xmlns:wne="http://schemas.microsoft.com/office/word/2006/wordml">
+<w:hdr xmlns:wpc="http://schemas.microsoft.com/office/word/2010/wordprocessingCanvas" xmlns:mc="http://schemas.openxmlformats.org/markup-compatibility/2006" xmlns:o="urn:schemas-microsoft-com:office:office" xmlns:r="http://schemas.openxmlformats.org/officeDocument/2006/relationships" xmlns:m="http://schemas.openxmlformats.org/officeDocument/2006/math" xmlns:v="urn:schemas-microsoft-com:vml" xmlns:wp14="http://schemas.microsoft.com/office/word/2010/wordprocessingDrawing" xmlns:wp="http://schemas.openxmlformats.org/drawingml/2006/wordprocessingDrawing" xmlns:w10="urn:schemas-microsoft-com:office:word" xmlns:w="http://schemas.openxmlformats.org/wordprocessingml/2006/main" xmlns:w14="http://schemas.microsoft.com/office/word/2010/wordml" xmlns:wpg="http://schemas.microsoft.com/office/word/2010/wordprocessingGroup" xmlns:wpi="http://schemas.microsoft.com/office/word/2010/wordprocessingInk" xmlns:wne="http://schemas.microsoft.com/office/word/2006/wordml" xmlns:wps="http://schemas.microsoft.com/office/word/2010/wordprocessingShape" mc:Ignorable="w14 wp14">
   <w:p>
     <w:pPr>
       <w:pStyle w:val="Header"/>
@@ -16001,12 +15675,37 @@
         <w:sz w:val="24"/>
       </w:rPr>
     </w:pPr>
+    <w:proofErr w:type="spellStart"/>
     <w:r>
       <w:rPr>
         <w:rFonts w:ascii="Times New Roman" w:hAnsi="Times New Roman" w:cs="Times New Roman"/>
         <w:sz w:val="24"/>
       </w:rPr>
-      <w:t>Horpedahl, Noonan, O’Doherty, Richardson</w:t>
+      <w:t>Horpedahl</w:t>
+    </w:r>
+    <w:proofErr w:type="spellEnd"/>
+    <w:r>
+      <w:rPr>
+        <w:rFonts w:ascii="Times New Roman" w:hAnsi="Times New Roman" w:cs="Times New Roman"/>
+        <w:sz w:val="24"/>
+      </w:rPr>
+      <w:t xml:space="preserve">, Noonan, </w:t>
+    </w:r>
+    <w:proofErr w:type="spellStart"/>
+    <w:r>
+      <w:rPr>
+        <w:rFonts w:ascii="Times New Roman" w:hAnsi="Times New Roman" w:cs="Times New Roman"/>
+        <w:sz w:val="24"/>
+      </w:rPr>
+      <w:t>O’Doherty</w:t>
+    </w:r>
+    <w:proofErr w:type="spellEnd"/>
+    <w:r>
+      <w:rPr>
+        <w:rFonts w:ascii="Times New Roman" w:hAnsi="Times New Roman" w:cs="Times New Roman"/>
+        <w:sz w:val="24"/>
+      </w:rPr>
+      <w:t>, Richardson</w:t>
     </w:r>
   </w:p>
   <w:p>
@@ -16052,7 +15751,7 @@
         <w:noProof/>
         <w:sz w:val="24"/>
       </w:rPr>
-      <w:t>20</w:t>
+      <w:t>26</w:t>
     </w:r>
     <w:r>
       <w:rPr>
@@ -16076,7 +15775,7 @@
 </file>
 
 <file path=word/header2.xml><?xml version="1.0" encoding="utf-8"?>
-<w:hdr xmlns:ve="http://schemas.openxmlformats.org/markup-compatibility/2006" xmlns:o="urn:schemas-microsoft-com:office:office" xmlns:r="http://schemas.openxmlformats.org/officeDocument/2006/relationships" xmlns:m="http://schemas.openxmlformats.org/officeDocument/2006/math" xmlns:v="urn:schemas-microsoft-com:vml" xmlns:wp="http://schemas.openxmlformats.org/drawingml/2006/wordprocessingDrawing" xmlns:w10="urn:schemas-microsoft-com:office:word" xmlns:w="http://schemas.openxmlformats.org/wordprocessingml/2006/main" xmlns:wne="http://schemas.microsoft.com/office/word/2006/wordml">
+<w:hdr xmlns:wpc="http://schemas.microsoft.com/office/word/2010/wordprocessingCanvas" xmlns:mc="http://schemas.openxmlformats.org/markup-compatibility/2006" xmlns:o="urn:schemas-microsoft-com:office:office" xmlns:r="http://schemas.openxmlformats.org/officeDocument/2006/relationships" xmlns:m="http://schemas.openxmlformats.org/officeDocument/2006/math" xmlns:v="urn:schemas-microsoft-com:vml" xmlns:wp14="http://schemas.microsoft.com/office/word/2010/wordprocessingDrawing" xmlns:wp="http://schemas.openxmlformats.org/drawingml/2006/wordprocessingDrawing" xmlns:w10="urn:schemas-microsoft-com:office:word" xmlns:w="http://schemas.openxmlformats.org/wordprocessingml/2006/main" xmlns:w14="http://schemas.microsoft.com/office/word/2010/wordml" xmlns:wpg="http://schemas.microsoft.com/office/word/2010/wordprocessingGroup" xmlns:wpi="http://schemas.microsoft.com/office/word/2010/wordprocessingInk" xmlns:wne="http://schemas.microsoft.com/office/word/2006/wordml" xmlns:wps="http://schemas.microsoft.com/office/word/2010/wordprocessingShape" mc:Ignorable="w14 wp14">
   <w:p>
     <w:pPr>
       <w:pStyle w:val="Header"/>
@@ -16204,7 +15903,7 @@
 </file>
 
 <file path=word/header3.xml><?xml version="1.0" encoding="utf-8"?>
-<w:hdr xmlns:ve="http://schemas.openxmlformats.org/markup-compatibility/2006" xmlns:o="urn:schemas-microsoft-com:office:office" xmlns:r="http://schemas.openxmlformats.org/officeDocument/2006/relationships" xmlns:m="http://schemas.openxmlformats.org/officeDocument/2006/math" xmlns:v="urn:schemas-microsoft-com:vml" xmlns:wp="http://schemas.openxmlformats.org/drawingml/2006/wordprocessingDrawing" xmlns:w10="urn:schemas-microsoft-com:office:word" xmlns:w="http://schemas.openxmlformats.org/wordprocessingml/2006/main" xmlns:wne="http://schemas.microsoft.com/office/word/2006/wordml">
+<w:hdr xmlns:wpc="http://schemas.microsoft.com/office/word/2010/wordprocessingCanvas" xmlns:mc="http://schemas.openxmlformats.org/markup-compatibility/2006" xmlns:o="urn:schemas-microsoft-com:office:office" xmlns:r="http://schemas.openxmlformats.org/officeDocument/2006/relationships" xmlns:m="http://schemas.openxmlformats.org/officeDocument/2006/math" xmlns:v="urn:schemas-microsoft-com:vml" xmlns:wp14="http://schemas.microsoft.com/office/word/2010/wordprocessingDrawing" xmlns:wp="http://schemas.openxmlformats.org/drawingml/2006/wordprocessingDrawing" xmlns:w10="urn:schemas-microsoft-com:office:word" xmlns:w="http://schemas.openxmlformats.org/wordprocessingml/2006/main" xmlns:w14="http://schemas.microsoft.com/office/word/2010/wordml" xmlns:wpg="http://schemas.microsoft.com/office/word/2010/wordprocessingGroup" xmlns:wpi="http://schemas.microsoft.com/office/word/2010/wordprocessingInk" xmlns:wne="http://schemas.microsoft.com/office/word/2006/wordml" xmlns:wps="http://schemas.microsoft.com/office/word/2010/wordprocessingShape" mc:Ignorable="w14 wp14">
   <w:p>
     <w:pPr>
       <w:pStyle w:val="Header"/>
@@ -16217,12 +15916,37 @@
         <w:sz w:val="24"/>
       </w:rPr>
     </w:pPr>
+    <w:proofErr w:type="spellStart"/>
     <w:r>
       <w:rPr>
         <w:rFonts w:ascii="Times New Roman" w:hAnsi="Times New Roman" w:cs="Times New Roman"/>
         <w:sz w:val="24"/>
       </w:rPr>
-      <w:t>Horpedahl, Noonan, O’Doherty, Richardson</w:t>
+      <w:t>Horpedahl</w:t>
+    </w:r>
+    <w:proofErr w:type="spellEnd"/>
+    <w:r>
+      <w:rPr>
+        <w:rFonts w:ascii="Times New Roman" w:hAnsi="Times New Roman" w:cs="Times New Roman"/>
+        <w:sz w:val="24"/>
+      </w:rPr>
+      <w:t xml:space="preserve">, Noonan, </w:t>
+    </w:r>
+    <w:proofErr w:type="spellStart"/>
+    <w:r>
+      <w:rPr>
+        <w:rFonts w:ascii="Times New Roman" w:hAnsi="Times New Roman" w:cs="Times New Roman"/>
+        <w:sz w:val="24"/>
+      </w:rPr>
+      <w:t>O’Doherty</w:t>
+    </w:r>
+    <w:proofErr w:type="spellEnd"/>
+    <w:r>
+      <w:rPr>
+        <w:rFonts w:ascii="Times New Roman" w:hAnsi="Times New Roman" w:cs="Times New Roman"/>
+        <w:sz w:val="24"/>
+      </w:rPr>
+      <w:t>, Richardson</w:t>
     </w:r>
   </w:p>
   <w:p>
@@ -16286,7 +16010,7 @@
 </file>
 
 <file path=word/numbering.xml><?xml version="1.0" encoding="utf-8"?>
-<w:numbering xmlns:ve="http://schemas.openxmlformats.org/markup-compatibility/2006" xmlns:o="urn:schemas-microsoft-com:office:office" xmlns:r="http://schemas.openxmlformats.org/officeDocument/2006/relationships" xmlns:m="http://schemas.openxmlformats.org/officeDocument/2006/math" xmlns:v="urn:schemas-microsoft-com:vml" xmlns:wp="http://schemas.openxmlformats.org/drawingml/2006/wordprocessingDrawing" xmlns:w10="urn:schemas-microsoft-com:office:word" xmlns:w="http://schemas.openxmlformats.org/wordprocessingml/2006/main" xmlns:wne="http://schemas.microsoft.com/office/word/2006/wordml">
+<w:numbering xmlns:wpc="http://schemas.microsoft.com/office/word/2010/wordprocessingCanvas" xmlns:mc="http://schemas.openxmlformats.org/markup-compatibility/2006" xmlns:o="urn:schemas-microsoft-com:office:office" xmlns:r="http://schemas.openxmlformats.org/officeDocument/2006/relationships" xmlns:m="http://schemas.openxmlformats.org/officeDocument/2006/math" xmlns:v="urn:schemas-microsoft-com:vml" xmlns:wp14="http://schemas.microsoft.com/office/word/2010/wordprocessingDrawing" xmlns:wp="http://schemas.openxmlformats.org/drawingml/2006/wordprocessingDrawing" xmlns:w10="urn:schemas-microsoft-com:office:word" xmlns:w="http://schemas.openxmlformats.org/wordprocessingml/2006/main" xmlns:w14="http://schemas.microsoft.com/office/word/2010/wordml" xmlns:wpg="http://schemas.microsoft.com/office/word/2010/wordprocessingGroup" xmlns:wpi="http://schemas.microsoft.com/office/word/2010/wordprocessingInk" xmlns:wne="http://schemas.microsoft.com/office/word/2006/wordml" xmlns:wps="http://schemas.microsoft.com/office/word/2010/wordprocessingShape" mc:Ignorable="w14 wp14">
   <w:abstractNum w:abstractNumId="0">
     <w:nsid w:val="18FC3564"/>
     <w:multiLevelType w:val="hybridMultilevel"/>
@@ -17883,7 +17607,7 @@
 </file>
 
 <file path=word/styles.xml><?xml version="1.0" encoding="utf-8"?>
-<w:styles xmlns:r="http://schemas.openxmlformats.org/officeDocument/2006/relationships" xmlns:w="http://schemas.openxmlformats.org/wordprocessingml/2006/main">
+<w:styles xmlns:mc="http://schemas.openxmlformats.org/markup-compatibility/2006" xmlns:r="http://schemas.openxmlformats.org/officeDocument/2006/relationships" xmlns:w="http://schemas.openxmlformats.org/wordprocessingml/2006/main" xmlns:w14="http://schemas.microsoft.com/office/word/2010/wordml" mc:Ignorable="w14">
   <w:docDefaults>
     <w:rPrDefault>
       <w:rPr>
@@ -18073,7 +17797,6 @@
     <w:uiPriority w:val="99"/>
     <w:semiHidden/>
     <w:unhideWhenUsed/>
-    <w:qFormat/>
     <w:tblPr>
       <w:tblInd w:w="0" w:type="dxa"/>
       <w:tblCellMar>
@@ -18290,6 +18013,8 @@
     <w:rPr>
       <w:b/>
       <w:bCs/>
+      <w:sz w:val="20"/>
+      <w:szCs w:val="20"/>
     </w:rPr>
   </w:style>
   <w:style w:type="paragraph" w:customStyle="1" w:styleId="Default">
@@ -18307,6 +18032,196 @@
       <w:sz w:val="24"/>
       <w:szCs w:val="24"/>
     </w:rPr>
+  </w:style>
+</w:styles>
+</file>
+
+<file path=word/stylesWithEffects.xml><?xml version="1.0" encoding="utf-8"?>
+<w:styles xmlns:wpc="http://schemas.microsoft.com/office/word/2010/wordprocessingCanvas" xmlns:mc="http://schemas.openxmlformats.org/markup-compatibility/2006" xmlns:o="urn:schemas-microsoft-com:office:office" xmlns:r="http://schemas.openxmlformats.org/officeDocument/2006/relationships" xmlns:m="http://schemas.openxmlformats.org/officeDocument/2006/math" xmlns:v="urn:schemas-microsoft-com:vml" xmlns:wp14="http://schemas.microsoft.com/office/word/2010/wordprocessingDrawing" xmlns:wp="http://schemas.openxmlformats.org/drawingml/2006/wordprocessingDrawing" xmlns:w10="urn:schemas-microsoft-com:office:word" xmlns:w="http://schemas.openxmlformats.org/wordprocessingml/2006/main" xmlns:w14="http://schemas.microsoft.com/office/word/2010/wordml" xmlns:wpg="http://schemas.microsoft.com/office/word/2010/wordprocessingGroup" xmlns:wpi="http://schemas.microsoft.com/office/word/2010/wordprocessingInk" xmlns:wne="http://schemas.microsoft.com/office/word/2006/wordml" xmlns:wps="http://schemas.microsoft.com/office/word/2010/wordprocessingShape" mc:Ignorable="w14 wp14">
+  <w:docDefaults>
+    <w:rPrDefault>
+      <w:rPr>
+        <w:rFonts w:asciiTheme="minorHAnsi" w:eastAsiaTheme="minorEastAsia" w:hAnsiTheme="minorHAnsi" w:cstheme="minorBidi"/>
+        <w:sz w:val="22"/>
+        <w:szCs w:val="22"/>
+        <w:lang w:val="en-US" w:eastAsia="en-US" w:bidi="ar-SA"/>
+      </w:rPr>
+    </w:rPrDefault>
+    <w:pPrDefault>
+      <w:pPr>
+        <w:spacing w:after="200" w:line="276" w:lineRule="auto"/>
+      </w:pPr>
+    </w:pPrDefault>
+  </w:docDefaults>
+  <w:latentStyles w:defLockedState="0" w:defUIPriority="99" w:defSemiHidden="1" w:defUnhideWhenUsed="1" w:defQFormat="0" w:count="267">
+    <w:lsdException w:name="Normal" w:semiHidden="0" w:uiPriority="0" w:unhideWhenUsed="0" w:qFormat="1"/>
+    <w:lsdException w:name="heading 1" w:semiHidden="0" w:uiPriority="9" w:unhideWhenUsed="0" w:qFormat="1"/>
+    <w:lsdException w:name="heading 2" w:uiPriority="9" w:qFormat="1"/>
+    <w:lsdException w:name="heading 3" w:uiPriority="9" w:qFormat="1"/>
+    <w:lsdException w:name="heading 4" w:uiPriority="9" w:qFormat="1"/>
+    <w:lsdException w:name="heading 5" w:uiPriority="9" w:qFormat="1"/>
+    <w:lsdException w:name="heading 6" w:uiPriority="9" w:qFormat="1"/>
+    <w:lsdException w:name="heading 7" w:uiPriority="9" w:qFormat="1"/>
+    <w:lsdException w:name="heading 8" w:uiPriority="9" w:qFormat="1"/>
+    <w:lsdException w:name="heading 9" w:uiPriority="9" w:qFormat="1"/>
+    <w:lsdException w:name="toc 1" w:uiPriority="39"/>
+    <w:lsdException w:name="toc 2" w:uiPriority="39"/>
+    <w:lsdException w:name="toc 3" w:uiPriority="39"/>
+    <w:lsdException w:name="toc 4" w:uiPriority="39"/>
+    <w:lsdException w:name="toc 5" w:uiPriority="39"/>
+    <w:lsdException w:name="toc 6" w:uiPriority="39"/>
+    <w:lsdException w:name="toc 7" w:uiPriority="39"/>
+    <w:lsdException w:name="toc 8" w:uiPriority="39"/>
+    <w:lsdException w:name="toc 9" w:uiPriority="39"/>
+    <w:lsdException w:name="caption" w:uiPriority="35" w:qFormat="1"/>
+    <w:lsdException w:name="Title" w:semiHidden="0" w:uiPriority="10" w:unhideWhenUsed="0" w:qFormat="1"/>
+    <w:lsdException w:name="Default Paragraph Font" w:uiPriority="1"/>
+    <w:lsdException w:name="Subtitle" w:semiHidden="0" w:uiPriority="11" w:unhideWhenUsed="0" w:qFormat="1"/>
+    <w:lsdException w:name="Strong" w:semiHidden="0" w:uiPriority="22" w:unhideWhenUsed="0" w:qFormat="1"/>
+    <w:lsdException w:name="Emphasis" w:semiHidden="0" w:uiPriority="20" w:unhideWhenUsed="0" w:qFormat="1"/>
+    <w:lsdException w:name="Table Grid" w:semiHidden="0" w:uiPriority="59" w:unhideWhenUsed="0"/>
+    <w:lsdException w:name="Placeholder Text" w:unhideWhenUsed="0"/>
+    <w:lsdException w:name="No Spacing" w:semiHidden="0" w:uiPriority="1" w:unhideWhenUsed="0" w:qFormat="1"/>
+    <w:lsdException w:name="Light Shading" w:semiHidden="0" w:uiPriority="60" w:unhideWhenUsed="0"/>
+    <w:lsdException w:name="Light List" w:semiHidden="0" w:uiPriority="61" w:unhideWhenUsed="0"/>
+    <w:lsdException w:name="Light Grid" w:semiHidden="0" w:uiPriority="62" w:unhideWhenUsed="0"/>
+    <w:lsdException w:name="Medium Shading 1" w:semiHidden="0" w:uiPriority="63" w:unhideWhenUsed="0"/>
+    <w:lsdException w:name="Medium Shading 2" w:semiHidden="0" w:uiPriority="64" w:unhideWhenUsed="0"/>
+    <w:lsdException w:name="Medium List 1" w:semiHidden="0" w:uiPriority="65" w:unhideWhenUsed="0"/>
+    <w:lsdException w:name="Medium List 2" w:semiHidden="0" w:uiPriority="66" w:unhideWhenUsed="0"/>
+    <w:lsdException w:name="Medium Grid 1" w:semiHidden="0" w:uiPriority="67" w:unhideWhenUsed="0"/>
+    <w:lsdException w:name="Medium Grid 2" w:semiHidden="0" w:uiPriority="68" w:unhideWhenUsed="0"/>
+    <w:lsdException w:name="Medium Grid 3" w:semiHidden="0" w:uiPriority="69" w:unhideWhenUsed="0"/>
+    <w:lsdException w:name="Dark List" w:semiHidden="0" w:uiPriority="70" w:unhideWhenUsed="0"/>
+    <w:lsdException w:name="Colorful Shading" w:semiHidden="0" w:uiPriority="71" w:unhideWhenUsed="0"/>
+    <w:lsdException w:name="Colorful List" w:semiHidden="0" w:uiPriority="72" w:unhideWhenUsed="0"/>
+    <w:lsdException w:name="Colorful Grid" w:semiHidden="0" w:uiPriority="73" w:unhideWhenUsed="0"/>
+    <w:lsdException w:name="Light Shading Accent 1" w:semiHidden="0" w:uiPriority="60" w:unhideWhenUsed="0"/>
+    <w:lsdException w:name="Light List Accent 1" w:semiHidden="0" w:uiPriority="61" w:unhideWhenUsed="0"/>
+    <w:lsdException w:name="Light Grid Accent 1" w:semiHidden="0" w:uiPriority="62" w:unhideWhenUsed="0"/>
+    <w:lsdException w:name="Medium Shading 1 Accent 1" w:semiHidden="0" w:uiPriority="63" w:unhideWhenUsed="0"/>
+    <w:lsdException w:name="Medium Shading 2 Accent 1" w:semiHidden="0" w:uiPriority="64" w:unhideWhenUsed="0"/>
+    <w:lsdException w:name="Medium List 1 Accent 1" w:semiHidden="0" w:uiPriority="65" w:unhideWhenUsed="0"/>
+    <w:lsdException w:name="Revision" w:unhideWhenUsed="0"/>
+    <w:lsdException w:name="List Paragraph" w:semiHidden="0" w:uiPriority="34" w:unhideWhenUsed="0" w:qFormat="1"/>
+    <w:lsdException w:name="Quote" w:semiHidden="0" w:uiPriority="29" w:unhideWhenUsed="0" w:qFormat="1"/>
+    <w:lsdException w:name="Intense Quote" w:semiHidden="0" w:uiPriority="30" w:unhideWhenUsed="0" w:qFormat="1"/>
+    <w:lsdException w:name="Medium List 2 Accent 1" w:semiHidden="0" w:uiPriority="66" w:unhideWhenUsed="0"/>
+    <w:lsdException w:name="Medium Grid 1 Accent 1" w:semiHidden="0" w:uiPriority="67" w:unhideWhenUsed="0"/>
+    <w:lsdException w:name="Medium Grid 2 Accent 1" w:semiHidden="0" w:uiPriority="68" w:unhideWhenUsed="0"/>
+    <w:lsdException w:name="Medium Grid 3 Accent 1" w:semiHidden="0" w:uiPriority="69" w:unhideWhenUsed="0"/>
+    <w:lsdException w:name="Dark List Accent 1" w:semiHidden="0" w:uiPriority="70" w:unhideWhenUsed="0"/>
+    <w:lsdException w:name="Colorful Shading Accent 1" w:semiHidden="0" w:uiPriority="71" w:unhideWhenUsed="0"/>
+    <w:lsdException w:name="Colorful List Accent 1" w:semiHidden="0" w:uiPriority="72" w:unhideWhenUsed="0"/>
+    <w:lsdException w:name="Colorful Grid Accent 1" w:semiHidden="0" w:uiPriority="73" w:unhideWhenUsed="0"/>
+    <w:lsdException w:name="Light Shading Accent 2" w:semiHidden="0" w:uiPriority="60" w:unhideWhenUsed="0"/>
+    <w:lsdException w:name="Light List Accent 2" w:semiHidden="0" w:uiPriority="61" w:unhideWhenUsed="0"/>
+    <w:lsdException w:name="Light Grid Accent 2" w:semiHidden="0" w:uiPriority="62" w:unhideWhenUsed="0"/>
+    <w:lsdException w:name="Medium Shading 1 Accent 2" w:semiHidden="0" w:uiPriority="63" w:unhideWhenUsed="0"/>
+    <w:lsdException w:name="Medium Shading 2 Accent 2" w:semiHidden="0" w:uiPriority="64" w:unhideWhenUsed="0"/>
+    <w:lsdException w:name="Medium List 1 Accent 2" w:semiHidden="0" w:uiPriority="65" w:unhideWhenUsed="0"/>
+    <w:lsdException w:name="Medium List 2 Accent 2" w:semiHidden="0" w:uiPriority="66" w:unhideWhenUsed="0"/>
+    <w:lsdException w:name="Medium Grid 1 Accent 2" w:semiHidden="0" w:uiPriority="67" w:unhideWhenUsed="0"/>
+    <w:lsdException w:name="Medium Grid 2 Accent 2" w:semiHidden="0" w:uiPriority="68" w:unhideWhenUsed="0"/>
+    <w:lsdException w:name="Medium Grid 3 Accent 2" w:semiHidden="0" w:uiPriority="69" w:unhideWhenUsed="0"/>
+    <w:lsdException w:name="Dark List Accent 2" w:semiHidden="0" w:uiPriority="70" w:unhideWhenUsed="0"/>
+    <w:lsdException w:name="Colorful Shading Accent 2" w:semiHidden="0" w:uiPriority="71" w:unhideWhenUsed="0"/>
+    <w:lsdException w:name="Colorful List Accent 2" w:semiHidden="0" w:uiPriority="72" w:unhideWhenUsed="0"/>
+    <w:lsdException w:name="Colorful Grid Accent 2" w:semiHidden="0" w:uiPriority="73" w:unhideWhenUsed="0"/>
+    <w:lsdException w:name="Light Shading Accent 3" w:semiHidden="0" w:uiPriority="60" w:unhideWhenUsed="0"/>
+    <w:lsdException w:name="Light List Accent 3" w:semiHidden="0" w:uiPriority="61" w:unhideWhenUsed="0"/>
+    <w:lsdException w:name="Light Grid Accent 3" w:semiHidden="0" w:uiPriority="62" w:unhideWhenUsed="0"/>
+    <w:lsdException w:name="Medium Shading 1 Accent 3" w:semiHidden="0" w:uiPriority="63" w:unhideWhenUsed="0"/>
+    <w:lsdException w:name="Medium Shading 2 Accent 3" w:semiHidden="0" w:uiPriority="64" w:unhideWhenUsed="0"/>
+    <w:lsdException w:name="Medium List 1 Accent 3" w:semiHidden="0" w:uiPriority="65" w:unhideWhenUsed="0"/>
+    <w:lsdException w:name="Medium List 2 Accent 3" w:semiHidden="0" w:uiPriority="66" w:unhideWhenUsed="0"/>
+    <w:lsdException w:name="Medium Grid 1 Accent 3" w:semiHidden="0" w:uiPriority="67" w:unhideWhenUsed="0"/>
+    <w:lsdException w:name="Medium Grid 2 Accent 3" w:semiHidden="0" w:uiPriority="68" w:unhideWhenUsed="0"/>
+    <w:lsdException w:name="Medium Grid 3 Accent 3" w:semiHidden="0" w:uiPriority="69" w:unhideWhenUsed="0"/>
+    <w:lsdException w:name="Dark List Accent 3" w:semiHidden="0" w:uiPriority="70" w:unhideWhenUsed="0"/>
+    <w:lsdException w:name="Colorful Shading Accent 3" w:semiHidden="0" w:uiPriority="71" w:unhideWhenUsed="0"/>
+    <w:lsdException w:name="Colorful List Accent 3" w:semiHidden="0" w:uiPriority="72" w:unhideWhenUsed="0"/>
+    <w:lsdException w:name="Colorful Grid Accent 3" w:semiHidden="0" w:uiPriority="73" w:unhideWhenUsed="0"/>
+    <w:lsdException w:name="Light Shading Accent 4" w:semiHidden="0" w:uiPriority="60" w:unhideWhenUsed="0"/>
+    <w:lsdException w:name="Light List Accent 4" w:semiHidden="0" w:uiPriority="61" w:unhideWhenUsed="0"/>
+    <w:lsdException w:name="Light Grid Accent 4" w:semiHidden="0" w:uiPriority="62" w:unhideWhenUsed="0"/>
+    <w:lsdException w:name="Medium Shading 1 Accent 4" w:semiHidden="0" w:uiPriority="63" w:unhideWhenUsed="0"/>
+    <w:lsdException w:name="Medium Shading 2 Accent 4" w:semiHidden="0" w:uiPriority="64" w:unhideWhenUsed="0"/>
+    <w:lsdException w:name="Medium List 1 Accent 4" w:semiHidden="0" w:uiPriority="65" w:unhideWhenUsed="0"/>
+    <w:lsdException w:name="Medium List 2 Accent 4" w:semiHidden="0" w:uiPriority="66" w:unhideWhenUsed="0"/>
+    <w:lsdException w:name="Medium Grid 1 Accent 4" w:semiHidden="0" w:uiPriority="67" w:unhideWhenUsed="0"/>
+    <w:lsdException w:name="Medium Grid 2 Accent 4" w:semiHidden="0" w:uiPriority="68" w:unhideWhenUsed="0"/>
+    <w:lsdException w:name="Medium Grid 3 Accent 4" w:semiHidden="0" w:uiPriority="69" w:unhideWhenUsed="0"/>
+    <w:lsdException w:name="Dark List Accent 4" w:semiHidden="0" w:uiPriority="70" w:unhideWhenUsed="0"/>
+    <w:lsdException w:name="Colorful Shading Accent 4" w:semiHidden="0" w:uiPriority="71" w:unhideWhenUsed="0"/>
+    <w:lsdException w:name="Colorful List Accent 4" w:semiHidden="0" w:uiPriority="72" w:unhideWhenUsed="0"/>
+    <w:lsdException w:name="Colorful Grid Accent 4" w:semiHidden="0" w:uiPriority="73" w:unhideWhenUsed="0"/>
+    <w:lsdException w:name="Light Shading Accent 5" w:semiHidden="0" w:uiPriority="60" w:unhideWhenUsed="0"/>
+    <w:lsdException w:name="Light List Accent 5" w:semiHidden="0" w:uiPriority="61" w:unhideWhenUsed="0"/>
+    <w:lsdException w:name="Light Grid Accent 5" w:semiHidden="0" w:uiPriority="62" w:unhideWhenUsed="0"/>
+    <w:lsdException w:name="Medium Shading 1 Accent 5" w:semiHidden="0" w:uiPriority="63" w:unhideWhenUsed="0"/>
+    <w:lsdException w:name="Medium Shading 2 Accent 5" w:semiHidden="0" w:uiPriority="64" w:unhideWhenUsed="0"/>
+    <w:lsdException w:name="Medium List 1 Accent 5" w:semiHidden="0" w:uiPriority="65" w:unhideWhenUsed="0"/>
+    <w:lsdException w:name="Medium List 2 Accent 5" w:semiHidden="0" w:uiPriority="66" w:unhideWhenUsed="0"/>
+    <w:lsdException w:name="Medium Grid 1 Accent 5" w:semiHidden="0" w:uiPriority="67" w:unhideWhenUsed="0"/>
+    <w:lsdException w:name="Medium Grid 2 Accent 5" w:semiHidden="0" w:uiPriority="68" w:unhideWhenUsed="0"/>
+    <w:lsdException w:name="Medium Grid 3 Accent 5" w:semiHidden="0" w:uiPriority="69" w:unhideWhenUsed="0"/>
+    <w:lsdException w:name="Dark List Accent 5" w:semiHidden="0" w:uiPriority="70" w:unhideWhenUsed="0"/>
+    <w:lsdException w:name="Colorful Shading Accent 5" w:semiHidden="0" w:uiPriority="71" w:unhideWhenUsed="0"/>
+    <w:lsdException w:name="Colorful List Accent 5" w:semiHidden="0" w:uiPriority="72" w:unhideWhenUsed="0"/>
+    <w:lsdException w:name="Colorful Grid Accent 5" w:semiHidden="0" w:uiPriority="73" w:unhideWhenUsed="0"/>
+    <w:lsdException w:name="Light Shading Accent 6" w:semiHidden="0" w:uiPriority="60" w:unhideWhenUsed="0"/>
+    <w:lsdException w:name="Light List Accent 6" w:semiHidden="0" w:uiPriority="61" w:unhideWhenUsed="0"/>
+    <w:lsdException w:name="Light Grid Accent 6" w:semiHidden="0" w:uiPriority="62" w:unhideWhenUsed="0"/>
+    <w:lsdException w:name="Medium Shading 1 Accent 6" w:semiHidden="0" w:uiPriority="63" w:unhideWhenUsed="0"/>
+    <w:lsdException w:name="Medium Shading 2 Accent 6" w:semiHidden="0" w:uiPriority="64" w:unhideWhenUsed="0"/>
+    <w:lsdException w:name="Medium List 1 Accent 6" w:semiHidden="0" w:uiPriority="65" w:unhideWhenUsed="0"/>
+    <w:lsdException w:name="Medium List 2 Accent 6" w:semiHidden="0" w:uiPriority="66" w:unhideWhenUsed="0"/>
+    <w:lsdException w:name="Medium Grid 1 Accent 6" w:semiHidden="0" w:uiPriority="67" w:unhideWhenUsed="0"/>
+    <w:lsdException w:name="Medium Grid 2 Accent 6" w:semiHidden="0" w:uiPriority="68" w:unhideWhenUsed="0"/>
+    <w:lsdException w:name="Medium Grid 3 Accent 6" w:semiHidden="0" w:uiPriority="69" w:unhideWhenUsed="0"/>
+    <w:lsdException w:name="Dark List Accent 6" w:semiHidden="0" w:uiPriority="70" w:unhideWhenUsed="0"/>
+    <w:lsdException w:name="Colorful Shading Accent 6" w:semiHidden="0" w:uiPriority="71" w:unhideWhenUsed="0"/>
+    <w:lsdException w:name="Colorful List Accent 6" w:semiHidden="0" w:uiPriority="72" w:unhideWhenUsed="0"/>
+    <w:lsdException w:name="Colorful Grid Accent 6" w:semiHidden="0" w:uiPriority="73" w:unhideWhenUsed="0"/>
+    <w:lsdException w:name="Subtle Emphasis" w:semiHidden="0" w:uiPriority="19" w:unhideWhenUsed="0" w:qFormat="1"/>
+    <w:lsdException w:name="Intense Emphasis" w:semiHidden="0" w:uiPriority="21" w:unhideWhenUsed="0" w:qFormat="1"/>
+    <w:lsdException w:name="Subtle Reference" w:semiHidden="0" w:uiPriority="31" w:unhideWhenUsed="0" w:qFormat="1"/>
+    <w:lsdException w:name="Intense Reference" w:semiHidden="0" w:uiPriority="32" w:unhideWhenUsed="0" w:qFormat="1"/>
+    <w:lsdException w:name="Book Title" w:semiHidden="0" w:uiPriority="33" w:unhideWhenUsed="0" w:qFormat="1"/>
+    <w:lsdException w:name="Bibliography" w:uiPriority="37"/>
+    <w:lsdException w:name="TOC Heading" w:uiPriority="39" w:qFormat="1"/>
+  </w:latentStyles>
+  <w:style w:type="paragraph" w:default="1" w:styleId="Normal">
+    <w:name w:val="Normal"/>
+    <w:qFormat/>
+  </w:style>
+  <w:style w:type="character" w:default="1" w:styleId="DefaultParagraphFont">
+    <w:name w:val="Default Paragraph Font"/>
+    <w:uiPriority w:val="1"/>
+    <w:semiHidden/>
+    <w:unhideWhenUsed/>
+  </w:style>
+  <w:style w:type="table" w:default="1" w:styleId="TableNormal">
+    <w:name w:val="Normal Table"/>
+    <w:uiPriority w:val="99"/>
+    <w:semiHidden/>
+    <w:unhideWhenUsed/>
+    <w:tblPr>
+      <w:tblInd w:w="0" w:type="dxa"/>
+      <w:tblCellMar>
+        <w:top w:w="0" w:type="dxa"/>
+        <w:left w:w="108" w:type="dxa"/>
+        <w:bottom w:w="0" w:type="dxa"/>
+        <w:right w:w="108" w:type="dxa"/>
+      </w:tblCellMar>
+    </w:tblPr>
+  </w:style>
+  <w:style w:type="numbering" w:default="1" w:styleId="NoList">
+    <w:name w:val="No List"/>
+    <w:uiPriority w:val="99"/>
+    <w:semiHidden/>
+    <w:unhideWhenUsed/>
   </w:style>
 </w:styles>
 </file>
@@ -18599,7 +18514,7 @@
 </file>
 
 <file path=customXml/itemProps1.xml><?xml version="1.0" encoding="utf-8"?>
-<ds:datastoreItem xmlns:ds="http://schemas.openxmlformats.org/officeDocument/2006/customXml" ds:itemID="{78CFBD73-8777-4EA0-B542-AD6FB4D8D221}">
+<ds:datastoreItem xmlns:ds="http://schemas.openxmlformats.org/officeDocument/2006/customXml" ds:itemID="{CEA29AD8-9C34-4D0D-B04C-2D6083900132}">
   <ds:schemaRefs>
     <ds:schemaRef ds:uri="http://schemas.openxmlformats.org/officeDocument/2006/bibliography"/>
   </ds:schemaRefs>

--- a/Documentation/FinalDoc.docx
+++ b/Documentation/FinalDoc.docx
@@ -1,6 +1,6 @@
 
 <file path=word/document.xml><?xml version="1.0" encoding="utf-8"?>
-<w:document xmlns:wpc="http://schemas.microsoft.com/office/word/2010/wordprocessingCanvas" xmlns:mc="http://schemas.openxmlformats.org/markup-compatibility/2006" xmlns:o="urn:schemas-microsoft-com:office:office" xmlns:r="http://schemas.openxmlformats.org/officeDocument/2006/relationships" xmlns:m="http://schemas.openxmlformats.org/officeDocument/2006/math" xmlns:v="urn:schemas-microsoft-com:vml" xmlns:wp14="http://schemas.microsoft.com/office/word/2010/wordprocessingDrawing" xmlns:wp="http://schemas.openxmlformats.org/drawingml/2006/wordprocessingDrawing" xmlns:w10="urn:schemas-microsoft-com:office:word" xmlns:w="http://schemas.openxmlformats.org/wordprocessingml/2006/main" xmlns:w14="http://schemas.microsoft.com/office/word/2010/wordml" xmlns:wpg="http://schemas.microsoft.com/office/word/2010/wordprocessingGroup" xmlns:wpi="http://schemas.microsoft.com/office/word/2010/wordprocessingInk" xmlns:wne="http://schemas.microsoft.com/office/word/2006/wordml" xmlns:wps="http://schemas.microsoft.com/office/word/2010/wordprocessingShape" mc:Ignorable="w14 wp14">
+<w:document xmlns:ve="http://schemas.openxmlformats.org/markup-compatibility/2006" xmlns:o="urn:schemas-microsoft-com:office:office" xmlns:r="http://schemas.openxmlformats.org/officeDocument/2006/relationships" xmlns:m="http://schemas.openxmlformats.org/officeDocument/2006/math" xmlns:v="urn:schemas-microsoft-com:vml" xmlns:wp="http://schemas.openxmlformats.org/drawingml/2006/wordprocessingDrawing" xmlns:w10="urn:schemas-microsoft-com:office:word" xmlns:w="http://schemas.openxmlformats.org/wordprocessingml/2006/main" xmlns:wne="http://schemas.microsoft.com/office/word/2006/wordml">
   <w:body>
     <w:p>
       <w:pPr>
@@ -12,8 +12,6 @@
           <w:szCs w:val="72"/>
         </w:rPr>
       </w:pPr>
-      <w:bookmarkStart w:id="0" w:name="_GoBack"/>
-      <w:bookmarkEnd w:id="0"/>
       <w:r>
         <w:rPr>
           <w:rFonts w:ascii="Times New Roman" w:hAnsi="Times New Roman" w:cs="Times New Roman"/>
@@ -207,8 +205,8 @@
           <w:sz w:val="24"/>
         </w:rPr>
         <w:sectPr>
-          <w:headerReference w:type="default" r:id="rId9"/>
-          <w:headerReference w:type="first" r:id="rId10"/>
+          <w:headerReference w:type="default" r:id="rId8"/>
+          <w:headerReference w:type="first" r:id="rId9"/>
           <w:pgSz w:w="12240" w:h="15840" w:code="1"/>
           <w:pgMar w:top="1440" w:right="1440" w:bottom="1440" w:left="1440" w:header="720" w:footer="720" w:gutter="0"/>
           <w:cols w:space="720"/>
@@ -4214,7 +4212,15 @@
           <w:sz w:val="24"/>
           <w:szCs w:val="32"/>
         </w:rPr>
-        <w:t xml:space="preserve">the price and condition for each offer will need to be parsed from the data returned.  Because the results are formatted in a consistent way, regular expressions can be used.  </w:t>
+        <w:t xml:space="preserve">the price for each offer will need to be parsed from the data returned.  Because the results are formatted in a consistent way, regular expressions can be used.  </w:t>
+      </w:r>
+      <w:r>
+        <w:rPr>
+          <w:rFonts w:ascii="Times New Roman" w:eastAsia="Calibri" w:hAnsi="Times New Roman" w:cs="Times New Roman"/>
+          <w:sz w:val="24"/>
+          <w:szCs w:val="32"/>
+        </w:rPr>
+        <w:t xml:space="preserve">If there </w:t>
       </w:r>
       <w:r>
         <w:rPr>
@@ -4223,33 +4229,7 @@
           <w:szCs w:val="32"/>
         </w:rPr>
         <w:lastRenderedPageBreak/>
-        <w:t>The results will be parsed to find the price for all offers of an item listed as “</w:t>
-      </w:r>
-      <w:proofErr w:type="gramStart"/>
-      <w:r>
-        <w:rPr>
-          <w:rFonts w:ascii="Times New Roman" w:eastAsia="Calibri" w:hAnsi="Times New Roman" w:cs="Times New Roman"/>
-          <w:sz w:val="24"/>
-          <w:szCs w:val="32"/>
-        </w:rPr>
-        <w:t>used</w:t>
-      </w:r>
-      <w:proofErr w:type="gramEnd"/>
-      <w:r>
-        <w:rPr>
-          <w:rFonts w:ascii="Times New Roman" w:eastAsia="Calibri" w:hAnsi="Times New Roman" w:cs="Times New Roman"/>
-          <w:sz w:val="24"/>
-          <w:szCs w:val="32"/>
-        </w:rPr>
-        <w:t>.”</w:t>
-      </w:r>
-      <w:r>
-        <w:rPr>
-          <w:rFonts w:ascii="Times New Roman" w:eastAsia="Calibri" w:hAnsi="Times New Roman" w:cs="Times New Roman"/>
-          <w:sz w:val="24"/>
-          <w:szCs w:val="32"/>
-        </w:rPr>
-        <w:t xml:space="preserve">  If there are no results for an item, nothing will be returned and the average will be set to 0.  In this case, the field will be set to “N/A” to indicate there were no offers.</w:t>
+        <w:t>are no results for an item, nothing will be returned and the average will be set to 0.  In this case, the field will be set to “N/A” to indicate there were no offers.</w:t>
       </w:r>
     </w:p>
     <w:p>
@@ -4496,7 +4476,7 @@
           <w:sz w:val="24"/>
           <w:szCs w:val="32"/>
         </w:rPr>
-        <w:t xml:space="preserve"> will be parsed to find the price and condition for each offer.</w:t>
+        <w:t xml:space="preserve"> will be parsed to find the price for each offer.</w:t>
       </w:r>
     </w:p>
     <w:p>
@@ -4520,7 +4500,15 @@
           <w:sz w:val="24"/>
           <w:szCs w:val="32"/>
         </w:rPr>
-        <w:t>If the condition is “used” then the price will be saved into a list for later analysis.</w:t>
+        <w:t>T</w:t>
+      </w:r>
+      <w:r>
+        <w:rPr>
+          <w:rFonts w:ascii="Times New Roman" w:eastAsia="Calibri" w:hAnsi="Times New Roman" w:cs="Times New Roman"/>
+          <w:sz w:val="24"/>
+          <w:szCs w:val="32"/>
+        </w:rPr>
+        <w:t>he price will be saved into a list for later analysis.</w:t>
       </w:r>
     </w:p>
     <w:p>
@@ -4613,7 +4601,7 @@
           <w:sz w:val="24"/>
           <w:szCs w:val="32"/>
         </w:rPr>
-        <w:t xml:space="preserve"> and a list of used prices has been obtained.</w:t>
+        <w:t xml:space="preserve"> and a list of prices has been obtained.</w:t>
       </w:r>
     </w:p>
     <w:p>
@@ -4710,6 +4698,516 @@
     </w:p>
     <w:p>
       <w:pPr>
+        <w:tabs>
+          <w:tab w:val="left" w:pos="2160"/>
+        </w:tabs>
+        <w:spacing w:after="360" w:line="240" w:lineRule="auto"/>
+        <w:ind w:left="2160" w:hanging="1080"/>
+        <w:rPr>
+          <w:rFonts w:ascii="Times New Roman" w:eastAsia="Calibri" w:hAnsi="Times New Roman" w:cs="Times New Roman"/>
+          <w:b/>
+          <w:sz w:val="28"/>
+        </w:rPr>
+      </w:pPr>
+      <w:r>
+        <w:rPr>
+          <w:rFonts w:ascii="Times New Roman" w:eastAsia="Calibri" w:hAnsi="Times New Roman" w:cs="Times New Roman"/>
+          <w:b/>
+          <w:sz w:val="28"/>
+        </w:rPr>
+        <w:t>2.1.3.</w:t>
+      </w:r>
+      <w:r>
+        <w:rPr>
+          <w:rFonts w:ascii="Times New Roman" w:eastAsia="Calibri" w:hAnsi="Times New Roman" w:cs="Times New Roman"/>
+          <w:b/>
+          <w:sz w:val="28"/>
+        </w:rPr>
+        <w:t>2</w:t>
+      </w:r>
+      <w:r>
+        <w:rPr>
+          <w:rFonts w:ascii="Times New Roman" w:eastAsia="Calibri" w:hAnsi="Times New Roman" w:cs="Times New Roman"/>
+          <w:b/>
+          <w:sz w:val="28"/>
+        </w:rPr>
+        <w:tab/>
+        <w:t>Analyze prices</w:t>
+      </w:r>
+    </w:p>
+    <w:p>
+      <w:pPr>
+        <w:spacing w:after="360" w:line="360" w:lineRule="auto"/>
+        <w:ind w:left="2160"/>
+        <w:rPr>
+          <w:rFonts w:ascii="Times New Roman" w:eastAsia="Calibri" w:hAnsi="Times New Roman" w:cs="Times New Roman"/>
+          <w:sz w:val="24"/>
+          <w:szCs w:val="32"/>
+        </w:rPr>
+      </w:pPr>
+      <w:r>
+        <w:rPr>
+          <w:rFonts w:ascii="Times New Roman" w:eastAsia="Calibri" w:hAnsi="Times New Roman" w:cs="Times New Roman"/>
+          <w:sz w:val="24"/>
+          <w:szCs w:val="32"/>
+        </w:rPr>
+        <w:t>The list of prices obtained from the online shop will need to be analyzed</w:t>
+      </w:r>
+      <w:r>
+        <w:rPr>
+          <w:rFonts w:ascii="Times New Roman" w:eastAsia="Calibri" w:hAnsi="Times New Roman" w:cs="Times New Roman"/>
+          <w:sz w:val="24"/>
+          <w:szCs w:val="32"/>
+        </w:rPr>
+        <w:t xml:space="preserve"> in order for the data to be presented in a simple way on the interface.</w:t>
+      </w:r>
+      <w:r>
+        <w:rPr>
+          <w:rFonts w:ascii="Times New Roman" w:eastAsia="Calibri" w:hAnsi="Times New Roman" w:cs="Times New Roman"/>
+          <w:sz w:val="24"/>
+          <w:szCs w:val="32"/>
+        </w:rPr>
+        <w:t xml:space="preserve">  Any outliers will be removed from the list so that the average is not skewed by extremely high or extremely low values.</w:t>
+      </w:r>
+      <w:r>
+        <w:rPr>
+          <w:rFonts w:ascii="Times New Roman" w:eastAsia="Calibri" w:hAnsi="Times New Roman" w:cs="Times New Roman"/>
+          <w:sz w:val="24"/>
+          <w:szCs w:val="32"/>
+        </w:rPr>
+        <w:t xml:space="preserve"> </w:t>
+      </w:r>
+      <w:r>
+        <w:rPr>
+          <w:rFonts w:ascii="Times New Roman" w:eastAsia="Calibri" w:hAnsi="Times New Roman" w:cs="Times New Roman"/>
+          <w:sz w:val="24"/>
+          <w:szCs w:val="32"/>
+        </w:rPr>
+        <w:t xml:space="preserve">  If the average </w:t>
+      </w:r>
+      <w:r>
+        <w:rPr>
+          <w:rFonts w:ascii="Times New Roman" w:eastAsia="Calibri" w:hAnsi="Times New Roman" w:cs="Times New Roman"/>
+          <w:sz w:val="24"/>
+          <w:szCs w:val="32"/>
+        </w:rPr>
+        <w:t xml:space="preserve">is </w:t>
+      </w:r>
+      <w:r>
+        <w:rPr>
+          <w:rFonts w:ascii="Times New Roman" w:eastAsia="Calibri" w:hAnsi="Times New Roman" w:cs="Times New Roman"/>
+          <w:sz w:val="24"/>
+          <w:szCs w:val="32"/>
+        </w:rPr>
+        <w:t>0</w:t>
+      </w:r>
+      <w:r>
+        <w:rPr>
+          <w:rFonts w:ascii="Times New Roman" w:eastAsia="Calibri" w:hAnsi="Times New Roman" w:cs="Times New Roman"/>
+          <w:sz w:val="24"/>
+          <w:szCs w:val="32"/>
+        </w:rPr>
+        <w:t>, the average online price will be set to “N/A” to indicate that there were on offers.</w:t>
+      </w:r>
+    </w:p>
+    <w:p>
+      <w:pPr>
+        <w:rPr>
+          <w:rFonts w:ascii="Times New Roman" w:eastAsia="Times New Roman" w:hAnsi="Times New Roman" w:cs="Times New Roman"/>
+          <w:b/>
+          <w:color w:val="000000"/>
+          <w:sz w:val="24"/>
+        </w:rPr>
+      </w:pPr>
+      <w:r>
+        <w:rPr>
+          <w:rFonts w:ascii="Times New Roman" w:eastAsia="Times New Roman" w:hAnsi="Times New Roman" w:cs="Times New Roman"/>
+          <w:b/>
+          <w:color w:val="000000"/>
+          <w:sz w:val="24"/>
+        </w:rPr>
+        <w:br w:type="page"/>
+      </w:r>
+    </w:p>
+    <w:p>
+      <w:pPr>
+        <w:tabs>
+          <w:tab w:val="left" w:pos="2520"/>
+        </w:tabs>
+        <w:spacing w:after="360" w:line="240" w:lineRule="auto"/>
+        <w:ind w:left="2520" w:hanging="1080"/>
+        <w:rPr>
+          <w:rFonts w:ascii="Times New Roman" w:eastAsia="Times New Roman" w:hAnsi="Times New Roman" w:cs="Times New Roman"/>
+          <w:b/>
+          <w:color w:val="000000"/>
+          <w:sz w:val="24"/>
+        </w:rPr>
+      </w:pPr>
+      <w:r>
+        <w:rPr>
+          <w:rFonts w:ascii="Times New Roman" w:eastAsia="Times New Roman" w:hAnsi="Times New Roman" w:cs="Times New Roman"/>
+          <w:b/>
+          <w:color w:val="000000"/>
+          <w:sz w:val="24"/>
+        </w:rPr>
+        <w:lastRenderedPageBreak/>
+        <w:t>2.1.</w:t>
+      </w:r>
+      <w:r>
+        <w:rPr>
+          <w:rFonts w:ascii="Times New Roman" w:eastAsia="Times New Roman" w:hAnsi="Times New Roman" w:cs="Times New Roman"/>
+          <w:b/>
+          <w:color w:val="000000"/>
+          <w:sz w:val="24"/>
+        </w:rPr>
+        <w:t>3</w:t>
+      </w:r>
+      <w:r>
+        <w:rPr>
+          <w:rFonts w:ascii="Times New Roman" w:eastAsia="Times New Roman" w:hAnsi="Times New Roman" w:cs="Times New Roman"/>
+          <w:b/>
+          <w:color w:val="000000"/>
+          <w:sz w:val="24"/>
+        </w:rPr>
+        <w:t>.</w:t>
+      </w:r>
+      <w:r>
+        <w:rPr>
+          <w:rFonts w:ascii="Times New Roman" w:eastAsia="Times New Roman" w:hAnsi="Times New Roman" w:cs="Times New Roman"/>
+          <w:b/>
+          <w:color w:val="000000"/>
+          <w:sz w:val="24"/>
+        </w:rPr>
+        <w:t>2</w:t>
+      </w:r>
+      <w:r>
+        <w:rPr>
+          <w:rFonts w:ascii="Times New Roman" w:eastAsia="Times New Roman" w:hAnsi="Times New Roman" w:cs="Times New Roman"/>
+          <w:b/>
+          <w:color w:val="000000"/>
+          <w:sz w:val="24"/>
+        </w:rPr>
+        <w:t>.1</w:t>
+      </w:r>
+      <w:r>
+        <w:rPr>
+          <w:rFonts w:ascii="Times New Roman" w:eastAsia="Times New Roman" w:hAnsi="Times New Roman" w:cs="Times New Roman"/>
+          <w:b/>
+          <w:color w:val="000000"/>
+          <w:sz w:val="24"/>
+        </w:rPr>
+        <w:tab/>
+        <w:t>Use Case</w:t>
+      </w:r>
+    </w:p>
+    <w:p>
+      <w:pPr>
+        <w:spacing w:after="0" w:line="360" w:lineRule="auto"/>
+        <w:ind w:left="2520"/>
+        <w:rPr>
+          <w:rFonts w:ascii="Times New Roman" w:eastAsia="Calibri" w:hAnsi="Times New Roman" w:cs="Times New Roman"/>
+          <w:sz w:val="24"/>
+          <w:szCs w:val="32"/>
+        </w:rPr>
+      </w:pPr>
+      <w:r>
+        <w:rPr>
+          <w:rFonts w:ascii="Times New Roman" w:eastAsia="Calibri" w:hAnsi="Times New Roman" w:cs="Times New Roman"/>
+          <w:b/>
+          <w:sz w:val="24"/>
+          <w:szCs w:val="32"/>
+        </w:rPr>
+        <w:t>Name:</w:t>
+      </w:r>
+      <w:r>
+        <w:rPr>
+          <w:rFonts w:ascii="Times New Roman" w:eastAsia="Calibri" w:hAnsi="Times New Roman" w:cs="Times New Roman"/>
+          <w:sz w:val="24"/>
+          <w:szCs w:val="32"/>
+        </w:rPr>
+        <w:t xml:space="preserve"> </w:t>
+      </w:r>
+      <w:r>
+        <w:rPr>
+          <w:rFonts w:ascii="Times New Roman" w:eastAsia="Calibri" w:hAnsi="Times New Roman" w:cs="Times New Roman"/>
+          <w:sz w:val="24"/>
+          <w:szCs w:val="32"/>
+        </w:rPr>
+        <w:t>Analyze prices</w:t>
+      </w:r>
+    </w:p>
+    <w:p>
+      <w:pPr>
+        <w:spacing w:after="0" w:line="360" w:lineRule="auto"/>
+        <w:ind w:left="2520"/>
+        <w:rPr>
+          <w:rFonts w:ascii="Times New Roman" w:eastAsia="Calibri" w:hAnsi="Times New Roman" w:cs="Times New Roman"/>
+          <w:sz w:val="24"/>
+          <w:szCs w:val="32"/>
+        </w:rPr>
+      </w:pPr>
+      <w:r>
+        <w:rPr>
+          <w:rFonts w:ascii="Times New Roman" w:eastAsia="Calibri" w:hAnsi="Times New Roman" w:cs="Times New Roman"/>
+          <w:b/>
+          <w:sz w:val="24"/>
+          <w:szCs w:val="32"/>
+        </w:rPr>
+        <w:t>Actors:</w:t>
+      </w:r>
+      <w:r>
+        <w:rPr>
+          <w:rFonts w:ascii="Times New Roman" w:eastAsia="Calibri" w:hAnsi="Times New Roman" w:cs="Times New Roman"/>
+          <w:sz w:val="24"/>
+          <w:szCs w:val="32"/>
+        </w:rPr>
+        <w:t xml:space="preserve"> Initiated by application</w:t>
+      </w:r>
+    </w:p>
+    <w:p>
+      <w:pPr>
+        <w:spacing w:after="0" w:line="360" w:lineRule="auto"/>
+        <w:ind w:left="2520"/>
+        <w:rPr>
+          <w:rFonts w:ascii="Times New Roman" w:eastAsia="Calibri" w:hAnsi="Times New Roman" w:cs="Times New Roman"/>
+          <w:sz w:val="24"/>
+          <w:szCs w:val="32"/>
+        </w:rPr>
+      </w:pPr>
+      <w:r>
+        <w:rPr>
+          <w:rFonts w:ascii="Times New Roman" w:eastAsia="Calibri" w:hAnsi="Times New Roman" w:cs="Times New Roman"/>
+          <w:b/>
+          <w:sz w:val="24"/>
+          <w:szCs w:val="32"/>
+        </w:rPr>
+        <w:t>Entry Condition:</w:t>
+      </w:r>
+      <w:r>
+        <w:rPr>
+          <w:rFonts w:ascii="Times New Roman" w:eastAsia="Calibri" w:hAnsi="Times New Roman" w:cs="Times New Roman"/>
+          <w:sz w:val="24"/>
+          <w:szCs w:val="32"/>
+        </w:rPr>
+        <w:t xml:space="preserve"> </w:t>
+      </w:r>
+      <w:r>
+        <w:rPr>
+          <w:rFonts w:ascii="Times New Roman" w:eastAsia="Calibri" w:hAnsi="Times New Roman" w:cs="Times New Roman"/>
+          <w:sz w:val="24"/>
+          <w:szCs w:val="32"/>
+        </w:rPr>
+        <w:t>A list of prices for an item has been obtained.</w:t>
+      </w:r>
+    </w:p>
+    <w:p>
+      <w:pPr>
+        <w:spacing w:after="0" w:line="360" w:lineRule="auto"/>
+        <w:ind w:left="2520"/>
+        <w:rPr>
+          <w:rFonts w:ascii="Times New Roman" w:eastAsia="Calibri" w:hAnsi="Times New Roman" w:cs="Times New Roman"/>
+          <w:b/>
+          <w:sz w:val="24"/>
+          <w:szCs w:val="32"/>
+        </w:rPr>
+      </w:pPr>
+      <w:r>
+        <w:rPr>
+          <w:rFonts w:ascii="Times New Roman" w:eastAsia="Calibri" w:hAnsi="Times New Roman" w:cs="Times New Roman"/>
+          <w:b/>
+          <w:sz w:val="24"/>
+          <w:szCs w:val="32"/>
+        </w:rPr>
+        <w:t>Flow of Events:</w:t>
+      </w:r>
+    </w:p>
+    <w:p>
+      <w:pPr>
+        <w:pStyle w:val="ListParagraph"/>
+        <w:numPr>
+          <w:ilvl w:val="0"/>
+          <w:numId w:val="8"/>
+        </w:numPr>
+        <w:spacing w:after="0" w:line="360" w:lineRule="auto"/>
+        <w:ind w:left="3240"/>
+        <w:rPr>
+          <w:rFonts w:ascii="Times New Roman" w:eastAsia="Calibri" w:hAnsi="Times New Roman" w:cs="Times New Roman"/>
+          <w:sz w:val="24"/>
+          <w:szCs w:val="32"/>
+        </w:rPr>
+      </w:pPr>
+      <w:r>
+        <w:rPr>
+          <w:rFonts w:ascii="Times New Roman" w:eastAsia="Calibri" w:hAnsi="Times New Roman" w:cs="Times New Roman"/>
+          <w:sz w:val="24"/>
+          <w:szCs w:val="32"/>
+        </w:rPr>
+        <w:t>The average and standard deviation of the list will be calculated.</w:t>
+      </w:r>
+    </w:p>
+    <w:p>
+      <w:pPr>
+        <w:pStyle w:val="ListParagraph"/>
+        <w:numPr>
+          <w:ilvl w:val="0"/>
+          <w:numId w:val="8"/>
+        </w:numPr>
+        <w:spacing w:after="0" w:line="360" w:lineRule="auto"/>
+        <w:ind w:left="3240"/>
+        <w:rPr>
+          <w:rFonts w:ascii="Times New Roman" w:eastAsia="Calibri" w:hAnsi="Times New Roman" w:cs="Times New Roman"/>
+          <w:sz w:val="24"/>
+          <w:szCs w:val="32"/>
+        </w:rPr>
+      </w:pPr>
+      <w:r>
+        <w:rPr>
+          <w:rFonts w:ascii="Times New Roman" w:eastAsia="Calibri" w:hAnsi="Times New Roman" w:cs="Times New Roman"/>
+          <w:sz w:val="24"/>
+          <w:szCs w:val="32"/>
+        </w:rPr>
+        <w:t>If the list contains any outliers</w:t>
+      </w:r>
+      <w:r>
+        <w:rPr>
+          <w:rFonts w:ascii="Times New Roman" w:eastAsia="Calibri" w:hAnsi="Times New Roman" w:cs="Times New Roman"/>
+          <w:sz w:val="24"/>
+          <w:szCs w:val="32"/>
+        </w:rPr>
+        <w:t>,</w:t>
+      </w:r>
+      <w:r>
+        <w:rPr>
+          <w:rFonts w:ascii="Times New Roman" w:eastAsia="Calibri" w:hAnsi="Times New Roman" w:cs="Times New Roman"/>
+          <w:sz w:val="24"/>
+          <w:szCs w:val="32"/>
+        </w:rPr>
+        <w:t xml:space="preserve"> the</w:t>
+      </w:r>
+      <w:r>
+        <w:rPr>
+          <w:rFonts w:ascii="Times New Roman" w:eastAsia="Calibri" w:hAnsi="Times New Roman" w:cs="Times New Roman"/>
+          <w:sz w:val="24"/>
+          <w:szCs w:val="32"/>
+        </w:rPr>
+        <w:t>y</w:t>
+      </w:r>
+      <w:r>
+        <w:rPr>
+          <w:rFonts w:ascii="Times New Roman" w:eastAsia="Calibri" w:hAnsi="Times New Roman" w:cs="Times New Roman"/>
+          <w:sz w:val="24"/>
+          <w:szCs w:val="32"/>
+        </w:rPr>
+        <w:t xml:space="preserve"> will be removed.</w:t>
+      </w:r>
+      <w:r>
+        <w:rPr>
+          <w:rFonts w:ascii="Times New Roman" w:eastAsia="Calibri" w:hAnsi="Times New Roman" w:cs="Times New Roman"/>
+          <w:sz w:val="24"/>
+          <w:szCs w:val="32"/>
+        </w:rPr>
+        <w:t xml:space="preserve">  Formally outliers are defined as any value three or more standard deviations away from the average, but for our purposes two standard deviations will be used because of the smaller set and relatively small numbers.</w:t>
+      </w:r>
+    </w:p>
+    <w:p>
+      <w:pPr>
+        <w:pStyle w:val="ListParagraph"/>
+        <w:numPr>
+          <w:ilvl w:val="0"/>
+          <w:numId w:val="8"/>
+        </w:numPr>
+        <w:spacing w:after="0" w:line="360" w:lineRule="auto"/>
+        <w:ind w:left="3240"/>
+        <w:rPr>
+          <w:rFonts w:ascii="Times New Roman" w:eastAsia="Calibri" w:hAnsi="Times New Roman" w:cs="Times New Roman"/>
+          <w:sz w:val="24"/>
+          <w:szCs w:val="32"/>
+        </w:rPr>
+      </w:pPr>
+      <w:r>
+        <w:rPr>
+          <w:rFonts w:ascii="Times New Roman" w:eastAsia="Calibri" w:hAnsi="Times New Roman" w:cs="Times New Roman"/>
+          <w:sz w:val="24"/>
+          <w:szCs w:val="32"/>
+        </w:rPr>
+        <w:t xml:space="preserve">A new average will be calculated. </w:t>
+      </w:r>
+    </w:p>
+    <w:p>
+      <w:pPr>
+        <w:spacing w:after="0" w:line="360" w:lineRule="auto"/>
+        <w:ind w:left="2520"/>
+        <w:rPr>
+          <w:rFonts w:ascii="Times New Roman" w:eastAsia="Calibri" w:hAnsi="Times New Roman" w:cs="Times New Roman"/>
+          <w:sz w:val="24"/>
+          <w:szCs w:val="32"/>
+        </w:rPr>
+      </w:pPr>
+      <w:r>
+        <w:rPr>
+          <w:rFonts w:ascii="Times New Roman" w:eastAsia="Calibri" w:hAnsi="Times New Roman" w:cs="Times New Roman"/>
+          <w:b/>
+          <w:sz w:val="24"/>
+          <w:szCs w:val="32"/>
+        </w:rPr>
+        <w:t xml:space="preserve">Exit </w:t>
+      </w:r>
+      <w:r>
+        <w:rPr>
+          <w:rFonts w:ascii="Times New Roman" w:eastAsia="Calibri" w:hAnsi="Times New Roman" w:cs="Times New Roman"/>
+          <w:b/>
+          <w:sz w:val="24"/>
+          <w:szCs w:val="32"/>
+        </w:rPr>
+        <w:t>Conditions:</w:t>
+      </w:r>
+      <w:r>
+        <w:rPr>
+          <w:rFonts w:ascii="Times New Roman" w:eastAsia="Calibri" w:hAnsi="Times New Roman" w:cs="Times New Roman"/>
+          <w:sz w:val="24"/>
+          <w:szCs w:val="32"/>
+        </w:rPr>
+        <w:t xml:space="preserve"> </w:t>
+      </w:r>
+      <w:r>
+        <w:rPr>
+          <w:rFonts w:ascii="Times New Roman" w:eastAsia="Calibri" w:hAnsi="Times New Roman" w:cs="Times New Roman"/>
+          <w:sz w:val="24"/>
+          <w:szCs w:val="32"/>
+        </w:rPr>
+        <w:t>The item will have an average online price.</w:t>
+      </w:r>
+    </w:p>
+    <w:p>
+      <w:pPr>
+        <w:spacing w:after="0" w:line="360" w:lineRule="auto"/>
+        <w:ind w:left="2520"/>
+        <w:rPr>
+          <w:rFonts w:ascii="Times New Roman" w:eastAsia="Calibri" w:hAnsi="Times New Roman" w:cs="Times New Roman"/>
+          <w:sz w:val="24"/>
+          <w:szCs w:val="32"/>
+        </w:rPr>
+      </w:pPr>
+      <w:r>
+        <w:rPr>
+          <w:rFonts w:ascii="Times New Roman" w:eastAsia="Calibri" w:hAnsi="Times New Roman" w:cs="Times New Roman"/>
+          <w:b/>
+          <w:sz w:val="24"/>
+          <w:szCs w:val="32"/>
+        </w:rPr>
+        <w:t>Exceptions:</w:t>
+      </w:r>
+      <w:r>
+        <w:rPr>
+          <w:rFonts w:ascii="Times New Roman" w:eastAsia="Calibri" w:hAnsi="Times New Roman" w:cs="Times New Roman"/>
+          <w:sz w:val="24"/>
+          <w:szCs w:val="32"/>
+        </w:rPr>
+        <w:t xml:space="preserve"> </w:t>
+      </w:r>
+    </w:p>
+    <w:p>
+      <w:pPr>
         <w:pStyle w:val="ListParagraph"/>
         <w:numPr>
           <w:ilvl w:val="0"/>
@@ -4729,509 +5227,7 @@
           <w:sz w:val="24"/>
           <w:szCs w:val="32"/>
         </w:rPr>
-        <w:t>The result contains no used items.</w:t>
-      </w:r>
-    </w:p>
-    <w:p>
-      <w:pPr>
-        <w:tabs>
-          <w:tab w:val="left" w:pos="2160"/>
-        </w:tabs>
-        <w:spacing w:after="360" w:line="240" w:lineRule="auto"/>
-        <w:ind w:left="2160" w:hanging="1080"/>
-        <w:rPr>
-          <w:rFonts w:ascii="Times New Roman" w:eastAsia="Calibri" w:hAnsi="Times New Roman" w:cs="Times New Roman"/>
-          <w:b/>
-          <w:sz w:val="28"/>
-        </w:rPr>
-      </w:pPr>
-      <w:r>
-        <w:rPr>
-          <w:rFonts w:ascii="Times New Roman" w:eastAsia="Calibri" w:hAnsi="Times New Roman" w:cs="Times New Roman"/>
-          <w:b/>
-          <w:sz w:val="28"/>
-        </w:rPr>
-        <w:t>2.1.3.</w:t>
-      </w:r>
-      <w:r>
-        <w:rPr>
-          <w:rFonts w:ascii="Times New Roman" w:eastAsia="Calibri" w:hAnsi="Times New Roman" w:cs="Times New Roman"/>
-          <w:b/>
-          <w:sz w:val="28"/>
-        </w:rPr>
-        <w:t>2</w:t>
-      </w:r>
-      <w:r>
-        <w:rPr>
-          <w:rFonts w:ascii="Times New Roman" w:eastAsia="Calibri" w:hAnsi="Times New Roman" w:cs="Times New Roman"/>
-          <w:b/>
-          <w:sz w:val="28"/>
-        </w:rPr>
-        <w:tab/>
-        <w:t>Analyze prices</w:t>
-      </w:r>
-    </w:p>
-    <w:p>
-      <w:pPr>
-        <w:spacing w:after="360" w:line="360" w:lineRule="auto"/>
-        <w:ind w:left="2160"/>
-        <w:rPr>
-          <w:rFonts w:ascii="Times New Roman" w:eastAsia="Calibri" w:hAnsi="Times New Roman" w:cs="Times New Roman"/>
-          <w:sz w:val="24"/>
-          <w:szCs w:val="32"/>
-        </w:rPr>
-      </w:pPr>
-      <w:r>
-        <w:rPr>
-          <w:rFonts w:ascii="Times New Roman" w:eastAsia="Calibri" w:hAnsi="Times New Roman" w:cs="Times New Roman"/>
-          <w:sz w:val="24"/>
-          <w:szCs w:val="32"/>
-        </w:rPr>
-        <w:t>The list of used prices obtained from the online shop will need to be analyzed</w:t>
-      </w:r>
-      <w:r>
-        <w:rPr>
-          <w:rFonts w:ascii="Times New Roman" w:eastAsia="Calibri" w:hAnsi="Times New Roman" w:cs="Times New Roman"/>
-          <w:sz w:val="24"/>
-          <w:szCs w:val="32"/>
-        </w:rPr>
-        <w:t xml:space="preserve"> in order for the data to be presented in a simple way on the interface.</w:t>
-      </w:r>
-      <w:r>
-        <w:rPr>
-          <w:rFonts w:ascii="Times New Roman" w:eastAsia="Calibri" w:hAnsi="Times New Roman" w:cs="Times New Roman"/>
-          <w:sz w:val="24"/>
-          <w:szCs w:val="32"/>
-        </w:rPr>
-        <w:t xml:space="preserve">  Any outliers will be removed from the list so that the average is not skewed by extremely high or extremely low values.</w:t>
-      </w:r>
-      <w:r>
-        <w:rPr>
-          <w:rFonts w:ascii="Times New Roman" w:eastAsia="Calibri" w:hAnsi="Times New Roman" w:cs="Times New Roman"/>
-          <w:sz w:val="24"/>
-          <w:szCs w:val="32"/>
-        </w:rPr>
-        <w:t xml:space="preserve"> </w:t>
-      </w:r>
-      <w:r>
-        <w:rPr>
-          <w:rFonts w:ascii="Times New Roman" w:eastAsia="Calibri" w:hAnsi="Times New Roman" w:cs="Times New Roman"/>
-          <w:sz w:val="24"/>
-          <w:szCs w:val="32"/>
-        </w:rPr>
-        <w:t xml:space="preserve">  If the average </w:t>
-      </w:r>
-      <w:r>
-        <w:rPr>
-          <w:rFonts w:ascii="Times New Roman" w:eastAsia="Calibri" w:hAnsi="Times New Roman" w:cs="Times New Roman"/>
-          <w:sz w:val="24"/>
-          <w:szCs w:val="32"/>
-        </w:rPr>
-        <w:t xml:space="preserve">is </w:t>
-      </w:r>
-      <w:r>
-        <w:rPr>
-          <w:rFonts w:ascii="Times New Roman" w:eastAsia="Calibri" w:hAnsi="Times New Roman" w:cs="Times New Roman"/>
-          <w:sz w:val="24"/>
-          <w:szCs w:val="32"/>
-        </w:rPr>
-        <w:t>0</w:t>
-      </w:r>
-      <w:r>
-        <w:rPr>
-          <w:rFonts w:ascii="Times New Roman" w:eastAsia="Calibri" w:hAnsi="Times New Roman" w:cs="Times New Roman"/>
-          <w:sz w:val="24"/>
-          <w:szCs w:val="32"/>
-        </w:rPr>
-        <w:t>, the average online price will be set to “N/A” to indicate that there were on offers.</w:t>
-      </w:r>
-    </w:p>
-    <w:p>
-      <w:pPr>
-        <w:spacing w:after="360" w:line="360" w:lineRule="auto"/>
-        <w:ind w:left="2160"/>
-        <w:rPr>
-          <w:rFonts w:ascii="Times New Roman" w:eastAsia="Calibri" w:hAnsi="Times New Roman" w:cs="Times New Roman"/>
-          <w:sz w:val="24"/>
-          <w:szCs w:val="32"/>
-        </w:rPr>
-      </w:pPr>
-    </w:p>
-    <w:p>
-      <w:pPr>
-        <w:tabs>
-          <w:tab w:val="left" w:pos="2520"/>
-        </w:tabs>
-        <w:spacing w:after="360" w:line="240" w:lineRule="auto"/>
-        <w:ind w:left="2520" w:hanging="1080"/>
-        <w:rPr>
-          <w:rFonts w:ascii="Times New Roman" w:eastAsia="Times New Roman" w:hAnsi="Times New Roman" w:cs="Times New Roman"/>
-          <w:b/>
-          <w:color w:val="000000"/>
-          <w:sz w:val="24"/>
-        </w:rPr>
-      </w:pPr>
-      <w:r>
-        <w:rPr>
-          <w:rFonts w:ascii="Times New Roman" w:eastAsia="Times New Roman" w:hAnsi="Times New Roman" w:cs="Times New Roman"/>
-          <w:b/>
-          <w:color w:val="000000"/>
-          <w:sz w:val="24"/>
-        </w:rPr>
-        <w:lastRenderedPageBreak/>
-        <w:t>2.1.</w:t>
-      </w:r>
-      <w:r>
-        <w:rPr>
-          <w:rFonts w:ascii="Times New Roman" w:eastAsia="Times New Roman" w:hAnsi="Times New Roman" w:cs="Times New Roman"/>
-          <w:b/>
-          <w:color w:val="000000"/>
-          <w:sz w:val="24"/>
-        </w:rPr>
-        <w:t>3</w:t>
-      </w:r>
-      <w:r>
-        <w:rPr>
-          <w:rFonts w:ascii="Times New Roman" w:eastAsia="Times New Roman" w:hAnsi="Times New Roman" w:cs="Times New Roman"/>
-          <w:b/>
-          <w:color w:val="000000"/>
-          <w:sz w:val="24"/>
-        </w:rPr>
-        <w:t>.</w:t>
-      </w:r>
-      <w:r>
-        <w:rPr>
-          <w:rFonts w:ascii="Times New Roman" w:eastAsia="Times New Roman" w:hAnsi="Times New Roman" w:cs="Times New Roman"/>
-          <w:b/>
-          <w:color w:val="000000"/>
-          <w:sz w:val="24"/>
-        </w:rPr>
-        <w:t>2</w:t>
-      </w:r>
-      <w:r>
-        <w:rPr>
-          <w:rFonts w:ascii="Times New Roman" w:eastAsia="Times New Roman" w:hAnsi="Times New Roman" w:cs="Times New Roman"/>
-          <w:b/>
-          <w:color w:val="000000"/>
-          <w:sz w:val="24"/>
-        </w:rPr>
-        <w:t>.1</w:t>
-      </w:r>
-      <w:r>
-        <w:rPr>
-          <w:rFonts w:ascii="Times New Roman" w:eastAsia="Times New Roman" w:hAnsi="Times New Roman" w:cs="Times New Roman"/>
-          <w:b/>
-          <w:color w:val="000000"/>
-          <w:sz w:val="24"/>
-        </w:rPr>
-        <w:tab/>
-        <w:t>Use Case</w:t>
-      </w:r>
-    </w:p>
-    <w:p>
-      <w:pPr>
-        <w:spacing w:after="0" w:line="360" w:lineRule="auto"/>
-        <w:ind w:left="2520"/>
-        <w:rPr>
-          <w:rFonts w:ascii="Times New Roman" w:eastAsia="Calibri" w:hAnsi="Times New Roman" w:cs="Times New Roman"/>
-          <w:sz w:val="24"/>
-          <w:szCs w:val="32"/>
-        </w:rPr>
-      </w:pPr>
-      <w:r>
-        <w:rPr>
-          <w:rFonts w:ascii="Times New Roman" w:eastAsia="Calibri" w:hAnsi="Times New Roman" w:cs="Times New Roman"/>
-          <w:b/>
-          <w:sz w:val="24"/>
-          <w:szCs w:val="32"/>
-        </w:rPr>
-        <w:t>Name:</w:t>
-      </w:r>
-      <w:r>
-        <w:rPr>
-          <w:rFonts w:ascii="Times New Roman" w:eastAsia="Calibri" w:hAnsi="Times New Roman" w:cs="Times New Roman"/>
-          <w:sz w:val="24"/>
-          <w:szCs w:val="32"/>
-        </w:rPr>
-        <w:t xml:space="preserve"> </w:t>
-      </w:r>
-      <w:r>
-        <w:rPr>
-          <w:rFonts w:ascii="Times New Roman" w:eastAsia="Calibri" w:hAnsi="Times New Roman" w:cs="Times New Roman"/>
-          <w:sz w:val="24"/>
-          <w:szCs w:val="32"/>
-        </w:rPr>
-        <w:t>Analyze prices</w:t>
-      </w:r>
-    </w:p>
-    <w:p>
-      <w:pPr>
-        <w:spacing w:after="0" w:line="360" w:lineRule="auto"/>
-        <w:ind w:left="2520"/>
-        <w:rPr>
-          <w:rFonts w:ascii="Times New Roman" w:eastAsia="Calibri" w:hAnsi="Times New Roman" w:cs="Times New Roman"/>
-          <w:sz w:val="24"/>
-          <w:szCs w:val="32"/>
-        </w:rPr>
-      </w:pPr>
-      <w:r>
-        <w:rPr>
-          <w:rFonts w:ascii="Times New Roman" w:eastAsia="Calibri" w:hAnsi="Times New Roman" w:cs="Times New Roman"/>
-          <w:b/>
-          <w:sz w:val="24"/>
-          <w:szCs w:val="32"/>
-        </w:rPr>
-        <w:t>Actors:</w:t>
-      </w:r>
-      <w:r>
-        <w:rPr>
-          <w:rFonts w:ascii="Times New Roman" w:eastAsia="Calibri" w:hAnsi="Times New Roman" w:cs="Times New Roman"/>
-          <w:sz w:val="24"/>
-          <w:szCs w:val="32"/>
-        </w:rPr>
-        <w:t xml:space="preserve"> Initiated by application</w:t>
-      </w:r>
-    </w:p>
-    <w:p>
-      <w:pPr>
-        <w:spacing w:after="0" w:line="360" w:lineRule="auto"/>
-        <w:ind w:left="2520"/>
-        <w:rPr>
-          <w:rFonts w:ascii="Times New Roman" w:eastAsia="Calibri" w:hAnsi="Times New Roman" w:cs="Times New Roman"/>
-          <w:sz w:val="24"/>
-          <w:szCs w:val="32"/>
-        </w:rPr>
-      </w:pPr>
-      <w:r>
-        <w:rPr>
-          <w:rFonts w:ascii="Times New Roman" w:eastAsia="Calibri" w:hAnsi="Times New Roman" w:cs="Times New Roman"/>
-          <w:b/>
-          <w:sz w:val="24"/>
-          <w:szCs w:val="32"/>
-        </w:rPr>
-        <w:t>Entry Condition:</w:t>
-      </w:r>
-      <w:r>
-        <w:rPr>
-          <w:rFonts w:ascii="Times New Roman" w:eastAsia="Calibri" w:hAnsi="Times New Roman" w:cs="Times New Roman"/>
-          <w:sz w:val="24"/>
-          <w:szCs w:val="32"/>
-        </w:rPr>
-        <w:t xml:space="preserve"> </w:t>
-      </w:r>
-      <w:r>
-        <w:rPr>
-          <w:rFonts w:ascii="Times New Roman" w:eastAsia="Calibri" w:hAnsi="Times New Roman" w:cs="Times New Roman"/>
-          <w:sz w:val="24"/>
-          <w:szCs w:val="32"/>
-        </w:rPr>
-        <w:t>A list of used prices for an item has been obtained.</w:t>
-      </w:r>
-    </w:p>
-    <w:p>
-      <w:pPr>
-        <w:spacing w:after="0" w:line="360" w:lineRule="auto"/>
-        <w:ind w:left="2520"/>
-        <w:rPr>
-          <w:rFonts w:ascii="Times New Roman" w:eastAsia="Calibri" w:hAnsi="Times New Roman" w:cs="Times New Roman"/>
-          <w:b/>
-          <w:sz w:val="24"/>
-          <w:szCs w:val="32"/>
-        </w:rPr>
-      </w:pPr>
-      <w:r>
-        <w:rPr>
-          <w:rFonts w:ascii="Times New Roman" w:eastAsia="Calibri" w:hAnsi="Times New Roman" w:cs="Times New Roman"/>
-          <w:b/>
-          <w:sz w:val="24"/>
-          <w:szCs w:val="32"/>
-        </w:rPr>
-        <w:t>Flow of Events:</w:t>
-      </w:r>
-    </w:p>
-    <w:p>
-      <w:pPr>
-        <w:pStyle w:val="ListParagraph"/>
-        <w:numPr>
-          <w:ilvl w:val="0"/>
-          <w:numId w:val="8"/>
-        </w:numPr>
-        <w:spacing w:after="0" w:line="360" w:lineRule="auto"/>
-        <w:ind w:left="3240"/>
-        <w:rPr>
-          <w:rFonts w:ascii="Times New Roman" w:eastAsia="Calibri" w:hAnsi="Times New Roman" w:cs="Times New Roman"/>
-          <w:sz w:val="24"/>
-          <w:szCs w:val="32"/>
-        </w:rPr>
-      </w:pPr>
-      <w:r>
-        <w:rPr>
-          <w:rFonts w:ascii="Times New Roman" w:eastAsia="Calibri" w:hAnsi="Times New Roman" w:cs="Times New Roman"/>
-          <w:sz w:val="24"/>
-          <w:szCs w:val="32"/>
-        </w:rPr>
-        <w:t>The average and standard deviation of the list will be calculated.</w:t>
-      </w:r>
-    </w:p>
-    <w:p>
-      <w:pPr>
-        <w:pStyle w:val="ListParagraph"/>
-        <w:numPr>
-          <w:ilvl w:val="0"/>
-          <w:numId w:val="8"/>
-        </w:numPr>
-        <w:spacing w:after="0" w:line="360" w:lineRule="auto"/>
-        <w:ind w:left="3240"/>
-        <w:rPr>
-          <w:rFonts w:ascii="Times New Roman" w:eastAsia="Calibri" w:hAnsi="Times New Roman" w:cs="Times New Roman"/>
-          <w:sz w:val="24"/>
-          <w:szCs w:val="32"/>
-        </w:rPr>
-      </w:pPr>
-      <w:r>
-        <w:rPr>
-          <w:rFonts w:ascii="Times New Roman" w:eastAsia="Calibri" w:hAnsi="Times New Roman" w:cs="Times New Roman"/>
-          <w:sz w:val="24"/>
-          <w:szCs w:val="32"/>
-        </w:rPr>
-        <w:t>If the list contains any outliers</w:t>
-      </w:r>
-      <w:r>
-        <w:rPr>
-          <w:rFonts w:ascii="Times New Roman" w:eastAsia="Calibri" w:hAnsi="Times New Roman" w:cs="Times New Roman"/>
-          <w:sz w:val="24"/>
-          <w:szCs w:val="32"/>
-        </w:rPr>
-        <w:t>,</w:t>
-      </w:r>
-      <w:r>
-        <w:rPr>
-          <w:rFonts w:ascii="Times New Roman" w:eastAsia="Calibri" w:hAnsi="Times New Roman" w:cs="Times New Roman"/>
-          <w:sz w:val="24"/>
-          <w:szCs w:val="32"/>
-        </w:rPr>
-        <w:t xml:space="preserve"> the</w:t>
-      </w:r>
-      <w:r>
-        <w:rPr>
-          <w:rFonts w:ascii="Times New Roman" w:eastAsia="Calibri" w:hAnsi="Times New Roman" w:cs="Times New Roman"/>
-          <w:sz w:val="24"/>
-          <w:szCs w:val="32"/>
-        </w:rPr>
-        <w:t>y</w:t>
-      </w:r>
-      <w:r>
-        <w:rPr>
-          <w:rFonts w:ascii="Times New Roman" w:eastAsia="Calibri" w:hAnsi="Times New Roman" w:cs="Times New Roman"/>
-          <w:sz w:val="24"/>
-          <w:szCs w:val="32"/>
-        </w:rPr>
-        <w:t xml:space="preserve"> will be removed.</w:t>
-      </w:r>
-      <w:r>
-        <w:rPr>
-          <w:rFonts w:ascii="Times New Roman" w:eastAsia="Calibri" w:hAnsi="Times New Roman" w:cs="Times New Roman"/>
-          <w:sz w:val="24"/>
-          <w:szCs w:val="32"/>
-        </w:rPr>
-        <w:t xml:space="preserve">  Formally outliers are defined as any value three or more standard deviations away from the average, but for our purposes two standard deviations will be used because of the smaller set and relatively small numbers.</w:t>
-      </w:r>
-    </w:p>
-    <w:p>
-      <w:pPr>
-        <w:pStyle w:val="ListParagraph"/>
-        <w:numPr>
-          <w:ilvl w:val="0"/>
-          <w:numId w:val="8"/>
-        </w:numPr>
-        <w:spacing w:after="0" w:line="360" w:lineRule="auto"/>
-        <w:ind w:left="3240"/>
-        <w:rPr>
-          <w:rFonts w:ascii="Times New Roman" w:eastAsia="Calibri" w:hAnsi="Times New Roman" w:cs="Times New Roman"/>
-          <w:sz w:val="24"/>
-          <w:szCs w:val="32"/>
-        </w:rPr>
-      </w:pPr>
-      <w:r>
-        <w:rPr>
-          <w:rFonts w:ascii="Times New Roman" w:eastAsia="Calibri" w:hAnsi="Times New Roman" w:cs="Times New Roman"/>
-          <w:sz w:val="24"/>
-          <w:szCs w:val="32"/>
-        </w:rPr>
-        <w:t xml:space="preserve">A new average will be calculated. </w:t>
-      </w:r>
-    </w:p>
-    <w:p>
-      <w:pPr>
-        <w:spacing w:after="0" w:line="360" w:lineRule="auto"/>
-        <w:ind w:left="2520"/>
-        <w:rPr>
-          <w:rFonts w:ascii="Times New Roman" w:eastAsia="Calibri" w:hAnsi="Times New Roman" w:cs="Times New Roman"/>
-          <w:sz w:val="24"/>
-          <w:szCs w:val="32"/>
-        </w:rPr>
-      </w:pPr>
-      <w:r>
-        <w:rPr>
-          <w:rFonts w:ascii="Times New Roman" w:eastAsia="Calibri" w:hAnsi="Times New Roman" w:cs="Times New Roman"/>
-          <w:b/>
-          <w:sz w:val="24"/>
-          <w:szCs w:val="32"/>
-        </w:rPr>
-        <w:t xml:space="preserve">Exit </w:t>
-      </w:r>
-      <w:r>
-        <w:rPr>
-          <w:rFonts w:ascii="Times New Roman" w:eastAsia="Calibri" w:hAnsi="Times New Roman" w:cs="Times New Roman"/>
-          <w:b/>
-          <w:sz w:val="24"/>
-          <w:szCs w:val="32"/>
-        </w:rPr>
-        <w:t>Conditions:</w:t>
-      </w:r>
-      <w:r>
-        <w:rPr>
-          <w:rFonts w:ascii="Times New Roman" w:eastAsia="Calibri" w:hAnsi="Times New Roman" w:cs="Times New Roman"/>
-          <w:sz w:val="24"/>
-          <w:szCs w:val="32"/>
-        </w:rPr>
-        <w:t xml:space="preserve"> </w:t>
-      </w:r>
-      <w:r>
-        <w:rPr>
-          <w:rFonts w:ascii="Times New Roman" w:eastAsia="Calibri" w:hAnsi="Times New Roman" w:cs="Times New Roman"/>
-          <w:sz w:val="24"/>
-          <w:szCs w:val="32"/>
-        </w:rPr>
-        <w:t>The item will have an average online price.</w:t>
-      </w:r>
-    </w:p>
-    <w:p>
-      <w:pPr>
-        <w:spacing w:after="0" w:line="360" w:lineRule="auto"/>
-        <w:ind w:left="2520"/>
-        <w:rPr>
-          <w:rFonts w:ascii="Times New Roman" w:eastAsia="Calibri" w:hAnsi="Times New Roman" w:cs="Times New Roman"/>
-          <w:sz w:val="24"/>
-          <w:szCs w:val="32"/>
-        </w:rPr>
-      </w:pPr>
-      <w:r>
-        <w:rPr>
-          <w:rFonts w:ascii="Times New Roman" w:eastAsia="Calibri" w:hAnsi="Times New Roman" w:cs="Times New Roman"/>
-          <w:b/>
-          <w:sz w:val="24"/>
-          <w:szCs w:val="32"/>
-        </w:rPr>
-        <w:t>Exceptions:</w:t>
-      </w:r>
-      <w:r>
-        <w:rPr>
-          <w:rFonts w:ascii="Times New Roman" w:eastAsia="Calibri" w:hAnsi="Times New Roman" w:cs="Times New Roman"/>
-          <w:sz w:val="24"/>
-          <w:szCs w:val="32"/>
-        </w:rPr>
-        <w:t xml:space="preserve"> </w:t>
+        <w:t>There are no prices in the list.</w:t>
       </w:r>
     </w:p>
     <w:p>
@@ -5255,30 +5251,6 @@
           <w:sz w:val="24"/>
           <w:szCs w:val="32"/>
         </w:rPr>
-        <w:t>There are no prices in the list.</w:t>
-      </w:r>
-    </w:p>
-    <w:p>
-      <w:pPr>
-        <w:pStyle w:val="ListParagraph"/>
-        <w:numPr>
-          <w:ilvl w:val="0"/>
-          <w:numId w:val="4"/>
-        </w:numPr>
-        <w:spacing w:after="360" w:line="360" w:lineRule="auto"/>
-        <w:ind w:left="3240"/>
-        <w:rPr>
-          <w:rFonts w:ascii="Times New Roman" w:eastAsia="Calibri" w:hAnsi="Times New Roman" w:cs="Times New Roman"/>
-          <w:sz w:val="24"/>
-          <w:szCs w:val="32"/>
-        </w:rPr>
-      </w:pPr>
-      <w:r>
-        <w:rPr>
-          <w:rFonts w:ascii="Times New Roman" w:eastAsia="Calibri" w:hAnsi="Times New Roman" w:cs="Times New Roman"/>
-          <w:sz w:val="24"/>
-          <w:szCs w:val="32"/>
-        </w:rPr>
         <w:t>The prices in the list are all $0.</w:t>
       </w:r>
     </w:p>
@@ -5645,25 +5617,7 @@
           <w:sz w:val="24"/>
           <w:szCs w:val="32"/>
         </w:rPr>
-        <w:t>The user selects one of the radio buttons in the “</w:t>
-      </w:r>
-      <w:proofErr w:type="spellStart"/>
-      <w:r>
-        <w:rPr>
-          <w:rFonts w:ascii="Times New Roman" w:eastAsia="Calibri" w:hAnsi="Times New Roman" w:cs="Times New Roman"/>
-          <w:sz w:val="24"/>
-          <w:szCs w:val="32"/>
-        </w:rPr>
-        <w:t>Num</w:t>
-      </w:r>
-      <w:proofErr w:type="spellEnd"/>
-      <w:r>
-        <w:rPr>
-          <w:rFonts w:ascii="Times New Roman" w:eastAsia="Calibri" w:hAnsi="Times New Roman" w:cs="Times New Roman"/>
-          <w:sz w:val="24"/>
-          <w:szCs w:val="32"/>
-        </w:rPr>
-        <w:t xml:space="preserve"> Results” </w:t>
+        <w:t xml:space="preserve">The user selects one of the radio buttons in the “Num Results” </w:t>
       </w:r>
       <w:r>
         <w:rPr>
@@ -8791,7 +8745,7 @@
                     </pic:cNvPicPr>
                   </pic:nvPicPr>
                   <pic:blipFill>
-                    <a:blip r:embed="rId11" cstate="print"/>
+                    <a:blip r:embed="rId10" cstate="print"/>
                     <a:srcRect/>
                     <a:stretch>
                       <a:fillRect/>
@@ -8819,6 +8773,8 @@
           </wp:inline>
         </w:drawing>
       </w:r>
+      <w:bookmarkStart w:id="0" w:name="_GoBack"/>
+      <w:bookmarkEnd w:id="0"/>
       <w:r>
         <w:rPr>
           <w:rFonts w:ascii="Times New Roman" w:eastAsia="Times New Roman" w:hAnsi="Times New Roman" w:cs="Times New Roman"/>
@@ -8835,7 +8791,7 @@
             <v:stroke joinstyle="miter"/>
             <v:path gradientshapeok="t" o:connecttype="rect"/>
           </v:shapetype>
-          <v:shape id="_x0000_s1027" type="#_x0000_t202" style="width:419.5pt;height:15.3pt;mso-left-percent:-10001;mso-top-percent:-10001;mso-position-horizontal:absolute;mso-position-horizontal-relative:char;mso-position-vertical:absolute;mso-position-vertical-relative:line;mso-left-percent:-10001;mso-top-percent:-10001" stroked="f">
+          <v:shape id="_x0000_s1027" type="#_x0000_t202" style="width:419.5pt;height:15.3pt;mso-position-horizontal-relative:char;mso-position-vertical-relative:line" stroked="f">
             <v:textbox style="mso-next-textbox:#_x0000_s1027" inset="0,0,0,0">
               <w:txbxContent>
                 <w:p>
@@ -9043,7 +8999,7 @@
                     </pic:cNvPicPr>
                   </pic:nvPicPr>
                   <pic:blipFill>
-                    <a:blip r:embed="rId12" cstate="print"/>
+                    <a:blip r:embed="rId11" cstate="print"/>
                     <a:srcRect/>
                     <a:stretch>
                       <a:fillRect/>
@@ -9339,7 +9295,7 @@
                     </pic:cNvPicPr>
                   </pic:nvPicPr>
                   <pic:blipFill>
-                    <a:blip r:embed="rId13" cstate="print"/>
+                    <a:blip r:embed="rId12" cstate="print"/>
                     <a:srcRect/>
                     <a:stretch>
                       <a:fillRect/>
@@ -9379,7 +9335,7 @@
           <w:sz w:val="24"/>
         </w:rPr>
         <w:pict>
-          <v:shape id="_x0000_s1026" type="#_x0000_t202" style="width:406.35pt;height:28.35pt;mso-left-percent:-10001;mso-top-percent:-10001;mso-position-horizontal:absolute;mso-position-horizontal-relative:char;mso-position-vertical:absolute;mso-position-vertical-relative:line;mso-left-percent:-10001;mso-top-percent:-10001" stroked="f">
+          <v:shape id="_x0000_s1026" type="#_x0000_t202" style="width:406.35pt;height:28.35pt;mso-position-horizontal-relative:char;mso-position-vertical-relative:line" stroked="f">
             <v:textbox style="mso-fit-shape-to-text:t" inset="0,0,0,0">
               <w:txbxContent>
                 <w:p>
@@ -9555,7 +9511,7 @@
                     </pic:cNvPicPr>
                   </pic:nvPicPr>
                   <pic:blipFill>
-                    <a:blip r:embed="rId14" cstate="print"/>
+                    <a:blip r:embed="rId13" cstate="print"/>
                     <a:srcRect l="17669" r="18207"/>
                     <a:stretch>
                       <a:fillRect/>
@@ -10330,6 +10286,23 @@
     </w:p>
     <w:p>
       <w:pPr>
+        <w:rPr>
+          <w:rFonts w:ascii="Times New Roman" w:eastAsia="Calibri" w:hAnsi="Times New Roman" w:cs="Times New Roman"/>
+          <w:b/>
+          <w:sz w:val="28"/>
+        </w:rPr>
+      </w:pPr>
+      <w:r>
+        <w:rPr>
+          <w:rFonts w:ascii="Times New Roman" w:eastAsia="Calibri" w:hAnsi="Times New Roman" w:cs="Times New Roman"/>
+          <w:b/>
+          <w:sz w:val="28"/>
+        </w:rPr>
+        <w:br w:type="page"/>
+      </w:r>
+    </w:p>
+    <w:p>
+      <w:pPr>
         <w:tabs>
           <w:tab w:val="left" w:pos="2160"/>
         </w:tabs>
@@ -10347,6 +10320,7 @@
           <w:b/>
           <w:sz w:val="28"/>
         </w:rPr>
+        <w:lastRenderedPageBreak/>
         <w:t>3.2.1.3</w:t>
       </w:r>
       <w:r>
@@ -10391,7 +10365,6 @@
           <w:sz w:val="24"/>
           <w:szCs w:val="32"/>
         </w:rPr>
-        <w:lastRenderedPageBreak/>
         <w:t>This section</w:t>
       </w:r>
       <w:r>
@@ -10983,7 +10956,7 @@
           <w:rFonts w:ascii="Times New Roman" w:eastAsia="Times New Roman" w:hAnsi="Times New Roman" w:cs="Times New Roman"/>
           <w:sz w:val="24"/>
         </w:rPr>
-        <w:t xml:space="preserve">in the table; all current sorting and filtering options should be executed using the new price—this mean that an item may move or even </w:t>
+        <w:t xml:space="preserve">in </w:t>
       </w:r>
       <w:r>
         <w:rPr>
@@ -10991,7 +10964,7 @@
           <w:sz w:val="24"/>
         </w:rPr>
         <w:lastRenderedPageBreak/>
-        <w:t>disappear from the current screen if it no longer appears within the filter or in the same location in the sort.</w:t>
+        <w:t>the table; all current sorting and filtering options should be executed using the new price—this mean that an item may move or even disappear from the current screen if it no longer appears within the filter or in the same location in the sort.</w:t>
       </w:r>
     </w:p>
     <w:p>
@@ -12070,32 +12043,25 @@
     <w:p>
       <w:pPr>
         <w:tabs>
-          <w:tab w:val="left" w:pos="2160"/>
+          <w:tab w:val="left" w:pos="1800"/>
         </w:tabs>
         <w:spacing w:after="360" w:line="240" w:lineRule="auto"/>
-        <w:ind w:left="2160" w:hanging="1080"/>
-        <w:rPr>
-          <w:rFonts w:ascii="Times New Roman" w:eastAsia="Calibri" w:hAnsi="Times New Roman" w:cs="Times New Roman"/>
-          <w:b/>
-          <w:sz w:val="28"/>
-        </w:rPr>
-      </w:pPr>
-      <w:r>
-        <w:rPr>
-          <w:rFonts w:ascii="Times New Roman" w:eastAsia="Calibri" w:hAnsi="Times New Roman" w:cs="Times New Roman"/>
-          <w:b/>
-          <w:sz w:val="28"/>
-        </w:rPr>
-        <w:t>5.1.1.1</w:t>
-      </w:r>
-      <w:r>
-        <w:rPr>
-          <w:rFonts w:ascii="Times New Roman" w:eastAsia="Calibri" w:hAnsi="Times New Roman" w:cs="Times New Roman"/>
-          <w:b/>
-          <w:sz w:val="28"/>
-        </w:rPr>
-        <w:tab/>
-        <w:t>Successful read</w:t>
+        <w:ind w:left="1800"/>
+        <w:rPr>
+          <w:rFonts w:ascii="Times New Roman" w:eastAsia="Calibri" w:hAnsi="Times New Roman" w:cs="Times New Roman"/>
+          <w:i/>
+          <w:sz w:val="24"/>
+          <w:szCs w:val="32"/>
+        </w:rPr>
+      </w:pPr>
+      <w:r>
+        <w:rPr>
+          <w:rFonts w:ascii="Times New Roman" w:eastAsia="Calibri" w:hAnsi="Times New Roman" w:cs="Times New Roman"/>
+          <w:i/>
+          <w:sz w:val="24"/>
+          <w:szCs w:val="32"/>
+        </w:rPr>
+        <w:t>Because of issues with database connection, these tests were not performed.</w:t>
       </w:r>
     </w:p>
     <w:p>
@@ -12117,7 +12083,7 @@
           <w:b/>
           <w:sz w:val="28"/>
         </w:rPr>
-        <w:t>5.1.1.2</w:t>
+        <w:t>5.1.1.1</w:t>
       </w:r>
       <w:r>
         <w:rPr>
@@ -12126,7 +12092,7 @@
           <w:sz w:val="28"/>
         </w:rPr>
         <w:tab/>
-        <w:t>The database is not found or is inaccessible</w:t>
+        <w:t>Successful read</w:t>
       </w:r>
     </w:p>
     <w:p>
@@ -12148,6 +12114,37 @@
           <w:b/>
           <w:sz w:val="28"/>
         </w:rPr>
+        <w:t>5.1.1.2</w:t>
+      </w:r>
+      <w:r>
+        <w:rPr>
+          <w:rFonts w:ascii="Times New Roman" w:eastAsia="Calibri" w:hAnsi="Times New Roman" w:cs="Times New Roman"/>
+          <w:b/>
+          <w:sz w:val="28"/>
+        </w:rPr>
+        <w:tab/>
+        <w:t>The database is not found or is inaccessible</w:t>
+      </w:r>
+    </w:p>
+    <w:p>
+      <w:pPr>
+        <w:tabs>
+          <w:tab w:val="left" w:pos="2160"/>
+        </w:tabs>
+        <w:spacing w:after="360" w:line="240" w:lineRule="auto"/>
+        <w:ind w:left="2160" w:hanging="1080"/>
+        <w:rPr>
+          <w:rFonts w:ascii="Times New Roman" w:eastAsia="Calibri" w:hAnsi="Times New Roman" w:cs="Times New Roman"/>
+          <w:b/>
+          <w:sz w:val="28"/>
+        </w:rPr>
+      </w:pPr>
+      <w:r>
+        <w:rPr>
+          <w:rFonts w:ascii="Times New Roman" w:eastAsia="Calibri" w:hAnsi="Times New Roman" w:cs="Times New Roman"/>
+          <w:b/>
+          <w:sz w:val="28"/>
+        </w:rPr>
         <w:t>5.1.1.3</w:t>
       </w:r>
       <w:r>
@@ -12197,32 +12194,25 @@
     <w:p>
       <w:pPr>
         <w:tabs>
-          <w:tab w:val="left" w:pos="2160"/>
+          <w:tab w:val="left" w:pos="1800"/>
         </w:tabs>
         <w:spacing w:after="360" w:line="240" w:lineRule="auto"/>
-        <w:ind w:left="2160" w:hanging="1080"/>
-        <w:rPr>
-          <w:rFonts w:ascii="Times New Roman" w:eastAsia="Calibri" w:hAnsi="Times New Roman" w:cs="Times New Roman"/>
-          <w:b/>
-          <w:sz w:val="28"/>
-        </w:rPr>
-      </w:pPr>
-      <w:r>
-        <w:rPr>
-          <w:rFonts w:ascii="Times New Roman" w:eastAsia="Calibri" w:hAnsi="Times New Roman" w:cs="Times New Roman"/>
-          <w:b/>
-          <w:sz w:val="28"/>
-        </w:rPr>
-        <w:t>5.1.2.1</w:t>
-      </w:r>
-      <w:r>
-        <w:rPr>
-          <w:rFonts w:ascii="Times New Roman" w:eastAsia="Calibri" w:hAnsi="Times New Roman" w:cs="Times New Roman"/>
-          <w:b/>
-          <w:sz w:val="28"/>
-        </w:rPr>
-        <w:tab/>
-        <w:t>Successful write</w:t>
+        <w:ind w:left="1800"/>
+        <w:rPr>
+          <w:rFonts w:ascii="Times New Roman" w:eastAsia="Calibri" w:hAnsi="Times New Roman" w:cs="Times New Roman"/>
+          <w:i/>
+          <w:sz w:val="24"/>
+          <w:szCs w:val="32"/>
+        </w:rPr>
+      </w:pPr>
+      <w:r>
+        <w:rPr>
+          <w:rFonts w:ascii="Times New Roman" w:eastAsia="Calibri" w:hAnsi="Times New Roman" w:cs="Times New Roman"/>
+          <w:i/>
+          <w:sz w:val="24"/>
+          <w:szCs w:val="32"/>
+        </w:rPr>
+        <w:t>Because of issues with database connection, these tests were not performed.</w:t>
       </w:r>
     </w:p>
     <w:p>
@@ -12244,7 +12234,7 @@
           <w:b/>
           <w:sz w:val="28"/>
         </w:rPr>
-        <w:t>5.1.2.2</w:t>
+        <w:t>5.1.2.1</w:t>
       </w:r>
       <w:r>
         <w:rPr>
@@ -12253,7 +12243,7 @@
           <w:sz w:val="28"/>
         </w:rPr>
         <w:tab/>
-        <w:t>The database is not found or is inaccessible</w:t>
+        <w:t>Successful write</w:t>
       </w:r>
     </w:p>
     <w:p>
@@ -12275,6 +12265,37 @@
           <w:b/>
           <w:sz w:val="28"/>
         </w:rPr>
+        <w:t>5.1.2.2</w:t>
+      </w:r>
+      <w:r>
+        <w:rPr>
+          <w:rFonts w:ascii="Times New Roman" w:eastAsia="Calibri" w:hAnsi="Times New Roman" w:cs="Times New Roman"/>
+          <w:b/>
+          <w:sz w:val="28"/>
+        </w:rPr>
+        <w:tab/>
+        <w:t>The database is not found or is inaccessible</w:t>
+      </w:r>
+    </w:p>
+    <w:p>
+      <w:pPr>
+        <w:tabs>
+          <w:tab w:val="left" w:pos="2160"/>
+        </w:tabs>
+        <w:spacing w:after="360" w:line="240" w:lineRule="auto"/>
+        <w:ind w:left="2160" w:hanging="1080"/>
+        <w:rPr>
+          <w:rFonts w:ascii="Times New Roman" w:eastAsia="Calibri" w:hAnsi="Times New Roman" w:cs="Times New Roman"/>
+          <w:b/>
+          <w:sz w:val="28"/>
+        </w:rPr>
+      </w:pPr>
+      <w:r>
+        <w:rPr>
+          <w:rFonts w:ascii="Times New Roman" w:eastAsia="Calibri" w:hAnsi="Times New Roman" w:cs="Times New Roman"/>
+          <w:b/>
+          <w:sz w:val="28"/>
+        </w:rPr>
         <w:t>5.1.2.3</w:t>
       </w:r>
       <w:r>
@@ -12447,6 +12468,25 @@
     </w:p>
     <w:p>
       <w:pPr>
+        <w:rPr>
+          <w:rFonts w:ascii="Times New Roman" w:eastAsia="Calibri" w:hAnsi="Times New Roman" w:cs="Times New Roman"/>
+          <w:b/>
+          <w:sz w:val="36"/>
+          <w:szCs w:val="36"/>
+        </w:rPr>
+      </w:pPr>
+      <w:r>
+        <w:rPr>
+          <w:rFonts w:ascii="Times New Roman" w:eastAsia="Calibri" w:hAnsi="Times New Roman" w:cs="Times New Roman"/>
+          <w:b/>
+          <w:sz w:val="36"/>
+          <w:szCs w:val="36"/>
+        </w:rPr>
+        <w:br w:type="page"/>
+      </w:r>
+    </w:p>
+    <w:p>
+      <w:pPr>
         <w:tabs>
           <w:tab w:val="left" w:pos="1080"/>
         </w:tabs>
@@ -12466,6 +12506,7 @@
           <w:sz w:val="36"/>
           <w:szCs w:val="36"/>
         </w:rPr>
+        <w:lastRenderedPageBreak/>
         <w:t>5.2</w:t>
       </w:r>
       <w:r>
@@ -12597,7 +12638,6 @@
           <w:b/>
           <w:sz w:val="28"/>
         </w:rPr>
-        <w:lastRenderedPageBreak/>
         <w:t>5.</w:t>
       </w:r>
       <w:r>
@@ -12676,6 +12716,49 @@
     <w:p>
       <w:pPr>
         <w:tabs>
+          <w:tab w:val="left" w:pos="1800"/>
+        </w:tabs>
+        <w:spacing w:after="360" w:line="240" w:lineRule="auto"/>
+        <w:ind w:left="1800" w:hanging="1080"/>
+        <w:rPr>
+          <w:rFonts w:ascii="Times New Roman" w:eastAsia="Calibri" w:hAnsi="Times New Roman" w:cs="Times New Roman"/>
+          <w:b/>
+          <w:sz w:val="32"/>
+          <w:szCs w:val="32"/>
+        </w:rPr>
+      </w:pPr>
+      <w:r>
+        <w:rPr>
+          <w:rFonts w:ascii="Times New Roman" w:eastAsia="Calibri" w:hAnsi="Times New Roman" w:cs="Times New Roman"/>
+          <w:b/>
+          <w:sz w:val="32"/>
+          <w:szCs w:val="32"/>
+        </w:rPr>
+        <w:t>5.</w:t>
+      </w:r>
+      <w:r>
+        <w:rPr>
+          <w:rFonts w:ascii="Times New Roman" w:eastAsia="Calibri" w:hAnsi="Times New Roman" w:cs="Times New Roman"/>
+          <w:b/>
+          <w:sz w:val="32"/>
+          <w:szCs w:val="32"/>
+        </w:rPr>
+        <w:t>2.2</w:t>
+      </w:r>
+      <w:r>
+        <w:rPr>
+          <w:rFonts w:ascii="Times New Roman" w:eastAsia="Calibri" w:hAnsi="Times New Roman" w:cs="Times New Roman"/>
+          <w:b/>
+          <w:sz w:val="32"/>
+          <w:szCs w:val="32"/>
+        </w:rPr>
+        <w:tab/>
+        <w:t>Analyze prices</w:t>
+      </w:r>
+    </w:p>
+    <w:p>
+      <w:pPr>
+        <w:tabs>
           <w:tab w:val="left" w:pos="2160"/>
         </w:tabs>
         <w:spacing w:after="360" w:line="240" w:lineRule="auto"/>
@@ -12700,15 +12783,15 @@
           <w:b/>
           <w:sz w:val="28"/>
         </w:rPr>
-        <w:t>2.1</w:t>
-      </w:r>
-      <w:r>
-        <w:rPr>
-          <w:rFonts w:ascii="Times New Roman" w:eastAsia="Calibri" w:hAnsi="Times New Roman" w:cs="Times New Roman"/>
-          <w:b/>
-          <w:sz w:val="28"/>
-        </w:rPr>
-        <w:t>.4</w:t>
+        <w:t>2.2</w:t>
+      </w:r>
+      <w:r>
+        <w:rPr>
+          <w:rFonts w:ascii="Times New Roman" w:eastAsia="Calibri" w:hAnsi="Times New Roman" w:cs="Times New Roman"/>
+          <w:b/>
+          <w:sz w:val="28"/>
+        </w:rPr>
+        <w:t>.1</w:t>
       </w:r>
       <w:r>
         <w:rPr>
@@ -12717,7 +12800,157 @@
           <w:sz w:val="28"/>
         </w:rPr>
         <w:tab/>
-        <w:t>The result contains no used items</w:t>
+      </w:r>
+      <w:r>
+        <w:rPr>
+          <w:rFonts w:ascii="Times New Roman" w:eastAsia="Calibri" w:hAnsi="Times New Roman" w:cs="Times New Roman"/>
+          <w:b/>
+          <w:sz w:val="28"/>
+        </w:rPr>
+        <w:t>Calculate the mean of the prices and remove any two standard deviations or more from the mean</w:t>
+      </w:r>
+    </w:p>
+    <w:p>
+      <w:pPr>
+        <w:tabs>
+          <w:tab w:val="left" w:pos="2160"/>
+        </w:tabs>
+        <w:spacing w:after="360" w:line="240" w:lineRule="auto"/>
+        <w:ind w:left="2160" w:hanging="1080"/>
+        <w:rPr>
+          <w:rFonts w:ascii="Times New Roman" w:eastAsia="Calibri" w:hAnsi="Times New Roman" w:cs="Times New Roman"/>
+          <w:b/>
+          <w:sz w:val="28"/>
+        </w:rPr>
+      </w:pPr>
+      <w:r>
+        <w:rPr>
+          <w:rFonts w:ascii="Times New Roman" w:eastAsia="Calibri" w:hAnsi="Times New Roman" w:cs="Times New Roman"/>
+          <w:b/>
+          <w:sz w:val="28"/>
+        </w:rPr>
+        <w:t>5.</w:t>
+      </w:r>
+      <w:r>
+        <w:rPr>
+          <w:rFonts w:ascii="Times New Roman" w:eastAsia="Calibri" w:hAnsi="Times New Roman" w:cs="Times New Roman"/>
+          <w:b/>
+          <w:sz w:val="28"/>
+        </w:rPr>
+        <w:t>2.2</w:t>
+      </w:r>
+      <w:r>
+        <w:rPr>
+          <w:rFonts w:ascii="Times New Roman" w:eastAsia="Calibri" w:hAnsi="Times New Roman" w:cs="Times New Roman"/>
+          <w:b/>
+          <w:sz w:val="28"/>
+        </w:rPr>
+        <w:t>.2</w:t>
+      </w:r>
+      <w:r>
+        <w:rPr>
+          <w:rFonts w:ascii="Times New Roman" w:eastAsia="Calibri" w:hAnsi="Times New Roman" w:cs="Times New Roman"/>
+          <w:b/>
+          <w:sz w:val="28"/>
+        </w:rPr>
+        <w:tab/>
+      </w:r>
+      <w:r>
+        <w:rPr>
+          <w:rFonts w:ascii="Times New Roman" w:eastAsia="Calibri" w:hAnsi="Times New Roman" w:cs="Times New Roman"/>
+          <w:b/>
+          <w:sz w:val="28"/>
+        </w:rPr>
+        <w:t>There are no prices in the list</w:t>
+      </w:r>
+    </w:p>
+    <w:p>
+      <w:pPr>
+        <w:tabs>
+          <w:tab w:val="left" w:pos="2160"/>
+        </w:tabs>
+        <w:spacing w:after="360" w:line="240" w:lineRule="auto"/>
+        <w:ind w:left="2160" w:hanging="1080"/>
+        <w:rPr>
+          <w:rFonts w:ascii="Times New Roman" w:eastAsia="Calibri" w:hAnsi="Times New Roman" w:cs="Times New Roman"/>
+          <w:b/>
+          <w:sz w:val="28"/>
+        </w:rPr>
+      </w:pPr>
+      <w:r>
+        <w:rPr>
+          <w:rFonts w:ascii="Times New Roman" w:eastAsia="Calibri" w:hAnsi="Times New Roman" w:cs="Times New Roman"/>
+          <w:b/>
+          <w:sz w:val="28"/>
+        </w:rPr>
+        <w:t>5.</w:t>
+      </w:r>
+      <w:r>
+        <w:rPr>
+          <w:rFonts w:ascii="Times New Roman" w:eastAsia="Calibri" w:hAnsi="Times New Roman" w:cs="Times New Roman"/>
+          <w:b/>
+          <w:sz w:val="28"/>
+        </w:rPr>
+        <w:t>2.2</w:t>
+      </w:r>
+      <w:r>
+        <w:rPr>
+          <w:rFonts w:ascii="Times New Roman" w:eastAsia="Calibri" w:hAnsi="Times New Roman" w:cs="Times New Roman"/>
+          <w:b/>
+          <w:sz w:val="28"/>
+        </w:rPr>
+        <w:t>.3</w:t>
+      </w:r>
+      <w:r>
+        <w:rPr>
+          <w:rFonts w:ascii="Times New Roman" w:eastAsia="Calibri" w:hAnsi="Times New Roman" w:cs="Times New Roman"/>
+          <w:b/>
+          <w:sz w:val="28"/>
+        </w:rPr>
+        <w:tab/>
+        <w:t xml:space="preserve">The </w:t>
+      </w:r>
+      <w:r>
+        <w:rPr>
+          <w:rFonts w:ascii="Times New Roman" w:eastAsia="Calibri" w:hAnsi="Times New Roman" w:cs="Times New Roman"/>
+          <w:b/>
+          <w:sz w:val="28"/>
+        </w:rPr>
+        <w:t>prices in the list are all $0</w:t>
+      </w:r>
+    </w:p>
+    <w:p>
+      <w:pPr>
+        <w:tabs>
+          <w:tab w:val="left" w:pos="1080"/>
+        </w:tabs>
+        <w:spacing w:after="360" w:line="240" w:lineRule="auto"/>
+        <w:ind w:left="1080" w:hanging="720"/>
+        <w:rPr>
+          <w:rFonts w:ascii="Times New Roman" w:eastAsia="Calibri" w:hAnsi="Times New Roman" w:cs="Times New Roman"/>
+          <w:b/>
+          <w:sz w:val="36"/>
+          <w:szCs w:val="36"/>
+        </w:rPr>
+      </w:pPr>
+      <w:r>
+        <w:rPr>
+          <w:rFonts w:ascii="Times New Roman" w:eastAsia="Calibri" w:hAnsi="Times New Roman" w:cs="Times New Roman"/>
+          <w:b/>
+          <w:sz w:val="36"/>
+          <w:szCs w:val="36"/>
+        </w:rPr>
+        <w:t>5.3</w:t>
+      </w:r>
+      <w:r>
+        <w:rPr>
+          <w:rFonts w:ascii="Times New Roman" w:eastAsia="Calibri" w:hAnsi="Times New Roman" w:cs="Times New Roman"/>
+          <w:b/>
+          <w:sz w:val="36"/>
+          <w:szCs w:val="36"/>
+        </w:rPr>
+        <w:tab/>
+        <w:t>GUI interaction</w:t>
       </w:r>
     </w:p>
     <w:p>
@@ -12750,7 +12983,7 @@
           <w:sz w:val="32"/>
           <w:szCs w:val="32"/>
         </w:rPr>
-        <w:t>2.2</w:t>
+        <w:t>3.1</w:t>
       </w:r>
       <w:r>
         <w:rPr>
@@ -12760,7 +12993,15 @@
           <w:szCs w:val="32"/>
         </w:rPr>
         <w:tab/>
-        <w:t>Analyze prices</w:t>
+      </w:r>
+      <w:r>
+        <w:rPr>
+          <w:rFonts w:ascii="Times New Roman" w:eastAsia="Calibri" w:hAnsi="Times New Roman" w:cs="Times New Roman"/>
+          <w:b/>
+          <w:sz w:val="32"/>
+          <w:szCs w:val="32"/>
+        </w:rPr>
+        <w:t>Change number of results on screen</w:t>
       </w:r>
     </w:p>
     <w:p>
@@ -12790,7 +13031,7 @@
           <w:b/>
           <w:sz w:val="28"/>
         </w:rPr>
-        <w:t>2.2</w:t>
+        <w:t>3.1</w:t>
       </w:r>
       <w:r>
         <w:rPr>
@@ -12814,7 +13055,7 @@
           <w:b/>
           <w:sz w:val="28"/>
         </w:rPr>
-        <w:t>Calculate the mean of the prices and remove any two standard deviations or more from the mean</w:t>
+        <w:t>Show 25 records per screen</w:t>
       </w:r>
     </w:p>
     <w:p>
@@ -12836,23 +13077,7 @@
           <w:b/>
           <w:sz w:val="28"/>
         </w:rPr>
-        <w:t>5.</w:t>
-      </w:r>
-      <w:r>
-        <w:rPr>
-          <w:rFonts w:ascii="Times New Roman" w:eastAsia="Calibri" w:hAnsi="Times New Roman" w:cs="Times New Roman"/>
-          <w:b/>
-          <w:sz w:val="28"/>
-        </w:rPr>
-        <w:t>2.2</w:t>
-      </w:r>
-      <w:r>
-        <w:rPr>
-          <w:rFonts w:ascii="Times New Roman" w:eastAsia="Calibri" w:hAnsi="Times New Roman" w:cs="Times New Roman"/>
-          <w:b/>
-          <w:sz w:val="28"/>
-        </w:rPr>
-        <w:t>.2</w:t>
+        <w:t>5.3.1.2</w:t>
       </w:r>
       <w:r>
         <w:rPr>
@@ -12861,14 +13086,7 @@
           <w:sz w:val="28"/>
         </w:rPr>
         <w:tab/>
-      </w:r>
-      <w:r>
-        <w:rPr>
-          <w:rFonts w:ascii="Times New Roman" w:eastAsia="Calibri" w:hAnsi="Times New Roman" w:cs="Times New Roman"/>
-          <w:b/>
-          <w:sz w:val="28"/>
-        </w:rPr>
-        <w:t>There are no prices in the list</w:t>
+        <w:t>Show 50 records per screen</w:t>
       </w:r>
     </w:p>
     <w:p>
@@ -12890,23 +13108,7 @@
           <w:b/>
           <w:sz w:val="28"/>
         </w:rPr>
-        <w:t>5.</w:t>
-      </w:r>
-      <w:r>
-        <w:rPr>
-          <w:rFonts w:ascii="Times New Roman" w:eastAsia="Calibri" w:hAnsi="Times New Roman" w:cs="Times New Roman"/>
-          <w:b/>
-          <w:sz w:val="28"/>
-        </w:rPr>
-        <w:t>2.2</w:t>
-      </w:r>
-      <w:r>
-        <w:rPr>
-          <w:rFonts w:ascii="Times New Roman" w:eastAsia="Calibri" w:hAnsi="Times New Roman" w:cs="Times New Roman"/>
-          <w:b/>
-          <w:sz w:val="28"/>
-        </w:rPr>
-        <w:t>.3</w:t>
+        <w:t>5.3.1.3</w:t>
       </w:r>
       <w:r>
         <w:rPr>
@@ -12915,49 +13117,158 @@
           <w:sz w:val="28"/>
         </w:rPr>
         <w:tab/>
-        <w:t xml:space="preserve">The </w:t>
-      </w:r>
-      <w:r>
-        <w:rPr>
-          <w:rFonts w:ascii="Times New Roman" w:eastAsia="Calibri" w:hAnsi="Times New Roman" w:cs="Times New Roman"/>
-          <w:b/>
-          <w:sz w:val="28"/>
-        </w:rPr>
-        <w:t>prices in the list are all $0</w:t>
+        <w:t>Show 100 records per screen</w:t>
       </w:r>
     </w:p>
     <w:p>
       <w:pPr>
         <w:tabs>
-          <w:tab w:val="left" w:pos="1080"/>
+          <w:tab w:val="left" w:pos="2160"/>
         </w:tabs>
         <w:spacing w:after="360" w:line="240" w:lineRule="auto"/>
-        <w:ind w:left="1080" w:hanging="720"/>
-        <w:rPr>
-          <w:rFonts w:ascii="Times New Roman" w:eastAsia="Calibri" w:hAnsi="Times New Roman" w:cs="Times New Roman"/>
-          <w:b/>
-          <w:sz w:val="36"/>
-          <w:szCs w:val="36"/>
-        </w:rPr>
-      </w:pPr>
-      <w:r>
-        <w:rPr>
-          <w:rFonts w:ascii="Times New Roman" w:eastAsia="Calibri" w:hAnsi="Times New Roman" w:cs="Times New Roman"/>
-          <w:b/>
-          <w:sz w:val="36"/>
-          <w:szCs w:val="36"/>
-        </w:rPr>
-        <w:t>5.3</w:t>
-      </w:r>
-      <w:r>
-        <w:rPr>
-          <w:rFonts w:ascii="Times New Roman" w:eastAsia="Calibri" w:hAnsi="Times New Roman" w:cs="Times New Roman"/>
-          <w:b/>
-          <w:sz w:val="36"/>
-          <w:szCs w:val="36"/>
+        <w:ind w:left="2160" w:hanging="1080"/>
+        <w:rPr>
+          <w:rFonts w:ascii="Times New Roman" w:eastAsia="Calibri" w:hAnsi="Times New Roman" w:cs="Times New Roman"/>
+          <w:b/>
+          <w:sz w:val="28"/>
+        </w:rPr>
+      </w:pPr>
+      <w:r>
+        <w:rPr>
+          <w:rFonts w:ascii="Times New Roman" w:eastAsia="Calibri" w:hAnsi="Times New Roman" w:cs="Times New Roman"/>
+          <w:b/>
+          <w:sz w:val="28"/>
+        </w:rPr>
+        <w:t>5.</w:t>
+      </w:r>
+      <w:r>
+        <w:rPr>
+          <w:rFonts w:ascii="Times New Roman" w:eastAsia="Calibri" w:hAnsi="Times New Roman" w:cs="Times New Roman"/>
+          <w:b/>
+          <w:sz w:val="28"/>
+        </w:rPr>
+        <w:t>3.1</w:t>
+      </w:r>
+      <w:r>
+        <w:rPr>
+          <w:rFonts w:ascii="Times New Roman" w:eastAsia="Calibri" w:hAnsi="Times New Roman" w:cs="Times New Roman"/>
+          <w:b/>
+          <w:sz w:val="28"/>
+        </w:rPr>
+        <w:t>.</w:t>
+      </w:r>
+      <w:r>
+        <w:rPr>
+          <w:rFonts w:ascii="Times New Roman" w:eastAsia="Calibri" w:hAnsi="Times New Roman" w:cs="Times New Roman"/>
+          <w:b/>
+          <w:sz w:val="28"/>
+        </w:rPr>
+        <w:t>4</w:t>
+      </w:r>
+      <w:r>
+        <w:rPr>
+          <w:rFonts w:ascii="Times New Roman" w:eastAsia="Calibri" w:hAnsi="Times New Roman" w:cs="Times New Roman"/>
+          <w:b/>
+          <w:sz w:val="28"/>
         </w:rPr>
         <w:tab/>
-        <w:t>GUI interaction</w:t>
+      </w:r>
+      <w:r>
+        <w:rPr>
+          <w:rFonts w:ascii="Times New Roman" w:eastAsia="Calibri" w:hAnsi="Times New Roman" w:cs="Times New Roman"/>
+          <w:b/>
+          <w:sz w:val="28"/>
+        </w:rPr>
+        <w:t>There are no results displayed</w:t>
+      </w:r>
+    </w:p>
+    <w:p>
+      <w:pPr>
+        <w:tabs>
+          <w:tab w:val="left" w:pos="2160"/>
+        </w:tabs>
+        <w:spacing w:after="360" w:line="240" w:lineRule="auto"/>
+        <w:ind w:left="2160" w:hanging="1080"/>
+        <w:rPr>
+          <w:rFonts w:ascii="Times New Roman" w:eastAsia="Calibri" w:hAnsi="Times New Roman" w:cs="Times New Roman"/>
+          <w:b/>
+          <w:sz w:val="28"/>
+        </w:rPr>
+      </w:pPr>
+      <w:r>
+        <w:rPr>
+          <w:rFonts w:ascii="Times New Roman" w:eastAsia="Calibri" w:hAnsi="Times New Roman" w:cs="Times New Roman"/>
+          <w:b/>
+          <w:sz w:val="28"/>
+        </w:rPr>
+        <w:t>5.</w:t>
+      </w:r>
+      <w:r>
+        <w:rPr>
+          <w:rFonts w:ascii="Times New Roman" w:eastAsia="Calibri" w:hAnsi="Times New Roman" w:cs="Times New Roman"/>
+          <w:b/>
+          <w:sz w:val="28"/>
+        </w:rPr>
+        <w:t>3.1</w:t>
+      </w:r>
+      <w:r>
+        <w:rPr>
+          <w:rFonts w:ascii="Times New Roman" w:eastAsia="Calibri" w:hAnsi="Times New Roman" w:cs="Times New Roman"/>
+          <w:b/>
+          <w:sz w:val="28"/>
+        </w:rPr>
+        <w:t>.</w:t>
+      </w:r>
+      <w:r>
+        <w:rPr>
+          <w:rFonts w:ascii="Times New Roman" w:eastAsia="Calibri" w:hAnsi="Times New Roman" w:cs="Times New Roman"/>
+          <w:b/>
+          <w:sz w:val="28"/>
+        </w:rPr>
+        <w:t>5</w:t>
+      </w:r>
+      <w:r>
+        <w:rPr>
+          <w:rFonts w:ascii="Times New Roman" w:eastAsia="Calibri" w:hAnsi="Times New Roman" w:cs="Times New Roman"/>
+          <w:b/>
+          <w:sz w:val="28"/>
+        </w:rPr>
+        <w:tab/>
+      </w:r>
+      <w:r>
+        <w:rPr>
+          <w:rFonts w:ascii="Times New Roman" w:eastAsia="Calibri" w:hAnsi="Times New Roman" w:cs="Times New Roman"/>
+          <w:b/>
+          <w:sz w:val="28"/>
+        </w:rPr>
+        <w:t xml:space="preserve">There are not enough results </w:t>
+      </w:r>
+      <w:r>
+        <w:rPr>
+          <w:rFonts w:ascii="Times New Roman" w:eastAsia="Calibri" w:hAnsi="Times New Roman" w:cs="Times New Roman"/>
+          <w:b/>
+          <w:sz w:val="28"/>
+        </w:rPr>
+        <w:t>to display the number requested</w:t>
+      </w:r>
+    </w:p>
+    <w:p>
+      <w:pPr>
+        <w:rPr>
+          <w:rFonts w:ascii="Times New Roman" w:eastAsia="Calibri" w:hAnsi="Times New Roman" w:cs="Times New Roman"/>
+          <w:b/>
+          <w:sz w:val="32"/>
+          <w:szCs w:val="32"/>
+        </w:rPr>
+      </w:pPr>
+      <w:r>
+        <w:rPr>
+          <w:rFonts w:ascii="Times New Roman" w:eastAsia="Calibri" w:hAnsi="Times New Roman" w:cs="Times New Roman"/>
+          <w:b/>
+          <w:sz w:val="32"/>
+          <w:szCs w:val="32"/>
+        </w:rPr>
+        <w:br w:type="page"/>
       </w:r>
     </w:p>
     <w:p>
@@ -12981,6 +13292,7 @@
           <w:sz w:val="32"/>
           <w:szCs w:val="32"/>
         </w:rPr>
+        <w:lastRenderedPageBreak/>
         <w:t>5.</w:t>
       </w:r>
       <w:r>
@@ -12990,7 +13302,7 @@
           <w:sz w:val="32"/>
           <w:szCs w:val="32"/>
         </w:rPr>
-        <w:t>3.1</w:t>
+        <w:t>3.2</w:t>
       </w:r>
       <w:r>
         <w:rPr>
@@ -13008,7 +13320,7 @@
           <w:sz w:val="32"/>
           <w:szCs w:val="32"/>
         </w:rPr>
-        <w:t>Change number of results on screen</w:t>
+        <w:t>Next</w:t>
       </w:r>
     </w:p>
     <w:p>
@@ -13038,7 +13350,7 @@
           <w:b/>
           <w:sz w:val="28"/>
         </w:rPr>
-        <w:t>3.1</w:t>
+        <w:t>3.2</w:t>
       </w:r>
       <w:r>
         <w:rPr>
@@ -13062,7 +13374,7 @@
           <w:b/>
           <w:sz w:val="28"/>
         </w:rPr>
-        <w:t>Show 25 records per screen</w:t>
+        <w:t>Successfully display next set of results</w:t>
       </w:r>
     </w:p>
     <w:p>
@@ -13084,7 +13396,23 @@
           <w:b/>
           <w:sz w:val="28"/>
         </w:rPr>
-        <w:t>5.3.1.2</w:t>
+        <w:t>5.</w:t>
+      </w:r>
+      <w:r>
+        <w:rPr>
+          <w:rFonts w:ascii="Times New Roman" w:eastAsia="Calibri" w:hAnsi="Times New Roman" w:cs="Times New Roman"/>
+          <w:b/>
+          <w:sz w:val="28"/>
+        </w:rPr>
+        <w:t>3.2</w:t>
+      </w:r>
+      <w:r>
+        <w:rPr>
+          <w:rFonts w:ascii="Times New Roman" w:eastAsia="Calibri" w:hAnsi="Times New Roman" w:cs="Times New Roman"/>
+          <w:b/>
+          <w:sz w:val="28"/>
+        </w:rPr>
+        <w:t>.3</w:t>
       </w:r>
       <w:r>
         <w:rPr>
@@ -13093,7 +13421,73 @@
           <w:sz w:val="28"/>
         </w:rPr>
         <w:tab/>
-        <w:t>Show 50 records per screen</w:t>
+      </w:r>
+      <w:r>
+        <w:rPr>
+          <w:rFonts w:ascii="Times New Roman" w:eastAsia="Calibri" w:hAnsi="Times New Roman" w:cs="Times New Roman"/>
+          <w:b/>
+          <w:sz w:val="28"/>
+        </w:rPr>
+        <w:t xml:space="preserve">There are </w:t>
+      </w:r>
+      <w:r>
+        <w:rPr>
+          <w:rFonts w:ascii="Times New Roman" w:eastAsia="Calibri" w:hAnsi="Times New Roman" w:cs="Times New Roman"/>
+          <w:b/>
+          <w:sz w:val="28"/>
+        </w:rPr>
+        <w:t>no more results to be displayed</w:t>
+      </w:r>
+    </w:p>
+    <w:p>
+      <w:pPr>
+        <w:tabs>
+          <w:tab w:val="left" w:pos="1800"/>
+        </w:tabs>
+        <w:spacing w:after="360" w:line="240" w:lineRule="auto"/>
+        <w:ind w:left="1800" w:hanging="1080"/>
+        <w:rPr>
+          <w:rFonts w:ascii="Times New Roman" w:eastAsia="Calibri" w:hAnsi="Times New Roman" w:cs="Times New Roman"/>
+          <w:b/>
+          <w:sz w:val="32"/>
+          <w:szCs w:val="32"/>
+        </w:rPr>
+      </w:pPr>
+      <w:r>
+        <w:rPr>
+          <w:rFonts w:ascii="Times New Roman" w:eastAsia="Calibri" w:hAnsi="Times New Roman" w:cs="Times New Roman"/>
+          <w:b/>
+          <w:sz w:val="32"/>
+          <w:szCs w:val="32"/>
+        </w:rPr>
+        <w:t>5.3.</w:t>
+      </w:r>
+      <w:r>
+        <w:rPr>
+          <w:rFonts w:ascii="Times New Roman" w:eastAsia="Calibri" w:hAnsi="Times New Roman" w:cs="Times New Roman"/>
+          <w:b/>
+          <w:sz w:val="32"/>
+          <w:szCs w:val="32"/>
+        </w:rPr>
+        <w:t>3</w:t>
+      </w:r>
+      <w:r>
+        <w:rPr>
+          <w:rFonts w:ascii="Times New Roman" w:eastAsia="Calibri" w:hAnsi="Times New Roman" w:cs="Times New Roman"/>
+          <w:b/>
+          <w:sz w:val="32"/>
+          <w:szCs w:val="32"/>
+        </w:rPr>
+        <w:tab/>
+      </w:r>
+      <w:r>
+        <w:rPr>
+          <w:rFonts w:ascii="Times New Roman" w:eastAsia="Calibri" w:hAnsi="Times New Roman" w:cs="Times New Roman"/>
+          <w:b/>
+          <w:sz w:val="32"/>
+          <w:szCs w:val="32"/>
+        </w:rPr>
+        <w:t>Previous</w:t>
       </w:r>
     </w:p>
     <w:p>
@@ -13115,7 +13509,23 @@
           <w:b/>
           <w:sz w:val="28"/>
         </w:rPr>
-        <w:t>5.3.1.3</w:t>
+        <w:t>5.3.</w:t>
+      </w:r>
+      <w:r>
+        <w:rPr>
+          <w:rFonts w:ascii="Times New Roman" w:eastAsia="Calibri" w:hAnsi="Times New Roman" w:cs="Times New Roman"/>
+          <w:b/>
+          <w:sz w:val="28"/>
+        </w:rPr>
+        <w:t>3</w:t>
+      </w:r>
+      <w:r>
+        <w:rPr>
+          <w:rFonts w:ascii="Times New Roman" w:eastAsia="Calibri" w:hAnsi="Times New Roman" w:cs="Times New Roman"/>
+          <w:b/>
+          <w:sz w:val="28"/>
+        </w:rPr>
+        <w:t>.1</w:t>
       </w:r>
       <w:r>
         <w:rPr>
@@ -13124,7 +13534,23 @@
           <w:sz w:val="28"/>
         </w:rPr>
         <w:tab/>
-        <w:t>Show 100 records per screen</w:t>
+        <w:t xml:space="preserve">Successfully display </w:t>
+      </w:r>
+      <w:r>
+        <w:rPr>
+          <w:rFonts w:ascii="Times New Roman" w:eastAsia="Calibri" w:hAnsi="Times New Roman" w:cs="Times New Roman"/>
+          <w:b/>
+          <w:sz w:val="28"/>
+        </w:rPr>
+        <w:t>previous</w:t>
+      </w:r>
+      <w:r>
+        <w:rPr>
+          <w:rFonts w:ascii="Times New Roman" w:eastAsia="Calibri" w:hAnsi="Times New Roman" w:cs="Times New Roman"/>
+          <w:b/>
+          <w:sz w:val="28"/>
+        </w:rPr>
+        <w:t xml:space="preserve"> set of results</w:t>
       </w:r>
     </w:p>
     <w:p>
@@ -13154,21 +13580,64 @@
           <w:b/>
           <w:sz w:val="28"/>
         </w:rPr>
-        <w:t>3.1</w:t>
-      </w:r>
-      <w:r>
-        <w:rPr>
-          <w:rFonts w:ascii="Times New Roman" w:eastAsia="Calibri" w:hAnsi="Times New Roman" w:cs="Times New Roman"/>
-          <w:b/>
-          <w:sz w:val="28"/>
-        </w:rPr>
-        <w:t>.</w:t>
-      </w:r>
-      <w:r>
-        <w:rPr>
-          <w:rFonts w:ascii="Times New Roman" w:eastAsia="Calibri" w:hAnsi="Times New Roman" w:cs="Times New Roman"/>
-          <w:b/>
-          <w:sz w:val="28"/>
+        <w:t>3.3</w:t>
+      </w:r>
+      <w:r>
+        <w:rPr>
+          <w:rFonts w:ascii="Times New Roman" w:eastAsia="Calibri" w:hAnsi="Times New Roman" w:cs="Times New Roman"/>
+          <w:b/>
+          <w:sz w:val="28"/>
+        </w:rPr>
+        <w:t>.3</w:t>
+      </w:r>
+      <w:r>
+        <w:rPr>
+          <w:rFonts w:ascii="Times New Roman" w:eastAsia="Calibri" w:hAnsi="Times New Roman" w:cs="Times New Roman"/>
+          <w:b/>
+          <w:sz w:val="28"/>
+        </w:rPr>
+        <w:tab/>
+        <w:t>There are no more results to be displayed</w:t>
+      </w:r>
+    </w:p>
+    <w:p>
+      <w:pPr>
+        <w:tabs>
+          <w:tab w:val="left" w:pos="1800"/>
+        </w:tabs>
+        <w:spacing w:after="360" w:line="240" w:lineRule="auto"/>
+        <w:ind w:left="1800" w:hanging="1080"/>
+        <w:rPr>
+          <w:rFonts w:ascii="Times New Roman" w:eastAsia="Calibri" w:hAnsi="Times New Roman" w:cs="Times New Roman"/>
+          <w:b/>
+          <w:sz w:val="32"/>
+          <w:szCs w:val="32"/>
+        </w:rPr>
+      </w:pPr>
+      <w:r>
+        <w:rPr>
+          <w:rFonts w:ascii="Times New Roman" w:eastAsia="Calibri" w:hAnsi="Times New Roman" w:cs="Times New Roman"/>
+          <w:b/>
+          <w:sz w:val="32"/>
+          <w:szCs w:val="32"/>
+        </w:rPr>
+        <w:t>5.</w:t>
+      </w:r>
+      <w:r>
+        <w:rPr>
+          <w:rFonts w:ascii="Times New Roman" w:eastAsia="Calibri" w:hAnsi="Times New Roman" w:cs="Times New Roman"/>
+          <w:b/>
+          <w:sz w:val="32"/>
+          <w:szCs w:val="32"/>
+        </w:rPr>
+        <w:t>3.</w:t>
+      </w:r>
+      <w:r>
+        <w:rPr>
+          <w:rFonts w:ascii="Times New Roman" w:eastAsia="Calibri" w:hAnsi="Times New Roman" w:cs="Times New Roman"/>
+          <w:b/>
+          <w:sz w:val="32"/>
+          <w:szCs w:val="32"/>
         </w:rPr>
         <w:t>4</w:t>
       </w:r>
@@ -13176,7 +13645,8 @@
         <w:rPr>
           <w:rFonts w:ascii="Times New Roman" w:eastAsia="Calibri" w:hAnsi="Times New Roman" w:cs="Times New Roman"/>
           <w:b/>
-          <w:sz w:val="28"/>
+          <w:sz w:val="32"/>
+          <w:szCs w:val="32"/>
         </w:rPr>
         <w:tab/>
       </w:r>
@@ -13184,9 +13654,10 @@
         <w:rPr>
           <w:rFonts w:ascii="Times New Roman" w:eastAsia="Calibri" w:hAnsi="Times New Roman" w:cs="Times New Roman"/>
           <w:b/>
-          <w:sz w:val="28"/>
-        </w:rPr>
-        <w:t>There are no results displayed</w:t>
+          <w:sz w:val="32"/>
+          <w:szCs w:val="32"/>
+        </w:rPr>
+        <w:t>Sort results</w:t>
       </w:r>
     </w:p>
     <w:p>
@@ -13216,23 +13687,23 @@
           <w:b/>
           <w:sz w:val="28"/>
         </w:rPr>
-        <w:t>3.1</w:t>
-      </w:r>
-      <w:r>
-        <w:rPr>
-          <w:rFonts w:ascii="Times New Roman" w:eastAsia="Calibri" w:hAnsi="Times New Roman" w:cs="Times New Roman"/>
-          <w:b/>
-          <w:sz w:val="28"/>
-        </w:rPr>
-        <w:t>.</w:t>
-      </w:r>
-      <w:r>
-        <w:rPr>
-          <w:rFonts w:ascii="Times New Roman" w:eastAsia="Calibri" w:hAnsi="Times New Roman" w:cs="Times New Roman"/>
-          <w:b/>
-          <w:sz w:val="28"/>
-        </w:rPr>
-        <w:t>5</w:t>
+        <w:t>3.</w:t>
+      </w:r>
+      <w:r>
+        <w:rPr>
+          <w:rFonts w:ascii="Times New Roman" w:eastAsia="Calibri" w:hAnsi="Times New Roman" w:cs="Times New Roman"/>
+          <w:b/>
+          <w:sz w:val="28"/>
+        </w:rPr>
+        <w:t>4</w:t>
+      </w:r>
+      <w:r>
+        <w:rPr>
+          <w:rFonts w:ascii="Times New Roman" w:eastAsia="Calibri" w:hAnsi="Times New Roman" w:cs="Times New Roman"/>
+          <w:b/>
+          <w:sz w:val="28"/>
+        </w:rPr>
+        <w:t>.1</w:t>
       </w:r>
       <w:r>
         <w:rPr>
@@ -13248,15 +13719,156 @@
           <w:b/>
           <w:sz w:val="28"/>
         </w:rPr>
-        <w:t xml:space="preserve">There are not enough results </w:t>
-      </w:r>
-      <w:r>
-        <w:rPr>
-          <w:rFonts w:ascii="Times New Roman" w:eastAsia="Calibri" w:hAnsi="Times New Roman" w:cs="Times New Roman"/>
-          <w:b/>
-          <w:sz w:val="28"/>
-        </w:rPr>
-        <w:t>to display the number requested</w:t>
+        <w:t>Sort by price, low-to-high</w:t>
+      </w:r>
+    </w:p>
+    <w:p>
+      <w:pPr>
+        <w:tabs>
+          <w:tab w:val="left" w:pos="2160"/>
+        </w:tabs>
+        <w:spacing w:after="360" w:line="240" w:lineRule="auto"/>
+        <w:ind w:left="2160" w:hanging="1080"/>
+        <w:rPr>
+          <w:rFonts w:ascii="Times New Roman" w:eastAsia="Calibri" w:hAnsi="Times New Roman" w:cs="Times New Roman"/>
+          <w:b/>
+          <w:sz w:val="28"/>
+        </w:rPr>
+      </w:pPr>
+      <w:r>
+        <w:rPr>
+          <w:rFonts w:ascii="Times New Roman" w:eastAsia="Calibri" w:hAnsi="Times New Roman" w:cs="Times New Roman"/>
+          <w:b/>
+          <w:sz w:val="28"/>
+        </w:rPr>
+        <w:t>5.3.4.2</w:t>
+      </w:r>
+      <w:r>
+        <w:rPr>
+          <w:rFonts w:ascii="Times New Roman" w:eastAsia="Calibri" w:hAnsi="Times New Roman" w:cs="Times New Roman"/>
+          <w:b/>
+          <w:sz w:val="28"/>
+        </w:rPr>
+        <w:tab/>
+        <w:t>Sort by price, high-to-low</w:t>
+      </w:r>
+    </w:p>
+    <w:p>
+      <w:pPr>
+        <w:tabs>
+          <w:tab w:val="left" w:pos="2160"/>
+        </w:tabs>
+        <w:spacing w:after="360" w:line="240" w:lineRule="auto"/>
+        <w:ind w:left="2160" w:hanging="1080"/>
+        <w:rPr>
+          <w:rFonts w:ascii="Times New Roman" w:eastAsia="Calibri" w:hAnsi="Times New Roman" w:cs="Times New Roman"/>
+          <w:b/>
+          <w:sz w:val="28"/>
+        </w:rPr>
+      </w:pPr>
+      <w:r>
+        <w:rPr>
+          <w:rFonts w:ascii="Times New Roman" w:eastAsia="Calibri" w:hAnsi="Times New Roman" w:cs="Times New Roman"/>
+          <w:b/>
+          <w:sz w:val="28"/>
+        </w:rPr>
+        <w:t>5.3.4.3</w:t>
+      </w:r>
+      <w:r>
+        <w:rPr>
+          <w:rFonts w:ascii="Times New Roman" w:eastAsia="Calibri" w:hAnsi="Times New Roman" w:cs="Times New Roman"/>
+          <w:b/>
+          <w:sz w:val="28"/>
+        </w:rPr>
+        <w:tab/>
+        <w:t xml:space="preserve">Sort by difference between online and database prices, </w:t>
+      </w:r>
+      <w:r>
+        <w:rPr>
+          <w:rFonts w:ascii="Times New Roman" w:eastAsia="Calibri" w:hAnsi="Times New Roman" w:cs="Times New Roman"/>
+          <w:b/>
+          <w:sz w:val="28"/>
+        </w:rPr>
+        <w:t>negative</w:t>
+      </w:r>
+      <w:r>
+        <w:rPr>
+          <w:rFonts w:ascii="Times New Roman" w:eastAsia="Calibri" w:hAnsi="Times New Roman" w:cs="Times New Roman"/>
+          <w:b/>
+          <w:sz w:val="28"/>
+        </w:rPr>
+        <w:t>-to-</w:t>
+      </w:r>
+      <w:r>
+        <w:rPr>
+          <w:rFonts w:ascii="Times New Roman" w:eastAsia="Calibri" w:hAnsi="Times New Roman" w:cs="Times New Roman"/>
+          <w:b/>
+          <w:sz w:val="28"/>
+        </w:rPr>
+        <w:t>positive</w:t>
+      </w:r>
+    </w:p>
+    <w:p>
+      <w:pPr>
+        <w:tabs>
+          <w:tab w:val="left" w:pos="2160"/>
+        </w:tabs>
+        <w:spacing w:after="360" w:line="240" w:lineRule="auto"/>
+        <w:ind w:left="2160" w:hanging="1080"/>
+        <w:rPr>
+          <w:rFonts w:ascii="Times New Roman" w:eastAsia="Calibri" w:hAnsi="Times New Roman" w:cs="Times New Roman"/>
+          <w:b/>
+          <w:sz w:val="28"/>
+        </w:rPr>
+      </w:pPr>
+      <w:r>
+        <w:rPr>
+          <w:rFonts w:ascii="Times New Roman" w:eastAsia="Calibri" w:hAnsi="Times New Roman" w:cs="Times New Roman"/>
+          <w:b/>
+          <w:sz w:val="28"/>
+        </w:rPr>
+        <w:t>5.3.4.4</w:t>
+      </w:r>
+      <w:r>
+        <w:rPr>
+          <w:rFonts w:ascii="Times New Roman" w:eastAsia="Calibri" w:hAnsi="Times New Roman" w:cs="Times New Roman"/>
+          <w:b/>
+          <w:sz w:val="28"/>
+        </w:rPr>
+        <w:t xml:space="preserve"> </w:t>
+      </w:r>
+      <w:r>
+        <w:rPr>
+          <w:rFonts w:ascii="Times New Roman" w:eastAsia="Calibri" w:hAnsi="Times New Roman" w:cs="Times New Roman"/>
+          <w:b/>
+          <w:sz w:val="28"/>
+        </w:rPr>
+        <w:tab/>
+        <w:t xml:space="preserve">Sort by difference between online and database prices, </w:t>
+      </w:r>
+      <w:r>
+        <w:rPr>
+          <w:rFonts w:ascii="Times New Roman" w:eastAsia="Calibri" w:hAnsi="Times New Roman" w:cs="Times New Roman"/>
+          <w:b/>
+          <w:sz w:val="28"/>
+        </w:rPr>
+        <w:t>positive</w:t>
+      </w:r>
+      <w:r>
+        <w:rPr>
+          <w:rFonts w:ascii="Times New Roman" w:eastAsia="Calibri" w:hAnsi="Times New Roman" w:cs="Times New Roman"/>
+          <w:b/>
+          <w:sz w:val="28"/>
+        </w:rPr>
+        <w:t>-to-</w:t>
+      </w:r>
+      <w:r>
+        <w:rPr>
+          <w:rFonts w:ascii="Times New Roman" w:eastAsia="Calibri" w:hAnsi="Times New Roman" w:cs="Times New Roman"/>
+          <w:b/>
+          <w:sz w:val="28"/>
+        </w:rPr>
+        <w:t>negative</w:t>
       </w:r>
     </w:p>
     <w:p>
@@ -13289,7 +13901,7 @@
           <w:sz w:val="32"/>
           <w:szCs w:val="32"/>
         </w:rPr>
-        <w:t>3.2</w:t>
+        <w:t>3.</w:t>
       </w:r>
       <w:r>
         <w:rPr>
@@ -13298,6 +13910,15 @@
           <w:sz w:val="32"/>
           <w:szCs w:val="32"/>
         </w:rPr>
+        <w:t>5</w:t>
+      </w:r>
+      <w:r>
+        <w:rPr>
+          <w:rFonts w:ascii="Times New Roman" w:eastAsia="Calibri" w:hAnsi="Times New Roman" w:cs="Times New Roman"/>
+          <w:b/>
+          <w:sz w:val="32"/>
+          <w:szCs w:val="32"/>
+        </w:rPr>
         <w:tab/>
       </w:r>
       <w:r>
@@ -13307,7 +13928,7 @@
           <w:sz w:val="32"/>
           <w:szCs w:val="32"/>
         </w:rPr>
-        <w:t>Next</w:t>
+        <w:t>Filter results</w:t>
       </w:r>
     </w:p>
     <w:p>
@@ -13337,7 +13958,15 @@
           <w:b/>
           <w:sz w:val="28"/>
         </w:rPr>
-        <w:t>3.2</w:t>
+        <w:t>3.</w:t>
+      </w:r>
+      <w:r>
+        <w:rPr>
+          <w:rFonts w:ascii="Times New Roman" w:eastAsia="Calibri" w:hAnsi="Times New Roman" w:cs="Times New Roman"/>
+          <w:b/>
+          <w:sz w:val="28"/>
+        </w:rPr>
+        <w:t>5</w:t>
       </w:r>
       <w:r>
         <w:rPr>
@@ -13361,7 +13990,7 @@
           <w:b/>
           <w:sz w:val="28"/>
         </w:rPr>
-        <w:t>Successfully display next set of results</w:t>
+        <w:t>Show results with no filter</w:t>
       </w:r>
     </w:p>
     <w:p>
@@ -13383,6 +14012,115 @@
           <w:b/>
           <w:sz w:val="28"/>
         </w:rPr>
+        <w:t>5.3.5.2</w:t>
+      </w:r>
+      <w:r>
+        <w:rPr>
+          <w:rFonts w:ascii="Times New Roman" w:eastAsia="Calibri" w:hAnsi="Times New Roman" w:cs="Times New Roman"/>
+          <w:b/>
+          <w:sz w:val="28"/>
+        </w:rPr>
+        <w:tab/>
+        <w:t>Show results that have an average online price</w:t>
+      </w:r>
+    </w:p>
+    <w:p>
+      <w:pPr>
+        <w:tabs>
+          <w:tab w:val="left" w:pos="2160"/>
+        </w:tabs>
+        <w:spacing w:after="360" w:line="240" w:lineRule="auto"/>
+        <w:ind w:left="2160" w:hanging="1080"/>
+        <w:rPr>
+          <w:rFonts w:ascii="Times New Roman" w:eastAsia="Calibri" w:hAnsi="Times New Roman" w:cs="Times New Roman"/>
+          <w:b/>
+          <w:sz w:val="28"/>
+        </w:rPr>
+      </w:pPr>
+      <w:r>
+        <w:rPr>
+          <w:rFonts w:ascii="Times New Roman" w:eastAsia="Calibri" w:hAnsi="Times New Roman" w:cs="Times New Roman"/>
+          <w:b/>
+          <w:sz w:val="28"/>
+        </w:rPr>
+        <w:t>5.3.5.</w:t>
+      </w:r>
+      <w:r>
+        <w:rPr>
+          <w:rFonts w:ascii="Times New Roman" w:eastAsia="Calibri" w:hAnsi="Times New Roman" w:cs="Times New Roman"/>
+          <w:b/>
+          <w:sz w:val="28"/>
+        </w:rPr>
+        <w:t>3</w:t>
+      </w:r>
+      <w:r>
+        <w:rPr>
+          <w:rFonts w:ascii="Times New Roman" w:eastAsia="Calibri" w:hAnsi="Times New Roman" w:cs="Times New Roman"/>
+          <w:b/>
+          <w:sz w:val="28"/>
+        </w:rPr>
+        <w:tab/>
+        <w:t>Show results where the online price is higher</w:t>
+      </w:r>
+    </w:p>
+    <w:p>
+      <w:pPr>
+        <w:tabs>
+          <w:tab w:val="left" w:pos="2160"/>
+        </w:tabs>
+        <w:spacing w:after="360" w:line="240" w:lineRule="auto"/>
+        <w:ind w:left="2160" w:hanging="1080"/>
+        <w:rPr>
+          <w:rFonts w:ascii="Times New Roman" w:eastAsia="Calibri" w:hAnsi="Times New Roman" w:cs="Times New Roman"/>
+          <w:b/>
+          <w:sz w:val="28"/>
+        </w:rPr>
+      </w:pPr>
+      <w:r>
+        <w:rPr>
+          <w:rFonts w:ascii="Times New Roman" w:eastAsia="Calibri" w:hAnsi="Times New Roman" w:cs="Times New Roman"/>
+          <w:b/>
+          <w:sz w:val="28"/>
+        </w:rPr>
+        <w:t>5.3.5.</w:t>
+      </w:r>
+      <w:r>
+        <w:rPr>
+          <w:rFonts w:ascii="Times New Roman" w:eastAsia="Calibri" w:hAnsi="Times New Roman" w:cs="Times New Roman"/>
+          <w:b/>
+          <w:sz w:val="28"/>
+        </w:rPr>
+        <w:t>4</w:t>
+      </w:r>
+      <w:r>
+        <w:rPr>
+          <w:rFonts w:ascii="Times New Roman" w:eastAsia="Calibri" w:hAnsi="Times New Roman" w:cs="Times New Roman"/>
+          <w:b/>
+          <w:sz w:val="28"/>
+        </w:rPr>
+        <w:tab/>
+        <w:t>Show results where the online price is lower</w:t>
+      </w:r>
+    </w:p>
+    <w:p>
+      <w:pPr>
+        <w:tabs>
+          <w:tab w:val="left" w:pos="2160"/>
+        </w:tabs>
+        <w:spacing w:after="360" w:line="240" w:lineRule="auto"/>
+        <w:ind w:left="2160" w:hanging="1080"/>
+        <w:rPr>
+          <w:rFonts w:ascii="Times New Roman" w:eastAsia="Calibri" w:hAnsi="Times New Roman" w:cs="Times New Roman"/>
+          <w:b/>
+          <w:sz w:val="28"/>
+        </w:rPr>
+      </w:pPr>
+      <w:r>
+        <w:rPr>
+          <w:rFonts w:ascii="Times New Roman" w:eastAsia="Calibri" w:hAnsi="Times New Roman" w:cs="Times New Roman"/>
+          <w:b/>
+          <w:sz w:val="28"/>
+        </w:rPr>
         <w:t>5.</w:t>
       </w:r>
       <w:r>
@@ -13391,15 +14129,31 @@
           <w:b/>
           <w:sz w:val="28"/>
         </w:rPr>
-        <w:t>3.2</w:t>
-      </w:r>
-      <w:r>
-        <w:rPr>
-          <w:rFonts w:ascii="Times New Roman" w:eastAsia="Calibri" w:hAnsi="Times New Roman" w:cs="Times New Roman"/>
-          <w:b/>
-          <w:sz w:val="28"/>
-        </w:rPr>
-        <w:t>.3</w:t>
+        <w:t>3.</w:t>
+      </w:r>
+      <w:r>
+        <w:rPr>
+          <w:rFonts w:ascii="Times New Roman" w:eastAsia="Calibri" w:hAnsi="Times New Roman" w:cs="Times New Roman"/>
+          <w:b/>
+          <w:sz w:val="28"/>
+        </w:rPr>
+        <w:t>5</w:t>
+      </w:r>
+      <w:r>
+        <w:rPr>
+          <w:rFonts w:ascii="Times New Roman" w:eastAsia="Calibri" w:hAnsi="Times New Roman" w:cs="Times New Roman"/>
+          <w:b/>
+          <w:sz w:val="28"/>
+        </w:rPr>
+        <w:t>.</w:t>
+      </w:r>
+      <w:r>
+        <w:rPr>
+          <w:rFonts w:ascii="Times New Roman" w:eastAsia="Calibri" w:hAnsi="Times New Roman" w:cs="Times New Roman"/>
+          <w:b/>
+          <w:sz w:val="28"/>
+        </w:rPr>
+        <w:t>5</w:t>
       </w:r>
       <w:r>
         <w:rPr>
@@ -13415,15 +14169,15 @@
           <w:b/>
           <w:sz w:val="28"/>
         </w:rPr>
-        <w:t xml:space="preserve">There are </w:t>
-      </w:r>
-      <w:r>
-        <w:rPr>
-          <w:rFonts w:ascii="Times New Roman" w:eastAsia="Calibri" w:hAnsi="Times New Roman" w:cs="Times New Roman"/>
-          <w:b/>
-          <w:sz w:val="28"/>
-        </w:rPr>
-        <w:t>no more results to be displayed</w:t>
+        <w:t>There are no results th</w:t>
+      </w:r>
+      <w:r>
+        <w:rPr>
+          <w:rFonts w:ascii="Times New Roman" w:eastAsia="Calibri" w:hAnsi="Times New Roman" w:cs="Times New Roman"/>
+          <w:b/>
+          <w:sz w:val="28"/>
+        </w:rPr>
+        <w:t>at fit into the selected filter</w:t>
       </w:r>
     </w:p>
     <w:p>
@@ -13467,7 +14221,7 @@
           <w:szCs w:val="32"/>
         </w:rPr>
         <w:lastRenderedPageBreak/>
-        <w:t>5.3.</w:t>
+        <w:t>5.</w:t>
       </w:r>
       <w:r>
         <w:rPr>
@@ -13476,7 +14230,7 @@
           <w:sz w:val="32"/>
           <w:szCs w:val="32"/>
         </w:rPr>
-        <w:t>3</w:t>
+        <w:t>3.</w:t>
       </w:r>
       <w:r>
         <w:rPr>
@@ -13485,6 +14239,15 @@
           <w:sz w:val="32"/>
           <w:szCs w:val="32"/>
         </w:rPr>
+        <w:t>6</w:t>
+      </w:r>
+      <w:r>
+        <w:rPr>
+          <w:rFonts w:ascii="Times New Roman" w:eastAsia="Calibri" w:hAnsi="Times New Roman" w:cs="Times New Roman"/>
+          <w:b/>
+          <w:sz w:val="32"/>
+          <w:szCs w:val="32"/>
+        </w:rPr>
         <w:tab/>
       </w:r>
       <w:r>
@@ -13494,7 +14257,7 @@
           <w:sz w:val="32"/>
           <w:szCs w:val="32"/>
         </w:rPr>
-        <w:t>Previous</w:t>
+        <w:t>Modify item prices in database</w:t>
       </w:r>
     </w:p>
     <w:p>
@@ -13516,15 +14279,23 @@
           <w:b/>
           <w:sz w:val="28"/>
         </w:rPr>
-        <w:t>5.3.</w:t>
-      </w:r>
-      <w:r>
-        <w:rPr>
-          <w:rFonts w:ascii="Times New Roman" w:eastAsia="Calibri" w:hAnsi="Times New Roman" w:cs="Times New Roman"/>
-          <w:b/>
-          <w:sz w:val="28"/>
-        </w:rPr>
-        <w:t>3</w:t>
+        <w:t>5.</w:t>
+      </w:r>
+      <w:r>
+        <w:rPr>
+          <w:rFonts w:ascii="Times New Roman" w:eastAsia="Calibri" w:hAnsi="Times New Roman" w:cs="Times New Roman"/>
+          <w:b/>
+          <w:sz w:val="28"/>
+        </w:rPr>
+        <w:t>3.</w:t>
+      </w:r>
+      <w:r>
+        <w:rPr>
+          <w:rFonts w:ascii="Times New Roman" w:eastAsia="Calibri" w:hAnsi="Times New Roman" w:cs="Times New Roman"/>
+          <w:b/>
+          <w:sz w:val="28"/>
+        </w:rPr>
+        <w:t>6</w:t>
       </w:r>
       <w:r>
         <w:rPr>
@@ -13541,23 +14312,72 @@
           <w:sz w:val="28"/>
         </w:rPr>
         <w:tab/>
-        <w:t xml:space="preserve">Successfully display </w:t>
-      </w:r>
-      <w:r>
-        <w:rPr>
-          <w:rFonts w:ascii="Times New Roman" w:eastAsia="Calibri" w:hAnsi="Times New Roman" w:cs="Times New Roman"/>
-          <w:b/>
-          <w:sz w:val="28"/>
-        </w:rPr>
-        <w:t>previous</w:t>
-      </w:r>
-      <w:r>
-        <w:rPr>
-          <w:rFonts w:ascii="Times New Roman" w:eastAsia="Calibri" w:hAnsi="Times New Roman" w:cs="Times New Roman"/>
-          <w:b/>
-          <w:sz w:val="28"/>
-        </w:rPr>
-        <w:t xml:space="preserve"> set of results</w:t>
+        <w:t>Successfully modify item prices in database</w:t>
+      </w:r>
+    </w:p>
+    <w:p>
+      <w:pPr>
+        <w:spacing w:after="360" w:line="360" w:lineRule="auto"/>
+        <w:ind w:left="2160"/>
+        <w:rPr>
+          <w:rFonts w:ascii="Times New Roman" w:eastAsia="Calibri" w:hAnsi="Times New Roman" w:cs="Times New Roman"/>
+          <w:b/>
+          <w:sz w:val="28"/>
+        </w:rPr>
+      </w:pPr>
+      <w:r>
+        <w:rPr>
+          <w:rFonts w:ascii="Times New Roman" w:eastAsia="Calibri" w:hAnsi="Times New Roman" w:cs="Times New Roman"/>
+          <w:i/>
+          <w:sz w:val="24"/>
+          <w:szCs w:val="32"/>
+        </w:rPr>
+        <w:t xml:space="preserve">Because of issues with database connection, </w:t>
+      </w:r>
+      <w:r>
+        <w:rPr>
+          <w:rFonts w:ascii="Times New Roman" w:eastAsia="Calibri" w:hAnsi="Times New Roman" w:cs="Times New Roman"/>
+          <w:i/>
+          <w:sz w:val="24"/>
+          <w:szCs w:val="32"/>
+        </w:rPr>
+        <w:t>this test</w:t>
+      </w:r>
+      <w:r>
+        <w:rPr>
+          <w:rFonts w:ascii="Times New Roman" w:eastAsia="Calibri" w:hAnsi="Times New Roman" w:cs="Times New Roman"/>
+          <w:i/>
+          <w:sz w:val="24"/>
+          <w:szCs w:val="32"/>
+        </w:rPr>
+        <w:t xml:space="preserve"> </w:t>
+      </w:r>
+      <w:r>
+        <w:rPr>
+          <w:rFonts w:ascii="Times New Roman" w:eastAsia="Calibri" w:hAnsi="Times New Roman" w:cs="Times New Roman"/>
+          <w:i/>
+          <w:sz w:val="24"/>
+          <w:szCs w:val="32"/>
+        </w:rPr>
+        <w:t>was</w:t>
+      </w:r>
+      <w:r>
+        <w:rPr>
+          <w:rFonts w:ascii="Times New Roman" w:eastAsia="Calibri" w:hAnsi="Times New Roman" w:cs="Times New Roman"/>
+          <w:i/>
+          <w:sz w:val="24"/>
+          <w:szCs w:val="32"/>
+        </w:rPr>
+        <w:t xml:space="preserve"> not performed.</w:t>
+      </w:r>
+      <w:r>
+        <w:rPr>
+          <w:rFonts w:ascii="Times New Roman" w:eastAsia="Calibri" w:hAnsi="Times New Roman" w:cs="Times New Roman"/>
+          <w:i/>
+          <w:sz w:val="24"/>
+          <w:szCs w:val="32"/>
+        </w:rPr>
+        <w:t xml:space="preserve">  Instead, a data table containing items from the database was modified.</w:t>
       </w:r>
     </w:p>
     <w:p>
@@ -13579,23 +14399,23 @@
           <w:b/>
           <w:sz w:val="28"/>
         </w:rPr>
-        <w:t>5.</w:t>
-      </w:r>
-      <w:r>
-        <w:rPr>
-          <w:rFonts w:ascii="Times New Roman" w:eastAsia="Calibri" w:hAnsi="Times New Roman" w:cs="Times New Roman"/>
-          <w:b/>
-          <w:sz w:val="28"/>
-        </w:rPr>
-        <w:t>3.3</w:t>
-      </w:r>
-      <w:r>
-        <w:rPr>
-          <w:rFonts w:ascii="Times New Roman" w:eastAsia="Calibri" w:hAnsi="Times New Roman" w:cs="Times New Roman"/>
-          <w:b/>
-          <w:sz w:val="28"/>
-        </w:rPr>
-        <w:t>.3</w:t>
+        <w:t>5.3.</w:t>
+      </w:r>
+      <w:r>
+        <w:rPr>
+          <w:rFonts w:ascii="Times New Roman" w:eastAsia="Calibri" w:hAnsi="Times New Roman" w:cs="Times New Roman"/>
+          <w:b/>
+          <w:sz w:val="28"/>
+        </w:rPr>
+        <w:t>6</w:t>
+      </w:r>
+      <w:r>
+        <w:rPr>
+          <w:rFonts w:ascii="Times New Roman" w:eastAsia="Calibri" w:hAnsi="Times New Roman" w:cs="Times New Roman"/>
+          <w:b/>
+          <w:sz w:val="28"/>
+        </w:rPr>
+        <w:t>.2</w:t>
       </w:r>
       <w:r>
         <w:rPr>
@@ -13604,67 +14424,78 @@
           <w:sz w:val="28"/>
         </w:rPr>
         <w:tab/>
-        <w:t>There are no more results to be displayed</w:t>
-      </w:r>
-    </w:p>
-    <w:p>
-      <w:pPr>
-        <w:tabs>
-          <w:tab w:val="left" w:pos="1800"/>
-        </w:tabs>
-        <w:spacing w:after="360" w:line="240" w:lineRule="auto"/>
-        <w:ind w:left="1800" w:hanging="1080"/>
-        <w:rPr>
-          <w:rFonts w:ascii="Times New Roman" w:eastAsia="Calibri" w:hAnsi="Times New Roman" w:cs="Times New Roman"/>
-          <w:b/>
-          <w:sz w:val="32"/>
-          <w:szCs w:val="32"/>
-        </w:rPr>
-      </w:pPr>
-      <w:r>
-        <w:rPr>
-          <w:rFonts w:ascii="Times New Roman" w:eastAsia="Calibri" w:hAnsi="Times New Roman" w:cs="Times New Roman"/>
-          <w:b/>
-          <w:sz w:val="32"/>
-          <w:szCs w:val="32"/>
-        </w:rPr>
-        <w:t>5.</w:t>
-      </w:r>
-      <w:r>
-        <w:rPr>
-          <w:rFonts w:ascii="Times New Roman" w:eastAsia="Calibri" w:hAnsi="Times New Roman" w:cs="Times New Roman"/>
-          <w:b/>
-          <w:sz w:val="32"/>
-          <w:szCs w:val="32"/>
-        </w:rPr>
-        <w:t>3.</w:t>
-      </w:r>
-      <w:r>
-        <w:rPr>
-          <w:rFonts w:ascii="Times New Roman" w:eastAsia="Calibri" w:hAnsi="Times New Roman" w:cs="Times New Roman"/>
-          <w:b/>
-          <w:sz w:val="32"/>
-          <w:szCs w:val="32"/>
-        </w:rPr>
-        <w:t>4</w:t>
-      </w:r>
-      <w:r>
-        <w:rPr>
-          <w:rFonts w:ascii="Times New Roman" w:eastAsia="Calibri" w:hAnsi="Times New Roman" w:cs="Times New Roman"/>
-          <w:b/>
-          <w:sz w:val="32"/>
-          <w:szCs w:val="32"/>
-        </w:rPr>
-        <w:tab/>
-      </w:r>
-      <w:r>
-        <w:rPr>
-          <w:rFonts w:ascii="Times New Roman" w:eastAsia="Calibri" w:hAnsi="Times New Roman" w:cs="Times New Roman"/>
-          <w:b/>
-          <w:sz w:val="32"/>
-          <w:szCs w:val="32"/>
-        </w:rPr>
-        <w:t>Sort results</w:t>
+      </w:r>
+      <w:r>
+        <w:rPr>
+          <w:rFonts w:ascii="Times New Roman" w:eastAsia="Calibri" w:hAnsi="Times New Roman" w:cs="Times New Roman"/>
+          <w:b/>
+          <w:sz w:val="28"/>
+        </w:rPr>
+        <w:t>A connection cannot be made with the dat</w:t>
+      </w:r>
+      <w:r>
+        <w:rPr>
+          <w:rFonts w:ascii="Times New Roman" w:eastAsia="Calibri" w:hAnsi="Times New Roman" w:cs="Times New Roman"/>
+          <w:b/>
+          <w:sz w:val="28"/>
+        </w:rPr>
+        <w:t>abase</w:t>
+      </w:r>
+    </w:p>
+    <w:p>
+      <w:pPr>
+        <w:spacing w:after="360" w:line="360" w:lineRule="auto"/>
+        <w:ind w:left="2160"/>
+        <w:rPr>
+          <w:rFonts w:ascii="Times New Roman" w:eastAsia="Calibri" w:hAnsi="Times New Roman" w:cs="Times New Roman"/>
+          <w:b/>
+          <w:sz w:val="28"/>
+        </w:rPr>
+      </w:pPr>
+      <w:r>
+        <w:rPr>
+          <w:rFonts w:ascii="Times New Roman" w:eastAsia="Calibri" w:hAnsi="Times New Roman" w:cs="Times New Roman"/>
+          <w:i/>
+          <w:sz w:val="24"/>
+          <w:szCs w:val="32"/>
+        </w:rPr>
+        <w:t xml:space="preserve">Because of issues with database connection, </w:t>
+      </w:r>
+      <w:r>
+        <w:rPr>
+          <w:rFonts w:ascii="Times New Roman" w:eastAsia="Calibri" w:hAnsi="Times New Roman" w:cs="Times New Roman"/>
+          <w:i/>
+          <w:sz w:val="24"/>
+          <w:szCs w:val="32"/>
+        </w:rPr>
+        <w:t>this test</w:t>
+      </w:r>
+      <w:r>
+        <w:rPr>
+          <w:rFonts w:ascii="Times New Roman" w:eastAsia="Calibri" w:hAnsi="Times New Roman" w:cs="Times New Roman"/>
+          <w:i/>
+          <w:sz w:val="24"/>
+          <w:szCs w:val="32"/>
+        </w:rPr>
+        <w:t xml:space="preserve"> </w:t>
+      </w:r>
+      <w:r>
+        <w:rPr>
+          <w:rFonts w:ascii="Times New Roman" w:eastAsia="Calibri" w:hAnsi="Times New Roman" w:cs="Times New Roman"/>
+          <w:i/>
+          <w:sz w:val="24"/>
+          <w:szCs w:val="32"/>
+        </w:rPr>
+        <w:t>was</w:t>
+      </w:r>
+      <w:r>
+        <w:rPr>
+          <w:rFonts w:ascii="Times New Roman" w:eastAsia="Calibri" w:hAnsi="Times New Roman" w:cs="Times New Roman"/>
+          <w:i/>
+          <w:sz w:val="24"/>
+          <w:szCs w:val="32"/>
+        </w:rPr>
+        <w:t xml:space="preserve"> not performed.</w:t>
       </w:r>
     </w:p>
     <w:p>
@@ -13686,31 +14517,23 @@
           <w:b/>
           <w:sz w:val="28"/>
         </w:rPr>
-        <w:t>5.</w:t>
-      </w:r>
-      <w:r>
-        <w:rPr>
-          <w:rFonts w:ascii="Times New Roman" w:eastAsia="Calibri" w:hAnsi="Times New Roman" w:cs="Times New Roman"/>
-          <w:b/>
-          <w:sz w:val="28"/>
-        </w:rPr>
-        <w:t>3.</w:t>
-      </w:r>
-      <w:r>
-        <w:rPr>
-          <w:rFonts w:ascii="Times New Roman" w:eastAsia="Calibri" w:hAnsi="Times New Roman" w:cs="Times New Roman"/>
-          <w:b/>
-          <w:sz w:val="28"/>
-        </w:rPr>
-        <w:t>4</w:t>
-      </w:r>
-      <w:r>
-        <w:rPr>
-          <w:rFonts w:ascii="Times New Roman" w:eastAsia="Calibri" w:hAnsi="Times New Roman" w:cs="Times New Roman"/>
-          <w:b/>
-          <w:sz w:val="28"/>
-        </w:rPr>
-        <w:t>.1</w:t>
+        <w:t>5.3.</w:t>
+      </w:r>
+      <w:r>
+        <w:rPr>
+          <w:rFonts w:ascii="Times New Roman" w:eastAsia="Calibri" w:hAnsi="Times New Roman" w:cs="Times New Roman"/>
+          <w:b/>
+          <w:sz w:val="28"/>
+        </w:rPr>
+        <w:t>6</w:t>
+      </w:r>
+      <w:r>
+        <w:rPr>
+          <w:rFonts w:ascii="Times New Roman" w:eastAsia="Calibri" w:hAnsi="Times New Roman" w:cs="Times New Roman"/>
+          <w:b/>
+          <w:sz w:val="28"/>
+        </w:rPr>
+        <w:t>.3</w:t>
       </w:r>
       <w:r>
         <w:rPr>
@@ -13726,7 +14549,15 @@
           <w:b/>
           <w:sz w:val="28"/>
         </w:rPr>
-        <w:t>Sort by price, low-to-high</w:t>
+        <w:t>The use</w:t>
+      </w:r>
+      <w:r>
+        <w:rPr>
+          <w:rFonts w:ascii="Times New Roman" w:eastAsia="Calibri" w:hAnsi="Times New Roman" w:cs="Times New Roman"/>
+          <w:b/>
+          <w:sz w:val="28"/>
+        </w:rPr>
+        <w:t>r enters non-numeric characters</w:t>
       </w:r>
     </w:p>
     <w:p>
@@ -13748,704 +14579,6 @@
           <w:b/>
           <w:sz w:val="28"/>
         </w:rPr>
-        <w:t>5.3.4.2</w:t>
-      </w:r>
-      <w:r>
-        <w:rPr>
-          <w:rFonts w:ascii="Times New Roman" w:eastAsia="Calibri" w:hAnsi="Times New Roman" w:cs="Times New Roman"/>
-          <w:b/>
-          <w:sz w:val="28"/>
-        </w:rPr>
-        <w:tab/>
-        <w:t>Sort by price, high-to-low</w:t>
-      </w:r>
-    </w:p>
-    <w:p>
-      <w:pPr>
-        <w:tabs>
-          <w:tab w:val="left" w:pos="2160"/>
-        </w:tabs>
-        <w:spacing w:after="360" w:line="240" w:lineRule="auto"/>
-        <w:ind w:left="2160" w:hanging="1080"/>
-        <w:rPr>
-          <w:rFonts w:ascii="Times New Roman" w:eastAsia="Calibri" w:hAnsi="Times New Roman" w:cs="Times New Roman"/>
-          <w:b/>
-          <w:sz w:val="28"/>
-        </w:rPr>
-      </w:pPr>
-      <w:r>
-        <w:rPr>
-          <w:rFonts w:ascii="Times New Roman" w:eastAsia="Calibri" w:hAnsi="Times New Roman" w:cs="Times New Roman"/>
-          <w:b/>
-          <w:sz w:val="28"/>
-        </w:rPr>
-        <w:t>5.3.4.3</w:t>
-      </w:r>
-      <w:r>
-        <w:rPr>
-          <w:rFonts w:ascii="Times New Roman" w:eastAsia="Calibri" w:hAnsi="Times New Roman" w:cs="Times New Roman"/>
-          <w:b/>
-          <w:sz w:val="28"/>
-        </w:rPr>
-        <w:tab/>
-        <w:t xml:space="preserve">Sort by difference between online and database prices, </w:t>
-      </w:r>
-      <w:r>
-        <w:rPr>
-          <w:rFonts w:ascii="Times New Roman" w:eastAsia="Calibri" w:hAnsi="Times New Roman" w:cs="Times New Roman"/>
-          <w:b/>
-          <w:sz w:val="28"/>
-        </w:rPr>
-        <w:t>negative</w:t>
-      </w:r>
-      <w:r>
-        <w:rPr>
-          <w:rFonts w:ascii="Times New Roman" w:eastAsia="Calibri" w:hAnsi="Times New Roman" w:cs="Times New Roman"/>
-          <w:b/>
-          <w:sz w:val="28"/>
-        </w:rPr>
-        <w:t>-to-</w:t>
-      </w:r>
-      <w:r>
-        <w:rPr>
-          <w:rFonts w:ascii="Times New Roman" w:eastAsia="Calibri" w:hAnsi="Times New Roman" w:cs="Times New Roman"/>
-          <w:b/>
-          <w:sz w:val="28"/>
-        </w:rPr>
-        <w:t>positive</w:t>
-      </w:r>
-    </w:p>
-    <w:p>
-      <w:pPr>
-        <w:tabs>
-          <w:tab w:val="left" w:pos="2160"/>
-        </w:tabs>
-        <w:spacing w:after="360" w:line="240" w:lineRule="auto"/>
-        <w:ind w:left="2160" w:hanging="1080"/>
-        <w:rPr>
-          <w:rFonts w:ascii="Times New Roman" w:eastAsia="Calibri" w:hAnsi="Times New Roman" w:cs="Times New Roman"/>
-          <w:b/>
-          <w:sz w:val="28"/>
-        </w:rPr>
-      </w:pPr>
-      <w:r>
-        <w:rPr>
-          <w:rFonts w:ascii="Times New Roman" w:eastAsia="Calibri" w:hAnsi="Times New Roman" w:cs="Times New Roman"/>
-          <w:b/>
-          <w:sz w:val="28"/>
-        </w:rPr>
-        <w:t>5.3.4.4</w:t>
-      </w:r>
-      <w:r>
-        <w:rPr>
-          <w:rFonts w:ascii="Times New Roman" w:eastAsia="Calibri" w:hAnsi="Times New Roman" w:cs="Times New Roman"/>
-          <w:b/>
-          <w:sz w:val="28"/>
-        </w:rPr>
-        <w:t xml:space="preserve"> </w:t>
-      </w:r>
-      <w:r>
-        <w:rPr>
-          <w:rFonts w:ascii="Times New Roman" w:eastAsia="Calibri" w:hAnsi="Times New Roman" w:cs="Times New Roman"/>
-          <w:b/>
-          <w:sz w:val="28"/>
-        </w:rPr>
-        <w:tab/>
-        <w:t xml:space="preserve">Sort by difference between online and database prices, </w:t>
-      </w:r>
-      <w:r>
-        <w:rPr>
-          <w:rFonts w:ascii="Times New Roman" w:eastAsia="Calibri" w:hAnsi="Times New Roman" w:cs="Times New Roman"/>
-          <w:b/>
-          <w:sz w:val="28"/>
-        </w:rPr>
-        <w:t>positive</w:t>
-      </w:r>
-      <w:r>
-        <w:rPr>
-          <w:rFonts w:ascii="Times New Roman" w:eastAsia="Calibri" w:hAnsi="Times New Roman" w:cs="Times New Roman"/>
-          <w:b/>
-          <w:sz w:val="28"/>
-        </w:rPr>
-        <w:t>-to-</w:t>
-      </w:r>
-      <w:r>
-        <w:rPr>
-          <w:rFonts w:ascii="Times New Roman" w:eastAsia="Calibri" w:hAnsi="Times New Roman" w:cs="Times New Roman"/>
-          <w:b/>
-          <w:sz w:val="28"/>
-        </w:rPr>
-        <w:t>negative</w:t>
-      </w:r>
-    </w:p>
-    <w:p>
-      <w:pPr>
-        <w:tabs>
-          <w:tab w:val="left" w:pos="1800"/>
-        </w:tabs>
-        <w:spacing w:after="360" w:line="240" w:lineRule="auto"/>
-        <w:ind w:left="1800" w:hanging="1080"/>
-        <w:rPr>
-          <w:rFonts w:ascii="Times New Roman" w:eastAsia="Calibri" w:hAnsi="Times New Roman" w:cs="Times New Roman"/>
-          <w:b/>
-          <w:sz w:val="32"/>
-          <w:szCs w:val="32"/>
-        </w:rPr>
-      </w:pPr>
-      <w:r>
-        <w:rPr>
-          <w:rFonts w:ascii="Times New Roman" w:eastAsia="Calibri" w:hAnsi="Times New Roman" w:cs="Times New Roman"/>
-          <w:b/>
-          <w:sz w:val="32"/>
-          <w:szCs w:val="32"/>
-        </w:rPr>
-        <w:t>5.</w:t>
-      </w:r>
-      <w:r>
-        <w:rPr>
-          <w:rFonts w:ascii="Times New Roman" w:eastAsia="Calibri" w:hAnsi="Times New Roman" w:cs="Times New Roman"/>
-          <w:b/>
-          <w:sz w:val="32"/>
-          <w:szCs w:val="32"/>
-        </w:rPr>
-        <w:t>3.</w:t>
-      </w:r>
-      <w:r>
-        <w:rPr>
-          <w:rFonts w:ascii="Times New Roman" w:eastAsia="Calibri" w:hAnsi="Times New Roman" w:cs="Times New Roman"/>
-          <w:b/>
-          <w:sz w:val="32"/>
-          <w:szCs w:val="32"/>
-        </w:rPr>
-        <w:t>5</w:t>
-      </w:r>
-      <w:r>
-        <w:rPr>
-          <w:rFonts w:ascii="Times New Roman" w:eastAsia="Calibri" w:hAnsi="Times New Roman" w:cs="Times New Roman"/>
-          <w:b/>
-          <w:sz w:val="32"/>
-          <w:szCs w:val="32"/>
-        </w:rPr>
-        <w:tab/>
-      </w:r>
-      <w:r>
-        <w:rPr>
-          <w:rFonts w:ascii="Times New Roman" w:eastAsia="Calibri" w:hAnsi="Times New Roman" w:cs="Times New Roman"/>
-          <w:b/>
-          <w:sz w:val="32"/>
-          <w:szCs w:val="32"/>
-        </w:rPr>
-        <w:t>Filter results</w:t>
-      </w:r>
-    </w:p>
-    <w:p>
-      <w:pPr>
-        <w:tabs>
-          <w:tab w:val="left" w:pos="2160"/>
-        </w:tabs>
-        <w:spacing w:after="360" w:line="240" w:lineRule="auto"/>
-        <w:ind w:left="2160" w:hanging="1080"/>
-        <w:rPr>
-          <w:rFonts w:ascii="Times New Roman" w:eastAsia="Calibri" w:hAnsi="Times New Roman" w:cs="Times New Roman"/>
-          <w:b/>
-          <w:sz w:val="28"/>
-        </w:rPr>
-      </w:pPr>
-      <w:r>
-        <w:rPr>
-          <w:rFonts w:ascii="Times New Roman" w:eastAsia="Calibri" w:hAnsi="Times New Roman" w:cs="Times New Roman"/>
-          <w:b/>
-          <w:sz w:val="28"/>
-        </w:rPr>
-        <w:t>5.</w:t>
-      </w:r>
-      <w:r>
-        <w:rPr>
-          <w:rFonts w:ascii="Times New Roman" w:eastAsia="Calibri" w:hAnsi="Times New Roman" w:cs="Times New Roman"/>
-          <w:b/>
-          <w:sz w:val="28"/>
-        </w:rPr>
-        <w:t>3.</w:t>
-      </w:r>
-      <w:r>
-        <w:rPr>
-          <w:rFonts w:ascii="Times New Roman" w:eastAsia="Calibri" w:hAnsi="Times New Roman" w:cs="Times New Roman"/>
-          <w:b/>
-          <w:sz w:val="28"/>
-        </w:rPr>
-        <w:t>5</w:t>
-      </w:r>
-      <w:r>
-        <w:rPr>
-          <w:rFonts w:ascii="Times New Roman" w:eastAsia="Calibri" w:hAnsi="Times New Roman" w:cs="Times New Roman"/>
-          <w:b/>
-          <w:sz w:val="28"/>
-        </w:rPr>
-        <w:t>.1</w:t>
-      </w:r>
-      <w:r>
-        <w:rPr>
-          <w:rFonts w:ascii="Times New Roman" w:eastAsia="Calibri" w:hAnsi="Times New Roman" w:cs="Times New Roman"/>
-          <w:b/>
-          <w:sz w:val="28"/>
-        </w:rPr>
-        <w:tab/>
-      </w:r>
-      <w:r>
-        <w:rPr>
-          <w:rFonts w:ascii="Times New Roman" w:eastAsia="Calibri" w:hAnsi="Times New Roman" w:cs="Times New Roman"/>
-          <w:b/>
-          <w:sz w:val="28"/>
-        </w:rPr>
-        <w:t>Show results with no filter</w:t>
-      </w:r>
-    </w:p>
-    <w:p>
-      <w:pPr>
-        <w:tabs>
-          <w:tab w:val="left" w:pos="2160"/>
-        </w:tabs>
-        <w:spacing w:after="360" w:line="240" w:lineRule="auto"/>
-        <w:ind w:left="2160" w:hanging="1080"/>
-        <w:rPr>
-          <w:rFonts w:ascii="Times New Roman" w:eastAsia="Calibri" w:hAnsi="Times New Roman" w:cs="Times New Roman"/>
-          <w:b/>
-          <w:sz w:val="28"/>
-        </w:rPr>
-      </w:pPr>
-      <w:r>
-        <w:rPr>
-          <w:rFonts w:ascii="Times New Roman" w:eastAsia="Calibri" w:hAnsi="Times New Roman" w:cs="Times New Roman"/>
-          <w:b/>
-          <w:sz w:val="28"/>
-        </w:rPr>
-        <w:t>5.3.5.2</w:t>
-      </w:r>
-      <w:r>
-        <w:rPr>
-          <w:rFonts w:ascii="Times New Roman" w:eastAsia="Calibri" w:hAnsi="Times New Roman" w:cs="Times New Roman"/>
-          <w:b/>
-          <w:sz w:val="28"/>
-        </w:rPr>
-        <w:tab/>
-        <w:t>Show results that have an average online price</w:t>
-      </w:r>
-    </w:p>
-    <w:p>
-      <w:pPr>
-        <w:tabs>
-          <w:tab w:val="left" w:pos="2160"/>
-        </w:tabs>
-        <w:spacing w:after="360" w:line="240" w:lineRule="auto"/>
-        <w:ind w:left="2160" w:hanging="1080"/>
-        <w:rPr>
-          <w:rFonts w:ascii="Times New Roman" w:eastAsia="Calibri" w:hAnsi="Times New Roman" w:cs="Times New Roman"/>
-          <w:b/>
-          <w:sz w:val="28"/>
-        </w:rPr>
-      </w:pPr>
-      <w:r>
-        <w:rPr>
-          <w:rFonts w:ascii="Times New Roman" w:eastAsia="Calibri" w:hAnsi="Times New Roman" w:cs="Times New Roman"/>
-          <w:b/>
-          <w:sz w:val="28"/>
-        </w:rPr>
-        <w:t>5.3.5.</w:t>
-      </w:r>
-      <w:r>
-        <w:rPr>
-          <w:rFonts w:ascii="Times New Roman" w:eastAsia="Calibri" w:hAnsi="Times New Roman" w:cs="Times New Roman"/>
-          <w:b/>
-          <w:sz w:val="28"/>
-        </w:rPr>
-        <w:t>3</w:t>
-      </w:r>
-      <w:r>
-        <w:rPr>
-          <w:rFonts w:ascii="Times New Roman" w:eastAsia="Calibri" w:hAnsi="Times New Roman" w:cs="Times New Roman"/>
-          <w:b/>
-          <w:sz w:val="28"/>
-        </w:rPr>
-        <w:tab/>
-        <w:t>Show results where the online price is higher</w:t>
-      </w:r>
-    </w:p>
-    <w:p>
-      <w:pPr>
-        <w:tabs>
-          <w:tab w:val="left" w:pos="2160"/>
-        </w:tabs>
-        <w:spacing w:after="360" w:line="240" w:lineRule="auto"/>
-        <w:ind w:left="2160" w:hanging="1080"/>
-        <w:rPr>
-          <w:rFonts w:ascii="Times New Roman" w:eastAsia="Calibri" w:hAnsi="Times New Roman" w:cs="Times New Roman"/>
-          <w:b/>
-          <w:sz w:val="28"/>
-        </w:rPr>
-      </w:pPr>
-      <w:r>
-        <w:rPr>
-          <w:rFonts w:ascii="Times New Roman" w:eastAsia="Calibri" w:hAnsi="Times New Roman" w:cs="Times New Roman"/>
-          <w:b/>
-          <w:sz w:val="28"/>
-        </w:rPr>
-        <w:t>5.3.5.</w:t>
-      </w:r>
-      <w:r>
-        <w:rPr>
-          <w:rFonts w:ascii="Times New Roman" w:eastAsia="Calibri" w:hAnsi="Times New Roman" w:cs="Times New Roman"/>
-          <w:b/>
-          <w:sz w:val="28"/>
-        </w:rPr>
-        <w:t>4</w:t>
-      </w:r>
-      <w:r>
-        <w:rPr>
-          <w:rFonts w:ascii="Times New Roman" w:eastAsia="Calibri" w:hAnsi="Times New Roman" w:cs="Times New Roman"/>
-          <w:b/>
-          <w:sz w:val="28"/>
-        </w:rPr>
-        <w:tab/>
-        <w:t>Show results where the online price is lower</w:t>
-      </w:r>
-    </w:p>
-    <w:p>
-      <w:pPr>
-        <w:tabs>
-          <w:tab w:val="left" w:pos="2160"/>
-        </w:tabs>
-        <w:spacing w:after="360" w:line="240" w:lineRule="auto"/>
-        <w:ind w:left="2160" w:hanging="1080"/>
-        <w:rPr>
-          <w:rFonts w:ascii="Times New Roman" w:eastAsia="Calibri" w:hAnsi="Times New Roman" w:cs="Times New Roman"/>
-          <w:b/>
-          <w:sz w:val="28"/>
-        </w:rPr>
-      </w:pPr>
-      <w:r>
-        <w:rPr>
-          <w:rFonts w:ascii="Times New Roman" w:eastAsia="Calibri" w:hAnsi="Times New Roman" w:cs="Times New Roman"/>
-          <w:b/>
-          <w:sz w:val="28"/>
-        </w:rPr>
-        <w:t>5.</w:t>
-      </w:r>
-      <w:r>
-        <w:rPr>
-          <w:rFonts w:ascii="Times New Roman" w:eastAsia="Calibri" w:hAnsi="Times New Roman" w:cs="Times New Roman"/>
-          <w:b/>
-          <w:sz w:val="28"/>
-        </w:rPr>
-        <w:t>3.</w:t>
-      </w:r>
-      <w:r>
-        <w:rPr>
-          <w:rFonts w:ascii="Times New Roman" w:eastAsia="Calibri" w:hAnsi="Times New Roman" w:cs="Times New Roman"/>
-          <w:b/>
-          <w:sz w:val="28"/>
-        </w:rPr>
-        <w:t>5</w:t>
-      </w:r>
-      <w:r>
-        <w:rPr>
-          <w:rFonts w:ascii="Times New Roman" w:eastAsia="Calibri" w:hAnsi="Times New Roman" w:cs="Times New Roman"/>
-          <w:b/>
-          <w:sz w:val="28"/>
-        </w:rPr>
-        <w:t>.</w:t>
-      </w:r>
-      <w:r>
-        <w:rPr>
-          <w:rFonts w:ascii="Times New Roman" w:eastAsia="Calibri" w:hAnsi="Times New Roman" w:cs="Times New Roman"/>
-          <w:b/>
-          <w:sz w:val="28"/>
-        </w:rPr>
-        <w:t>5</w:t>
-      </w:r>
-      <w:r>
-        <w:rPr>
-          <w:rFonts w:ascii="Times New Roman" w:eastAsia="Calibri" w:hAnsi="Times New Roman" w:cs="Times New Roman"/>
-          <w:b/>
-          <w:sz w:val="28"/>
-        </w:rPr>
-        <w:tab/>
-      </w:r>
-      <w:r>
-        <w:rPr>
-          <w:rFonts w:ascii="Times New Roman" w:eastAsia="Calibri" w:hAnsi="Times New Roman" w:cs="Times New Roman"/>
-          <w:b/>
-          <w:sz w:val="28"/>
-        </w:rPr>
-        <w:t>There are no results th</w:t>
-      </w:r>
-      <w:r>
-        <w:rPr>
-          <w:rFonts w:ascii="Times New Roman" w:eastAsia="Calibri" w:hAnsi="Times New Roman" w:cs="Times New Roman"/>
-          <w:b/>
-          <w:sz w:val="28"/>
-        </w:rPr>
-        <w:t>at fit into the selected filter</w:t>
-      </w:r>
-    </w:p>
-    <w:p>
-      <w:pPr>
-        <w:tabs>
-          <w:tab w:val="left" w:pos="1800"/>
-        </w:tabs>
-        <w:spacing w:after="360" w:line="240" w:lineRule="auto"/>
-        <w:ind w:left="1800" w:hanging="1080"/>
-        <w:rPr>
-          <w:rFonts w:ascii="Times New Roman" w:eastAsia="Calibri" w:hAnsi="Times New Roman" w:cs="Times New Roman"/>
-          <w:b/>
-          <w:sz w:val="32"/>
-          <w:szCs w:val="32"/>
-        </w:rPr>
-      </w:pPr>
-      <w:r>
-        <w:rPr>
-          <w:rFonts w:ascii="Times New Roman" w:eastAsia="Calibri" w:hAnsi="Times New Roman" w:cs="Times New Roman"/>
-          <w:b/>
-          <w:sz w:val="32"/>
-          <w:szCs w:val="32"/>
-        </w:rPr>
-        <w:t>5.</w:t>
-      </w:r>
-      <w:r>
-        <w:rPr>
-          <w:rFonts w:ascii="Times New Roman" w:eastAsia="Calibri" w:hAnsi="Times New Roman" w:cs="Times New Roman"/>
-          <w:b/>
-          <w:sz w:val="32"/>
-          <w:szCs w:val="32"/>
-        </w:rPr>
-        <w:t>3.</w:t>
-      </w:r>
-      <w:r>
-        <w:rPr>
-          <w:rFonts w:ascii="Times New Roman" w:eastAsia="Calibri" w:hAnsi="Times New Roman" w:cs="Times New Roman"/>
-          <w:b/>
-          <w:sz w:val="32"/>
-          <w:szCs w:val="32"/>
-        </w:rPr>
-        <w:t>6</w:t>
-      </w:r>
-      <w:r>
-        <w:rPr>
-          <w:rFonts w:ascii="Times New Roman" w:eastAsia="Calibri" w:hAnsi="Times New Roman" w:cs="Times New Roman"/>
-          <w:b/>
-          <w:sz w:val="32"/>
-          <w:szCs w:val="32"/>
-        </w:rPr>
-        <w:tab/>
-      </w:r>
-      <w:r>
-        <w:rPr>
-          <w:rFonts w:ascii="Times New Roman" w:eastAsia="Calibri" w:hAnsi="Times New Roman" w:cs="Times New Roman"/>
-          <w:b/>
-          <w:sz w:val="32"/>
-          <w:szCs w:val="32"/>
-        </w:rPr>
-        <w:t>Modify item prices in database</w:t>
-      </w:r>
-    </w:p>
-    <w:p>
-      <w:pPr>
-        <w:tabs>
-          <w:tab w:val="left" w:pos="2160"/>
-        </w:tabs>
-        <w:spacing w:after="360" w:line="240" w:lineRule="auto"/>
-        <w:ind w:left="2160" w:hanging="1080"/>
-        <w:rPr>
-          <w:rFonts w:ascii="Times New Roman" w:eastAsia="Calibri" w:hAnsi="Times New Roman" w:cs="Times New Roman"/>
-          <w:b/>
-          <w:sz w:val="28"/>
-        </w:rPr>
-      </w:pPr>
-      <w:r>
-        <w:rPr>
-          <w:rFonts w:ascii="Times New Roman" w:eastAsia="Calibri" w:hAnsi="Times New Roman" w:cs="Times New Roman"/>
-          <w:b/>
-          <w:sz w:val="28"/>
-        </w:rPr>
-        <w:t>5.</w:t>
-      </w:r>
-      <w:r>
-        <w:rPr>
-          <w:rFonts w:ascii="Times New Roman" w:eastAsia="Calibri" w:hAnsi="Times New Roman" w:cs="Times New Roman"/>
-          <w:b/>
-          <w:sz w:val="28"/>
-        </w:rPr>
-        <w:t>3.</w:t>
-      </w:r>
-      <w:r>
-        <w:rPr>
-          <w:rFonts w:ascii="Times New Roman" w:eastAsia="Calibri" w:hAnsi="Times New Roman" w:cs="Times New Roman"/>
-          <w:b/>
-          <w:sz w:val="28"/>
-        </w:rPr>
-        <w:t>6</w:t>
-      </w:r>
-      <w:r>
-        <w:rPr>
-          <w:rFonts w:ascii="Times New Roman" w:eastAsia="Calibri" w:hAnsi="Times New Roman" w:cs="Times New Roman"/>
-          <w:b/>
-          <w:sz w:val="28"/>
-        </w:rPr>
-        <w:t>.1</w:t>
-      </w:r>
-      <w:r>
-        <w:rPr>
-          <w:rFonts w:ascii="Times New Roman" w:eastAsia="Calibri" w:hAnsi="Times New Roman" w:cs="Times New Roman"/>
-          <w:b/>
-          <w:sz w:val="28"/>
-        </w:rPr>
-        <w:tab/>
-        <w:t>Successfully modify item prices in database</w:t>
-      </w:r>
-    </w:p>
-    <w:p>
-      <w:pPr>
-        <w:tabs>
-          <w:tab w:val="left" w:pos="2160"/>
-        </w:tabs>
-        <w:spacing w:after="360" w:line="240" w:lineRule="auto"/>
-        <w:ind w:left="2160" w:hanging="1080"/>
-        <w:rPr>
-          <w:rFonts w:ascii="Times New Roman" w:eastAsia="Calibri" w:hAnsi="Times New Roman" w:cs="Times New Roman"/>
-          <w:b/>
-          <w:sz w:val="28"/>
-        </w:rPr>
-      </w:pPr>
-      <w:r>
-        <w:rPr>
-          <w:rFonts w:ascii="Times New Roman" w:eastAsia="Calibri" w:hAnsi="Times New Roman" w:cs="Times New Roman"/>
-          <w:b/>
-          <w:sz w:val="28"/>
-        </w:rPr>
-        <w:t>5.3.</w:t>
-      </w:r>
-      <w:r>
-        <w:rPr>
-          <w:rFonts w:ascii="Times New Roman" w:eastAsia="Calibri" w:hAnsi="Times New Roman" w:cs="Times New Roman"/>
-          <w:b/>
-          <w:sz w:val="28"/>
-        </w:rPr>
-        <w:t>6</w:t>
-      </w:r>
-      <w:r>
-        <w:rPr>
-          <w:rFonts w:ascii="Times New Roman" w:eastAsia="Calibri" w:hAnsi="Times New Roman" w:cs="Times New Roman"/>
-          <w:b/>
-          <w:sz w:val="28"/>
-        </w:rPr>
-        <w:t>.2</w:t>
-      </w:r>
-      <w:r>
-        <w:rPr>
-          <w:rFonts w:ascii="Times New Roman" w:eastAsia="Calibri" w:hAnsi="Times New Roman" w:cs="Times New Roman"/>
-          <w:b/>
-          <w:sz w:val="28"/>
-        </w:rPr>
-        <w:tab/>
-      </w:r>
-      <w:r>
-        <w:rPr>
-          <w:rFonts w:ascii="Times New Roman" w:eastAsia="Calibri" w:hAnsi="Times New Roman" w:cs="Times New Roman"/>
-          <w:b/>
-          <w:sz w:val="28"/>
-        </w:rPr>
-        <w:t>A connection cannot be made with the dat</w:t>
-      </w:r>
-      <w:r>
-        <w:rPr>
-          <w:rFonts w:ascii="Times New Roman" w:eastAsia="Calibri" w:hAnsi="Times New Roman" w:cs="Times New Roman"/>
-          <w:b/>
-          <w:sz w:val="28"/>
-        </w:rPr>
-        <w:t>abase</w:t>
-      </w:r>
-    </w:p>
-    <w:p>
-      <w:pPr>
-        <w:tabs>
-          <w:tab w:val="left" w:pos="2160"/>
-        </w:tabs>
-        <w:spacing w:after="360" w:line="240" w:lineRule="auto"/>
-        <w:ind w:left="2160" w:hanging="1080"/>
-        <w:rPr>
-          <w:rFonts w:ascii="Times New Roman" w:eastAsia="Calibri" w:hAnsi="Times New Roman" w:cs="Times New Roman"/>
-          <w:b/>
-          <w:sz w:val="28"/>
-        </w:rPr>
-      </w:pPr>
-      <w:r>
-        <w:rPr>
-          <w:rFonts w:ascii="Times New Roman" w:eastAsia="Calibri" w:hAnsi="Times New Roman" w:cs="Times New Roman"/>
-          <w:b/>
-          <w:sz w:val="28"/>
-        </w:rPr>
-        <w:t>5.3.</w:t>
-      </w:r>
-      <w:r>
-        <w:rPr>
-          <w:rFonts w:ascii="Times New Roman" w:eastAsia="Calibri" w:hAnsi="Times New Roman" w:cs="Times New Roman"/>
-          <w:b/>
-          <w:sz w:val="28"/>
-        </w:rPr>
-        <w:t>6</w:t>
-      </w:r>
-      <w:r>
-        <w:rPr>
-          <w:rFonts w:ascii="Times New Roman" w:eastAsia="Calibri" w:hAnsi="Times New Roman" w:cs="Times New Roman"/>
-          <w:b/>
-          <w:sz w:val="28"/>
-        </w:rPr>
-        <w:t>.3</w:t>
-      </w:r>
-      <w:r>
-        <w:rPr>
-          <w:rFonts w:ascii="Times New Roman" w:eastAsia="Calibri" w:hAnsi="Times New Roman" w:cs="Times New Roman"/>
-          <w:b/>
-          <w:sz w:val="28"/>
-        </w:rPr>
-        <w:tab/>
-      </w:r>
-      <w:r>
-        <w:rPr>
-          <w:rFonts w:ascii="Times New Roman" w:eastAsia="Calibri" w:hAnsi="Times New Roman" w:cs="Times New Roman"/>
-          <w:b/>
-          <w:sz w:val="28"/>
-        </w:rPr>
-        <w:t>The use</w:t>
-      </w:r>
-      <w:r>
-        <w:rPr>
-          <w:rFonts w:ascii="Times New Roman" w:eastAsia="Calibri" w:hAnsi="Times New Roman" w:cs="Times New Roman"/>
-          <w:b/>
-          <w:sz w:val="28"/>
-        </w:rPr>
-        <w:t>r enters non-numeric characters</w:t>
-      </w:r>
-    </w:p>
-    <w:p>
-      <w:pPr>
-        <w:tabs>
-          <w:tab w:val="left" w:pos="2160"/>
-        </w:tabs>
-        <w:spacing w:after="360" w:line="240" w:lineRule="auto"/>
-        <w:ind w:left="2160" w:hanging="1080"/>
-        <w:rPr>
-          <w:rFonts w:ascii="Times New Roman" w:eastAsia="Calibri" w:hAnsi="Times New Roman" w:cs="Times New Roman"/>
-          <w:b/>
-          <w:sz w:val="28"/>
-        </w:rPr>
-      </w:pPr>
-      <w:r>
-        <w:rPr>
-          <w:rFonts w:ascii="Times New Roman" w:eastAsia="Calibri" w:hAnsi="Times New Roman" w:cs="Times New Roman"/>
-          <w:b/>
-          <w:sz w:val="28"/>
-        </w:rPr>
-        <w:lastRenderedPageBreak/>
         <w:t>5.</w:t>
       </w:r>
       <w:r>
@@ -15579,7 +15712,7 @@
       </w:r>
     </w:p>
     <w:sectPr>
-      <w:headerReference w:type="first" r:id="rId16"/>
+      <w:headerReference w:type="first" r:id="rId15"/>
       <w:pgSz w:w="12240" w:h="15840" w:code="1"/>
       <w:pgMar w:top="1440" w:right="1440" w:bottom="1440" w:left="1440" w:header="720" w:footer="720" w:gutter="0"/>
       <w:cols w:space="720"/>
@@ -15591,7 +15724,7 @@
 </file>
 
 <file path=word/comments.xml><?xml version="1.0" encoding="utf-8"?>
-<w:comments xmlns:wpc="http://schemas.microsoft.com/office/word/2010/wordprocessingCanvas" xmlns:mc="http://schemas.openxmlformats.org/markup-compatibility/2006" xmlns:o="urn:schemas-microsoft-com:office:office" xmlns:r="http://schemas.openxmlformats.org/officeDocument/2006/relationships" xmlns:m="http://schemas.openxmlformats.org/officeDocument/2006/math" xmlns:v="urn:schemas-microsoft-com:vml" xmlns:wp14="http://schemas.microsoft.com/office/word/2010/wordprocessingDrawing" xmlns:wp="http://schemas.openxmlformats.org/drawingml/2006/wordprocessingDrawing" xmlns:w10="urn:schemas-microsoft-com:office:word" xmlns:w="http://schemas.openxmlformats.org/wordprocessingml/2006/main" xmlns:w14="http://schemas.microsoft.com/office/word/2010/wordml" xmlns:wpg="http://schemas.microsoft.com/office/word/2010/wordprocessingGroup" xmlns:wpi="http://schemas.microsoft.com/office/word/2010/wordprocessingInk" xmlns:wne="http://schemas.microsoft.com/office/word/2006/wordml" xmlns:wps="http://schemas.microsoft.com/office/word/2010/wordprocessingShape" mc:Ignorable="w14 wp14">
+<w:comments xmlns:ve="http://schemas.openxmlformats.org/markup-compatibility/2006" xmlns:o="urn:schemas-microsoft-com:office:office" xmlns:r="http://schemas.openxmlformats.org/officeDocument/2006/relationships" xmlns:m="http://schemas.openxmlformats.org/officeDocument/2006/math" xmlns:v="urn:schemas-microsoft-com:vml" xmlns:wp="http://schemas.openxmlformats.org/drawingml/2006/wordprocessingDrawing" xmlns:w10="urn:schemas-microsoft-com:office:word" xmlns:w="http://schemas.openxmlformats.org/wordprocessingml/2006/main" xmlns:wne="http://schemas.microsoft.com/office/word/2006/wordml">
   <w:comment w:id="1" w:author="Lucy Horpedahl" w:date="2012-12-01T17:17:00Z" w:initials="LH">
     <w:p>
       <w:pPr>
@@ -15615,7 +15748,7 @@
 </file>
 
 <file path=word/endnotes.xml><?xml version="1.0" encoding="utf-8"?>
-<w:endnotes xmlns:wpc="http://schemas.microsoft.com/office/word/2010/wordprocessingCanvas" xmlns:mc="http://schemas.openxmlformats.org/markup-compatibility/2006" xmlns:o="urn:schemas-microsoft-com:office:office" xmlns:r="http://schemas.openxmlformats.org/officeDocument/2006/relationships" xmlns:m="http://schemas.openxmlformats.org/officeDocument/2006/math" xmlns:v="urn:schemas-microsoft-com:vml" xmlns:wp14="http://schemas.microsoft.com/office/word/2010/wordprocessingDrawing" xmlns:wp="http://schemas.openxmlformats.org/drawingml/2006/wordprocessingDrawing" xmlns:w10="urn:schemas-microsoft-com:office:word" xmlns:w="http://schemas.openxmlformats.org/wordprocessingml/2006/main" xmlns:w14="http://schemas.microsoft.com/office/word/2010/wordml" xmlns:wpg="http://schemas.microsoft.com/office/word/2010/wordprocessingGroup" xmlns:wpi="http://schemas.microsoft.com/office/word/2010/wordprocessingInk" xmlns:wne="http://schemas.microsoft.com/office/word/2006/wordml" xmlns:wps="http://schemas.microsoft.com/office/word/2010/wordprocessingShape" mc:Ignorable="w14 wp14">
+<w:endnotes xmlns:ve="http://schemas.openxmlformats.org/markup-compatibility/2006" xmlns:o="urn:schemas-microsoft-com:office:office" xmlns:r="http://schemas.openxmlformats.org/officeDocument/2006/relationships" xmlns:m="http://schemas.openxmlformats.org/officeDocument/2006/math" xmlns:v="urn:schemas-microsoft-com:vml" xmlns:wp="http://schemas.openxmlformats.org/drawingml/2006/wordprocessingDrawing" xmlns:w10="urn:schemas-microsoft-com:office:word" xmlns:w="http://schemas.openxmlformats.org/wordprocessingml/2006/main" xmlns:wne="http://schemas.microsoft.com/office/word/2006/wordml">
   <w:endnote w:type="separator" w:id="-1">
     <w:p>
       <w:pPr>
@@ -15640,7 +15773,7 @@
 </file>
 
 <file path=word/footnotes.xml><?xml version="1.0" encoding="utf-8"?>
-<w:footnotes xmlns:wpc="http://schemas.microsoft.com/office/word/2010/wordprocessingCanvas" xmlns:mc="http://schemas.openxmlformats.org/markup-compatibility/2006" xmlns:o="urn:schemas-microsoft-com:office:office" xmlns:r="http://schemas.openxmlformats.org/officeDocument/2006/relationships" xmlns:m="http://schemas.openxmlformats.org/officeDocument/2006/math" xmlns:v="urn:schemas-microsoft-com:vml" xmlns:wp14="http://schemas.microsoft.com/office/word/2010/wordprocessingDrawing" xmlns:wp="http://schemas.openxmlformats.org/drawingml/2006/wordprocessingDrawing" xmlns:w10="urn:schemas-microsoft-com:office:word" xmlns:w="http://schemas.openxmlformats.org/wordprocessingml/2006/main" xmlns:w14="http://schemas.microsoft.com/office/word/2010/wordml" xmlns:wpg="http://schemas.microsoft.com/office/word/2010/wordprocessingGroup" xmlns:wpi="http://schemas.microsoft.com/office/word/2010/wordprocessingInk" xmlns:wne="http://schemas.microsoft.com/office/word/2006/wordml" xmlns:wps="http://schemas.microsoft.com/office/word/2010/wordprocessingShape" mc:Ignorable="w14 wp14">
+<w:footnotes xmlns:ve="http://schemas.openxmlformats.org/markup-compatibility/2006" xmlns:o="urn:schemas-microsoft-com:office:office" xmlns:r="http://schemas.openxmlformats.org/officeDocument/2006/relationships" xmlns:m="http://schemas.openxmlformats.org/officeDocument/2006/math" xmlns:v="urn:schemas-microsoft-com:vml" xmlns:wp="http://schemas.openxmlformats.org/drawingml/2006/wordprocessingDrawing" xmlns:w10="urn:schemas-microsoft-com:office:word" xmlns:w="http://schemas.openxmlformats.org/wordprocessingml/2006/main" xmlns:wne="http://schemas.microsoft.com/office/word/2006/wordml">
   <w:footnote w:type="separator" w:id="-1">
     <w:p>
       <w:pPr>
@@ -15665,7 +15798,7 @@
 </file>
 
 <file path=word/header1.xml><?xml version="1.0" encoding="utf-8"?>
-<w:hdr xmlns:wpc="http://schemas.microsoft.com/office/word/2010/wordprocessingCanvas" xmlns:mc="http://schemas.openxmlformats.org/markup-compatibility/2006" xmlns:o="urn:schemas-microsoft-com:office:office" xmlns:r="http://schemas.openxmlformats.org/officeDocument/2006/relationships" xmlns:m="http://schemas.openxmlformats.org/officeDocument/2006/math" xmlns:v="urn:schemas-microsoft-com:vml" xmlns:wp14="http://schemas.microsoft.com/office/word/2010/wordprocessingDrawing" xmlns:wp="http://schemas.openxmlformats.org/drawingml/2006/wordprocessingDrawing" xmlns:w10="urn:schemas-microsoft-com:office:word" xmlns:w="http://schemas.openxmlformats.org/wordprocessingml/2006/main" xmlns:w14="http://schemas.microsoft.com/office/word/2010/wordml" xmlns:wpg="http://schemas.microsoft.com/office/word/2010/wordprocessingGroup" xmlns:wpi="http://schemas.microsoft.com/office/word/2010/wordprocessingInk" xmlns:wne="http://schemas.microsoft.com/office/word/2006/wordml" xmlns:wps="http://schemas.microsoft.com/office/word/2010/wordprocessingShape" mc:Ignorable="w14 wp14">
+<w:hdr xmlns:ve="http://schemas.openxmlformats.org/markup-compatibility/2006" xmlns:o="urn:schemas-microsoft-com:office:office" xmlns:r="http://schemas.openxmlformats.org/officeDocument/2006/relationships" xmlns:m="http://schemas.openxmlformats.org/officeDocument/2006/math" xmlns:v="urn:schemas-microsoft-com:vml" xmlns:wp="http://schemas.openxmlformats.org/drawingml/2006/wordprocessingDrawing" xmlns:w10="urn:schemas-microsoft-com:office:word" xmlns:w="http://schemas.openxmlformats.org/wordprocessingml/2006/main" xmlns:wne="http://schemas.microsoft.com/office/word/2006/wordml">
   <w:p>
     <w:pPr>
       <w:pStyle w:val="Header"/>
@@ -15751,7 +15884,7 @@
         <w:noProof/>
         <w:sz w:val="24"/>
       </w:rPr>
-      <w:t>26</w:t>
+      <w:t>28</w:t>
     </w:r>
     <w:r>
       <w:rPr>
@@ -15775,7 +15908,7 @@
 </file>
 
 <file path=word/header2.xml><?xml version="1.0" encoding="utf-8"?>
-<w:hdr xmlns:wpc="http://schemas.microsoft.com/office/word/2010/wordprocessingCanvas" xmlns:mc="http://schemas.openxmlformats.org/markup-compatibility/2006" xmlns:o="urn:schemas-microsoft-com:office:office" xmlns:r="http://schemas.openxmlformats.org/officeDocument/2006/relationships" xmlns:m="http://schemas.openxmlformats.org/officeDocument/2006/math" xmlns:v="urn:schemas-microsoft-com:vml" xmlns:wp14="http://schemas.microsoft.com/office/word/2010/wordprocessingDrawing" xmlns:wp="http://schemas.openxmlformats.org/drawingml/2006/wordprocessingDrawing" xmlns:w10="urn:schemas-microsoft-com:office:word" xmlns:w="http://schemas.openxmlformats.org/wordprocessingml/2006/main" xmlns:w14="http://schemas.microsoft.com/office/word/2010/wordml" xmlns:wpg="http://schemas.microsoft.com/office/word/2010/wordprocessingGroup" xmlns:wpi="http://schemas.microsoft.com/office/word/2010/wordprocessingInk" xmlns:wne="http://schemas.microsoft.com/office/word/2006/wordml" xmlns:wps="http://schemas.microsoft.com/office/word/2010/wordprocessingShape" mc:Ignorable="w14 wp14">
+<w:hdr xmlns:ve="http://schemas.openxmlformats.org/markup-compatibility/2006" xmlns:o="urn:schemas-microsoft-com:office:office" xmlns:r="http://schemas.openxmlformats.org/officeDocument/2006/relationships" xmlns:m="http://schemas.openxmlformats.org/officeDocument/2006/math" xmlns:v="urn:schemas-microsoft-com:vml" xmlns:wp="http://schemas.openxmlformats.org/drawingml/2006/wordprocessingDrawing" xmlns:w10="urn:schemas-microsoft-com:office:word" xmlns:w="http://schemas.openxmlformats.org/wordprocessingml/2006/main" xmlns:wne="http://schemas.microsoft.com/office/word/2006/wordml">
   <w:p>
     <w:pPr>
       <w:pStyle w:val="Header"/>
@@ -15903,7 +16036,7 @@
 </file>
 
 <file path=word/header3.xml><?xml version="1.0" encoding="utf-8"?>
-<w:hdr xmlns:wpc="http://schemas.microsoft.com/office/word/2010/wordprocessingCanvas" xmlns:mc="http://schemas.openxmlformats.org/markup-compatibility/2006" xmlns:o="urn:schemas-microsoft-com:office:office" xmlns:r="http://schemas.openxmlformats.org/officeDocument/2006/relationships" xmlns:m="http://schemas.openxmlformats.org/officeDocument/2006/math" xmlns:v="urn:schemas-microsoft-com:vml" xmlns:wp14="http://schemas.microsoft.com/office/word/2010/wordprocessingDrawing" xmlns:wp="http://schemas.openxmlformats.org/drawingml/2006/wordprocessingDrawing" xmlns:w10="urn:schemas-microsoft-com:office:word" xmlns:w="http://schemas.openxmlformats.org/wordprocessingml/2006/main" xmlns:w14="http://schemas.microsoft.com/office/word/2010/wordml" xmlns:wpg="http://schemas.microsoft.com/office/word/2010/wordprocessingGroup" xmlns:wpi="http://schemas.microsoft.com/office/word/2010/wordprocessingInk" xmlns:wne="http://schemas.microsoft.com/office/word/2006/wordml" xmlns:wps="http://schemas.microsoft.com/office/word/2010/wordprocessingShape" mc:Ignorable="w14 wp14">
+<w:hdr xmlns:ve="http://schemas.openxmlformats.org/markup-compatibility/2006" xmlns:o="urn:schemas-microsoft-com:office:office" xmlns:r="http://schemas.openxmlformats.org/officeDocument/2006/relationships" xmlns:m="http://schemas.openxmlformats.org/officeDocument/2006/math" xmlns:v="urn:schemas-microsoft-com:vml" xmlns:wp="http://schemas.openxmlformats.org/drawingml/2006/wordprocessingDrawing" xmlns:w10="urn:schemas-microsoft-com:office:word" xmlns:w="http://schemas.openxmlformats.org/wordprocessingml/2006/main" xmlns:wne="http://schemas.microsoft.com/office/word/2006/wordml">
   <w:p>
     <w:pPr>
       <w:pStyle w:val="Header"/>
@@ -16010,7 +16143,7 @@
 </file>
 
 <file path=word/numbering.xml><?xml version="1.0" encoding="utf-8"?>
-<w:numbering xmlns:wpc="http://schemas.microsoft.com/office/word/2010/wordprocessingCanvas" xmlns:mc="http://schemas.openxmlformats.org/markup-compatibility/2006" xmlns:o="urn:schemas-microsoft-com:office:office" xmlns:r="http://schemas.openxmlformats.org/officeDocument/2006/relationships" xmlns:m="http://schemas.openxmlformats.org/officeDocument/2006/math" xmlns:v="urn:schemas-microsoft-com:vml" xmlns:wp14="http://schemas.microsoft.com/office/word/2010/wordprocessingDrawing" xmlns:wp="http://schemas.openxmlformats.org/drawingml/2006/wordprocessingDrawing" xmlns:w10="urn:schemas-microsoft-com:office:word" xmlns:w="http://schemas.openxmlformats.org/wordprocessingml/2006/main" xmlns:w14="http://schemas.microsoft.com/office/word/2010/wordml" xmlns:wpg="http://schemas.microsoft.com/office/word/2010/wordprocessingGroup" xmlns:wpi="http://schemas.microsoft.com/office/word/2010/wordprocessingInk" xmlns:wne="http://schemas.microsoft.com/office/word/2006/wordml" xmlns:wps="http://schemas.microsoft.com/office/word/2010/wordprocessingShape" mc:Ignorable="w14 wp14">
+<w:numbering xmlns:ve="http://schemas.openxmlformats.org/markup-compatibility/2006" xmlns:o="urn:schemas-microsoft-com:office:office" xmlns:r="http://schemas.openxmlformats.org/officeDocument/2006/relationships" xmlns:m="http://schemas.openxmlformats.org/officeDocument/2006/math" xmlns:v="urn:schemas-microsoft-com:vml" xmlns:wp="http://schemas.openxmlformats.org/drawingml/2006/wordprocessingDrawing" xmlns:w10="urn:schemas-microsoft-com:office:word" xmlns:w="http://schemas.openxmlformats.org/wordprocessingml/2006/main" xmlns:wne="http://schemas.microsoft.com/office/word/2006/wordml">
   <w:abstractNum w:abstractNumId="0">
     <w:nsid w:val="18FC3564"/>
     <w:multiLevelType w:val="hybridMultilevel"/>
@@ -17607,7 +17740,7 @@
 </file>
 
 <file path=word/styles.xml><?xml version="1.0" encoding="utf-8"?>
-<w:styles xmlns:mc="http://schemas.openxmlformats.org/markup-compatibility/2006" xmlns:r="http://schemas.openxmlformats.org/officeDocument/2006/relationships" xmlns:w="http://schemas.openxmlformats.org/wordprocessingml/2006/main" xmlns:w14="http://schemas.microsoft.com/office/word/2010/wordml" mc:Ignorable="w14">
+<w:styles xmlns:r="http://schemas.openxmlformats.org/officeDocument/2006/relationships" xmlns:w="http://schemas.openxmlformats.org/wordprocessingml/2006/main">
   <w:docDefaults>
     <w:rPrDefault>
       <w:rPr>
@@ -17797,6 +17930,7 @@
     <w:uiPriority w:val="99"/>
     <w:semiHidden/>
     <w:unhideWhenUsed/>
+    <w:qFormat/>
     <w:tblPr>
       <w:tblInd w:w="0" w:type="dxa"/>
       <w:tblCellMar>
@@ -18514,7 +18648,7 @@
 </file>
 
 <file path=customXml/itemProps1.xml><?xml version="1.0" encoding="utf-8"?>
-<ds:datastoreItem xmlns:ds="http://schemas.openxmlformats.org/officeDocument/2006/customXml" ds:itemID="{CEA29AD8-9C34-4D0D-B04C-2D6083900132}">
+<ds:datastoreItem xmlns:ds="http://schemas.openxmlformats.org/officeDocument/2006/customXml" ds:itemID="{0173B877-B058-4495-91E5-2A76AFFF986B}">
   <ds:schemaRefs>
     <ds:schemaRef ds:uri="http://schemas.openxmlformats.org/officeDocument/2006/bibliography"/>
   </ds:schemaRefs>

--- a/Documentation/FinalDoc.docx
+++ b/Documentation/FinalDoc.docx
@@ -32,7 +32,6 @@
           <w:szCs w:val="44"/>
         </w:rPr>
       </w:pPr>
-      <w:proofErr w:type="gramStart"/>
       <w:r>
         <w:rPr>
           <w:rFonts w:ascii="Times New Roman" w:hAnsi="Times New Roman" w:cs="Times New Roman"/>
@@ -42,7 +41,6 @@
         </w:rPr>
         <w:t>for</w:t>
       </w:r>
-      <w:proofErr w:type="gramEnd"/>
     </w:p>
     <w:p>
       <w:pPr>
@@ -136,43 +134,7 @@
           <w:sz w:val="40"/>
           <w:szCs w:val="40"/>
         </w:rPr>
-        <w:t xml:space="preserve">Lucy </w:t>
-      </w:r>
-      <w:proofErr w:type="spellStart"/>
-      <w:r>
-        <w:rPr>
-          <w:rFonts w:ascii="Times New Roman" w:hAnsi="Times New Roman" w:cs="Times New Roman"/>
-          <w:sz w:val="40"/>
-          <w:szCs w:val="40"/>
-        </w:rPr>
-        <w:t>Horpedahl</w:t>
-      </w:r>
-      <w:proofErr w:type="spellEnd"/>
-      <w:r>
-        <w:rPr>
-          <w:rFonts w:ascii="Times New Roman" w:hAnsi="Times New Roman" w:cs="Times New Roman"/>
-          <w:sz w:val="40"/>
-          <w:szCs w:val="40"/>
-        </w:rPr>
-        <w:t xml:space="preserve">, Nathan Noonan, Daniel </w:t>
-      </w:r>
-      <w:proofErr w:type="spellStart"/>
-      <w:r>
-        <w:rPr>
-          <w:rFonts w:ascii="Times New Roman" w:hAnsi="Times New Roman" w:cs="Times New Roman"/>
-          <w:sz w:val="40"/>
-          <w:szCs w:val="40"/>
-        </w:rPr>
-        <w:t>O’Doherty</w:t>
-      </w:r>
-      <w:proofErr w:type="spellEnd"/>
-      <w:r>
-        <w:rPr>
-          <w:rFonts w:ascii="Times New Roman" w:hAnsi="Times New Roman" w:cs="Times New Roman"/>
-          <w:sz w:val="40"/>
-          <w:szCs w:val="40"/>
-        </w:rPr>
-        <w:t>, and Nick Richardson</w:t>
+        <w:t>Lucy Horpedahl, Nathan Noonan, Daniel O’Doherty, and Nick Richardson</w:t>
       </w:r>
     </w:p>
     <w:p>
@@ -964,7 +926,7 @@
           <w:sz w:val="28"/>
           <w:szCs w:val="24"/>
         </w:rPr>
-        <w:t>3</w:t>
+        <w:t>4</w:t>
       </w:r>
     </w:p>
     <w:p>
@@ -1035,7 +997,7 @@
           <w:sz w:val="28"/>
           <w:szCs w:val="24"/>
         </w:rPr>
-        <w:t>3</w:t>
+        <w:t>4</w:t>
       </w:r>
     </w:p>
     <w:p>
@@ -1106,7 +1068,7 @@
           <w:sz w:val="28"/>
           <w:szCs w:val="24"/>
         </w:rPr>
-        <w:t>3</w:t>
+        <w:t>4</w:t>
       </w:r>
     </w:p>
     <w:p>
@@ -1177,7 +1139,7 @@
           <w:sz w:val="28"/>
           <w:szCs w:val="24"/>
         </w:rPr>
-        <w:t>4</w:t>
+        <w:t>5</w:t>
       </w:r>
     </w:p>
     <w:p>
@@ -1255,7 +1217,7 @@
           <w:sz w:val="28"/>
           <w:szCs w:val="24"/>
         </w:rPr>
-        <w:t>5</w:t>
+        <w:t>6</w:t>
       </w:r>
     </w:p>
     <w:p>
@@ -1326,7 +1288,7 @@
           <w:sz w:val="28"/>
           <w:szCs w:val="24"/>
         </w:rPr>
-        <w:t>5</w:t>
+        <w:t>6</w:t>
       </w:r>
     </w:p>
     <w:p>
@@ -1397,7 +1359,7 @@
           <w:sz w:val="28"/>
           <w:szCs w:val="24"/>
         </w:rPr>
-        <w:t>5</w:t>
+        <w:t>7</w:t>
       </w:r>
     </w:p>
     <w:p>
@@ -1468,7 +1430,7 @@
           <w:sz w:val="28"/>
           <w:szCs w:val="24"/>
         </w:rPr>
-        <w:t>6</w:t>
+        <w:t>7</w:t>
       </w:r>
     </w:p>
     <w:p>
@@ -1536,7 +1498,7 @@
           <w:sz w:val="28"/>
           <w:szCs w:val="24"/>
         </w:rPr>
-        <w:t>29</w:t>
+        <w:t>30</w:t>
       </w:r>
     </w:p>
     <w:p>
@@ -1608,7 +1570,7 @@
           <w:sz w:val="28"/>
           <w:szCs w:val="24"/>
         </w:rPr>
-        <w:t>29</w:t>
+        <w:t>30</w:t>
       </w:r>
     </w:p>
     <w:p>
@@ -1690,7 +1652,7 @@
           <w:sz w:val="28"/>
           <w:szCs w:val="24"/>
         </w:rPr>
-        <w:t>0</w:t>
+        <w:t>1</w:t>
       </w:r>
     </w:p>
     <w:p>
@@ -1772,7 +1734,7 @@
           <w:sz w:val="28"/>
           <w:szCs w:val="24"/>
         </w:rPr>
-        <w:t>1</w:t>
+        <w:t>2</w:t>
       </w:r>
     </w:p>
     <w:p>
@@ -1823,7 +1785,7 @@
           <w:color w:val="000000"/>
           <w:sz w:val="28"/>
         </w:rPr>
-        <w:t>2</w:t>
+        <w:t>3</w:t>
       </w:r>
       <w:r>
         <w:rPr>
@@ -2219,25 +2181,7 @@
           <w:sz w:val="24"/>
           <w:szCs w:val="24"/>
         </w:rPr>
-        <w:t xml:space="preserve">that </w:t>
-      </w:r>
-      <w:proofErr w:type="gramStart"/>
-      <w:r>
-        <w:rPr>
-          <w:rFonts w:ascii="Times New Roman" w:eastAsia="Calibri" w:hAnsi="Times New Roman" w:cs="Times New Roman"/>
-          <w:sz w:val="24"/>
-          <w:szCs w:val="24"/>
-        </w:rPr>
-        <w:t>sells</w:t>
-      </w:r>
-      <w:proofErr w:type="gramEnd"/>
-      <w:r>
-        <w:rPr>
-          <w:rFonts w:ascii="Times New Roman" w:eastAsia="Calibri" w:hAnsi="Times New Roman" w:cs="Times New Roman"/>
-          <w:sz w:val="24"/>
-          <w:szCs w:val="24"/>
-        </w:rPr>
-        <w:t xml:space="preserve"> most of the items that Mr. Richardson sells in his store.</w:t>
+        <w:t>that sells most of the items that Mr. Richardson sells in his store.</w:t>
       </w:r>
     </w:p>
     <w:p>
@@ -6915,25 +6859,7 @@
           <w:sz w:val="24"/>
           <w:szCs w:val="32"/>
         </w:rPr>
-        <w:t xml:space="preserve">ive online than in the </w:t>
-      </w:r>
-      <w:proofErr w:type="gramStart"/>
-      <w:r>
-        <w:rPr>
-          <w:rFonts w:ascii="Times New Roman" w:eastAsia="Calibri" w:hAnsi="Times New Roman" w:cs="Times New Roman"/>
-          <w:sz w:val="24"/>
-          <w:szCs w:val="32"/>
-        </w:rPr>
-        <w:t>database,</w:t>
-      </w:r>
-      <w:proofErr w:type="gramEnd"/>
-      <w:r>
-        <w:rPr>
-          <w:rFonts w:ascii="Times New Roman" w:eastAsia="Calibri" w:hAnsi="Times New Roman" w:cs="Times New Roman"/>
-          <w:sz w:val="24"/>
-          <w:szCs w:val="32"/>
-        </w:rPr>
-        <w:t xml:space="preserve"> or </w:t>
+        <w:t xml:space="preserve">ive online than in the database, or </w:t>
       </w:r>
       <w:r>
         <w:rPr>
@@ -9485,19 +9411,17 @@
         <w:keepNext/>
         <w:spacing w:after="0" w:line="360" w:lineRule="auto"/>
         <w:ind w:right="1440"/>
-      </w:pPr>
-      <w:commentRangeStart w:id="1"/>
-      <w:r>
-        <w:rPr>
-          <w:rFonts w:ascii="Times New Roman" w:eastAsia="Times New Roman" w:hAnsi="Times New Roman" w:cs="Times New Roman"/>
+        <w:jc w:val="center"/>
+      </w:pPr>
+      <w:r>
+        <w:rPr>
           <w:noProof/>
-          <w:sz w:val="24"/>
         </w:rPr>
         <w:drawing>
           <wp:inline distT="0" distB="0" distL="0" distR="0">
-            <wp:extent cx="5486400" cy="4805968"/>
-            <wp:effectExtent l="19050" t="0" r="0" b="0"/>
-            <wp:docPr id="3" name="Picture 3"/>
+            <wp:extent cx="5669280" cy="4467318"/>
+            <wp:effectExtent l="19050" t="0" r="7620" b="0"/>
+            <wp:docPr id="9" name="Picture 9" descr="C:\Users\LOSHAC~1\AppData\Local\Temp\SNAGHTML3a6bcd.PNG"/>
             <wp:cNvGraphicFramePr>
               <a:graphicFrameLocks xmlns:a="http://schemas.openxmlformats.org/drawingml/2006/main" noChangeAspect="1"/>
             </wp:cNvGraphicFramePr>
@@ -9505,14 +9429,14 @@
               <a:graphicData uri="http://schemas.openxmlformats.org/drawingml/2006/picture">
                 <pic:pic xmlns:pic="http://schemas.openxmlformats.org/drawingml/2006/picture">
                   <pic:nvPicPr>
-                    <pic:cNvPr id="0" name="Picture 3"/>
+                    <pic:cNvPr id="0" name="Picture 9" descr="C:\Users\LOSHAC~1\AppData\Local\Temp\SNAGHTML3a6bcd.PNG"/>
                     <pic:cNvPicPr>
                       <a:picLocks noChangeAspect="1" noChangeArrowheads="1"/>
                     </pic:cNvPicPr>
                   </pic:nvPicPr>
                   <pic:blipFill>
                     <a:blip r:embed="rId13" cstate="print"/>
-                    <a:srcRect l="17669" r="18207"/>
+                    <a:srcRect/>
                     <a:stretch>
                       <a:fillRect/>
                     </a:stretch>
@@ -9520,7 +9444,7 @@
                   <pic:spPr bwMode="auto">
                     <a:xfrm>
                       <a:off x="0" y="0"/>
-                      <a:ext cx="5486400" cy="4805968"/>
+                      <a:ext cx="5669280" cy="4467318"/>
                     </a:xfrm>
                     <a:prstGeom prst="rect">
                       <a:avLst/>
@@ -9539,13 +9463,6 @@
           </wp:inline>
         </w:drawing>
       </w:r>
-      <w:commentRangeEnd w:id="1"/>
-      <w:r>
-        <w:rPr>
-          <w:rStyle w:val="CommentReference"/>
-        </w:rPr>
-        <w:commentReference w:id="1"/>
-      </w:r>
     </w:p>
     <w:p>
       <w:pPr>
@@ -9644,16 +9561,7 @@
           <w:sz w:val="24"/>
           <w:szCs w:val="24"/>
         </w:rPr>
-        <w:t xml:space="preserve"> shows a screenshot of the graphical </w:t>
-      </w:r>
-      <w:r>
-        <w:rPr>
-          <w:rFonts w:ascii="Times New Roman" w:eastAsia="Calibri" w:hAnsi="Times New Roman" w:cs="Times New Roman"/>
-          <w:sz w:val="24"/>
-          <w:szCs w:val="24"/>
-        </w:rPr>
-        <w:lastRenderedPageBreak/>
-        <w:t>user interface for the price comparison application.  The individual components will be discussed in more detail below.</w:t>
+        <w:t xml:space="preserve"> shows a screenshot of the graphical user interface for the price comparison application.  The individual components will be discussed in more detail below.</w:t>
       </w:r>
     </w:p>
     <w:p>
@@ -9675,6 +9583,7 @@
           <w:b/>
           <w:sz w:val="28"/>
         </w:rPr>
+        <w:lastRenderedPageBreak/>
         <w:t>3.2.1.1</w:t>
       </w:r>
       <w:r>
@@ -9701,6 +9610,106 @@
           <w:sz w:val="28"/>
         </w:rPr>
         <w:t xml:space="preserve"> section</w:t>
+      </w:r>
+    </w:p>
+    <w:p>
+      <w:pPr>
+        <w:keepNext/>
+        <w:tabs>
+          <w:tab w:val="left" w:pos="2160"/>
+        </w:tabs>
+        <w:spacing w:after="0" w:line="240" w:lineRule="auto"/>
+        <w:ind w:left="2160"/>
+      </w:pPr>
+      <w:r>
+        <w:rPr>
+          <w:rFonts w:ascii="Times New Roman" w:eastAsia="Calibri" w:hAnsi="Times New Roman" w:cs="Times New Roman"/>
+          <w:b/>
+          <w:noProof/>
+          <w:sz w:val="28"/>
+        </w:rPr>
+        <w:drawing>
+          <wp:inline distT="0" distB="0" distL="0" distR="0">
+            <wp:extent cx="1890395" cy="1099185"/>
+            <wp:effectExtent l="19050" t="0" r="0" b="0"/>
+            <wp:docPr id="15" name="Picture 15"/>
+            <wp:cNvGraphicFramePr>
+              <a:graphicFrameLocks xmlns:a="http://schemas.openxmlformats.org/drawingml/2006/main" noChangeAspect="1"/>
+            </wp:cNvGraphicFramePr>
+            <a:graphic xmlns:a="http://schemas.openxmlformats.org/drawingml/2006/main">
+              <a:graphicData uri="http://schemas.openxmlformats.org/drawingml/2006/picture">
+                <pic:pic xmlns:pic="http://schemas.openxmlformats.org/drawingml/2006/picture">
+                  <pic:nvPicPr>
+                    <pic:cNvPr id="0" name="Picture 15"/>
+                    <pic:cNvPicPr>
+                      <a:picLocks noChangeAspect="1" noChangeArrowheads="1"/>
+                    </pic:cNvPicPr>
+                  </pic:nvPicPr>
+                  <pic:blipFill>
+                    <a:blip r:embed="rId14" cstate="print"/>
+                    <a:srcRect/>
+                    <a:stretch>
+                      <a:fillRect/>
+                    </a:stretch>
+                  </pic:blipFill>
+                  <pic:spPr bwMode="auto">
+                    <a:xfrm>
+                      <a:off x="0" y="0"/>
+                      <a:ext cx="1890395" cy="1099185"/>
+                    </a:xfrm>
+                    <a:prstGeom prst="rect">
+                      <a:avLst/>
+                    </a:prstGeom>
+                    <a:noFill/>
+                    <a:ln w="9525">
+                      <a:noFill/>
+                      <a:miter lim="800000"/>
+                      <a:headEnd/>
+                      <a:tailEnd/>
+                    </a:ln>
+                  </pic:spPr>
+                </pic:pic>
+              </a:graphicData>
+            </a:graphic>
+          </wp:inline>
+        </w:drawing>
+      </w:r>
+    </w:p>
+    <w:p>
+      <w:pPr>
+        <w:pStyle w:val="Caption"/>
+        <w:ind w:left="1440" w:firstLine="720"/>
+        <w:rPr>
+          <w:rFonts w:ascii="Times New Roman" w:eastAsia="Calibri" w:hAnsi="Times New Roman" w:cs="Times New Roman"/>
+          <w:b w:val="0"/>
+          <w:sz w:val="28"/>
+        </w:rPr>
+      </w:pPr>
+      <w:r>
+        <w:t xml:space="preserve">Figure </w:t>
+      </w:r>
+      <w:fldSimple w:instr=" SEQ Figure \* ARABIC ">
+        <w:r>
+          <w:rPr>
+            <w:noProof/>
+          </w:rPr>
+          <w:t>5</w:t>
+        </w:r>
+      </w:fldSimple>
+      <w:r>
+        <w:t xml:space="preserve">: "Sort by" </w:t>
+      </w:r>
+      <w:r>
+        <w:t>S</w:t>
+      </w:r>
+      <w:r>
+        <w:t xml:space="preserve">ection </w:t>
+      </w:r>
+      <w:r>
+        <w:t>S</w:t>
+      </w:r>
+      <w:r>
+        <w:t>creenshot</w:t>
       </w:r>
     </w:p>
     <w:p>
@@ -10149,6 +10158,94 @@
     </w:p>
     <w:p>
       <w:pPr>
+        <w:keepNext/>
+        <w:tabs>
+          <w:tab w:val="left" w:pos="2160"/>
+        </w:tabs>
+        <w:spacing w:after="0" w:line="240" w:lineRule="auto"/>
+        <w:ind w:left="2160"/>
+      </w:pPr>
+      <w:r>
+        <w:rPr>
+          <w:rFonts w:ascii="Times New Roman" w:eastAsia="Calibri" w:hAnsi="Times New Roman" w:cs="Times New Roman"/>
+          <w:b/>
+          <w:noProof/>
+          <w:sz w:val="28"/>
+        </w:rPr>
+        <w:drawing>
+          <wp:inline distT="0" distB="0" distL="0" distR="0">
+            <wp:extent cx="1257300" cy="949325"/>
+            <wp:effectExtent l="19050" t="0" r="0" b="0"/>
+            <wp:docPr id="18" name="Picture 18"/>
+            <wp:cNvGraphicFramePr>
+              <a:graphicFrameLocks xmlns:a="http://schemas.openxmlformats.org/drawingml/2006/main" noChangeAspect="1"/>
+            </wp:cNvGraphicFramePr>
+            <a:graphic xmlns:a="http://schemas.openxmlformats.org/drawingml/2006/main">
+              <a:graphicData uri="http://schemas.openxmlformats.org/drawingml/2006/picture">
+                <pic:pic xmlns:pic="http://schemas.openxmlformats.org/drawingml/2006/picture">
+                  <pic:nvPicPr>
+                    <pic:cNvPr id="0" name="Picture 18"/>
+                    <pic:cNvPicPr>
+                      <a:picLocks noChangeAspect="1" noChangeArrowheads="1"/>
+                    </pic:cNvPicPr>
+                  </pic:nvPicPr>
+                  <pic:blipFill>
+                    <a:blip r:embed="rId15" cstate="print"/>
+                    <a:srcRect/>
+                    <a:stretch>
+                      <a:fillRect/>
+                    </a:stretch>
+                  </pic:blipFill>
+                  <pic:spPr bwMode="auto">
+                    <a:xfrm>
+                      <a:off x="0" y="0"/>
+                      <a:ext cx="1257300" cy="949325"/>
+                    </a:xfrm>
+                    <a:prstGeom prst="rect">
+                      <a:avLst/>
+                    </a:prstGeom>
+                    <a:noFill/>
+                    <a:ln w="9525">
+                      <a:noFill/>
+                      <a:miter lim="800000"/>
+                      <a:headEnd/>
+                      <a:tailEnd/>
+                    </a:ln>
+                  </pic:spPr>
+                </pic:pic>
+              </a:graphicData>
+            </a:graphic>
+          </wp:inline>
+        </w:drawing>
+      </w:r>
+    </w:p>
+    <w:p>
+      <w:pPr>
+        <w:pStyle w:val="Caption"/>
+        <w:ind w:left="2160"/>
+        <w:rPr>
+          <w:rFonts w:ascii="Times New Roman" w:eastAsia="Calibri" w:hAnsi="Times New Roman" w:cs="Times New Roman"/>
+          <w:b w:val="0"/>
+          <w:sz w:val="28"/>
+        </w:rPr>
+      </w:pPr>
+      <w:r>
+        <w:t xml:space="preserve">Figure </w:t>
+      </w:r>
+      <w:fldSimple w:instr=" SEQ Figure \* ARABIC ">
+        <w:r>
+          <w:rPr>
+            <w:noProof/>
+          </w:rPr>
+          <w:t>6</w:t>
+        </w:r>
+      </w:fldSimple>
+      <w:r>
+        <w:t>: "Number of results" Section Screenshot</w:t>
+      </w:r>
+    </w:p>
+    <w:p>
+      <w:pPr>
         <w:spacing w:after="0" w:line="360" w:lineRule="auto"/>
         <w:ind w:left="2160"/>
         <w:rPr>
@@ -10239,6 +10336,7 @@
           <w:sz w:val="24"/>
           <w:szCs w:val="32"/>
         </w:rPr>
+        <w:lastRenderedPageBreak/>
         <w:t>50 per screen</w:t>
       </w:r>
       <w:r>
@@ -10286,23 +10384,6 @@
     </w:p>
     <w:p>
       <w:pPr>
-        <w:rPr>
-          <w:rFonts w:ascii="Times New Roman" w:eastAsia="Calibri" w:hAnsi="Times New Roman" w:cs="Times New Roman"/>
-          <w:b/>
-          <w:sz w:val="28"/>
-        </w:rPr>
-      </w:pPr>
-      <w:r>
-        <w:rPr>
-          <w:rFonts w:ascii="Times New Roman" w:eastAsia="Calibri" w:hAnsi="Times New Roman" w:cs="Times New Roman"/>
-          <w:b/>
-          <w:sz w:val="28"/>
-        </w:rPr>
-        <w:br w:type="page"/>
-      </w:r>
-    </w:p>
-    <w:p>
-      <w:pPr>
         <w:tabs>
           <w:tab w:val="left" w:pos="2160"/>
         </w:tabs>
@@ -10320,7 +10401,6 @@
           <w:b/>
           <w:sz w:val="28"/>
         </w:rPr>
-        <w:lastRenderedPageBreak/>
         <w:t>3.2.1.3</w:t>
       </w:r>
       <w:r>
@@ -10347,6 +10427,94 @@
           <w:sz w:val="28"/>
         </w:rPr>
         <w:t xml:space="preserve"> section</w:t>
+      </w:r>
+    </w:p>
+    <w:p>
+      <w:pPr>
+        <w:keepNext/>
+        <w:tabs>
+          <w:tab w:val="left" w:pos="2160"/>
+        </w:tabs>
+        <w:spacing w:after="0" w:line="240" w:lineRule="auto"/>
+        <w:ind w:left="2160"/>
+      </w:pPr>
+      <w:r>
+        <w:rPr>
+          <w:rFonts w:ascii="Times New Roman" w:eastAsia="Calibri" w:hAnsi="Times New Roman" w:cs="Times New Roman"/>
+          <w:b/>
+          <w:noProof/>
+          <w:sz w:val="28"/>
+        </w:rPr>
+        <w:drawing>
+          <wp:inline distT="0" distB="0" distL="0" distR="0">
+            <wp:extent cx="1793875" cy="1099185"/>
+            <wp:effectExtent l="19050" t="0" r="0" b="0"/>
+            <wp:docPr id="21" name="Picture 21"/>
+            <wp:cNvGraphicFramePr>
+              <a:graphicFrameLocks xmlns:a="http://schemas.openxmlformats.org/drawingml/2006/main" noChangeAspect="1"/>
+            </wp:cNvGraphicFramePr>
+            <a:graphic xmlns:a="http://schemas.openxmlformats.org/drawingml/2006/main">
+              <a:graphicData uri="http://schemas.openxmlformats.org/drawingml/2006/picture">
+                <pic:pic xmlns:pic="http://schemas.openxmlformats.org/drawingml/2006/picture">
+                  <pic:nvPicPr>
+                    <pic:cNvPr id="0" name="Picture 21"/>
+                    <pic:cNvPicPr>
+                      <a:picLocks noChangeAspect="1" noChangeArrowheads="1"/>
+                    </pic:cNvPicPr>
+                  </pic:nvPicPr>
+                  <pic:blipFill>
+                    <a:blip r:embed="rId16" cstate="print"/>
+                    <a:srcRect/>
+                    <a:stretch>
+                      <a:fillRect/>
+                    </a:stretch>
+                  </pic:blipFill>
+                  <pic:spPr bwMode="auto">
+                    <a:xfrm>
+                      <a:off x="0" y="0"/>
+                      <a:ext cx="1793875" cy="1099185"/>
+                    </a:xfrm>
+                    <a:prstGeom prst="rect">
+                      <a:avLst/>
+                    </a:prstGeom>
+                    <a:noFill/>
+                    <a:ln w="9525">
+                      <a:noFill/>
+                      <a:miter lim="800000"/>
+                      <a:headEnd/>
+                      <a:tailEnd/>
+                    </a:ln>
+                  </pic:spPr>
+                </pic:pic>
+              </a:graphicData>
+            </a:graphic>
+          </wp:inline>
+        </w:drawing>
+      </w:r>
+    </w:p>
+    <w:p>
+      <w:pPr>
+        <w:pStyle w:val="Caption"/>
+        <w:ind w:left="2160"/>
+        <w:rPr>
+          <w:rFonts w:ascii="Times New Roman" w:eastAsia="Calibri" w:hAnsi="Times New Roman" w:cs="Times New Roman"/>
+          <w:b w:val="0"/>
+          <w:sz w:val="28"/>
+        </w:rPr>
+      </w:pPr>
+      <w:r>
+        <w:t xml:space="preserve">Figure </w:t>
+      </w:r>
+      <w:fldSimple w:instr=" SEQ Figure \* ARABIC ">
+        <w:r>
+          <w:rPr>
+            <w:noProof/>
+          </w:rPr>
+          <w:t>7</w:t>
+        </w:r>
+      </w:fldSimple>
+      <w:r>
+        <w:t>: "Filter results" Section Screenshot</w:t>
       </w:r>
     </w:p>
     <w:p>
@@ -10578,6 +10746,94 @@
     </w:p>
     <w:p>
       <w:pPr>
+        <w:keepNext/>
+        <w:tabs>
+          <w:tab w:val="left" w:pos="2160"/>
+        </w:tabs>
+        <w:spacing w:after="0" w:line="240" w:lineRule="auto"/>
+        <w:ind w:left="2160"/>
+      </w:pPr>
+      <w:r>
+        <w:rPr>
+          <w:rFonts w:ascii="Times New Roman" w:eastAsia="Calibri" w:hAnsi="Times New Roman" w:cs="Times New Roman"/>
+          <w:b/>
+          <w:noProof/>
+          <w:sz w:val="28"/>
+        </w:rPr>
+        <w:drawing>
+          <wp:inline distT="0" distB="0" distL="0" distR="0">
+            <wp:extent cx="1565275" cy="457200"/>
+            <wp:effectExtent l="19050" t="0" r="0" b="0"/>
+            <wp:docPr id="24" name="Picture 24"/>
+            <wp:cNvGraphicFramePr>
+              <a:graphicFrameLocks xmlns:a="http://schemas.openxmlformats.org/drawingml/2006/main" noChangeAspect="1"/>
+            </wp:cNvGraphicFramePr>
+            <a:graphic xmlns:a="http://schemas.openxmlformats.org/drawingml/2006/main">
+              <a:graphicData uri="http://schemas.openxmlformats.org/drawingml/2006/picture">
+                <pic:pic xmlns:pic="http://schemas.openxmlformats.org/drawingml/2006/picture">
+                  <pic:nvPicPr>
+                    <pic:cNvPr id="0" name="Picture 24"/>
+                    <pic:cNvPicPr>
+                      <a:picLocks noChangeAspect="1" noChangeArrowheads="1"/>
+                    </pic:cNvPicPr>
+                  </pic:nvPicPr>
+                  <pic:blipFill>
+                    <a:blip r:embed="rId17" cstate="print"/>
+                    <a:srcRect/>
+                    <a:stretch>
+                      <a:fillRect/>
+                    </a:stretch>
+                  </pic:blipFill>
+                  <pic:spPr bwMode="auto">
+                    <a:xfrm>
+                      <a:off x="0" y="0"/>
+                      <a:ext cx="1565275" cy="457200"/>
+                    </a:xfrm>
+                    <a:prstGeom prst="rect">
+                      <a:avLst/>
+                    </a:prstGeom>
+                    <a:noFill/>
+                    <a:ln w="9525">
+                      <a:noFill/>
+                      <a:miter lim="800000"/>
+                      <a:headEnd/>
+                      <a:tailEnd/>
+                    </a:ln>
+                  </pic:spPr>
+                </pic:pic>
+              </a:graphicData>
+            </a:graphic>
+          </wp:inline>
+        </w:drawing>
+      </w:r>
+    </w:p>
+    <w:p>
+      <w:pPr>
+        <w:pStyle w:val="Caption"/>
+        <w:ind w:left="2160"/>
+        <w:rPr>
+          <w:rFonts w:ascii="Times New Roman" w:eastAsia="Calibri" w:hAnsi="Times New Roman" w:cs="Times New Roman"/>
+          <w:b w:val="0"/>
+          <w:sz w:val="28"/>
+        </w:rPr>
+      </w:pPr>
+      <w:r>
+        <w:t xml:space="preserve">Figure </w:t>
+      </w:r>
+      <w:fldSimple w:instr=" SEQ Figure \* ARABIC ">
+        <w:r>
+          <w:rPr>
+            <w:noProof/>
+          </w:rPr>
+          <w:t>8</w:t>
+        </w:r>
+      </w:fldSimple>
+      <w:r>
+        <w:t>: "Previous"/"Next" Buttons Screenshot</w:t>
+      </w:r>
+    </w:p>
+    <w:p>
+      <w:pPr>
         <w:spacing w:after="360" w:line="360" w:lineRule="auto"/>
         <w:ind w:left="2160"/>
         <w:rPr>
@@ -10695,6 +10951,23 @@
           <w:szCs w:val="24"/>
         </w:rPr>
         <w:t xml:space="preserve"> options.</w:t>
+      </w:r>
+    </w:p>
+    <w:p>
+      <w:pPr>
+        <w:rPr>
+          <w:rFonts w:ascii="Times New Roman" w:eastAsia="Calibri" w:hAnsi="Times New Roman" w:cs="Times New Roman"/>
+          <w:b/>
+          <w:sz w:val="28"/>
+        </w:rPr>
+      </w:pPr>
+      <w:r>
+        <w:rPr>
+          <w:rFonts w:ascii="Times New Roman" w:eastAsia="Calibri" w:hAnsi="Times New Roman" w:cs="Times New Roman"/>
+          <w:b/>
+          <w:sz w:val="28"/>
+        </w:rPr>
+        <w:br w:type="page"/>
       </w:r>
     </w:p>
     <w:p>
@@ -10716,6 +10989,7 @@
           <w:b/>
           <w:sz w:val="28"/>
         </w:rPr>
+        <w:lastRenderedPageBreak/>
         <w:t>3.2.1.6</w:t>
       </w:r>
       <w:r>
@@ -10726,6 +11000,90 @@
         </w:rPr>
         <w:tab/>
         <w:t>Results table</w:t>
+      </w:r>
+    </w:p>
+    <w:p>
+      <w:pPr>
+        <w:keepNext/>
+        <w:spacing w:after="0" w:line="240" w:lineRule="auto"/>
+      </w:pPr>
+      <w:r>
+        <w:rPr>
+          <w:rFonts w:ascii="Times New Roman" w:eastAsia="Calibri" w:hAnsi="Times New Roman" w:cs="Times New Roman"/>
+          <w:b/>
+          <w:noProof/>
+          <w:sz w:val="28"/>
+        </w:rPr>
+        <w:drawing>
+          <wp:inline distT="0" distB="0" distL="0" distR="0">
+            <wp:extent cx="5943600" cy="3338417"/>
+            <wp:effectExtent l="19050" t="0" r="0" b="0"/>
+            <wp:docPr id="12" name="Picture 12"/>
+            <wp:cNvGraphicFramePr>
+              <a:graphicFrameLocks xmlns:a="http://schemas.openxmlformats.org/drawingml/2006/main" noChangeAspect="1"/>
+            </wp:cNvGraphicFramePr>
+            <a:graphic xmlns:a="http://schemas.openxmlformats.org/drawingml/2006/main">
+              <a:graphicData uri="http://schemas.openxmlformats.org/drawingml/2006/picture">
+                <pic:pic xmlns:pic="http://schemas.openxmlformats.org/drawingml/2006/picture">
+                  <pic:nvPicPr>
+                    <pic:cNvPr id="0" name="Picture 12"/>
+                    <pic:cNvPicPr>
+                      <a:picLocks noChangeAspect="1" noChangeArrowheads="1"/>
+                    </pic:cNvPicPr>
+                  </pic:nvPicPr>
+                  <pic:blipFill>
+                    <a:blip r:embed="rId18" cstate="print"/>
+                    <a:srcRect/>
+                    <a:stretch>
+                      <a:fillRect/>
+                    </a:stretch>
+                  </pic:blipFill>
+                  <pic:spPr bwMode="auto">
+                    <a:xfrm>
+                      <a:off x="0" y="0"/>
+                      <a:ext cx="5943600" cy="3338417"/>
+                    </a:xfrm>
+                    <a:prstGeom prst="rect">
+                      <a:avLst/>
+                    </a:prstGeom>
+                    <a:noFill/>
+                    <a:ln w="9525">
+                      <a:noFill/>
+                      <a:miter lim="800000"/>
+                      <a:headEnd/>
+                      <a:tailEnd/>
+                    </a:ln>
+                  </pic:spPr>
+                </pic:pic>
+              </a:graphicData>
+            </a:graphic>
+          </wp:inline>
+        </w:drawing>
+      </w:r>
+    </w:p>
+    <w:p>
+      <w:pPr>
+        <w:pStyle w:val="Caption"/>
+        <w:ind w:left="2160"/>
+        <w:rPr>
+          <w:rFonts w:ascii="Times New Roman" w:eastAsia="Calibri" w:hAnsi="Times New Roman" w:cs="Times New Roman"/>
+          <w:b w:val="0"/>
+          <w:sz w:val="28"/>
+        </w:rPr>
+      </w:pPr>
+      <w:r>
+        <w:t xml:space="preserve">Figure </w:t>
+      </w:r>
+      <w:fldSimple w:instr=" SEQ Figure \* ARABIC ">
+        <w:r>
+          <w:rPr>
+            <w:noProof/>
+          </w:rPr>
+          <w:t>9</w:t>
+        </w:r>
+      </w:fldSimple>
+      <w:r>
+        <w:t>: Results Table Screenshot</w:t>
       </w:r>
     </w:p>
     <w:p>
@@ -10956,15 +11314,7 @@
           <w:rFonts w:ascii="Times New Roman" w:eastAsia="Times New Roman" w:hAnsi="Times New Roman" w:cs="Times New Roman"/>
           <w:sz w:val="24"/>
         </w:rPr>
-        <w:t xml:space="preserve">in </w:t>
-      </w:r>
-      <w:r>
-        <w:rPr>
-          <w:rFonts w:ascii="Times New Roman" w:eastAsia="Times New Roman" w:hAnsi="Times New Roman" w:cs="Times New Roman"/>
-          <w:sz w:val="24"/>
-        </w:rPr>
-        <w:lastRenderedPageBreak/>
-        <w:t>the table; all current sorting and filtering options should be executed using the new price—this mean that an item may move or even disappear from the current screen if it no longer appears within the filter or in the same location in the sort.</w:t>
+        <w:t>in the table; all current sorting and filtering options should be executed using the new price—this mean that an item may move or even disappear from the current screen if it no longer appears within the filter or in the same location in the sort.</w:t>
       </w:r>
     </w:p>
     <w:p>
@@ -10987,6 +11337,7 @@
           <w:i/>
           <w:sz w:val="24"/>
         </w:rPr>
+        <w:lastRenderedPageBreak/>
         <w:t xml:space="preserve">Online </w:t>
       </w:r>
       <w:r>
@@ -11544,30 +11895,41 @@
         </w:rPr>
         <w:t xml:space="preserve">  We found an API through Amazon Associates Web Services that contained methods like </w:t>
       </w:r>
-      <w:proofErr w:type="spellStart"/>
-      <w:proofErr w:type="gramStart"/>
       <w:r>
         <w:rPr>
           <w:rFonts w:ascii="Consolas" w:eastAsia="Times New Roman" w:hAnsi="Consolas" w:cs="Times New Roman"/>
           <w:sz w:val="24"/>
         </w:rPr>
-        <w:t>ItemLookup</w:t>
-      </w:r>
-      <w:proofErr w:type="spellEnd"/>
+        <w:t>ItemLookup()</w:t>
+      </w:r>
+      <w:r>
+        <w:rPr>
+          <w:rFonts w:ascii="Times New Roman" w:eastAsia="Times New Roman" w:hAnsi="Times New Roman" w:cs="Times New Roman"/>
+          <w:sz w:val="24"/>
+        </w:rPr>
+        <w:t xml:space="preserve"> and </w:t>
+      </w:r>
       <w:r>
         <w:rPr>
           <w:rFonts w:ascii="Consolas" w:eastAsia="Times New Roman" w:hAnsi="Consolas" w:cs="Times New Roman"/>
           <w:sz w:val="24"/>
         </w:rPr>
-        <w:t>(</w:t>
-      </w:r>
-      <w:proofErr w:type="gramEnd"/>
+        <w:t>ItemSearch()</w:t>
+      </w:r>
+      <w:r>
+        <w:rPr>
+          <w:rFonts w:ascii="Times New Roman" w:eastAsia="Times New Roman" w:hAnsi="Times New Roman" w:cs="Times New Roman"/>
+          <w:sz w:val="24"/>
+        </w:rPr>
+        <w:t xml:space="preserve"> and seemed to be just what we needed for our application.  After discovering and handling a number of exceptions, including configuration changes and trying both </w:t>
+      </w:r>
       <w:r>
         <w:rPr>
           <w:rFonts w:ascii="Consolas" w:eastAsia="Times New Roman" w:hAnsi="Consolas" w:cs="Times New Roman"/>
           <w:sz w:val="24"/>
         </w:rPr>
-        <w:t>)</w:t>
+        <w:lastRenderedPageBreak/>
+        <w:t>ItemLookup()</w:t>
       </w:r>
       <w:r>
         <w:rPr>
@@ -11576,75 +11938,47 @@
         </w:rPr>
         <w:t xml:space="preserve"> and </w:t>
       </w:r>
-      <w:proofErr w:type="spellStart"/>
       <w:r>
         <w:rPr>
           <w:rFonts w:ascii="Consolas" w:eastAsia="Times New Roman" w:hAnsi="Consolas" w:cs="Times New Roman"/>
           <w:sz w:val="24"/>
         </w:rPr>
-        <w:t>ItemSearch</w:t>
-      </w:r>
-      <w:proofErr w:type="spellEnd"/>
-      <w:r>
-        <w:rPr>
-          <w:rFonts w:ascii="Consolas" w:eastAsia="Times New Roman" w:hAnsi="Consolas" w:cs="Times New Roman"/>
-          <w:sz w:val="24"/>
-        </w:rPr>
-        <w:t>()</w:t>
-      </w:r>
-      <w:r>
-        <w:rPr>
-          <w:rFonts w:ascii="Times New Roman" w:eastAsia="Times New Roman" w:hAnsi="Times New Roman" w:cs="Times New Roman"/>
-          <w:sz w:val="24"/>
-        </w:rPr>
-        <w:t xml:space="preserve"> and seemed to be just what we needed for our application.  After discovering and handling a number of exceptions, including configuration changes and trying both </w:t>
-      </w:r>
-      <w:proofErr w:type="spellStart"/>
-      <w:r>
-        <w:rPr>
-          <w:rFonts w:ascii="Consolas" w:eastAsia="Times New Roman" w:hAnsi="Consolas" w:cs="Times New Roman"/>
-          <w:sz w:val="24"/>
-        </w:rPr>
-        <w:lastRenderedPageBreak/>
-        <w:t>ItemLookup</w:t>
-      </w:r>
-      <w:proofErr w:type="spellEnd"/>
-      <w:r>
-        <w:rPr>
-          <w:rFonts w:ascii="Consolas" w:eastAsia="Times New Roman" w:hAnsi="Consolas" w:cs="Times New Roman"/>
-          <w:sz w:val="24"/>
-        </w:rPr>
-        <w:t>()</w:t>
-      </w:r>
-      <w:r>
-        <w:rPr>
-          <w:rFonts w:ascii="Times New Roman" w:eastAsia="Times New Roman" w:hAnsi="Times New Roman" w:cs="Times New Roman"/>
-          <w:sz w:val="24"/>
-        </w:rPr>
-        <w:t xml:space="preserve"> and </w:t>
-      </w:r>
-      <w:proofErr w:type="spellStart"/>
-      <w:r>
-        <w:rPr>
-          <w:rFonts w:ascii="Consolas" w:eastAsia="Times New Roman" w:hAnsi="Consolas" w:cs="Times New Roman"/>
-          <w:sz w:val="24"/>
-        </w:rPr>
-        <w:t>ItemSearch</w:t>
-      </w:r>
-      <w:proofErr w:type="spellEnd"/>
-      <w:r>
-        <w:rPr>
-          <w:rFonts w:ascii="Consolas" w:eastAsia="Times New Roman" w:hAnsi="Consolas" w:cs="Times New Roman"/>
-          <w:sz w:val="24"/>
-        </w:rPr>
-        <w:t>()</w:t>
-      </w:r>
-      <w:r>
-        <w:rPr>
-          <w:rFonts w:ascii="Times New Roman" w:eastAsia="Times New Roman" w:hAnsi="Times New Roman" w:cs="Times New Roman"/>
-          <w:sz w:val="24"/>
-        </w:rPr>
-        <w:t xml:space="preserve">, we ultimately could not get any results from the method calls and only got the not very informative message: </w:t>
+        <w:t>ItemSearch()</w:t>
+      </w:r>
+      <w:r>
+        <w:rPr>
+          <w:rFonts w:ascii="Times New Roman" w:eastAsia="Times New Roman" w:hAnsi="Times New Roman" w:cs="Times New Roman"/>
+          <w:sz w:val="24"/>
+        </w:rPr>
+        <w:t>, we ultimately could not get any results from the method calls and only got the not</w:t>
+      </w:r>
+      <w:r>
+        <w:rPr>
+          <w:rFonts w:ascii="Times New Roman" w:eastAsia="Times New Roman" w:hAnsi="Times New Roman" w:cs="Times New Roman"/>
+          <w:sz w:val="24"/>
+        </w:rPr>
+        <w:t>-</w:t>
+      </w:r>
+      <w:r>
+        <w:rPr>
+          <w:rFonts w:ascii="Times New Roman" w:eastAsia="Times New Roman" w:hAnsi="Times New Roman" w:cs="Times New Roman"/>
+          <w:sz w:val="24"/>
+        </w:rPr>
+        <w:t>very</w:t>
+      </w:r>
+      <w:r>
+        <w:rPr>
+          <w:rFonts w:ascii="Times New Roman" w:eastAsia="Times New Roman" w:hAnsi="Times New Roman" w:cs="Times New Roman"/>
+          <w:sz w:val="24"/>
+        </w:rPr>
+        <w:t>-</w:t>
+      </w:r>
+      <w:r>
+        <w:rPr>
+          <w:rFonts w:ascii="Times New Roman" w:eastAsia="Times New Roman" w:hAnsi="Times New Roman" w:cs="Times New Roman"/>
+          <w:sz w:val="24"/>
+        </w:rPr>
+        <w:t xml:space="preserve">informative message: </w:t>
       </w:r>
       <w:r>
         <w:rPr>
@@ -11843,23 +12177,7 @@
           <w:rFonts w:ascii="Times New Roman" w:eastAsia="Times New Roman" w:hAnsi="Times New Roman" w:cs="Times New Roman"/>
           <w:sz w:val="24"/>
         </w:rPr>
-        <w:t>we had trouble getting our application designed in Microsoft Visual C# 2010 Express to communicate with a database in Microsoft SQL Server Management Studio.  Dan was able to set it up on his machine and write instructions for the rest of us to follow, but no one else was able to connect to their database, even when it was set up with the settings in his instructions.  A number of solutions were tried: changing the privileges for the database, modifying the security type in the connection string, and varying the data source between “</w:t>
-      </w:r>
-      <w:proofErr w:type="spellStart"/>
-      <w:r>
-        <w:rPr>
-          <w:rFonts w:ascii="Times New Roman" w:eastAsia="Times New Roman" w:hAnsi="Times New Roman" w:cs="Times New Roman"/>
-          <w:sz w:val="24"/>
-        </w:rPr>
-        <w:t>localhost</w:t>
-      </w:r>
-      <w:proofErr w:type="spellEnd"/>
-      <w:r>
-        <w:rPr>
-          <w:rFonts w:ascii="Times New Roman" w:eastAsia="Times New Roman" w:hAnsi="Times New Roman" w:cs="Times New Roman"/>
-          <w:sz w:val="24"/>
-        </w:rPr>
-        <w:t>” and some variation of the server name on the user’s machine.</w:t>
+        <w:t>we had trouble getting our application designed in Microsoft Visual C# 2010 Express to communicate with a database in Microsoft SQL Server Management Studio.  Dan was able to set it up on his machine and write instructions for the rest of us to follow, but no one else was able to connect to their database, even when it was set up with the settings in his instructions.  A number of solutions were tried: changing the privileges for the database, modifying the security type in the connection string, and varying the data source between “localhost” and some variation of the server name on the user’s machine.</w:t>
       </w:r>
     </w:p>
     <w:p>
@@ -15471,23 +15789,21 @@
           <w:szCs w:val="24"/>
         </w:rPr>
       </w:pPr>
-      <w:proofErr w:type="gramStart"/>
       <w:r>
         <w:rPr>
           <w:rFonts w:ascii="Times New Roman" w:hAnsi="Times New Roman" w:cs="Times New Roman"/>
           <w:sz w:val="24"/>
           <w:szCs w:val="24"/>
         </w:rPr>
-        <w:t>fig</w:t>
-      </w:r>
-      <w:proofErr w:type="gramEnd"/>
+        <w:t xml:space="preserve">fig. 1: </w:t>
+      </w:r>
       <w:r>
         <w:rPr>
           <w:rFonts w:ascii="Times New Roman" w:hAnsi="Times New Roman" w:cs="Times New Roman"/>
           <w:sz w:val="24"/>
           <w:szCs w:val="24"/>
         </w:rPr>
-        <w:t xml:space="preserve">. 1: </w:t>
+        <w:t xml:space="preserve">Price Comparison Application </w:t>
       </w:r>
       <w:r>
         <w:rPr>
@@ -15495,7 +15811,7 @@
           <w:sz w:val="24"/>
           <w:szCs w:val="24"/>
         </w:rPr>
-        <w:t xml:space="preserve">Price Comparison Application </w:t>
+        <w:t>Architecture</w:t>
       </w:r>
       <w:r>
         <w:rPr>
@@ -15503,23 +15819,23 @@
           <w:sz w:val="24"/>
           <w:szCs w:val="24"/>
         </w:rPr>
-        <w:t>Architecture</w:t>
+        <w:tab/>
       </w:r>
       <w:r>
         <w:rPr>
           <w:rFonts w:ascii="Times New Roman" w:hAnsi="Times New Roman" w:cs="Times New Roman"/>
-          <w:sz w:val="24"/>
-          <w:szCs w:val="24"/>
-        </w:rPr>
-        <w:tab/>
+          <w:sz w:val="28"/>
+          <w:szCs w:val="24"/>
+        </w:rPr>
+        <w:t>1</w:t>
       </w:r>
       <w:r>
         <w:rPr>
           <w:rFonts w:ascii="Times New Roman" w:hAnsi="Times New Roman" w:cs="Times New Roman"/>
-          <w:sz w:val="24"/>
-          <w:szCs w:val="24"/>
-        </w:rPr>
-        <w:t>17</w:t>
+          <w:sz w:val="28"/>
+          <w:szCs w:val="24"/>
+        </w:rPr>
+        <w:t>6</w:t>
       </w:r>
     </w:p>
     <w:p>
@@ -15534,39 +15850,37 @@
           <w:szCs w:val="24"/>
         </w:rPr>
       </w:pPr>
-      <w:proofErr w:type="gramStart"/>
       <w:r>
         <w:rPr>
           <w:rFonts w:ascii="Times New Roman" w:hAnsi="Times New Roman" w:cs="Times New Roman"/>
           <w:sz w:val="24"/>
           <w:szCs w:val="24"/>
         </w:rPr>
-        <w:t>fig</w:t>
-      </w:r>
-      <w:proofErr w:type="gramEnd"/>
+        <w:t>fig. 2: Price Comparison Application Sequence Diagram</w:t>
+      </w:r>
       <w:r>
         <w:rPr>
           <w:rFonts w:ascii="Times New Roman" w:hAnsi="Times New Roman" w:cs="Times New Roman"/>
           <w:sz w:val="24"/>
           <w:szCs w:val="24"/>
         </w:rPr>
-        <w:t>. 2: Price Comparison Application Sequence Diagram</w:t>
+        <w:tab/>
       </w:r>
       <w:r>
         <w:rPr>
           <w:rFonts w:ascii="Times New Roman" w:hAnsi="Times New Roman" w:cs="Times New Roman"/>
-          <w:sz w:val="24"/>
-          <w:szCs w:val="24"/>
-        </w:rPr>
-        <w:tab/>
+          <w:sz w:val="28"/>
+          <w:szCs w:val="24"/>
+        </w:rPr>
+        <w:t>1</w:t>
       </w:r>
       <w:r>
         <w:rPr>
           <w:rFonts w:ascii="Times New Roman" w:hAnsi="Times New Roman" w:cs="Times New Roman"/>
-          <w:sz w:val="24"/>
-          <w:szCs w:val="24"/>
-        </w:rPr>
-        <w:t>18</w:t>
+          <w:sz w:val="28"/>
+          <w:szCs w:val="24"/>
+        </w:rPr>
+        <w:t>7</w:t>
       </w:r>
     </w:p>
     <w:p>
@@ -15581,23 +15895,21 @@
           <w:szCs w:val="24"/>
         </w:rPr>
       </w:pPr>
-      <w:proofErr w:type="gramStart"/>
       <w:r>
         <w:rPr>
           <w:rFonts w:ascii="Times New Roman" w:hAnsi="Times New Roman" w:cs="Times New Roman"/>
           <w:sz w:val="24"/>
           <w:szCs w:val="24"/>
         </w:rPr>
-        <w:t>fig</w:t>
-      </w:r>
-      <w:proofErr w:type="gramEnd"/>
+        <w:t xml:space="preserve">fig. </w:t>
+      </w:r>
       <w:r>
         <w:rPr>
           <w:rFonts w:ascii="Times New Roman" w:hAnsi="Times New Roman" w:cs="Times New Roman"/>
           <w:sz w:val="24"/>
           <w:szCs w:val="24"/>
         </w:rPr>
-        <w:t xml:space="preserve">. </w:t>
+        <w:t>3</w:t>
       </w:r>
       <w:r>
         <w:rPr>
@@ -15605,7 +15917,7 @@
           <w:sz w:val="24"/>
           <w:szCs w:val="24"/>
         </w:rPr>
-        <w:t>3</w:t>
+        <w:t>: Call-and-return structure of Price Comparison Application</w:t>
       </w:r>
       <w:r>
         <w:rPr>
@@ -15613,23 +15925,23 @@
           <w:sz w:val="24"/>
           <w:szCs w:val="24"/>
         </w:rPr>
-        <w:t>: Call-and-return structure of Price Comparison Application</w:t>
+        <w:tab/>
       </w:r>
       <w:r>
         <w:rPr>
           <w:rFonts w:ascii="Times New Roman" w:hAnsi="Times New Roman" w:cs="Times New Roman"/>
-          <w:sz w:val="24"/>
-          <w:szCs w:val="24"/>
-        </w:rPr>
-        <w:tab/>
+          <w:sz w:val="28"/>
+          <w:szCs w:val="24"/>
+        </w:rPr>
+        <w:t>1</w:t>
       </w:r>
       <w:r>
         <w:rPr>
           <w:rFonts w:ascii="Times New Roman" w:hAnsi="Times New Roman" w:cs="Times New Roman"/>
-          <w:sz w:val="24"/>
-          <w:szCs w:val="24"/>
-        </w:rPr>
-        <w:t>19</w:t>
+          <w:sz w:val="28"/>
+          <w:szCs w:val="24"/>
+        </w:rPr>
+        <w:t>8</w:t>
       </w:r>
     </w:p>
     <w:p>
@@ -15644,23 +15956,21 @@
           <w:szCs w:val="24"/>
         </w:rPr>
       </w:pPr>
-      <w:proofErr w:type="gramStart"/>
       <w:r>
         <w:rPr>
           <w:rFonts w:ascii="Times New Roman" w:hAnsi="Times New Roman" w:cs="Times New Roman"/>
           <w:sz w:val="24"/>
           <w:szCs w:val="24"/>
         </w:rPr>
-        <w:t>fig</w:t>
-      </w:r>
-      <w:proofErr w:type="gramEnd"/>
+        <w:t xml:space="preserve">fig. </w:t>
+      </w:r>
       <w:r>
         <w:rPr>
           <w:rFonts w:ascii="Times New Roman" w:hAnsi="Times New Roman" w:cs="Times New Roman"/>
           <w:sz w:val="24"/>
           <w:szCs w:val="24"/>
         </w:rPr>
-        <w:t xml:space="preserve">. </w:t>
+        <w:t>4</w:t>
       </w:r>
       <w:r>
         <w:rPr>
@@ -15668,7 +15978,7 @@
           <w:sz w:val="24"/>
           <w:szCs w:val="24"/>
         </w:rPr>
-        <w:t>4</w:t>
+        <w:t>: Price Comparison Application</w:t>
       </w:r>
       <w:r>
         <w:rPr>
@@ -15676,7 +15986,7 @@
           <w:sz w:val="24"/>
           <w:szCs w:val="24"/>
         </w:rPr>
-        <w:t>: Price Comparison Application</w:t>
+        <w:t xml:space="preserve"> GUI</w:t>
       </w:r>
       <w:r>
         <w:rPr>
@@ -15684,7 +15994,7 @@
           <w:sz w:val="24"/>
           <w:szCs w:val="24"/>
         </w:rPr>
-        <w:t xml:space="preserve"> GUI</w:t>
+        <w:t xml:space="preserve"> Screenshot</w:t>
       </w:r>
       <w:r>
         <w:rPr>
@@ -15692,11 +16002,40 @@
           <w:sz w:val="24"/>
           <w:szCs w:val="24"/>
         </w:rPr>
-        <w:t xml:space="preserve"> Screenshot</w:t>
+        <w:tab/>
       </w:r>
       <w:r>
         <w:rPr>
           <w:rFonts w:ascii="Times New Roman" w:hAnsi="Times New Roman" w:cs="Times New Roman"/>
+          <w:sz w:val="28"/>
+          <w:szCs w:val="24"/>
+        </w:rPr>
+        <w:t>19</w:t>
+      </w:r>
+    </w:p>
+    <w:p>
+      <w:pPr>
+        <w:tabs>
+          <w:tab w:val="right" w:leader="dot" w:pos="9360"/>
+        </w:tabs>
+        <w:spacing w:after="360"/>
+        <w:rPr>
+          <w:rFonts w:ascii="Times New Roman" w:hAnsi="Times New Roman" w:cs="Times New Roman"/>
+          <w:sz w:val="24"/>
+          <w:szCs w:val="24"/>
+        </w:rPr>
+      </w:pPr>
+      <w:r>
+        <w:rPr>
+          <w:rFonts w:ascii="Times New Roman" w:hAnsi="Times New Roman" w:cs="Times New Roman"/>
+          <w:sz w:val="24"/>
+          <w:szCs w:val="24"/>
+        </w:rPr>
+        <w:t>fig. 5: “Sort by” Section Screenshot</w:t>
+      </w:r>
+      <w:r>
+        <w:rPr>
+          <w:rFonts w:ascii="Times New Roman" w:hAnsi="Times New Roman" w:cs="Times New Roman"/>
           <w:sz w:val="24"/>
           <w:szCs w:val="24"/>
         </w:rPr>
@@ -15705,14 +16044,194 @@
       <w:r>
         <w:rPr>
           <w:rFonts w:ascii="Times New Roman" w:hAnsi="Times New Roman" w:cs="Times New Roman"/>
-          <w:sz w:val="24"/>
+          <w:sz w:val="28"/>
           <w:szCs w:val="24"/>
         </w:rPr>
         <w:t>20</w:t>
       </w:r>
     </w:p>
+    <w:p>
+      <w:pPr>
+        <w:tabs>
+          <w:tab w:val="right" w:leader="dot" w:pos="9360"/>
+        </w:tabs>
+        <w:spacing w:after="360"/>
+        <w:rPr>
+          <w:rFonts w:ascii="Times New Roman" w:hAnsi="Times New Roman" w:cs="Times New Roman"/>
+          <w:sz w:val="28"/>
+          <w:szCs w:val="24"/>
+        </w:rPr>
+      </w:pPr>
+      <w:r>
+        <w:rPr>
+          <w:rFonts w:ascii="Times New Roman" w:hAnsi="Times New Roman" w:cs="Times New Roman"/>
+          <w:sz w:val="24"/>
+          <w:szCs w:val="24"/>
+        </w:rPr>
+        <w:t>fig. 6: “</w:t>
+      </w:r>
+      <w:r>
+        <w:rPr>
+          <w:rFonts w:ascii="Times New Roman" w:hAnsi="Times New Roman" w:cs="Times New Roman"/>
+          <w:sz w:val="24"/>
+          <w:szCs w:val="24"/>
+        </w:rPr>
+        <w:t>Number of results</w:t>
+      </w:r>
+      <w:r>
+        <w:rPr>
+          <w:rFonts w:ascii="Times New Roman" w:hAnsi="Times New Roman" w:cs="Times New Roman"/>
+          <w:sz w:val="24"/>
+          <w:szCs w:val="24"/>
+        </w:rPr>
+        <w:t>”</w:t>
+      </w:r>
+      <w:r>
+        <w:rPr>
+          <w:rFonts w:ascii="Times New Roman" w:hAnsi="Times New Roman" w:cs="Times New Roman"/>
+          <w:sz w:val="24"/>
+          <w:szCs w:val="24"/>
+        </w:rPr>
+        <w:t xml:space="preserve"> Section Screenshot</w:t>
+      </w:r>
+      <w:r>
+        <w:rPr>
+          <w:rFonts w:ascii="Times New Roman" w:hAnsi="Times New Roman" w:cs="Times New Roman"/>
+          <w:sz w:val="24"/>
+          <w:szCs w:val="24"/>
+        </w:rPr>
+        <w:tab/>
+      </w:r>
+      <w:r>
+        <w:rPr>
+          <w:rFonts w:ascii="Times New Roman" w:hAnsi="Times New Roman" w:cs="Times New Roman"/>
+          <w:sz w:val="28"/>
+          <w:szCs w:val="24"/>
+        </w:rPr>
+        <w:t>20</w:t>
+      </w:r>
+    </w:p>
+    <w:p>
+      <w:pPr>
+        <w:tabs>
+          <w:tab w:val="right" w:leader="dot" w:pos="9360"/>
+        </w:tabs>
+        <w:spacing w:after="360"/>
+        <w:rPr>
+          <w:rFonts w:ascii="Times New Roman" w:hAnsi="Times New Roman" w:cs="Times New Roman"/>
+          <w:sz w:val="28"/>
+          <w:szCs w:val="24"/>
+        </w:rPr>
+      </w:pPr>
+      <w:r>
+        <w:rPr>
+          <w:rFonts w:ascii="Times New Roman" w:hAnsi="Times New Roman" w:cs="Times New Roman"/>
+          <w:sz w:val="24"/>
+          <w:szCs w:val="24"/>
+        </w:rPr>
+        <w:t>fig. 7</w:t>
+      </w:r>
+      <w:r>
+        <w:rPr>
+          <w:rFonts w:ascii="Times New Roman" w:hAnsi="Times New Roman" w:cs="Times New Roman"/>
+          <w:sz w:val="24"/>
+          <w:szCs w:val="24"/>
+        </w:rPr>
+        <w:t>: “Filter results” Section Screenshot</w:t>
+      </w:r>
+      <w:r>
+        <w:rPr>
+          <w:rFonts w:ascii="Times New Roman" w:hAnsi="Times New Roman" w:cs="Times New Roman"/>
+          <w:sz w:val="24"/>
+          <w:szCs w:val="24"/>
+        </w:rPr>
+        <w:tab/>
+      </w:r>
+      <w:r>
+        <w:rPr>
+          <w:rFonts w:ascii="Times New Roman" w:hAnsi="Times New Roman" w:cs="Times New Roman"/>
+          <w:sz w:val="28"/>
+          <w:szCs w:val="24"/>
+        </w:rPr>
+        <w:t>21</w:t>
+      </w:r>
+    </w:p>
+    <w:p>
+      <w:pPr>
+        <w:tabs>
+          <w:tab w:val="right" w:leader="dot" w:pos="9360"/>
+        </w:tabs>
+        <w:spacing w:after="360"/>
+        <w:rPr>
+          <w:rFonts w:ascii="Times New Roman" w:hAnsi="Times New Roman" w:cs="Times New Roman"/>
+          <w:sz w:val="28"/>
+          <w:szCs w:val="24"/>
+        </w:rPr>
+      </w:pPr>
+      <w:r>
+        <w:rPr>
+          <w:rFonts w:ascii="Times New Roman" w:hAnsi="Times New Roman" w:cs="Times New Roman"/>
+          <w:sz w:val="24"/>
+          <w:szCs w:val="24"/>
+        </w:rPr>
+        <w:t>fig. 8: “Previous”/“Next” Buttons Screenshot</w:t>
+      </w:r>
+      <w:r>
+        <w:rPr>
+          <w:rFonts w:ascii="Times New Roman" w:hAnsi="Times New Roman" w:cs="Times New Roman"/>
+          <w:sz w:val="24"/>
+          <w:szCs w:val="24"/>
+        </w:rPr>
+        <w:tab/>
+      </w:r>
+      <w:r>
+        <w:rPr>
+          <w:rFonts w:ascii="Times New Roman" w:hAnsi="Times New Roman" w:cs="Times New Roman"/>
+          <w:sz w:val="28"/>
+          <w:szCs w:val="24"/>
+        </w:rPr>
+        <w:t>21</w:t>
+      </w:r>
+    </w:p>
+    <w:p>
+      <w:pPr>
+        <w:tabs>
+          <w:tab w:val="right" w:leader="dot" w:pos="9360"/>
+        </w:tabs>
+        <w:spacing w:after="360"/>
+        <w:rPr>
+          <w:rFonts w:ascii="Times New Roman" w:hAnsi="Times New Roman" w:cs="Times New Roman"/>
+          <w:sz w:val="28"/>
+          <w:szCs w:val="24"/>
+        </w:rPr>
+      </w:pPr>
+      <w:r>
+        <w:rPr>
+          <w:rFonts w:ascii="Times New Roman" w:hAnsi="Times New Roman" w:cs="Times New Roman"/>
+          <w:sz w:val="24"/>
+          <w:szCs w:val="24"/>
+        </w:rPr>
+        <w:t>fig. 9: Results Table Screenshot</w:t>
+      </w:r>
+      <w:r>
+        <w:rPr>
+          <w:rFonts w:ascii="Times New Roman" w:hAnsi="Times New Roman" w:cs="Times New Roman"/>
+          <w:sz w:val="24"/>
+          <w:szCs w:val="24"/>
+        </w:rPr>
+        <w:tab/>
+      </w:r>
+      <w:r>
+        <w:rPr>
+          <w:rFonts w:ascii="Times New Roman" w:hAnsi="Times New Roman" w:cs="Times New Roman"/>
+          <w:sz w:val="28"/>
+          <w:szCs w:val="24"/>
+        </w:rPr>
+        <w:t>22</w:t>
+      </w:r>
+    </w:p>
     <w:sectPr>
-      <w:headerReference w:type="first" r:id="rId15"/>
+      <w:headerReference w:type="first" r:id="rId19"/>
       <w:pgSz w:w="12240" w:h="15840" w:code="1"/>
       <w:pgMar w:top="1440" w:right="1440" w:bottom="1440" w:left="1440" w:header="720" w:footer="720" w:gutter="0"/>
       <w:cols w:space="720"/>
@@ -15721,30 +16240,6 @@
     </w:sectPr>
   </w:body>
 </w:document>
-</file>
-
-<file path=word/comments.xml><?xml version="1.0" encoding="utf-8"?>
-<w:comments xmlns:ve="http://schemas.openxmlformats.org/markup-compatibility/2006" xmlns:o="urn:schemas-microsoft-com:office:office" xmlns:r="http://schemas.openxmlformats.org/officeDocument/2006/relationships" xmlns:m="http://schemas.openxmlformats.org/officeDocument/2006/math" xmlns:v="urn:schemas-microsoft-com:vml" xmlns:wp="http://schemas.openxmlformats.org/drawingml/2006/wordprocessingDrawing" xmlns:w10="urn:schemas-microsoft-com:office:word" xmlns:w="http://schemas.openxmlformats.org/wordprocessingml/2006/main" xmlns:wne="http://schemas.microsoft.com/office/word/2006/wordml">
-  <w:comment w:id="1" w:author="Lucy Horpedahl" w:date="2012-12-01T17:17:00Z" w:initials="LH">
-    <w:p>
-      <w:pPr>
-        <w:pStyle w:val="CommentText"/>
-      </w:pPr>
-      <w:r>
-        <w:rPr>
-          <w:rStyle w:val="CommentReference"/>
-        </w:rPr>
-        <w:annotationRef/>
-      </w:r>
-      <w:r>
-        <w:t>Insert screenshot with data</w:t>
-      </w:r>
-      <w:r>
-        <w:t>; possibly also insert more screenshots of specific things: N/A online price, difference positive, difference negative, same price</w:t>
-      </w:r>
-    </w:p>
-  </w:comment>
-</w:comments>
 </file>
 
 <file path=word/endnotes.xml><?xml version="1.0" encoding="utf-8"?>
@@ -15808,37 +16303,12 @@
         <w:sz w:val="24"/>
       </w:rPr>
     </w:pPr>
-    <w:proofErr w:type="spellStart"/>
     <w:r>
       <w:rPr>
         <w:rFonts w:ascii="Times New Roman" w:hAnsi="Times New Roman" w:cs="Times New Roman"/>
         <w:sz w:val="24"/>
       </w:rPr>
-      <w:t>Horpedahl</w:t>
-    </w:r>
-    <w:proofErr w:type="spellEnd"/>
-    <w:r>
-      <w:rPr>
-        <w:rFonts w:ascii="Times New Roman" w:hAnsi="Times New Roman" w:cs="Times New Roman"/>
-        <w:sz w:val="24"/>
-      </w:rPr>
-      <w:t xml:space="preserve">, Noonan, </w:t>
-    </w:r>
-    <w:proofErr w:type="spellStart"/>
-    <w:r>
-      <w:rPr>
-        <w:rFonts w:ascii="Times New Roman" w:hAnsi="Times New Roman" w:cs="Times New Roman"/>
-        <w:sz w:val="24"/>
-      </w:rPr>
-      <w:t>O’Doherty</w:t>
-    </w:r>
-    <w:proofErr w:type="spellEnd"/>
-    <w:r>
-      <w:rPr>
-        <w:rFonts w:ascii="Times New Roman" w:hAnsi="Times New Roman" w:cs="Times New Roman"/>
-        <w:sz w:val="24"/>
-      </w:rPr>
-      <w:t>, Richardson</w:t>
+      <w:t>Horpedahl, Noonan, O’Doherty, Richardson</w:t>
     </w:r>
   </w:p>
   <w:p>
@@ -15884,7 +16354,7 @@
         <w:noProof/>
         <w:sz w:val="24"/>
       </w:rPr>
-      <w:t>28</w:t>
+      <w:t>26</w:t>
     </w:r>
     <w:r>
       <w:rPr>
@@ -16049,37 +16519,12 @@
         <w:sz w:val="24"/>
       </w:rPr>
     </w:pPr>
-    <w:proofErr w:type="spellStart"/>
     <w:r>
       <w:rPr>
         <w:rFonts w:ascii="Times New Roman" w:hAnsi="Times New Roman" w:cs="Times New Roman"/>
         <w:sz w:val="24"/>
       </w:rPr>
-      <w:t>Horpedahl</w:t>
-    </w:r>
-    <w:proofErr w:type="spellEnd"/>
-    <w:r>
-      <w:rPr>
-        <w:rFonts w:ascii="Times New Roman" w:hAnsi="Times New Roman" w:cs="Times New Roman"/>
-        <w:sz w:val="24"/>
-      </w:rPr>
-      <w:t xml:space="preserve">, Noonan, </w:t>
-    </w:r>
-    <w:proofErr w:type="spellStart"/>
-    <w:r>
-      <w:rPr>
-        <w:rFonts w:ascii="Times New Roman" w:hAnsi="Times New Roman" w:cs="Times New Roman"/>
-        <w:sz w:val="24"/>
-      </w:rPr>
-      <w:t>O’Doherty</w:t>
-    </w:r>
-    <w:proofErr w:type="spellEnd"/>
-    <w:r>
-      <w:rPr>
-        <w:rFonts w:ascii="Times New Roman" w:hAnsi="Times New Roman" w:cs="Times New Roman"/>
-        <w:sz w:val="24"/>
-      </w:rPr>
-      <w:t>, Richardson</w:t>
+      <w:t>Horpedahl, Noonan, O’Doherty, Richardson</w:t>
     </w:r>
   </w:p>
   <w:p>
@@ -18648,7 +19093,7 @@
 </file>
 
 <file path=customXml/itemProps1.xml><?xml version="1.0" encoding="utf-8"?>
-<ds:datastoreItem xmlns:ds="http://schemas.openxmlformats.org/officeDocument/2006/customXml" ds:itemID="{0173B877-B058-4495-91E5-2A76AFFF986B}">
+<ds:datastoreItem xmlns:ds="http://schemas.openxmlformats.org/officeDocument/2006/customXml" ds:itemID="{979B0DF7-AAA7-4F20-BA67-5011213AA9B4}">
   <ds:schemaRefs>
     <ds:schemaRef ds:uri="http://schemas.openxmlformats.org/officeDocument/2006/bibliography"/>
   </ds:schemaRefs>

--- a/Documentation/FinalDoc.docx
+++ b/Documentation/FinalDoc.docx
@@ -1913,7 +1913,7 @@
           <w:sz w:val="24"/>
           <w:szCs w:val="24"/>
         </w:rPr>
-        <w:t xml:space="preserve">The client for the application we chose to design for this project is Justin Richardson, the owner of a small business, Digital Attitude.  The </w:t>
+        <w:t xml:space="preserve">The client for the application we chose to design is Justin Richardson, the owner of a small business, Digital Attitude.  The </w:t>
       </w:r>
       <w:r>
         <w:rPr>
@@ -1996,7 +1996,7 @@
           <w:sz w:val="24"/>
           <w:szCs w:val="24"/>
         </w:rPr>
-        <w:t xml:space="preserve">.  Most, if not all, of his products have barcodes which are scanned in order to read the UPC number of the item.  The items are entered into a database and organized by this number so that searching for this number will return the proper item.  These barcodes are central to both our original application idea and our updated application. </w:t>
+        <w:t xml:space="preserve">.  Most, if not all, of his products have barcodes which are scanned to read the UPC of the item.  The items are entered into a database and organized by this number so that searching for this number will return the proper item.  These barcodes are central to both our original application idea and our updated application. </w:t>
       </w:r>
     </w:p>
     <w:p>
@@ -2330,7 +2330,23 @@
           <w:sz w:val="24"/>
           <w:szCs w:val="24"/>
         </w:rPr>
-        <w:t>The application would need to communicate with Mr. Richardson’s existing database, process the data to retrieve the UPC numbers, communicate with Amazon.com to search for the UPC numbers and retrieve the prices, process the prices to display them on an interface, and ultimately communicate with the database again to write new prices back to the database.</w:t>
+        <w:t xml:space="preserve">The application would need to communicate with Mr. Richardson’s existing database, process the data to retrieve the UPC numbers, communicate with Amazon.com to search for the UPC numbers and retrieve the prices, process the prices to display them on an interface, and </w:t>
+      </w:r>
+      <w:r>
+        <w:rPr>
+          <w:rFonts w:ascii="Times New Roman" w:eastAsia="Calibri" w:hAnsi="Times New Roman" w:cs="Times New Roman"/>
+          <w:sz w:val="24"/>
+          <w:szCs w:val="24"/>
+        </w:rPr>
+        <w:t>finally</w:t>
+      </w:r>
+      <w:r>
+        <w:rPr>
+          <w:rFonts w:ascii="Times New Roman" w:eastAsia="Calibri" w:hAnsi="Times New Roman" w:cs="Times New Roman"/>
+          <w:sz w:val="24"/>
+          <w:szCs w:val="24"/>
+        </w:rPr>
+        <w:t xml:space="preserve"> communicate with the database again to write new prices back to the database.</w:t>
       </w:r>
     </w:p>
     <w:p>
@@ -2352,7 +2368,23 @@
           <w:sz w:val="24"/>
           <w:szCs w:val="24"/>
         </w:rPr>
-        <w:t>Ultimately, we ran across a number of difficulties in designing this application which caused us to modify certain features, but the basic architecture would remain the same.  The rest of this document describes in more detail the work that was done to design this application.</w:t>
+        <w:t>Ultimately, we ran across a number of difficulties in designing this application which caused us to modify certain features</w:t>
+      </w:r>
+      <w:r>
+        <w:rPr>
+          <w:rFonts w:ascii="Times New Roman" w:eastAsia="Calibri" w:hAnsi="Times New Roman" w:cs="Times New Roman"/>
+          <w:sz w:val="24"/>
+          <w:szCs w:val="24"/>
+        </w:rPr>
+        <w:t>, for example Google shops was used instead of Amazon.com</w:t>
+      </w:r>
+      <w:r>
+        <w:rPr>
+          <w:rFonts w:ascii="Times New Roman" w:eastAsia="Calibri" w:hAnsi="Times New Roman" w:cs="Times New Roman"/>
+          <w:sz w:val="24"/>
+          <w:szCs w:val="24"/>
+        </w:rPr>
+        <w:t>, but the basic architecture would remain the same.  The rest of this document describes in more detail the work that was done to design this application.</w:t>
       </w:r>
     </w:p>
     <w:p>
@@ -2993,7 +3025,23 @@
           <w:sz w:val="24"/>
           <w:szCs w:val="32"/>
         </w:rPr>
-        <w:t>The application will need to be able to write to the database by using SQL queries to modify prices of items.</w:t>
+        <w:t>The application will need to be able to write to the database by using SQL queries to modify</w:t>
+      </w:r>
+      <w:r>
+        <w:rPr>
+          <w:rFonts w:ascii="Times New Roman" w:eastAsia="Calibri" w:hAnsi="Times New Roman" w:cs="Times New Roman"/>
+          <w:sz w:val="24"/>
+          <w:szCs w:val="32"/>
+        </w:rPr>
+        <w:t xml:space="preserve"> the price of item</w:t>
+      </w:r>
+      <w:r>
+        <w:rPr>
+          <w:rFonts w:ascii="Times New Roman" w:eastAsia="Calibri" w:hAnsi="Times New Roman" w:cs="Times New Roman"/>
+          <w:sz w:val="24"/>
+          <w:szCs w:val="32"/>
+        </w:rPr>
+        <w:t>.</w:t>
       </w:r>
     </w:p>
     <w:p>
@@ -3145,7 +3193,7 @@
           <w:sz w:val="24"/>
           <w:szCs w:val="32"/>
         </w:rPr>
-        <w:t xml:space="preserve"> User chooses to modify price(s)</w:t>
+        <w:t xml:space="preserve"> User chooses to modify price</w:t>
       </w:r>
     </w:p>
     <w:p>
@@ -3214,7 +3262,23 @@
           <w:sz w:val="24"/>
           <w:szCs w:val="32"/>
         </w:rPr>
-        <w:t>The application will pass a query to the database containing the item(s) and the new price(s) based on entry in the interface.</w:t>
+        <w:t>The application will pass a query to the</w:t>
+      </w:r>
+      <w:r>
+        <w:rPr>
+          <w:rFonts w:ascii="Times New Roman" w:eastAsia="Calibri" w:hAnsi="Times New Roman" w:cs="Times New Roman"/>
+          <w:sz w:val="24"/>
+          <w:szCs w:val="32"/>
+        </w:rPr>
+        <w:t xml:space="preserve"> database containing the item and the new price</w:t>
+      </w:r>
+      <w:r>
+        <w:rPr>
+          <w:rFonts w:ascii="Times New Roman" w:eastAsia="Calibri" w:hAnsi="Times New Roman" w:cs="Times New Roman"/>
+          <w:sz w:val="24"/>
+          <w:szCs w:val="32"/>
+        </w:rPr>
+        <w:t xml:space="preserve"> based on entry in the interface.</w:t>
       </w:r>
     </w:p>
     <w:p>
@@ -3275,7 +3339,23 @@
           <w:sz w:val="24"/>
           <w:szCs w:val="32"/>
         </w:rPr>
-        <w:t xml:space="preserve"> The database will reflect the price change(s).</w:t>
+        <w:t xml:space="preserve"> The database </w:t>
+      </w:r>
+      <w:r>
+        <w:rPr>
+          <w:rFonts w:ascii="Times New Roman" w:eastAsia="Calibri" w:hAnsi="Times New Roman" w:cs="Times New Roman"/>
+          <w:sz w:val="24"/>
+          <w:szCs w:val="32"/>
+        </w:rPr>
+        <w:t>will reflect the price change</w:t>
+      </w:r>
+      <w:r>
+        <w:rPr>
+          <w:rFonts w:ascii="Times New Roman" w:eastAsia="Calibri" w:hAnsi="Times New Roman" w:cs="Times New Roman"/>
+          <w:sz w:val="24"/>
+          <w:szCs w:val="32"/>
+        </w:rPr>
+        <w:t>.</w:t>
       </w:r>
     </w:p>
     <w:p>
@@ -5050,7 +5130,63 @@
           <w:sz w:val="24"/>
           <w:szCs w:val="32"/>
         </w:rPr>
-        <w:t xml:space="preserve">  Formally outliers are defined as any value three or more standard deviations away from the average, but for our purposes two standard deviations will be used because of the smaller set and relatively small numbers.</w:t>
+        <w:t xml:space="preserve">  </w:t>
+      </w:r>
+      <w:r>
+        <w:rPr>
+          <w:rFonts w:ascii="Times New Roman" w:eastAsia="Calibri" w:hAnsi="Times New Roman" w:cs="Times New Roman"/>
+          <w:sz w:val="24"/>
+          <w:szCs w:val="32"/>
+        </w:rPr>
+        <w:t>(</w:t>
+      </w:r>
+      <w:r>
+        <w:rPr>
+          <w:rFonts w:ascii="Times New Roman" w:eastAsia="Calibri" w:hAnsi="Times New Roman" w:cs="Times New Roman"/>
+          <w:sz w:val="24"/>
+          <w:szCs w:val="32"/>
+        </w:rPr>
+        <w:t>Formally outliers are defined as any value three or more standard deviations away from the average, but for our purposes two standard deviations will be used because of the smaller set</w:t>
+      </w:r>
+      <w:r>
+        <w:rPr>
+          <w:rFonts w:ascii="Times New Roman" w:eastAsia="Calibri" w:hAnsi="Times New Roman" w:cs="Times New Roman"/>
+          <w:sz w:val="24"/>
+          <w:szCs w:val="32"/>
+        </w:rPr>
+        <w:t xml:space="preserve"> of numbers</w:t>
+      </w:r>
+      <w:r>
+        <w:rPr>
+          <w:rFonts w:ascii="Times New Roman" w:eastAsia="Calibri" w:hAnsi="Times New Roman" w:cs="Times New Roman"/>
+          <w:sz w:val="24"/>
+          <w:szCs w:val="32"/>
+        </w:rPr>
+        <w:t xml:space="preserve"> and relatively small </w:t>
+      </w:r>
+      <w:r>
+        <w:rPr>
+          <w:rFonts w:ascii="Times New Roman" w:eastAsia="Calibri" w:hAnsi="Times New Roman" w:cs="Times New Roman"/>
+          <w:sz w:val="24"/>
+          <w:szCs w:val="32"/>
+        </w:rPr>
+        <w:t>values</w:t>
+      </w:r>
+      <w:r>
+        <w:rPr>
+          <w:rFonts w:ascii="Times New Roman" w:eastAsia="Calibri" w:hAnsi="Times New Roman" w:cs="Times New Roman"/>
+          <w:sz w:val="24"/>
+          <w:szCs w:val="32"/>
+        </w:rPr>
+        <w:t>.</w:t>
+      </w:r>
+      <w:r>
+        <w:rPr>
+          <w:rFonts w:ascii="Times New Roman" w:eastAsia="Calibri" w:hAnsi="Times New Roman" w:cs="Times New Roman"/>
+          <w:sz w:val="24"/>
+          <w:szCs w:val="32"/>
+        </w:rPr>
+        <w:t>)</w:t>
       </w:r>
     </w:p>
     <w:p>
@@ -5074,7 +5210,23 @@
           <w:sz w:val="24"/>
           <w:szCs w:val="32"/>
         </w:rPr>
-        <w:t xml:space="preserve">A new average will be calculated. </w:t>
+        <w:t>A new average will be calculated</w:t>
+      </w:r>
+      <w:r>
+        <w:rPr>
+          <w:rFonts w:ascii="Times New Roman" w:eastAsia="Calibri" w:hAnsi="Times New Roman" w:cs="Times New Roman"/>
+          <w:sz w:val="24"/>
+          <w:szCs w:val="32"/>
+        </w:rPr>
+        <w:t xml:space="preserve"> without the outliers</w:t>
+      </w:r>
+      <w:r>
+        <w:rPr>
+          <w:rFonts w:ascii="Times New Roman" w:eastAsia="Calibri" w:hAnsi="Times New Roman" w:cs="Times New Roman"/>
+          <w:sz w:val="24"/>
+          <w:szCs w:val="32"/>
+        </w:rPr>
+        <w:t xml:space="preserve">. </w:t>
       </w:r>
     </w:p>
     <w:p>
@@ -5344,7 +5496,31 @@
           <w:sz w:val="24"/>
           <w:szCs w:val="32"/>
         </w:rPr>
-        <w:t>however many items are available will be displayed on the screen.</w:t>
+        <w:t xml:space="preserve">the number of </w:t>
+      </w:r>
+      <w:r>
+        <w:rPr>
+          <w:rFonts w:ascii="Times New Roman" w:eastAsia="Calibri" w:hAnsi="Times New Roman" w:cs="Times New Roman"/>
+          <w:sz w:val="24"/>
+          <w:szCs w:val="32"/>
+        </w:rPr>
+        <w:t xml:space="preserve">items </w:t>
+      </w:r>
+      <w:r>
+        <w:rPr>
+          <w:rFonts w:ascii="Times New Roman" w:eastAsia="Calibri" w:hAnsi="Times New Roman" w:cs="Times New Roman"/>
+          <w:sz w:val="24"/>
+          <w:szCs w:val="32"/>
+        </w:rPr>
+        <w:t xml:space="preserve">that </w:t>
+      </w:r>
+      <w:r>
+        <w:rPr>
+          <w:rFonts w:ascii="Times New Roman" w:eastAsia="Calibri" w:hAnsi="Times New Roman" w:cs="Times New Roman"/>
+          <w:sz w:val="24"/>
+          <w:szCs w:val="32"/>
+        </w:rPr>
+        <w:t>are available will be displayed on the screen.</w:t>
       </w:r>
     </w:p>
     <w:p>
@@ -5561,7 +5737,23 @@
           <w:sz w:val="24"/>
           <w:szCs w:val="32"/>
         </w:rPr>
-        <w:t xml:space="preserve">The user selects one of the radio buttons in the “Num Results” </w:t>
+        <w:t>The user selects one of the radio buttons in the “</w:t>
+      </w:r>
+      <w:r>
+        <w:rPr>
+          <w:rFonts w:ascii="Times New Roman" w:eastAsia="Calibri" w:hAnsi="Times New Roman" w:cs="Times New Roman"/>
+          <w:sz w:val="24"/>
+          <w:szCs w:val="32"/>
+        </w:rPr>
+        <w:t>Number of results</w:t>
+      </w:r>
+      <w:r>
+        <w:rPr>
+          <w:rFonts w:ascii="Times New Roman" w:eastAsia="Calibri" w:hAnsi="Times New Roman" w:cs="Times New Roman"/>
+          <w:sz w:val="24"/>
+          <w:szCs w:val="32"/>
+        </w:rPr>
+        <w:t xml:space="preserve">” </w:t>
       </w:r>
       <w:r>
         <w:rPr>
@@ -6329,6 +6521,14 @@
           <w:sz w:val="24"/>
           <w:szCs w:val="32"/>
         </w:rPr>
+        <w:t xml:space="preserve">and  </w:t>
+      </w:r>
+      <w:r>
+        <w:rPr>
+          <w:rFonts w:ascii="Times New Roman" w:eastAsia="Calibri" w:hAnsi="Times New Roman" w:cs="Times New Roman"/>
+          <w:sz w:val="24"/>
+          <w:szCs w:val="32"/>
+        </w:rPr>
         <w:t>Difference positive-to-negative</w:t>
       </w:r>
       <w:r>
@@ -6843,7 +7043,39 @@
           <w:sz w:val="24"/>
           <w:szCs w:val="32"/>
         </w:rPr>
-        <w:t xml:space="preserve">only items that have online average prices, </w:t>
+        <w:t>only</w:t>
+      </w:r>
+      <w:r>
+        <w:rPr>
+          <w:rFonts w:ascii="Times New Roman" w:eastAsia="Calibri" w:hAnsi="Times New Roman" w:cs="Times New Roman"/>
+          <w:sz w:val="24"/>
+          <w:szCs w:val="32"/>
+        </w:rPr>
+        <w:t xml:space="preserve"> items that have online </w:t>
+      </w:r>
+      <w:r>
+        <w:rPr>
+          <w:rFonts w:ascii="Times New Roman" w:eastAsia="Calibri" w:hAnsi="Times New Roman" w:cs="Times New Roman"/>
+          <w:sz w:val="24"/>
+          <w:szCs w:val="32"/>
+        </w:rPr>
+        <w:t>prices,</w:t>
+      </w:r>
+      <w:r>
+        <w:rPr>
+          <w:rFonts w:ascii="Times New Roman" w:eastAsia="Calibri" w:hAnsi="Times New Roman" w:cs="Times New Roman"/>
+          <w:sz w:val="24"/>
+          <w:szCs w:val="32"/>
+        </w:rPr>
+        <w:t xml:space="preserve"> showing</w:t>
+      </w:r>
+      <w:r>
+        <w:rPr>
+          <w:rFonts w:ascii="Times New Roman" w:eastAsia="Calibri" w:hAnsi="Times New Roman" w:cs="Times New Roman"/>
+          <w:sz w:val="24"/>
+          <w:szCs w:val="32"/>
+        </w:rPr>
+        <w:t xml:space="preserve"> </w:t>
       </w:r>
       <w:r>
         <w:rPr>
@@ -6860,6 +7092,14 @@
           <w:szCs w:val="32"/>
         </w:rPr>
         <w:t xml:space="preserve">ive online than in the database, or </w:t>
+      </w:r>
+      <w:r>
+        <w:rPr>
+          <w:rFonts w:ascii="Times New Roman" w:eastAsia="Calibri" w:hAnsi="Times New Roman" w:cs="Times New Roman"/>
+          <w:sz w:val="24"/>
+          <w:szCs w:val="32"/>
+        </w:rPr>
+        <w:t xml:space="preserve">showing </w:t>
       </w:r>
       <w:r>
         <w:rPr>
@@ -7401,7 +7641,63 @@
           <w:sz w:val="24"/>
           <w:szCs w:val="32"/>
         </w:rPr>
-        <w:t xml:space="preserve">  Before the new price is written to the database any non-numeric characters are removed from the text.  The decimal point is also left in the string, of course.</w:t>
+        <w:t xml:space="preserve">  Before the new price is written to the database any non-numeric characters </w:t>
+      </w:r>
+      <w:r>
+        <w:rPr>
+          <w:rFonts w:ascii="Times New Roman" w:eastAsia="Calibri" w:hAnsi="Times New Roman" w:cs="Times New Roman"/>
+          <w:sz w:val="24"/>
+          <w:szCs w:val="32"/>
+        </w:rPr>
+        <w:t xml:space="preserve">(except the decimal point) </w:t>
+      </w:r>
+      <w:r>
+        <w:rPr>
+          <w:rFonts w:ascii="Times New Roman" w:eastAsia="Calibri" w:hAnsi="Times New Roman" w:cs="Times New Roman"/>
+          <w:sz w:val="24"/>
+          <w:szCs w:val="32"/>
+        </w:rPr>
+        <w:t>are removed from the text.</w:t>
+      </w:r>
+      <w:r>
+        <w:rPr>
+          <w:rFonts w:ascii="Times New Roman" w:eastAsia="Calibri" w:hAnsi="Times New Roman" w:cs="Times New Roman"/>
+          <w:sz w:val="24"/>
+          <w:szCs w:val="32"/>
+        </w:rPr>
+        <w:t xml:space="preserve">  If </w:t>
+      </w:r>
+      <w:r>
+        <w:rPr>
+          <w:rFonts w:ascii="Times New Roman" w:eastAsia="Calibri" w:hAnsi="Times New Roman" w:cs="Times New Roman"/>
+          <w:sz w:val="24"/>
+          <w:szCs w:val="32"/>
+        </w:rPr>
+        <w:t xml:space="preserve">non-numeric characters, </w:t>
+      </w:r>
+      <w:r>
+        <w:rPr>
+          <w:rFonts w:ascii="Times New Roman" w:eastAsia="Calibri" w:hAnsi="Times New Roman" w:cs="Times New Roman"/>
+          <w:sz w:val="24"/>
+          <w:szCs w:val="32"/>
+        </w:rPr>
+        <w:t>“0”</w:t>
+      </w:r>
+      <w:r>
+        <w:rPr>
+          <w:rFonts w:ascii="Times New Roman" w:eastAsia="Calibri" w:hAnsi="Times New Roman" w:cs="Times New Roman"/>
+          <w:sz w:val="24"/>
+          <w:szCs w:val="32"/>
+        </w:rPr>
+        <w:t xml:space="preserve"> or a negative number are</w:t>
+      </w:r>
+      <w:r>
+        <w:rPr>
+          <w:rFonts w:ascii="Times New Roman" w:eastAsia="Calibri" w:hAnsi="Times New Roman" w:cs="Times New Roman"/>
+          <w:sz w:val="24"/>
+          <w:szCs w:val="32"/>
+        </w:rPr>
+        <w:t xml:space="preserve"> entered, the database price will not be modified.</w:t>
       </w:r>
     </w:p>
     <w:p>
@@ -8180,7 +8476,23 @@
           <w:sz w:val="24"/>
           <w:szCs w:val="32"/>
         </w:rPr>
-        <w:t xml:space="preserve"> is not safety-critical, its availability needs are less imperative.  However, that does not mean that the system should not be available as much as possible.  The application should be available particularly during the client’s business hours.  Also, the application requires access to the internet, but it should not rely on an internet connection to run, only to update its information.  In the event of a loss of internet connection, the application should still display previously obtained information, and it should continue to be connected to the database and able to modify the client’s inventory as desired.</w:t>
+        <w:t xml:space="preserve"> is not safety-critical, its availability needs are less imperative.  However, the system should be available as much as possible.  The application should be available particularly during the client’s business hours.  Also, the application requires access to the internet, but it should not rely on an internet connection to run, only to update its information.  In the event of a loss of internet connection</w:t>
+      </w:r>
+      <w:r>
+        <w:rPr>
+          <w:rFonts w:ascii="Times New Roman" w:eastAsia="Calibri" w:hAnsi="Times New Roman" w:cs="Times New Roman"/>
+          <w:sz w:val="24"/>
+          <w:szCs w:val="32"/>
+        </w:rPr>
+        <w:t xml:space="preserve"> when the application is running</w:t>
+      </w:r>
+      <w:r>
+        <w:rPr>
+          <w:rFonts w:ascii="Times New Roman" w:eastAsia="Calibri" w:hAnsi="Times New Roman" w:cs="Times New Roman"/>
+          <w:sz w:val="24"/>
+          <w:szCs w:val="32"/>
+        </w:rPr>
+        <w:t>, the application should still display previously obtained information, and it should continue to be connected to the database and able to modify the client’s inventory as desired.</w:t>
       </w:r>
     </w:p>
     <w:p>
@@ -9678,37 +9990,76 @@
     <w:p>
       <w:pPr>
         <w:pStyle w:val="Caption"/>
-        <w:ind w:left="1440" w:firstLine="720"/>
-        <w:rPr>
-          <w:rFonts w:ascii="Times New Roman" w:eastAsia="Calibri" w:hAnsi="Times New Roman" w:cs="Times New Roman"/>
-          <w:b w:val="0"/>
-          <w:sz w:val="28"/>
-        </w:rPr>
-      </w:pPr>
-      <w:r>
+        <w:spacing w:after="360"/>
+        <w:ind w:left="2160"/>
+        <w:rPr>
+          <w:rFonts w:ascii="Times New Roman" w:hAnsi="Times New Roman" w:cs="Times New Roman"/>
+        </w:rPr>
+      </w:pPr>
+      <w:r>
+        <w:rPr>
+          <w:rFonts w:ascii="Times New Roman" w:hAnsi="Times New Roman" w:cs="Times New Roman"/>
+        </w:rPr>
         <w:t xml:space="preserve">Figure </w:t>
       </w:r>
-      <w:fldSimple w:instr=" SEQ Figure \* ARABIC ">
-        <w:r>
-          <w:rPr>
-            <w:noProof/>
-          </w:rPr>
-          <w:t>5</w:t>
-        </w:r>
-      </w:fldSimple>
-      <w:r>
+      <w:r>
+        <w:rPr>
+          <w:rFonts w:ascii="Times New Roman" w:hAnsi="Times New Roman" w:cs="Times New Roman"/>
+        </w:rPr>
+        <w:fldChar w:fldCharType="begin"/>
+      </w:r>
+      <w:r>
+        <w:rPr>
+          <w:rFonts w:ascii="Times New Roman" w:hAnsi="Times New Roman" w:cs="Times New Roman"/>
+        </w:rPr>
+        <w:instrText xml:space="preserve"> SEQ Figure \* ARABIC </w:instrText>
+      </w:r>
+      <w:r>
+        <w:rPr>
+          <w:rFonts w:ascii="Times New Roman" w:hAnsi="Times New Roman" w:cs="Times New Roman"/>
+        </w:rPr>
+        <w:fldChar w:fldCharType="separate"/>
+      </w:r>
+      <w:r>
+        <w:rPr>
+          <w:rFonts w:ascii="Times New Roman" w:hAnsi="Times New Roman" w:cs="Times New Roman"/>
+        </w:rPr>
+        <w:t>5</w:t>
+      </w:r>
+      <w:r>
+        <w:rPr>
+          <w:rFonts w:ascii="Times New Roman" w:hAnsi="Times New Roman" w:cs="Times New Roman"/>
+        </w:rPr>
+        <w:fldChar w:fldCharType="end"/>
+      </w:r>
+      <w:r>
+        <w:rPr>
+          <w:rFonts w:ascii="Times New Roman" w:hAnsi="Times New Roman" w:cs="Times New Roman"/>
+        </w:rPr>
         <w:t xml:space="preserve">: "Sort by" </w:t>
       </w:r>
       <w:r>
+        <w:rPr>
+          <w:rFonts w:ascii="Times New Roman" w:hAnsi="Times New Roman" w:cs="Times New Roman"/>
+        </w:rPr>
         <w:t>S</w:t>
       </w:r>
       <w:r>
+        <w:rPr>
+          <w:rFonts w:ascii="Times New Roman" w:hAnsi="Times New Roman" w:cs="Times New Roman"/>
+        </w:rPr>
         <w:t xml:space="preserve">ection </w:t>
       </w:r>
       <w:r>
+        <w:rPr>
+          <w:rFonts w:ascii="Times New Roman" w:hAnsi="Times New Roman" w:cs="Times New Roman"/>
+        </w:rPr>
         <w:t>S</w:t>
       </w:r>
       <w:r>
+        <w:rPr>
+          <w:rFonts w:ascii="Times New Roman" w:hAnsi="Times New Roman" w:cs="Times New Roman"/>
+        </w:rPr>
         <w:t>creenshot</w:t>
       </w:r>
     </w:p>
@@ -9862,7 +10213,25 @@
           <w:sz w:val="24"/>
           <w:szCs w:val="32"/>
         </w:rPr>
-        <w:t>Low-to-high</w:t>
+        <w:t>High</w:t>
+      </w:r>
+      <w:r>
+        <w:rPr>
+          <w:rFonts w:ascii="Times New Roman" w:eastAsia="Calibri" w:hAnsi="Times New Roman" w:cs="Times New Roman"/>
+          <w:i/>
+          <w:sz w:val="24"/>
+          <w:szCs w:val="32"/>
+        </w:rPr>
+        <w:t>-to-</w:t>
+      </w:r>
+      <w:r>
+        <w:rPr>
+          <w:rFonts w:ascii="Times New Roman" w:eastAsia="Calibri" w:hAnsi="Times New Roman" w:cs="Times New Roman"/>
+          <w:i/>
+          <w:sz w:val="24"/>
+          <w:szCs w:val="32"/>
+        </w:rPr>
+        <w:t>low</w:t>
       </w:r>
       <w:r>
         <w:rPr>
@@ -10222,25 +10591,52 @@
     <w:p>
       <w:pPr>
         <w:pStyle w:val="Caption"/>
+        <w:spacing w:after="360"/>
         <w:ind w:left="2160"/>
         <w:rPr>
-          <w:rFonts w:ascii="Times New Roman" w:eastAsia="Calibri" w:hAnsi="Times New Roman" w:cs="Times New Roman"/>
-          <w:b w:val="0"/>
-          <w:sz w:val="28"/>
-        </w:rPr>
-      </w:pPr>
-      <w:r>
+          <w:rFonts w:ascii="Times New Roman" w:hAnsi="Times New Roman" w:cs="Times New Roman"/>
+        </w:rPr>
+      </w:pPr>
+      <w:r>
+        <w:rPr>
+          <w:rFonts w:ascii="Times New Roman" w:hAnsi="Times New Roman" w:cs="Times New Roman"/>
+        </w:rPr>
         <w:t xml:space="preserve">Figure </w:t>
       </w:r>
-      <w:fldSimple w:instr=" SEQ Figure \* ARABIC ">
-        <w:r>
-          <w:rPr>
-            <w:noProof/>
-          </w:rPr>
-          <w:t>6</w:t>
-        </w:r>
-      </w:fldSimple>
-      <w:r>
+      <w:r>
+        <w:rPr>
+          <w:rFonts w:ascii="Times New Roman" w:hAnsi="Times New Roman" w:cs="Times New Roman"/>
+        </w:rPr>
+        <w:fldChar w:fldCharType="begin"/>
+      </w:r>
+      <w:r>
+        <w:rPr>
+          <w:rFonts w:ascii="Times New Roman" w:hAnsi="Times New Roman" w:cs="Times New Roman"/>
+        </w:rPr>
+        <w:instrText xml:space="preserve"> SEQ Figure \* ARABIC </w:instrText>
+      </w:r>
+      <w:r>
+        <w:rPr>
+          <w:rFonts w:ascii="Times New Roman" w:hAnsi="Times New Roman" w:cs="Times New Roman"/>
+        </w:rPr>
+        <w:fldChar w:fldCharType="separate"/>
+      </w:r>
+      <w:r>
+        <w:rPr>
+          <w:rFonts w:ascii="Times New Roman" w:hAnsi="Times New Roman" w:cs="Times New Roman"/>
+        </w:rPr>
+        <w:t>6</w:t>
+      </w:r>
+      <w:r>
+        <w:rPr>
+          <w:rFonts w:ascii="Times New Roman" w:hAnsi="Times New Roman" w:cs="Times New Roman"/>
+        </w:rPr>
+        <w:fldChar w:fldCharType="end"/>
+      </w:r>
+      <w:r>
+        <w:rPr>
+          <w:rFonts w:ascii="Times New Roman" w:hAnsi="Times New Roman" w:cs="Times New Roman"/>
+        </w:rPr>
         <w:t>: "Number of results" Section Screenshot</w:t>
       </w:r>
     </w:p>
@@ -10302,6 +10698,7 @@
           <w:sz w:val="24"/>
           <w:szCs w:val="32"/>
         </w:rPr>
+        <w:lastRenderedPageBreak/>
         <w:t>25 per screen</w:t>
       </w:r>
       <w:r>
@@ -10336,7 +10733,6 @@
           <w:sz w:val="24"/>
           <w:szCs w:val="32"/>
         </w:rPr>
-        <w:lastRenderedPageBreak/>
         <w:t>50 per screen</w:t>
       </w:r>
       <w:r>
@@ -10495,25 +10891,52 @@
     <w:p>
       <w:pPr>
         <w:pStyle w:val="Caption"/>
+        <w:spacing w:after="360"/>
         <w:ind w:left="2160"/>
         <w:rPr>
-          <w:rFonts w:ascii="Times New Roman" w:eastAsia="Calibri" w:hAnsi="Times New Roman" w:cs="Times New Roman"/>
-          <w:b w:val="0"/>
-          <w:sz w:val="28"/>
-        </w:rPr>
-      </w:pPr>
-      <w:r>
+          <w:rFonts w:ascii="Times New Roman" w:hAnsi="Times New Roman" w:cs="Times New Roman"/>
+        </w:rPr>
+      </w:pPr>
+      <w:r>
+        <w:rPr>
+          <w:rFonts w:ascii="Times New Roman" w:hAnsi="Times New Roman" w:cs="Times New Roman"/>
+        </w:rPr>
         <w:t xml:space="preserve">Figure </w:t>
       </w:r>
-      <w:fldSimple w:instr=" SEQ Figure \* ARABIC ">
-        <w:r>
-          <w:rPr>
-            <w:noProof/>
-          </w:rPr>
-          <w:t>7</w:t>
-        </w:r>
-      </w:fldSimple>
-      <w:r>
+      <w:r>
+        <w:rPr>
+          <w:rFonts w:ascii="Times New Roman" w:hAnsi="Times New Roman" w:cs="Times New Roman"/>
+        </w:rPr>
+        <w:fldChar w:fldCharType="begin"/>
+      </w:r>
+      <w:r>
+        <w:rPr>
+          <w:rFonts w:ascii="Times New Roman" w:hAnsi="Times New Roman" w:cs="Times New Roman"/>
+        </w:rPr>
+        <w:instrText xml:space="preserve"> SEQ Figure \* ARABIC </w:instrText>
+      </w:r>
+      <w:r>
+        <w:rPr>
+          <w:rFonts w:ascii="Times New Roman" w:hAnsi="Times New Roman" w:cs="Times New Roman"/>
+        </w:rPr>
+        <w:fldChar w:fldCharType="separate"/>
+      </w:r>
+      <w:r>
+        <w:rPr>
+          <w:rFonts w:ascii="Times New Roman" w:hAnsi="Times New Roman" w:cs="Times New Roman"/>
+        </w:rPr>
+        <w:t>7</w:t>
+      </w:r>
+      <w:r>
+        <w:rPr>
+          <w:rFonts w:ascii="Times New Roman" w:hAnsi="Times New Roman" w:cs="Times New Roman"/>
+        </w:rPr>
+        <w:fldChar w:fldCharType="end"/>
+      </w:r>
+      <w:r>
+        <w:rPr>
+          <w:rFonts w:ascii="Times New Roman" w:hAnsi="Times New Roman" w:cs="Times New Roman"/>
+        </w:rPr>
         <w:t>: "Filter results" Section Screenshot</w:t>
       </w:r>
     </w:p>
@@ -10810,25 +11233,52 @@
     <w:p>
       <w:pPr>
         <w:pStyle w:val="Caption"/>
+        <w:spacing w:after="360"/>
         <w:ind w:left="2160"/>
         <w:rPr>
-          <w:rFonts w:ascii="Times New Roman" w:eastAsia="Calibri" w:hAnsi="Times New Roman" w:cs="Times New Roman"/>
-          <w:b w:val="0"/>
-          <w:sz w:val="28"/>
-        </w:rPr>
-      </w:pPr>
-      <w:r>
+          <w:rFonts w:ascii="Times New Roman" w:hAnsi="Times New Roman" w:cs="Times New Roman"/>
+        </w:rPr>
+      </w:pPr>
+      <w:r>
+        <w:rPr>
+          <w:rFonts w:ascii="Times New Roman" w:hAnsi="Times New Roman" w:cs="Times New Roman"/>
+        </w:rPr>
         <w:t xml:space="preserve">Figure </w:t>
       </w:r>
-      <w:fldSimple w:instr=" SEQ Figure \* ARABIC ">
-        <w:r>
-          <w:rPr>
-            <w:noProof/>
-          </w:rPr>
-          <w:t>8</w:t>
-        </w:r>
-      </w:fldSimple>
-      <w:r>
+      <w:r>
+        <w:rPr>
+          <w:rFonts w:ascii="Times New Roman" w:hAnsi="Times New Roman" w:cs="Times New Roman"/>
+        </w:rPr>
+        <w:fldChar w:fldCharType="begin"/>
+      </w:r>
+      <w:r>
+        <w:rPr>
+          <w:rFonts w:ascii="Times New Roman" w:hAnsi="Times New Roman" w:cs="Times New Roman"/>
+        </w:rPr>
+        <w:instrText xml:space="preserve"> SEQ Figure \* ARABIC </w:instrText>
+      </w:r>
+      <w:r>
+        <w:rPr>
+          <w:rFonts w:ascii="Times New Roman" w:hAnsi="Times New Roman" w:cs="Times New Roman"/>
+        </w:rPr>
+        <w:fldChar w:fldCharType="separate"/>
+      </w:r>
+      <w:r>
+        <w:rPr>
+          <w:rFonts w:ascii="Times New Roman" w:hAnsi="Times New Roman" w:cs="Times New Roman"/>
+        </w:rPr>
+        <w:t>8</w:t>
+      </w:r>
+      <w:r>
+        <w:rPr>
+          <w:rFonts w:ascii="Times New Roman" w:hAnsi="Times New Roman" w:cs="Times New Roman"/>
+        </w:rPr>
+        <w:fldChar w:fldCharType="end"/>
+      </w:r>
+      <w:r>
+        <w:rPr>
+          <w:rFonts w:ascii="Times New Roman" w:hAnsi="Times New Roman" w:cs="Times New Roman"/>
+        </w:rPr>
         <w:t>: "Previous"/"Next" Buttons Screenshot</w:t>
       </w:r>
     </w:p>
@@ -10853,19 +11303,83 @@
       <w:r>
         <w:rPr>
           <w:rFonts w:ascii="Times New Roman" w:eastAsia="Calibri" w:hAnsi="Times New Roman" w:cs="Times New Roman"/>
+          <w:sz w:val="24"/>
+          <w:szCs w:val="24"/>
+        </w:rPr>
+        <w:t>“</w:t>
+      </w:r>
+      <w:r>
+        <w:rPr>
+          <w:rFonts w:ascii="Times New Roman" w:eastAsia="Calibri" w:hAnsi="Times New Roman" w:cs="Times New Roman"/>
+          <w:sz w:val="24"/>
+          <w:szCs w:val="24"/>
+        </w:rPr>
+        <w:t>Next</w:t>
+      </w:r>
+      <w:r>
+        <w:rPr>
+          <w:rFonts w:ascii="Times New Roman" w:eastAsia="Calibri" w:hAnsi="Times New Roman" w:cs="Times New Roman"/>
+          <w:sz w:val="24"/>
+          <w:szCs w:val="24"/>
+        </w:rPr>
+        <w:t>”</w:t>
+      </w:r>
+      <w:r>
+        <w:rPr>
+          <w:rFonts w:ascii="Times New Roman" w:eastAsia="Calibri" w:hAnsi="Times New Roman" w:cs="Times New Roman"/>
+          <w:sz w:val="24"/>
+          <w:szCs w:val="24"/>
+        </w:rPr>
+        <w:t xml:space="preserve"> and </w:t>
+      </w:r>
+      <w:r>
+        <w:rPr>
+          <w:rFonts w:ascii="Times New Roman" w:eastAsia="Calibri" w:hAnsi="Times New Roman" w:cs="Times New Roman"/>
+          <w:sz w:val="24"/>
+          <w:szCs w:val="24"/>
+        </w:rPr>
+        <w:t>“</w:t>
+      </w:r>
+      <w:r>
+        <w:rPr>
+          <w:rFonts w:ascii="Times New Roman" w:eastAsia="Calibri" w:hAnsi="Times New Roman" w:cs="Times New Roman"/>
+          <w:sz w:val="24"/>
+          <w:szCs w:val="24"/>
+        </w:rPr>
+        <w:t>Previous</w:t>
+      </w:r>
+      <w:r>
+        <w:rPr>
+          <w:rFonts w:ascii="Times New Roman" w:eastAsia="Calibri" w:hAnsi="Times New Roman" w:cs="Times New Roman"/>
+          <w:sz w:val="24"/>
+          <w:szCs w:val="24"/>
+        </w:rPr>
+        <w:t>”</w:t>
+      </w:r>
+      <w:r>
+        <w:rPr>
+          <w:rFonts w:ascii="Times New Roman" w:eastAsia="Calibri" w:hAnsi="Times New Roman" w:cs="Times New Roman"/>
+          <w:sz w:val="24"/>
+          <w:szCs w:val="24"/>
+        </w:rPr>
+        <w:t xml:space="preserve"> buttons allow the user to display the next </w:t>
+      </w:r>
+      <w:r>
+        <w:rPr>
+          <w:rFonts w:ascii="Times New Roman" w:eastAsia="Calibri" w:hAnsi="Times New Roman" w:cs="Times New Roman"/>
           <w:i/>
           <w:sz w:val="24"/>
           <w:szCs w:val="24"/>
         </w:rPr>
-        <w:t>Next</w:t>
-      </w:r>
-      <w:r>
-        <w:rPr>
-          <w:rFonts w:ascii="Times New Roman" w:eastAsia="Calibri" w:hAnsi="Times New Roman" w:cs="Times New Roman"/>
-          <w:sz w:val="24"/>
-          <w:szCs w:val="24"/>
-        </w:rPr>
-        <w:t xml:space="preserve"> and </w:t>
+        <w:t>x</w:t>
+      </w:r>
+      <w:r>
+        <w:rPr>
+          <w:rFonts w:ascii="Times New Roman" w:eastAsia="Calibri" w:hAnsi="Times New Roman" w:cs="Times New Roman"/>
+          <w:sz w:val="24"/>
+          <w:szCs w:val="24"/>
+        </w:rPr>
+        <w:t xml:space="preserve"> items from the results set or the previous</w:t>
       </w:r>
       <w:r>
         <w:rPr>
@@ -10874,15 +11388,15 @@
           <w:sz w:val="24"/>
           <w:szCs w:val="24"/>
         </w:rPr>
-        <w:t>Previous</w:t>
-      </w:r>
-      <w:r>
-        <w:rPr>
-          <w:rFonts w:ascii="Times New Roman" w:eastAsia="Calibri" w:hAnsi="Times New Roman" w:cs="Times New Roman"/>
-          <w:sz w:val="24"/>
-          <w:szCs w:val="24"/>
-        </w:rPr>
-        <w:t xml:space="preserve"> buttons allow the user to display the next </w:t>
+        <w:t xml:space="preserve"> x</w:t>
+      </w:r>
+      <w:r>
+        <w:rPr>
+          <w:rFonts w:ascii="Times New Roman" w:eastAsia="Calibri" w:hAnsi="Times New Roman" w:cs="Times New Roman"/>
+          <w:sz w:val="24"/>
+          <w:szCs w:val="24"/>
+        </w:rPr>
+        <w:t xml:space="preserve"> items from the results set respectively, where </w:t>
       </w:r>
       <w:r>
         <w:rPr>
@@ -10899,46 +11413,19 @@
           <w:sz w:val="24"/>
           <w:szCs w:val="24"/>
         </w:rPr>
-        <w:t xml:space="preserve"> items from the results set or the previous</w:t>
-      </w:r>
-      <w:r>
-        <w:rPr>
-          <w:rFonts w:ascii="Times New Roman" w:eastAsia="Calibri" w:hAnsi="Times New Roman" w:cs="Times New Roman"/>
-          <w:i/>
-          <w:sz w:val="24"/>
-          <w:szCs w:val="24"/>
-        </w:rPr>
-        <w:t xml:space="preserve"> x</w:t>
-      </w:r>
-      <w:r>
-        <w:rPr>
-          <w:rFonts w:ascii="Times New Roman" w:eastAsia="Calibri" w:hAnsi="Times New Roman" w:cs="Times New Roman"/>
-          <w:sz w:val="24"/>
-          <w:szCs w:val="24"/>
-        </w:rPr>
-        <w:t xml:space="preserve"> items from the results set respectively, where </w:t>
-      </w:r>
-      <w:r>
-        <w:rPr>
-          <w:rFonts w:ascii="Times New Roman" w:eastAsia="Calibri" w:hAnsi="Times New Roman" w:cs="Times New Roman"/>
-          <w:i/>
-          <w:sz w:val="24"/>
-          <w:szCs w:val="24"/>
-        </w:rPr>
-        <w:t>x</w:t>
-      </w:r>
-      <w:r>
-        <w:rPr>
-          <w:rFonts w:ascii="Times New Roman" w:eastAsia="Calibri" w:hAnsi="Times New Roman" w:cs="Times New Roman"/>
-          <w:sz w:val="24"/>
-          <w:szCs w:val="24"/>
-        </w:rPr>
         <w:t xml:space="preserve"> is the number of results currently displayed on the screen based on the </w:t>
       </w:r>
       <w:r>
         <w:rPr>
           <w:rFonts w:ascii="Times New Roman" w:eastAsia="Calibri" w:hAnsi="Times New Roman" w:cs="Times New Roman"/>
-          <w:i/>
+          <w:sz w:val="24"/>
+          <w:szCs w:val="24"/>
+        </w:rPr>
+        <w:t>“</w:t>
+      </w:r>
+      <w:r>
+        <w:rPr>
+          <w:rFonts w:ascii="Times New Roman" w:eastAsia="Calibri" w:hAnsi="Times New Roman" w:cs="Times New Roman"/>
           <w:sz w:val="24"/>
           <w:szCs w:val="24"/>
         </w:rPr>
@@ -10950,24 +11437,15 @@
           <w:sz w:val="24"/>
           <w:szCs w:val="24"/>
         </w:rPr>
+        <w:t>”</w:t>
+      </w:r>
+      <w:r>
+        <w:rPr>
+          <w:rFonts w:ascii="Times New Roman" w:eastAsia="Calibri" w:hAnsi="Times New Roman" w:cs="Times New Roman"/>
+          <w:sz w:val="24"/>
+          <w:szCs w:val="24"/>
+        </w:rPr>
         <w:t xml:space="preserve"> options.</w:t>
-      </w:r>
-    </w:p>
-    <w:p>
-      <w:pPr>
-        <w:rPr>
-          <w:rFonts w:ascii="Times New Roman" w:eastAsia="Calibri" w:hAnsi="Times New Roman" w:cs="Times New Roman"/>
-          <w:b/>
-          <w:sz w:val="28"/>
-        </w:rPr>
-      </w:pPr>
-      <w:r>
-        <w:rPr>
-          <w:rFonts w:ascii="Times New Roman" w:eastAsia="Calibri" w:hAnsi="Times New Roman" w:cs="Times New Roman"/>
-          <w:b/>
-          <w:sz w:val="28"/>
-        </w:rPr>
-        <w:br w:type="page"/>
       </w:r>
     </w:p>
     <w:p>
@@ -11064,25 +11542,52 @@
     <w:p>
       <w:pPr>
         <w:pStyle w:val="Caption"/>
+        <w:spacing w:after="360"/>
         <w:ind w:left="2160"/>
         <w:rPr>
-          <w:rFonts w:ascii="Times New Roman" w:eastAsia="Calibri" w:hAnsi="Times New Roman" w:cs="Times New Roman"/>
-          <w:b w:val="0"/>
-          <w:sz w:val="28"/>
-        </w:rPr>
-      </w:pPr>
-      <w:r>
+          <w:rFonts w:ascii="Times New Roman" w:hAnsi="Times New Roman" w:cs="Times New Roman"/>
+        </w:rPr>
+      </w:pPr>
+      <w:r>
+        <w:rPr>
+          <w:rFonts w:ascii="Times New Roman" w:hAnsi="Times New Roman" w:cs="Times New Roman"/>
+        </w:rPr>
         <w:t xml:space="preserve">Figure </w:t>
       </w:r>
-      <w:fldSimple w:instr=" SEQ Figure \* ARABIC ">
-        <w:r>
-          <w:rPr>
-            <w:noProof/>
-          </w:rPr>
-          <w:t>9</w:t>
-        </w:r>
-      </w:fldSimple>
-      <w:r>
+      <w:r>
+        <w:rPr>
+          <w:rFonts w:ascii="Times New Roman" w:hAnsi="Times New Roman" w:cs="Times New Roman"/>
+        </w:rPr>
+        <w:fldChar w:fldCharType="begin"/>
+      </w:r>
+      <w:r>
+        <w:rPr>
+          <w:rFonts w:ascii="Times New Roman" w:hAnsi="Times New Roman" w:cs="Times New Roman"/>
+        </w:rPr>
+        <w:instrText xml:space="preserve"> SEQ Figure \* ARABIC </w:instrText>
+      </w:r>
+      <w:r>
+        <w:rPr>
+          <w:rFonts w:ascii="Times New Roman" w:hAnsi="Times New Roman" w:cs="Times New Roman"/>
+        </w:rPr>
+        <w:fldChar w:fldCharType="separate"/>
+      </w:r>
+      <w:r>
+        <w:rPr>
+          <w:rFonts w:ascii="Times New Roman" w:hAnsi="Times New Roman" w:cs="Times New Roman"/>
+        </w:rPr>
+        <w:t>9</w:t>
+      </w:r>
+      <w:r>
+        <w:rPr>
+          <w:rFonts w:ascii="Times New Roman" w:hAnsi="Times New Roman" w:cs="Times New Roman"/>
+        </w:rPr>
+        <w:fldChar w:fldCharType="end"/>
+      </w:r>
+      <w:r>
+        <w:rPr>
+          <w:rFonts w:ascii="Times New Roman" w:hAnsi="Times New Roman" w:cs="Times New Roman"/>
+        </w:rPr>
         <w:t>: Results Table Screenshot</w:t>
       </w:r>
     </w:p>
@@ -11135,7 +11640,13 @@
       <w:r>
         <w:rPr>
           <w:rFonts w:ascii="Times New Roman" w:eastAsia="Times New Roman" w:hAnsi="Times New Roman" w:cs="Times New Roman"/>
-          <w:i/>
+          <w:sz w:val="24"/>
+        </w:rPr>
+        <w:t>“</w:t>
+      </w:r>
+      <w:r>
+        <w:rPr>
+          <w:rFonts w:ascii="Times New Roman" w:eastAsia="Times New Roman" w:hAnsi="Times New Roman" w:cs="Times New Roman"/>
           <w:sz w:val="24"/>
         </w:rPr>
         <w:t>Number of results</w:t>
@@ -11145,7 +11656,14 @@
           <w:rFonts w:ascii="Times New Roman" w:eastAsia="Times New Roman" w:hAnsi="Times New Roman" w:cs="Times New Roman"/>
           <w:sz w:val="24"/>
         </w:rPr>
-        <w:t xml:space="preserve"> options can be displayed within it.</w:t>
+        <w:t xml:space="preserve">” </w:t>
+      </w:r>
+      <w:r>
+        <w:rPr>
+          <w:rFonts w:ascii="Times New Roman" w:eastAsia="Times New Roman" w:hAnsi="Times New Roman" w:cs="Times New Roman"/>
+          <w:sz w:val="24"/>
+        </w:rPr>
+        <w:t>options can be displayed within it.</w:t>
       </w:r>
     </w:p>
     <w:p>
@@ -11300,7 +11818,21 @@
           <w:rFonts w:ascii="Times New Roman" w:eastAsia="Times New Roman" w:hAnsi="Times New Roman" w:cs="Times New Roman"/>
           <w:sz w:val="24"/>
         </w:rPr>
-        <w:t xml:space="preserve">in this field, the database will be updated if the number is valid (i.e., a positive, non-zero, numerical string) </w:t>
+        <w:t xml:space="preserve">in this field, the database will be updated </w:t>
+      </w:r>
+      <w:r>
+        <w:rPr>
+          <w:rFonts w:ascii="Times New Roman" w:eastAsia="Times New Roman" w:hAnsi="Times New Roman" w:cs="Times New Roman"/>
+          <w:sz w:val="24"/>
+        </w:rPr>
+        <w:t xml:space="preserve">as long as the </w:t>
+      </w:r>
+      <w:r>
+        <w:rPr>
+          <w:rFonts w:ascii="Times New Roman" w:eastAsia="Times New Roman" w:hAnsi="Times New Roman" w:cs="Times New Roman"/>
+          <w:sz w:val="24"/>
+        </w:rPr>
+        <w:t xml:space="preserve">number is valid (i.e., a positive, non-zero, numerical string) </w:t>
       </w:r>
       <w:r>
         <w:rPr>
@@ -11314,7 +11846,21 @@
           <w:rFonts w:ascii="Times New Roman" w:eastAsia="Times New Roman" w:hAnsi="Times New Roman" w:cs="Times New Roman"/>
           <w:sz w:val="24"/>
         </w:rPr>
-        <w:t>in the table; all current sorting and filtering options should be executed using the new price—this mean that an item may move or even disappear from the current screen if it no longer appears within the filter or in the same location in the sort.</w:t>
+        <w:t xml:space="preserve">in the table; all current sorting and filtering options </w:t>
+      </w:r>
+      <w:r>
+        <w:rPr>
+          <w:rFonts w:ascii="Times New Roman" w:eastAsia="Times New Roman" w:hAnsi="Times New Roman" w:cs="Times New Roman"/>
+          <w:sz w:val="24"/>
+        </w:rPr>
+        <w:t xml:space="preserve">will </w:t>
+      </w:r>
+      <w:r>
+        <w:rPr>
+          <w:rFonts w:ascii="Times New Roman" w:eastAsia="Times New Roman" w:hAnsi="Times New Roman" w:cs="Times New Roman"/>
+          <w:sz w:val="24"/>
+        </w:rPr>
+        <w:t>be executed using the new price—this mean that an item may move or even disappear from the current screen if it no longer appears within the filter or in the same location in the sort.</w:t>
       </w:r>
     </w:p>
     <w:p>
@@ -12231,7 +12777,35 @@
           <w:rFonts w:ascii="Times New Roman" w:eastAsia="Times New Roman" w:hAnsi="Times New Roman" w:cs="Times New Roman"/>
           <w:sz w:val="24"/>
         </w:rPr>
-        <w:t xml:space="preserve">Ultimately, it was decided that the application was only going to be run on the client’s PC and would not need to be connected to more than one server, so in the interest of </w:t>
+        <w:t xml:space="preserve">Ultimately, </w:t>
+      </w:r>
+      <w:r>
+        <w:rPr>
+          <w:rFonts w:ascii="Times New Roman" w:eastAsia="Times New Roman" w:hAnsi="Times New Roman" w:cs="Times New Roman"/>
+          <w:sz w:val="24"/>
+        </w:rPr>
+        <w:t xml:space="preserve">we realized </w:t>
+      </w:r>
+      <w:r>
+        <w:rPr>
+          <w:rFonts w:ascii="Times New Roman" w:eastAsia="Times New Roman" w:hAnsi="Times New Roman" w:cs="Times New Roman"/>
+          <w:sz w:val="24"/>
+        </w:rPr>
+        <w:t>that the application was only going to be run on the client’s PC and would not need to be connected to more than one server</w:t>
+      </w:r>
+      <w:r>
+        <w:rPr>
+          <w:rFonts w:ascii="Times New Roman" w:eastAsia="Times New Roman" w:hAnsi="Times New Roman" w:cs="Times New Roman"/>
+          <w:sz w:val="24"/>
+        </w:rPr>
+        <w:t>;</w:t>
+      </w:r>
+      <w:r>
+        <w:rPr>
+          <w:rFonts w:ascii="Times New Roman" w:eastAsia="Times New Roman" w:hAnsi="Times New Roman" w:cs="Times New Roman"/>
+          <w:sz w:val="24"/>
+        </w:rPr>
+        <w:t xml:space="preserve"> so in the interest of </w:t>
       </w:r>
       <w:r>
         <w:rPr>
@@ -12987,6 +13561,49 @@
     <w:p>
       <w:pPr>
         <w:tabs>
+          <w:tab w:val="left" w:pos="1800"/>
+        </w:tabs>
+        <w:spacing w:after="360" w:line="240" w:lineRule="auto"/>
+        <w:ind w:left="1800" w:hanging="1080"/>
+        <w:rPr>
+          <w:rFonts w:ascii="Times New Roman" w:eastAsia="Calibri" w:hAnsi="Times New Roman" w:cs="Times New Roman"/>
+          <w:b/>
+          <w:sz w:val="32"/>
+          <w:szCs w:val="32"/>
+        </w:rPr>
+      </w:pPr>
+      <w:r>
+        <w:rPr>
+          <w:rFonts w:ascii="Times New Roman" w:eastAsia="Calibri" w:hAnsi="Times New Roman" w:cs="Times New Roman"/>
+          <w:b/>
+          <w:sz w:val="32"/>
+          <w:szCs w:val="32"/>
+        </w:rPr>
+        <w:t>5.</w:t>
+      </w:r>
+      <w:r>
+        <w:rPr>
+          <w:rFonts w:ascii="Times New Roman" w:eastAsia="Calibri" w:hAnsi="Times New Roman" w:cs="Times New Roman"/>
+          <w:b/>
+          <w:sz w:val="32"/>
+          <w:szCs w:val="32"/>
+        </w:rPr>
+        <w:t>2.2</w:t>
+      </w:r>
+      <w:r>
+        <w:rPr>
+          <w:rFonts w:ascii="Times New Roman" w:eastAsia="Calibri" w:hAnsi="Times New Roman" w:cs="Times New Roman"/>
+          <w:b/>
+          <w:sz w:val="32"/>
+          <w:szCs w:val="32"/>
+        </w:rPr>
+        <w:tab/>
+        <w:t>Analyze prices</w:t>
+      </w:r>
+    </w:p>
+    <w:p>
+      <w:pPr>
+        <w:tabs>
           <w:tab w:val="left" w:pos="2160"/>
         </w:tabs>
         <w:spacing w:after="360" w:line="240" w:lineRule="auto"/>
@@ -13011,7 +13628,131 @@
           <w:b/>
           <w:sz w:val="28"/>
         </w:rPr>
-        <w:t>2.1</w:t>
+        <w:t>2.2</w:t>
+      </w:r>
+      <w:r>
+        <w:rPr>
+          <w:rFonts w:ascii="Times New Roman" w:eastAsia="Calibri" w:hAnsi="Times New Roman" w:cs="Times New Roman"/>
+          <w:b/>
+          <w:sz w:val="28"/>
+        </w:rPr>
+        <w:t>.1</w:t>
+      </w:r>
+      <w:r>
+        <w:rPr>
+          <w:rFonts w:ascii="Times New Roman" w:eastAsia="Calibri" w:hAnsi="Times New Roman" w:cs="Times New Roman"/>
+          <w:b/>
+          <w:sz w:val="28"/>
+        </w:rPr>
+        <w:tab/>
+      </w:r>
+      <w:r>
+        <w:rPr>
+          <w:rFonts w:ascii="Times New Roman" w:eastAsia="Calibri" w:hAnsi="Times New Roman" w:cs="Times New Roman"/>
+          <w:b/>
+          <w:sz w:val="28"/>
+        </w:rPr>
+        <w:t>Calculate the mean of the prices and remove any</w:t>
+      </w:r>
+      <w:r>
+        <w:rPr>
+          <w:rFonts w:ascii="Times New Roman" w:eastAsia="Calibri" w:hAnsi="Times New Roman" w:cs="Times New Roman"/>
+          <w:b/>
+          <w:sz w:val="28"/>
+        </w:rPr>
+        <w:t xml:space="preserve"> price</w:t>
+      </w:r>
+      <w:r>
+        <w:rPr>
+          <w:rFonts w:ascii="Times New Roman" w:eastAsia="Calibri" w:hAnsi="Times New Roman" w:cs="Times New Roman"/>
+          <w:b/>
+          <w:sz w:val="28"/>
+        </w:rPr>
+        <w:t xml:space="preserve"> two standard deviations or more from the mean</w:t>
+      </w:r>
+    </w:p>
+    <w:p>
+      <w:pPr>
+        <w:tabs>
+          <w:tab w:val="left" w:pos="2160"/>
+        </w:tabs>
+        <w:spacing w:after="360" w:line="240" w:lineRule="auto"/>
+        <w:ind w:left="2160" w:hanging="1080"/>
+        <w:rPr>
+          <w:rFonts w:ascii="Times New Roman" w:eastAsia="Calibri" w:hAnsi="Times New Roman" w:cs="Times New Roman"/>
+          <w:b/>
+          <w:sz w:val="28"/>
+        </w:rPr>
+      </w:pPr>
+      <w:r>
+        <w:rPr>
+          <w:rFonts w:ascii="Times New Roman" w:eastAsia="Calibri" w:hAnsi="Times New Roman" w:cs="Times New Roman"/>
+          <w:b/>
+          <w:sz w:val="28"/>
+        </w:rPr>
+        <w:t>5.</w:t>
+      </w:r>
+      <w:r>
+        <w:rPr>
+          <w:rFonts w:ascii="Times New Roman" w:eastAsia="Calibri" w:hAnsi="Times New Roman" w:cs="Times New Roman"/>
+          <w:b/>
+          <w:sz w:val="28"/>
+        </w:rPr>
+        <w:t>2.2</w:t>
+      </w:r>
+      <w:r>
+        <w:rPr>
+          <w:rFonts w:ascii="Times New Roman" w:eastAsia="Calibri" w:hAnsi="Times New Roman" w:cs="Times New Roman"/>
+          <w:b/>
+          <w:sz w:val="28"/>
+        </w:rPr>
+        <w:t>.2</w:t>
+      </w:r>
+      <w:r>
+        <w:rPr>
+          <w:rFonts w:ascii="Times New Roman" w:eastAsia="Calibri" w:hAnsi="Times New Roman" w:cs="Times New Roman"/>
+          <w:b/>
+          <w:sz w:val="28"/>
+        </w:rPr>
+        <w:tab/>
+      </w:r>
+      <w:r>
+        <w:rPr>
+          <w:rFonts w:ascii="Times New Roman" w:eastAsia="Calibri" w:hAnsi="Times New Roman" w:cs="Times New Roman"/>
+          <w:b/>
+          <w:sz w:val="28"/>
+        </w:rPr>
+        <w:t>There are no prices in the list</w:t>
+      </w:r>
+    </w:p>
+    <w:p>
+      <w:pPr>
+        <w:tabs>
+          <w:tab w:val="left" w:pos="2160"/>
+        </w:tabs>
+        <w:spacing w:after="360" w:line="240" w:lineRule="auto"/>
+        <w:ind w:left="2160" w:hanging="1080"/>
+        <w:rPr>
+          <w:rFonts w:ascii="Times New Roman" w:eastAsia="Calibri" w:hAnsi="Times New Roman" w:cs="Times New Roman"/>
+          <w:b/>
+          <w:sz w:val="28"/>
+        </w:rPr>
+      </w:pPr>
+      <w:r>
+        <w:rPr>
+          <w:rFonts w:ascii="Times New Roman" w:eastAsia="Calibri" w:hAnsi="Times New Roman" w:cs="Times New Roman"/>
+          <w:b/>
+          <w:sz w:val="28"/>
+        </w:rPr>
+        <w:t>5.</w:t>
+      </w:r>
+      <w:r>
+        <w:rPr>
+          <w:rFonts w:ascii="Times New Roman" w:eastAsia="Calibri" w:hAnsi="Times New Roman" w:cs="Times New Roman"/>
+          <w:b/>
+          <w:sz w:val="28"/>
+        </w:rPr>
+        <w:t>2.2</w:t>
       </w:r>
       <w:r>
         <w:rPr>
@@ -13028,7 +13769,49 @@
           <w:sz w:val="28"/>
         </w:rPr>
         <w:tab/>
-        <w:t>The result is not formatted correctly</w:t>
+        <w:t xml:space="preserve">The </w:t>
+      </w:r>
+      <w:r>
+        <w:rPr>
+          <w:rFonts w:ascii="Times New Roman" w:eastAsia="Calibri" w:hAnsi="Times New Roman" w:cs="Times New Roman"/>
+          <w:b/>
+          <w:sz w:val="28"/>
+        </w:rPr>
+        <w:t>prices in the list are all $0</w:t>
+      </w:r>
+    </w:p>
+    <w:p>
+      <w:pPr>
+        <w:tabs>
+          <w:tab w:val="left" w:pos="1080"/>
+        </w:tabs>
+        <w:spacing w:after="360" w:line="240" w:lineRule="auto"/>
+        <w:ind w:left="1080" w:hanging="720"/>
+        <w:rPr>
+          <w:rFonts w:ascii="Times New Roman" w:eastAsia="Calibri" w:hAnsi="Times New Roman" w:cs="Times New Roman"/>
+          <w:b/>
+          <w:sz w:val="36"/>
+          <w:szCs w:val="36"/>
+        </w:rPr>
+      </w:pPr>
+      <w:r>
+        <w:rPr>
+          <w:rFonts w:ascii="Times New Roman" w:eastAsia="Calibri" w:hAnsi="Times New Roman" w:cs="Times New Roman"/>
+          <w:b/>
+          <w:sz w:val="36"/>
+          <w:szCs w:val="36"/>
+        </w:rPr>
+        <w:t>5.3</w:t>
+      </w:r>
+      <w:r>
+        <w:rPr>
+          <w:rFonts w:ascii="Times New Roman" w:eastAsia="Calibri" w:hAnsi="Times New Roman" w:cs="Times New Roman"/>
+          <w:b/>
+          <w:sz w:val="36"/>
+          <w:szCs w:val="36"/>
+        </w:rPr>
+        <w:tab/>
+        <w:t>GUI interaction</w:t>
       </w:r>
     </w:p>
     <w:p>
@@ -13061,7 +13844,7 @@
           <w:sz w:val="32"/>
           <w:szCs w:val="32"/>
         </w:rPr>
-        <w:t>2.2</w:t>
+        <w:t>3.1</w:t>
       </w:r>
       <w:r>
         <w:rPr>
@@ -13071,7 +13854,15 @@
           <w:szCs w:val="32"/>
         </w:rPr>
         <w:tab/>
-        <w:t>Analyze prices</w:t>
+      </w:r>
+      <w:r>
+        <w:rPr>
+          <w:rFonts w:ascii="Times New Roman" w:eastAsia="Calibri" w:hAnsi="Times New Roman" w:cs="Times New Roman"/>
+          <w:b/>
+          <w:sz w:val="32"/>
+          <w:szCs w:val="32"/>
+        </w:rPr>
+        <w:t>Change number of results on screen</w:t>
       </w:r>
     </w:p>
     <w:p>
@@ -13101,7 +13892,7 @@
           <w:b/>
           <w:sz w:val="28"/>
         </w:rPr>
-        <w:t>2.2</w:t>
+        <w:t>3.1</w:t>
       </w:r>
       <w:r>
         <w:rPr>
@@ -13125,7 +13916,7 @@
           <w:b/>
           <w:sz w:val="28"/>
         </w:rPr>
-        <w:t>Calculate the mean of the prices and remove any two standard deviations or more from the mean</w:t>
+        <w:t>Show 25 records per screen</w:t>
       </w:r>
     </w:p>
     <w:p>
@@ -13147,23 +13938,7 @@
           <w:b/>
           <w:sz w:val="28"/>
         </w:rPr>
-        <w:t>5.</w:t>
-      </w:r>
-      <w:r>
-        <w:rPr>
-          <w:rFonts w:ascii="Times New Roman" w:eastAsia="Calibri" w:hAnsi="Times New Roman" w:cs="Times New Roman"/>
-          <w:b/>
-          <w:sz w:val="28"/>
-        </w:rPr>
-        <w:t>2.2</w:t>
-      </w:r>
-      <w:r>
-        <w:rPr>
-          <w:rFonts w:ascii="Times New Roman" w:eastAsia="Calibri" w:hAnsi="Times New Roman" w:cs="Times New Roman"/>
-          <w:b/>
-          <w:sz w:val="28"/>
-        </w:rPr>
-        <w:t>.2</w:t>
+        <w:t>5.3.1.2</w:t>
       </w:r>
       <w:r>
         <w:rPr>
@@ -13172,14 +13947,7 @@
           <w:sz w:val="28"/>
         </w:rPr>
         <w:tab/>
-      </w:r>
-      <w:r>
-        <w:rPr>
-          <w:rFonts w:ascii="Times New Roman" w:eastAsia="Calibri" w:hAnsi="Times New Roman" w:cs="Times New Roman"/>
-          <w:b/>
-          <w:sz w:val="28"/>
-        </w:rPr>
-        <w:t>There are no prices in the list</w:t>
+        <w:t>Show 50 records per screen</w:t>
       </w:r>
     </w:p>
     <w:p>
@@ -13201,6 +13969,37 @@
           <w:b/>
           <w:sz w:val="28"/>
         </w:rPr>
+        <w:t>5.3.1.3</w:t>
+      </w:r>
+      <w:r>
+        <w:rPr>
+          <w:rFonts w:ascii="Times New Roman" w:eastAsia="Calibri" w:hAnsi="Times New Roman" w:cs="Times New Roman"/>
+          <w:b/>
+          <w:sz w:val="28"/>
+        </w:rPr>
+        <w:tab/>
+        <w:t>Show 100 records per screen</w:t>
+      </w:r>
+    </w:p>
+    <w:p>
+      <w:pPr>
+        <w:tabs>
+          <w:tab w:val="left" w:pos="2160"/>
+        </w:tabs>
+        <w:spacing w:after="360" w:line="240" w:lineRule="auto"/>
+        <w:ind w:left="2160" w:hanging="1080"/>
+        <w:rPr>
+          <w:rFonts w:ascii="Times New Roman" w:eastAsia="Calibri" w:hAnsi="Times New Roman" w:cs="Times New Roman"/>
+          <w:b/>
+          <w:sz w:val="28"/>
+        </w:rPr>
+      </w:pPr>
+      <w:r>
+        <w:rPr>
+          <w:rFonts w:ascii="Times New Roman" w:eastAsia="Calibri" w:hAnsi="Times New Roman" w:cs="Times New Roman"/>
+          <w:b/>
+          <w:sz w:val="28"/>
+        </w:rPr>
         <w:t>5.</w:t>
       </w:r>
       <w:r>
@@ -13209,7 +14008,264 @@
           <w:b/>
           <w:sz w:val="28"/>
         </w:rPr>
-        <w:t>2.2</w:t>
+        <w:t>3.1</w:t>
+      </w:r>
+      <w:r>
+        <w:rPr>
+          <w:rFonts w:ascii="Times New Roman" w:eastAsia="Calibri" w:hAnsi="Times New Roman" w:cs="Times New Roman"/>
+          <w:b/>
+          <w:sz w:val="28"/>
+        </w:rPr>
+        <w:t>.</w:t>
+      </w:r>
+      <w:r>
+        <w:rPr>
+          <w:rFonts w:ascii="Times New Roman" w:eastAsia="Calibri" w:hAnsi="Times New Roman" w:cs="Times New Roman"/>
+          <w:b/>
+          <w:sz w:val="28"/>
+        </w:rPr>
+        <w:t>4</w:t>
+      </w:r>
+      <w:r>
+        <w:rPr>
+          <w:rFonts w:ascii="Times New Roman" w:eastAsia="Calibri" w:hAnsi="Times New Roman" w:cs="Times New Roman"/>
+          <w:b/>
+          <w:sz w:val="28"/>
+        </w:rPr>
+        <w:tab/>
+      </w:r>
+      <w:r>
+        <w:rPr>
+          <w:rFonts w:ascii="Times New Roman" w:eastAsia="Calibri" w:hAnsi="Times New Roman" w:cs="Times New Roman"/>
+          <w:b/>
+          <w:sz w:val="28"/>
+        </w:rPr>
+        <w:t>There are no results displayed</w:t>
+      </w:r>
+    </w:p>
+    <w:p>
+      <w:pPr>
+        <w:tabs>
+          <w:tab w:val="left" w:pos="2160"/>
+        </w:tabs>
+        <w:spacing w:after="360" w:line="240" w:lineRule="auto"/>
+        <w:ind w:left="2160" w:hanging="1080"/>
+        <w:rPr>
+          <w:rFonts w:ascii="Times New Roman" w:eastAsia="Calibri" w:hAnsi="Times New Roman" w:cs="Times New Roman"/>
+          <w:b/>
+          <w:sz w:val="28"/>
+        </w:rPr>
+      </w:pPr>
+      <w:r>
+        <w:rPr>
+          <w:rFonts w:ascii="Times New Roman" w:eastAsia="Calibri" w:hAnsi="Times New Roman" w:cs="Times New Roman"/>
+          <w:b/>
+          <w:sz w:val="28"/>
+        </w:rPr>
+        <w:t>5.</w:t>
+      </w:r>
+      <w:r>
+        <w:rPr>
+          <w:rFonts w:ascii="Times New Roman" w:eastAsia="Calibri" w:hAnsi="Times New Roman" w:cs="Times New Roman"/>
+          <w:b/>
+          <w:sz w:val="28"/>
+        </w:rPr>
+        <w:t>3.1</w:t>
+      </w:r>
+      <w:r>
+        <w:rPr>
+          <w:rFonts w:ascii="Times New Roman" w:eastAsia="Calibri" w:hAnsi="Times New Roman" w:cs="Times New Roman"/>
+          <w:b/>
+          <w:sz w:val="28"/>
+        </w:rPr>
+        <w:t>.</w:t>
+      </w:r>
+      <w:r>
+        <w:rPr>
+          <w:rFonts w:ascii="Times New Roman" w:eastAsia="Calibri" w:hAnsi="Times New Roman" w:cs="Times New Roman"/>
+          <w:b/>
+          <w:sz w:val="28"/>
+        </w:rPr>
+        <w:t>5</w:t>
+      </w:r>
+      <w:r>
+        <w:rPr>
+          <w:rFonts w:ascii="Times New Roman" w:eastAsia="Calibri" w:hAnsi="Times New Roman" w:cs="Times New Roman"/>
+          <w:b/>
+          <w:sz w:val="28"/>
+        </w:rPr>
+        <w:tab/>
+      </w:r>
+      <w:r>
+        <w:rPr>
+          <w:rFonts w:ascii="Times New Roman" w:eastAsia="Calibri" w:hAnsi="Times New Roman" w:cs="Times New Roman"/>
+          <w:b/>
+          <w:sz w:val="28"/>
+        </w:rPr>
+        <w:t xml:space="preserve">There are not enough results </w:t>
+      </w:r>
+      <w:r>
+        <w:rPr>
+          <w:rFonts w:ascii="Times New Roman" w:eastAsia="Calibri" w:hAnsi="Times New Roman" w:cs="Times New Roman"/>
+          <w:b/>
+          <w:sz w:val="28"/>
+        </w:rPr>
+        <w:t>to display the number requested</w:t>
+      </w:r>
+    </w:p>
+    <w:p>
+      <w:pPr>
+        <w:rPr>
+          <w:rFonts w:ascii="Times New Roman" w:eastAsia="Calibri" w:hAnsi="Times New Roman" w:cs="Times New Roman"/>
+          <w:b/>
+          <w:sz w:val="32"/>
+          <w:szCs w:val="32"/>
+        </w:rPr>
+      </w:pPr>
+      <w:r>
+        <w:rPr>
+          <w:rFonts w:ascii="Times New Roman" w:eastAsia="Calibri" w:hAnsi="Times New Roman" w:cs="Times New Roman"/>
+          <w:b/>
+          <w:sz w:val="32"/>
+          <w:szCs w:val="32"/>
+        </w:rPr>
+        <w:br w:type="page"/>
+      </w:r>
+    </w:p>
+    <w:p>
+      <w:pPr>
+        <w:tabs>
+          <w:tab w:val="left" w:pos="1800"/>
+        </w:tabs>
+        <w:spacing w:after="360" w:line="240" w:lineRule="auto"/>
+        <w:ind w:left="1800" w:hanging="1080"/>
+        <w:rPr>
+          <w:rFonts w:ascii="Times New Roman" w:eastAsia="Calibri" w:hAnsi="Times New Roman" w:cs="Times New Roman"/>
+          <w:b/>
+          <w:sz w:val="32"/>
+          <w:szCs w:val="32"/>
+        </w:rPr>
+      </w:pPr>
+      <w:r>
+        <w:rPr>
+          <w:rFonts w:ascii="Times New Roman" w:eastAsia="Calibri" w:hAnsi="Times New Roman" w:cs="Times New Roman"/>
+          <w:b/>
+          <w:sz w:val="32"/>
+          <w:szCs w:val="32"/>
+        </w:rPr>
+        <w:lastRenderedPageBreak/>
+        <w:t>5.</w:t>
+      </w:r>
+      <w:r>
+        <w:rPr>
+          <w:rFonts w:ascii="Times New Roman" w:eastAsia="Calibri" w:hAnsi="Times New Roman" w:cs="Times New Roman"/>
+          <w:b/>
+          <w:sz w:val="32"/>
+          <w:szCs w:val="32"/>
+        </w:rPr>
+        <w:t>3.2</w:t>
+      </w:r>
+      <w:r>
+        <w:rPr>
+          <w:rFonts w:ascii="Times New Roman" w:eastAsia="Calibri" w:hAnsi="Times New Roman" w:cs="Times New Roman"/>
+          <w:b/>
+          <w:sz w:val="32"/>
+          <w:szCs w:val="32"/>
+        </w:rPr>
+        <w:tab/>
+      </w:r>
+      <w:r>
+        <w:rPr>
+          <w:rFonts w:ascii="Times New Roman" w:eastAsia="Calibri" w:hAnsi="Times New Roman" w:cs="Times New Roman"/>
+          <w:b/>
+          <w:sz w:val="32"/>
+          <w:szCs w:val="32"/>
+        </w:rPr>
+        <w:t>Next</w:t>
+      </w:r>
+    </w:p>
+    <w:p>
+      <w:pPr>
+        <w:tabs>
+          <w:tab w:val="left" w:pos="2160"/>
+        </w:tabs>
+        <w:spacing w:after="360" w:line="240" w:lineRule="auto"/>
+        <w:ind w:left="2160" w:hanging="1080"/>
+        <w:rPr>
+          <w:rFonts w:ascii="Times New Roman" w:eastAsia="Calibri" w:hAnsi="Times New Roman" w:cs="Times New Roman"/>
+          <w:b/>
+          <w:sz w:val="28"/>
+        </w:rPr>
+      </w:pPr>
+      <w:r>
+        <w:rPr>
+          <w:rFonts w:ascii="Times New Roman" w:eastAsia="Calibri" w:hAnsi="Times New Roman" w:cs="Times New Roman"/>
+          <w:b/>
+          <w:sz w:val="28"/>
+        </w:rPr>
+        <w:t>5.</w:t>
+      </w:r>
+      <w:r>
+        <w:rPr>
+          <w:rFonts w:ascii="Times New Roman" w:eastAsia="Calibri" w:hAnsi="Times New Roman" w:cs="Times New Roman"/>
+          <w:b/>
+          <w:sz w:val="28"/>
+        </w:rPr>
+        <w:t>3.2</w:t>
+      </w:r>
+      <w:r>
+        <w:rPr>
+          <w:rFonts w:ascii="Times New Roman" w:eastAsia="Calibri" w:hAnsi="Times New Roman" w:cs="Times New Roman"/>
+          <w:b/>
+          <w:sz w:val="28"/>
+        </w:rPr>
+        <w:t>.1</w:t>
+      </w:r>
+      <w:r>
+        <w:rPr>
+          <w:rFonts w:ascii="Times New Roman" w:eastAsia="Calibri" w:hAnsi="Times New Roman" w:cs="Times New Roman"/>
+          <w:b/>
+          <w:sz w:val="28"/>
+        </w:rPr>
+        <w:tab/>
+      </w:r>
+      <w:r>
+        <w:rPr>
+          <w:rFonts w:ascii="Times New Roman" w:eastAsia="Calibri" w:hAnsi="Times New Roman" w:cs="Times New Roman"/>
+          <w:b/>
+          <w:sz w:val="28"/>
+        </w:rPr>
+        <w:t>Successfully display next set of results</w:t>
+      </w:r>
+    </w:p>
+    <w:p>
+      <w:pPr>
+        <w:tabs>
+          <w:tab w:val="left" w:pos="2160"/>
+        </w:tabs>
+        <w:spacing w:after="360" w:line="240" w:lineRule="auto"/>
+        <w:ind w:left="2160" w:hanging="1080"/>
+        <w:rPr>
+          <w:rFonts w:ascii="Times New Roman" w:eastAsia="Calibri" w:hAnsi="Times New Roman" w:cs="Times New Roman"/>
+          <w:b/>
+          <w:sz w:val="28"/>
+        </w:rPr>
+      </w:pPr>
+      <w:r>
+        <w:rPr>
+          <w:rFonts w:ascii="Times New Roman" w:eastAsia="Calibri" w:hAnsi="Times New Roman" w:cs="Times New Roman"/>
+          <w:b/>
+          <w:sz w:val="28"/>
+        </w:rPr>
+        <w:t>5.</w:t>
+      </w:r>
+      <w:r>
+        <w:rPr>
+          <w:rFonts w:ascii="Times New Roman" w:eastAsia="Calibri" w:hAnsi="Times New Roman" w:cs="Times New Roman"/>
+          <w:b/>
+          <w:sz w:val="28"/>
+        </w:rPr>
+        <w:t>3.2</w:t>
       </w:r>
       <w:r>
         <w:rPr>
@@ -13226,15 +14282,1296 @@
           <w:sz w:val="28"/>
         </w:rPr>
         <w:tab/>
-        <w:t xml:space="preserve">The </w:t>
-      </w:r>
-      <w:r>
-        <w:rPr>
-          <w:rFonts w:ascii="Times New Roman" w:eastAsia="Calibri" w:hAnsi="Times New Roman" w:cs="Times New Roman"/>
-          <w:b/>
-          <w:sz w:val="28"/>
-        </w:rPr>
-        <w:t>prices in the list are all $0</w:t>
+      </w:r>
+      <w:r>
+        <w:rPr>
+          <w:rFonts w:ascii="Times New Roman" w:eastAsia="Calibri" w:hAnsi="Times New Roman" w:cs="Times New Roman"/>
+          <w:b/>
+          <w:sz w:val="28"/>
+        </w:rPr>
+        <w:t xml:space="preserve">There are </w:t>
+      </w:r>
+      <w:r>
+        <w:rPr>
+          <w:rFonts w:ascii="Times New Roman" w:eastAsia="Calibri" w:hAnsi="Times New Roman" w:cs="Times New Roman"/>
+          <w:b/>
+          <w:sz w:val="28"/>
+        </w:rPr>
+        <w:t>no more results to be displayed</w:t>
+      </w:r>
+    </w:p>
+    <w:p>
+      <w:pPr>
+        <w:tabs>
+          <w:tab w:val="left" w:pos="1800"/>
+        </w:tabs>
+        <w:spacing w:after="360" w:line="240" w:lineRule="auto"/>
+        <w:ind w:left="1800" w:hanging="1080"/>
+        <w:rPr>
+          <w:rFonts w:ascii="Times New Roman" w:eastAsia="Calibri" w:hAnsi="Times New Roman" w:cs="Times New Roman"/>
+          <w:b/>
+          <w:sz w:val="32"/>
+          <w:szCs w:val="32"/>
+        </w:rPr>
+      </w:pPr>
+      <w:r>
+        <w:rPr>
+          <w:rFonts w:ascii="Times New Roman" w:eastAsia="Calibri" w:hAnsi="Times New Roman" w:cs="Times New Roman"/>
+          <w:b/>
+          <w:sz w:val="32"/>
+          <w:szCs w:val="32"/>
+        </w:rPr>
+        <w:t>5.3.</w:t>
+      </w:r>
+      <w:r>
+        <w:rPr>
+          <w:rFonts w:ascii="Times New Roman" w:eastAsia="Calibri" w:hAnsi="Times New Roman" w:cs="Times New Roman"/>
+          <w:b/>
+          <w:sz w:val="32"/>
+          <w:szCs w:val="32"/>
+        </w:rPr>
+        <w:t>3</w:t>
+      </w:r>
+      <w:r>
+        <w:rPr>
+          <w:rFonts w:ascii="Times New Roman" w:eastAsia="Calibri" w:hAnsi="Times New Roman" w:cs="Times New Roman"/>
+          <w:b/>
+          <w:sz w:val="32"/>
+          <w:szCs w:val="32"/>
+        </w:rPr>
+        <w:tab/>
+      </w:r>
+      <w:r>
+        <w:rPr>
+          <w:rFonts w:ascii="Times New Roman" w:eastAsia="Calibri" w:hAnsi="Times New Roman" w:cs="Times New Roman"/>
+          <w:b/>
+          <w:sz w:val="32"/>
+          <w:szCs w:val="32"/>
+        </w:rPr>
+        <w:t>Previous</w:t>
+      </w:r>
+    </w:p>
+    <w:p>
+      <w:pPr>
+        <w:tabs>
+          <w:tab w:val="left" w:pos="2160"/>
+        </w:tabs>
+        <w:spacing w:after="360" w:line="240" w:lineRule="auto"/>
+        <w:ind w:left="2160" w:hanging="1080"/>
+        <w:rPr>
+          <w:rFonts w:ascii="Times New Roman" w:eastAsia="Calibri" w:hAnsi="Times New Roman" w:cs="Times New Roman"/>
+          <w:b/>
+          <w:sz w:val="28"/>
+        </w:rPr>
+      </w:pPr>
+      <w:r>
+        <w:rPr>
+          <w:rFonts w:ascii="Times New Roman" w:eastAsia="Calibri" w:hAnsi="Times New Roman" w:cs="Times New Roman"/>
+          <w:b/>
+          <w:sz w:val="28"/>
+        </w:rPr>
+        <w:t>5.3.</w:t>
+      </w:r>
+      <w:r>
+        <w:rPr>
+          <w:rFonts w:ascii="Times New Roman" w:eastAsia="Calibri" w:hAnsi="Times New Roman" w:cs="Times New Roman"/>
+          <w:b/>
+          <w:sz w:val="28"/>
+        </w:rPr>
+        <w:t>3</w:t>
+      </w:r>
+      <w:r>
+        <w:rPr>
+          <w:rFonts w:ascii="Times New Roman" w:eastAsia="Calibri" w:hAnsi="Times New Roman" w:cs="Times New Roman"/>
+          <w:b/>
+          <w:sz w:val="28"/>
+        </w:rPr>
+        <w:t>.1</w:t>
+      </w:r>
+      <w:r>
+        <w:rPr>
+          <w:rFonts w:ascii="Times New Roman" w:eastAsia="Calibri" w:hAnsi="Times New Roman" w:cs="Times New Roman"/>
+          <w:b/>
+          <w:sz w:val="28"/>
+        </w:rPr>
+        <w:tab/>
+        <w:t xml:space="preserve">Successfully display </w:t>
+      </w:r>
+      <w:r>
+        <w:rPr>
+          <w:rFonts w:ascii="Times New Roman" w:eastAsia="Calibri" w:hAnsi="Times New Roman" w:cs="Times New Roman"/>
+          <w:b/>
+          <w:sz w:val="28"/>
+        </w:rPr>
+        <w:t>previous</w:t>
+      </w:r>
+      <w:r>
+        <w:rPr>
+          <w:rFonts w:ascii="Times New Roman" w:eastAsia="Calibri" w:hAnsi="Times New Roman" w:cs="Times New Roman"/>
+          <w:b/>
+          <w:sz w:val="28"/>
+        </w:rPr>
+        <w:t xml:space="preserve"> set of results</w:t>
+      </w:r>
+    </w:p>
+    <w:p>
+      <w:pPr>
+        <w:tabs>
+          <w:tab w:val="left" w:pos="2160"/>
+        </w:tabs>
+        <w:spacing w:after="360" w:line="240" w:lineRule="auto"/>
+        <w:ind w:left="2160" w:hanging="1080"/>
+        <w:rPr>
+          <w:rFonts w:ascii="Times New Roman" w:eastAsia="Calibri" w:hAnsi="Times New Roman" w:cs="Times New Roman"/>
+          <w:b/>
+          <w:sz w:val="28"/>
+        </w:rPr>
+      </w:pPr>
+      <w:r>
+        <w:rPr>
+          <w:rFonts w:ascii="Times New Roman" w:eastAsia="Calibri" w:hAnsi="Times New Roman" w:cs="Times New Roman"/>
+          <w:b/>
+          <w:sz w:val="28"/>
+        </w:rPr>
+        <w:t>5.</w:t>
+      </w:r>
+      <w:r>
+        <w:rPr>
+          <w:rFonts w:ascii="Times New Roman" w:eastAsia="Calibri" w:hAnsi="Times New Roman" w:cs="Times New Roman"/>
+          <w:b/>
+          <w:sz w:val="28"/>
+        </w:rPr>
+        <w:t>3.3</w:t>
+      </w:r>
+      <w:r>
+        <w:rPr>
+          <w:rFonts w:ascii="Times New Roman" w:eastAsia="Calibri" w:hAnsi="Times New Roman" w:cs="Times New Roman"/>
+          <w:b/>
+          <w:sz w:val="28"/>
+        </w:rPr>
+        <w:t>.3</w:t>
+      </w:r>
+      <w:r>
+        <w:rPr>
+          <w:rFonts w:ascii="Times New Roman" w:eastAsia="Calibri" w:hAnsi="Times New Roman" w:cs="Times New Roman"/>
+          <w:b/>
+          <w:sz w:val="28"/>
+        </w:rPr>
+        <w:tab/>
+        <w:t>There are no more results to be displayed</w:t>
+      </w:r>
+    </w:p>
+    <w:p>
+      <w:pPr>
+        <w:tabs>
+          <w:tab w:val="left" w:pos="1800"/>
+        </w:tabs>
+        <w:spacing w:after="360" w:line="240" w:lineRule="auto"/>
+        <w:ind w:left="1800" w:hanging="1080"/>
+        <w:rPr>
+          <w:rFonts w:ascii="Times New Roman" w:eastAsia="Calibri" w:hAnsi="Times New Roman" w:cs="Times New Roman"/>
+          <w:b/>
+          <w:sz w:val="32"/>
+          <w:szCs w:val="32"/>
+        </w:rPr>
+      </w:pPr>
+      <w:r>
+        <w:rPr>
+          <w:rFonts w:ascii="Times New Roman" w:eastAsia="Calibri" w:hAnsi="Times New Roman" w:cs="Times New Roman"/>
+          <w:b/>
+          <w:sz w:val="32"/>
+          <w:szCs w:val="32"/>
+        </w:rPr>
+        <w:t>5.</w:t>
+      </w:r>
+      <w:r>
+        <w:rPr>
+          <w:rFonts w:ascii="Times New Roman" w:eastAsia="Calibri" w:hAnsi="Times New Roman" w:cs="Times New Roman"/>
+          <w:b/>
+          <w:sz w:val="32"/>
+          <w:szCs w:val="32"/>
+        </w:rPr>
+        <w:t>3.</w:t>
+      </w:r>
+      <w:r>
+        <w:rPr>
+          <w:rFonts w:ascii="Times New Roman" w:eastAsia="Calibri" w:hAnsi="Times New Roman" w:cs="Times New Roman"/>
+          <w:b/>
+          <w:sz w:val="32"/>
+          <w:szCs w:val="32"/>
+        </w:rPr>
+        <w:t>4</w:t>
+      </w:r>
+      <w:r>
+        <w:rPr>
+          <w:rFonts w:ascii="Times New Roman" w:eastAsia="Calibri" w:hAnsi="Times New Roman" w:cs="Times New Roman"/>
+          <w:b/>
+          <w:sz w:val="32"/>
+          <w:szCs w:val="32"/>
+        </w:rPr>
+        <w:tab/>
+      </w:r>
+      <w:r>
+        <w:rPr>
+          <w:rFonts w:ascii="Times New Roman" w:eastAsia="Calibri" w:hAnsi="Times New Roman" w:cs="Times New Roman"/>
+          <w:b/>
+          <w:sz w:val="32"/>
+          <w:szCs w:val="32"/>
+        </w:rPr>
+        <w:t>Sort results</w:t>
+      </w:r>
+    </w:p>
+    <w:p>
+      <w:pPr>
+        <w:tabs>
+          <w:tab w:val="left" w:pos="2160"/>
+        </w:tabs>
+        <w:spacing w:after="360" w:line="240" w:lineRule="auto"/>
+        <w:ind w:left="2160" w:hanging="1080"/>
+        <w:rPr>
+          <w:rFonts w:ascii="Times New Roman" w:eastAsia="Calibri" w:hAnsi="Times New Roman" w:cs="Times New Roman"/>
+          <w:b/>
+          <w:sz w:val="28"/>
+        </w:rPr>
+      </w:pPr>
+      <w:r>
+        <w:rPr>
+          <w:rFonts w:ascii="Times New Roman" w:eastAsia="Calibri" w:hAnsi="Times New Roman" w:cs="Times New Roman"/>
+          <w:b/>
+          <w:sz w:val="28"/>
+        </w:rPr>
+        <w:t>5.</w:t>
+      </w:r>
+      <w:r>
+        <w:rPr>
+          <w:rFonts w:ascii="Times New Roman" w:eastAsia="Calibri" w:hAnsi="Times New Roman" w:cs="Times New Roman"/>
+          <w:b/>
+          <w:sz w:val="28"/>
+        </w:rPr>
+        <w:t>3.</w:t>
+      </w:r>
+      <w:r>
+        <w:rPr>
+          <w:rFonts w:ascii="Times New Roman" w:eastAsia="Calibri" w:hAnsi="Times New Roman" w:cs="Times New Roman"/>
+          <w:b/>
+          <w:sz w:val="28"/>
+        </w:rPr>
+        <w:t>4</w:t>
+      </w:r>
+      <w:r>
+        <w:rPr>
+          <w:rFonts w:ascii="Times New Roman" w:eastAsia="Calibri" w:hAnsi="Times New Roman" w:cs="Times New Roman"/>
+          <w:b/>
+          <w:sz w:val="28"/>
+        </w:rPr>
+        <w:t>.1</w:t>
+      </w:r>
+      <w:r>
+        <w:rPr>
+          <w:rFonts w:ascii="Times New Roman" w:eastAsia="Calibri" w:hAnsi="Times New Roman" w:cs="Times New Roman"/>
+          <w:b/>
+          <w:sz w:val="28"/>
+        </w:rPr>
+        <w:tab/>
+      </w:r>
+      <w:r>
+        <w:rPr>
+          <w:rFonts w:ascii="Times New Roman" w:eastAsia="Calibri" w:hAnsi="Times New Roman" w:cs="Times New Roman"/>
+          <w:b/>
+          <w:sz w:val="28"/>
+        </w:rPr>
+        <w:t>Sort by price, low-to-high</w:t>
+      </w:r>
+    </w:p>
+    <w:p>
+      <w:pPr>
+        <w:tabs>
+          <w:tab w:val="left" w:pos="2160"/>
+        </w:tabs>
+        <w:spacing w:after="360" w:line="240" w:lineRule="auto"/>
+        <w:ind w:left="2160" w:hanging="1080"/>
+        <w:rPr>
+          <w:rFonts w:ascii="Times New Roman" w:eastAsia="Calibri" w:hAnsi="Times New Roman" w:cs="Times New Roman"/>
+          <w:b/>
+          <w:sz w:val="28"/>
+        </w:rPr>
+      </w:pPr>
+      <w:r>
+        <w:rPr>
+          <w:rFonts w:ascii="Times New Roman" w:eastAsia="Calibri" w:hAnsi="Times New Roman" w:cs="Times New Roman"/>
+          <w:b/>
+          <w:sz w:val="28"/>
+        </w:rPr>
+        <w:t>5.3.4.2</w:t>
+      </w:r>
+      <w:r>
+        <w:rPr>
+          <w:rFonts w:ascii="Times New Roman" w:eastAsia="Calibri" w:hAnsi="Times New Roman" w:cs="Times New Roman"/>
+          <w:b/>
+          <w:sz w:val="28"/>
+        </w:rPr>
+        <w:tab/>
+        <w:t>Sort by price, high-to-low</w:t>
+      </w:r>
+    </w:p>
+    <w:p>
+      <w:pPr>
+        <w:tabs>
+          <w:tab w:val="left" w:pos="2160"/>
+        </w:tabs>
+        <w:spacing w:after="360" w:line="240" w:lineRule="auto"/>
+        <w:ind w:left="2160" w:hanging="1080"/>
+        <w:rPr>
+          <w:rFonts w:ascii="Times New Roman" w:eastAsia="Calibri" w:hAnsi="Times New Roman" w:cs="Times New Roman"/>
+          <w:b/>
+          <w:sz w:val="28"/>
+        </w:rPr>
+      </w:pPr>
+      <w:r>
+        <w:rPr>
+          <w:rFonts w:ascii="Times New Roman" w:eastAsia="Calibri" w:hAnsi="Times New Roman" w:cs="Times New Roman"/>
+          <w:b/>
+          <w:sz w:val="28"/>
+        </w:rPr>
+        <w:t>5.3.4.3</w:t>
+      </w:r>
+      <w:r>
+        <w:rPr>
+          <w:rFonts w:ascii="Times New Roman" w:eastAsia="Calibri" w:hAnsi="Times New Roman" w:cs="Times New Roman"/>
+          <w:b/>
+          <w:sz w:val="28"/>
+        </w:rPr>
+        <w:tab/>
+        <w:t xml:space="preserve">Sort by difference between online and database prices, </w:t>
+      </w:r>
+      <w:r>
+        <w:rPr>
+          <w:rFonts w:ascii="Times New Roman" w:eastAsia="Calibri" w:hAnsi="Times New Roman" w:cs="Times New Roman"/>
+          <w:b/>
+          <w:sz w:val="28"/>
+        </w:rPr>
+        <w:t>negative</w:t>
+      </w:r>
+      <w:r>
+        <w:rPr>
+          <w:rFonts w:ascii="Times New Roman" w:eastAsia="Calibri" w:hAnsi="Times New Roman" w:cs="Times New Roman"/>
+          <w:b/>
+          <w:sz w:val="28"/>
+        </w:rPr>
+        <w:t>-to-</w:t>
+      </w:r>
+      <w:r>
+        <w:rPr>
+          <w:rFonts w:ascii="Times New Roman" w:eastAsia="Calibri" w:hAnsi="Times New Roman" w:cs="Times New Roman"/>
+          <w:b/>
+          <w:sz w:val="28"/>
+        </w:rPr>
+        <w:t>positive</w:t>
+      </w:r>
+    </w:p>
+    <w:p>
+      <w:pPr>
+        <w:tabs>
+          <w:tab w:val="left" w:pos="2160"/>
+        </w:tabs>
+        <w:spacing w:after="360" w:line="240" w:lineRule="auto"/>
+        <w:ind w:left="2160" w:hanging="1080"/>
+        <w:rPr>
+          <w:rFonts w:ascii="Times New Roman" w:eastAsia="Calibri" w:hAnsi="Times New Roman" w:cs="Times New Roman"/>
+          <w:b/>
+          <w:sz w:val="28"/>
+        </w:rPr>
+      </w:pPr>
+      <w:r>
+        <w:rPr>
+          <w:rFonts w:ascii="Times New Roman" w:eastAsia="Calibri" w:hAnsi="Times New Roman" w:cs="Times New Roman"/>
+          <w:b/>
+          <w:sz w:val="28"/>
+        </w:rPr>
+        <w:t>5.3.4.4</w:t>
+      </w:r>
+      <w:r>
+        <w:rPr>
+          <w:rFonts w:ascii="Times New Roman" w:eastAsia="Calibri" w:hAnsi="Times New Roman" w:cs="Times New Roman"/>
+          <w:b/>
+          <w:sz w:val="28"/>
+        </w:rPr>
+        <w:t xml:space="preserve"> </w:t>
+      </w:r>
+      <w:r>
+        <w:rPr>
+          <w:rFonts w:ascii="Times New Roman" w:eastAsia="Calibri" w:hAnsi="Times New Roman" w:cs="Times New Roman"/>
+          <w:b/>
+          <w:sz w:val="28"/>
+        </w:rPr>
+        <w:tab/>
+        <w:t xml:space="preserve">Sort by difference between online and database prices, </w:t>
+      </w:r>
+      <w:r>
+        <w:rPr>
+          <w:rFonts w:ascii="Times New Roman" w:eastAsia="Calibri" w:hAnsi="Times New Roman" w:cs="Times New Roman"/>
+          <w:b/>
+          <w:sz w:val="28"/>
+        </w:rPr>
+        <w:t>positive</w:t>
+      </w:r>
+      <w:r>
+        <w:rPr>
+          <w:rFonts w:ascii="Times New Roman" w:eastAsia="Calibri" w:hAnsi="Times New Roman" w:cs="Times New Roman"/>
+          <w:b/>
+          <w:sz w:val="28"/>
+        </w:rPr>
+        <w:t>-to-</w:t>
+      </w:r>
+      <w:r>
+        <w:rPr>
+          <w:rFonts w:ascii="Times New Roman" w:eastAsia="Calibri" w:hAnsi="Times New Roman" w:cs="Times New Roman"/>
+          <w:b/>
+          <w:sz w:val="28"/>
+        </w:rPr>
+        <w:t>negative</w:t>
+      </w:r>
+    </w:p>
+    <w:p>
+      <w:pPr>
+        <w:tabs>
+          <w:tab w:val="left" w:pos="1800"/>
+        </w:tabs>
+        <w:spacing w:after="360" w:line="240" w:lineRule="auto"/>
+        <w:ind w:left="1800" w:hanging="1080"/>
+        <w:rPr>
+          <w:rFonts w:ascii="Times New Roman" w:eastAsia="Calibri" w:hAnsi="Times New Roman" w:cs="Times New Roman"/>
+          <w:b/>
+          <w:sz w:val="32"/>
+          <w:szCs w:val="32"/>
+        </w:rPr>
+      </w:pPr>
+      <w:r>
+        <w:rPr>
+          <w:rFonts w:ascii="Times New Roman" w:eastAsia="Calibri" w:hAnsi="Times New Roman" w:cs="Times New Roman"/>
+          <w:b/>
+          <w:sz w:val="32"/>
+          <w:szCs w:val="32"/>
+        </w:rPr>
+        <w:t>5.</w:t>
+      </w:r>
+      <w:r>
+        <w:rPr>
+          <w:rFonts w:ascii="Times New Roman" w:eastAsia="Calibri" w:hAnsi="Times New Roman" w:cs="Times New Roman"/>
+          <w:b/>
+          <w:sz w:val="32"/>
+          <w:szCs w:val="32"/>
+        </w:rPr>
+        <w:t>3.</w:t>
+      </w:r>
+      <w:r>
+        <w:rPr>
+          <w:rFonts w:ascii="Times New Roman" w:eastAsia="Calibri" w:hAnsi="Times New Roman" w:cs="Times New Roman"/>
+          <w:b/>
+          <w:sz w:val="32"/>
+          <w:szCs w:val="32"/>
+        </w:rPr>
+        <w:t>5</w:t>
+      </w:r>
+      <w:r>
+        <w:rPr>
+          <w:rFonts w:ascii="Times New Roman" w:eastAsia="Calibri" w:hAnsi="Times New Roman" w:cs="Times New Roman"/>
+          <w:b/>
+          <w:sz w:val="32"/>
+          <w:szCs w:val="32"/>
+        </w:rPr>
+        <w:tab/>
+      </w:r>
+      <w:r>
+        <w:rPr>
+          <w:rFonts w:ascii="Times New Roman" w:eastAsia="Calibri" w:hAnsi="Times New Roman" w:cs="Times New Roman"/>
+          <w:b/>
+          <w:sz w:val="32"/>
+          <w:szCs w:val="32"/>
+        </w:rPr>
+        <w:t>Filter results</w:t>
+      </w:r>
+    </w:p>
+    <w:p>
+      <w:pPr>
+        <w:tabs>
+          <w:tab w:val="left" w:pos="2160"/>
+        </w:tabs>
+        <w:spacing w:after="360" w:line="240" w:lineRule="auto"/>
+        <w:ind w:left="2160" w:hanging="1080"/>
+        <w:rPr>
+          <w:rFonts w:ascii="Times New Roman" w:eastAsia="Calibri" w:hAnsi="Times New Roman" w:cs="Times New Roman"/>
+          <w:b/>
+          <w:sz w:val="28"/>
+        </w:rPr>
+      </w:pPr>
+      <w:r>
+        <w:rPr>
+          <w:rFonts w:ascii="Times New Roman" w:eastAsia="Calibri" w:hAnsi="Times New Roman" w:cs="Times New Roman"/>
+          <w:b/>
+          <w:sz w:val="28"/>
+        </w:rPr>
+        <w:t>5.</w:t>
+      </w:r>
+      <w:r>
+        <w:rPr>
+          <w:rFonts w:ascii="Times New Roman" w:eastAsia="Calibri" w:hAnsi="Times New Roman" w:cs="Times New Roman"/>
+          <w:b/>
+          <w:sz w:val="28"/>
+        </w:rPr>
+        <w:t>3.</w:t>
+      </w:r>
+      <w:r>
+        <w:rPr>
+          <w:rFonts w:ascii="Times New Roman" w:eastAsia="Calibri" w:hAnsi="Times New Roman" w:cs="Times New Roman"/>
+          <w:b/>
+          <w:sz w:val="28"/>
+        </w:rPr>
+        <w:t>5</w:t>
+      </w:r>
+      <w:r>
+        <w:rPr>
+          <w:rFonts w:ascii="Times New Roman" w:eastAsia="Calibri" w:hAnsi="Times New Roman" w:cs="Times New Roman"/>
+          <w:b/>
+          <w:sz w:val="28"/>
+        </w:rPr>
+        <w:t>.1</w:t>
+      </w:r>
+      <w:r>
+        <w:rPr>
+          <w:rFonts w:ascii="Times New Roman" w:eastAsia="Calibri" w:hAnsi="Times New Roman" w:cs="Times New Roman"/>
+          <w:b/>
+          <w:sz w:val="28"/>
+        </w:rPr>
+        <w:tab/>
+      </w:r>
+      <w:r>
+        <w:rPr>
+          <w:rFonts w:ascii="Times New Roman" w:eastAsia="Calibri" w:hAnsi="Times New Roman" w:cs="Times New Roman"/>
+          <w:b/>
+          <w:sz w:val="28"/>
+        </w:rPr>
+        <w:t>Show results with no filter</w:t>
+      </w:r>
+    </w:p>
+    <w:p>
+      <w:pPr>
+        <w:tabs>
+          <w:tab w:val="left" w:pos="2160"/>
+        </w:tabs>
+        <w:spacing w:after="360" w:line="240" w:lineRule="auto"/>
+        <w:ind w:left="2160" w:hanging="1080"/>
+        <w:rPr>
+          <w:rFonts w:ascii="Times New Roman" w:eastAsia="Calibri" w:hAnsi="Times New Roman" w:cs="Times New Roman"/>
+          <w:b/>
+          <w:sz w:val="28"/>
+        </w:rPr>
+      </w:pPr>
+      <w:r>
+        <w:rPr>
+          <w:rFonts w:ascii="Times New Roman" w:eastAsia="Calibri" w:hAnsi="Times New Roman" w:cs="Times New Roman"/>
+          <w:b/>
+          <w:sz w:val="28"/>
+        </w:rPr>
+        <w:t>5.3.5.2</w:t>
+      </w:r>
+      <w:r>
+        <w:rPr>
+          <w:rFonts w:ascii="Times New Roman" w:eastAsia="Calibri" w:hAnsi="Times New Roman" w:cs="Times New Roman"/>
+          <w:b/>
+          <w:sz w:val="28"/>
+        </w:rPr>
+        <w:tab/>
+        <w:t>Show results that have an average online price</w:t>
+      </w:r>
+    </w:p>
+    <w:p>
+      <w:pPr>
+        <w:tabs>
+          <w:tab w:val="left" w:pos="2160"/>
+        </w:tabs>
+        <w:spacing w:after="360" w:line="240" w:lineRule="auto"/>
+        <w:ind w:left="2160" w:hanging="1080"/>
+        <w:rPr>
+          <w:rFonts w:ascii="Times New Roman" w:eastAsia="Calibri" w:hAnsi="Times New Roman" w:cs="Times New Roman"/>
+          <w:b/>
+          <w:sz w:val="28"/>
+        </w:rPr>
+      </w:pPr>
+      <w:r>
+        <w:rPr>
+          <w:rFonts w:ascii="Times New Roman" w:eastAsia="Calibri" w:hAnsi="Times New Roman" w:cs="Times New Roman"/>
+          <w:b/>
+          <w:sz w:val="28"/>
+        </w:rPr>
+        <w:t>5.3.5.</w:t>
+      </w:r>
+      <w:r>
+        <w:rPr>
+          <w:rFonts w:ascii="Times New Roman" w:eastAsia="Calibri" w:hAnsi="Times New Roman" w:cs="Times New Roman"/>
+          <w:b/>
+          <w:sz w:val="28"/>
+        </w:rPr>
+        <w:t>3</w:t>
+      </w:r>
+      <w:r>
+        <w:rPr>
+          <w:rFonts w:ascii="Times New Roman" w:eastAsia="Calibri" w:hAnsi="Times New Roman" w:cs="Times New Roman"/>
+          <w:b/>
+          <w:sz w:val="28"/>
+        </w:rPr>
+        <w:tab/>
+        <w:t>Show results where the online price is higher</w:t>
+      </w:r>
+    </w:p>
+    <w:p>
+      <w:pPr>
+        <w:tabs>
+          <w:tab w:val="left" w:pos="2160"/>
+        </w:tabs>
+        <w:spacing w:after="360" w:line="240" w:lineRule="auto"/>
+        <w:ind w:left="2160" w:hanging="1080"/>
+        <w:rPr>
+          <w:rFonts w:ascii="Times New Roman" w:eastAsia="Calibri" w:hAnsi="Times New Roman" w:cs="Times New Roman"/>
+          <w:b/>
+          <w:sz w:val="28"/>
+        </w:rPr>
+      </w:pPr>
+      <w:r>
+        <w:rPr>
+          <w:rFonts w:ascii="Times New Roman" w:eastAsia="Calibri" w:hAnsi="Times New Roman" w:cs="Times New Roman"/>
+          <w:b/>
+          <w:sz w:val="28"/>
+        </w:rPr>
+        <w:t>5.3.5.</w:t>
+      </w:r>
+      <w:r>
+        <w:rPr>
+          <w:rFonts w:ascii="Times New Roman" w:eastAsia="Calibri" w:hAnsi="Times New Roman" w:cs="Times New Roman"/>
+          <w:b/>
+          <w:sz w:val="28"/>
+        </w:rPr>
+        <w:t>4</w:t>
+      </w:r>
+      <w:r>
+        <w:rPr>
+          <w:rFonts w:ascii="Times New Roman" w:eastAsia="Calibri" w:hAnsi="Times New Roman" w:cs="Times New Roman"/>
+          <w:b/>
+          <w:sz w:val="28"/>
+        </w:rPr>
+        <w:tab/>
+        <w:t>Show results where the online price is lower</w:t>
+      </w:r>
+    </w:p>
+    <w:p>
+      <w:pPr>
+        <w:tabs>
+          <w:tab w:val="left" w:pos="2160"/>
+        </w:tabs>
+        <w:spacing w:after="360" w:line="240" w:lineRule="auto"/>
+        <w:ind w:left="2160" w:hanging="1080"/>
+        <w:rPr>
+          <w:rFonts w:ascii="Times New Roman" w:eastAsia="Calibri" w:hAnsi="Times New Roman" w:cs="Times New Roman"/>
+          <w:b/>
+          <w:sz w:val="28"/>
+        </w:rPr>
+      </w:pPr>
+      <w:r>
+        <w:rPr>
+          <w:rFonts w:ascii="Times New Roman" w:eastAsia="Calibri" w:hAnsi="Times New Roman" w:cs="Times New Roman"/>
+          <w:b/>
+          <w:sz w:val="28"/>
+        </w:rPr>
+        <w:t>5.</w:t>
+      </w:r>
+      <w:r>
+        <w:rPr>
+          <w:rFonts w:ascii="Times New Roman" w:eastAsia="Calibri" w:hAnsi="Times New Roman" w:cs="Times New Roman"/>
+          <w:b/>
+          <w:sz w:val="28"/>
+        </w:rPr>
+        <w:t>3.</w:t>
+      </w:r>
+      <w:r>
+        <w:rPr>
+          <w:rFonts w:ascii="Times New Roman" w:eastAsia="Calibri" w:hAnsi="Times New Roman" w:cs="Times New Roman"/>
+          <w:b/>
+          <w:sz w:val="28"/>
+        </w:rPr>
+        <w:t>5</w:t>
+      </w:r>
+      <w:r>
+        <w:rPr>
+          <w:rFonts w:ascii="Times New Roman" w:eastAsia="Calibri" w:hAnsi="Times New Roman" w:cs="Times New Roman"/>
+          <w:b/>
+          <w:sz w:val="28"/>
+        </w:rPr>
+        <w:t>.</w:t>
+      </w:r>
+      <w:r>
+        <w:rPr>
+          <w:rFonts w:ascii="Times New Roman" w:eastAsia="Calibri" w:hAnsi="Times New Roman" w:cs="Times New Roman"/>
+          <w:b/>
+          <w:sz w:val="28"/>
+        </w:rPr>
+        <w:t>5</w:t>
+      </w:r>
+      <w:r>
+        <w:rPr>
+          <w:rFonts w:ascii="Times New Roman" w:eastAsia="Calibri" w:hAnsi="Times New Roman" w:cs="Times New Roman"/>
+          <w:b/>
+          <w:sz w:val="28"/>
+        </w:rPr>
+        <w:tab/>
+      </w:r>
+      <w:r>
+        <w:rPr>
+          <w:rFonts w:ascii="Times New Roman" w:eastAsia="Calibri" w:hAnsi="Times New Roman" w:cs="Times New Roman"/>
+          <w:b/>
+          <w:sz w:val="28"/>
+        </w:rPr>
+        <w:t>There are no results th</w:t>
+      </w:r>
+      <w:r>
+        <w:rPr>
+          <w:rFonts w:ascii="Times New Roman" w:eastAsia="Calibri" w:hAnsi="Times New Roman" w:cs="Times New Roman"/>
+          <w:b/>
+          <w:sz w:val="28"/>
+        </w:rPr>
+        <w:t>at fit into the selected filter</w:t>
+      </w:r>
+    </w:p>
+    <w:p>
+      <w:pPr>
+        <w:rPr>
+          <w:rFonts w:ascii="Times New Roman" w:eastAsia="Calibri" w:hAnsi="Times New Roman" w:cs="Times New Roman"/>
+          <w:b/>
+          <w:sz w:val="32"/>
+          <w:szCs w:val="32"/>
+        </w:rPr>
+      </w:pPr>
+      <w:r>
+        <w:rPr>
+          <w:rFonts w:ascii="Times New Roman" w:eastAsia="Calibri" w:hAnsi="Times New Roman" w:cs="Times New Roman"/>
+          <w:b/>
+          <w:sz w:val="32"/>
+          <w:szCs w:val="32"/>
+        </w:rPr>
+        <w:br w:type="page"/>
+      </w:r>
+    </w:p>
+    <w:p>
+      <w:pPr>
+        <w:tabs>
+          <w:tab w:val="left" w:pos="1800"/>
+        </w:tabs>
+        <w:spacing w:after="360" w:line="240" w:lineRule="auto"/>
+        <w:ind w:left="1800" w:hanging="1080"/>
+        <w:rPr>
+          <w:rFonts w:ascii="Times New Roman" w:eastAsia="Calibri" w:hAnsi="Times New Roman" w:cs="Times New Roman"/>
+          <w:b/>
+          <w:sz w:val="32"/>
+          <w:szCs w:val="32"/>
+        </w:rPr>
+      </w:pPr>
+      <w:r>
+        <w:rPr>
+          <w:rFonts w:ascii="Times New Roman" w:eastAsia="Calibri" w:hAnsi="Times New Roman" w:cs="Times New Roman"/>
+          <w:b/>
+          <w:sz w:val="32"/>
+          <w:szCs w:val="32"/>
+        </w:rPr>
+        <w:lastRenderedPageBreak/>
+        <w:t>5.</w:t>
+      </w:r>
+      <w:r>
+        <w:rPr>
+          <w:rFonts w:ascii="Times New Roman" w:eastAsia="Calibri" w:hAnsi="Times New Roman" w:cs="Times New Roman"/>
+          <w:b/>
+          <w:sz w:val="32"/>
+          <w:szCs w:val="32"/>
+        </w:rPr>
+        <w:t>3.</w:t>
+      </w:r>
+      <w:r>
+        <w:rPr>
+          <w:rFonts w:ascii="Times New Roman" w:eastAsia="Calibri" w:hAnsi="Times New Roman" w:cs="Times New Roman"/>
+          <w:b/>
+          <w:sz w:val="32"/>
+          <w:szCs w:val="32"/>
+        </w:rPr>
+        <w:t>6</w:t>
+      </w:r>
+      <w:r>
+        <w:rPr>
+          <w:rFonts w:ascii="Times New Roman" w:eastAsia="Calibri" w:hAnsi="Times New Roman" w:cs="Times New Roman"/>
+          <w:b/>
+          <w:sz w:val="32"/>
+          <w:szCs w:val="32"/>
+        </w:rPr>
+        <w:tab/>
+      </w:r>
+      <w:r>
+        <w:rPr>
+          <w:rFonts w:ascii="Times New Roman" w:eastAsia="Calibri" w:hAnsi="Times New Roman" w:cs="Times New Roman"/>
+          <w:b/>
+          <w:sz w:val="32"/>
+          <w:szCs w:val="32"/>
+        </w:rPr>
+        <w:t>Modify item prices in database</w:t>
+      </w:r>
+    </w:p>
+    <w:p>
+      <w:pPr>
+        <w:tabs>
+          <w:tab w:val="left" w:pos="2160"/>
+        </w:tabs>
+        <w:spacing w:after="360" w:line="240" w:lineRule="auto"/>
+        <w:ind w:left="2160" w:hanging="1080"/>
+        <w:rPr>
+          <w:rFonts w:ascii="Times New Roman" w:eastAsia="Calibri" w:hAnsi="Times New Roman" w:cs="Times New Roman"/>
+          <w:b/>
+          <w:sz w:val="28"/>
+        </w:rPr>
+      </w:pPr>
+      <w:r>
+        <w:rPr>
+          <w:rFonts w:ascii="Times New Roman" w:eastAsia="Calibri" w:hAnsi="Times New Roman" w:cs="Times New Roman"/>
+          <w:b/>
+          <w:sz w:val="28"/>
+        </w:rPr>
+        <w:t>5.</w:t>
+      </w:r>
+      <w:r>
+        <w:rPr>
+          <w:rFonts w:ascii="Times New Roman" w:eastAsia="Calibri" w:hAnsi="Times New Roman" w:cs="Times New Roman"/>
+          <w:b/>
+          <w:sz w:val="28"/>
+        </w:rPr>
+        <w:t>3.</w:t>
+      </w:r>
+      <w:r>
+        <w:rPr>
+          <w:rFonts w:ascii="Times New Roman" w:eastAsia="Calibri" w:hAnsi="Times New Roman" w:cs="Times New Roman"/>
+          <w:b/>
+          <w:sz w:val="28"/>
+        </w:rPr>
+        <w:t>6</w:t>
+      </w:r>
+      <w:r>
+        <w:rPr>
+          <w:rFonts w:ascii="Times New Roman" w:eastAsia="Calibri" w:hAnsi="Times New Roman" w:cs="Times New Roman"/>
+          <w:b/>
+          <w:sz w:val="28"/>
+        </w:rPr>
+        <w:t>.1</w:t>
+      </w:r>
+      <w:r>
+        <w:rPr>
+          <w:rFonts w:ascii="Times New Roman" w:eastAsia="Calibri" w:hAnsi="Times New Roman" w:cs="Times New Roman"/>
+          <w:b/>
+          <w:sz w:val="28"/>
+        </w:rPr>
+        <w:tab/>
+        <w:t>Successfully modify item prices in database</w:t>
+      </w:r>
+    </w:p>
+    <w:p>
+      <w:pPr>
+        <w:spacing w:after="360" w:line="360" w:lineRule="auto"/>
+        <w:ind w:left="2160"/>
+        <w:rPr>
+          <w:rFonts w:ascii="Times New Roman" w:eastAsia="Calibri" w:hAnsi="Times New Roman" w:cs="Times New Roman"/>
+          <w:b/>
+          <w:sz w:val="28"/>
+        </w:rPr>
+      </w:pPr>
+      <w:r>
+        <w:rPr>
+          <w:rFonts w:ascii="Times New Roman" w:eastAsia="Calibri" w:hAnsi="Times New Roman" w:cs="Times New Roman"/>
+          <w:i/>
+          <w:sz w:val="24"/>
+          <w:szCs w:val="32"/>
+        </w:rPr>
+        <w:t xml:space="preserve">Because of issues with database connection, </w:t>
+      </w:r>
+      <w:r>
+        <w:rPr>
+          <w:rFonts w:ascii="Times New Roman" w:eastAsia="Calibri" w:hAnsi="Times New Roman" w:cs="Times New Roman"/>
+          <w:i/>
+          <w:sz w:val="24"/>
+          <w:szCs w:val="32"/>
+        </w:rPr>
+        <w:t>this test</w:t>
+      </w:r>
+      <w:r>
+        <w:rPr>
+          <w:rFonts w:ascii="Times New Roman" w:eastAsia="Calibri" w:hAnsi="Times New Roman" w:cs="Times New Roman"/>
+          <w:i/>
+          <w:sz w:val="24"/>
+          <w:szCs w:val="32"/>
+        </w:rPr>
+        <w:t xml:space="preserve"> </w:t>
+      </w:r>
+      <w:r>
+        <w:rPr>
+          <w:rFonts w:ascii="Times New Roman" w:eastAsia="Calibri" w:hAnsi="Times New Roman" w:cs="Times New Roman"/>
+          <w:i/>
+          <w:sz w:val="24"/>
+          <w:szCs w:val="32"/>
+        </w:rPr>
+        <w:t>was</w:t>
+      </w:r>
+      <w:r>
+        <w:rPr>
+          <w:rFonts w:ascii="Times New Roman" w:eastAsia="Calibri" w:hAnsi="Times New Roman" w:cs="Times New Roman"/>
+          <w:i/>
+          <w:sz w:val="24"/>
+          <w:szCs w:val="32"/>
+        </w:rPr>
+        <w:t xml:space="preserve"> not performed.</w:t>
+      </w:r>
+      <w:r>
+        <w:rPr>
+          <w:rFonts w:ascii="Times New Roman" w:eastAsia="Calibri" w:hAnsi="Times New Roman" w:cs="Times New Roman"/>
+          <w:i/>
+          <w:sz w:val="24"/>
+          <w:szCs w:val="32"/>
+        </w:rPr>
+        <w:t xml:space="preserve">  Instead, a data table containing items from the database was modified.</w:t>
+      </w:r>
+    </w:p>
+    <w:p>
+      <w:pPr>
+        <w:tabs>
+          <w:tab w:val="left" w:pos="2160"/>
+        </w:tabs>
+        <w:spacing w:after="360" w:line="240" w:lineRule="auto"/>
+        <w:ind w:left="2160" w:hanging="1080"/>
+        <w:rPr>
+          <w:rFonts w:ascii="Times New Roman" w:eastAsia="Calibri" w:hAnsi="Times New Roman" w:cs="Times New Roman"/>
+          <w:b/>
+          <w:sz w:val="28"/>
+        </w:rPr>
+      </w:pPr>
+      <w:r>
+        <w:rPr>
+          <w:rFonts w:ascii="Times New Roman" w:eastAsia="Calibri" w:hAnsi="Times New Roman" w:cs="Times New Roman"/>
+          <w:b/>
+          <w:sz w:val="28"/>
+        </w:rPr>
+        <w:t>5.3.</w:t>
+      </w:r>
+      <w:r>
+        <w:rPr>
+          <w:rFonts w:ascii="Times New Roman" w:eastAsia="Calibri" w:hAnsi="Times New Roman" w:cs="Times New Roman"/>
+          <w:b/>
+          <w:sz w:val="28"/>
+        </w:rPr>
+        <w:t>6</w:t>
+      </w:r>
+      <w:r>
+        <w:rPr>
+          <w:rFonts w:ascii="Times New Roman" w:eastAsia="Calibri" w:hAnsi="Times New Roman" w:cs="Times New Roman"/>
+          <w:b/>
+          <w:sz w:val="28"/>
+        </w:rPr>
+        <w:t>.2</w:t>
+      </w:r>
+      <w:r>
+        <w:rPr>
+          <w:rFonts w:ascii="Times New Roman" w:eastAsia="Calibri" w:hAnsi="Times New Roman" w:cs="Times New Roman"/>
+          <w:b/>
+          <w:sz w:val="28"/>
+        </w:rPr>
+        <w:tab/>
+      </w:r>
+      <w:r>
+        <w:rPr>
+          <w:rFonts w:ascii="Times New Roman" w:eastAsia="Calibri" w:hAnsi="Times New Roman" w:cs="Times New Roman"/>
+          <w:b/>
+          <w:sz w:val="28"/>
+        </w:rPr>
+        <w:t>A connection cannot be made with the dat</w:t>
+      </w:r>
+      <w:r>
+        <w:rPr>
+          <w:rFonts w:ascii="Times New Roman" w:eastAsia="Calibri" w:hAnsi="Times New Roman" w:cs="Times New Roman"/>
+          <w:b/>
+          <w:sz w:val="28"/>
+        </w:rPr>
+        <w:t>abase</w:t>
+      </w:r>
+    </w:p>
+    <w:p>
+      <w:pPr>
+        <w:spacing w:after="360" w:line="360" w:lineRule="auto"/>
+        <w:ind w:left="2160"/>
+        <w:rPr>
+          <w:rFonts w:ascii="Times New Roman" w:eastAsia="Calibri" w:hAnsi="Times New Roman" w:cs="Times New Roman"/>
+          <w:b/>
+          <w:sz w:val="28"/>
+        </w:rPr>
+      </w:pPr>
+      <w:r>
+        <w:rPr>
+          <w:rFonts w:ascii="Times New Roman" w:eastAsia="Calibri" w:hAnsi="Times New Roman" w:cs="Times New Roman"/>
+          <w:i/>
+          <w:sz w:val="24"/>
+          <w:szCs w:val="32"/>
+        </w:rPr>
+        <w:t xml:space="preserve">Because of issues with database connection, </w:t>
+      </w:r>
+      <w:r>
+        <w:rPr>
+          <w:rFonts w:ascii="Times New Roman" w:eastAsia="Calibri" w:hAnsi="Times New Roman" w:cs="Times New Roman"/>
+          <w:i/>
+          <w:sz w:val="24"/>
+          <w:szCs w:val="32"/>
+        </w:rPr>
+        <w:t>this test</w:t>
+      </w:r>
+      <w:r>
+        <w:rPr>
+          <w:rFonts w:ascii="Times New Roman" w:eastAsia="Calibri" w:hAnsi="Times New Roman" w:cs="Times New Roman"/>
+          <w:i/>
+          <w:sz w:val="24"/>
+          <w:szCs w:val="32"/>
+        </w:rPr>
+        <w:t xml:space="preserve"> </w:t>
+      </w:r>
+      <w:r>
+        <w:rPr>
+          <w:rFonts w:ascii="Times New Roman" w:eastAsia="Calibri" w:hAnsi="Times New Roman" w:cs="Times New Roman"/>
+          <w:i/>
+          <w:sz w:val="24"/>
+          <w:szCs w:val="32"/>
+        </w:rPr>
+        <w:t>was</w:t>
+      </w:r>
+      <w:r>
+        <w:rPr>
+          <w:rFonts w:ascii="Times New Roman" w:eastAsia="Calibri" w:hAnsi="Times New Roman" w:cs="Times New Roman"/>
+          <w:i/>
+          <w:sz w:val="24"/>
+          <w:szCs w:val="32"/>
+        </w:rPr>
+        <w:t xml:space="preserve"> not performed.</w:t>
+      </w:r>
+    </w:p>
+    <w:p>
+      <w:pPr>
+        <w:tabs>
+          <w:tab w:val="left" w:pos="2160"/>
+        </w:tabs>
+        <w:spacing w:after="360" w:line="240" w:lineRule="auto"/>
+        <w:ind w:left="2160" w:hanging="1080"/>
+        <w:rPr>
+          <w:rFonts w:ascii="Times New Roman" w:eastAsia="Calibri" w:hAnsi="Times New Roman" w:cs="Times New Roman"/>
+          <w:b/>
+          <w:sz w:val="28"/>
+        </w:rPr>
+      </w:pPr>
+      <w:r>
+        <w:rPr>
+          <w:rFonts w:ascii="Times New Roman" w:eastAsia="Calibri" w:hAnsi="Times New Roman" w:cs="Times New Roman"/>
+          <w:b/>
+          <w:sz w:val="28"/>
+        </w:rPr>
+        <w:t>5.3.</w:t>
+      </w:r>
+      <w:r>
+        <w:rPr>
+          <w:rFonts w:ascii="Times New Roman" w:eastAsia="Calibri" w:hAnsi="Times New Roman" w:cs="Times New Roman"/>
+          <w:b/>
+          <w:sz w:val="28"/>
+        </w:rPr>
+        <w:t>6</w:t>
+      </w:r>
+      <w:r>
+        <w:rPr>
+          <w:rFonts w:ascii="Times New Roman" w:eastAsia="Calibri" w:hAnsi="Times New Roman" w:cs="Times New Roman"/>
+          <w:b/>
+          <w:sz w:val="28"/>
+        </w:rPr>
+        <w:t>.3</w:t>
+      </w:r>
+      <w:r>
+        <w:rPr>
+          <w:rFonts w:ascii="Times New Roman" w:eastAsia="Calibri" w:hAnsi="Times New Roman" w:cs="Times New Roman"/>
+          <w:b/>
+          <w:sz w:val="28"/>
+        </w:rPr>
+        <w:tab/>
+      </w:r>
+      <w:r>
+        <w:rPr>
+          <w:rFonts w:ascii="Times New Roman" w:eastAsia="Calibri" w:hAnsi="Times New Roman" w:cs="Times New Roman"/>
+          <w:b/>
+          <w:sz w:val="28"/>
+        </w:rPr>
+        <w:t>The use</w:t>
+      </w:r>
+      <w:r>
+        <w:rPr>
+          <w:rFonts w:ascii="Times New Roman" w:eastAsia="Calibri" w:hAnsi="Times New Roman" w:cs="Times New Roman"/>
+          <w:b/>
+          <w:sz w:val="28"/>
+        </w:rPr>
+        <w:t>r enters non-numeric characters</w:t>
+      </w:r>
+    </w:p>
+    <w:p>
+      <w:pPr>
+        <w:tabs>
+          <w:tab w:val="left" w:pos="2160"/>
+        </w:tabs>
+        <w:spacing w:after="360" w:line="240" w:lineRule="auto"/>
+        <w:ind w:left="2160" w:hanging="1080"/>
+        <w:rPr>
+          <w:rFonts w:ascii="Times New Roman" w:eastAsia="Calibri" w:hAnsi="Times New Roman" w:cs="Times New Roman"/>
+          <w:b/>
+          <w:sz w:val="28"/>
+        </w:rPr>
+      </w:pPr>
+      <w:r>
+        <w:rPr>
+          <w:rFonts w:ascii="Times New Roman" w:eastAsia="Calibri" w:hAnsi="Times New Roman" w:cs="Times New Roman"/>
+          <w:b/>
+          <w:sz w:val="28"/>
+        </w:rPr>
+        <w:t>5.</w:t>
+      </w:r>
+      <w:r>
+        <w:rPr>
+          <w:rFonts w:ascii="Times New Roman" w:eastAsia="Calibri" w:hAnsi="Times New Roman" w:cs="Times New Roman"/>
+          <w:b/>
+          <w:sz w:val="28"/>
+        </w:rPr>
+        <w:t>3.</w:t>
+      </w:r>
+      <w:r>
+        <w:rPr>
+          <w:rFonts w:ascii="Times New Roman" w:eastAsia="Calibri" w:hAnsi="Times New Roman" w:cs="Times New Roman"/>
+          <w:b/>
+          <w:sz w:val="28"/>
+        </w:rPr>
+        <w:t>6</w:t>
+      </w:r>
+      <w:r>
+        <w:rPr>
+          <w:rFonts w:ascii="Times New Roman" w:eastAsia="Calibri" w:hAnsi="Times New Roman" w:cs="Times New Roman"/>
+          <w:b/>
+          <w:sz w:val="28"/>
+        </w:rPr>
+        <w:t>.4</w:t>
+      </w:r>
+      <w:r>
+        <w:rPr>
+          <w:rFonts w:ascii="Times New Roman" w:eastAsia="Calibri" w:hAnsi="Times New Roman" w:cs="Times New Roman"/>
+          <w:b/>
+          <w:sz w:val="28"/>
+        </w:rPr>
+        <w:tab/>
+      </w:r>
+      <w:r>
+        <w:rPr>
+          <w:rFonts w:ascii="Times New Roman" w:eastAsia="Calibri" w:hAnsi="Times New Roman" w:cs="Times New Roman"/>
+          <w:b/>
+          <w:sz w:val="28"/>
+        </w:rPr>
+        <w:t>The user enters an invalid numbe</w:t>
+      </w:r>
+      <w:r>
+        <w:rPr>
+          <w:rFonts w:ascii="Times New Roman" w:eastAsia="Calibri" w:hAnsi="Times New Roman" w:cs="Times New Roman"/>
+          <w:b/>
+          <w:sz w:val="28"/>
+        </w:rPr>
+        <w:t>r</w:t>
+      </w:r>
+    </w:p>
+    <w:p>
+      <w:pPr>
+        <w:spacing w:after="360" w:line="240" w:lineRule="auto"/>
+        <w:ind w:left="720" w:right="3600"/>
+        <w:rPr>
+          <w:rFonts w:ascii="Times New Roman" w:eastAsia="Times New Roman" w:hAnsi="Times New Roman" w:cs="Times New Roman"/>
+          <w:sz w:val="24"/>
+        </w:rPr>
+      </w:pPr>
+    </w:p>
+    <w:p>
+      <w:pPr>
+        <w:spacing w:after="360" w:line="240" w:lineRule="auto"/>
+        <w:ind w:left="1440" w:right="1440"/>
+        <w:rPr>
+          <w:rFonts w:ascii="Times New Roman" w:eastAsia="Times New Roman" w:hAnsi="Times New Roman" w:cs="Times New Roman"/>
+          <w:sz w:val="24"/>
+        </w:rPr>
+      </w:pPr>
+    </w:p>
+    <w:p>
+      <w:pPr>
+        <w:spacing w:after="360"/>
+        <w:rPr>
+          <w:rFonts w:ascii="Times New Roman" w:eastAsia="Calibri" w:hAnsi="Times New Roman" w:cs="Times New Roman"/>
+          <w:b/>
+          <w:sz w:val="48"/>
+          <w:szCs w:val="40"/>
+        </w:rPr>
+      </w:pPr>
+      <w:r>
+        <w:rPr>
+          <w:rFonts w:ascii="Times New Roman" w:eastAsia="Calibri" w:hAnsi="Times New Roman" w:cs="Times New Roman"/>
+          <w:b/>
+          <w:sz w:val="48"/>
+          <w:szCs w:val="40"/>
+        </w:rPr>
+        <w:br w:type="page"/>
+      </w:r>
+    </w:p>
+    <w:p>
+      <w:pPr>
+        <w:tabs>
+          <w:tab w:val="left" w:pos="720"/>
+        </w:tabs>
+        <w:spacing w:after="360" w:line="240" w:lineRule="auto"/>
+        <w:ind w:left="720" w:hanging="720"/>
+        <w:rPr>
+          <w:rFonts w:ascii="Times New Roman" w:eastAsia="Calibri" w:hAnsi="Times New Roman" w:cs="Times New Roman"/>
+          <w:b/>
+          <w:sz w:val="48"/>
+          <w:szCs w:val="40"/>
+        </w:rPr>
+      </w:pPr>
+      <w:r>
+        <w:rPr>
+          <w:rFonts w:ascii="Times New Roman" w:eastAsia="Calibri" w:hAnsi="Times New Roman" w:cs="Times New Roman"/>
+          <w:b/>
+          <w:sz w:val="48"/>
+          <w:szCs w:val="40"/>
+        </w:rPr>
+        <w:lastRenderedPageBreak/>
+        <w:t>6.</w:t>
+      </w:r>
+      <w:r>
+        <w:rPr>
+          <w:rFonts w:ascii="Times New Roman" w:eastAsia="Calibri" w:hAnsi="Times New Roman" w:cs="Times New Roman"/>
+          <w:b/>
+          <w:sz w:val="48"/>
+          <w:szCs w:val="40"/>
+        </w:rPr>
+        <w:tab/>
+      </w:r>
+      <w:r>
+        <w:rPr>
+          <w:rFonts w:ascii="Times New Roman" w:eastAsia="Calibri" w:hAnsi="Times New Roman" w:cs="Times New Roman"/>
+          <w:b/>
+          <w:sz w:val="48"/>
+          <w:szCs w:val="40"/>
+        </w:rPr>
+        <w:t>Lessons Learned</w:t>
       </w:r>
     </w:p>
     <w:p>
@@ -13258,7 +15595,7 @@
           <w:sz w:val="36"/>
           <w:szCs w:val="36"/>
         </w:rPr>
-        <w:t>5.3</w:t>
+        <w:t>6.</w:t>
       </w:r>
       <w:r>
         <w:rPr>
@@ -13267,1768 +15604,215 @@
           <w:sz w:val="36"/>
           <w:szCs w:val="36"/>
         </w:rPr>
+        <w:t>1</w:t>
+      </w:r>
+      <w:r>
+        <w:rPr>
+          <w:rFonts w:ascii="Times New Roman" w:eastAsia="Calibri" w:hAnsi="Times New Roman" w:cs="Times New Roman"/>
+          <w:b/>
+          <w:sz w:val="36"/>
+          <w:szCs w:val="36"/>
+        </w:rPr>
         <w:tab/>
-        <w:t>GUI interaction</w:t>
-      </w:r>
-    </w:p>
-    <w:p>
-      <w:pPr>
-        <w:tabs>
-          <w:tab w:val="left" w:pos="1800"/>
-        </w:tabs>
-        <w:spacing w:after="360" w:line="240" w:lineRule="auto"/>
-        <w:ind w:left="1800" w:hanging="1080"/>
-        <w:rPr>
-          <w:rFonts w:ascii="Times New Roman" w:eastAsia="Calibri" w:hAnsi="Times New Roman" w:cs="Times New Roman"/>
-          <w:b/>
-          <w:sz w:val="32"/>
-          <w:szCs w:val="32"/>
-        </w:rPr>
-      </w:pPr>
-      <w:r>
-        <w:rPr>
-          <w:rFonts w:ascii="Times New Roman" w:eastAsia="Calibri" w:hAnsi="Times New Roman" w:cs="Times New Roman"/>
-          <w:b/>
-          <w:sz w:val="32"/>
-          <w:szCs w:val="32"/>
-        </w:rPr>
-        <w:t>5.</w:t>
-      </w:r>
-      <w:r>
-        <w:rPr>
-          <w:rFonts w:ascii="Times New Roman" w:eastAsia="Calibri" w:hAnsi="Times New Roman" w:cs="Times New Roman"/>
-          <w:b/>
-          <w:sz w:val="32"/>
-          <w:szCs w:val="32"/>
-        </w:rPr>
-        <w:t>3.1</w:t>
-      </w:r>
-      <w:r>
-        <w:rPr>
-          <w:rFonts w:ascii="Times New Roman" w:eastAsia="Calibri" w:hAnsi="Times New Roman" w:cs="Times New Roman"/>
-          <w:b/>
-          <w:sz w:val="32"/>
-          <w:szCs w:val="32"/>
-        </w:rPr>
-        <w:tab/>
-      </w:r>
-      <w:r>
-        <w:rPr>
-          <w:rFonts w:ascii="Times New Roman" w:eastAsia="Calibri" w:hAnsi="Times New Roman" w:cs="Times New Roman"/>
-          <w:b/>
-          <w:sz w:val="32"/>
-          <w:szCs w:val="32"/>
-        </w:rPr>
-        <w:t>Change number of results on screen</w:t>
-      </w:r>
-    </w:p>
-    <w:p>
-      <w:pPr>
-        <w:tabs>
-          <w:tab w:val="left" w:pos="2160"/>
-        </w:tabs>
-        <w:spacing w:after="360" w:line="240" w:lineRule="auto"/>
-        <w:ind w:left="2160" w:hanging="1080"/>
-        <w:rPr>
-          <w:rFonts w:ascii="Times New Roman" w:eastAsia="Calibri" w:hAnsi="Times New Roman" w:cs="Times New Roman"/>
-          <w:b/>
-          <w:sz w:val="28"/>
-        </w:rPr>
-      </w:pPr>
-      <w:r>
-        <w:rPr>
-          <w:rFonts w:ascii="Times New Roman" w:eastAsia="Calibri" w:hAnsi="Times New Roman" w:cs="Times New Roman"/>
-          <w:b/>
-          <w:sz w:val="28"/>
-        </w:rPr>
-        <w:t>5.</w:t>
-      </w:r>
-      <w:r>
-        <w:rPr>
-          <w:rFonts w:ascii="Times New Roman" w:eastAsia="Calibri" w:hAnsi="Times New Roman" w:cs="Times New Roman"/>
-          <w:b/>
-          <w:sz w:val="28"/>
-        </w:rPr>
-        <w:t>3.1</w:t>
-      </w:r>
-      <w:r>
-        <w:rPr>
-          <w:rFonts w:ascii="Times New Roman" w:eastAsia="Calibri" w:hAnsi="Times New Roman" w:cs="Times New Roman"/>
-          <w:b/>
-          <w:sz w:val="28"/>
-        </w:rPr>
-        <w:t>.1</w:t>
-      </w:r>
-      <w:r>
-        <w:rPr>
-          <w:rFonts w:ascii="Times New Roman" w:eastAsia="Calibri" w:hAnsi="Times New Roman" w:cs="Times New Roman"/>
-          <w:b/>
-          <w:sz w:val="28"/>
-        </w:rPr>
-        <w:tab/>
-      </w:r>
-      <w:r>
-        <w:rPr>
-          <w:rFonts w:ascii="Times New Roman" w:eastAsia="Calibri" w:hAnsi="Times New Roman" w:cs="Times New Roman"/>
-          <w:b/>
-          <w:sz w:val="28"/>
-        </w:rPr>
-        <w:t>Show 25 records per screen</w:t>
-      </w:r>
-    </w:p>
-    <w:p>
-      <w:pPr>
-        <w:tabs>
-          <w:tab w:val="left" w:pos="2160"/>
-        </w:tabs>
-        <w:spacing w:after="360" w:line="240" w:lineRule="auto"/>
-        <w:ind w:left="2160" w:hanging="1080"/>
-        <w:rPr>
-          <w:rFonts w:ascii="Times New Roman" w:eastAsia="Calibri" w:hAnsi="Times New Roman" w:cs="Times New Roman"/>
-          <w:b/>
-          <w:sz w:val="28"/>
-        </w:rPr>
-      </w:pPr>
-      <w:r>
-        <w:rPr>
-          <w:rFonts w:ascii="Times New Roman" w:eastAsia="Calibri" w:hAnsi="Times New Roman" w:cs="Times New Roman"/>
-          <w:b/>
-          <w:sz w:val="28"/>
-        </w:rPr>
-        <w:t>5.3.1.2</w:t>
-      </w:r>
-      <w:r>
-        <w:rPr>
-          <w:rFonts w:ascii="Times New Roman" w:eastAsia="Calibri" w:hAnsi="Times New Roman" w:cs="Times New Roman"/>
-          <w:b/>
-          <w:sz w:val="28"/>
-        </w:rPr>
-        <w:tab/>
-        <w:t>Show 50 records per screen</w:t>
-      </w:r>
-    </w:p>
-    <w:p>
-      <w:pPr>
-        <w:tabs>
-          <w:tab w:val="left" w:pos="2160"/>
-        </w:tabs>
-        <w:spacing w:after="360" w:line="240" w:lineRule="auto"/>
-        <w:ind w:left="2160" w:hanging="1080"/>
-        <w:rPr>
-          <w:rFonts w:ascii="Times New Roman" w:eastAsia="Calibri" w:hAnsi="Times New Roman" w:cs="Times New Roman"/>
-          <w:b/>
-          <w:sz w:val="28"/>
-        </w:rPr>
-      </w:pPr>
-      <w:r>
-        <w:rPr>
-          <w:rFonts w:ascii="Times New Roman" w:eastAsia="Calibri" w:hAnsi="Times New Roman" w:cs="Times New Roman"/>
-          <w:b/>
-          <w:sz w:val="28"/>
-        </w:rPr>
-        <w:t>5.3.1.3</w:t>
-      </w:r>
-      <w:r>
-        <w:rPr>
-          <w:rFonts w:ascii="Times New Roman" w:eastAsia="Calibri" w:hAnsi="Times New Roman" w:cs="Times New Roman"/>
-          <w:b/>
-          <w:sz w:val="28"/>
-        </w:rPr>
-        <w:tab/>
-        <w:t>Show 100 records per screen</w:t>
-      </w:r>
-    </w:p>
-    <w:p>
-      <w:pPr>
-        <w:tabs>
-          <w:tab w:val="left" w:pos="2160"/>
-        </w:tabs>
-        <w:spacing w:after="360" w:line="240" w:lineRule="auto"/>
-        <w:ind w:left="2160" w:hanging="1080"/>
-        <w:rPr>
-          <w:rFonts w:ascii="Times New Roman" w:eastAsia="Calibri" w:hAnsi="Times New Roman" w:cs="Times New Roman"/>
-          <w:b/>
-          <w:sz w:val="28"/>
-        </w:rPr>
-      </w:pPr>
-      <w:r>
-        <w:rPr>
-          <w:rFonts w:ascii="Times New Roman" w:eastAsia="Calibri" w:hAnsi="Times New Roman" w:cs="Times New Roman"/>
-          <w:b/>
-          <w:sz w:val="28"/>
-        </w:rPr>
-        <w:t>5.</w:t>
-      </w:r>
-      <w:r>
-        <w:rPr>
-          <w:rFonts w:ascii="Times New Roman" w:eastAsia="Calibri" w:hAnsi="Times New Roman" w:cs="Times New Roman"/>
-          <w:b/>
-          <w:sz w:val="28"/>
-        </w:rPr>
-        <w:t>3.1</w:t>
-      </w:r>
-      <w:r>
-        <w:rPr>
-          <w:rFonts w:ascii="Times New Roman" w:eastAsia="Calibri" w:hAnsi="Times New Roman" w:cs="Times New Roman"/>
-          <w:b/>
-          <w:sz w:val="28"/>
-        </w:rPr>
-        <w:t>.</w:t>
-      </w:r>
-      <w:r>
-        <w:rPr>
-          <w:rFonts w:ascii="Times New Roman" w:eastAsia="Calibri" w:hAnsi="Times New Roman" w:cs="Times New Roman"/>
-          <w:b/>
-          <w:sz w:val="28"/>
-        </w:rPr>
-        <w:t>4</w:t>
-      </w:r>
-      <w:r>
-        <w:rPr>
-          <w:rFonts w:ascii="Times New Roman" w:eastAsia="Calibri" w:hAnsi="Times New Roman" w:cs="Times New Roman"/>
-          <w:b/>
-          <w:sz w:val="28"/>
-        </w:rPr>
-        <w:tab/>
-      </w:r>
-      <w:r>
-        <w:rPr>
-          <w:rFonts w:ascii="Times New Roman" w:eastAsia="Calibri" w:hAnsi="Times New Roman" w:cs="Times New Roman"/>
-          <w:b/>
-          <w:sz w:val="28"/>
-        </w:rPr>
-        <w:t>There are no results displayed</w:t>
-      </w:r>
-    </w:p>
-    <w:p>
-      <w:pPr>
-        <w:tabs>
-          <w:tab w:val="left" w:pos="2160"/>
-        </w:tabs>
-        <w:spacing w:after="360" w:line="240" w:lineRule="auto"/>
-        <w:ind w:left="2160" w:hanging="1080"/>
-        <w:rPr>
-          <w:rFonts w:ascii="Times New Roman" w:eastAsia="Calibri" w:hAnsi="Times New Roman" w:cs="Times New Roman"/>
-          <w:b/>
-          <w:sz w:val="28"/>
-        </w:rPr>
-      </w:pPr>
-      <w:r>
-        <w:rPr>
-          <w:rFonts w:ascii="Times New Roman" w:eastAsia="Calibri" w:hAnsi="Times New Roman" w:cs="Times New Roman"/>
-          <w:b/>
-          <w:sz w:val="28"/>
-        </w:rPr>
-        <w:t>5.</w:t>
-      </w:r>
-      <w:r>
-        <w:rPr>
-          <w:rFonts w:ascii="Times New Roman" w:eastAsia="Calibri" w:hAnsi="Times New Roman" w:cs="Times New Roman"/>
-          <w:b/>
-          <w:sz w:val="28"/>
-        </w:rPr>
-        <w:t>3.1</w:t>
-      </w:r>
-      <w:r>
-        <w:rPr>
-          <w:rFonts w:ascii="Times New Roman" w:eastAsia="Calibri" w:hAnsi="Times New Roman" w:cs="Times New Roman"/>
-          <w:b/>
-          <w:sz w:val="28"/>
-        </w:rPr>
-        <w:t>.</w:t>
-      </w:r>
-      <w:r>
-        <w:rPr>
-          <w:rFonts w:ascii="Times New Roman" w:eastAsia="Calibri" w:hAnsi="Times New Roman" w:cs="Times New Roman"/>
-          <w:b/>
-          <w:sz w:val="28"/>
-        </w:rPr>
-        <w:t>5</w:t>
-      </w:r>
-      <w:r>
-        <w:rPr>
-          <w:rFonts w:ascii="Times New Roman" w:eastAsia="Calibri" w:hAnsi="Times New Roman" w:cs="Times New Roman"/>
-          <w:b/>
-          <w:sz w:val="28"/>
-        </w:rPr>
-        <w:tab/>
-      </w:r>
-      <w:r>
-        <w:rPr>
-          <w:rFonts w:ascii="Times New Roman" w:eastAsia="Calibri" w:hAnsi="Times New Roman" w:cs="Times New Roman"/>
-          <w:b/>
-          <w:sz w:val="28"/>
-        </w:rPr>
-        <w:t xml:space="preserve">There are not enough results </w:t>
-      </w:r>
-      <w:r>
-        <w:rPr>
-          <w:rFonts w:ascii="Times New Roman" w:eastAsia="Calibri" w:hAnsi="Times New Roman" w:cs="Times New Roman"/>
-          <w:b/>
-          <w:sz w:val="28"/>
-        </w:rPr>
-        <w:t>to display the number requested</w:t>
-      </w:r>
-    </w:p>
-    <w:p>
-      <w:pPr>
-        <w:rPr>
-          <w:rFonts w:ascii="Times New Roman" w:eastAsia="Calibri" w:hAnsi="Times New Roman" w:cs="Times New Roman"/>
-          <w:b/>
-          <w:sz w:val="32"/>
-          <w:szCs w:val="32"/>
-        </w:rPr>
-      </w:pPr>
-      <w:r>
-        <w:rPr>
-          <w:rFonts w:ascii="Times New Roman" w:eastAsia="Calibri" w:hAnsi="Times New Roman" w:cs="Times New Roman"/>
-          <w:b/>
-          <w:sz w:val="32"/>
-          <w:szCs w:val="32"/>
-        </w:rPr>
-        <w:br w:type="page"/>
-      </w:r>
-    </w:p>
-    <w:p>
-      <w:pPr>
-        <w:tabs>
-          <w:tab w:val="left" w:pos="1800"/>
-        </w:tabs>
-        <w:spacing w:after="360" w:line="240" w:lineRule="auto"/>
-        <w:ind w:left="1800" w:hanging="1080"/>
-        <w:rPr>
-          <w:rFonts w:ascii="Times New Roman" w:eastAsia="Calibri" w:hAnsi="Times New Roman" w:cs="Times New Roman"/>
-          <w:b/>
-          <w:sz w:val="32"/>
-          <w:szCs w:val="32"/>
-        </w:rPr>
-      </w:pPr>
-      <w:r>
-        <w:rPr>
-          <w:rFonts w:ascii="Times New Roman" w:eastAsia="Calibri" w:hAnsi="Times New Roman" w:cs="Times New Roman"/>
-          <w:b/>
-          <w:sz w:val="32"/>
-          <w:szCs w:val="32"/>
+        <w:t>CS background</w:t>
+      </w:r>
+    </w:p>
+    <w:p>
+      <w:pPr>
+        <w:spacing w:after="360" w:line="360" w:lineRule="auto"/>
+        <w:ind w:left="1080"/>
+        <w:rPr>
+          <w:rFonts w:ascii="Times New Roman" w:eastAsia="Calibri" w:hAnsi="Times New Roman" w:cs="Times New Roman"/>
+          <w:sz w:val="24"/>
+          <w:szCs w:val="24"/>
+        </w:rPr>
+      </w:pPr>
+      <w:r>
+        <w:rPr>
+          <w:rFonts w:ascii="Times New Roman" w:eastAsia="Calibri" w:hAnsi="Times New Roman" w:cs="Times New Roman"/>
+          <w:sz w:val="24"/>
+          <w:szCs w:val="24"/>
+        </w:rPr>
+        <w:t>In this project, many of the courses that we have taken throughout our computer science degree have proven useful.  This project has shown us that even this set of knowledge is only a fraction of the computer science concepts that will be useful to us in our future careers.</w:t>
+      </w:r>
+    </w:p>
+    <w:p>
+      <w:pPr>
+        <w:spacing w:after="360" w:line="360" w:lineRule="auto"/>
+        <w:ind w:left="1080"/>
+        <w:rPr>
+          <w:rFonts w:ascii="Times New Roman" w:eastAsia="Calibri" w:hAnsi="Times New Roman" w:cs="Times New Roman"/>
+          <w:sz w:val="24"/>
+          <w:szCs w:val="24"/>
+        </w:rPr>
+      </w:pPr>
+      <w:r>
+        <w:rPr>
+          <w:rFonts w:ascii="Times New Roman" w:eastAsia="Calibri" w:hAnsi="Times New Roman" w:cs="Times New Roman"/>
+          <w:sz w:val="24"/>
+          <w:szCs w:val="24"/>
+        </w:rPr>
+        <w:t>Since our application interfaces with a database, concepts learned in database courses have been useful for development.  In particular, SQL is the language used to access our database, and we had already learned some SQL in the courses on database management.  It has also helped us to understand the structure and architecture of the database we are using.</w:t>
+      </w:r>
+    </w:p>
+    <w:p>
+      <w:pPr>
+        <w:spacing w:after="360" w:line="360" w:lineRule="auto"/>
+        <w:ind w:left="1080"/>
+        <w:rPr>
+          <w:rFonts w:ascii="Times New Roman" w:eastAsia="Calibri" w:hAnsi="Times New Roman" w:cs="Times New Roman"/>
+          <w:sz w:val="24"/>
+          <w:szCs w:val="24"/>
+        </w:rPr>
+      </w:pPr>
+      <w:r>
+        <w:rPr>
+          <w:rFonts w:ascii="Times New Roman" w:eastAsia="Calibri" w:hAnsi="Times New Roman" w:cs="Times New Roman"/>
+          <w:sz w:val="24"/>
+          <w:szCs w:val="24"/>
+        </w:rPr>
+        <w:t>Many of the concepts learned in s</w:t>
+      </w:r>
+      <w:r>
+        <w:rPr>
+          <w:rFonts w:ascii="Times New Roman" w:eastAsia="Calibri" w:hAnsi="Times New Roman" w:cs="Times New Roman"/>
+          <w:sz w:val="24"/>
+          <w:szCs w:val="24"/>
+        </w:rPr>
+        <w:t xml:space="preserve">oftware </w:t>
+      </w:r>
+      <w:r>
+        <w:rPr>
+          <w:rFonts w:ascii="Times New Roman" w:eastAsia="Calibri" w:hAnsi="Times New Roman" w:cs="Times New Roman"/>
+          <w:sz w:val="24"/>
+          <w:szCs w:val="24"/>
+        </w:rPr>
+        <w:t>e</w:t>
+      </w:r>
+      <w:r>
+        <w:rPr>
+          <w:rFonts w:ascii="Times New Roman" w:eastAsia="Calibri" w:hAnsi="Times New Roman" w:cs="Times New Roman"/>
+          <w:sz w:val="24"/>
+          <w:szCs w:val="24"/>
+        </w:rPr>
+        <w:t>ngineering</w:t>
+      </w:r>
+      <w:r>
+        <w:rPr>
+          <w:rFonts w:ascii="Times New Roman" w:eastAsia="Calibri" w:hAnsi="Times New Roman" w:cs="Times New Roman"/>
+          <w:sz w:val="24"/>
+          <w:szCs w:val="24"/>
+        </w:rPr>
+        <w:t xml:space="preserve"> have been relevant to our project.  Much of the documentation that we learned about in that course has been required for this project.   </w:t>
+      </w:r>
+      <w:r>
+        <w:rPr>
+          <w:rFonts w:ascii="Times New Roman" w:eastAsia="Calibri" w:hAnsi="Times New Roman" w:cs="Times New Roman"/>
+          <w:sz w:val="24"/>
+          <w:szCs w:val="24"/>
+        </w:rPr>
+        <w:t>The use cases and diagrams that we had to make for our</w:t>
+      </w:r>
+      <w:r>
+        <w:rPr>
+          <w:rFonts w:eastAsia="Calibri"/>
+        </w:rPr>
+        <w:t xml:space="preserve"> </w:t>
+      </w:r>
+      <w:r>
+        <w:rPr>
+          <w:rFonts w:ascii="Times New Roman" w:eastAsia="Calibri" w:hAnsi="Times New Roman" w:cs="Times New Roman"/>
+          <w:sz w:val="24"/>
+          <w:szCs w:val="24"/>
+        </w:rPr>
+        <w:t>Software Requirements Specification</w:t>
+      </w:r>
+      <w:r>
+        <w:rPr>
+          <w:rFonts w:ascii="Times New Roman" w:eastAsia="Calibri" w:hAnsi="Times New Roman" w:cs="Times New Roman"/>
+          <w:sz w:val="24"/>
+          <w:szCs w:val="24"/>
+        </w:rPr>
+        <w:t xml:space="preserve"> document </w:t>
+      </w:r>
+      <w:r>
+        <w:rPr>
+          <w:rFonts w:ascii="Times New Roman" w:eastAsia="Calibri" w:hAnsi="Times New Roman" w:cs="Times New Roman"/>
+          <w:sz w:val="24"/>
+          <w:szCs w:val="24"/>
+        </w:rPr>
+        <w:t xml:space="preserve">in that course </w:t>
+      </w:r>
+      <w:r>
+        <w:rPr>
+          <w:rFonts w:ascii="Times New Roman" w:eastAsia="Calibri" w:hAnsi="Times New Roman" w:cs="Times New Roman"/>
+          <w:sz w:val="24"/>
+          <w:szCs w:val="24"/>
+        </w:rPr>
+        <w:t>were used as models for the use cases and diagrams included in this document.  We were also able to use some of the things we learned about project management in assigning tasks to individual team members and keeping track of the work to be done.</w:t>
+      </w:r>
+    </w:p>
+    <w:p>
+      <w:pPr>
+        <w:spacing w:after="360" w:line="360" w:lineRule="auto"/>
+        <w:ind w:left="1080"/>
+        <w:rPr>
+          <w:rFonts w:ascii="Times New Roman" w:eastAsia="Calibri" w:hAnsi="Times New Roman" w:cs="Times New Roman"/>
+          <w:sz w:val="24"/>
+          <w:szCs w:val="24"/>
+        </w:rPr>
+      </w:pPr>
+      <w:r>
+        <w:rPr>
+          <w:rFonts w:ascii="Times New Roman" w:eastAsia="Calibri" w:hAnsi="Times New Roman" w:cs="Times New Roman"/>
+          <w:sz w:val="24"/>
+          <w:szCs w:val="24"/>
+        </w:rPr>
+        <w:t xml:space="preserve">Our application required parsing large chunks of data obtained from online shops, which would be nearly impossible without </w:t>
+      </w:r>
+      <w:r>
+        <w:rPr>
+          <w:rFonts w:ascii="Times New Roman" w:eastAsia="Calibri" w:hAnsi="Times New Roman" w:cs="Times New Roman"/>
+          <w:sz w:val="24"/>
+          <w:szCs w:val="24"/>
+        </w:rPr>
+        <w:t>regular expressions</w:t>
+      </w:r>
+      <w:r>
+        <w:rPr>
+          <w:rFonts w:ascii="Times New Roman" w:eastAsia="Calibri" w:hAnsi="Times New Roman" w:cs="Times New Roman"/>
+          <w:sz w:val="24"/>
+          <w:szCs w:val="24"/>
+        </w:rPr>
+        <w:t>.  Knowing regular expressions helped us to quickly and cleanly find the information we needed in the results of our request.</w:t>
+      </w:r>
+    </w:p>
+    <w:p>
+      <w:pPr>
+        <w:spacing w:after="360" w:line="360" w:lineRule="auto"/>
+        <w:ind w:left="1080"/>
+        <w:rPr>
+          <w:rFonts w:ascii="Times New Roman" w:eastAsia="Calibri" w:hAnsi="Times New Roman" w:cs="Times New Roman"/>
+          <w:sz w:val="24"/>
+          <w:szCs w:val="24"/>
+        </w:rPr>
+      </w:pPr>
+      <w:r>
+        <w:rPr>
+          <w:rFonts w:ascii="Times New Roman" w:eastAsia="Calibri" w:hAnsi="Times New Roman" w:cs="Times New Roman"/>
+          <w:sz w:val="24"/>
+          <w:szCs w:val="24"/>
+        </w:rPr>
+        <w:t xml:space="preserve">Of course, it would be impossible to mention all of the concepts that we learned in our computer science courses that have been useful throughout this project.  You can never know when a concept will become relevant, and we have found that so much </w:t>
+      </w:r>
+      <w:r>
+        <w:rPr>
+          <w:rFonts w:ascii="Times New Roman" w:eastAsia="Calibri" w:hAnsi="Times New Roman" w:cs="Times New Roman"/>
+          <w:sz w:val="24"/>
+          <w:szCs w:val="24"/>
         </w:rPr>
         <w:lastRenderedPageBreak/>
-        <w:t>5.</w:t>
-      </w:r>
-      <w:r>
-        <w:rPr>
-          <w:rFonts w:ascii="Times New Roman" w:eastAsia="Calibri" w:hAnsi="Times New Roman" w:cs="Times New Roman"/>
-          <w:b/>
-          <w:sz w:val="32"/>
-          <w:szCs w:val="32"/>
-        </w:rPr>
-        <w:t>3.2</w:t>
-      </w:r>
-      <w:r>
-        <w:rPr>
-          <w:rFonts w:ascii="Times New Roman" w:eastAsia="Calibri" w:hAnsi="Times New Roman" w:cs="Times New Roman"/>
-          <w:b/>
-          <w:sz w:val="32"/>
-          <w:szCs w:val="32"/>
-        </w:rPr>
-        <w:tab/>
-      </w:r>
-      <w:r>
-        <w:rPr>
-          <w:rFonts w:ascii="Times New Roman" w:eastAsia="Calibri" w:hAnsi="Times New Roman" w:cs="Times New Roman"/>
-          <w:b/>
-          <w:sz w:val="32"/>
-          <w:szCs w:val="32"/>
-        </w:rPr>
-        <w:t>Next</w:t>
-      </w:r>
-    </w:p>
-    <w:p>
-      <w:pPr>
-        <w:tabs>
-          <w:tab w:val="left" w:pos="2160"/>
-        </w:tabs>
-        <w:spacing w:after="360" w:line="240" w:lineRule="auto"/>
-        <w:ind w:left="2160" w:hanging="1080"/>
-        <w:rPr>
-          <w:rFonts w:ascii="Times New Roman" w:eastAsia="Calibri" w:hAnsi="Times New Roman" w:cs="Times New Roman"/>
-          <w:b/>
-          <w:sz w:val="28"/>
-        </w:rPr>
-      </w:pPr>
-      <w:r>
-        <w:rPr>
-          <w:rFonts w:ascii="Times New Roman" w:eastAsia="Calibri" w:hAnsi="Times New Roman" w:cs="Times New Roman"/>
-          <w:b/>
-          <w:sz w:val="28"/>
-        </w:rPr>
-        <w:t>5.</w:t>
-      </w:r>
-      <w:r>
-        <w:rPr>
-          <w:rFonts w:ascii="Times New Roman" w:eastAsia="Calibri" w:hAnsi="Times New Roman" w:cs="Times New Roman"/>
-          <w:b/>
-          <w:sz w:val="28"/>
-        </w:rPr>
-        <w:t>3.2</w:t>
-      </w:r>
-      <w:r>
-        <w:rPr>
-          <w:rFonts w:ascii="Times New Roman" w:eastAsia="Calibri" w:hAnsi="Times New Roman" w:cs="Times New Roman"/>
-          <w:b/>
-          <w:sz w:val="28"/>
-        </w:rPr>
-        <w:t>.1</w:t>
-      </w:r>
-      <w:r>
-        <w:rPr>
-          <w:rFonts w:ascii="Times New Roman" w:eastAsia="Calibri" w:hAnsi="Times New Roman" w:cs="Times New Roman"/>
-          <w:b/>
-          <w:sz w:val="28"/>
-        </w:rPr>
-        <w:tab/>
-      </w:r>
-      <w:r>
-        <w:rPr>
-          <w:rFonts w:ascii="Times New Roman" w:eastAsia="Calibri" w:hAnsi="Times New Roman" w:cs="Times New Roman"/>
-          <w:b/>
-          <w:sz w:val="28"/>
-        </w:rPr>
-        <w:t>Successfully display next set of results</w:t>
-      </w:r>
-    </w:p>
-    <w:p>
-      <w:pPr>
-        <w:tabs>
-          <w:tab w:val="left" w:pos="2160"/>
-        </w:tabs>
-        <w:spacing w:after="360" w:line="240" w:lineRule="auto"/>
-        <w:ind w:left="2160" w:hanging="1080"/>
-        <w:rPr>
-          <w:rFonts w:ascii="Times New Roman" w:eastAsia="Calibri" w:hAnsi="Times New Roman" w:cs="Times New Roman"/>
-          <w:b/>
-          <w:sz w:val="28"/>
-        </w:rPr>
-      </w:pPr>
-      <w:r>
-        <w:rPr>
-          <w:rFonts w:ascii="Times New Roman" w:eastAsia="Calibri" w:hAnsi="Times New Roman" w:cs="Times New Roman"/>
-          <w:b/>
-          <w:sz w:val="28"/>
-        </w:rPr>
-        <w:t>5.</w:t>
-      </w:r>
-      <w:r>
-        <w:rPr>
-          <w:rFonts w:ascii="Times New Roman" w:eastAsia="Calibri" w:hAnsi="Times New Roman" w:cs="Times New Roman"/>
-          <w:b/>
-          <w:sz w:val="28"/>
-        </w:rPr>
-        <w:t>3.2</w:t>
-      </w:r>
-      <w:r>
-        <w:rPr>
-          <w:rFonts w:ascii="Times New Roman" w:eastAsia="Calibri" w:hAnsi="Times New Roman" w:cs="Times New Roman"/>
-          <w:b/>
-          <w:sz w:val="28"/>
-        </w:rPr>
-        <w:t>.3</w:t>
-      </w:r>
-      <w:r>
-        <w:rPr>
-          <w:rFonts w:ascii="Times New Roman" w:eastAsia="Calibri" w:hAnsi="Times New Roman" w:cs="Times New Roman"/>
-          <w:b/>
-          <w:sz w:val="28"/>
-        </w:rPr>
-        <w:tab/>
-      </w:r>
-      <w:r>
-        <w:rPr>
-          <w:rFonts w:ascii="Times New Roman" w:eastAsia="Calibri" w:hAnsi="Times New Roman" w:cs="Times New Roman"/>
-          <w:b/>
-          <w:sz w:val="28"/>
-        </w:rPr>
-        <w:t xml:space="preserve">There are </w:t>
-      </w:r>
-      <w:r>
-        <w:rPr>
-          <w:rFonts w:ascii="Times New Roman" w:eastAsia="Calibri" w:hAnsi="Times New Roman" w:cs="Times New Roman"/>
-          <w:b/>
-          <w:sz w:val="28"/>
-        </w:rPr>
-        <w:t>no more results to be displayed</w:t>
-      </w:r>
-    </w:p>
-    <w:p>
-      <w:pPr>
-        <w:tabs>
-          <w:tab w:val="left" w:pos="1800"/>
-        </w:tabs>
-        <w:spacing w:after="360" w:line="240" w:lineRule="auto"/>
-        <w:ind w:left="1800" w:hanging="1080"/>
-        <w:rPr>
-          <w:rFonts w:ascii="Times New Roman" w:eastAsia="Calibri" w:hAnsi="Times New Roman" w:cs="Times New Roman"/>
-          <w:b/>
-          <w:sz w:val="32"/>
-          <w:szCs w:val="32"/>
-        </w:rPr>
-      </w:pPr>
-      <w:r>
-        <w:rPr>
-          <w:rFonts w:ascii="Times New Roman" w:eastAsia="Calibri" w:hAnsi="Times New Roman" w:cs="Times New Roman"/>
-          <w:b/>
-          <w:sz w:val="32"/>
-          <w:szCs w:val="32"/>
-        </w:rPr>
-        <w:t>5.3.</w:t>
-      </w:r>
-      <w:r>
-        <w:rPr>
-          <w:rFonts w:ascii="Times New Roman" w:eastAsia="Calibri" w:hAnsi="Times New Roman" w:cs="Times New Roman"/>
-          <w:b/>
-          <w:sz w:val="32"/>
-          <w:szCs w:val="32"/>
-        </w:rPr>
-        <w:t>3</w:t>
-      </w:r>
-      <w:r>
-        <w:rPr>
-          <w:rFonts w:ascii="Times New Roman" w:eastAsia="Calibri" w:hAnsi="Times New Roman" w:cs="Times New Roman"/>
-          <w:b/>
-          <w:sz w:val="32"/>
-          <w:szCs w:val="32"/>
-        </w:rPr>
-        <w:tab/>
-      </w:r>
-      <w:r>
-        <w:rPr>
-          <w:rFonts w:ascii="Times New Roman" w:eastAsia="Calibri" w:hAnsi="Times New Roman" w:cs="Times New Roman"/>
-          <w:b/>
-          <w:sz w:val="32"/>
-          <w:szCs w:val="32"/>
-        </w:rPr>
-        <w:t>Previous</w:t>
-      </w:r>
-    </w:p>
-    <w:p>
-      <w:pPr>
-        <w:tabs>
-          <w:tab w:val="left" w:pos="2160"/>
-        </w:tabs>
-        <w:spacing w:after="360" w:line="240" w:lineRule="auto"/>
-        <w:ind w:left="2160" w:hanging="1080"/>
-        <w:rPr>
-          <w:rFonts w:ascii="Times New Roman" w:eastAsia="Calibri" w:hAnsi="Times New Roman" w:cs="Times New Roman"/>
-          <w:b/>
-          <w:sz w:val="28"/>
-        </w:rPr>
-      </w:pPr>
-      <w:r>
-        <w:rPr>
-          <w:rFonts w:ascii="Times New Roman" w:eastAsia="Calibri" w:hAnsi="Times New Roman" w:cs="Times New Roman"/>
-          <w:b/>
-          <w:sz w:val="28"/>
-        </w:rPr>
-        <w:t>5.3.</w:t>
-      </w:r>
-      <w:r>
-        <w:rPr>
-          <w:rFonts w:ascii="Times New Roman" w:eastAsia="Calibri" w:hAnsi="Times New Roman" w:cs="Times New Roman"/>
-          <w:b/>
-          <w:sz w:val="28"/>
-        </w:rPr>
-        <w:t>3</w:t>
-      </w:r>
-      <w:r>
-        <w:rPr>
-          <w:rFonts w:ascii="Times New Roman" w:eastAsia="Calibri" w:hAnsi="Times New Roman" w:cs="Times New Roman"/>
-          <w:b/>
-          <w:sz w:val="28"/>
-        </w:rPr>
-        <w:t>.1</w:t>
-      </w:r>
-      <w:r>
-        <w:rPr>
-          <w:rFonts w:ascii="Times New Roman" w:eastAsia="Calibri" w:hAnsi="Times New Roman" w:cs="Times New Roman"/>
-          <w:b/>
-          <w:sz w:val="28"/>
-        </w:rPr>
-        <w:tab/>
-        <w:t xml:space="preserve">Successfully display </w:t>
-      </w:r>
-      <w:r>
-        <w:rPr>
-          <w:rFonts w:ascii="Times New Roman" w:eastAsia="Calibri" w:hAnsi="Times New Roman" w:cs="Times New Roman"/>
-          <w:b/>
-          <w:sz w:val="28"/>
-        </w:rPr>
-        <w:t>previous</w:t>
-      </w:r>
-      <w:r>
-        <w:rPr>
-          <w:rFonts w:ascii="Times New Roman" w:eastAsia="Calibri" w:hAnsi="Times New Roman" w:cs="Times New Roman"/>
-          <w:b/>
-          <w:sz w:val="28"/>
-        </w:rPr>
-        <w:t xml:space="preserve"> set of results</w:t>
-      </w:r>
-    </w:p>
-    <w:p>
-      <w:pPr>
-        <w:tabs>
-          <w:tab w:val="left" w:pos="2160"/>
-        </w:tabs>
-        <w:spacing w:after="360" w:line="240" w:lineRule="auto"/>
-        <w:ind w:left="2160" w:hanging="1080"/>
-        <w:rPr>
-          <w:rFonts w:ascii="Times New Roman" w:eastAsia="Calibri" w:hAnsi="Times New Roman" w:cs="Times New Roman"/>
-          <w:b/>
-          <w:sz w:val="28"/>
-        </w:rPr>
-      </w:pPr>
-      <w:r>
-        <w:rPr>
-          <w:rFonts w:ascii="Times New Roman" w:eastAsia="Calibri" w:hAnsi="Times New Roman" w:cs="Times New Roman"/>
-          <w:b/>
-          <w:sz w:val="28"/>
-        </w:rPr>
-        <w:t>5.</w:t>
-      </w:r>
-      <w:r>
-        <w:rPr>
-          <w:rFonts w:ascii="Times New Roman" w:eastAsia="Calibri" w:hAnsi="Times New Roman" w:cs="Times New Roman"/>
-          <w:b/>
-          <w:sz w:val="28"/>
-        </w:rPr>
-        <w:t>3.3</w:t>
-      </w:r>
-      <w:r>
-        <w:rPr>
-          <w:rFonts w:ascii="Times New Roman" w:eastAsia="Calibri" w:hAnsi="Times New Roman" w:cs="Times New Roman"/>
-          <w:b/>
-          <w:sz w:val="28"/>
-        </w:rPr>
-        <w:t>.3</w:t>
-      </w:r>
-      <w:r>
-        <w:rPr>
-          <w:rFonts w:ascii="Times New Roman" w:eastAsia="Calibri" w:hAnsi="Times New Roman" w:cs="Times New Roman"/>
-          <w:b/>
-          <w:sz w:val="28"/>
-        </w:rPr>
-        <w:tab/>
-        <w:t>There are no more results to be displayed</w:t>
-      </w:r>
-    </w:p>
-    <w:p>
-      <w:pPr>
-        <w:tabs>
-          <w:tab w:val="left" w:pos="1800"/>
-        </w:tabs>
-        <w:spacing w:after="360" w:line="240" w:lineRule="auto"/>
-        <w:ind w:left="1800" w:hanging="1080"/>
-        <w:rPr>
-          <w:rFonts w:ascii="Times New Roman" w:eastAsia="Calibri" w:hAnsi="Times New Roman" w:cs="Times New Roman"/>
-          <w:b/>
-          <w:sz w:val="32"/>
-          <w:szCs w:val="32"/>
-        </w:rPr>
-      </w:pPr>
-      <w:r>
-        <w:rPr>
-          <w:rFonts w:ascii="Times New Roman" w:eastAsia="Calibri" w:hAnsi="Times New Roman" w:cs="Times New Roman"/>
-          <w:b/>
-          <w:sz w:val="32"/>
-          <w:szCs w:val="32"/>
-        </w:rPr>
-        <w:t>5.</w:t>
-      </w:r>
-      <w:r>
-        <w:rPr>
-          <w:rFonts w:ascii="Times New Roman" w:eastAsia="Calibri" w:hAnsi="Times New Roman" w:cs="Times New Roman"/>
-          <w:b/>
-          <w:sz w:val="32"/>
-          <w:szCs w:val="32"/>
-        </w:rPr>
-        <w:t>3.</w:t>
-      </w:r>
-      <w:r>
-        <w:rPr>
-          <w:rFonts w:ascii="Times New Roman" w:eastAsia="Calibri" w:hAnsi="Times New Roman" w:cs="Times New Roman"/>
-          <w:b/>
-          <w:sz w:val="32"/>
-          <w:szCs w:val="32"/>
-        </w:rPr>
-        <w:t>4</w:t>
-      </w:r>
-      <w:r>
-        <w:rPr>
-          <w:rFonts w:ascii="Times New Roman" w:eastAsia="Calibri" w:hAnsi="Times New Roman" w:cs="Times New Roman"/>
-          <w:b/>
-          <w:sz w:val="32"/>
-          <w:szCs w:val="32"/>
-        </w:rPr>
-        <w:tab/>
-      </w:r>
-      <w:r>
-        <w:rPr>
-          <w:rFonts w:ascii="Times New Roman" w:eastAsia="Calibri" w:hAnsi="Times New Roman" w:cs="Times New Roman"/>
-          <w:b/>
-          <w:sz w:val="32"/>
-          <w:szCs w:val="32"/>
-        </w:rPr>
-        <w:t>Sort results</w:t>
-      </w:r>
-    </w:p>
-    <w:p>
-      <w:pPr>
-        <w:tabs>
-          <w:tab w:val="left" w:pos="2160"/>
-        </w:tabs>
-        <w:spacing w:after="360" w:line="240" w:lineRule="auto"/>
-        <w:ind w:left="2160" w:hanging="1080"/>
-        <w:rPr>
-          <w:rFonts w:ascii="Times New Roman" w:eastAsia="Calibri" w:hAnsi="Times New Roman" w:cs="Times New Roman"/>
-          <w:b/>
-          <w:sz w:val="28"/>
-        </w:rPr>
-      </w:pPr>
-      <w:r>
-        <w:rPr>
-          <w:rFonts w:ascii="Times New Roman" w:eastAsia="Calibri" w:hAnsi="Times New Roman" w:cs="Times New Roman"/>
-          <w:b/>
-          <w:sz w:val="28"/>
-        </w:rPr>
-        <w:t>5.</w:t>
-      </w:r>
-      <w:r>
-        <w:rPr>
-          <w:rFonts w:ascii="Times New Roman" w:eastAsia="Calibri" w:hAnsi="Times New Roman" w:cs="Times New Roman"/>
-          <w:b/>
-          <w:sz w:val="28"/>
-        </w:rPr>
-        <w:t>3.</w:t>
-      </w:r>
-      <w:r>
-        <w:rPr>
-          <w:rFonts w:ascii="Times New Roman" w:eastAsia="Calibri" w:hAnsi="Times New Roman" w:cs="Times New Roman"/>
-          <w:b/>
-          <w:sz w:val="28"/>
-        </w:rPr>
-        <w:t>4</w:t>
-      </w:r>
-      <w:r>
-        <w:rPr>
-          <w:rFonts w:ascii="Times New Roman" w:eastAsia="Calibri" w:hAnsi="Times New Roman" w:cs="Times New Roman"/>
-          <w:b/>
-          <w:sz w:val="28"/>
-        </w:rPr>
-        <w:t>.1</w:t>
-      </w:r>
-      <w:r>
-        <w:rPr>
-          <w:rFonts w:ascii="Times New Roman" w:eastAsia="Calibri" w:hAnsi="Times New Roman" w:cs="Times New Roman"/>
-          <w:b/>
-          <w:sz w:val="28"/>
-        </w:rPr>
-        <w:tab/>
-      </w:r>
-      <w:r>
-        <w:rPr>
-          <w:rFonts w:ascii="Times New Roman" w:eastAsia="Calibri" w:hAnsi="Times New Roman" w:cs="Times New Roman"/>
-          <w:b/>
-          <w:sz w:val="28"/>
-        </w:rPr>
-        <w:t>Sort by price, low-to-high</w:t>
-      </w:r>
-    </w:p>
-    <w:p>
-      <w:pPr>
-        <w:tabs>
-          <w:tab w:val="left" w:pos="2160"/>
-        </w:tabs>
-        <w:spacing w:after="360" w:line="240" w:lineRule="auto"/>
-        <w:ind w:left="2160" w:hanging="1080"/>
-        <w:rPr>
-          <w:rFonts w:ascii="Times New Roman" w:eastAsia="Calibri" w:hAnsi="Times New Roman" w:cs="Times New Roman"/>
-          <w:b/>
-          <w:sz w:val="28"/>
-        </w:rPr>
-      </w:pPr>
-      <w:r>
-        <w:rPr>
-          <w:rFonts w:ascii="Times New Roman" w:eastAsia="Calibri" w:hAnsi="Times New Roman" w:cs="Times New Roman"/>
-          <w:b/>
-          <w:sz w:val="28"/>
-        </w:rPr>
-        <w:t>5.3.4.2</w:t>
-      </w:r>
-      <w:r>
-        <w:rPr>
-          <w:rFonts w:ascii="Times New Roman" w:eastAsia="Calibri" w:hAnsi="Times New Roman" w:cs="Times New Roman"/>
-          <w:b/>
-          <w:sz w:val="28"/>
-        </w:rPr>
-        <w:tab/>
-        <w:t>Sort by price, high-to-low</w:t>
-      </w:r>
-    </w:p>
-    <w:p>
-      <w:pPr>
-        <w:tabs>
-          <w:tab w:val="left" w:pos="2160"/>
-        </w:tabs>
-        <w:spacing w:after="360" w:line="240" w:lineRule="auto"/>
-        <w:ind w:left="2160" w:hanging="1080"/>
-        <w:rPr>
-          <w:rFonts w:ascii="Times New Roman" w:eastAsia="Calibri" w:hAnsi="Times New Roman" w:cs="Times New Roman"/>
-          <w:b/>
-          <w:sz w:val="28"/>
-        </w:rPr>
-      </w:pPr>
-      <w:r>
-        <w:rPr>
-          <w:rFonts w:ascii="Times New Roman" w:eastAsia="Calibri" w:hAnsi="Times New Roman" w:cs="Times New Roman"/>
-          <w:b/>
-          <w:sz w:val="28"/>
-        </w:rPr>
-        <w:t>5.3.4.3</w:t>
-      </w:r>
-      <w:r>
-        <w:rPr>
-          <w:rFonts w:ascii="Times New Roman" w:eastAsia="Calibri" w:hAnsi="Times New Roman" w:cs="Times New Roman"/>
-          <w:b/>
-          <w:sz w:val="28"/>
-        </w:rPr>
-        <w:tab/>
-        <w:t xml:space="preserve">Sort by difference between online and database prices, </w:t>
-      </w:r>
-      <w:r>
-        <w:rPr>
-          <w:rFonts w:ascii="Times New Roman" w:eastAsia="Calibri" w:hAnsi="Times New Roman" w:cs="Times New Roman"/>
-          <w:b/>
-          <w:sz w:val="28"/>
-        </w:rPr>
-        <w:t>negative</w:t>
-      </w:r>
-      <w:r>
-        <w:rPr>
-          <w:rFonts w:ascii="Times New Roman" w:eastAsia="Calibri" w:hAnsi="Times New Roman" w:cs="Times New Roman"/>
-          <w:b/>
-          <w:sz w:val="28"/>
-        </w:rPr>
-        <w:t>-to-</w:t>
-      </w:r>
-      <w:r>
-        <w:rPr>
-          <w:rFonts w:ascii="Times New Roman" w:eastAsia="Calibri" w:hAnsi="Times New Roman" w:cs="Times New Roman"/>
-          <w:b/>
-          <w:sz w:val="28"/>
-        </w:rPr>
-        <w:t>positive</w:t>
-      </w:r>
-    </w:p>
-    <w:p>
-      <w:pPr>
-        <w:tabs>
-          <w:tab w:val="left" w:pos="2160"/>
-        </w:tabs>
-        <w:spacing w:after="360" w:line="240" w:lineRule="auto"/>
-        <w:ind w:left="2160" w:hanging="1080"/>
-        <w:rPr>
-          <w:rFonts w:ascii="Times New Roman" w:eastAsia="Calibri" w:hAnsi="Times New Roman" w:cs="Times New Roman"/>
-          <w:b/>
-          <w:sz w:val="28"/>
-        </w:rPr>
-      </w:pPr>
-      <w:r>
-        <w:rPr>
-          <w:rFonts w:ascii="Times New Roman" w:eastAsia="Calibri" w:hAnsi="Times New Roman" w:cs="Times New Roman"/>
-          <w:b/>
-          <w:sz w:val="28"/>
-        </w:rPr>
-        <w:t>5.3.4.4</w:t>
-      </w:r>
-      <w:r>
-        <w:rPr>
-          <w:rFonts w:ascii="Times New Roman" w:eastAsia="Calibri" w:hAnsi="Times New Roman" w:cs="Times New Roman"/>
-          <w:b/>
-          <w:sz w:val="28"/>
-        </w:rPr>
-        <w:t xml:space="preserve"> </w:t>
-      </w:r>
-      <w:r>
-        <w:rPr>
-          <w:rFonts w:ascii="Times New Roman" w:eastAsia="Calibri" w:hAnsi="Times New Roman" w:cs="Times New Roman"/>
-          <w:b/>
-          <w:sz w:val="28"/>
-        </w:rPr>
-        <w:tab/>
-        <w:t xml:space="preserve">Sort by difference between online and database prices, </w:t>
-      </w:r>
-      <w:r>
-        <w:rPr>
-          <w:rFonts w:ascii="Times New Roman" w:eastAsia="Calibri" w:hAnsi="Times New Roman" w:cs="Times New Roman"/>
-          <w:b/>
-          <w:sz w:val="28"/>
-        </w:rPr>
-        <w:t>positive</w:t>
-      </w:r>
-      <w:r>
-        <w:rPr>
-          <w:rFonts w:ascii="Times New Roman" w:eastAsia="Calibri" w:hAnsi="Times New Roman" w:cs="Times New Roman"/>
-          <w:b/>
-          <w:sz w:val="28"/>
-        </w:rPr>
-        <w:t>-to-</w:t>
-      </w:r>
-      <w:r>
-        <w:rPr>
-          <w:rFonts w:ascii="Times New Roman" w:eastAsia="Calibri" w:hAnsi="Times New Roman" w:cs="Times New Roman"/>
-          <w:b/>
-          <w:sz w:val="28"/>
-        </w:rPr>
-        <w:t>negative</w:t>
-      </w:r>
-    </w:p>
-    <w:p>
-      <w:pPr>
-        <w:tabs>
-          <w:tab w:val="left" w:pos="1800"/>
-        </w:tabs>
-        <w:spacing w:after="360" w:line="240" w:lineRule="auto"/>
-        <w:ind w:left="1800" w:hanging="1080"/>
-        <w:rPr>
-          <w:rFonts w:ascii="Times New Roman" w:eastAsia="Calibri" w:hAnsi="Times New Roman" w:cs="Times New Roman"/>
-          <w:b/>
-          <w:sz w:val="32"/>
-          <w:szCs w:val="32"/>
-        </w:rPr>
-      </w:pPr>
-      <w:r>
-        <w:rPr>
-          <w:rFonts w:ascii="Times New Roman" w:eastAsia="Calibri" w:hAnsi="Times New Roman" w:cs="Times New Roman"/>
-          <w:b/>
-          <w:sz w:val="32"/>
-          <w:szCs w:val="32"/>
-        </w:rPr>
-        <w:t>5.</w:t>
-      </w:r>
-      <w:r>
-        <w:rPr>
-          <w:rFonts w:ascii="Times New Roman" w:eastAsia="Calibri" w:hAnsi="Times New Roman" w:cs="Times New Roman"/>
-          <w:b/>
-          <w:sz w:val="32"/>
-          <w:szCs w:val="32"/>
-        </w:rPr>
-        <w:t>3.</w:t>
-      </w:r>
-      <w:r>
-        <w:rPr>
-          <w:rFonts w:ascii="Times New Roman" w:eastAsia="Calibri" w:hAnsi="Times New Roman" w:cs="Times New Roman"/>
-          <w:b/>
-          <w:sz w:val="32"/>
-          <w:szCs w:val="32"/>
-        </w:rPr>
-        <w:t>5</w:t>
-      </w:r>
-      <w:r>
-        <w:rPr>
-          <w:rFonts w:ascii="Times New Roman" w:eastAsia="Calibri" w:hAnsi="Times New Roman" w:cs="Times New Roman"/>
-          <w:b/>
-          <w:sz w:val="32"/>
-          <w:szCs w:val="32"/>
-        </w:rPr>
-        <w:tab/>
-      </w:r>
-      <w:r>
-        <w:rPr>
-          <w:rFonts w:ascii="Times New Roman" w:eastAsia="Calibri" w:hAnsi="Times New Roman" w:cs="Times New Roman"/>
-          <w:b/>
-          <w:sz w:val="32"/>
-          <w:szCs w:val="32"/>
-        </w:rPr>
-        <w:t>Filter results</w:t>
-      </w:r>
-    </w:p>
-    <w:p>
-      <w:pPr>
-        <w:tabs>
-          <w:tab w:val="left" w:pos="2160"/>
-        </w:tabs>
-        <w:spacing w:after="360" w:line="240" w:lineRule="auto"/>
-        <w:ind w:left="2160" w:hanging="1080"/>
-        <w:rPr>
-          <w:rFonts w:ascii="Times New Roman" w:eastAsia="Calibri" w:hAnsi="Times New Roman" w:cs="Times New Roman"/>
-          <w:b/>
-          <w:sz w:val="28"/>
-        </w:rPr>
-      </w:pPr>
-      <w:r>
-        <w:rPr>
-          <w:rFonts w:ascii="Times New Roman" w:eastAsia="Calibri" w:hAnsi="Times New Roman" w:cs="Times New Roman"/>
-          <w:b/>
-          <w:sz w:val="28"/>
-        </w:rPr>
-        <w:t>5.</w:t>
-      </w:r>
-      <w:r>
-        <w:rPr>
-          <w:rFonts w:ascii="Times New Roman" w:eastAsia="Calibri" w:hAnsi="Times New Roman" w:cs="Times New Roman"/>
-          <w:b/>
-          <w:sz w:val="28"/>
-        </w:rPr>
-        <w:t>3.</w:t>
-      </w:r>
-      <w:r>
-        <w:rPr>
-          <w:rFonts w:ascii="Times New Roman" w:eastAsia="Calibri" w:hAnsi="Times New Roman" w:cs="Times New Roman"/>
-          <w:b/>
-          <w:sz w:val="28"/>
-        </w:rPr>
-        <w:t>5</w:t>
-      </w:r>
-      <w:r>
-        <w:rPr>
-          <w:rFonts w:ascii="Times New Roman" w:eastAsia="Calibri" w:hAnsi="Times New Roman" w:cs="Times New Roman"/>
-          <w:b/>
-          <w:sz w:val="28"/>
-        </w:rPr>
-        <w:t>.1</w:t>
-      </w:r>
-      <w:r>
-        <w:rPr>
-          <w:rFonts w:ascii="Times New Roman" w:eastAsia="Calibri" w:hAnsi="Times New Roman" w:cs="Times New Roman"/>
-          <w:b/>
-          <w:sz w:val="28"/>
-        </w:rPr>
-        <w:tab/>
-      </w:r>
-      <w:r>
-        <w:rPr>
-          <w:rFonts w:ascii="Times New Roman" w:eastAsia="Calibri" w:hAnsi="Times New Roman" w:cs="Times New Roman"/>
-          <w:b/>
-          <w:sz w:val="28"/>
-        </w:rPr>
-        <w:t>Show results with no filter</w:t>
-      </w:r>
-    </w:p>
-    <w:p>
-      <w:pPr>
-        <w:tabs>
-          <w:tab w:val="left" w:pos="2160"/>
-        </w:tabs>
-        <w:spacing w:after="360" w:line="240" w:lineRule="auto"/>
-        <w:ind w:left="2160" w:hanging="1080"/>
-        <w:rPr>
-          <w:rFonts w:ascii="Times New Roman" w:eastAsia="Calibri" w:hAnsi="Times New Roman" w:cs="Times New Roman"/>
-          <w:b/>
-          <w:sz w:val="28"/>
-        </w:rPr>
-      </w:pPr>
-      <w:r>
-        <w:rPr>
-          <w:rFonts w:ascii="Times New Roman" w:eastAsia="Calibri" w:hAnsi="Times New Roman" w:cs="Times New Roman"/>
-          <w:b/>
-          <w:sz w:val="28"/>
-        </w:rPr>
-        <w:t>5.3.5.2</w:t>
-      </w:r>
-      <w:r>
-        <w:rPr>
-          <w:rFonts w:ascii="Times New Roman" w:eastAsia="Calibri" w:hAnsi="Times New Roman" w:cs="Times New Roman"/>
-          <w:b/>
-          <w:sz w:val="28"/>
-        </w:rPr>
-        <w:tab/>
-        <w:t>Show results that have an average online price</w:t>
-      </w:r>
-    </w:p>
-    <w:p>
-      <w:pPr>
-        <w:tabs>
-          <w:tab w:val="left" w:pos="2160"/>
-        </w:tabs>
-        <w:spacing w:after="360" w:line="240" w:lineRule="auto"/>
-        <w:ind w:left="2160" w:hanging="1080"/>
-        <w:rPr>
-          <w:rFonts w:ascii="Times New Roman" w:eastAsia="Calibri" w:hAnsi="Times New Roman" w:cs="Times New Roman"/>
-          <w:b/>
-          <w:sz w:val="28"/>
-        </w:rPr>
-      </w:pPr>
-      <w:r>
-        <w:rPr>
-          <w:rFonts w:ascii="Times New Roman" w:eastAsia="Calibri" w:hAnsi="Times New Roman" w:cs="Times New Roman"/>
-          <w:b/>
-          <w:sz w:val="28"/>
-        </w:rPr>
-        <w:t>5.3.5.</w:t>
-      </w:r>
-      <w:r>
-        <w:rPr>
-          <w:rFonts w:ascii="Times New Roman" w:eastAsia="Calibri" w:hAnsi="Times New Roman" w:cs="Times New Roman"/>
-          <w:b/>
-          <w:sz w:val="28"/>
-        </w:rPr>
-        <w:t>3</w:t>
-      </w:r>
-      <w:r>
-        <w:rPr>
-          <w:rFonts w:ascii="Times New Roman" w:eastAsia="Calibri" w:hAnsi="Times New Roman" w:cs="Times New Roman"/>
-          <w:b/>
-          <w:sz w:val="28"/>
-        </w:rPr>
-        <w:tab/>
-        <w:t>Show results where the online price is higher</w:t>
-      </w:r>
-    </w:p>
-    <w:p>
-      <w:pPr>
-        <w:tabs>
-          <w:tab w:val="left" w:pos="2160"/>
-        </w:tabs>
-        <w:spacing w:after="360" w:line="240" w:lineRule="auto"/>
-        <w:ind w:left="2160" w:hanging="1080"/>
-        <w:rPr>
-          <w:rFonts w:ascii="Times New Roman" w:eastAsia="Calibri" w:hAnsi="Times New Roman" w:cs="Times New Roman"/>
-          <w:b/>
-          <w:sz w:val="28"/>
-        </w:rPr>
-      </w:pPr>
-      <w:r>
-        <w:rPr>
-          <w:rFonts w:ascii="Times New Roman" w:eastAsia="Calibri" w:hAnsi="Times New Roman" w:cs="Times New Roman"/>
-          <w:b/>
-          <w:sz w:val="28"/>
-        </w:rPr>
-        <w:t>5.3.5.</w:t>
-      </w:r>
-      <w:r>
-        <w:rPr>
-          <w:rFonts w:ascii="Times New Roman" w:eastAsia="Calibri" w:hAnsi="Times New Roman" w:cs="Times New Roman"/>
-          <w:b/>
-          <w:sz w:val="28"/>
-        </w:rPr>
-        <w:t>4</w:t>
-      </w:r>
-      <w:r>
-        <w:rPr>
-          <w:rFonts w:ascii="Times New Roman" w:eastAsia="Calibri" w:hAnsi="Times New Roman" w:cs="Times New Roman"/>
-          <w:b/>
-          <w:sz w:val="28"/>
-        </w:rPr>
-        <w:tab/>
-        <w:t>Show results where the online price is lower</w:t>
-      </w:r>
-    </w:p>
-    <w:p>
-      <w:pPr>
-        <w:tabs>
-          <w:tab w:val="left" w:pos="2160"/>
-        </w:tabs>
-        <w:spacing w:after="360" w:line="240" w:lineRule="auto"/>
-        <w:ind w:left="2160" w:hanging="1080"/>
-        <w:rPr>
-          <w:rFonts w:ascii="Times New Roman" w:eastAsia="Calibri" w:hAnsi="Times New Roman" w:cs="Times New Roman"/>
-          <w:b/>
-          <w:sz w:val="28"/>
-        </w:rPr>
-      </w:pPr>
-      <w:r>
-        <w:rPr>
-          <w:rFonts w:ascii="Times New Roman" w:eastAsia="Calibri" w:hAnsi="Times New Roman" w:cs="Times New Roman"/>
-          <w:b/>
-          <w:sz w:val="28"/>
-        </w:rPr>
-        <w:t>5.</w:t>
-      </w:r>
-      <w:r>
-        <w:rPr>
-          <w:rFonts w:ascii="Times New Roman" w:eastAsia="Calibri" w:hAnsi="Times New Roman" w:cs="Times New Roman"/>
-          <w:b/>
-          <w:sz w:val="28"/>
-        </w:rPr>
-        <w:t>3.</w:t>
-      </w:r>
-      <w:r>
-        <w:rPr>
-          <w:rFonts w:ascii="Times New Roman" w:eastAsia="Calibri" w:hAnsi="Times New Roman" w:cs="Times New Roman"/>
-          <w:b/>
-          <w:sz w:val="28"/>
-        </w:rPr>
-        <w:t>5</w:t>
-      </w:r>
-      <w:r>
-        <w:rPr>
-          <w:rFonts w:ascii="Times New Roman" w:eastAsia="Calibri" w:hAnsi="Times New Roman" w:cs="Times New Roman"/>
-          <w:b/>
-          <w:sz w:val="28"/>
-        </w:rPr>
-        <w:t>.</w:t>
-      </w:r>
-      <w:r>
-        <w:rPr>
-          <w:rFonts w:ascii="Times New Roman" w:eastAsia="Calibri" w:hAnsi="Times New Roman" w:cs="Times New Roman"/>
-          <w:b/>
-          <w:sz w:val="28"/>
-        </w:rPr>
-        <w:t>5</w:t>
-      </w:r>
-      <w:r>
-        <w:rPr>
-          <w:rFonts w:ascii="Times New Roman" w:eastAsia="Calibri" w:hAnsi="Times New Roman" w:cs="Times New Roman"/>
-          <w:b/>
-          <w:sz w:val="28"/>
-        </w:rPr>
-        <w:tab/>
-      </w:r>
-      <w:r>
-        <w:rPr>
-          <w:rFonts w:ascii="Times New Roman" w:eastAsia="Calibri" w:hAnsi="Times New Roman" w:cs="Times New Roman"/>
-          <w:b/>
-          <w:sz w:val="28"/>
-        </w:rPr>
-        <w:t>There are no results th</w:t>
-      </w:r>
-      <w:r>
-        <w:rPr>
-          <w:rFonts w:ascii="Times New Roman" w:eastAsia="Calibri" w:hAnsi="Times New Roman" w:cs="Times New Roman"/>
-          <w:b/>
-          <w:sz w:val="28"/>
-        </w:rPr>
-        <w:t>at fit into the selected filter</w:t>
-      </w:r>
-    </w:p>
-    <w:p>
-      <w:pPr>
-        <w:rPr>
-          <w:rFonts w:ascii="Times New Roman" w:eastAsia="Calibri" w:hAnsi="Times New Roman" w:cs="Times New Roman"/>
-          <w:b/>
-          <w:sz w:val="32"/>
-          <w:szCs w:val="32"/>
-        </w:rPr>
-      </w:pPr>
-      <w:r>
-        <w:rPr>
-          <w:rFonts w:ascii="Times New Roman" w:eastAsia="Calibri" w:hAnsi="Times New Roman" w:cs="Times New Roman"/>
-          <w:b/>
-          <w:sz w:val="32"/>
-          <w:szCs w:val="32"/>
-        </w:rPr>
-        <w:br w:type="page"/>
-      </w:r>
-    </w:p>
-    <w:p>
-      <w:pPr>
-        <w:tabs>
-          <w:tab w:val="left" w:pos="1800"/>
-        </w:tabs>
-        <w:spacing w:after="360" w:line="240" w:lineRule="auto"/>
-        <w:ind w:left="1800" w:hanging="1080"/>
-        <w:rPr>
-          <w:rFonts w:ascii="Times New Roman" w:eastAsia="Calibri" w:hAnsi="Times New Roman" w:cs="Times New Roman"/>
-          <w:b/>
-          <w:sz w:val="32"/>
-          <w:szCs w:val="32"/>
-        </w:rPr>
-      </w:pPr>
-      <w:r>
-        <w:rPr>
-          <w:rFonts w:ascii="Times New Roman" w:eastAsia="Calibri" w:hAnsi="Times New Roman" w:cs="Times New Roman"/>
-          <w:b/>
-          <w:sz w:val="32"/>
-          <w:szCs w:val="32"/>
-        </w:rPr>
-        <w:lastRenderedPageBreak/>
-        <w:t>5.</w:t>
-      </w:r>
-      <w:r>
-        <w:rPr>
-          <w:rFonts w:ascii="Times New Roman" w:eastAsia="Calibri" w:hAnsi="Times New Roman" w:cs="Times New Roman"/>
-          <w:b/>
-          <w:sz w:val="32"/>
-          <w:szCs w:val="32"/>
-        </w:rPr>
-        <w:t>3.</w:t>
-      </w:r>
-      <w:r>
-        <w:rPr>
-          <w:rFonts w:ascii="Times New Roman" w:eastAsia="Calibri" w:hAnsi="Times New Roman" w:cs="Times New Roman"/>
-          <w:b/>
-          <w:sz w:val="32"/>
-          <w:szCs w:val="32"/>
-        </w:rPr>
-        <w:t>6</w:t>
-      </w:r>
-      <w:r>
-        <w:rPr>
-          <w:rFonts w:ascii="Times New Roman" w:eastAsia="Calibri" w:hAnsi="Times New Roman" w:cs="Times New Roman"/>
-          <w:b/>
-          <w:sz w:val="32"/>
-          <w:szCs w:val="32"/>
-        </w:rPr>
-        <w:tab/>
-      </w:r>
-      <w:r>
-        <w:rPr>
-          <w:rFonts w:ascii="Times New Roman" w:eastAsia="Calibri" w:hAnsi="Times New Roman" w:cs="Times New Roman"/>
-          <w:b/>
-          <w:sz w:val="32"/>
-          <w:szCs w:val="32"/>
-        </w:rPr>
-        <w:t>Modify item prices in database</w:t>
-      </w:r>
-    </w:p>
-    <w:p>
-      <w:pPr>
-        <w:tabs>
-          <w:tab w:val="left" w:pos="2160"/>
-        </w:tabs>
-        <w:spacing w:after="360" w:line="240" w:lineRule="auto"/>
-        <w:ind w:left="2160" w:hanging="1080"/>
-        <w:rPr>
-          <w:rFonts w:ascii="Times New Roman" w:eastAsia="Calibri" w:hAnsi="Times New Roman" w:cs="Times New Roman"/>
-          <w:b/>
-          <w:sz w:val="28"/>
-        </w:rPr>
-      </w:pPr>
-      <w:r>
-        <w:rPr>
-          <w:rFonts w:ascii="Times New Roman" w:eastAsia="Calibri" w:hAnsi="Times New Roman" w:cs="Times New Roman"/>
-          <w:b/>
-          <w:sz w:val="28"/>
-        </w:rPr>
-        <w:t>5.</w:t>
-      </w:r>
-      <w:r>
-        <w:rPr>
-          <w:rFonts w:ascii="Times New Roman" w:eastAsia="Calibri" w:hAnsi="Times New Roman" w:cs="Times New Roman"/>
-          <w:b/>
-          <w:sz w:val="28"/>
-        </w:rPr>
-        <w:t>3.</w:t>
-      </w:r>
-      <w:r>
-        <w:rPr>
-          <w:rFonts w:ascii="Times New Roman" w:eastAsia="Calibri" w:hAnsi="Times New Roman" w:cs="Times New Roman"/>
-          <w:b/>
-          <w:sz w:val="28"/>
-        </w:rPr>
-        <w:t>6</w:t>
-      </w:r>
-      <w:r>
-        <w:rPr>
-          <w:rFonts w:ascii="Times New Roman" w:eastAsia="Calibri" w:hAnsi="Times New Roman" w:cs="Times New Roman"/>
-          <w:b/>
-          <w:sz w:val="28"/>
-        </w:rPr>
-        <w:t>.1</w:t>
-      </w:r>
-      <w:r>
-        <w:rPr>
-          <w:rFonts w:ascii="Times New Roman" w:eastAsia="Calibri" w:hAnsi="Times New Roman" w:cs="Times New Roman"/>
-          <w:b/>
-          <w:sz w:val="28"/>
-        </w:rPr>
-        <w:tab/>
-        <w:t>Successfully modify item prices in database</w:t>
-      </w:r>
-    </w:p>
-    <w:p>
-      <w:pPr>
-        <w:spacing w:after="360" w:line="360" w:lineRule="auto"/>
-        <w:ind w:left="2160"/>
-        <w:rPr>
-          <w:rFonts w:ascii="Times New Roman" w:eastAsia="Calibri" w:hAnsi="Times New Roman" w:cs="Times New Roman"/>
-          <w:b/>
-          <w:sz w:val="28"/>
-        </w:rPr>
-      </w:pPr>
-      <w:r>
-        <w:rPr>
-          <w:rFonts w:ascii="Times New Roman" w:eastAsia="Calibri" w:hAnsi="Times New Roman" w:cs="Times New Roman"/>
-          <w:i/>
-          <w:sz w:val="24"/>
-          <w:szCs w:val="32"/>
-        </w:rPr>
-        <w:t xml:space="preserve">Because of issues with database connection, </w:t>
-      </w:r>
-      <w:r>
-        <w:rPr>
-          <w:rFonts w:ascii="Times New Roman" w:eastAsia="Calibri" w:hAnsi="Times New Roman" w:cs="Times New Roman"/>
-          <w:i/>
-          <w:sz w:val="24"/>
-          <w:szCs w:val="32"/>
-        </w:rPr>
-        <w:t>this test</w:t>
-      </w:r>
-      <w:r>
-        <w:rPr>
-          <w:rFonts w:ascii="Times New Roman" w:eastAsia="Calibri" w:hAnsi="Times New Roman" w:cs="Times New Roman"/>
-          <w:i/>
-          <w:sz w:val="24"/>
-          <w:szCs w:val="32"/>
-        </w:rPr>
-        <w:t xml:space="preserve"> </w:t>
-      </w:r>
-      <w:r>
-        <w:rPr>
-          <w:rFonts w:ascii="Times New Roman" w:eastAsia="Calibri" w:hAnsi="Times New Roman" w:cs="Times New Roman"/>
-          <w:i/>
-          <w:sz w:val="24"/>
-          <w:szCs w:val="32"/>
-        </w:rPr>
-        <w:t>was</w:t>
-      </w:r>
-      <w:r>
-        <w:rPr>
-          <w:rFonts w:ascii="Times New Roman" w:eastAsia="Calibri" w:hAnsi="Times New Roman" w:cs="Times New Roman"/>
-          <w:i/>
-          <w:sz w:val="24"/>
-          <w:szCs w:val="32"/>
-        </w:rPr>
-        <w:t xml:space="preserve"> not performed.</w:t>
-      </w:r>
-      <w:r>
-        <w:rPr>
-          <w:rFonts w:ascii="Times New Roman" w:eastAsia="Calibri" w:hAnsi="Times New Roman" w:cs="Times New Roman"/>
-          <w:i/>
-          <w:sz w:val="24"/>
-          <w:szCs w:val="32"/>
-        </w:rPr>
-        <w:t xml:space="preserve">  Instead, a data table containing items from the database was modified.</w:t>
-      </w:r>
-    </w:p>
-    <w:p>
-      <w:pPr>
-        <w:tabs>
-          <w:tab w:val="left" w:pos="2160"/>
-        </w:tabs>
-        <w:spacing w:after="360" w:line="240" w:lineRule="auto"/>
-        <w:ind w:left="2160" w:hanging="1080"/>
-        <w:rPr>
-          <w:rFonts w:ascii="Times New Roman" w:eastAsia="Calibri" w:hAnsi="Times New Roman" w:cs="Times New Roman"/>
-          <w:b/>
-          <w:sz w:val="28"/>
-        </w:rPr>
-      </w:pPr>
-      <w:r>
-        <w:rPr>
-          <w:rFonts w:ascii="Times New Roman" w:eastAsia="Calibri" w:hAnsi="Times New Roman" w:cs="Times New Roman"/>
-          <w:b/>
-          <w:sz w:val="28"/>
-        </w:rPr>
-        <w:t>5.3.</w:t>
-      </w:r>
-      <w:r>
-        <w:rPr>
-          <w:rFonts w:ascii="Times New Roman" w:eastAsia="Calibri" w:hAnsi="Times New Roman" w:cs="Times New Roman"/>
-          <w:b/>
-          <w:sz w:val="28"/>
-        </w:rPr>
-        <w:t>6</w:t>
-      </w:r>
-      <w:r>
-        <w:rPr>
-          <w:rFonts w:ascii="Times New Roman" w:eastAsia="Calibri" w:hAnsi="Times New Roman" w:cs="Times New Roman"/>
-          <w:b/>
-          <w:sz w:val="28"/>
-        </w:rPr>
-        <w:t>.2</w:t>
-      </w:r>
-      <w:r>
-        <w:rPr>
-          <w:rFonts w:ascii="Times New Roman" w:eastAsia="Calibri" w:hAnsi="Times New Roman" w:cs="Times New Roman"/>
-          <w:b/>
-          <w:sz w:val="28"/>
-        </w:rPr>
-        <w:tab/>
-      </w:r>
-      <w:r>
-        <w:rPr>
-          <w:rFonts w:ascii="Times New Roman" w:eastAsia="Calibri" w:hAnsi="Times New Roman" w:cs="Times New Roman"/>
-          <w:b/>
-          <w:sz w:val="28"/>
-        </w:rPr>
-        <w:t>A connection cannot be made with the dat</w:t>
-      </w:r>
-      <w:r>
-        <w:rPr>
-          <w:rFonts w:ascii="Times New Roman" w:eastAsia="Calibri" w:hAnsi="Times New Roman" w:cs="Times New Roman"/>
-          <w:b/>
-          <w:sz w:val="28"/>
-        </w:rPr>
-        <w:t>abase</w:t>
-      </w:r>
-    </w:p>
-    <w:p>
-      <w:pPr>
-        <w:spacing w:after="360" w:line="360" w:lineRule="auto"/>
-        <w:ind w:left="2160"/>
-        <w:rPr>
-          <w:rFonts w:ascii="Times New Roman" w:eastAsia="Calibri" w:hAnsi="Times New Roman" w:cs="Times New Roman"/>
-          <w:b/>
-          <w:sz w:val="28"/>
-        </w:rPr>
-      </w:pPr>
-      <w:r>
-        <w:rPr>
-          <w:rFonts w:ascii="Times New Roman" w:eastAsia="Calibri" w:hAnsi="Times New Roman" w:cs="Times New Roman"/>
-          <w:i/>
-          <w:sz w:val="24"/>
-          <w:szCs w:val="32"/>
-        </w:rPr>
-        <w:t xml:space="preserve">Because of issues with database connection, </w:t>
-      </w:r>
-      <w:r>
-        <w:rPr>
-          <w:rFonts w:ascii="Times New Roman" w:eastAsia="Calibri" w:hAnsi="Times New Roman" w:cs="Times New Roman"/>
-          <w:i/>
-          <w:sz w:val="24"/>
-          <w:szCs w:val="32"/>
-        </w:rPr>
-        <w:t>this test</w:t>
-      </w:r>
-      <w:r>
-        <w:rPr>
-          <w:rFonts w:ascii="Times New Roman" w:eastAsia="Calibri" w:hAnsi="Times New Roman" w:cs="Times New Roman"/>
-          <w:i/>
-          <w:sz w:val="24"/>
-          <w:szCs w:val="32"/>
-        </w:rPr>
-        <w:t xml:space="preserve"> </w:t>
-      </w:r>
-      <w:r>
-        <w:rPr>
-          <w:rFonts w:ascii="Times New Roman" w:eastAsia="Calibri" w:hAnsi="Times New Roman" w:cs="Times New Roman"/>
-          <w:i/>
-          <w:sz w:val="24"/>
-          <w:szCs w:val="32"/>
-        </w:rPr>
-        <w:t>was</w:t>
-      </w:r>
-      <w:r>
-        <w:rPr>
-          <w:rFonts w:ascii="Times New Roman" w:eastAsia="Calibri" w:hAnsi="Times New Roman" w:cs="Times New Roman"/>
-          <w:i/>
-          <w:sz w:val="24"/>
-          <w:szCs w:val="32"/>
-        </w:rPr>
-        <w:t xml:space="preserve"> not performed.</w:t>
-      </w:r>
-    </w:p>
-    <w:p>
-      <w:pPr>
-        <w:tabs>
-          <w:tab w:val="left" w:pos="2160"/>
-        </w:tabs>
-        <w:spacing w:after="360" w:line="240" w:lineRule="auto"/>
-        <w:ind w:left="2160" w:hanging="1080"/>
-        <w:rPr>
-          <w:rFonts w:ascii="Times New Roman" w:eastAsia="Calibri" w:hAnsi="Times New Roman" w:cs="Times New Roman"/>
-          <w:b/>
-          <w:sz w:val="28"/>
-        </w:rPr>
-      </w:pPr>
-      <w:r>
-        <w:rPr>
-          <w:rFonts w:ascii="Times New Roman" w:eastAsia="Calibri" w:hAnsi="Times New Roman" w:cs="Times New Roman"/>
-          <w:b/>
-          <w:sz w:val="28"/>
-        </w:rPr>
-        <w:t>5.3.</w:t>
-      </w:r>
-      <w:r>
-        <w:rPr>
-          <w:rFonts w:ascii="Times New Roman" w:eastAsia="Calibri" w:hAnsi="Times New Roman" w:cs="Times New Roman"/>
-          <w:b/>
-          <w:sz w:val="28"/>
-        </w:rPr>
-        <w:t>6</w:t>
-      </w:r>
-      <w:r>
-        <w:rPr>
-          <w:rFonts w:ascii="Times New Roman" w:eastAsia="Calibri" w:hAnsi="Times New Roman" w:cs="Times New Roman"/>
-          <w:b/>
-          <w:sz w:val="28"/>
-        </w:rPr>
-        <w:t>.3</w:t>
-      </w:r>
-      <w:r>
-        <w:rPr>
-          <w:rFonts w:ascii="Times New Roman" w:eastAsia="Calibri" w:hAnsi="Times New Roman" w:cs="Times New Roman"/>
-          <w:b/>
-          <w:sz w:val="28"/>
-        </w:rPr>
-        <w:tab/>
-      </w:r>
-      <w:r>
-        <w:rPr>
-          <w:rFonts w:ascii="Times New Roman" w:eastAsia="Calibri" w:hAnsi="Times New Roman" w:cs="Times New Roman"/>
-          <w:b/>
-          <w:sz w:val="28"/>
-        </w:rPr>
-        <w:t>The use</w:t>
-      </w:r>
-      <w:r>
-        <w:rPr>
-          <w:rFonts w:ascii="Times New Roman" w:eastAsia="Calibri" w:hAnsi="Times New Roman" w:cs="Times New Roman"/>
-          <w:b/>
-          <w:sz w:val="28"/>
-        </w:rPr>
-        <w:t>r enters non-numeric characters</w:t>
-      </w:r>
-    </w:p>
-    <w:p>
-      <w:pPr>
-        <w:tabs>
-          <w:tab w:val="left" w:pos="2160"/>
-        </w:tabs>
-        <w:spacing w:after="360" w:line="240" w:lineRule="auto"/>
-        <w:ind w:left="2160" w:hanging="1080"/>
-        <w:rPr>
-          <w:rFonts w:ascii="Times New Roman" w:eastAsia="Calibri" w:hAnsi="Times New Roman" w:cs="Times New Roman"/>
-          <w:b/>
-          <w:sz w:val="28"/>
-        </w:rPr>
-      </w:pPr>
-      <w:r>
-        <w:rPr>
-          <w:rFonts w:ascii="Times New Roman" w:eastAsia="Calibri" w:hAnsi="Times New Roman" w:cs="Times New Roman"/>
-          <w:b/>
-          <w:sz w:val="28"/>
-        </w:rPr>
-        <w:t>5.</w:t>
-      </w:r>
-      <w:r>
-        <w:rPr>
-          <w:rFonts w:ascii="Times New Roman" w:eastAsia="Calibri" w:hAnsi="Times New Roman" w:cs="Times New Roman"/>
-          <w:b/>
-          <w:sz w:val="28"/>
-        </w:rPr>
-        <w:t>3.</w:t>
-      </w:r>
-      <w:r>
-        <w:rPr>
-          <w:rFonts w:ascii="Times New Roman" w:eastAsia="Calibri" w:hAnsi="Times New Roman" w:cs="Times New Roman"/>
-          <w:b/>
-          <w:sz w:val="28"/>
-        </w:rPr>
-        <w:t>6</w:t>
-      </w:r>
-      <w:r>
-        <w:rPr>
-          <w:rFonts w:ascii="Times New Roman" w:eastAsia="Calibri" w:hAnsi="Times New Roman" w:cs="Times New Roman"/>
-          <w:b/>
-          <w:sz w:val="28"/>
-        </w:rPr>
-        <w:t>.4</w:t>
-      </w:r>
-      <w:r>
-        <w:rPr>
-          <w:rFonts w:ascii="Times New Roman" w:eastAsia="Calibri" w:hAnsi="Times New Roman" w:cs="Times New Roman"/>
-          <w:b/>
-          <w:sz w:val="28"/>
-        </w:rPr>
-        <w:tab/>
-      </w:r>
-      <w:r>
-        <w:rPr>
-          <w:rFonts w:ascii="Times New Roman" w:eastAsia="Calibri" w:hAnsi="Times New Roman" w:cs="Times New Roman"/>
-          <w:b/>
-          <w:sz w:val="28"/>
-        </w:rPr>
-        <w:t>The user enters an invalid numbe</w:t>
-      </w:r>
-      <w:r>
-        <w:rPr>
-          <w:rFonts w:ascii="Times New Roman" w:eastAsia="Calibri" w:hAnsi="Times New Roman" w:cs="Times New Roman"/>
-          <w:b/>
-          <w:sz w:val="28"/>
-        </w:rPr>
-        <w:t>r</w:t>
-      </w:r>
-    </w:p>
-    <w:p>
-      <w:pPr>
-        <w:spacing w:after="360" w:line="240" w:lineRule="auto"/>
-        <w:ind w:left="720" w:right="3600"/>
-        <w:rPr>
-          <w:rFonts w:ascii="Times New Roman" w:eastAsia="Times New Roman" w:hAnsi="Times New Roman" w:cs="Times New Roman"/>
-          <w:sz w:val="24"/>
-        </w:rPr>
-      </w:pPr>
-    </w:p>
-    <w:p>
-      <w:pPr>
-        <w:spacing w:after="360" w:line="240" w:lineRule="auto"/>
-        <w:ind w:left="1440" w:right="1440"/>
-        <w:rPr>
-          <w:rFonts w:ascii="Times New Roman" w:eastAsia="Times New Roman" w:hAnsi="Times New Roman" w:cs="Times New Roman"/>
-          <w:sz w:val="24"/>
-        </w:rPr>
-      </w:pPr>
-    </w:p>
-    <w:p>
-      <w:pPr>
-        <w:spacing w:after="360"/>
-        <w:rPr>
-          <w:rFonts w:ascii="Times New Roman" w:eastAsia="Calibri" w:hAnsi="Times New Roman" w:cs="Times New Roman"/>
-          <w:b/>
-          <w:sz w:val="48"/>
-          <w:szCs w:val="40"/>
-        </w:rPr>
-      </w:pPr>
-      <w:r>
-        <w:rPr>
-          <w:rFonts w:ascii="Times New Roman" w:eastAsia="Calibri" w:hAnsi="Times New Roman" w:cs="Times New Roman"/>
-          <w:b/>
-          <w:sz w:val="48"/>
-          <w:szCs w:val="40"/>
-        </w:rPr>
-        <w:br w:type="page"/>
-      </w:r>
-    </w:p>
-    <w:p>
-      <w:pPr>
-        <w:tabs>
-          <w:tab w:val="left" w:pos="720"/>
-        </w:tabs>
-        <w:spacing w:after="360" w:line="240" w:lineRule="auto"/>
-        <w:ind w:left="720" w:hanging="720"/>
-        <w:rPr>
-          <w:rFonts w:ascii="Times New Roman" w:eastAsia="Calibri" w:hAnsi="Times New Roman" w:cs="Times New Roman"/>
-          <w:b/>
-          <w:sz w:val="48"/>
-          <w:szCs w:val="40"/>
-        </w:rPr>
-      </w:pPr>
-      <w:r>
-        <w:rPr>
-          <w:rFonts w:ascii="Times New Roman" w:eastAsia="Calibri" w:hAnsi="Times New Roman" w:cs="Times New Roman"/>
-          <w:b/>
-          <w:sz w:val="48"/>
-          <w:szCs w:val="40"/>
-        </w:rPr>
-        <w:lastRenderedPageBreak/>
-        <w:t>6.</w:t>
-      </w:r>
-      <w:r>
-        <w:rPr>
-          <w:rFonts w:ascii="Times New Roman" w:eastAsia="Calibri" w:hAnsi="Times New Roman" w:cs="Times New Roman"/>
-          <w:b/>
-          <w:sz w:val="48"/>
-          <w:szCs w:val="40"/>
-        </w:rPr>
-        <w:tab/>
-      </w:r>
-      <w:r>
-        <w:rPr>
-          <w:rFonts w:ascii="Times New Roman" w:eastAsia="Calibri" w:hAnsi="Times New Roman" w:cs="Times New Roman"/>
-          <w:b/>
-          <w:sz w:val="48"/>
-          <w:szCs w:val="40"/>
-        </w:rPr>
-        <w:t>Lessons Learned</w:t>
+        <w:t>we learned was invaluable for this project and will presumably be invaluable at some point in our future careers.</w:t>
       </w:r>
     </w:p>
     <w:p>
@@ -15061,7 +15845,7 @@
           <w:sz w:val="36"/>
           <w:szCs w:val="36"/>
         </w:rPr>
-        <w:t>1</w:t>
+        <w:t>2</w:t>
       </w:r>
       <w:r>
         <w:rPr>
@@ -15071,7 +15855,7 @@
           <w:szCs w:val="36"/>
         </w:rPr>
         <w:tab/>
-        <w:t>CS background</w:t>
+        <w:t>Changes</w:t>
       </w:r>
     </w:p>
     <w:p>
@@ -15090,7 +15874,135 @@
           <w:sz w:val="24"/>
           <w:szCs w:val="24"/>
         </w:rPr>
-        <w:t>In this project, many of the courses that we have taken throughout our computer science degree have proven useful.  This project has shown us that even this set of knowledge is only a fraction of the computer science concepts that will be useful to us in our future careers.</w:t>
+        <w:t xml:space="preserve">If we were going to </w:t>
+      </w:r>
+      <w:r>
+        <w:rPr>
+          <w:rFonts w:ascii="Times New Roman" w:eastAsia="Calibri" w:hAnsi="Times New Roman" w:cs="Times New Roman"/>
+          <w:sz w:val="24"/>
+          <w:szCs w:val="24"/>
+        </w:rPr>
+        <w:t>do this</w:t>
+      </w:r>
+      <w:r>
+        <w:rPr>
+          <w:rFonts w:ascii="Times New Roman" w:eastAsia="Calibri" w:hAnsi="Times New Roman" w:cs="Times New Roman"/>
+          <w:sz w:val="24"/>
+          <w:szCs w:val="24"/>
+        </w:rPr>
+        <w:t xml:space="preserve"> project over</w:t>
+      </w:r>
+      <w:r>
+        <w:rPr>
+          <w:rFonts w:ascii="Times New Roman" w:eastAsia="Calibri" w:hAnsi="Times New Roman" w:cs="Times New Roman"/>
+          <w:sz w:val="24"/>
+          <w:szCs w:val="24"/>
+        </w:rPr>
+        <w:t xml:space="preserve">, </w:t>
+      </w:r>
+      <w:r>
+        <w:rPr>
+          <w:rFonts w:ascii="Times New Roman" w:eastAsia="Calibri" w:hAnsi="Times New Roman" w:cs="Times New Roman"/>
+          <w:sz w:val="24"/>
+          <w:szCs w:val="24"/>
+        </w:rPr>
+        <w:t>there would be a number of things that could be changed to improve the efficiency of our work.  T</w:t>
+      </w:r>
+      <w:r>
+        <w:rPr>
+          <w:rFonts w:ascii="Times New Roman" w:eastAsia="Calibri" w:hAnsi="Times New Roman" w:cs="Times New Roman"/>
+          <w:sz w:val="24"/>
+          <w:szCs w:val="24"/>
+        </w:rPr>
+        <w:t xml:space="preserve">he first thing we would </w:t>
+      </w:r>
+      <w:r>
+        <w:rPr>
+          <w:rFonts w:ascii="Times New Roman" w:eastAsia="Calibri" w:hAnsi="Times New Roman" w:cs="Times New Roman"/>
+          <w:sz w:val="24"/>
+          <w:szCs w:val="24"/>
+        </w:rPr>
+        <w:t xml:space="preserve">change </w:t>
+      </w:r>
+      <w:r>
+        <w:rPr>
+          <w:rFonts w:ascii="Times New Roman" w:eastAsia="Calibri" w:hAnsi="Times New Roman" w:cs="Times New Roman"/>
+          <w:sz w:val="24"/>
+          <w:szCs w:val="24"/>
+        </w:rPr>
+        <w:t xml:space="preserve">would be </w:t>
+      </w:r>
+      <w:r>
+        <w:rPr>
+          <w:rFonts w:ascii="Times New Roman" w:eastAsia="Calibri" w:hAnsi="Times New Roman" w:cs="Times New Roman"/>
+          <w:sz w:val="24"/>
+          <w:szCs w:val="24"/>
+        </w:rPr>
+        <w:t xml:space="preserve">to start with the narrower project scope </w:t>
+      </w:r>
+      <w:r>
+        <w:rPr>
+          <w:rFonts w:ascii="Times New Roman" w:eastAsia="Calibri" w:hAnsi="Times New Roman" w:cs="Times New Roman"/>
+          <w:sz w:val="24"/>
+          <w:szCs w:val="24"/>
+        </w:rPr>
+        <w:t xml:space="preserve">so that we </w:t>
+      </w:r>
+      <w:r>
+        <w:rPr>
+          <w:rFonts w:ascii="Times New Roman" w:eastAsia="Calibri" w:hAnsi="Times New Roman" w:cs="Times New Roman"/>
+          <w:sz w:val="24"/>
+          <w:szCs w:val="24"/>
+        </w:rPr>
+        <w:t xml:space="preserve">could </w:t>
+      </w:r>
+      <w:r>
+        <w:rPr>
+          <w:rFonts w:ascii="Times New Roman" w:eastAsia="Calibri" w:hAnsi="Times New Roman" w:cs="Times New Roman"/>
+          <w:sz w:val="24"/>
+          <w:szCs w:val="24"/>
+        </w:rPr>
+        <w:t xml:space="preserve">have </w:t>
+      </w:r>
+      <w:r>
+        <w:rPr>
+          <w:rFonts w:ascii="Times New Roman" w:eastAsia="Calibri" w:hAnsi="Times New Roman" w:cs="Times New Roman"/>
+          <w:sz w:val="24"/>
+          <w:szCs w:val="24"/>
+        </w:rPr>
+        <w:t xml:space="preserve">spent </w:t>
+      </w:r>
+      <w:r>
+        <w:rPr>
+          <w:rFonts w:ascii="Times New Roman" w:eastAsia="Calibri" w:hAnsi="Times New Roman" w:cs="Times New Roman"/>
+          <w:sz w:val="24"/>
+          <w:szCs w:val="24"/>
+        </w:rPr>
+        <w:t xml:space="preserve">more time </w:t>
+      </w:r>
+      <w:r>
+        <w:rPr>
+          <w:rFonts w:ascii="Times New Roman" w:eastAsia="Calibri" w:hAnsi="Times New Roman" w:cs="Times New Roman"/>
+          <w:sz w:val="24"/>
+          <w:szCs w:val="24"/>
+        </w:rPr>
+        <w:t>focusing</w:t>
+      </w:r>
+      <w:r>
+        <w:rPr>
+          <w:rFonts w:ascii="Times New Roman" w:eastAsia="Calibri" w:hAnsi="Times New Roman" w:cs="Times New Roman"/>
+          <w:sz w:val="24"/>
+          <w:szCs w:val="24"/>
+        </w:rPr>
+        <w:t xml:space="preserve"> on the features of the price comparison application instead of the entire point-of-sale system.</w:t>
+      </w:r>
+      <w:r>
+        <w:rPr>
+          <w:rFonts w:ascii="Times New Roman" w:eastAsia="Calibri" w:hAnsi="Times New Roman" w:cs="Times New Roman"/>
+          <w:sz w:val="24"/>
+          <w:szCs w:val="24"/>
+        </w:rPr>
+        <w:t xml:space="preserve">  We spent a couple of weeks trying to figure out how to implement and organize the whole point-of-sale system, which we ended up discarding when we decided to focus on the price comparison application alone.</w:t>
       </w:r>
     </w:p>
     <w:p>
@@ -15109,7 +16021,7 @@
           <w:sz w:val="24"/>
           <w:szCs w:val="24"/>
         </w:rPr>
-        <w:t>Since our application interfaces with a database, concepts learned in database courses have been useful for development.  In particular, SQL is the language used to access our database, and we had already learned some SQL in the courses on database management.  It has also helped us to understand the structure and architecture of the database we are using.</w:t>
+        <w:t>The next thing would probably be changing the order in which the application was developed.  Since connecting to the database and the online shop turned out to be the most time consuming, we probably would have started with sample data hardcoded into the application and gotten the interface working; we would get the data to be displayed on the interface, and get all of the features of the interface working, except changing the prices, since that would require a connection to the database.  After the interface was fully functional, we could move on to the database and online shop connections.  Since we did not do that, the features of the interface were implemented last, making that work feel very rushed, even though it was the most straightforward part of the application.</w:t>
       </w:r>
     </w:p>
     <w:p>
@@ -15128,132 +16040,26 @@
           <w:sz w:val="24"/>
           <w:szCs w:val="24"/>
         </w:rPr>
-        <w:t>Many of the concepts learned in s</w:t>
-      </w:r>
-      <w:r>
-        <w:rPr>
-          <w:rFonts w:ascii="Times New Roman" w:eastAsia="Calibri" w:hAnsi="Times New Roman" w:cs="Times New Roman"/>
-          <w:sz w:val="24"/>
-          <w:szCs w:val="24"/>
-        </w:rPr>
-        <w:t xml:space="preserve">oftware </w:t>
-      </w:r>
-      <w:r>
-        <w:rPr>
-          <w:rFonts w:ascii="Times New Roman" w:eastAsia="Calibri" w:hAnsi="Times New Roman" w:cs="Times New Roman"/>
-          <w:sz w:val="24"/>
-          <w:szCs w:val="24"/>
-        </w:rPr>
-        <w:t>e</w:t>
-      </w:r>
-      <w:r>
-        <w:rPr>
-          <w:rFonts w:ascii="Times New Roman" w:eastAsia="Calibri" w:hAnsi="Times New Roman" w:cs="Times New Roman"/>
-          <w:sz w:val="24"/>
-          <w:szCs w:val="24"/>
-        </w:rPr>
-        <w:t>ngineering</w:t>
-      </w:r>
-      <w:r>
-        <w:rPr>
-          <w:rFonts w:ascii="Times New Roman" w:eastAsia="Calibri" w:hAnsi="Times New Roman" w:cs="Times New Roman"/>
-          <w:sz w:val="24"/>
-          <w:szCs w:val="24"/>
-        </w:rPr>
-        <w:t xml:space="preserve"> have been relevant to our project.  Much of the documentation that we learned about in that course has been required for this project.   </w:t>
-      </w:r>
-      <w:r>
-        <w:rPr>
-          <w:rFonts w:ascii="Times New Roman" w:eastAsia="Calibri" w:hAnsi="Times New Roman" w:cs="Times New Roman"/>
-          <w:sz w:val="24"/>
-          <w:szCs w:val="24"/>
-        </w:rPr>
-        <w:t>The use cases and diagrams that we had to make for our</w:t>
-      </w:r>
-      <w:r>
-        <w:rPr>
-          <w:rFonts w:eastAsia="Calibri"/>
-        </w:rPr>
-        <w:t xml:space="preserve"> </w:t>
-      </w:r>
-      <w:r>
-        <w:rPr>
-          <w:rFonts w:ascii="Times New Roman" w:eastAsia="Calibri" w:hAnsi="Times New Roman" w:cs="Times New Roman"/>
-          <w:sz w:val="24"/>
-          <w:szCs w:val="24"/>
-        </w:rPr>
-        <w:t>Software Requirements Specification</w:t>
-      </w:r>
-      <w:r>
-        <w:rPr>
-          <w:rFonts w:ascii="Times New Roman" w:eastAsia="Calibri" w:hAnsi="Times New Roman" w:cs="Times New Roman"/>
-          <w:sz w:val="24"/>
-          <w:szCs w:val="24"/>
-        </w:rPr>
-        <w:t xml:space="preserve"> document were used as models for the use cases and diagrams included in this document.  We were also able to use some of the things we learned about project management in assigning tasks to individual team members and keeping track of the work to be done.</w:t>
-      </w:r>
-    </w:p>
-    <w:p>
-      <w:pPr>
-        <w:spacing w:after="360" w:line="360" w:lineRule="auto"/>
-        <w:ind w:left="1080"/>
-        <w:rPr>
-          <w:rFonts w:ascii="Times New Roman" w:eastAsia="Calibri" w:hAnsi="Times New Roman" w:cs="Times New Roman"/>
-          <w:sz w:val="24"/>
-          <w:szCs w:val="24"/>
-        </w:rPr>
-      </w:pPr>
-      <w:r>
-        <w:rPr>
-          <w:rFonts w:ascii="Times New Roman" w:eastAsia="Calibri" w:hAnsi="Times New Roman" w:cs="Times New Roman"/>
-          <w:sz w:val="24"/>
-          <w:szCs w:val="24"/>
-        </w:rPr>
-        <w:t xml:space="preserve">Our application required parsing large chunks of data obtained from online shops, which would be nearly impossible without </w:t>
-      </w:r>
-      <w:r>
-        <w:rPr>
-          <w:rFonts w:ascii="Times New Roman" w:eastAsia="Calibri" w:hAnsi="Times New Roman" w:cs="Times New Roman"/>
-          <w:sz w:val="24"/>
-          <w:szCs w:val="24"/>
-        </w:rPr>
-        <w:t>regular expressions</w:t>
-      </w:r>
-      <w:r>
-        <w:rPr>
-          <w:rFonts w:ascii="Times New Roman" w:eastAsia="Calibri" w:hAnsi="Times New Roman" w:cs="Times New Roman"/>
-          <w:sz w:val="24"/>
-          <w:szCs w:val="24"/>
-        </w:rPr>
-        <w:t>.  Knowing regular expressions helped us to quickly and cleanly find the information we needed in the results of our request.</w:t>
-      </w:r>
-    </w:p>
-    <w:p>
-      <w:pPr>
-        <w:spacing w:after="360" w:line="360" w:lineRule="auto"/>
-        <w:ind w:left="1080"/>
-        <w:rPr>
-          <w:rFonts w:ascii="Times New Roman" w:eastAsia="Calibri" w:hAnsi="Times New Roman" w:cs="Times New Roman"/>
-          <w:sz w:val="24"/>
-          <w:szCs w:val="24"/>
-        </w:rPr>
-      </w:pPr>
-      <w:r>
-        <w:rPr>
-          <w:rFonts w:ascii="Times New Roman" w:eastAsia="Calibri" w:hAnsi="Times New Roman" w:cs="Times New Roman"/>
-          <w:sz w:val="24"/>
-          <w:szCs w:val="24"/>
-        </w:rPr>
-        <w:t xml:space="preserve">Of course, it would be impossible to mention all of the concepts that we learned in our computer science courses that have been useful throughout this project.  You can never know when a concept will become relevant, and we have found that so much </w:t>
-      </w:r>
-      <w:r>
-        <w:rPr>
-          <w:rFonts w:ascii="Times New Roman" w:eastAsia="Calibri" w:hAnsi="Times New Roman" w:cs="Times New Roman"/>
-          <w:sz w:val="24"/>
-          <w:szCs w:val="24"/>
-        </w:rPr>
-        <w:lastRenderedPageBreak/>
-        <w:t>we learned was invaluable for this project and will presumably be invaluable at some point in our future careers.</w:t>
+        <w:t>Another thing that would have been helpful would have been to have some real sample data from the client’s database at an earlier point in the project.  Since we were not able to actually copy the client’s database due to permission issues, this was a time-consuming task, but having that information early on would have been invaluable to testing as well as implementation.</w:t>
+      </w:r>
+    </w:p>
+    <w:p>
+      <w:pPr>
+        <w:rPr>
+          <w:rFonts w:ascii="Times New Roman" w:eastAsia="Calibri" w:hAnsi="Times New Roman" w:cs="Times New Roman"/>
+          <w:b/>
+          <w:sz w:val="36"/>
+          <w:szCs w:val="36"/>
+        </w:rPr>
+      </w:pPr>
+      <w:r>
+        <w:rPr>
+          <w:rFonts w:ascii="Times New Roman" w:eastAsia="Calibri" w:hAnsi="Times New Roman" w:cs="Times New Roman"/>
+          <w:b/>
+          <w:sz w:val="36"/>
+          <w:szCs w:val="36"/>
+        </w:rPr>
+        <w:br w:type="page"/>
       </w:r>
     </w:p>
     <w:p>
@@ -15277,7 +16083,8 @@
           <w:sz w:val="36"/>
           <w:szCs w:val="36"/>
         </w:rPr>
-        <w:t>6.</w:t>
+        <w:lastRenderedPageBreak/>
+        <w:t>6.3</w:t>
       </w:r>
       <w:r>
         <w:rPr>
@@ -15286,17 +16093,8 @@
           <w:sz w:val="36"/>
           <w:szCs w:val="36"/>
         </w:rPr>
-        <w:t>2</w:t>
-      </w:r>
-      <w:r>
-        <w:rPr>
-          <w:rFonts w:ascii="Times New Roman" w:eastAsia="Calibri" w:hAnsi="Times New Roman" w:cs="Times New Roman"/>
-          <w:b/>
-          <w:sz w:val="36"/>
-          <w:szCs w:val="36"/>
-        </w:rPr>
         <w:tab/>
-        <w:t>Changes</w:t>
+        <w:t>Future extensions</w:t>
       </w:r>
     </w:p>
     <w:p>
@@ -15315,135 +16113,31 @@
           <w:sz w:val="24"/>
           <w:szCs w:val="24"/>
         </w:rPr>
-        <w:t xml:space="preserve">If we were going to </w:t>
-      </w:r>
-      <w:r>
-        <w:rPr>
-          <w:rFonts w:ascii="Times New Roman" w:eastAsia="Calibri" w:hAnsi="Times New Roman" w:cs="Times New Roman"/>
-          <w:sz w:val="24"/>
-          <w:szCs w:val="24"/>
-        </w:rPr>
-        <w:t>do this</w:t>
-      </w:r>
-      <w:r>
-        <w:rPr>
-          <w:rFonts w:ascii="Times New Roman" w:eastAsia="Calibri" w:hAnsi="Times New Roman" w:cs="Times New Roman"/>
-          <w:sz w:val="24"/>
-          <w:szCs w:val="24"/>
-        </w:rPr>
-        <w:t xml:space="preserve"> project over</w:t>
-      </w:r>
-      <w:r>
-        <w:rPr>
-          <w:rFonts w:ascii="Times New Roman" w:eastAsia="Calibri" w:hAnsi="Times New Roman" w:cs="Times New Roman"/>
-          <w:sz w:val="24"/>
-          <w:szCs w:val="24"/>
-        </w:rPr>
-        <w:t xml:space="preserve">, </w:t>
-      </w:r>
-      <w:r>
-        <w:rPr>
-          <w:rFonts w:ascii="Times New Roman" w:eastAsia="Calibri" w:hAnsi="Times New Roman" w:cs="Times New Roman"/>
-          <w:sz w:val="24"/>
-          <w:szCs w:val="24"/>
-        </w:rPr>
-        <w:t>there would be a number of things that could be changed to improve the efficiency of our work.  T</w:t>
-      </w:r>
-      <w:r>
-        <w:rPr>
-          <w:rFonts w:ascii="Times New Roman" w:eastAsia="Calibri" w:hAnsi="Times New Roman" w:cs="Times New Roman"/>
-          <w:sz w:val="24"/>
-          <w:szCs w:val="24"/>
-        </w:rPr>
-        <w:t xml:space="preserve">he first thing we would </w:t>
-      </w:r>
-      <w:r>
-        <w:rPr>
-          <w:rFonts w:ascii="Times New Roman" w:eastAsia="Calibri" w:hAnsi="Times New Roman" w:cs="Times New Roman"/>
-          <w:sz w:val="24"/>
-          <w:szCs w:val="24"/>
-        </w:rPr>
-        <w:t xml:space="preserve">change </w:t>
-      </w:r>
-      <w:r>
-        <w:rPr>
-          <w:rFonts w:ascii="Times New Roman" w:eastAsia="Calibri" w:hAnsi="Times New Roman" w:cs="Times New Roman"/>
-          <w:sz w:val="24"/>
-          <w:szCs w:val="24"/>
-        </w:rPr>
-        <w:t xml:space="preserve">would be </w:t>
-      </w:r>
-      <w:r>
-        <w:rPr>
-          <w:rFonts w:ascii="Times New Roman" w:eastAsia="Calibri" w:hAnsi="Times New Roman" w:cs="Times New Roman"/>
-          <w:sz w:val="24"/>
-          <w:szCs w:val="24"/>
-        </w:rPr>
-        <w:t xml:space="preserve">to start with the narrower project scope </w:t>
-      </w:r>
-      <w:r>
-        <w:rPr>
-          <w:rFonts w:ascii="Times New Roman" w:eastAsia="Calibri" w:hAnsi="Times New Roman" w:cs="Times New Roman"/>
-          <w:sz w:val="24"/>
-          <w:szCs w:val="24"/>
-        </w:rPr>
-        <w:t xml:space="preserve">so that we </w:t>
-      </w:r>
-      <w:r>
-        <w:rPr>
-          <w:rFonts w:ascii="Times New Roman" w:eastAsia="Calibri" w:hAnsi="Times New Roman" w:cs="Times New Roman"/>
-          <w:sz w:val="24"/>
-          <w:szCs w:val="24"/>
-        </w:rPr>
-        <w:t xml:space="preserve">could </w:t>
-      </w:r>
-      <w:r>
-        <w:rPr>
-          <w:rFonts w:ascii="Times New Roman" w:eastAsia="Calibri" w:hAnsi="Times New Roman" w:cs="Times New Roman"/>
-          <w:sz w:val="24"/>
-          <w:szCs w:val="24"/>
-        </w:rPr>
-        <w:t xml:space="preserve">have </w:t>
-      </w:r>
-      <w:r>
-        <w:rPr>
-          <w:rFonts w:ascii="Times New Roman" w:eastAsia="Calibri" w:hAnsi="Times New Roman" w:cs="Times New Roman"/>
-          <w:sz w:val="24"/>
-          <w:szCs w:val="24"/>
-        </w:rPr>
-        <w:t xml:space="preserve">spent </w:t>
-      </w:r>
-      <w:r>
-        <w:rPr>
-          <w:rFonts w:ascii="Times New Roman" w:eastAsia="Calibri" w:hAnsi="Times New Roman" w:cs="Times New Roman"/>
-          <w:sz w:val="24"/>
-          <w:szCs w:val="24"/>
-        </w:rPr>
-        <w:t xml:space="preserve">more time </w:t>
-      </w:r>
-      <w:r>
-        <w:rPr>
-          <w:rFonts w:ascii="Times New Roman" w:eastAsia="Calibri" w:hAnsi="Times New Roman" w:cs="Times New Roman"/>
-          <w:sz w:val="24"/>
-          <w:szCs w:val="24"/>
-        </w:rPr>
-        <w:t>focusing</w:t>
-      </w:r>
-      <w:r>
-        <w:rPr>
-          <w:rFonts w:ascii="Times New Roman" w:eastAsia="Calibri" w:hAnsi="Times New Roman" w:cs="Times New Roman"/>
-          <w:sz w:val="24"/>
-          <w:szCs w:val="24"/>
-        </w:rPr>
-        <w:t xml:space="preserve"> on the features of the price comparison application instead of the entire point-of-sale system.</w:t>
-      </w:r>
-      <w:r>
-        <w:rPr>
-          <w:rFonts w:ascii="Times New Roman" w:eastAsia="Calibri" w:hAnsi="Times New Roman" w:cs="Times New Roman"/>
-          <w:sz w:val="24"/>
-          <w:szCs w:val="24"/>
-        </w:rPr>
-        <w:t xml:space="preserve">  We spent a couple of weeks trying to figure out how to implement and organize the whole point-of-sale system, which we ended up discarding when we decided to focus on the price comparison application alone.</w:t>
+        <w:t>In addition to the features we have included</w:t>
+      </w:r>
+      <w:r>
+        <w:rPr>
+          <w:rFonts w:ascii="Times New Roman" w:eastAsia="Calibri" w:hAnsi="Times New Roman" w:cs="Times New Roman"/>
+          <w:sz w:val="24"/>
+          <w:szCs w:val="24"/>
+        </w:rPr>
+        <w:t xml:space="preserve"> in our application, there are other features that could be added to enhance its func</w:t>
+      </w:r>
+      <w:r>
+        <w:rPr>
+          <w:rFonts w:ascii="Times New Roman" w:eastAsia="Calibri" w:hAnsi="Times New Roman" w:cs="Times New Roman"/>
+          <w:sz w:val="24"/>
+          <w:szCs w:val="24"/>
+        </w:rPr>
+        <w:t>t</w:t>
+      </w:r>
+      <w:r>
+        <w:rPr>
+          <w:rFonts w:ascii="Times New Roman" w:eastAsia="Calibri" w:hAnsi="Times New Roman" w:cs="Times New Roman"/>
+          <w:sz w:val="24"/>
+          <w:szCs w:val="24"/>
+        </w:rPr>
+        <w:t>ionality.</w:t>
       </w:r>
     </w:p>
     <w:p>
@@ -15462,7 +16156,54 @@
           <w:sz w:val="24"/>
           <w:szCs w:val="24"/>
         </w:rPr>
-        <w:t>The next thing would probably be changing the order in which the application was developed.  Since connecting to the database and the online shop turned out to be the most time consuming, we probably would have started with sample data hardcoded into the application and gotten the interface working; we would get the data to be displayed on the interface, and get all of the features of the interface working, except changing the prices, since that would require a connection to the database.  After the interface was fully functional, we could move on to the database and online shop connections.  Since we did not do that, the features of the interface were implemented last, making that work feel very rushed, even though it was the most straightforward part of the application.</w:t>
+        <w:t xml:space="preserve">Given more time, the </w:t>
+      </w:r>
+      <w:r>
+        <w:rPr>
+          <w:rFonts w:ascii="Times New Roman" w:eastAsia="Times New Roman" w:hAnsi="Times New Roman" w:cs="Times New Roman"/>
+          <w:sz w:val="24"/>
+        </w:rPr>
+        <w:t xml:space="preserve">Amazon Associates Web Services </w:t>
+      </w:r>
+      <w:r>
+        <w:rPr>
+          <w:rFonts w:ascii="Times New Roman" w:eastAsia="Calibri" w:hAnsi="Times New Roman" w:cs="Times New Roman"/>
+          <w:sz w:val="24"/>
+          <w:szCs w:val="24"/>
+        </w:rPr>
+        <w:t>API could have been very useful for the application.  If we were going to add to the project, implementing the Amazon API would be a great addition.</w:t>
+      </w:r>
+      <w:r>
+        <w:rPr>
+          <w:rFonts w:ascii="Times New Roman" w:eastAsia="Calibri" w:hAnsi="Times New Roman" w:cs="Times New Roman"/>
+          <w:sz w:val="24"/>
+          <w:szCs w:val="24"/>
+        </w:rPr>
+        <w:t xml:space="preserve">  </w:t>
+      </w:r>
+      <w:r>
+        <w:rPr>
+          <w:rFonts w:ascii="Times New Roman" w:eastAsia="Calibri" w:hAnsi="Times New Roman" w:cs="Times New Roman"/>
+          <w:sz w:val="24"/>
+          <w:szCs w:val="24"/>
+        </w:rPr>
+        <w:t xml:space="preserve">Also, if we </w:t>
+      </w:r>
+      <w:r>
+        <w:rPr>
+          <w:rFonts w:ascii="Times New Roman" w:eastAsia="Calibri" w:hAnsi="Times New Roman" w:cs="Times New Roman"/>
+          <w:sz w:val="24"/>
+          <w:szCs w:val="24"/>
+        </w:rPr>
+        <w:t>could</w:t>
+      </w:r>
+      <w:r>
+        <w:rPr>
+          <w:rFonts w:ascii="Times New Roman" w:eastAsia="Calibri" w:hAnsi="Times New Roman" w:cs="Times New Roman"/>
+          <w:sz w:val="24"/>
+          <w:szCs w:val="24"/>
+        </w:rPr>
+        <w:t xml:space="preserve"> find a way to obtain Amazon’s prices, it would be useful to find other online sources, such as eBay, to compare with the client’s inventory.  The interface could be expanded to show average prices from each of the different sources as well as an average for all the sources together.</w:t>
       </w:r>
     </w:p>
     <w:p>
@@ -15481,61 +16222,7 @@
           <w:sz w:val="24"/>
           <w:szCs w:val="24"/>
         </w:rPr>
-        <w:t>Another thing that would have been helpful would have been to have some real sample data from the client’s database at an earlier point in the project.  Since we were not able to actually copy the client’s database due to permission issues, this was a time-consuming task, but having that information early on would have been invaluable to testing as well as implementation.</w:t>
-      </w:r>
-    </w:p>
-    <w:p>
-      <w:pPr>
-        <w:rPr>
-          <w:rFonts w:ascii="Times New Roman" w:eastAsia="Calibri" w:hAnsi="Times New Roman" w:cs="Times New Roman"/>
-          <w:b/>
-          <w:sz w:val="36"/>
-          <w:szCs w:val="36"/>
-        </w:rPr>
-      </w:pPr>
-      <w:r>
-        <w:rPr>
-          <w:rFonts w:ascii="Times New Roman" w:eastAsia="Calibri" w:hAnsi="Times New Roman" w:cs="Times New Roman"/>
-          <w:b/>
-          <w:sz w:val="36"/>
-          <w:szCs w:val="36"/>
-        </w:rPr>
-        <w:br w:type="page"/>
-      </w:r>
-    </w:p>
-    <w:p>
-      <w:pPr>
-        <w:tabs>
-          <w:tab w:val="left" w:pos="1080"/>
-        </w:tabs>
-        <w:spacing w:after="360" w:line="240" w:lineRule="auto"/>
-        <w:ind w:left="1080" w:hanging="720"/>
-        <w:rPr>
-          <w:rFonts w:ascii="Times New Roman" w:eastAsia="Calibri" w:hAnsi="Times New Roman" w:cs="Times New Roman"/>
-          <w:b/>
-          <w:sz w:val="36"/>
-          <w:szCs w:val="36"/>
-        </w:rPr>
-      </w:pPr>
-      <w:r>
-        <w:rPr>
-          <w:rFonts w:ascii="Times New Roman" w:eastAsia="Calibri" w:hAnsi="Times New Roman" w:cs="Times New Roman"/>
-          <w:b/>
-          <w:sz w:val="36"/>
-          <w:szCs w:val="36"/>
-        </w:rPr>
-        <w:lastRenderedPageBreak/>
-        <w:t>6.3</w:t>
-      </w:r>
-      <w:r>
-        <w:rPr>
-          <w:rFonts w:ascii="Times New Roman" w:eastAsia="Calibri" w:hAnsi="Times New Roman" w:cs="Times New Roman"/>
-          <w:b/>
-          <w:sz w:val="36"/>
-          <w:szCs w:val="36"/>
-        </w:rPr>
-        <w:tab/>
-        <w:t>Future extensions</w:t>
+        <w:t>The interface could always be expanded to include more information about the products, such as product type (DVD, book, video game, etc.), a cover image, more detailed descriptions, and anything else that is stored in the client’s database.</w:t>
       </w:r>
     </w:p>
     <w:p>
@@ -15554,31 +16241,31 @@
           <w:sz w:val="24"/>
           <w:szCs w:val="24"/>
         </w:rPr>
-        <w:t>In addition to the features we have included</w:t>
-      </w:r>
-      <w:r>
-        <w:rPr>
-          <w:rFonts w:ascii="Times New Roman" w:eastAsia="Calibri" w:hAnsi="Times New Roman" w:cs="Times New Roman"/>
-          <w:sz w:val="24"/>
-          <w:szCs w:val="24"/>
-        </w:rPr>
-        <w:t xml:space="preserve"> in our application, there are other features that could be added to enhance its func</w:t>
-      </w:r>
-      <w:r>
-        <w:rPr>
-          <w:rFonts w:ascii="Times New Roman" w:eastAsia="Calibri" w:hAnsi="Times New Roman" w:cs="Times New Roman"/>
-          <w:sz w:val="24"/>
-          <w:szCs w:val="24"/>
-        </w:rPr>
-        <w:t>t</w:t>
-      </w:r>
-      <w:r>
-        <w:rPr>
-          <w:rFonts w:ascii="Times New Roman" w:eastAsia="Calibri" w:hAnsi="Times New Roman" w:cs="Times New Roman"/>
-          <w:sz w:val="24"/>
-          <w:szCs w:val="24"/>
-        </w:rPr>
-        <w:t>ionality.</w:t>
+        <w:t>An</w:t>
+      </w:r>
+      <w:r>
+        <w:rPr>
+          <w:rFonts w:ascii="Times New Roman" w:eastAsia="Calibri" w:hAnsi="Times New Roman" w:cs="Times New Roman"/>
+          <w:sz w:val="24"/>
+          <w:szCs w:val="24"/>
+        </w:rPr>
+        <w:t>other</w:t>
+      </w:r>
+      <w:r>
+        <w:rPr>
+          <w:rFonts w:ascii="Times New Roman" w:eastAsia="Calibri" w:hAnsi="Times New Roman" w:cs="Times New Roman"/>
+          <w:sz w:val="24"/>
+          <w:szCs w:val="24"/>
+        </w:rPr>
+        <w:t xml:space="preserve"> interesting feature would be to weight the online prices based on the condition of the items.  </w:t>
+      </w:r>
+      <w:r>
+        <w:rPr>
+          <w:rFonts w:ascii="Times New Roman" w:eastAsia="Calibri" w:hAnsi="Times New Roman" w:cs="Times New Roman"/>
+          <w:sz w:val="24"/>
+          <w:szCs w:val="24"/>
+        </w:rPr>
+        <w:t>If a product is listed as in “good” condition, its price should be weighted more than a product listed as in “poor” condition.  This would require defining weights for specific conditions, which was something that we did not end up having time to do.  However, it was a feature that we considered, and it would most likely give a more accurate average price.</w:t>
       </w:r>
     </w:p>
     <w:p>
@@ -15597,135 +16284,23 @@
           <w:sz w:val="24"/>
           <w:szCs w:val="24"/>
         </w:rPr>
-        <w:t xml:space="preserve">Given more time, the </w:t>
-      </w:r>
-      <w:r>
-        <w:rPr>
-          <w:rFonts w:ascii="Times New Roman" w:eastAsia="Times New Roman" w:hAnsi="Times New Roman" w:cs="Times New Roman"/>
-          <w:sz w:val="24"/>
-        </w:rPr>
-        <w:t xml:space="preserve">Amazon Associates Web Services </w:t>
-      </w:r>
-      <w:r>
-        <w:rPr>
-          <w:rFonts w:ascii="Times New Roman" w:eastAsia="Calibri" w:hAnsi="Times New Roman" w:cs="Times New Roman"/>
-          <w:sz w:val="24"/>
-          <w:szCs w:val="24"/>
-        </w:rPr>
-        <w:t>API could have been very useful for the application.  If we were going to add to the project, implementing the Amazon API would be a great addition.</w:t>
-      </w:r>
-      <w:r>
-        <w:rPr>
-          <w:rFonts w:ascii="Times New Roman" w:eastAsia="Calibri" w:hAnsi="Times New Roman" w:cs="Times New Roman"/>
-          <w:sz w:val="24"/>
-          <w:szCs w:val="24"/>
-        </w:rPr>
-        <w:t xml:space="preserve">  </w:t>
-      </w:r>
-      <w:r>
-        <w:rPr>
-          <w:rFonts w:ascii="Times New Roman" w:eastAsia="Calibri" w:hAnsi="Times New Roman" w:cs="Times New Roman"/>
-          <w:sz w:val="24"/>
-          <w:szCs w:val="24"/>
-        </w:rPr>
-        <w:t xml:space="preserve">Also, if we </w:t>
-      </w:r>
-      <w:r>
-        <w:rPr>
-          <w:rFonts w:ascii="Times New Roman" w:eastAsia="Calibri" w:hAnsi="Times New Roman" w:cs="Times New Roman"/>
-          <w:sz w:val="24"/>
-          <w:szCs w:val="24"/>
-        </w:rPr>
-        <w:t>could</w:t>
-      </w:r>
-      <w:r>
-        <w:rPr>
-          <w:rFonts w:ascii="Times New Roman" w:eastAsia="Calibri" w:hAnsi="Times New Roman" w:cs="Times New Roman"/>
-          <w:sz w:val="24"/>
-          <w:szCs w:val="24"/>
-        </w:rPr>
-        <w:t xml:space="preserve"> find a way to obtain Amazon’s prices, it would be useful to find other online sources, such as eBay, to compare with the client’s inventory.  The interface could be expanded to show average prices from each of the different sources as well as an average for all the sources together.</w:t>
-      </w:r>
-    </w:p>
-    <w:p>
-      <w:pPr>
-        <w:spacing w:after="360" w:line="360" w:lineRule="auto"/>
-        <w:ind w:left="1080"/>
-        <w:rPr>
-          <w:rFonts w:ascii="Times New Roman" w:eastAsia="Calibri" w:hAnsi="Times New Roman" w:cs="Times New Roman"/>
-          <w:sz w:val="24"/>
-          <w:szCs w:val="24"/>
-        </w:rPr>
-      </w:pPr>
-      <w:r>
-        <w:rPr>
-          <w:rFonts w:ascii="Times New Roman" w:eastAsia="Calibri" w:hAnsi="Times New Roman" w:cs="Times New Roman"/>
-          <w:sz w:val="24"/>
-          <w:szCs w:val="24"/>
-        </w:rPr>
-        <w:t>The interface could always be expanded to include more information about the products, such as product type (DVD, book, video game, etc.), a cover image, more detailed descriptions, and anything else that is stored in the client’s database.</w:t>
-      </w:r>
-    </w:p>
-    <w:p>
-      <w:pPr>
-        <w:spacing w:after="360" w:line="360" w:lineRule="auto"/>
-        <w:ind w:left="1080"/>
-        <w:rPr>
-          <w:rFonts w:ascii="Times New Roman" w:eastAsia="Calibri" w:hAnsi="Times New Roman" w:cs="Times New Roman"/>
-          <w:sz w:val="24"/>
-          <w:szCs w:val="24"/>
-        </w:rPr>
-      </w:pPr>
-      <w:r>
-        <w:rPr>
-          <w:rFonts w:ascii="Times New Roman" w:eastAsia="Calibri" w:hAnsi="Times New Roman" w:cs="Times New Roman"/>
-          <w:sz w:val="24"/>
-          <w:szCs w:val="24"/>
-        </w:rPr>
-        <w:t>An</w:t>
-      </w:r>
-      <w:r>
-        <w:rPr>
-          <w:rFonts w:ascii="Times New Roman" w:eastAsia="Calibri" w:hAnsi="Times New Roman" w:cs="Times New Roman"/>
-          <w:sz w:val="24"/>
-          <w:szCs w:val="24"/>
-        </w:rPr>
-        <w:t>other</w:t>
-      </w:r>
-      <w:r>
-        <w:rPr>
-          <w:rFonts w:ascii="Times New Roman" w:eastAsia="Calibri" w:hAnsi="Times New Roman" w:cs="Times New Roman"/>
-          <w:sz w:val="24"/>
-          <w:szCs w:val="24"/>
-        </w:rPr>
-        <w:t xml:space="preserve"> interesting feature would be to weight the online prices based on the condition of the items.  </w:t>
-      </w:r>
-      <w:r>
-        <w:rPr>
-          <w:rFonts w:ascii="Times New Roman" w:eastAsia="Calibri" w:hAnsi="Times New Roman" w:cs="Times New Roman"/>
-          <w:sz w:val="24"/>
-          <w:szCs w:val="24"/>
-        </w:rPr>
-        <w:t>If a product is listed as in “good” condition, its price should be weighted more than a product listed as in “poor” condition.  This would require defining weights for specific conditions, which was something that we did not end up having time to do.  However, it was a feature that we considered, and it would most likely give a more accurate average price.</w:t>
-      </w:r>
-    </w:p>
-    <w:p>
-      <w:pPr>
-        <w:spacing w:after="360" w:line="360" w:lineRule="auto"/>
-        <w:ind w:left="1080"/>
-        <w:rPr>
-          <w:rFonts w:ascii="Times New Roman" w:eastAsia="Calibri" w:hAnsi="Times New Roman" w:cs="Times New Roman"/>
-          <w:sz w:val="24"/>
-          <w:szCs w:val="24"/>
-        </w:rPr>
-      </w:pPr>
-      <w:r>
-        <w:rPr>
-          <w:rFonts w:ascii="Times New Roman" w:eastAsia="Calibri" w:hAnsi="Times New Roman" w:cs="Times New Roman"/>
-          <w:sz w:val="24"/>
-          <w:szCs w:val="24"/>
-        </w:rPr>
-        <w:t xml:space="preserve">The table could also be modified to display another field indicating the number of offers the online average is based on, which would be something of a sign of the accuracy of the average.  Another useful feature would be having a button or link next to each item that opens up a window with a tabular view of all the offers found online so that the individual offers could be viewed.  It was also be helpful for the user to be able to mark one or more of those offers as incorrect if it is not for the right item.  </w:t>
+        <w:t>The table could also be modified to display another field indicating the number of offers the online average is based on, which would be something of a sign of the accuracy of the average.  Another useful feature would be having a button or link next to each item that opens up a window with a tabular view of all the offers found online so that the individual offers could be</w:t>
+      </w:r>
+      <w:r>
+        <w:rPr>
+          <w:rFonts w:ascii="Times New Roman" w:eastAsia="Calibri" w:hAnsi="Times New Roman" w:cs="Times New Roman"/>
+          <w:sz w:val="24"/>
+          <w:szCs w:val="24"/>
+        </w:rPr>
+        <w:t xml:space="preserve"> viewed.  It was also be good</w:t>
+      </w:r>
+      <w:r>
+        <w:rPr>
+          <w:rFonts w:ascii="Times New Roman" w:eastAsia="Calibri" w:hAnsi="Times New Roman" w:cs="Times New Roman"/>
+          <w:sz w:val="24"/>
+          <w:szCs w:val="24"/>
+        </w:rPr>
+        <w:t xml:space="preserve"> for the user to be able to mark one or more of those offers as incorrect if it is not for the right item.  </w:t>
       </w:r>
     </w:p>
     <w:p>
@@ -16354,7 +16929,7 @@
         <w:noProof/>
         <w:sz w:val="24"/>
       </w:rPr>
-      <w:t>26</w:t>
+      <w:t>33</w:t>
     </w:r>
     <w:r>
       <w:rPr>
@@ -19093,7 +19668,7 @@
 </file>
 
 <file path=customXml/itemProps1.xml><?xml version="1.0" encoding="utf-8"?>
-<ds:datastoreItem xmlns:ds="http://schemas.openxmlformats.org/officeDocument/2006/customXml" ds:itemID="{979B0DF7-AAA7-4F20-BA67-5011213AA9B4}">
+<ds:datastoreItem xmlns:ds="http://schemas.openxmlformats.org/officeDocument/2006/customXml" ds:itemID="{3663F568-8A09-4AE0-962A-DFFC2C8A6B04}">
   <ds:schemaRefs>
     <ds:schemaRef ds:uri="http://schemas.openxmlformats.org/officeDocument/2006/bibliography"/>
   </ds:schemaRefs>
